--- a/MaterialeD3/D3_T33 .docx
+++ b/MaterialeD3/D3_T33 .docx
@@ -2642,7 +2642,49 @@
           <w:rFonts w:ascii="Garamond" w:hAnsi="Garamond" w:cs="Calibri"/>
           <w:color w:val="000000" w:themeColor="text1"/>
         </w:rPr>
-        <w:t xml:space="preserve"> rappresentato nel digramma di contesto, oltre che ad ogni componente presente nel diagramma dei componenti verranno ora rappresentati attraverso l’utilizzo di una o più classi, eventualmente associate tra loro. In questo caso, se necessario, sono state inserite anche delle informazioni aggiuntive, al fine di rappresentare al meglio le relazioni tra di esse. </w:t>
+        <w:t xml:space="preserve"> </w:t>
+      </w:r>
+      <w:r>
+        <w:rPr>
+          <w:rFonts w:ascii="Garamond" w:hAnsi="Garamond" w:cs="Calibri"/>
+          <w:color w:val="000000" w:themeColor="text1"/>
+        </w:rPr>
+        <w:t>presenti</w:t>
+      </w:r>
+      <w:r>
+        <w:rPr>
+          <w:rFonts w:ascii="Garamond" w:hAnsi="Garamond" w:cs="Calibri"/>
+          <w:color w:val="000000" w:themeColor="text1"/>
+        </w:rPr>
+        <w:t xml:space="preserve"> nel di</w:t>
+      </w:r>
+      <w:r>
+        <w:rPr>
+          <w:rFonts w:ascii="Garamond" w:hAnsi="Garamond" w:cs="Calibri"/>
+          <w:color w:val="000000" w:themeColor="text1"/>
+        </w:rPr>
+        <w:t>a</w:t>
+      </w:r>
+      <w:r>
+        <w:rPr>
+          <w:rFonts w:ascii="Garamond" w:hAnsi="Garamond" w:cs="Calibri"/>
+          <w:color w:val="000000" w:themeColor="text1"/>
+        </w:rPr>
+        <w:t>gramma di contesto, oltre che ad ogni componente presente nel diagramma dei componenti</w:t>
+      </w:r>
+      <w:r>
+        <w:rPr>
+          <w:rFonts w:ascii="Garamond" w:hAnsi="Garamond" w:cs="Calibri"/>
+          <w:color w:val="000000" w:themeColor="text1"/>
+        </w:rPr>
+        <w:t xml:space="preserve">, </w:t>
+      </w:r>
+      <w:r>
+        <w:rPr>
+          <w:rFonts w:ascii="Garamond" w:hAnsi="Garamond" w:cs="Calibri"/>
+          <w:color w:val="000000" w:themeColor="text1"/>
+        </w:rPr>
+        <w:t xml:space="preserve">verranno ora rappresentati attraverso l’utilizzo di una o più classi, eventualmente associate tra loro. In questo caso, se necessario, sono state inserite anche delle informazioni aggiuntive, al fine di rappresentare al meglio le relazioni tra di esse. </w:t>
       </w:r>
     </w:p>
     <w:p>
@@ -2691,7 +2733,42 @@
           <w:rFonts w:ascii="Garamond" w:hAnsi="Garamond" w:cs="Calibri"/>
           <w:color w:val="000000" w:themeColor="text1"/>
         </w:rPr>
-        <w:t>, ognuna delle quali è accompagnata da una breve descrizione di alcuni attributi e funzioni e, in alcuni casi, dal codice OCL in modo da poter rappresentare e descrivere i vincoli che sono presenti tra classi descritte.</w:t>
+        <w:t>. O</w:t>
+      </w:r>
+      <w:r>
+        <w:rPr>
+          <w:rFonts w:ascii="Garamond" w:hAnsi="Garamond" w:cs="Calibri"/>
+          <w:color w:val="000000" w:themeColor="text1"/>
+        </w:rPr>
+        <w:t xml:space="preserve">gnuna </w:t>
+      </w:r>
+      <w:r>
+        <w:rPr>
+          <w:rFonts w:ascii="Garamond" w:hAnsi="Garamond" w:cs="Calibri"/>
+          <w:color w:val="000000" w:themeColor="text1"/>
+        </w:rPr>
+        <w:t xml:space="preserve">di queste </w:t>
+      </w:r>
+      <w:r>
+        <w:rPr>
+          <w:rFonts w:ascii="Garamond" w:hAnsi="Garamond" w:cs="Calibri"/>
+          <w:color w:val="000000" w:themeColor="text1"/>
+        </w:rPr>
+        <w:t>è accompagnata da una breve descrizione di alcuni attributi e funzioni e, in alcuni casi, dal codice OCL</w:t>
+      </w:r>
+      <w:r>
+        <w:rPr>
+          <w:rFonts w:ascii="Garamond" w:hAnsi="Garamond" w:cs="Calibri"/>
+          <w:color w:val="000000" w:themeColor="text1"/>
+        </w:rPr>
+        <w:t>,</w:t>
+      </w:r>
+      <w:r>
+        <w:rPr>
+          <w:rFonts w:ascii="Garamond" w:hAnsi="Garamond" w:cs="Calibri"/>
+          <w:color w:val="000000" w:themeColor="text1"/>
+        </w:rPr>
+        <w:t xml:space="preserve"> in modo da poter rappresentare e descrivere i vincoli che sono presenti tra classi descritte.</w:t>
       </w:r>
       <w:r>
         <w:rPr>
@@ -2784,7 +2861,21 @@
           <w:rFonts w:ascii="Garamond" w:hAnsi="Garamond" w:cs="Calibri"/>
           <w:color w:val="000000" w:themeColor="text1"/>
         </w:rPr>
-        <w:t xml:space="preserve">In primo luogo, di seguito è presente una breve descrizione dei tipi di dato che sono stati introdotti per definire alcuni dati che vengono utilizzati dal sistema. </w:t>
+        <w:t>In primo luogo, di seguito è presente una breve descrizione dei tipi di dato</w:t>
+      </w:r>
+      <w:r>
+        <w:rPr>
+          <w:rFonts w:ascii="Garamond" w:hAnsi="Garamond" w:cs="Calibri"/>
+          <w:color w:val="000000" w:themeColor="text1"/>
+        </w:rPr>
+        <w:t xml:space="preserve"> </w:t>
+      </w:r>
+      <w:r>
+        <w:rPr>
+          <w:rFonts w:ascii="Garamond" w:hAnsi="Garamond" w:cs="Calibri"/>
+          <w:color w:val="000000" w:themeColor="text1"/>
+        </w:rPr>
+        <w:t xml:space="preserve">introdotti per definire alcuni dati che vengono utilizzati dal sistema. </w:t>
       </w:r>
     </w:p>
     <w:p>
@@ -3378,11 +3469,26 @@
       <w:r>
         <w:rPr>
           <w:rFonts w:ascii="Garamond" w:hAnsi="Garamond" w:cs="Calibri"/>
+          <w:color w:val="000000" w:themeColor="text1"/>
+        </w:rPr>
+        <w:t>“</w:t>
+      </w:r>
+      <w:r>
+        <w:rPr>
+          <w:rFonts w:ascii="Garamond" w:hAnsi="Garamond" w:cs="Calibri"/>
+          <w:color w:val="000000" w:themeColor="text1"/>
+          <w:u w:val="single"/>
+        </w:rPr>
+        <w:t>Time</w:t>
+      </w:r>
+      <w:r>
+        <w:rPr>
+          <w:rFonts w:ascii="Garamond" w:hAnsi="Garamond" w:cs="Calibri"/>
           <w:i/>
           <w:iCs/>
           <w:color w:val="000000" w:themeColor="text1"/>
         </w:rPr>
-        <w:t>Time</w:t>
+        <w:t>”</w:t>
       </w:r>
       <w:r>
         <w:rPr>
@@ -3390,6 +3496,149 @@
           <w:color w:val="000000" w:themeColor="text1"/>
         </w:rPr>
         <w:t xml:space="preserve">, </w:t>
+      </w:r>
+      <w:r>
+        <w:rPr>
+          <w:rFonts w:ascii="Garamond" w:hAnsi="Garamond" w:cs="Calibri"/>
+          <w:color w:val="000000" w:themeColor="text1"/>
+        </w:rPr>
+        <w:t>“</w:t>
+      </w:r>
+      <w:r>
+        <w:rPr>
+          <w:rFonts w:ascii="Garamond" w:hAnsi="Garamond" w:cs="Calibri"/>
+          <w:color w:val="000000" w:themeColor="text1"/>
+          <w:u w:val="single"/>
+        </w:rPr>
+        <w:t>Date</w:t>
+      </w:r>
+      <w:r>
+        <w:rPr>
+          <w:rFonts w:ascii="Garamond" w:hAnsi="Garamond" w:cs="Calibri"/>
+          <w:color w:val="000000" w:themeColor="text1"/>
+        </w:rPr>
+        <w:t xml:space="preserve">” </w:t>
+      </w:r>
+      <w:r>
+        <w:rPr>
+          <w:rFonts w:ascii="Garamond" w:hAnsi="Garamond" w:cs="Calibri"/>
+          <w:color w:val="000000" w:themeColor="text1"/>
+        </w:rPr>
+        <w:t xml:space="preserve">viene utilizzato nella classe </w:t>
+      </w:r>
+      <w:proofErr w:type="spellStart"/>
+      <w:r>
+        <w:rPr>
+          <w:rFonts w:ascii="Garamond" w:hAnsi="Garamond" w:cs="Calibri"/>
+          <w:b/>
+          <w:bCs/>
+          <w:color w:val="000000" w:themeColor="text1"/>
+        </w:rPr>
+        <w:t>Disponibility</w:t>
+      </w:r>
+      <w:proofErr w:type="spellEnd"/>
+      <w:r>
+        <w:rPr>
+          <w:rFonts w:ascii="Garamond" w:hAnsi="Garamond" w:cs="Calibri"/>
+          <w:color w:val="000000" w:themeColor="text1"/>
+        </w:rPr>
+        <w:t xml:space="preserve"> – in modo da salvare i giorni di disponibilità dell’utente studente per lo svolgimento di un servizio – e nella classe </w:t>
+      </w:r>
+      <w:proofErr w:type="spellStart"/>
+      <w:r>
+        <w:rPr>
+          <w:rFonts w:ascii="Garamond" w:hAnsi="Garamond" w:cs="Calibri"/>
+          <w:b/>
+          <w:bCs/>
+          <w:color w:val="000000" w:themeColor="text1"/>
+        </w:rPr>
+        <w:t>An</w:t>
+      </w:r>
+      <w:r>
+        <w:rPr>
+          <w:rFonts w:ascii="Garamond" w:hAnsi="Garamond" w:cs="Calibri"/>
+          <w:b/>
+          <w:bCs/>
+          <w:color w:val="000000" w:themeColor="text1"/>
+        </w:rPr>
+        <w:t>nouncement</w:t>
+      </w:r>
+      <w:proofErr w:type="spellEnd"/>
+      <w:r>
+        <w:rPr>
+          <w:rFonts w:ascii="Garamond" w:hAnsi="Garamond" w:cs="Calibri"/>
+          <w:color w:val="000000" w:themeColor="text1"/>
+        </w:rPr>
+        <w:t xml:space="preserve"> – al fine di rappresentare la data </w:t>
+      </w:r>
+      <w:r>
+        <w:rPr>
+          <w:rFonts w:ascii="Garamond" w:hAnsi="Garamond" w:cs="Calibri"/>
+          <w:color w:val="000000" w:themeColor="text1"/>
+        </w:rPr>
+        <w:t>in cui viene</w:t>
+      </w:r>
+      <w:r>
+        <w:rPr>
+          <w:rFonts w:ascii="Garamond" w:hAnsi="Garamond" w:cs="Calibri"/>
+          <w:color w:val="000000" w:themeColor="text1"/>
+        </w:rPr>
+        <w:t xml:space="preserve"> richiest</w:t>
+      </w:r>
+      <w:r>
+        <w:rPr>
+          <w:rFonts w:ascii="Garamond" w:hAnsi="Garamond" w:cs="Calibri"/>
+          <w:color w:val="000000" w:themeColor="text1"/>
+        </w:rPr>
+        <w:t>o</w:t>
+      </w:r>
+      <w:r>
+        <w:rPr>
+          <w:rFonts w:ascii="Garamond" w:hAnsi="Garamond" w:cs="Calibri"/>
+          <w:color w:val="000000" w:themeColor="text1"/>
+        </w:rPr>
+        <w:t xml:space="preserve"> un servizio</w:t>
+      </w:r>
+      <w:r>
+        <w:rPr>
+          <w:rFonts w:ascii="Garamond" w:hAnsi="Garamond" w:cs="Calibri"/>
+          <w:color w:val="000000" w:themeColor="text1"/>
+        </w:rPr>
+        <w:t>,</w:t>
+      </w:r>
+      <w:r>
+        <w:rPr>
+          <w:rFonts w:ascii="Garamond" w:hAnsi="Garamond" w:cs="Calibri"/>
+          <w:color w:val="000000" w:themeColor="text1"/>
+        </w:rPr>
+        <w:t xml:space="preserve"> specificata dall’utente offerente al momento di creazione dell’annuncio. </w:t>
+      </w:r>
+    </w:p>
+    <w:p>
+      <w:pPr>
+        <w:spacing w:line="276" w:lineRule="auto"/>
+        <w:jc w:val="both"/>
+        <w:rPr>
+          <w:rFonts w:ascii="Garamond" w:hAnsi="Garamond" w:cs="Calibri"/>
+          <w:color w:val="000000" w:themeColor="text1"/>
+        </w:rPr>
+      </w:pPr>
+    </w:p>
+    <w:p>
+      <w:pPr>
+        <w:spacing w:line="276" w:lineRule="auto"/>
+        <w:jc w:val="both"/>
+        <w:rPr>
+          <w:rFonts w:ascii="Garamond" w:hAnsi="Garamond" w:cs="Calibri"/>
+          <w:color w:val="000000" w:themeColor="text1"/>
+        </w:rPr>
+      </w:pPr>
+      <w:r>
+        <w:rPr>
+          <w:rFonts w:ascii="Garamond" w:hAnsi="Garamond" w:cs="Calibri"/>
+          <w:color w:val="000000" w:themeColor="text1"/>
+        </w:rPr>
+        <w:t xml:space="preserve">È stato deciso di non inserire direttamente un attributo </w:t>
       </w:r>
       <w:r>
         <w:rPr>
@@ -3398,86 +3647,22 @@
           <w:iCs/>
           <w:color w:val="000000" w:themeColor="text1"/>
         </w:rPr>
-        <w:t>Date</w:t>
-      </w:r>
-      <w:r>
-        <w:rPr>
-          <w:rFonts w:ascii="Garamond" w:hAnsi="Garamond" w:cs="Calibri"/>
-          <w:color w:val="000000" w:themeColor="text1"/>
-        </w:rPr>
-        <w:t xml:space="preserve"> viene utilizzato nella classe </w:t>
-      </w:r>
-      <w:proofErr w:type="spellStart"/>
-      <w:r>
-        <w:rPr>
-          <w:rFonts w:ascii="Garamond" w:hAnsi="Garamond" w:cs="Calibri"/>
-          <w:b/>
-          <w:bCs/>
-          <w:color w:val="000000" w:themeColor="text1"/>
-        </w:rPr>
-        <w:t>Disponibility</w:t>
-      </w:r>
-      <w:proofErr w:type="spellEnd"/>
-      <w:r>
-        <w:rPr>
-          <w:rFonts w:ascii="Garamond" w:hAnsi="Garamond" w:cs="Calibri"/>
-          <w:color w:val="000000" w:themeColor="text1"/>
-        </w:rPr>
-        <w:t xml:space="preserve"> – in modo da salvare i giorni di disponibilità dell’utente studente per lo svolgimento di un servizio – e nella classe </w:t>
-      </w:r>
-      <w:proofErr w:type="spellStart"/>
-      <w:r>
-        <w:rPr>
-          <w:rFonts w:ascii="Garamond" w:hAnsi="Garamond" w:cs="Calibri"/>
-          <w:b/>
-          <w:bCs/>
-          <w:color w:val="000000" w:themeColor="text1"/>
-        </w:rPr>
-        <w:t>An</w:t>
-      </w:r>
-      <w:r>
-        <w:rPr>
-          <w:rFonts w:ascii="Garamond" w:hAnsi="Garamond" w:cs="Calibri"/>
-          <w:b/>
-          <w:bCs/>
-          <w:color w:val="000000" w:themeColor="text1"/>
-        </w:rPr>
-        <w:t>nouncement</w:t>
-      </w:r>
-      <w:proofErr w:type="spellEnd"/>
-      <w:r>
-        <w:rPr>
-          <w:rFonts w:ascii="Garamond" w:hAnsi="Garamond" w:cs="Calibri"/>
-          <w:color w:val="000000" w:themeColor="text1"/>
-        </w:rPr>
-        <w:t xml:space="preserve"> – al fine di rappresentare la data di richiesta per un servizio specificata dall’utente offerente al momento di creazione dell’annuncio. </w:t>
-      </w:r>
-    </w:p>
-    <w:p>
-      <w:pPr>
-        <w:spacing w:line="276" w:lineRule="auto"/>
-        <w:jc w:val="both"/>
-        <w:rPr>
-          <w:rFonts w:ascii="Garamond" w:hAnsi="Garamond" w:cs="Calibri"/>
-          <w:color w:val="000000" w:themeColor="text1"/>
-        </w:rPr>
-      </w:pPr>
-    </w:p>
-    <w:p>
-      <w:pPr>
-        <w:spacing w:line="276" w:lineRule="auto"/>
-        <w:jc w:val="both"/>
-        <w:rPr>
-          <w:rFonts w:ascii="Garamond" w:hAnsi="Garamond" w:cs="Calibri"/>
-          <w:color w:val="000000" w:themeColor="text1"/>
-        </w:rPr>
-      </w:pPr>
-      <w:r>
-        <w:rPr>
-          <w:rFonts w:ascii="Garamond" w:hAnsi="Garamond" w:cs="Calibri"/>
-          <w:color w:val="000000" w:themeColor="text1"/>
-        </w:rPr>
-        <w:t xml:space="preserve">È stato deciso di non inserire direttamente un attributo </w:t>
+        <w:t>ora</w:t>
+      </w:r>
+      <w:r>
+        <w:rPr>
+          <w:rFonts w:ascii="Garamond" w:hAnsi="Garamond" w:cs="Calibri"/>
+          <w:color w:val="000000" w:themeColor="text1"/>
+        </w:rPr>
+        <w:t xml:space="preserve"> di tipo “</w:t>
+      </w:r>
+      <w:r>
+        <w:rPr>
+          <w:rFonts w:ascii="Garamond" w:hAnsi="Garamond" w:cs="Calibri"/>
+          <w:color w:val="000000" w:themeColor="text1"/>
+          <w:u w:val="single"/>
+        </w:rPr>
+        <w:t>Time</w:t>
       </w:r>
       <w:r>
         <w:rPr>
@@ -3486,14 +3671,14 @@
           <w:iCs/>
           <w:color w:val="000000" w:themeColor="text1"/>
         </w:rPr>
-        <w:t>ora</w:t>
-      </w:r>
-      <w:r>
-        <w:rPr>
-          <w:rFonts w:ascii="Garamond" w:hAnsi="Garamond" w:cs="Calibri"/>
-          <w:color w:val="000000" w:themeColor="text1"/>
-        </w:rPr>
-        <w:t xml:space="preserve"> di tipo “</w:t>
+        <w:t>”</w:t>
+      </w:r>
+      <w:r>
+        <w:rPr>
+          <w:rFonts w:ascii="Garamond" w:hAnsi="Garamond" w:cs="Calibri"/>
+          <w:color w:val="000000" w:themeColor="text1"/>
+        </w:rPr>
+        <w:t xml:space="preserve"> all’interno del tipo di dato “</w:t>
       </w:r>
       <w:r>
         <w:rPr>
@@ -3501,30 +3686,6 @@
           <w:color w:val="000000" w:themeColor="text1"/>
           <w:u w:val="single"/>
         </w:rPr>
-        <w:t>Time</w:t>
-      </w:r>
-      <w:r>
-        <w:rPr>
-          <w:rFonts w:ascii="Garamond" w:hAnsi="Garamond" w:cs="Calibri"/>
-          <w:i/>
-          <w:iCs/>
-          <w:color w:val="000000" w:themeColor="text1"/>
-        </w:rPr>
-        <w:t>”</w:t>
-      </w:r>
-      <w:r>
-        <w:rPr>
-          <w:rFonts w:ascii="Garamond" w:hAnsi="Garamond" w:cs="Calibri"/>
-          <w:color w:val="000000" w:themeColor="text1"/>
-        </w:rPr>
-        <w:t xml:space="preserve"> all’interno del tipo di dato “</w:t>
-      </w:r>
-      <w:r>
-        <w:rPr>
-          <w:rFonts w:ascii="Garamond" w:hAnsi="Garamond" w:cs="Calibri"/>
-          <w:color w:val="000000" w:themeColor="text1"/>
-          <w:u w:val="single"/>
-        </w:rPr>
         <w:t>Date</w:t>
       </w:r>
       <w:r>
@@ -3532,7 +3693,21 @@
           <w:rFonts w:ascii="Garamond" w:hAnsi="Garamond" w:cs="Calibri"/>
           <w:color w:val="000000" w:themeColor="text1"/>
         </w:rPr>
-        <w:t xml:space="preserve">” poiché l’orario di disponibilità e di richiesta è composto da </w:t>
+        <w:t>” poiché l’orario di disponibilità e di richiesta è composto da</w:t>
+      </w:r>
+      <w:r>
+        <w:rPr>
+          <w:rFonts w:ascii="Garamond" w:hAnsi="Garamond" w:cs="Calibri"/>
+          <w:color w:val="000000" w:themeColor="text1"/>
+        </w:rPr>
+        <w:t xml:space="preserve"> due attributi:</w:t>
+      </w:r>
+      <w:r>
+        <w:rPr>
+          <w:rFonts w:ascii="Garamond" w:hAnsi="Garamond" w:cs="Calibri"/>
+          <w:color w:val="000000" w:themeColor="text1"/>
+        </w:rPr>
+        <w:t xml:space="preserve"> </w:t>
       </w:r>
       <w:proofErr w:type="spellStart"/>
       <w:r>
@@ -3769,7 +3944,21 @@
           <w:rFonts w:ascii="Garamond" w:hAnsi="Garamond" w:cs="Calibri"/>
           <w:color w:val="000000" w:themeColor="text1"/>
         </w:rPr>
-        <w:t xml:space="preserve">” verrà utilizzato per permettere all’utente studente di non dover inserire le proprie disponibilità giorno per giorno, bensì di poter selezionare questa funzionalità che gli consente </w:t>
+        <w:t xml:space="preserve">” verrà utilizzato per permettere all’utente studente di non dover inserire le proprie disponibilità giorno per giorno, bensì di poter </w:t>
+      </w:r>
+      <w:r>
+        <w:rPr>
+          <w:rFonts w:ascii="Garamond" w:hAnsi="Garamond" w:cs="Calibri"/>
+          <w:color w:val="000000" w:themeColor="text1"/>
+        </w:rPr>
+        <w:t>impostare</w:t>
+      </w:r>
+      <w:r>
+        <w:rPr>
+          <w:rFonts w:ascii="Garamond" w:hAnsi="Garamond" w:cs="Calibri"/>
+          <w:color w:val="000000" w:themeColor="text1"/>
+        </w:rPr>
+        <w:t xml:space="preserve"> questa funzionalità che gli consente direttamente </w:t>
       </w:r>
       <w:r>
         <w:rPr>
@@ -3777,7 +3966,7 @@
           <w:color w:val="000000" w:themeColor="text1"/>
         </w:rPr>
         <w:lastRenderedPageBreak/>
-        <w:t xml:space="preserve">direttamente di selezionare il tipo di frequenza che il sistema deve utilizzare per salvare le sue fasce orarie. Per questo motivo, questo tipo di dato è utilizzato nella classe </w:t>
+        <w:t xml:space="preserve">di selezionare il tipo di frequenza che il sistema deve utilizzare per salvare le sue fasce orarie. Per questo motivo, questo tipo di dato è utilizzato nella classe </w:t>
       </w:r>
       <w:proofErr w:type="spellStart"/>
       <w:r>
@@ -4162,7 +4351,7 @@
           <w:sz w:val="24"/>
           <w:szCs w:val="24"/>
         </w:rPr>
-        <w:t xml:space="preserve">ed è costituito da due attributi, ovvero dal </w:t>
+        <w:t xml:space="preserve">ed è costituito da due attributi, dal </w:t>
       </w:r>
       <w:r>
         <w:rPr>
@@ -4214,7 +4403,39 @@
           <w:sz w:val="24"/>
           <w:szCs w:val="24"/>
         </w:rPr>
-        <w:t xml:space="preserve">" per poter rappresentare l'ubicazione dell'Ateneo che dalla classe </w:t>
+        <w:t xml:space="preserve">" </w:t>
+      </w:r>
+      <w:r>
+        <w:rPr>
+          <w:rFonts w:ascii="Garamond" w:hAnsi="Garamond" w:cs="Calibri Light"/>
+          <w:sz w:val="24"/>
+          <w:szCs w:val="24"/>
+        </w:rPr>
+        <w:t xml:space="preserve">- </w:t>
+      </w:r>
+      <w:r>
+        <w:rPr>
+          <w:rFonts w:ascii="Garamond" w:hAnsi="Garamond" w:cs="Calibri Light"/>
+          <w:sz w:val="24"/>
+          <w:szCs w:val="24"/>
+        </w:rPr>
+        <w:t>per poter rappresentare l'ubicazione dell'Ateneo</w:t>
+      </w:r>
+      <w:r>
+        <w:rPr>
+          <w:rFonts w:ascii="Garamond" w:hAnsi="Garamond" w:cs="Calibri Light"/>
+          <w:sz w:val="24"/>
+          <w:szCs w:val="24"/>
+        </w:rPr>
+        <w:t xml:space="preserve"> -</w:t>
+      </w:r>
+      <w:r>
+        <w:rPr>
+          <w:rFonts w:ascii="Garamond" w:hAnsi="Garamond" w:cs="Calibri Light"/>
+          <w:sz w:val="24"/>
+          <w:szCs w:val="24"/>
+        </w:rPr>
+        <w:t xml:space="preserve"> che dalla classe </w:t>
       </w:r>
       <w:proofErr w:type="spellStart"/>
       <w:r>
@@ -4246,7 +4467,15 @@
           <w:sz w:val="24"/>
           <w:szCs w:val="24"/>
         </w:rPr>
-        <w:t xml:space="preserve">in modo da permettere il salvataggio del luogo in cui dovrà essere svolto il servizio richiesto. </w:t>
+        <w:t>- i</w:t>
+      </w:r>
+      <w:r>
+        <w:rPr>
+          <w:rFonts w:ascii="Garamond" w:hAnsi="Garamond" w:cs="Calibri Light"/>
+          <w:sz w:val="24"/>
+          <w:szCs w:val="24"/>
+        </w:rPr>
+        <w:t xml:space="preserve">n modo da permettere il salvataggio del luogo in cui dovrà essere svolto il servizio richiesto. </w:t>
       </w:r>
     </w:p>
     <w:p>
@@ -4334,6 +4563,21 @@
     </w:p>
     <w:p>
       <w:pPr>
+        <w:jc w:val="center"/>
+      </w:pPr>
+    </w:p>
+    <w:p>
+      <w:pPr>
+        <w:jc w:val="center"/>
+      </w:pPr>
+    </w:p>
+    <w:p>
+      <w:pPr>
+        <w:jc w:val="center"/>
+      </w:pPr>
+    </w:p>
+    <w:p>
+      <w:pPr>
         <w:pStyle w:val="Paragrafoelenco"/>
         <w:numPr>
           <w:ilvl w:val="0"/>
@@ -4353,6 +4597,7 @@
           <w:sz w:val="24"/>
           <w:szCs w:val="24"/>
         </w:rPr>
+        <w:lastRenderedPageBreak/>
         <w:t>TYPE OF PAYMENT</w:t>
       </w:r>
     </w:p>
@@ -4372,7 +4617,6 @@
         <w:rPr>
           <w:rFonts w:ascii="Garamond" w:hAnsi="Garamond" w:cs="Calibri Light"/>
         </w:rPr>
-        <w:lastRenderedPageBreak/>
         <w:t>Il tipo di dato “</w:t>
       </w:r>
       <w:r>
@@ -4399,7 +4643,7 @@
           <w:rFonts w:ascii="Garamond" w:hAnsi="Garamond" w:cs="Calibri"/>
           <w:color w:val="000000" w:themeColor="text1"/>
         </w:rPr>
-        <w:t>Questo tipo è un’enumerazione con due valori che rappresentano i vari tipi di pagamento che vengono forniti dall'applicazione. "</w:t>
+        <w:t>Questo tipo è un’enumerazione con due valori che rappresentano i tipi di pagamento che vengono forniti dall'applicazione. "</w:t>
       </w:r>
       <w:r>
         <w:rPr>
@@ -4589,7 +4833,21 @@
           <w:rFonts w:ascii="Garamond" w:hAnsi="Garamond" w:cs="Calibri"/>
           <w:color w:val="000000" w:themeColor="text1"/>
         </w:rPr>
-        <w:t xml:space="preserve">Di seguito vengono presentate le classi che hanno la funzione di raccogliere e raggruppare i metodi riguardanti delle funzionalità cardine utilizzate da più classi. Queste classi sono astratte e quindi tutte le loro funzioni sono statiche dato che una classe astratta non può essere istanziata. Questa decisione ci è sembrata corretta in quanto non è necessario creare istanze di queste classi dato che le loro funzioni non agiscono direttamente sulle altre classi ma forniscono solo informazioni o hanno ruoli molto specifici e non legati agli altri oggetti. </w:t>
+        <w:t xml:space="preserve">Di seguito vengono presentate le classi che hanno la funzione di raccogliere e raggruppare i metodi riguardanti delle funzionalità cardine utilizzate da più classi. Queste classi sono astratte e quindi tutte le loro funzioni sono statiche dato che una classe astratta non può essere istanziata. Questa decisione ci è sembrata </w:t>
+      </w:r>
+      <w:r>
+        <w:rPr>
+          <w:rFonts w:ascii="Garamond" w:hAnsi="Garamond" w:cs="Calibri"/>
+          <w:color w:val="000000" w:themeColor="text1"/>
+        </w:rPr>
+        <w:t xml:space="preserve">la più </w:t>
+      </w:r>
+      <w:r>
+        <w:rPr>
+          <w:rFonts w:ascii="Garamond" w:hAnsi="Garamond" w:cs="Calibri"/>
+          <w:color w:val="000000" w:themeColor="text1"/>
+        </w:rPr>
+        <w:t xml:space="preserve">corretta in quanto non è necessario creare istanze di queste classi dato che le loro funzioni non agiscono direttamente sulle altre classi ma forniscono solo informazioni o hanno ruoli molto specifici e non legati agli altri oggetti. </w:t>
       </w:r>
     </w:p>
     <w:p>
@@ -4781,7 +5039,13 @@
         <w:rPr>
           <w:rFonts w:ascii="Garamond" w:hAnsi="Garamond" w:cs="Calibri Light"/>
         </w:rPr>
-        <w:t xml:space="preserve">La classe astratta </w:t>
+        <w:t>Nello specifico, l</w:t>
+      </w:r>
+      <w:r>
+        <w:rPr>
+          <w:rFonts w:ascii="Garamond" w:hAnsi="Garamond" w:cs="Calibri Light"/>
+        </w:rPr>
+        <w:t xml:space="preserve">a classe astratta </w:t>
       </w:r>
       <w:proofErr w:type="spellStart"/>
       <w:r>
@@ -5112,16 +5376,26 @@
       <w:r>
         <w:rPr>
           <w:rFonts w:ascii="Garamond" w:hAnsi="Garamond" w:cs="Calibri Light"/>
+          <w:sz w:val="24"/>
+          <w:szCs w:val="24"/>
         </w:rPr>
         <w:t>optando</w:t>
       </w:r>
       <w:r>
         <w:rPr>
           <w:rFonts w:ascii="Garamond" w:hAnsi="Garamond" w:cs="Calibri Light"/>
-          <w:sz w:val="24"/>
-          <w:szCs w:val="24"/>
-        </w:rPr>
-        <w:t xml:space="preserve"> tra modalità chiara (default) e modalità scura.</w:t>
+          <w:sz w:val="28"/>
+          <w:szCs w:val="28"/>
+        </w:rPr>
+        <w:t xml:space="preserve"> </w:t>
+      </w:r>
+      <w:r>
+        <w:rPr>
+          <w:rFonts w:ascii="Garamond" w:hAnsi="Garamond" w:cs="Calibri Light"/>
+          <w:sz w:val="24"/>
+          <w:szCs w:val="24"/>
+        </w:rPr>
+        <w:t>tra modalità chiara (default) e modalità scura.</w:t>
       </w:r>
     </w:p>
     <w:p>
@@ -5155,6 +5429,7 @@
           <w:sz w:val="24"/>
           <w:szCs w:val="24"/>
         </w:rPr>
+        <w:lastRenderedPageBreak/>
         <w:t>EMAIL MANAGEMENT</w:t>
       </w:r>
     </w:p>
@@ -5172,7 +5447,6 @@
           <w:rFonts w:ascii="Garamond" w:hAnsi="Garamond" w:cs="Calibri"/>
           <w:color w:val="000000" w:themeColor="text1"/>
         </w:rPr>
-        <w:lastRenderedPageBreak/>
         <w:t>Dall’analisi dell</w:t>
       </w:r>
       <w:r>
@@ -5257,7 +5531,21 @@
           <w:rFonts w:ascii="Garamond" w:hAnsi="Garamond" w:cs="Calibri"/>
           <w:color w:val="000000" w:themeColor="text1"/>
         </w:rPr>
-        <w:t xml:space="preserve"> si occupa della gestione delle notifiche e-mail effettuate attraverso il sistema di Posta Elettronica. Le funzioni contenute da </w:t>
+        <w:t xml:space="preserve"> si occupa della gestione delle notifiche e-mail </w:t>
+      </w:r>
+      <w:r>
+        <w:rPr>
+          <w:rFonts w:ascii="Garamond" w:hAnsi="Garamond" w:cs="Calibri"/>
+          <w:color w:val="000000" w:themeColor="text1"/>
+        </w:rPr>
+        <w:t>il cui invio è fornito</w:t>
+      </w:r>
+      <w:r>
+        <w:rPr>
+          <w:rFonts w:ascii="Garamond" w:hAnsi="Garamond" w:cs="Calibri"/>
+          <w:color w:val="000000" w:themeColor="text1"/>
+        </w:rPr>
+        <w:t xml:space="preserve"> attraverso il sistema di Posta Elettronica. Le funzioni contenute da </w:t>
       </w:r>
       <w:r>
         <w:rPr>
@@ -5660,7 +5948,23 @@
           <w:sz w:val="24"/>
           <w:szCs w:val="24"/>
         </w:rPr>
-        <w:t>permette l’invio di e-mail di notifica all’offerente per il ripristino password di accesso al sito.</w:t>
+        <w:t xml:space="preserve">permette l’invio di e-mail di notifica all’offerente per il ripristino </w:t>
+      </w:r>
+      <w:r>
+        <w:rPr>
+          <w:rFonts w:ascii="Garamond" w:hAnsi="Garamond" w:cstheme="majorHAnsi"/>
+          <w:sz w:val="24"/>
+          <w:szCs w:val="24"/>
+        </w:rPr>
+        <w:t xml:space="preserve">della </w:t>
+      </w:r>
+      <w:r>
+        <w:rPr>
+          <w:rFonts w:ascii="Garamond" w:hAnsi="Garamond" w:cstheme="majorHAnsi"/>
+          <w:sz w:val="24"/>
+          <w:szCs w:val="24"/>
+        </w:rPr>
+        <w:t>password di accesso al sito.</w:t>
       </w:r>
     </w:p>
     <w:p>
@@ -5863,20 +6167,19 @@
       </w:r>
       <w:r>
         <w:rPr>
-          <w:rFonts w:ascii="Courier New" w:hAnsi="Courier New" w:cs="Courier New"/>
-          <w:color w:val="000000"/>
-          <w:sz w:val="24"/>
-          <w:szCs w:val="24"/>
-        </w:rPr>
-        <w:t xml:space="preserve"> </w:t>
-      </w:r>
-      <w:r>
-        <w:rPr>
           <w:rFonts w:ascii="Garamond" w:hAnsi="Garamond" w:cstheme="majorHAnsi"/>
           <w:sz w:val="24"/>
           <w:szCs w:val="24"/>
         </w:rPr>
         <w:t>permette l’invio di un’e-mail di notifica all’offerente quando uno studente si candida per un annuncio attivo</w:t>
+      </w:r>
+      <w:r>
+        <w:rPr>
+          <w:rFonts w:ascii="Garamond" w:hAnsi="Garamond" w:cstheme="majorHAnsi"/>
+          <w:sz w:val="24"/>
+          <w:szCs w:val="24"/>
+        </w:rPr>
+        <w:t>.</w:t>
       </w:r>
     </w:p>
     <w:p>
@@ -6264,17 +6567,6 @@
     </w:p>
     <w:p>
       <w:pPr>
-        <w:spacing w:after="100" w:afterAutospacing="1" w:line="276" w:lineRule="auto"/>
-        <w:jc w:val="both"/>
-        <w:rPr>
-          <w:rFonts w:ascii="Garamond" w:hAnsi="Garamond" w:cs="Calibri Light"/>
-          <w:b/>
-          <w:bCs/>
-        </w:rPr>
-      </w:pPr>
-    </w:p>
-    <w:p>
-      <w:pPr>
         <w:pStyle w:val="Paragrafoelenco"/>
         <w:numPr>
           <w:ilvl w:val="0"/>
@@ -6425,15 +6717,6 @@
         </w:rPr>
         <w:t>parole chiave utilizzate dallo studente per descrivere il servizio richiesto.</w:t>
       </w:r>
-    </w:p>
-    <w:p>
-      <w:pPr>
-        <w:jc w:val="both"/>
-        <w:rPr>
-          <w:rFonts w:ascii="Garamond" w:hAnsi="Garamond" w:cs="Calibri"/>
-          <w:color w:val="000000" w:themeColor="text1"/>
-        </w:rPr>
-      </w:pPr>
     </w:p>
     <w:p>
       <w:pPr>
@@ -7001,7 +7284,21 @@
           <w:rFonts w:ascii="Garamond" w:hAnsi="Garamond" w:cs="Calibri"/>
           <w:color w:val="000000" w:themeColor="text1"/>
         </w:rPr>
-        <w:t xml:space="preserve"> sono state distinte due tipologie di account – utente studente e utente offerente. Al fine di implementare in modo più efficiente la procedura di registrazione si è resa necessaria la creazione di due sottoclassi figlie della classe </w:t>
+        <w:t xml:space="preserve"> sono state distinte due tipologie di account – utente studente e utente offerente. Al fine di implementare </w:t>
+      </w:r>
+      <w:r>
+        <w:rPr>
+          <w:rFonts w:ascii="Garamond" w:hAnsi="Garamond" w:cs="Calibri"/>
+          <w:color w:val="000000" w:themeColor="text1"/>
+        </w:rPr>
+        <w:t>nel</w:t>
+      </w:r>
+      <w:r>
+        <w:rPr>
+          <w:rFonts w:ascii="Garamond" w:hAnsi="Garamond" w:cs="Calibri"/>
+          <w:color w:val="000000" w:themeColor="text1"/>
+        </w:rPr>
+        <w:t xml:space="preserve"> modo più efficiente la procedura di registrazione si è resa necessaria la creazione di due sottoclassi figlie della classe </w:t>
       </w:r>
       <w:r>
         <w:rPr>
@@ -7359,6 +7656,16 @@
       </w:r>
       <w:r>
         <w:rPr>
+          <w:rFonts w:ascii="Garamond" w:eastAsia="Times New Roman" w:hAnsi="Garamond" w:cstheme="majorHAnsi"/>
+          <w:b/>
+          <w:bCs/>
+          <w:sz w:val="24"/>
+          <w:szCs w:val="24"/>
+        </w:rPr>
+        <w:t xml:space="preserve"> </w:t>
+      </w:r>
+      <w:r>
+        <w:rPr>
           <w:rFonts w:ascii="Garamond" w:hAnsi="Garamond" w:cstheme="majorHAnsi"/>
           <w:sz w:val="24"/>
           <w:szCs w:val="24"/>
@@ -7437,6 +7744,8 @@
           <w:rFonts w:ascii="Garamond" w:hAnsi="Garamond" w:cs="Calibri Light"/>
           <w:b/>
           <w:bCs/>
+          <w:sz w:val="24"/>
+          <w:szCs w:val="24"/>
         </w:rPr>
         <w:t>StudentRegistration</w:t>
       </w:r>
@@ -7446,35 +7755,37 @@
           <w:rFonts w:ascii="Garamond" w:hAnsi="Garamond" w:cs="Calibri Light"/>
           <w:b/>
           <w:bCs/>
+          <w:sz w:val="24"/>
+          <w:szCs w:val="24"/>
         </w:rPr>
         <w:t xml:space="preserve"> </w:t>
       </w:r>
       <w:r>
         <w:rPr>
           <w:rFonts w:ascii="Garamond" w:hAnsi="Garamond" w:cs="Calibri Light"/>
-        </w:rPr>
-        <w:t>e</w:t>
+          <w:sz w:val="24"/>
+          <w:szCs w:val="24"/>
+        </w:rPr>
+        <w:t>e classe</w:t>
       </w:r>
       <w:r>
         <w:rPr>
           <w:rFonts w:ascii="Garamond" w:hAnsi="Garamond" w:cs="Calibri Light"/>
-        </w:rPr>
-        <w:t xml:space="preserve"> classe</w:t>
-      </w:r>
+          <w:b/>
+          <w:bCs/>
+          <w:sz w:val="24"/>
+          <w:szCs w:val="24"/>
+        </w:rPr>
+        <w:t xml:space="preserve"> </w:t>
+      </w:r>
+      <w:proofErr w:type="spellStart"/>
       <w:r>
         <w:rPr>
           <w:rFonts w:ascii="Garamond" w:hAnsi="Garamond" w:cs="Calibri Light"/>
           <w:b/>
           <w:bCs/>
-        </w:rPr>
-        <w:t xml:space="preserve"> </w:t>
-      </w:r>
-      <w:proofErr w:type="spellStart"/>
-      <w:r>
-        <w:rPr>
-          <w:rFonts w:ascii="Garamond" w:hAnsi="Garamond" w:cs="Calibri Light"/>
-          <w:b/>
-          <w:bCs/>
+          <w:sz w:val="24"/>
+          <w:szCs w:val="24"/>
         </w:rPr>
         <w:t>OffererRegistration</w:t>
       </w:r>
@@ -7556,8 +7867,8 @@
         <w:rPr>
           <w:rFonts w:ascii="Courier New" w:hAnsi="Courier New" w:cs="Courier New"/>
           <w:color w:val="000000"/>
-          <w:sz w:val="20"/>
-          <w:szCs w:val="20"/>
+          <w:sz w:val="24"/>
+          <w:szCs w:val="24"/>
         </w:rPr>
       </w:pPr>
       <w:proofErr w:type="spellStart"/>
@@ -7595,12 +7906,16 @@
         <w:rPr>
           <w:rFonts w:ascii="Garamond" w:hAnsi="Garamond" w:cs="Calibri"/>
           <w:color w:val="000000" w:themeColor="text1"/>
+          <w:sz w:val="24"/>
+          <w:szCs w:val="24"/>
         </w:rPr>
         <w:t>gestisce la richiesta del</w:t>
       </w:r>
       <w:r>
         <w:rPr>
           <w:rFonts w:ascii="Garamond" w:hAnsi="Garamond" w:cstheme="majorHAnsi"/>
+          <w:sz w:val="24"/>
+          <w:szCs w:val="24"/>
         </w:rPr>
         <w:t xml:space="preserve">la verifica delle credenziali effettuata dal componente </w:t>
       </w:r>
@@ -7609,14 +7924,26 @@
           <w:rFonts w:ascii="Garamond" w:hAnsi="Garamond" w:cstheme="majorHAnsi"/>
           <w:b/>
           <w:bCs/>
+          <w:sz w:val="24"/>
+          <w:szCs w:val="24"/>
         </w:rPr>
         <w:t>5.2.2 Credenziali universitarie studenti</w:t>
       </w:r>
       <w:r>
         <w:rPr>
           <w:rFonts w:ascii="Garamond" w:hAnsi="Garamond" w:cstheme="majorHAnsi"/>
-        </w:rPr>
-        <w:t xml:space="preserve"> per confermare la registrazione dell’account </w:t>
+          <w:sz w:val="24"/>
+          <w:szCs w:val="24"/>
+        </w:rPr>
+        <w:t xml:space="preserve"> per confermare la registrazione dell’account</w:t>
+      </w:r>
+      <w:r>
+        <w:rPr>
+          <w:rFonts w:ascii="Garamond" w:hAnsi="Garamond" w:cstheme="majorHAnsi"/>
+          <w:sz w:val="24"/>
+          <w:szCs w:val="24"/>
+        </w:rPr>
+        <w:t>.</w:t>
       </w:r>
     </w:p>
     <w:p>
@@ -7632,8 +7959,8 @@
         <w:rPr>
           <w:rFonts w:ascii="Courier New" w:hAnsi="Courier New" w:cs="Courier New"/>
           <w:color w:val="000000"/>
-          <w:sz w:val="20"/>
-          <w:szCs w:val="20"/>
+          <w:sz w:val="24"/>
+          <w:szCs w:val="24"/>
         </w:rPr>
       </w:pPr>
       <w:proofErr w:type="gramStart"/>
@@ -7659,38 +7986,26 @@
       <w:r>
         <w:rPr>
           <w:rFonts w:ascii="Garamond" w:hAnsi="Garamond" w:cstheme="majorHAnsi"/>
-        </w:rPr>
-        <w:t>si occupa dell’acquisizione da</w:t>
+          <w:sz w:val="24"/>
+          <w:szCs w:val="24"/>
+        </w:rPr>
+        <w:t xml:space="preserve">si occupa dell’acquisizione dalla componente </w:t>
       </w:r>
       <w:r>
         <w:rPr>
           <w:rFonts w:ascii="Garamond" w:hAnsi="Garamond" w:cstheme="majorHAnsi"/>
-        </w:rPr>
-        <w:t xml:space="preserve">lla </w:t>
+          <w:b/>
+          <w:bCs/>
+          <w:sz w:val="24"/>
+          <w:szCs w:val="24"/>
+        </w:rPr>
+        <w:t>5.2.2 Credenziali universitarie studenti</w:t>
       </w:r>
       <w:r>
         <w:rPr>
           <w:rFonts w:ascii="Garamond" w:hAnsi="Garamond" w:cstheme="majorHAnsi"/>
-        </w:rPr>
-        <w:t>componente</w:t>
-      </w:r>
-      <w:r>
-        <w:rPr>
-          <w:rFonts w:ascii="Garamond" w:hAnsi="Garamond" w:cstheme="majorHAnsi"/>
-        </w:rPr>
-        <w:t xml:space="preserve"> </w:t>
-      </w:r>
-      <w:r>
-        <w:rPr>
-          <w:rFonts w:ascii="Garamond" w:hAnsi="Garamond" w:cstheme="majorHAnsi"/>
-          <w:b/>
-          <w:bCs/>
-        </w:rPr>
-        <w:t>5.2.2 Credenziali universitarie studenti</w:t>
-      </w:r>
-      <w:r>
-        <w:rPr>
-          <w:rFonts w:ascii="Garamond" w:hAnsi="Garamond" w:cstheme="majorHAnsi"/>
+          <w:sz w:val="24"/>
+          <w:szCs w:val="24"/>
         </w:rPr>
         <w:t xml:space="preserve"> dei dati personali utente e del loro salvataggio. </w:t>
       </w:r>
@@ -7753,8 +8068,8 @@
         <w:rPr>
           <w:rFonts w:ascii="Courier New" w:hAnsi="Courier New" w:cs="Courier New"/>
           <w:color w:val="000000"/>
-          <w:sz w:val="20"/>
-          <w:szCs w:val="20"/>
+          <w:sz w:val="21"/>
+          <w:szCs w:val="21"/>
         </w:rPr>
       </w:pPr>
       <w:proofErr w:type="spellStart"/>
@@ -7793,7 +8108,16 @@
           <w:rFonts w:ascii="Garamond" w:hAnsi="Garamond" w:cs="Calibri"/>
           <w:color w:val="000000" w:themeColor="text1"/>
         </w:rPr>
-        <w:t xml:space="preserve"> si occupa di verificare che le credenziali inserite dall'utente offerente siano corrette.</w:t>
+        <w:t xml:space="preserve"> </w:t>
+      </w:r>
+      <w:r>
+        <w:rPr>
+          <w:rFonts w:ascii="Garamond" w:hAnsi="Garamond" w:cs="Calibri"/>
+          <w:color w:val="000000" w:themeColor="text1"/>
+          <w:sz w:val="24"/>
+          <w:szCs w:val="24"/>
+        </w:rPr>
+        <w:t>si occupa di verificare che le credenziali inserite dall'utente offerente siano corrette.</w:t>
       </w:r>
     </w:p>
     <w:p>
@@ -7802,6 +8126,8 @@
         <w:rPr>
           <w:rFonts w:ascii="Garamond" w:hAnsi="Garamond" w:cs="Calibri"/>
           <w:color w:val="000000" w:themeColor="text1"/>
+          <w:sz w:val="28"/>
+          <w:szCs w:val="28"/>
         </w:rPr>
       </w:pPr>
     </w:p>
@@ -7811,6 +8137,8 @@
         <w:rPr>
           <w:rFonts w:ascii="Garamond" w:hAnsi="Garamond" w:cs="Calibri"/>
           <w:color w:val="000000" w:themeColor="text1"/>
+          <w:sz w:val="28"/>
+          <w:szCs w:val="28"/>
         </w:rPr>
       </w:pPr>
     </w:p>
@@ -7820,6 +8148,8 @@
         <w:rPr>
           <w:rFonts w:ascii="Garamond" w:hAnsi="Garamond" w:cs="Calibri"/>
           <w:color w:val="000000" w:themeColor="text1"/>
+          <w:sz w:val="28"/>
+          <w:szCs w:val="28"/>
         </w:rPr>
       </w:pPr>
     </w:p>
@@ -7829,33 +8159,8 @@
         <w:rPr>
           <w:rFonts w:ascii="Garamond" w:hAnsi="Garamond" w:cs="Calibri"/>
           <w:color w:val="000000" w:themeColor="text1"/>
-        </w:rPr>
-      </w:pPr>
-    </w:p>
-    <w:p>
-      <w:pPr>
-        <w:jc w:val="both"/>
-        <w:rPr>
-          <w:rFonts w:ascii="Garamond" w:hAnsi="Garamond" w:cs="Calibri"/>
-          <w:color w:val="000000" w:themeColor="text1"/>
-        </w:rPr>
-      </w:pPr>
-    </w:p>
-    <w:p>
-      <w:pPr>
-        <w:jc w:val="both"/>
-        <w:rPr>
-          <w:rFonts w:ascii="Garamond" w:hAnsi="Garamond" w:cs="Calibri"/>
-          <w:color w:val="000000" w:themeColor="text1"/>
-        </w:rPr>
-      </w:pPr>
-    </w:p>
-    <w:p>
-      <w:pPr>
-        <w:jc w:val="both"/>
-        <w:rPr>
-          <w:rFonts w:ascii="Garamond" w:hAnsi="Garamond" w:cs="Calibri"/>
-          <w:color w:val="000000" w:themeColor="text1"/>
+          <w:sz w:val="28"/>
+          <w:szCs w:val="28"/>
         </w:rPr>
       </w:pPr>
     </w:p>
@@ -8232,8 +8537,60 @@
           <w:sz w:val="24"/>
           <w:szCs w:val="24"/>
         </w:rPr>
-        <w:t>varia in basa alla tipologia di utente su cui viene richiamata</w:t>
-      </w:r>
+        <w:t xml:space="preserve">varia in basa alla tipologia di utente su cui viene richiamata (vedi descrizione metodi classe </w:t>
+      </w:r>
+      <w:proofErr w:type="spellStart"/>
+      <w:r>
+        <w:rPr>
+          <w:rFonts w:ascii="Garamond" w:hAnsi="Garamond" w:cs="Calibri Light"/>
+          <w:b/>
+          <w:bCs/>
+          <w:sz w:val="24"/>
+          <w:szCs w:val="24"/>
+        </w:rPr>
+        <w:t>StudentLogin</w:t>
+      </w:r>
+      <w:proofErr w:type="spellEnd"/>
+      <w:r>
+        <w:rPr>
+          <w:rFonts w:ascii="Garamond" w:hAnsi="Garamond" w:cs="Calibri Light"/>
+          <w:b/>
+          <w:bCs/>
+          <w:sz w:val="24"/>
+          <w:szCs w:val="24"/>
+        </w:rPr>
+        <w:t xml:space="preserve"> </w:t>
+      </w:r>
+      <w:r>
+        <w:rPr>
+          <w:rFonts w:ascii="Garamond" w:hAnsi="Garamond" w:cs="Calibri Light"/>
+          <w:sz w:val="24"/>
+          <w:szCs w:val="24"/>
+        </w:rPr>
+        <w:t>e classe</w:t>
+      </w:r>
+      <w:r>
+        <w:rPr>
+          <w:rFonts w:ascii="Garamond" w:hAnsi="Garamond" w:cs="Calibri Light"/>
+          <w:b/>
+          <w:bCs/>
+          <w:sz w:val="24"/>
+          <w:szCs w:val="24"/>
+        </w:rPr>
+        <w:t xml:space="preserve"> </w:t>
+      </w:r>
+      <w:proofErr w:type="spellStart"/>
+      <w:r>
+        <w:rPr>
+          <w:rFonts w:ascii="Garamond" w:hAnsi="Garamond" w:cs="Calibri Light"/>
+          <w:b/>
+          <w:bCs/>
+          <w:sz w:val="24"/>
+          <w:szCs w:val="24"/>
+        </w:rPr>
+        <w:t>OffererinLog</w:t>
+      </w:r>
+      <w:proofErr w:type="spellEnd"/>
       <w:r>
         <w:rPr>
           <w:rFonts w:ascii="Garamond" w:hAnsi="Garamond" w:cstheme="majorHAnsi"/>
@@ -8241,81 +8598,7 @@
           <w:sz w:val="24"/>
           <w:szCs w:val="24"/>
         </w:rPr>
-        <w:t xml:space="preserve"> (vedi descrizione metodi classe </w:t>
-      </w:r>
-      <w:proofErr w:type="spellStart"/>
-      <w:r>
-        <w:rPr>
-          <w:rFonts w:ascii="Garamond" w:hAnsi="Garamond" w:cs="Calibri Light"/>
-          <w:b/>
-          <w:bCs/>
-        </w:rPr>
-        <w:t>Student</w:t>
-      </w:r>
-      <w:r>
-        <w:rPr>
-          <w:rFonts w:ascii="Garamond" w:hAnsi="Garamond" w:cs="Calibri Light"/>
-          <w:b/>
-          <w:bCs/>
-        </w:rPr>
-        <w:t>Login</w:t>
-      </w:r>
-      <w:proofErr w:type="spellEnd"/>
-      <w:r>
-        <w:rPr>
-          <w:rFonts w:ascii="Garamond" w:hAnsi="Garamond" w:cs="Calibri Light"/>
-          <w:b/>
-          <w:bCs/>
-        </w:rPr>
-        <w:t xml:space="preserve"> </w:t>
-      </w:r>
-      <w:r>
-        <w:rPr>
-          <w:rFonts w:ascii="Garamond" w:hAnsi="Garamond" w:cs="Calibri Light"/>
-        </w:rPr>
-        <w:t>e</w:t>
-      </w:r>
-      <w:r>
-        <w:rPr>
-          <w:rFonts w:ascii="Garamond" w:hAnsi="Garamond" w:cs="Calibri Light"/>
-        </w:rPr>
-        <w:t xml:space="preserve"> classe</w:t>
-      </w:r>
-      <w:r>
-        <w:rPr>
-          <w:rFonts w:ascii="Garamond" w:hAnsi="Garamond" w:cs="Calibri Light"/>
-          <w:b/>
-          <w:bCs/>
-        </w:rPr>
-        <w:t xml:space="preserve"> </w:t>
-      </w:r>
-      <w:proofErr w:type="spellStart"/>
-      <w:r>
-        <w:rPr>
-          <w:rFonts w:ascii="Garamond" w:hAnsi="Garamond" w:cs="Calibri Light"/>
-          <w:b/>
-          <w:bCs/>
-        </w:rPr>
-        <w:t>OffererinLog</w:t>
-      </w:r>
-      <w:proofErr w:type="spellEnd"/>
-      <w:r>
-        <w:rPr>
-          <w:rFonts w:ascii="Garamond" w:hAnsi="Garamond" w:cstheme="majorHAnsi"/>
-          <w:color w:val="000000"/>
-          <w:sz w:val="24"/>
-          <w:szCs w:val="24"/>
-        </w:rPr>
-        <w:t>)</w:t>
-      </w:r>
-      <w:r>
-        <w:rPr>
-          <w:rFonts w:ascii="Garamond" w:hAnsi="Garamond" w:cstheme="majorHAnsi"/>
-          <w:color w:val="000000"/>
-          <w:sz w:val="24"/>
-          <w:szCs w:val="24"/>
-        </w:rPr>
-        <w:t>.</w:t>
+        <w:t>).</w:t>
       </w:r>
     </w:p>
     <w:p>
@@ -8447,8 +8730,10 @@
         <w:rPr>
           <w:rFonts w:ascii="Garamond" w:hAnsi="Garamond" w:cs="Courier New"/>
           <w:color w:val="000000"/>
-        </w:rPr>
-        <w:t xml:space="preserve">permette di </w:t>
+          <w:sz w:val="24"/>
+          <w:szCs w:val="24"/>
+        </w:rPr>
+        <w:t>permette di sbloccare</w:t>
       </w:r>
       <w:r>
         <w:rPr>
@@ -8457,7 +8742,7 @@
           <w:sz w:val="24"/>
           <w:szCs w:val="24"/>
         </w:rPr>
-        <w:t>sbloccare l'account dopo un'ora</w:t>
+        <w:t xml:space="preserve"> l'account dopo un'ora</w:t>
       </w:r>
       <w:r>
         <w:rPr>
@@ -8563,7 +8848,16 @@
           <w:rFonts w:ascii="Garamond" w:hAnsi="Garamond" w:cs="Calibri"/>
           <w:color w:val="000000" w:themeColor="text1"/>
         </w:rPr>
-        <w:t xml:space="preserve"> si occupa di verificare che le credenziali inserite dall'utente offerente siano corrette.</w:t>
+        <w:t xml:space="preserve"> </w:t>
+      </w:r>
+      <w:r>
+        <w:rPr>
+          <w:rFonts w:ascii="Garamond" w:hAnsi="Garamond" w:cs="Calibri"/>
+          <w:color w:val="000000" w:themeColor="text1"/>
+          <w:sz w:val="24"/>
+          <w:szCs w:val="24"/>
+        </w:rPr>
+        <w:t>si occupa di verificare che le credenziali inserite dall'utente offerente siano corrette.</w:t>
       </w:r>
     </w:p>
     <w:p>
@@ -8610,8 +8904,8 @@
         </w:numPr>
         <w:rPr>
           <w:rFonts w:ascii="Courier New" w:hAnsi="Courier New" w:cs="Courier New"/>
-          <w:sz w:val="20"/>
-          <w:szCs w:val="20"/>
+          <w:sz w:val="21"/>
+          <w:szCs w:val="21"/>
         </w:rPr>
       </w:pPr>
       <w:proofErr w:type="spellStart"/>
@@ -8639,7 +8933,16 @@
           <w:rFonts w:ascii="Garamond" w:hAnsi="Garamond" w:cs="Calibri"/>
           <w:color w:val="000000" w:themeColor="text1"/>
         </w:rPr>
-        <w:t xml:space="preserve"> () verifica che le credenziali inserite dall'utente offerente siano corrette.</w:t>
+        <w:t xml:space="preserve"> () </w:t>
+      </w:r>
+      <w:r>
+        <w:rPr>
+          <w:rFonts w:ascii="Garamond" w:hAnsi="Garamond" w:cs="Calibri"/>
+          <w:color w:val="000000" w:themeColor="text1"/>
+          <w:sz w:val="24"/>
+          <w:szCs w:val="24"/>
+        </w:rPr>
+        <w:t>verifica che le credenziali inserite dall'utente offerente siano corrette.</w:t>
       </w:r>
     </w:p>
     <w:p>
@@ -8652,6 +8955,8 @@
         <w:rPr>
           <w:rFonts w:ascii="Garamond" w:hAnsi="Garamond" w:cs="Calibri"/>
           <w:color w:val="000000" w:themeColor="text1"/>
+          <w:sz w:val="24"/>
+          <w:szCs w:val="24"/>
         </w:rPr>
       </w:pPr>
       <w:proofErr w:type="spellStart"/>
@@ -8689,22 +8994,10 @@
         <w:rPr>
           <w:rFonts w:ascii="Garamond" w:hAnsi="Garamond" w:cs="Calibri"/>
           <w:color w:val="000000" w:themeColor="text1"/>
-        </w:rPr>
-        <w:t>gestisce la procedura di recupero password per l'accesso a</w:t>
-      </w:r>
-      <w:r>
-        <w:rPr>
-          <w:rFonts w:ascii="Garamond" w:hAnsi="Garamond" w:cs="Calibri"/>
-          <w:color w:val="000000" w:themeColor="text1"/>
-        </w:rPr>
-        <w:t>l</w:t>
-      </w:r>
-      <w:r>
-        <w:rPr>
-          <w:rFonts w:ascii="Garamond" w:hAnsi="Garamond" w:cs="Calibri"/>
-          <w:color w:val="000000" w:themeColor="text1"/>
-        </w:rPr>
-        <w:t xml:space="preserve"> sito da parte dell'utente offerente. </w:t>
+          <w:sz w:val="24"/>
+          <w:szCs w:val="24"/>
+        </w:rPr>
+        <w:t xml:space="preserve">gestisce la procedura di recupero password per l'accesso al sito da parte dell'utente offerente. </w:t>
       </w:r>
     </w:p>
     <w:p>
@@ -8716,18 +9009,18 @@
           <w:b/>
           <w:bCs/>
           <w:color w:val="000000" w:themeColor="text1"/>
-          <w:sz w:val="28"/>
-          <w:szCs w:val="28"/>
-        </w:rPr>
-      </w:pPr>
-      <w:r>
-        <w:rPr>
-          <w:rFonts w:ascii="Garamond" w:hAnsi="Garamond" w:cs="Calibri"/>
-          <w:b/>
-          <w:bCs/>
-          <w:color w:val="000000" w:themeColor="text1"/>
-          <w:sz w:val="28"/>
-          <w:szCs w:val="28"/>
+          <w:sz w:val="32"/>
+          <w:szCs w:val="32"/>
+        </w:rPr>
+      </w:pPr>
+      <w:r>
+        <w:rPr>
+          <w:rFonts w:ascii="Garamond" w:hAnsi="Garamond" w:cs="Calibri"/>
+          <w:b/>
+          <w:bCs/>
+          <w:color w:val="000000" w:themeColor="text1"/>
+          <w:sz w:val="32"/>
+          <w:szCs w:val="32"/>
         </w:rPr>
         <w:t xml:space="preserve"> </w:t>
       </w:r>
@@ -8778,7 +9071,6 @@
           <w:rFonts w:ascii="Garamond" w:hAnsi="Garamond" w:cs="Calibri"/>
           <w:color w:val="000000" w:themeColor="text1"/>
         </w:rPr>
-        <w:lastRenderedPageBreak/>
         <w:t>ANNOUNCEMENT</w:t>
       </w:r>
     </w:p>
@@ -8894,63 +9186,7 @@
           <w:rFonts w:ascii="Garamond" w:hAnsi="Garamond" w:cs="Calibri"/>
           <w:color w:val="000000" w:themeColor="text1"/>
         </w:rPr>
-        <w:t xml:space="preserve">Viene </w:t>
-      </w:r>
-      <w:r>
-        <w:rPr>
-          <w:rFonts w:ascii="Garamond" w:hAnsi="Garamond" w:cs="Calibri"/>
-          <w:color w:val="000000" w:themeColor="text1"/>
-        </w:rPr>
-        <w:t>inoltre</w:t>
-      </w:r>
-      <w:r>
-        <w:rPr>
-          <w:rFonts w:ascii="Garamond" w:hAnsi="Garamond" w:cs="Calibri"/>
-          <w:color w:val="000000" w:themeColor="text1"/>
-        </w:rPr>
-        <w:t xml:space="preserve"> evidenziata la necessità dell</w:t>
-      </w:r>
-      <w:r>
-        <w:rPr>
-          <w:rFonts w:ascii="Garamond" w:hAnsi="Garamond" w:cs="Calibri"/>
-          <w:color w:val="000000" w:themeColor="text1"/>
-        </w:rPr>
-        <w:t>a creazione della</w:t>
-      </w:r>
-      <w:r>
-        <w:rPr>
-          <w:rFonts w:ascii="Garamond" w:hAnsi="Garamond" w:cs="Calibri"/>
-          <w:color w:val="000000" w:themeColor="text1"/>
-        </w:rPr>
-        <w:t xml:space="preserve"> </w:t>
-      </w:r>
-      <w:r>
-        <w:rPr>
-          <w:rFonts w:ascii="Garamond" w:hAnsi="Garamond" w:cs="Calibri"/>
-          <w:color w:val="000000" w:themeColor="text1"/>
-        </w:rPr>
-        <w:t>sotto</w:t>
-      </w:r>
-      <w:r>
-        <w:rPr>
-          <w:rFonts w:ascii="Garamond" w:hAnsi="Garamond" w:cs="Calibri"/>
-          <w:color w:val="000000" w:themeColor="text1"/>
-        </w:rPr>
-        <w:t>class</w:t>
-      </w:r>
-      <w:r>
-        <w:rPr>
-          <w:rFonts w:ascii="Garamond" w:hAnsi="Garamond" w:cs="Calibri"/>
-          <w:color w:val="000000" w:themeColor="text1"/>
-        </w:rPr>
-        <w:t>e</w:t>
-      </w:r>
-      <w:r>
-        <w:rPr>
-          <w:rFonts w:ascii="Garamond" w:hAnsi="Garamond" w:cs="Calibri"/>
-          <w:color w:val="000000" w:themeColor="text1"/>
-        </w:rPr>
-        <w:t xml:space="preserve"> </w:t>
+        <w:t xml:space="preserve">Viene inoltre evidenziata la necessità della creazione della sottoclasse </w:t>
       </w:r>
       <w:proofErr w:type="spellStart"/>
       <w:r>
@@ -9282,15 +9518,7 @@
           <w:b/>
           <w:bCs/>
         </w:rPr>
-        <w:t>Announcement</w:t>
-      </w:r>
-      <w:r>
-        <w:rPr>
-          <w:rFonts w:ascii="Garamond" w:hAnsi="Garamond" w:cs="Calibri Light"/>
-          <w:b/>
-          <w:bCs/>
-        </w:rPr>
-        <w:t>Offerer</w:t>
+        <w:t>AnnouncementOfferer</w:t>
       </w:r>
       <w:proofErr w:type="spellEnd"/>
       <w:r>
@@ -9445,7 +9673,6 @@
         <w:rPr>
           <w:rFonts w:ascii="Garamond" w:hAnsi="Garamond"/>
         </w:rPr>
-        <w:lastRenderedPageBreak/>
         <w:t>CANDIDATE</w:t>
       </w:r>
     </w:p>
@@ -9598,15 +9825,7 @@
           <w:i/>
           <w:iCs/>
         </w:rPr>
-        <w:t>Stato richieste attive</w:t>
-      </w:r>
-      <w:r>
-        <w:rPr>
-          <w:rFonts w:ascii="Garamond" w:hAnsi="Garamond" w:cstheme="majorHAnsi"/>
-          <w:i/>
-          <w:iCs/>
-        </w:rPr>
-        <w:t xml:space="preserve"> </w:t>
+        <w:t xml:space="preserve">Stato richieste attive </w:t>
       </w:r>
       <w:r>
         <w:rPr>
@@ -10351,6 +10570,7 @@
           <w:rFonts w:ascii="Garamond" w:hAnsi="Garamond" w:cs="Calibri"/>
           <w:color w:val="000000" w:themeColor="text1"/>
         </w:rPr>
+        <w:lastRenderedPageBreak/>
         <w:t xml:space="preserve">Di seguito una breve descrizione dei metodi implementati dalla classe </w:t>
       </w:r>
       <w:proofErr w:type="spellStart"/>
@@ -10396,7 +10616,6 @@
           <w:sz w:val="20"/>
           <w:szCs w:val="20"/>
         </w:rPr>
-        <w:lastRenderedPageBreak/>
         <w:t>incrementCountDoneServices</w:t>
       </w:r>
       <w:proofErr w:type="spellEnd"/>

--- a/MaterialeD3/D3_T33 .docx
+++ b/MaterialeD3/D3_T33 .docx
@@ -1,6 +1,6 @@
 
 <file path=word/document.xml><?xml version="1.0" encoding="utf-8"?>
-<w:document xmlns:wpc="http://schemas.microsoft.com/office/word/2010/wordprocessingCanvas" xmlns:cx="http://schemas.microsoft.com/office/drawing/2014/chartex" xmlns:cx1="http://schemas.microsoft.com/office/drawing/2015/9/8/chartex" xmlns:cx2="http://schemas.microsoft.com/office/drawing/2015/10/21/chartex" xmlns:cx3="http://schemas.microsoft.com/office/drawing/2016/5/9/chartex" xmlns:cx4="http://schemas.microsoft.com/office/drawing/2016/5/10/chartex" xmlns:cx5="http://schemas.microsoft.com/office/drawing/2016/5/11/chartex" xmlns:cx6="http://schemas.microsoft.com/office/drawing/2016/5/12/chartex" xmlns:cx7="http://schemas.microsoft.com/office/drawing/2016/5/13/chartex" xmlns:cx8="http://schemas.microsoft.com/office/drawing/2016/5/14/chartex" xmlns:mc="http://schemas.openxmlformats.org/markup-compatibility/2006" xmlns:aink="http://schemas.microsoft.com/office/drawing/2016/ink" xmlns:am3d="http://schemas.microsoft.com/office/drawing/2017/model3d" xmlns:o="urn:schemas-microsoft-com:office:office" xmlns:oel="http://schemas.microsoft.com/office/2019/extlst" xmlns:r="http://schemas.openxmlformats.org/officeDocument/2006/relationships" xmlns:m="http://schemas.openxmlformats.org/officeDocument/2006/math" xmlns:v="urn:schemas-microsoft-com:vml" xmlns:wp14="http://schemas.microsoft.com/office/word/2010/wordprocessingDrawing" xmlns:wp="http://schemas.openxmlformats.org/drawingml/2006/wordprocessingDrawing" xmlns:w10="urn:schemas-microsoft-com:office:word" xmlns:w="http://schemas.openxmlformats.org/wordprocessingml/2006/main" xmlns:w14="http://schemas.microsoft.com/office/word/2010/wordml" xmlns:w15="http://schemas.microsoft.com/office/word/2012/wordml" xmlns:w16cex="http://schemas.microsoft.com/office/word/2018/wordml/cex" xmlns:w16cid="http://schemas.microsoft.com/office/word/2016/wordml/cid" xmlns:w16="http://schemas.microsoft.com/office/word/2018/wordml" xmlns:w16sdtdh="http://schemas.microsoft.com/office/word/2020/wordml/sdtdatahash" xmlns:w16se="http://schemas.microsoft.com/office/word/2015/wordml/symex" xmlns:wpg="http://schemas.microsoft.com/office/word/2010/wordprocessingGroup" xmlns:wpi="http://schemas.microsoft.com/office/word/2010/wordprocessingInk" xmlns:wne="http://schemas.microsoft.com/office/word/2006/wordml" xmlns:wps="http://schemas.microsoft.com/office/word/2010/wordprocessingShape" mc:Ignorable="w14 w15 w16se w16cid w16 w16cex w16sdtdh wp14">
+<w:document xmlns:wpc="http://schemas.microsoft.com/office/word/2010/wordprocessingCanvas" xmlns:cx="http://schemas.microsoft.com/office/drawing/2014/chartex" xmlns:cx1="http://schemas.microsoft.com/office/drawing/2015/9/8/chartex" xmlns:cx2="http://schemas.microsoft.com/office/drawing/2015/10/21/chartex" xmlns:cx3="http://schemas.microsoft.com/office/drawing/2016/5/9/chartex" xmlns:cx4="http://schemas.microsoft.com/office/drawing/2016/5/10/chartex" xmlns:cx5="http://schemas.microsoft.com/office/drawing/2016/5/11/chartex" xmlns:cx6="http://schemas.microsoft.com/office/drawing/2016/5/12/chartex" xmlns:cx7="http://schemas.microsoft.com/office/drawing/2016/5/13/chartex" xmlns:cx8="http://schemas.microsoft.com/office/drawing/2016/5/14/chartex" xmlns:mc="http://schemas.openxmlformats.org/markup-compatibility/2006" xmlns:aink="http://schemas.microsoft.com/office/drawing/2016/ink" xmlns:am3d="http://schemas.microsoft.com/office/drawing/2017/model3d" xmlns:o="urn:schemas-microsoft-com:office:office" xmlns:r="http://schemas.openxmlformats.org/officeDocument/2006/relationships" xmlns:m="http://schemas.openxmlformats.org/officeDocument/2006/math" xmlns:v="urn:schemas-microsoft-com:vml" xmlns:wp14="http://schemas.microsoft.com/office/word/2010/wordprocessingDrawing" xmlns:wp="http://schemas.openxmlformats.org/drawingml/2006/wordprocessingDrawing" xmlns:w10="urn:schemas-microsoft-com:office:word" xmlns:w="http://schemas.openxmlformats.org/wordprocessingml/2006/main" xmlns:w14="http://schemas.microsoft.com/office/word/2010/wordml" xmlns:w15="http://schemas.microsoft.com/office/word/2012/wordml" xmlns:w16cex="http://schemas.microsoft.com/office/word/2018/wordml/cex" xmlns:w16cid="http://schemas.microsoft.com/office/word/2016/wordml/cid" xmlns:w16="http://schemas.microsoft.com/office/word/2018/wordml" xmlns:w16sdtdh="http://schemas.microsoft.com/office/word/2020/wordml/sdtdatahash" xmlns:w16se="http://schemas.microsoft.com/office/word/2015/wordml/symex" xmlns:wpg="http://schemas.microsoft.com/office/word/2010/wordprocessingGroup" xmlns:wpi="http://schemas.microsoft.com/office/word/2010/wordprocessingInk" xmlns:wne="http://schemas.microsoft.com/office/word/2006/wordml" xmlns:wps="http://schemas.microsoft.com/office/word/2010/wordprocessingShape" mc:Ignorable="w14 w15 w16se w16cid w16 w16cex w16sdtdh wp14">
   <w:body>
     <w:p>
       <w:pPr>
@@ -755,6 +755,16 @@
             <w:sz w:val="26"/>
             <w:szCs w:val="26"/>
           </w:rPr>
+        </w:r>
+        <w:r>
+          <w:rPr>
+            <w:b w:val="0"/>
+            <w:bCs w:val="0"/>
+            <w:noProof/>
+            <w:webHidden/>
+            <w:sz w:val="26"/>
+            <w:szCs w:val="26"/>
+          </w:rPr>
           <w:fldChar w:fldCharType="separate"/>
         </w:r>
         <w:r>
@@ -841,6 +851,14 @@
             <w:szCs w:val="26"/>
           </w:rPr>
           <w:instrText xml:space="preserve"> PAGEREF _Toc118923079 \h </w:instrText>
+        </w:r>
+        <w:r>
+          <w:rPr>
+            <w:noProof/>
+            <w:webHidden/>
+            <w:sz w:val="26"/>
+            <w:szCs w:val="26"/>
+          </w:rPr>
         </w:r>
         <w:r>
           <w:rPr>
@@ -937,6 +955,15 @@
             <w:sz w:val="26"/>
             <w:szCs w:val="26"/>
           </w:rPr>
+        </w:r>
+        <w:r>
+          <w:rPr>
+            <w:rFonts w:ascii="Garamond" w:hAnsi="Garamond"/>
+            <w:noProof/>
+            <w:webHidden/>
+            <w:sz w:val="26"/>
+            <w:szCs w:val="26"/>
+          </w:rPr>
           <w:fldChar w:fldCharType="separate"/>
         </w:r>
         <w:r>
@@ -1025,6 +1052,14 @@
             <w:szCs w:val="26"/>
           </w:rPr>
           <w:instrText xml:space="preserve"> PAGEREF _Toc118923081 \h </w:instrText>
+        </w:r>
+        <w:r>
+          <w:rPr>
+            <w:noProof/>
+            <w:webHidden/>
+            <w:sz w:val="26"/>
+            <w:szCs w:val="26"/>
+          </w:rPr>
         </w:r>
         <w:r>
           <w:rPr>
@@ -1121,6 +1156,15 @@
             <w:sz w:val="26"/>
             <w:szCs w:val="26"/>
           </w:rPr>
+        </w:r>
+        <w:r>
+          <w:rPr>
+            <w:rFonts w:ascii="Garamond" w:hAnsi="Garamond"/>
+            <w:noProof/>
+            <w:webHidden/>
+            <w:sz w:val="26"/>
+            <w:szCs w:val="26"/>
+          </w:rPr>
           <w:fldChar w:fldCharType="separate"/>
         </w:r>
         <w:r>
@@ -1209,6 +1253,14 @@
             <w:szCs w:val="26"/>
           </w:rPr>
           <w:instrText xml:space="preserve"> PAGEREF _Toc118923083 \h </w:instrText>
+        </w:r>
+        <w:r>
+          <w:rPr>
+            <w:noProof/>
+            <w:webHidden/>
+            <w:sz w:val="26"/>
+            <w:szCs w:val="26"/>
+          </w:rPr>
         </w:r>
         <w:r>
           <w:rPr>
@@ -1317,6 +1369,15 @@
             <w:szCs w:val="26"/>
           </w:rPr>
           <w:instrText xml:space="preserve"> PAGEREF _Toc118923084 \h </w:instrText>
+        </w:r>
+        <w:r>
+          <w:rPr>
+            <w:rFonts w:ascii="Garamond" w:hAnsi="Garamond"/>
+            <w:noProof/>
+            <w:webHidden/>
+            <w:sz w:val="26"/>
+            <w:szCs w:val="26"/>
+          </w:rPr>
         </w:r>
         <w:r>
           <w:rPr>
@@ -1452,6 +1513,16 @@
             <w:sz w:val="26"/>
             <w:szCs w:val="26"/>
           </w:rPr>
+        </w:r>
+        <w:r>
+          <w:rPr>
+            <w:b w:val="0"/>
+            <w:bCs w:val="0"/>
+            <w:noProof/>
+            <w:webHidden/>
+            <w:sz w:val="26"/>
+            <w:szCs w:val="26"/>
+          </w:rPr>
           <w:fldChar w:fldCharType="separate"/>
         </w:r>
         <w:r>
@@ -1576,6 +1647,16 @@
             <w:sz w:val="26"/>
             <w:szCs w:val="26"/>
           </w:rPr>
+        </w:r>
+        <w:r>
+          <w:rPr>
+            <w:b w:val="0"/>
+            <w:bCs w:val="0"/>
+            <w:noProof/>
+            <w:webHidden/>
+            <w:sz w:val="26"/>
+            <w:szCs w:val="26"/>
+          </w:rPr>
           <w:fldChar w:fldCharType="separate"/>
         </w:r>
         <w:r>
@@ -1662,6 +1743,14 @@
             <w:szCs w:val="26"/>
           </w:rPr>
           <w:instrText xml:space="preserve"> PAGEREF _Toc118923089 \h </w:instrText>
+        </w:r>
+        <w:r>
+          <w:rPr>
+            <w:noProof/>
+            <w:webHidden/>
+            <w:sz w:val="26"/>
+            <w:szCs w:val="26"/>
+          </w:rPr>
         </w:r>
         <w:r>
           <w:rPr>
@@ -1777,6 +1866,14 @@
             <w:szCs w:val="26"/>
           </w:rPr>
           <w:instrText xml:space="preserve"> PAGEREF _Toc118923090 \h </w:instrText>
+        </w:r>
+        <w:r>
+          <w:rPr>
+            <w:noProof/>
+            <w:webHidden/>
+            <w:sz w:val="26"/>
+            <w:szCs w:val="26"/>
+          </w:rPr>
         </w:r>
         <w:r>
           <w:rPr>
@@ -1909,6 +2006,16 @@
             <w:sz w:val="26"/>
             <w:szCs w:val="26"/>
           </w:rPr>
+        </w:r>
+        <w:r>
+          <w:rPr>
+            <w:b w:val="0"/>
+            <w:bCs w:val="0"/>
+            <w:noProof/>
+            <w:webHidden/>
+            <w:sz w:val="26"/>
+            <w:szCs w:val="26"/>
+          </w:rPr>
           <w:fldChar w:fldCharType="separate"/>
         </w:r>
         <w:r>
@@ -2024,6 +2131,14 @@
             <w:sz w:val="26"/>
             <w:szCs w:val="26"/>
           </w:rPr>
+        </w:r>
+        <w:r>
+          <w:rPr>
+            <w:noProof/>
+            <w:webHidden/>
+            <w:sz w:val="26"/>
+            <w:szCs w:val="26"/>
+          </w:rPr>
           <w:fldChar w:fldCharType="separate"/>
         </w:r>
         <w:r>
@@ -2110,6 +2225,14 @@
             <w:szCs w:val="26"/>
           </w:rPr>
           <w:instrText xml:space="preserve"> PAGEREF _Toc118923093 \h </w:instrText>
+        </w:r>
+        <w:r>
+          <w:rPr>
+            <w:noProof/>
+            <w:webHidden/>
+            <w:sz w:val="26"/>
+            <w:szCs w:val="26"/>
+          </w:rPr>
         </w:r>
         <w:r>
           <w:rPr>
@@ -2242,6 +2365,16 @@
             <w:sz w:val="26"/>
             <w:szCs w:val="26"/>
           </w:rPr>
+        </w:r>
+        <w:r>
+          <w:rPr>
+            <w:b w:val="0"/>
+            <w:bCs w:val="0"/>
+            <w:noProof/>
+            <w:webHidden/>
+            <w:sz w:val="26"/>
+            <w:szCs w:val="26"/>
+          </w:rPr>
           <w:fldChar w:fldCharType="separate"/>
         </w:r>
         <w:r>
@@ -3187,6 +3320,7 @@
         </w:rPr>
         <w:t xml:space="preserve"> è stato creato per il salvataggio della data, rappresentata attraverso gli attributi </w:t>
       </w:r>
+      <w:proofErr w:type="spellStart"/>
       <w:r>
         <w:rPr>
           <w:rFonts w:ascii="Garamond" w:hAnsi="Garamond" w:cs="Calibri"/>
@@ -3196,6 +3330,7 @@
         </w:rPr>
         <w:t>day</w:t>
       </w:r>
+      <w:proofErr w:type="spellEnd"/>
       <w:r>
         <w:rPr>
           <w:rFonts w:ascii="Garamond" w:hAnsi="Garamond" w:cs="Calibri"/>
@@ -4561,6 +4696,107 @@
     <w:p>
       <w:pPr>
         <w:spacing w:after="240" w:line="276" w:lineRule="auto"/>
+        <w:jc w:val="both"/>
+        <w:rPr>
+          <w:rFonts w:ascii="Garamond" w:hAnsi="Garamond" w:cs="Calibri"/>
+          <w:color w:val="000000" w:themeColor="text1"/>
+        </w:rPr>
+      </w:pPr>
+      <w:r>
+        <w:rPr>
+          <w:rFonts w:ascii="Garamond" w:hAnsi="Garamond" w:cs="Calibri"/>
+          <w:color w:val="000000" w:themeColor="text1"/>
+        </w:rPr>
+        <w:t xml:space="preserve">La classe </w:t>
+      </w:r>
+      <w:proofErr w:type="spellStart"/>
+      <w:r>
+        <w:rPr>
+          <w:rFonts w:ascii="Garamond" w:hAnsi="Garamond" w:cs="Calibri"/>
+          <w:b/>
+          <w:bCs/>
+          <w:color w:val="000000" w:themeColor="text1"/>
+        </w:rPr>
+        <w:t>WebPage</w:t>
+      </w:r>
+      <w:proofErr w:type="spellEnd"/>
+      <w:r>
+        <w:rPr>
+          <w:rFonts w:ascii="Garamond" w:hAnsi="Garamond" w:cs="Calibri"/>
+          <w:color w:val="000000" w:themeColor="text1"/>
+        </w:rPr>
+        <w:t xml:space="preserve"> presenta </w:t>
+      </w:r>
+      <w:r>
+        <w:rPr>
+          <w:rFonts w:ascii="Garamond" w:hAnsi="Garamond" w:cs="Calibri"/>
+          <w:color w:val="000000" w:themeColor="text1"/>
+        </w:rPr>
+        <w:t>due</w:t>
+      </w:r>
+      <w:r>
+        <w:rPr>
+          <w:rFonts w:ascii="Garamond" w:hAnsi="Garamond" w:cs="Calibri"/>
+          <w:color w:val="000000" w:themeColor="text1"/>
+        </w:rPr>
+        <w:t xml:space="preserve"> attributi: </w:t>
+      </w:r>
+      <w:proofErr w:type="spellStart"/>
+      <w:r>
+        <w:rPr>
+          <w:rFonts w:ascii="Garamond" w:hAnsi="Garamond" w:cs="Calibri"/>
+          <w:i/>
+          <w:iCs/>
+          <w:color w:val="000000" w:themeColor="text1"/>
+        </w:rPr>
+        <w:t>language</w:t>
+      </w:r>
+      <w:proofErr w:type="spellEnd"/>
+      <w:r>
+        <w:rPr>
+          <w:rFonts w:ascii="Garamond" w:hAnsi="Garamond" w:cs="Calibri"/>
+          <w:i/>
+          <w:iCs/>
+          <w:color w:val="000000" w:themeColor="text1"/>
+        </w:rPr>
+        <w:t xml:space="preserve"> </w:t>
+      </w:r>
+      <w:r>
+        <w:rPr>
+          <w:rFonts w:ascii="Garamond" w:hAnsi="Garamond" w:cs="Calibri"/>
+          <w:color w:val="000000" w:themeColor="text1"/>
+        </w:rPr>
+        <w:t>equivale al</w:t>
+      </w:r>
+      <w:r>
+        <w:rPr>
+          <w:rFonts w:ascii="Garamond" w:hAnsi="Garamond" w:cs="Calibri"/>
+          <w:color w:val="000000" w:themeColor="text1"/>
+        </w:rPr>
+        <w:t xml:space="preserve">la lingua impostata dall'utente (italiano oppure inglese) mentre </w:t>
+      </w:r>
+      <w:proofErr w:type="spellStart"/>
+      <w:r>
+        <w:rPr>
+          <w:rFonts w:ascii="Garamond" w:hAnsi="Garamond" w:cs="Calibri"/>
+          <w:i/>
+          <w:iCs/>
+          <w:color w:val="000000" w:themeColor="text1"/>
+        </w:rPr>
+        <w:t>sysColor</w:t>
+      </w:r>
+      <w:proofErr w:type="spellEnd"/>
+      <w:r>
+        <w:rPr>
+          <w:rFonts w:ascii="Garamond" w:hAnsi="Garamond" w:cs="Calibri"/>
+          <w:color w:val="000000" w:themeColor="text1"/>
+        </w:rPr>
+        <w:t xml:space="preserve"> rappresenta il colore di visualizzazione delle pagine. </w:t>
+      </w:r>
+    </w:p>
+    <w:p>
+      <w:pPr>
+        <w:spacing w:after="240" w:line="276" w:lineRule="auto"/>
         <w:jc w:val="center"/>
         <w:rPr>
           <w:rFonts w:ascii="Garamond" w:hAnsi="Garamond" w:cs="Calibri Light"/>
@@ -5559,6 +5795,7 @@
         </w:rPr>
       </w:pPr>
       <w:proofErr w:type="spellStart"/>
+      <w:proofErr w:type="gramStart"/>
       <w:r>
         <w:rPr>
           <w:rFonts w:ascii="Courier New" w:hAnsi="Courier New" w:cs="Courier New"/>
@@ -5576,8 +5813,9 @@
           <w:sz w:val="20"/>
           <w:szCs w:val="20"/>
         </w:rPr>
-        <w:t>(s</w:t>
-      </w:r>
+        <w:t>(</w:t>
+      </w:r>
+      <w:proofErr w:type="gramEnd"/>
       <w:r>
         <w:rPr>
           <w:rFonts w:ascii="Courier New" w:hAnsi="Courier New" w:cs="Courier New"/>
@@ -5585,6 +5823,15 @@
           <w:sz w:val="20"/>
           <w:szCs w:val="20"/>
         </w:rPr>
+        <w:t>s</w:t>
+      </w:r>
+      <w:r>
+        <w:rPr>
+          <w:rFonts w:ascii="Courier New" w:hAnsi="Courier New" w:cs="Courier New"/>
+          <w:color w:val="000000"/>
+          <w:sz w:val="20"/>
+          <w:szCs w:val="20"/>
+        </w:rPr>
         <w:t> </w:t>
       </w:r>
       <w:r>
@@ -5640,25 +5887,7 @@
           <w:sz w:val="24"/>
           <w:szCs w:val="24"/>
         </w:rPr>
-        <w:t>permette l’invio di un-</w:t>
-      </w:r>
-      <w:proofErr w:type="gramStart"/>
-      <w:r>
-        <w:rPr>
-          <w:rFonts w:ascii="Garamond" w:hAnsi="Garamond" w:cstheme="majorHAnsi"/>
-          <w:sz w:val="24"/>
-          <w:szCs w:val="24"/>
-        </w:rPr>
-        <w:t>email</w:t>
-      </w:r>
-      <w:proofErr w:type="gramEnd"/>
-      <w:r>
-        <w:rPr>
-          <w:rFonts w:ascii="Garamond" w:hAnsi="Garamond" w:cstheme="majorHAnsi"/>
-          <w:sz w:val="24"/>
-          <w:szCs w:val="24"/>
-        </w:rPr>
-        <w:t xml:space="preserve"> di notifica allo studente nel caso in cui un offerente con cui ha già avuto contatto pubblica un nuovo annuncio e solo se lo studente ha precedentemente attivato il flag di notifica</w:t>
+        <w:t>permette l’invio di un-email di notifica allo studente nel caso in cui un offerente con cui ha già avuto contatto pubblica un nuovo annuncio e solo se lo studente ha precedentemente attivato il flag di notifica</w:t>
       </w:r>
       <w:r>
         <w:rPr>
@@ -6337,6 +6566,18 @@
     <w:p>
       <w:pPr>
         <w:spacing w:after="240" w:line="276" w:lineRule="auto"/>
+        <w:jc w:val="center"/>
+      </w:pPr>
+    </w:p>
+    <w:p>
+      <w:pPr>
+        <w:spacing w:after="240" w:line="276" w:lineRule="auto"/>
+        <w:jc w:val="center"/>
+      </w:pPr>
+    </w:p>
+    <w:p>
+      <w:pPr>
+        <w:spacing w:after="240" w:line="276" w:lineRule="auto"/>
         <w:jc w:val="both"/>
         <w:rPr>
           <w:rFonts w:ascii="Garamond" w:hAnsi="Garamond" w:cs="Calibri Light"/>
@@ -6348,6 +6589,7 @@
         <w:rPr>
           <w:rFonts w:ascii="Garamond" w:hAnsi="Garamond" w:cs="Calibri Light"/>
         </w:rPr>
+        <w:lastRenderedPageBreak/>
         <w:t xml:space="preserve">Di seguito una breve descrizione del metodo implementato dalla classe </w:t>
       </w:r>
       <w:r>
@@ -6384,7 +6626,6 @@
           <w:sz w:val="20"/>
           <w:szCs w:val="20"/>
         </w:rPr>
-        <w:lastRenderedPageBreak/>
         <w:t>printResult</w:t>
       </w:r>
       <w:proofErr w:type="spellEnd"/>
@@ -6626,6 +6867,26 @@
           <w:color w:val="000000" w:themeColor="text1"/>
         </w:rPr>
         <w:t xml:space="preserve">. </w:t>
+      </w:r>
+    </w:p>
+    <w:p>
+      <w:pPr>
+        <w:spacing w:after="240" w:line="276" w:lineRule="auto"/>
+        <w:jc w:val="both"/>
+        <w:rPr>
+          <w:rFonts w:ascii="Garamond" w:hAnsi="Garamond" w:cs="Calibri"/>
+          <w:color w:val="000000" w:themeColor="text1"/>
+          <w:lang w:val="en-US"/>
+        </w:rPr>
+      </w:pPr>
+      <w:r>
+        <w:rPr>
+          <w:rFonts w:ascii="Garamond" w:hAnsi="Garamond" w:cs="Calibri"/>
+          <w:color w:val="000000" w:themeColor="text1"/>
+          <w:highlight w:val="yellow"/>
+          <w:lang w:val="en-US"/>
+        </w:rPr>
+        <w:t>PERCHE' TYPE OF USER E' UN BOOLEANO??</w:t>
       </w:r>
     </w:p>
     <w:p>
@@ -6809,8 +7070,7 @@
         <w:spacing w:after="240" w:line="276" w:lineRule="auto"/>
         <w:jc w:val="both"/>
         <w:rPr>
-          <w:rFonts w:ascii="Garamond" w:hAnsi="Garamond" w:cs="Calibri"/>
-          <w:color w:val="000000" w:themeColor="text1"/>
+          <w:rFonts w:ascii="Garamond" w:hAnsi="Garamond" w:cstheme="majorHAnsi"/>
         </w:rPr>
       </w:pPr>
       <w:r>
@@ -6950,6 +7210,140 @@
     <w:p>
       <w:pPr>
         <w:spacing w:after="240" w:line="276" w:lineRule="auto"/>
+        <w:jc w:val="both"/>
+        <w:rPr>
+          <w:rFonts w:ascii="Garamond" w:hAnsi="Garamond" w:cs="Calibri"/>
+          <w:color w:val="000000" w:themeColor="text1"/>
+        </w:rPr>
+      </w:pPr>
+      <w:r>
+        <w:rPr>
+          <w:rFonts w:ascii="Garamond" w:hAnsi="Garamond" w:cs="Calibri"/>
+          <w:color w:val="000000" w:themeColor="text1"/>
+        </w:rPr>
+        <w:t xml:space="preserve">La classe </w:t>
+      </w:r>
+      <w:proofErr w:type="spellStart"/>
+      <w:r>
+        <w:rPr>
+          <w:rFonts w:ascii="Garamond" w:hAnsi="Garamond" w:cs="Calibri"/>
+          <w:b/>
+          <w:bCs/>
+          <w:color w:val="000000" w:themeColor="text1"/>
+        </w:rPr>
+        <w:t>Registration</w:t>
+      </w:r>
+      <w:proofErr w:type="spellEnd"/>
+      <w:r>
+        <w:rPr>
+          <w:rFonts w:ascii="Garamond" w:hAnsi="Garamond" w:cs="Calibri"/>
+          <w:color w:val="000000" w:themeColor="text1"/>
+        </w:rPr>
+        <w:t xml:space="preserve"> presenta </w:t>
+      </w:r>
+      <w:r>
+        <w:rPr>
+          <w:rFonts w:ascii="Garamond" w:hAnsi="Garamond" w:cs="Calibri"/>
+          <w:color w:val="000000" w:themeColor="text1"/>
+        </w:rPr>
+        <w:t>due</w:t>
+      </w:r>
+      <w:r>
+        <w:rPr>
+          <w:rFonts w:ascii="Garamond" w:hAnsi="Garamond" w:cs="Calibri"/>
+          <w:color w:val="000000" w:themeColor="text1"/>
+        </w:rPr>
+        <w:t xml:space="preserve"> attributi: </w:t>
+      </w:r>
+      <w:proofErr w:type="spellStart"/>
+      <w:r>
+        <w:rPr>
+          <w:rFonts w:ascii="Garamond" w:hAnsi="Garamond" w:cs="Calibri"/>
+          <w:i/>
+          <w:iCs/>
+          <w:color w:val="000000" w:themeColor="text1"/>
+        </w:rPr>
+        <w:t>typeOfUser</w:t>
+      </w:r>
+      <w:proofErr w:type="spellEnd"/>
+      <w:r>
+        <w:rPr>
+          <w:rFonts w:ascii="Garamond" w:hAnsi="Garamond" w:cs="Calibri"/>
+          <w:i/>
+          <w:iCs/>
+          <w:color w:val="000000" w:themeColor="text1"/>
+        </w:rPr>
+        <w:t xml:space="preserve"> </w:t>
+      </w:r>
+      <w:r>
+        <w:rPr>
+          <w:rFonts w:ascii="Garamond" w:hAnsi="Garamond" w:cs="Calibri"/>
+          <w:color w:val="000000" w:themeColor="text1"/>
+        </w:rPr>
+        <w:t xml:space="preserve">è la tipologia di utente che </w:t>
+      </w:r>
+      <w:r>
+        <w:rPr>
+          <w:rFonts w:ascii="Garamond" w:hAnsi="Garamond" w:cs="Calibri"/>
+          <w:color w:val="000000" w:themeColor="text1"/>
+        </w:rPr>
+        <w:t>intende registrarsi</w:t>
+      </w:r>
+      <w:r>
+        <w:rPr>
+          <w:rFonts w:ascii="Garamond" w:hAnsi="Garamond" w:cs="Calibri"/>
+          <w:color w:val="000000" w:themeColor="text1"/>
+        </w:rPr>
+        <w:t xml:space="preserve"> all'applicazione (Utente studente o Utente offerente)</w:t>
+      </w:r>
+      <w:r>
+        <w:rPr>
+          <w:rFonts w:ascii="Garamond" w:hAnsi="Garamond" w:cs="Calibri"/>
+          <w:color w:val="000000" w:themeColor="text1"/>
+        </w:rPr>
+        <w:t xml:space="preserve"> mentre </w:t>
+      </w:r>
+      <w:r>
+        <w:rPr>
+          <w:rFonts w:ascii="Garamond" w:hAnsi="Garamond" w:cs="Calibri"/>
+          <w:i/>
+          <w:iCs/>
+          <w:color w:val="000000" w:themeColor="text1"/>
+        </w:rPr>
+        <w:t>termsAccepted</w:t>
+      </w:r>
+      <w:r>
+        <w:rPr>
+          <w:rFonts w:ascii="Garamond" w:hAnsi="Garamond" w:cs="Calibri"/>
+          <w:color w:val="000000" w:themeColor="text1"/>
+        </w:rPr>
+        <w:t xml:space="preserve"> è un attributo booleano </w:t>
+      </w:r>
+      <w:r>
+        <w:rPr>
+          <w:rFonts w:ascii="Garamond" w:hAnsi="Garamond" w:cs="Calibri"/>
+          <w:color w:val="000000" w:themeColor="text1"/>
+        </w:rPr>
+        <w:t xml:space="preserve">che </w:t>
+      </w:r>
+      <w:r>
+        <w:rPr>
+          <w:rFonts w:ascii="Garamond" w:hAnsi="Garamond" w:cs="Calibri"/>
+          <w:color w:val="000000" w:themeColor="text1"/>
+        </w:rPr>
+        <w:t>rappresenta lo st</w:t>
+      </w:r>
+      <w:r>
+        <w:rPr>
+          <w:rFonts w:ascii="Garamond" w:hAnsi="Garamond" w:cs="Calibri"/>
+          <w:color w:val="000000" w:themeColor="text1"/>
+        </w:rPr>
+        <w:t xml:space="preserve">ato dell'accettazione dei termini e condizioni. </w:t>
+      </w:r>
+    </w:p>
+    <w:p>
+      <w:pPr>
+        <w:spacing w:after="240" w:line="276" w:lineRule="auto"/>
         <w:jc w:val="center"/>
       </w:pPr>
       <w:r>
@@ -6966,9 +7360,9 @@
           <w:noProof/>
         </w:rPr>
         <w:drawing>
-          <wp:inline distT="0" distB="0" distL="0" distR="0" wp14:anchorId="23CF8382" wp14:editId="6AF4C4CD">
-            <wp:extent cx="5444836" cy="3532909"/>
-            <wp:effectExtent l="0" t="0" r="3810" b="0"/>
+          <wp:inline distT="0" distB="0" distL="0" distR="0" wp14:anchorId="0257E659" wp14:editId="1EEEFE3C">
+            <wp:extent cx="4736123" cy="3073057"/>
+            <wp:effectExtent l="0" t="0" r="1270" b="635"/>
             <wp:docPr id="1" name="Immagine 1"/>
             <wp:cNvGraphicFramePr>
               <a:graphicFrameLocks xmlns:a="http://schemas.openxmlformats.org/drawingml/2006/main" noChangeAspect="1"/>
@@ -6996,7 +7390,7 @@
                   <pic:spPr bwMode="auto">
                     <a:xfrm>
                       <a:off x="0" y="0"/>
-                      <a:ext cx="5444836" cy="3532909"/>
+                      <a:ext cx="4751584" cy="3083089"/>
                     </a:xfrm>
                     <a:prstGeom prst="rect">
                       <a:avLst/>
@@ -7035,6 +7429,7 @@
         <w:rPr>
           <w:rFonts w:ascii="Garamond" w:hAnsi="Garamond" w:cs="Calibri Light"/>
         </w:rPr>
+        <w:lastRenderedPageBreak/>
         <w:t xml:space="preserve">Di seguito una breve descrizione dei metodi implementati dalla classe </w:t>
       </w:r>
       <w:proofErr w:type="spellStart"/>
@@ -7219,7 +7614,6 @@
           <w:sz w:val="20"/>
           <w:szCs w:val="20"/>
         </w:rPr>
-        <w:lastRenderedPageBreak/>
         <w:t>confirmRegistration</w:t>
       </w:r>
       <w:proofErr w:type="spellEnd"/>
@@ -7793,9 +8187,198 @@
     <w:p>
       <w:pPr>
         <w:spacing w:after="240" w:line="276" w:lineRule="auto"/>
+        <w:jc w:val="both"/>
+        <w:rPr>
+          <w:rFonts w:ascii="Garamond" w:hAnsi="Garamond" w:cs="Calibri"/>
+          <w:color w:val="000000" w:themeColor="text1"/>
+        </w:rPr>
+      </w:pPr>
+      <w:r>
+        <w:rPr>
+          <w:rFonts w:ascii="Garamond" w:hAnsi="Garamond" w:cs="Calibri"/>
+          <w:color w:val="000000" w:themeColor="text1"/>
+        </w:rPr>
+        <w:t xml:space="preserve">La classe </w:t>
+      </w:r>
+      <w:r>
+        <w:rPr>
+          <w:rFonts w:ascii="Garamond" w:hAnsi="Garamond" w:cs="Calibri"/>
+          <w:b/>
+          <w:bCs/>
+          <w:color w:val="000000" w:themeColor="text1"/>
+        </w:rPr>
+        <w:t>Login</w:t>
+      </w:r>
+      <w:r>
+        <w:rPr>
+          <w:rFonts w:ascii="Garamond" w:hAnsi="Garamond" w:cs="Calibri"/>
+          <w:color w:val="000000" w:themeColor="text1"/>
+        </w:rPr>
+        <w:t xml:space="preserve"> presenta diversi attributi: </w:t>
+      </w:r>
+      <w:proofErr w:type="spellStart"/>
+      <w:r>
+        <w:rPr>
+          <w:rFonts w:ascii="Garamond" w:hAnsi="Garamond" w:cs="Calibri"/>
+          <w:i/>
+          <w:iCs/>
+          <w:color w:val="000000" w:themeColor="text1"/>
+        </w:rPr>
+        <w:t>typeOfUser</w:t>
+      </w:r>
+      <w:proofErr w:type="spellEnd"/>
+      <w:r>
+        <w:rPr>
+          <w:rFonts w:ascii="Garamond" w:hAnsi="Garamond" w:cs="Calibri"/>
+          <w:i/>
+          <w:iCs/>
+          <w:color w:val="000000" w:themeColor="text1"/>
+        </w:rPr>
+        <w:t xml:space="preserve"> </w:t>
+      </w:r>
+      <w:r>
+        <w:rPr>
+          <w:rFonts w:ascii="Garamond" w:hAnsi="Garamond" w:cs="Calibri"/>
+          <w:color w:val="000000" w:themeColor="text1"/>
+        </w:rPr>
+        <w:t>è</w:t>
+      </w:r>
+      <w:r>
+        <w:rPr>
+          <w:rFonts w:ascii="Garamond" w:hAnsi="Garamond" w:cs="Calibri"/>
+          <w:color w:val="000000" w:themeColor="text1"/>
+        </w:rPr>
+        <w:t xml:space="preserve"> la tipologia di utente che intende svolgere l'accesso all'applicazione (Utente studente o Utente offerente),</w:t>
+      </w:r>
+      <w:r>
+        <w:rPr>
+          <w:rFonts w:ascii="Garamond" w:hAnsi="Garamond" w:cs="Calibri"/>
+          <w:color w:val="000000" w:themeColor="text1"/>
+        </w:rPr>
+        <w:t xml:space="preserve"> </w:t>
+      </w:r>
+      <w:r>
+        <w:rPr>
+          <w:rFonts w:ascii="Garamond" w:hAnsi="Garamond" w:cs="Calibri"/>
+          <w:color w:val="000000" w:themeColor="text1"/>
+        </w:rPr>
+        <w:t>e-mail</w:t>
+      </w:r>
+      <w:r>
+        <w:rPr>
+          <w:rFonts w:ascii="Garamond" w:hAnsi="Garamond" w:cs="Calibri"/>
+          <w:color w:val="000000" w:themeColor="text1"/>
+        </w:rPr>
+        <w:t xml:space="preserve"> è l'attributo che rappresenta </w:t>
+      </w:r>
+      <w:proofErr w:type="gramStart"/>
+      <w:r>
+        <w:rPr>
+          <w:rFonts w:ascii="Garamond" w:hAnsi="Garamond" w:cs="Calibri"/>
+          <w:color w:val="000000" w:themeColor="text1"/>
+        </w:rPr>
+        <w:t>l'email</w:t>
+      </w:r>
+      <w:proofErr w:type="gramEnd"/>
+      <w:r>
+        <w:rPr>
+          <w:rFonts w:ascii="Garamond" w:hAnsi="Garamond" w:cs="Calibri"/>
+          <w:color w:val="000000" w:themeColor="text1"/>
+        </w:rPr>
+        <w:t xml:space="preserve"> inserita al momento del login, </w:t>
+      </w:r>
+      <w:proofErr w:type="spellStart"/>
+      <w:r>
+        <w:rPr>
+          <w:rFonts w:ascii="Garamond" w:hAnsi="Garamond" w:cs="Calibri"/>
+          <w:i/>
+          <w:iCs/>
+          <w:color w:val="000000" w:themeColor="text1"/>
+        </w:rPr>
+        <w:t>numberOfAttempts</w:t>
+      </w:r>
+      <w:proofErr w:type="spellEnd"/>
+      <w:r>
+        <w:rPr>
+          <w:rFonts w:ascii="Garamond" w:hAnsi="Garamond" w:cs="Calibri"/>
+          <w:color w:val="000000" w:themeColor="text1"/>
+        </w:rPr>
+        <w:t xml:space="preserve"> sono il numero di </w:t>
+      </w:r>
+      <w:r>
+        <w:rPr>
+          <w:rFonts w:ascii="Garamond" w:hAnsi="Garamond" w:cs="Calibri"/>
+          <w:color w:val="000000" w:themeColor="text1"/>
+        </w:rPr>
+        <w:t xml:space="preserve">tentavi svolti per l'inserimento corretto sella password, </w:t>
+      </w:r>
+      <w:proofErr w:type="spellStart"/>
+      <w:r>
+        <w:rPr>
+          <w:rFonts w:ascii="Garamond" w:hAnsi="Garamond" w:cs="Calibri"/>
+          <w:color w:val="000000" w:themeColor="text1"/>
+          <w:highlight w:val="yellow"/>
+        </w:rPr>
+        <w:t>endofBlock</w:t>
+      </w:r>
+      <w:proofErr w:type="spellEnd"/>
+      <w:r>
+        <w:rPr>
+          <w:rFonts w:ascii="Garamond" w:hAnsi="Garamond" w:cs="Calibri"/>
+          <w:color w:val="000000" w:themeColor="text1"/>
+          <w:highlight w:val="yellow"/>
+        </w:rPr>
+        <w:t xml:space="preserve"> è l'attributo che </w:t>
+      </w:r>
+      <w:r>
+        <w:rPr>
+          <w:rFonts w:ascii="Garamond" w:hAnsi="Garamond" w:cs="Calibri"/>
+          <w:color w:val="000000" w:themeColor="text1"/>
+          <w:highlight w:val="yellow"/>
+        </w:rPr>
+        <w:t>____</w:t>
+      </w:r>
+      <w:r>
+        <w:rPr>
+          <w:rFonts w:ascii="Garamond" w:hAnsi="Garamond" w:cs="Calibri"/>
+          <w:color w:val="000000" w:themeColor="text1"/>
+        </w:rPr>
+        <w:t xml:space="preserve">, mentre </w:t>
+      </w:r>
+      <w:r>
+        <w:rPr>
+          <w:rFonts w:ascii="Garamond" w:hAnsi="Garamond" w:cs="Calibri"/>
+          <w:i/>
+          <w:iCs/>
+          <w:color w:val="000000" w:themeColor="text1"/>
+        </w:rPr>
+        <w:t>blocked_authentication</w:t>
+      </w:r>
+      <w:r>
+        <w:rPr>
+          <w:rFonts w:ascii="Garamond" w:hAnsi="Garamond" w:cs="Calibri"/>
+          <w:color w:val="000000" w:themeColor="text1"/>
+        </w:rPr>
+        <w:t xml:space="preserve"> rappresenta lo stato dell'account: bloccato oppure sbloccato. </w:t>
+      </w:r>
+    </w:p>
+    <w:p>
+      <w:pPr>
+        <w:spacing w:after="240" w:line="276" w:lineRule="auto"/>
+        <w:jc w:val="both"/>
+        <w:rPr>
+          <w:rFonts w:ascii="Garamond" w:hAnsi="Garamond" w:cs="Calibri"/>
+          <w:color w:val="000000" w:themeColor="text1"/>
+        </w:rPr>
+      </w:pPr>
+    </w:p>
+    <w:p>
+      <w:pPr>
+        <w:spacing w:after="240" w:line="276" w:lineRule="auto"/>
         <w:jc w:val="center"/>
       </w:pPr>
       <w:r>
+        <w:lastRenderedPageBreak/>
         <w:fldChar w:fldCharType="begin"/>
       </w:r>
       <w:r>
@@ -8159,7 +8742,6 @@
         <w:rPr>
           <w:rFonts w:ascii="Garamond" w:hAnsi="Garamond" w:cs="Calibri Light"/>
         </w:rPr>
-        <w:lastRenderedPageBreak/>
         <w:t xml:space="preserve">Di seguito una breve descrizione dei metodi implementati dalla classe </w:t>
       </w:r>
       <w:proofErr w:type="spellStart"/>
@@ -8532,6 +9114,24 @@
     <w:p>
       <w:pPr>
         <w:spacing w:after="240" w:line="276" w:lineRule="auto"/>
+        <w:jc w:val="both"/>
+        <w:rPr>
+          <w:rFonts w:ascii="Garamond" w:hAnsi="Garamond" w:cs="Calibri"/>
+          <w:color w:val="000000" w:themeColor="text1"/>
+        </w:rPr>
+      </w:pPr>
+      <w:r>
+        <w:rPr>
+          <w:rFonts w:ascii="Garamond" w:hAnsi="Garamond" w:cs="Calibri"/>
+          <w:color w:val="000000" w:themeColor="text1"/>
+          <w:highlight w:val="yellow"/>
+        </w:rPr>
+        <w:t>MANCANO ATTRIBUTI</w:t>
+      </w:r>
+    </w:p>
+    <w:p>
+      <w:pPr>
+        <w:spacing w:after="240" w:line="276" w:lineRule="auto"/>
         <w:jc w:val="center"/>
         <w:rPr>
           <w:rFonts w:ascii="Garamond" w:hAnsi="Garamond" w:cs="Calibri"/>
@@ -8544,6 +9144,7 @@
         <w:rPr>
           <w:noProof/>
         </w:rPr>
+        <w:lastRenderedPageBreak/>
         <w:drawing>
           <wp:inline distT="0" distB="0" distL="0" distR="0" wp14:anchorId="7A379986" wp14:editId="24B8D65E">
             <wp:extent cx="4474401" cy="3988800"/>
@@ -8645,6 +9246,7 @@
         </w:rPr>
       </w:pPr>
       <w:proofErr w:type="spellStart"/>
+      <w:proofErr w:type="gramStart"/>
       <w:r>
         <w:rPr>
           <w:rFonts w:ascii="Courier New" w:hAnsi="Courier New" w:cs="Courier New"/>
@@ -8662,7 +9264,17 @@
           <w:sz w:val="20"/>
           <w:szCs w:val="20"/>
         </w:rPr>
-        <w:t>()</w:t>
+        <w:t>(</w:t>
+      </w:r>
+      <w:proofErr w:type="gramEnd"/>
+      <w:r>
+        <w:rPr>
+          <w:rFonts w:ascii="Courier New" w:hAnsi="Courier New" w:cs="Courier New"/>
+          <w:color w:val="000000" w:themeColor="text1"/>
+          <w:sz w:val="20"/>
+          <w:szCs w:val="20"/>
+        </w:rPr>
+        <w:t>)</w:t>
       </w:r>
       <w:r>
         <w:rPr>
@@ -8693,27 +9305,7 @@
           <w:sz w:val="24"/>
           <w:szCs w:val="24"/>
         </w:rPr>
-        <w:t xml:space="preserve"> effettuando una media dei voti ricevuti </w:t>
-      </w:r>
-      <w:proofErr w:type="gramStart"/>
-      <w:r>
-        <w:rPr>
-          <w:rFonts w:ascii="Garamond" w:hAnsi="Garamond" w:cs="Calibri"/>
-          <w:color w:val="000000" w:themeColor="text1"/>
-          <w:sz w:val="24"/>
-          <w:szCs w:val="24"/>
-        </w:rPr>
-        <w:t>dal offerente</w:t>
-      </w:r>
-      <w:proofErr w:type="gramEnd"/>
-      <w:r>
-        <w:rPr>
-          <w:rFonts w:ascii="Garamond" w:hAnsi="Garamond" w:cs="Calibri"/>
-          <w:color w:val="000000" w:themeColor="text1"/>
-          <w:sz w:val="24"/>
-          <w:szCs w:val="24"/>
-        </w:rPr>
-        <w:t>/studente per un servizio svolto/richiesto.</w:t>
+        <w:t xml:space="preserve"> effettuando una media dei voti ricevuti dal offerente/studente per un servizio svolto/richiesto.</w:t>
       </w:r>
     </w:p>
     <w:p>
@@ -8824,7 +9416,6 @@
           <w:sz w:val="20"/>
           <w:szCs w:val="20"/>
         </w:rPr>
-        <w:lastRenderedPageBreak/>
         <w:t>setIdTelegram</w:t>
       </w:r>
       <w:proofErr w:type="spellEnd"/>
@@ -9487,6 +10078,7 @@
           <w:sz w:val="20"/>
           <w:szCs w:val="20"/>
         </w:rPr>
+        <w:lastRenderedPageBreak/>
         <w:t>withdrawService</w:t>
       </w:r>
       <w:proofErr w:type="spellEnd"/>
@@ -9646,8 +10238,19 @@
           <w:sz w:val="20"/>
           <w:szCs w:val="20"/>
         </w:rPr>
-        <w:t>(name</w:t>
-      </w:r>
+        <w:t>(</w:t>
+      </w:r>
+      <w:proofErr w:type="spellStart"/>
+      <w:r>
+        <w:rPr>
+          <w:rFonts w:ascii="Courier New" w:hAnsi="Courier New" w:cs="Courier New"/>
+          <w:color w:val="000000" w:themeColor="text1"/>
+          <w:sz w:val="20"/>
+          <w:szCs w:val="20"/>
+        </w:rPr>
+        <w:t>name</w:t>
+      </w:r>
+      <w:proofErr w:type="spellEnd"/>
       <w:r>
         <w:rPr>
           <w:rFonts w:ascii="Courier New" w:hAnsi="Courier New" w:cs="Courier New"/>
@@ -10165,15 +10768,58 @@
           <w:color w:val="000000" w:themeColor="text1"/>
         </w:rPr>
       </w:pPr>
+    </w:p>
+    <w:p>
+      <w:pPr>
+        <w:spacing w:after="240" w:line="276" w:lineRule="auto"/>
+        <w:jc w:val="both"/>
+        <w:rPr>
+          <w:rFonts w:ascii="Garamond" w:hAnsi="Garamond" w:cs="Calibri"/>
+          <w:color w:val="000000" w:themeColor="text1"/>
+        </w:rPr>
+      </w:pPr>
+      <w:r>
+        <w:rPr>
+          <w:rFonts w:ascii="Garamond" w:hAnsi="Garamond" w:cs="Calibri"/>
+          <w:color w:val="000000" w:themeColor="text1"/>
+          <w:highlight w:val="yellow"/>
+        </w:rPr>
+        <w:t>MANCANO ATTRIBUTI</w:t>
+      </w:r>
+    </w:p>
+    <w:p>
+      <w:pPr>
+        <w:spacing w:after="240" w:line="276" w:lineRule="auto"/>
+        <w:jc w:val="both"/>
+        <w:rPr>
+          <w:rFonts w:ascii="Garamond" w:hAnsi="Garamond" w:cs="Calibri"/>
+          <w:color w:val="000000" w:themeColor="text1"/>
+        </w:rPr>
+      </w:pPr>
       <w:r>
         <w:rPr>
           <w:noProof/>
         </w:rPr>
-        <w:lastRenderedPageBreak/>
         <w:drawing>
-          <wp:inline distT="0" distB="0" distL="0" distR="0" wp14:anchorId="2065CD80" wp14:editId="7A3C0411">
-            <wp:extent cx="6209326" cy="2532185"/>
-            <wp:effectExtent l="0" t="0" r="1270" b="1905"/>
+          <wp:anchor distT="0" distB="0" distL="114300" distR="114300" simplePos="0" relativeHeight="251660288" behindDoc="1" locked="0" layoutInCell="1" allowOverlap="1" wp14:anchorId="2065CD80" wp14:editId="2F023C50">
+            <wp:simplePos x="0" y="0"/>
+            <wp:positionH relativeFrom="column">
+              <wp:posOffset>-309782</wp:posOffset>
+            </wp:positionH>
+            <wp:positionV relativeFrom="paragraph">
+              <wp:posOffset>342</wp:posOffset>
+            </wp:positionV>
+            <wp:extent cx="6640195" cy="2860040"/>
+            <wp:effectExtent l="0" t="0" r="1905" b="0"/>
+            <wp:wrapTight wrapText="bothSides">
+              <wp:wrapPolygon edited="0">
+                <wp:start x="0" y="0"/>
+                <wp:lineTo x="0" y="21485"/>
+                <wp:lineTo x="21565" y="21485"/>
+                <wp:lineTo x="21565" y="0"/>
+                <wp:lineTo x="0" y="0"/>
+              </wp:wrapPolygon>
+            </wp:wrapTight>
             <wp:docPr id="31" name="Immagine 31"/>
             <wp:cNvGraphicFramePr>
               <a:graphicFrameLocks xmlns:a="http://schemas.openxmlformats.org/drawingml/2006/main" noChangeAspect="1"/>
@@ -10201,7 +10847,7 @@
                   <pic:spPr bwMode="auto">
                     <a:xfrm>
                       <a:off x="0" y="0"/>
-                      <a:ext cx="6244114" cy="2546371"/>
+                      <a:ext cx="6640195" cy="2860040"/>
                     </a:xfrm>
                     <a:prstGeom prst="rect">
                       <a:avLst/>
@@ -10219,7 +10865,13 @@
                 </pic:pic>
               </a:graphicData>
             </a:graphic>
-          </wp:inline>
+            <wp14:sizeRelH relativeFrom="page">
+              <wp14:pctWidth>0</wp14:pctWidth>
+            </wp14:sizeRelH>
+            <wp14:sizeRelV relativeFrom="page">
+              <wp14:pctHeight>0</wp14:pctHeight>
+            </wp14:sizeRelV>
+          </wp:anchor>
         </w:drawing>
       </w:r>
     </w:p>
@@ -10283,6 +10935,7 @@
           <w:sz w:val="20"/>
           <w:szCs w:val="20"/>
         </w:rPr>
+        <w:lastRenderedPageBreak/>
         <w:t>addRelatedStudent</w:t>
       </w:r>
       <w:proofErr w:type="spellEnd"/>
@@ -10295,14 +10948,25 @@
         </w:rPr>
         <w:t>(</w:t>
       </w:r>
-      <w:r>
-        <w:rPr>
-          <w:rFonts w:ascii="Courier New" w:hAnsi="Courier New" w:cs="Courier New"/>
-          <w:color w:val="000000" w:themeColor="text1"/>
-          <w:sz w:val="20"/>
-          <w:szCs w:val="20"/>
-        </w:rPr>
-        <w:t>flag </w:t>
+      <w:proofErr w:type="spellStart"/>
+      <w:r>
+        <w:rPr>
+          <w:rFonts w:ascii="Courier New" w:hAnsi="Courier New" w:cs="Courier New"/>
+          <w:color w:val="000000" w:themeColor="text1"/>
+          <w:sz w:val="20"/>
+          <w:szCs w:val="20"/>
+        </w:rPr>
+        <w:t>flag</w:t>
+      </w:r>
+      <w:proofErr w:type="spellEnd"/>
+      <w:r>
+        <w:rPr>
+          <w:rFonts w:ascii="Courier New" w:hAnsi="Courier New" w:cs="Courier New"/>
+          <w:color w:val="000000" w:themeColor="text1"/>
+          <w:sz w:val="20"/>
+          <w:szCs w:val="20"/>
+        </w:rPr>
+        <w:t> </w:t>
       </w:r>
       <w:r>
         <w:rPr>
@@ -10893,7 +11557,27 @@
           <w:sz w:val="24"/>
           <w:szCs w:val="24"/>
         </w:rPr>
-        <w:t xml:space="preserve">corrisponda a “PayPal”, di interfacciarsi con il sistema esterno PayPal e verificare l’avvenuta transazione. Questo metodo restituisce un valore </w:t>
+        <w:t>corrisponda a “</w:t>
+      </w:r>
+      <w:proofErr w:type="spellStart"/>
+      <w:r>
+        <w:rPr>
+          <w:rFonts w:ascii="Garamond" w:hAnsi="Garamond" w:cs="Calibri"/>
+          <w:color w:val="000000" w:themeColor="text1"/>
+          <w:sz w:val="24"/>
+          <w:szCs w:val="24"/>
+        </w:rPr>
+        <w:t>PayPal</w:t>
+      </w:r>
+      <w:proofErr w:type="spellEnd"/>
+      <w:r>
+        <w:rPr>
+          <w:rFonts w:ascii="Garamond" w:hAnsi="Garamond" w:cs="Calibri"/>
+          <w:color w:val="000000" w:themeColor="text1"/>
+          <w:sz w:val="24"/>
+          <w:szCs w:val="24"/>
+        </w:rPr>
+        <w:t xml:space="preserve">”, di interfacciarsi con il sistema esterno PayPal e verificare l’avvenuta transazione. Questo metodo restituisce un valore </w:t>
       </w:r>
       <w:proofErr w:type="spellStart"/>
       <w:r>
@@ -11142,6 +11826,222 @@
           <w:color w:val="000000" w:themeColor="text1"/>
         </w:rPr>
         <w:t xml:space="preserve"> </w:t>
+      </w:r>
+    </w:p>
+    <w:p>
+      <w:pPr>
+        <w:spacing w:after="240" w:line="276" w:lineRule="auto"/>
+        <w:jc w:val="both"/>
+        <w:rPr>
+          <w:rFonts w:ascii="Garamond" w:hAnsi="Garamond" w:cs="Calibri"/>
+          <w:color w:val="000000" w:themeColor="text1"/>
+        </w:rPr>
+      </w:pPr>
+      <w:r>
+        <w:rPr>
+          <w:rFonts w:ascii="Garamond" w:hAnsi="Garamond" w:cs="Calibri"/>
+          <w:color w:val="000000" w:themeColor="text1"/>
+        </w:rPr>
+        <w:t xml:space="preserve">La classe </w:t>
+      </w:r>
+      <w:proofErr w:type="spellStart"/>
+      <w:r>
+        <w:rPr>
+          <w:rFonts w:ascii="Garamond" w:hAnsi="Garamond" w:cs="Calibri"/>
+          <w:b/>
+          <w:bCs/>
+          <w:color w:val="000000" w:themeColor="text1"/>
+        </w:rPr>
+        <w:t>Announcement</w:t>
+      </w:r>
+      <w:proofErr w:type="spellEnd"/>
+      <w:r>
+        <w:rPr>
+          <w:rFonts w:ascii="Garamond" w:hAnsi="Garamond" w:cs="Calibri"/>
+          <w:color w:val="000000" w:themeColor="text1"/>
+        </w:rPr>
+        <w:t xml:space="preserve"> presenta diversi attributi: </w:t>
+      </w:r>
+      <w:proofErr w:type="spellStart"/>
+      <w:r>
+        <w:rPr>
+          <w:rFonts w:ascii="Garamond" w:hAnsi="Garamond" w:cs="Calibri"/>
+          <w:color w:val="000000" w:themeColor="text1"/>
+        </w:rPr>
+        <w:t>typeOf</w:t>
+      </w:r>
+      <w:r>
+        <w:rPr>
+          <w:rFonts w:ascii="Garamond" w:hAnsi="Garamond" w:cs="Calibri"/>
+          <w:i/>
+          <w:iCs/>
+          <w:color w:val="000000" w:themeColor="text1"/>
+        </w:rPr>
+        <w:t>Wo</w:t>
+      </w:r>
+      <w:r>
+        <w:rPr>
+          <w:rFonts w:ascii="Garamond" w:hAnsi="Garamond" w:cs="Calibri"/>
+          <w:i/>
+          <w:iCs/>
+          <w:color w:val="000000" w:themeColor="text1"/>
+        </w:rPr>
+        <w:t>rk</w:t>
+      </w:r>
+      <w:proofErr w:type="spellEnd"/>
+      <w:r>
+        <w:rPr>
+          <w:rFonts w:ascii="Garamond" w:hAnsi="Garamond" w:cs="Calibri"/>
+          <w:color w:val="000000" w:themeColor="text1"/>
+        </w:rPr>
+        <w:t xml:space="preserve"> </w:t>
+      </w:r>
+      <w:r>
+        <w:rPr>
+          <w:rFonts w:ascii="Garamond" w:hAnsi="Garamond" w:cs="Calibri"/>
+          <w:color w:val="000000" w:themeColor="text1"/>
+        </w:rPr>
+        <w:t xml:space="preserve">è </w:t>
+      </w:r>
+      <w:r>
+        <w:rPr>
+          <w:rFonts w:ascii="Garamond" w:hAnsi="Garamond" w:cs="Calibri"/>
+          <w:color w:val="000000" w:themeColor="text1"/>
+        </w:rPr>
+        <w:t xml:space="preserve">la tipologia di servizio proposta dall'offerente, </w:t>
+      </w:r>
+      <w:r>
+        <w:rPr>
+          <w:rFonts w:ascii="Garamond" w:hAnsi="Garamond" w:cs="Calibri"/>
+          <w:i/>
+          <w:iCs/>
+          <w:color w:val="000000" w:themeColor="text1"/>
+        </w:rPr>
+        <w:t>location</w:t>
+      </w:r>
+      <w:r>
+        <w:rPr>
+          <w:rFonts w:ascii="Garamond" w:hAnsi="Garamond" w:cs="Calibri"/>
+          <w:color w:val="000000" w:themeColor="text1"/>
+        </w:rPr>
+        <w:t xml:space="preserve"> rappresenta la locazione in cui il lavoro deve essere svolto, </w:t>
+      </w:r>
+      <w:r>
+        <w:rPr>
+          <w:rFonts w:ascii="Garamond" w:hAnsi="Garamond" w:cs="Calibri"/>
+          <w:i/>
+          <w:iCs/>
+          <w:color w:val="000000" w:themeColor="text1"/>
+        </w:rPr>
+        <w:t>date</w:t>
+      </w:r>
+      <w:r>
+        <w:rPr>
+          <w:rFonts w:ascii="Garamond" w:hAnsi="Garamond" w:cs="Calibri"/>
+          <w:color w:val="000000" w:themeColor="text1"/>
+        </w:rPr>
+        <w:t xml:space="preserve"> equivale al giorno in cui tale attività deve essere svolta, </w:t>
+      </w:r>
+      <w:proofErr w:type="spellStart"/>
+      <w:r>
+        <w:rPr>
+          <w:rFonts w:ascii="Garamond" w:hAnsi="Garamond" w:cs="Calibri"/>
+          <w:i/>
+          <w:iCs/>
+          <w:color w:val="000000" w:themeColor="text1"/>
+        </w:rPr>
+        <w:t>startTime</w:t>
+      </w:r>
+      <w:proofErr w:type="spellEnd"/>
+      <w:r>
+        <w:rPr>
+          <w:rFonts w:ascii="Garamond" w:hAnsi="Garamond" w:cs="Calibri"/>
+          <w:color w:val="000000" w:themeColor="text1"/>
+        </w:rPr>
+        <w:t xml:space="preserve"> e </w:t>
+      </w:r>
+      <w:proofErr w:type="spellStart"/>
+      <w:r>
+        <w:rPr>
+          <w:rFonts w:ascii="Garamond" w:hAnsi="Garamond" w:cs="Calibri"/>
+          <w:i/>
+          <w:iCs/>
+          <w:color w:val="000000" w:themeColor="text1"/>
+        </w:rPr>
+        <w:t>endTime</w:t>
+      </w:r>
+      <w:proofErr w:type="spellEnd"/>
+      <w:r>
+        <w:rPr>
+          <w:rFonts w:ascii="Garamond" w:hAnsi="Garamond" w:cs="Calibri"/>
+          <w:color w:val="000000" w:themeColor="text1"/>
+        </w:rPr>
+        <w:t xml:space="preserve"> permettono di memorizzare rispettivamente l’ora di inizio e l’ora di fine della disponibilità (evidenziano e definiscono quindi la fascia oraria di disponibilità)</w:t>
+      </w:r>
+      <w:r>
+        <w:rPr>
+          <w:rFonts w:ascii="Garamond" w:hAnsi="Garamond" w:cs="Calibri"/>
+          <w:color w:val="000000" w:themeColor="text1"/>
+        </w:rPr>
+        <w:t xml:space="preserve">, </w:t>
+      </w:r>
+      <w:proofErr w:type="spellStart"/>
+      <w:r>
+        <w:rPr>
+          <w:rFonts w:ascii="Garamond" w:hAnsi="Garamond" w:cs="Calibri"/>
+          <w:i/>
+          <w:iCs/>
+          <w:color w:val="000000" w:themeColor="text1"/>
+        </w:rPr>
+        <w:lastRenderedPageBreak/>
+        <w:t>paymentMethod</w:t>
+      </w:r>
+      <w:proofErr w:type="spellEnd"/>
+      <w:r>
+        <w:rPr>
+          <w:rFonts w:ascii="Garamond" w:hAnsi="Garamond" w:cs="Calibri"/>
+          <w:color w:val="000000" w:themeColor="text1"/>
+        </w:rPr>
+        <w:t xml:space="preserve"> esplicita </w:t>
+      </w:r>
+      <w:r>
+        <w:rPr>
+          <w:rFonts w:ascii="Garamond" w:hAnsi="Garamond" w:cs="Calibri"/>
+          <w:color w:val="000000" w:themeColor="text1"/>
+        </w:rPr>
+        <w:t xml:space="preserve">la tipologia di pagamento richiesto mentre </w:t>
+      </w:r>
+      <w:proofErr w:type="spellStart"/>
+      <w:r>
+        <w:rPr>
+          <w:rFonts w:ascii="Garamond" w:hAnsi="Garamond" w:cs="Calibri"/>
+          <w:i/>
+          <w:iCs/>
+          <w:color w:val="000000" w:themeColor="text1"/>
+        </w:rPr>
+        <w:t>description</w:t>
+      </w:r>
+      <w:proofErr w:type="spellEnd"/>
+      <w:r>
+        <w:rPr>
+          <w:rFonts w:ascii="Garamond" w:hAnsi="Garamond" w:cs="Calibri"/>
+          <w:color w:val="000000" w:themeColor="text1"/>
+        </w:rPr>
+        <w:t xml:space="preserve"> è la breve descrizione </w:t>
+      </w:r>
+      <w:r>
+        <w:rPr>
+          <w:rFonts w:ascii="Garamond" w:hAnsi="Garamond" w:cs="Calibri"/>
+          <w:color w:val="000000" w:themeColor="text1"/>
+        </w:rPr>
+        <w:t xml:space="preserve"> </w:t>
+      </w:r>
+      <w:r>
+        <w:rPr>
+          <w:rFonts w:ascii="Garamond" w:hAnsi="Garamond" w:cs="Calibri"/>
+          <w:color w:val="000000" w:themeColor="text1"/>
+        </w:rPr>
+        <w:t>del servizio.</w:t>
       </w:r>
     </w:p>
     <w:p>
@@ -11540,7 +12440,68 @@
           <w:rFonts w:ascii="Garamond" w:hAnsi="Garamond" w:cs="Calibri"/>
           <w:color w:val="000000" w:themeColor="text1"/>
         </w:rPr>
-        <w:t xml:space="preserve"> il sito offre a tutti gli studenti autenticati la possibilità di candidarsi ad un annuncio. L'attributo </w:t>
+        <w:t xml:space="preserve"> il sito offre a tutti gli studenti autenticati la possibilità di candidarsi ad un annuncio. </w:t>
+      </w:r>
+    </w:p>
+    <w:p>
+      <w:pPr>
+        <w:spacing w:after="240" w:line="276" w:lineRule="auto"/>
+        <w:jc w:val="both"/>
+        <w:rPr>
+          <w:rFonts w:ascii="Garamond" w:hAnsi="Garamond" w:cs="Calibri"/>
+          <w:color w:val="000000" w:themeColor="text1"/>
+        </w:rPr>
+      </w:pPr>
+      <w:r>
+        <w:rPr>
+          <w:rFonts w:ascii="Garamond" w:hAnsi="Garamond" w:cs="Calibri"/>
+          <w:color w:val="000000" w:themeColor="text1"/>
+        </w:rPr>
+        <w:t xml:space="preserve">La classe </w:t>
+      </w:r>
+      <w:r>
+        <w:rPr>
+          <w:rFonts w:ascii="Garamond" w:hAnsi="Garamond" w:cs="Calibri"/>
+          <w:b/>
+          <w:bCs/>
+          <w:color w:val="000000" w:themeColor="text1"/>
+        </w:rPr>
+        <w:t>Candidate</w:t>
+      </w:r>
+      <w:r>
+        <w:rPr>
+          <w:rFonts w:ascii="Garamond" w:hAnsi="Garamond" w:cs="Calibri"/>
+          <w:color w:val="000000" w:themeColor="text1"/>
+        </w:rPr>
+        <w:t xml:space="preserve"> presenta </w:t>
+      </w:r>
+      <w:r>
+        <w:rPr>
+          <w:rFonts w:ascii="Garamond" w:hAnsi="Garamond" w:cs="Calibri"/>
+          <w:color w:val="000000" w:themeColor="text1"/>
+        </w:rPr>
+        <w:t>dunque due</w:t>
+      </w:r>
+      <w:r>
+        <w:rPr>
+          <w:rFonts w:ascii="Garamond" w:hAnsi="Garamond" w:cs="Calibri"/>
+          <w:color w:val="000000" w:themeColor="text1"/>
+        </w:rPr>
+        <w:t xml:space="preserve"> attributi:</w:t>
+      </w:r>
+      <w:r>
+        <w:rPr>
+          <w:rFonts w:ascii="Garamond" w:hAnsi="Garamond" w:cs="Calibri"/>
+          <w:color w:val="000000" w:themeColor="text1"/>
+        </w:rPr>
+        <w:t xml:space="preserve"> l'attributo</w:t>
+      </w:r>
+      <w:r>
+        <w:rPr>
+          <w:rFonts w:ascii="Garamond" w:hAnsi="Garamond" w:cs="Calibri"/>
+          <w:color w:val="000000" w:themeColor="text1"/>
+        </w:rPr>
+        <w:t xml:space="preserve"> </w:t>
       </w:r>
       <w:r>
         <w:rPr>
@@ -11556,7 +12517,14 @@
           <w:rFonts w:ascii="Garamond" w:hAnsi="Garamond" w:cs="Calibri"/>
           <w:color w:val="000000" w:themeColor="text1"/>
         </w:rPr>
-        <w:t xml:space="preserve"> presente all'interno di questa classe può dunque essere solamente uno studente iscritto all'applicazione. Per ogni studente che si propone per un annuncio il sito offre la visualizzazione di una della pagina </w:t>
+        <w:t xml:space="preserve"> </w:t>
+      </w:r>
+      <w:r>
+        <w:rPr>
+          <w:rFonts w:ascii="Garamond" w:hAnsi="Garamond" w:cs="Calibri"/>
+          <w:color w:val="000000" w:themeColor="text1"/>
+        </w:rPr>
+        <w:t xml:space="preserve">può essere solamente uno studente iscritto all'applicazione. Per ogni studente che si propone per un annuncio il sito offre la visualizzazione di una della pagina </w:t>
       </w:r>
       <w:r>
         <w:rPr>
@@ -11584,7 +12552,59 @@
         <w:rPr>
           <w:rFonts w:ascii="Garamond" w:hAnsi="Garamond" w:cstheme="majorHAnsi"/>
         </w:rPr>
-        <w:t>mostra tutti gli annunci per cui lo studente si è reso disponibile e il loro stato (accettato, non ancora accettato, rifiutato).</w:t>
+        <w:t>mostra tutti gli annunci per cui lo studente si è reso disponibile</w:t>
+      </w:r>
+      <w:r>
+        <w:rPr>
+          <w:rFonts w:ascii="Garamond" w:hAnsi="Garamond" w:cstheme="majorHAnsi"/>
+        </w:rPr>
+        <w:t xml:space="preserve">. Attraverso l'attributo </w:t>
+      </w:r>
+      <w:proofErr w:type="spellStart"/>
+      <w:r>
+        <w:rPr>
+          <w:rFonts w:ascii="Garamond" w:hAnsi="Garamond" w:cstheme="majorHAnsi"/>
+          <w:i/>
+          <w:iCs/>
+        </w:rPr>
+        <w:t>outcome</w:t>
+      </w:r>
+      <w:proofErr w:type="spellEnd"/>
+      <w:r>
+        <w:rPr>
+          <w:rFonts w:ascii="Garamond" w:hAnsi="Garamond" w:cstheme="majorHAnsi"/>
+        </w:rPr>
+        <w:t xml:space="preserve"> </w:t>
+      </w:r>
+      <w:r>
+        <w:rPr>
+          <w:rFonts w:ascii="Garamond" w:hAnsi="Garamond" w:cstheme="majorHAnsi"/>
+        </w:rPr>
+        <w:t xml:space="preserve">è invece possibile visionare lo </w:t>
+      </w:r>
+      <w:r>
+        <w:rPr>
+          <w:rFonts w:ascii="Garamond" w:hAnsi="Garamond" w:cstheme="majorHAnsi"/>
+        </w:rPr>
+        <w:t xml:space="preserve">stato </w:t>
+      </w:r>
+      <w:r>
+        <w:rPr>
+          <w:rFonts w:ascii="Garamond" w:hAnsi="Garamond" w:cstheme="majorHAnsi"/>
+        </w:rPr>
+        <w:t xml:space="preserve">di tali annunci </w:t>
+      </w:r>
+      <w:r>
+        <w:rPr>
+          <w:rFonts w:ascii="Garamond" w:hAnsi="Garamond" w:cstheme="majorHAnsi"/>
+        </w:rPr>
+        <w:t>(accettato, non ancora accettato, rifiutato)</w:t>
+      </w:r>
+      <w:r>
+        <w:rPr>
+          <w:rFonts w:ascii="Garamond" w:hAnsi="Garamond" w:cstheme="majorHAnsi"/>
+        </w:rPr>
+        <w:t xml:space="preserve">. </w:t>
       </w:r>
     </w:p>
     <w:p>
@@ -11593,7 +12613,6 @@
         <w:jc w:val="center"/>
       </w:pPr>
       <w:r>
-        <w:lastRenderedPageBreak/>
         <w:fldChar w:fldCharType="begin"/>
       </w:r>
       <w:r>
@@ -11684,6 +12703,7 @@
           <w:szCs w:val="24"/>
           <w:u w:val="single"/>
         </w:rPr>
+        <w:lastRenderedPageBreak/>
         <w:t>Service</w:t>
       </w:r>
     </w:p>
@@ -11701,32 +12721,47 @@
           <w:rFonts w:ascii="Garamond" w:hAnsi="Garamond" w:cs="Calibri"/>
           <w:color w:val="000000" w:themeColor="text1"/>
         </w:rPr>
-        <w:t>Dall’analisi de</w:t>
-      </w:r>
-      <w:r>
-        <w:rPr>
-          <w:rFonts w:ascii="Garamond" w:hAnsi="Garamond" w:cs="Calibri"/>
-          <w:color w:val="000000" w:themeColor="text1"/>
-        </w:rPr>
-        <w:t>i</w:t>
-      </w:r>
-      <w:r>
-        <w:rPr>
-          <w:rFonts w:ascii="Garamond" w:hAnsi="Garamond" w:cs="Calibri"/>
-          <w:color w:val="000000" w:themeColor="text1"/>
-        </w:rPr>
-        <w:t xml:space="preserve"> component</w:t>
-      </w:r>
-      <w:r>
-        <w:rPr>
-          <w:rFonts w:ascii="Garamond" w:hAnsi="Garamond" w:cs="Calibri"/>
-          <w:color w:val="000000" w:themeColor="text1"/>
-        </w:rPr>
-        <w:t>i</w:t>
-      </w:r>
-      <w:r>
-        <w:rPr>
-          <w:rFonts w:ascii="Garamond" w:hAnsi="Garamond" w:cs="Calibri"/>
+        <w:t xml:space="preserve">Dall’analisi dei componenti </w:t>
+      </w:r>
+      <w:r>
+        <w:rPr>
+          <w:rFonts w:ascii="Garamond" w:hAnsi="Garamond" w:cs="Calibri"/>
+          <w:b/>
+          <w:bCs/>
+          <w:color w:val="000000" w:themeColor="text1"/>
+        </w:rPr>
+        <w:t>5.2.6 Visualizza annuncio</w:t>
+      </w:r>
+      <w:r>
+        <w:rPr>
+          <w:rFonts w:ascii="Garamond" w:hAnsi="Garamond" w:cs="Calibri"/>
+          <w:color w:val="000000" w:themeColor="text1"/>
+        </w:rPr>
+        <w:t xml:space="preserve"> e </w:t>
+      </w:r>
+      <w:r>
+        <w:rPr>
+          <w:rFonts w:ascii="Garamond" w:hAnsi="Garamond" w:cs="Calibri"/>
+          <w:b/>
+          <w:bCs/>
+          <w:color w:val="000000" w:themeColor="text1"/>
+        </w:rPr>
+        <w:t>5.2.1</w:t>
+      </w:r>
+      <w:r>
+        <w:rPr>
+          <w:rFonts w:ascii="Garamond" w:hAnsi="Garamond" w:cs="Calibri"/>
+          <w:b/>
+          <w:bCs/>
+          <w:color w:val="000000" w:themeColor="text1"/>
+        </w:rPr>
+        <w:t>1</w:t>
+      </w:r>
+      <w:r>
+        <w:rPr>
+          <w:rFonts w:ascii="Garamond" w:hAnsi="Garamond" w:cs="Calibri"/>
+          <w:b/>
+          <w:bCs/>
           <w:color w:val="000000" w:themeColor="text1"/>
         </w:rPr>
         <w:t xml:space="preserve"> </w:t>
@@ -11738,49 +12773,6 @@
           <w:bCs/>
           <w:color w:val="000000" w:themeColor="text1"/>
         </w:rPr>
-        <w:t>5.2.6 Visualizza annuncio</w:t>
-      </w:r>
-      <w:r>
-        <w:rPr>
-          <w:rFonts w:ascii="Garamond" w:hAnsi="Garamond" w:cs="Calibri"/>
-          <w:color w:val="000000" w:themeColor="text1"/>
-        </w:rPr>
-        <w:t xml:space="preserve"> e </w:t>
-      </w:r>
-      <w:r>
-        <w:rPr>
-          <w:rFonts w:ascii="Garamond" w:hAnsi="Garamond" w:cs="Calibri"/>
-          <w:b/>
-          <w:bCs/>
-          <w:color w:val="000000" w:themeColor="text1"/>
-        </w:rPr>
-        <w:t>5.2.1</w:t>
-      </w:r>
-      <w:r>
-        <w:rPr>
-          <w:rFonts w:ascii="Garamond" w:hAnsi="Garamond" w:cs="Calibri"/>
-          <w:b/>
-          <w:bCs/>
-          <w:color w:val="000000" w:themeColor="text1"/>
-        </w:rPr>
-        <w:t>1</w:t>
-      </w:r>
-      <w:r>
-        <w:rPr>
-          <w:rFonts w:ascii="Garamond" w:hAnsi="Garamond" w:cs="Calibri"/>
-          <w:b/>
-          <w:bCs/>
-          <w:color w:val="000000" w:themeColor="text1"/>
-        </w:rPr>
-        <w:t xml:space="preserve"> </w:t>
-      </w:r>
-      <w:r>
-        <w:rPr>
-          <w:rFonts w:ascii="Garamond" w:hAnsi="Garamond" w:cs="Calibri"/>
-          <w:b/>
-          <w:bCs/>
-          <w:color w:val="000000" w:themeColor="text1"/>
-        </w:rPr>
         <w:t xml:space="preserve">Cronologia lavori effettuati </w:t>
       </w:r>
       <w:r>
@@ -11804,14 +12796,7 @@
           <w:rFonts w:ascii="Garamond" w:hAnsi="Garamond" w:cs="Calibri"/>
           <w:color w:val="000000" w:themeColor="text1"/>
         </w:rPr>
-        <w:t xml:space="preserve"> per la </w:t>
-      </w:r>
-      <w:r>
-        <w:rPr>
-          <w:rFonts w:ascii="Garamond" w:hAnsi="Garamond" w:cs="Calibri"/>
-          <w:color w:val="000000" w:themeColor="text1"/>
-        </w:rPr>
-        <w:t xml:space="preserve">gestione degli annunci a cui uno studente si è candidato e per cui è stato selezionato dall’offerente. </w:t>
+        <w:t xml:space="preserve"> per la gestione degli annunci a cui uno studente si è candidato e per cui è stato selezionato dall’offerente. </w:t>
       </w:r>
       <w:r>
         <w:rPr>
@@ -12152,16 +13137,7 @@
           <w:sz w:val="20"/>
           <w:szCs w:val="20"/>
         </w:rPr>
-        <w:t>set</w:t>
-      </w:r>
-      <w:r>
-        <w:rPr>
-          <w:rFonts w:ascii="Courier New" w:hAnsi="Courier New" w:cs="Courier New"/>
-          <w:color w:val="000000" w:themeColor="text1"/>
-          <w:sz w:val="20"/>
-          <w:szCs w:val="20"/>
-        </w:rPr>
-        <w:t>PaymentDone</w:t>
+        <w:t>setPaymentDone</w:t>
       </w:r>
       <w:proofErr w:type="spellEnd"/>
       <w:r>
@@ -12402,8 +13378,16 @@
           <w:iCs/>
           <w:color w:val="000000" w:themeColor="text1"/>
         </w:rPr>
-        <w:t>date</w:t>
-      </w:r>
+        <w:t xml:space="preserve">date </w:t>
+      </w:r>
+      <w:r>
+        <w:rPr>
+          <w:rFonts w:ascii="Garamond" w:hAnsi="Garamond" w:cs="Calibri"/>
+          <w:color w:val="000000" w:themeColor="text1"/>
+        </w:rPr>
+        <w:t xml:space="preserve">equivale al giorno a cui si riferisce tale disponibilità, </w:t>
+      </w:r>
+      <w:proofErr w:type="spellStart"/>
       <w:r>
         <w:rPr>
           <w:rFonts w:ascii="Garamond" w:hAnsi="Garamond" w:cs="Calibri"/>
@@ -12411,14 +13395,15 @@
           <w:iCs/>
           <w:color w:val="000000" w:themeColor="text1"/>
         </w:rPr>
-        <w:t xml:space="preserve"> </w:t>
-      </w:r>
-      <w:r>
-        <w:rPr>
-          <w:rFonts w:ascii="Garamond" w:hAnsi="Garamond" w:cs="Calibri"/>
-          <w:color w:val="000000" w:themeColor="text1"/>
-        </w:rPr>
-        <w:t xml:space="preserve">equivale al giorno a cui si riferisce tale disponibilità, </w:t>
+        <w:t>startTime</w:t>
+      </w:r>
+      <w:proofErr w:type="spellEnd"/>
+      <w:r>
+        <w:rPr>
+          <w:rFonts w:ascii="Garamond" w:hAnsi="Garamond" w:cs="Calibri"/>
+          <w:color w:val="000000" w:themeColor="text1"/>
+        </w:rPr>
+        <w:t xml:space="preserve"> e </w:t>
       </w:r>
       <w:proofErr w:type="spellStart"/>
       <w:r>
@@ -12428,15 +13413,29 @@
           <w:iCs/>
           <w:color w:val="000000" w:themeColor="text1"/>
         </w:rPr>
-        <w:t>startTime</w:t>
-      </w:r>
-      <w:proofErr w:type="spellEnd"/>
-      <w:r>
-        <w:rPr>
-          <w:rFonts w:ascii="Garamond" w:hAnsi="Garamond" w:cs="Calibri"/>
-          <w:color w:val="000000" w:themeColor="text1"/>
-        </w:rPr>
-        <w:t xml:space="preserve"> e </w:t>
+        <w:t>endTime</w:t>
+      </w:r>
+      <w:proofErr w:type="spellEnd"/>
+      <w:r>
+        <w:rPr>
+          <w:rFonts w:ascii="Garamond" w:hAnsi="Garamond" w:cs="Calibri"/>
+          <w:color w:val="000000" w:themeColor="text1"/>
+        </w:rPr>
+        <w:t xml:space="preserve"> permettono di memorizzare rispettivamente l’ora di inizio e l’ora di fine della disponibilità (evidenziano e definiscono quindi la fascia oraria di disponibilità) </w:t>
+      </w:r>
+      <w:r>
+        <w:rPr>
+          <w:rFonts w:ascii="Garamond" w:hAnsi="Garamond" w:cs="Calibri"/>
+          <w:color w:val="000000" w:themeColor="text1"/>
+        </w:rPr>
+        <w:t>mentre</w:t>
+      </w:r>
+      <w:r>
+        <w:rPr>
+          <w:rFonts w:ascii="Garamond" w:hAnsi="Garamond" w:cs="Calibri"/>
+          <w:color w:val="000000" w:themeColor="text1"/>
+        </w:rPr>
+        <w:t xml:space="preserve"> </w:t>
       </w:r>
       <w:proofErr w:type="spellStart"/>
       <w:r>
@@ -12446,25 +13445,9 @@
           <w:iCs/>
           <w:color w:val="000000" w:themeColor="text1"/>
         </w:rPr>
-        <w:t>endTime</w:t>
-      </w:r>
-      <w:proofErr w:type="spellEnd"/>
-      <w:r>
-        <w:rPr>
-          <w:rFonts w:ascii="Garamond" w:hAnsi="Garamond" w:cs="Calibri"/>
-          <w:color w:val="000000" w:themeColor="text1"/>
-        </w:rPr>
-        <w:t xml:space="preserve"> permettono di memorizzare rispettivamente l’ora di inizio e l’ora di fine della disponibilità (evidenziano e definiscono quindi la fascia oraria di disponibilità) e </w:t>
-      </w:r>
-      <w:r>
-        <w:rPr>
-          <w:rFonts w:ascii="Garamond" w:hAnsi="Garamond" w:cs="Calibri"/>
-          <w:i/>
-          <w:iCs/>
-          <w:color w:val="000000" w:themeColor="text1"/>
-        </w:rPr>
         <w:t>frequency</w:t>
       </w:r>
+      <w:proofErr w:type="spellEnd"/>
       <w:r>
         <w:rPr>
           <w:rFonts w:ascii="Garamond" w:hAnsi="Garamond" w:cs="Calibri"/>
@@ -12486,7 +13469,6 @@
         <w:rPr>
           <w:noProof/>
         </w:rPr>
-        <w:lastRenderedPageBreak/>
         <w:drawing>
           <wp:inline distT="0" distB="0" distL="0" distR="0" wp14:anchorId="0525FBFB" wp14:editId="47BCEA2C">
             <wp:extent cx="5393266" cy="1806336"/>
@@ -12551,6 +13533,7 @@
           <w:rFonts w:ascii="Garamond" w:hAnsi="Garamond" w:cs="Calibri"/>
           <w:color w:val="000000" w:themeColor="text1"/>
         </w:rPr>
+        <w:lastRenderedPageBreak/>
         <w:t xml:space="preserve">Di seguito una breve descrizione dei metodi implementati dalla classe </w:t>
       </w:r>
       <w:proofErr w:type="spellStart"/>
@@ -12597,16 +13580,7 @@
           <w:sz w:val="20"/>
           <w:szCs w:val="20"/>
         </w:rPr>
-        <w:t>set</w:t>
-      </w:r>
-      <w:r>
-        <w:rPr>
-          <w:rFonts w:ascii="Courier New" w:hAnsi="Courier New" w:cs="Courier New"/>
-          <w:color w:val="000000" w:themeColor="text1"/>
-          <w:sz w:val="20"/>
-          <w:szCs w:val="20"/>
-        </w:rPr>
-        <w:t>Date</w:t>
+        <w:t>setDate</w:t>
       </w:r>
       <w:proofErr w:type="spellEnd"/>
       <w:r>
@@ -12700,16 +13674,7 @@
           <w:sz w:val="20"/>
           <w:szCs w:val="20"/>
         </w:rPr>
-        <w:t>set</w:t>
-      </w:r>
-      <w:r>
-        <w:rPr>
-          <w:rFonts w:ascii="Courier New" w:hAnsi="Courier New" w:cs="Courier New"/>
-          <w:color w:val="000000" w:themeColor="text1"/>
-          <w:sz w:val="20"/>
-          <w:szCs w:val="20"/>
-        </w:rPr>
-        <w:t>StartTime</w:t>
+        <w:t>setStartTime</w:t>
       </w:r>
       <w:proofErr w:type="spellEnd"/>
       <w:r>
@@ -12739,16 +13704,7 @@
           <w:sz w:val="20"/>
           <w:szCs w:val="20"/>
         </w:rPr>
-        <w:t> : Time</w:t>
-      </w:r>
-      <w:r>
-        <w:rPr>
-          <w:rFonts w:ascii="Courier New" w:hAnsi="Courier New" w:cs="Courier New"/>
-          <w:color w:val="000000" w:themeColor="text1"/>
-          <w:sz w:val="20"/>
-          <w:szCs w:val="20"/>
-        </w:rPr>
-        <w:t>)</w:t>
+        <w:t> : Time)</w:t>
       </w:r>
       <w:r>
         <w:rPr>
@@ -12816,25 +13772,7 @@
           <w:sz w:val="20"/>
           <w:szCs w:val="20"/>
         </w:rPr>
-        <w:t>set</w:t>
-      </w:r>
-      <w:r>
-        <w:rPr>
-          <w:rFonts w:ascii="Courier New" w:hAnsi="Courier New" w:cs="Courier New"/>
-          <w:color w:val="000000" w:themeColor="text1"/>
-          <w:sz w:val="20"/>
-          <w:szCs w:val="20"/>
-        </w:rPr>
-        <w:t>End</w:t>
-      </w:r>
-      <w:r>
-        <w:rPr>
-          <w:rFonts w:ascii="Courier New" w:hAnsi="Courier New" w:cs="Courier New"/>
-          <w:color w:val="000000" w:themeColor="text1"/>
-          <w:sz w:val="20"/>
-          <w:szCs w:val="20"/>
-        </w:rPr>
-        <w:t>Time</w:t>
+        <w:t>setEndTime</w:t>
       </w:r>
       <w:proofErr w:type="spellEnd"/>
       <w:r>
@@ -12854,16 +13792,7 @@
           <w:sz w:val="20"/>
           <w:szCs w:val="20"/>
         </w:rPr>
-        <w:t>end</w:t>
-      </w:r>
-      <w:r>
-        <w:rPr>
-          <w:rFonts w:ascii="Courier New" w:hAnsi="Courier New" w:cs="Courier New"/>
-          <w:color w:val="000000" w:themeColor="text1"/>
-          <w:sz w:val="20"/>
-          <w:szCs w:val="20"/>
-        </w:rPr>
-        <w:t>Time</w:t>
+        <w:t>endTime</w:t>
       </w:r>
       <w:proofErr w:type="spellEnd"/>
       <w:r>
@@ -12941,8 +13870,39 @@
           <w:sz w:val="20"/>
           <w:szCs w:val="20"/>
         </w:rPr>
-        <w:t>set</w:t>
-      </w:r>
+        <w:t>setFrequency</w:t>
+      </w:r>
+      <w:proofErr w:type="spellEnd"/>
+      <w:r>
+        <w:rPr>
+          <w:rFonts w:ascii="Courier New" w:hAnsi="Courier New" w:cs="Courier New"/>
+          <w:color w:val="000000" w:themeColor="text1"/>
+          <w:sz w:val="20"/>
+          <w:szCs w:val="20"/>
+        </w:rPr>
+        <w:t>(</w:t>
+      </w:r>
+      <w:proofErr w:type="spellStart"/>
+      <w:r>
+        <w:rPr>
+          <w:rFonts w:ascii="Courier New" w:hAnsi="Courier New" w:cs="Courier New"/>
+          <w:color w:val="000000" w:themeColor="text1"/>
+          <w:sz w:val="20"/>
+          <w:szCs w:val="20"/>
+        </w:rPr>
+        <w:t>frequency</w:t>
+      </w:r>
+      <w:proofErr w:type="spellEnd"/>
+      <w:r>
+        <w:rPr>
+          <w:rFonts w:ascii="Courier New" w:hAnsi="Courier New" w:cs="Courier New"/>
+          <w:color w:val="000000" w:themeColor="text1"/>
+          <w:sz w:val="20"/>
+          <w:szCs w:val="20"/>
+        </w:rPr>
+        <w:t> : </w:t>
+      </w:r>
+      <w:proofErr w:type="spellStart"/>
       <w:r>
         <w:rPr>
           <w:rFonts w:ascii="Courier New" w:hAnsi="Courier New" w:cs="Courier New"/>
@@ -12953,42 +13913,6 @@
         <w:t>Frequency</w:t>
       </w:r>
       <w:proofErr w:type="spellEnd"/>
-      <w:r>
-        <w:rPr>
-          <w:rFonts w:ascii="Courier New" w:hAnsi="Courier New" w:cs="Courier New"/>
-          <w:color w:val="000000" w:themeColor="text1"/>
-          <w:sz w:val="20"/>
-          <w:szCs w:val="20"/>
-        </w:rPr>
-        <w:t>(</w:t>
-      </w:r>
-      <w:r>
-        <w:rPr>
-          <w:rFonts w:ascii="Courier New" w:hAnsi="Courier New" w:cs="Courier New"/>
-          <w:color w:val="000000" w:themeColor="text1"/>
-          <w:sz w:val="20"/>
-          <w:szCs w:val="20"/>
-        </w:rPr>
-        <w:t>frequency </w:t>
-      </w:r>
-      <w:r>
-        <w:rPr>
-          <w:rFonts w:ascii="Courier New" w:hAnsi="Courier New" w:cs="Courier New"/>
-          <w:color w:val="000000" w:themeColor="text1"/>
-          <w:sz w:val="20"/>
-          <w:szCs w:val="20"/>
-        </w:rPr>
-        <w:t>: </w:t>
-      </w:r>
-      <w:r>
-        <w:rPr>
-          <w:rFonts w:ascii="Courier New" w:hAnsi="Courier New" w:cs="Courier New"/>
-          <w:color w:val="000000" w:themeColor="text1"/>
-          <w:sz w:val="20"/>
-          <w:szCs w:val="20"/>
-        </w:rPr>
-        <w:t>Frequency</w:t>
-      </w:r>
       <w:r>
         <w:rPr>
           <w:rFonts w:ascii="Courier New" w:hAnsi="Courier New" w:cs="Courier New"/>
@@ -13149,7 +14073,7 @@
 </file>
 
 <file path=word/endnotes.xml><?xml version="1.0" encoding="utf-8"?>
-<w:endnotes xmlns:wpc="http://schemas.microsoft.com/office/word/2010/wordprocessingCanvas" xmlns:cx="http://schemas.microsoft.com/office/drawing/2014/chartex" xmlns:cx1="http://schemas.microsoft.com/office/drawing/2015/9/8/chartex" xmlns:cx2="http://schemas.microsoft.com/office/drawing/2015/10/21/chartex" xmlns:cx3="http://schemas.microsoft.com/office/drawing/2016/5/9/chartex" xmlns:cx4="http://schemas.microsoft.com/office/drawing/2016/5/10/chartex" xmlns:cx5="http://schemas.microsoft.com/office/drawing/2016/5/11/chartex" xmlns:cx6="http://schemas.microsoft.com/office/drawing/2016/5/12/chartex" xmlns:cx7="http://schemas.microsoft.com/office/drawing/2016/5/13/chartex" xmlns:cx8="http://schemas.microsoft.com/office/drawing/2016/5/14/chartex" xmlns:mc="http://schemas.openxmlformats.org/markup-compatibility/2006" xmlns:aink="http://schemas.microsoft.com/office/drawing/2016/ink" xmlns:am3d="http://schemas.microsoft.com/office/drawing/2017/model3d" xmlns:o="urn:schemas-microsoft-com:office:office" xmlns:oel="http://schemas.microsoft.com/office/2019/extlst" xmlns:r="http://schemas.openxmlformats.org/officeDocument/2006/relationships" xmlns:m="http://schemas.openxmlformats.org/officeDocument/2006/math" xmlns:v="urn:schemas-microsoft-com:vml" xmlns:wp14="http://schemas.microsoft.com/office/word/2010/wordprocessingDrawing" xmlns:wp="http://schemas.openxmlformats.org/drawingml/2006/wordprocessingDrawing" xmlns:w10="urn:schemas-microsoft-com:office:word" xmlns:w="http://schemas.openxmlformats.org/wordprocessingml/2006/main" xmlns:w14="http://schemas.microsoft.com/office/word/2010/wordml" xmlns:w15="http://schemas.microsoft.com/office/word/2012/wordml" xmlns:w16cex="http://schemas.microsoft.com/office/word/2018/wordml/cex" xmlns:w16cid="http://schemas.microsoft.com/office/word/2016/wordml/cid" xmlns:w16="http://schemas.microsoft.com/office/word/2018/wordml" xmlns:w16sdtdh="http://schemas.microsoft.com/office/word/2020/wordml/sdtdatahash" xmlns:w16se="http://schemas.microsoft.com/office/word/2015/wordml/symex" xmlns:wpg="http://schemas.microsoft.com/office/word/2010/wordprocessingGroup" xmlns:wpi="http://schemas.microsoft.com/office/word/2010/wordprocessingInk" xmlns:wne="http://schemas.microsoft.com/office/word/2006/wordml" xmlns:wps="http://schemas.microsoft.com/office/word/2010/wordprocessingShape" mc:Ignorable="w14 w15 w16se w16cid w16 w16cex w16sdtdh wp14">
+<w:endnotes xmlns:wpc="http://schemas.microsoft.com/office/word/2010/wordprocessingCanvas" xmlns:cx="http://schemas.microsoft.com/office/drawing/2014/chartex" xmlns:cx1="http://schemas.microsoft.com/office/drawing/2015/9/8/chartex" xmlns:cx2="http://schemas.microsoft.com/office/drawing/2015/10/21/chartex" xmlns:cx3="http://schemas.microsoft.com/office/drawing/2016/5/9/chartex" xmlns:cx4="http://schemas.microsoft.com/office/drawing/2016/5/10/chartex" xmlns:cx5="http://schemas.microsoft.com/office/drawing/2016/5/11/chartex" xmlns:cx6="http://schemas.microsoft.com/office/drawing/2016/5/12/chartex" xmlns:cx7="http://schemas.microsoft.com/office/drawing/2016/5/13/chartex" xmlns:cx8="http://schemas.microsoft.com/office/drawing/2016/5/14/chartex" xmlns:mc="http://schemas.openxmlformats.org/markup-compatibility/2006" xmlns:aink="http://schemas.microsoft.com/office/drawing/2016/ink" xmlns:am3d="http://schemas.microsoft.com/office/drawing/2017/model3d" xmlns:o="urn:schemas-microsoft-com:office:office" xmlns:r="http://schemas.openxmlformats.org/officeDocument/2006/relationships" xmlns:m="http://schemas.openxmlformats.org/officeDocument/2006/math" xmlns:v="urn:schemas-microsoft-com:vml" xmlns:wp14="http://schemas.microsoft.com/office/word/2010/wordprocessingDrawing" xmlns:wp="http://schemas.openxmlformats.org/drawingml/2006/wordprocessingDrawing" xmlns:w10="urn:schemas-microsoft-com:office:word" xmlns:w="http://schemas.openxmlformats.org/wordprocessingml/2006/main" xmlns:w14="http://schemas.microsoft.com/office/word/2010/wordml" xmlns:w15="http://schemas.microsoft.com/office/word/2012/wordml" xmlns:w16cex="http://schemas.microsoft.com/office/word/2018/wordml/cex" xmlns:w16cid="http://schemas.microsoft.com/office/word/2016/wordml/cid" xmlns:w16="http://schemas.microsoft.com/office/word/2018/wordml" xmlns:w16sdtdh="http://schemas.microsoft.com/office/word/2020/wordml/sdtdatahash" xmlns:w16se="http://schemas.microsoft.com/office/word/2015/wordml/symex" xmlns:wpg="http://schemas.microsoft.com/office/word/2010/wordprocessingGroup" xmlns:wpi="http://schemas.microsoft.com/office/word/2010/wordprocessingInk" xmlns:wne="http://schemas.microsoft.com/office/word/2006/wordml" xmlns:wps="http://schemas.microsoft.com/office/word/2010/wordprocessingShape" mc:Ignorable="w14 w15 w16se w16cid w16 w16cex w16sdtdh wp14">
   <w:endnote w:type="separator" w:id="-1">
     <w:p>
       <w:r>
@@ -13168,7 +14092,7 @@
 </file>
 
 <file path=word/footer1.xml><?xml version="1.0" encoding="utf-8"?>
-<w:ftr xmlns:wpc="http://schemas.microsoft.com/office/word/2010/wordprocessingCanvas" xmlns:cx="http://schemas.microsoft.com/office/drawing/2014/chartex" xmlns:cx1="http://schemas.microsoft.com/office/drawing/2015/9/8/chartex" xmlns:cx2="http://schemas.microsoft.com/office/drawing/2015/10/21/chartex" xmlns:cx3="http://schemas.microsoft.com/office/drawing/2016/5/9/chartex" xmlns:cx4="http://schemas.microsoft.com/office/drawing/2016/5/10/chartex" xmlns:cx5="http://schemas.microsoft.com/office/drawing/2016/5/11/chartex" xmlns:cx6="http://schemas.microsoft.com/office/drawing/2016/5/12/chartex" xmlns:cx7="http://schemas.microsoft.com/office/drawing/2016/5/13/chartex" xmlns:cx8="http://schemas.microsoft.com/office/drawing/2016/5/14/chartex" xmlns:mc="http://schemas.openxmlformats.org/markup-compatibility/2006" xmlns:aink="http://schemas.microsoft.com/office/drawing/2016/ink" xmlns:am3d="http://schemas.microsoft.com/office/drawing/2017/model3d" xmlns:o="urn:schemas-microsoft-com:office:office" xmlns:oel="http://schemas.microsoft.com/office/2019/extlst" xmlns:r="http://schemas.openxmlformats.org/officeDocument/2006/relationships" xmlns:m="http://schemas.openxmlformats.org/officeDocument/2006/math" xmlns:v="urn:schemas-microsoft-com:vml" xmlns:wp14="http://schemas.microsoft.com/office/word/2010/wordprocessingDrawing" xmlns:wp="http://schemas.openxmlformats.org/drawingml/2006/wordprocessingDrawing" xmlns:w10="urn:schemas-microsoft-com:office:word" xmlns:w="http://schemas.openxmlformats.org/wordprocessingml/2006/main" xmlns:w14="http://schemas.microsoft.com/office/word/2010/wordml" xmlns:w15="http://schemas.microsoft.com/office/word/2012/wordml" xmlns:w16cex="http://schemas.microsoft.com/office/word/2018/wordml/cex" xmlns:w16cid="http://schemas.microsoft.com/office/word/2016/wordml/cid" xmlns:w16="http://schemas.microsoft.com/office/word/2018/wordml" xmlns:w16sdtdh="http://schemas.microsoft.com/office/word/2020/wordml/sdtdatahash" xmlns:w16se="http://schemas.microsoft.com/office/word/2015/wordml/symex" xmlns:wpg="http://schemas.microsoft.com/office/word/2010/wordprocessingGroup" xmlns:wpi="http://schemas.microsoft.com/office/word/2010/wordprocessingInk" xmlns:wne="http://schemas.microsoft.com/office/word/2006/wordml" xmlns:wps="http://schemas.microsoft.com/office/word/2010/wordprocessingShape" mc:Ignorable="w14 w15 w16se w16cid w16 w16cex w16sdtdh wp14">
+<w:ftr xmlns:wpc="http://schemas.microsoft.com/office/word/2010/wordprocessingCanvas" xmlns:cx="http://schemas.microsoft.com/office/drawing/2014/chartex" xmlns:cx1="http://schemas.microsoft.com/office/drawing/2015/9/8/chartex" xmlns:cx2="http://schemas.microsoft.com/office/drawing/2015/10/21/chartex" xmlns:cx3="http://schemas.microsoft.com/office/drawing/2016/5/9/chartex" xmlns:cx4="http://schemas.microsoft.com/office/drawing/2016/5/10/chartex" xmlns:cx5="http://schemas.microsoft.com/office/drawing/2016/5/11/chartex" xmlns:cx6="http://schemas.microsoft.com/office/drawing/2016/5/12/chartex" xmlns:cx7="http://schemas.microsoft.com/office/drawing/2016/5/13/chartex" xmlns:cx8="http://schemas.microsoft.com/office/drawing/2016/5/14/chartex" xmlns:mc="http://schemas.openxmlformats.org/markup-compatibility/2006" xmlns:aink="http://schemas.microsoft.com/office/drawing/2016/ink" xmlns:am3d="http://schemas.microsoft.com/office/drawing/2017/model3d" xmlns:o="urn:schemas-microsoft-com:office:office" xmlns:r="http://schemas.openxmlformats.org/officeDocument/2006/relationships" xmlns:m="http://schemas.openxmlformats.org/officeDocument/2006/math" xmlns:v="urn:schemas-microsoft-com:vml" xmlns:wp14="http://schemas.microsoft.com/office/word/2010/wordprocessingDrawing" xmlns:wp="http://schemas.openxmlformats.org/drawingml/2006/wordprocessingDrawing" xmlns:w10="urn:schemas-microsoft-com:office:word" xmlns:w="http://schemas.openxmlformats.org/wordprocessingml/2006/main" xmlns:w14="http://schemas.microsoft.com/office/word/2010/wordml" xmlns:w15="http://schemas.microsoft.com/office/word/2012/wordml" xmlns:w16cex="http://schemas.microsoft.com/office/word/2018/wordml/cex" xmlns:w16cid="http://schemas.microsoft.com/office/word/2016/wordml/cid" xmlns:w16="http://schemas.microsoft.com/office/word/2018/wordml" xmlns:w16sdtdh="http://schemas.microsoft.com/office/word/2020/wordml/sdtdatahash" xmlns:w16se="http://schemas.microsoft.com/office/word/2015/wordml/symex" xmlns:wpg="http://schemas.microsoft.com/office/word/2010/wordprocessingGroup" xmlns:wpi="http://schemas.microsoft.com/office/word/2010/wordprocessingInk" xmlns:wne="http://schemas.microsoft.com/office/word/2006/wordml" xmlns:wps="http://schemas.microsoft.com/office/word/2010/wordprocessingShape" mc:Ignorable="w14 w15 w16se w16cid w16 w16cex w16sdtdh wp14">
   <w:tbl>
     <w:tblPr>
       <w:tblW w:w="5000" w:type="pct"/>
@@ -13218,6 +14142,7 @@
               <w:dataBinding w:prefixMappings="xmlns:ns0='http://purl.org/dc/elements/1.1/' xmlns:ns1='http://schemas.openxmlformats.org/package/2006/metadata/core-properties' " w:xpath="/ns1:coreProperties[1]/ns0:creator[1]" w:storeItemID="{6C3C8BC8-F283-45AE-878A-BAB7291924A1}"/>
               <w:text/>
             </w:sdtPr>
+            <w:sdtEndPr/>
             <w:sdtContent>
               <w:r>
                 <w:rPr>
@@ -13269,7 +14194,7 @@
 </file>
 
 <file path=word/footnotes.xml><?xml version="1.0" encoding="utf-8"?>
-<w:footnotes xmlns:wpc="http://schemas.microsoft.com/office/word/2010/wordprocessingCanvas" xmlns:cx="http://schemas.microsoft.com/office/drawing/2014/chartex" xmlns:cx1="http://schemas.microsoft.com/office/drawing/2015/9/8/chartex" xmlns:cx2="http://schemas.microsoft.com/office/drawing/2015/10/21/chartex" xmlns:cx3="http://schemas.microsoft.com/office/drawing/2016/5/9/chartex" xmlns:cx4="http://schemas.microsoft.com/office/drawing/2016/5/10/chartex" xmlns:cx5="http://schemas.microsoft.com/office/drawing/2016/5/11/chartex" xmlns:cx6="http://schemas.microsoft.com/office/drawing/2016/5/12/chartex" xmlns:cx7="http://schemas.microsoft.com/office/drawing/2016/5/13/chartex" xmlns:cx8="http://schemas.microsoft.com/office/drawing/2016/5/14/chartex" xmlns:mc="http://schemas.openxmlformats.org/markup-compatibility/2006" xmlns:aink="http://schemas.microsoft.com/office/drawing/2016/ink" xmlns:am3d="http://schemas.microsoft.com/office/drawing/2017/model3d" xmlns:o="urn:schemas-microsoft-com:office:office" xmlns:oel="http://schemas.microsoft.com/office/2019/extlst" xmlns:r="http://schemas.openxmlformats.org/officeDocument/2006/relationships" xmlns:m="http://schemas.openxmlformats.org/officeDocument/2006/math" xmlns:v="urn:schemas-microsoft-com:vml" xmlns:wp14="http://schemas.microsoft.com/office/word/2010/wordprocessingDrawing" xmlns:wp="http://schemas.openxmlformats.org/drawingml/2006/wordprocessingDrawing" xmlns:w10="urn:schemas-microsoft-com:office:word" xmlns:w="http://schemas.openxmlformats.org/wordprocessingml/2006/main" xmlns:w14="http://schemas.microsoft.com/office/word/2010/wordml" xmlns:w15="http://schemas.microsoft.com/office/word/2012/wordml" xmlns:w16cex="http://schemas.microsoft.com/office/word/2018/wordml/cex" xmlns:w16cid="http://schemas.microsoft.com/office/word/2016/wordml/cid" xmlns:w16="http://schemas.microsoft.com/office/word/2018/wordml" xmlns:w16sdtdh="http://schemas.microsoft.com/office/word/2020/wordml/sdtdatahash" xmlns:w16se="http://schemas.microsoft.com/office/word/2015/wordml/symex" xmlns:wpg="http://schemas.microsoft.com/office/word/2010/wordprocessingGroup" xmlns:wpi="http://schemas.microsoft.com/office/word/2010/wordprocessingInk" xmlns:wne="http://schemas.microsoft.com/office/word/2006/wordml" xmlns:wps="http://schemas.microsoft.com/office/word/2010/wordprocessingShape" mc:Ignorable="w14 w15 w16se w16cid w16 w16cex w16sdtdh wp14">
+<w:footnotes xmlns:wpc="http://schemas.microsoft.com/office/word/2010/wordprocessingCanvas" xmlns:cx="http://schemas.microsoft.com/office/drawing/2014/chartex" xmlns:cx1="http://schemas.microsoft.com/office/drawing/2015/9/8/chartex" xmlns:cx2="http://schemas.microsoft.com/office/drawing/2015/10/21/chartex" xmlns:cx3="http://schemas.microsoft.com/office/drawing/2016/5/9/chartex" xmlns:cx4="http://schemas.microsoft.com/office/drawing/2016/5/10/chartex" xmlns:cx5="http://schemas.microsoft.com/office/drawing/2016/5/11/chartex" xmlns:cx6="http://schemas.microsoft.com/office/drawing/2016/5/12/chartex" xmlns:cx7="http://schemas.microsoft.com/office/drawing/2016/5/13/chartex" xmlns:cx8="http://schemas.microsoft.com/office/drawing/2016/5/14/chartex" xmlns:mc="http://schemas.openxmlformats.org/markup-compatibility/2006" xmlns:aink="http://schemas.microsoft.com/office/drawing/2016/ink" xmlns:am3d="http://schemas.microsoft.com/office/drawing/2017/model3d" xmlns:o="urn:schemas-microsoft-com:office:office" xmlns:r="http://schemas.openxmlformats.org/officeDocument/2006/relationships" xmlns:m="http://schemas.openxmlformats.org/officeDocument/2006/math" xmlns:v="urn:schemas-microsoft-com:vml" xmlns:wp14="http://schemas.microsoft.com/office/word/2010/wordprocessingDrawing" xmlns:wp="http://schemas.openxmlformats.org/drawingml/2006/wordprocessingDrawing" xmlns:w10="urn:schemas-microsoft-com:office:word" xmlns:w="http://schemas.openxmlformats.org/wordprocessingml/2006/main" xmlns:w14="http://schemas.microsoft.com/office/word/2010/wordml" xmlns:w15="http://schemas.microsoft.com/office/word/2012/wordml" xmlns:w16cex="http://schemas.microsoft.com/office/word/2018/wordml/cex" xmlns:w16cid="http://schemas.microsoft.com/office/word/2016/wordml/cid" xmlns:w16="http://schemas.microsoft.com/office/word/2018/wordml" xmlns:w16sdtdh="http://schemas.microsoft.com/office/word/2020/wordml/sdtdatahash" xmlns:w16se="http://schemas.microsoft.com/office/word/2015/wordml/symex" xmlns:wpg="http://schemas.microsoft.com/office/word/2010/wordprocessingGroup" xmlns:wpi="http://schemas.microsoft.com/office/word/2010/wordprocessingInk" xmlns:wne="http://schemas.microsoft.com/office/word/2006/wordml" xmlns:wps="http://schemas.microsoft.com/office/word/2010/wordprocessingShape" mc:Ignorable="w14 w15 w16se w16cid w16 w16cex w16sdtdh wp14">
   <w:footnote w:type="separator" w:id="-1">
     <w:p>
       <w:r>
@@ -13288,7 +14213,7 @@
 </file>
 
 <file path=word/numbering.xml><?xml version="1.0" encoding="utf-8"?>
-<w:numbering xmlns:wpc="http://schemas.microsoft.com/office/word/2010/wordprocessingCanvas" xmlns:cx="http://schemas.microsoft.com/office/drawing/2014/chartex" xmlns:cx1="http://schemas.microsoft.com/office/drawing/2015/9/8/chartex" xmlns:cx2="http://schemas.microsoft.com/office/drawing/2015/10/21/chartex" xmlns:cx3="http://schemas.microsoft.com/office/drawing/2016/5/9/chartex" xmlns:cx4="http://schemas.microsoft.com/office/drawing/2016/5/10/chartex" xmlns:cx5="http://schemas.microsoft.com/office/drawing/2016/5/11/chartex" xmlns:cx6="http://schemas.microsoft.com/office/drawing/2016/5/12/chartex" xmlns:cx7="http://schemas.microsoft.com/office/drawing/2016/5/13/chartex" xmlns:cx8="http://schemas.microsoft.com/office/drawing/2016/5/14/chartex" xmlns:mc="http://schemas.openxmlformats.org/markup-compatibility/2006" xmlns:aink="http://schemas.microsoft.com/office/drawing/2016/ink" xmlns:am3d="http://schemas.microsoft.com/office/drawing/2017/model3d" xmlns:o="urn:schemas-microsoft-com:office:office" xmlns:oel="http://schemas.microsoft.com/office/2019/extlst" xmlns:r="http://schemas.openxmlformats.org/officeDocument/2006/relationships" xmlns:m="http://schemas.openxmlformats.org/officeDocument/2006/math" xmlns:v="urn:schemas-microsoft-com:vml" xmlns:wp14="http://schemas.microsoft.com/office/word/2010/wordprocessingDrawing" xmlns:wp="http://schemas.openxmlformats.org/drawingml/2006/wordprocessingDrawing" xmlns:w10="urn:schemas-microsoft-com:office:word" xmlns:w="http://schemas.openxmlformats.org/wordprocessingml/2006/main" xmlns:w14="http://schemas.microsoft.com/office/word/2010/wordml" xmlns:w15="http://schemas.microsoft.com/office/word/2012/wordml" xmlns:w16cex="http://schemas.microsoft.com/office/word/2018/wordml/cex" xmlns:w16cid="http://schemas.microsoft.com/office/word/2016/wordml/cid" xmlns:w16="http://schemas.microsoft.com/office/word/2018/wordml" xmlns:w16sdtdh="http://schemas.microsoft.com/office/word/2020/wordml/sdtdatahash" xmlns:w16se="http://schemas.microsoft.com/office/word/2015/wordml/symex" xmlns:wpg="http://schemas.microsoft.com/office/word/2010/wordprocessingGroup" xmlns:wpi="http://schemas.microsoft.com/office/word/2010/wordprocessingInk" xmlns:wne="http://schemas.microsoft.com/office/word/2006/wordml" xmlns:wps="http://schemas.microsoft.com/office/word/2010/wordprocessingShape" mc:Ignorable="w14 w15 w16se w16cid w16 w16cex w16sdtdh wp14">
+<w:numbering xmlns:wpc="http://schemas.microsoft.com/office/word/2010/wordprocessingCanvas" xmlns:cx="http://schemas.microsoft.com/office/drawing/2014/chartex" xmlns:cx1="http://schemas.microsoft.com/office/drawing/2015/9/8/chartex" xmlns:cx2="http://schemas.microsoft.com/office/drawing/2015/10/21/chartex" xmlns:cx3="http://schemas.microsoft.com/office/drawing/2016/5/9/chartex" xmlns:cx4="http://schemas.microsoft.com/office/drawing/2016/5/10/chartex" xmlns:cx5="http://schemas.microsoft.com/office/drawing/2016/5/11/chartex" xmlns:cx6="http://schemas.microsoft.com/office/drawing/2016/5/12/chartex" xmlns:cx7="http://schemas.microsoft.com/office/drawing/2016/5/13/chartex" xmlns:cx8="http://schemas.microsoft.com/office/drawing/2016/5/14/chartex" xmlns:mc="http://schemas.openxmlformats.org/markup-compatibility/2006" xmlns:aink="http://schemas.microsoft.com/office/drawing/2016/ink" xmlns:am3d="http://schemas.microsoft.com/office/drawing/2017/model3d" xmlns:o="urn:schemas-microsoft-com:office:office" xmlns:r="http://schemas.openxmlformats.org/officeDocument/2006/relationships" xmlns:m="http://schemas.openxmlformats.org/officeDocument/2006/math" xmlns:v="urn:schemas-microsoft-com:vml" xmlns:wp14="http://schemas.microsoft.com/office/word/2010/wordprocessingDrawing" xmlns:wp="http://schemas.openxmlformats.org/drawingml/2006/wordprocessingDrawing" xmlns:w10="urn:schemas-microsoft-com:office:word" xmlns:w="http://schemas.openxmlformats.org/wordprocessingml/2006/main" xmlns:w14="http://schemas.microsoft.com/office/word/2010/wordml" xmlns:w15="http://schemas.microsoft.com/office/word/2012/wordml" xmlns:w16cex="http://schemas.microsoft.com/office/word/2018/wordml/cex" xmlns:w16cid="http://schemas.microsoft.com/office/word/2016/wordml/cid" xmlns:w16="http://schemas.microsoft.com/office/word/2018/wordml" xmlns:w16sdtdh="http://schemas.microsoft.com/office/word/2020/wordml/sdtdatahash" xmlns:w16se="http://schemas.microsoft.com/office/word/2015/wordml/symex" xmlns:wpg="http://schemas.microsoft.com/office/word/2010/wordprocessingGroup" xmlns:wpi="http://schemas.microsoft.com/office/word/2010/wordprocessingInk" xmlns:wne="http://schemas.microsoft.com/office/word/2006/wordml" xmlns:wps="http://schemas.microsoft.com/office/word/2010/wordprocessingShape" mc:Ignorable="w14 w15 w16se w16cid w16 w16cex w16sdtdh wp14">
   <w:abstractNum w:abstractNumId="0" w15:restartNumberingAfterBreak="0">
     <w:nsid w:val="00C82474"/>
     <w:multiLevelType w:val="multilevel"/>
@@ -15410,64 +16335,64 @@
       </w:rPr>
     </w:lvl>
   </w:abstractNum>
-  <w:num w:numId="1" w16cid:durableId="486749596">
+  <w:num w:numId="1">
     <w:abstractNumId w:val="0"/>
   </w:num>
-  <w:num w:numId="2" w16cid:durableId="1408260362">
+  <w:num w:numId="2">
     <w:abstractNumId w:val="3"/>
   </w:num>
-  <w:num w:numId="3" w16cid:durableId="1898541665">
+  <w:num w:numId="3">
     <w:abstractNumId w:val="12"/>
   </w:num>
-  <w:num w:numId="4" w16cid:durableId="2088569891">
+  <w:num w:numId="4">
     <w:abstractNumId w:val="10"/>
   </w:num>
-  <w:num w:numId="5" w16cid:durableId="1227300986">
+  <w:num w:numId="5">
     <w:abstractNumId w:val="9"/>
   </w:num>
-  <w:num w:numId="6" w16cid:durableId="915165474">
+  <w:num w:numId="6">
     <w:abstractNumId w:val="16"/>
   </w:num>
-  <w:num w:numId="7" w16cid:durableId="286743651">
+  <w:num w:numId="7">
     <w:abstractNumId w:val="15"/>
   </w:num>
-  <w:num w:numId="8" w16cid:durableId="1224100438">
+  <w:num w:numId="8">
     <w:abstractNumId w:val="19"/>
   </w:num>
-  <w:num w:numId="9" w16cid:durableId="621544072">
+  <w:num w:numId="9">
     <w:abstractNumId w:val="13"/>
   </w:num>
-  <w:num w:numId="10" w16cid:durableId="2106923150">
+  <w:num w:numId="10">
     <w:abstractNumId w:val="14"/>
   </w:num>
-  <w:num w:numId="11" w16cid:durableId="553321188">
+  <w:num w:numId="11">
     <w:abstractNumId w:val="18"/>
   </w:num>
-  <w:num w:numId="12" w16cid:durableId="622810946">
+  <w:num w:numId="12">
     <w:abstractNumId w:val="11"/>
   </w:num>
-  <w:num w:numId="13" w16cid:durableId="258564557">
+  <w:num w:numId="13">
     <w:abstractNumId w:val="17"/>
   </w:num>
-  <w:num w:numId="14" w16cid:durableId="1940790452">
+  <w:num w:numId="14">
     <w:abstractNumId w:val="2"/>
   </w:num>
-  <w:num w:numId="15" w16cid:durableId="392774914">
+  <w:num w:numId="15">
     <w:abstractNumId w:val="5"/>
   </w:num>
-  <w:num w:numId="16" w16cid:durableId="340595354">
+  <w:num w:numId="16">
     <w:abstractNumId w:val="8"/>
   </w:num>
-  <w:num w:numId="17" w16cid:durableId="1990328737">
+  <w:num w:numId="17">
     <w:abstractNumId w:val="1"/>
   </w:num>
-  <w:num w:numId="18" w16cid:durableId="317732490">
+  <w:num w:numId="18">
     <w:abstractNumId w:val="4"/>
   </w:num>
-  <w:num w:numId="19" w16cid:durableId="1501460382">
+  <w:num w:numId="19">
     <w:abstractNumId w:val="7"/>
   </w:num>
-  <w:num w:numId="20" w16cid:durableId="1078673503">
+  <w:num w:numId="20">
     <w:abstractNumId w:val="6"/>
   </w:num>
   <w:numIdMacAtCleanup w:val="8"/>
@@ -15954,6 +16879,7 @@
   <w:style w:type="character" w:default="1" w:styleId="Carpredefinitoparagrafo">
     <w:name w:val="Default Paragraph Font"/>
     <w:uiPriority w:val="1"/>
+    <w:semiHidden/>
     <w:unhideWhenUsed/>
   </w:style>
   <w:style w:type="table" w:default="1" w:styleId="Tabellanormale">
@@ -16266,7 +17192,7 @@
 </file>
 
 <file path=word/glossary/document.xml><?xml version="1.0" encoding="utf-8"?>
-<w:glossaryDocument xmlns:wpc="http://schemas.microsoft.com/office/word/2010/wordprocessingCanvas" xmlns:cx="http://schemas.microsoft.com/office/drawing/2014/chartex" xmlns:cx1="http://schemas.microsoft.com/office/drawing/2015/9/8/chartex" xmlns:cx2="http://schemas.microsoft.com/office/drawing/2015/10/21/chartex" xmlns:cx3="http://schemas.microsoft.com/office/drawing/2016/5/9/chartex" xmlns:cx4="http://schemas.microsoft.com/office/drawing/2016/5/10/chartex" xmlns:cx5="http://schemas.microsoft.com/office/drawing/2016/5/11/chartex" xmlns:cx6="http://schemas.microsoft.com/office/drawing/2016/5/12/chartex" xmlns:cx7="http://schemas.microsoft.com/office/drawing/2016/5/13/chartex" xmlns:cx8="http://schemas.microsoft.com/office/drawing/2016/5/14/chartex" xmlns:mc="http://schemas.openxmlformats.org/markup-compatibility/2006" xmlns:aink="http://schemas.microsoft.com/office/drawing/2016/ink" xmlns:am3d="http://schemas.microsoft.com/office/drawing/2017/model3d" xmlns:o="urn:schemas-microsoft-com:office:office" xmlns:oel="http://schemas.microsoft.com/office/2019/extlst" xmlns:r="http://schemas.openxmlformats.org/officeDocument/2006/relationships" xmlns:m="http://schemas.openxmlformats.org/officeDocument/2006/math" xmlns:v="urn:schemas-microsoft-com:vml" xmlns:wp14="http://schemas.microsoft.com/office/word/2010/wordprocessingDrawing" xmlns:wp="http://schemas.openxmlformats.org/drawingml/2006/wordprocessingDrawing" xmlns:w10="urn:schemas-microsoft-com:office:word" xmlns:w="http://schemas.openxmlformats.org/wordprocessingml/2006/main" xmlns:w14="http://schemas.microsoft.com/office/word/2010/wordml" xmlns:w15="http://schemas.microsoft.com/office/word/2012/wordml" xmlns:w16cex="http://schemas.microsoft.com/office/word/2018/wordml/cex" xmlns:w16cid="http://schemas.microsoft.com/office/word/2016/wordml/cid" xmlns:w16="http://schemas.microsoft.com/office/word/2018/wordml" xmlns:w16sdtdh="http://schemas.microsoft.com/office/word/2020/wordml/sdtdatahash" xmlns:w16se="http://schemas.microsoft.com/office/word/2015/wordml/symex" xmlns:wpg="http://schemas.microsoft.com/office/word/2010/wordprocessingGroup" xmlns:wpi="http://schemas.microsoft.com/office/word/2010/wordprocessingInk" xmlns:wne="http://schemas.microsoft.com/office/word/2006/wordml" xmlns:wps="http://schemas.microsoft.com/office/word/2010/wordprocessingShape" mc:Ignorable="w14 w15 w16se w16cid w16 w16cex w16sdtdh wp14">
+<w:glossaryDocument xmlns:wpc="http://schemas.microsoft.com/office/word/2010/wordprocessingCanvas" xmlns:cx="http://schemas.microsoft.com/office/drawing/2014/chartex" xmlns:cx1="http://schemas.microsoft.com/office/drawing/2015/9/8/chartex" xmlns:cx2="http://schemas.microsoft.com/office/drawing/2015/10/21/chartex" xmlns:cx3="http://schemas.microsoft.com/office/drawing/2016/5/9/chartex" xmlns:cx4="http://schemas.microsoft.com/office/drawing/2016/5/10/chartex" xmlns:cx5="http://schemas.microsoft.com/office/drawing/2016/5/11/chartex" xmlns:cx6="http://schemas.microsoft.com/office/drawing/2016/5/12/chartex" xmlns:cx7="http://schemas.microsoft.com/office/drawing/2016/5/13/chartex" xmlns:cx8="http://schemas.microsoft.com/office/drawing/2016/5/14/chartex" xmlns:mc="http://schemas.openxmlformats.org/markup-compatibility/2006" xmlns:aink="http://schemas.microsoft.com/office/drawing/2016/ink" xmlns:am3d="http://schemas.microsoft.com/office/drawing/2017/model3d" xmlns:o="urn:schemas-microsoft-com:office:office" xmlns:r="http://schemas.openxmlformats.org/officeDocument/2006/relationships" xmlns:m="http://schemas.openxmlformats.org/officeDocument/2006/math" xmlns:v="urn:schemas-microsoft-com:vml" xmlns:wp14="http://schemas.microsoft.com/office/word/2010/wordprocessingDrawing" xmlns:wp="http://schemas.openxmlformats.org/drawingml/2006/wordprocessingDrawing" xmlns:w10="urn:schemas-microsoft-com:office:word" xmlns:w="http://schemas.openxmlformats.org/wordprocessingml/2006/main" xmlns:w14="http://schemas.microsoft.com/office/word/2010/wordml" xmlns:w15="http://schemas.microsoft.com/office/word/2012/wordml" xmlns:w16cex="http://schemas.microsoft.com/office/word/2018/wordml/cex" xmlns:w16cid="http://schemas.microsoft.com/office/word/2016/wordml/cid" xmlns:w16="http://schemas.microsoft.com/office/word/2018/wordml" xmlns:w16sdtdh="http://schemas.microsoft.com/office/word/2020/wordml/sdtdatahash" xmlns:w16se="http://schemas.microsoft.com/office/word/2015/wordml/symex" xmlns:wpg="http://schemas.microsoft.com/office/word/2010/wordprocessingGroup" xmlns:wpi="http://schemas.microsoft.com/office/word/2010/wordprocessingInk" xmlns:wne="http://schemas.microsoft.com/office/word/2006/wordml" xmlns:wps="http://schemas.microsoft.com/office/word/2010/wordprocessingShape" mc:Ignorable="w14 w15 w16se w16cid w16 w16cex w16sdtdh wp14">
   <w:docParts>
     <w:docPart>
       <w:docPartPr>
@@ -16316,16 +17242,17 @@
     <w:charset w:val="00"/>
     <w:family w:val="roman"/>
     <w:pitch w:val="variable"/>
-    <w:sig w:usb0="00000287" w:usb1="00000000" w:usb2="00000000" w:usb3="00000000" w:csb0="0000009F" w:csb1="00000000"/>
+    <w:sig w:usb0="00000287" w:usb1="00000002" w:usb2="00000000" w:usb3="00000000" w:csb0="0000009F" w:csb1="00000000"/>
   </w:font>
   <w:font w:name="Calibri">
     <w:panose1 w:val="020F0502020204030204"/>
     <w:charset w:val="00"/>
     <w:family w:val="swiss"/>
     <w:pitch w:val="variable"/>
-    <w:sig w:usb0="E4002EFF" w:usb1="C000247B" w:usb2="00000009" w:usb3="00000000" w:csb0="000001FF" w:csb1="00000000"/>
+    <w:sig w:usb0="E0002AFF" w:usb1="C000247B" w:usb2="00000009" w:usb3="00000000" w:csb0="000001FF" w:csb1="00000000"/>
   </w:font>
   <w:font w:name="Sanskrit Text">
+    <w:panose1 w:val="02020503050405020304"/>
     <w:charset w:val="00"/>
     <w:family w:val="roman"/>
     <w:pitch w:val="variable"/>
@@ -16336,7 +17263,7 @@
     <w:charset w:val="00"/>
     <w:family w:val="modern"/>
     <w:pitch w:val="fixed"/>
-    <w:sig w:usb0="E0002EFF" w:usb1="C0007843" w:usb2="00000009" w:usb3="00000000" w:csb0="000001FF" w:csb1="00000000"/>
+    <w:sig w:usb0="E0002AFF" w:usb1="C0007843" w:usb2="00000009" w:usb3="00000000" w:csb0="000001FF" w:csb1="00000000"/>
   </w:font>
   <w:font w:name="Wingdings">
     <w:panose1 w:val="05000000000000000000"/>
@@ -16353,6 +17280,7 @@
     <w:sig w:usb0="00000000" w:usb1="10000000" w:usb2="00000000" w:usb3="00000000" w:csb0="80000000" w:csb1="00000000"/>
   </w:font>
   <w:font w:name="Apple SD Gothic Neo">
+    <w:panose1 w:val="02000300000000000000"/>
     <w:charset w:val="81"/>
     <w:family w:val="auto"/>
     <w:pitch w:val="variable"/>
@@ -16363,7 +17291,7 @@
     <w:charset w:val="00"/>
     <w:family w:val="swiss"/>
     <w:pitch w:val="variable"/>
-    <w:sig w:usb0="E4002EFF" w:usb1="C000247B" w:usb2="00000009" w:usb3="00000000" w:csb0="000001FF" w:csb1="00000000"/>
+    <w:sig w:usb0="E0002AFF" w:usb1="C000247B" w:usb2="00000009" w:usb3="00000000" w:csb0="000001FF" w:csb1="00000000"/>
   </w:font>
 </w:fonts>
 </file>
@@ -16422,6 +17350,7 @@
     <w:rsid w:val="0072349A"/>
     <w:rsid w:val="007261F5"/>
     <w:rsid w:val="0072727C"/>
+    <w:rsid w:val="00753832"/>
     <w:rsid w:val="00785F3F"/>
     <w:rsid w:val="007A7662"/>
     <w:rsid w:val="007E0972"/>

--- a/MaterialeD3/D3_T33 .docx
+++ b/MaterialeD3/D3_T33 .docx
@@ -4725,21 +4725,7 @@
           <w:rFonts w:ascii="Garamond" w:hAnsi="Garamond" w:cs="Calibri"/>
           <w:color w:val="000000" w:themeColor="text1"/>
         </w:rPr>
-        <w:t xml:space="preserve"> presenta </w:t>
-      </w:r>
-      <w:r>
-        <w:rPr>
-          <w:rFonts w:ascii="Garamond" w:hAnsi="Garamond" w:cs="Calibri"/>
-          <w:color w:val="000000" w:themeColor="text1"/>
-        </w:rPr>
-        <w:t>due</w:t>
-      </w:r>
-      <w:r>
-        <w:rPr>
-          <w:rFonts w:ascii="Garamond" w:hAnsi="Garamond" w:cs="Calibri"/>
-          <w:color w:val="000000" w:themeColor="text1"/>
-        </w:rPr>
-        <w:t xml:space="preserve"> attributi: </w:t>
+        <w:t xml:space="preserve"> presenta due attributi: </w:t>
       </w:r>
       <w:proofErr w:type="spellStart"/>
       <w:r>
@@ -4766,14 +4752,7 @@
           <w:rFonts w:ascii="Garamond" w:hAnsi="Garamond" w:cs="Calibri"/>
           <w:color w:val="000000" w:themeColor="text1"/>
         </w:rPr>
-        <w:t>equivale al</w:t>
-      </w:r>
-      <w:r>
-        <w:rPr>
-          <w:rFonts w:ascii="Garamond" w:hAnsi="Garamond" w:cs="Calibri"/>
-          <w:color w:val="000000" w:themeColor="text1"/>
-        </w:rPr>
-        <w:t xml:space="preserve">la lingua impostata dall'utente (italiano oppure inglese) mentre </w:t>
+        <w:t xml:space="preserve">equivale alla lingua impostata dall'utente (italiano oppure inglese) mentre </w:t>
       </w:r>
       <w:proofErr w:type="spellStart"/>
       <w:r>
@@ -7220,6 +7199,7 @@
         <w:rPr>
           <w:rFonts w:ascii="Garamond" w:hAnsi="Garamond" w:cs="Calibri"/>
           <w:color w:val="000000" w:themeColor="text1"/>
+          <w:highlight w:val="yellow"/>
         </w:rPr>
         <w:t xml:space="preserve">La classe </w:t>
       </w:r>
@@ -7230,6 +7210,7 @@
           <w:b/>
           <w:bCs/>
           <w:color w:val="000000" w:themeColor="text1"/>
+          <w:highlight w:val="yellow"/>
         </w:rPr>
         <w:t>Registration</w:t>
       </w:r>
@@ -7238,22 +7219,9 @@
         <w:rPr>
           <w:rFonts w:ascii="Garamond" w:hAnsi="Garamond" w:cs="Calibri"/>
           <w:color w:val="000000" w:themeColor="text1"/>
-        </w:rPr>
-        <w:t xml:space="preserve"> presenta </w:t>
-      </w:r>
-      <w:r>
-        <w:rPr>
-          <w:rFonts w:ascii="Garamond" w:hAnsi="Garamond" w:cs="Calibri"/>
-          <w:color w:val="000000" w:themeColor="text1"/>
-        </w:rPr>
-        <w:t>due</w:t>
-      </w:r>
-      <w:r>
-        <w:rPr>
-          <w:rFonts w:ascii="Garamond" w:hAnsi="Garamond" w:cs="Calibri"/>
-          <w:color w:val="000000" w:themeColor="text1"/>
-        </w:rPr>
-        <w:t xml:space="preserve"> attributi: </w:t>
+          <w:highlight w:val="yellow"/>
+        </w:rPr>
+        <w:t xml:space="preserve"> presenta due attributi: </w:t>
       </w:r>
       <w:proofErr w:type="spellStart"/>
       <w:r>
@@ -7262,6 +7230,7 @@
           <w:i/>
           <w:iCs/>
           <w:color w:val="000000" w:themeColor="text1"/>
+          <w:highlight w:val="yellow"/>
         </w:rPr>
         <w:t>typeOfUser</w:t>
       </w:r>
@@ -7272,6 +7241,7 @@
           <w:i/>
           <w:iCs/>
           <w:color w:val="000000" w:themeColor="text1"/>
+          <w:highlight w:val="yellow"/>
         </w:rPr>
         <w:t xml:space="preserve"> </w:t>
       </w:r>
@@ -7279,29 +7249,9 @@
         <w:rPr>
           <w:rFonts w:ascii="Garamond" w:hAnsi="Garamond" w:cs="Calibri"/>
           <w:color w:val="000000" w:themeColor="text1"/>
-        </w:rPr>
-        <w:t xml:space="preserve">è la tipologia di utente che </w:t>
-      </w:r>
-      <w:r>
-        <w:rPr>
-          <w:rFonts w:ascii="Garamond" w:hAnsi="Garamond" w:cs="Calibri"/>
-          <w:color w:val="000000" w:themeColor="text1"/>
-        </w:rPr>
-        <w:t>intende registrarsi</w:t>
-      </w:r>
-      <w:r>
-        <w:rPr>
-          <w:rFonts w:ascii="Garamond" w:hAnsi="Garamond" w:cs="Calibri"/>
-          <w:color w:val="000000" w:themeColor="text1"/>
-        </w:rPr>
-        <w:t xml:space="preserve"> all'applicazione (Utente studente o Utente offerente)</w:t>
-      </w:r>
-      <w:r>
-        <w:rPr>
-          <w:rFonts w:ascii="Garamond" w:hAnsi="Garamond" w:cs="Calibri"/>
-          <w:color w:val="000000" w:themeColor="text1"/>
-        </w:rPr>
-        <w:t xml:space="preserve"> mentre </w:t>
+          <w:highlight w:val="yellow"/>
+        </w:rPr>
+        <w:t xml:space="preserve">è la tipologia di utente che intende registrarsi all'applicazione (Utente studente o Utente offerente) mentre </w:t>
       </w:r>
       <w:r>
         <w:rPr>
@@ -7309,6 +7259,7 @@
           <w:i/>
           <w:iCs/>
           <w:color w:val="000000" w:themeColor="text1"/>
+          <w:highlight w:val="yellow"/>
         </w:rPr>
         <w:t>termsAccepted</w:t>
       </w:r>
@@ -7316,6 +7267,7 @@
         <w:rPr>
           <w:rFonts w:ascii="Garamond" w:hAnsi="Garamond" w:cs="Calibri"/>
           <w:color w:val="000000" w:themeColor="text1"/>
+          <w:highlight w:val="yellow"/>
         </w:rPr>
         <w:t xml:space="preserve"> è un attributo booleano </w:t>
       </w:r>
@@ -7323,6 +7275,7 @@
         <w:rPr>
           <w:rFonts w:ascii="Garamond" w:hAnsi="Garamond" w:cs="Calibri"/>
           <w:color w:val="000000" w:themeColor="text1"/>
+          <w:highlight w:val="yellow"/>
         </w:rPr>
         <w:t xml:space="preserve">che </w:t>
       </w:r>
@@ -7330,6 +7283,7 @@
         <w:rPr>
           <w:rFonts w:ascii="Garamond" w:hAnsi="Garamond" w:cs="Calibri"/>
           <w:color w:val="000000" w:themeColor="text1"/>
+          <w:highlight w:val="yellow"/>
         </w:rPr>
         <w:t>rappresenta lo st</w:t>
       </w:r>
@@ -7337,8 +7291,16 @@
         <w:rPr>
           <w:rFonts w:ascii="Garamond" w:hAnsi="Garamond" w:cs="Calibri"/>
           <w:color w:val="000000" w:themeColor="text1"/>
-        </w:rPr>
-        <w:t xml:space="preserve">ato dell'accettazione dei termini e condizioni. </w:t>
+          <w:highlight w:val="yellow"/>
+        </w:rPr>
+        <w:t>ato dell'accettazione dei termini e condizioni.</w:t>
+      </w:r>
+      <w:r>
+        <w:rPr>
+          <w:rFonts w:ascii="Garamond" w:hAnsi="Garamond" w:cs="Calibri"/>
+          <w:color w:val="000000" w:themeColor="text1"/>
+        </w:rPr>
+        <w:t xml:space="preserve"> </w:t>
       </w:r>
     </w:p>
     <w:p>
@@ -10768,46 +10730,18 @@
           <w:color w:val="000000" w:themeColor="text1"/>
         </w:rPr>
       </w:pPr>
-    </w:p>
-    <w:p>
-      <w:pPr>
-        <w:spacing w:after="240" w:line="276" w:lineRule="auto"/>
-        <w:jc w:val="both"/>
-        <w:rPr>
-          <w:rFonts w:ascii="Garamond" w:hAnsi="Garamond" w:cs="Calibri"/>
-          <w:color w:val="000000" w:themeColor="text1"/>
-        </w:rPr>
-      </w:pPr>
-      <w:r>
-        <w:rPr>
-          <w:rFonts w:ascii="Garamond" w:hAnsi="Garamond" w:cs="Calibri"/>
-          <w:color w:val="000000" w:themeColor="text1"/>
-          <w:highlight w:val="yellow"/>
-        </w:rPr>
-        <w:t>MANCANO ATTRIBUTI</w:t>
-      </w:r>
-    </w:p>
-    <w:p>
-      <w:pPr>
-        <w:spacing w:after="240" w:line="276" w:lineRule="auto"/>
-        <w:jc w:val="both"/>
-        <w:rPr>
-          <w:rFonts w:ascii="Garamond" w:hAnsi="Garamond" w:cs="Calibri"/>
-          <w:color w:val="000000" w:themeColor="text1"/>
-        </w:rPr>
-      </w:pPr>
       <w:r>
         <w:rPr>
           <w:noProof/>
         </w:rPr>
         <w:drawing>
-          <wp:anchor distT="0" distB="0" distL="114300" distR="114300" simplePos="0" relativeHeight="251660288" behindDoc="1" locked="0" layoutInCell="1" allowOverlap="1" wp14:anchorId="2065CD80" wp14:editId="2F023C50">
+          <wp:anchor distT="0" distB="0" distL="114300" distR="114300" simplePos="0" relativeHeight="251660288" behindDoc="1" locked="0" layoutInCell="1" allowOverlap="1" wp14:anchorId="2065CD80" wp14:editId="0AE515B7">
             <wp:simplePos x="0" y="0"/>
             <wp:positionH relativeFrom="column">
-              <wp:posOffset>-309782</wp:posOffset>
+              <wp:posOffset>-224389</wp:posOffset>
             </wp:positionH>
             <wp:positionV relativeFrom="paragraph">
-              <wp:posOffset>342</wp:posOffset>
+              <wp:posOffset>349250</wp:posOffset>
             </wp:positionV>
             <wp:extent cx="6640195" cy="2860040"/>
             <wp:effectExtent l="0" t="0" r="1905" b="0"/>
@@ -10874,6 +10808,24 @@
           </wp:anchor>
         </w:drawing>
       </w:r>
+      <w:r>
+        <w:rPr>
+          <w:rFonts w:ascii="Garamond" w:hAnsi="Garamond" w:cs="Calibri"/>
+          <w:color w:val="000000" w:themeColor="text1"/>
+          <w:highlight w:val="yellow"/>
+        </w:rPr>
+        <w:t>MANCANO ATTRIBUTI</w:t>
+      </w:r>
+    </w:p>
+    <w:p>
+      <w:pPr>
+        <w:spacing w:after="240" w:line="276" w:lineRule="auto"/>
+        <w:jc w:val="both"/>
+        <w:rPr>
+          <w:rFonts w:ascii="Garamond" w:hAnsi="Garamond" w:cs="Calibri"/>
+          <w:color w:val="000000" w:themeColor="text1"/>
+        </w:rPr>
+      </w:pPr>
     </w:p>
     <w:p>
       <w:pPr>
@@ -11877,7 +11829,22 @@
           <w:iCs/>
           <w:color w:val="000000" w:themeColor="text1"/>
         </w:rPr>
-        <w:t>Wo</w:t>
+        <w:t>Work</w:t>
+      </w:r>
+      <w:proofErr w:type="spellEnd"/>
+      <w:r>
+        <w:rPr>
+          <w:rFonts w:ascii="Garamond" w:hAnsi="Garamond" w:cs="Calibri"/>
+          <w:color w:val="000000" w:themeColor="text1"/>
+        </w:rPr>
+        <w:t xml:space="preserve"> è </w:t>
+      </w:r>
+      <w:r>
+        <w:rPr>
+          <w:rFonts w:ascii="Garamond" w:hAnsi="Garamond" w:cs="Calibri"/>
+          <w:color w:val="000000" w:themeColor="text1"/>
+        </w:rPr>
+        <w:t xml:space="preserve">la tipologia di servizio proposta dall'offerente, </w:t>
       </w:r>
       <w:r>
         <w:rPr>
@@ -11886,29 +11853,14 @@
           <w:iCs/>
           <w:color w:val="000000" w:themeColor="text1"/>
         </w:rPr>
-        <w:t>rk</w:t>
-      </w:r>
-      <w:proofErr w:type="spellEnd"/>
-      <w:r>
-        <w:rPr>
-          <w:rFonts w:ascii="Garamond" w:hAnsi="Garamond" w:cs="Calibri"/>
-          <w:color w:val="000000" w:themeColor="text1"/>
-        </w:rPr>
-        <w:t xml:space="preserve"> </w:t>
-      </w:r>
-      <w:r>
-        <w:rPr>
-          <w:rFonts w:ascii="Garamond" w:hAnsi="Garamond" w:cs="Calibri"/>
-          <w:color w:val="000000" w:themeColor="text1"/>
-        </w:rPr>
-        <w:t xml:space="preserve">è </w:t>
-      </w:r>
-      <w:r>
-        <w:rPr>
-          <w:rFonts w:ascii="Garamond" w:hAnsi="Garamond" w:cs="Calibri"/>
-          <w:color w:val="000000" w:themeColor="text1"/>
-        </w:rPr>
-        <w:t xml:space="preserve">la tipologia di servizio proposta dall'offerente, </w:t>
+        <w:t>location</w:t>
+      </w:r>
+      <w:r>
+        <w:rPr>
+          <w:rFonts w:ascii="Garamond" w:hAnsi="Garamond" w:cs="Calibri"/>
+          <w:color w:val="000000" w:themeColor="text1"/>
+        </w:rPr>
+        <w:t xml:space="preserve"> rappresenta la locazione in cui il lavoro deve essere svolto, </w:t>
       </w:r>
       <w:r>
         <w:rPr>
@@ -11917,15 +11869,16 @@
           <w:iCs/>
           <w:color w:val="000000" w:themeColor="text1"/>
         </w:rPr>
-        <w:t>location</w:t>
-      </w:r>
-      <w:r>
-        <w:rPr>
-          <w:rFonts w:ascii="Garamond" w:hAnsi="Garamond" w:cs="Calibri"/>
-          <w:color w:val="000000" w:themeColor="text1"/>
-        </w:rPr>
-        <w:t xml:space="preserve"> rappresenta la locazione in cui il lavoro deve essere svolto, </w:t>
-      </w:r>
+        <w:t>date</w:t>
+      </w:r>
+      <w:r>
+        <w:rPr>
+          <w:rFonts w:ascii="Garamond" w:hAnsi="Garamond" w:cs="Calibri"/>
+          <w:color w:val="000000" w:themeColor="text1"/>
+        </w:rPr>
+        <w:t xml:space="preserve"> equivale al giorno in cui tale attività deve essere svolta, </w:t>
+      </w:r>
+      <w:proofErr w:type="spellStart"/>
       <w:r>
         <w:rPr>
           <w:rFonts w:ascii="Garamond" w:hAnsi="Garamond" w:cs="Calibri"/>
@@ -11933,14 +11886,15 @@
           <w:iCs/>
           <w:color w:val="000000" w:themeColor="text1"/>
         </w:rPr>
-        <w:t>date</w:t>
-      </w:r>
-      <w:r>
-        <w:rPr>
-          <w:rFonts w:ascii="Garamond" w:hAnsi="Garamond" w:cs="Calibri"/>
-          <w:color w:val="000000" w:themeColor="text1"/>
-        </w:rPr>
-        <w:t xml:space="preserve"> equivale al giorno in cui tale attività deve essere svolta, </w:t>
+        <w:t>startTime</w:t>
+      </w:r>
+      <w:proofErr w:type="spellEnd"/>
+      <w:r>
+        <w:rPr>
+          <w:rFonts w:ascii="Garamond" w:hAnsi="Garamond" w:cs="Calibri"/>
+          <w:color w:val="000000" w:themeColor="text1"/>
+        </w:rPr>
+        <w:t xml:space="preserve"> e </w:t>
       </w:r>
       <w:proofErr w:type="spellStart"/>
       <w:r>
@@ -11950,15 +11904,15 @@
           <w:iCs/>
           <w:color w:val="000000" w:themeColor="text1"/>
         </w:rPr>
-        <w:t>startTime</w:t>
-      </w:r>
-      <w:proofErr w:type="spellEnd"/>
-      <w:r>
-        <w:rPr>
-          <w:rFonts w:ascii="Garamond" w:hAnsi="Garamond" w:cs="Calibri"/>
-          <w:color w:val="000000" w:themeColor="text1"/>
-        </w:rPr>
-        <w:t xml:space="preserve"> e </w:t>
+        <w:t>endTime</w:t>
+      </w:r>
+      <w:proofErr w:type="spellEnd"/>
+      <w:r>
+        <w:rPr>
+          <w:rFonts w:ascii="Garamond" w:hAnsi="Garamond" w:cs="Calibri"/>
+          <w:color w:val="000000" w:themeColor="text1"/>
+        </w:rPr>
+        <w:t xml:space="preserve"> permettono di memorizzare rispettivamente l’ora di inizio e l’ora di fine della disponibilità (evidenziano e definiscono quindi la fascia oraria di disponibilità), </w:t>
       </w:r>
       <w:proofErr w:type="spellStart"/>
       <w:r>
@@ -11968,22 +11922,16 @@
           <w:iCs/>
           <w:color w:val="000000" w:themeColor="text1"/>
         </w:rPr>
-        <w:t>endTime</w:t>
-      </w:r>
-      <w:proofErr w:type="spellEnd"/>
-      <w:r>
-        <w:rPr>
-          <w:rFonts w:ascii="Garamond" w:hAnsi="Garamond" w:cs="Calibri"/>
-          <w:color w:val="000000" w:themeColor="text1"/>
-        </w:rPr>
-        <w:t xml:space="preserve"> permettono di memorizzare rispettivamente l’ora di inizio e l’ora di fine della disponibilità (evidenziano e definiscono quindi la fascia oraria di disponibilità)</w:t>
-      </w:r>
-      <w:r>
-        <w:rPr>
-          <w:rFonts w:ascii="Garamond" w:hAnsi="Garamond" w:cs="Calibri"/>
-          <w:color w:val="000000" w:themeColor="text1"/>
-        </w:rPr>
-        <w:t xml:space="preserve">, </w:t>
+        <w:lastRenderedPageBreak/>
+        <w:t>paymentMethod</w:t>
+      </w:r>
+      <w:proofErr w:type="spellEnd"/>
+      <w:r>
+        <w:rPr>
+          <w:rFonts w:ascii="Garamond" w:hAnsi="Garamond" w:cs="Calibri"/>
+          <w:color w:val="000000" w:themeColor="text1"/>
+        </w:rPr>
+        <w:t xml:space="preserve"> esplicita la tipologia di pagamento richiesto mentre </w:t>
       </w:r>
       <w:proofErr w:type="spellStart"/>
       <w:r>
@@ -11993,32 +11941,6 @@
           <w:iCs/>
           <w:color w:val="000000" w:themeColor="text1"/>
         </w:rPr>
-        <w:lastRenderedPageBreak/>
-        <w:t>paymentMethod</w:t>
-      </w:r>
-      <w:proofErr w:type="spellEnd"/>
-      <w:r>
-        <w:rPr>
-          <w:rFonts w:ascii="Garamond" w:hAnsi="Garamond" w:cs="Calibri"/>
-          <w:color w:val="000000" w:themeColor="text1"/>
-        </w:rPr>
-        <w:t xml:space="preserve"> esplicita </w:t>
-      </w:r>
-      <w:r>
-        <w:rPr>
-          <w:rFonts w:ascii="Garamond" w:hAnsi="Garamond" w:cs="Calibri"/>
-          <w:color w:val="000000" w:themeColor="text1"/>
-        </w:rPr>
-        <w:t xml:space="preserve">la tipologia di pagamento richiesto mentre </w:t>
-      </w:r>
-      <w:proofErr w:type="spellStart"/>
-      <w:r>
-        <w:rPr>
-          <w:rFonts w:ascii="Garamond" w:hAnsi="Garamond" w:cs="Calibri"/>
-          <w:i/>
-          <w:iCs/>
-          <w:color w:val="000000" w:themeColor="text1"/>
-        </w:rPr>
         <w:t>description</w:t>
       </w:r>
       <w:proofErr w:type="spellEnd"/>
@@ -12027,21 +11949,25 @@
           <w:rFonts w:ascii="Garamond" w:hAnsi="Garamond" w:cs="Calibri"/>
           <w:color w:val="000000" w:themeColor="text1"/>
         </w:rPr>
-        <w:t xml:space="preserve"> è la breve descrizione </w:t>
-      </w:r>
-      <w:r>
-        <w:rPr>
-          <w:rFonts w:ascii="Garamond" w:hAnsi="Garamond" w:cs="Calibri"/>
-          <w:color w:val="000000" w:themeColor="text1"/>
-        </w:rPr>
-        <w:t xml:space="preserve"> </w:t>
-      </w:r>
-      <w:r>
-        <w:rPr>
-          <w:rFonts w:ascii="Garamond" w:hAnsi="Garamond" w:cs="Calibri"/>
-          <w:color w:val="000000" w:themeColor="text1"/>
-        </w:rPr>
-        <w:t>del servizio.</w:t>
+        <w:t xml:space="preserve"> è la breve descrizione  del servizio.</w:t>
+      </w:r>
+    </w:p>
+    <w:p>
+      <w:pPr>
+        <w:spacing w:after="240" w:line="276" w:lineRule="auto"/>
+        <w:jc w:val="both"/>
+        <w:rPr>
+          <w:rFonts w:ascii="Garamond" w:hAnsi="Garamond" w:cs="Calibri"/>
+          <w:color w:val="000000" w:themeColor="text1"/>
+        </w:rPr>
+      </w:pPr>
+      <w:r>
+        <w:rPr>
+          <w:rFonts w:ascii="Garamond" w:hAnsi="Garamond" w:cs="Calibri"/>
+          <w:color w:val="000000" w:themeColor="text1"/>
+          <w:highlight w:val="yellow"/>
+        </w:rPr>
+        <w:t>cambiare foto</w:t>
       </w:r>
     </w:p>
     <w:p>
@@ -12473,35 +12399,7 @@
           <w:rFonts w:ascii="Garamond" w:hAnsi="Garamond" w:cs="Calibri"/>
           <w:color w:val="000000" w:themeColor="text1"/>
         </w:rPr>
-        <w:t xml:space="preserve"> presenta </w:t>
-      </w:r>
-      <w:r>
-        <w:rPr>
-          <w:rFonts w:ascii="Garamond" w:hAnsi="Garamond" w:cs="Calibri"/>
-          <w:color w:val="000000" w:themeColor="text1"/>
-        </w:rPr>
-        <w:t>dunque due</w:t>
-      </w:r>
-      <w:r>
-        <w:rPr>
-          <w:rFonts w:ascii="Garamond" w:hAnsi="Garamond" w:cs="Calibri"/>
-          <w:color w:val="000000" w:themeColor="text1"/>
-        </w:rPr>
-        <w:t xml:space="preserve"> attributi:</w:t>
-      </w:r>
-      <w:r>
-        <w:rPr>
-          <w:rFonts w:ascii="Garamond" w:hAnsi="Garamond" w:cs="Calibri"/>
-          <w:color w:val="000000" w:themeColor="text1"/>
-        </w:rPr>
-        <w:t xml:space="preserve"> l'attributo</w:t>
-      </w:r>
-      <w:r>
-        <w:rPr>
-          <w:rFonts w:ascii="Garamond" w:hAnsi="Garamond" w:cs="Calibri"/>
-          <w:color w:val="000000" w:themeColor="text1"/>
-        </w:rPr>
-        <w:t xml:space="preserve"> </w:t>
+        <w:t xml:space="preserve"> presenta dunque due attributi: l'attributo </w:t>
       </w:r>
       <w:r>
         <w:rPr>
@@ -12517,14 +12415,7 @@
           <w:rFonts w:ascii="Garamond" w:hAnsi="Garamond" w:cs="Calibri"/>
           <w:color w:val="000000" w:themeColor="text1"/>
         </w:rPr>
-        <w:t xml:space="preserve"> </w:t>
-      </w:r>
-      <w:r>
-        <w:rPr>
-          <w:rFonts w:ascii="Garamond" w:hAnsi="Garamond" w:cs="Calibri"/>
-          <w:color w:val="000000" w:themeColor="text1"/>
-        </w:rPr>
-        <w:t xml:space="preserve">può essere solamente uno studente iscritto all'applicazione. Per ogni studente che si propone per un annuncio il sito offre la visualizzazione di una della pagina </w:t>
+        <w:t xml:space="preserve"> può essere solamente uno studente iscritto all'applicazione. Per ogni studente che si propone per un annuncio il sito offre la visualizzazione di una della pagina </w:t>
       </w:r>
       <w:r>
         <w:rPr>
@@ -12552,13 +12443,7 @@
         <w:rPr>
           <w:rFonts w:ascii="Garamond" w:hAnsi="Garamond" w:cstheme="majorHAnsi"/>
         </w:rPr>
-        <w:t>mostra tutti gli annunci per cui lo studente si è reso disponibile</w:t>
-      </w:r>
-      <w:r>
-        <w:rPr>
-          <w:rFonts w:ascii="Garamond" w:hAnsi="Garamond" w:cstheme="majorHAnsi"/>
-        </w:rPr>
-        <w:t xml:space="preserve">. Attraverso l'attributo </w:t>
+        <w:t xml:space="preserve">mostra tutti gli annunci per cui lo studente si è reso disponibile. Attraverso l'attributo </w:t>
       </w:r>
       <w:proofErr w:type="spellStart"/>
       <w:r>
@@ -12574,37 +12459,7 @@
         <w:rPr>
           <w:rFonts w:ascii="Garamond" w:hAnsi="Garamond" w:cstheme="majorHAnsi"/>
         </w:rPr>
-        <w:t xml:space="preserve"> </w:t>
-      </w:r>
-      <w:r>
-        <w:rPr>
-          <w:rFonts w:ascii="Garamond" w:hAnsi="Garamond" w:cstheme="majorHAnsi"/>
-        </w:rPr>
-        <w:t xml:space="preserve">è invece possibile visionare lo </w:t>
-      </w:r>
-      <w:r>
-        <w:rPr>
-          <w:rFonts w:ascii="Garamond" w:hAnsi="Garamond" w:cstheme="majorHAnsi"/>
-        </w:rPr>
-        <w:t xml:space="preserve">stato </w:t>
-      </w:r>
-      <w:r>
-        <w:rPr>
-          <w:rFonts w:ascii="Garamond" w:hAnsi="Garamond" w:cstheme="majorHAnsi"/>
-        </w:rPr>
-        <w:t xml:space="preserve">di tali annunci </w:t>
-      </w:r>
-      <w:r>
-        <w:rPr>
-          <w:rFonts w:ascii="Garamond" w:hAnsi="Garamond" w:cstheme="majorHAnsi"/>
-        </w:rPr>
-        <w:t>(accettato, non ancora accettato, rifiutato)</w:t>
-      </w:r>
-      <w:r>
-        <w:rPr>
-          <w:rFonts w:ascii="Garamond" w:hAnsi="Garamond" w:cstheme="majorHAnsi"/>
-        </w:rPr>
-        <w:t xml:space="preserve">. </w:t>
+        <w:t xml:space="preserve"> è invece possibile visionare lo stato di tali annunci (accettato, non ancora accettato, rifiutato). </w:t>
       </w:r>
     </w:p>
     <w:p>
@@ -12613,6 +12468,7 @@
         <w:jc w:val="center"/>
       </w:pPr>
       <w:r>
+        <w:lastRenderedPageBreak/>
         <w:fldChar w:fldCharType="begin"/>
       </w:r>
       <w:r>
@@ -12703,7 +12559,6 @@
           <w:szCs w:val="24"/>
           <w:u w:val="single"/>
         </w:rPr>
-        <w:lastRenderedPageBreak/>
         <w:t>Service</w:t>
       </w:r>
     </w:p>
@@ -13469,6 +13324,7 @@
         <w:rPr>
           <w:noProof/>
         </w:rPr>
+        <w:lastRenderedPageBreak/>
         <w:drawing>
           <wp:inline distT="0" distB="0" distL="0" distR="0" wp14:anchorId="0525FBFB" wp14:editId="47BCEA2C">
             <wp:extent cx="5393266" cy="1806336"/>
@@ -13533,7 +13389,6 @@
           <w:rFonts w:ascii="Garamond" w:hAnsi="Garamond" w:cs="Calibri"/>
           <w:color w:val="000000" w:themeColor="text1"/>
         </w:rPr>
-        <w:lastRenderedPageBreak/>
         <w:t xml:space="preserve">Di seguito una breve descrizione dei metodi implementati dalla classe </w:t>
       </w:r>
       <w:proofErr w:type="spellStart"/>
@@ -17275,9 +17130,9 @@
   <w:font w:name="Symbol">
     <w:panose1 w:val="05050102010706020507"/>
     <w:charset w:val="02"/>
-    <w:family w:val="roman"/>
+    <w:family w:val="decorative"/>
     <w:pitch w:val="variable"/>
-    <w:sig w:usb0="00000000" w:usb1="10000000" w:usb2="00000000" w:usb3="00000000" w:csb0="80000000" w:csb1="00000000"/>
+    <w:sig w:usb0="00000003" w:usb1="10000000" w:usb2="00000000" w:usb3="00000000" w:csb0="80000001" w:csb1="00000000"/>
   </w:font>
   <w:font w:name="Apple SD Gothic Neo">
     <w:panose1 w:val="02000300000000000000"/>
@@ -17357,6 +17212,7 @@
     <w:rsid w:val="007E5ED7"/>
     <w:rsid w:val="007F1CA5"/>
     <w:rsid w:val="00803A5E"/>
+    <w:rsid w:val="008647F3"/>
     <w:rsid w:val="008735EA"/>
     <w:rsid w:val="00885B3D"/>
     <w:rsid w:val="0088703C"/>

--- a/MaterialeD3/D3_T33 .docx
+++ b/MaterialeD3/D3_T33 .docx
@@ -5323,9 +5323,9 @@
           <w:noProof/>
         </w:rPr>
         <w:drawing>
-          <wp:inline distT="0" distB="0" distL="0" distR="0" wp14:anchorId="680ED470" wp14:editId="54FD8DA0">
-            <wp:extent cx="2772000" cy="1559425"/>
-            <wp:effectExtent l="0" t="0" r="0" b="3175"/>
+          <wp:inline distT="0" distB="0" distL="0" distR="0" wp14:anchorId="680ED470" wp14:editId="5825BDDF">
+            <wp:extent cx="3907918" cy="2198451"/>
+            <wp:effectExtent l="0" t="0" r="3810" b="0"/>
             <wp:docPr id="18" name="Immagine 18" descr="Immagine che contiene tavolo&#10;&#10;Descrizione generata automaticamente"/>
             <wp:cNvGraphicFramePr>
               <a:graphicFrameLocks xmlns:a="http://schemas.openxmlformats.org/drawingml/2006/main" noChangeAspect="1"/>
@@ -5355,7 +5355,7 @@
                   <pic:spPr bwMode="auto">
                     <a:xfrm>
                       <a:off x="0" y="0"/>
-                      <a:ext cx="2772000" cy="1559425"/>
+                      <a:ext cx="3950633" cy="2222481"/>
                     </a:xfrm>
                     <a:prstGeom prst="rect">
                       <a:avLst/>
@@ -6545,18 +6545,6 @@
     <w:p>
       <w:pPr>
         <w:spacing w:after="240" w:line="276" w:lineRule="auto"/>
-        <w:jc w:val="center"/>
-      </w:pPr>
-    </w:p>
-    <w:p>
-      <w:pPr>
-        <w:spacing w:after="240" w:line="276" w:lineRule="auto"/>
-        <w:jc w:val="center"/>
-      </w:pPr>
-    </w:p>
-    <w:p>
-      <w:pPr>
-        <w:spacing w:after="240" w:line="276" w:lineRule="auto"/>
         <w:jc w:val="both"/>
         <w:rPr>
           <w:rFonts w:ascii="Garamond" w:hAnsi="Garamond" w:cs="Calibri Light"/>
@@ -6850,26 +6838,6 @@
     </w:p>
     <w:p>
       <w:pPr>
-        <w:spacing w:after="240" w:line="276" w:lineRule="auto"/>
-        <w:jc w:val="both"/>
-        <w:rPr>
-          <w:rFonts w:ascii="Garamond" w:hAnsi="Garamond" w:cs="Calibri"/>
-          <w:color w:val="000000" w:themeColor="text1"/>
-          <w:lang w:val="en-US"/>
-        </w:rPr>
-      </w:pPr>
-      <w:r>
-        <w:rPr>
-          <w:rFonts w:ascii="Garamond" w:hAnsi="Garamond" w:cs="Calibri"/>
-          <w:color w:val="000000" w:themeColor="text1"/>
-          <w:highlight w:val="yellow"/>
-          <w:lang w:val="en-US"/>
-        </w:rPr>
-        <w:t>PERCHE' TYPE OF USER E' UN BOOLEANO??</w:t>
-      </w:r>
-    </w:p>
-    <w:p>
-      <w:pPr>
         <w:pStyle w:val="Paragrafoelenco"/>
         <w:numPr>
           <w:ilvl w:val="0"/>
@@ -7199,7 +7167,6 @@
         <w:rPr>
           <w:rFonts w:ascii="Garamond" w:hAnsi="Garamond" w:cs="Calibri"/>
           <w:color w:val="000000" w:themeColor="text1"/>
-          <w:highlight w:val="yellow"/>
         </w:rPr>
         <w:t xml:space="preserve">La classe </w:t>
       </w:r>
@@ -7210,7 +7177,6 @@
           <w:b/>
           <w:bCs/>
           <w:color w:val="000000" w:themeColor="text1"/>
-          <w:highlight w:val="yellow"/>
         </w:rPr>
         <w:t>Registration</w:t>
       </w:r>
@@ -7219,7 +7185,6 @@
         <w:rPr>
           <w:rFonts w:ascii="Garamond" w:hAnsi="Garamond" w:cs="Calibri"/>
           <w:color w:val="000000" w:themeColor="text1"/>
-          <w:highlight w:val="yellow"/>
         </w:rPr>
         <w:t xml:space="preserve"> presenta due attributi: </w:t>
       </w:r>
@@ -7230,7 +7195,6 @@
           <w:i/>
           <w:iCs/>
           <w:color w:val="000000" w:themeColor="text1"/>
-          <w:highlight w:val="yellow"/>
         </w:rPr>
         <w:t>typeOfUser</w:t>
       </w:r>
@@ -7241,33 +7205,112 @@
           <w:i/>
           <w:iCs/>
           <w:color w:val="000000" w:themeColor="text1"/>
+        </w:rPr>
+        <w:t xml:space="preserve"> </w:t>
+      </w:r>
+      <w:r>
+        <w:rPr>
+          <w:rFonts w:ascii="Garamond" w:hAnsi="Garamond" w:cs="Calibri"/>
+          <w:color w:val="000000" w:themeColor="text1"/>
+        </w:rPr>
+        <w:t xml:space="preserve">è un booleano che rappresenta </w:t>
+      </w:r>
+      <w:r>
+        <w:rPr>
+          <w:rFonts w:ascii="Garamond" w:hAnsi="Garamond" w:cs="Calibri"/>
+          <w:color w:val="000000" w:themeColor="text1"/>
+        </w:rPr>
+        <w:t>la tipologia di utente che intende registrarsi all'applicazione (Utente studente o Utente offerente)</w:t>
+      </w:r>
+      <w:r>
+        <w:rPr>
+          <w:rFonts w:ascii="Garamond" w:hAnsi="Garamond" w:cs="Calibri"/>
+          <w:color w:val="000000" w:themeColor="text1"/>
+        </w:rPr>
+        <w:t>. Per semplificare</w:t>
+      </w:r>
+      <w:r>
+        <w:rPr>
+          <w:rFonts w:ascii="Garamond" w:hAnsi="Garamond" w:cs="Calibri"/>
+          <w:color w:val="000000" w:themeColor="text1"/>
+        </w:rPr>
+        <w:t xml:space="preserve"> </w:t>
+      </w:r>
+      <w:r>
+        <w:rPr>
+          <w:rFonts w:ascii="Garamond" w:hAnsi="Garamond" w:cs="Calibri"/>
+          <w:color w:val="000000" w:themeColor="text1"/>
           <w:highlight w:val="yellow"/>
         </w:rPr>
+        <w:t>______</w:t>
+      </w:r>
+      <w:r>
+        <w:rPr>
+          <w:rFonts w:ascii="Garamond" w:hAnsi="Garamond" w:cs="Calibri"/>
+          <w:color w:val="000000" w:themeColor="text1"/>
+          <w:highlight w:val="yellow"/>
+        </w:rPr>
+        <w:t>,</w:t>
+      </w:r>
+      <w:r>
+        <w:rPr>
+          <w:rFonts w:ascii="Garamond" w:hAnsi="Garamond" w:cs="Calibri"/>
+          <w:color w:val="000000" w:themeColor="text1"/>
+        </w:rPr>
+        <w:t xml:space="preserve"> è stato deciso di indicare l'utente studente attraverso il </w:t>
+      </w:r>
+      <w:r>
+        <w:rPr>
+          <w:rFonts w:ascii="Garamond" w:hAnsi="Garamond" w:cs="Calibri"/>
+          <w:color w:val="000000" w:themeColor="text1"/>
+        </w:rPr>
+        <w:t xml:space="preserve">valore </w:t>
+      </w:r>
+      <w:proofErr w:type="spellStart"/>
+      <w:r>
+        <w:rPr>
+          <w:rFonts w:ascii="Garamond" w:hAnsi="Garamond" w:cs="Calibri"/>
+          <w:color w:val="000000" w:themeColor="text1"/>
+        </w:rPr>
+        <w:t>true</w:t>
+      </w:r>
+      <w:proofErr w:type="spellEnd"/>
+      <w:r>
+        <w:rPr>
+          <w:rFonts w:ascii="Garamond" w:hAnsi="Garamond" w:cs="Calibri"/>
+          <w:color w:val="000000" w:themeColor="text1"/>
+        </w:rPr>
+        <w:t xml:space="preserve"> mentre l'utente offerente è rappresentato attraverso il valore false. </w:t>
+      </w:r>
+      <w:r>
+        <w:rPr>
+          <w:rFonts w:ascii="Garamond" w:hAnsi="Garamond" w:cs="Calibri"/>
+          <w:color w:val="000000" w:themeColor="text1"/>
+        </w:rPr>
+        <w:t>Inoltre,</w:t>
+      </w:r>
+      <w:r>
+        <w:rPr>
+          <w:rFonts w:ascii="Garamond" w:hAnsi="Garamond" w:cs="Calibri"/>
+          <w:color w:val="000000" w:themeColor="text1"/>
+        </w:rPr>
         <w:t xml:space="preserve"> </w:t>
       </w:r>
-      <w:r>
-        <w:rPr>
-          <w:rFonts w:ascii="Garamond" w:hAnsi="Garamond" w:cs="Calibri"/>
-          <w:color w:val="000000" w:themeColor="text1"/>
-          <w:highlight w:val="yellow"/>
-        </w:rPr>
-        <w:t xml:space="preserve">è la tipologia di utente che intende registrarsi all'applicazione (Utente studente o Utente offerente) mentre </w:t>
-      </w:r>
+      <w:proofErr w:type="spellStart"/>
       <w:r>
         <w:rPr>
           <w:rFonts w:ascii="Garamond" w:hAnsi="Garamond" w:cs="Calibri"/>
           <w:i/>
           <w:iCs/>
           <w:color w:val="000000" w:themeColor="text1"/>
-          <w:highlight w:val="yellow"/>
         </w:rPr>
         <w:t>termsAccepted</w:t>
       </w:r>
-      <w:r>
-        <w:rPr>
-          <w:rFonts w:ascii="Garamond" w:hAnsi="Garamond" w:cs="Calibri"/>
-          <w:color w:val="000000" w:themeColor="text1"/>
-          <w:highlight w:val="yellow"/>
+      <w:proofErr w:type="spellEnd"/>
+      <w:r>
+        <w:rPr>
+          <w:rFonts w:ascii="Garamond" w:hAnsi="Garamond" w:cs="Calibri"/>
+          <w:color w:val="000000" w:themeColor="text1"/>
         </w:rPr>
         <w:t xml:space="preserve"> è un attributo booleano </w:t>
       </w:r>
@@ -7275,7 +7318,6 @@
         <w:rPr>
           <w:rFonts w:ascii="Garamond" w:hAnsi="Garamond" w:cs="Calibri"/>
           <w:color w:val="000000" w:themeColor="text1"/>
-          <w:highlight w:val="yellow"/>
         </w:rPr>
         <w:t xml:space="preserve">che </w:t>
       </w:r>
@@ -7283,7 +7325,6 @@
         <w:rPr>
           <w:rFonts w:ascii="Garamond" w:hAnsi="Garamond" w:cs="Calibri"/>
           <w:color w:val="000000" w:themeColor="text1"/>
-          <w:highlight w:val="yellow"/>
         </w:rPr>
         <w:t>rappresenta lo st</w:t>
       </w:r>
@@ -7291,7 +7332,6 @@
         <w:rPr>
           <w:rFonts w:ascii="Garamond" w:hAnsi="Garamond" w:cs="Calibri"/>
           <w:color w:val="000000" w:themeColor="text1"/>
-          <w:highlight w:val="yellow"/>
         </w:rPr>
         <w:t>ato dell'accettazione dei termini e condizioni.</w:t>
       </w:r>
@@ -7322,9 +7362,9 @@
           <w:noProof/>
         </w:rPr>
         <w:drawing>
-          <wp:inline distT="0" distB="0" distL="0" distR="0" wp14:anchorId="0257E659" wp14:editId="1EEEFE3C">
-            <wp:extent cx="4736123" cy="3073057"/>
-            <wp:effectExtent l="0" t="0" r="1270" b="635"/>
+          <wp:inline distT="0" distB="0" distL="0" distR="0" wp14:anchorId="0257E659" wp14:editId="24B4D9B2">
+            <wp:extent cx="4122831" cy="2675119"/>
+            <wp:effectExtent l="0" t="0" r="5080" b="5080"/>
             <wp:docPr id="1" name="Immagine 1"/>
             <wp:cNvGraphicFramePr>
               <a:graphicFrameLocks xmlns:a="http://schemas.openxmlformats.org/drawingml/2006/main" noChangeAspect="1"/>
@@ -7339,7 +7379,7 @@
                     </pic:cNvPicPr>
                   </pic:nvPicPr>
                   <pic:blipFill rotWithShape="1">
-                    <a:blip r:embed="rId20">
+                    <a:blip r:embed="rId20" cstate="print">
                       <a:extLst>
                         <a:ext uri="{28A0092B-C50C-407E-A947-70E740481C1C}">
                           <a14:useLocalDpi xmlns:a14="http://schemas.microsoft.com/office/drawing/2010/main" val="0"/>
@@ -7352,7 +7392,7 @@
                   <pic:spPr bwMode="auto">
                     <a:xfrm>
                       <a:off x="0" y="0"/>
-                      <a:ext cx="4751584" cy="3083089"/>
+                      <a:ext cx="4131884" cy="2680993"/>
                     </a:xfrm>
                     <a:prstGeom prst="rect">
                       <a:avLst/>
@@ -7391,7 +7431,6 @@
         <w:rPr>
           <w:rFonts w:ascii="Garamond" w:hAnsi="Garamond" w:cs="Calibri Light"/>
         </w:rPr>
-        <w:lastRenderedPageBreak/>
         <w:t xml:space="preserve">Di seguito una breve descrizione dei metodi implementati dalla classe </w:t>
       </w:r>
       <w:proofErr w:type="spellStart"/>
@@ -7436,6 +7475,7 @@
           <w:sz w:val="20"/>
           <w:szCs w:val="20"/>
         </w:rPr>
+        <w:lastRenderedPageBreak/>
         <w:t>checkPasswordRequirements</w:t>
       </w:r>
       <w:proofErr w:type="spellEnd"/>
@@ -8222,91 +8262,55 @@
       <w:r>
         <w:rPr>
           <w:rFonts w:ascii="Garamond" w:hAnsi="Garamond" w:cs="Calibri"/>
-          <w:color w:val="000000" w:themeColor="text1"/>
-        </w:rPr>
-        <w:t>e-mail</w:t>
-      </w:r>
-      <w:r>
-        <w:rPr>
-          <w:rFonts w:ascii="Garamond" w:hAnsi="Garamond" w:cs="Calibri"/>
-          <w:color w:val="000000" w:themeColor="text1"/>
-        </w:rPr>
-        <w:t xml:space="preserve"> è l'attributo che rappresenta </w:t>
-      </w:r>
-      <w:proofErr w:type="gramStart"/>
-      <w:r>
-        <w:rPr>
-          <w:rFonts w:ascii="Garamond" w:hAnsi="Garamond" w:cs="Calibri"/>
-          <w:color w:val="000000" w:themeColor="text1"/>
-        </w:rPr>
-        <w:t>l'email</w:t>
-      </w:r>
-      <w:proofErr w:type="gramEnd"/>
-      <w:r>
-        <w:rPr>
-          <w:rFonts w:ascii="Garamond" w:hAnsi="Garamond" w:cs="Calibri"/>
-          <w:color w:val="000000" w:themeColor="text1"/>
-        </w:rPr>
-        <w:t xml:space="preserve"> inserita al momento del login, </w:t>
-      </w:r>
-      <w:proofErr w:type="spellStart"/>
-      <w:r>
-        <w:rPr>
-          <w:rFonts w:ascii="Garamond" w:hAnsi="Garamond" w:cs="Calibri"/>
           <w:i/>
           <w:iCs/>
           <w:color w:val="000000" w:themeColor="text1"/>
         </w:rPr>
-        <w:t>numberOfAttempts</w:t>
-      </w:r>
-      <w:proofErr w:type="spellEnd"/>
-      <w:r>
-        <w:rPr>
-          <w:rFonts w:ascii="Garamond" w:hAnsi="Garamond" w:cs="Calibri"/>
-          <w:color w:val="000000" w:themeColor="text1"/>
-        </w:rPr>
-        <w:t xml:space="preserve"> sono il numero di </w:t>
-      </w:r>
-      <w:r>
-        <w:rPr>
-          <w:rFonts w:ascii="Garamond" w:hAnsi="Garamond" w:cs="Calibri"/>
-          <w:color w:val="000000" w:themeColor="text1"/>
-        </w:rPr>
-        <w:t xml:space="preserve">tentavi svolti per l'inserimento corretto sella password, </w:t>
-      </w:r>
-      <w:proofErr w:type="spellStart"/>
-      <w:r>
-        <w:rPr>
-          <w:rFonts w:ascii="Garamond" w:hAnsi="Garamond" w:cs="Calibri"/>
-          <w:color w:val="000000" w:themeColor="text1"/>
-          <w:highlight w:val="yellow"/>
-        </w:rPr>
-        <w:t>endofBlock</w:t>
-      </w:r>
-      <w:proofErr w:type="spellEnd"/>
-      <w:r>
-        <w:rPr>
-          <w:rFonts w:ascii="Garamond" w:hAnsi="Garamond" w:cs="Calibri"/>
-          <w:color w:val="000000" w:themeColor="text1"/>
-          <w:highlight w:val="yellow"/>
-        </w:rPr>
-        <w:t xml:space="preserve"> è l'attributo che </w:t>
-      </w:r>
-      <w:r>
-        <w:rPr>
-          <w:rFonts w:ascii="Garamond" w:hAnsi="Garamond" w:cs="Calibri"/>
-          <w:color w:val="000000" w:themeColor="text1"/>
-          <w:highlight w:val="yellow"/>
-        </w:rPr>
-        <w:t>____</w:t>
-      </w:r>
-      <w:r>
-        <w:rPr>
-          <w:rFonts w:ascii="Garamond" w:hAnsi="Garamond" w:cs="Calibri"/>
-          <w:color w:val="000000" w:themeColor="text1"/>
-        </w:rPr>
-        <w:t xml:space="preserve">, mentre </w:t>
-      </w:r>
+        <w:t>e-mail</w:t>
+      </w:r>
+      <w:r>
+        <w:rPr>
+          <w:rFonts w:ascii="Garamond" w:hAnsi="Garamond" w:cs="Calibri"/>
+          <w:color w:val="000000" w:themeColor="text1"/>
+        </w:rPr>
+        <w:t xml:space="preserve"> è l'attributo che rappresenta </w:t>
+      </w:r>
+      <w:r>
+        <w:rPr>
+          <w:rFonts w:ascii="Garamond" w:hAnsi="Garamond" w:cs="Calibri"/>
+          <w:color w:val="000000" w:themeColor="text1"/>
+        </w:rPr>
+        <w:t xml:space="preserve">l'indirizzo </w:t>
+      </w:r>
+      <w:r>
+        <w:rPr>
+          <w:rFonts w:ascii="Garamond" w:hAnsi="Garamond" w:cs="Calibri"/>
+          <w:color w:val="000000" w:themeColor="text1"/>
+        </w:rPr>
+        <w:t>e-mail</w:t>
+      </w:r>
+      <w:r>
+        <w:rPr>
+          <w:rFonts w:ascii="Garamond" w:hAnsi="Garamond" w:cs="Calibri"/>
+          <w:color w:val="000000" w:themeColor="text1"/>
+        </w:rPr>
+        <w:t xml:space="preserve"> inserit</w:t>
+      </w:r>
+      <w:r>
+        <w:rPr>
+          <w:rFonts w:ascii="Garamond" w:hAnsi="Garamond" w:cs="Calibri"/>
+          <w:color w:val="000000" w:themeColor="text1"/>
+        </w:rPr>
+        <w:t>o</w:t>
+      </w:r>
+      <w:r>
+        <w:rPr>
+          <w:rFonts w:ascii="Garamond" w:hAnsi="Garamond" w:cs="Calibri"/>
+          <w:color w:val="000000" w:themeColor="text1"/>
+        </w:rPr>
+        <w:t xml:space="preserve"> al momento del login, </w:t>
+      </w:r>
+      <w:proofErr w:type="spellStart"/>
       <w:r>
         <w:rPr>
           <w:rFonts w:ascii="Garamond" w:hAnsi="Garamond" w:cs="Calibri"/>
@@ -8314,37 +8318,168 @@
           <w:iCs/>
           <w:color w:val="000000" w:themeColor="text1"/>
         </w:rPr>
+        <w:t>numberOfAttempts</w:t>
+      </w:r>
+      <w:proofErr w:type="spellEnd"/>
+      <w:r>
+        <w:rPr>
+          <w:rFonts w:ascii="Garamond" w:hAnsi="Garamond" w:cs="Calibri"/>
+          <w:color w:val="000000" w:themeColor="text1"/>
+        </w:rPr>
+        <w:t xml:space="preserve"> sono il numero di </w:t>
+      </w:r>
+      <w:r>
+        <w:rPr>
+          <w:rFonts w:ascii="Garamond" w:hAnsi="Garamond" w:cs="Calibri"/>
+          <w:color w:val="000000" w:themeColor="text1"/>
+        </w:rPr>
+        <w:t xml:space="preserve">tentavi svolti per l'inserimento corretto sella </w:t>
+      </w:r>
+      <w:r>
+        <w:rPr>
+          <w:rFonts w:ascii="Garamond" w:hAnsi="Garamond" w:cs="Calibri"/>
+          <w:color w:val="000000" w:themeColor="text1"/>
+        </w:rPr>
+        <w:t>password, mentre</w:t>
+      </w:r>
+      <w:r>
+        <w:rPr>
+          <w:rFonts w:ascii="Garamond" w:hAnsi="Garamond" w:cs="Calibri"/>
+          <w:color w:val="000000" w:themeColor="text1"/>
+        </w:rPr>
+        <w:t xml:space="preserve"> </w:t>
+      </w:r>
+      <w:proofErr w:type="spellStart"/>
+      <w:r>
+        <w:rPr>
+          <w:rFonts w:ascii="Garamond" w:hAnsi="Garamond" w:cs="Calibri"/>
+          <w:i/>
+          <w:iCs/>
+          <w:color w:val="000000" w:themeColor="text1"/>
+        </w:rPr>
         <w:t>blocked_authentication</w:t>
       </w:r>
-      <w:r>
-        <w:rPr>
-          <w:rFonts w:ascii="Garamond" w:hAnsi="Garamond" w:cs="Calibri"/>
-          <w:color w:val="000000" w:themeColor="text1"/>
-        </w:rPr>
-        <w:t xml:space="preserve"> rappresenta lo stato dell'account: bloccato oppure sbloccato. </w:t>
-      </w:r>
-    </w:p>
-    <w:p>
-      <w:pPr>
-        <w:spacing w:after="240" w:line="276" w:lineRule="auto"/>
-        <w:jc w:val="both"/>
-        <w:rPr>
-          <w:rFonts w:ascii="Garamond" w:hAnsi="Garamond" w:cs="Calibri"/>
-          <w:color w:val="000000" w:themeColor="text1"/>
-        </w:rPr>
-      </w:pPr>
-    </w:p>
-    <w:p>
-      <w:pPr>
-        <w:spacing w:after="240" w:line="276" w:lineRule="auto"/>
+      <w:proofErr w:type="spellEnd"/>
+      <w:r>
+        <w:rPr>
+          <w:rFonts w:ascii="Garamond" w:hAnsi="Garamond" w:cs="Calibri"/>
+          <w:color w:val="000000" w:themeColor="text1"/>
+        </w:rPr>
+        <w:t xml:space="preserve"> rappresenta lo stato dell'account: bloccato oppure sbloccato.</w:t>
+      </w:r>
+      <w:r>
+        <w:rPr>
+          <w:rFonts w:ascii="Garamond" w:hAnsi="Garamond" w:cs="Calibri"/>
+          <w:color w:val="000000" w:themeColor="text1"/>
+        </w:rPr>
+        <w:t xml:space="preserve"> Questo attributo è un tipo booleano che di base è impostato a false, ovvero </w:t>
+      </w:r>
+      <w:r>
+        <w:rPr>
+          <w:rFonts w:ascii="Garamond" w:hAnsi="Garamond" w:cs="Calibri"/>
+          <w:color w:val="000000" w:themeColor="text1"/>
+        </w:rPr>
+        <w:t>inizialmente</w:t>
+      </w:r>
+      <w:r>
+        <w:rPr>
+          <w:rFonts w:ascii="Garamond" w:hAnsi="Garamond" w:cs="Calibri"/>
+          <w:color w:val="000000" w:themeColor="text1"/>
+        </w:rPr>
+        <w:t xml:space="preserve"> l'account è sempre sbloccato. </w:t>
+      </w:r>
+      <w:r>
+        <w:rPr>
+          <w:rFonts w:ascii="Garamond" w:hAnsi="Garamond" w:cs="Calibri"/>
+          <w:color w:val="000000" w:themeColor="text1"/>
+        </w:rPr>
+        <w:t>N</w:t>
+      </w:r>
+      <w:r>
+        <w:rPr>
+          <w:rFonts w:ascii="Garamond" w:hAnsi="Garamond" w:cs="Calibri"/>
+          <w:color w:val="000000" w:themeColor="text1"/>
+        </w:rPr>
+        <w:t xml:space="preserve">el momento in cui l'attributo </w:t>
+      </w:r>
+      <w:proofErr w:type="spellStart"/>
+      <w:r>
+        <w:rPr>
+          <w:rFonts w:ascii="Garamond" w:hAnsi="Garamond" w:cs="Calibri"/>
+          <w:i/>
+          <w:iCs/>
+          <w:color w:val="000000" w:themeColor="text1"/>
+        </w:rPr>
+        <w:t>numberOfAttempts</w:t>
+      </w:r>
+      <w:proofErr w:type="spellEnd"/>
+      <w:r>
+        <w:rPr>
+          <w:rFonts w:ascii="Garamond" w:hAnsi="Garamond" w:cs="Calibri"/>
+          <w:color w:val="000000" w:themeColor="text1"/>
+        </w:rPr>
+        <w:t xml:space="preserve"> </w:t>
+      </w:r>
+      <w:r>
+        <w:rPr>
+          <w:rFonts w:ascii="Garamond" w:hAnsi="Garamond" w:cs="Calibri"/>
+          <w:color w:val="000000" w:themeColor="text1"/>
+        </w:rPr>
+        <w:t xml:space="preserve">equivale ad un numero maggiore o uguale a 3, </w:t>
+      </w:r>
+      <w:proofErr w:type="spellStart"/>
+      <w:r>
+        <w:rPr>
+          <w:rFonts w:ascii="Garamond" w:hAnsi="Garamond" w:cs="Calibri"/>
+          <w:i/>
+          <w:iCs/>
+          <w:color w:val="000000" w:themeColor="text1"/>
+        </w:rPr>
+        <w:t>blocked_authentication</w:t>
+      </w:r>
+      <w:proofErr w:type="spellEnd"/>
+      <w:r>
+        <w:rPr>
+          <w:rFonts w:ascii="Garamond" w:hAnsi="Garamond" w:cs="Calibri"/>
+          <w:i/>
+          <w:iCs/>
+          <w:color w:val="000000" w:themeColor="text1"/>
+        </w:rPr>
+        <w:t xml:space="preserve"> </w:t>
+      </w:r>
+      <w:r>
+        <w:rPr>
+          <w:rFonts w:ascii="Garamond" w:hAnsi="Garamond" w:cs="Calibri"/>
+          <w:color w:val="000000" w:themeColor="text1"/>
+        </w:rPr>
+        <w:t xml:space="preserve">assume il valore </w:t>
+      </w:r>
+      <w:proofErr w:type="spellStart"/>
+      <w:r>
+        <w:rPr>
+          <w:rFonts w:ascii="Garamond" w:hAnsi="Garamond" w:cs="Calibri"/>
+          <w:color w:val="000000" w:themeColor="text1"/>
+        </w:rPr>
+        <w:t>true</w:t>
+      </w:r>
+      <w:proofErr w:type="spellEnd"/>
+      <w:r>
+        <w:rPr>
+          <w:rFonts w:ascii="Garamond" w:hAnsi="Garamond" w:cs="Calibri"/>
+          <w:color w:val="000000" w:themeColor="text1"/>
+        </w:rPr>
+        <w:t xml:space="preserve"> e, di conseguenza, l'account viene bloccato. </w:t>
+      </w:r>
+    </w:p>
+    <w:p>
+      <w:pPr>
         <w:jc w:val="center"/>
       </w:pPr>
       <w:r>
-        <w:lastRenderedPageBreak/>
         <w:fldChar w:fldCharType="begin"/>
       </w:r>
       <w:r>
-        <w:instrText xml:space="preserve"> INCLUDEPICTURE "https://documents.lucid.app/documents/358df371-5c13-4026-ad91-d39b3d7b3b77/pages/0_0?a=67589&amp;x=10263&amp;y=-2591&amp;w=954&amp;h=672&amp;store=1&amp;accept=image%2F*&amp;auth=LCA%20db51115344815c2af42e55551b8e5523d5687c71-ts%3D1668774966" \* MERGEFORMATINET </w:instrText>
+        <w:instrText xml:space="preserve"> INCLUDEPICTURE "https://documents.lucid.app/documents/358df371-5c13-4026-ad91-d39b3d7b3b77/pages/0_0?a=68512&amp;x=10277&amp;y=-2912&amp;w=1103&amp;h=696&amp;store=1&amp;accept=image%2F*&amp;auth=LCA%20b8e983dd8030c0a951c6167f5bcc99443b350573-ts%3D1669189394" \* MERGEFORMATINET </w:instrText>
       </w:r>
       <w:r>
         <w:fldChar w:fldCharType="separate"/>
@@ -8354,10 +8489,10 @@
           <w:noProof/>
         </w:rPr>
         <w:drawing>
-          <wp:inline distT="0" distB="0" distL="0" distR="0" wp14:anchorId="7FD84575" wp14:editId="26ED89D3">
-            <wp:extent cx="3941849" cy="2764715"/>
-            <wp:effectExtent l="0" t="0" r="0" b="4445"/>
-            <wp:docPr id="8" name="Immagine 8"/>
+          <wp:inline distT="0" distB="0" distL="0" distR="0" wp14:anchorId="28B3F245" wp14:editId="2566C5C9">
+            <wp:extent cx="4143983" cy="2603549"/>
+            <wp:effectExtent l="0" t="0" r="0" b="0"/>
+            <wp:docPr id="10" name="Immagine 10"/>
             <wp:cNvGraphicFramePr>
               <a:graphicFrameLocks xmlns:a="http://schemas.openxmlformats.org/drawingml/2006/main" noChangeAspect="1"/>
             </wp:cNvGraphicFramePr>
@@ -8365,7 +8500,7 @@
               <a:graphicData uri="http://schemas.openxmlformats.org/drawingml/2006/picture">
                 <pic:pic xmlns:pic="http://schemas.openxmlformats.org/drawingml/2006/picture">
                   <pic:nvPicPr>
-                    <pic:cNvPr id="0" name="Picture 16"/>
+                    <pic:cNvPr id="0" name="Picture 8"/>
                     <pic:cNvPicPr>
                       <a:picLocks noChangeAspect="1" noChangeArrowheads="1"/>
                     </pic:cNvPicPr>
@@ -8378,13 +8513,13 @@
                         </a:ext>
                       </a:extLst>
                     </a:blip>
-                    <a:srcRect l="5273" t="5491" r="5250" b="5389"/>
+                    <a:srcRect l="4450" t="4531" r="4470" b="4850"/>
                     <a:stretch/>
                   </pic:blipFill>
                   <pic:spPr bwMode="auto">
                     <a:xfrm>
                       <a:off x="0" y="0"/>
-                      <a:ext cx="3962112" cy="2778927"/>
+                      <a:ext cx="4168842" cy="2619167"/>
                     </a:xfrm>
                     <a:prstGeom prst="rect">
                       <a:avLst/>
@@ -8408,6 +8543,12 @@
       <w:r>
         <w:fldChar w:fldCharType="end"/>
       </w:r>
+    </w:p>
+    <w:p>
+      <w:pPr>
+        <w:spacing w:after="240" w:line="276" w:lineRule="auto"/>
+        <w:jc w:val="center"/>
+      </w:pPr>
     </w:p>
     <w:p>
       <w:pPr>
@@ -17122,10 +17263,10 @@
   </w:font>
   <w:font w:name="Wingdings">
     <w:panose1 w:val="05000000000000000000"/>
-    <w:charset w:val="02"/>
-    <w:family w:val="auto"/>
+    <w:charset w:val="4D"/>
+    <w:family w:val="decorative"/>
     <w:pitch w:val="variable"/>
-    <w:sig w:usb0="00000000" w:usb1="10000000" w:usb2="00000000" w:usb3="00000000" w:csb0="80000000" w:csb1="00000000"/>
+    <w:sig w:usb0="00000003" w:usb1="00000000" w:usb2="00000000" w:usb3="00000000" w:csb0="80000001" w:csb1="00000000"/>
   </w:font>
   <w:font w:name="Symbol">
     <w:panose1 w:val="05050102010706020507"/>
@@ -17193,6 +17334,7 @@
     <w:rsid w:val="004E265E"/>
     <w:rsid w:val="00512100"/>
     <w:rsid w:val="00533FB2"/>
+    <w:rsid w:val="00537D6E"/>
     <w:rsid w:val="005429F2"/>
     <w:rsid w:val="005663D6"/>
     <w:rsid w:val="005D5A79"/>

--- a/MaterialeD3/D3_T33 .docx
+++ b/MaterialeD3/D3_T33 .docx
@@ -1,6 +1,6 @@
 
 <file path=word/document.xml><?xml version="1.0" encoding="utf-8"?>
-<w:document xmlns:wpc="http://schemas.microsoft.com/office/word/2010/wordprocessingCanvas" xmlns:cx="http://schemas.microsoft.com/office/drawing/2014/chartex" xmlns:cx1="http://schemas.microsoft.com/office/drawing/2015/9/8/chartex" xmlns:cx2="http://schemas.microsoft.com/office/drawing/2015/10/21/chartex" xmlns:cx3="http://schemas.microsoft.com/office/drawing/2016/5/9/chartex" xmlns:cx4="http://schemas.microsoft.com/office/drawing/2016/5/10/chartex" xmlns:cx5="http://schemas.microsoft.com/office/drawing/2016/5/11/chartex" xmlns:cx6="http://schemas.microsoft.com/office/drawing/2016/5/12/chartex" xmlns:cx7="http://schemas.microsoft.com/office/drawing/2016/5/13/chartex" xmlns:cx8="http://schemas.microsoft.com/office/drawing/2016/5/14/chartex" xmlns:mc="http://schemas.openxmlformats.org/markup-compatibility/2006" xmlns:aink="http://schemas.microsoft.com/office/drawing/2016/ink" xmlns:am3d="http://schemas.microsoft.com/office/drawing/2017/model3d" xmlns:o="urn:schemas-microsoft-com:office:office" xmlns:r="http://schemas.openxmlformats.org/officeDocument/2006/relationships" xmlns:m="http://schemas.openxmlformats.org/officeDocument/2006/math" xmlns:v="urn:schemas-microsoft-com:vml" xmlns:wp14="http://schemas.microsoft.com/office/word/2010/wordprocessingDrawing" xmlns:wp="http://schemas.openxmlformats.org/drawingml/2006/wordprocessingDrawing" xmlns:w10="urn:schemas-microsoft-com:office:word" xmlns:w="http://schemas.openxmlformats.org/wordprocessingml/2006/main" xmlns:w14="http://schemas.microsoft.com/office/word/2010/wordml" xmlns:w15="http://schemas.microsoft.com/office/word/2012/wordml" xmlns:w16cex="http://schemas.microsoft.com/office/word/2018/wordml/cex" xmlns:w16cid="http://schemas.microsoft.com/office/word/2016/wordml/cid" xmlns:w16="http://schemas.microsoft.com/office/word/2018/wordml" xmlns:w16sdtdh="http://schemas.microsoft.com/office/word/2020/wordml/sdtdatahash" xmlns:w16se="http://schemas.microsoft.com/office/word/2015/wordml/symex" xmlns:wpg="http://schemas.microsoft.com/office/word/2010/wordprocessingGroup" xmlns:wpi="http://schemas.microsoft.com/office/word/2010/wordprocessingInk" xmlns:wne="http://schemas.microsoft.com/office/word/2006/wordml" xmlns:wps="http://schemas.microsoft.com/office/word/2010/wordprocessingShape" mc:Ignorable="w14 w15 w16se w16cid w16 w16cex w16sdtdh wp14">
+<w:document xmlns:wpc="http://schemas.microsoft.com/office/word/2010/wordprocessingCanvas" xmlns:cx="http://schemas.microsoft.com/office/drawing/2014/chartex" xmlns:cx1="http://schemas.microsoft.com/office/drawing/2015/9/8/chartex" xmlns:cx2="http://schemas.microsoft.com/office/drawing/2015/10/21/chartex" xmlns:cx3="http://schemas.microsoft.com/office/drawing/2016/5/9/chartex" xmlns:cx4="http://schemas.microsoft.com/office/drawing/2016/5/10/chartex" xmlns:cx5="http://schemas.microsoft.com/office/drawing/2016/5/11/chartex" xmlns:cx6="http://schemas.microsoft.com/office/drawing/2016/5/12/chartex" xmlns:cx7="http://schemas.microsoft.com/office/drawing/2016/5/13/chartex" xmlns:cx8="http://schemas.microsoft.com/office/drawing/2016/5/14/chartex" xmlns:mc="http://schemas.openxmlformats.org/markup-compatibility/2006" xmlns:aink="http://schemas.microsoft.com/office/drawing/2016/ink" xmlns:am3d="http://schemas.microsoft.com/office/drawing/2017/model3d" xmlns:o="urn:schemas-microsoft-com:office:office" xmlns:oel="http://schemas.microsoft.com/office/2019/extlst" xmlns:r="http://schemas.openxmlformats.org/officeDocument/2006/relationships" xmlns:m="http://schemas.openxmlformats.org/officeDocument/2006/math" xmlns:v="urn:schemas-microsoft-com:vml" xmlns:wp14="http://schemas.microsoft.com/office/word/2010/wordprocessingDrawing" xmlns:wp="http://schemas.openxmlformats.org/drawingml/2006/wordprocessingDrawing" xmlns:w10="urn:schemas-microsoft-com:office:word" xmlns:w="http://schemas.openxmlformats.org/wordprocessingml/2006/main" xmlns:w14="http://schemas.microsoft.com/office/word/2010/wordml" xmlns:w15="http://schemas.microsoft.com/office/word/2012/wordml" xmlns:w16cex="http://schemas.microsoft.com/office/word/2018/wordml/cex" xmlns:w16cid="http://schemas.microsoft.com/office/word/2016/wordml/cid" xmlns:w16="http://schemas.microsoft.com/office/word/2018/wordml" xmlns:w16sdtdh="http://schemas.microsoft.com/office/word/2020/wordml/sdtdatahash" xmlns:w16se="http://schemas.microsoft.com/office/word/2015/wordml/symex" xmlns:wpg="http://schemas.microsoft.com/office/word/2010/wordprocessingGroup" xmlns:wpi="http://schemas.microsoft.com/office/word/2010/wordprocessingInk" xmlns:wne="http://schemas.microsoft.com/office/word/2006/wordml" xmlns:wps="http://schemas.microsoft.com/office/word/2010/wordprocessingShape" mc:Ignorable="w14 w15 w16se w16cid w16 w16cex w16sdtdh wp14">
   <w:body>
     <w:p>
       <w:pPr>
@@ -3320,7 +3320,6 @@
         </w:rPr>
         <w:t xml:space="preserve"> è stato creato per il salvataggio della data, rappresentata attraverso gli attributi </w:t>
       </w:r>
-      <w:proofErr w:type="spellStart"/>
       <w:r>
         <w:rPr>
           <w:rFonts w:ascii="Garamond" w:hAnsi="Garamond" w:cs="Calibri"/>
@@ -3330,7 +3329,6 @@
         </w:rPr>
         <w:t>day</w:t>
       </w:r>
-      <w:proofErr w:type="spellEnd"/>
       <w:r>
         <w:rPr>
           <w:rFonts w:ascii="Garamond" w:hAnsi="Garamond" w:cs="Calibri"/>
@@ -4027,7 +4025,6 @@
           <w:u w:val="single"/>
         </w:rPr>
       </w:pPr>
-      <w:proofErr w:type="gramStart"/>
       <w:r>
         <w:rPr>
           <w:rFonts w:ascii="Garamond" w:hAnsi="Garamond" w:cs="Calibri"/>
@@ -4038,7 +4035,6 @@
         </w:rPr>
         <w:t>Location</w:t>
       </w:r>
-      <w:proofErr w:type="gramEnd"/>
     </w:p>
     <w:p>
       <w:pPr>
@@ -4094,7 +4090,6 @@
         </w:rPr>
         <w:t xml:space="preserve"> </w:t>
       </w:r>
-      <w:proofErr w:type="gramStart"/>
       <w:r>
         <w:rPr>
           <w:rFonts w:ascii="Garamond" w:hAnsi="Garamond" w:cs="Calibri Light"/>
@@ -4103,7 +4098,6 @@
         </w:rPr>
         <w:t>Location</w:t>
       </w:r>
-      <w:proofErr w:type="gramEnd"/>
       <w:r>
         <w:rPr>
           <w:rFonts w:ascii="Garamond" w:hAnsi="Garamond" w:cs="Calibri Light"/>
@@ -5774,7 +5768,6 @@
         </w:rPr>
       </w:pPr>
       <w:proofErr w:type="spellStart"/>
-      <w:proofErr w:type="gramStart"/>
       <w:r>
         <w:rPr>
           <w:rFonts w:ascii="Courier New" w:hAnsi="Courier New" w:cs="Courier New"/>
@@ -5792,17 +5785,7 @@
           <w:sz w:val="20"/>
           <w:szCs w:val="20"/>
         </w:rPr>
-        <w:t>(</w:t>
-      </w:r>
-      <w:proofErr w:type="gramEnd"/>
-      <w:r>
-        <w:rPr>
-          <w:rFonts w:ascii="Courier New" w:hAnsi="Courier New" w:cs="Courier New"/>
-          <w:color w:val="000000"/>
-          <w:sz w:val="20"/>
-          <w:szCs w:val="20"/>
-        </w:rPr>
-        <w:t>s</w:t>
+        <w:t>(s</w:t>
       </w:r>
       <w:r>
         <w:rPr>
@@ -8372,21 +8355,7 @@
           <w:rFonts w:ascii="Garamond" w:hAnsi="Garamond" w:cs="Calibri"/>
           <w:color w:val="000000" w:themeColor="text1"/>
         </w:rPr>
-        <w:t xml:space="preserve"> Questo attributo è un tipo booleano che di base è impostato a false, ovvero </w:t>
-      </w:r>
-      <w:r>
-        <w:rPr>
-          <w:rFonts w:ascii="Garamond" w:hAnsi="Garamond" w:cs="Calibri"/>
-          <w:color w:val="000000" w:themeColor="text1"/>
-        </w:rPr>
-        <w:t>inizialmente</w:t>
-      </w:r>
-      <w:r>
-        <w:rPr>
-          <w:rFonts w:ascii="Garamond" w:hAnsi="Garamond" w:cs="Calibri"/>
-          <w:color w:val="000000" w:themeColor="text1"/>
-        </w:rPr>
-        <w:t xml:space="preserve"> l'account è sempre sbloccato. </w:t>
+        <w:t xml:space="preserve"> Questo attributo è un tipo booleano che di base è impostato a false, ovvero inizialmente l'account è sempre sbloccato. </w:t>
       </w:r>
       <w:r>
         <w:rPr>
@@ -9349,7 +9318,6 @@
         </w:rPr>
       </w:pPr>
       <w:proofErr w:type="spellStart"/>
-      <w:proofErr w:type="gramStart"/>
       <w:r>
         <w:rPr>
           <w:rFonts w:ascii="Courier New" w:hAnsi="Courier New" w:cs="Courier New"/>
@@ -9367,17 +9335,7 @@
           <w:sz w:val="20"/>
           <w:szCs w:val="20"/>
         </w:rPr>
-        <w:t>(</w:t>
-      </w:r>
-      <w:proofErr w:type="gramEnd"/>
-      <w:r>
-        <w:rPr>
-          <w:rFonts w:ascii="Courier New" w:hAnsi="Courier New" w:cs="Courier New"/>
-          <w:color w:val="000000" w:themeColor="text1"/>
-          <w:sz w:val="20"/>
-          <w:szCs w:val="20"/>
-        </w:rPr>
-        <w:t>)</w:t>
+        <w:t>()</w:t>
       </w:r>
       <w:r>
         <w:rPr>
@@ -10341,19 +10299,8 @@
           <w:sz w:val="20"/>
           <w:szCs w:val="20"/>
         </w:rPr>
-        <w:t>(</w:t>
-      </w:r>
-      <w:proofErr w:type="spellStart"/>
-      <w:r>
-        <w:rPr>
-          <w:rFonts w:ascii="Courier New" w:hAnsi="Courier New" w:cs="Courier New"/>
-          <w:color w:val="000000" w:themeColor="text1"/>
-          <w:sz w:val="20"/>
-          <w:szCs w:val="20"/>
-        </w:rPr>
-        <w:t>name</w:t>
-      </w:r>
-      <w:proofErr w:type="spellEnd"/>
+        <w:t>(name</w:t>
+      </w:r>
       <w:r>
         <w:rPr>
           <w:rFonts w:ascii="Courier New" w:hAnsi="Courier New" w:cs="Courier New"/>
@@ -10771,23 +10718,7 @@
           <w:rFonts w:ascii="Garamond" w:hAnsi="Garamond" w:cs="Calibri"/>
           <w:color w:val="000000" w:themeColor="text1"/>
         </w:rPr>
-        <w:t xml:space="preserve"> che permetta di creare e gestire le referenze inserite a sistema. Al fine di implementare in modo più efficiente la procedura di creazione delle referenze da parte degli utenti, e gestirne le relative funzionalità specifiche, sono state identificate le due </w:t>
-      </w:r>
-      <w:proofErr w:type="gramStart"/>
-      <w:r>
-        <w:rPr>
-          <w:rFonts w:ascii="Garamond" w:hAnsi="Garamond" w:cs="Calibri"/>
-          <w:color w:val="000000" w:themeColor="text1"/>
-        </w:rPr>
-        <w:t>sotto-classi</w:t>
-      </w:r>
-      <w:proofErr w:type="gramEnd"/>
-      <w:r>
-        <w:rPr>
-          <w:rFonts w:ascii="Garamond" w:hAnsi="Garamond" w:cs="Calibri"/>
-          <w:color w:val="000000" w:themeColor="text1"/>
-        </w:rPr>
-        <w:t xml:space="preserve"> </w:t>
+        <w:t xml:space="preserve"> che permetta di creare e gestire le referenze inserite a sistema. Al fine di implementare in modo più efficiente la procedura di creazione delle referenze da parte degli utenti, e gestirne le relative funzionalità specifiche, sono state identificate le due sotto-classi </w:t>
       </w:r>
       <w:proofErr w:type="spellStart"/>
       <w:r>
@@ -11041,7 +10972,6 @@
         </w:rPr>
         <w:t>(</w:t>
       </w:r>
-      <w:proofErr w:type="spellStart"/>
       <w:r>
         <w:rPr>
           <w:rFonts w:ascii="Courier New" w:hAnsi="Courier New" w:cs="Courier New"/>
@@ -11049,17 +10979,7 @@
           <w:sz w:val="20"/>
           <w:szCs w:val="20"/>
         </w:rPr>
-        <w:t>flag</w:t>
-      </w:r>
-      <w:proofErr w:type="spellEnd"/>
-      <w:r>
-        <w:rPr>
-          <w:rFonts w:ascii="Courier New" w:hAnsi="Courier New" w:cs="Courier New"/>
-          <w:color w:val="000000" w:themeColor="text1"/>
-          <w:sz w:val="20"/>
-          <w:szCs w:val="20"/>
-        </w:rPr>
-        <w:t> </w:t>
+        <w:t>flag </w:t>
       </w:r>
       <w:r>
         <w:rPr>
@@ -11650,27 +11570,7 @@
           <w:sz w:val="24"/>
           <w:szCs w:val="24"/>
         </w:rPr>
-        <w:t>corrisponda a “</w:t>
-      </w:r>
-      <w:proofErr w:type="spellStart"/>
-      <w:r>
-        <w:rPr>
-          <w:rFonts w:ascii="Garamond" w:hAnsi="Garamond" w:cs="Calibri"/>
-          <w:color w:val="000000" w:themeColor="text1"/>
-          <w:sz w:val="24"/>
-          <w:szCs w:val="24"/>
-        </w:rPr>
-        <w:t>PayPal</w:t>
-      </w:r>
-      <w:proofErr w:type="spellEnd"/>
-      <w:r>
-        <w:rPr>
-          <w:rFonts w:ascii="Garamond" w:hAnsi="Garamond" w:cs="Calibri"/>
-          <w:color w:val="000000" w:themeColor="text1"/>
-          <w:sz w:val="24"/>
-          <w:szCs w:val="24"/>
-        </w:rPr>
-        <w:t xml:space="preserve">”, di interfacciarsi con il sistema esterno PayPal e verificare l’avvenuta transazione. Questo metodo restituisce un valore </w:t>
+        <w:t xml:space="preserve">corrisponda a “PayPal”, di interfacciarsi con il sistema esterno PayPal e verificare l’avvenuta transazione. Questo metodo restituisce un valore </w:t>
       </w:r>
       <w:proofErr w:type="spellStart"/>
       <w:r>
@@ -13433,7 +13333,6 @@
         </w:rPr>
         <w:t xml:space="preserve"> </w:t>
       </w:r>
-      <w:proofErr w:type="spellStart"/>
       <w:r>
         <w:rPr>
           <w:rFonts w:ascii="Garamond" w:hAnsi="Garamond" w:cs="Calibri"/>
@@ -13443,7 +13342,6 @@
         </w:rPr>
         <w:t>frequency</w:t>
       </w:r>
-      <w:proofErr w:type="spellEnd"/>
       <w:r>
         <w:rPr>
           <w:rFonts w:ascii="Garamond" w:hAnsi="Garamond" w:cs="Calibri"/>
@@ -13876,47 +13774,7 @@
           <w:sz w:val="20"/>
           <w:szCs w:val="20"/>
         </w:rPr>
-        <w:t>(</w:t>
-      </w:r>
-      <w:proofErr w:type="spellStart"/>
-      <w:r>
-        <w:rPr>
-          <w:rFonts w:ascii="Courier New" w:hAnsi="Courier New" w:cs="Courier New"/>
-          <w:color w:val="000000" w:themeColor="text1"/>
-          <w:sz w:val="20"/>
-          <w:szCs w:val="20"/>
-        </w:rPr>
-        <w:t>frequency</w:t>
-      </w:r>
-      <w:proofErr w:type="spellEnd"/>
-      <w:r>
-        <w:rPr>
-          <w:rFonts w:ascii="Courier New" w:hAnsi="Courier New" w:cs="Courier New"/>
-          <w:color w:val="000000" w:themeColor="text1"/>
-          <w:sz w:val="20"/>
-          <w:szCs w:val="20"/>
-        </w:rPr>
-        <w:t> : </w:t>
-      </w:r>
-      <w:proofErr w:type="spellStart"/>
-      <w:r>
-        <w:rPr>
-          <w:rFonts w:ascii="Courier New" w:hAnsi="Courier New" w:cs="Courier New"/>
-          <w:color w:val="000000" w:themeColor="text1"/>
-          <w:sz w:val="20"/>
-          <w:szCs w:val="20"/>
-        </w:rPr>
-        <w:t>Frequency</w:t>
-      </w:r>
-      <w:proofErr w:type="spellEnd"/>
-      <w:r>
-        <w:rPr>
-          <w:rFonts w:ascii="Courier New" w:hAnsi="Courier New" w:cs="Courier New"/>
-          <w:color w:val="000000" w:themeColor="text1"/>
-          <w:sz w:val="20"/>
-          <w:szCs w:val="20"/>
-        </w:rPr>
-        <w:t>)</w:t>
+        <w:t>(frequency : Frequency)</w:t>
       </w:r>
       <w:r>
         <w:rPr>
@@ -14056,8 +13914,1372 @@
         </w:rPr>
       </w:pPr>
     </w:p>
+    <w:p>
+      <w:pPr>
+        <w:rPr>
+          <w:lang w:eastAsia="en-US"/>
+        </w:rPr>
+      </w:pPr>
+    </w:p>
+    <w:p>
+      <w:pPr>
+        <w:rPr>
+          <w:lang w:eastAsia="en-US"/>
+        </w:rPr>
+      </w:pPr>
+    </w:p>
+    <w:p>
+      <w:pPr>
+        <w:rPr>
+          <w:lang w:eastAsia="en-US"/>
+        </w:rPr>
+      </w:pPr>
+    </w:p>
+    <w:p>
+      <w:pPr>
+        <w:rPr>
+          <w:lang w:eastAsia="en-US"/>
+        </w:rPr>
+      </w:pPr>
+    </w:p>
+    <w:p>
+      <w:pPr>
+        <w:rPr>
+          <w:lang w:eastAsia="en-US"/>
+        </w:rPr>
+      </w:pPr>
+    </w:p>
+    <w:p>
+      <w:pPr>
+        <w:rPr>
+          <w:lang w:eastAsia="en-US"/>
+        </w:rPr>
+      </w:pPr>
+    </w:p>
+    <w:p>
+      <w:pPr>
+        <w:rPr>
+          <w:lang w:eastAsia="en-US"/>
+        </w:rPr>
+      </w:pPr>
+    </w:p>
+    <w:p>
+      <w:pPr>
+        <w:rPr>
+          <w:lang w:eastAsia="en-US"/>
+        </w:rPr>
+      </w:pPr>
+    </w:p>
+    <w:p>
+      <w:pPr>
+        <w:rPr>
+          <w:lang w:eastAsia="en-US"/>
+        </w:rPr>
+      </w:pPr>
+    </w:p>
+    <w:p>
+      <w:pPr>
+        <w:rPr>
+          <w:lang w:eastAsia="en-US"/>
+        </w:rPr>
+      </w:pPr>
+    </w:p>
+    <w:p>
+      <w:pPr>
+        <w:rPr>
+          <w:lang w:eastAsia="en-US"/>
+        </w:rPr>
+      </w:pPr>
+    </w:p>
+    <w:p>
+      <w:pPr>
+        <w:rPr>
+          <w:lang w:eastAsia="en-US"/>
+        </w:rPr>
+      </w:pPr>
+    </w:p>
+    <w:p>
+      <w:pPr>
+        <w:rPr>
+          <w:lang w:eastAsia="en-US"/>
+        </w:rPr>
+      </w:pPr>
+    </w:p>
+    <w:p>
+      <w:pPr>
+        <w:rPr>
+          <w:lang w:eastAsia="en-US"/>
+        </w:rPr>
+      </w:pPr>
+    </w:p>
+    <w:p>
+      <w:pPr>
+        <w:rPr>
+          <w:lang w:eastAsia="en-US"/>
+        </w:rPr>
+      </w:pPr>
+    </w:p>
+    <w:p>
+      <w:pPr>
+        <w:rPr>
+          <w:lang w:eastAsia="en-US"/>
+        </w:rPr>
+      </w:pPr>
+    </w:p>
+    <w:p>
+      <w:pPr>
+        <w:rPr>
+          <w:lang w:eastAsia="en-US"/>
+        </w:rPr>
+      </w:pPr>
+    </w:p>
+    <w:p>
+      <w:pPr>
+        <w:rPr>
+          <w:lang w:eastAsia="en-US"/>
+        </w:rPr>
+      </w:pPr>
+    </w:p>
+    <w:p>
+      <w:pPr>
+        <w:rPr>
+          <w:lang w:eastAsia="en-US"/>
+        </w:rPr>
+      </w:pPr>
+    </w:p>
+    <w:p>
+      <w:pPr>
+        <w:rPr>
+          <w:lang w:eastAsia="en-US"/>
+        </w:rPr>
+      </w:pPr>
+    </w:p>
+    <w:p>
+      <w:pPr>
+        <w:rPr>
+          <w:lang w:eastAsia="en-US"/>
+        </w:rPr>
+      </w:pPr>
+    </w:p>
+    <w:p>
+      <w:pPr>
+        <w:rPr>
+          <w:lang w:eastAsia="en-US"/>
+        </w:rPr>
+      </w:pPr>
+    </w:p>
+    <w:p>
+      <w:pPr>
+        <w:rPr>
+          <w:lang w:eastAsia="en-US"/>
+        </w:rPr>
+      </w:pPr>
+    </w:p>
+    <w:p>
+      <w:pPr>
+        <w:rPr>
+          <w:lang w:eastAsia="en-US"/>
+        </w:rPr>
+      </w:pPr>
+    </w:p>
+    <w:p>
+      <w:pPr>
+        <w:rPr>
+          <w:lang w:eastAsia="en-US"/>
+        </w:rPr>
+      </w:pPr>
+    </w:p>
+    <w:p>
+      <w:pPr>
+        <w:pStyle w:val="Titolo1"/>
+        <w:numPr>
+          <w:ilvl w:val="0"/>
+          <w:numId w:val="1"/>
+        </w:numPr>
+        <w:spacing w:line="276" w:lineRule="auto"/>
+      </w:pPr>
+      <w:r>
+        <w:lastRenderedPageBreak/>
+        <w:t xml:space="preserve">Codice in Object </w:t>
+      </w:r>
+      <w:proofErr w:type="spellStart"/>
+      <w:r>
+        <w:t>Constraint</w:t>
+      </w:r>
+      <w:proofErr w:type="spellEnd"/>
+      <w:r>
+        <w:t xml:space="preserve"> Language</w:t>
+      </w:r>
+    </w:p>
+    <w:p>
+      <w:pPr>
+        <w:rPr>
+          <w:rFonts w:ascii="Garamond" w:hAnsi="Garamond" w:cs="Calibri"/>
+          <w:color w:val="000000" w:themeColor="text1"/>
+        </w:rPr>
+      </w:pPr>
+      <w:r>
+        <w:rPr>
+          <w:rFonts w:ascii="Garamond" w:hAnsi="Garamond" w:cs="Calibri"/>
+          <w:color w:val="000000" w:themeColor="text1"/>
+        </w:rPr>
+        <w:t xml:space="preserve">In questa sezione descriveremo la logica prevista in alcune operazioni di certe classi. Questa logica </w:t>
+      </w:r>
+      <w:proofErr w:type="spellStart"/>
+      <w:r>
+        <w:rPr>
+          <w:rFonts w:ascii="Garamond" w:hAnsi="Garamond" w:cs="Calibri"/>
+          <w:color w:val="000000" w:themeColor="text1"/>
+        </w:rPr>
+        <w:t>verra</w:t>
+      </w:r>
+      <w:proofErr w:type="spellEnd"/>
+      <w:r>
+        <w:rPr>
+          <w:rFonts w:ascii="Garamond" w:hAnsi="Garamond" w:cs="Calibri"/>
+          <w:color w:val="000000" w:themeColor="text1"/>
+        </w:rPr>
+        <w:t xml:space="preserve"> descritta in Object ` </w:t>
+      </w:r>
+      <w:proofErr w:type="spellStart"/>
+      <w:r>
+        <w:rPr>
+          <w:rFonts w:ascii="Garamond" w:hAnsi="Garamond" w:cs="Calibri"/>
+          <w:color w:val="000000" w:themeColor="text1"/>
+        </w:rPr>
+        <w:t>Constraint</w:t>
+      </w:r>
+      <w:proofErr w:type="spellEnd"/>
+      <w:r>
+        <w:rPr>
+          <w:rFonts w:ascii="Garamond" w:hAnsi="Garamond" w:cs="Calibri"/>
+          <w:color w:val="000000" w:themeColor="text1"/>
+        </w:rPr>
+        <w:t xml:space="preserve"> Language (OCL) e ricorriamo a questo strumento dal momento che non tutti i concetti sono esprimibili in modo formale in UML.</w:t>
+      </w:r>
+    </w:p>
+    <w:p>
+      <w:pPr>
+        <w:rPr>
+          <w:rFonts w:ascii="Garamond" w:hAnsi="Garamond" w:cs="Calibri"/>
+          <w:color w:val="000000" w:themeColor="text1"/>
+        </w:rPr>
+      </w:pPr>
+    </w:p>
+    <w:p>
+      <w:pPr>
+        <w:rPr>
+          <w:rFonts w:ascii="Garamond" w:eastAsiaTheme="majorEastAsia" w:hAnsi="Garamond" w:cstheme="majorBidi"/>
+          <w:b/>
+          <w:color w:val="000000" w:themeColor="text1"/>
+          <w:sz w:val="32"/>
+          <w:szCs w:val="32"/>
+        </w:rPr>
+      </w:pPr>
+      <w:r>
+        <w:rPr>
+          <w:rFonts w:ascii="Garamond" w:eastAsiaTheme="majorEastAsia" w:hAnsi="Garamond" w:cstheme="majorBidi"/>
+          <w:b/>
+          <w:color w:val="000000" w:themeColor="text1"/>
+          <w:sz w:val="32"/>
+          <w:szCs w:val="32"/>
+        </w:rPr>
+        <w:t>Gestione utenti</w:t>
+      </w:r>
+    </w:p>
+    <w:p>
+      <w:pPr>
+        <w:rPr>
+          <w:rFonts w:ascii="Garamond" w:eastAsiaTheme="majorEastAsia" w:hAnsi="Garamond" w:cstheme="majorBidi"/>
+          <w:b/>
+          <w:color w:val="000000" w:themeColor="text1"/>
+          <w:sz w:val="32"/>
+          <w:szCs w:val="32"/>
+          <w:lang w:eastAsia="en-US"/>
+        </w:rPr>
+      </w:pPr>
+    </w:p>
+    <w:p>
+      <w:pPr>
+        <w:jc w:val="center"/>
+        <w:rPr>
+          <w:noProof/>
+        </w:rPr>
+      </w:pPr>
+      <w:r>
+        <w:rPr>
+          <w:noProof/>
+        </w:rPr>
+        <w:drawing>
+          <wp:inline distT="0" distB="0" distL="0" distR="0" wp14:anchorId="2429234A" wp14:editId="4340BE9B">
+            <wp:extent cx="4474401" cy="3988800"/>
+            <wp:effectExtent l="0" t="0" r="2540" b="0"/>
+            <wp:docPr id="7" name="Immagine 7" descr="Immagine che contiene testo, ricevuta, screenshot&#10;&#10;Descrizione generata automaticamente"/>
+            <wp:cNvGraphicFramePr>
+              <a:graphicFrameLocks xmlns:a="http://schemas.openxmlformats.org/drawingml/2006/main" noChangeAspect="1"/>
+            </wp:cNvGraphicFramePr>
+            <a:graphic xmlns:a="http://schemas.openxmlformats.org/drawingml/2006/main">
+              <a:graphicData uri="http://schemas.openxmlformats.org/drawingml/2006/picture">
+                <pic:pic xmlns:pic="http://schemas.openxmlformats.org/drawingml/2006/picture">
+                  <pic:nvPicPr>
+                    <pic:cNvPr id="29" name="Immagine 29" descr="Immagine che contiene testo, ricevuta, screenshot&#10;&#10;Descrizione generata automaticamente"/>
+                    <pic:cNvPicPr>
+                      <a:picLocks noChangeAspect="1" noChangeArrowheads="1"/>
+                    </pic:cNvPicPr>
+                  </pic:nvPicPr>
+                  <pic:blipFill>
+                    <a:blip r:embed="rId22" cstate="print">
+                      <a:extLst>
+                        <a:ext uri="{28A0092B-C50C-407E-A947-70E740481C1C}">
+                          <a14:useLocalDpi xmlns:a14="http://schemas.microsoft.com/office/drawing/2010/main" val="0"/>
+                        </a:ext>
+                      </a:extLst>
+                    </a:blip>
+                    <a:srcRect/>
+                    <a:stretch>
+                      <a:fillRect/>
+                    </a:stretch>
+                  </pic:blipFill>
+                  <pic:spPr bwMode="auto">
+                    <a:xfrm>
+                      <a:off x="0" y="0"/>
+                      <a:ext cx="4474401" cy="3988800"/>
+                    </a:xfrm>
+                    <a:prstGeom prst="rect">
+                      <a:avLst/>
+                    </a:prstGeom>
+                    <a:noFill/>
+                    <a:ln>
+                      <a:noFill/>
+                    </a:ln>
+                  </pic:spPr>
+                </pic:pic>
+              </a:graphicData>
+            </a:graphic>
+          </wp:inline>
+        </w:drawing>
+      </w:r>
+    </w:p>
+    <w:p>
+      <w:pPr>
+        <w:rPr>
+          <w:noProof/>
+        </w:rPr>
+      </w:pPr>
+      <w:r>
+        <w:rPr>
+          <w:noProof/>
+        </w:rPr>
+        <w:t xml:space="preserve">Un utente deve possedere una media dei voti sempre compresa tra 0 e 5. </w:t>
+      </w:r>
+      <w:r>
+        <w:rPr>
+          <w:noProof/>
+        </w:rPr>
+        <w:t>Questa condizione è espressa in OCL attraverso un inviariante con questo codice:</w:t>
+      </w:r>
+    </w:p>
+    <w:p>
+      <w:pPr>
+        <w:jc w:val="center"/>
+        <w:rPr>
+          <w:rFonts w:ascii="Garamond" w:hAnsi="Garamond" w:cs="Calibri"/>
+          <w:color w:val="000000" w:themeColor="text1"/>
+        </w:rPr>
+      </w:pPr>
+      <w:r>
+        <w:rPr>
+          <w:noProof/>
+        </w:rPr>
+        <w:drawing>
+          <wp:inline distT="0" distB="0" distL="0" distR="0" wp14:anchorId="187E1E2F" wp14:editId="79E8E812">
+            <wp:extent cx="3286125" cy="851466"/>
+            <wp:effectExtent l="0" t="0" r="0" b="6350"/>
+            <wp:docPr id="15" name="Immagine 15"/>
+            <wp:cNvGraphicFramePr>
+              <a:graphicFrameLocks xmlns:a="http://schemas.openxmlformats.org/drawingml/2006/main" noChangeAspect="1"/>
+            </wp:cNvGraphicFramePr>
+            <a:graphic xmlns:a="http://schemas.openxmlformats.org/drawingml/2006/main">
+              <a:graphicData uri="http://schemas.openxmlformats.org/drawingml/2006/picture">
+                <pic:pic xmlns:pic="http://schemas.openxmlformats.org/drawingml/2006/picture">
+                  <pic:nvPicPr>
+                    <pic:cNvPr id="0" name="Picture 8"/>
+                    <pic:cNvPicPr>
+                      <a:picLocks noChangeAspect="1" noChangeArrowheads="1"/>
+                    </pic:cNvPicPr>
+                  </pic:nvPicPr>
+                  <pic:blipFill>
+                    <a:blip r:embed="rId29">
+                      <a:extLst>
+                        <a:ext uri="{28A0092B-C50C-407E-A947-70E740481C1C}">
+                          <a14:useLocalDpi xmlns:a14="http://schemas.microsoft.com/office/drawing/2010/main" val="0"/>
+                        </a:ext>
+                      </a:extLst>
+                    </a:blip>
+                    <a:srcRect/>
+                    <a:stretch>
+                      <a:fillRect/>
+                    </a:stretch>
+                  </pic:blipFill>
+                  <pic:spPr bwMode="auto">
+                    <a:xfrm>
+                      <a:off x="0" y="0"/>
+                      <a:ext cx="3299217" cy="854858"/>
+                    </a:xfrm>
+                    <a:prstGeom prst="rect">
+                      <a:avLst/>
+                    </a:prstGeom>
+                    <a:noFill/>
+                    <a:ln>
+                      <a:noFill/>
+                    </a:ln>
+                  </pic:spPr>
+                </pic:pic>
+              </a:graphicData>
+            </a:graphic>
+          </wp:inline>
+        </w:drawing>
+      </w:r>
+    </w:p>
+    <w:p>
+      <w:pPr>
+        <w:rPr>
+          <w:rFonts w:ascii="Garamond" w:hAnsi="Garamond" w:cs="Calibri"/>
+          <w:color w:val="000000" w:themeColor="text1"/>
+        </w:rPr>
+      </w:pPr>
+      <w:r>
+        <w:rPr>
+          <w:rFonts w:ascii="Garamond" w:hAnsi="Garamond" w:cs="Calibri"/>
+          <w:color w:val="000000" w:themeColor="text1"/>
+        </w:rPr>
+        <w:t>Uno studente deve avere sempre il numero di servizi effettuati e il numero di servizi respinti (oltre e prima delle 24 ore) pari o maggiore a 0. Quest</w:t>
+      </w:r>
+      <w:r>
+        <w:rPr>
+          <w:rFonts w:ascii="Garamond" w:hAnsi="Garamond" w:cs="Calibri"/>
+          <w:color w:val="000000" w:themeColor="text1"/>
+        </w:rPr>
+        <w:t>e condizioni sono</w:t>
+      </w:r>
+      <w:r>
+        <w:rPr>
+          <w:rFonts w:ascii="Garamond" w:hAnsi="Garamond" w:cs="Calibri"/>
+          <w:color w:val="000000" w:themeColor="text1"/>
+        </w:rPr>
+        <w:t xml:space="preserve"> espress</w:t>
+      </w:r>
+      <w:r>
+        <w:rPr>
+          <w:rFonts w:ascii="Garamond" w:hAnsi="Garamond" w:cs="Calibri"/>
+          <w:color w:val="000000" w:themeColor="text1"/>
+        </w:rPr>
+        <w:t>e</w:t>
+      </w:r>
+      <w:r>
+        <w:rPr>
+          <w:rFonts w:ascii="Garamond" w:hAnsi="Garamond" w:cs="Calibri"/>
+          <w:color w:val="000000" w:themeColor="text1"/>
+        </w:rPr>
+        <w:t xml:space="preserve"> in OCL attraverso un invariante con questo codice: </w:t>
+      </w:r>
+    </w:p>
+    <w:p>
+      <w:pPr>
+        <w:rPr>
+          <w:rFonts w:ascii="Garamond" w:hAnsi="Garamond" w:cs="Calibri"/>
+          <w:color w:val="000000" w:themeColor="text1"/>
+        </w:rPr>
+      </w:pPr>
+    </w:p>
+    <w:p>
+      <w:pPr>
+        <w:jc w:val="center"/>
+        <w:rPr>
+          <w:rFonts w:ascii="Garamond" w:hAnsi="Garamond" w:cs="Calibri"/>
+          <w:color w:val="000000" w:themeColor="text1"/>
+        </w:rPr>
+      </w:pPr>
+      <w:r>
+        <w:rPr>
+          <w:noProof/>
+        </w:rPr>
+        <w:drawing>
+          <wp:inline distT="0" distB="0" distL="0" distR="0" wp14:anchorId="57896251" wp14:editId="35A10CC3">
+            <wp:extent cx="2892056" cy="1019788"/>
+            <wp:effectExtent l="0" t="0" r="3810" b="9525"/>
+            <wp:docPr id="33" name="Immagine 33"/>
+            <wp:cNvGraphicFramePr>
+              <a:graphicFrameLocks xmlns:a="http://schemas.openxmlformats.org/drawingml/2006/main" noChangeAspect="1"/>
+            </wp:cNvGraphicFramePr>
+            <a:graphic xmlns:a="http://schemas.openxmlformats.org/drawingml/2006/main">
+              <a:graphicData uri="http://schemas.openxmlformats.org/drawingml/2006/picture">
+                <pic:pic xmlns:pic="http://schemas.openxmlformats.org/drawingml/2006/picture">
+                  <pic:nvPicPr>
+                    <pic:cNvPr id="0" name="Picture 35"/>
+                    <pic:cNvPicPr>
+                      <a:picLocks noChangeAspect="1" noChangeArrowheads="1"/>
+                    </pic:cNvPicPr>
+                  </pic:nvPicPr>
+                  <pic:blipFill>
+                    <a:blip r:embed="rId30">
+                      <a:extLst>
+                        <a:ext uri="{28A0092B-C50C-407E-A947-70E740481C1C}">
+                          <a14:useLocalDpi xmlns:a14="http://schemas.microsoft.com/office/drawing/2010/main" val="0"/>
+                        </a:ext>
+                      </a:extLst>
+                    </a:blip>
+                    <a:srcRect/>
+                    <a:stretch>
+                      <a:fillRect/>
+                    </a:stretch>
+                  </pic:blipFill>
+                  <pic:spPr bwMode="auto">
+                    <a:xfrm>
+                      <a:off x="0" y="0"/>
+                      <a:ext cx="2892056" cy="1019788"/>
+                    </a:xfrm>
+                    <a:prstGeom prst="rect">
+                      <a:avLst/>
+                    </a:prstGeom>
+                    <a:noFill/>
+                    <a:ln>
+                      <a:noFill/>
+                    </a:ln>
+                  </pic:spPr>
+                </pic:pic>
+              </a:graphicData>
+            </a:graphic>
+          </wp:inline>
+        </w:drawing>
+      </w:r>
+    </w:p>
+    <w:p>
+      <w:pPr>
+        <w:jc w:val="center"/>
+        <w:rPr>
+          <w:rFonts w:ascii="Garamond" w:hAnsi="Garamond" w:cs="Calibri"/>
+          <w:color w:val="000000" w:themeColor="text1"/>
+        </w:rPr>
+      </w:pPr>
+    </w:p>
+    <w:p>
+      <w:pPr>
+        <w:rPr>
+          <w:rFonts w:ascii="Garamond" w:eastAsiaTheme="majorEastAsia" w:hAnsi="Garamond" w:cstheme="majorBidi"/>
+          <w:b/>
+          <w:color w:val="000000" w:themeColor="text1"/>
+          <w:sz w:val="32"/>
+          <w:szCs w:val="32"/>
+        </w:rPr>
+      </w:pPr>
+      <w:r>
+        <w:rPr>
+          <w:rFonts w:ascii="Garamond" w:eastAsiaTheme="majorEastAsia" w:hAnsi="Garamond" w:cstheme="majorBidi"/>
+          <w:b/>
+          <w:color w:val="000000" w:themeColor="text1"/>
+          <w:sz w:val="32"/>
+          <w:szCs w:val="32"/>
+        </w:rPr>
+        <w:lastRenderedPageBreak/>
+        <w:t>Gestione disponibilità</w:t>
+      </w:r>
+    </w:p>
+    <w:p>
+      <w:pPr>
+        <w:jc w:val="center"/>
+        <w:rPr>
+          <w:rFonts w:ascii="Garamond" w:hAnsi="Garamond" w:cs="Calibri"/>
+          <w:color w:val="000000" w:themeColor="text1"/>
+        </w:rPr>
+      </w:pPr>
+      <w:r>
+        <w:rPr>
+          <w:noProof/>
+        </w:rPr>
+        <w:drawing>
+          <wp:inline distT="0" distB="0" distL="0" distR="0" wp14:anchorId="5054A95D" wp14:editId="5AF24314">
+            <wp:extent cx="5393266" cy="1806336"/>
+            <wp:effectExtent l="0" t="0" r="0" b="3810"/>
+            <wp:docPr id="34" name="Immagine 34"/>
+            <wp:cNvGraphicFramePr>
+              <a:graphicFrameLocks xmlns:a="http://schemas.openxmlformats.org/drawingml/2006/main" noChangeAspect="1"/>
+            </wp:cNvGraphicFramePr>
+            <a:graphic xmlns:a="http://schemas.openxmlformats.org/drawingml/2006/main">
+              <a:graphicData uri="http://schemas.openxmlformats.org/drawingml/2006/picture">
+                <pic:pic xmlns:pic="http://schemas.openxmlformats.org/drawingml/2006/picture">
+                  <pic:nvPicPr>
+                    <pic:cNvPr id="0" name="Picture 24"/>
+                    <pic:cNvPicPr>
+                      <a:picLocks noChangeAspect="1" noChangeArrowheads="1"/>
+                    </pic:cNvPicPr>
+                  </pic:nvPicPr>
+                  <pic:blipFill>
+                    <a:blip r:embed="rId28" cstate="print">
+                      <a:extLst>
+                        <a:ext uri="{28A0092B-C50C-407E-A947-70E740481C1C}">
+                          <a14:useLocalDpi xmlns:a14="http://schemas.microsoft.com/office/drawing/2010/main" val="0"/>
+                        </a:ext>
+                      </a:extLst>
+                    </a:blip>
+                    <a:srcRect/>
+                    <a:stretch>
+                      <a:fillRect/>
+                    </a:stretch>
+                  </pic:blipFill>
+                  <pic:spPr bwMode="auto">
+                    <a:xfrm>
+                      <a:off x="0" y="0"/>
+                      <a:ext cx="5399718" cy="1808497"/>
+                    </a:xfrm>
+                    <a:prstGeom prst="rect">
+                      <a:avLst/>
+                    </a:prstGeom>
+                    <a:noFill/>
+                    <a:ln>
+                      <a:noFill/>
+                    </a:ln>
+                  </pic:spPr>
+                </pic:pic>
+              </a:graphicData>
+            </a:graphic>
+          </wp:inline>
+        </w:drawing>
+      </w:r>
+    </w:p>
+    <w:p>
+      <w:pPr>
+        <w:rPr>
+          <w:rFonts w:ascii="Garamond" w:hAnsi="Garamond" w:cs="Calibri"/>
+          <w:color w:val="000000" w:themeColor="text1"/>
+        </w:rPr>
+      </w:pPr>
+      <w:r>
+        <w:rPr>
+          <w:rFonts w:ascii="Garamond" w:hAnsi="Garamond" w:cs="Calibri"/>
+          <w:color w:val="000000" w:themeColor="text1"/>
+        </w:rPr>
+        <w:t>Una disponibilità temporale deve avere sempre un orario di inizio inferiore all’orario di fine. Questa condizione è espressa in OCL attraverso un invariante con questo codice:</w:t>
+      </w:r>
+    </w:p>
+    <w:p>
+      <w:pPr>
+        <w:jc w:val="center"/>
+        <w:rPr>
+          <w:rFonts w:ascii="Garamond" w:hAnsi="Garamond" w:cs="Calibri"/>
+          <w:color w:val="000000" w:themeColor="text1"/>
+        </w:rPr>
+      </w:pPr>
+      <w:r>
+        <w:rPr>
+          <w:noProof/>
+        </w:rPr>
+        <w:drawing>
+          <wp:inline distT="0" distB="0" distL="0" distR="0" wp14:anchorId="63CE665A" wp14:editId="022C0109">
+            <wp:extent cx="2817628" cy="997198"/>
+            <wp:effectExtent l="0" t="0" r="1905" b="0"/>
+            <wp:docPr id="35" name="Immagine 35"/>
+            <wp:cNvGraphicFramePr>
+              <a:graphicFrameLocks xmlns:a="http://schemas.openxmlformats.org/drawingml/2006/main" noChangeAspect="1"/>
+            </wp:cNvGraphicFramePr>
+            <a:graphic xmlns:a="http://schemas.openxmlformats.org/drawingml/2006/main">
+              <a:graphicData uri="http://schemas.openxmlformats.org/drawingml/2006/picture">
+                <pic:pic xmlns:pic="http://schemas.openxmlformats.org/drawingml/2006/picture">
+                  <pic:nvPicPr>
+                    <pic:cNvPr id="0" name="Picture 37"/>
+                    <pic:cNvPicPr>
+                      <a:picLocks noChangeAspect="1" noChangeArrowheads="1"/>
+                    </pic:cNvPicPr>
+                  </pic:nvPicPr>
+                  <pic:blipFill>
+                    <a:blip r:embed="rId31">
+                      <a:extLst>
+                        <a:ext uri="{28A0092B-C50C-407E-A947-70E740481C1C}">
+                          <a14:useLocalDpi xmlns:a14="http://schemas.microsoft.com/office/drawing/2010/main" val="0"/>
+                        </a:ext>
+                      </a:extLst>
+                    </a:blip>
+                    <a:srcRect/>
+                    <a:stretch>
+                      <a:fillRect/>
+                    </a:stretch>
+                  </pic:blipFill>
+                  <pic:spPr bwMode="auto">
+                    <a:xfrm>
+                      <a:off x="0" y="0"/>
+                      <a:ext cx="2822303" cy="998852"/>
+                    </a:xfrm>
+                    <a:prstGeom prst="rect">
+                      <a:avLst/>
+                    </a:prstGeom>
+                    <a:noFill/>
+                    <a:ln>
+                      <a:noFill/>
+                    </a:ln>
+                  </pic:spPr>
+                </pic:pic>
+              </a:graphicData>
+            </a:graphic>
+          </wp:inline>
+        </w:drawing>
+      </w:r>
+    </w:p>
+    <w:p>
+      <w:pPr>
+        <w:rPr>
+          <w:rFonts w:ascii="Garamond" w:eastAsiaTheme="majorEastAsia" w:hAnsi="Garamond" w:cstheme="majorBidi"/>
+          <w:b/>
+          <w:color w:val="000000" w:themeColor="text1"/>
+          <w:sz w:val="32"/>
+          <w:szCs w:val="32"/>
+        </w:rPr>
+      </w:pPr>
+      <w:r>
+        <w:rPr>
+          <w:rFonts w:ascii="Garamond" w:eastAsiaTheme="majorEastAsia" w:hAnsi="Garamond" w:cstheme="majorBidi"/>
+          <w:b/>
+          <w:color w:val="000000" w:themeColor="text1"/>
+          <w:sz w:val="32"/>
+          <w:szCs w:val="32"/>
+        </w:rPr>
+        <w:t>Gestione annunci</w:t>
+      </w:r>
+    </w:p>
+    <w:p>
+      <w:pPr>
+        <w:jc w:val="center"/>
+        <w:rPr>
+          <w:rFonts w:ascii="Garamond" w:eastAsiaTheme="majorEastAsia" w:hAnsi="Garamond" w:cstheme="majorBidi"/>
+          <w:b/>
+          <w:color w:val="000000" w:themeColor="text1"/>
+          <w:sz w:val="32"/>
+          <w:szCs w:val="32"/>
+        </w:rPr>
+      </w:pPr>
+      <w:r>
+        <w:rPr>
+          <w:noProof/>
+        </w:rPr>
+        <w:drawing>
+          <wp:inline distT="0" distB="0" distL="0" distR="0" wp14:anchorId="2DABD78C" wp14:editId="3478DED7">
+            <wp:extent cx="2170800" cy="2565642"/>
+            <wp:effectExtent l="0" t="0" r="1270" b="6350"/>
+            <wp:docPr id="36" name="Immagine 36"/>
+            <wp:cNvGraphicFramePr>
+              <a:graphicFrameLocks xmlns:a="http://schemas.openxmlformats.org/drawingml/2006/main" noChangeAspect="1"/>
+            </wp:cNvGraphicFramePr>
+            <a:graphic xmlns:a="http://schemas.openxmlformats.org/drawingml/2006/main">
+              <a:graphicData uri="http://schemas.openxmlformats.org/drawingml/2006/picture">
+                <pic:pic xmlns:pic="http://schemas.openxmlformats.org/drawingml/2006/picture">
+                  <pic:nvPicPr>
+                    <pic:cNvPr id="0" name="Picture 5"/>
+                    <pic:cNvPicPr>
+                      <a:picLocks noChangeAspect="1" noChangeArrowheads="1"/>
+                    </pic:cNvPicPr>
+                  </pic:nvPicPr>
+                  <pic:blipFill>
+                    <a:blip r:embed="rId25" cstate="print">
+                      <a:extLst>
+                        <a:ext uri="{28A0092B-C50C-407E-A947-70E740481C1C}">
+                          <a14:useLocalDpi xmlns:a14="http://schemas.microsoft.com/office/drawing/2010/main" val="0"/>
+                        </a:ext>
+                      </a:extLst>
+                    </a:blip>
+                    <a:srcRect/>
+                    <a:stretch>
+                      <a:fillRect/>
+                    </a:stretch>
+                  </pic:blipFill>
+                  <pic:spPr bwMode="auto">
+                    <a:xfrm>
+                      <a:off x="0" y="0"/>
+                      <a:ext cx="2170800" cy="2565642"/>
+                    </a:xfrm>
+                    <a:prstGeom prst="rect">
+                      <a:avLst/>
+                    </a:prstGeom>
+                    <a:noFill/>
+                    <a:ln>
+                      <a:noFill/>
+                    </a:ln>
+                  </pic:spPr>
+                </pic:pic>
+              </a:graphicData>
+            </a:graphic>
+          </wp:inline>
+        </w:drawing>
+      </w:r>
+    </w:p>
+    <w:p>
+      <w:pPr>
+        <w:rPr>
+          <w:rFonts w:ascii="Garamond" w:hAnsi="Garamond" w:cs="Calibri"/>
+          <w:color w:val="000000" w:themeColor="text1"/>
+        </w:rPr>
+      </w:pPr>
+      <w:r>
+        <w:rPr>
+          <w:rFonts w:ascii="Garamond" w:hAnsi="Garamond" w:cs="Calibri"/>
+          <w:color w:val="000000" w:themeColor="text1"/>
+        </w:rPr>
+        <w:t xml:space="preserve">Un annuncio deve avere sempre un orario di inizio inferiore all’orario di fine. Questa condizione è espressa in OCL attraverso un </w:t>
+      </w:r>
+      <w:proofErr w:type="spellStart"/>
+      <w:r>
+        <w:rPr>
+          <w:rFonts w:ascii="Garamond" w:hAnsi="Garamond" w:cs="Calibri"/>
+          <w:color w:val="000000" w:themeColor="text1"/>
+        </w:rPr>
+        <w:t>inviariante</w:t>
+      </w:r>
+      <w:proofErr w:type="spellEnd"/>
+      <w:r>
+        <w:rPr>
+          <w:rFonts w:ascii="Garamond" w:hAnsi="Garamond" w:cs="Calibri"/>
+          <w:color w:val="000000" w:themeColor="text1"/>
+        </w:rPr>
+        <w:t xml:space="preserve"> con questo codice:</w:t>
+      </w:r>
+    </w:p>
+    <w:p>
+      <w:pPr>
+        <w:jc w:val="center"/>
+        <w:rPr>
+          <w:rFonts w:ascii="Garamond" w:hAnsi="Garamond" w:cs="Calibri"/>
+          <w:color w:val="000000" w:themeColor="text1"/>
+        </w:rPr>
+      </w:pPr>
+      <w:r>
+        <w:rPr>
+          <w:noProof/>
+        </w:rPr>
+        <w:drawing>
+          <wp:inline distT="0" distB="0" distL="0" distR="0" wp14:anchorId="5D3BB312" wp14:editId="4AB51C0F">
+            <wp:extent cx="2892056" cy="1023539"/>
+            <wp:effectExtent l="0" t="0" r="3810" b="5715"/>
+            <wp:docPr id="40" name="Immagine 40"/>
+            <wp:cNvGraphicFramePr>
+              <a:graphicFrameLocks xmlns:a="http://schemas.openxmlformats.org/drawingml/2006/main" noChangeAspect="1"/>
+            </wp:cNvGraphicFramePr>
+            <a:graphic xmlns:a="http://schemas.openxmlformats.org/drawingml/2006/main">
+              <a:graphicData uri="http://schemas.openxmlformats.org/drawingml/2006/picture">
+                <pic:pic xmlns:pic="http://schemas.openxmlformats.org/drawingml/2006/picture">
+                  <pic:nvPicPr>
+                    <pic:cNvPr id="0" name="Picture 43"/>
+                    <pic:cNvPicPr>
+                      <a:picLocks noChangeAspect="1" noChangeArrowheads="1"/>
+                    </pic:cNvPicPr>
+                  </pic:nvPicPr>
+                  <pic:blipFill>
+                    <a:blip r:embed="rId32">
+                      <a:extLst>
+                        <a:ext uri="{28A0092B-C50C-407E-A947-70E740481C1C}">
+                          <a14:useLocalDpi xmlns:a14="http://schemas.microsoft.com/office/drawing/2010/main" val="0"/>
+                        </a:ext>
+                      </a:extLst>
+                    </a:blip>
+                    <a:srcRect/>
+                    <a:stretch>
+                      <a:fillRect/>
+                    </a:stretch>
+                  </pic:blipFill>
+                  <pic:spPr bwMode="auto">
+                    <a:xfrm>
+                      <a:off x="0" y="0"/>
+                      <a:ext cx="2902375" cy="1027191"/>
+                    </a:xfrm>
+                    <a:prstGeom prst="rect">
+                      <a:avLst/>
+                    </a:prstGeom>
+                    <a:noFill/>
+                    <a:ln>
+                      <a:noFill/>
+                    </a:ln>
+                  </pic:spPr>
+                </pic:pic>
+              </a:graphicData>
+            </a:graphic>
+          </wp:inline>
+        </w:drawing>
+      </w:r>
+    </w:p>
+    <w:p>
+      <w:pPr>
+        <w:rPr>
+          <w:rFonts w:ascii="Garamond" w:eastAsiaTheme="majorEastAsia" w:hAnsi="Garamond" w:cstheme="majorBidi"/>
+          <w:b/>
+          <w:color w:val="000000" w:themeColor="text1"/>
+          <w:sz w:val="32"/>
+          <w:szCs w:val="32"/>
+        </w:rPr>
+      </w:pPr>
+    </w:p>
+    <w:p>
+      <w:pPr>
+        <w:rPr>
+          <w:rFonts w:ascii="Garamond" w:eastAsiaTheme="majorEastAsia" w:hAnsi="Garamond" w:cstheme="majorBidi"/>
+          <w:b/>
+          <w:color w:val="000000" w:themeColor="text1"/>
+          <w:sz w:val="32"/>
+          <w:szCs w:val="32"/>
+        </w:rPr>
+      </w:pPr>
+    </w:p>
+    <w:p>
+      <w:pPr>
+        <w:rPr>
+          <w:rFonts w:ascii="Garamond" w:eastAsiaTheme="majorEastAsia" w:hAnsi="Garamond" w:cstheme="majorBidi"/>
+          <w:b/>
+          <w:color w:val="000000" w:themeColor="text1"/>
+          <w:sz w:val="32"/>
+          <w:szCs w:val="32"/>
+        </w:rPr>
+      </w:pPr>
+    </w:p>
+    <w:p>
+      <w:pPr>
+        <w:rPr>
+          <w:rFonts w:ascii="Garamond" w:eastAsiaTheme="majorEastAsia" w:hAnsi="Garamond" w:cstheme="majorBidi"/>
+          <w:b/>
+          <w:color w:val="000000" w:themeColor="text1"/>
+          <w:sz w:val="32"/>
+          <w:szCs w:val="32"/>
+        </w:rPr>
+      </w:pPr>
+    </w:p>
+    <w:p>
+      <w:pPr>
+        <w:rPr>
+          <w:rFonts w:ascii="Garamond" w:eastAsiaTheme="majorEastAsia" w:hAnsi="Garamond" w:cstheme="majorBidi"/>
+          <w:b/>
+          <w:color w:val="000000" w:themeColor="text1"/>
+          <w:sz w:val="32"/>
+          <w:szCs w:val="32"/>
+        </w:rPr>
+      </w:pPr>
+      <w:r>
+        <w:rPr>
+          <w:rFonts w:ascii="Garamond" w:hAnsi="Garamond" w:cs="Calibri"/>
+          <w:color w:val="000000" w:themeColor="text1"/>
+        </w:rPr>
+        <w:lastRenderedPageBreak/>
+        <w:drawing>
+          <wp:anchor distT="0" distB="0" distL="114300" distR="114300" simplePos="0" relativeHeight="251662336" behindDoc="1" locked="0" layoutInCell="1" allowOverlap="1" wp14:anchorId="64FF14FF" wp14:editId="51FF33A6">
+            <wp:simplePos x="0" y="0"/>
+            <wp:positionH relativeFrom="column">
+              <wp:posOffset>-1108</wp:posOffset>
+            </wp:positionH>
+            <wp:positionV relativeFrom="paragraph">
+              <wp:posOffset>452120</wp:posOffset>
+            </wp:positionV>
+            <wp:extent cx="6640195" cy="2860040"/>
+            <wp:effectExtent l="0" t="0" r="8255" b="0"/>
+            <wp:wrapTight wrapText="bothSides">
+              <wp:wrapPolygon edited="0">
+                <wp:start x="0" y="0"/>
+                <wp:lineTo x="0" y="21437"/>
+                <wp:lineTo x="21565" y="21437"/>
+                <wp:lineTo x="21565" y="0"/>
+                <wp:lineTo x="0" y="0"/>
+              </wp:wrapPolygon>
+            </wp:wrapTight>
+            <wp:docPr id="41" name="Immagine 41"/>
+            <wp:cNvGraphicFramePr>
+              <a:graphicFrameLocks xmlns:a="http://schemas.openxmlformats.org/drawingml/2006/main" noChangeAspect="1"/>
+            </wp:cNvGraphicFramePr>
+            <a:graphic xmlns:a="http://schemas.openxmlformats.org/drawingml/2006/main">
+              <a:graphicData uri="http://schemas.openxmlformats.org/drawingml/2006/picture">
+                <pic:pic xmlns:pic="http://schemas.openxmlformats.org/drawingml/2006/picture">
+                  <pic:nvPicPr>
+                    <pic:cNvPr id="0" name="Picture 32"/>
+                    <pic:cNvPicPr>
+                      <a:picLocks noChangeAspect="1" noChangeArrowheads="1"/>
+                    </pic:cNvPicPr>
+                  </pic:nvPicPr>
+                  <pic:blipFill rotWithShape="1">
+                    <a:blip r:embed="rId23" cstate="print">
+                      <a:extLst>
+                        <a:ext uri="{28A0092B-C50C-407E-A947-70E740481C1C}">
+                          <a14:useLocalDpi xmlns:a14="http://schemas.microsoft.com/office/drawing/2010/main" val="0"/>
+                        </a:ext>
+                      </a:extLst>
+                    </a:blip>
+                    <a:srcRect l="4981" r="4800"/>
+                    <a:stretch/>
+                  </pic:blipFill>
+                  <pic:spPr bwMode="auto">
+                    <a:xfrm>
+                      <a:off x="0" y="0"/>
+                      <a:ext cx="6640195" cy="2860040"/>
+                    </a:xfrm>
+                    <a:prstGeom prst="rect">
+                      <a:avLst/>
+                    </a:prstGeom>
+                    <a:noFill/>
+                    <a:ln>
+                      <a:noFill/>
+                    </a:ln>
+                    <a:extLst>
+                      <a:ext uri="{53640926-AAD7-44D8-BBD7-CCE9431645EC}">
+                        <a14:shadowObscured xmlns:a14="http://schemas.microsoft.com/office/drawing/2010/main"/>
+                      </a:ext>
+                    </a:extLst>
+                  </pic:spPr>
+                </pic:pic>
+              </a:graphicData>
+            </a:graphic>
+            <wp14:sizeRelH relativeFrom="page">
+              <wp14:pctWidth>0</wp14:pctWidth>
+            </wp14:sizeRelH>
+            <wp14:sizeRelV relativeFrom="page">
+              <wp14:pctHeight>0</wp14:pctHeight>
+            </wp14:sizeRelV>
+          </wp:anchor>
+        </w:drawing>
+      </w:r>
+      <w:r>
+        <w:rPr>
+          <w:rFonts w:ascii="Garamond" w:eastAsiaTheme="majorEastAsia" w:hAnsi="Garamond" w:cstheme="majorBidi"/>
+          <w:b/>
+          <w:color w:val="000000" w:themeColor="text1"/>
+          <w:sz w:val="32"/>
+          <w:szCs w:val="32"/>
+        </w:rPr>
+        <w:t>Gestione</w:t>
+      </w:r>
+      <w:r>
+        <w:rPr>
+          <w:rFonts w:ascii="Garamond" w:hAnsi="Garamond" w:cs="Calibri"/>
+          <w:color w:val="000000" w:themeColor="text1"/>
+        </w:rPr>
+        <w:t xml:space="preserve"> </w:t>
+      </w:r>
+      <w:r>
+        <w:rPr>
+          <w:rFonts w:ascii="Garamond" w:eastAsiaTheme="majorEastAsia" w:hAnsi="Garamond" w:cstheme="majorBidi"/>
+          <w:b/>
+          <w:color w:val="000000" w:themeColor="text1"/>
+          <w:sz w:val="32"/>
+          <w:szCs w:val="32"/>
+        </w:rPr>
+        <w:t>referenze</w:t>
+      </w:r>
+    </w:p>
+    <w:p>
+      <w:pPr>
+        <w:rPr>
+          <w:rFonts w:ascii="Garamond" w:eastAsiaTheme="majorEastAsia" w:hAnsi="Garamond" w:cstheme="majorBidi"/>
+          <w:b/>
+          <w:color w:val="000000" w:themeColor="text1"/>
+          <w:sz w:val="32"/>
+          <w:szCs w:val="32"/>
+        </w:rPr>
+      </w:pPr>
+    </w:p>
+    <w:p>
+      <w:pPr>
+        <w:rPr>
+          <w:rFonts w:ascii="Garamond" w:eastAsiaTheme="majorEastAsia" w:hAnsi="Garamond" w:cstheme="majorBidi"/>
+          <w:b/>
+          <w:color w:val="000000" w:themeColor="text1"/>
+          <w:sz w:val="32"/>
+          <w:szCs w:val="32"/>
+        </w:rPr>
+      </w:pPr>
+      <w:r>
+        <w:rPr>
+          <w:rFonts w:ascii="Garamond" w:hAnsi="Garamond" w:cs="Calibri"/>
+          <w:color w:val="000000" w:themeColor="text1"/>
+        </w:rPr>
+        <w:t>Una referenza deve avere sempre un voto compreso tra 0 e 5. Questa condizione è espressa in OCL attraverso un invariante in questo codice:</w:t>
+      </w:r>
+    </w:p>
+    <w:p>
+      <w:pPr>
+        <w:jc w:val="center"/>
+        <w:rPr>
+          <w:rFonts w:ascii="Garamond" w:eastAsiaTheme="majorEastAsia" w:hAnsi="Garamond" w:cstheme="majorBidi"/>
+          <w:b/>
+          <w:color w:val="000000" w:themeColor="text1"/>
+          <w:sz w:val="32"/>
+          <w:szCs w:val="32"/>
+        </w:rPr>
+      </w:pPr>
+      <w:r>
+        <w:rPr>
+          <w:noProof/>
+        </w:rPr>
+        <w:drawing>
+          <wp:inline distT="0" distB="0" distL="0" distR="0" wp14:anchorId="158BC1CC" wp14:editId="71785AFB">
+            <wp:extent cx="2806995" cy="993435"/>
+            <wp:effectExtent l="0" t="0" r="0" b="0"/>
+            <wp:docPr id="42" name="Immagine 42"/>
+            <wp:cNvGraphicFramePr>
+              <a:graphicFrameLocks xmlns:a="http://schemas.openxmlformats.org/drawingml/2006/main" noChangeAspect="1"/>
+            </wp:cNvGraphicFramePr>
+            <a:graphic xmlns:a="http://schemas.openxmlformats.org/drawingml/2006/main">
+              <a:graphicData uri="http://schemas.openxmlformats.org/drawingml/2006/picture">
+                <pic:pic xmlns:pic="http://schemas.openxmlformats.org/drawingml/2006/picture">
+                  <pic:nvPicPr>
+                    <pic:cNvPr id="0" name="Picture 45"/>
+                    <pic:cNvPicPr>
+                      <a:picLocks noChangeAspect="1" noChangeArrowheads="1"/>
+                    </pic:cNvPicPr>
+                  </pic:nvPicPr>
+                  <pic:blipFill>
+                    <a:blip r:embed="rId33">
+                      <a:extLst>
+                        <a:ext uri="{28A0092B-C50C-407E-A947-70E740481C1C}">
+                          <a14:useLocalDpi xmlns:a14="http://schemas.microsoft.com/office/drawing/2010/main" val="0"/>
+                        </a:ext>
+                      </a:extLst>
+                    </a:blip>
+                    <a:srcRect/>
+                    <a:stretch>
+                      <a:fillRect/>
+                    </a:stretch>
+                  </pic:blipFill>
+                  <pic:spPr bwMode="auto">
+                    <a:xfrm>
+                      <a:off x="0" y="0"/>
+                      <a:ext cx="2816650" cy="996852"/>
+                    </a:xfrm>
+                    <a:prstGeom prst="rect">
+                      <a:avLst/>
+                    </a:prstGeom>
+                    <a:noFill/>
+                    <a:ln>
+                      <a:noFill/>
+                    </a:ln>
+                  </pic:spPr>
+                </pic:pic>
+              </a:graphicData>
+            </a:graphic>
+          </wp:inline>
+        </w:drawing>
+      </w:r>
+    </w:p>
+    <w:p>
+      <w:pPr>
+        <w:rPr>
+          <w:rFonts w:ascii="Garamond" w:eastAsiaTheme="majorEastAsia" w:hAnsi="Garamond" w:cstheme="majorBidi"/>
+          <w:b/>
+          <w:color w:val="000000" w:themeColor="text1"/>
+          <w:sz w:val="32"/>
+          <w:szCs w:val="32"/>
+        </w:rPr>
+      </w:pPr>
+      <w:r>
+        <w:rPr>
+          <w:rFonts w:ascii="Garamond" w:eastAsiaTheme="majorEastAsia" w:hAnsi="Garamond" w:cstheme="majorBidi"/>
+          <w:b/>
+          <w:color w:val="000000" w:themeColor="text1"/>
+          <w:sz w:val="32"/>
+          <w:szCs w:val="32"/>
+        </w:rPr>
+        <w:t>Gestione date</w:t>
+      </w:r>
+    </w:p>
+    <w:p>
+      <w:pPr>
+        <w:rPr>
+          <w:rFonts w:ascii="Garamond" w:hAnsi="Garamond" w:cs="Calibri"/>
+          <w:color w:val="000000" w:themeColor="text1"/>
+        </w:rPr>
+      </w:pPr>
+      <w:r>
+        <w:rPr>
+          <w:rFonts w:ascii="Garamond" w:hAnsi="Garamond" w:cs="Calibri"/>
+          <w:color w:val="000000" w:themeColor="text1"/>
+        </w:rPr>
+        <w:t>Una data deve essere caratterizzata sempre da un giorno compreso tra 1 e 31, un mese compreso tra 1 e 12 e un anno maggiore o uguale a 1950. Q</w:t>
+      </w:r>
+      <w:r>
+        <w:rPr>
+          <w:rFonts w:ascii="Garamond" w:hAnsi="Garamond" w:cs="Calibri"/>
+          <w:color w:val="000000" w:themeColor="text1"/>
+        </w:rPr>
+        <w:t xml:space="preserve">ueste condizioni sono espresse </w:t>
+      </w:r>
+      <w:r>
+        <w:rPr>
+          <w:rFonts w:ascii="Garamond" w:hAnsi="Garamond" w:cs="Calibri"/>
+          <w:color w:val="000000" w:themeColor="text1"/>
+        </w:rPr>
+        <w:t>in OCL attraverso un invariante in questo codice:</w:t>
+      </w:r>
+    </w:p>
+    <w:p>
+      <w:pPr>
+        <w:jc w:val="center"/>
+        <w:rPr>
+          <w:rFonts w:ascii="Garamond" w:hAnsi="Garamond" w:cs="Calibri"/>
+          <w:color w:val="000000" w:themeColor="text1"/>
+        </w:rPr>
+      </w:pPr>
+      <w:r>
+        <w:rPr>
+          <w:noProof/>
+        </w:rPr>
+        <w:drawing>
+          <wp:inline distT="0" distB="0" distL="0" distR="0" wp14:anchorId="6766CD46" wp14:editId="45153521">
+            <wp:extent cx="2870790" cy="1016013"/>
+            <wp:effectExtent l="0" t="0" r="6350" b="0"/>
+            <wp:docPr id="45" name="Immagine 45"/>
+            <wp:cNvGraphicFramePr>
+              <a:graphicFrameLocks xmlns:a="http://schemas.openxmlformats.org/drawingml/2006/main" noChangeAspect="1"/>
+            </wp:cNvGraphicFramePr>
+            <a:graphic xmlns:a="http://schemas.openxmlformats.org/drawingml/2006/main">
+              <a:graphicData uri="http://schemas.openxmlformats.org/drawingml/2006/picture">
+                <pic:pic xmlns:pic="http://schemas.openxmlformats.org/drawingml/2006/picture">
+                  <pic:nvPicPr>
+                    <pic:cNvPr id="0" name="Picture 54"/>
+                    <pic:cNvPicPr>
+                      <a:picLocks noChangeAspect="1" noChangeArrowheads="1"/>
+                    </pic:cNvPicPr>
+                  </pic:nvPicPr>
+                  <pic:blipFill>
+                    <a:blip r:embed="rId34">
+                      <a:extLst>
+                        <a:ext uri="{28A0092B-C50C-407E-A947-70E740481C1C}">
+                          <a14:useLocalDpi xmlns:a14="http://schemas.microsoft.com/office/drawing/2010/main" val="0"/>
+                        </a:ext>
+                      </a:extLst>
+                    </a:blip>
+                    <a:srcRect/>
+                    <a:stretch>
+                      <a:fillRect/>
+                    </a:stretch>
+                  </pic:blipFill>
+                  <pic:spPr bwMode="auto">
+                    <a:xfrm>
+                      <a:off x="0" y="0"/>
+                      <a:ext cx="2881576" cy="1019830"/>
+                    </a:xfrm>
+                    <a:prstGeom prst="rect">
+                      <a:avLst/>
+                    </a:prstGeom>
+                    <a:noFill/>
+                    <a:ln>
+                      <a:noFill/>
+                    </a:ln>
+                  </pic:spPr>
+                </pic:pic>
+              </a:graphicData>
+            </a:graphic>
+          </wp:inline>
+        </w:drawing>
+      </w:r>
+    </w:p>
+    <w:p>
+      <w:pPr>
+        <w:rPr>
+          <w:rFonts w:ascii="Garamond" w:eastAsiaTheme="majorEastAsia" w:hAnsi="Garamond" w:cstheme="majorBidi"/>
+          <w:b/>
+          <w:color w:val="000000" w:themeColor="text1"/>
+          <w:sz w:val="32"/>
+          <w:szCs w:val="32"/>
+        </w:rPr>
+      </w:pPr>
+      <w:r>
+        <w:rPr>
+          <w:rFonts w:ascii="Garamond" w:eastAsiaTheme="majorEastAsia" w:hAnsi="Garamond" w:cstheme="majorBidi"/>
+          <w:b/>
+          <w:color w:val="000000" w:themeColor="text1"/>
+          <w:sz w:val="32"/>
+          <w:szCs w:val="32"/>
+        </w:rPr>
+        <w:t>Gestione orario</w:t>
+      </w:r>
+    </w:p>
+    <w:p>
+      <w:pPr>
+        <w:rPr>
+          <w:rFonts w:ascii="Garamond" w:hAnsi="Garamond" w:cs="Calibri"/>
+          <w:color w:val="000000" w:themeColor="text1"/>
+        </w:rPr>
+      </w:pPr>
+      <w:r>
+        <w:rPr>
+          <w:rFonts w:ascii="Garamond" w:hAnsi="Garamond" w:cs="Calibri"/>
+          <w:color w:val="000000" w:themeColor="text1"/>
+        </w:rPr>
+        <w:t>Un orario deve essere caratterizzato sempre dai minuti compresi tra 0 e 59 e dalle ore comprese tra 0 e 23. Queste condizioni sono espresse in OCL attraverso un invariante in questo codice:</w:t>
+      </w:r>
+    </w:p>
+    <w:p>
+      <w:pPr>
+        <w:spacing w:after="160" w:line="259" w:lineRule="auto"/>
+        <w:rPr>
+          <w:rFonts w:ascii="Garamond" w:hAnsi="Garamond" w:cs="Calibri"/>
+          <w:color w:val="000000" w:themeColor="text1"/>
+        </w:rPr>
+      </w:pPr>
+    </w:p>
+    <w:p>
+      <w:pPr>
+        <w:jc w:val="center"/>
+        <w:rPr>
+          <w:rFonts w:ascii="Garamond" w:hAnsi="Garamond" w:cs="Calibri"/>
+          <w:color w:val="000000" w:themeColor="text1"/>
+        </w:rPr>
+      </w:pPr>
+      <w:r>
+        <w:rPr>
+          <w:noProof/>
+        </w:rPr>
+        <w:drawing>
+          <wp:inline distT="0" distB="0" distL="0" distR="0" wp14:anchorId="799E641C" wp14:editId="7BE72C39">
+            <wp:extent cx="2796363" cy="989672"/>
+            <wp:effectExtent l="0" t="0" r="4445" b="1270"/>
+            <wp:docPr id="46" name="Immagine 46"/>
+            <wp:cNvGraphicFramePr>
+              <a:graphicFrameLocks xmlns:a="http://schemas.openxmlformats.org/drawingml/2006/main" noChangeAspect="1"/>
+            </wp:cNvGraphicFramePr>
+            <a:graphic xmlns:a="http://schemas.openxmlformats.org/drawingml/2006/main">
+              <a:graphicData uri="http://schemas.openxmlformats.org/drawingml/2006/picture">
+                <pic:pic xmlns:pic="http://schemas.openxmlformats.org/drawingml/2006/picture">
+                  <pic:nvPicPr>
+                    <pic:cNvPr id="0" name="Picture 56"/>
+                    <pic:cNvPicPr>
+                      <a:picLocks noChangeAspect="1" noChangeArrowheads="1"/>
+                    </pic:cNvPicPr>
+                  </pic:nvPicPr>
+                  <pic:blipFill>
+                    <a:blip r:embed="rId35">
+                      <a:extLst>
+                        <a:ext uri="{28A0092B-C50C-407E-A947-70E740481C1C}">
+                          <a14:useLocalDpi xmlns:a14="http://schemas.microsoft.com/office/drawing/2010/main" val="0"/>
+                        </a:ext>
+                      </a:extLst>
+                    </a:blip>
+                    <a:srcRect/>
+                    <a:stretch>
+                      <a:fillRect/>
+                    </a:stretch>
+                  </pic:blipFill>
+                  <pic:spPr bwMode="auto">
+                    <a:xfrm>
+                      <a:off x="0" y="0"/>
+                      <a:ext cx="2806767" cy="993354"/>
+                    </a:xfrm>
+                    <a:prstGeom prst="rect">
+                      <a:avLst/>
+                    </a:prstGeom>
+                    <a:noFill/>
+                    <a:ln>
+                      <a:noFill/>
+                    </a:ln>
+                  </pic:spPr>
+                </pic:pic>
+              </a:graphicData>
+            </a:graphic>
+          </wp:inline>
+        </w:drawing>
+      </w:r>
+    </w:p>
     <w:sectPr>
-      <w:footerReference w:type="default" r:id="rId29"/>
+      <w:footerReference w:type="default" r:id="rId36"/>
       <w:pgSz w:w="11906" w:h="16838"/>
       <w:pgMar w:top="1417" w:right="1134" w:bottom="1134" w:left="1134" w:header="708" w:footer="708" w:gutter="0"/>
       <w:cols w:space="708"/>
@@ -14069,7 +15291,7 @@
 </file>
 
 <file path=word/endnotes.xml><?xml version="1.0" encoding="utf-8"?>
-<w:endnotes xmlns:wpc="http://schemas.microsoft.com/office/word/2010/wordprocessingCanvas" xmlns:cx="http://schemas.microsoft.com/office/drawing/2014/chartex" xmlns:cx1="http://schemas.microsoft.com/office/drawing/2015/9/8/chartex" xmlns:cx2="http://schemas.microsoft.com/office/drawing/2015/10/21/chartex" xmlns:cx3="http://schemas.microsoft.com/office/drawing/2016/5/9/chartex" xmlns:cx4="http://schemas.microsoft.com/office/drawing/2016/5/10/chartex" xmlns:cx5="http://schemas.microsoft.com/office/drawing/2016/5/11/chartex" xmlns:cx6="http://schemas.microsoft.com/office/drawing/2016/5/12/chartex" xmlns:cx7="http://schemas.microsoft.com/office/drawing/2016/5/13/chartex" xmlns:cx8="http://schemas.microsoft.com/office/drawing/2016/5/14/chartex" xmlns:mc="http://schemas.openxmlformats.org/markup-compatibility/2006" xmlns:aink="http://schemas.microsoft.com/office/drawing/2016/ink" xmlns:am3d="http://schemas.microsoft.com/office/drawing/2017/model3d" xmlns:o="urn:schemas-microsoft-com:office:office" xmlns:r="http://schemas.openxmlformats.org/officeDocument/2006/relationships" xmlns:m="http://schemas.openxmlformats.org/officeDocument/2006/math" xmlns:v="urn:schemas-microsoft-com:vml" xmlns:wp14="http://schemas.microsoft.com/office/word/2010/wordprocessingDrawing" xmlns:wp="http://schemas.openxmlformats.org/drawingml/2006/wordprocessingDrawing" xmlns:w10="urn:schemas-microsoft-com:office:word" xmlns:w="http://schemas.openxmlformats.org/wordprocessingml/2006/main" xmlns:w14="http://schemas.microsoft.com/office/word/2010/wordml" xmlns:w15="http://schemas.microsoft.com/office/word/2012/wordml" xmlns:w16cex="http://schemas.microsoft.com/office/word/2018/wordml/cex" xmlns:w16cid="http://schemas.microsoft.com/office/word/2016/wordml/cid" xmlns:w16="http://schemas.microsoft.com/office/word/2018/wordml" xmlns:w16sdtdh="http://schemas.microsoft.com/office/word/2020/wordml/sdtdatahash" xmlns:w16se="http://schemas.microsoft.com/office/word/2015/wordml/symex" xmlns:wpg="http://schemas.microsoft.com/office/word/2010/wordprocessingGroup" xmlns:wpi="http://schemas.microsoft.com/office/word/2010/wordprocessingInk" xmlns:wne="http://schemas.microsoft.com/office/word/2006/wordml" xmlns:wps="http://schemas.microsoft.com/office/word/2010/wordprocessingShape" mc:Ignorable="w14 w15 w16se w16cid w16 w16cex w16sdtdh wp14">
+<w:endnotes xmlns:wpc="http://schemas.microsoft.com/office/word/2010/wordprocessingCanvas" xmlns:cx="http://schemas.microsoft.com/office/drawing/2014/chartex" xmlns:cx1="http://schemas.microsoft.com/office/drawing/2015/9/8/chartex" xmlns:cx2="http://schemas.microsoft.com/office/drawing/2015/10/21/chartex" xmlns:cx3="http://schemas.microsoft.com/office/drawing/2016/5/9/chartex" xmlns:cx4="http://schemas.microsoft.com/office/drawing/2016/5/10/chartex" xmlns:cx5="http://schemas.microsoft.com/office/drawing/2016/5/11/chartex" xmlns:cx6="http://schemas.microsoft.com/office/drawing/2016/5/12/chartex" xmlns:cx7="http://schemas.microsoft.com/office/drawing/2016/5/13/chartex" xmlns:cx8="http://schemas.microsoft.com/office/drawing/2016/5/14/chartex" xmlns:mc="http://schemas.openxmlformats.org/markup-compatibility/2006" xmlns:aink="http://schemas.microsoft.com/office/drawing/2016/ink" xmlns:am3d="http://schemas.microsoft.com/office/drawing/2017/model3d" xmlns:o="urn:schemas-microsoft-com:office:office" xmlns:oel="http://schemas.microsoft.com/office/2019/extlst" xmlns:r="http://schemas.openxmlformats.org/officeDocument/2006/relationships" xmlns:m="http://schemas.openxmlformats.org/officeDocument/2006/math" xmlns:v="urn:schemas-microsoft-com:vml" xmlns:wp14="http://schemas.microsoft.com/office/word/2010/wordprocessingDrawing" xmlns:wp="http://schemas.openxmlformats.org/drawingml/2006/wordprocessingDrawing" xmlns:w10="urn:schemas-microsoft-com:office:word" xmlns:w="http://schemas.openxmlformats.org/wordprocessingml/2006/main" xmlns:w14="http://schemas.microsoft.com/office/word/2010/wordml" xmlns:w15="http://schemas.microsoft.com/office/word/2012/wordml" xmlns:w16cex="http://schemas.microsoft.com/office/word/2018/wordml/cex" xmlns:w16cid="http://schemas.microsoft.com/office/word/2016/wordml/cid" xmlns:w16="http://schemas.microsoft.com/office/word/2018/wordml" xmlns:w16sdtdh="http://schemas.microsoft.com/office/word/2020/wordml/sdtdatahash" xmlns:w16se="http://schemas.microsoft.com/office/word/2015/wordml/symex" xmlns:wpg="http://schemas.microsoft.com/office/word/2010/wordprocessingGroup" xmlns:wpi="http://schemas.microsoft.com/office/word/2010/wordprocessingInk" xmlns:wne="http://schemas.microsoft.com/office/word/2006/wordml" xmlns:wps="http://schemas.microsoft.com/office/word/2010/wordprocessingShape" mc:Ignorable="w14 w15 w16se w16cid w16 w16cex w16sdtdh wp14">
   <w:endnote w:type="separator" w:id="-1">
     <w:p>
       <w:r>
@@ -14088,7 +15310,7 @@
 </file>
 
 <file path=word/footer1.xml><?xml version="1.0" encoding="utf-8"?>
-<w:ftr xmlns:wpc="http://schemas.microsoft.com/office/word/2010/wordprocessingCanvas" xmlns:cx="http://schemas.microsoft.com/office/drawing/2014/chartex" xmlns:cx1="http://schemas.microsoft.com/office/drawing/2015/9/8/chartex" xmlns:cx2="http://schemas.microsoft.com/office/drawing/2015/10/21/chartex" xmlns:cx3="http://schemas.microsoft.com/office/drawing/2016/5/9/chartex" xmlns:cx4="http://schemas.microsoft.com/office/drawing/2016/5/10/chartex" xmlns:cx5="http://schemas.microsoft.com/office/drawing/2016/5/11/chartex" xmlns:cx6="http://schemas.microsoft.com/office/drawing/2016/5/12/chartex" xmlns:cx7="http://schemas.microsoft.com/office/drawing/2016/5/13/chartex" xmlns:cx8="http://schemas.microsoft.com/office/drawing/2016/5/14/chartex" xmlns:mc="http://schemas.openxmlformats.org/markup-compatibility/2006" xmlns:aink="http://schemas.microsoft.com/office/drawing/2016/ink" xmlns:am3d="http://schemas.microsoft.com/office/drawing/2017/model3d" xmlns:o="urn:schemas-microsoft-com:office:office" xmlns:r="http://schemas.openxmlformats.org/officeDocument/2006/relationships" xmlns:m="http://schemas.openxmlformats.org/officeDocument/2006/math" xmlns:v="urn:schemas-microsoft-com:vml" xmlns:wp14="http://schemas.microsoft.com/office/word/2010/wordprocessingDrawing" xmlns:wp="http://schemas.openxmlformats.org/drawingml/2006/wordprocessingDrawing" xmlns:w10="urn:schemas-microsoft-com:office:word" xmlns:w="http://schemas.openxmlformats.org/wordprocessingml/2006/main" xmlns:w14="http://schemas.microsoft.com/office/word/2010/wordml" xmlns:w15="http://schemas.microsoft.com/office/word/2012/wordml" xmlns:w16cex="http://schemas.microsoft.com/office/word/2018/wordml/cex" xmlns:w16cid="http://schemas.microsoft.com/office/word/2016/wordml/cid" xmlns:w16="http://schemas.microsoft.com/office/word/2018/wordml" xmlns:w16sdtdh="http://schemas.microsoft.com/office/word/2020/wordml/sdtdatahash" xmlns:w16se="http://schemas.microsoft.com/office/word/2015/wordml/symex" xmlns:wpg="http://schemas.microsoft.com/office/word/2010/wordprocessingGroup" xmlns:wpi="http://schemas.microsoft.com/office/word/2010/wordprocessingInk" xmlns:wne="http://schemas.microsoft.com/office/word/2006/wordml" xmlns:wps="http://schemas.microsoft.com/office/word/2010/wordprocessingShape" mc:Ignorable="w14 w15 w16se w16cid w16 w16cex w16sdtdh wp14">
+<w:ftr xmlns:wpc="http://schemas.microsoft.com/office/word/2010/wordprocessingCanvas" xmlns:cx="http://schemas.microsoft.com/office/drawing/2014/chartex" xmlns:cx1="http://schemas.microsoft.com/office/drawing/2015/9/8/chartex" xmlns:cx2="http://schemas.microsoft.com/office/drawing/2015/10/21/chartex" xmlns:cx3="http://schemas.microsoft.com/office/drawing/2016/5/9/chartex" xmlns:cx4="http://schemas.microsoft.com/office/drawing/2016/5/10/chartex" xmlns:cx5="http://schemas.microsoft.com/office/drawing/2016/5/11/chartex" xmlns:cx6="http://schemas.microsoft.com/office/drawing/2016/5/12/chartex" xmlns:cx7="http://schemas.microsoft.com/office/drawing/2016/5/13/chartex" xmlns:cx8="http://schemas.microsoft.com/office/drawing/2016/5/14/chartex" xmlns:mc="http://schemas.openxmlformats.org/markup-compatibility/2006" xmlns:aink="http://schemas.microsoft.com/office/drawing/2016/ink" xmlns:am3d="http://schemas.microsoft.com/office/drawing/2017/model3d" xmlns:o="urn:schemas-microsoft-com:office:office" xmlns:oel="http://schemas.microsoft.com/office/2019/extlst" xmlns:r="http://schemas.openxmlformats.org/officeDocument/2006/relationships" xmlns:m="http://schemas.openxmlformats.org/officeDocument/2006/math" xmlns:v="urn:schemas-microsoft-com:vml" xmlns:wp14="http://schemas.microsoft.com/office/word/2010/wordprocessingDrawing" xmlns:wp="http://schemas.openxmlformats.org/drawingml/2006/wordprocessingDrawing" xmlns:w10="urn:schemas-microsoft-com:office:word" xmlns:w="http://schemas.openxmlformats.org/wordprocessingml/2006/main" xmlns:w14="http://schemas.microsoft.com/office/word/2010/wordml" xmlns:w15="http://schemas.microsoft.com/office/word/2012/wordml" xmlns:w16cex="http://schemas.microsoft.com/office/word/2018/wordml/cex" xmlns:w16cid="http://schemas.microsoft.com/office/word/2016/wordml/cid" xmlns:w16="http://schemas.microsoft.com/office/word/2018/wordml" xmlns:w16sdtdh="http://schemas.microsoft.com/office/word/2020/wordml/sdtdatahash" xmlns:w16se="http://schemas.microsoft.com/office/word/2015/wordml/symex" xmlns:wpg="http://schemas.microsoft.com/office/word/2010/wordprocessingGroup" xmlns:wpi="http://schemas.microsoft.com/office/word/2010/wordprocessingInk" xmlns:wne="http://schemas.microsoft.com/office/word/2006/wordml" xmlns:wps="http://schemas.microsoft.com/office/word/2010/wordprocessingShape" mc:Ignorable="w14 w15 w16se w16cid w16 w16cex w16sdtdh wp14">
   <w:tbl>
     <w:tblPr>
       <w:tblW w:w="5000" w:type="pct"/>
@@ -14138,7 +15360,6 @@
               <w:dataBinding w:prefixMappings="xmlns:ns0='http://purl.org/dc/elements/1.1/' xmlns:ns1='http://schemas.openxmlformats.org/package/2006/metadata/core-properties' " w:xpath="/ns1:coreProperties[1]/ns0:creator[1]" w:storeItemID="{6C3C8BC8-F283-45AE-878A-BAB7291924A1}"/>
               <w:text/>
             </w:sdtPr>
-            <w:sdtEndPr/>
             <w:sdtContent>
               <w:r>
                 <w:rPr>
@@ -14190,7 +15411,7 @@
 </file>
 
 <file path=word/footnotes.xml><?xml version="1.0" encoding="utf-8"?>
-<w:footnotes xmlns:wpc="http://schemas.microsoft.com/office/word/2010/wordprocessingCanvas" xmlns:cx="http://schemas.microsoft.com/office/drawing/2014/chartex" xmlns:cx1="http://schemas.microsoft.com/office/drawing/2015/9/8/chartex" xmlns:cx2="http://schemas.microsoft.com/office/drawing/2015/10/21/chartex" xmlns:cx3="http://schemas.microsoft.com/office/drawing/2016/5/9/chartex" xmlns:cx4="http://schemas.microsoft.com/office/drawing/2016/5/10/chartex" xmlns:cx5="http://schemas.microsoft.com/office/drawing/2016/5/11/chartex" xmlns:cx6="http://schemas.microsoft.com/office/drawing/2016/5/12/chartex" xmlns:cx7="http://schemas.microsoft.com/office/drawing/2016/5/13/chartex" xmlns:cx8="http://schemas.microsoft.com/office/drawing/2016/5/14/chartex" xmlns:mc="http://schemas.openxmlformats.org/markup-compatibility/2006" xmlns:aink="http://schemas.microsoft.com/office/drawing/2016/ink" xmlns:am3d="http://schemas.microsoft.com/office/drawing/2017/model3d" xmlns:o="urn:schemas-microsoft-com:office:office" xmlns:r="http://schemas.openxmlformats.org/officeDocument/2006/relationships" xmlns:m="http://schemas.openxmlformats.org/officeDocument/2006/math" xmlns:v="urn:schemas-microsoft-com:vml" xmlns:wp14="http://schemas.microsoft.com/office/word/2010/wordprocessingDrawing" xmlns:wp="http://schemas.openxmlformats.org/drawingml/2006/wordprocessingDrawing" xmlns:w10="urn:schemas-microsoft-com:office:word" xmlns:w="http://schemas.openxmlformats.org/wordprocessingml/2006/main" xmlns:w14="http://schemas.microsoft.com/office/word/2010/wordml" xmlns:w15="http://schemas.microsoft.com/office/word/2012/wordml" xmlns:w16cex="http://schemas.microsoft.com/office/word/2018/wordml/cex" xmlns:w16cid="http://schemas.microsoft.com/office/word/2016/wordml/cid" xmlns:w16="http://schemas.microsoft.com/office/word/2018/wordml" xmlns:w16sdtdh="http://schemas.microsoft.com/office/word/2020/wordml/sdtdatahash" xmlns:w16se="http://schemas.microsoft.com/office/word/2015/wordml/symex" xmlns:wpg="http://schemas.microsoft.com/office/word/2010/wordprocessingGroup" xmlns:wpi="http://schemas.microsoft.com/office/word/2010/wordprocessingInk" xmlns:wne="http://schemas.microsoft.com/office/word/2006/wordml" xmlns:wps="http://schemas.microsoft.com/office/word/2010/wordprocessingShape" mc:Ignorable="w14 w15 w16se w16cid w16 w16cex w16sdtdh wp14">
+<w:footnotes xmlns:wpc="http://schemas.microsoft.com/office/word/2010/wordprocessingCanvas" xmlns:cx="http://schemas.microsoft.com/office/drawing/2014/chartex" xmlns:cx1="http://schemas.microsoft.com/office/drawing/2015/9/8/chartex" xmlns:cx2="http://schemas.microsoft.com/office/drawing/2015/10/21/chartex" xmlns:cx3="http://schemas.microsoft.com/office/drawing/2016/5/9/chartex" xmlns:cx4="http://schemas.microsoft.com/office/drawing/2016/5/10/chartex" xmlns:cx5="http://schemas.microsoft.com/office/drawing/2016/5/11/chartex" xmlns:cx6="http://schemas.microsoft.com/office/drawing/2016/5/12/chartex" xmlns:cx7="http://schemas.microsoft.com/office/drawing/2016/5/13/chartex" xmlns:cx8="http://schemas.microsoft.com/office/drawing/2016/5/14/chartex" xmlns:mc="http://schemas.openxmlformats.org/markup-compatibility/2006" xmlns:aink="http://schemas.microsoft.com/office/drawing/2016/ink" xmlns:am3d="http://schemas.microsoft.com/office/drawing/2017/model3d" xmlns:o="urn:schemas-microsoft-com:office:office" xmlns:oel="http://schemas.microsoft.com/office/2019/extlst" xmlns:r="http://schemas.openxmlformats.org/officeDocument/2006/relationships" xmlns:m="http://schemas.openxmlformats.org/officeDocument/2006/math" xmlns:v="urn:schemas-microsoft-com:vml" xmlns:wp14="http://schemas.microsoft.com/office/word/2010/wordprocessingDrawing" xmlns:wp="http://schemas.openxmlformats.org/drawingml/2006/wordprocessingDrawing" xmlns:w10="urn:schemas-microsoft-com:office:word" xmlns:w="http://schemas.openxmlformats.org/wordprocessingml/2006/main" xmlns:w14="http://schemas.microsoft.com/office/word/2010/wordml" xmlns:w15="http://schemas.microsoft.com/office/word/2012/wordml" xmlns:w16cex="http://schemas.microsoft.com/office/word/2018/wordml/cex" xmlns:w16cid="http://schemas.microsoft.com/office/word/2016/wordml/cid" xmlns:w16="http://schemas.microsoft.com/office/word/2018/wordml" xmlns:w16sdtdh="http://schemas.microsoft.com/office/word/2020/wordml/sdtdatahash" xmlns:w16se="http://schemas.microsoft.com/office/word/2015/wordml/symex" xmlns:wpg="http://schemas.microsoft.com/office/word/2010/wordprocessingGroup" xmlns:wpi="http://schemas.microsoft.com/office/word/2010/wordprocessingInk" xmlns:wne="http://schemas.microsoft.com/office/word/2006/wordml" xmlns:wps="http://schemas.microsoft.com/office/word/2010/wordprocessingShape" mc:Ignorable="w14 w15 w16se w16cid w16 w16cex w16sdtdh wp14">
   <w:footnote w:type="separator" w:id="-1">
     <w:p>
       <w:r>
@@ -14209,7 +15430,7 @@
 </file>
 
 <file path=word/numbering.xml><?xml version="1.0" encoding="utf-8"?>
-<w:numbering xmlns:wpc="http://schemas.microsoft.com/office/word/2010/wordprocessingCanvas" xmlns:cx="http://schemas.microsoft.com/office/drawing/2014/chartex" xmlns:cx1="http://schemas.microsoft.com/office/drawing/2015/9/8/chartex" xmlns:cx2="http://schemas.microsoft.com/office/drawing/2015/10/21/chartex" xmlns:cx3="http://schemas.microsoft.com/office/drawing/2016/5/9/chartex" xmlns:cx4="http://schemas.microsoft.com/office/drawing/2016/5/10/chartex" xmlns:cx5="http://schemas.microsoft.com/office/drawing/2016/5/11/chartex" xmlns:cx6="http://schemas.microsoft.com/office/drawing/2016/5/12/chartex" xmlns:cx7="http://schemas.microsoft.com/office/drawing/2016/5/13/chartex" xmlns:cx8="http://schemas.microsoft.com/office/drawing/2016/5/14/chartex" xmlns:mc="http://schemas.openxmlformats.org/markup-compatibility/2006" xmlns:aink="http://schemas.microsoft.com/office/drawing/2016/ink" xmlns:am3d="http://schemas.microsoft.com/office/drawing/2017/model3d" xmlns:o="urn:schemas-microsoft-com:office:office" xmlns:r="http://schemas.openxmlformats.org/officeDocument/2006/relationships" xmlns:m="http://schemas.openxmlformats.org/officeDocument/2006/math" xmlns:v="urn:schemas-microsoft-com:vml" xmlns:wp14="http://schemas.microsoft.com/office/word/2010/wordprocessingDrawing" xmlns:wp="http://schemas.openxmlformats.org/drawingml/2006/wordprocessingDrawing" xmlns:w10="urn:schemas-microsoft-com:office:word" xmlns:w="http://schemas.openxmlformats.org/wordprocessingml/2006/main" xmlns:w14="http://schemas.microsoft.com/office/word/2010/wordml" xmlns:w15="http://schemas.microsoft.com/office/word/2012/wordml" xmlns:w16cex="http://schemas.microsoft.com/office/word/2018/wordml/cex" xmlns:w16cid="http://schemas.microsoft.com/office/word/2016/wordml/cid" xmlns:w16="http://schemas.microsoft.com/office/word/2018/wordml" xmlns:w16sdtdh="http://schemas.microsoft.com/office/word/2020/wordml/sdtdatahash" xmlns:w16se="http://schemas.microsoft.com/office/word/2015/wordml/symex" xmlns:wpg="http://schemas.microsoft.com/office/word/2010/wordprocessingGroup" xmlns:wpi="http://schemas.microsoft.com/office/word/2010/wordprocessingInk" xmlns:wne="http://schemas.microsoft.com/office/word/2006/wordml" xmlns:wps="http://schemas.microsoft.com/office/word/2010/wordprocessingShape" mc:Ignorable="w14 w15 w16se w16cid w16 w16cex w16sdtdh wp14">
+<w:numbering xmlns:wpc="http://schemas.microsoft.com/office/word/2010/wordprocessingCanvas" xmlns:cx="http://schemas.microsoft.com/office/drawing/2014/chartex" xmlns:cx1="http://schemas.microsoft.com/office/drawing/2015/9/8/chartex" xmlns:cx2="http://schemas.microsoft.com/office/drawing/2015/10/21/chartex" xmlns:cx3="http://schemas.microsoft.com/office/drawing/2016/5/9/chartex" xmlns:cx4="http://schemas.microsoft.com/office/drawing/2016/5/10/chartex" xmlns:cx5="http://schemas.microsoft.com/office/drawing/2016/5/11/chartex" xmlns:cx6="http://schemas.microsoft.com/office/drawing/2016/5/12/chartex" xmlns:cx7="http://schemas.microsoft.com/office/drawing/2016/5/13/chartex" xmlns:cx8="http://schemas.microsoft.com/office/drawing/2016/5/14/chartex" xmlns:mc="http://schemas.openxmlformats.org/markup-compatibility/2006" xmlns:aink="http://schemas.microsoft.com/office/drawing/2016/ink" xmlns:am3d="http://schemas.microsoft.com/office/drawing/2017/model3d" xmlns:o="urn:schemas-microsoft-com:office:office" xmlns:oel="http://schemas.microsoft.com/office/2019/extlst" xmlns:r="http://schemas.openxmlformats.org/officeDocument/2006/relationships" xmlns:m="http://schemas.openxmlformats.org/officeDocument/2006/math" xmlns:v="urn:schemas-microsoft-com:vml" xmlns:wp14="http://schemas.microsoft.com/office/word/2010/wordprocessingDrawing" xmlns:wp="http://schemas.openxmlformats.org/drawingml/2006/wordprocessingDrawing" xmlns:w10="urn:schemas-microsoft-com:office:word" xmlns:w="http://schemas.openxmlformats.org/wordprocessingml/2006/main" xmlns:w14="http://schemas.microsoft.com/office/word/2010/wordml" xmlns:w15="http://schemas.microsoft.com/office/word/2012/wordml" xmlns:w16cex="http://schemas.microsoft.com/office/word/2018/wordml/cex" xmlns:w16cid="http://schemas.microsoft.com/office/word/2016/wordml/cid" xmlns:w16="http://schemas.microsoft.com/office/word/2018/wordml" xmlns:w16sdtdh="http://schemas.microsoft.com/office/word/2020/wordml/sdtdatahash" xmlns:w16se="http://schemas.microsoft.com/office/word/2015/wordml/symex" xmlns:wpg="http://schemas.microsoft.com/office/word/2010/wordprocessingGroup" xmlns:wpi="http://schemas.microsoft.com/office/word/2010/wordprocessingInk" xmlns:wne="http://schemas.microsoft.com/office/word/2006/wordml" xmlns:wps="http://schemas.microsoft.com/office/word/2010/wordprocessingShape" mc:Ignorable="w14 w15 w16se w16cid w16 w16cex w16sdtdh wp14">
   <w:abstractNum w:abstractNumId="0" w15:restartNumberingAfterBreak="0">
     <w:nsid w:val="00C82474"/>
     <w:multiLevelType w:val="multilevel"/>
@@ -15051,6 +16272,127 @@
     </w:lvl>
   </w:abstractNum>
   <w:abstractNum w:abstractNumId="8" w15:restartNumberingAfterBreak="0">
+    <w:nsid w:val="4A1B3DFE"/>
+    <w:multiLevelType w:val="multilevel"/>
+    <w:tmpl w:val="FFB6A93E"/>
+    <w:lvl w:ilvl="0">
+      <w:start w:val="1"/>
+      <w:numFmt w:val="decimal"/>
+      <w:lvlText w:val="%1."/>
+      <w:lvlJc w:val="left"/>
+      <w:pPr>
+        <w:ind w:left="720" w:hanging="360"/>
+      </w:pPr>
+      <w:rPr>
+        <w:rFonts w:hint="default"/>
+      </w:rPr>
+    </w:lvl>
+    <w:lvl w:ilvl="1">
+      <w:start w:val="3"/>
+      <w:numFmt w:val="decimal"/>
+      <w:isLgl/>
+      <w:lvlText w:val="%1.%2"/>
+      <w:lvlJc w:val="left"/>
+      <w:pPr>
+        <w:ind w:left="860" w:hanging="500"/>
+      </w:pPr>
+      <w:rPr>
+        <w:rFonts w:hint="default"/>
+      </w:rPr>
+    </w:lvl>
+    <w:lvl w:ilvl="2">
+      <w:start w:val="1"/>
+      <w:numFmt w:val="decimal"/>
+      <w:isLgl/>
+      <w:lvlText w:val="%1.%2.%3"/>
+      <w:lvlJc w:val="left"/>
+      <w:pPr>
+        <w:ind w:left="1080" w:hanging="720"/>
+      </w:pPr>
+      <w:rPr>
+        <w:rFonts w:hint="default"/>
+      </w:rPr>
+    </w:lvl>
+    <w:lvl w:ilvl="3">
+      <w:start w:val="1"/>
+      <w:numFmt w:val="decimal"/>
+      <w:isLgl/>
+      <w:lvlText w:val="%1.%2.%3.%4"/>
+      <w:lvlJc w:val="left"/>
+      <w:pPr>
+        <w:ind w:left="1080" w:hanging="720"/>
+      </w:pPr>
+      <w:rPr>
+        <w:rFonts w:hint="default"/>
+      </w:rPr>
+    </w:lvl>
+    <w:lvl w:ilvl="4">
+      <w:start w:val="1"/>
+      <w:numFmt w:val="decimal"/>
+      <w:isLgl/>
+      <w:lvlText w:val="%1.%2.%3.%4.%5"/>
+      <w:lvlJc w:val="left"/>
+      <w:pPr>
+        <w:ind w:left="1440" w:hanging="1080"/>
+      </w:pPr>
+      <w:rPr>
+        <w:rFonts w:hint="default"/>
+      </w:rPr>
+    </w:lvl>
+    <w:lvl w:ilvl="5">
+      <w:start w:val="1"/>
+      <w:numFmt w:val="decimal"/>
+      <w:isLgl/>
+      <w:lvlText w:val="%1.%2.%3.%4.%5.%6"/>
+      <w:lvlJc w:val="left"/>
+      <w:pPr>
+        <w:ind w:left="1440" w:hanging="1080"/>
+      </w:pPr>
+      <w:rPr>
+        <w:rFonts w:hint="default"/>
+      </w:rPr>
+    </w:lvl>
+    <w:lvl w:ilvl="6">
+      <w:start w:val="1"/>
+      <w:numFmt w:val="decimal"/>
+      <w:isLgl/>
+      <w:lvlText w:val="%1.%2.%3.%4.%5.%6.%7"/>
+      <w:lvlJc w:val="left"/>
+      <w:pPr>
+        <w:ind w:left="1800" w:hanging="1440"/>
+      </w:pPr>
+      <w:rPr>
+        <w:rFonts w:hint="default"/>
+      </w:rPr>
+    </w:lvl>
+    <w:lvl w:ilvl="7">
+      <w:start w:val="1"/>
+      <w:numFmt w:val="decimal"/>
+      <w:isLgl/>
+      <w:lvlText w:val="%1.%2.%3.%4.%5.%6.%7.%8"/>
+      <w:lvlJc w:val="left"/>
+      <w:pPr>
+        <w:ind w:left="1800" w:hanging="1440"/>
+      </w:pPr>
+      <w:rPr>
+        <w:rFonts w:hint="default"/>
+      </w:rPr>
+    </w:lvl>
+    <w:lvl w:ilvl="8">
+      <w:start w:val="1"/>
+      <w:numFmt w:val="decimal"/>
+      <w:isLgl/>
+      <w:lvlText w:val="%1.%2.%3.%4.%5.%6.%7.%8.%9"/>
+      <w:lvlJc w:val="left"/>
+      <w:pPr>
+        <w:ind w:left="1800" w:hanging="1440"/>
+      </w:pPr>
+      <w:rPr>
+        <w:rFonts w:hint="default"/>
+      </w:rPr>
+    </w:lvl>
+  </w:abstractNum>
+  <w:abstractNum w:abstractNumId="9" w15:restartNumberingAfterBreak="0">
     <w:nsid w:val="514C14C9"/>
     <w:multiLevelType w:val="hybridMultilevel"/>
     <w:tmpl w:val="647C61B4"/>
@@ -15139,7 +16481,7 @@
       </w:pPr>
     </w:lvl>
   </w:abstractNum>
-  <w:abstractNum w:abstractNumId="9" w15:restartNumberingAfterBreak="0">
+  <w:abstractNum w:abstractNumId="10" w15:restartNumberingAfterBreak="0">
     <w:nsid w:val="51A4377A"/>
     <w:multiLevelType w:val="hybridMultilevel"/>
     <w:tmpl w:val="88CC8712"/>
@@ -15252,7 +16594,7 @@
       </w:rPr>
     </w:lvl>
   </w:abstractNum>
-  <w:abstractNum w:abstractNumId="10" w15:restartNumberingAfterBreak="0">
+  <w:abstractNum w:abstractNumId="11" w15:restartNumberingAfterBreak="0">
     <w:nsid w:val="527E71A6"/>
     <w:multiLevelType w:val="hybridMultilevel"/>
     <w:tmpl w:val="DBA01C00"/>
@@ -15365,7 +16707,7 @@
       </w:rPr>
     </w:lvl>
   </w:abstractNum>
-  <w:abstractNum w:abstractNumId="11" w15:restartNumberingAfterBreak="0">
+  <w:abstractNum w:abstractNumId="12" w15:restartNumberingAfterBreak="0">
     <w:nsid w:val="52B40961"/>
     <w:multiLevelType w:val="hybridMultilevel"/>
     <w:tmpl w:val="00700724"/>
@@ -15454,7 +16796,7 @@
       </w:pPr>
     </w:lvl>
   </w:abstractNum>
-  <w:abstractNum w:abstractNumId="12" w15:restartNumberingAfterBreak="0">
+  <w:abstractNum w:abstractNumId="13" w15:restartNumberingAfterBreak="0">
     <w:nsid w:val="55D10119"/>
     <w:multiLevelType w:val="hybridMultilevel"/>
     <w:tmpl w:val="979A5602"/>
@@ -15567,7 +16909,7 @@
       </w:rPr>
     </w:lvl>
   </w:abstractNum>
-  <w:abstractNum w:abstractNumId="13" w15:restartNumberingAfterBreak="0">
+  <w:abstractNum w:abstractNumId="14" w15:restartNumberingAfterBreak="0">
     <w:nsid w:val="71AB7CE3"/>
     <w:multiLevelType w:val="hybridMultilevel"/>
     <w:tmpl w:val="70B431D0"/>
@@ -15680,7 +17022,7 @@
       </w:rPr>
     </w:lvl>
   </w:abstractNum>
-  <w:abstractNum w:abstractNumId="14" w15:restartNumberingAfterBreak="0">
+  <w:abstractNum w:abstractNumId="15" w15:restartNumberingAfterBreak="0">
     <w:nsid w:val="72516E5D"/>
     <w:multiLevelType w:val="hybridMultilevel"/>
     <w:tmpl w:val="69CC1C4E"/>
@@ -15766,7 +17108,7 @@
       </w:pPr>
     </w:lvl>
   </w:abstractNum>
-  <w:abstractNum w:abstractNumId="15" w15:restartNumberingAfterBreak="0">
+  <w:abstractNum w:abstractNumId="16" w15:restartNumberingAfterBreak="0">
     <w:nsid w:val="790B69C0"/>
     <w:multiLevelType w:val="hybridMultilevel"/>
     <w:tmpl w:val="1B7EF53E"/>
@@ -15879,7 +17221,7 @@
       </w:rPr>
     </w:lvl>
   </w:abstractNum>
-  <w:abstractNum w:abstractNumId="16" w15:restartNumberingAfterBreak="0">
+  <w:abstractNum w:abstractNumId="17" w15:restartNumberingAfterBreak="0">
     <w:nsid w:val="7BB1017B"/>
     <w:multiLevelType w:val="hybridMultilevel"/>
     <w:tmpl w:val="CEEA6EAC"/>
@@ -15992,7 +17334,7 @@
       </w:rPr>
     </w:lvl>
   </w:abstractNum>
-  <w:abstractNum w:abstractNumId="17" w15:restartNumberingAfterBreak="0">
+  <w:abstractNum w:abstractNumId="18" w15:restartNumberingAfterBreak="0">
     <w:nsid w:val="7E485424"/>
     <w:multiLevelType w:val="multilevel"/>
     <w:tmpl w:val="A9688F5E"/>
@@ -16105,7 +17447,7 @@
       </w:rPr>
     </w:lvl>
   </w:abstractNum>
-  <w:abstractNum w:abstractNumId="18" w15:restartNumberingAfterBreak="0">
+  <w:abstractNum w:abstractNumId="19" w15:restartNumberingAfterBreak="0">
     <w:nsid w:val="7E915234"/>
     <w:multiLevelType w:val="hybridMultilevel"/>
     <w:tmpl w:val="A016E072"/>
@@ -16218,7 +17560,7 @@
       </w:rPr>
     </w:lvl>
   </w:abstractNum>
-  <w:abstractNum w:abstractNumId="19" w15:restartNumberingAfterBreak="0">
+  <w:abstractNum w:abstractNumId="20" w15:restartNumberingAfterBreak="0">
     <w:nsid w:val="7F843776"/>
     <w:multiLevelType w:val="hybridMultilevel"/>
     <w:tmpl w:val="C64E46C6"/>
@@ -16331,65 +17673,68 @@
       </w:rPr>
     </w:lvl>
   </w:abstractNum>
-  <w:num w:numId="1">
+  <w:num w:numId="1" w16cid:durableId="1227258956">
     <w:abstractNumId w:val="0"/>
   </w:num>
-  <w:num w:numId="2">
+  <w:num w:numId="2" w16cid:durableId="1225871166">
     <w:abstractNumId w:val="3"/>
   </w:num>
-  <w:num w:numId="3">
+  <w:num w:numId="3" w16cid:durableId="1806924618">
+    <w:abstractNumId w:val="13"/>
+  </w:num>
+  <w:num w:numId="4" w16cid:durableId="1029837818">
+    <w:abstractNumId w:val="11"/>
+  </w:num>
+  <w:num w:numId="5" w16cid:durableId="1244802873">
+    <w:abstractNumId w:val="10"/>
+  </w:num>
+  <w:num w:numId="6" w16cid:durableId="567500987">
+    <w:abstractNumId w:val="17"/>
+  </w:num>
+  <w:num w:numId="7" w16cid:durableId="323627223">
+    <w:abstractNumId w:val="16"/>
+  </w:num>
+  <w:num w:numId="8" w16cid:durableId="294870842">
+    <w:abstractNumId w:val="20"/>
+  </w:num>
+  <w:num w:numId="9" w16cid:durableId="1892035739">
+    <w:abstractNumId w:val="14"/>
+  </w:num>
+  <w:num w:numId="10" w16cid:durableId="811293876">
+    <w:abstractNumId w:val="15"/>
+  </w:num>
+  <w:num w:numId="11" w16cid:durableId="505903376">
+    <w:abstractNumId w:val="19"/>
+  </w:num>
+  <w:num w:numId="12" w16cid:durableId="612784146">
     <w:abstractNumId w:val="12"/>
   </w:num>
-  <w:num w:numId="4">
-    <w:abstractNumId w:val="10"/>
+  <w:num w:numId="13" w16cid:durableId="1826893298">
+    <w:abstractNumId w:val="18"/>
   </w:num>
-  <w:num w:numId="5">
+  <w:num w:numId="14" w16cid:durableId="1264218403">
+    <w:abstractNumId w:val="2"/>
+  </w:num>
+  <w:num w:numId="15" w16cid:durableId="160321081">
+    <w:abstractNumId w:val="5"/>
+  </w:num>
+  <w:num w:numId="16" w16cid:durableId="673996889">
     <w:abstractNumId w:val="9"/>
   </w:num>
-  <w:num w:numId="6">
-    <w:abstractNumId w:val="16"/>
-  </w:num>
-  <w:num w:numId="7">
-    <w:abstractNumId w:val="15"/>
-  </w:num>
-  <w:num w:numId="8">
-    <w:abstractNumId w:val="19"/>
-  </w:num>
-  <w:num w:numId="9">
-    <w:abstractNumId w:val="13"/>
-  </w:num>
-  <w:num w:numId="10">
-    <w:abstractNumId w:val="14"/>
-  </w:num>
-  <w:num w:numId="11">
-    <w:abstractNumId w:val="18"/>
-  </w:num>
-  <w:num w:numId="12">
-    <w:abstractNumId w:val="11"/>
-  </w:num>
-  <w:num w:numId="13">
-    <w:abstractNumId w:val="17"/>
-  </w:num>
-  <w:num w:numId="14">
-    <w:abstractNumId w:val="2"/>
-  </w:num>
-  <w:num w:numId="15">
-    <w:abstractNumId w:val="5"/>
-  </w:num>
-  <w:num w:numId="16">
-    <w:abstractNumId w:val="8"/>
-  </w:num>
-  <w:num w:numId="17">
+  <w:num w:numId="17" w16cid:durableId="1996059502">
     <w:abstractNumId w:val="1"/>
   </w:num>
-  <w:num w:numId="18">
+  <w:num w:numId="18" w16cid:durableId="2038196161">
     <w:abstractNumId w:val="4"/>
   </w:num>
-  <w:num w:numId="19">
+  <w:num w:numId="19" w16cid:durableId="1645816059">
     <w:abstractNumId w:val="7"/>
   </w:num>
-  <w:num w:numId="20">
+  <w:num w:numId="20" w16cid:durableId="1282885608">
     <w:abstractNumId w:val="6"/>
+  </w:num>
+  <w:num w:numId="21" w16cid:durableId="2064712097">
+    <w:abstractNumId w:val="8"/>
   </w:num>
   <w:numIdMacAtCleanup w:val="8"/>
 </w:numbering>
@@ -17188,7 +18533,7 @@
 </file>
 
 <file path=word/glossary/document.xml><?xml version="1.0" encoding="utf-8"?>
-<w:glossaryDocument xmlns:wpc="http://schemas.microsoft.com/office/word/2010/wordprocessingCanvas" xmlns:cx="http://schemas.microsoft.com/office/drawing/2014/chartex" xmlns:cx1="http://schemas.microsoft.com/office/drawing/2015/9/8/chartex" xmlns:cx2="http://schemas.microsoft.com/office/drawing/2015/10/21/chartex" xmlns:cx3="http://schemas.microsoft.com/office/drawing/2016/5/9/chartex" xmlns:cx4="http://schemas.microsoft.com/office/drawing/2016/5/10/chartex" xmlns:cx5="http://schemas.microsoft.com/office/drawing/2016/5/11/chartex" xmlns:cx6="http://schemas.microsoft.com/office/drawing/2016/5/12/chartex" xmlns:cx7="http://schemas.microsoft.com/office/drawing/2016/5/13/chartex" xmlns:cx8="http://schemas.microsoft.com/office/drawing/2016/5/14/chartex" xmlns:mc="http://schemas.openxmlformats.org/markup-compatibility/2006" xmlns:aink="http://schemas.microsoft.com/office/drawing/2016/ink" xmlns:am3d="http://schemas.microsoft.com/office/drawing/2017/model3d" xmlns:o="urn:schemas-microsoft-com:office:office" xmlns:r="http://schemas.openxmlformats.org/officeDocument/2006/relationships" xmlns:m="http://schemas.openxmlformats.org/officeDocument/2006/math" xmlns:v="urn:schemas-microsoft-com:vml" xmlns:wp14="http://schemas.microsoft.com/office/word/2010/wordprocessingDrawing" xmlns:wp="http://schemas.openxmlformats.org/drawingml/2006/wordprocessingDrawing" xmlns:w10="urn:schemas-microsoft-com:office:word" xmlns:w="http://schemas.openxmlformats.org/wordprocessingml/2006/main" xmlns:w14="http://schemas.microsoft.com/office/word/2010/wordml" xmlns:w15="http://schemas.microsoft.com/office/word/2012/wordml" xmlns:w16cex="http://schemas.microsoft.com/office/word/2018/wordml/cex" xmlns:w16cid="http://schemas.microsoft.com/office/word/2016/wordml/cid" xmlns:w16="http://schemas.microsoft.com/office/word/2018/wordml" xmlns:w16sdtdh="http://schemas.microsoft.com/office/word/2020/wordml/sdtdatahash" xmlns:w16se="http://schemas.microsoft.com/office/word/2015/wordml/symex" xmlns:wpg="http://schemas.microsoft.com/office/word/2010/wordprocessingGroup" xmlns:wpi="http://schemas.microsoft.com/office/word/2010/wordprocessingInk" xmlns:wne="http://schemas.microsoft.com/office/word/2006/wordml" xmlns:wps="http://schemas.microsoft.com/office/word/2010/wordprocessingShape" mc:Ignorable="w14 w15 w16se w16cid w16 w16cex w16sdtdh wp14">
+<w:glossaryDocument xmlns:wpc="http://schemas.microsoft.com/office/word/2010/wordprocessingCanvas" xmlns:cx="http://schemas.microsoft.com/office/drawing/2014/chartex" xmlns:cx1="http://schemas.microsoft.com/office/drawing/2015/9/8/chartex" xmlns:cx2="http://schemas.microsoft.com/office/drawing/2015/10/21/chartex" xmlns:cx3="http://schemas.microsoft.com/office/drawing/2016/5/9/chartex" xmlns:cx4="http://schemas.microsoft.com/office/drawing/2016/5/10/chartex" xmlns:cx5="http://schemas.microsoft.com/office/drawing/2016/5/11/chartex" xmlns:cx6="http://schemas.microsoft.com/office/drawing/2016/5/12/chartex" xmlns:cx7="http://schemas.microsoft.com/office/drawing/2016/5/13/chartex" xmlns:cx8="http://schemas.microsoft.com/office/drawing/2016/5/14/chartex" xmlns:mc="http://schemas.openxmlformats.org/markup-compatibility/2006" xmlns:aink="http://schemas.microsoft.com/office/drawing/2016/ink" xmlns:am3d="http://schemas.microsoft.com/office/drawing/2017/model3d" xmlns:o="urn:schemas-microsoft-com:office:office" xmlns:oel="http://schemas.microsoft.com/office/2019/extlst" xmlns:r="http://schemas.openxmlformats.org/officeDocument/2006/relationships" xmlns:m="http://schemas.openxmlformats.org/officeDocument/2006/math" xmlns:v="urn:schemas-microsoft-com:vml" xmlns:wp14="http://schemas.microsoft.com/office/word/2010/wordprocessingDrawing" xmlns:wp="http://schemas.openxmlformats.org/drawingml/2006/wordprocessingDrawing" xmlns:w10="urn:schemas-microsoft-com:office:word" xmlns:w="http://schemas.openxmlformats.org/wordprocessingml/2006/main" xmlns:w14="http://schemas.microsoft.com/office/word/2010/wordml" xmlns:w15="http://schemas.microsoft.com/office/word/2012/wordml" xmlns:w16cex="http://schemas.microsoft.com/office/word/2018/wordml/cex" xmlns:w16cid="http://schemas.microsoft.com/office/word/2016/wordml/cid" xmlns:w16="http://schemas.microsoft.com/office/word/2018/wordml" xmlns:w16sdtdh="http://schemas.microsoft.com/office/word/2020/wordml/sdtdatahash" xmlns:w16se="http://schemas.microsoft.com/office/word/2015/wordml/symex" xmlns:wpg="http://schemas.microsoft.com/office/word/2010/wordprocessingGroup" xmlns:wpi="http://schemas.microsoft.com/office/word/2010/wordprocessingInk" xmlns:wne="http://schemas.microsoft.com/office/word/2006/wordml" xmlns:wps="http://schemas.microsoft.com/office/word/2010/wordprocessingShape" mc:Ignorable="w14 w15 w16se w16cid w16 w16cex w16sdtdh wp14">
   <w:docParts>
     <w:docPart>
       <w:docPartPr>
@@ -17238,17 +18583,16 @@
     <w:charset w:val="00"/>
     <w:family w:val="roman"/>
     <w:pitch w:val="variable"/>
-    <w:sig w:usb0="00000287" w:usb1="00000002" w:usb2="00000000" w:usb3="00000000" w:csb0="0000009F" w:csb1="00000000"/>
+    <w:sig w:usb0="00000287" w:usb1="00000000" w:usb2="00000000" w:usb3="00000000" w:csb0="0000009F" w:csb1="00000000"/>
   </w:font>
   <w:font w:name="Calibri">
     <w:panose1 w:val="020F0502020204030204"/>
     <w:charset w:val="00"/>
     <w:family w:val="swiss"/>
     <w:pitch w:val="variable"/>
-    <w:sig w:usb0="E0002AFF" w:usb1="C000247B" w:usb2="00000009" w:usb3="00000000" w:csb0="000001FF" w:csb1="00000000"/>
+    <w:sig w:usb0="E4002EFF" w:usb1="C200247B" w:usb2="00000009" w:usb3="00000000" w:csb0="000001FF" w:csb1="00000000"/>
   </w:font>
   <w:font w:name="Sanskrit Text">
-    <w:panose1 w:val="02020503050405020304"/>
     <w:charset w:val="00"/>
     <w:family w:val="roman"/>
     <w:pitch w:val="variable"/>
@@ -17259,24 +18603,23 @@
     <w:charset w:val="00"/>
     <w:family w:val="modern"/>
     <w:pitch w:val="fixed"/>
-    <w:sig w:usb0="E0002AFF" w:usb1="C0007843" w:usb2="00000009" w:usb3="00000000" w:csb0="000001FF" w:csb1="00000000"/>
+    <w:sig w:usb0="E0002EFF" w:usb1="C0007843" w:usb2="00000009" w:usb3="00000000" w:csb0="000001FF" w:csb1="00000000"/>
   </w:font>
   <w:font w:name="Wingdings">
     <w:panose1 w:val="05000000000000000000"/>
-    <w:charset w:val="4D"/>
-    <w:family w:val="decorative"/>
+    <w:charset w:val="02"/>
+    <w:family w:val="auto"/>
     <w:pitch w:val="variable"/>
-    <w:sig w:usb0="00000003" w:usb1="00000000" w:usb2="00000000" w:usb3="00000000" w:csb0="80000001" w:csb1="00000000"/>
+    <w:sig w:usb0="00000000" w:usb1="10000000" w:usb2="00000000" w:usb3="00000000" w:csb0="80000000" w:csb1="00000000"/>
   </w:font>
   <w:font w:name="Symbol">
     <w:panose1 w:val="05050102010706020507"/>
     <w:charset w:val="02"/>
-    <w:family w:val="decorative"/>
+    <w:family w:val="roman"/>
     <w:pitch w:val="variable"/>
-    <w:sig w:usb0="00000003" w:usb1="10000000" w:usb2="00000000" w:usb3="00000000" w:csb0="80000001" w:csb1="00000000"/>
+    <w:sig w:usb0="00000000" w:usb1="10000000" w:usb2="00000000" w:usb3="00000000" w:csb0="80000000" w:csb1="00000000"/>
   </w:font>
   <w:font w:name="Apple SD Gothic Neo">
-    <w:panose1 w:val="02000300000000000000"/>
     <w:charset w:val="81"/>
     <w:family w:val="auto"/>
     <w:pitch w:val="variable"/>
@@ -17287,7 +18630,7 @@
     <w:charset w:val="00"/>
     <w:family w:val="swiss"/>
     <w:pitch w:val="variable"/>
-    <w:sig w:usb0="E0002AFF" w:usb1="C000247B" w:usb2="00000009" w:usb3="00000000" w:csb0="000001FF" w:csb1="00000000"/>
+    <w:sig w:usb0="E4002EFF" w:usb1="C200247B" w:usb2="00000009" w:usb3="00000000" w:csb0="000001FF" w:csb1="00000000"/>
   </w:font>
 </w:fonts>
 </file>
@@ -17315,6 +18658,7 @@
     <w:rsid w:val="00105436"/>
     <w:rsid w:val="0013016D"/>
     <w:rsid w:val="0017049E"/>
+    <w:rsid w:val="00173383"/>
     <w:rsid w:val="001C2E07"/>
     <w:rsid w:val="001C51AD"/>
     <w:rsid w:val="001D2A11"/>
@@ -17339,6 +18683,7 @@
     <w:rsid w:val="005663D6"/>
     <w:rsid w:val="005D5A79"/>
     <w:rsid w:val="005E75A6"/>
+    <w:rsid w:val="006E53D0"/>
     <w:rsid w:val="006E5F65"/>
     <w:rsid w:val="006E757D"/>
     <w:rsid w:val="0070529D"/>

--- a/MaterialeD3/D3_T33 .docx
+++ b/MaterialeD3/D3_T33 .docx
@@ -1,6 +1,6 @@
 
 <file path=word/document.xml><?xml version="1.0" encoding="utf-8"?>
-<w:document xmlns:wpc="http://schemas.microsoft.com/office/word/2010/wordprocessingCanvas" xmlns:cx="http://schemas.microsoft.com/office/drawing/2014/chartex" xmlns:cx1="http://schemas.microsoft.com/office/drawing/2015/9/8/chartex" xmlns:cx2="http://schemas.microsoft.com/office/drawing/2015/10/21/chartex" xmlns:cx3="http://schemas.microsoft.com/office/drawing/2016/5/9/chartex" xmlns:cx4="http://schemas.microsoft.com/office/drawing/2016/5/10/chartex" xmlns:cx5="http://schemas.microsoft.com/office/drawing/2016/5/11/chartex" xmlns:cx6="http://schemas.microsoft.com/office/drawing/2016/5/12/chartex" xmlns:cx7="http://schemas.microsoft.com/office/drawing/2016/5/13/chartex" xmlns:cx8="http://schemas.microsoft.com/office/drawing/2016/5/14/chartex" xmlns:mc="http://schemas.openxmlformats.org/markup-compatibility/2006" xmlns:aink="http://schemas.microsoft.com/office/drawing/2016/ink" xmlns:am3d="http://schemas.microsoft.com/office/drawing/2017/model3d" xmlns:o="urn:schemas-microsoft-com:office:office" xmlns:oel="http://schemas.microsoft.com/office/2019/extlst" xmlns:r="http://schemas.openxmlformats.org/officeDocument/2006/relationships" xmlns:m="http://schemas.openxmlformats.org/officeDocument/2006/math" xmlns:v="urn:schemas-microsoft-com:vml" xmlns:wp14="http://schemas.microsoft.com/office/word/2010/wordprocessingDrawing" xmlns:wp="http://schemas.openxmlformats.org/drawingml/2006/wordprocessingDrawing" xmlns:w10="urn:schemas-microsoft-com:office:word" xmlns:w="http://schemas.openxmlformats.org/wordprocessingml/2006/main" xmlns:w14="http://schemas.microsoft.com/office/word/2010/wordml" xmlns:w15="http://schemas.microsoft.com/office/word/2012/wordml" xmlns:w16cex="http://schemas.microsoft.com/office/word/2018/wordml/cex" xmlns:w16cid="http://schemas.microsoft.com/office/word/2016/wordml/cid" xmlns:w16="http://schemas.microsoft.com/office/word/2018/wordml" xmlns:w16sdtdh="http://schemas.microsoft.com/office/word/2020/wordml/sdtdatahash" xmlns:w16se="http://schemas.microsoft.com/office/word/2015/wordml/symex" xmlns:wpg="http://schemas.microsoft.com/office/word/2010/wordprocessingGroup" xmlns:wpi="http://schemas.microsoft.com/office/word/2010/wordprocessingInk" xmlns:wne="http://schemas.microsoft.com/office/word/2006/wordml" xmlns:wps="http://schemas.microsoft.com/office/word/2010/wordprocessingShape" mc:Ignorable="w14 w15 w16se w16cid w16 w16cex w16sdtdh wp14">
+<w:document xmlns:wpc="http://schemas.microsoft.com/office/word/2010/wordprocessingCanvas" xmlns:cx="http://schemas.microsoft.com/office/drawing/2014/chartex" xmlns:cx1="http://schemas.microsoft.com/office/drawing/2015/9/8/chartex" xmlns:cx2="http://schemas.microsoft.com/office/drawing/2015/10/21/chartex" xmlns:cx3="http://schemas.microsoft.com/office/drawing/2016/5/9/chartex" xmlns:cx4="http://schemas.microsoft.com/office/drawing/2016/5/10/chartex" xmlns:cx5="http://schemas.microsoft.com/office/drawing/2016/5/11/chartex" xmlns:cx6="http://schemas.microsoft.com/office/drawing/2016/5/12/chartex" xmlns:cx7="http://schemas.microsoft.com/office/drawing/2016/5/13/chartex" xmlns:cx8="http://schemas.microsoft.com/office/drawing/2016/5/14/chartex" xmlns:mc="http://schemas.openxmlformats.org/markup-compatibility/2006" xmlns:aink="http://schemas.microsoft.com/office/drawing/2016/ink" xmlns:am3d="http://schemas.microsoft.com/office/drawing/2017/model3d" xmlns:o="urn:schemas-microsoft-com:office:office" xmlns:r="http://schemas.openxmlformats.org/officeDocument/2006/relationships" xmlns:m="http://schemas.openxmlformats.org/officeDocument/2006/math" xmlns:v="urn:schemas-microsoft-com:vml" xmlns:wp14="http://schemas.microsoft.com/office/word/2010/wordprocessingDrawing" xmlns:wp="http://schemas.openxmlformats.org/drawingml/2006/wordprocessingDrawing" xmlns:w10="urn:schemas-microsoft-com:office:word" xmlns:w="http://schemas.openxmlformats.org/wordprocessingml/2006/main" xmlns:w14="http://schemas.microsoft.com/office/word/2010/wordml" xmlns:w15="http://schemas.microsoft.com/office/word/2012/wordml" xmlns:w16cex="http://schemas.microsoft.com/office/word/2018/wordml/cex" xmlns:w16cid="http://schemas.microsoft.com/office/word/2016/wordml/cid" xmlns:w16="http://schemas.microsoft.com/office/word/2018/wordml" xmlns:w16sdtdh="http://schemas.microsoft.com/office/word/2020/wordml/sdtdatahash" xmlns:w16se="http://schemas.microsoft.com/office/word/2015/wordml/symex" xmlns:wpg="http://schemas.microsoft.com/office/word/2010/wordprocessingGroup" xmlns:wpi="http://schemas.microsoft.com/office/word/2010/wordprocessingInk" xmlns:wne="http://schemas.microsoft.com/office/word/2006/wordml" xmlns:wps="http://schemas.microsoft.com/office/word/2010/wordprocessingShape" mc:Ignorable="w14 w15 w16se w16cid w16 w16cex w16sdtdh wp14">
   <w:body>
     <w:p>
       <w:pPr>
@@ -3320,6 +3320,7 @@
         </w:rPr>
         <w:t xml:space="preserve"> è stato creato per il salvataggio della data, rappresentata attraverso gli attributi </w:t>
       </w:r>
+      <w:proofErr w:type="spellStart"/>
       <w:r>
         <w:rPr>
           <w:rFonts w:ascii="Garamond" w:hAnsi="Garamond" w:cs="Calibri"/>
@@ -3329,6 +3330,7 @@
         </w:rPr>
         <w:t>day</w:t>
       </w:r>
+      <w:proofErr w:type="spellEnd"/>
       <w:r>
         <w:rPr>
           <w:rFonts w:ascii="Garamond" w:hAnsi="Garamond" w:cs="Calibri"/>
@@ -4025,6 +4027,7 @@
           <w:u w:val="single"/>
         </w:rPr>
       </w:pPr>
+      <w:proofErr w:type="gramStart"/>
       <w:r>
         <w:rPr>
           <w:rFonts w:ascii="Garamond" w:hAnsi="Garamond" w:cs="Calibri"/>
@@ -4035,6 +4038,7 @@
         </w:rPr>
         <w:t>Location</w:t>
       </w:r>
+      <w:proofErr w:type="gramEnd"/>
     </w:p>
     <w:p>
       <w:pPr>
@@ -4090,6 +4094,7 @@
         </w:rPr>
         <w:t xml:space="preserve"> </w:t>
       </w:r>
+      <w:proofErr w:type="gramStart"/>
       <w:r>
         <w:rPr>
           <w:rFonts w:ascii="Garamond" w:hAnsi="Garamond" w:cs="Calibri Light"/>
@@ -4098,6 +4103,7 @@
         </w:rPr>
         <w:t>Location</w:t>
       </w:r>
+      <w:proofErr w:type="gramEnd"/>
       <w:r>
         <w:rPr>
           <w:rFonts w:ascii="Garamond" w:hAnsi="Garamond" w:cs="Calibri Light"/>
@@ -4501,7 +4507,7 @@
           <w:szCs w:val="24"/>
           <w:u w:val="single"/>
         </w:rPr>
-        <w:t>WebPage</w:t>
+        <w:t>OperativeSystemManagement</w:t>
       </w:r>
       <w:proofErr w:type="spellEnd"/>
     </w:p>
@@ -4655,7 +4661,7 @@
           <w:b/>
           <w:bCs/>
         </w:rPr>
-        <w:t>WebPage</w:t>
+        <w:t>OperativeSystemManagement</w:t>
       </w:r>
       <w:proofErr w:type="spellEnd"/>
       <w:r>
@@ -4677,14 +4683,32 @@
           <w:b/>
           <w:bCs/>
         </w:rPr>
-        <w:t>WebPage</w:t>
+        <w:t>OperativeSystemManagement</w:t>
       </w:r>
       <w:proofErr w:type="spellEnd"/>
       <w:r>
         <w:rPr>
           <w:rFonts w:ascii="Garamond" w:hAnsi="Garamond" w:cs="Calibri Light"/>
         </w:rPr>
-        <w:t xml:space="preserve"> contiene tutti i metodi che riguardano le modalità di visualizzazione della pagina web. </w:t>
+        <w:t xml:space="preserve"> </w:t>
+      </w:r>
+      <w:r>
+        <w:rPr>
+          <w:rFonts w:ascii="Garamond" w:hAnsi="Garamond" w:cs="Calibri Light"/>
+        </w:rPr>
+        <w:t xml:space="preserve">contiene tutti i metodi che riguardano le modalità di </w:t>
+      </w:r>
+      <w:r>
+        <w:rPr>
+          <w:rFonts w:ascii="Garamond" w:hAnsi="Garamond" w:cs="Calibri Light"/>
+        </w:rPr>
+        <w:t>gestione</w:t>
+      </w:r>
+      <w:r>
+        <w:rPr>
+          <w:rFonts w:ascii="Garamond" w:hAnsi="Garamond" w:cs="Calibri Light"/>
+        </w:rPr>
+        <w:t xml:space="preserve"> della pagina web. </w:t>
       </w:r>
     </w:p>
     <w:p>
@@ -4706,12 +4730,11 @@
       <w:proofErr w:type="spellStart"/>
       <w:r>
         <w:rPr>
-          <w:rFonts w:ascii="Garamond" w:hAnsi="Garamond" w:cs="Calibri"/>
+          <w:rFonts w:ascii="Garamond" w:hAnsi="Garamond" w:cs="Calibri Light"/>
           <w:b/>
           <w:bCs/>
-          <w:color w:val="000000" w:themeColor="text1"/>
-        </w:rPr>
-        <w:t>WebPage</w:t>
+        </w:rPr>
+        <w:t>OperativeSystemManagement</w:t>
       </w:r>
       <w:proofErr w:type="spellEnd"/>
       <w:r>
@@ -4719,7 +4742,14 @@
           <w:rFonts w:ascii="Garamond" w:hAnsi="Garamond" w:cs="Calibri"/>
           <w:color w:val="000000" w:themeColor="text1"/>
         </w:rPr>
-        <w:t xml:space="preserve"> presenta due attributi: </w:t>
+        <w:t xml:space="preserve"> </w:t>
+      </w:r>
+      <w:r>
+        <w:rPr>
+          <w:rFonts w:ascii="Garamond" w:hAnsi="Garamond" w:cs="Calibri"/>
+          <w:color w:val="000000" w:themeColor="text1"/>
+        </w:rPr>
+        <w:t xml:space="preserve">presenta due attributi: </w:t>
       </w:r>
       <w:proofErr w:type="spellStart"/>
       <w:r>
@@ -4746,7 +4776,14 @@
           <w:rFonts w:ascii="Garamond" w:hAnsi="Garamond" w:cs="Calibri"/>
           <w:color w:val="000000" w:themeColor="text1"/>
         </w:rPr>
-        <w:t xml:space="preserve">equivale alla lingua impostata dall'utente (italiano oppure inglese) mentre </w:t>
+        <w:t>equivale alla lingua impostata dall'utente (italiano oppure inglese</w:t>
+      </w:r>
+      <w:r>
+        <w:rPr>
+          <w:rFonts w:ascii="Garamond" w:hAnsi="Garamond" w:cs="Calibri"/>
+          <w:color w:val="000000" w:themeColor="text1"/>
+        </w:rPr>
+        <w:t xml:space="preserve"> mentre </w:t>
       </w:r>
       <w:proofErr w:type="spellStart"/>
       <w:r>
@@ -4766,20 +4803,109 @@
         </w:rPr>
         <w:t xml:space="preserve"> rappresenta il colore di visualizzazione delle pagine. </w:t>
       </w:r>
-    </w:p>
-    <w:p>
-      <w:pPr>
-        <w:spacing w:after="240" w:line="276" w:lineRule="auto"/>
+      <w:r>
+        <w:rPr>
+          <w:rFonts w:ascii="Garamond" w:hAnsi="Garamond" w:cs="Calibri"/>
+          <w:color w:val="000000" w:themeColor="text1"/>
+        </w:rPr>
+        <w:t xml:space="preserve">Per una gestione più efficiente, si è deciso di impostare gli </w:t>
+      </w:r>
+      <w:proofErr w:type="gramStart"/>
+      <w:r>
+        <w:rPr>
+          <w:rFonts w:ascii="Garamond" w:hAnsi="Garamond" w:cs="Calibri"/>
+          <w:color w:val="000000" w:themeColor="text1"/>
+        </w:rPr>
+        <w:t xml:space="preserve">attributi  </w:t>
+      </w:r>
+      <w:proofErr w:type="spellStart"/>
+      <w:r>
+        <w:rPr>
+          <w:rFonts w:ascii="Garamond" w:hAnsi="Garamond" w:cs="Calibri"/>
+          <w:i/>
+          <w:iCs/>
+          <w:color w:val="000000" w:themeColor="text1"/>
+        </w:rPr>
+        <w:t>language</w:t>
+      </w:r>
+      <w:proofErr w:type="spellEnd"/>
+      <w:proofErr w:type="gramEnd"/>
+      <w:r>
+        <w:rPr>
+          <w:rFonts w:ascii="Garamond" w:hAnsi="Garamond" w:cs="Calibri"/>
+          <w:i/>
+          <w:iCs/>
+          <w:color w:val="000000" w:themeColor="text1"/>
+        </w:rPr>
+        <w:t xml:space="preserve"> </w:t>
+      </w:r>
+      <w:r>
+        <w:rPr>
+          <w:rFonts w:ascii="Garamond" w:hAnsi="Garamond" w:cs="Calibri"/>
+          <w:color w:val="000000" w:themeColor="text1"/>
+        </w:rPr>
+        <w:t>e</w:t>
+      </w:r>
+      <w:r>
+        <w:rPr>
+          <w:rFonts w:ascii="Garamond" w:hAnsi="Garamond" w:cs="Calibri"/>
+          <w:color w:val="000000" w:themeColor="text1"/>
+        </w:rPr>
+        <w:t xml:space="preserve"> </w:t>
+      </w:r>
+      <w:proofErr w:type="spellStart"/>
+      <w:r>
+        <w:rPr>
+          <w:rFonts w:ascii="Garamond" w:hAnsi="Garamond" w:cs="Calibri"/>
+          <w:i/>
+          <w:iCs/>
+          <w:color w:val="000000" w:themeColor="text1"/>
+        </w:rPr>
+        <w:t>sysColor</w:t>
+      </w:r>
+      <w:proofErr w:type="spellEnd"/>
+      <w:r>
+        <w:rPr>
+          <w:rFonts w:ascii="Garamond" w:hAnsi="Garamond" w:cs="Calibri"/>
+          <w:i/>
+          <w:iCs/>
+          <w:color w:val="000000" w:themeColor="text1"/>
+        </w:rPr>
+        <w:t xml:space="preserve"> </w:t>
+      </w:r>
+      <w:r>
+        <w:rPr>
+          <w:rFonts w:ascii="Garamond" w:hAnsi="Garamond" w:cs="Calibri"/>
+          <w:color w:val="000000" w:themeColor="text1"/>
+        </w:rPr>
+        <w:t xml:space="preserve">a </w:t>
+      </w:r>
+      <w:proofErr w:type="spellStart"/>
+      <w:r>
+        <w:rPr>
+          <w:rFonts w:ascii="Garamond" w:hAnsi="Garamond" w:cs="Calibri"/>
+          <w:color w:val="000000" w:themeColor="text1"/>
+        </w:rPr>
+        <w:t>bool</w:t>
+      </w:r>
+      <w:proofErr w:type="spellEnd"/>
+      <w:r>
+        <w:rPr>
+          <w:rFonts w:ascii="Garamond" w:hAnsi="Garamond" w:cs="Calibri"/>
+          <w:color w:val="000000" w:themeColor="text1"/>
+        </w:rPr>
+        <w:t xml:space="preserve"> in quanto, rispettivamente, uno può assumere solamente valore inglese (0) e italiano (1) mentre l'altro valore chiaro (0) e scuro (1).</w:t>
+      </w:r>
+    </w:p>
+    <w:p>
+      <w:pPr>
         <w:jc w:val="center"/>
-        <w:rPr>
-          <w:rFonts w:ascii="Garamond" w:hAnsi="Garamond" w:cs="Calibri Light"/>
-        </w:rPr>
       </w:pPr>
       <w:r>
         <w:fldChar w:fldCharType="begin"/>
       </w:r>
       <w:r>
-        <w:instrText xml:space="preserve"> INCLUDEPICTURE "https://documents.lucid.app/documents/358df371-5c13-4026-ad91-d39b3d7b3b77/pages/0_0?a=66640&amp;x=9845&amp;y=-2793&amp;w=504&amp;h=290&amp;store=1&amp;accept=image%2F*&amp;auth=LCA%207ed93ea599125d6da4217ff87ab850fbe20e8e1a-ts%3D1668719045" \* MERGEFORMATINET </w:instrText>
+        <w:instrText xml:space="preserve"> INCLUDEPICTURE "https://documents.lucid.app/documents/358df371-5c13-4026-ad91-d39b3d7b3b77/pages/0_0?a=69841&amp;x=9845&amp;y=-2795&amp;w=504&amp;h=320&amp;store=1&amp;accept=image%2F*&amp;auth=LCA%2058a2ddf9f466137dc204b9318dbb245923b6b699-ts%3D1669217539" \* MERGEFORMATINET </w:instrText>
       </w:r>
       <w:r>
         <w:fldChar w:fldCharType="separate"/>
@@ -4789,10 +4915,10 @@
           <w:noProof/>
         </w:rPr>
         <w:drawing>
-          <wp:inline distT="0" distB="0" distL="0" distR="0" wp14:anchorId="480210D0" wp14:editId="7FA1A16E">
-            <wp:extent cx="2170800" cy="1208351"/>
-            <wp:effectExtent l="0" t="0" r="1270" b="0"/>
-            <wp:docPr id="4" name="Immagine 4" descr="Immagine che contiene tavolo&#10;&#10;Descrizione generata automaticamente"/>
+          <wp:inline distT="0" distB="0" distL="0" distR="0" wp14:anchorId="745F7DCB" wp14:editId="017878E1">
+            <wp:extent cx="2821484" cy="1788606"/>
+            <wp:effectExtent l="0" t="0" r="0" b="2540"/>
+            <wp:docPr id="25" name="Immagine 25"/>
             <wp:cNvGraphicFramePr>
               <a:graphicFrameLocks xmlns:a="http://schemas.openxmlformats.org/drawingml/2006/main" noChangeAspect="1"/>
             </wp:cNvGraphicFramePr>
@@ -4800,12 +4926,12 @@
               <a:graphicData uri="http://schemas.openxmlformats.org/drawingml/2006/picture">
                 <pic:pic xmlns:pic="http://schemas.openxmlformats.org/drawingml/2006/picture">
                   <pic:nvPicPr>
-                    <pic:cNvPr id="4" name="Immagine 4" descr="Immagine che contiene tavolo&#10;&#10;Descrizione generata automaticamente"/>
+                    <pic:cNvPr id="0" name="Picture 18"/>
                     <pic:cNvPicPr>
                       <a:picLocks noChangeAspect="1" noChangeArrowheads="1"/>
                     </pic:cNvPicPr>
                   </pic:nvPicPr>
-                  <pic:blipFill rotWithShape="1">
+                  <pic:blipFill>
                     <a:blip r:embed="rId17">
                       <a:extLst>
                         <a:ext uri="{28A0092B-C50C-407E-A947-70E740481C1C}">
@@ -4813,13 +4939,15 @@
                         </a:ext>
                       </a:extLst>
                     </a:blip>
-                    <a:srcRect l="6587" t="8164" r="6341" b="7764"/>
-                    <a:stretch/>
+                    <a:srcRect/>
+                    <a:stretch>
+                      <a:fillRect/>
+                    </a:stretch>
                   </pic:blipFill>
                   <pic:spPr bwMode="auto">
                     <a:xfrm>
                       <a:off x="0" y="0"/>
-                      <a:ext cx="2170800" cy="1208351"/>
+                      <a:ext cx="2831675" cy="1795067"/>
                     </a:xfrm>
                     <a:prstGeom prst="rect">
                       <a:avLst/>
@@ -4828,11 +4956,6 @@
                     <a:ln>
                       <a:noFill/>
                     </a:ln>
-                    <a:extLst>
-                      <a:ext uri="{53640926-AAD7-44D8-BBD7-CCE9431645EC}">
-                        <a14:shadowObscured xmlns:a14="http://schemas.microsoft.com/office/drawing/2010/main"/>
-                      </a:ext>
-                    </a:extLst>
                   </pic:spPr>
                 </pic:pic>
               </a:graphicData>
@@ -4867,7 +4990,7 @@
           <w:b/>
           <w:bCs/>
         </w:rPr>
-        <w:t>WebPage</w:t>
+        <w:t>OperativeSystemManagement</w:t>
       </w:r>
       <w:proofErr w:type="spellEnd"/>
       <w:r>
@@ -4895,6 +5018,7 @@
         </w:rPr>
       </w:pPr>
       <w:proofErr w:type="spellStart"/>
+      <w:proofErr w:type="gramStart"/>
       <w:r>
         <w:rPr>
           <w:rFonts w:ascii="Courier New" w:hAnsi="Courier New" w:cs="Courier New"/>
@@ -4913,6 +5037,7 @@
         <w:t>(</w:t>
       </w:r>
       <w:proofErr w:type="spellStart"/>
+      <w:proofErr w:type="gramEnd"/>
       <w:r>
         <w:rPr>
           <w:rFonts w:ascii="Courier New" w:hAnsi="Courier New" w:cs="Courier New"/>
@@ -5013,6 +5138,7 @@
         </w:rPr>
       </w:pPr>
       <w:proofErr w:type="spellStart"/>
+      <w:proofErr w:type="gramStart"/>
       <w:r>
         <w:rPr>
           <w:rFonts w:ascii="Courier New" w:hAnsi="Courier New" w:cs="Courier New"/>
@@ -5031,6 +5157,7 @@
         <w:t>(</w:t>
       </w:r>
       <w:proofErr w:type="spellStart"/>
+      <w:proofErr w:type="gramEnd"/>
       <w:r>
         <w:rPr>
           <w:rFonts w:ascii="Courier New" w:hAnsi="Courier New" w:cs="Courier New"/>
@@ -5129,6 +5256,72 @@
           <w:szCs w:val="24"/>
         </w:rPr>
         <w:t>tra modalità chiara (default) e modalità scura.</w:t>
+      </w:r>
+    </w:p>
+    <w:p>
+      <w:pPr>
+        <w:pStyle w:val="Paragrafoelenco"/>
+        <w:numPr>
+          <w:ilvl w:val="0"/>
+          <w:numId w:val="6"/>
+        </w:numPr>
+        <w:spacing w:after="240" w:line="276" w:lineRule="auto"/>
+        <w:ind w:left="426"/>
+        <w:jc w:val="both"/>
+        <w:rPr>
+          <w:rFonts w:ascii="Garamond" w:hAnsi="Garamond" w:cs="Calibri"/>
+          <w:color w:val="000000" w:themeColor="text1"/>
+        </w:rPr>
+      </w:pPr>
+      <w:proofErr w:type="spellStart"/>
+      <w:proofErr w:type="gramStart"/>
+      <w:r>
+        <w:rPr>
+          <w:rFonts w:ascii="Courier New" w:hAnsi="Courier New" w:cs="Courier New"/>
+          <w:sz w:val="20"/>
+          <w:szCs w:val="20"/>
+        </w:rPr>
+        <w:t>getCurrentDateAndTime</w:t>
+      </w:r>
+      <w:proofErr w:type="spellEnd"/>
+      <w:r>
+        <w:rPr>
+          <w:rFonts w:ascii="Courier New" w:hAnsi="Courier New" w:cs="Courier New"/>
+          <w:sz w:val="20"/>
+          <w:szCs w:val="20"/>
+        </w:rPr>
+        <w:t>(</w:t>
+      </w:r>
+      <w:proofErr w:type="gramEnd"/>
+      <w:r>
+        <w:rPr>
+          <w:rFonts w:ascii="Courier New" w:hAnsi="Courier New" w:cs="Courier New"/>
+          <w:sz w:val="20"/>
+          <w:szCs w:val="20"/>
+        </w:rPr>
+        <w:t xml:space="preserve">) </w:t>
+      </w:r>
+      <w:r>
+        <w:rPr>
+          <w:rFonts w:ascii="Garamond" w:hAnsi="Garamond" w:cs="Courier New"/>
+        </w:rPr>
+        <w:t>permette</w:t>
+      </w:r>
+      <w:r>
+        <w:rPr>
+          <w:rFonts w:ascii="Garamond" w:hAnsi="Garamond" w:cs="Calibri Light"/>
+          <w:sz w:val="32"/>
+          <w:szCs w:val="32"/>
+        </w:rPr>
+        <w:t xml:space="preserve"> </w:t>
+      </w:r>
+      <w:r>
+        <w:rPr>
+          <w:rFonts w:ascii="Garamond" w:hAnsi="Garamond" w:cs="Calibri Light"/>
+          <w:sz w:val="24"/>
+          <w:szCs w:val="24"/>
+        </w:rPr>
+        <w:t xml:space="preserve">di ottenere la data e l'orario attuali.  </w:t>
       </w:r>
     </w:p>
     <w:p>
@@ -5303,7 +5496,6 @@
         <w:jc w:val="center"/>
       </w:pPr>
       <w:r>
-        <w:lastRenderedPageBreak/>
         <w:fldChar w:fldCharType="begin"/>
       </w:r>
       <w:r>
@@ -5423,6 +5615,7 @@
         </w:rPr>
       </w:pPr>
       <w:proofErr w:type="spellStart"/>
+      <w:proofErr w:type="gramStart"/>
       <w:r>
         <w:rPr>
           <w:rFonts w:ascii="Courier New" w:hAnsi="Courier New" w:cs="Courier New"/>
@@ -5440,7 +5633,17 @@
           <w:sz w:val="20"/>
           <w:szCs w:val="20"/>
         </w:rPr>
-        <w:t>(u</w:t>
+        <w:t>(</w:t>
+      </w:r>
+      <w:proofErr w:type="gramEnd"/>
+      <w:r>
+        <w:rPr>
+          <w:rFonts w:ascii="Courier New" w:hAnsi="Courier New" w:cs="Courier New"/>
+          <w:color w:val="000000"/>
+          <w:sz w:val="20"/>
+          <w:szCs w:val="20"/>
+        </w:rPr>
+        <w:t>u</w:t>
       </w:r>
       <w:r>
         <w:rPr>
@@ -5523,6 +5726,7 @@
         </w:rPr>
       </w:pPr>
       <w:proofErr w:type="spellStart"/>
+      <w:proofErr w:type="gramStart"/>
       <w:r>
         <w:rPr>
           <w:rFonts w:ascii="Courier New" w:hAnsi="Courier New" w:cs="Courier New"/>
@@ -5540,7 +5744,17 @@
           <w:sz w:val="20"/>
           <w:szCs w:val="20"/>
         </w:rPr>
-        <w:t>(s</w:t>
+        <w:t>(</w:t>
+      </w:r>
+      <w:proofErr w:type="gramEnd"/>
+      <w:r>
+        <w:rPr>
+          <w:rFonts w:ascii="Courier New" w:hAnsi="Courier New" w:cs="Courier New"/>
+          <w:color w:val="000000"/>
+          <w:sz w:val="20"/>
+          <w:szCs w:val="20"/>
+        </w:rPr>
+        <w:t>s</w:t>
       </w:r>
       <w:r>
         <w:rPr>
@@ -5652,6 +5866,7 @@
         </w:rPr>
       </w:pPr>
       <w:proofErr w:type="spellStart"/>
+      <w:proofErr w:type="gramStart"/>
       <w:r>
         <w:rPr>
           <w:rFonts w:ascii="Courier New" w:hAnsi="Courier New" w:cs="Courier New"/>
@@ -5669,7 +5884,17 @@
           <w:sz w:val="20"/>
           <w:szCs w:val="20"/>
         </w:rPr>
-        <w:t>(o</w:t>
+        <w:t>(</w:t>
+      </w:r>
+      <w:proofErr w:type="gramEnd"/>
+      <w:r>
+        <w:rPr>
+          <w:rFonts w:ascii="Courier New" w:hAnsi="Courier New" w:cs="Courier New"/>
+          <w:color w:val="000000"/>
+          <w:sz w:val="20"/>
+          <w:szCs w:val="20"/>
+        </w:rPr>
+        <w:t>o</w:t>
       </w:r>
       <w:r>
         <w:rPr>
@@ -5768,6 +5993,7 @@
         </w:rPr>
       </w:pPr>
       <w:proofErr w:type="spellStart"/>
+      <w:proofErr w:type="gramStart"/>
       <w:r>
         <w:rPr>
           <w:rFonts w:ascii="Courier New" w:hAnsi="Courier New" w:cs="Courier New"/>
@@ -5785,7 +6011,17 @@
           <w:sz w:val="20"/>
           <w:szCs w:val="20"/>
         </w:rPr>
-        <w:t>(s</w:t>
+        <w:t>(</w:t>
+      </w:r>
+      <w:proofErr w:type="gramEnd"/>
+      <w:r>
+        <w:rPr>
+          <w:rFonts w:ascii="Courier New" w:hAnsi="Courier New" w:cs="Courier New"/>
+          <w:color w:val="000000"/>
+          <w:sz w:val="20"/>
+          <w:szCs w:val="20"/>
+        </w:rPr>
+        <w:t>s</w:t>
       </w:r>
       <w:r>
         <w:rPr>
@@ -5879,6 +6115,7 @@
         </w:rPr>
       </w:pPr>
       <w:proofErr w:type="spellStart"/>
+      <w:proofErr w:type="gramStart"/>
       <w:r>
         <w:rPr>
           <w:rFonts w:ascii="Courier New" w:hAnsi="Courier New" w:cs="Courier New"/>
@@ -5896,7 +6133,17 @@
           <w:sz w:val="20"/>
           <w:szCs w:val="20"/>
         </w:rPr>
-        <w:t>(o</w:t>
+        <w:t>(</w:t>
+      </w:r>
+      <w:proofErr w:type="gramEnd"/>
+      <w:r>
+        <w:rPr>
+          <w:rFonts w:ascii="Courier New" w:hAnsi="Courier New" w:cs="Courier New"/>
+          <w:color w:val="000000"/>
+          <w:sz w:val="20"/>
+          <w:szCs w:val="20"/>
+        </w:rPr>
+        <w:t>o</w:t>
       </w:r>
       <w:r>
         <w:rPr>
@@ -5965,6 +6212,7 @@
         </w:rPr>
       </w:pPr>
       <w:proofErr w:type="spellStart"/>
+      <w:proofErr w:type="gramStart"/>
       <w:r>
         <w:rPr>
           <w:rFonts w:ascii="Courier New" w:hAnsi="Courier New" w:cs="Courier New"/>
@@ -5980,7 +6228,16 @@
           <w:sz w:val="20"/>
           <w:szCs w:val="20"/>
         </w:rPr>
-        <w:t>(u</w:t>
+        <w:t>(</w:t>
+      </w:r>
+      <w:proofErr w:type="gramEnd"/>
+      <w:r>
+        <w:rPr>
+          <w:rFonts w:ascii="Courier New" w:hAnsi="Courier New" w:cs="Courier New"/>
+          <w:sz w:val="20"/>
+          <w:szCs w:val="20"/>
+        </w:rPr>
+        <w:t>u</w:t>
       </w:r>
       <w:r>
         <w:rPr>
@@ -6077,6 +6334,7 @@
         </w:rPr>
       </w:pPr>
       <w:proofErr w:type="spellStart"/>
+      <w:proofErr w:type="gramStart"/>
       <w:r>
         <w:rPr>
           <w:rFonts w:ascii="Courier New" w:hAnsi="Courier New" w:cs="Courier New"/>
@@ -6112,7 +6370,17 @@
           <w:sz w:val="20"/>
           <w:szCs w:val="20"/>
         </w:rPr>
-        <w:t>(s</w:t>
+        <w:t>(</w:t>
+      </w:r>
+      <w:proofErr w:type="gramEnd"/>
+      <w:r>
+        <w:rPr>
+          <w:rFonts w:ascii="Courier New" w:hAnsi="Courier New" w:cs="Courier New"/>
+          <w:color w:val="000000"/>
+          <w:sz w:val="20"/>
+          <w:szCs w:val="20"/>
+        </w:rPr>
+        <w:t>s</w:t>
       </w:r>
       <w:r>
         <w:rPr>
@@ -6224,6 +6492,7 @@
         </w:rPr>
       </w:pPr>
       <w:proofErr w:type="spellStart"/>
+      <w:proofErr w:type="gramStart"/>
       <w:r>
         <w:rPr>
           <w:rFonts w:ascii="Courier New" w:hAnsi="Courier New" w:cs="Courier New"/>
@@ -6241,7 +6510,17 @@
           <w:sz w:val="20"/>
           <w:szCs w:val="20"/>
         </w:rPr>
-        <w:t>(s : </w:t>
+        <w:t>(</w:t>
+      </w:r>
+      <w:proofErr w:type="gramEnd"/>
+      <w:r>
+        <w:rPr>
+          <w:rFonts w:ascii="Courier New" w:hAnsi="Courier New" w:cs="Courier New"/>
+          <w:color w:val="000000"/>
+          <w:sz w:val="20"/>
+          <w:szCs w:val="20"/>
+        </w:rPr>
+        <w:t>s : </w:t>
       </w:r>
       <w:proofErr w:type="spellStart"/>
       <w:r>
@@ -6460,6 +6739,7 @@
         <w:jc w:val="center"/>
       </w:pPr>
       <w:r>
+        <w:lastRenderedPageBreak/>
         <w:fldChar w:fldCharType="begin"/>
       </w:r>
       <w:r>
@@ -6539,7 +6819,6 @@
         <w:rPr>
           <w:rFonts w:ascii="Garamond" w:hAnsi="Garamond" w:cs="Calibri Light"/>
         </w:rPr>
-        <w:lastRenderedPageBreak/>
         <w:t xml:space="preserve">Di seguito una breve descrizione del metodo implementato dalla classe </w:t>
       </w:r>
       <w:r>
@@ -6569,6 +6848,7 @@
         </w:rPr>
       </w:pPr>
       <w:proofErr w:type="spellStart"/>
+      <w:proofErr w:type="gramStart"/>
       <w:r>
         <w:rPr>
           <w:rFonts w:ascii="Courier New" w:hAnsi="Courier New" w:cs="Courier New"/>
@@ -6586,7 +6866,17 @@
           <w:sz w:val="20"/>
           <w:szCs w:val="20"/>
         </w:rPr>
-        <w:t>(keyword</w:t>
+        <w:t>(</w:t>
+      </w:r>
+      <w:proofErr w:type="gramEnd"/>
+      <w:r>
+        <w:rPr>
+          <w:rFonts w:ascii="Courier New" w:hAnsi="Courier New" w:cs="Courier New"/>
+          <w:color w:val="000000" w:themeColor="text1"/>
+          <w:sz w:val="20"/>
+          <w:szCs w:val="20"/>
+        </w:rPr>
+        <w:t>keyword</w:t>
       </w:r>
       <w:r>
         <w:rPr>
@@ -7223,17 +7513,8 @@
         <w:rPr>
           <w:rFonts w:ascii="Garamond" w:hAnsi="Garamond" w:cs="Calibri"/>
           <w:color w:val="000000" w:themeColor="text1"/>
-          <w:highlight w:val="yellow"/>
-        </w:rPr>
-        <w:t>______</w:t>
-      </w:r>
-      <w:r>
-        <w:rPr>
-          <w:rFonts w:ascii="Garamond" w:hAnsi="Garamond" w:cs="Calibri"/>
-          <w:color w:val="000000" w:themeColor="text1"/>
-          <w:highlight w:val="yellow"/>
-        </w:rPr>
-        <w:t>,</w:t>
+        </w:rPr>
+        <w:t>il progetto</w:t>
       </w:r>
       <w:r>
         <w:rPr>
@@ -7327,15 +7608,12 @@
       </w:r>
     </w:p>
     <w:p>
-      <w:pPr>
-        <w:spacing w:after="240" w:line="276" w:lineRule="auto"/>
-        <w:jc w:val="center"/>
-      </w:pPr>
-      <w:r>
+      <w:r>
+        <w:lastRenderedPageBreak/>
         <w:fldChar w:fldCharType="begin"/>
       </w:r>
       <w:r>
-        <w:instrText xml:space="preserve"> INCLUDEPICTURE "https://documents.lucid.app/documents/358df371-5c13-4026-ad91-d39b3d7b3b77/pages/0_0?a=65997&amp;x=10319&amp;y=-1124&amp;w=1161&amp;h=759&amp;store=1&amp;accept=image%2F*&amp;auth=LCA%20f5878c86770a97fb0215f2030920653b4ee025bd-ts%3D1668713061" \* MERGEFORMATINET </w:instrText>
+        <w:instrText xml:space="preserve"> INCLUDEPICTURE "https://documents.lucid.app/documents/358df371-5c13-4026-ad91-d39b3d7b3b77/pages/0_0?a=69726&amp;x=10277&amp;y=-2912&amp;w=1103&amp;h=696&amp;store=1&amp;accept=image%2F*&amp;auth=LCA%20885bd201a1af42ca43271ab82d406abd7421e843-ts%3D1669217539" \* MERGEFORMATINET </w:instrText>
       </w:r>
       <w:r>
         <w:fldChar w:fldCharType="separate"/>
@@ -7345,10 +7623,10 @@
           <w:noProof/>
         </w:rPr>
         <w:drawing>
-          <wp:inline distT="0" distB="0" distL="0" distR="0" wp14:anchorId="0257E659" wp14:editId="24B4D9B2">
-            <wp:extent cx="4122831" cy="2675119"/>
-            <wp:effectExtent l="0" t="0" r="5080" b="5080"/>
-            <wp:docPr id="1" name="Immagine 1"/>
+          <wp:inline distT="0" distB="0" distL="0" distR="0" wp14:anchorId="7D36B1EA" wp14:editId="7498F770">
+            <wp:extent cx="5486400" cy="3496826"/>
+            <wp:effectExtent l="0" t="0" r="0" b="0"/>
+            <wp:docPr id="19" name="Immagine 19"/>
             <wp:cNvGraphicFramePr>
               <a:graphicFrameLocks xmlns:a="http://schemas.openxmlformats.org/drawingml/2006/main" noChangeAspect="1"/>
             </wp:cNvGraphicFramePr>
@@ -7356,26 +7634,26 @@
               <a:graphicData uri="http://schemas.openxmlformats.org/drawingml/2006/picture">
                 <pic:pic xmlns:pic="http://schemas.openxmlformats.org/drawingml/2006/picture">
                   <pic:nvPicPr>
-                    <pic:cNvPr id="0" name="Picture 5"/>
+                    <pic:cNvPr id="0" name="Picture 10"/>
                     <pic:cNvPicPr>
                       <a:picLocks noChangeAspect="1" noChangeArrowheads="1"/>
                     </pic:cNvPicPr>
                   </pic:nvPicPr>
                   <pic:blipFill rotWithShape="1">
-                    <a:blip r:embed="rId20" cstate="print">
+                    <a:blip r:embed="rId20">
                       <a:extLst>
                         <a:ext uri="{28A0092B-C50C-407E-A947-70E740481C1C}">
                           <a14:useLocalDpi xmlns:a14="http://schemas.microsoft.com/office/drawing/2010/main" val="0"/>
                         </a:ext>
                       </a:extLst>
                     </a:blip>
-                    <a:srcRect l="5603" t="5718" r="5431" b="5914"/>
+                    <a:srcRect l="5418" t="4682" r="4929" b="4798"/>
                     <a:stretch/>
                   </pic:blipFill>
                   <pic:spPr bwMode="auto">
                     <a:xfrm>
                       <a:off x="0" y="0"/>
-                      <a:ext cx="4131884" cy="2680993"/>
+                      <a:ext cx="5486882" cy="3497134"/>
                     </a:xfrm>
                     <a:prstGeom prst="rect">
                       <a:avLst/>
@@ -7403,6 +7681,12 @@
     <w:p>
       <w:pPr>
         <w:spacing w:after="240" w:line="276" w:lineRule="auto"/>
+        <w:jc w:val="center"/>
+      </w:pPr>
+    </w:p>
+    <w:p>
+      <w:pPr>
+        <w:spacing w:after="240" w:line="276" w:lineRule="auto"/>
         <w:jc w:val="both"/>
         <w:rPr>
           <w:rFonts w:ascii="Garamond" w:hAnsi="Garamond" w:cs="Calibri Light"/>
@@ -7451,6 +7735,7 @@
         </w:rPr>
       </w:pPr>
       <w:proofErr w:type="spellStart"/>
+      <w:proofErr w:type="gramStart"/>
       <w:r>
         <w:rPr>
           <w:rFonts w:ascii="Courier New" w:hAnsi="Courier New" w:cs="Courier New"/>
@@ -7458,7 +7743,6 @@
           <w:sz w:val="20"/>
           <w:szCs w:val="20"/>
         </w:rPr>
-        <w:lastRenderedPageBreak/>
         <w:t>checkPasswordRequirements</w:t>
       </w:r>
       <w:proofErr w:type="spellEnd"/>
@@ -7469,7 +7753,17 @@
           <w:sz w:val="20"/>
           <w:szCs w:val="20"/>
         </w:rPr>
-        <w:t>(password</w:t>
+        <w:t>(</w:t>
+      </w:r>
+      <w:proofErr w:type="gramEnd"/>
+      <w:r>
+        <w:rPr>
+          <w:rFonts w:ascii="Courier New" w:hAnsi="Courier New" w:cs="Courier New"/>
+          <w:color w:val="000000"/>
+          <w:sz w:val="20"/>
+          <w:szCs w:val="20"/>
+        </w:rPr>
+        <w:t>password</w:t>
       </w:r>
       <w:r>
         <w:rPr>
@@ -7592,6 +7886,7 @@
         </w:rPr>
       </w:pPr>
       <w:proofErr w:type="spellStart"/>
+      <w:proofErr w:type="gramStart"/>
       <w:r>
         <w:rPr>
           <w:rFonts w:ascii="Courier New" w:hAnsi="Courier New" w:cs="Courier New"/>
@@ -7611,6 +7906,7 @@
         </w:rPr>
         <w:t>(</w:t>
       </w:r>
+      <w:proofErr w:type="gramEnd"/>
       <w:r>
         <w:rPr>
           <w:rFonts w:ascii="Courier New" w:hAnsi="Courier New" w:cs="Courier New"/>
@@ -7762,6 +8058,7 @@
         </w:rPr>
       </w:pPr>
       <w:proofErr w:type="spellStart"/>
+      <w:proofErr w:type="gramStart"/>
       <w:r>
         <w:rPr>
           <w:rFonts w:ascii="Courier New" w:hAnsi="Courier New" w:cs="Courier New"/>
@@ -7779,7 +8076,17 @@
           <w:sz w:val="20"/>
           <w:szCs w:val="20"/>
         </w:rPr>
-        <w:t>()</w:t>
+        <w:t>(</w:t>
+      </w:r>
+      <w:proofErr w:type="gramEnd"/>
+      <w:r>
+        <w:rPr>
+          <w:rFonts w:ascii="Courier New" w:hAnsi="Courier New" w:cs="Courier New"/>
+          <w:color w:val="000000"/>
+          <w:sz w:val="20"/>
+          <w:szCs w:val="20"/>
+        </w:rPr>
+        <w:t>)</w:t>
       </w:r>
       <w:r>
         <w:rPr>
@@ -7843,6 +8150,7 @@
         </w:rPr>
       </w:pPr>
       <w:proofErr w:type="spellStart"/>
+      <w:proofErr w:type="gramStart"/>
       <w:r>
         <w:rPr>
           <w:rFonts w:ascii="Courier New" w:hAnsi="Courier New" w:cs="Courier New"/>
@@ -7860,7 +8168,17 @@
           <w:sz w:val="20"/>
           <w:szCs w:val="20"/>
         </w:rPr>
-        <w:t>()</w:t>
+        <w:t>(</w:t>
+      </w:r>
+      <w:proofErr w:type="gramEnd"/>
+      <w:r>
+        <w:rPr>
+          <w:rFonts w:ascii="Courier New" w:hAnsi="Courier New" w:cs="Courier New"/>
+          <w:color w:val="000000"/>
+          <w:sz w:val="20"/>
+          <w:szCs w:val="20"/>
+        </w:rPr>
+        <w:t>)</w:t>
       </w:r>
       <w:r>
         <w:rPr>
@@ -7942,6 +8260,7 @@
         </w:rPr>
       </w:pPr>
       <w:proofErr w:type="spellStart"/>
+      <w:proofErr w:type="gramStart"/>
       <w:r>
         <w:rPr>
           <w:rFonts w:ascii="Courier New" w:hAnsi="Courier New" w:cs="Courier New"/>
@@ -7959,7 +8278,17 @@
           <w:sz w:val="20"/>
           <w:szCs w:val="20"/>
         </w:rPr>
-        <w:t>()</w:t>
+        <w:t>(</w:t>
+      </w:r>
+      <w:proofErr w:type="gramEnd"/>
+      <w:r>
+        <w:rPr>
+          <w:rFonts w:ascii="Courier New" w:hAnsi="Courier New" w:cs="Courier New"/>
+          <w:color w:val="000000"/>
+          <w:sz w:val="20"/>
+          <w:szCs w:val="20"/>
+        </w:rPr>
+        <w:t>)</w:t>
       </w:r>
       <w:r>
         <w:rPr>
@@ -8183,6 +8512,7 @@
           <w:rFonts w:ascii="Garamond" w:hAnsi="Garamond" w:cs="Calibri"/>
           <w:color w:val="000000" w:themeColor="text1"/>
         </w:rPr>
+        <w:lastRenderedPageBreak/>
         <w:t xml:space="preserve">La classe </w:t>
       </w:r>
       <w:r>
@@ -8323,7 +8653,22 @@
           <w:rFonts w:ascii="Garamond" w:hAnsi="Garamond" w:cs="Calibri"/>
           <w:color w:val="000000" w:themeColor="text1"/>
         </w:rPr>
-        <w:t>password, mentre</w:t>
+        <w:t>password,</w:t>
+      </w:r>
+      <w:r>
+        <w:rPr>
+          <w:rFonts w:ascii="Garamond" w:hAnsi="Garamond" w:cs="Calibri"/>
+          <w:color w:val="000000" w:themeColor="text1"/>
+        </w:rPr>
+        <w:t xml:space="preserve"> </w:t>
+      </w:r>
+      <w:proofErr w:type="gramStart"/>
+      <w:r>
+        <w:rPr>
+          <w:rFonts w:ascii="Garamond" w:hAnsi="Garamond" w:cs="Calibri"/>
+          <w:color w:val="000000" w:themeColor="text1"/>
+        </w:rPr>
+        <w:t xml:space="preserve">mentre </w:t>
       </w:r>
       <w:r>
         <w:rPr>
@@ -8340,38 +8685,9 @@
           <w:iCs/>
           <w:color w:val="000000" w:themeColor="text1"/>
         </w:rPr>
-        <w:t>blocked_authentication</w:t>
-      </w:r>
-      <w:proofErr w:type="spellEnd"/>
-      <w:r>
-        <w:rPr>
-          <w:rFonts w:ascii="Garamond" w:hAnsi="Garamond" w:cs="Calibri"/>
-          <w:color w:val="000000" w:themeColor="text1"/>
-        </w:rPr>
-        <w:t xml:space="preserve"> rappresenta lo stato dell'account: bloccato oppure sbloccato.</w:t>
-      </w:r>
-      <w:r>
-        <w:rPr>
-          <w:rFonts w:ascii="Garamond" w:hAnsi="Garamond" w:cs="Calibri"/>
-          <w:color w:val="000000" w:themeColor="text1"/>
-        </w:rPr>
-        <w:t xml:space="preserve"> Questo attributo è un tipo booleano che di base è impostato a false, ovvero inizialmente l'account è sempre sbloccato. </w:t>
-      </w:r>
-      <w:r>
-        <w:rPr>
-          <w:rFonts w:ascii="Garamond" w:hAnsi="Garamond" w:cs="Calibri"/>
-          <w:color w:val="000000" w:themeColor="text1"/>
-        </w:rPr>
-        <w:t>N</w:t>
-      </w:r>
-      <w:r>
-        <w:rPr>
-          <w:rFonts w:ascii="Garamond" w:hAnsi="Garamond" w:cs="Calibri"/>
-          <w:color w:val="000000" w:themeColor="text1"/>
-        </w:rPr>
-        <w:t xml:space="preserve">el momento in cui l'attributo </w:t>
-      </w:r>
-      <w:proofErr w:type="spellStart"/>
+        <w:t>blocked</w:t>
+      </w:r>
+      <w:proofErr w:type="gramEnd"/>
       <w:r>
         <w:rPr>
           <w:rFonts w:ascii="Garamond" w:hAnsi="Garamond" w:cs="Calibri"/>
@@ -8379,7 +8695,7 @@
           <w:iCs/>
           <w:color w:val="000000" w:themeColor="text1"/>
         </w:rPr>
-        <w:t>numberOfAttempts</w:t>
+        <w:t>_authentication</w:t>
       </w:r>
       <w:proofErr w:type="spellEnd"/>
       <w:r>
@@ -8387,14 +8703,35 @@
           <w:rFonts w:ascii="Garamond" w:hAnsi="Garamond" w:cs="Calibri"/>
           <w:color w:val="000000" w:themeColor="text1"/>
         </w:rPr>
-        <w:t xml:space="preserve"> </w:t>
-      </w:r>
-      <w:r>
-        <w:rPr>
-          <w:rFonts w:ascii="Garamond" w:hAnsi="Garamond" w:cs="Calibri"/>
-          <w:color w:val="000000" w:themeColor="text1"/>
-        </w:rPr>
-        <w:t xml:space="preserve">equivale ad un numero maggiore o uguale a 3, </w:t>
+        <w:t xml:space="preserve"> rappresenta lo stato dell'account: bloccato oppure sbloccato</w:t>
+      </w:r>
+      <w:r>
+        <w:rPr>
+          <w:rFonts w:ascii="Garamond" w:hAnsi="Garamond" w:cs="Calibri"/>
+          <w:color w:val="000000" w:themeColor="text1"/>
+        </w:rPr>
+        <w:t xml:space="preserve">. </w:t>
+      </w:r>
+      <w:r>
+        <w:rPr>
+          <w:rFonts w:ascii="Garamond" w:hAnsi="Garamond" w:cs="Calibri"/>
+          <w:color w:val="000000" w:themeColor="text1"/>
+        </w:rPr>
+        <w:t xml:space="preserve">Questo attributo è un tipo booleano che di base è impostato a false, ovvero inizialmente l'account è sempre sbloccato. </w:t>
+      </w:r>
+      <w:r>
+        <w:rPr>
+          <w:rFonts w:ascii="Garamond" w:hAnsi="Garamond" w:cs="Calibri"/>
+          <w:color w:val="000000" w:themeColor="text1"/>
+        </w:rPr>
+        <w:t>N</w:t>
+      </w:r>
+      <w:r>
+        <w:rPr>
+          <w:rFonts w:ascii="Garamond" w:hAnsi="Garamond" w:cs="Calibri"/>
+          <w:color w:val="000000" w:themeColor="text1"/>
+        </w:rPr>
+        <w:t xml:space="preserve">el momento in cui l'attributo </w:t>
       </w:r>
       <w:proofErr w:type="spellStart"/>
       <w:r>
@@ -8404,9 +8741,24 @@
           <w:iCs/>
           <w:color w:val="000000" w:themeColor="text1"/>
         </w:rPr>
-        <w:t>blocked_authentication</w:t>
+        <w:t>numberOfAttempts</w:t>
       </w:r>
       <w:proofErr w:type="spellEnd"/>
+      <w:r>
+        <w:rPr>
+          <w:rFonts w:ascii="Garamond" w:hAnsi="Garamond" w:cs="Calibri"/>
+          <w:color w:val="000000" w:themeColor="text1"/>
+        </w:rPr>
+        <w:t xml:space="preserve"> </w:t>
+      </w:r>
+      <w:r>
+        <w:rPr>
+          <w:rFonts w:ascii="Garamond" w:hAnsi="Garamond" w:cs="Calibri"/>
+          <w:color w:val="000000" w:themeColor="text1"/>
+        </w:rPr>
+        <w:t xml:space="preserve">equivale ad un numero maggiore o uguale a 3, </w:t>
+      </w:r>
+      <w:proofErr w:type="spellStart"/>
       <w:r>
         <w:rPr>
           <w:rFonts w:ascii="Garamond" w:hAnsi="Garamond" w:cs="Calibri"/>
@@ -8414,6 +8766,16 @@
           <w:iCs/>
           <w:color w:val="000000" w:themeColor="text1"/>
         </w:rPr>
+        <w:t>blocked_authentication</w:t>
+      </w:r>
+      <w:proofErr w:type="spellEnd"/>
+      <w:r>
+        <w:rPr>
+          <w:rFonts w:ascii="Garamond" w:hAnsi="Garamond" w:cs="Calibri"/>
+          <w:i/>
+          <w:iCs/>
+          <w:color w:val="000000" w:themeColor="text1"/>
+        </w:rPr>
         <w:t xml:space="preserve"> </w:t>
       </w:r>
       <w:r>
@@ -8438,6 +8800,40 @@
           <w:color w:val="000000" w:themeColor="text1"/>
         </w:rPr>
         <w:t xml:space="preserve"> e, di conseguenza, l'account viene bloccato. </w:t>
+      </w:r>
+      <w:r>
+        <w:rPr>
+          <w:rFonts w:ascii="Garamond" w:hAnsi="Garamond" w:cs="Calibri"/>
+          <w:color w:val="000000" w:themeColor="text1"/>
+        </w:rPr>
+        <w:t>Infine,</w:t>
+      </w:r>
+      <w:r>
+        <w:rPr>
+          <w:rFonts w:ascii="Garamond" w:hAnsi="Garamond" w:cs="Calibri"/>
+          <w:i/>
+          <w:iCs/>
+          <w:color w:val="000000" w:themeColor="text1"/>
+        </w:rPr>
+        <w:t xml:space="preserve"> </w:t>
+      </w:r>
+      <w:proofErr w:type="spellStart"/>
+      <w:r>
+        <w:rPr>
+          <w:rFonts w:ascii="Garamond" w:hAnsi="Garamond" w:cs="Calibri"/>
+          <w:i/>
+          <w:iCs/>
+          <w:color w:val="000000" w:themeColor="text1"/>
+        </w:rPr>
+        <w:t>endOfBlock</w:t>
+      </w:r>
+      <w:proofErr w:type="spellEnd"/>
+      <w:r>
+        <w:rPr>
+          <w:rFonts w:ascii="Garamond" w:hAnsi="Garamond" w:cs="Calibri"/>
+          <w:color w:val="000000" w:themeColor="text1"/>
+        </w:rPr>
+        <w:t xml:space="preserve"> è l'attributo rappresentante il tempo passato dal momento in cui è stato bloccato l'account.</w:t>
       </w:r>
     </w:p>
     <w:p>
@@ -8560,6 +8956,7 @@
         </w:rPr>
       </w:pPr>
       <w:proofErr w:type="spellStart"/>
+      <w:proofErr w:type="gramStart"/>
       <w:r>
         <w:rPr>
           <w:rFonts w:ascii="Courier New" w:hAnsi="Courier New" w:cs="Courier New"/>
@@ -8586,7 +8983,17 @@
           <w:sz w:val="21"/>
           <w:szCs w:val="21"/>
         </w:rPr>
-        <w:t>()</w:t>
+        <w:t>(</w:t>
+      </w:r>
+      <w:proofErr w:type="gramEnd"/>
+      <w:r>
+        <w:rPr>
+          <w:rFonts w:ascii="Courier New" w:hAnsi="Courier New" w:cs="Courier New"/>
+          <w:color w:val="000000"/>
+          <w:sz w:val="21"/>
+          <w:szCs w:val="21"/>
+        </w:rPr>
+        <w:t>)</w:t>
       </w:r>
       <w:r>
         <w:rPr>
@@ -8676,6 +9083,7 @@
         </w:rPr>
       </w:pPr>
       <w:proofErr w:type="spellStart"/>
+      <w:proofErr w:type="gramStart"/>
       <w:r>
         <w:rPr>
           <w:rFonts w:ascii="Courier New" w:hAnsi="Courier New" w:cs="Courier New"/>
@@ -8693,7 +9101,17 @@
           <w:sz w:val="20"/>
           <w:szCs w:val="20"/>
         </w:rPr>
-        <w:t>()</w:t>
+        <w:t>(</w:t>
+      </w:r>
+      <w:proofErr w:type="gramEnd"/>
+      <w:r>
+        <w:rPr>
+          <w:rFonts w:ascii="Courier New" w:hAnsi="Courier New" w:cs="Courier New"/>
+          <w:color w:val="000000"/>
+          <w:sz w:val="20"/>
+          <w:szCs w:val="20"/>
+        </w:rPr>
+        <w:t>)</w:t>
       </w:r>
       <w:r>
         <w:rPr>
@@ -8737,6 +9155,7 @@
         </w:rPr>
       </w:pPr>
       <w:proofErr w:type="spellStart"/>
+      <w:proofErr w:type="gramStart"/>
       <w:r>
         <w:rPr>
           <w:rFonts w:ascii="Courier New" w:hAnsi="Courier New" w:cs="Courier New"/>
@@ -8756,6 +9175,7 @@
         </w:rPr>
         <w:t>(</w:t>
       </w:r>
+      <w:proofErr w:type="gramEnd"/>
       <w:r>
         <w:rPr>
           <w:rFonts w:ascii="Courier New" w:hAnsi="Courier New" w:cs="Courier New"/>
@@ -8861,6 +9281,7 @@
         </w:rPr>
       </w:pPr>
       <w:proofErr w:type="spellStart"/>
+      <w:proofErr w:type="gramStart"/>
       <w:r>
         <w:rPr>
           <w:rFonts w:ascii="Courier New" w:hAnsi="Courier New" w:cs="Courier New"/>
@@ -8878,7 +9299,17 @@
           <w:sz w:val="20"/>
           <w:szCs w:val="20"/>
         </w:rPr>
-        <w:t>()</w:t>
+        <w:t>(</w:t>
+      </w:r>
+      <w:proofErr w:type="gramEnd"/>
+      <w:r>
+        <w:rPr>
+          <w:rFonts w:ascii="Courier New" w:hAnsi="Courier New" w:cs="Courier New"/>
+          <w:color w:val="000000"/>
+          <w:sz w:val="20"/>
+          <w:szCs w:val="20"/>
+        </w:rPr>
+        <w:t>)</w:t>
       </w:r>
       <w:r>
         <w:rPr>
@@ -9001,6 +9432,7 @@
         </w:rPr>
       </w:pPr>
       <w:proofErr w:type="spellStart"/>
+      <w:proofErr w:type="gramStart"/>
       <w:r>
         <w:rPr>
           <w:rFonts w:ascii="Courier New" w:hAnsi="Courier New" w:cs="Courier New"/>
@@ -9018,7 +9450,17 @@
           <w:sz w:val="20"/>
           <w:szCs w:val="20"/>
         </w:rPr>
-        <w:t xml:space="preserve">() </w:t>
+        <w:t>(</w:t>
+      </w:r>
+      <w:proofErr w:type="gramEnd"/>
+      <w:r>
+        <w:rPr>
+          <w:rFonts w:ascii="Courier New" w:hAnsi="Courier New" w:cs="Courier New"/>
+          <w:color w:val="000000"/>
+          <w:sz w:val="20"/>
+          <w:szCs w:val="20"/>
+        </w:rPr>
+        <w:t xml:space="preserve">) </w:t>
       </w:r>
       <w:r>
         <w:rPr>
@@ -9087,6 +9529,7 @@
           <w:rFonts w:ascii="Garamond" w:hAnsi="Garamond" w:cs="Calibri"/>
           <w:color w:val="000000" w:themeColor="text1"/>
         </w:rPr>
+        <w:lastRenderedPageBreak/>
         <w:t xml:space="preserve">Come si evince dall’analisi dei componenti presentata nel documento </w:t>
       </w:r>
       <w:r>
@@ -9216,7 +9659,6 @@
         <w:rPr>
           <w:noProof/>
         </w:rPr>
-        <w:lastRenderedPageBreak/>
         <w:drawing>
           <wp:inline distT="0" distB="0" distL="0" distR="0" wp14:anchorId="7A379986" wp14:editId="24B8D65E">
             <wp:extent cx="4474401" cy="3988800"/>
@@ -9318,6 +9760,7 @@
         </w:rPr>
       </w:pPr>
       <w:proofErr w:type="spellStart"/>
+      <w:proofErr w:type="gramStart"/>
       <w:r>
         <w:rPr>
           <w:rFonts w:ascii="Courier New" w:hAnsi="Courier New" w:cs="Courier New"/>
@@ -9335,7 +9778,17 @@
           <w:sz w:val="20"/>
           <w:szCs w:val="20"/>
         </w:rPr>
-        <w:t>()</w:t>
+        <w:t>(</w:t>
+      </w:r>
+      <w:proofErr w:type="gramEnd"/>
+      <w:r>
+        <w:rPr>
+          <w:rFonts w:ascii="Courier New" w:hAnsi="Courier New" w:cs="Courier New"/>
+          <w:color w:val="000000" w:themeColor="text1"/>
+          <w:sz w:val="20"/>
+          <w:szCs w:val="20"/>
+        </w:rPr>
+        <w:t>)</w:t>
       </w:r>
       <w:r>
         <w:rPr>
@@ -9387,6 +9840,7 @@
         </w:rPr>
       </w:pPr>
       <w:proofErr w:type="spellStart"/>
+      <w:proofErr w:type="gramStart"/>
       <w:r>
         <w:rPr>
           <w:rFonts w:ascii="Courier New" w:hAnsi="Courier New" w:cs="Courier New"/>
@@ -9404,7 +9858,17 @@
           <w:sz w:val="20"/>
           <w:szCs w:val="20"/>
         </w:rPr>
-        <w:t>(image</w:t>
+        <w:t>(</w:t>
+      </w:r>
+      <w:proofErr w:type="gramEnd"/>
+      <w:r>
+        <w:rPr>
+          <w:rFonts w:ascii="Courier New" w:hAnsi="Courier New" w:cs="Courier New"/>
+          <w:color w:val="000000" w:themeColor="text1"/>
+          <w:sz w:val="20"/>
+          <w:szCs w:val="20"/>
+        </w:rPr>
+        <w:t>image</w:t>
       </w:r>
       <w:r>
         <w:rPr>
@@ -9470,6 +9934,7 @@
         </w:rPr>
       </w:pPr>
       <w:proofErr w:type="spellStart"/>
+      <w:proofErr w:type="gramStart"/>
       <w:r>
         <w:rPr>
           <w:rFonts w:ascii="Courier New" w:hAnsi="Courier New" w:cs="Courier New"/>
@@ -9487,7 +9952,17 @@
           <w:sz w:val="20"/>
           <w:szCs w:val="20"/>
         </w:rPr>
-        <w:t>(id</w:t>
+        <w:t>(</w:t>
+      </w:r>
+      <w:proofErr w:type="gramEnd"/>
+      <w:r>
+        <w:rPr>
+          <w:rFonts w:ascii="Courier New" w:hAnsi="Courier New" w:cs="Courier New"/>
+          <w:color w:val="000000" w:themeColor="text1"/>
+          <w:sz w:val="20"/>
+          <w:szCs w:val="20"/>
+        </w:rPr>
+        <w:t>id</w:t>
       </w:r>
       <w:r>
         <w:rPr>
@@ -9584,6 +10059,7 @@
         </w:rPr>
       </w:pPr>
       <w:proofErr w:type="spellStart"/>
+      <w:proofErr w:type="gramStart"/>
       <w:r>
         <w:rPr>
           <w:rFonts w:ascii="Courier New" w:hAnsi="Courier New" w:cs="Courier New"/>
@@ -9604,6 +10080,7 @@
         <w:t>(</w:t>
       </w:r>
       <w:proofErr w:type="spellStart"/>
+      <w:proofErr w:type="gramEnd"/>
       <w:r>
         <w:rPr>
           <w:rFonts w:ascii="Courier New" w:hAnsi="Courier New" w:cs="Courier New"/>
@@ -9698,6 +10175,7 @@
         </w:rPr>
       </w:pPr>
       <w:proofErr w:type="spellStart"/>
+      <w:proofErr w:type="gramStart"/>
       <w:r>
         <w:rPr>
           <w:rFonts w:ascii="Courier New" w:hAnsi="Courier New" w:cs="Courier New"/>
@@ -9715,7 +10193,17 @@
           <w:sz w:val="20"/>
           <w:szCs w:val="20"/>
         </w:rPr>
-        <w:t>()</w:t>
+        <w:t>(</w:t>
+      </w:r>
+      <w:proofErr w:type="gramEnd"/>
+      <w:r>
+        <w:rPr>
+          <w:rFonts w:ascii="Courier New" w:hAnsi="Courier New" w:cs="Courier New"/>
+          <w:color w:val="000000" w:themeColor="text1"/>
+          <w:sz w:val="20"/>
+          <w:szCs w:val="20"/>
+        </w:rPr>
+        <w:t>)</w:t>
       </w:r>
       <w:r>
         <w:rPr>
@@ -9780,6 +10268,7 @@
         </w:rPr>
       </w:pPr>
       <w:proofErr w:type="spellStart"/>
+      <w:proofErr w:type="gramStart"/>
       <w:r>
         <w:rPr>
           <w:rFonts w:ascii="Courier New" w:hAnsi="Courier New" w:cs="Courier New"/>
@@ -9797,7 +10286,17 @@
           <w:sz w:val="20"/>
           <w:szCs w:val="20"/>
         </w:rPr>
-        <w:t>()</w:t>
+        <w:t>(</w:t>
+      </w:r>
+      <w:proofErr w:type="gramEnd"/>
+      <w:r>
+        <w:rPr>
+          <w:rFonts w:ascii="Courier New" w:hAnsi="Courier New" w:cs="Courier New"/>
+          <w:color w:val="000000" w:themeColor="text1"/>
+          <w:sz w:val="20"/>
+          <w:szCs w:val="20"/>
+        </w:rPr>
+        <w:t>)</w:t>
       </w:r>
       <w:r>
         <w:rPr>
@@ -9849,6 +10348,7 @@
         </w:rPr>
       </w:pPr>
       <w:proofErr w:type="spellStart"/>
+      <w:proofErr w:type="gramStart"/>
       <w:r>
         <w:rPr>
           <w:rFonts w:ascii="Courier New" w:hAnsi="Courier New" w:cs="Courier New"/>
@@ -9866,7 +10366,17 @@
           <w:sz w:val="20"/>
           <w:szCs w:val="20"/>
         </w:rPr>
-        <w:t>()</w:t>
+        <w:t>(</w:t>
+      </w:r>
+      <w:proofErr w:type="gramEnd"/>
+      <w:r>
+        <w:rPr>
+          <w:rFonts w:ascii="Courier New" w:hAnsi="Courier New" w:cs="Courier New"/>
+          <w:color w:val="000000" w:themeColor="text1"/>
+          <w:sz w:val="20"/>
+          <w:szCs w:val="20"/>
+        </w:rPr>
+        <w:t>)</w:t>
       </w:r>
       <w:r>
         <w:rPr>
@@ -9918,13 +10428,15 @@
         </w:rPr>
       </w:pPr>
       <w:proofErr w:type="spellStart"/>
-      <w:r>
-        <w:rPr>
-          <w:rFonts w:ascii="Courier New" w:hAnsi="Courier New" w:cs="Courier New"/>
-          <w:color w:val="000000" w:themeColor="text1"/>
-          <w:sz w:val="20"/>
-          <w:szCs w:val="20"/>
-        </w:rPr>
+      <w:proofErr w:type="gramStart"/>
+      <w:r>
+        <w:rPr>
+          <w:rFonts w:ascii="Courier New" w:hAnsi="Courier New" w:cs="Courier New"/>
+          <w:color w:val="000000" w:themeColor="text1"/>
+          <w:sz w:val="20"/>
+          <w:szCs w:val="20"/>
+        </w:rPr>
+        <w:lastRenderedPageBreak/>
         <w:t>printCronologyOfServices</w:t>
       </w:r>
       <w:proofErr w:type="spellEnd"/>
@@ -9935,7 +10447,17 @@
           <w:sz w:val="20"/>
           <w:szCs w:val="20"/>
         </w:rPr>
-        <w:t>()</w:t>
+        <w:t>(</w:t>
+      </w:r>
+      <w:proofErr w:type="gramEnd"/>
+      <w:r>
+        <w:rPr>
+          <w:rFonts w:ascii="Courier New" w:hAnsi="Courier New" w:cs="Courier New"/>
+          <w:color w:val="000000" w:themeColor="text1"/>
+          <w:sz w:val="20"/>
+          <w:szCs w:val="20"/>
+        </w:rPr>
+        <w:t>)</w:t>
       </w:r>
       <w:r>
         <w:rPr>
@@ -9994,6 +10516,7 @@
         </w:rPr>
       </w:pPr>
       <w:proofErr w:type="spellStart"/>
+      <w:proofErr w:type="gramStart"/>
       <w:r>
         <w:rPr>
           <w:rFonts w:ascii="Courier New" w:hAnsi="Courier New" w:cs="Courier New"/>
@@ -10011,7 +10534,17 @@
           <w:sz w:val="20"/>
           <w:szCs w:val="20"/>
         </w:rPr>
-        <w:t>()</w:t>
+        <w:t>(</w:t>
+      </w:r>
+      <w:proofErr w:type="gramEnd"/>
+      <w:r>
+        <w:rPr>
+          <w:rFonts w:ascii="Courier New" w:hAnsi="Courier New" w:cs="Courier New"/>
+          <w:color w:val="000000" w:themeColor="text1"/>
+          <w:sz w:val="20"/>
+          <w:szCs w:val="20"/>
+        </w:rPr>
+        <w:t>)</w:t>
       </w:r>
       <w:r>
         <w:rPr>
@@ -10063,6 +10596,7 @@
         </w:rPr>
       </w:pPr>
       <w:proofErr w:type="spellStart"/>
+      <w:proofErr w:type="gramStart"/>
       <w:r>
         <w:rPr>
           <w:rFonts w:ascii="Courier New" w:hAnsi="Courier New" w:cs="Courier New"/>
@@ -10080,7 +10614,17 @@
           <w:sz w:val="20"/>
           <w:szCs w:val="20"/>
         </w:rPr>
-        <w:t>()</w:t>
+        <w:t>(</w:t>
+      </w:r>
+      <w:proofErr w:type="gramEnd"/>
+      <w:r>
+        <w:rPr>
+          <w:rFonts w:ascii="Courier New" w:hAnsi="Courier New" w:cs="Courier New"/>
+          <w:color w:val="000000" w:themeColor="text1"/>
+          <w:sz w:val="20"/>
+          <w:szCs w:val="20"/>
+        </w:rPr>
+        <w:t>)</w:t>
       </w:r>
       <w:r>
         <w:rPr>
@@ -10132,14 +10676,14 @@
         </w:rPr>
       </w:pPr>
       <w:proofErr w:type="spellStart"/>
-      <w:r>
-        <w:rPr>
-          <w:rFonts w:ascii="Courier New" w:hAnsi="Courier New" w:cs="Courier New"/>
-          <w:color w:val="000000" w:themeColor="text1"/>
-          <w:sz w:val="20"/>
-          <w:szCs w:val="20"/>
-        </w:rPr>
-        <w:lastRenderedPageBreak/>
+      <w:proofErr w:type="gramStart"/>
+      <w:r>
+        <w:rPr>
+          <w:rFonts w:ascii="Courier New" w:hAnsi="Courier New" w:cs="Courier New"/>
+          <w:color w:val="000000" w:themeColor="text1"/>
+          <w:sz w:val="20"/>
+          <w:szCs w:val="20"/>
+        </w:rPr>
         <w:t>withdrawService</w:t>
       </w:r>
       <w:proofErr w:type="spellEnd"/>
@@ -10150,7 +10694,17 @@
           <w:sz w:val="20"/>
           <w:szCs w:val="20"/>
         </w:rPr>
-        <w:t>(service</w:t>
+        <w:t>(</w:t>
+      </w:r>
+      <w:proofErr w:type="gramEnd"/>
+      <w:r>
+        <w:rPr>
+          <w:rFonts w:ascii="Courier New" w:hAnsi="Courier New" w:cs="Courier New"/>
+          <w:color w:val="000000" w:themeColor="text1"/>
+          <w:sz w:val="20"/>
+          <w:szCs w:val="20"/>
+        </w:rPr>
+        <w:t>service</w:t>
       </w:r>
       <w:r>
         <w:rPr>
@@ -10282,6 +10836,7 @@
         </w:rPr>
       </w:pPr>
       <w:proofErr w:type="spellStart"/>
+      <w:proofErr w:type="gramStart"/>
       <w:r>
         <w:rPr>
           <w:rFonts w:ascii="Courier New" w:hAnsi="Courier New" w:cs="Courier New"/>
@@ -10299,8 +10854,20 @@
           <w:sz w:val="20"/>
           <w:szCs w:val="20"/>
         </w:rPr>
-        <w:t>(name</w:t>
-      </w:r>
+        <w:t>(</w:t>
+      </w:r>
+      <w:proofErr w:type="spellStart"/>
+      <w:proofErr w:type="gramEnd"/>
+      <w:r>
+        <w:rPr>
+          <w:rFonts w:ascii="Courier New" w:hAnsi="Courier New" w:cs="Courier New"/>
+          <w:color w:val="000000" w:themeColor="text1"/>
+          <w:sz w:val="20"/>
+          <w:szCs w:val="20"/>
+        </w:rPr>
+        <w:t>name</w:t>
+      </w:r>
+      <w:proofErr w:type="spellEnd"/>
       <w:r>
         <w:rPr>
           <w:rFonts w:ascii="Courier New" w:hAnsi="Courier New" w:cs="Courier New"/>
@@ -10376,6 +10943,7 @@
         </w:rPr>
       </w:pPr>
       <w:proofErr w:type="spellStart"/>
+      <w:proofErr w:type="gramStart"/>
       <w:r>
         <w:rPr>
           <w:rFonts w:ascii="Courier New" w:hAnsi="Courier New" w:cs="Courier New"/>
@@ -10393,7 +10961,17 @@
           <w:sz w:val="20"/>
           <w:szCs w:val="20"/>
         </w:rPr>
-        <w:t>()</w:t>
+        <w:t>(</w:t>
+      </w:r>
+      <w:proofErr w:type="gramEnd"/>
+      <w:r>
+        <w:rPr>
+          <w:rFonts w:ascii="Courier New" w:hAnsi="Courier New" w:cs="Courier New"/>
+          <w:color w:val="000000" w:themeColor="text1"/>
+          <w:sz w:val="20"/>
+          <w:szCs w:val="20"/>
+        </w:rPr>
+        <w:t>)</w:t>
       </w:r>
       <w:r>
         <w:rPr>
@@ -10423,6 +11001,7 @@
         </w:rPr>
       </w:pPr>
       <w:proofErr w:type="spellStart"/>
+      <w:proofErr w:type="gramStart"/>
       <w:r>
         <w:rPr>
           <w:rFonts w:ascii="Courier New" w:hAnsi="Courier New" w:cs="Courier New"/>
@@ -10440,7 +11019,17 @@
           <w:sz w:val="20"/>
           <w:szCs w:val="20"/>
         </w:rPr>
-        <w:t>()</w:t>
+        <w:t>(</w:t>
+      </w:r>
+      <w:proofErr w:type="gramEnd"/>
+      <w:r>
+        <w:rPr>
+          <w:rFonts w:ascii="Courier New" w:hAnsi="Courier New" w:cs="Courier New"/>
+          <w:color w:val="000000" w:themeColor="text1"/>
+          <w:sz w:val="20"/>
+          <w:szCs w:val="20"/>
+        </w:rPr>
+        <w:t>)</w:t>
       </w:r>
       <w:r>
         <w:rPr>
@@ -10470,6 +11059,7 @@
         </w:rPr>
       </w:pPr>
       <w:proofErr w:type="spellStart"/>
+      <w:proofErr w:type="gramStart"/>
       <w:r>
         <w:rPr>
           <w:rFonts w:ascii="Courier New" w:hAnsi="Courier New" w:cs="Courier New"/>
@@ -10487,7 +11077,17 @@
           <w:sz w:val="20"/>
           <w:szCs w:val="20"/>
         </w:rPr>
-        <w:t>()</w:t>
+        <w:t>(</w:t>
+      </w:r>
+      <w:proofErr w:type="gramEnd"/>
+      <w:r>
+        <w:rPr>
+          <w:rFonts w:ascii="Courier New" w:hAnsi="Courier New" w:cs="Courier New"/>
+          <w:color w:val="000000" w:themeColor="text1"/>
+          <w:sz w:val="20"/>
+          <w:szCs w:val="20"/>
+        </w:rPr>
+        <w:t>)</w:t>
       </w:r>
       <w:r>
         <w:rPr>
@@ -10539,6 +11139,7 @@
         </w:rPr>
       </w:pPr>
       <w:proofErr w:type="spellStart"/>
+      <w:proofErr w:type="gramStart"/>
       <w:r>
         <w:rPr>
           <w:rFonts w:ascii="Courier New" w:hAnsi="Courier New" w:cs="Courier New"/>
@@ -10556,7 +11157,17 @@
           <w:sz w:val="20"/>
           <w:szCs w:val="20"/>
         </w:rPr>
-        <w:t>()</w:t>
+        <w:t>(</w:t>
+      </w:r>
+      <w:proofErr w:type="gramEnd"/>
+      <w:r>
+        <w:rPr>
+          <w:rFonts w:ascii="Courier New" w:hAnsi="Courier New" w:cs="Courier New"/>
+          <w:color w:val="000000" w:themeColor="text1"/>
+          <w:sz w:val="20"/>
+          <w:szCs w:val="20"/>
+        </w:rPr>
+        <w:t>)</w:t>
       </w:r>
       <w:r>
         <w:rPr>
@@ -10718,7 +11329,23 @@
           <w:rFonts w:ascii="Garamond" w:hAnsi="Garamond" w:cs="Calibri"/>
           <w:color w:val="000000" w:themeColor="text1"/>
         </w:rPr>
-        <w:t xml:space="preserve"> che permetta di creare e gestire le referenze inserite a sistema. Al fine di implementare in modo più efficiente la procedura di creazione delle referenze da parte degli utenti, e gestirne le relative funzionalità specifiche, sono state identificate le due sotto-classi </w:t>
+        <w:t xml:space="preserve"> che permetta di creare e gestire le referenze inserite a sistema. Al fine di implementare in modo più efficiente la procedura di creazione delle referenze da parte degli utenti, e gestirne le relative funzionalità specifiche, sono state identificate le due </w:t>
+      </w:r>
+      <w:proofErr w:type="gramStart"/>
+      <w:r>
+        <w:rPr>
+          <w:rFonts w:ascii="Garamond" w:hAnsi="Garamond" w:cs="Calibri"/>
+          <w:color w:val="000000" w:themeColor="text1"/>
+        </w:rPr>
+        <w:t>sotto-classi</w:t>
+      </w:r>
+      <w:proofErr w:type="gramEnd"/>
+      <w:r>
+        <w:rPr>
+          <w:rFonts w:ascii="Garamond" w:hAnsi="Garamond" w:cs="Calibri"/>
+          <w:color w:val="000000" w:themeColor="text1"/>
+        </w:rPr>
+        <w:t xml:space="preserve"> </w:t>
       </w:r>
       <w:proofErr w:type="spellStart"/>
       <w:r>
@@ -10806,6 +11433,7 @@
         <w:rPr>
           <w:noProof/>
         </w:rPr>
+        <w:lastRenderedPageBreak/>
         <w:drawing>
           <wp:anchor distT="0" distB="0" distL="114300" distR="114300" simplePos="0" relativeHeight="251660288" behindDoc="1" locked="0" layoutInCell="1" allowOverlap="1" wp14:anchorId="2065CD80" wp14:editId="0AE515B7">
             <wp:simplePos x="0" y="0"/>
@@ -10952,14 +11580,14 @@
         </w:rPr>
       </w:pPr>
       <w:proofErr w:type="spellStart"/>
-      <w:r>
-        <w:rPr>
-          <w:rFonts w:ascii="Courier New" w:hAnsi="Courier New" w:cs="Courier New"/>
-          <w:color w:val="000000" w:themeColor="text1"/>
-          <w:sz w:val="20"/>
-          <w:szCs w:val="20"/>
-        </w:rPr>
-        <w:lastRenderedPageBreak/>
+      <w:proofErr w:type="gramStart"/>
+      <w:r>
+        <w:rPr>
+          <w:rFonts w:ascii="Courier New" w:hAnsi="Courier New" w:cs="Courier New"/>
+          <w:color w:val="000000" w:themeColor="text1"/>
+          <w:sz w:val="20"/>
+          <w:szCs w:val="20"/>
+        </w:rPr>
         <w:t>addRelatedStudent</w:t>
       </w:r>
       <w:proofErr w:type="spellEnd"/>
@@ -10972,14 +11600,26 @@
         </w:rPr>
         <w:t>(</w:t>
       </w:r>
-      <w:r>
-        <w:rPr>
-          <w:rFonts w:ascii="Courier New" w:hAnsi="Courier New" w:cs="Courier New"/>
-          <w:color w:val="000000" w:themeColor="text1"/>
-          <w:sz w:val="20"/>
-          <w:szCs w:val="20"/>
-        </w:rPr>
-        <w:t>flag </w:t>
+      <w:proofErr w:type="spellStart"/>
+      <w:proofErr w:type="gramEnd"/>
+      <w:r>
+        <w:rPr>
+          <w:rFonts w:ascii="Courier New" w:hAnsi="Courier New" w:cs="Courier New"/>
+          <w:color w:val="000000" w:themeColor="text1"/>
+          <w:sz w:val="20"/>
+          <w:szCs w:val="20"/>
+        </w:rPr>
+        <w:t>flag</w:t>
+      </w:r>
+      <w:proofErr w:type="spellEnd"/>
+      <w:r>
+        <w:rPr>
+          <w:rFonts w:ascii="Courier New" w:hAnsi="Courier New" w:cs="Courier New"/>
+          <w:color w:val="000000" w:themeColor="text1"/>
+          <w:sz w:val="20"/>
+          <w:szCs w:val="20"/>
+        </w:rPr>
+        <w:t> </w:t>
       </w:r>
       <w:r>
         <w:rPr>
@@ -11511,13 +12151,15 @@
         </w:rPr>
       </w:pPr>
       <w:proofErr w:type="spellStart"/>
-      <w:r>
-        <w:rPr>
-          <w:rFonts w:ascii="Courier New" w:hAnsi="Courier New" w:cs="Courier New"/>
-          <w:color w:val="000000" w:themeColor="text1"/>
-          <w:sz w:val="20"/>
-          <w:szCs w:val="20"/>
-        </w:rPr>
+      <w:proofErr w:type="gramStart"/>
+      <w:r>
+        <w:rPr>
+          <w:rFonts w:ascii="Courier New" w:hAnsi="Courier New" w:cs="Courier New"/>
+          <w:color w:val="000000" w:themeColor="text1"/>
+          <w:sz w:val="20"/>
+          <w:szCs w:val="20"/>
+        </w:rPr>
+        <w:lastRenderedPageBreak/>
         <w:t>makePayment</w:t>
       </w:r>
       <w:proofErr w:type="spellEnd"/>
@@ -11528,7 +12170,17 @@
           <w:sz w:val="20"/>
           <w:szCs w:val="20"/>
         </w:rPr>
-        <w:t>()</w:t>
+        <w:t>(</w:t>
+      </w:r>
+      <w:proofErr w:type="gramEnd"/>
+      <w:r>
+        <w:rPr>
+          <w:rFonts w:ascii="Courier New" w:hAnsi="Courier New" w:cs="Courier New"/>
+          <w:color w:val="000000" w:themeColor="text1"/>
+          <w:sz w:val="20"/>
+          <w:szCs w:val="20"/>
+        </w:rPr>
+        <w:t>)</w:t>
       </w:r>
       <w:r>
         <w:rPr>
@@ -11570,7 +12222,27 @@
           <w:sz w:val="24"/>
           <w:szCs w:val="24"/>
         </w:rPr>
-        <w:t xml:space="preserve">corrisponda a “PayPal”, di interfacciarsi con il sistema esterno PayPal e verificare l’avvenuta transazione. Questo metodo restituisce un valore </w:t>
+        <w:t>corrisponda a “</w:t>
+      </w:r>
+      <w:proofErr w:type="spellStart"/>
+      <w:r>
+        <w:rPr>
+          <w:rFonts w:ascii="Garamond" w:hAnsi="Garamond" w:cs="Calibri"/>
+          <w:color w:val="000000" w:themeColor="text1"/>
+          <w:sz w:val="24"/>
+          <w:szCs w:val="24"/>
+        </w:rPr>
+        <w:t>PayPal</w:t>
+      </w:r>
+      <w:proofErr w:type="spellEnd"/>
+      <w:r>
+        <w:rPr>
+          <w:rFonts w:ascii="Garamond" w:hAnsi="Garamond" w:cs="Calibri"/>
+          <w:color w:val="000000" w:themeColor="text1"/>
+          <w:sz w:val="24"/>
+          <w:szCs w:val="24"/>
+        </w:rPr>
+        <w:t xml:space="preserve">”, di interfacciarsi con il sistema esterno PayPal e verificare l’avvenuta transazione. Questo metodo restituisce un valore </w:t>
       </w:r>
       <w:proofErr w:type="spellStart"/>
       <w:r>
@@ -11963,7 +12635,6 @@
           <w:iCs/>
           <w:color w:val="000000" w:themeColor="text1"/>
         </w:rPr>
-        <w:lastRenderedPageBreak/>
         <w:t>paymentMethod</w:t>
       </w:r>
       <w:proofErr w:type="spellEnd"/>
@@ -12132,6 +12803,7 @@
         </w:rPr>
       </w:pPr>
       <w:proofErr w:type="spellStart"/>
+      <w:proofErr w:type="gramStart"/>
       <w:r>
         <w:rPr>
           <w:rFonts w:ascii="Courier New" w:hAnsi="Courier New" w:cs="Courier New"/>
@@ -12149,7 +12821,17 @@
           <w:sz w:val="20"/>
           <w:szCs w:val="20"/>
         </w:rPr>
-        <w:t>()</w:t>
+        <w:t>(</w:t>
+      </w:r>
+      <w:proofErr w:type="gramEnd"/>
+      <w:r>
+        <w:rPr>
+          <w:rFonts w:ascii="Courier New" w:hAnsi="Courier New" w:cs="Courier New"/>
+          <w:color w:val="000000"/>
+          <w:sz w:val="20"/>
+          <w:szCs w:val="20"/>
+        </w:rPr>
+        <w:t>)</w:t>
       </w:r>
       <w:r>
         <w:rPr>
@@ -12229,6 +12911,7 @@
         </w:rPr>
       </w:pPr>
       <w:proofErr w:type="spellStart"/>
+      <w:proofErr w:type="gramStart"/>
       <w:r>
         <w:rPr>
           <w:rFonts w:ascii="Courier New" w:hAnsi="Courier New" w:cs="Courier New"/>
@@ -12246,7 +12929,17 @@
           <w:sz w:val="20"/>
           <w:szCs w:val="20"/>
         </w:rPr>
-        <w:t>()</w:t>
+        <w:t>(</w:t>
+      </w:r>
+      <w:proofErr w:type="gramEnd"/>
+      <w:r>
+        <w:rPr>
+          <w:rFonts w:ascii="Courier New" w:hAnsi="Courier New" w:cs="Courier New"/>
+          <w:color w:val="000000"/>
+          <w:sz w:val="20"/>
+          <w:szCs w:val="20"/>
+        </w:rPr>
+        <w:t>)</w:t>
       </w:r>
       <w:r>
         <w:rPr>
@@ -12279,6 +12972,7 @@
           <w:rFonts w:ascii="Garamond" w:hAnsi="Garamond"/>
           <w:highlight w:val="yellow"/>
         </w:rPr>
+        <w:lastRenderedPageBreak/>
         <w:t>!!! DA FARE OCL</w:t>
       </w:r>
     </w:p>
@@ -12509,7 +13203,6 @@
         <w:jc w:val="center"/>
       </w:pPr>
       <w:r>
-        <w:lastRenderedPageBreak/>
         <w:fldChar w:fldCharType="begin"/>
       </w:r>
       <w:r>
@@ -12928,6 +13621,7 @@
         </w:rPr>
       </w:pPr>
       <w:proofErr w:type="spellStart"/>
+      <w:proofErr w:type="gramStart"/>
       <w:r>
         <w:rPr>
           <w:rFonts w:ascii="Courier New" w:hAnsi="Courier New" w:cs="Courier New"/>
@@ -12945,7 +13639,17 @@
           <w:sz w:val="20"/>
           <w:szCs w:val="20"/>
         </w:rPr>
-        <w:t>()</w:t>
+        <w:t>(</w:t>
+      </w:r>
+      <w:proofErr w:type="gramEnd"/>
+      <w:r>
+        <w:rPr>
+          <w:rFonts w:ascii="Courier New" w:hAnsi="Courier New" w:cs="Courier New"/>
+          <w:color w:val="000000" w:themeColor="text1"/>
+          <w:sz w:val="20"/>
+          <w:szCs w:val="20"/>
+        </w:rPr>
+        <w:t>)</w:t>
       </w:r>
       <w:r>
         <w:rPr>
@@ -13026,6 +13730,7 @@
         </w:rPr>
       </w:pPr>
       <w:proofErr w:type="spellStart"/>
+      <w:proofErr w:type="gramStart"/>
       <w:r>
         <w:rPr>
           <w:rFonts w:ascii="Courier New" w:hAnsi="Courier New" w:cs="Courier New"/>
@@ -13043,7 +13748,17 @@
           <w:sz w:val="20"/>
           <w:szCs w:val="20"/>
         </w:rPr>
-        <w:t>()</w:t>
+        <w:t>(</w:t>
+      </w:r>
+      <w:proofErr w:type="gramEnd"/>
+      <w:r>
+        <w:rPr>
+          <w:rFonts w:ascii="Courier New" w:hAnsi="Courier New" w:cs="Courier New"/>
+          <w:color w:val="000000" w:themeColor="text1"/>
+          <w:sz w:val="20"/>
+          <w:szCs w:val="20"/>
+        </w:rPr>
+        <w:t>)</w:t>
       </w:r>
       <w:r>
         <w:rPr>
@@ -13125,6 +13840,7 @@
           <w:szCs w:val="24"/>
           <w:u w:val="single"/>
         </w:rPr>
+        <w:lastRenderedPageBreak/>
         <w:t>Availability</w:t>
       </w:r>
       <w:proofErr w:type="spellEnd"/>
@@ -13363,7 +14079,6 @@
         <w:rPr>
           <w:noProof/>
         </w:rPr>
-        <w:lastRenderedPageBreak/>
         <w:drawing>
           <wp:inline distT="0" distB="0" distL="0" distR="0" wp14:anchorId="0525FBFB" wp14:editId="47BCEA2C">
             <wp:extent cx="5393266" cy="1806336"/>
@@ -13467,6 +14182,7 @@
         </w:rPr>
       </w:pPr>
       <w:proofErr w:type="spellStart"/>
+      <w:proofErr w:type="gramStart"/>
       <w:r>
         <w:rPr>
           <w:rFonts w:ascii="Courier New" w:hAnsi="Courier New" w:cs="Courier New"/>
@@ -13486,6 +14202,7 @@
         </w:rPr>
         <w:t>(</w:t>
       </w:r>
+      <w:proofErr w:type="gramEnd"/>
       <w:r>
         <w:rPr>
           <w:rFonts w:ascii="Courier New" w:hAnsi="Courier New" w:cs="Courier New"/>
@@ -13561,6 +14278,7 @@
         </w:rPr>
       </w:pPr>
       <w:proofErr w:type="spellStart"/>
+      <w:proofErr w:type="gramStart"/>
       <w:r>
         <w:rPr>
           <w:rFonts w:ascii="Courier New" w:hAnsi="Courier New" w:cs="Courier New"/>
@@ -13581,6 +14299,7 @@
         <w:t>(</w:t>
       </w:r>
       <w:proofErr w:type="spellStart"/>
+      <w:proofErr w:type="gramEnd"/>
       <w:r>
         <w:rPr>
           <w:rFonts w:ascii="Courier New" w:hAnsi="Courier New" w:cs="Courier New"/>
@@ -13659,6 +14378,7 @@
         </w:rPr>
       </w:pPr>
       <w:proofErr w:type="spellStart"/>
+      <w:proofErr w:type="gramStart"/>
       <w:r>
         <w:rPr>
           <w:rFonts w:ascii="Courier New" w:hAnsi="Courier New" w:cs="Courier New"/>
@@ -13679,6 +14399,7 @@
         <w:t>(</w:t>
       </w:r>
       <w:proofErr w:type="spellStart"/>
+      <w:proofErr w:type="gramEnd"/>
       <w:r>
         <w:rPr>
           <w:rFonts w:ascii="Courier New" w:hAnsi="Courier New" w:cs="Courier New"/>
@@ -13757,6 +14478,7 @@
         </w:rPr>
       </w:pPr>
       <w:proofErr w:type="spellStart"/>
+      <w:proofErr w:type="gramStart"/>
       <w:r>
         <w:rPr>
           <w:rFonts w:ascii="Courier New" w:hAnsi="Courier New" w:cs="Courier New"/>
@@ -13774,7 +14496,48 @@
           <w:sz w:val="20"/>
           <w:szCs w:val="20"/>
         </w:rPr>
-        <w:t>(frequency : Frequency)</w:t>
+        <w:t>(</w:t>
+      </w:r>
+      <w:proofErr w:type="spellStart"/>
+      <w:proofErr w:type="gramEnd"/>
+      <w:r>
+        <w:rPr>
+          <w:rFonts w:ascii="Courier New" w:hAnsi="Courier New" w:cs="Courier New"/>
+          <w:color w:val="000000" w:themeColor="text1"/>
+          <w:sz w:val="20"/>
+          <w:szCs w:val="20"/>
+        </w:rPr>
+        <w:t>frequency</w:t>
+      </w:r>
+      <w:proofErr w:type="spellEnd"/>
+      <w:r>
+        <w:rPr>
+          <w:rFonts w:ascii="Courier New" w:hAnsi="Courier New" w:cs="Courier New"/>
+          <w:color w:val="000000" w:themeColor="text1"/>
+          <w:sz w:val="20"/>
+          <w:szCs w:val="20"/>
+        </w:rPr>
+        <w:t> : </w:t>
+      </w:r>
+      <w:proofErr w:type="spellStart"/>
+      <w:r>
+        <w:rPr>
+          <w:rFonts w:ascii="Courier New" w:hAnsi="Courier New" w:cs="Courier New"/>
+          <w:color w:val="000000" w:themeColor="text1"/>
+          <w:sz w:val="20"/>
+          <w:szCs w:val="20"/>
+        </w:rPr>
+        <w:t>Frequency</w:t>
+      </w:r>
+      <w:proofErr w:type="spellEnd"/>
+      <w:r>
+        <w:rPr>
+          <w:rFonts w:ascii="Courier New" w:hAnsi="Courier New" w:cs="Courier New"/>
+          <w:color w:val="000000" w:themeColor="text1"/>
+          <w:sz w:val="20"/>
+          <w:szCs w:val="20"/>
+        </w:rPr>
+        <w:t>)</w:t>
       </w:r>
       <w:r>
         <w:rPr>
@@ -13833,6 +14596,7 @@
         </w:rPr>
       </w:pPr>
       <w:proofErr w:type="spellStart"/>
+      <w:proofErr w:type="gramStart"/>
       <w:r>
         <w:rPr>
           <w:rFonts w:ascii="Courier New" w:hAnsi="Courier New" w:cs="Courier New"/>
@@ -13850,7 +14614,17 @@
           <w:sz w:val="20"/>
           <w:szCs w:val="20"/>
         </w:rPr>
-        <w:t>()</w:t>
+        <w:t>(</w:t>
+      </w:r>
+      <w:proofErr w:type="gramEnd"/>
+      <w:r>
+        <w:rPr>
+          <w:rFonts w:ascii="Courier New" w:hAnsi="Courier New" w:cs="Courier New"/>
+          <w:color w:val="000000" w:themeColor="text1"/>
+          <w:sz w:val="20"/>
+          <w:szCs w:val="20"/>
+        </w:rPr>
+        <w:t>)</w:t>
       </w:r>
       <w:r>
         <w:rPr>
@@ -14099,7 +14873,6 @@
         <w:spacing w:line="276" w:lineRule="auto"/>
       </w:pPr>
       <w:r>
-        <w:lastRenderedPageBreak/>
         <w:t xml:space="preserve">Codice in Object </w:t>
       </w:r>
       <w:proofErr w:type="spellStart"/>
@@ -14113,6 +14886,8 @@
     </w:p>
     <w:p>
       <w:pPr>
+        <w:spacing w:line="276" w:lineRule="auto"/>
+        <w:jc w:val="both"/>
         <w:rPr>
           <w:rFonts w:ascii="Garamond" w:hAnsi="Garamond" w:cs="Calibri"/>
           <w:color w:val="000000" w:themeColor="text1"/>
@@ -14160,14 +14935,18 @@
     </w:p>
     <w:p>
       <w:pPr>
-        <w:rPr>
-          <w:rFonts w:ascii="Garamond" w:hAnsi="Garamond" w:cs="Calibri"/>
-          <w:color w:val="000000" w:themeColor="text1"/>
-        </w:rPr>
-      </w:pPr>
-    </w:p>
-    <w:p>
-      <w:pPr>
+        <w:spacing w:line="276" w:lineRule="auto"/>
+        <w:jc w:val="both"/>
+        <w:rPr>
+          <w:rFonts w:ascii="Garamond" w:hAnsi="Garamond" w:cs="Calibri"/>
+          <w:color w:val="000000" w:themeColor="text1"/>
+        </w:rPr>
+      </w:pPr>
+    </w:p>
+    <w:p>
+      <w:pPr>
+        <w:spacing w:line="276" w:lineRule="auto"/>
+        <w:jc w:val="both"/>
         <w:rPr>
           <w:rFonts w:ascii="Garamond" w:eastAsiaTheme="majorEastAsia" w:hAnsi="Garamond" w:cstheme="majorBidi"/>
           <w:b/>
@@ -14189,6 +14968,8 @@
     </w:p>
     <w:p>
       <w:pPr>
+        <w:spacing w:line="276" w:lineRule="auto"/>
+        <w:jc w:val="both"/>
         <w:rPr>
           <w:rFonts w:ascii="Garamond" w:eastAsiaTheme="majorEastAsia" w:hAnsi="Garamond" w:cstheme="majorBidi"/>
           <w:b/>
@@ -14201,6 +14982,7 @@
     </w:p>
     <w:p>
       <w:pPr>
+        <w:spacing w:line="276" w:lineRule="auto"/>
         <w:jc w:val="center"/>
         <w:rPr>
           <w:noProof/>
@@ -14262,6 +15044,8 @@
     </w:p>
     <w:p>
       <w:pPr>
+        <w:spacing w:line="276" w:lineRule="auto"/>
+        <w:jc w:val="both"/>
         <w:rPr>
           <w:noProof/>
         </w:rPr>
@@ -14281,6 +15065,7 @@
     </w:p>
     <w:p>
       <w:pPr>
+        <w:spacing w:line="276" w:lineRule="auto"/>
         <w:jc w:val="center"/>
         <w:rPr>
           <w:rFonts w:ascii="Garamond" w:hAnsi="Garamond" w:cs="Calibri"/>
@@ -14291,6 +15076,7 @@
         <w:rPr>
           <w:noProof/>
         </w:rPr>
+        <w:lastRenderedPageBreak/>
         <w:drawing>
           <wp:inline distT="0" distB="0" distL="0" distR="0" wp14:anchorId="187E1E2F" wp14:editId="79E8E812">
             <wp:extent cx="3286125" cy="851466"/>
@@ -14343,6 +15129,8 @@
     </w:p>
     <w:p>
       <w:pPr>
+        <w:spacing w:line="276" w:lineRule="auto"/>
+        <w:jc w:val="both"/>
         <w:rPr>
           <w:rFonts w:ascii="Garamond" w:hAnsi="Garamond" w:cs="Calibri"/>
           <w:color w:val="000000" w:themeColor="text1"/>
@@ -14386,14 +15174,17 @@
     </w:p>
     <w:p>
       <w:pPr>
-        <w:rPr>
-          <w:rFonts w:ascii="Garamond" w:hAnsi="Garamond" w:cs="Calibri"/>
-          <w:color w:val="000000" w:themeColor="text1"/>
-        </w:rPr>
-      </w:pPr>
-    </w:p>
-    <w:p>
-      <w:pPr>
+        <w:spacing w:line="276" w:lineRule="auto"/>
+        <w:jc w:val="both"/>
+        <w:rPr>
+          <w:rFonts w:ascii="Garamond" w:hAnsi="Garamond" w:cs="Calibri"/>
+          <w:color w:val="000000" w:themeColor="text1"/>
+        </w:rPr>
+      </w:pPr>
+    </w:p>
+    <w:p>
+      <w:pPr>
+        <w:spacing w:line="276" w:lineRule="auto"/>
         <w:jc w:val="center"/>
         <w:rPr>
           <w:rFonts w:ascii="Garamond" w:hAnsi="Garamond" w:cs="Calibri"/>
@@ -14456,15 +15247,18 @@
     </w:p>
     <w:p>
       <w:pPr>
-        <w:jc w:val="center"/>
-        <w:rPr>
-          <w:rFonts w:ascii="Garamond" w:hAnsi="Garamond" w:cs="Calibri"/>
-          <w:color w:val="000000" w:themeColor="text1"/>
-        </w:rPr>
-      </w:pPr>
-    </w:p>
-    <w:p>
-      <w:pPr>
+        <w:spacing w:line="276" w:lineRule="auto"/>
+        <w:jc w:val="both"/>
+        <w:rPr>
+          <w:rFonts w:ascii="Garamond" w:hAnsi="Garamond" w:cs="Calibri"/>
+          <w:color w:val="000000" w:themeColor="text1"/>
+        </w:rPr>
+      </w:pPr>
+    </w:p>
+    <w:p>
+      <w:pPr>
+        <w:spacing w:line="276" w:lineRule="auto"/>
+        <w:jc w:val="both"/>
         <w:rPr>
           <w:rFonts w:ascii="Garamond" w:eastAsiaTheme="majorEastAsia" w:hAnsi="Garamond" w:cstheme="majorBidi"/>
           <w:b/>
@@ -14481,12 +15275,12 @@
           <w:sz w:val="32"/>
           <w:szCs w:val="32"/>
         </w:rPr>
-        <w:lastRenderedPageBreak/>
         <w:t>Gestione disponibilità</w:t>
       </w:r>
     </w:p>
     <w:p>
       <w:pPr>
+        <w:spacing w:line="276" w:lineRule="auto"/>
         <w:jc w:val="center"/>
         <w:rPr>
           <w:rFonts w:ascii="Garamond" w:hAnsi="Garamond" w:cs="Calibri"/>
@@ -14549,6 +15343,8 @@
     </w:p>
     <w:p>
       <w:pPr>
+        <w:spacing w:line="276" w:lineRule="auto"/>
+        <w:jc w:val="both"/>
         <w:rPr>
           <w:rFonts w:ascii="Garamond" w:hAnsi="Garamond" w:cs="Calibri"/>
           <w:color w:val="000000" w:themeColor="text1"/>
@@ -14564,6 +15360,7 @@
     </w:p>
     <w:p>
       <w:pPr>
+        <w:spacing w:line="276" w:lineRule="auto"/>
         <w:jc w:val="center"/>
         <w:rPr>
           <w:rFonts w:ascii="Garamond" w:hAnsi="Garamond" w:cs="Calibri"/>
@@ -14626,6 +15423,8 @@
     </w:p>
     <w:p>
       <w:pPr>
+        <w:spacing w:line="276" w:lineRule="auto"/>
+        <w:jc w:val="both"/>
         <w:rPr>
           <w:rFonts w:ascii="Garamond" w:eastAsiaTheme="majorEastAsia" w:hAnsi="Garamond" w:cstheme="majorBidi"/>
           <w:b/>
@@ -14647,6 +15446,7 @@
     </w:p>
     <w:p>
       <w:pPr>
+        <w:spacing w:line="276" w:lineRule="auto"/>
         <w:jc w:val="center"/>
         <w:rPr>
           <w:rFonts w:ascii="Garamond" w:eastAsiaTheme="majorEastAsia" w:hAnsi="Garamond" w:cstheme="majorBidi"/>
@@ -14660,6 +15460,7 @@
         <w:rPr>
           <w:noProof/>
         </w:rPr>
+        <w:lastRenderedPageBreak/>
         <w:drawing>
           <wp:inline distT="0" distB="0" distL="0" distR="0" wp14:anchorId="2DABD78C" wp14:editId="3478DED7">
             <wp:extent cx="2170800" cy="2565642"/>
@@ -14712,6 +15513,8 @@
     </w:p>
     <w:p>
       <w:pPr>
+        <w:spacing w:line="276" w:lineRule="auto"/>
+        <w:jc w:val="both"/>
         <w:rPr>
           <w:rFonts w:ascii="Garamond" w:hAnsi="Garamond" w:cs="Calibri"/>
           <w:color w:val="000000" w:themeColor="text1"/>
@@ -14743,6 +15546,7 @@
     </w:p>
     <w:p>
       <w:pPr>
+        <w:spacing w:line="276" w:lineRule="auto"/>
         <w:jc w:val="center"/>
         <w:rPr>
           <w:rFonts w:ascii="Garamond" w:hAnsi="Garamond" w:cs="Calibri"/>
@@ -14805,6 +15609,8 @@
     </w:p>
     <w:p>
       <w:pPr>
+        <w:spacing w:line="276" w:lineRule="auto"/>
+        <w:jc w:val="both"/>
         <w:rPr>
           <w:rFonts w:ascii="Garamond" w:eastAsiaTheme="majorEastAsia" w:hAnsi="Garamond" w:cstheme="majorBidi"/>
           <w:b/>
@@ -14816,6 +15622,8 @@
     </w:p>
     <w:p>
       <w:pPr>
+        <w:spacing w:line="276" w:lineRule="auto"/>
+        <w:jc w:val="both"/>
         <w:rPr>
           <w:rFonts w:ascii="Garamond" w:eastAsiaTheme="majorEastAsia" w:hAnsi="Garamond" w:cstheme="majorBidi"/>
           <w:b/>
@@ -14827,6 +15635,8 @@
     </w:p>
     <w:p>
       <w:pPr>
+        <w:spacing w:line="276" w:lineRule="auto"/>
+        <w:jc w:val="both"/>
         <w:rPr>
           <w:rFonts w:ascii="Garamond" w:eastAsiaTheme="majorEastAsia" w:hAnsi="Garamond" w:cstheme="majorBidi"/>
           <w:b/>
@@ -14838,6 +15648,8 @@
     </w:p>
     <w:p>
       <w:pPr>
+        <w:spacing w:line="276" w:lineRule="auto"/>
+        <w:jc w:val="both"/>
         <w:rPr>
           <w:rFonts w:ascii="Garamond" w:eastAsiaTheme="majorEastAsia" w:hAnsi="Garamond" w:cstheme="majorBidi"/>
           <w:b/>
@@ -14849,6 +15661,8 @@
     </w:p>
     <w:p>
       <w:pPr>
+        <w:spacing w:line="276" w:lineRule="auto"/>
+        <w:jc w:val="both"/>
         <w:rPr>
           <w:rFonts w:ascii="Garamond" w:eastAsiaTheme="majorEastAsia" w:hAnsi="Garamond" w:cstheme="majorBidi"/>
           <w:b/>
@@ -14860,9 +15674,9 @@
       <w:r>
         <w:rPr>
           <w:rFonts w:ascii="Garamond" w:hAnsi="Garamond" w:cs="Calibri"/>
-          <w:color w:val="000000" w:themeColor="text1"/>
-        </w:rPr>
-        <w:lastRenderedPageBreak/>
+          <w:noProof/>
+          <w:color w:val="000000" w:themeColor="text1"/>
+        </w:rPr>
         <w:drawing>
           <wp:anchor distT="0" distB="0" distL="114300" distR="114300" simplePos="0" relativeHeight="251662336" behindDoc="1" locked="0" layoutInCell="1" allowOverlap="1" wp14:anchorId="64FF14FF" wp14:editId="51FF33A6">
             <wp:simplePos x="0" y="0"/>
@@ -14967,6 +15781,8 @@
     </w:p>
     <w:p>
       <w:pPr>
+        <w:spacing w:line="276" w:lineRule="auto"/>
+        <w:jc w:val="both"/>
         <w:rPr>
           <w:rFonts w:ascii="Garamond" w:eastAsiaTheme="majorEastAsia" w:hAnsi="Garamond" w:cstheme="majorBidi"/>
           <w:b/>
@@ -14978,6 +15794,8 @@
     </w:p>
     <w:p>
       <w:pPr>
+        <w:spacing w:line="276" w:lineRule="auto"/>
+        <w:jc w:val="both"/>
         <w:rPr>
           <w:rFonts w:ascii="Garamond" w:eastAsiaTheme="majorEastAsia" w:hAnsi="Garamond" w:cstheme="majorBidi"/>
           <w:b/>
@@ -14991,11 +15809,13 @@
           <w:rFonts w:ascii="Garamond" w:hAnsi="Garamond" w:cs="Calibri"/>
           <w:color w:val="000000" w:themeColor="text1"/>
         </w:rPr>
+        <w:lastRenderedPageBreak/>
         <w:t>Una referenza deve avere sempre un voto compreso tra 0 e 5. Questa condizione è espressa in OCL attraverso un invariante in questo codice:</w:t>
       </w:r>
     </w:p>
     <w:p>
       <w:pPr>
+        <w:spacing w:line="276" w:lineRule="auto"/>
         <w:jc w:val="center"/>
         <w:rPr>
           <w:rFonts w:ascii="Garamond" w:eastAsiaTheme="majorEastAsia" w:hAnsi="Garamond" w:cstheme="majorBidi"/>
@@ -15061,6 +15881,8 @@
     </w:p>
     <w:p>
       <w:pPr>
+        <w:spacing w:line="276" w:lineRule="auto"/>
+        <w:jc w:val="both"/>
         <w:rPr>
           <w:rFonts w:ascii="Garamond" w:eastAsiaTheme="majorEastAsia" w:hAnsi="Garamond" w:cstheme="majorBidi"/>
           <w:b/>
@@ -15082,17 +15904,33 @@
     </w:p>
     <w:p>
       <w:pPr>
-        <w:rPr>
-          <w:rFonts w:ascii="Garamond" w:hAnsi="Garamond" w:cs="Calibri"/>
-          <w:color w:val="000000" w:themeColor="text1"/>
-        </w:rPr>
-      </w:pPr>
-      <w:r>
-        <w:rPr>
-          <w:rFonts w:ascii="Garamond" w:hAnsi="Garamond" w:cs="Calibri"/>
-          <w:color w:val="000000" w:themeColor="text1"/>
-        </w:rPr>
-        <w:t>Una data deve essere caratterizzata sempre da un giorno compreso tra 1 e 31, un mese compreso tra 1 e 12 e un anno maggiore o uguale a 1950. Q</w:t>
+        <w:spacing w:line="276" w:lineRule="auto"/>
+        <w:jc w:val="both"/>
+        <w:rPr>
+          <w:rFonts w:ascii="Garamond" w:hAnsi="Garamond" w:cs="Calibri"/>
+          <w:color w:val="000000" w:themeColor="text1"/>
+        </w:rPr>
+      </w:pPr>
+      <w:r>
+        <w:rPr>
+          <w:rFonts w:ascii="Garamond" w:hAnsi="Garamond" w:cs="Calibri"/>
+          <w:color w:val="000000" w:themeColor="text1"/>
+        </w:rPr>
+        <w:t>Una data deve essere caratterizzata sempre da un giorno compreso tra 1 e 31, un mese compreso tra 1 e 12 e un anno maggiore o uguale a 1</w:t>
+      </w:r>
+      <w:r>
+        <w:rPr>
+          <w:rFonts w:ascii="Garamond" w:hAnsi="Garamond" w:cs="Calibri"/>
+          <w:color w:val="000000" w:themeColor="text1"/>
+        </w:rPr>
+        <w:t>8</w:t>
+      </w:r>
+      <w:r>
+        <w:rPr>
+          <w:rFonts w:ascii="Garamond" w:hAnsi="Garamond" w:cs="Calibri"/>
+          <w:color w:val="000000" w:themeColor="text1"/>
+        </w:rPr>
+        <w:t>50. Q</w:t>
       </w:r>
       <w:r>
         <w:rPr>
@@ -15112,20 +15950,25 @@
     <w:p>
       <w:pPr>
         <w:jc w:val="center"/>
-        <w:rPr>
-          <w:rFonts w:ascii="Garamond" w:hAnsi="Garamond" w:cs="Calibri"/>
-          <w:color w:val="000000" w:themeColor="text1"/>
-        </w:rPr>
-      </w:pPr>
+      </w:pPr>
+      <w:r>
+        <w:fldChar w:fldCharType="begin"/>
+      </w:r>
+      <w:r>
+        <w:instrText xml:space="preserve"> INCLUDEPICTURE "https://documents.lucid.app/documents/358df371-5c13-4026-ad91-d39b3d7b3b77/pages/0_0?a=69496&amp;x=10458&amp;y=-3543&amp;w=484&amp;h=171&amp;store=1&amp;accept=image%2F*&amp;auth=LCA%206cc8c95f89ad86f235455c2ca60dd1fc1ee77282-ts%3D1669217539" \* MERGEFORMATINET </w:instrText>
+      </w:r>
+      <w:r>
+        <w:fldChar w:fldCharType="separate"/>
+      </w:r>
       <w:r>
         <w:rPr>
           <w:noProof/>
         </w:rPr>
         <w:drawing>
-          <wp:inline distT="0" distB="0" distL="0" distR="0" wp14:anchorId="6766CD46" wp14:editId="45153521">
-            <wp:extent cx="2870790" cy="1016013"/>
-            <wp:effectExtent l="0" t="0" r="6350" b="0"/>
-            <wp:docPr id="45" name="Immagine 45"/>
+          <wp:inline distT="0" distB="0" distL="0" distR="0" wp14:anchorId="2B2519F3" wp14:editId="2148DF6E">
+            <wp:extent cx="2598822" cy="917442"/>
+            <wp:effectExtent l="0" t="0" r="5080" b="0"/>
+            <wp:docPr id="16" name="Immagine 16" descr="Immagine che contiene testo&#10;&#10;Descrizione generata automaticamente"/>
             <wp:cNvGraphicFramePr>
               <a:graphicFrameLocks xmlns:a="http://schemas.openxmlformats.org/drawingml/2006/main" noChangeAspect="1"/>
             </wp:cNvGraphicFramePr>
@@ -15133,7 +15976,7 @@
               <a:graphicData uri="http://schemas.openxmlformats.org/drawingml/2006/picture">
                 <pic:pic xmlns:pic="http://schemas.openxmlformats.org/drawingml/2006/picture">
                   <pic:nvPicPr>
-                    <pic:cNvPr id="0" name="Picture 54"/>
+                    <pic:cNvPr id="16" name="Immagine 16" descr="Immagine che contiene testo&#10;&#10;Descrizione generata automaticamente"/>
                     <pic:cNvPicPr>
                       <a:picLocks noChangeAspect="1" noChangeArrowheads="1"/>
                     </pic:cNvPicPr>
@@ -15154,7 +15997,7 @@
                   <pic:spPr bwMode="auto">
                     <a:xfrm>
                       <a:off x="0" y="0"/>
-                      <a:ext cx="2881576" cy="1019830"/>
+                      <a:ext cx="2712325" cy="957511"/>
                     </a:xfrm>
                     <a:prstGeom prst="rect">
                       <a:avLst/>
@@ -15170,9 +16013,24 @@
           </wp:inline>
         </w:drawing>
       </w:r>
-    </w:p>
-    <w:p>
-      <w:pPr>
+      <w:r>
+        <w:fldChar w:fldCharType="end"/>
+      </w:r>
+    </w:p>
+    <w:p>
+      <w:pPr>
+        <w:spacing w:line="276" w:lineRule="auto"/>
+        <w:jc w:val="center"/>
+        <w:rPr>
+          <w:rFonts w:ascii="Garamond" w:hAnsi="Garamond" w:cs="Calibri"/>
+          <w:color w:val="000000" w:themeColor="text1"/>
+        </w:rPr>
+      </w:pPr>
+    </w:p>
+    <w:p>
+      <w:pPr>
+        <w:spacing w:line="276" w:lineRule="auto"/>
+        <w:jc w:val="both"/>
         <w:rPr>
           <w:rFonts w:ascii="Garamond" w:eastAsiaTheme="majorEastAsia" w:hAnsi="Garamond" w:cstheme="majorBidi"/>
           <w:b/>
@@ -15194,6 +16052,8 @@
     </w:p>
     <w:p>
       <w:pPr>
+        <w:spacing w:line="276" w:lineRule="auto"/>
+        <w:jc w:val="both"/>
         <w:rPr>
           <w:rFonts w:ascii="Garamond" w:hAnsi="Garamond" w:cs="Calibri"/>
           <w:color w:val="000000" w:themeColor="text1"/>
@@ -15278,8 +16138,767 @@
         </w:drawing>
       </w:r>
     </w:p>
+    <w:p>
+      <w:pPr>
+        <w:rPr>
+          <w:rFonts w:ascii="Garamond" w:hAnsi="Garamond" w:cs="Calibri"/>
+          <w:color w:val="000000" w:themeColor="text1"/>
+        </w:rPr>
+      </w:pPr>
+    </w:p>
+    <w:p>
+      <w:pPr>
+        <w:rPr>
+          <w:rFonts w:ascii="Garamond" w:hAnsi="Garamond" w:cs="Calibri"/>
+          <w:b/>
+          <w:bCs/>
+          <w:color w:val="000000" w:themeColor="text1"/>
+          <w:sz w:val="32"/>
+          <w:szCs w:val="32"/>
+        </w:rPr>
+      </w:pPr>
+      <w:r>
+        <w:rPr>
+          <w:rFonts w:ascii="Garamond" w:hAnsi="Garamond" w:cs="Calibri"/>
+          <w:b/>
+          <w:bCs/>
+          <w:color w:val="000000" w:themeColor="text1"/>
+          <w:sz w:val="32"/>
+          <w:szCs w:val="32"/>
+        </w:rPr>
+        <w:t>Gestione autenticazione</w:t>
+      </w:r>
+    </w:p>
+    <w:p>
+      <w:pPr>
+        <w:jc w:val="center"/>
+      </w:pPr>
+      <w:r>
+        <w:fldChar w:fldCharType="begin"/>
+      </w:r>
+      <w:r>
+        <w:instrText xml:space="preserve"> INCLUDEPICTURE "https://documents.lucid.app/documents/358df371-5c13-4026-ad91-d39b3d7b3b77/pages/0_0?a=69726&amp;x=10277&amp;y=-2912&amp;w=1103&amp;h=696&amp;store=1&amp;accept=image%2F*&amp;auth=LCA%20885bd201a1af42ca43271ab82d406abd7421e843-ts%3D1669217539" \* MERGEFORMATINET </w:instrText>
+      </w:r>
+      <w:r>
+        <w:fldChar w:fldCharType="separate"/>
+      </w:r>
+      <w:r>
+        <w:fldChar w:fldCharType="end"/>
+      </w:r>
+    </w:p>
+    <w:p>
+      <w:pPr>
+        <w:spacing w:line="276" w:lineRule="auto"/>
+        <w:jc w:val="both"/>
+        <w:rPr>
+          <w:rFonts w:ascii="Garamond" w:hAnsi="Garamond" w:cs="Calibri"/>
+          <w:color w:val="000000" w:themeColor="text1"/>
+        </w:rPr>
+      </w:pPr>
+      <w:r>
+        <w:rPr>
+          <w:rFonts w:ascii="Garamond" w:hAnsi="Garamond" w:cs="Calibri"/>
+          <w:color w:val="000000" w:themeColor="text1"/>
+        </w:rPr>
+        <w:t>Nell'eventualità in cui l'utente offerente prova ad accedere all'applicazione</w:t>
+      </w:r>
+      <w:r>
+        <w:rPr>
+          <w:rFonts w:ascii="Garamond" w:hAnsi="Garamond" w:cs="Calibri"/>
+          <w:color w:val="000000" w:themeColor="text1"/>
+        </w:rPr>
+        <w:t xml:space="preserve"> inserendo la password errata</w:t>
+      </w:r>
+      <w:r>
+        <w:rPr>
+          <w:rFonts w:ascii="Garamond" w:hAnsi="Garamond" w:cs="Calibri"/>
+          <w:color w:val="000000" w:themeColor="text1"/>
+        </w:rPr>
+        <w:t xml:space="preserve">, si verifica un incremento della variabile </w:t>
+      </w:r>
+      <w:proofErr w:type="spellStart"/>
+      <w:r>
+        <w:rPr>
+          <w:rFonts w:ascii="Garamond" w:hAnsi="Garamond" w:cs="Calibri"/>
+          <w:i/>
+          <w:iCs/>
+          <w:color w:val="000000" w:themeColor="text1"/>
+        </w:rPr>
+        <w:t>numberOfAttempts</w:t>
+      </w:r>
+      <w:proofErr w:type="spellEnd"/>
+      <w:r>
+        <w:rPr>
+          <w:rFonts w:ascii="Garamond" w:hAnsi="Garamond" w:cs="Calibri"/>
+          <w:color w:val="000000" w:themeColor="text1"/>
+        </w:rPr>
+        <w:t xml:space="preserve"> di un'unità.</w:t>
+      </w:r>
+      <w:r>
+        <w:rPr>
+          <w:rFonts w:ascii="Garamond" w:hAnsi="Garamond" w:cs="Calibri"/>
+          <w:color w:val="000000" w:themeColor="text1"/>
+        </w:rPr>
+        <w:t xml:space="preserve"> </w:t>
+      </w:r>
+      <w:r>
+        <w:rPr>
+          <w:rFonts w:ascii="Garamond" w:hAnsi="Garamond" w:cs="Calibri"/>
+          <w:color w:val="000000" w:themeColor="text1"/>
+        </w:rPr>
+        <w:t>Ciò può essere espresso in OCL attraverso l'utilizzo di una postcondizione nel seguente modo:</w:t>
+      </w:r>
+    </w:p>
+    <w:p>
+      <w:pPr>
+        <w:spacing w:line="276" w:lineRule="auto"/>
+        <w:jc w:val="both"/>
+        <w:rPr>
+          <w:rFonts w:ascii="Garamond" w:hAnsi="Garamond" w:cs="Calibri"/>
+          <w:color w:val="000000" w:themeColor="text1"/>
+        </w:rPr>
+      </w:pPr>
+    </w:p>
+    <w:p>
+      <w:pPr>
+        <w:jc w:val="center"/>
+      </w:pPr>
+      <w:r>
+        <w:fldChar w:fldCharType="begin"/>
+      </w:r>
+      <w:r>
+        <w:instrText xml:space="preserve"> INCLUDEPICTURE "https://documents.lucid.app/documents/358df371-5c13-4026-ad91-d39b3d7b3b77/pages/0_0?a=71091&amp;x=11105&amp;y=-2667&amp;w=761&amp;h=154&amp;store=1&amp;accept=image%2F*&amp;auth=LCA%20e703e1f8b7fc2aa7339ae4fb1ddd0639322f9a56-ts%3D1669232331" \* MERGEFORMATINET </w:instrText>
+      </w:r>
+      <w:r>
+        <w:fldChar w:fldCharType="separate"/>
+      </w:r>
+      <w:r>
+        <w:rPr>
+          <w:noProof/>
+        </w:rPr>
+        <w:drawing>
+          <wp:inline distT="0" distB="0" distL="0" distR="0" wp14:anchorId="3E9682B7" wp14:editId="2F217BE6">
+            <wp:extent cx="5083418" cy="980094"/>
+            <wp:effectExtent l="0" t="0" r="0" b="0"/>
+            <wp:docPr id="49" name="Immagine 49" descr="Immagine che contiene testo&#10;&#10;Descrizione generata automaticamente"/>
+            <wp:cNvGraphicFramePr>
+              <a:graphicFrameLocks xmlns:a="http://schemas.openxmlformats.org/drawingml/2006/main" noChangeAspect="1"/>
+            </wp:cNvGraphicFramePr>
+            <a:graphic xmlns:a="http://schemas.openxmlformats.org/drawingml/2006/main">
+              <a:graphicData uri="http://schemas.openxmlformats.org/drawingml/2006/picture">
+                <pic:pic xmlns:pic="http://schemas.openxmlformats.org/drawingml/2006/picture">
+                  <pic:nvPicPr>
+                    <pic:cNvPr id="49" name="Immagine 49" descr="Immagine che contiene testo&#10;&#10;Descrizione generata automaticamente"/>
+                    <pic:cNvPicPr>
+                      <a:picLocks noChangeAspect="1" noChangeArrowheads="1"/>
+                    </pic:cNvPicPr>
+                  </pic:nvPicPr>
+                  <pic:blipFill rotWithShape="1">
+                    <a:blip r:embed="rId36">
+                      <a:extLst>
+                        <a:ext uri="{28A0092B-C50C-407E-A947-70E740481C1C}">
+                          <a14:useLocalDpi xmlns:a14="http://schemas.microsoft.com/office/drawing/2010/main" val="0"/>
+                        </a:ext>
+                      </a:extLst>
+                    </a:blip>
+                    <a:srcRect l="6112" t="7832" r="5814" b="8238"/>
+                    <a:stretch/>
+                  </pic:blipFill>
+                  <pic:spPr bwMode="auto">
+                    <a:xfrm>
+                      <a:off x="0" y="0"/>
+                      <a:ext cx="5104311" cy="984122"/>
+                    </a:xfrm>
+                    <a:prstGeom prst="rect">
+                      <a:avLst/>
+                    </a:prstGeom>
+                    <a:noFill/>
+                    <a:ln>
+                      <a:noFill/>
+                    </a:ln>
+                    <a:extLst>
+                      <a:ext uri="{53640926-AAD7-44D8-BBD7-CCE9431645EC}">
+                        <a14:shadowObscured xmlns:a14="http://schemas.microsoft.com/office/drawing/2010/main"/>
+                      </a:ext>
+                    </a:extLst>
+                  </pic:spPr>
+                </pic:pic>
+              </a:graphicData>
+            </a:graphic>
+          </wp:inline>
+        </w:drawing>
+      </w:r>
+      <w:r>
+        <w:fldChar w:fldCharType="end"/>
+      </w:r>
+    </w:p>
+    <w:p>
+      <w:pPr>
+        <w:spacing w:line="276" w:lineRule="auto"/>
+        <w:jc w:val="both"/>
+        <w:rPr>
+          <w:rFonts w:ascii="Garamond" w:hAnsi="Garamond" w:cs="Calibri"/>
+          <w:color w:val="000000" w:themeColor="text1"/>
+        </w:rPr>
+      </w:pPr>
+    </w:p>
+    <w:p>
+      <w:pPr>
+        <w:spacing w:line="276" w:lineRule="auto"/>
+        <w:jc w:val="both"/>
+        <w:rPr>
+          <w:rFonts w:ascii="Garamond" w:hAnsi="Garamond" w:cs="Calibri"/>
+          <w:color w:val="000000" w:themeColor="text1"/>
+        </w:rPr>
+      </w:pPr>
+    </w:p>
+    <w:p>
+      <w:r>
+        <w:rPr>
+          <w:noProof/>
+        </w:rPr>
+        <w:lastRenderedPageBreak/>
+        <w:drawing>
+          <wp:anchor distT="0" distB="0" distL="114300" distR="114300" simplePos="0" relativeHeight="251663360" behindDoc="0" locked="0" layoutInCell="1" allowOverlap="1" wp14:anchorId="25591F4E" wp14:editId="7CDC9FF8">
+            <wp:simplePos x="0" y="0"/>
+            <wp:positionH relativeFrom="column">
+              <wp:posOffset>-207471</wp:posOffset>
+            </wp:positionH>
+            <wp:positionV relativeFrom="paragraph">
+              <wp:posOffset>38219</wp:posOffset>
+            </wp:positionV>
+            <wp:extent cx="3338946" cy="2127881"/>
+            <wp:effectExtent l="0" t="0" r="1270" b="6350"/>
+            <wp:wrapSquare wrapText="bothSides"/>
+            <wp:docPr id="22" name="Immagine 22"/>
+            <wp:cNvGraphicFramePr>
+              <a:graphicFrameLocks xmlns:a="http://schemas.openxmlformats.org/drawingml/2006/main" noChangeAspect="1"/>
+            </wp:cNvGraphicFramePr>
+            <a:graphic xmlns:a="http://schemas.openxmlformats.org/drawingml/2006/main">
+              <a:graphicData uri="http://schemas.openxmlformats.org/drawingml/2006/picture">
+                <pic:pic xmlns:pic="http://schemas.openxmlformats.org/drawingml/2006/picture">
+                  <pic:nvPicPr>
+                    <pic:cNvPr id="0" name="Picture 10"/>
+                    <pic:cNvPicPr>
+                      <a:picLocks noChangeAspect="1" noChangeArrowheads="1"/>
+                    </pic:cNvPicPr>
+                  </pic:nvPicPr>
+                  <pic:blipFill rotWithShape="1">
+                    <a:blip r:embed="rId20" cstate="print">
+                      <a:extLst>
+                        <a:ext uri="{28A0092B-C50C-407E-A947-70E740481C1C}">
+                          <a14:useLocalDpi xmlns:a14="http://schemas.microsoft.com/office/drawing/2010/main" val="0"/>
+                        </a:ext>
+                      </a:extLst>
+                    </a:blip>
+                    <a:srcRect l="5418" t="4682" r="4929" b="4798"/>
+                    <a:stretch/>
+                  </pic:blipFill>
+                  <pic:spPr bwMode="auto">
+                    <a:xfrm>
+                      <a:off x="0" y="0"/>
+                      <a:ext cx="3340927" cy="2129143"/>
+                    </a:xfrm>
+                    <a:prstGeom prst="rect">
+                      <a:avLst/>
+                    </a:prstGeom>
+                    <a:noFill/>
+                    <a:ln>
+                      <a:noFill/>
+                    </a:ln>
+                    <a:extLst>
+                      <a:ext uri="{53640926-AAD7-44D8-BBD7-CCE9431645EC}">
+                        <a14:shadowObscured xmlns:a14="http://schemas.microsoft.com/office/drawing/2010/main"/>
+                      </a:ext>
+                    </a:extLst>
+                  </pic:spPr>
+                </pic:pic>
+              </a:graphicData>
+            </a:graphic>
+            <wp14:sizeRelH relativeFrom="page">
+              <wp14:pctWidth>0</wp14:pctWidth>
+            </wp14:sizeRelH>
+            <wp14:sizeRelV relativeFrom="page">
+              <wp14:pctHeight>0</wp14:pctHeight>
+            </wp14:sizeRelV>
+          </wp:anchor>
+        </w:drawing>
+      </w:r>
+      <w:r>
+        <w:rPr>
+          <w:noProof/>
+        </w:rPr>
+        <w:drawing>
+          <wp:anchor distT="0" distB="0" distL="114300" distR="114300" simplePos="0" relativeHeight="251664384" behindDoc="0" locked="0" layoutInCell="1" allowOverlap="1" wp14:anchorId="1CCC55C4" wp14:editId="71D0FF08">
+            <wp:simplePos x="0" y="0"/>
+            <wp:positionH relativeFrom="column">
+              <wp:posOffset>3629660</wp:posOffset>
+            </wp:positionH>
+            <wp:positionV relativeFrom="paragraph">
+              <wp:posOffset>264160</wp:posOffset>
+            </wp:positionV>
+            <wp:extent cx="2644140" cy="1676400"/>
+            <wp:effectExtent l="0" t="0" r="0" b="0"/>
+            <wp:wrapSquare wrapText="bothSides"/>
+            <wp:docPr id="37" name="Immagine 37"/>
+            <wp:cNvGraphicFramePr>
+              <a:graphicFrameLocks xmlns:a="http://schemas.openxmlformats.org/drawingml/2006/main" noChangeAspect="1"/>
+            </wp:cNvGraphicFramePr>
+            <a:graphic xmlns:a="http://schemas.openxmlformats.org/drawingml/2006/main">
+              <a:graphicData uri="http://schemas.openxmlformats.org/drawingml/2006/picture">
+                <pic:pic xmlns:pic="http://schemas.openxmlformats.org/drawingml/2006/picture">
+                  <pic:nvPicPr>
+                    <pic:cNvPr id="0" name="Picture 37"/>
+                    <pic:cNvPicPr>
+                      <a:picLocks noChangeAspect="1" noChangeArrowheads="1"/>
+                    </pic:cNvPicPr>
+                  </pic:nvPicPr>
+                  <pic:blipFill>
+                    <a:blip r:embed="rId37">
+                      <a:extLst>
+                        <a:ext uri="{28A0092B-C50C-407E-A947-70E740481C1C}">
+                          <a14:useLocalDpi xmlns:a14="http://schemas.microsoft.com/office/drawing/2010/main" val="0"/>
+                        </a:ext>
+                      </a:extLst>
+                    </a:blip>
+                    <a:srcRect/>
+                    <a:stretch>
+                      <a:fillRect/>
+                    </a:stretch>
+                  </pic:blipFill>
+                  <pic:spPr bwMode="auto">
+                    <a:xfrm>
+                      <a:off x="0" y="0"/>
+                      <a:ext cx="2644140" cy="1676400"/>
+                    </a:xfrm>
+                    <a:prstGeom prst="rect">
+                      <a:avLst/>
+                    </a:prstGeom>
+                    <a:noFill/>
+                    <a:ln>
+                      <a:noFill/>
+                    </a:ln>
+                  </pic:spPr>
+                </pic:pic>
+              </a:graphicData>
+            </a:graphic>
+            <wp14:sizeRelH relativeFrom="page">
+              <wp14:pctWidth>0</wp14:pctWidth>
+            </wp14:sizeRelH>
+            <wp14:sizeRelV relativeFrom="page">
+              <wp14:pctHeight>0</wp14:pctHeight>
+            </wp14:sizeRelV>
+          </wp:anchor>
+        </w:drawing>
+      </w:r>
+      <w:r>
+        <w:fldChar w:fldCharType="begin"/>
+      </w:r>
+      <w:r>
+        <w:instrText xml:space="preserve"> INCLUDEPICTURE "https://documents.lucid.app/documents/358df371-5c13-4026-ad91-d39b3d7b3b77/pages/0_0?a=70194&amp;x=9845&amp;y=-2795&amp;w=504&amp;h=320&amp;store=1&amp;accept=image%2F*&amp;auth=LCA%203aa4c985f51064936437c05d36097d49c6c25569-ts%3D1669217539" \* MERGEFORMATINET </w:instrText>
+      </w:r>
+      <w:r>
+        <w:fldChar w:fldCharType="separate"/>
+      </w:r>
+      <w:r>
+        <w:fldChar w:fldCharType="end"/>
+      </w:r>
+    </w:p>
+    <w:p>
+      <w:pPr>
+        <w:rPr>
+          <w:rFonts w:ascii="Garamond" w:hAnsi="Garamond" w:cs="Calibri"/>
+          <w:color w:val="000000" w:themeColor="text1"/>
+        </w:rPr>
+      </w:pPr>
+    </w:p>
+    <w:p>
+      <w:pPr>
+        <w:jc w:val="center"/>
+      </w:pPr>
+    </w:p>
+    <w:p>
+      <w:pPr>
+        <w:jc w:val="center"/>
+      </w:pPr>
+    </w:p>
+    <w:p>
+      <w:pPr>
+        <w:jc w:val="center"/>
+      </w:pPr>
+    </w:p>
+    <w:p>
+      <w:pPr>
+        <w:jc w:val="center"/>
+      </w:pPr>
+    </w:p>
+    <w:p>
+      <w:pPr>
+        <w:rPr>
+          <w:rFonts w:ascii="Garamond" w:hAnsi="Garamond" w:cs="Calibri"/>
+          <w:color w:val="000000" w:themeColor="text1"/>
+        </w:rPr>
+      </w:pPr>
+    </w:p>
+    <w:p>
+      <w:pPr>
+        <w:rPr>
+          <w:rFonts w:ascii="Garamond" w:hAnsi="Garamond" w:cs="Calibri"/>
+          <w:color w:val="000000" w:themeColor="text1"/>
+        </w:rPr>
+      </w:pPr>
+    </w:p>
+    <w:p>
+      <w:pPr>
+        <w:rPr>
+          <w:rFonts w:ascii="Garamond" w:hAnsi="Garamond" w:cs="Calibri"/>
+          <w:color w:val="000000" w:themeColor="text1"/>
+        </w:rPr>
+      </w:pPr>
+    </w:p>
+    <w:p>
+      <w:pPr>
+        <w:rPr>
+          <w:rFonts w:ascii="Garamond" w:hAnsi="Garamond" w:cs="Calibri"/>
+          <w:color w:val="000000" w:themeColor="text1"/>
+        </w:rPr>
+      </w:pPr>
+    </w:p>
+    <w:p>
+      <w:pPr>
+        <w:rPr>
+          <w:rFonts w:ascii="Garamond" w:hAnsi="Garamond" w:cs="Calibri"/>
+          <w:color w:val="000000" w:themeColor="text1"/>
+        </w:rPr>
+      </w:pPr>
+    </w:p>
+    <w:p>
+      <w:pPr>
+        <w:rPr>
+          <w:rFonts w:ascii="Garamond" w:hAnsi="Garamond" w:cs="Calibri"/>
+          <w:color w:val="000000" w:themeColor="text1"/>
+        </w:rPr>
+      </w:pPr>
+    </w:p>
+    <w:p>
+      <w:pPr>
+        <w:rPr>
+          <w:rFonts w:ascii="Garamond" w:hAnsi="Garamond" w:cs="Calibri"/>
+          <w:color w:val="000000" w:themeColor="text1"/>
+        </w:rPr>
+      </w:pPr>
+    </w:p>
+    <w:p>
+      <w:pPr>
+        <w:spacing w:line="276" w:lineRule="auto"/>
+        <w:jc w:val="both"/>
+        <w:rPr>
+          <w:rFonts w:ascii="Garamond" w:hAnsi="Garamond" w:cs="Calibri"/>
+          <w:color w:val="000000" w:themeColor="text1"/>
+        </w:rPr>
+      </w:pPr>
+    </w:p>
+    <w:p>
+      <w:pPr>
+        <w:spacing w:line="276" w:lineRule="auto"/>
+        <w:jc w:val="both"/>
+        <w:rPr>
+          <w:rFonts w:ascii="Garamond" w:hAnsi="Garamond" w:cs="Calibri"/>
+          <w:color w:val="000000" w:themeColor="text1"/>
+        </w:rPr>
+      </w:pPr>
+      <w:r>
+        <w:rPr>
+          <w:rFonts w:ascii="Garamond" w:hAnsi="Garamond" w:cs="Calibri"/>
+          <w:color w:val="000000" w:themeColor="text1"/>
+        </w:rPr>
+        <w:t xml:space="preserve">Quando la variabile </w:t>
+      </w:r>
+      <w:proofErr w:type="spellStart"/>
+      <w:r>
+        <w:rPr>
+          <w:rFonts w:ascii="Garamond" w:hAnsi="Garamond" w:cs="Calibri"/>
+          <w:i/>
+          <w:iCs/>
+          <w:color w:val="000000" w:themeColor="text1"/>
+        </w:rPr>
+        <w:t>numberOfAttempts</w:t>
+      </w:r>
+      <w:proofErr w:type="spellEnd"/>
+      <w:r>
+        <w:rPr>
+          <w:rFonts w:ascii="Garamond" w:hAnsi="Garamond" w:cs="Calibri"/>
+          <w:color w:val="000000" w:themeColor="text1"/>
+        </w:rPr>
+        <w:t xml:space="preserve"> eguaglia il valore tre il sito si blocca per un'ora.  Ciò può essere espresso in OCL attraverso l'utilizzo di una precondizione e una postcondizione nel seguente modo:</w:t>
+      </w:r>
+    </w:p>
+    <w:p>
+      <w:pPr>
+        <w:rPr>
+          <w:rFonts w:ascii="Garamond" w:hAnsi="Garamond" w:cs="Calibri"/>
+          <w:color w:val="000000" w:themeColor="text1"/>
+        </w:rPr>
+      </w:pPr>
+    </w:p>
+    <w:p>
+      <w:pPr>
+        <w:rPr>
+          <w:rFonts w:ascii="Garamond" w:hAnsi="Garamond" w:cs="Calibri"/>
+          <w:color w:val="000000" w:themeColor="text1"/>
+        </w:rPr>
+      </w:pPr>
+    </w:p>
+    <w:p>
+      <w:r>
+        <w:fldChar w:fldCharType="begin"/>
+      </w:r>
+      <w:r>
+        <w:instrText xml:space="preserve"> INCLUDEPICTURE "https://documents.lucid.app/documents/358df371-5c13-4026-ad91-d39b3d7b3b77/pages/0_0?a=70619&amp;x=11058&amp;y=-3079&amp;w=1475&amp;h=250&amp;store=1&amp;accept=image%2F*&amp;auth=LCA%204da9388031ea9c460240d8c10a3f174f2926b029-ts%3D1669232331" \* MERGEFORMATINET </w:instrText>
+      </w:r>
+      <w:r>
+        <w:fldChar w:fldCharType="separate"/>
+      </w:r>
+      <w:r>
+        <w:rPr>
+          <w:noProof/>
+        </w:rPr>
+        <w:drawing>
+          <wp:inline distT="0" distB="0" distL="0" distR="0" wp14:anchorId="76BD8452" wp14:editId="59718B5D">
+            <wp:extent cx="6192982" cy="1098176"/>
+            <wp:effectExtent l="0" t="0" r="5080" b="0"/>
+            <wp:docPr id="48" name="Immagine 48" descr="Immagine che contiene testo&#10;&#10;Descrizione generata automaticamente"/>
+            <wp:cNvGraphicFramePr>
+              <a:graphicFrameLocks xmlns:a="http://schemas.openxmlformats.org/drawingml/2006/main" noChangeAspect="1"/>
+            </wp:cNvGraphicFramePr>
+            <a:graphic xmlns:a="http://schemas.openxmlformats.org/drawingml/2006/main">
+              <a:graphicData uri="http://schemas.openxmlformats.org/drawingml/2006/picture">
+                <pic:pic xmlns:pic="http://schemas.openxmlformats.org/drawingml/2006/picture">
+                  <pic:nvPicPr>
+                    <pic:cNvPr id="48" name="Immagine 48" descr="Immagine che contiene testo&#10;&#10;Descrizione generata automaticamente"/>
+                    <pic:cNvPicPr>
+                      <a:picLocks noChangeAspect="1" noChangeArrowheads="1"/>
+                    </pic:cNvPicPr>
+                  </pic:nvPicPr>
+                  <pic:blipFill rotWithShape="1">
+                    <a:blip r:embed="rId38">
+                      <a:extLst>
+                        <a:ext uri="{28A0092B-C50C-407E-A947-70E740481C1C}">
+                          <a14:useLocalDpi xmlns:a14="http://schemas.microsoft.com/office/drawing/2010/main" val="0"/>
+                        </a:ext>
+                      </a:extLst>
+                    </a:blip>
+                    <a:srcRect l="4981" t="8018" r="17141" b="10477"/>
+                    <a:stretch/>
+                  </pic:blipFill>
+                  <pic:spPr bwMode="auto">
+                    <a:xfrm>
+                      <a:off x="0" y="0"/>
+                      <a:ext cx="6218122" cy="1102634"/>
+                    </a:xfrm>
+                    <a:prstGeom prst="rect">
+                      <a:avLst/>
+                    </a:prstGeom>
+                    <a:noFill/>
+                    <a:ln>
+                      <a:noFill/>
+                    </a:ln>
+                    <a:extLst>
+                      <a:ext uri="{53640926-AAD7-44D8-BBD7-CCE9431645EC}">
+                        <a14:shadowObscured xmlns:a14="http://schemas.microsoft.com/office/drawing/2010/main"/>
+                      </a:ext>
+                    </a:extLst>
+                  </pic:spPr>
+                </pic:pic>
+              </a:graphicData>
+            </a:graphic>
+          </wp:inline>
+        </w:drawing>
+      </w:r>
+      <w:r>
+        <w:fldChar w:fldCharType="end"/>
+      </w:r>
+    </w:p>
+    <w:p/>
+    <w:p/>
+    <w:p>
+      <w:pPr>
+        <w:rPr>
+          <w:rFonts w:ascii="Garamond" w:hAnsi="Garamond" w:cs="Calibri"/>
+          <w:color w:val="000000" w:themeColor="text1"/>
+        </w:rPr>
+      </w:pPr>
+      <w:r>
+        <w:rPr>
+          <w:rFonts w:ascii="Garamond" w:hAnsi="Garamond" w:cs="Calibri"/>
+          <w:color w:val="000000" w:themeColor="text1"/>
+          <w:highlight w:val="yellow"/>
+        </w:rPr>
+        <w:t>(è giusto solo per offerente??</w:t>
+      </w:r>
+      <w:r>
+        <w:rPr>
+          <w:rFonts w:ascii="Garamond" w:hAnsi="Garamond" w:cs="Calibri"/>
+          <w:color w:val="000000" w:themeColor="text1"/>
+        </w:rPr>
+        <w:t>)</w:t>
+      </w:r>
+    </w:p>
+    <w:p>
+      <w:pPr>
+        <w:rPr>
+          <w:rFonts w:ascii="Garamond" w:hAnsi="Garamond" w:cs="Calibri"/>
+          <w:color w:val="000000" w:themeColor="text1"/>
+        </w:rPr>
+      </w:pPr>
+    </w:p>
+    <w:p>
+      <w:pPr>
+        <w:rPr>
+          <w:rFonts w:ascii="Garamond" w:hAnsi="Garamond" w:cs="Calibri"/>
+          <w:color w:val="000000" w:themeColor="text1"/>
+        </w:rPr>
+      </w:pPr>
+    </w:p>
+    <w:p>
+      <w:pPr>
+        <w:rPr>
+          <w:rFonts w:ascii="Garamond" w:hAnsi="Garamond" w:cs="Calibri"/>
+          <w:color w:val="000000" w:themeColor="text1"/>
+        </w:rPr>
+      </w:pPr>
+      <w:r>
+        <w:rPr>
+          <w:rFonts w:ascii="Garamond" w:hAnsi="Garamond" w:cs="Calibri"/>
+          <w:color w:val="000000" w:themeColor="text1"/>
+        </w:rPr>
+        <w:t xml:space="preserve">Un ulteriore decisione presa è stata quella di </w:t>
+      </w:r>
+      <w:r>
+        <w:rPr>
+          <w:rFonts w:ascii="Garamond" w:hAnsi="Garamond" w:cs="Calibri"/>
+          <w:color w:val="000000" w:themeColor="text1"/>
+        </w:rPr>
+        <w:t xml:space="preserve">chiamare il </w:t>
+      </w:r>
+      <w:r>
+        <w:rPr>
+          <w:rFonts w:ascii="Garamond" w:hAnsi="Garamond" w:cs="Calibri"/>
+          <w:color w:val="000000" w:themeColor="text1"/>
+        </w:rPr>
+        <w:t xml:space="preserve">metodo che permette di sbloccare l'accesso al sito </w:t>
+      </w:r>
+      <w:r>
+        <w:rPr>
+          <w:rFonts w:ascii="Garamond" w:hAnsi="Garamond" w:cs="Calibri"/>
+          <w:color w:val="000000" w:themeColor="text1"/>
+        </w:rPr>
+        <w:t xml:space="preserve">solo dopo un'ora dal momento del blocco. </w:t>
+      </w:r>
+      <w:r>
+        <w:rPr>
+          <w:rFonts w:ascii="Garamond" w:hAnsi="Garamond" w:cs="Calibri"/>
+          <w:color w:val="000000" w:themeColor="text1"/>
+        </w:rPr>
+        <w:t>Ciò può essere espresso in OCL attraverso l'utilizzo di una precondizione e una postcondizione nel seguente modo:</w:t>
+      </w:r>
+    </w:p>
+    <w:p>
+      <w:pPr>
+        <w:rPr>
+          <w:rFonts w:ascii="Garamond" w:hAnsi="Garamond" w:cs="Calibri"/>
+          <w:color w:val="000000" w:themeColor="text1"/>
+        </w:rPr>
+      </w:pPr>
+    </w:p>
+    <w:p>
+      <w:r>
+        <w:fldChar w:fldCharType="begin"/>
+      </w:r>
+      <w:r>
+        <w:instrText xml:space="preserve"> INCLUDEPICTURE "https://documents.lucid.app/documents/358df371-5c13-4026-ad91-d39b3d7b3b77/pages/0_0?a=70619&amp;x=11104&amp;y=-2866&amp;w=1044&amp;h=216&amp;store=1&amp;accept=image%2F*&amp;auth=LCA%200bc406d18d9833f6236cc450bb5cb876f3f90717-ts%3D1669232331" \* MERGEFORMATINET </w:instrText>
+      </w:r>
+      <w:r>
+        <w:fldChar w:fldCharType="separate"/>
+      </w:r>
+      <w:r>
+        <w:rPr>
+          <w:noProof/>
+        </w:rPr>
+        <w:drawing>
+          <wp:inline distT="0" distB="0" distL="0" distR="0" wp14:anchorId="43A30DDD" wp14:editId="3C9A6FBF">
+            <wp:extent cx="5817199" cy="1094163"/>
+            <wp:effectExtent l="0" t="0" r="0" b="0"/>
+            <wp:docPr id="47" name="Immagine 47" descr="Immagine che contiene testo&#10;&#10;Descrizione generata automaticamente"/>
+            <wp:cNvGraphicFramePr>
+              <a:graphicFrameLocks xmlns:a="http://schemas.openxmlformats.org/drawingml/2006/main" noChangeAspect="1"/>
+            </wp:cNvGraphicFramePr>
+            <a:graphic xmlns:a="http://schemas.openxmlformats.org/drawingml/2006/main">
+              <a:graphicData uri="http://schemas.openxmlformats.org/drawingml/2006/picture">
+                <pic:pic xmlns:pic="http://schemas.openxmlformats.org/drawingml/2006/picture">
+                  <pic:nvPicPr>
+                    <pic:cNvPr id="47" name="Immagine 47" descr="Immagine che contiene testo&#10;&#10;Descrizione generata automaticamente"/>
+                    <pic:cNvPicPr>
+                      <a:picLocks noChangeAspect="1" noChangeArrowheads="1"/>
+                    </pic:cNvPicPr>
+                  </pic:nvPicPr>
+                  <pic:blipFill rotWithShape="1">
+                    <a:blip r:embed="rId39">
+                      <a:extLst>
+                        <a:ext uri="{28A0092B-C50C-407E-A947-70E740481C1C}">
+                          <a14:useLocalDpi xmlns:a14="http://schemas.microsoft.com/office/drawing/2010/main" val="0"/>
+                        </a:ext>
+                      </a:extLst>
+                    </a:blip>
+                    <a:srcRect l="4539" t="10788" r="4698" b="6943"/>
+                    <a:stretch/>
+                  </pic:blipFill>
+                  <pic:spPr bwMode="auto">
+                    <a:xfrm>
+                      <a:off x="0" y="0"/>
+                      <a:ext cx="5818909" cy="1094485"/>
+                    </a:xfrm>
+                    <a:prstGeom prst="rect">
+                      <a:avLst/>
+                    </a:prstGeom>
+                    <a:noFill/>
+                    <a:ln>
+                      <a:noFill/>
+                    </a:ln>
+                    <a:extLst>
+                      <a:ext uri="{53640926-AAD7-44D8-BBD7-CCE9431645EC}">
+                        <a14:shadowObscured xmlns:a14="http://schemas.microsoft.com/office/drawing/2010/main"/>
+                      </a:ext>
+                    </a:extLst>
+                  </pic:spPr>
+                </pic:pic>
+              </a:graphicData>
+            </a:graphic>
+          </wp:inline>
+        </w:drawing>
+      </w:r>
+      <w:r>
+        <w:fldChar w:fldCharType="end"/>
+      </w:r>
+    </w:p>
+    <w:p>
+      <w:pPr>
+        <w:rPr>
+          <w:rFonts w:ascii="Garamond" w:hAnsi="Garamond" w:cs="Calibri"/>
+          <w:color w:val="000000" w:themeColor="text1"/>
+        </w:rPr>
+      </w:pPr>
+    </w:p>
+    <w:p>
+      <w:pPr>
+        <w:rPr>
+          <w:rFonts w:ascii="Garamond" w:hAnsi="Garamond" w:cs="Calibri"/>
+          <w:color w:val="000000" w:themeColor="text1"/>
+        </w:rPr>
+      </w:pPr>
+    </w:p>
     <w:sectPr>
-      <w:footerReference w:type="default" r:id="rId36"/>
+      <w:footerReference w:type="default" r:id="rId40"/>
       <w:pgSz w:w="11906" w:h="16838"/>
       <w:pgMar w:top="1417" w:right="1134" w:bottom="1134" w:left="1134" w:header="708" w:footer="708" w:gutter="0"/>
       <w:cols w:space="708"/>
@@ -15291,7 +16910,7 @@
 </file>
 
 <file path=word/endnotes.xml><?xml version="1.0" encoding="utf-8"?>
-<w:endnotes xmlns:wpc="http://schemas.microsoft.com/office/word/2010/wordprocessingCanvas" xmlns:cx="http://schemas.microsoft.com/office/drawing/2014/chartex" xmlns:cx1="http://schemas.microsoft.com/office/drawing/2015/9/8/chartex" xmlns:cx2="http://schemas.microsoft.com/office/drawing/2015/10/21/chartex" xmlns:cx3="http://schemas.microsoft.com/office/drawing/2016/5/9/chartex" xmlns:cx4="http://schemas.microsoft.com/office/drawing/2016/5/10/chartex" xmlns:cx5="http://schemas.microsoft.com/office/drawing/2016/5/11/chartex" xmlns:cx6="http://schemas.microsoft.com/office/drawing/2016/5/12/chartex" xmlns:cx7="http://schemas.microsoft.com/office/drawing/2016/5/13/chartex" xmlns:cx8="http://schemas.microsoft.com/office/drawing/2016/5/14/chartex" xmlns:mc="http://schemas.openxmlformats.org/markup-compatibility/2006" xmlns:aink="http://schemas.microsoft.com/office/drawing/2016/ink" xmlns:am3d="http://schemas.microsoft.com/office/drawing/2017/model3d" xmlns:o="urn:schemas-microsoft-com:office:office" xmlns:oel="http://schemas.microsoft.com/office/2019/extlst" xmlns:r="http://schemas.openxmlformats.org/officeDocument/2006/relationships" xmlns:m="http://schemas.openxmlformats.org/officeDocument/2006/math" xmlns:v="urn:schemas-microsoft-com:vml" xmlns:wp14="http://schemas.microsoft.com/office/word/2010/wordprocessingDrawing" xmlns:wp="http://schemas.openxmlformats.org/drawingml/2006/wordprocessingDrawing" xmlns:w10="urn:schemas-microsoft-com:office:word" xmlns:w="http://schemas.openxmlformats.org/wordprocessingml/2006/main" xmlns:w14="http://schemas.microsoft.com/office/word/2010/wordml" xmlns:w15="http://schemas.microsoft.com/office/word/2012/wordml" xmlns:w16cex="http://schemas.microsoft.com/office/word/2018/wordml/cex" xmlns:w16cid="http://schemas.microsoft.com/office/word/2016/wordml/cid" xmlns:w16="http://schemas.microsoft.com/office/word/2018/wordml" xmlns:w16sdtdh="http://schemas.microsoft.com/office/word/2020/wordml/sdtdatahash" xmlns:w16se="http://schemas.microsoft.com/office/word/2015/wordml/symex" xmlns:wpg="http://schemas.microsoft.com/office/word/2010/wordprocessingGroup" xmlns:wpi="http://schemas.microsoft.com/office/word/2010/wordprocessingInk" xmlns:wne="http://schemas.microsoft.com/office/word/2006/wordml" xmlns:wps="http://schemas.microsoft.com/office/word/2010/wordprocessingShape" mc:Ignorable="w14 w15 w16se w16cid w16 w16cex w16sdtdh wp14">
+<w:endnotes xmlns:wpc="http://schemas.microsoft.com/office/word/2010/wordprocessingCanvas" xmlns:cx="http://schemas.microsoft.com/office/drawing/2014/chartex" xmlns:cx1="http://schemas.microsoft.com/office/drawing/2015/9/8/chartex" xmlns:cx2="http://schemas.microsoft.com/office/drawing/2015/10/21/chartex" xmlns:cx3="http://schemas.microsoft.com/office/drawing/2016/5/9/chartex" xmlns:cx4="http://schemas.microsoft.com/office/drawing/2016/5/10/chartex" xmlns:cx5="http://schemas.microsoft.com/office/drawing/2016/5/11/chartex" xmlns:cx6="http://schemas.microsoft.com/office/drawing/2016/5/12/chartex" xmlns:cx7="http://schemas.microsoft.com/office/drawing/2016/5/13/chartex" xmlns:cx8="http://schemas.microsoft.com/office/drawing/2016/5/14/chartex" xmlns:mc="http://schemas.openxmlformats.org/markup-compatibility/2006" xmlns:aink="http://schemas.microsoft.com/office/drawing/2016/ink" xmlns:am3d="http://schemas.microsoft.com/office/drawing/2017/model3d" xmlns:o="urn:schemas-microsoft-com:office:office" xmlns:r="http://schemas.openxmlformats.org/officeDocument/2006/relationships" xmlns:m="http://schemas.openxmlformats.org/officeDocument/2006/math" xmlns:v="urn:schemas-microsoft-com:vml" xmlns:wp14="http://schemas.microsoft.com/office/word/2010/wordprocessingDrawing" xmlns:wp="http://schemas.openxmlformats.org/drawingml/2006/wordprocessingDrawing" xmlns:w10="urn:schemas-microsoft-com:office:word" xmlns:w="http://schemas.openxmlformats.org/wordprocessingml/2006/main" xmlns:w14="http://schemas.microsoft.com/office/word/2010/wordml" xmlns:w15="http://schemas.microsoft.com/office/word/2012/wordml" xmlns:w16cex="http://schemas.microsoft.com/office/word/2018/wordml/cex" xmlns:w16cid="http://schemas.microsoft.com/office/word/2016/wordml/cid" xmlns:w16="http://schemas.microsoft.com/office/word/2018/wordml" xmlns:w16sdtdh="http://schemas.microsoft.com/office/word/2020/wordml/sdtdatahash" xmlns:w16se="http://schemas.microsoft.com/office/word/2015/wordml/symex" xmlns:wpg="http://schemas.microsoft.com/office/word/2010/wordprocessingGroup" xmlns:wpi="http://schemas.microsoft.com/office/word/2010/wordprocessingInk" xmlns:wne="http://schemas.microsoft.com/office/word/2006/wordml" xmlns:wps="http://schemas.microsoft.com/office/word/2010/wordprocessingShape" mc:Ignorable="w14 w15 w16se w16cid w16 w16cex w16sdtdh wp14">
   <w:endnote w:type="separator" w:id="-1">
     <w:p>
       <w:r>
@@ -15310,7 +16929,7 @@
 </file>
 
 <file path=word/footer1.xml><?xml version="1.0" encoding="utf-8"?>
-<w:ftr xmlns:wpc="http://schemas.microsoft.com/office/word/2010/wordprocessingCanvas" xmlns:cx="http://schemas.microsoft.com/office/drawing/2014/chartex" xmlns:cx1="http://schemas.microsoft.com/office/drawing/2015/9/8/chartex" xmlns:cx2="http://schemas.microsoft.com/office/drawing/2015/10/21/chartex" xmlns:cx3="http://schemas.microsoft.com/office/drawing/2016/5/9/chartex" xmlns:cx4="http://schemas.microsoft.com/office/drawing/2016/5/10/chartex" xmlns:cx5="http://schemas.microsoft.com/office/drawing/2016/5/11/chartex" xmlns:cx6="http://schemas.microsoft.com/office/drawing/2016/5/12/chartex" xmlns:cx7="http://schemas.microsoft.com/office/drawing/2016/5/13/chartex" xmlns:cx8="http://schemas.microsoft.com/office/drawing/2016/5/14/chartex" xmlns:mc="http://schemas.openxmlformats.org/markup-compatibility/2006" xmlns:aink="http://schemas.microsoft.com/office/drawing/2016/ink" xmlns:am3d="http://schemas.microsoft.com/office/drawing/2017/model3d" xmlns:o="urn:schemas-microsoft-com:office:office" xmlns:oel="http://schemas.microsoft.com/office/2019/extlst" xmlns:r="http://schemas.openxmlformats.org/officeDocument/2006/relationships" xmlns:m="http://schemas.openxmlformats.org/officeDocument/2006/math" xmlns:v="urn:schemas-microsoft-com:vml" xmlns:wp14="http://schemas.microsoft.com/office/word/2010/wordprocessingDrawing" xmlns:wp="http://schemas.openxmlformats.org/drawingml/2006/wordprocessingDrawing" xmlns:w10="urn:schemas-microsoft-com:office:word" xmlns:w="http://schemas.openxmlformats.org/wordprocessingml/2006/main" xmlns:w14="http://schemas.microsoft.com/office/word/2010/wordml" xmlns:w15="http://schemas.microsoft.com/office/word/2012/wordml" xmlns:w16cex="http://schemas.microsoft.com/office/word/2018/wordml/cex" xmlns:w16cid="http://schemas.microsoft.com/office/word/2016/wordml/cid" xmlns:w16="http://schemas.microsoft.com/office/word/2018/wordml" xmlns:w16sdtdh="http://schemas.microsoft.com/office/word/2020/wordml/sdtdatahash" xmlns:w16se="http://schemas.microsoft.com/office/word/2015/wordml/symex" xmlns:wpg="http://schemas.microsoft.com/office/word/2010/wordprocessingGroup" xmlns:wpi="http://schemas.microsoft.com/office/word/2010/wordprocessingInk" xmlns:wne="http://schemas.microsoft.com/office/word/2006/wordml" xmlns:wps="http://schemas.microsoft.com/office/word/2010/wordprocessingShape" mc:Ignorable="w14 w15 w16se w16cid w16 w16cex w16sdtdh wp14">
+<w:ftr xmlns:wpc="http://schemas.microsoft.com/office/word/2010/wordprocessingCanvas" xmlns:cx="http://schemas.microsoft.com/office/drawing/2014/chartex" xmlns:cx1="http://schemas.microsoft.com/office/drawing/2015/9/8/chartex" xmlns:cx2="http://schemas.microsoft.com/office/drawing/2015/10/21/chartex" xmlns:cx3="http://schemas.microsoft.com/office/drawing/2016/5/9/chartex" xmlns:cx4="http://schemas.microsoft.com/office/drawing/2016/5/10/chartex" xmlns:cx5="http://schemas.microsoft.com/office/drawing/2016/5/11/chartex" xmlns:cx6="http://schemas.microsoft.com/office/drawing/2016/5/12/chartex" xmlns:cx7="http://schemas.microsoft.com/office/drawing/2016/5/13/chartex" xmlns:cx8="http://schemas.microsoft.com/office/drawing/2016/5/14/chartex" xmlns:mc="http://schemas.openxmlformats.org/markup-compatibility/2006" xmlns:aink="http://schemas.microsoft.com/office/drawing/2016/ink" xmlns:am3d="http://schemas.microsoft.com/office/drawing/2017/model3d" xmlns:o="urn:schemas-microsoft-com:office:office" xmlns:r="http://schemas.openxmlformats.org/officeDocument/2006/relationships" xmlns:m="http://schemas.openxmlformats.org/officeDocument/2006/math" xmlns:v="urn:schemas-microsoft-com:vml" xmlns:wp14="http://schemas.microsoft.com/office/word/2010/wordprocessingDrawing" xmlns:wp="http://schemas.openxmlformats.org/drawingml/2006/wordprocessingDrawing" xmlns:w10="urn:schemas-microsoft-com:office:word" xmlns:w="http://schemas.openxmlformats.org/wordprocessingml/2006/main" xmlns:w14="http://schemas.microsoft.com/office/word/2010/wordml" xmlns:w15="http://schemas.microsoft.com/office/word/2012/wordml" xmlns:w16cex="http://schemas.microsoft.com/office/word/2018/wordml/cex" xmlns:w16cid="http://schemas.microsoft.com/office/word/2016/wordml/cid" xmlns:w16="http://schemas.microsoft.com/office/word/2018/wordml" xmlns:w16sdtdh="http://schemas.microsoft.com/office/word/2020/wordml/sdtdatahash" xmlns:w16se="http://schemas.microsoft.com/office/word/2015/wordml/symex" xmlns:wpg="http://schemas.microsoft.com/office/word/2010/wordprocessingGroup" xmlns:wpi="http://schemas.microsoft.com/office/word/2010/wordprocessingInk" xmlns:wne="http://schemas.microsoft.com/office/word/2006/wordml" xmlns:wps="http://schemas.microsoft.com/office/word/2010/wordprocessingShape" mc:Ignorable="w14 w15 w16se w16cid w16 w16cex w16sdtdh wp14">
   <w:tbl>
     <w:tblPr>
       <w:tblW w:w="5000" w:type="pct"/>
@@ -15360,6 +16979,7 @@
               <w:dataBinding w:prefixMappings="xmlns:ns0='http://purl.org/dc/elements/1.1/' xmlns:ns1='http://schemas.openxmlformats.org/package/2006/metadata/core-properties' " w:xpath="/ns1:coreProperties[1]/ns0:creator[1]" w:storeItemID="{6C3C8BC8-F283-45AE-878A-BAB7291924A1}"/>
               <w:text/>
             </w:sdtPr>
+            <w:sdtEndPr/>
             <w:sdtContent>
               <w:r>
                 <w:rPr>
@@ -15411,7 +17031,7 @@
 </file>
 
 <file path=word/footnotes.xml><?xml version="1.0" encoding="utf-8"?>
-<w:footnotes xmlns:wpc="http://schemas.microsoft.com/office/word/2010/wordprocessingCanvas" xmlns:cx="http://schemas.microsoft.com/office/drawing/2014/chartex" xmlns:cx1="http://schemas.microsoft.com/office/drawing/2015/9/8/chartex" xmlns:cx2="http://schemas.microsoft.com/office/drawing/2015/10/21/chartex" xmlns:cx3="http://schemas.microsoft.com/office/drawing/2016/5/9/chartex" xmlns:cx4="http://schemas.microsoft.com/office/drawing/2016/5/10/chartex" xmlns:cx5="http://schemas.microsoft.com/office/drawing/2016/5/11/chartex" xmlns:cx6="http://schemas.microsoft.com/office/drawing/2016/5/12/chartex" xmlns:cx7="http://schemas.microsoft.com/office/drawing/2016/5/13/chartex" xmlns:cx8="http://schemas.microsoft.com/office/drawing/2016/5/14/chartex" xmlns:mc="http://schemas.openxmlformats.org/markup-compatibility/2006" xmlns:aink="http://schemas.microsoft.com/office/drawing/2016/ink" xmlns:am3d="http://schemas.microsoft.com/office/drawing/2017/model3d" xmlns:o="urn:schemas-microsoft-com:office:office" xmlns:oel="http://schemas.microsoft.com/office/2019/extlst" xmlns:r="http://schemas.openxmlformats.org/officeDocument/2006/relationships" xmlns:m="http://schemas.openxmlformats.org/officeDocument/2006/math" xmlns:v="urn:schemas-microsoft-com:vml" xmlns:wp14="http://schemas.microsoft.com/office/word/2010/wordprocessingDrawing" xmlns:wp="http://schemas.openxmlformats.org/drawingml/2006/wordprocessingDrawing" xmlns:w10="urn:schemas-microsoft-com:office:word" xmlns:w="http://schemas.openxmlformats.org/wordprocessingml/2006/main" xmlns:w14="http://schemas.microsoft.com/office/word/2010/wordml" xmlns:w15="http://schemas.microsoft.com/office/word/2012/wordml" xmlns:w16cex="http://schemas.microsoft.com/office/word/2018/wordml/cex" xmlns:w16cid="http://schemas.microsoft.com/office/word/2016/wordml/cid" xmlns:w16="http://schemas.microsoft.com/office/word/2018/wordml" xmlns:w16sdtdh="http://schemas.microsoft.com/office/word/2020/wordml/sdtdatahash" xmlns:w16se="http://schemas.microsoft.com/office/word/2015/wordml/symex" xmlns:wpg="http://schemas.microsoft.com/office/word/2010/wordprocessingGroup" xmlns:wpi="http://schemas.microsoft.com/office/word/2010/wordprocessingInk" xmlns:wne="http://schemas.microsoft.com/office/word/2006/wordml" xmlns:wps="http://schemas.microsoft.com/office/word/2010/wordprocessingShape" mc:Ignorable="w14 w15 w16se w16cid w16 w16cex w16sdtdh wp14">
+<w:footnotes xmlns:wpc="http://schemas.microsoft.com/office/word/2010/wordprocessingCanvas" xmlns:cx="http://schemas.microsoft.com/office/drawing/2014/chartex" xmlns:cx1="http://schemas.microsoft.com/office/drawing/2015/9/8/chartex" xmlns:cx2="http://schemas.microsoft.com/office/drawing/2015/10/21/chartex" xmlns:cx3="http://schemas.microsoft.com/office/drawing/2016/5/9/chartex" xmlns:cx4="http://schemas.microsoft.com/office/drawing/2016/5/10/chartex" xmlns:cx5="http://schemas.microsoft.com/office/drawing/2016/5/11/chartex" xmlns:cx6="http://schemas.microsoft.com/office/drawing/2016/5/12/chartex" xmlns:cx7="http://schemas.microsoft.com/office/drawing/2016/5/13/chartex" xmlns:cx8="http://schemas.microsoft.com/office/drawing/2016/5/14/chartex" xmlns:mc="http://schemas.openxmlformats.org/markup-compatibility/2006" xmlns:aink="http://schemas.microsoft.com/office/drawing/2016/ink" xmlns:am3d="http://schemas.microsoft.com/office/drawing/2017/model3d" xmlns:o="urn:schemas-microsoft-com:office:office" xmlns:r="http://schemas.openxmlformats.org/officeDocument/2006/relationships" xmlns:m="http://schemas.openxmlformats.org/officeDocument/2006/math" xmlns:v="urn:schemas-microsoft-com:vml" xmlns:wp14="http://schemas.microsoft.com/office/word/2010/wordprocessingDrawing" xmlns:wp="http://schemas.openxmlformats.org/drawingml/2006/wordprocessingDrawing" xmlns:w10="urn:schemas-microsoft-com:office:word" xmlns:w="http://schemas.openxmlformats.org/wordprocessingml/2006/main" xmlns:w14="http://schemas.microsoft.com/office/word/2010/wordml" xmlns:w15="http://schemas.microsoft.com/office/word/2012/wordml" xmlns:w16cex="http://schemas.microsoft.com/office/word/2018/wordml/cex" xmlns:w16cid="http://schemas.microsoft.com/office/word/2016/wordml/cid" xmlns:w16="http://schemas.microsoft.com/office/word/2018/wordml" xmlns:w16sdtdh="http://schemas.microsoft.com/office/word/2020/wordml/sdtdatahash" xmlns:w16se="http://schemas.microsoft.com/office/word/2015/wordml/symex" xmlns:wpg="http://schemas.microsoft.com/office/word/2010/wordprocessingGroup" xmlns:wpi="http://schemas.microsoft.com/office/word/2010/wordprocessingInk" xmlns:wne="http://schemas.microsoft.com/office/word/2006/wordml" xmlns:wps="http://schemas.microsoft.com/office/word/2010/wordprocessingShape" mc:Ignorable="w14 w15 w16se w16cid w16 w16cex w16sdtdh wp14">
   <w:footnote w:type="separator" w:id="-1">
     <w:p>
       <w:r>
@@ -15430,7 +17050,7 @@
 </file>
 
 <file path=word/numbering.xml><?xml version="1.0" encoding="utf-8"?>
-<w:numbering xmlns:wpc="http://schemas.microsoft.com/office/word/2010/wordprocessingCanvas" xmlns:cx="http://schemas.microsoft.com/office/drawing/2014/chartex" xmlns:cx1="http://schemas.microsoft.com/office/drawing/2015/9/8/chartex" xmlns:cx2="http://schemas.microsoft.com/office/drawing/2015/10/21/chartex" xmlns:cx3="http://schemas.microsoft.com/office/drawing/2016/5/9/chartex" xmlns:cx4="http://schemas.microsoft.com/office/drawing/2016/5/10/chartex" xmlns:cx5="http://schemas.microsoft.com/office/drawing/2016/5/11/chartex" xmlns:cx6="http://schemas.microsoft.com/office/drawing/2016/5/12/chartex" xmlns:cx7="http://schemas.microsoft.com/office/drawing/2016/5/13/chartex" xmlns:cx8="http://schemas.microsoft.com/office/drawing/2016/5/14/chartex" xmlns:mc="http://schemas.openxmlformats.org/markup-compatibility/2006" xmlns:aink="http://schemas.microsoft.com/office/drawing/2016/ink" xmlns:am3d="http://schemas.microsoft.com/office/drawing/2017/model3d" xmlns:o="urn:schemas-microsoft-com:office:office" xmlns:oel="http://schemas.microsoft.com/office/2019/extlst" xmlns:r="http://schemas.openxmlformats.org/officeDocument/2006/relationships" xmlns:m="http://schemas.openxmlformats.org/officeDocument/2006/math" xmlns:v="urn:schemas-microsoft-com:vml" xmlns:wp14="http://schemas.microsoft.com/office/word/2010/wordprocessingDrawing" xmlns:wp="http://schemas.openxmlformats.org/drawingml/2006/wordprocessingDrawing" xmlns:w10="urn:schemas-microsoft-com:office:word" xmlns:w="http://schemas.openxmlformats.org/wordprocessingml/2006/main" xmlns:w14="http://schemas.microsoft.com/office/word/2010/wordml" xmlns:w15="http://schemas.microsoft.com/office/word/2012/wordml" xmlns:w16cex="http://schemas.microsoft.com/office/word/2018/wordml/cex" xmlns:w16cid="http://schemas.microsoft.com/office/word/2016/wordml/cid" xmlns:w16="http://schemas.microsoft.com/office/word/2018/wordml" xmlns:w16sdtdh="http://schemas.microsoft.com/office/word/2020/wordml/sdtdatahash" xmlns:w16se="http://schemas.microsoft.com/office/word/2015/wordml/symex" xmlns:wpg="http://schemas.microsoft.com/office/word/2010/wordprocessingGroup" xmlns:wpi="http://schemas.microsoft.com/office/word/2010/wordprocessingInk" xmlns:wne="http://schemas.microsoft.com/office/word/2006/wordml" xmlns:wps="http://schemas.microsoft.com/office/word/2010/wordprocessingShape" mc:Ignorable="w14 w15 w16se w16cid w16 w16cex w16sdtdh wp14">
+<w:numbering xmlns:wpc="http://schemas.microsoft.com/office/word/2010/wordprocessingCanvas" xmlns:cx="http://schemas.microsoft.com/office/drawing/2014/chartex" xmlns:cx1="http://schemas.microsoft.com/office/drawing/2015/9/8/chartex" xmlns:cx2="http://schemas.microsoft.com/office/drawing/2015/10/21/chartex" xmlns:cx3="http://schemas.microsoft.com/office/drawing/2016/5/9/chartex" xmlns:cx4="http://schemas.microsoft.com/office/drawing/2016/5/10/chartex" xmlns:cx5="http://schemas.microsoft.com/office/drawing/2016/5/11/chartex" xmlns:cx6="http://schemas.microsoft.com/office/drawing/2016/5/12/chartex" xmlns:cx7="http://schemas.microsoft.com/office/drawing/2016/5/13/chartex" xmlns:cx8="http://schemas.microsoft.com/office/drawing/2016/5/14/chartex" xmlns:mc="http://schemas.openxmlformats.org/markup-compatibility/2006" xmlns:aink="http://schemas.microsoft.com/office/drawing/2016/ink" xmlns:am3d="http://schemas.microsoft.com/office/drawing/2017/model3d" xmlns:o="urn:schemas-microsoft-com:office:office" xmlns:r="http://schemas.openxmlformats.org/officeDocument/2006/relationships" xmlns:m="http://schemas.openxmlformats.org/officeDocument/2006/math" xmlns:v="urn:schemas-microsoft-com:vml" xmlns:wp14="http://schemas.microsoft.com/office/word/2010/wordprocessingDrawing" xmlns:wp="http://schemas.openxmlformats.org/drawingml/2006/wordprocessingDrawing" xmlns:w10="urn:schemas-microsoft-com:office:word" xmlns:w="http://schemas.openxmlformats.org/wordprocessingml/2006/main" xmlns:w14="http://schemas.microsoft.com/office/word/2010/wordml" xmlns:w15="http://schemas.microsoft.com/office/word/2012/wordml" xmlns:w16cex="http://schemas.microsoft.com/office/word/2018/wordml/cex" xmlns:w16cid="http://schemas.microsoft.com/office/word/2016/wordml/cid" xmlns:w16="http://schemas.microsoft.com/office/word/2018/wordml" xmlns:w16sdtdh="http://schemas.microsoft.com/office/word/2020/wordml/sdtdatahash" xmlns:w16se="http://schemas.microsoft.com/office/word/2015/wordml/symex" xmlns:wpg="http://schemas.microsoft.com/office/word/2010/wordprocessingGroup" xmlns:wpi="http://schemas.microsoft.com/office/word/2010/wordprocessingInk" xmlns:wne="http://schemas.microsoft.com/office/word/2006/wordml" xmlns:wps="http://schemas.microsoft.com/office/word/2010/wordprocessingShape" mc:Ignorable="w14 w15 w16se w16cid w16 w16cex w16sdtdh wp14">
   <w:abstractNum w:abstractNumId="0" w15:restartNumberingAfterBreak="0">
     <w:nsid w:val="00C82474"/>
     <w:multiLevelType w:val="multilevel"/>
@@ -17673,67 +19293,67 @@
       </w:rPr>
     </w:lvl>
   </w:abstractNum>
-  <w:num w:numId="1" w16cid:durableId="1227258956">
+  <w:num w:numId="1">
     <w:abstractNumId w:val="0"/>
   </w:num>
-  <w:num w:numId="2" w16cid:durableId="1225871166">
+  <w:num w:numId="2">
     <w:abstractNumId w:val="3"/>
   </w:num>
-  <w:num w:numId="3" w16cid:durableId="1806924618">
+  <w:num w:numId="3">
     <w:abstractNumId w:val="13"/>
   </w:num>
-  <w:num w:numId="4" w16cid:durableId="1029837818">
+  <w:num w:numId="4">
     <w:abstractNumId w:val="11"/>
   </w:num>
-  <w:num w:numId="5" w16cid:durableId="1244802873">
+  <w:num w:numId="5">
     <w:abstractNumId w:val="10"/>
   </w:num>
-  <w:num w:numId="6" w16cid:durableId="567500987">
+  <w:num w:numId="6">
     <w:abstractNumId w:val="17"/>
   </w:num>
-  <w:num w:numId="7" w16cid:durableId="323627223">
+  <w:num w:numId="7">
     <w:abstractNumId w:val="16"/>
   </w:num>
-  <w:num w:numId="8" w16cid:durableId="294870842">
+  <w:num w:numId="8">
     <w:abstractNumId w:val="20"/>
   </w:num>
-  <w:num w:numId="9" w16cid:durableId="1892035739">
+  <w:num w:numId="9">
     <w:abstractNumId w:val="14"/>
   </w:num>
-  <w:num w:numId="10" w16cid:durableId="811293876">
+  <w:num w:numId="10">
     <w:abstractNumId w:val="15"/>
   </w:num>
-  <w:num w:numId="11" w16cid:durableId="505903376">
+  <w:num w:numId="11">
     <w:abstractNumId w:val="19"/>
   </w:num>
-  <w:num w:numId="12" w16cid:durableId="612784146">
+  <w:num w:numId="12">
     <w:abstractNumId w:val="12"/>
   </w:num>
-  <w:num w:numId="13" w16cid:durableId="1826893298">
+  <w:num w:numId="13">
     <w:abstractNumId w:val="18"/>
   </w:num>
-  <w:num w:numId="14" w16cid:durableId="1264218403">
+  <w:num w:numId="14">
     <w:abstractNumId w:val="2"/>
   </w:num>
-  <w:num w:numId="15" w16cid:durableId="160321081">
+  <w:num w:numId="15">
     <w:abstractNumId w:val="5"/>
   </w:num>
-  <w:num w:numId="16" w16cid:durableId="673996889">
+  <w:num w:numId="16">
     <w:abstractNumId w:val="9"/>
   </w:num>
-  <w:num w:numId="17" w16cid:durableId="1996059502">
+  <w:num w:numId="17">
     <w:abstractNumId w:val="1"/>
   </w:num>
-  <w:num w:numId="18" w16cid:durableId="2038196161">
+  <w:num w:numId="18">
     <w:abstractNumId w:val="4"/>
   </w:num>
-  <w:num w:numId="19" w16cid:durableId="1645816059">
+  <w:num w:numId="19">
     <w:abstractNumId w:val="7"/>
   </w:num>
-  <w:num w:numId="20" w16cid:durableId="1282885608">
+  <w:num w:numId="20">
     <w:abstractNumId w:val="6"/>
   </w:num>
-  <w:num w:numId="21" w16cid:durableId="2064712097">
+  <w:num w:numId="21">
     <w:abstractNumId w:val="8"/>
   </w:num>
   <w:numIdMacAtCleanup w:val="8"/>
@@ -18138,7 +19758,7 @@
   <w:style w:type="paragraph" w:default="1" w:styleId="Normale">
     <w:name w:val="Normal"/>
     <w:qFormat/>
-    <w:rsid w:val="00150401"/>
+    <w:rsid w:val="003F029F"/>
     <w:pPr>
       <w:spacing w:after="0" w:line="240" w:lineRule="auto"/>
     </w:pPr>
@@ -18533,7 +20153,7 @@
 </file>
 
 <file path=word/glossary/document.xml><?xml version="1.0" encoding="utf-8"?>
-<w:glossaryDocument xmlns:wpc="http://schemas.microsoft.com/office/word/2010/wordprocessingCanvas" xmlns:cx="http://schemas.microsoft.com/office/drawing/2014/chartex" xmlns:cx1="http://schemas.microsoft.com/office/drawing/2015/9/8/chartex" xmlns:cx2="http://schemas.microsoft.com/office/drawing/2015/10/21/chartex" xmlns:cx3="http://schemas.microsoft.com/office/drawing/2016/5/9/chartex" xmlns:cx4="http://schemas.microsoft.com/office/drawing/2016/5/10/chartex" xmlns:cx5="http://schemas.microsoft.com/office/drawing/2016/5/11/chartex" xmlns:cx6="http://schemas.microsoft.com/office/drawing/2016/5/12/chartex" xmlns:cx7="http://schemas.microsoft.com/office/drawing/2016/5/13/chartex" xmlns:cx8="http://schemas.microsoft.com/office/drawing/2016/5/14/chartex" xmlns:mc="http://schemas.openxmlformats.org/markup-compatibility/2006" xmlns:aink="http://schemas.microsoft.com/office/drawing/2016/ink" xmlns:am3d="http://schemas.microsoft.com/office/drawing/2017/model3d" xmlns:o="urn:schemas-microsoft-com:office:office" xmlns:oel="http://schemas.microsoft.com/office/2019/extlst" xmlns:r="http://schemas.openxmlformats.org/officeDocument/2006/relationships" xmlns:m="http://schemas.openxmlformats.org/officeDocument/2006/math" xmlns:v="urn:schemas-microsoft-com:vml" xmlns:wp14="http://schemas.microsoft.com/office/word/2010/wordprocessingDrawing" xmlns:wp="http://schemas.openxmlformats.org/drawingml/2006/wordprocessingDrawing" xmlns:w10="urn:schemas-microsoft-com:office:word" xmlns:w="http://schemas.openxmlformats.org/wordprocessingml/2006/main" xmlns:w14="http://schemas.microsoft.com/office/word/2010/wordml" xmlns:w15="http://schemas.microsoft.com/office/word/2012/wordml" xmlns:w16cex="http://schemas.microsoft.com/office/word/2018/wordml/cex" xmlns:w16cid="http://schemas.microsoft.com/office/word/2016/wordml/cid" xmlns:w16="http://schemas.microsoft.com/office/word/2018/wordml" xmlns:w16sdtdh="http://schemas.microsoft.com/office/word/2020/wordml/sdtdatahash" xmlns:w16se="http://schemas.microsoft.com/office/word/2015/wordml/symex" xmlns:wpg="http://schemas.microsoft.com/office/word/2010/wordprocessingGroup" xmlns:wpi="http://schemas.microsoft.com/office/word/2010/wordprocessingInk" xmlns:wne="http://schemas.microsoft.com/office/word/2006/wordml" xmlns:wps="http://schemas.microsoft.com/office/word/2010/wordprocessingShape" mc:Ignorable="w14 w15 w16se w16cid w16 w16cex w16sdtdh wp14">
+<w:glossaryDocument xmlns:wpc="http://schemas.microsoft.com/office/word/2010/wordprocessingCanvas" xmlns:cx="http://schemas.microsoft.com/office/drawing/2014/chartex" xmlns:cx1="http://schemas.microsoft.com/office/drawing/2015/9/8/chartex" xmlns:cx2="http://schemas.microsoft.com/office/drawing/2015/10/21/chartex" xmlns:cx3="http://schemas.microsoft.com/office/drawing/2016/5/9/chartex" xmlns:cx4="http://schemas.microsoft.com/office/drawing/2016/5/10/chartex" xmlns:cx5="http://schemas.microsoft.com/office/drawing/2016/5/11/chartex" xmlns:cx6="http://schemas.microsoft.com/office/drawing/2016/5/12/chartex" xmlns:cx7="http://schemas.microsoft.com/office/drawing/2016/5/13/chartex" xmlns:cx8="http://schemas.microsoft.com/office/drawing/2016/5/14/chartex" xmlns:mc="http://schemas.openxmlformats.org/markup-compatibility/2006" xmlns:aink="http://schemas.microsoft.com/office/drawing/2016/ink" xmlns:am3d="http://schemas.microsoft.com/office/drawing/2017/model3d" xmlns:o="urn:schemas-microsoft-com:office:office" xmlns:r="http://schemas.openxmlformats.org/officeDocument/2006/relationships" xmlns:m="http://schemas.openxmlformats.org/officeDocument/2006/math" xmlns:v="urn:schemas-microsoft-com:vml" xmlns:wp14="http://schemas.microsoft.com/office/word/2010/wordprocessingDrawing" xmlns:wp="http://schemas.openxmlformats.org/drawingml/2006/wordprocessingDrawing" xmlns:w10="urn:schemas-microsoft-com:office:word" xmlns:w="http://schemas.openxmlformats.org/wordprocessingml/2006/main" xmlns:w14="http://schemas.microsoft.com/office/word/2010/wordml" xmlns:w15="http://schemas.microsoft.com/office/word/2012/wordml" xmlns:w16cex="http://schemas.microsoft.com/office/word/2018/wordml/cex" xmlns:w16cid="http://schemas.microsoft.com/office/word/2016/wordml/cid" xmlns:w16="http://schemas.microsoft.com/office/word/2018/wordml" xmlns:w16sdtdh="http://schemas.microsoft.com/office/word/2020/wordml/sdtdatahash" xmlns:w16se="http://schemas.microsoft.com/office/word/2015/wordml/symex" xmlns:wpg="http://schemas.microsoft.com/office/word/2010/wordprocessingGroup" xmlns:wpi="http://schemas.microsoft.com/office/word/2010/wordprocessingInk" xmlns:wne="http://schemas.microsoft.com/office/word/2006/wordml" xmlns:wps="http://schemas.microsoft.com/office/word/2010/wordprocessingShape" mc:Ignorable="w14 w15 w16se w16cid w16 w16cex w16sdtdh wp14">
   <w:docParts>
     <w:docPart>
       <w:docPartPr>
@@ -18583,7 +20203,7 @@
     <w:charset w:val="00"/>
     <w:family w:val="roman"/>
     <w:pitch w:val="variable"/>
-    <w:sig w:usb0="00000287" w:usb1="00000000" w:usb2="00000000" w:usb3="00000000" w:csb0="0000009F" w:csb1="00000000"/>
+    <w:sig w:usb0="00000287" w:usb1="00000002" w:usb2="00000000" w:usb3="00000000" w:csb0="0000009F" w:csb1="00000000"/>
   </w:font>
   <w:font w:name="Calibri">
     <w:panose1 w:val="020F0502020204030204"/>
@@ -18593,6 +20213,7 @@
     <w:sig w:usb0="E4002EFF" w:usb1="C200247B" w:usb2="00000009" w:usb3="00000000" w:csb0="000001FF" w:csb1="00000000"/>
   </w:font>
   <w:font w:name="Sanskrit Text">
+    <w:panose1 w:val="02020503050405020304"/>
     <w:charset w:val="00"/>
     <w:family w:val="roman"/>
     <w:pitch w:val="variable"/>
@@ -18607,19 +20228,20 @@
   </w:font>
   <w:font w:name="Wingdings">
     <w:panose1 w:val="05000000000000000000"/>
-    <w:charset w:val="02"/>
-    <w:family w:val="auto"/>
+    <w:charset w:val="4D"/>
+    <w:family w:val="decorative"/>
     <w:pitch w:val="variable"/>
-    <w:sig w:usb0="00000000" w:usb1="10000000" w:usb2="00000000" w:usb3="00000000" w:csb0="80000000" w:csb1="00000000"/>
+    <w:sig w:usb0="00000003" w:usb1="00000000" w:usb2="00000000" w:usb3="00000000" w:csb0="80000001" w:csb1="00000000"/>
   </w:font>
   <w:font w:name="Symbol">
     <w:panose1 w:val="05050102010706020507"/>
     <w:charset w:val="02"/>
-    <w:family w:val="roman"/>
+    <w:family w:val="decorative"/>
     <w:pitch w:val="variable"/>
-    <w:sig w:usb0="00000000" w:usb1="10000000" w:usb2="00000000" w:usb3="00000000" w:csb0="80000000" w:csb1="00000000"/>
+    <w:sig w:usb0="00000003" w:usb1="10000000" w:usb2="00000000" w:usb3="00000000" w:csb0="80000001" w:csb1="00000000"/>
   </w:font>
   <w:font w:name="Apple SD Gothic Neo">
+    <w:panose1 w:val="02000300000000000000"/>
     <w:charset w:val="81"/>
     <w:family w:val="auto"/>
     <w:pitch w:val="variable"/>
@@ -18720,6 +20342,7 @@
     <w:rsid w:val="00C042C4"/>
     <w:rsid w:val="00C44EBE"/>
     <w:rsid w:val="00C60EC1"/>
+    <w:rsid w:val="00C71522"/>
     <w:rsid w:val="00C86251"/>
     <w:rsid w:val="00CC7DEC"/>
     <w:rsid w:val="00D047F9"/>

--- a/MaterialeD3/D3_T33 .docx
+++ b/MaterialeD3/D3_T33 .docx
@@ -8668,14 +8668,7 @@
           <w:rFonts w:ascii="Garamond" w:hAnsi="Garamond" w:cs="Calibri"/>
           <w:color w:val="000000" w:themeColor="text1"/>
         </w:rPr>
-        <w:t xml:space="preserve">mentre </w:t>
-      </w:r>
-      <w:r>
-        <w:rPr>
-          <w:rFonts w:ascii="Garamond" w:hAnsi="Garamond" w:cs="Calibri"/>
-          <w:color w:val="000000" w:themeColor="text1"/>
-        </w:rPr>
-        <w:t xml:space="preserve"> </w:t>
+        <w:t xml:space="preserve">mentre  </w:t>
       </w:r>
       <w:proofErr w:type="spellStart"/>
       <w:r>
@@ -16277,8 +16270,8 @@
           <w:noProof/>
         </w:rPr>
         <w:drawing>
-          <wp:inline distT="0" distB="0" distL="0" distR="0" wp14:anchorId="3E9682B7" wp14:editId="2F217BE6">
-            <wp:extent cx="5083418" cy="980094"/>
+          <wp:inline distT="0" distB="0" distL="0" distR="0" wp14:anchorId="3E9682B7" wp14:editId="60F4949B">
+            <wp:extent cx="4376058" cy="843713"/>
             <wp:effectExtent l="0" t="0" r="0" b="0"/>
             <wp:docPr id="49" name="Immagine 49" descr="Immagine che contiene testo&#10;&#10;Descrizione generata automaticamente"/>
             <wp:cNvGraphicFramePr>
@@ -16307,7 +16300,7 @@
                   <pic:spPr bwMode="auto">
                     <a:xfrm>
                       <a:off x="0" y="0"/>
-                      <a:ext cx="5104311" cy="984122"/>
+                      <a:ext cx="4466347" cy="861121"/>
                     </a:xfrm>
                     <a:prstGeom prst="rect">
                       <a:avLst/>
@@ -16332,6 +16325,17 @@
         <w:fldChar w:fldCharType="end"/>
       </w:r>
     </w:p>
+    <w:p>
+      <w:pPr>
+        <w:jc w:val="center"/>
+      </w:pPr>
+    </w:p>
+    <w:p>
+      <w:pPr>
+        <w:jc w:val="center"/>
+      </w:pPr>
+    </w:p>
+    <w:p/>
     <w:p>
       <w:pPr>
         <w:spacing w:line="276" w:lineRule="auto"/>
@@ -16654,7 +16658,7 @@
         <w:fldChar w:fldCharType="begin"/>
       </w:r>
       <w:r>
-        <w:instrText xml:space="preserve"> INCLUDEPICTURE "https://documents.lucid.app/documents/358df371-5c13-4026-ad91-d39b3d7b3b77/pages/0_0?a=70619&amp;x=11058&amp;y=-3079&amp;w=1475&amp;h=250&amp;store=1&amp;accept=image%2F*&amp;auth=LCA%204da9388031ea9c460240d8c10a3f174f2926b029-ts%3D1669232331" \* MERGEFORMATINET </w:instrText>
+        <w:instrText xml:space="preserve"> INCLUDEPICTURE "https://documents.lucid.app/documents/358df371-5c13-4026-ad91-d39b3d7b3b77/pages/0_0?a=74138&amp;x=10794&amp;y=660&amp;w=1453&amp;h=250&amp;store=1&amp;accept=image%2F*&amp;auth=LCA%20572982b8b3c3da0f3e373f00174568fedf55f97c-ts%3D1669238969" \* MERGEFORMATINET </w:instrText>
       </w:r>
       <w:r>
         <w:fldChar w:fldCharType="separate"/>
@@ -16664,10 +16668,10 @@
           <w:noProof/>
         </w:rPr>
         <w:drawing>
-          <wp:inline distT="0" distB="0" distL="0" distR="0" wp14:anchorId="76BD8452" wp14:editId="59718B5D">
-            <wp:extent cx="6192982" cy="1098176"/>
-            <wp:effectExtent l="0" t="0" r="5080" b="0"/>
-            <wp:docPr id="48" name="Immagine 48" descr="Immagine che contiene testo&#10;&#10;Descrizione generata automaticamente"/>
+          <wp:inline distT="0" distB="0" distL="0" distR="0" wp14:anchorId="1898EC91" wp14:editId="1D140DCD">
+            <wp:extent cx="5551447" cy="1001486"/>
+            <wp:effectExtent l="0" t="0" r="0" b="1905"/>
+            <wp:docPr id="1" name="Immagine 1"/>
             <wp:cNvGraphicFramePr>
               <a:graphicFrameLocks xmlns:a="http://schemas.openxmlformats.org/drawingml/2006/main" noChangeAspect="1"/>
             </wp:cNvGraphicFramePr>
@@ -16675,7 +16679,7 @@
               <a:graphicData uri="http://schemas.openxmlformats.org/drawingml/2006/picture">
                 <pic:pic xmlns:pic="http://schemas.openxmlformats.org/drawingml/2006/picture">
                   <pic:nvPicPr>
-                    <pic:cNvPr id="48" name="Immagine 48" descr="Immagine che contiene testo&#10;&#10;Descrizione generata automaticamente"/>
+                    <pic:cNvPr id="0" name="Picture 1"/>
                     <pic:cNvPicPr>
                       <a:picLocks noChangeAspect="1" noChangeArrowheads="1"/>
                     </pic:cNvPicPr>
@@ -16688,13 +16692,13 @@
                         </a:ext>
                       </a:extLst>
                     </a:blip>
-                    <a:srcRect l="4981" t="8018" r="17141" b="10477"/>
+                    <a:srcRect l="5158" t="9300" r="14942" b="6960"/>
                     <a:stretch/>
                   </pic:blipFill>
                   <pic:spPr bwMode="auto">
                     <a:xfrm>
                       <a:off x="0" y="0"/>
-                      <a:ext cx="6218122" cy="1102634"/>
+                      <a:ext cx="5615837" cy="1013102"/>
                     </a:xfrm>
                     <a:prstGeom prst="rect">
                       <a:avLst/>
@@ -16721,6 +16725,7 @@
     </w:p>
     <w:p/>
     <w:p/>
+    <w:p/>
     <w:p>
       <w:pPr>
         <w:rPr>
@@ -16779,28 +16784,7 @@
           <w:rFonts w:ascii="Garamond" w:hAnsi="Garamond" w:cs="Calibri"/>
           <w:color w:val="000000" w:themeColor="text1"/>
         </w:rPr>
-        <w:t xml:space="preserve">chiamare il </w:t>
-      </w:r>
-      <w:r>
-        <w:rPr>
-          <w:rFonts w:ascii="Garamond" w:hAnsi="Garamond" w:cs="Calibri"/>
-          <w:color w:val="000000" w:themeColor="text1"/>
-        </w:rPr>
-        <w:t xml:space="preserve">metodo che permette di sbloccare l'accesso al sito </w:t>
-      </w:r>
-      <w:r>
-        <w:rPr>
-          <w:rFonts w:ascii="Garamond" w:hAnsi="Garamond" w:cs="Calibri"/>
-          <w:color w:val="000000" w:themeColor="text1"/>
-        </w:rPr>
-        <w:t xml:space="preserve">solo dopo un'ora dal momento del blocco. </w:t>
-      </w:r>
-      <w:r>
-        <w:rPr>
-          <w:rFonts w:ascii="Garamond" w:hAnsi="Garamond" w:cs="Calibri"/>
-          <w:color w:val="000000" w:themeColor="text1"/>
-        </w:rPr>
-        <w:t>Ciò può essere espresso in OCL attraverso l'utilizzo di una precondizione e una postcondizione nel seguente modo:</w:t>
+        <w:t>chiamare il metodo che permette di sbloccare l'accesso al sito solo dopo un'ora dal momento del blocco. Ciò può essere espresso in OCL attraverso l'utilizzo di una precondizione e una postcondizione nel seguente modo:</w:t>
       </w:r>
     </w:p>
     <w:p>
@@ -16893,9 +16877,59 @@
       <w:pPr>
         <w:rPr>
           <w:rFonts w:ascii="Garamond" w:hAnsi="Garamond" w:cs="Calibri"/>
-          <w:color w:val="000000" w:themeColor="text1"/>
-        </w:rPr>
-      </w:pPr>
+          <w:b/>
+          <w:bCs/>
+          <w:color w:val="000000" w:themeColor="text1"/>
+          <w:sz w:val="32"/>
+          <w:szCs w:val="32"/>
+        </w:rPr>
+      </w:pPr>
+      <w:r>
+        <w:rPr>
+          <w:rFonts w:ascii="Garamond" w:hAnsi="Garamond" w:cs="Calibri"/>
+          <w:b/>
+          <w:bCs/>
+          <w:color w:val="000000" w:themeColor="text1"/>
+          <w:sz w:val="32"/>
+          <w:szCs w:val="32"/>
+        </w:rPr>
+        <w:t>Gestione notifiche e-mail</w:t>
+      </w:r>
+    </w:p>
+    <w:p>
+      <w:pPr>
+        <w:rPr>
+          <w:rFonts w:ascii="Garamond" w:hAnsi="Garamond" w:cs="Calibri"/>
+          <w:b/>
+          <w:bCs/>
+          <w:color w:val="000000" w:themeColor="text1"/>
+          <w:sz w:val="32"/>
+          <w:szCs w:val="32"/>
+        </w:rPr>
+      </w:pPr>
+    </w:p>
+    <w:p>
+      <w:pPr>
+        <w:rPr>
+          <w:rFonts w:ascii="Garamond" w:hAnsi="Garamond" w:cs="Calibri"/>
+          <w:b/>
+          <w:bCs/>
+          <w:color w:val="000000" w:themeColor="text1"/>
+          <w:sz w:val="32"/>
+          <w:szCs w:val="32"/>
+        </w:rPr>
+      </w:pPr>
+      <w:r>
+        <w:rPr>
+          <w:rFonts w:ascii="Garamond" w:hAnsi="Garamond" w:cs="Calibri"/>
+          <w:b/>
+          <w:bCs/>
+          <w:color w:val="000000" w:themeColor="text1"/>
+          <w:sz w:val="32"/>
+          <w:szCs w:val="32"/>
+        </w:rPr>
+        <w:t>Gestione annunci</w:t>
+      </w:r>
     </w:p>
     <w:sectPr>
       <w:footerReference w:type="default" r:id="rId40"/>
@@ -20343,6 +20377,7 @@
     <w:rsid w:val="00C44EBE"/>
     <w:rsid w:val="00C60EC1"/>
     <w:rsid w:val="00C71522"/>
+    <w:rsid w:val="00C7441A"/>
     <w:rsid w:val="00C86251"/>
     <w:rsid w:val="00CC7DEC"/>
     <w:rsid w:val="00D047F9"/>

--- a/MaterialeD3/D3_T33 .docx
+++ b/MaterialeD3/D3_T33 .docx
@@ -5492,14 +5492,13 @@
     </w:p>
     <w:p>
       <w:pPr>
-        <w:spacing w:after="240" w:line="276" w:lineRule="auto"/>
         <w:jc w:val="center"/>
       </w:pPr>
       <w:r>
         <w:fldChar w:fldCharType="begin"/>
       </w:r>
       <w:r>
-        <w:instrText xml:space="preserve"> INCLUDEPICTURE "https://documents.lucid.app/documents/358df371-5c13-4026-ad91-d39b3d7b3b77/pages/0_0?a=66915&amp;x=9495&amp;y=-2500&amp;w=785&amp;h=442&amp;store=1&amp;accept=image%2F*&amp;auth=LCA%203235369937eb8d36bd995b684e3e95178183559a-ts%3D1668758374" \* MERGEFORMATINET </w:instrText>
+        <w:instrText xml:space="preserve"> INCLUDEPICTURE "https://documents.lucid.app/documents/50ae0c31-1a9d-4781-9cf7-80f3be9b11e1/pages/0_0?a=2770&amp;x=-470&amp;y=3015&amp;w=912&amp;h=442&amp;store=1&amp;accept=image%2F*&amp;auth=LCA%200ed89d667eb82f02c0118366d2e9e6a3b22ec339-ts%3D1669282675" \* MERGEFORMATINET </w:instrText>
       </w:r>
       <w:r>
         <w:fldChar w:fldCharType="separate"/>
@@ -5509,10 +5508,10 @@
           <w:noProof/>
         </w:rPr>
         <w:drawing>
-          <wp:inline distT="0" distB="0" distL="0" distR="0" wp14:anchorId="680ED470" wp14:editId="5825BDDF">
-            <wp:extent cx="3907918" cy="2198451"/>
-            <wp:effectExtent l="0" t="0" r="3810" b="0"/>
-            <wp:docPr id="18" name="Immagine 18" descr="Immagine che contiene tavolo&#10;&#10;Descrizione generata automaticamente"/>
+          <wp:inline distT="0" distB="0" distL="0" distR="0" wp14:anchorId="10A5B622" wp14:editId="4E21CC3D">
+            <wp:extent cx="3883924" cy="1885545"/>
+            <wp:effectExtent l="0" t="0" r="2540" b="0"/>
+            <wp:docPr id="51" name="Immagine 51" descr="Immagine che contiene tavolo&#10;&#10;Descrizione generata automaticamente"/>
             <wp:cNvGraphicFramePr>
               <a:graphicFrameLocks xmlns:a="http://schemas.openxmlformats.org/drawingml/2006/main" noChangeAspect="1"/>
             </wp:cNvGraphicFramePr>
@@ -5520,13 +5519,13 @@
               <a:graphicData uri="http://schemas.openxmlformats.org/drawingml/2006/picture">
                 <pic:pic xmlns:pic="http://schemas.openxmlformats.org/drawingml/2006/picture">
                   <pic:nvPicPr>
-                    <pic:cNvPr id="18" name="Immagine 18" descr="Immagine che contiene tavolo&#10;&#10;Descrizione generata automaticamente"/>
+                    <pic:cNvPr id="51" name="Immagine 51" descr="Immagine che contiene tavolo&#10;&#10;Descrizione generata automaticamente"/>
                     <pic:cNvPicPr>
                       <a:picLocks noChangeAspect="1" noChangeArrowheads="1"/>
                     </pic:cNvPicPr>
                   </pic:nvPicPr>
                   <pic:blipFill>
-                    <a:blip r:embed="rId18" cstate="print">
+                    <a:blip r:embed="rId18">
                       <a:extLst>
                         <a:ext uri="{28A0092B-C50C-407E-A947-70E740481C1C}">
                           <a14:useLocalDpi xmlns:a14="http://schemas.microsoft.com/office/drawing/2010/main" val="0"/>
@@ -5541,7 +5540,7 @@
                   <pic:spPr bwMode="auto">
                     <a:xfrm>
                       <a:off x="0" y="0"/>
-                      <a:ext cx="3950633" cy="2222481"/>
+                      <a:ext cx="3900347" cy="1893518"/>
                     </a:xfrm>
                     <a:prstGeom prst="rect">
                       <a:avLst/>
@@ -6085,8 +6084,132 @@
           <w:sz w:val="24"/>
           <w:szCs w:val="24"/>
         </w:rPr>
-        <w:t>permette l’invio di un-email di notifica allo studente nel caso in cui un offerente con cui ha già avuto contatto pubblica un nuovo annuncio e solo se lo studente ha precedentemente attivato il flag di notifica</w:t>
-      </w:r>
+        <w:t xml:space="preserve">permette l’invio di un-email di notifica allo studente nel caso in cui un offerente con cui ha già avuto contatto pubblica un nuovo annuncio e solo se lo studente ha precedentemente attivato il </w:t>
+      </w:r>
+      <w:proofErr w:type="spellStart"/>
+      <w:r>
+        <w:rPr>
+          <w:rFonts w:ascii="Garamond" w:hAnsi="Garamond" w:cstheme="majorHAnsi"/>
+          <w:sz w:val="24"/>
+          <w:szCs w:val="24"/>
+        </w:rPr>
+        <w:t>flag</w:t>
+      </w:r>
+      <w:proofErr w:type="spellEnd"/>
+      <w:r>
+        <w:rPr>
+          <w:rFonts w:ascii="Garamond" w:hAnsi="Garamond" w:cstheme="majorHAnsi"/>
+          <w:sz w:val="24"/>
+          <w:szCs w:val="24"/>
+        </w:rPr>
+        <w:t xml:space="preserve"> di notifica</w:t>
+      </w:r>
+      <w:r>
+        <w:rPr>
+          <w:rFonts w:ascii="Garamond" w:hAnsi="Garamond" w:cstheme="majorHAnsi"/>
+          <w:sz w:val="24"/>
+          <w:szCs w:val="24"/>
+        </w:rPr>
+        <w:t>.</w:t>
+      </w:r>
+      <w:r>
+        <w:rPr>
+          <w:rFonts w:ascii="Garamond" w:hAnsi="Garamond" w:cstheme="majorHAnsi"/>
+          <w:sz w:val="24"/>
+          <w:szCs w:val="24"/>
+        </w:rPr>
+        <w:t xml:space="preserve"> Questa funzione prende in input </w:t>
+      </w:r>
+      <w:proofErr w:type="spellStart"/>
+      <w:r>
+        <w:rPr>
+          <w:rFonts w:ascii="Garamond" w:hAnsi="Garamond" w:cstheme="majorHAnsi"/>
+          <w:sz w:val="24"/>
+          <w:szCs w:val="24"/>
+        </w:rPr>
+        <w:t>un'array</w:t>
+      </w:r>
+      <w:proofErr w:type="spellEnd"/>
+      <w:r>
+        <w:rPr>
+          <w:rFonts w:ascii="Garamond" w:hAnsi="Garamond" w:cstheme="majorHAnsi"/>
+          <w:sz w:val="24"/>
+          <w:szCs w:val="24"/>
+        </w:rPr>
+        <w:t xml:space="preserve"> di studenti </w:t>
+      </w:r>
+      <w:proofErr w:type="spellStart"/>
+      <w:proofErr w:type="gramStart"/>
+      <w:r>
+        <w:rPr>
+          <w:rFonts w:ascii="Garamond" w:hAnsi="Garamond" w:cstheme="majorHAnsi"/>
+          <w:i/>
+          <w:iCs/>
+          <w:sz w:val="24"/>
+          <w:szCs w:val="24"/>
+        </w:rPr>
+        <w:t>relatedStudents</w:t>
+      </w:r>
+      <w:proofErr w:type="spellEnd"/>
+      <w:r>
+        <w:rPr>
+          <w:rFonts w:ascii="Garamond" w:hAnsi="Garamond" w:cstheme="majorHAnsi"/>
+          <w:i/>
+          <w:iCs/>
+          <w:sz w:val="24"/>
+          <w:szCs w:val="24"/>
+        </w:rPr>
+        <w:t>[</w:t>
+      </w:r>
+      <w:proofErr w:type="gramEnd"/>
+      <w:r>
+        <w:rPr>
+          <w:rFonts w:ascii="Garamond" w:hAnsi="Garamond" w:cstheme="majorHAnsi"/>
+          <w:i/>
+          <w:iCs/>
+          <w:sz w:val="24"/>
+          <w:szCs w:val="24"/>
+        </w:rPr>
+        <w:t xml:space="preserve">1...*] </w:t>
+      </w:r>
+      <w:r>
+        <w:rPr>
+          <w:rFonts w:ascii="Garamond" w:hAnsi="Garamond" w:cstheme="majorHAnsi"/>
+          <w:sz w:val="24"/>
+          <w:szCs w:val="24"/>
+        </w:rPr>
+        <w:t xml:space="preserve">che hanno attivato il </w:t>
+      </w:r>
+      <w:proofErr w:type="spellStart"/>
+      <w:r>
+        <w:rPr>
+          <w:rFonts w:ascii="Garamond" w:hAnsi="Garamond" w:cstheme="majorHAnsi"/>
+          <w:sz w:val="24"/>
+          <w:szCs w:val="24"/>
+        </w:rPr>
+        <w:t>flag</w:t>
+      </w:r>
+      <w:proofErr w:type="spellEnd"/>
+      <w:r>
+        <w:rPr>
+          <w:rFonts w:ascii="Garamond" w:hAnsi="Garamond" w:cstheme="majorHAnsi"/>
+          <w:sz w:val="24"/>
+          <w:szCs w:val="24"/>
+        </w:rPr>
+        <w:t xml:space="preserve"> presente come attributo della classe </w:t>
+      </w:r>
+      <w:proofErr w:type="spellStart"/>
+      <w:r>
+        <w:rPr>
+          <w:rFonts w:ascii="Garamond" w:hAnsi="Garamond" w:cstheme="majorHAnsi"/>
+          <w:i/>
+          <w:iCs/>
+          <w:sz w:val="24"/>
+          <w:szCs w:val="24"/>
+        </w:rPr>
+        <w:t>Offerer</w:t>
+      </w:r>
+      <w:proofErr w:type="spellEnd"/>
       <w:r>
         <w:rPr>
           <w:rFonts w:ascii="Garamond" w:hAnsi="Garamond" w:cstheme="majorHAnsi"/>
@@ -7608,12 +7731,15 @@
       </w:r>
     </w:p>
     <w:p>
+      <w:pPr>
+        <w:jc w:val="center"/>
+      </w:pPr>
       <w:r>
         <w:lastRenderedPageBreak/>
         <w:fldChar w:fldCharType="begin"/>
       </w:r>
       <w:r>
-        <w:instrText xml:space="preserve"> INCLUDEPICTURE "https://documents.lucid.app/documents/358df371-5c13-4026-ad91-d39b3d7b3b77/pages/0_0?a=69726&amp;x=10277&amp;y=-2912&amp;w=1103&amp;h=696&amp;store=1&amp;accept=image%2F*&amp;auth=LCA%20885bd201a1af42ca43271ab82d406abd7421e843-ts%3D1669217539" \* MERGEFORMATINET </w:instrText>
+        <w:instrText xml:space="preserve"> INCLUDEPICTURE "https://documents.lucid.app/documents/50ae0c31-1a9d-4781-9cf7-80f3be9b11e1/pages/0_0?a=2969&amp;x=2302&amp;y=5515&amp;w=1272&amp;h=751&amp;store=1&amp;accept=image%2F*&amp;auth=LCA%2056aca2d162b94847541b425e471e78b589e8292c-ts%3D1669282675" \* MERGEFORMATINET </w:instrText>
       </w:r>
       <w:r>
         <w:fldChar w:fldCharType="separate"/>
@@ -7623,10 +7749,10 @@
           <w:noProof/>
         </w:rPr>
         <w:drawing>
-          <wp:inline distT="0" distB="0" distL="0" distR="0" wp14:anchorId="7D36B1EA" wp14:editId="7498F770">
-            <wp:extent cx="5486400" cy="3496826"/>
-            <wp:effectExtent l="0" t="0" r="0" b="0"/>
-            <wp:docPr id="19" name="Immagine 19"/>
+          <wp:inline distT="0" distB="0" distL="0" distR="0" wp14:anchorId="2C7F43CB" wp14:editId="1773E29D">
+            <wp:extent cx="5618747" cy="3296653"/>
+            <wp:effectExtent l="0" t="0" r="0" b="5715"/>
+            <wp:docPr id="62" name="Immagine 62"/>
             <wp:cNvGraphicFramePr>
               <a:graphicFrameLocks xmlns:a="http://schemas.openxmlformats.org/drawingml/2006/main" noChangeAspect="1"/>
             </wp:cNvGraphicFramePr>
@@ -7634,7 +7760,7 @@
               <a:graphicData uri="http://schemas.openxmlformats.org/drawingml/2006/picture">
                 <pic:pic xmlns:pic="http://schemas.openxmlformats.org/drawingml/2006/picture">
                   <pic:nvPicPr>
-                    <pic:cNvPr id="0" name="Picture 10"/>
+                    <pic:cNvPr id="0" name="Picture 73"/>
                     <pic:cNvPicPr>
                       <a:picLocks noChangeAspect="1" noChangeArrowheads="1"/>
                     </pic:cNvPicPr>
@@ -7647,13 +7773,13 @@
                         </a:ext>
                       </a:extLst>
                     </a:blip>
-                    <a:srcRect l="5418" t="4682" r="4929" b="4798"/>
+                    <a:srcRect l="4522" t="4999" r="3657" b="3667"/>
                     <a:stretch/>
                   </pic:blipFill>
                   <pic:spPr bwMode="auto">
                     <a:xfrm>
                       <a:off x="0" y="0"/>
-                      <a:ext cx="5486882" cy="3497134"/>
+                      <a:ext cx="5619568" cy="3297135"/>
                     </a:xfrm>
                     <a:prstGeom prst="rect">
                       <a:avLst/>
@@ -12658,33 +12784,11 @@
       </w:r>
     </w:p>
     <w:p>
-      <w:pPr>
-        <w:spacing w:after="240" w:line="276" w:lineRule="auto"/>
-        <w:jc w:val="both"/>
-        <w:rPr>
-          <w:rFonts w:ascii="Garamond" w:hAnsi="Garamond" w:cs="Calibri"/>
-          <w:color w:val="000000" w:themeColor="text1"/>
-        </w:rPr>
-      </w:pPr>
-      <w:r>
-        <w:rPr>
-          <w:rFonts w:ascii="Garamond" w:hAnsi="Garamond" w:cs="Calibri"/>
-          <w:color w:val="000000" w:themeColor="text1"/>
-          <w:highlight w:val="yellow"/>
-        </w:rPr>
-        <w:t>cambiare foto</w:t>
-      </w:r>
-    </w:p>
-    <w:p>
-      <w:pPr>
-        <w:spacing w:after="240" w:line="276" w:lineRule="auto"/>
-        <w:jc w:val="center"/>
-      </w:pPr>
       <w:r>
         <w:fldChar w:fldCharType="begin"/>
       </w:r>
       <w:r>
-        <w:instrText xml:space="preserve"> INCLUDEPICTURE "https://documents.lucid.app/documents/358df371-5c13-4026-ad91-d39b3d7b3b77/pages/0_0?a=67609&amp;x=12044&amp;y=-199&amp;w=613&amp;h=725&amp;store=1&amp;accept=image%2F*&amp;auth=LCA%2018bfa47b4c97f67bb07c3a79690b7e2cb864e35b-ts%3D1668774966" \* MERGEFORMATINET </w:instrText>
+        <w:instrText xml:space="preserve"> INCLUDEPICTURE "https://documents.lucid.app/documents/50ae0c31-1a9d-4781-9cf7-80f3be9b11e1/pages/0_0?a=3007&amp;x=1806&amp;y=3809&amp;w=1636&amp;h=691&amp;store=1&amp;accept=image%2F*&amp;auth=LCA%20fb1060b2c5846f177057926e87b843817a0b7981-ts%3D1669282675" \* MERGEFORMATINET </w:instrText>
       </w:r>
       <w:r>
         <w:fldChar w:fldCharType="separate"/>
@@ -12694,10 +12798,10 @@
           <w:noProof/>
         </w:rPr>
         <w:drawing>
-          <wp:inline distT="0" distB="0" distL="0" distR="0" wp14:anchorId="1E7F5A84" wp14:editId="433D2C4C">
-            <wp:extent cx="2170800" cy="2565642"/>
-            <wp:effectExtent l="0" t="0" r="1270" b="6350"/>
-            <wp:docPr id="3" name="Immagine 3"/>
+          <wp:inline distT="0" distB="0" distL="0" distR="0" wp14:anchorId="28E76E8D" wp14:editId="5BD59D43">
+            <wp:extent cx="5943600" cy="2501900"/>
+            <wp:effectExtent l="0" t="0" r="0" b="0"/>
+            <wp:docPr id="64" name="Immagine 64"/>
             <wp:cNvGraphicFramePr>
               <a:graphicFrameLocks xmlns:a="http://schemas.openxmlformats.org/drawingml/2006/main" noChangeAspect="1"/>
             </wp:cNvGraphicFramePr>
@@ -12705,12 +12809,12 @@
               <a:graphicData uri="http://schemas.openxmlformats.org/drawingml/2006/picture">
                 <pic:pic xmlns:pic="http://schemas.openxmlformats.org/drawingml/2006/picture">
                   <pic:nvPicPr>
-                    <pic:cNvPr id="0" name="Picture 5"/>
+                    <pic:cNvPr id="0" name="Picture 84"/>
                     <pic:cNvPicPr>
                       <a:picLocks noChangeAspect="1" noChangeArrowheads="1"/>
                     </pic:cNvPicPr>
                   </pic:nvPicPr>
-                  <pic:blipFill>
+                  <pic:blipFill rotWithShape="1">
                     <a:blip r:embed="rId25" cstate="print">
                       <a:extLst>
                         <a:ext uri="{28A0092B-C50C-407E-A947-70E740481C1C}">
@@ -12718,15 +12822,13 @@
                         </a:ext>
                       </a:extLst>
                     </a:blip>
-                    <a:srcRect/>
-                    <a:stretch>
-                      <a:fillRect/>
-                    </a:stretch>
+                    <a:srcRect l="4128" t="4189" r="3856" b="4112"/>
+                    <a:stretch/>
                   </pic:blipFill>
                   <pic:spPr bwMode="auto">
                     <a:xfrm>
                       <a:off x="0" y="0"/>
-                      <a:ext cx="2170800" cy="2565642"/>
+                      <a:ext cx="5947753" cy="2503648"/>
                     </a:xfrm>
                     <a:prstGeom prst="rect">
                       <a:avLst/>
@@ -12735,6 +12837,11 @@
                     <a:ln>
                       <a:noFill/>
                     </a:ln>
+                    <a:extLst>
+                      <a:ext uri="{53640926-AAD7-44D8-BBD7-CCE9431645EC}">
+                        <a14:shadowObscured xmlns:a14="http://schemas.microsoft.com/office/drawing/2010/main"/>
+                      </a:ext>
+                    </a:extLst>
                   </pic:spPr>
                 </pic:pic>
               </a:graphicData>
@@ -12745,6 +12852,12 @@
       <w:r>
         <w:fldChar w:fldCharType="end"/>
       </w:r>
+    </w:p>
+    <w:p>
+      <w:pPr>
+        <w:spacing w:after="240" w:line="276" w:lineRule="auto"/>
+        <w:jc w:val="center"/>
+      </w:pPr>
     </w:p>
     <w:p>
       <w:pPr>
@@ -12854,41 +12967,6 @@
     </w:p>
     <w:p>
       <w:pPr>
-        <w:spacing w:after="240" w:line="276" w:lineRule="auto"/>
-        <w:jc w:val="both"/>
-        <w:rPr>
-          <w:rFonts w:ascii="Garamond" w:hAnsi="Garamond" w:cs="Calibri Light"/>
-          <w:b/>
-          <w:bCs/>
-        </w:rPr>
-      </w:pPr>
-      <w:r>
-        <w:rPr>
-          <w:rFonts w:ascii="Garamond" w:hAnsi="Garamond" w:cs="Calibri Light"/>
-        </w:rPr>
-        <w:t xml:space="preserve">Di seguito una breve descrizione del metodo implementato dalla sottoclasse </w:t>
-      </w:r>
-      <w:proofErr w:type="spellStart"/>
-      <w:r>
-        <w:rPr>
-          <w:rFonts w:ascii="Garamond" w:hAnsi="Garamond" w:cs="Calibri Light"/>
-          <w:b/>
-          <w:bCs/>
-        </w:rPr>
-        <w:t>AnnouncementOfferer</w:t>
-      </w:r>
-      <w:proofErr w:type="spellEnd"/>
-      <w:r>
-        <w:rPr>
-          <w:rFonts w:ascii="Garamond" w:hAnsi="Garamond" w:cs="Calibri Light"/>
-          <w:b/>
-          <w:bCs/>
-        </w:rPr>
-        <w:t>:</w:t>
-      </w:r>
-    </w:p>
-    <w:p>
-      <w:pPr>
         <w:pStyle w:val="Paragrafoelenco"/>
         <w:numPr>
           <w:ilvl w:val="0"/>
@@ -12898,6 +12976,139 @@
         <w:ind w:left="426"/>
         <w:jc w:val="both"/>
         <w:rPr>
+          <w:rFonts w:ascii="Garamond" w:hAnsi="Garamond"/>
+        </w:rPr>
+      </w:pPr>
+      <w:proofErr w:type="spellStart"/>
+      <w:proofErr w:type="gramStart"/>
+      <w:r>
+        <w:rPr>
+          <w:rFonts w:ascii="Courier New" w:hAnsi="Courier New" w:cs="Courier New"/>
+          <w:color w:val="000000"/>
+          <w:sz w:val="20"/>
+          <w:szCs w:val="20"/>
+        </w:rPr>
+        <w:t>annuncecem</w:t>
+      </w:r>
+      <w:r>
+        <w:rPr>
+          <w:rFonts w:ascii="Courier New" w:hAnsi="Courier New" w:cs="Courier New"/>
+          <w:color w:val="000000"/>
+          <w:sz w:val="20"/>
+          <w:szCs w:val="20"/>
+        </w:rPr>
+        <w:t>e</w:t>
+      </w:r>
+      <w:r>
+        <w:rPr>
+          <w:rFonts w:ascii="Courier New" w:hAnsi="Courier New" w:cs="Courier New"/>
+          <w:color w:val="000000"/>
+          <w:sz w:val="20"/>
+          <w:szCs w:val="20"/>
+        </w:rPr>
+        <w:t>ntPublication</w:t>
+      </w:r>
+      <w:proofErr w:type="spellEnd"/>
+      <w:r>
+        <w:rPr>
+          <w:rFonts w:ascii="Courier New" w:hAnsi="Courier New" w:cs="Courier New"/>
+          <w:color w:val="000000"/>
+          <w:sz w:val="20"/>
+          <w:szCs w:val="20"/>
+        </w:rPr>
+        <w:t>(</w:t>
+      </w:r>
+      <w:proofErr w:type="gramEnd"/>
+      <w:r>
+        <w:rPr>
+          <w:rFonts w:ascii="Courier New" w:hAnsi="Courier New" w:cs="Courier New"/>
+          <w:color w:val="000000"/>
+          <w:sz w:val="20"/>
+          <w:szCs w:val="20"/>
+        </w:rPr>
+        <w:t>)</w:t>
+      </w:r>
+      <w:r>
+        <w:rPr>
+          <w:rFonts w:ascii="Garamond" w:hAnsi="Garamond" w:cs="Courier New"/>
+          <w:color w:val="000000"/>
+        </w:rPr>
+        <w:t xml:space="preserve"> </w:t>
+      </w:r>
+      <w:r>
+        <w:rPr>
+          <w:rFonts w:ascii="Garamond" w:hAnsi="Garamond" w:cs="Calibri"/>
+          <w:color w:val="000000" w:themeColor="text1"/>
+          <w:sz w:val="24"/>
+          <w:szCs w:val="24"/>
+        </w:rPr>
+        <w:t xml:space="preserve">segnala se </w:t>
+      </w:r>
+      <w:r>
+        <w:rPr>
+          <w:rFonts w:ascii="Garamond" w:hAnsi="Garamond" w:cs="Calibri"/>
+          <w:color w:val="000000" w:themeColor="text1"/>
+          <w:sz w:val="24"/>
+          <w:szCs w:val="24"/>
+        </w:rPr>
+        <w:t>la pubblicazione di un nuovo annuncio</w:t>
+      </w:r>
+      <w:r>
+        <w:rPr>
+          <w:rFonts w:ascii="Garamond" w:hAnsi="Garamond" w:cs="Calibri"/>
+          <w:color w:val="000000" w:themeColor="text1"/>
+          <w:sz w:val="24"/>
+          <w:szCs w:val="24"/>
+        </w:rPr>
+        <w:t xml:space="preserve"> è andata a buon fine</w:t>
+      </w:r>
+    </w:p>
+    <w:p>
+      <w:pPr>
+        <w:spacing w:after="240" w:line="276" w:lineRule="auto"/>
+        <w:jc w:val="both"/>
+        <w:rPr>
+          <w:rFonts w:ascii="Garamond" w:hAnsi="Garamond" w:cs="Calibri Light"/>
+          <w:b/>
+          <w:bCs/>
+        </w:rPr>
+      </w:pPr>
+      <w:r>
+        <w:rPr>
+          <w:rFonts w:ascii="Garamond" w:hAnsi="Garamond" w:cs="Calibri Light"/>
+        </w:rPr>
+        <w:t xml:space="preserve">Di seguito una breve descrizione del metodo implementato dalla sottoclasse </w:t>
+      </w:r>
+      <w:proofErr w:type="spellStart"/>
+      <w:r>
+        <w:rPr>
+          <w:rFonts w:ascii="Garamond" w:hAnsi="Garamond" w:cs="Calibri Light"/>
+          <w:b/>
+          <w:bCs/>
+        </w:rPr>
+        <w:t>AnnouncementOfferer</w:t>
+      </w:r>
+      <w:proofErr w:type="spellEnd"/>
+      <w:r>
+        <w:rPr>
+          <w:rFonts w:ascii="Garamond" w:hAnsi="Garamond" w:cs="Calibri Light"/>
+          <w:b/>
+          <w:bCs/>
+        </w:rPr>
+        <w:t>:</w:t>
+      </w:r>
+    </w:p>
+    <w:p>
+      <w:pPr>
+        <w:pStyle w:val="Paragrafoelenco"/>
+        <w:numPr>
+          <w:ilvl w:val="0"/>
+          <w:numId w:val="9"/>
+        </w:numPr>
+        <w:spacing w:after="240" w:line="276" w:lineRule="auto"/>
+        <w:ind w:left="426"/>
+        <w:jc w:val="both"/>
+        <w:rPr>
           <w:rFonts w:ascii="Garamond" w:hAnsi="Garamond" w:cs="Courier New"/>
           <w:sz w:val="21"/>
           <w:szCs w:val="21"/>
@@ -12912,6 +13123,7 @@
           <w:sz w:val="20"/>
           <w:szCs w:val="20"/>
         </w:rPr>
+        <w:lastRenderedPageBreak/>
         <w:t>printSetOfCandidates</w:t>
       </w:r>
       <w:proofErr w:type="spellEnd"/>
@@ -12965,7 +13177,6 @@
           <w:rFonts w:ascii="Garamond" w:hAnsi="Garamond"/>
           <w:highlight w:val="yellow"/>
         </w:rPr>
-        <w:lastRenderedPageBreak/>
         <w:t>!!! DA FARE OCL</w:t>
       </w:r>
     </w:p>
@@ -13622,6 +13833,7 @@
           <w:sz w:val="20"/>
           <w:szCs w:val="20"/>
         </w:rPr>
+        <w:lastRenderedPageBreak/>
         <w:t>setFinished</w:t>
       </w:r>
       <w:proofErr w:type="spellEnd"/>
@@ -13833,7 +14045,6 @@
           <w:szCs w:val="24"/>
           <w:u w:val="single"/>
         </w:rPr>
-        <w:lastRenderedPageBreak/>
         <w:t>Availability</w:t>
       </w:r>
       <w:proofErr w:type="spellEnd"/>
@@ -14059,24 +14270,26 @@
         <w:t xml:space="preserve"> esplicita la frequenza con cui tale disponibilità viene ripetuta.</w:t>
       </w:r>
     </w:p>
-    <w:p>
-      <w:pPr>
-        <w:spacing w:after="240" w:line="276" w:lineRule="auto"/>
-        <w:jc w:val="center"/>
-        <w:rPr>
-          <w:rFonts w:ascii="Garamond" w:hAnsi="Garamond" w:cs="Calibri"/>
-          <w:color w:val="000000" w:themeColor="text1"/>
-        </w:rPr>
-      </w:pPr>
+    <w:p/>
+    <w:p>
+      <w:r>
+        <w:fldChar w:fldCharType="begin"/>
+      </w:r>
+      <w:r>
+        <w:instrText xml:space="preserve"> INCLUDEPICTURE "https://documents.lucid.app/documents/50ae0c31-1a9d-4781-9cf7-80f3be9b11e1/pages/0_0?a=2969&amp;x=-2303&amp;y=3919&amp;w=1379&amp;h=466&amp;store=1&amp;accept=image%2F*&amp;auth=LCA%20ceca2db21ebd5c21b5fb3ded10c598d80de766c5-ts%3D1669282675" \* MERGEFORMATINET </w:instrText>
+      </w:r>
+      <w:r>
+        <w:fldChar w:fldCharType="separate"/>
+      </w:r>
       <w:r>
         <w:rPr>
           <w:noProof/>
         </w:rPr>
         <w:drawing>
-          <wp:inline distT="0" distB="0" distL="0" distR="0" wp14:anchorId="0525FBFB" wp14:editId="47BCEA2C">
-            <wp:extent cx="5393266" cy="1806336"/>
-            <wp:effectExtent l="0" t="0" r="0" b="3810"/>
-            <wp:docPr id="27" name="Immagine 27"/>
+          <wp:inline distT="0" distB="0" distL="0" distR="0" wp14:anchorId="32396CD1" wp14:editId="783FD0A8">
+            <wp:extent cx="6208294" cy="2099921"/>
+            <wp:effectExtent l="0" t="0" r="2540" b="0"/>
+            <wp:docPr id="61" name="Immagine 61"/>
             <wp:cNvGraphicFramePr>
               <a:graphicFrameLocks xmlns:a="http://schemas.openxmlformats.org/drawingml/2006/main" noChangeAspect="1"/>
             </wp:cNvGraphicFramePr>
@@ -14084,13 +14297,13 @@
               <a:graphicData uri="http://schemas.openxmlformats.org/drawingml/2006/picture">
                 <pic:pic xmlns:pic="http://schemas.openxmlformats.org/drawingml/2006/picture">
                   <pic:nvPicPr>
-                    <pic:cNvPr id="0" name="Picture 24"/>
+                    <pic:cNvPr id="0" name="Picture 69"/>
                     <pic:cNvPicPr>
                       <a:picLocks noChangeAspect="1" noChangeArrowheads="1"/>
                     </pic:cNvPicPr>
                   </pic:nvPicPr>
                   <pic:blipFill>
-                    <a:blip r:embed="rId28" cstate="print">
+                    <a:blip r:embed="rId28">
                       <a:extLst>
                         <a:ext uri="{28A0092B-C50C-407E-A947-70E740481C1C}">
                           <a14:useLocalDpi xmlns:a14="http://schemas.microsoft.com/office/drawing/2010/main" val="0"/>
@@ -14105,7 +14318,7 @@
                   <pic:spPr bwMode="auto">
                     <a:xfrm>
                       <a:off x="0" y="0"/>
-                      <a:ext cx="5399718" cy="1808497"/>
+                      <a:ext cx="6212792" cy="2101442"/>
                     </a:xfrm>
                     <a:prstGeom prst="rect">
                       <a:avLst/>
@@ -14121,6 +14334,20 @@
           </wp:inline>
         </w:drawing>
       </w:r>
+      <w:r>
+        <w:fldChar w:fldCharType="end"/>
+      </w:r>
+    </w:p>
+    <w:p/>
+    <w:p>
+      <w:pPr>
+        <w:spacing w:after="240" w:line="276" w:lineRule="auto"/>
+        <w:jc w:val="center"/>
+        <w:rPr>
+          <w:rFonts w:ascii="Garamond" w:hAnsi="Garamond" w:cs="Calibri"/>
+          <w:color w:val="000000" w:themeColor="text1"/>
+        </w:rPr>
+      </w:pPr>
     </w:p>
     <w:p>
       <w:pPr>
@@ -14658,13 +14885,70 @@
     </w:p>
     <w:p>
       <w:pPr>
+        <w:pStyle w:val="Paragrafoelenco"/>
+        <w:numPr>
+          <w:ilvl w:val="0"/>
+          <w:numId w:val="2"/>
+        </w:numPr>
         <w:spacing w:after="240" w:line="276" w:lineRule="auto"/>
+        <w:ind w:left="426"/>
         <w:jc w:val="both"/>
         <w:rPr>
           <w:rFonts w:ascii="Garamond" w:hAnsi="Garamond" w:cs="Calibri"/>
           <w:color w:val="000000" w:themeColor="text1"/>
-        </w:rPr>
-      </w:pPr>
+          <w:sz w:val="24"/>
+          <w:szCs w:val="24"/>
+        </w:rPr>
+      </w:pPr>
+      <w:proofErr w:type="spellStart"/>
+      <w:proofErr w:type="gramStart"/>
+      <w:r>
+        <w:rPr>
+          <w:rFonts w:ascii="Courier New" w:hAnsi="Courier New" w:cs="Courier New"/>
+          <w:color w:val="000000" w:themeColor="text1"/>
+          <w:sz w:val="21"/>
+          <w:szCs w:val="21"/>
+        </w:rPr>
+        <w:t>availabilityAcceptance</w:t>
+      </w:r>
+      <w:proofErr w:type="spellEnd"/>
+      <w:r>
+        <w:rPr>
+          <w:rFonts w:ascii="Courier New" w:hAnsi="Courier New" w:cs="Courier New"/>
+          <w:color w:val="000000" w:themeColor="text1"/>
+          <w:sz w:val="21"/>
+          <w:szCs w:val="21"/>
+        </w:rPr>
+        <w:t>(</w:t>
+      </w:r>
+      <w:proofErr w:type="gramEnd"/>
+      <w:r>
+        <w:rPr>
+          <w:rFonts w:ascii="Courier New" w:hAnsi="Courier New" w:cs="Courier New"/>
+          <w:color w:val="000000" w:themeColor="text1"/>
+          <w:sz w:val="21"/>
+          <w:szCs w:val="21"/>
+        </w:rPr>
+        <w:t>)</w:t>
+      </w:r>
+      <w:r>
+        <w:rPr>
+          <w:rFonts w:ascii="Courier New" w:hAnsi="Courier New" w:cs="Courier New"/>
+          <w:color w:val="000000" w:themeColor="text1"/>
+          <w:sz w:val="21"/>
+          <w:szCs w:val="21"/>
+        </w:rPr>
+        <w:t xml:space="preserve"> </w:t>
+      </w:r>
+      <w:r>
+        <w:rPr>
+          <w:rFonts w:ascii="Garamond" w:hAnsi="Garamond" w:cs="Calibri"/>
+          <w:color w:val="000000" w:themeColor="text1"/>
+          <w:sz w:val="24"/>
+          <w:szCs w:val="24"/>
+        </w:rPr>
+        <w:t>segnala se l'impostazione delle disponibilità è andata a buon fine.</w:t>
+      </w:r>
     </w:p>
     <w:p>
       <w:pPr>
@@ -14673,139 +14957,6 @@
       <w:r>
         <w:t>2.4 Diagramma delle classi complessivo</w:t>
       </w:r>
-    </w:p>
-    <w:p>
-      <w:pPr>
-        <w:rPr>
-          <w:lang w:eastAsia="en-US"/>
-        </w:rPr>
-      </w:pPr>
-    </w:p>
-    <w:p>
-      <w:pPr>
-        <w:rPr>
-          <w:lang w:eastAsia="en-US"/>
-        </w:rPr>
-      </w:pPr>
-    </w:p>
-    <w:p>
-      <w:pPr>
-        <w:rPr>
-          <w:lang w:eastAsia="en-US"/>
-        </w:rPr>
-      </w:pPr>
-    </w:p>
-    <w:p>
-      <w:pPr>
-        <w:rPr>
-          <w:lang w:eastAsia="en-US"/>
-        </w:rPr>
-      </w:pPr>
-    </w:p>
-    <w:p>
-      <w:pPr>
-        <w:rPr>
-          <w:lang w:eastAsia="en-US"/>
-        </w:rPr>
-      </w:pPr>
-    </w:p>
-    <w:p>
-      <w:pPr>
-        <w:rPr>
-          <w:lang w:eastAsia="en-US"/>
-        </w:rPr>
-      </w:pPr>
-    </w:p>
-    <w:p>
-      <w:pPr>
-        <w:rPr>
-          <w:lang w:eastAsia="en-US"/>
-        </w:rPr>
-      </w:pPr>
-    </w:p>
-    <w:p>
-      <w:pPr>
-        <w:rPr>
-          <w:lang w:eastAsia="en-US"/>
-        </w:rPr>
-      </w:pPr>
-    </w:p>
-    <w:p>
-      <w:pPr>
-        <w:rPr>
-          <w:lang w:eastAsia="en-US"/>
-        </w:rPr>
-      </w:pPr>
-    </w:p>
-    <w:p>
-      <w:pPr>
-        <w:rPr>
-          <w:lang w:eastAsia="en-US"/>
-        </w:rPr>
-      </w:pPr>
-    </w:p>
-    <w:p>
-      <w:pPr>
-        <w:rPr>
-          <w:lang w:eastAsia="en-US"/>
-        </w:rPr>
-      </w:pPr>
-    </w:p>
-    <w:p>
-      <w:pPr>
-        <w:rPr>
-          <w:lang w:eastAsia="en-US"/>
-        </w:rPr>
-      </w:pPr>
-    </w:p>
-    <w:p>
-      <w:pPr>
-        <w:rPr>
-          <w:lang w:eastAsia="en-US"/>
-        </w:rPr>
-      </w:pPr>
-    </w:p>
-    <w:p>
-      <w:pPr>
-        <w:rPr>
-          <w:lang w:eastAsia="en-US"/>
-        </w:rPr>
-      </w:pPr>
-    </w:p>
-    <w:p>
-      <w:pPr>
-        <w:rPr>
-          <w:lang w:eastAsia="en-US"/>
-        </w:rPr>
-      </w:pPr>
-    </w:p>
-    <w:p>
-      <w:pPr>
-        <w:rPr>
-          <w:lang w:eastAsia="en-US"/>
-        </w:rPr>
-      </w:pPr>
-    </w:p>
-    <w:p>
-      <w:pPr>
-        <w:rPr>
-          <w:lang w:eastAsia="en-US"/>
-        </w:rPr>
-      </w:pPr>
-    </w:p>
-    <w:p>
-      <w:pPr>
-        <w:rPr>
-          <w:lang w:eastAsia="en-US"/>
-        </w:rPr>
-      </w:pPr>
-    </w:p>
-    <w:p>
-      <w:pPr>
-        <w:rPr>
-          <w:lang w:eastAsia="en-US"/>
-        </w:rPr>
-      </w:pPr>
     </w:p>
     <w:p>
       <w:pPr>
@@ -14864,17 +15015,24 @@
           <w:numId w:val="1"/>
         </w:numPr>
         <w:spacing w:line="276" w:lineRule="auto"/>
-      </w:pPr>
-      <w:r>
-        <w:t xml:space="preserve">Codice in Object </w:t>
-      </w:r>
+        <w:rPr>
+          <w:lang w:val="en-US"/>
+        </w:rPr>
+      </w:pPr>
       <w:proofErr w:type="spellStart"/>
       <w:r>
-        <w:t>Constraint</w:t>
+        <w:rPr>
+          <w:lang w:val="en-US"/>
+        </w:rPr>
+        <w:lastRenderedPageBreak/>
+        <w:t>Codice</w:t>
       </w:r>
       <w:proofErr w:type="spellEnd"/>
       <w:r>
-        <w:t xml:space="preserve"> Language</w:t>
+        <w:rPr>
+          <w:lang w:val="en-US"/>
+        </w:rPr>
+        <w:t xml:space="preserve"> in Object Constraint Language</w:t>
       </w:r>
     </w:p>
     <w:p>
@@ -15069,7 +15227,6 @@
         <w:rPr>
           <w:noProof/>
         </w:rPr>
-        <w:lastRenderedPageBreak/>
         <w:drawing>
           <wp:inline distT="0" distB="0" distL="0" distR="0" wp14:anchorId="187E1E2F" wp14:editId="79E8E812">
             <wp:extent cx="3286125" cy="851466"/>
@@ -15243,16 +15400,6 @@
         <w:spacing w:line="276" w:lineRule="auto"/>
         <w:jc w:val="both"/>
         <w:rPr>
-          <w:rFonts w:ascii="Garamond" w:hAnsi="Garamond" w:cs="Calibri"/>
-          <w:color w:val="000000" w:themeColor="text1"/>
-        </w:rPr>
-      </w:pPr>
-    </w:p>
-    <w:p>
-      <w:pPr>
-        <w:spacing w:line="276" w:lineRule="auto"/>
-        <w:jc w:val="both"/>
-        <w:rPr>
           <w:rFonts w:ascii="Garamond" w:eastAsiaTheme="majorEastAsia" w:hAnsi="Garamond" w:cstheme="majorBidi"/>
           <w:b/>
           <w:color w:val="000000" w:themeColor="text1"/>
@@ -15268,6 +15415,7 @@
           <w:sz w:val="32"/>
           <w:szCs w:val="32"/>
         </w:rPr>
+        <w:lastRenderedPageBreak/>
         <w:t>Gestione disponibilità</w:t>
       </w:r>
     </w:p>
@@ -15302,7 +15450,7 @@
                     </pic:cNvPicPr>
                   </pic:nvPicPr>
                   <pic:blipFill>
-                    <a:blip r:embed="rId28" cstate="print">
+                    <a:blip r:embed="rId31" cstate="print">
                       <a:extLst>
                         <a:ext uri="{28A0092B-C50C-407E-A947-70E740481C1C}">
                           <a14:useLocalDpi xmlns:a14="http://schemas.microsoft.com/office/drawing/2010/main" val="0"/>
@@ -15382,7 +15530,7 @@
                     </pic:cNvPicPr>
                   </pic:nvPicPr>
                   <pic:blipFill>
-                    <a:blip r:embed="rId31">
+                    <a:blip r:embed="rId32">
                       <a:extLst>
                         <a:ext uri="{28A0092B-C50C-407E-A947-70E740481C1C}">
                           <a14:useLocalDpi xmlns:a14="http://schemas.microsoft.com/office/drawing/2010/main" val="0"/>
@@ -15453,7 +15601,6 @@
         <w:rPr>
           <w:noProof/>
         </w:rPr>
-        <w:lastRenderedPageBreak/>
         <w:drawing>
           <wp:inline distT="0" distB="0" distL="0" distR="0" wp14:anchorId="2DABD78C" wp14:editId="3478DED7">
             <wp:extent cx="2170800" cy="2565642"/>
@@ -15472,7 +15619,7 @@
                     </pic:cNvPicPr>
                   </pic:nvPicPr>
                   <pic:blipFill>
-                    <a:blip r:embed="rId25" cstate="print">
+                    <a:blip r:embed="rId33" cstate="print">
                       <a:extLst>
                         <a:ext uri="{28A0092B-C50C-407E-A947-70E740481C1C}">
                           <a14:useLocalDpi xmlns:a14="http://schemas.microsoft.com/office/drawing/2010/main" val="0"/>
@@ -15568,7 +15715,7 @@
                     </pic:cNvPicPr>
                   </pic:nvPicPr>
                   <pic:blipFill>
-                    <a:blip r:embed="rId32">
+                    <a:blip r:embed="rId34">
                       <a:extLst>
                         <a:ext uri="{28A0092B-C50C-407E-A947-70E740481C1C}">
                           <a14:useLocalDpi xmlns:a14="http://schemas.microsoft.com/office/drawing/2010/main" val="0"/>
@@ -15603,7 +15750,182 @@
     <w:p>
       <w:pPr>
         <w:spacing w:line="276" w:lineRule="auto"/>
+        <w:jc w:val="center"/>
+        <w:rPr>
+          <w:rFonts w:ascii="Garamond" w:hAnsi="Garamond" w:cs="Calibri"/>
+          <w:color w:val="000000" w:themeColor="text1"/>
+        </w:rPr>
+      </w:pPr>
+    </w:p>
+    <w:p>
+      <w:pPr>
+        <w:jc w:val="center"/>
+      </w:pPr>
+      <w:r>
+        <w:lastRenderedPageBreak/>
+        <w:fldChar w:fldCharType="begin"/>
+      </w:r>
+      <w:r>
+        <w:instrText xml:space="preserve"> INCLUDEPICTURE "https://documents.lucid.app/documents/50ae0c31-1a9d-4781-9cf7-80f3be9b11e1/pages/0_0?a=3015&amp;x=1980&amp;y=4113&amp;w=580&amp;h=438&amp;store=1&amp;accept=image%2F*&amp;auth=LCA%2097342cdf1072b148b70945ea6265d8d6331b03be-ts%3D1669282675" \* MERGEFORMATINET </w:instrText>
+      </w:r>
+      <w:r>
+        <w:fldChar w:fldCharType="separate"/>
+      </w:r>
+      <w:r>
+        <w:rPr>
+          <w:noProof/>
+        </w:rPr>
+        <w:drawing>
+          <wp:inline distT="0" distB="0" distL="0" distR="0" wp14:anchorId="6591FC9A" wp14:editId="28094E2B">
+            <wp:extent cx="2888894" cy="2177715"/>
+            <wp:effectExtent l="0" t="0" r="0" b="0"/>
+            <wp:docPr id="65" name="Immagine 65" descr="Immagine che contiene testo&#10;&#10;Descrizione generata automaticamente"/>
+            <wp:cNvGraphicFramePr>
+              <a:graphicFrameLocks xmlns:a="http://schemas.openxmlformats.org/drawingml/2006/main" noChangeAspect="1"/>
+            </wp:cNvGraphicFramePr>
+            <a:graphic xmlns:a="http://schemas.openxmlformats.org/drawingml/2006/main">
+              <a:graphicData uri="http://schemas.openxmlformats.org/drawingml/2006/picture">
+                <pic:pic xmlns:pic="http://schemas.openxmlformats.org/drawingml/2006/picture">
+                  <pic:nvPicPr>
+                    <pic:cNvPr id="65" name="Immagine 65" descr="Immagine che contiene testo&#10;&#10;Descrizione generata automaticamente"/>
+                    <pic:cNvPicPr>
+                      <a:picLocks noChangeAspect="1" noChangeArrowheads="1"/>
+                    </pic:cNvPicPr>
+                  </pic:nvPicPr>
+                  <pic:blipFill>
+                    <a:blip r:embed="rId35">
+                      <a:extLst>
+                        <a:ext uri="{28A0092B-C50C-407E-A947-70E740481C1C}">
+                          <a14:useLocalDpi xmlns:a14="http://schemas.microsoft.com/office/drawing/2010/main" val="0"/>
+                        </a:ext>
+                      </a:extLst>
+                    </a:blip>
+                    <a:srcRect/>
+                    <a:stretch>
+                      <a:fillRect/>
+                    </a:stretch>
+                  </pic:blipFill>
+                  <pic:spPr bwMode="auto">
+                    <a:xfrm>
+                      <a:off x="0" y="0"/>
+                      <a:ext cx="2897666" cy="2184328"/>
+                    </a:xfrm>
+                    <a:prstGeom prst="rect">
+                      <a:avLst/>
+                    </a:prstGeom>
+                    <a:noFill/>
+                    <a:ln>
+                      <a:noFill/>
+                    </a:ln>
+                  </pic:spPr>
+                </pic:pic>
+              </a:graphicData>
+            </a:graphic>
+          </wp:inline>
+        </w:drawing>
+      </w:r>
+      <w:r>
+        <w:fldChar w:fldCharType="end"/>
+      </w:r>
+    </w:p>
+    <w:p>
+      <w:pPr>
+        <w:spacing w:line="276" w:lineRule="auto"/>
         <w:jc w:val="both"/>
+        <w:rPr>
+          <w:rFonts w:ascii="Garamond" w:hAnsi="Garamond" w:cs="Calibri Light"/>
+        </w:rPr>
+      </w:pPr>
+    </w:p>
+    <w:p>
+      <w:pPr>
+        <w:spacing w:line="276" w:lineRule="auto"/>
+        <w:jc w:val="both"/>
+      </w:pPr>
+      <w:r>
+        <w:rPr>
+          <w:rFonts w:ascii="Garamond" w:hAnsi="Garamond" w:cs="Calibri Light"/>
+        </w:rPr>
+        <w:t xml:space="preserve">Al </w:t>
+      </w:r>
+      <w:r>
+        <w:rPr>
+          <w:rFonts w:ascii="Garamond" w:hAnsi="Garamond" w:cs="Calibri Light"/>
+        </w:rPr>
+        <w:t xml:space="preserve">momento della creazione di un nuovo annuncio, </w:t>
+      </w:r>
+      <w:r>
+        <w:rPr>
+          <w:rFonts w:ascii="Garamond" w:hAnsi="Garamond" w:cs="Calibri Light"/>
+        </w:rPr>
+        <w:t xml:space="preserve">l’offerente </w:t>
+      </w:r>
+      <w:r>
+        <w:rPr>
+          <w:rFonts w:ascii="Garamond" w:hAnsi="Garamond" w:cs="Calibri Light"/>
+        </w:rPr>
+        <w:t>deve inserire opportunamente</w:t>
+      </w:r>
+      <w:r>
+        <w:rPr>
+          <w:rFonts w:ascii="Garamond" w:hAnsi="Garamond" w:cs="Calibri Light"/>
+        </w:rPr>
+        <w:t xml:space="preserve"> diverse</w:t>
+      </w:r>
+      <w:r>
+        <w:rPr>
+          <w:rFonts w:ascii="Garamond" w:hAnsi="Garamond" w:cs="Calibri Light"/>
+        </w:rPr>
+        <w:t xml:space="preserve"> informazioni</w:t>
+      </w:r>
+      <w:r>
+        <w:rPr>
+          <w:rFonts w:ascii="Garamond" w:hAnsi="Garamond" w:cs="Calibri Light"/>
+        </w:rPr>
+        <w:t xml:space="preserve">, tra cui è presente la </w:t>
+      </w:r>
+      <w:r>
+        <w:rPr>
+          <w:rFonts w:ascii="Garamond" w:hAnsi="Garamond" w:cs="Calibri Light"/>
+        </w:rPr>
+        <w:t>fascia oraria del lavoro (</w:t>
+      </w:r>
+      <w:r>
+        <w:rPr>
+          <w:rFonts w:ascii="Garamond" w:hAnsi="Garamond" w:cs="Calibri Light"/>
+        </w:rPr>
+        <w:t>ora inizio – ora fine</w:t>
+      </w:r>
+      <w:r>
+        <w:rPr>
+          <w:rFonts w:ascii="Garamond" w:hAnsi="Garamond" w:cs="Calibri Light"/>
+        </w:rPr>
+        <w:t>)</w:t>
+      </w:r>
+      <w:r>
+        <w:rPr>
+          <w:rFonts w:ascii="Garamond" w:hAnsi="Garamond" w:cs="Calibri Light"/>
+        </w:rPr>
+        <w:t xml:space="preserve">. Su questo l'applicazione imposta il vincolo che l'orario di inizio servizio segnato dall'offerente </w:t>
+      </w:r>
+      <w:r>
+        <w:rPr>
+          <w:rFonts w:ascii="Garamond" w:hAnsi="Garamond" w:cs="Calibri Light"/>
+        </w:rPr>
+        <w:t xml:space="preserve">sia sempre maggiore di quello attuale. </w:t>
+      </w:r>
+      <w:r>
+        <w:rPr>
+          <w:rFonts w:ascii="Garamond" w:hAnsi="Garamond" w:cs="Calibri"/>
+          <w:color w:val="000000" w:themeColor="text1"/>
+        </w:rPr>
+        <w:t>Ciò può essere espresso in OCL attraverso l'utilizzo di una precondizione nel seguente modo:</w:t>
+      </w:r>
+    </w:p>
+    <w:p>
+      <w:pPr>
+        <w:spacing w:line="276" w:lineRule="auto"/>
+        <w:jc w:val="center"/>
         <w:rPr>
           <w:rFonts w:ascii="Garamond" w:eastAsiaTheme="majorEastAsia" w:hAnsi="Garamond" w:cstheme="majorBidi"/>
           <w:b/>
@@ -15612,32 +15934,74 @@
           <w:szCs w:val="32"/>
         </w:rPr>
       </w:pPr>
-    </w:p>
-    <w:p>
-      <w:pPr>
-        <w:spacing w:line="276" w:lineRule="auto"/>
-        <w:jc w:val="both"/>
-        <w:rPr>
-          <w:rFonts w:ascii="Garamond" w:eastAsiaTheme="majorEastAsia" w:hAnsi="Garamond" w:cstheme="majorBidi"/>
-          <w:b/>
-          <w:color w:val="000000" w:themeColor="text1"/>
-          <w:sz w:val="32"/>
-          <w:szCs w:val="32"/>
-        </w:rPr>
-      </w:pPr>
-    </w:p>
-    <w:p>
-      <w:pPr>
-        <w:spacing w:line="276" w:lineRule="auto"/>
-        <w:jc w:val="both"/>
-        <w:rPr>
-          <w:rFonts w:ascii="Garamond" w:eastAsiaTheme="majorEastAsia" w:hAnsi="Garamond" w:cstheme="majorBidi"/>
-          <w:b/>
-          <w:color w:val="000000" w:themeColor="text1"/>
-          <w:sz w:val="32"/>
-          <w:szCs w:val="32"/>
-        </w:rPr>
-      </w:pPr>
+      <w:r>
+        <w:fldChar w:fldCharType="begin"/>
+      </w:r>
+      <w:r>
+        <w:instrText xml:space="preserve"> INCLUDEPICTURE "https://documents.lucid.app/documents/50ae0c31-1a9d-4781-9cf7-80f3be9b11e1/pages/0_0?a=3015&amp;x=1769&amp;y=4830&amp;w=2438&amp;h=171&amp;store=1&amp;accept=image%2F*&amp;auth=LCA%208b35d07162aef1544b13fdb7af6872824f30dc79-ts%3D1669282675" \* MERGEFORMATINET </w:instrText>
+      </w:r>
+      <w:r>
+        <w:fldChar w:fldCharType="separate"/>
+      </w:r>
+      <w:r>
+        <w:rPr>
+          <w:noProof/>
+        </w:rPr>
+        <w:drawing>
+          <wp:inline distT="0" distB="0" distL="0" distR="0" wp14:anchorId="15FAAF40" wp14:editId="4C2CDF75">
+            <wp:extent cx="5986145" cy="872046"/>
+            <wp:effectExtent l="0" t="0" r="0" b="4445"/>
+            <wp:docPr id="66" name="Immagine 66"/>
+            <wp:cNvGraphicFramePr>
+              <a:graphicFrameLocks xmlns:a="http://schemas.openxmlformats.org/drawingml/2006/main" noChangeAspect="1"/>
+            </wp:cNvGraphicFramePr>
+            <a:graphic xmlns:a="http://schemas.openxmlformats.org/drawingml/2006/main">
+              <a:graphicData uri="http://schemas.openxmlformats.org/drawingml/2006/picture">
+                <pic:pic xmlns:pic="http://schemas.openxmlformats.org/drawingml/2006/picture">
+                  <pic:nvPicPr>
+                    <pic:cNvPr id="0" name="Picture 92"/>
+                    <pic:cNvPicPr>
+                      <a:picLocks noChangeAspect="1" noChangeArrowheads="1"/>
+                    </pic:cNvPicPr>
+                  </pic:nvPicPr>
+                  <pic:blipFill rotWithShape="1">
+                    <a:blip r:embed="rId36">
+                      <a:extLst>
+                        <a:ext uri="{28A0092B-C50C-407E-A947-70E740481C1C}">
+                          <a14:useLocalDpi xmlns:a14="http://schemas.microsoft.com/office/drawing/2010/main" val="0"/>
+                        </a:ext>
+                      </a:extLst>
+                    </a:blip>
+                    <a:srcRect l="4325" r="47660" b="-22"/>
+                    <a:stretch/>
+                  </pic:blipFill>
+                  <pic:spPr bwMode="auto">
+                    <a:xfrm>
+                      <a:off x="0" y="0"/>
+                      <a:ext cx="6183776" cy="900836"/>
+                    </a:xfrm>
+                    <a:prstGeom prst="rect">
+                      <a:avLst/>
+                    </a:prstGeom>
+                    <a:noFill/>
+                    <a:ln>
+                      <a:noFill/>
+                    </a:ln>
+                    <a:extLst>
+                      <a:ext uri="{53640926-AAD7-44D8-BBD7-CCE9431645EC}">
+                        <a14:shadowObscured xmlns:a14="http://schemas.microsoft.com/office/drawing/2010/main"/>
+                      </a:ext>
+                    </a:extLst>
+                  </pic:spPr>
+                </pic:pic>
+              </a:graphicData>
+            </a:graphic>
+          </wp:inline>
+        </w:drawing>
+      </w:r>
+      <w:r>
+        <w:fldChar w:fldCharType="end"/>
+      </w:r>
     </w:p>
     <w:p>
       <w:pPr>
@@ -15802,7 +16166,6 @@
           <w:rFonts w:ascii="Garamond" w:hAnsi="Garamond" w:cs="Calibri"/>
           <w:color w:val="000000" w:themeColor="text1"/>
         </w:rPr>
-        <w:lastRenderedPageBreak/>
         <w:t>Una referenza deve avere sempre un voto compreso tra 0 e 5. Questa condizione è espressa in OCL attraverso un invariante in questo codice:</w:t>
       </w:r>
     </w:p>
@@ -15822,6 +16185,7 @@
         <w:rPr>
           <w:noProof/>
         </w:rPr>
+        <w:lastRenderedPageBreak/>
         <w:drawing>
           <wp:inline distT="0" distB="0" distL="0" distR="0" wp14:anchorId="158BC1CC" wp14:editId="71785AFB">
             <wp:extent cx="2806995" cy="993435"/>
@@ -15840,7 +16204,7 @@
                     </pic:cNvPicPr>
                   </pic:nvPicPr>
                   <pic:blipFill>
-                    <a:blip r:embed="rId33">
+                    <a:blip r:embed="rId37">
                       <a:extLst>
                         <a:ext uri="{28A0092B-C50C-407E-A947-70E740481C1C}">
                           <a14:useLocalDpi xmlns:a14="http://schemas.microsoft.com/office/drawing/2010/main" val="0"/>
@@ -15975,7 +16339,7 @@
                     </pic:cNvPicPr>
                   </pic:nvPicPr>
                   <pic:blipFill>
-                    <a:blip r:embed="rId34">
+                    <a:blip r:embed="rId38">
                       <a:extLst>
                         <a:ext uri="{28A0092B-C50C-407E-A947-70E740481C1C}">
                           <a14:useLocalDpi xmlns:a14="http://schemas.microsoft.com/office/drawing/2010/main" val="0"/>
@@ -16099,7 +16463,7 @@
                     </pic:cNvPicPr>
                   </pic:nvPicPr>
                   <pic:blipFill>
-                    <a:blip r:embed="rId35">
+                    <a:blip r:embed="rId39">
                       <a:extLst>
                         <a:ext uri="{28A0092B-C50C-407E-A947-70E740481C1C}">
                           <a14:useLocalDpi xmlns:a14="http://schemas.microsoft.com/office/drawing/2010/main" val="0"/>
@@ -16287,7 +16651,7 @@
                     </pic:cNvPicPr>
                   </pic:nvPicPr>
                   <pic:blipFill rotWithShape="1">
-                    <a:blip r:embed="rId36">
+                    <a:blip r:embed="rId40">
                       <a:extLst>
                         <a:ext uri="{28A0092B-C50C-407E-A947-70E740481C1C}">
                           <a14:useLocalDpi xmlns:a14="http://schemas.microsoft.com/office/drawing/2010/main" val="0"/>
@@ -16327,17 +16691,6 @@
     </w:p>
     <w:p>
       <w:pPr>
-        <w:jc w:val="center"/>
-      </w:pPr>
-    </w:p>
-    <w:p>
-      <w:pPr>
-        <w:jc w:val="center"/>
-      </w:pPr>
-    </w:p>
-    <w:p/>
-    <w:p>
-      <w:pPr>
         <w:spacing w:line="276" w:lineRule="auto"/>
         <w:jc w:val="both"/>
         <w:rPr>
@@ -16347,31 +16700,21 @@
       </w:pPr>
     </w:p>
     <w:p>
-      <w:pPr>
-        <w:spacing w:line="276" w:lineRule="auto"/>
-        <w:jc w:val="both"/>
-        <w:rPr>
-          <w:rFonts w:ascii="Garamond" w:hAnsi="Garamond" w:cs="Calibri"/>
-          <w:color w:val="000000" w:themeColor="text1"/>
-        </w:rPr>
-      </w:pPr>
-    </w:p>
-    <w:p>
       <w:r>
         <w:rPr>
           <w:noProof/>
         </w:rPr>
         <w:lastRenderedPageBreak/>
         <w:drawing>
-          <wp:anchor distT="0" distB="0" distL="114300" distR="114300" simplePos="0" relativeHeight="251663360" behindDoc="0" locked="0" layoutInCell="1" allowOverlap="1" wp14:anchorId="25591F4E" wp14:editId="7CDC9FF8">
+          <wp:anchor distT="0" distB="0" distL="114300" distR="114300" simplePos="0" relativeHeight="251663360" behindDoc="0" locked="0" layoutInCell="1" allowOverlap="1" wp14:anchorId="25591F4E" wp14:editId="216681F9">
             <wp:simplePos x="0" y="0"/>
             <wp:positionH relativeFrom="column">
-              <wp:posOffset>-207471</wp:posOffset>
+              <wp:posOffset>-205740</wp:posOffset>
             </wp:positionH>
             <wp:positionV relativeFrom="paragraph">
-              <wp:posOffset>38219</wp:posOffset>
+              <wp:posOffset>33020</wp:posOffset>
             </wp:positionV>
-            <wp:extent cx="3338946" cy="2127881"/>
+            <wp:extent cx="3338830" cy="2127250"/>
             <wp:effectExtent l="0" t="0" r="1270" b="6350"/>
             <wp:wrapSquare wrapText="bothSides"/>
             <wp:docPr id="22" name="Immagine 22"/>
@@ -16388,7 +16731,7 @@
                     </pic:cNvPicPr>
                   </pic:nvPicPr>
                   <pic:blipFill rotWithShape="1">
-                    <a:blip r:embed="rId20" cstate="print">
+                    <a:blip r:embed="rId41" cstate="print">
                       <a:extLst>
                         <a:ext uri="{28A0092B-C50C-407E-A947-70E740481C1C}">
                           <a14:useLocalDpi xmlns:a14="http://schemas.microsoft.com/office/drawing/2010/main" val="0"/>
@@ -16401,7 +16744,7 @@
                   <pic:spPr bwMode="auto">
                     <a:xfrm>
                       <a:off x="0" y="0"/>
-                      <a:ext cx="3340927" cy="2129143"/>
+                      <a:ext cx="3338830" cy="2127250"/>
                     </a:xfrm>
                     <a:prstGeom prst="rect">
                       <a:avLst/>
@@ -16458,7 +16801,7 @@
                     </pic:cNvPicPr>
                   </pic:nvPicPr>
                   <pic:blipFill>
-                    <a:blip r:embed="rId37">
+                    <a:blip r:embed="rId42">
                       <a:extLst>
                         <a:ext uri="{28A0092B-C50C-407E-A947-70E740481C1C}">
                           <a14:useLocalDpi xmlns:a14="http://schemas.microsoft.com/office/drawing/2010/main" val="0"/>
@@ -16634,26 +16977,45 @@
           <w:rFonts w:ascii="Garamond" w:hAnsi="Garamond" w:cs="Calibri"/>
           <w:color w:val="000000" w:themeColor="text1"/>
         </w:rPr>
-        <w:t xml:space="preserve"> eguaglia il valore tre il sito si blocca per un'ora.  Ciò può essere espresso in OCL attraverso l'utilizzo di una precondizione e una postcondizione nel seguente modo:</w:t>
-      </w:r>
-    </w:p>
-    <w:p>
-      <w:pPr>
-        <w:rPr>
-          <w:rFonts w:ascii="Garamond" w:hAnsi="Garamond" w:cs="Calibri"/>
-          <w:color w:val="000000" w:themeColor="text1"/>
-        </w:rPr>
-      </w:pPr>
-    </w:p>
-    <w:p>
-      <w:pPr>
-        <w:rPr>
-          <w:rFonts w:ascii="Garamond" w:hAnsi="Garamond" w:cs="Calibri"/>
-          <w:color w:val="000000" w:themeColor="text1"/>
-        </w:rPr>
-      </w:pPr>
-    </w:p>
-    <w:p>
+        <w:t xml:space="preserve"> eguaglia il valore tre il sito si blocca per un'ora.  Ciò può essere espresso in OCL attraverso l'utilizzo di una precondizione e una </w:t>
+      </w:r>
+      <w:proofErr w:type="spellStart"/>
+      <w:r>
+        <w:rPr>
+          <w:rFonts w:ascii="Garamond" w:hAnsi="Garamond" w:cs="Calibri"/>
+          <w:color w:val="000000" w:themeColor="text1"/>
+        </w:rPr>
+        <w:t>postcondizione</w:t>
+      </w:r>
+      <w:proofErr w:type="spellEnd"/>
+      <w:r>
+        <w:rPr>
+          <w:rFonts w:ascii="Garamond" w:hAnsi="Garamond" w:cs="Calibri"/>
+          <w:color w:val="000000" w:themeColor="text1"/>
+        </w:rPr>
+        <w:t xml:space="preserve"> nel seguente modo:</w:t>
+      </w:r>
+    </w:p>
+    <w:p>
+      <w:pPr>
+        <w:rPr>
+          <w:rFonts w:ascii="Garamond" w:hAnsi="Garamond" w:cs="Calibri"/>
+          <w:color w:val="000000" w:themeColor="text1"/>
+        </w:rPr>
+      </w:pPr>
+    </w:p>
+    <w:p>
+      <w:pPr>
+        <w:rPr>
+          <w:rFonts w:ascii="Garamond" w:hAnsi="Garamond" w:cs="Calibri"/>
+          <w:color w:val="000000" w:themeColor="text1"/>
+        </w:rPr>
+      </w:pPr>
+    </w:p>
+    <w:p>
+      <w:pPr>
+        <w:jc w:val="center"/>
+      </w:pPr>
       <w:r>
         <w:fldChar w:fldCharType="begin"/>
       </w:r>
@@ -16668,9 +17030,9 @@
           <w:noProof/>
         </w:rPr>
         <w:drawing>
-          <wp:inline distT="0" distB="0" distL="0" distR="0" wp14:anchorId="1898EC91" wp14:editId="1D140DCD">
-            <wp:extent cx="5551447" cy="1001486"/>
-            <wp:effectExtent l="0" t="0" r="0" b="1905"/>
+          <wp:inline distT="0" distB="0" distL="0" distR="0" wp14:anchorId="1898EC91" wp14:editId="5DD03545">
+            <wp:extent cx="5913497" cy="1066800"/>
+            <wp:effectExtent l="0" t="0" r="5080" b="0"/>
             <wp:docPr id="1" name="Immagine 1"/>
             <wp:cNvGraphicFramePr>
               <a:graphicFrameLocks xmlns:a="http://schemas.openxmlformats.org/drawingml/2006/main" noChangeAspect="1"/>
@@ -16685,7 +17047,7 @@
                     </pic:cNvPicPr>
                   </pic:nvPicPr>
                   <pic:blipFill rotWithShape="1">
-                    <a:blip r:embed="rId38">
+                    <a:blip r:embed="rId43">
                       <a:extLst>
                         <a:ext uri="{28A0092B-C50C-407E-A947-70E740481C1C}">
                           <a14:useLocalDpi xmlns:a14="http://schemas.microsoft.com/office/drawing/2010/main" val="0"/>
@@ -16698,7 +17060,7 @@
                   <pic:spPr bwMode="auto">
                     <a:xfrm>
                       <a:off x="0" y="0"/>
-                      <a:ext cx="5615837" cy="1013102"/>
+                      <a:ext cx="5984155" cy="1079547"/>
                     </a:xfrm>
                     <a:prstGeom prst="rect">
                       <a:avLst/>
@@ -16724,49 +17086,18 @@
       </w:r>
     </w:p>
     <w:p/>
-    <w:p/>
-    <w:p/>
-    <w:p>
-      <w:pPr>
-        <w:rPr>
-          <w:rFonts w:ascii="Garamond" w:hAnsi="Garamond" w:cs="Calibri"/>
-          <w:color w:val="000000" w:themeColor="text1"/>
-        </w:rPr>
-      </w:pPr>
-      <w:r>
-        <w:rPr>
-          <w:rFonts w:ascii="Garamond" w:hAnsi="Garamond" w:cs="Calibri"/>
-          <w:color w:val="000000" w:themeColor="text1"/>
-          <w:highlight w:val="yellow"/>
-        </w:rPr>
-        <w:t>(è giusto solo per offerente??</w:t>
-      </w:r>
-      <w:r>
-        <w:rPr>
-          <w:rFonts w:ascii="Garamond" w:hAnsi="Garamond" w:cs="Calibri"/>
-          <w:color w:val="000000" w:themeColor="text1"/>
-        </w:rPr>
-        <w:t>)</w:t>
-      </w:r>
-    </w:p>
-    <w:p>
-      <w:pPr>
-        <w:rPr>
-          <w:rFonts w:ascii="Garamond" w:hAnsi="Garamond" w:cs="Calibri"/>
-          <w:color w:val="000000" w:themeColor="text1"/>
-        </w:rPr>
-      </w:pPr>
-    </w:p>
-    <w:p>
-      <w:pPr>
-        <w:rPr>
-          <w:rFonts w:ascii="Garamond" w:hAnsi="Garamond" w:cs="Calibri"/>
-          <w:color w:val="000000" w:themeColor="text1"/>
-        </w:rPr>
-      </w:pPr>
-    </w:p>
-    <w:p>
-      <w:pPr>
+    <w:p>
+      <w:pPr>
+        <w:rPr>
+          <w:rFonts w:ascii="Garamond" w:hAnsi="Garamond" w:cs="Calibri"/>
+          <w:color w:val="000000" w:themeColor="text1"/>
+        </w:rPr>
+      </w:pPr>
+    </w:p>
+    <w:p>
+      <w:pPr>
+        <w:spacing w:line="276" w:lineRule="auto"/>
+        <w:jc w:val="both"/>
         <w:rPr>
           <w:rFonts w:ascii="Garamond" w:hAnsi="Garamond" w:cs="Calibri"/>
           <w:color w:val="000000" w:themeColor="text1"/>
@@ -16827,7 +17158,7 @@
                     </pic:cNvPicPr>
                   </pic:nvPicPr>
                   <pic:blipFill rotWithShape="1">
-                    <a:blip r:embed="rId39">
+                    <a:blip r:embed="rId44">
                       <a:extLst>
                         <a:ext uri="{28A0092B-C50C-407E-A947-70E740481C1C}">
                           <a14:useLocalDpi xmlns:a14="http://schemas.microsoft.com/office/drawing/2010/main" val="0"/>
@@ -16898,6 +17229,7 @@
     </w:p>
     <w:p>
       <w:pPr>
+        <w:jc w:val="center"/>
         <w:rPr>
           <w:rFonts w:ascii="Garamond" w:hAnsi="Garamond" w:cs="Calibri"/>
           <w:b/>
@@ -16907,6 +17239,458 @@
           <w:szCs w:val="32"/>
         </w:rPr>
       </w:pPr>
+      <w:r>
+        <w:fldChar w:fldCharType="begin"/>
+      </w:r>
+      <w:r>
+        <w:instrText xml:space="preserve"> INCLUDEPICTURE "https://documents.lucid.app/documents/50ae0c31-1a9d-4781-9cf7-80f3be9b11e1/pages/0_0?a=2690&amp;x=-465&amp;y=3015&amp;w=785&amp;h=442&amp;store=1&amp;accept=image%2F*&amp;auth=LCA%209c2903a76c502ad3ec4b57fd1a90a4d9b5f5440e-ts%3D1669282675" \* MERGEFORMATINET </w:instrText>
+      </w:r>
+      <w:r>
+        <w:fldChar w:fldCharType="separate"/>
+      </w:r>
+      <w:r>
+        <w:rPr>
+          <w:noProof/>
+        </w:rPr>
+        <w:drawing>
+          <wp:inline distT="0" distB="0" distL="0" distR="0" wp14:anchorId="47098865" wp14:editId="0F405C63">
+            <wp:extent cx="3537902" cy="1995805"/>
+            <wp:effectExtent l="0" t="0" r="5715" b="0"/>
+            <wp:docPr id="39" name="Immagine 39" descr="Immagine che contiene tavolo&#10;&#10;Descrizione generata automaticamente"/>
+            <wp:cNvGraphicFramePr>
+              <a:graphicFrameLocks xmlns:a="http://schemas.openxmlformats.org/drawingml/2006/main" noChangeAspect="1"/>
+            </wp:cNvGraphicFramePr>
+            <a:graphic xmlns:a="http://schemas.openxmlformats.org/drawingml/2006/main">
+              <a:graphicData uri="http://schemas.openxmlformats.org/drawingml/2006/picture">
+                <pic:pic xmlns:pic="http://schemas.openxmlformats.org/drawingml/2006/picture">
+                  <pic:nvPicPr>
+                    <pic:cNvPr id="39" name="Immagine 39" descr="Immagine che contiene tavolo&#10;&#10;Descrizione generata automaticamente"/>
+                    <pic:cNvPicPr>
+                      <a:picLocks noChangeAspect="1" noChangeArrowheads="1"/>
+                    </pic:cNvPicPr>
+                  </pic:nvPicPr>
+                  <pic:blipFill>
+                    <a:blip r:embed="rId45">
+                      <a:extLst>
+                        <a:ext uri="{28A0092B-C50C-407E-A947-70E740481C1C}">
+                          <a14:useLocalDpi xmlns:a14="http://schemas.microsoft.com/office/drawing/2010/main" val="0"/>
+                        </a:ext>
+                      </a:extLst>
+                    </a:blip>
+                    <a:srcRect/>
+                    <a:stretch>
+                      <a:fillRect/>
+                    </a:stretch>
+                  </pic:blipFill>
+                  <pic:spPr bwMode="auto">
+                    <a:xfrm>
+                      <a:off x="0" y="0"/>
+                      <a:ext cx="3546782" cy="2000814"/>
+                    </a:xfrm>
+                    <a:prstGeom prst="rect">
+                      <a:avLst/>
+                    </a:prstGeom>
+                    <a:noFill/>
+                    <a:ln>
+                      <a:noFill/>
+                    </a:ln>
+                  </pic:spPr>
+                </pic:pic>
+              </a:graphicData>
+            </a:graphic>
+          </wp:inline>
+        </w:drawing>
+      </w:r>
+      <w:r>
+        <w:fldChar w:fldCharType="end"/>
+      </w:r>
+    </w:p>
+    <w:p>
+      <w:pPr>
+        <w:spacing w:line="276" w:lineRule="auto"/>
+        <w:jc w:val="both"/>
+        <w:rPr>
+          <w:rFonts w:ascii="Garamond" w:hAnsi="Garamond" w:cs="Calibri"/>
+          <w:color w:val="000000" w:themeColor="text1"/>
+        </w:rPr>
+      </w:pPr>
+      <w:r>
+        <w:rPr>
+          <w:rFonts w:ascii="Garamond" w:hAnsi="Garamond" w:cs="Calibri Light"/>
+        </w:rPr>
+        <w:lastRenderedPageBreak/>
+        <w:t xml:space="preserve">Quando viene accettata la richiesta ad un servizio </w:t>
+      </w:r>
+      <w:r>
+        <w:rPr>
+          <w:rFonts w:ascii="Garamond" w:hAnsi="Garamond" w:cs="Calibri Light"/>
+        </w:rPr>
+        <w:t>di uno studente</w:t>
+      </w:r>
+      <w:r>
+        <w:rPr>
+          <w:rFonts w:ascii="Garamond" w:hAnsi="Garamond" w:cs="Calibri Light"/>
+        </w:rPr>
+        <w:t>, i</w:t>
+      </w:r>
+      <w:r>
+        <w:rPr>
+          <w:rFonts w:ascii="Garamond" w:hAnsi="Garamond" w:cs="Calibri Light"/>
+        </w:rPr>
+        <w:t xml:space="preserve">l giorno antecedente all’inizio del lavoro, il sistema </w:t>
+      </w:r>
+      <w:r>
+        <w:rPr>
+          <w:rFonts w:ascii="Garamond" w:hAnsi="Garamond" w:cs="Calibri Light"/>
+        </w:rPr>
+        <w:t>invia</w:t>
+      </w:r>
+      <w:r>
+        <w:rPr>
+          <w:rFonts w:ascii="Garamond" w:hAnsi="Garamond" w:cs="Calibri Light"/>
+        </w:rPr>
+        <w:t xml:space="preserve"> un’</w:t>
+      </w:r>
+      <w:r>
+        <w:rPr>
+          <w:rFonts w:ascii="Garamond" w:hAnsi="Garamond" w:cs="Calibri Light"/>
+        </w:rPr>
+        <w:t>e-mail</w:t>
+      </w:r>
+      <w:r>
+        <w:rPr>
+          <w:rFonts w:ascii="Garamond" w:hAnsi="Garamond" w:cs="Calibri Light"/>
+        </w:rPr>
+        <w:t xml:space="preserve"> automatica allo studente per ricordargli del servizio che ha concordato con l’offerente</w:t>
+      </w:r>
+      <w:r>
+        <w:rPr>
+          <w:rFonts w:ascii="Garamond" w:hAnsi="Garamond" w:cs="Calibri Light"/>
+        </w:rPr>
+        <w:t xml:space="preserve">. </w:t>
+      </w:r>
+      <w:r>
+        <w:rPr>
+          <w:rFonts w:ascii="Garamond" w:hAnsi="Garamond" w:cs="Calibri"/>
+          <w:color w:val="000000" w:themeColor="text1"/>
+        </w:rPr>
+        <w:t>Ciò può essere espresso in OCL attraverso l'utilizzo di una precondizione nel seguente modo:</w:t>
+      </w:r>
+    </w:p>
+    <w:p>
+      <w:pPr>
+        <w:jc w:val="center"/>
+      </w:pPr>
+      <w:r>
+        <w:fldChar w:fldCharType="begin"/>
+      </w:r>
+      <w:r>
+        <w:instrText xml:space="preserve"> INCLUDEPICTURE "https://documents.lucid.app/documents/50ae0c31-1a9d-4781-9cf7-80f3be9b11e1/pages/0_0?a=2690&amp;x=-598&amp;y=3471&amp;w=2528&amp;h=250&amp;store=1&amp;accept=image%2F*&amp;auth=LCA%2059512438948e33c22aa2d3411fd37ce6b4e0e746-ts%3D1669282675" \* MERGEFORMATINET </w:instrText>
+      </w:r>
+      <w:r>
+        <w:fldChar w:fldCharType="separate"/>
+      </w:r>
+      <w:r>
+        <w:rPr>
+          <w:noProof/>
+        </w:rPr>
+        <w:drawing>
+          <wp:inline distT="0" distB="0" distL="0" distR="0" wp14:anchorId="3CFF350E" wp14:editId="308F0965">
+            <wp:extent cx="6439506" cy="1366091"/>
+            <wp:effectExtent l="0" t="0" r="0" b="5715"/>
+            <wp:docPr id="44" name="Immagine 44"/>
+            <wp:cNvGraphicFramePr>
+              <a:graphicFrameLocks xmlns:a="http://schemas.openxmlformats.org/drawingml/2006/main" noChangeAspect="1"/>
+            </wp:cNvGraphicFramePr>
+            <a:graphic xmlns:a="http://schemas.openxmlformats.org/drawingml/2006/main">
+              <a:graphicData uri="http://schemas.openxmlformats.org/drawingml/2006/picture">
+                <pic:pic xmlns:pic="http://schemas.openxmlformats.org/drawingml/2006/picture">
+                  <pic:nvPicPr>
+                    <pic:cNvPr id="0" name="Picture 27"/>
+                    <pic:cNvPicPr>
+                      <a:picLocks noChangeAspect="1" noChangeArrowheads="1"/>
+                    </pic:cNvPicPr>
+                  </pic:nvPicPr>
+                  <pic:blipFill rotWithShape="1">
+                    <a:blip r:embed="rId46">
+                      <a:extLst>
+                        <a:ext uri="{28A0092B-C50C-407E-A947-70E740481C1C}">
+                          <a14:useLocalDpi xmlns:a14="http://schemas.microsoft.com/office/drawing/2010/main" val="0"/>
+                        </a:ext>
+                      </a:extLst>
+                    </a:blip>
+                    <a:srcRect l="4860" r="48334"/>
+                    <a:stretch/>
+                  </pic:blipFill>
+                  <pic:spPr bwMode="auto">
+                    <a:xfrm>
+                      <a:off x="0" y="0"/>
+                      <a:ext cx="6618936" cy="1404156"/>
+                    </a:xfrm>
+                    <a:prstGeom prst="rect">
+                      <a:avLst/>
+                    </a:prstGeom>
+                    <a:noFill/>
+                    <a:ln>
+                      <a:noFill/>
+                    </a:ln>
+                    <a:extLst>
+                      <a:ext uri="{53640926-AAD7-44D8-BBD7-CCE9431645EC}">
+                        <a14:shadowObscured xmlns:a14="http://schemas.microsoft.com/office/drawing/2010/main"/>
+                      </a:ext>
+                    </a:extLst>
+                  </pic:spPr>
+                </pic:pic>
+              </a:graphicData>
+            </a:graphic>
+          </wp:inline>
+        </w:drawing>
+      </w:r>
+      <w:r>
+        <w:fldChar w:fldCharType="end"/>
+      </w:r>
+    </w:p>
+    <w:p>
+      <w:pPr>
+        <w:jc w:val="center"/>
+      </w:pPr>
+      <w:r>
+        <w:fldChar w:fldCharType="begin"/>
+      </w:r>
+      <w:r>
+        <w:instrText xml:space="preserve"> INCLUDEPICTURE "https://documents.lucid.app/documents/50ae0c31-1a9d-4781-9cf7-80f3be9b11e1/pages/0_0?a=2814&amp;x=-1806&amp;y=3919&amp;w=580&amp;h=466&amp;store=1&amp;accept=image%2F*&amp;auth=LCA%204bd53f34b8b7fcf64c4baa56e0125e26e9fee879-ts%3D1669282675" \* MERGEFORMATINET </w:instrText>
+      </w:r>
+      <w:r>
+        <w:fldChar w:fldCharType="separate"/>
+      </w:r>
+      <w:r>
+        <w:rPr>
+          <w:noProof/>
+        </w:rPr>
+        <w:drawing>
+          <wp:inline distT="0" distB="0" distL="0" distR="0" wp14:anchorId="22984021" wp14:editId="2AFDF63E">
+            <wp:extent cx="2969567" cy="2387399"/>
+            <wp:effectExtent l="0" t="0" r="2540" b="635"/>
+            <wp:docPr id="59" name="Immagine 59" descr="Immagine che contiene tavolo&#10;&#10;Descrizione generata automaticamente"/>
+            <wp:cNvGraphicFramePr>
+              <a:graphicFrameLocks xmlns:a="http://schemas.openxmlformats.org/drawingml/2006/main" noChangeAspect="1"/>
+            </wp:cNvGraphicFramePr>
+            <a:graphic xmlns:a="http://schemas.openxmlformats.org/drawingml/2006/main">
+              <a:graphicData uri="http://schemas.openxmlformats.org/drawingml/2006/picture">
+                <pic:pic xmlns:pic="http://schemas.openxmlformats.org/drawingml/2006/picture">
+                  <pic:nvPicPr>
+                    <pic:cNvPr id="59" name="Immagine 59" descr="Immagine che contiene tavolo&#10;&#10;Descrizione generata automaticamente"/>
+                    <pic:cNvPicPr>
+                      <a:picLocks noChangeAspect="1" noChangeArrowheads="1"/>
+                    </pic:cNvPicPr>
+                  </pic:nvPicPr>
+                  <pic:blipFill>
+                    <a:blip r:embed="rId47">
+                      <a:extLst>
+                        <a:ext uri="{28A0092B-C50C-407E-A947-70E740481C1C}">
+                          <a14:useLocalDpi xmlns:a14="http://schemas.microsoft.com/office/drawing/2010/main" val="0"/>
+                        </a:ext>
+                      </a:extLst>
+                    </a:blip>
+                    <a:srcRect/>
+                    <a:stretch>
+                      <a:fillRect/>
+                    </a:stretch>
+                  </pic:blipFill>
+                  <pic:spPr bwMode="auto">
+                    <a:xfrm>
+                      <a:off x="0" y="0"/>
+                      <a:ext cx="2980413" cy="2396119"/>
+                    </a:xfrm>
+                    <a:prstGeom prst="rect">
+                      <a:avLst/>
+                    </a:prstGeom>
+                    <a:noFill/>
+                    <a:ln>
+                      <a:noFill/>
+                    </a:ln>
+                  </pic:spPr>
+                </pic:pic>
+              </a:graphicData>
+            </a:graphic>
+          </wp:inline>
+        </w:drawing>
+      </w:r>
+      <w:r>
+        <w:fldChar w:fldCharType="end"/>
+      </w:r>
+    </w:p>
+    <w:p>
+      <w:r>
+        <w:rPr>
+          <w:highlight w:val="yellow"/>
+        </w:rPr>
+        <w:t xml:space="preserve">SECONDO ME </w:t>
+      </w:r>
+      <w:proofErr w:type="gramStart"/>
+      <w:r>
+        <w:rPr>
+          <w:highlight w:val="yellow"/>
+        </w:rPr>
+        <w:t>E'</w:t>
+      </w:r>
+      <w:proofErr w:type="gramEnd"/>
+      <w:r>
+        <w:rPr>
+          <w:highlight w:val="yellow"/>
+        </w:rPr>
+        <w:t xml:space="preserve"> UNA PRECONDIZIONE</w:t>
+      </w:r>
+    </w:p>
+    <w:p>
+      <w:pPr>
+        <w:jc w:val="center"/>
+      </w:pPr>
+    </w:p>
+    <w:p>
+      <w:pPr>
+        <w:spacing w:line="276" w:lineRule="auto"/>
+        <w:jc w:val="both"/>
+      </w:pPr>
+      <w:r>
+        <w:rPr>
+          <w:rFonts w:ascii="Garamond" w:hAnsi="Garamond" w:cs="Calibri Light"/>
+        </w:rPr>
+        <w:t>Dopo aver effettuato il primo accesso, lo studente deve inserire le proprie disponibilità temporali ovvero il/i g</w:t>
+      </w:r>
+      <w:r>
+        <w:rPr>
+          <w:rFonts w:ascii="Garamond" w:hAnsi="Garamond" w:cs="Calibri Light"/>
+        </w:rPr>
+        <w:t>iorn</w:t>
+      </w:r>
+      <w:r>
+        <w:rPr>
+          <w:rFonts w:ascii="Garamond" w:hAnsi="Garamond" w:cs="Calibri Light"/>
+        </w:rPr>
+        <w:t xml:space="preserve">o/i e l’orario </w:t>
+      </w:r>
+      <w:r>
+        <w:rPr>
+          <w:rFonts w:ascii="Garamond" w:hAnsi="Garamond" w:cs="Calibri Light"/>
+        </w:rPr>
+        <w:t>di disponibilità</w:t>
+      </w:r>
+      <w:r>
+        <w:rPr>
+          <w:rFonts w:ascii="Garamond" w:hAnsi="Garamond" w:cs="Calibri Light"/>
+        </w:rPr>
+        <w:t>.</w:t>
+      </w:r>
+      <w:r>
+        <w:rPr>
+          <w:rFonts w:ascii="Garamond" w:hAnsi="Garamond" w:cs="Calibri Light"/>
+        </w:rPr>
+        <w:t xml:space="preserve"> Queste possono essere modificate in qualsiasi istante; l'unica condizione imposta dall'applicazione è che l'orario di disponibilità</w:t>
+      </w:r>
+      <w:r>
+        <w:rPr>
+          <w:rFonts w:ascii="Garamond" w:hAnsi="Garamond" w:cs="Calibri Light"/>
+        </w:rPr>
+        <w:t xml:space="preserve"> segnato</w:t>
+      </w:r>
+      <w:r>
+        <w:rPr>
+          <w:rFonts w:ascii="Garamond" w:hAnsi="Garamond" w:cs="Calibri Light"/>
+        </w:rPr>
+        <w:t xml:space="preserve"> dallo studente sia sempre maggiore di quello </w:t>
+      </w:r>
+      <w:r>
+        <w:rPr>
+          <w:rFonts w:ascii="Garamond" w:hAnsi="Garamond" w:cs="Calibri Light"/>
+        </w:rPr>
+        <w:t xml:space="preserve">attuale. </w:t>
+      </w:r>
+      <w:r>
+        <w:rPr>
+          <w:rFonts w:ascii="Garamond" w:hAnsi="Garamond" w:cs="Calibri"/>
+          <w:color w:val="000000" w:themeColor="text1"/>
+        </w:rPr>
+        <w:t>Ciò può essere espresso in OCL attraverso l'utilizzo di una precondizione nel seguente modo:</w:t>
+      </w:r>
+    </w:p>
+    <w:p>
+      <w:pPr>
+        <w:jc w:val="center"/>
+      </w:pPr>
+    </w:p>
+    <w:p>
+      <w:pPr>
+        <w:jc w:val="center"/>
+      </w:pPr>
+      <w:r>
+        <w:fldChar w:fldCharType="begin"/>
+      </w:r>
+      <w:r>
+        <w:instrText xml:space="preserve"> INCLUDEPICTURE "https://documents.lucid.app/documents/50ae0c31-1a9d-4781-9cf7-80f3be9b11e1/pages/0_0?a=2821&amp;x=-2067&amp;y=4663&amp;w=2361&amp;h=171&amp;store=1&amp;accept=image%2F*&amp;auth=LCA%20204cdf1e3dcdebc4e05ce2ac9bcf0ea6866844b2-ts%3D1669282675" \* MERGEFORMATINET </w:instrText>
+      </w:r>
+      <w:r>
+        <w:fldChar w:fldCharType="separate"/>
+      </w:r>
+      <w:r>
+        <w:rPr>
+          <w:noProof/>
+        </w:rPr>
+        <w:drawing>
+          <wp:inline distT="0" distB="0" distL="0" distR="0" wp14:anchorId="79EA81BD" wp14:editId="1D29CF99">
+            <wp:extent cx="6405995" cy="926431"/>
+            <wp:effectExtent l="0" t="0" r="0" b="1270"/>
+            <wp:docPr id="60" name="Immagine 60"/>
+            <wp:cNvGraphicFramePr>
+              <a:graphicFrameLocks xmlns:a="http://schemas.openxmlformats.org/drawingml/2006/main" noChangeAspect="1"/>
+            </wp:cNvGraphicFramePr>
+            <a:graphic xmlns:a="http://schemas.openxmlformats.org/drawingml/2006/main">
+              <a:graphicData uri="http://schemas.openxmlformats.org/drawingml/2006/picture">
+                <pic:pic xmlns:pic="http://schemas.openxmlformats.org/drawingml/2006/picture">
+                  <pic:nvPicPr>
+                    <pic:cNvPr id="0" name="Picture 67"/>
+                    <pic:cNvPicPr>
+                      <a:picLocks noChangeAspect="1" noChangeArrowheads="1"/>
+                    </pic:cNvPicPr>
+                  </pic:nvPicPr>
+                  <pic:blipFill rotWithShape="1">
+                    <a:blip r:embed="rId48">
+                      <a:extLst>
+                        <a:ext uri="{28A0092B-C50C-407E-A947-70E740481C1C}">
+                          <a14:useLocalDpi xmlns:a14="http://schemas.microsoft.com/office/drawing/2010/main" val="0"/>
+                        </a:ext>
+                      </a:extLst>
+                    </a:blip>
+                    <a:srcRect l="4718" t="1" r="45347" b="-4"/>
+                    <a:stretch/>
+                  </pic:blipFill>
+                  <pic:spPr bwMode="auto">
+                    <a:xfrm>
+                      <a:off x="0" y="0"/>
+                      <a:ext cx="6636508" cy="959768"/>
+                    </a:xfrm>
+                    <a:prstGeom prst="rect">
+                      <a:avLst/>
+                    </a:prstGeom>
+                    <a:noFill/>
+                    <a:ln>
+                      <a:noFill/>
+                    </a:ln>
+                    <a:extLst>
+                      <a:ext uri="{53640926-AAD7-44D8-BBD7-CCE9431645EC}">
+                        <a14:shadowObscured xmlns:a14="http://schemas.microsoft.com/office/drawing/2010/main"/>
+                      </a:ext>
+                    </a:extLst>
+                  </pic:spPr>
+                </pic:pic>
+              </a:graphicData>
+            </a:graphic>
+          </wp:inline>
+        </w:drawing>
+      </w:r>
+      <w:r>
+        <w:fldChar w:fldCharType="end"/>
+      </w:r>
     </w:p>
     <w:p>
       <w:pPr>
@@ -16919,7 +17703,9 @@
           <w:szCs w:val="32"/>
         </w:rPr>
       </w:pPr>
-      <w:r>
+    </w:p>
+    <w:p>
+      <w:pPr>
         <w:rPr>
           <w:rFonts w:ascii="Garamond" w:hAnsi="Garamond" w:cs="Calibri"/>
           <w:b/>
@@ -16928,11 +17714,425 @@
           <w:sz w:val="32"/>
           <w:szCs w:val="32"/>
         </w:rPr>
-        <w:t>Gestione annunci</w:t>
-      </w:r>
+      </w:pPr>
+      <w:r>
+        <w:rPr>
+          <w:rFonts w:ascii="Garamond" w:hAnsi="Garamond" w:cs="Calibri"/>
+          <w:b/>
+          <w:bCs/>
+          <w:color w:val="000000" w:themeColor="text1"/>
+          <w:sz w:val="32"/>
+          <w:szCs w:val="32"/>
+        </w:rPr>
+        <w:t>Gestione pagamenti</w:t>
+      </w:r>
+    </w:p>
+    <w:p>
+      <w:pPr>
+        <w:rPr>
+          <w:rFonts w:ascii="Garamond" w:hAnsi="Garamond" w:cs="Calibri"/>
+          <w:color w:val="000000" w:themeColor="text1"/>
+        </w:rPr>
+      </w:pPr>
+    </w:p>
+    <w:p>
+      <w:pPr>
+        <w:jc w:val="center"/>
+      </w:pPr>
+      <w:r>
+        <w:rPr>
+          <w:noProof/>
+        </w:rPr>
+        <w:lastRenderedPageBreak/>
+        <w:drawing>
+          <wp:anchor distT="0" distB="0" distL="114300" distR="114300" simplePos="0" relativeHeight="251666432" behindDoc="0" locked="0" layoutInCell="1" allowOverlap="1" wp14:anchorId="6C67E104" wp14:editId="236B666E">
+            <wp:simplePos x="0" y="0"/>
+            <wp:positionH relativeFrom="column">
+              <wp:posOffset>2785745</wp:posOffset>
+            </wp:positionH>
+            <wp:positionV relativeFrom="paragraph">
+              <wp:posOffset>8569</wp:posOffset>
+            </wp:positionV>
+            <wp:extent cx="3227705" cy="1784350"/>
+            <wp:effectExtent l="0" t="0" r="0" b="6350"/>
+            <wp:wrapSquare wrapText="bothSides"/>
+            <wp:docPr id="26" name="Immagine 26" descr="Immagine che contiene tavolo&#10;&#10;Descrizione generata automaticamente"/>
+            <wp:cNvGraphicFramePr>
+              <a:graphicFrameLocks xmlns:a="http://schemas.openxmlformats.org/drawingml/2006/main" noChangeAspect="1"/>
+            </wp:cNvGraphicFramePr>
+            <a:graphic xmlns:a="http://schemas.openxmlformats.org/drawingml/2006/main">
+              <a:graphicData uri="http://schemas.openxmlformats.org/drawingml/2006/picture">
+                <pic:pic xmlns:pic="http://schemas.openxmlformats.org/drawingml/2006/picture">
+                  <pic:nvPicPr>
+                    <pic:cNvPr id="26" name="Immagine 26" descr="Immagine che contiene tavolo&#10;&#10;Descrizione generata automaticamente"/>
+                    <pic:cNvPicPr>
+                      <a:picLocks noChangeAspect="1" noChangeArrowheads="1"/>
+                    </pic:cNvPicPr>
+                  </pic:nvPicPr>
+                  <pic:blipFill>
+                    <a:blip r:embed="rId49">
+                      <a:extLst>
+                        <a:ext uri="{28A0092B-C50C-407E-A947-70E740481C1C}">
+                          <a14:useLocalDpi xmlns:a14="http://schemas.microsoft.com/office/drawing/2010/main" val="0"/>
+                        </a:ext>
+                      </a:extLst>
+                    </a:blip>
+                    <a:srcRect/>
+                    <a:stretch>
+                      <a:fillRect/>
+                    </a:stretch>
+                  </pic:blipFill>
+                  <pic:spPr bwMode="auto">
+                    <a:xfrm>
+                      <a:off x="0" y="0"/>
+                      <a:ext cx="3227705" cy="1784350"/>
+                    </a:xfrm>
+                    <a:prstGeom prst="rect">
+                      <a:avLst/>
+                    </a:prstGeom>
+                    <a:noFill/>
+                    <a:ln>
+                      <a:noFill/>
+                    </a:ln>
+                  </pic:spPr>
+                </pic:pic>
+              </a:graphicData>
+            </a:graphic>
+            <wp14:sizeRelH relativeFrom="page">
+              <wp14:pctWidth>0</wp14:pctWidth>
+            </wp14:sizeRelH>
+            <wp14:sizeRelV relativeFrom="page">
+              <wp14:pctHeight>0</wp14:pctHeight>
+            </wp14:sizeRelV>
+          </wp:anchor>
+        </w:drawing>
+      </w:r>
+      <w:r>
+        <w:rPr>
+          <w:noProof/>
+        </w:rPr>
+        <w:drawing>
+          <wp:anchor distT="0" distB="0" distL="114300" distR="114300" simplePos="0" relativeHeight="251665408" behindDoc="0" locked="0" layoutInCell="1" allowOverlap="1" wp14:anchorId="13A06647" wp14:editId="40F7F970">
+            <wp:simplePos x="0" y="0"/>
+            <wp:positionH relativeFrom="column">
+              <wp:posOffset>-136556</wp:posOffset>
+            </wp:positionH>
+            <wp:positionV relativeFrom="paragraph">
+              <wp:posOffset>39</wp:posOffset>
+            </wp:positionV>
+            <wp:extent cx="2658745" cy="1837690"/>
+            <wp:effectExtent l="0" t="0" r="0" b="3810"/>
+            <wp:wrapSquare wrapText="bothSides"/>
+            <wp:docPr id="4" name="Immagine 4" descr="Immagine che contiene testo&#10;&#10;Descrizione generata automaticamente"/>
+            <wp:cNvGraphicFramePr>
+              <a:graphicFrameLocks xmlns:a="http://schemas.openxmlformats.org/drawingml/2006/main" noChangeAspect="1"/>
+            </wp:cNvGraphicFramePr>
+            <a:graphic xmlns:a="http://schemas.openxmlformats.org/drawingml/2006/main">
+              <a:graphicData uri="http://schemas.openxmlformats.org/drawingml/2006/picture">
+                <pic:pic xmlns:pic="http://schemas.openxmlformats.org/drawingml/2006/picture">
+                  <pic:nvPicPr>
+                    <pic:cNvPr id="4" name="Immagine 4" descr="Immagine che contiene testo&#10;&#10;Descrizione generata automaticamente"/>
+                    <pic:cNvPicPr>
+                      <a:picLocks noChangeAspect="1" noChangeArrowheads="1"/>
+                    </pic:cNvPicPr>
+                  </pic:nvPicPr>
+                  <pic:blipFill>
+                    <a:blip r:embed="rId50">
+                      <a:extLst>
+                        <a:ext uri="{28A0092B-C50C-407E-A947-70E740481C1C}">
+                          <a14:useLocalDpi xmlns:a14="http://schemas.microsoft.com/office/drawing/2010/main" val="0"/>
+                        </a:ext>
+                      </a:extLst>
+                    </a:blip>
+                    <a:srcRect/>
+                    <a:stretch>
+                      <a:fillRect/>
+                    </a:stretch>
+                  </pic:blipFill>
+                  <pic:spPr bwMode="auto">
+                    <a:xfrm>
+                      <a:off x="0" y="0"/>
+                      <a:ext cx="2658745" cy="1837690"/>
+                    </a:xfrm>
+                    <a:prstGeom prst="rect">
+                      <a:avLst/>
+                    </a:prstGeom>
+                    <a:noFill/>
+                    <a:ln>
+                      <a:noFill/>
+                    </a:ln>
+                  </pic:spPr>
+                </pic:pic>
+              </a:graphicData>
+            </a:graphic>
+            <wp14:sizeRelH relativeFrom="page">
+              <wp14:pctWidth>0</wp14:pctWidth>
+            </wp14:sizeRelH>
+            <wp14:sizeRelV relativeFrom="page">
+              <wp14:pctHeight>0</wp14:pctHeight>
+            </wp14:sizeRelV>
+          </wp:anchor>
+        </w:drawing>
+      </w:r>
+      <w:r>
+        <w:fldChar w:fldCharType="begin"/>
+      </w:r>
+      <w:r>
+        <w:instrText xml:space="preserve"> INCLUDEPICTURE "https://documents.lucid.app/documents/50ae0c31-1a9d-4781-9cf7-80f3be9b11e1/pages/0_0?a=2670&amp;x=1503&amp;y=3539&amp;w=463&amp;h=320&amp;store=1&amp;accept=image%2F*&amp;auth=LCA%20d744c69e40d27156bd5f7912266cee8937091b79-ts%3D1669282675" \* MERGEFORMATINET </w:instrText>
+      </w:r>
+      <w:r>
+        <w:fldChar w:fldCharType="separate"/>
+      </w:r>
+      <w:r>
+        <w:fldChar w:fldCharType="end"/>
+      </w:r>
+    </w:p>
+    <w:p>
+      <w:pPr>
+        <w:spacing w:line="276" w:lineRule="auto"/>
+        <w:jc w:val="both"/>
+        <w:rPr>
+          <w:rFonts w:ascii="Garamond" w:hAnsi="Garamond" w:cs="Calibri"/>
+          <w:color w:val="000000" w:themeColor="text1"/>
+        </w:rPr>
+      </w:pPr>
+      <w:r>
+        <w:rPr>
+          <w:rFonts w:ascii="Garamond" w:hAnsi="Garamond" w:cs="Calibri Light"/>
+        </w:rPr>
+        <w:t xml:space="preserve">L'applicazione fornisce due diverse modalità di pagamenti: in contanti oppure pagamento elettronico attraverso l'utilizzo del sistema esterno </w:t>
+      </w:r>
+      <w:proofErr w:type="spellStart"/>
+      <w:r>
+        <w:rPr>
+          <w:rFonts w:ascii="Garamond" w:hAnsi="Garamond" w:cs="Calibri Light"/>
+          <w:i/>
+          <w:iCs/>
+        </w:rPr>
+        <w:t>PayPal</w:t>
+      </w:r>
+      <w:proofErr w:type="spellEnd"/>
+      <w:r>
+        <w:rPr>
+          <w:rFonts w:ascii="Garamond" w:hAnsi="Garamond" w:cs="Calibri Light"/>
+        </w:rPr>
+        <w:t>. In entrambi i casi è però presente il vincolo che l'</w:t>
+      </w:r>
+      <w:proofErr w:type="spellStart"/>
+      <w:r>
+        <w:rPr>
+          <w:rFonts w:ascii="Garamond" w:hAnsi="Garamond" w:cs="Calibri Light"/>
+        </w:rPr>
+        <w:t>amount</w:t>
+      </w:r>
+      <w:proofErr w:type="spellEnd"/>
+      <w:r>
+        <w:rPr>
+          <w:rFonts w:ascii="Garamond" w:hAnsi="Garamond" w:cs="Calibri Light"/>
+        </w:rPr>
+        <w:t xml:space="preserve"> del pagamento deve essere sempre non nullo.</w:t>
+      </w:r>
+      <w:r>
+        <w:rPr>
+          <w:rFonts w:ascii="Garamond" w:hAnsi="Garamond" w:cs="Calibri Light"/>
+        </w:rPr>
+        <w:t xml:space="preserve"> Per questo motivo, il metodo </w:t>
+      </w:r>
+      <w:proofErr w:type="spellStart"/>
+      <w:proofErr w:type="gramStart"/>
+      <w:r>
+        <w:rPr>
+          <w:rFonts w:ascii="Courier New" w:hAnsi="Courier New" w:cs="Courier New"/>
+          <w:sz w:val="21"/>
+          <w:szCs w:val="21"/>
+        </w:rPr>
+        <w:t>setPaymentDone</w:t>
+      </w:r>
+      <w:proofErr w:type="spellEnd"/>
+      <w:r>
+        <w:rPr>
+          <w:rFonts w:ascii="Courier New" w:hAnsi="Courier New" w:cs="Courier New"/>
+          <w:sz w:val="21"/>
+          <w:szCs w:val="21"/>
+        </w:rPr>
+        <w:t>(</w:t>
+      </w:r>
+      <w:proofErr w:type="gramEnd"/>
+      <w:r>
+        <w:rPr>
+          <w:rFonts w:ascii="Courier New" w:hAnsi="Courier New" w:cs="Courier New"/>
+          <w:sz w:val="21"/>
+          <w:szCs w:val="21"/>
+        </w:rPr>
+        <w:t>)</w:t>
+      </w:r>
+      <w:r>
+        <w:rPr>
+          <w:rFonts w:ascii="Garamond" w:hAnsi="Garamond" w:cs="Calibri Light"/>
+          <w:sz w:val="21"/>
+          <w:szCs w:val="21"/>
+        </w:rPr>
+        <w:t xml:space="preserve"> </w:t>
+      </w:r>
+      <w:r>
+        <w:rPr>
+          <w:rFonts w:ascii="Garamond" w:hAnsi="Garamond" w:cs="Calibri Light"/>
+        </w:rPr>
+        <w:t xml:space="preserve">della classe </w:t>
+      </w:r>
+      <w:r>
+        <w:rPr>
+          <w:rFonts w:ascii="Garamond" w:hAnsi="Garamond" w:cs="Calibri Light"/>
+          <w:i/>
+          <w:iCs/>
+        </w:rPr>
+        <w:t>Service</w:t>
+      </w:r>
+      <w:r>
+        <w:rPr>
+          <w:rFonts w:ascii="Garamond" w:hAnsi="Garamond" w:cs="Calibri Light"/>
+        </w:rPr>
+        <w:t xml:space="preserve"> restituire come valore booleano </w:t>
+      </w:r>
+      <w:proofErr w:type="spellStart"/>
+      <w:r>
+        <w:rPr>
+          <w:rFonts w:ascii="Garamond" w:hAnsi="Garamond" w:cs="Calibri Light"/>
+        </w:rPr>
+        <w:t>true</w:t>
+      </w:r>
+      <w:proofErr w:type="spellEnd"/>
+      <w:r>
+        <w:rPr>
+          <w:rFonts w:ascii="Garamond" w:hAnsi="Garamond" w:cs="Calibri Light"/>
+        </w:rPr>
+        <w:t xml:space="preserve">, ovvero permetterà di conseguire correttamente il pagamento solo nel caso in cui il valore del pagamento è maggiore di zero. </w:t>
+      </w:r>
+      <w:r>
+        <w:rPr>
+          <w:rFonts w:ascii="Garamond" w:hAnsi="Garamond" w:cs="Calibri Light"/>
+        </w:rPr>
+        <w:t xml:space="preserve"> </w:t>
+      </w:r>
+      <w:r>
+        <w:rPr>
+          <w:rFonts w:ascii="Garamond" w:hAnsi="Garamond" w:cs="Calibri"/>
+          <w:color w:val="000000" w:themeColor="text1"/>
+        </w:rPr>
+        <w:t>Ciò può essere espresso in OCL attraverso l'utilizzo di una precondizione nel seguente modo:</w:t>
+      </w:r>
+    </w:p>
+    <w:p>
+      <w:pPr>
+        <w:jc w:val="center"/>
+      </w:pPr>
+      <w:r>
+        <w:fldChar w:fldCharType="begin"/>
+      </w:r>
+      <w:r>
+        <w:instrText xml:space="preserve"> INCLUDEPICTURE "https://documents.lucid.app/documents/50ae0c31-1a9d-4781-9cf7-80f3be9b11e1/pages/0_0?a=2688&amp;x=1211&amp;y=4219&amp;w=2160&amp;h=171&amp;store=1&amp;accept=image%2F*&amp;auth=LCA%20884a140a2300fe8e49b12beac78b19c69517697e-ts%3D1669282675" \* MERGEFORMATINET </w:instrText>
+      </w:r>
+      <w:r>
+        <w:fldChar w:fldCharType="separate"/>
+      </w:r>
+      <w:r>
+        <w:rPr>
+          <w:noProof/>
+        </w:rPr>
+        <w:drawing>
+          <wp:inline distT="0" distB="0" distL="0" distR="0" wp14:anchorId="307A4204" wp14:editId="25265927">
+            <wp:extent cx="3029639" cy="952870"/>
+            <wp:effectExtent l="0" t="0" r="0" b="0"/>
+            <wp:docPr id="32" name="Immagine 32"/>
+            <wp:cNvGraphicFramePr>
+              <a:graphicFrameLocks xmlns:a="http://schemas.openxmlformats.org/drawingml/2006/main" noChangeAspect="1"/>
+            </wp:cNvGraphicFramePr>
+            <a:graphic xmlns:a="http://schemas.openxmlformats.org/drawingml/2006/main">
+              <a:graphicData uri="http://schemas.openxmlformats.org/drawingml/2006/picture">
+                <pic:pic xmlns:pic="http://schemas.openxmlformats.org/drawingml/2006/picture">
+                  <pic:nvPicPr>
+                    <pic:cNvPr id="0" name="Picture 16"/>
+                    <pic:cNvPicPr>
+                      <a:picLocks noChangeAspect="1" noChangeArrowheads="1"/>
+                    </pic:cNvPicPr>
+                  </pic:nvPicPr>
+                  <pic:blipFill rotWithShape="1">
+                    <a:blip r:embed="rId51">
+                      <a:extLst>
+                        <a:ext uri="{28A0092B-C50C-407E-A947-70E740481C1C}">
+                          <a14:useLocalDpi xmlns:a14="http://schemas.microsoft.com/office/drawing/2010/main" val="0"/>
+                        </a:ext>
+                      </a:extLst>
+                    </a:blip>
+                    <a:srcRect l="4500" r="73178" b="11434"/>
+                    <a:stretch/>
+                  </pic:blipFill>
+                  <pic:spPr bwMode="auto">
+                    <a:xfrm>
+                      <a:off x="0" y="0"/>
+                      <a:ext cx="3075613" cy="967330"/>
+                    </a:xfrm>
+                    <a:prstGeom prst="rect">
+                      <a:avLst/>
+                    </a:prstGeom>
+                    <a:noFill/>
+                    <a:ln>
+                      <a:noFill/>
+                    </a:ln>
+                    <a:extLst>
+                      <a:ext uri="{53640926-AAD7-44D8-BBD7-CCE9431645EC}">
+                        <a14:shadowObscured xmlns:a14="http://schemas.microsoft.com/office/drawing/2010/main"/>
+                      </a:ext>
+                    </a:extLst>
+                  </pic:spPr>
+                </pic:pic>
+              </a:graphicData>
+            </a:graphic>
+          </wp:inline>
+        </w:drawing>
+      </w:r>
+      <w:r>
+        <w:fldChar w:fldCharType="end"/>
+      </w:r>
+    </w:p>
+    <w:p>
+      <w:pPr>
+        <w:rPr>
+          <w:rFonts w:ascii="Garamond" w:hAnsi="Garamond" w:cs="Calibri"/>
+          <w:b/>
+          <w:bCs/>
+          <w:color w:val="000000" w:themeColor="text1"/>
+          <w:sz w:val="32"/>
+          <w:szCs w:val="32"/>
+        </w:rPr>
+      </w:pPr>
+    </w:p>
+    <w:p>
+      <w:pPr>
+        <w:rPr>
+          <w:rFonts w:ascii="Garamond" w:hAnsi="Garamond" w:cs="Calibri"/>
+          <w:b/>
+          <w:bCs/>
+          <w:color w:val="000000" w:themeColor="text1"/>
+          <w:sz w:val="32"/>
+          <w:szCs w:val="32"/>
+        </w:rPr>
+      </w:pPr>
+    </w:p>
+    <w:p>
+      <w:pPr>
+        <w:rPr>
+          <w:rFonts w:ascii="Garamond" w:hAnsi="Garamond" w:cs="Calibri"/>
+          <w:b/>
+          <w:bCs/>
+          <w:color w:val="000000" w:themeColor="text1"/>
+          <w:sz w:val="32"/>
+          <w:szCs w:val="32"/>
+        </w:rPr>
+      </w:pPr>
     </w:p>
     <w:sectPr>
-      <w:footerReference w:type="default" r:id="rId40"/>
+      <w:footerReference w:type="default" r:id="rId52"/>
       <w:pgSz w:w="11906" w:h="16838"/>
       <w:pgMar w:top="1417" w:right="1134" w:bottom="1134" w:left="1134" w:header="708" w:footer="708" w:gutter="0"/>
       <w:cols w:space="708"/>
@@ -17086,6 +18286,114 @@
 <file path=word/numbering.xml><?xml version="1.0" encoding="utf-8"?>
 <w:numbering xmlns:wpc="http://schemas.microsoft.com/office/word/2010/wordprocessingCanvas" xmlns:cx="http://schemas.microsoft.com/office/drawing/2014/chartex" xmlns:cx1="http://schemas.microsoft.com/office/drawing/2015/9/8/chartex" xmlns:cx2="http://schemas.microsoft.com/office/drawing/2015/10/21/chartex" xmlns:cx3="http://schemas.microsoft.com/office/drawing/2016/5/9/chartex" xmlns:cx4="http://schemas.microsoft.com/office/drawing/2016/5/10/chartex" xmlns:cx5="http://schemas.microsoft.com/office/drawing/2016/5/11/chartex" xmlns:cx6="http://schemas.microsoft.com/office/drawing/2016/5/12/chartex" xmlns:cx7="http://schemas.microsoft.com/office/drawing/2016/5/13/chartex" xmlns:cx8="http://schemas.microsoft.com/office/drawing/2016/5/14/chartex" xmlns:mc="http://schemas.openxmlformats.org/markup-compatibility/2006" xmlns:aink="http://schemas.microsoft.com/office/drawing/2016/ink" xmlns:am3d="http://schemas.microsoft.com/office/drawing/2017/model3d" xmlns:o="urn:schemas-microsoft-com:office:office" xmlns:r="http://schemas.openxmlformats.org/officeDocument/2006/relationships" xmlns:m="http://schemas.openxmlformats.org/officeDocument/2006/math" xmlns:v="urn:schemas-microsoft-com:vml" xmlns:wp14="http://schemas.microsoft.com/office/word/2010/wordprocessingDrawing" xmlns:wp="http://schemas.openxmlformats.org/drawingml/2006/wordprocessingDrawing" xmlns:w10="urn:schemas-microsoft-com:office:word" xmlns:w="http://schemas.openxmlformats.org/wordprocessingml/2006/main" xmlns:w14="http://schemas.microsoft.com/office/word/2010/wordml" xmlns:w15="http://schemas.microsoft.com/office/word/2012/wordml" xmlns:w16cex="http://schemas.microsoft.com/office/word/2018/wordml/cex" xmlns:w16cid="http://schemas.microsoft.com/office/word/2016/wordml/cid" xmlns:w16="http://schemas.microsoft.com/office/word/2018/wordml" xmlns:w16sdtdh="http://schemas.microsoft.com/office/word/2020/wordml/sdtdatahash" xmlns:w16se="http://schemas.microsoft.com/office/word/2015/wordml/symex" xmlns:wpg="http://schemas.microsoft.com/office/word/2010/wordprocessingGroup" xmlns:wpi="http://schemas.microsoft.com/office/word/2010/wordprocessingInk" xmlns:wne="http://schemas.microsoft.com/office/word/2006/wordml" xmlns:wps="http://schemas.microsoft.com/office/word/2010/wordprocessingShape" mc:Ignorable="w14 w15 w16se w16cid w16 w16cex w16sdtdh wp14">
   <w:abstractNum w:abstractNumId="0" w15:restartNumberingAfterBreak="0">
+    <w:nsid w:val="00000001"/>
+    <w:multiLevelType w:val="hybridMultilevel"/>
+    <w:tmpl w:val="00000001"/>
+    <w:lvl w:ilvl="0" w:tplc="00000001">
+      <w:start w:val="1"/>
+      <w:numFmt w:val="bullet"/>
+      <w:lvlText w:val="⁃"/>
+      <w:lvlJc w:val="left"/>
+      <w:pPr>
+        <w:ind w:left="720" w:hanging="360"/>
+      </w:pPr>
+    </w:lvl>
+    <w:lvl w:ilvl="1" w:tplc="FFFFFFFF">
+      <w:numFmt w:val="decimal"/>
+      <w:lvlText w:val=""/>
+      <w:lvlJc w:val="left"/>
+    </w:lvl>
+    <w:lvl w:ilvl="2" w:tplc="FFFFFFFF">
+      <w:numFmt w:val="decimal"/>
+      <w:lvlText w:val=""/>
+      <w:lvlJc w:val="left"/>
+    </w:lvl>
+    <w:lvl w:ilvl="3" w:tplc="FFFFFFFF">
+      <w:numFmt w:val="decimal"/>
+      <w:lvlText w:val=""/>
+      <w:lvlJc w:val="left"/>
+    </w:lvl>
+    <w:lvl w:ilvl="4" w:tplc="FFFFFFFF">
+      <w:numFmt w:val="decimal"/>
+      <w:lvlText w:val=""/>
+      <w:lvlJc w:val="left"/>
+    </w:lvl>
+    <w:lvl w:ilvl="5" w:tplc="FFFFFFFF">
+      <w:numFmt w:val="decimal"/>
+      <w:lvlText w:val=""/>
+      <w:lvlJc w:val="left"/>
+    </w:lvl>
+    <w:lvl w:ilvl="6" w:tplc="FFFFFFFF">
+      <w:numFmt w:val="decimal"/>
+      <w:lvlText w:val=""/>
+      <w:lvlJc w:val="left"/>
+    </w:lvl>
+    <w:lvl w:ilvl="7" w:tplc="FFFFFFFF">
+      <w:numFmt w:val="decimal"/>
+      <w:lvlText w:val=""/>
+      <w:lvlJc w:val="left"/>
+    </w:lvl>
+    <w:lvl w:ilvl="8" w:tplc="FFFFFFFF">
+      <w:numFmt w:val="decimal"/>
+      <w:lvlText w:val=""/>
+      <w:lvlJc w:val="left"/>
+    </w:lvl>
+  </w:abstractNum>
+  <w:abstractNum w:abstractNumId="1" w15:restartNumberingAfterBreak="0">
+    <w:nsid w:val="00000002"/>
+    <w:multiLevelType w:val="hybridMultilevel"/>
+    <w:tmpl w:val="00000002"/>
+    <w:lvl w:ilvl="0" w:tplc="00000065">
+      <w:start w:val="1"/>
+      <w:numFmt w:val="bullet"/>
+      <w:lvlText w:val="⁃"/>
+      <w:lvlJc w:val="left"/>
+      <w:pPr>
+        <w:ind w:left="720" w:hanging="360"/>
+      </w:pPr>
+    </w:lvl>
+    <w:lvl w:ilvl="1" w:tplc="FFFFFFFF">
+      <w:numFmt w:val="decimal"/>
+      <w:lvlText w:val=""/>
+      <w:lvlJc w:val="left"/>
+    </w:lvl>
+    <w:lvl w:ilvl="2" w:tplc="FFFFFFFF">
+      <w:numFmt w:val="decimal"/>
+      <w:lvlText w:val=""/>
+      <w:lvlJc w:val="left"/>
+    </w:lvl>
+    <w:lvl w:ilvl="3" w:tplc="FFFFFFFF">
+      <w:numFmt w:val="decimal"/>
+      <w:lvlText w:val=""/>
+      <w:lvlJc w:val="left"/>
+    </w:lvl>
+    <w:lvl w:ilvl="4" w:tplc="FFFFFFFF">
+      <w:numFmt w:val="decimal"/>
+      <w:lvlText w:val=""/>
+      <w:lvlJc w:val="left"/>
+    </w:lvl>
+    <w:lvl w:ilvl="5" w:tplc="FFFFFFFF">
+      <w:numFmt w:val="decimal"/>
+      <w:lvlText w:val=""/>
+      <w:lvlJc w:val="left"/>
+    </w:lvl>
+    <w:lvl w:ilvl="6" w:tplc="FFFFFFFF">
+      <w:numFmt w:val="decimal"/>
+      <w:lvlText w:val=""/>
+      <w:lvlJc w:val="left"/>
+    </w:lvl>
+    <w:lvl w:ilvl="7" w:tplc="FFFFFFFF">
+      <w:numFmt w:val="decimal"/>
+      <w:lvlText w:val=""/>
+      <w:lvlJc w:val="left"/>
+    </w:lvl>
+    <w:lvl w:ilvl="8" w:tplc="FFFFFFFF">
+      <w:numFmt w:val="decimal"/>
+      <w:lvlText w:val=""/>
+      <w:lvlJc w:val="left"/>
+    </w:lvl>
+  </w:abstractNum>
+  <w:abstractNum w:abstractNumId="2" w15:restartNumberingAfterBreak="0">
     <w:nsid w:val="00C82474"/>
     <w:multiLevelType w:val="multilevel"/>
     <w:tmpl w:val="FFB6A93E"/>
@@ -17206,7 +18514,232 @@
       </w:rPr>
     </w:lvl>
   </w:abstractNum>
-  <w:abstractNum w:abstractNumId="1" w15:restartNumberingAfterBreak="0">
+  <w:abstractNum w:abstractNumId="3" w15:restartNumberingAfterBreak="0">
+    <w:nsid w:val="0BD926B9"/>
+    <w:multiLevelType w:val="hybridMultilevel"/>
+    <w:tmpl w:val="F3CC6138"/>
+    <w:lvl w:ilvl="0" w:tplc="D77E9DEC">
+      <w:numFmt w:val="bullet"/>
+      <w:lvlText w:val="-"/>
+      <w:lvlJc w:val="left"/>
+      <w:pPr>
+        <w:ind w:left="720" w:hanging="360"/>
+      </w:pPr>
+      <w:rPr>
+        <w:rFonts w:ascii="Calibri" w:eastAsiaTheme="minorHAnsi" w:hAnsi="Calibri" w:cs="Calibri" w:hint="default"/>
+      </w:rPr>
+    </w:lvl>
+    <w:lvl w:ilvl="1" w:tplc="04100003">
+      <w:start w:val="1"/>
+      <w:numFmt w:val="bullet"/>
+      <w:lvlText w:val="o"/>
+      <w:lvlJc w:val="left"/>
+      <w:pPr>
+        <w:ind w:left="1440" w:hanging="360"/>
+      </w:pPr>
+      <w:rPr>
+        <w:rFonts w:ascii="Courier New" w:hAnsi="Courier New" w:cs="Courier New" w:hint="default"/>
+      </w:rPr>
+    </w:lvl>
+    <w:lvl w:ilvl="2" w:tplc="04100005">
+      <w:start w:val="1"/>
+      <w:numFmt w:val="bullet"/>
+      <w:lvlText w:val=""/>
+      <w:lvlJc w:val="left"/>
+      <w:pPr>
+        <w:ind w:left="2160" w:hanging="360"/>
+      </w:pPr>
+      <w:rPr>
+        <w:rFonts w:ascii="Wingdings" w:hAnsi="Wingdings" w:hint="default"/>
+      </w:rPr>
+    </w:lvl>
+    <w:lvl w:ilvl="3" w:tplc="04100001" w:tentative="1">
+      <w:start w:val="1"/>
+      <w:numFmt w:val="bullet"/>
+      <w:lvlText w:val=""/>
+      <w:lvlJc w:val="left"/>
+      <w:pPr>
+        <w:ind w:left="2880" w:hanging="360"/>
+      </w:pPr>
+      <w:rPr>
+        <w:rFonts w:ascii="Symbol" w:hAnsi="Symbol" w:hint="default"/>
+      </w:rPr>
+    </w:lvl>
+    <w:lvl w:ilvl="4" w:tplc="04100003" w:tentative="1">
+      <w:start w:val="1"/>
+      <w:numFmt w:val="bullet"/>
+      <w:lvlText w:val="o"/>
+      <w:lvlJc w:val="left"/>
+      <w:pPr>
+        <w:ind w:left="3600" w:hanging="360"/>
+      </w:pPr>
+      <w:rPr>
+        <w:rFonts w:ascii="Courier New" w:hAnsi="Courier New" w:cs="Courier New" w:hint="default"/>
+      </w:rPr>
+    </w:lvl>
+    <w:lvl w:ilvl="5" w:tplc="04100005" w:tentative="1">
+      <w:start w:val="1"/>
+      <w:numFmt w:val="bullet"/>
+      <w:lvlText w:val=""/>
+      <w:lvlJc w:val="left"/>
+      <w:pPr>
+        <w:ind w:left="4320" w:hanging="360"/>
+      </w:pPr>
+      <w:rPr>
+        <w:rFonts w:ascii="Wingdings" w:hAnsi="Wingdings" w:hint="default"/>
+      </w:rPr>
+    </w:lvl>
+    <w:lvl w:ilvl="6" w:tplc="04100001" w:tentative="1">
+      <w:start w:val="1"/>
+      <w:numFmt w:val="bullet"/>
+      <w:lvlText w:val=""/>
+      <w:lvlJc w:val="left"/>
+      <w:pPr>
+        <w:ind w:left="5040" w:hanging="360"/>
+      </w:pPr>
+      <w:rPr>
+        <w:rFonts w:ascii="Symbol" w:hAnsi="Symbol" w:hint="default"/>
+      </w:rPr>
+    </w:lvl>
+    <w:lvl w:ilvl="7" w:tplc="04100003" w:tentative="1">
+      <w:start w:val="1"/>
+      <w:numFmt w:val="bullet"/>
+      <w:lvlText w:val="o"/>
+      <w:lvlJc w:val="left"/>
+      <w:pPr>
+        <w:ind w:left="5760" w:hanging="360"/>
+      </w:pPr>
+      <w:rPr>
+        <w:rFonts w:ascii="Courier New" w:hAnsi="Courier New" w:cs="Courier New" w:hint="default"/>
+      </w:rPr>
+    </w:lvl>
+    <w:lvl w:ilvl="8" w:tplc="04100005" w:tentative="1">
+      <w:start w:val="1"/>
+      <w:numFmt w:val="bullet"/>
+      <w:lvlText w:val=""/>
+      <w:lvlJc w:val="left"/>
+      <w:pPr>
+        <w:ind w:left="6480" w:hanging="360"/>
+      </w:pPr>
+      <w:rPr>
+        <w:rFonts w:ascii="Wingdings" w:hAnsi="Wingdings" w:hint="default"/>
+      </w:rPr>
+    </w:lvl>
+  </w:abstractNum>
+  <w:abstractNum w:abstractNumId="4" w15:restartNumberingAfterBreak="0">
+    <w:nsid w:val="11004E7B"/>
+    <w:multiLevelType w:val="hybridMultilevel"/>
+    <w:tmpl w:val="0CD214B6"/>
+    <w:lvl w:ilvl="0" w:tplc="04100005">
+      <w:start w:val="1"/>
+      <w:numFmt w:val="bullet"/>
+      <w:lvlText w:val=""/>
+      <w:lvlJc w:val="left"/>
+      <w:pPr>
+        <w:ind w:left="1004" w:hanging="360"/>
+      </w:pPr>
+      <w:rPr>
+        <w:rFonts w:ascii="Wingdings" w:hAnsi="Wingdings" w:hint="default"/>
+      </w:rPr>
+    </w:lvl>
+    <w:lvl w:ilvl="1" w:tplc="04100003" w:tentative="1">
+      <w:start w:val="1"/>
+      <w:numFmt w:val="bullet"/>
+      <w:lvlText w:val="o"/>
+      <w:lvlJc w:val="left"/>
+      <w:pPr>
+        <w:ind w:left="1724" w:hanging="360"/>
+      </w:pPr>
+      <w:rPr>
+        <w:rFonts w:ascii="Courier New" w:hAnsi="Courier New" w:cs="Courier New" w:hint="default"/>
+      </w:rPr>
+    </w:lvl>
+    <w:lvl w:ilvl="2" w:tplc="04100005" w:tentative="1">
+      <w:start w:val="1"/>
+      <w:numFmt w:val="bullet"/>
+      <w:lvlText w:val=""/>
+      <w:lvlJc w:val="left"/>
+      <w:pPr>
+        <w:ind w:left="2444" w:hanging="360"/>
+      </w:pPr>
+      <w:rPr>
+        <w:rFonts w:ascii="Wingdings" w:hAnsi="Wingdings" w:hint="default"/>
+      </w:rPr>
+    </w:lvl>
+    <w:lvl w:ilvl="3" w:tplc="04100001" w:tentative="1">
+      <w:start w:val="1"/>
+      <w:numFmt w:val="bullet"/>
+      <w:lvlText w:val=""/>
+      <w:lvlJc w:val="left"/>
+      <w:pPr>
+        <w:ind w:left="3164" w:hanging="360"/>
+      </w:pPr>
+      <w:rPr>
+        <w:rFonts w:ascii="Symbol" w:hAnsi="Symbol" w:hint="default"/>
+      </w:rPr>
+    </w:lvl>
+    <w:lvl w:ilvl="4" w:tplc="04100003" w:tentative="1">
+      <w:start w:val="1"/>
+      <w:numFmt w:val="bullet"/>
+      <w:lvlText w:val="o"/>
+      <w:lvlJc w:val="left"/>
+      <w:pPr>
+        <w:ind w:left="3884" w:hanging="360"/>
+      </w:pPr>
+      <w:rPr>
+        <w:rFonts w:ascii="Courier New" w:hAnsi="Courier New" w:cs="Courier New" w:hint="default"/>
+      </w:rPr>
+    </w:lvl>
+    <w:lvl w:ilvl="5" w:tplc="04100005" w:tentative="1">
+      <w:start w:val="1"/>
+      <w:numFmt w:val="bullet"/>
+      <w:lvlText w:val=""/>
+      <w:lvlJc w:val="left"/>
+      <w:pPr>
+        <w:ind w:left="4604" w:hanging="360"/>
+      </w:pPr>
+      <w:rPr>
+        <w:rFonts w:ascii="Wingdings" w:hAnsi="Wingdings" w:hint="default"/>
+      </w:rPr>
+    </w:lvl>
+    <w:lvl w:ilvl="6" w:tplc="04100001" w:tentative="1">
+      <w:start w:val="1"/>
+      <w:numFmt w:val="bullet"/>
+      <w:lvlText w:val=""/>
+      <w:lvlJc w:val="left"/>
+      <w:pPr>
+        <w:ind w:left="5324" w:hanging="360"/>
+      </w:pPr>
+      <w:rPr>
+        <w:rFonts w:ascii="Symbol" w:hAnsi="Symbol" w:hint="default"/>
+      </w:rPr>
+    </w:lvl>
+    <w:lvl w:ilvl="7" w:tplc="04100003" w:tentative="1">
+      <w:start w:val="1"/>
+      <w:numFmt w:val="bullet"/>
+      <w:lvlText w:val="o"/>
+      <w:lvlJc w:val="left"/>
+      <w:pPr>
+        <w:ind w:left="6044" w:hanging="360"/>
+      </w:pPr>
+      <w:rPr>
+        <w:rFonts w:ascii="Courier New" w:hAnsi="Courier New" w:cs="Courier New" w:hint="default"/>
+      </w:rPr>
+    </w:lvl>
+    <w:lvl w:ilvl="8" w:tplc="04100005" w:tentative="1">
+      <w:start w:val="1"/>
+      <w:numFmt w:val="bullet"/>
+      <w:lvlText w:val=""/>
+      <w:lvlJc w:val="left"/>
+      <w:pPr>
+        <w:ind w:left="6764" w:hanging="360"/>
+      </w:pPr>
+      <w:rPr>
+        <w:rFonts w:ascii="Wingdings" w:hAnsi="Wingdings" w:hint="default"/>
+      </w:rPr>
+    </w:lvl>
+  </w:abstractNum>
+  <w:abstractNum w:abstractNumId="5" w15:restartNumberingAfterBreak="0">
     <w:nsid w:val="15E17F5D"/>
     <w:multiLevelType w:val="hybridMultilevel"/>
     <w:tmpl w:val="1C9CF07A"/>
@@ -17295,7 +18828,7 @@
       </w:pPr>
     </w:lvl>
   </w:abstractNum>
-  <w:abstractNum w:abstractNumId="2" w15:restartNumberingAfterBreak="0">
+  <w:abstractNum w:abstractNumId="6" w15:restartNumberingAfterBreak="0">
     <w:nsid w:val="230D5779"/>
     <w:multiLevelType w:val="hybridMultilevel"/>
     <w:tmpl w:val="00700724"/>
@@ -17384,7 +18917,7 @@
       </w:pPr>
     </w:lvl>
   </w:abstractNum>
-  <w:abstractNum w:abstractNumId="3" w15:restartNumberingAfterBreak="0">
+  <w:abstractNum w:abstractNumId="7" w15:restartNumberingAfterBreak="0">
     <w:nsid w:val="24B202E7"/>
     <w:multiLevelType w:val="hybridMultilevel"/>
     <w:tmpl w:val="1458CD92"/>
@@ -17497,7 +19030,7 @@
       </w:rPr>
     </w:lvl>
   </w:abstractNum>
-  <w:abstractNum w:abstractNumId="4" w15:restartNumberingAfterBreak="0">
+  <w:abstractNum w:abstractNumId="8" w15:restartNumberingAfterBreak="0">
     <w:nsid w:val="356A53C9"/>
     <w:multiLevelType w:val="hybridMultilevel"/>
     <w:tmpl w:val="115E813E"/>
@@ -17610,7 +19143,7 @@
       </w:rPr>
     </w:lvl>
   </w:abstractNum>
-  <w:abstractNum w:abstractNumId="5" w15:restartNumberingAfterBreak="0">
+  <w:abstractNum w:abstractNumId="9" w15:restartNumberingAfterBreak="0">
     <w:nsid w:val="370C79B6"/>
     <w:multiLevelType w:val="hybridMultilevel"/>
     <w:tmpl w:val="D52EF15E"/>
@@ -17699,7 +19232,7 @@
       </w:pPr>
     </w:lvl>
   </w:abstractNum>
-  <w:abstractNum w:abstractNumId="6" w15:restartNumberingAfterBreak="0">
+  <w:abstractNum w:abstractNumId="10" w15:restartNumberingAfterBreak="0">
     <w:nsid w:val="3AF800DD"/>
     <w:multiLevelType w:val="hybridMultilevel"/>
     <w:tmpl w:val="93C80B50"/>
@@ -17812,7 +19345,7 @@
       </w:rPr>
     </w:lvl>
   </w:abstractNum>
-  <w:abstractNum w:abstractNumId="7" w15:restartNumberingAfterBreak="0">
+  <w:abstractNum w:abstractNumId="11" w15:restartNumberingAfterBreak="0">
     <w:nsid w:val="43486F44"/>
     <w:multiLevelType w:val="hybridMultilevel"/>
     <w:tmpl w:val="66867BD6"/>
@@ -17925,7 +19458,7 @@
       </w:rPr>
     </w:lvl>
   </w:abstractNum>
-  <w:abstractNum w:abstractNumId="8" w15:restartNumberingAfterBreak="0">
+  <w:abstractNum w:abstractNumId="12" w15:restartNumberingAfterBreak="0">
     <w:nsid w:val="4A1B3DFE"/>
     <w:multiLevelType w:val="multilevel"/>
     <w:tmpl w:val="FFB6A93E"/>
@@ -18046,7 +19579,7 @@
       </w:rPr>
     </w:lvl>
   </w:abstractNum>
-  <w:abstractNum w:abstractNumId="9" w15:restartNumberingAfterBreak="0">
+  <w:abstractNum w:abstractNumId="13" w15:restartNumberingAfterBreak="0">
     <w:nsid w:val="514C14C9"/>
     <w:multiLevelType w:val="hybridMultilevel"/>
     <w:tmpl w:val="647C61B4"/>
@@ -18135,7 +19668,7 @@
       </w:pPr>
     </w:lvl>
   </w:abstractNum>
-  <w:abstractNum w:abstractNumId="10" w15:restartNumberingAfterBreak="0">
+  <w:abstractNum w:abstractNumId="14" w15:restartNumberingAfterBreak="0">
     <w:nsid w:val="51A4377A"/>
     <w:multiLevelType w:val="hybridMultilevel"/>
     <w:tmpl w:val="88CC8712"/>
@@ -18248,7 +19781,7 @@
       </w:rPr>
     </w:lvl>
   </w:abstractNum>
-  <w:abstractNum w:abstractNumId="11" w15:restartNumberingAfterBreak="0">
+  <w:abstractNum w:abstractNumId="15" w15:restartNumberingAfterBreak="0">
     <w:nsid w:val="527E71A6"/>
     <w:multiLevelType w:val="hybridMultilevel"/>
     <w:tmpl w:val="DBA01C00"/>
@@ -18361,7 +19894,7 @@
       </w:rPr>
     </w:lvl>
   </w:abstractNum>
-  <w:abstractNum w:abstractNumId="12" w15:restartNumberingAfterBreak="0">
+  <w:abstractNum w:abstractNumId="16" w15:restartNumberingAfterBreak="0">
     <w:nsid w:val="52B40961"/>
     <w:multiLevelType w:val="hybridMultilevel"/>
     <w:tmpl w:val="00700724"/>
@@ -18450,7 +19983,7 @@
       </w:pPr>
     </w:lvl>
   </w:abstractNum>
-  <w:abstractNum w:abstractNumId="13" w15:restartNumberingAfterBreak="0">
+  <w:abstractNum w:abstractNumId="17" w15:restartNumberingAfterBreak="0">
     <w:nsid w:val="55D10119"/>
     <w:multiLevelType w:val="hybridMultilevel"/>
     <w:tmpl w:val="979A5602"/>
@@ -18563,7 +20096,120 @@
       </w:rPr>
     </w:lvl>
   </w:abstractNum>
-  <w:abstractNum w:abstractNumId="14" w15:restartNumberingAfterBreak="0">
+  <w:abstractNum w:abstractNumId="18" w15:restartNumberingAfterBreak="0">
+    <w:nsid w:val="70C62E3E"/>
+    <w:multiLevelType w:val="hybridMultilevel"/>
+    <w:tmpl w:val="5AEEC49C"/>
+    <w:lvl w:ilvl="0" w:tplc="56A8D21A">
+      <w:start w:val="3"/>
+      <w:numFmt w:val="bullet"/>
+      <w:lvlText w:val="-"/>
+      <w:lvlJc w:val="left"/>
+      <w:pPr>
+        <w:ind w:left="704" w:hanging="360"/>
+      </w:pPr>
+      <w:rPr>
+        <w:rFonts w:ascii="Garamond" w:eastAsiaTheme="minorHAnsi" w:hAnsi="Garamond" w:cs="Sanskrit Text" w:hint="default"/>
+      </w:rPr>
+    </w:lvl>
+    <w:lvl w:ilvl="1" w:tplc="04100003">
+      <w:start w:val="1"/>
+      <w:numFmt w:val="bullet"/>
+      <w:lvlText w:val="o"/>
+      <w:lvlJc w:val="left"/>
+      <w:pPr>
+        <w:ind w:left="1724" w:hanging="360"/>
+      </w:pPr>
+      <w:rPr>
+        <w:rFonts w:ascii="Courier New" w:hAnsi="Courier New" w:cs="Courier New" w:hint="default"/>
+      </w:rPr>
+    </w:lvl>
+    <w:lvl w:ilvl="2" w:tplc="04100005">
+      <w:start w:val="1"/>
+      <w:numFmt w:val="bullet"/>
+      <w:lvlText w:val=""/>
+      <w:lvlJc w:val="left"/>
+      <w:pPr>
+        <w:ind w:left="2444" w:hanging="360"/>
+      </w:pPr>
+      <w:rPr>
+        <w:rFonts w:ascii="Wingdings" w:hAnsi="Wingdings" w:hint="default"/>
+      </w:rPr>
+    </w:lvl>
+    <w:lvl w:ilvl="3" w:tplc="04100001" w:tentative="1">
+      <w:start w:val="1"/>
+      <w:numFmt w:val="bullet"/>
+      <w:lvlText w:val=""/>
+      <w:lvlJc w:val="left"/>
+      <w:pPr>
+        <w:ind w:left="3164" w:hanging="360"/>
+      </w:pPr>
+      <w:rPr>
+        <w:rFonts w:ascii="Symbol" w:hAnsi="Symbol" w:hint="default"/>
+      </w:rPr>
+    </w:lvl>
+    <w:lvl w:ilvl="4" w:tplc="04100003" w:tentative="1">
+      <w:start w:val="1"/>
+      <w:numFmt w:val="bullet"/>
+      <w:lvlText w:val="o"/>
+      <w:lvlJc w:val="left"/>
+      <w:pPr>
+        <w:ind w:left="3884" w:hanging="360"/>
+      </w:pPr>
+      <w:rPr>
+        <w:rFonts w:ascii="Courier New" w:hAnsi="Courier New" w:cs="Courier New" w:hint="default"/>
+      </w:rPr>
+    </w:lvl>
+    <w:lvl w:ilvl="5" w:tplc="04100005" w:tentative="1">
+      <w:start w:val="1"/>
+      <w:numFmt w:val="bullet"/>
+      <w:lvlText w:val=""/>
+      <w:lvlJc w:val="left"/>
+      <w:pPr>
+        <w:ind w:left="4604" w:hanging="360"/>
+      </w:pPr>
+      <w:rPr>
+        <w:rFonts w:ascii="Wingdings" w:hAnsi="Wingdings" w:hint="default"/>
+      </w:rPr>
+    </w:lvl>
+    <w:lvl w:ilvl="6" w:tplc="04100001" w:tentative="1">
+      <w:start w:val="1"/>
+      <w:numFmt w:val="bullet"/>
+      <w:lvlText w:val=""/>
+      <w:lvlJc w:val="left"/>
+      <w:pPr>
+        <w:ind w:left="5324" w:hanging="360"/>
+      </w:pPr>
+      <w:rPr>
+        <w:rFonts w:ascii="Symbol" w:hAnsi="Symbol" w:hint="default"/>
+      </w:rPr>
+    </w:lvl>
+    <w:lvl w:ilvl="7" w:tplc="04100003" w:tentative="1">
+      <w:start w:val="1"/>
+      <w:numFmt w:val="bullet"/>
+      <w:lvlText w:val="o"/>
+      <w:lvlJc w:val="left"/>
+      <w:pPr>
+        <w:ind w:left="6044" w:hanging="360"/>
+      </w:pPr>
+      <w:rPr>
+        <w:rFonts w:ascii="Courier New" w:hAnsi="Courier New" w:cs="Courier New" w:hint="default"/>
+      </w:rPr>
+    </w:lvl>
+    <w:lvl w:ilvl="8" w:tplc="04100005" w:tentative="1">
+      <w:start w:val="1"/>
+      <w:numFmt w:val="bullet"/>
+      <w:lvlText w:val=""/>
+      <w:lvlJc w:val="left"/>
+      <w:pPr>
+        <w:ind w:left="6764" w:hanging="360"/>
+      </w:pPr>
+      <w:rPr>
+        <w:rFonts w:ascii="Wingdings" w:hAnsi="Wingdings" w:hint="default"/>
+      </w:rPr>
+    </w:lvl>
+  </w:abstractNum>
+  <w:abstractNum w:abstractNumId="19" w15:restartNumberingAfterBreak="0">
     <w:nsid w:val="71AB7CE3"/>
     <w:multiLevelType w:val="hybridMultilevel"/>
     <w:tmpl w:val="70B431D0"/>
@@ -18676,7 +20322,7 @@
       </w:rPr>
     </w:lvl>
   </w:abstractNum>
-  <w:abstractNum w:abstractNumId="15" w15:restartNumberingAfterBreak="0">
+  <w:abstractNum w:abstractNumId="20" w15:restartNumberingAfterBreak="0">
     <w:nsid w:val="72516E5D"/>
     <w:multiLevelType w:val="hybridMultilevel"/>
     <w:tmpl w:val="69CC1C4E"/>
@@ -18762,7 +20408,7 @@
       </w:pPr>
     </w:lvl>
   </w:abstractNum>
-  <w:abstractNum w:abstractNumId="16" w15:restartNumberingAfterBreak="0">
+  <w:abstractNum w:abstractNumId="21" w15:restartNumberingAfterBreak="0">
     <w:nsid w:val="790B69C0"/>
     <w:multiLevelType w:val="hybridMultilevel"/>
     <w:tmpl w:val="1B7EF53E"/>
@@ -18875,7 +20521,7 @@
       </w:rPr>
     </w:lvl>
   </w:abstractNum>
-  <w:abstractNum w:abstractNumId="17" w15:restartNumberingAfterBreak="0">
+  <w:abstractNum w:abstractNumId="22" w15:restartNumberingAfterBreak="0">
     <w:nsid w:val="7BB1017B"/>
     <w:multiLevelType w:val="hybridMultilevel"/>
     <w:tmpl w:val="CEEA6EAC"/>
@@ -18988,7 +20634,7 @@
       </w:rPr>
     </w:lvl>
   </w:abstractNum>
-  <w:abstractNum w:abstractNumId="18" w15:restartNumberingAfterBreak="0">
+  <w:abstractNum w:abstractNumId="23" w15:restartNumberingAfterBreak="0">
     <w:nsid w:val="7E485424"/>
     <w:multiLevelType w:val="multilevel"/>
     <w:tmpl w:val="A9688F5E"/>
@@ -19101,7 +20747,7 @@
       </w:rPr>
     </w:lvl>
   </w:abstractNum>
-  <w:abstractNum w:abstractNumId="19" w15:restartNumberingAfterBreak="0">
+  <w:abstractNum w:abstractNumId="24" w15:restartNumberingAfterBreak="0">
     <w:nsid w:val="7E915234"/>
     <w:multiLevelType w:val="hybridMultilevel"/>
     <w:tmpl w:val="A016E072"/>
@@ -19214,7 +20860,7 @@
       </w:rPr>
     </w:lvl>
   </w:abstractNum>
-  <w:abstractNum w:abstractNumId="20" w15:restartNumberingAfterBreak="0">
+  <w:abstractNum w:abstractNumId="25" w15:restartNumberingAfterBreak="0">
     <w:nsid w:val="7F843776"/>
     <w:multiLevelType w:val="hybridMultilevel"/>
     <w:tmpl w:val="C64E46C6"/>
@@ -19328,67 +20974,82 @@
     </w:lvl>
   </w:abstractNum>
   <w:num w:numId="1">
+    <w:abstractNumId w:val="2"/>
+  </w:num>
+  <w:num w:numId="2">
+    <w:abstractNumId w:val="7"/>
+  </w:num>
+  <w:num w:numId="3">
+    <w:abstractNumId w:val="17"/>
+  </w:num>
+  <w:num w:numId="4">
+    <w:abstractNumId w:val="15"/>
+  </w:num>
+  <w:num w:numId="5">
+    <w:abstractNumId w:val="14"/>
+  </w:num>
+  <w:num w:numId="6">
+    <w:abstractNumId w:val="22"/>
+  </w:num>
+  <w:num w:numId="7">
+    <w:abstractNumId w:val="21"/>
+  </w:num>
+  <w:num w:numId="8">
+    <w:abstractNumId w:val="25"/>
+  </w:num>
+  <w:num w:numId="9">
+    <w:abstractNumId w:val="19"/>
+  </w:num>
+  <w:num w:numId="10">
+    <w:abstractNumId w:val="20"/>
+  </w:num>
+  <w:num w:numId="11">
+    <w:abstractNumId w:val="24"/>
+  </w:num>
+  <w:num w:numId="12">
+    <w:abstractNumId w:val="16"/>
+  </w:num>
+  <w:num w:numId="13">
+    <w:abstractNumId w:val="23"/>
+  </w:num>
+  <w:num w:numId="14">
+    <w:abstractNumId w:val="6"/>
+  </w:num>
+  <w:num w:numId="15">
+    <w:abstractNumId w:val="9"/>
+  </w:num>
+  <w:num w:numId="16">
+    <w:abstractNumId w:val="13"/>
+  </w:num>
+  <w:num w:numId="17">
+    <w:abstractNumId w:val="5"/>
+  </w:num>
+  <w:num w:numId="18">
+    <w:abstractNumId w:val="8"/>
+  </w:num>
+  <w:num w:numId="19">
+    <w:abstractNumId w:val="11"/>
+  </w:num>
+  <w:num w:numId="20">
+    <w:abstractNumId w:val="10"/>
+  </w:num>
+  <w:num w:numId="21">
+    <w:abstractNumId w:val="12"/>
+  </w:num>
+  <w:num w:numId="22">
     <w:abstractNumId w:val="0"/>
   </w:num>
-  <w:num w:numId="2">
+  <w:num w:numId="23">
+    <w:abstractNumId w:val="1"/>
+  </w:num>
+  <w:num w:numId="24">
+    <w:abstractNumId w:val="18"/>
+  </w:num>
+  <w:num w:numId="25">
     <w:abstractNumId w:val="3"/>
   </w:num>
-  <w:num w:numId="3">
-    <w:abstractNumId w:val="13"/>
-  </w:num>
-  <w:num w:numId="4">
-    <w:abstractNumId w:val="11"/>
-  </w:num>
-  <w:num w:numId="5">
-    <w:abstractNumId w:val="10"/>
-  </w:num>
-  <w:num w:numId="6">
-    <w:abstractNumId w:val="17"/>
-  </w:num>
-  <w:num w:numId="7">
-    <w:abstractNumId w:val="16"/>
-  </w:num>
-  <w:num w:numId="8">
-    <w:abstractNumId w:val="20"/>
-  </w:num>
-  <w:num w:numId="9">
-    <w:abstractNumId w:val="14"/>
-  </w:num>
-  <w:num w:numId="10">
-    <w:abstractNumId w:val="15"/>
-  </w:num>
-  <w:num w:numId="11">
-    <w:abstractNumId w:val="19"/>
-  </w:num>
-  <w:num w:numId="12">
-    <w:abstractNumId w:val="12"/>
-  </w:num>
-  <w:num w:numId="13">
-    <w:abstractNumId w:val="18"/>
-  </w:num>
-  <w:num w:numId="14">
-    <w:abstractNumId w:val="2"/>
-  </w:num>
-  <w:num w:numId="15">
-    <w:abstractNumId w:val="5"/>
-  </w:num>
-  <w:num w:numId="16">
-    <w:abstractNumId w:val="9"/>
-  </w:num>
-  <w:num w:numId="17">
-    <w:abstractNumId w:val="1"/>
-  </w:num>
-  <w:num w:numId="18">
+  <w:num w:numId="26">
     <w:abstractNumId w:val="4"/>
-  </w:num>
-  <w:num w:numId="19">
-    <w:abstractNumId w:val="7"/>
-  </w:num>
-  <w:num w:numId="20">
-    <w:abstractNumId w:val="6"/>
-  </w:num>
-  <w:num w:numId="21">
-    <w:abstractNumId w:val="8"/>
   </w:num>
   <w:numIdMacAtCleanup w:val="8"/>
 </w:numbering>
@@ -19792,7 +21453,7 @@
   <w:style w:type="paragraph" w:default="1" w:styleId="Normale">
     <w:name w:val="Normal"/>
     <w:qFormat/>
-    <w:rsid w:val="003F029F"/>
+    <w:rsid w:val="00742D9C"/>
     <w:pPr>
       <w:spacing w:after="0" w:line="240" w:lineRule="auto"/>
     </w:pPr>
@@ -20232,26 +21893,12 @@
     <w:pitch w:val="variable"/>
     <w:sig w:usb0="E0002EFF" w:usb1="C000785B" w:usb2="00000009" w:usb3="00000000" w:csb0="000001FF" w:csb1="00000000"/>
   </w:font>
-  <w:font w:name="Garamond">
-    <w:panose1 w:val="02020404030301010803"/>
-    <w:charset w:val="00"/>
-    <w:family w:val="roman"/>
-    <w:pitch w:val="variable"/>
-    <w:sig w:usb0="00000287" w:usb1="00000002" w:usb2="00000000" w:usb3="00000000" w:csb0="0000009F" w:csb1="00000000"/>
-  </w:font>
   <w:font w:name="Calibri">
     <w:panose1 w:val="020F0502020204030204"/>
     <w:charset w:val="00"/>
     <w:family w:val="swiss"/>
     <w:pitch w:val="variable"/>
     <w:sig w:usb0="E4002EFF" w:usb1="C200247B" w:usb2="00000009" w:usb3="00000000" w:csb0="000001FF" w:csb1="00000000"/>
-  </w:font>
-  <w:font w:name="Sanskrit Text">
-    <w:panose1 w:val="02020503050405020304"/>
-    <w:charset w:val="00"/>
-    <w:family w:val="roman"/>
-    <w:pitch w:val="variable"/>
-    <w:sig w:usb0="A0008047" w:usb1="00000000" w:usb2="00000000" w:usb3="00000000" w:csb0="00000001" w:csb1="00000000"/>
   </w:font>
   <w:font w:name="Courier New">
     <w:panose1 w:val="02070309020205020404"/>
@@ -20273,6 +21920,20 @@
     <w:family w:val="decorative"/>
     <w:pitch w:val="variable"/>
     <w:sig w:usb0="00000003" w:usb1="10000000" w:usb2="00000000" w:usb3="00000000" w:csb0="80000001" w:csb1="00000000"/>
+  </w:font>
+  <w:font w:name="Garamond">
+    <w:panose1 w:val="02020404030301010803"/>
+    <w:charset w:val="00"/>
+    <w:family w:val="roman"/>
+    <w:pitch w:val="variable"/>
+    <w:sig w:usb0="00000287" w:usb1="00000002" w:usb2="00000000" w:usb3="00000000" w:csb0="0000009F" w:csb1="00000000"/>
+  </w:font>
+  <w:font w:name="Sanskrit Text">
+    <w:panose1 w:val="02020503050405020304"/>
+    <w:charset w:val="00"/>
+    <w:family w:val="roman"/>
+    <w:pitch w:val="variable"/>
+    <w:sig w:usb0="A0008047" w:usb1="00000000" w:usb2="00000000" w:usb3="00000000" w:csb0="00000001" w:csb1="00000000"/>
   </w:font>
   <w:font w:name="Apple SD Gothic Neo">
     <w:panose1 w:val="02000300000000000000"/>
@@ -20337,6 +21998,7 @@
     <w:rsid w:val="00537D6E"/>
     <w:rsid w:val="005429F2"/>
     <w:rsid w:val="005663D6"/>
+    <w:rsid w:val="00591665"/>
     <w:rsid w:val="005D5A79"/>
     <w:rsid w:val="005E75A6"/>
     <w:rsid w:val="006E53D0"/>

--- a/MaterialeD3/D3_T33 .docx
+++ b/MaterialeD3/D3_T33 .docx
@@ -13042,25 +13042,7 @@
           <w:sz w:val="24"/>
           <w:szCs w:val="24"/>
         </w:rPr>
-        <w:t xml:space="preserve">segnala se </w:t>
-      </w:r>
-      <w:r>
-        <w:rPr>
-          <w:rFonts w:ascii="Garamond" w:hAnsi="Garamond" w:cs="Calibri"/>
-          <w:color w:val="000000" w:themeColor="text1"/>
-          <w:sz w:val="24"/>
-          <w:szCs w:val="24"/>
-        </w:rPr>
-        <w:t>la pubblicazione di un nuovo annuncio</w:t>
-      </w:r>
-      <w:r>
-        <w:rPr>
-          <w:rFonts w:ascii="Garamond" w:hAnsi="Garamond" w:cs="Calibri"/>
-          <w:color w:val="000000" w:themeColor="text1"/>
-          <w:sz w:val="24"/>
-          <w:szCs w:val="24"/>
-        </w:rPr>
-        <w:t xml:space="preserve"> è andata a buon fine</w:t>
+        <w:t>segnala se la pubblicazione di un nuovo annuncio è andata a buon fine</w:t>
       </w:r>
     </w:p>
     <w:p>
@@ -15325,16 +15307,6 @@
     <w:p>
       <w:pPr>
         <w:spacing w:line="276" w:lineRule="auto"/>
-        <w:jc w:val="both"/>
-        <w:rPr>
-          <w:rFonts w:ascii="Garamond" w:hAnsi="Garamond" w:cs="Calibri"/>
-          <w:color w:val="000000" w:themeColor="text1"/>
-        </w:rPr>
-      </w:pPr>
-    </w:p>
-    <w:p>
-      <w:pPr>
-        <w:spacing w:line="276" w:lineRule="auto"/>
         <w:jc w:val="center"/>
         <w:rPr>
           <w:rFonts w:ascii="Garamond" w:hAnsi="Garamond" w:cs="Calibri"/>
@@ -15346,9 +15318,9 @@
           <w:noProof/>
         </w:rPr>
         <w:drawing>
-          <wp:inline distT="0" distB="0" distL="0" distR="0" wp14:anchorId="57896251" wp14:editId="35A10CC3">
-            <wp:extent cx="2892056" cy="1019788"/>
-            <wp:effectExtent l="0" t="0" r="3810" b="9525"/>
+          <wp:inline distT="0" distB="0" distL="0" distR="0" wp14:anchorId="57896251" wp14:editId="50AB1512">
+            <wp:extent cx="2603239" cy="917946"/>
+            <wp:effectExtent l="0" t="0" r="635" b="0"/>
             <wp:docPr id="33" name="Immagine 33"/>
             <wp:cNvGraphicFramePr>
               <a:graphicFrameLocks xmlns:a="http://schemas.openxmlformats.org/drawingml/2006/main" noChangeAspect="1"/>
@@ -15378,7 +15350,7 @@
                   <pic:spPr bwMode="auto">
                     <a:xfrm>
                       <a:off x="0" y="0"/>
-                      <a:ext cx="2892056" cy="1019788"/>
+                      <a:ext cx="2617938" cy="923129"/>
                     </a:xfrm>
                     <a:prstGeom prst="rect">
                       <a:avLst/>
@@ -15394,6 +15366,16 @@
           </wp:inline>
         </w:drawing>
       </w:r>
+    </w:p>
+    <w:p>
+      <w:pPr>
+        <w:spacing w:line="276" w:lineRule="auto"/>
+        <w:jc w:val="center"/>
+        <w:rPr>
+          <w:rFonts w:ascii="Garamond" w:hAnsi="Garamond" w:cs="Calibri"/>
+          <w:color w:val="000000" w:themeColor="text1"/>
+        </w:rPr>
+      </w:pPr>
     </w:p>
     <w:p>
       <w:pPr>
@@ -15906,13 +15888,7 @@
         <w:rPr>
           <w:rFonts w:ascii="Garamond" w:hAnsi="Garamond" w:cs="Calibri Light"/>
         </w:rPr>
-        <w:t xml:space="preserve">. Su questo l'applicazione imposta il vincolo che l'orario di inizio servizio segnato dall'offerente </w:t>
-      </w:r>
-      <w:r>
-        <w:rPr>
-          <w:rFonts w:ascii="Garamond" w:hAnsi="Garamond" w:cs="Calibri Light"/>
-        </w:rPr>
-        <w:t xml:space="preserve">sia sempre maggiore di quello attuale. </w:t>
+        <w:t xml:space="preserve">. Su questo l'applicazione imposta il vincolo che l'orario di inizio servizio segnato dall'offerente sia sempre maggiore di quello attuale. </w:t>
       </w:r>
       <w:r>
         <w:rPr>
@@ -17085,7 +17061,6 @@
         <w:fldChar w:fldCharType="end"/>
       </w:r>
     </w:p>
-    <w:p/>
     <w:p>
       <w:pPr>
         <w:rPr>
@@ -17127,6 +17102,9 @@
       </w:pPr>
     </w:p>
     <w:p>
+      <w:pPr>
+        <w:jc w:val="center"/>
+      </w:pPr>
       <w:r>
         <w:fldChar w:fldCharType="begin"/>
       </w:r>
@@ -17141,9 +17119,9 @@
           <w:noProof/>
         </w:rPr>
         <w:drawing>
-          <wp:inline distT="0" distB="0" distL="0" distR="0" wp14:anchorId="43A30DDD" wp14:editId="3C9A6FBF">
-            <wp:extent cx="5817199" cy="1094163"/>
-            <wp:effectExtent l="0" t="0" r="0" b="0"/>
+          <wp:inline distT="0" distB="0" distL="0" distR="0" wp14:anchorId="43A30DDD" wp14:editId="4FD9DD4C">
+            <wp:extent cx="5240528" cy="985697"/>
+            <wp:effectExtent l="0" t="0" r="5080" b="5080"/>
             <wp:docPr id="47" name="Immagine 47" descr="Immagine che contiene testo&#10;&#10;Descrizione generata automaticamente"/>
             <wp:cNvGraphicFramePr>
               <a:graphicFrameLocks xmlns:a="http://schemas.openxmlformats.org/drawingml/2006/main" noChangeAspect="1"/>
@@ -17171,7 +17149,7 @@
                   <pic:spPr bwMode="auto">
                     <a:xfrm>
                       <a:off x="0" y="0"/>
-                      <a:ext cx="5818909" cy="1094485"/>
+                      <a:ext cx="5300270" cy="996934"/>
                     </a:xfrm>
                     <a:prstGeom prst="rect">
                       <a:avLst/>
@@ -17319,19 +17297,7 @@
           <w:rFonts w:ascii="Garamond" w:hAnsi="Garamond" w:cs="Calibri Light"/>
         </w:rPr>
         <w:lastRenderedPageBreak/>
-        <w:t xml:space="preserve">Quando viene accettata la richiesta ad un servizio </w:t>
-      </w:r>
-      <w:r>
-        <w:rPr>
-          <w:rFonts w:ascii="Garamond" w:hAnsi="Garamond" w:cs="Calibri Light"/>
-        </w:rPr>
-        <w:t>di uno studente</w:t>
-      </w:r>
-      <w:r>
-        <w:rPr>
-          <w:rFonts w:ascii="Garamond" w:hAnsi="Garamond" w:cs="Calibri Light"/>
-        </w:rPr>
-        <w:t>, i</w:t>
+        <w:t>Quando viene accettata la richiesta ad un servizio di uno studente, i</w:t>
       </w:r>
       <w:r>
         <w:rPr>
@@ -17580,13 +17546,7 @@
         <w:rPr>
           <w:rFonts w:ascii="Garamond" w:hAnsi="Garamond" w:cs="Calibri Light"/>
         </w:rPr>
-        <w:t>.</w:t>
-      </w:r>
-      <w:r>
-        <w:rPr>
-          <w:rFonts w:ascii="Garamond" w:hAnsi="Garamond" w:cs="Calibri Light"/>
-        </w:rPr>
-        <w:t xml:space="preserve"> Queste possono essere modificate in qualsiasi istante; l'unica condizione imposta dall'applicazione è che l'orario di disponibilità</w:t>
+        <w:t>. Queste possono essere modificate in qualsiasi istante; l'unica condizione imposta dall'applicazione è che l'orario di disponibilità</w:t>
       </w:r>
       <w:r>
         <w:rPr>
@@ -21994,6 +21954,7 @@
     <w:rsid w:val="004B4486"/>
     <w:rsid w:val="004E265E"/>
     <w:rsid w:val="00512100"/>
+    <w:rsid w:val="00531B5F"/>
     <w:rsid w:val="00533FB2"/>
     <w:rsid w:val="00537D6E"/>
     <w:rsid w:val="005429F2"/>

--- a/MaterialeD3/D3_T33 .docx
+++ b/MaterialeD3/D3_T33 .docx
@@ -17487,28 +17487,6 @@
       </w:r>
     </w:p>
     <w:p>
-      <w:r>
-        <w:rPr>
-          <w:highlight w:val="yellow"/>
-        </w:rPr>
-        <w:t xml:space="preserve">SECONDO ME </w:t>
-      </w:r>
-      <w:proofErr w:type="gramStart"/>
-      <w:r>
-        <w:rPr>
-          <w:highlight w:val="yellow"/>
-        </w:rPr>
-        <w:t>E'</w:t>
-      </w:r>
-      <w:proofErr w:type="gramEnd"/>
-      <w:r>
-        <w:rPr>
-          <w:highlight w:val="yellow"/>
-        </w:rPr>
-        <w:t xml:space="preserve"> UNA PRECONDIZIONE</w:t>
-      </w:r>
-    </w:p>
-    <w:p>
       <w:pPr>
         <w:jc w:val="center"/>
       </w:pPr>
@@ -17517,11 +17495,14 @@
       <w:pPr>
         <w:spacing w:line="276" w:lineRule="auto"/>
         <w:jc w:val="both"/>
-      </w:pPr>
-      <w:r>
         <w:rPr>
           <w:rFonts w:ascii="Garamond" w:hAnsi="Garamond" w:cs="Calibri Light"/>
         </w:rPr>
+      </w:pPr>
+      <w:r>
+        <w:rPr>
+          <w:rFonts w:ascii="Garamond" w:hAnsi="Garamond" w:cs="Calibri Light"/>
+        </w:rPr>
         <w:t>Dopo aver effettuato il primo accesso, lo studente deve inserire le proprie disponibilità temporali ovvero il/i g</w:t>
       </w:r>
       <w:r>
@@ -17546,12 +17527,54 @@
         <w:rPr>
           <w:rFonts w:ascii="Garamond" w:hAnsi="Garamond" w:cs="Calibri Light"/>
         </w:rPr>
-        <w:t>. Queste possono essere modificate in qualsiasi istante; l'unica condizione imposta dall'applicazione è che l'orario di disponibilità</w:t>
+        <w:t xml:space="preserve">. Queste possono essere modificate in qualsiasi istante; </w:t>
       </w:r>
       <w:r>
         <w:rPr>
           <w:rFonts w:ascii="Garamond" w:hAnsi="Garamond" w:cs="Calibri Light"/>
         </w:rPr>
+        <w:t xml:space="preserve">l’unica </w:t>
+      </w:r>
+      <w:r>
+        <w:rPr>
+          <w:rFonts w:ascii="Garamond" w:hAnsi="Garamond" w:cs="Calibri Light"/>
+        </w:rPr>
+        <w:t>condizion</w:t>
+      </w:r>
+      <w:r>
+        <w:rPr>
+          <w:rFonts w:ascii="Garamond" w:hAnsi="Garamond" w:cs="Calibri Light"/>
+        </w:rPr>
+        <w:t>e</w:t>
+      </w:r>
+      <w:r>
+        <w:rPr>
+          <w:rFonts w:ascii="Garamond" w:hAnsi="Garamond" w:cs="Calibri Light"/>
+        </w:rPr>
+        <w:t xml:space="preserve"> imposta</w:t>
+      </w:r>
+      <w:r>
+        <w:rPr>
+          <w:rFonts w:ascii="Garamond" w:hAnsi="Garamond" w:cs="Calibri Light"/>
+        </w:rPr>
+        <w:t>t</w:t>
+      </w:r>
+      <w:r>
+        <w:rPr>
+          <w:rFonts w:ascii="Garamond" w:hAnsi="Garamond" w:cs="Calibri Light"/>
+        </w:rPr>
+        <w:t xml:space="preserve">a </w:t>
+      </w:r>
+      <w:r>
+        <w:rPr>
+          <w:rFonts w:ascii="Garamond" w:hAnsi="Garamond" w:cs="Calibri Light"/>
+        </w:rPr>
+        <w:t>dall'applicazione è che l'orario di disponibilità</w:t>
+      </w:r>
+      <w:r>
+        <w:rPr>
+          <w:rFonts w:ascii="Garamond" w:hAnsi="Garamond" w:cs="Calibri Light"/>
+        </w:rPr>
         <w:t xml:space="preserve"> segnato</w:t>
       </w:r>
       <w:r>
@@ -17564,14 +17587,219 @@
         <w:rPr>
           <w:rFonts w:ascii="Garamond" w:hAnsi="Garamond" w:cs="Calibri Light"/>
         </w:rPr>
-        <w:t xml:space="preserve">attuale. </w:t>
-      </w:r>
-      <w:r>
-        <w:rPr>
-          <w:rFonts w:ascii="Garamond" w:hAnsi="Garamond" w:cs="Calibri"/>
-          <w:color w:val="000000" w:themeColor="text1"/>
-        </w:rPr>
-        <w:t>Ciò può essere espresso in OCL attraverso l'utilizzo di una precondizione nel seguente modo:</w:t>
+        <w:t>attuale</w:t>
+      </w:r>
+      <w:r>
+        <w:rPr>
+          <w:rFonts w:ascii="Garamond" w:hAnsi="Garamond" w:cs="Calibri Light"/>
+        </w:rPr>
+        <w:t xml:space="preserve">. Nello specifico, se il giorno di disponibilità inserito è quello attuale, l'orario di inizio deve necessariamente essere maggiore dall'orario presente, mentre se il </w:t>
+      </w:r>
+      <w:r>
+        <w:rPr>
+          <w:rFonts w:ascii="Garamond" w:hAnsi="Garamond" w:cs="Calibri Light"/>
+        </w:rPr>
+        <w:t>giorno di disponibilità inserito</w:t>
+      </w:r>
+      <w:r>
+        <w:rPr>
+          <w:rFonts w:ascii="Garamond" w:hAnsi="Garamond" w:cs="Calibri Light"/>
+        </w:rPr>
+        <w:t xml:space="preserve"> è successivo a quello attuale, non c'è alcun vincolo riguardo al</w:t>
+      </w:r>
+      <w:r>
+        <w:rPr>
+          <w:rFonts w:ascii="Garamond" w:hAnsi="Garamond" w:cs="Calibri Light"/>
+        </w:rPr>
+        <w:t>l'orario di inizio</w:t>
+      </w:r>
+      <w:r>
+        <w:rPr>
+          <w:rFonts w:ascii="Garamond" w:hAnsi="Garamond" w:cs="Calibri Light"/>
+        </w:rPr>
+        <w:t>.</w:t>
+      </w:r>
+      <w:r>
+        <w:rPr>
+          <w:rFonts w:ascii="Garamond" w:hAnsi="Garamond" w:cs="Calibri Light"/>
+        </w:rPr>
+        <w:t xml:space="preserve"> Per quanto riguarda i </w:t>
+      </w:r>
+      <w:r>
+        <w:rPr>
+          <w:rFonts w:ascii="Garamond" w:hAnsi="Garamond" w:cs="Calibri Light"/>
+        </w:rPr>
+        <w:t xml:space="preserve">metodi </w:t>
+      </w:r>
+      <w:r>
+        <w:rPr>
+          <w:rFonts w:ascii="Courier New" w:hAnsi="Courier New" w:cs="Courier New"/>
+          <w:sz w:val="22"/>
+          <w:szCs w:val="22"/>
+        </w:rPr>
+        <w:t>set</w:t>
+      </w:r>
+      <w:r>
+        <w:rPr>
+          <w:rFonts w:ascii="Garamond" w:hAnsi="Garamond" w:cs="Calibri Light"/>
+          <w:sz w:val="22"/>
+          <w:szCs w:val="22"/>
+        </w:rPr>
+        <w:t xml:space="preserve"> </w:t>
+      </w:r>
+      <w:r>
+        <w:rPr>
+          <w:rFonts w:ascii="Garamond" w:hAnsi="Garamond" w:cs="Calibri Light"/>
+        </w:rPr>
+        <w:t>della classe</w:t>
+      </w:r>
+      <w:r>
+        <w:rPr>
+          <w:rFonts w:ascii="Garamond" w:hAnsi="Garamond" w:cs="Calibri Light"/>
+        </w:rPr>
+        <w:t xml:space="preserve">- ad esempio </w:t>
+      </w:r>
+      <w:proofErr w:type="spellStart"/>
+      <w:r>
+        <w:rPr>
+          <w:rFonts w:ascii="Courier New" w:hAnsi="Courier New" w:cs="Courier New"/>
+          <w:sz w:val="20"/>
+          <w:szCs w:val="20"/>
+        </w:rPr>
+        <w:t>s</w:t>
+      </w:r>
+      <w:r>
+        <w:rPr>
+          <w:rFonts w:ascii="Courier New" w:hAnsi="Courier New" w:cs="Courier New"/>
+          <w:color w:val="000000"/>
+          <w:sz w:val="20"/>
+          <w:szCs w:val="20"/>
+        </w:rPr>
+        <w:t>etDate</w:t>
+      </w:r>
+      <w:proofErr w:type="spellEnd"/>
+      <w:r>
+        <w:rPr>
+          <w:rFonts w:ascii="Courier New" w:hAnsi="Courier New" w:cs="Courier New"/>
+          <w:color w:val="000000"/>
+          <w:sz w:val="20"/>
+          <w:szCs w:val="20"/>
+        </w:rPr>
+        <w:t>(date : Date</w:t>
+      </w:r>
+      <w:r>
+        <w:rPr>
+          <w:rFonts w:ascii="Courier New" w:hAnsi="Courier New" w:cs="Courier New"/>
+          <w:color w:val="000000"/>
+          <w:sz w:val="20"/>
+          <w:szCs w:val="20"/>
+        </w:rPr>
+        <w:t>)</w:t>
+      </w:r>
+      <w:r>
+        <w:rPr>
+          <w:rFonts w:ascii="Courier New" w:hAnsi="Courier New" w:cs="Courier New"/>
+          <w:color w:val="000000"/>
+          <w:sz w:val="20"/>
+          <w:szCs w:val="20"/>
+        </w:rPr>
+        <w:t xml:space="preserve">, </w:t>
+      </w:r>
+      <w:proofErr w:type="spellStart"/>
+      <w:r>
+        <w:rPr>
+          <w:rFonts w:ascii="Courier New" w:hAnsi="Courier New" w:cs="Courier New"/>
+          <w:color w:val="000000"/>
+          <w:sz w:val="20"/>
+          <w:szCs w:val="20"/>
+        </w:rPr>
+        <w:t>setStartTime</w:t>
+      </w:r>
+      <w:proofErr w:type="spellEnd"/>
+      <w:r>
+        <w:rPr>
+          <w:rFonts w:ascii="Courier New" w:hAnsi="Courier New" w:cs="Courier New"/>
+          <w:color w:val="000000"/>
+          <w:sz w:val="20"/>
+          <w:szCs w:val="20"/>
+        </w:rPr>
+        <w:t>(</w:t>
+      </w:r>
+      <w:proofErr w:type="spellStart"/>
+      <w:r>
+        <w:rPr>
+          <w:rFonts w:ascii="Courier New" w:hAnsi="Courier New" w:cs="Courier New"/>
+          <w:color w:val="000000"/>
+          <w:sz w:val="20"/>
+          <w:szCs w:val="20"/>
+        </w:rPr>
+        <w:t>startTime</w:t>
+      </w:r>
+      <w:proofErr w:type="spellEnd"/>
+      <w:r>
+        <w:rPr>
+          <w:rFonts w:ascii="Courier New" w:hAnsi="Courier New" w:cs="Courier New"/>
+          <w:color w:val="000000"/>
+          <w:sz w:val="20"/>
+          <w:szCs w:val="20"/>
+        </w:rPr>
+        <w:t xml:space="preserve"> : Time) </w:t>
+      </w:r>
+      <w:r>
+        <w:rPr>
+          <w:rFonts w:ascii="Courier New" w:hAnsi="Courier New" w:cs="Courier New"/>
+          <w:color w:val="000000"/>
+          <w:sz w:val="20"/>
+          <w:szCs w:val="20"/>
+        </w:rPr>
+        <w:t>-</w:t>
+      </w:r>
+      <w:r>
+        <w:rPr>
+          <w:color w:val="000000"/>
+          <w:sz w:val="25"/>
+          <w:szCs w:val="25"/>
+        </w:rPr>
+        <w:t xml:space="preserve"> </w:t>
+      </w:r>
+      <w:r>
+        <w:rPr>
+          <w:rFonts w:ascii="Garamond" w:hAnsi="Garamond" w:cs="Calibri Light"/>
+        </w:rPr>
+        <w:t xml:space="preserve"> </w:t>
+      </w:r>
+      <w:r>
+        <w:rPr>
+          <w:rFonts w:ascii="Garamond" w:hAnsi="Garamond" w:cs="Calibri Light"/>
+        </w:rPr>
+        <w:t xml:space="preserve">questi </w:t>
+      </w:r>
+      <w:r>
+        <w:rPr>
+          <w:rFonts w:ascii="Garamond" w:hAnsi="Garamond" w:cs="Calibri Light"/>
+        </w:rPr>
+        <w:t xml:space="preserve">servono per controllare che il dato passato in input è stato inserito correttamente. </w:t>
+      </w:r>
+      <w:r>
+        <w:rPr>
+          <w:rFonts w:ascii="Garamond" w:hAnsi="Garamond" w:cs="Calibri"/>
+          <w:color w:val="000000" w:themeColor="text1"/>
+        </w:rPr>
+        <w:t>Ciò può essere espresso in OCL attraverso l'utilizzo</w:t>
+      </w:r>
+      <w:r>
+        <w:rPr>
+          <w:rFonts w:ascii="Garamond" w:hAnsi="Garamond" w:cs="Calibri"/>
+          <w:color w:val="000000" w:themeColor="text1"/>
+        </w:rPr>
+        <w:t xml:space="preserve"> della seguente precondizione</w:t>
+      </w:r>
+      <w:r>
+        <w:rPr>
+          <w:rFonts w:ascii="Garamond" w:hAnsi="Garamond" w:cs="Calibri"/>
+          <w:color w:val="000000" w:themeColor="text1"/>
+        </w:rPr>
+        <w:t>:</w:t>
       </w:r>
     </w:p>
     <w:p>
@@ -17580,14 +17808,14 @@
       </w:pPr>
     </w:p>
     <w:p>
-      <w:pPr>
-        <w:jc w:val="center"/>
-      </w:pPr>
+      <w:r>
+        <w:t xml:space="preserve"> </w:t>
+      </w:r>
       <w:r>
         <w:fldChar w:fldCharType="begin"/>
       </w:r>
       <w:r>
-        <w:instrText xml:space="preserve"> INCLUDEPICTURE "https://documents.lucid.app/documents/50ae0c31-1a9d-4781-9cf7-80f3be9b11e1/pages/0_0?a=2821&amp;x=-2067&amp;y=4663&amp;w=2361&amp;h=171&amp;store=1&amp;accept=image%2F*&amp;auth=LCA%20204cdf1e3dcdebc4e05ce2ac9bcf0ea6866844b2-ts%3D1669282675" \* MERGEFORMATINET </w:instrText>
+        <w:instrText xml:space="preserve"> INCLUDEPICTURE "https://documents.lucid.app/documents/358df371-5c13-4026-ad91-d39b3d7b3b77/pages/0_0?a=78047&amp;x=9798&amp;y=411&amp;w=1838&amp;h=254&amp;store=1&amp;accept=image%2F*&amp;auth=LCA%207da84efc540ce5e6addf68e513d1991f04e2bb2b-ts%3D1669629298" \* MERGEFORMATINET </w:instrText>
       </w:r>
       <w:r>
         <w:fldChar w:fldCharType="separate"/>
@@ -17597,10 +17825,10 @@
           <w:noProof/>
         </w:rPr>
         <w:drawing>
-          <wp:inline distT="0" distB="0" distL="0" distR="0" wp14:anchorId="79EA81BD" wp14:editId="1D29CF99">
-            <wp:extent cx="6405995" cy="926431"/>
-            <wp:effectExtent l="0" t="0" r="0" b="1270"/>
-            <wp:docPr id="60" name="Immagine 60"/>
+          <wp:inline distT="0" distB="0" distL="0" distR="0" wp14:anchorId="0542CA8A" wp14:editId="7B1E1FC1">
+            <wp:extent cx="5996104" cy="847725"/>
+            <wp:effectExtent l="0" t="0" r="0" b="3175"/>
+            <wp:docPr id="18" name="Immagine 18" descr="Immagine che contiene testo&#10;&#10;Descrizione generata automaticamente"/>
             <wp:cNvGraphicFramePr>
               <a:graphicFrameLocks xmlns:a="http://schemas.openxmlformats.org/drawingml/2006/main" noChangeAspect="1"/>
             </wp:cNvGraphicFramePr>
@@ -17608,26 +17836,26 @@
               <a:graphicData uri="http://schemas.openxmlformats.org/drawingml/2006/picture">
                 <pic:pic xmlns:pic="http://schemas.openxmlformats.org/drawingml/2006/picture">
                   <pic:nvPicPr>
-                    <pic:cNvPr id="0" name="Picture 67"/>
+                    <pic:cNvPr id="18" name="Immagine 18" descr="Immagine che contiene testo&#10;&#10;Descrizione generata automaticamente"/>
                     <pic:cNvPicPr>
                       <a:picLocks noChangeAspect="1" noChangeArrowheads="1"/>
                     </pic:cNvPicPr>
                   </pic:nvPicPr>
                   <pic:blipFill rotWithShape="1">
-                    <a:blip r:embed="rId48">
+                    <a:blip r:embed="rId48" cstate="print">
                       <a:extLst>
                         <a:ext uri="{28A0092B-C50C-407E-A947-70E740481C1C}">
                           <a14:useLocalDpi xmlns:a14="http://schemas.microsoft.com/office/drawing/2010/main" val="0"/>
                         </a:ext>
                       </a:extLst>
                     </a:blip>
-                    <a:srcRect l="4718" t="1" r="45347" b="-4"/>
+                    <a:srcRect l="4357" r="5374" b="8071"/>
                     <a:stretch/>
                   </pic:blipFill>
                   <pic:spPr bwMode="auto">
                     <a:xfrm>
                       <a:off x="0" y="0"/>
-                      <a:ext cx="6636508" cy="959768"/>
+                      <a:ext cx="6011525" cy="849905"/>
                     </a:xfrm>
                     <a:prstGeom prst="rect">
                       <a:avLst/>
@@ -17651,6 +17879,18 @@
       <w:r>
         <w:fldChar w:fldCharType="end"/>
       </w:r>
+    </w:p>
+    <w:p/>
+    <w:p/>
+    <w:p>
+      <w:pPr>
+        <w:jc w:val="center"/>
+      </w:pPr>
+    </w:p>
+    <w:p>
+      <w:pPr>
+        <w:jc w:val="center"/>
+      </w:pPr>
     </w:p>
     <w:p>
       <w:pPr>
@@ -17906,7 +18146,15 @@
           <w:sz w:val="21"/>
           <w:szCs w:val="21"/>
         </w:rPr>
-        <w:t>setPaymentDone</w:t>
+        <w:t>make</w:t>
+      </w:r>
+      <w:r>
+        <w:rPr>
+          <w:rFonts w:ascii="Courier New" w:hAnsi="Courier New" w:cs="Courier New"/>
+          <w:sz w:val="21"/>
+          <w:szCs w:val="21"/>
+        </w:rPr>
+        <w:t>Payment</w:t>
       </w:r>
       <w:proofErr w:type="spellEnd"/>
       <w:r>
@@ -17940,19 +18188,33 @@
         </w:rPr>
         <w:t xml:space="preserve">della classe </w:t>
       </w:r>
+      <w:proofErr w:type="spellStart"/>
       <w:r>
         <w:rPr>
           <w:rFonts w:ascii="Garamond" w:hAnsi="Garamond" w:cs="Calibri Light"/>
           <w:i/>
           <w:iCs/>
         </w:rPr>
-        <w:t>Service</w:t>
-      </w:r>
+        <w:t>Payment</w:t>
+      </w:r>
+      <w:proofErr w:type="spellEnd"/>
       <w:r>
         <w:rPr>
           <w:rFonts w:ascii="Garamond" w:hAnsi="Garamond" w:cs="Calibri Light"/>
         </w:rPr>
-        <w:t xml:space="preserve"> restituire come valore booleano </w:t>
+        <w:t xml:space="preserve"> </w:t>
+      </w:r>
+      <w:r>
+        <w:rPr>
+          <w:rFonts w:ascii="Garamond" w:hAnsi="Garamond" w:cs="Calibri Light"/>
+        </w:rPr>
+        <w:t xml:space="preserve">deve </w:t>
+      </w:r>
+      <w:r>
+        <w:rPr>
+          <w:rFonts w:ascii="Garamond" w:hAnsi="Garamond" w:cs="Calibri Light"/>
+        </w:rPr>
+        <w:t xml:space="preserve">restituire come valore booleano </w:t>
       </w:r>
       <w:proofErr w:type="spellStart"/>
       <w:r>
@@ -17966,7 +18228,7 @@
         <w:rPr>
           <w:rFonts w:ascii="Garamond" w:hAnsi="Garamond" w:cs="Calibri Light"/>
         </w:rPr>
-        <w:t xml:space="preserve">, ovvero permetterà di conseguire correttamente il pagamento solo nel caso in cui il valore del pagamento è maggiore di zero. </w:t>
+        <w:t xml:space="preserve">, ovvero permette di conseguire correttamente il pagamento solo nel caso in cui il valore del pagamento è maggiore di zero. </w:t>
       </w:r>
       <w:r>
         <w:rPr>
@@ -21858,7 +22120,7 @@
     <w:charset w:val="00"/>
     <w:family w:val="swiss"/>
     <w:pitch w:val="variable"/>
-    <w:sig w:usb0="E4002EFF" w:usb1="C200247B" w:usb2="00000009" w:usb3="00000000" w:csb0="000001FF" w:csb1="00000000"/>
+    <w:sig w:usb0="E1002AFF" w:usb1="C000ACFF" w:usb2="00000009" w:usb3="00000000" w:csb0="000001FF" w:csb1="00000000"/>
   </w:font>
   <w:font w:name="Courier New">
     <w:panose1 w:val="02070309020205020404"/>
@@ -21879,7 +22141,7 @@
     <w:charset w:val="02"/>
     <w:family w:val="decorative"/>
     <w:pitch w:val="variable"/>
-    <w:sig w:usb0="00000003" w:usb1="10000000" w:usb2="00000000" w:usb3="00000000" w:csb0="80000001" w:csb1="00000000"/>
+    <w:sig w:usb0="00000000" w:usb1="10000000" w:usb2="00000000" w:usb3="00000000" w:csb0="80000000" w:csb1="00000000"/>
   </w:font>
   <w:font w:name="Garamond">
     <w:panose1 w:val="02020404030301010803"/>
@@ -22004,6 +22266,7 @@
     <w:rsid w:val="00C86251"/>
     <w:rsid w:val="00CC7DEC"/>
     <w:rsid w:val="00D047F9"/>
+    <w:rsid w:val="00D14B21"/>
     <w:rsid w:val="00D2136B"/>
     <w:rsid w:val="00D61DA7"/>
     <w:rsid w:val="00D739F3"/>

--- a/MaterialeD3/D3_T33 .docx
+++ b/MaterialeD3/D3_T33 .docx
@@ -4027,7 +4027,6 @@
           <w:u w:val="single"/>
         </w:rPr>
       </w:pPr>
-      <w:proofErr w:type="gramStart"/>
       <w:r>
         <w:rPr>
           <w:rFonts w:ascii="Garamond" w:hAnsi="Garamond" w:cs="Calibri"/>
@@ -4038,7 +4037,6 @@
         </w:rPr>
         <w:t>Location</w:t>
       </w:r>
-      <w:proofErr w:type="gramEnd"/>
     </w:p>
     <w:p>
       <w:pPr>
@@ -4094,7 +4092,6 @@
         </w:rPr>
         <w:t xml:space="preserve"> </w:t>
       </w:r>
-      <w:proofErr w:type="gramStart"/>
       <w:r>
         <w:rPr>
           <w:rFonts w:ascii="Garamond" w:hAnsi="Garamond" w:cs="Calibri Light"/>
@@ -4103,7 +4100,6 @@
         </w:rPr>
         <w:t>Location</w:t>
       </w:r>
-      <w:proofErr w:type="gramEnd"/>
       <w:r>
         <w:rPr>
           <w:rFonts w:ascii="Garamond" w:hAnsi="Garamond" w:cs="Calibri Light"/>
@@ -4808,15 +4804,7 @@
           <w:rFonts w:ascii="Garamond" w:hAnsi="Garamond" w:cs="Calibri"/>
           <w:color w:val="000000" w:themeColor="text1"/>
         </w:rPr>
-        <w:t xml:space="preserve">Per una gestione più efficiente, si è deciso di impostare gli </w:t>
-      </w:r>
-      <w:proofErr w:type="gramStart"/>
-      <w:r>
-        <w:rPr>
-          <w:rFonts w:ascii="Garamond" w:hAnsi="Garamond" w:cs="Calibri"/>
-          <w:color w:val="000000" w:themeColor="text1"/>
-        </w:rPr>
-        <w:t xml:space="preserve">attributi  </w:t>
+        <w:t xml:space="preserve">Per una gestione più efficiente, si è deciso di impostare gli attributi  </w:t>
       </w:r>
       <w:proofErr w:type="spellStart"/>
       <w:r>
@@ -4829,7 +4817,6 @@
         <w:t>language</w:t>
       </w:r>
       <w:proofErr w:type="spellEnd"/>
-      <w:proofErr w:type="gramEnd"/>
       <w:r>
         <w:rPr>
           <w:rFonts w:ascii="Garamond" w:hAnsi="Garamond" w:cs="Calibri"/>
@@ -5018,7 +5005,6 @@
         </w:rPr>
       </w:pPr>
       <w:proofErr w:type="spellStart"/>
-      <w:proofErr w:type="gramStart"/>
       <w:r>
         <w:rPr>
           <w:rFonts w:ascii="Courier New" w:hAnsi="Courier New" w:cs="Courier New"/>
@@ -5037,7 +5023,6 @@
         <w:t>(</w:t>
       </w:r>
       <w:proofErr w:type="spellStart"/>
-      <w:proofErr w:type="gramEnd"/>
       <w:r>
         <w:rPr>
           <w:rFonts w:ascii="Courier New" w:hAnsi="Courier New" w:cs="Courier New"/>
@@ -5138,7 +5123,6 @@
         </w:rPr>
       </w:pPr>
       <w:proofErr w:type="spellStart"/>
-      <w:proofErr w:type="gramStart"/>
       <w:r>
         <w:rPr>
           <w:rFonts w:ascii="Courier New" w:hAnsi="Courier New" w:cs="Courier New"/>
@@ -5157,7 +5141,6 @@
         <w:t>(</w:t>
       </w:r>
       <w:proofErr w:type="spellStart"/>
-      <w:proofErr w:type="gramEnd"/>
       <w:r>
         <w:rPr>
           <w:rFonts w:ascii="Courier New" w:hAnsi="Courier New" w:cs="Courier New"/>
@@ -5274,7 +5257,6 @@
         </w:rPr>
       </w:pPr>
       <w:proofErr w:type="spellStart"/>
-      <w:proofErr w:type="gramStart"/>
       <w:r>
         <w:rPr>
           <w:rFonts w:ascii="Courier New" w:hAnsi="Courier New" w:cs="Courier New"/>
@@ -5290,16 +5272,7 @@
           <w:sz w:val="20"/>
           <w:szCs w:val="20"/>
         </w:rPr>
-        <w:t>(</w:t>
-      </w:r>
-      <w:proofErr w:type="gramEnd"/>
-      <w:r>
-        <w:rPr>
-          <w:rFonts w:ascii="Courier New" w:hAnsi="Courier New" w:cs="Courier New"/>
-          <w:sz w:val="20"/>
-          <w:szCs w:val="20"/>
-        </w:rPr>
-        <w:t xml:space="preserve">) </w:t>
+        <w:t xml:space="preserve">() </w:t>
       </w:r>
       <w:r>
         <w:rPr>
@@ -5614,7 +5587,6 @@
         </w:rPr>
       </w:pPr>
       <w:proofErr w:type="spellStart"/>
-      <w:proofErr w:type="gramStart"/>
       <w:r>
         <w:rPr>
           <w:rFonts w:ascii="Courier New" w:hAnsi="Courier New" w:cs="Courier New"/>
@@ -5632,17 +5604,7 @@
           <w:sz w:val="20"/>
           <w:szCs w:val="20"/>
         </w:rPr>
-        <w:t>(</w:t>
-      </w:r>
-      <w:proofErr w:type="gramEnd"/>
-      <w:r>
-        <w:rPr>
-          <w:rFonts w:ascii="Courier New" w:hAnsi="Courier New" w:cs="Courier New"/>
-          <w:color w:val="000000"/>
-          <w:sz w:val="20"/>
-          <w:szCs w:val="20"/>
-        </w:rPr>
-        <w:t>u</w:t>
+        <w:t>(u</w:t>
       </w:r>
       <w:r>
         <w:rPr>
@@ -5725,7 +5687,6 @@
         </w:rPr>
       </w:pPr>
       <w:proofErr w:type="spellStart"/>
-      <w:proofErr w:type="gramStart"/>
       <w:r>
         <w:rPr>
           <w:rFonts w:ascii="Courier New" w:hAnsi="Courier New" w:cs="Courier New"/>
@@ -5743,17 +5704,7 @@
           <w:sz w:val="20"/>
           <w:szCs w:val="20"/>
         </w:rPr>
-        <w:t>(</w:t>
-      </w:r>
-      <w:proofErr w:type="gramEnd"/>
-      <w:r>
-        <w:rPr>
-          <w:rFonts w:ascii="Courier New" w:hAnsi="Courier New" w:cs="Courier New"/>
-          <w:color w:val="000000"/>
-          <w:sz w:val="20"/>
-          <w:szCs w:val="20"/>
-        </w:rPr>
-        <w:t>s</w:t>
+        <w:t>(s</w:t>
       </w:r>
       <w:r>
         <w:rPr>
@@ -5865,7 +5816,6 @@
         </w:rPr>
       </w:pPr>
       <w:proofErr w:type="spellStart"/>
-      <w:proofErr w:type="gramStart"/>
       <w:r>
         <w:rPr>
           <w:rFonts w:ascii="Courier New" w:hAnsi="Courier New" w:cs="Courier New"/>
@@ -5883,17 +5833,7 @@
           <w:sz w:val="20"/>
           <w:szCs w:val="20"/>
         </w:rPr>
-        <w:t>(</w:t>
-      </w:r>
-      <w:proofErr w:type="gramEnd"/>
-      <w:r>
-        <w:rPr>
-          <w:rFonts w:ascii="Courier New" w:hAnsi="Courier New" w:cs="Courier New"/>
-          <w:color w:val="000000"/>
-          <w:sz w:val="20"/>
-          <w:szCs w:val="20"/>
-        </w:rPr>
-        <w:t>o</w:t>
+        <w:t>(o</w:t>
       </w:r>
       <w:r>
         <w:rPr>
@@ -5992,7 +5932,6 @@
         </w:rPr>
       </w:pPr>
       <w:proofErr w:type="spellStart"/>
-      <w:proofErr w:type="gramStart"/>
       <w:r>
         <w:rPr>
           <w:rFonts w:ascii="Courier New" w:hAnsi="Courier New" w:cs="Courier New"/>
@@ -6010,9 +5949,8 @@
           <w:sz w:val="20"/>
           <w:szCs w:val="20"/>
         </w:rPr>
-        <w:t>(</w:t>
-      </w:r>
-      <w:proofErr w:type="gramEnd"/>
+        <w:t>(s</w:t>
+      </w:r>
       <w:r>
         <w:rPr>
           <w:rFonts w:ascii="Courier New" w:hAnsi="Courier New" w:cs="Courier New"/>
@@ -6020,7 +5958,7 @@
           <w:sz w:val="20"/>
           <w:szCs w:val="20"/>
         </w:rPr>
-        <w:t>s</w:t>
+        <w:t> </w:t>
       </w:r>
       <w:r>
         <w:rPr>
@@ -6029,7 +5967,7 @@
           <w:sz w:val="20"/>
           <w:szCs w:val="20"/>
         </w:rPr>
-        <w:t> </w:t>
+        <w:t>:</w:t>
       </w:r>
       <w:r>
         <w:rPr>
@@ -6038,8 +5976,9 @@
           <w:sz w:val="20"/>
           <w:szCs w:val="20"/>
         </w:rPr>
-        <w:t>:</w:t>
-      </w:r>
+        <w:t> </w:t>
+      </w:r>
+      <w:proofErr w:type="spellStart"/>
       <w:r>
         <w:rPr>
           <w:rFonts w:ascii="Courier New" w:hAnsi="Courier New" w:cs="Courier New"/>
@@ -6047,9 +5986,9 @@
           <w:sz w:val="20"/>
           <w:szCs w:val="20"/>
         </w:rPr>
-        <w:t> </w:t>
-      </w:r>
-      <w:proofErr w:type="spellStart"/>
+        <w:t>Student</w:t>
+      </w:r>
+      <w:proofErr w:type="spellEnd"/>
       <w:r>
         <w:rPr>
           <w:rFonts w:ascii="Courier New" w:hAnsi="Courier New" w:cs="Courier New"/>
@@ -6057,34 +5996,58 @@
           <w:sz w:val="20"/>
           <w:szCs w:val="20"/>
         </w:rPr>
-        <w:t>Student</w:t>
+        <w:t>[1...*])</w:t>
+      </w:r>
+      <w:r>
+        <w:rPr>
+          <w:rFonts w:ascii="Courier New" w:hAnsi="Courier New" w:cs="Courier New"/>
+          <w:color w:val="000000"/>
+          <w:sz w:val="24"/>
+          <w:szCs w:val="24"/>
+        </w:rPr>
+        <w:t xml:space="preserve"> </w:t>
+      </w:r>
+      <w:r>
+        <w:rPr>
+          <w:rFonts w:ascii="Garamond" w:hAnsi="Garamond" w:cstheme="majorHAnsi"/>
+          <w:sz w:val="24"/>
+          <w:szCs w:val="24"/>
+        </w:rPr>
+        <w:t xml:space="preserve">permette l’invio di un-email di notifica allo studente nel caso in cui un offerente con cui ha già avuto contatto pubblica un nuovo annuncio e solo se lo studente ha precedentemente attivato il </w:t>
+      </w:r>
+      <w:proofErr w:type="spellStart"/>
+      <w:r>
+        <w:rPr>
+          <w:rFonts w:ascii="Garamond" w:hAnsi="Garamond" w:cstheme="majorHAnsi"/>
+          <w:sz w:val="24"/>
+          <w:szCs w:val="24"/>
+        </w:rPr>
+        <w:t>flag</w:t>
       </w:r>
       <w:proofErr w:type="spellEnd"/>
       <w:r>
         <w:rPr>
-          <w:rFonts w:ascii="Courier New" w:hAnsi="Courier New" w:cs="Courier New"/>
-          <w:color w:val="000000"/>
-          <w:sz w:val="20"/>
-          <w:szCs w:val="20"/>
-        </w:rPr>
-        <w:t>[1...*])</w:t>
-      </w:r>
-      <w:r>
-        <w:rPr>
-          <w:rFonts w:ascii="Courier New" w:hAnsi="Courier New" w:cs="Courier New"/>
-          <w:color w:val="000000"/>
-          <w:sz w:val="24"/>
-          <w:szCs w:val="24"/>
-        </w:rPr>
-        <w:t xml:space="preserve"> </w:t>
-      </w:r>
-      <w:r>
-        <w:rPr>
           <w:rFonts w:ascii="Garamond" w:hAnsi="Garamond" w:cstheme="majorHAnsi"/>
           <w:sz w:val="24"/>
           <w:szCs w:val="24"/>
         </w:rPr>
-        <w:t xml:space="preserve">permette l’invio di un-email di notifica allo studente nel caso in cui un offerente con cui ha già avuto contatto pubblica un nuovo annuncio e solo se lo studente ha precedentemente attivato il </w:t>
+        <w:t xml:space="preserve"> di notifica</w:t>
+      </w:r>
+      <w:r>
+        <w:rPr>
+          <w:rFonts w:ascii="Garamond" w:hAnsi="Garamond" w:cstheme="majorHAnsi"/>
+          <w:sz w:val="24"/>
+          <w:szCs w:val="24"/>
+        </w:rPr>
+        <w:t>.</w:t>
+      </w:r>
+      <w:r>
+        <w:rPr>
+          <w:rFonts w:ascii="Garamond" w:hAnsi="Garamond" w:cstheme="majorHAnsi"/>
+          <w:sz w:val="24"/>
+          <w:szCs w:val="24"/>
+        </w:rPr>
+        <w:t xml:space="preserve"> Questa funzione prende in input </w:t>
       </w:r>
       <w:proofErr w:type="spellStart"/>
       <w:r>
@@ -6093,7 +6056,7 @@
           <w:sz w:val="24"/>
           <w:szCs w:val="24"/>
         </w:rPr>
-        <w:t>flag</w:t>
+        <w:t>un'array</w:t>
       </w:r>
       <w:proofErr w:type="spellEnd"/>
       <w:r>
@@ -6102,44 +6065,9 @@
           <w:sz w:val="24"/>
           <w:szCs w:val="24"/>
         </w:rPr>
-        <w:t xml:space="preserve"> di notifica</w:t>
-      </w:r>
-      <w:r>
-        <w:rPr>
-          <w:rFonts w:ascii="Garamond" w:hAnsi="Garamond" w:cstheme="majorHAnsi"/>
-          <w:sz w:val="24"/>
-          <w:szCs w:val="24"/>
-        </w:rPr>
-        <w:t>.</w:t>
-      </w:r>
-      <w:r>
-        <w:rPr>
-          <w:rFonts w:ascii="Garamond" w:hAnsi="Garamond" w:cstheme="majorHAnsi"/>
-          <w:sz w:val="24"/>
-          <w:szCs w:val="24"/>
-        </w:rPr>
-        <w:t xml:space="preserve"> Questa funzione prende in input </w:t>
+        <w:t xml:space="preserve"> di studenti </w:t>
       </w:r>
       <w:proofErr w:type="spellStart"/>
-      <w:r>
-        <w:rPr>
-          <w:rFonts w:ascii="Garamond" w:hAnsi="Garamond" w:cstheme="majorHAnsi"/>
-          <w:sz w:val="24"/>
-          <w:szCs w:val="24"/>
-        </w:rPr>
-        <w:t>un'array</w:t>
-      </w:r>
-      <w:proofErr w:type="spellEnd"/>
-      <w:r>
-        <w:rPr>
-          <w:rFonts w:ascii="Garamond" w:hAnsi="Garamond" w:cstheme="majorHAnsi"/>
-          <w:sz w:val="24"/>
-          <w:szCs w:val="24"/>
-        </w:rPr>
-        <w:t xml:space="preserve"> di studenti </w:t>
-      </w:r>
-      <w:proofErr w:type="spellStart"/>
-      <w:proofErr w:type="gramStart"/>
       <w:r>
         <w:rPr>
           <w:rFonts w:ascii="Garamond" w:hAnsi="Garamond" w:cstheme="majorHAnsi"/>
@@ -6159,18 +6087,7 @@
           <w:sz w:val="24"/>
           <w:szCs w:val="24"/>
         </w:rPr>
-        <w:t>[</w:t>
-      </w:r>
-      <w:proofErr w:type="gramEnd"/>
-      <w:r>
-        <w:rPr>
-          <w:rFonts w:ascii="Garamond" w:hAnsi="Garamond" w:cstheme="majorHAnsi"/>
-          <w:i/>
-          <w:iCs/>
-          <w:sz w:val="24"/>
-          <w:szCs w:val="24"/>
-        </w:rPr>
-        <w:t xml:space="preserve">1...*] </w:t>
+        <w:t xml:space="preserve">[1...*] </w:t>
       </w:r>
       <w:r>
         <w:rPr>
@@ -6238,7 +6155,6 @@
         </w:rPr>
       </w:pPr>
       <w:proofErr w:type="spellStart"/>
-      <w:proofErr w:type="gramStart"/>
       <w:r>
         <w:rPr>
           <w:rFonts w:ascii="Courier New" w:hAnsi="Courier New" w:cs="Courier New"/>
@@ -6256,17 +6172,7 @@
           <w:sz w:val="20"/>
           <w:szCs w:val="20"/>
         </w:rPr>
-        <w:t>(</w:t>
-      </w:r>
-      <w:proofErr w:type="gramEnd"/>
-      <w:r>
-        <w:rPr>
-          <w:rFonts w:ascii="Courier New" w:hAnsi="Courier New" w:cs="Courier New"/>
-          <w:color w:val="000000"/>
-          <w:sz w:val="20"/>
-          <w:szCs w:val="20"/>
-        </w:rPr>
-        <w:t>o</w:t>
+        <w:t>(o</w:t>
       </w:r>
       <w:r>
         <w:rPr>
@@ -6335,7 +6241,6 @@
         </w:rPr>
       </w:pPr>
       <w:proofErr w:type="spellStart"/>
-      <w:proofErr w:type="gramStart"/>
       <w:r>
         <w:rPr>
           <w:rFonts w:ascii="Courier New" w:hAnsi="Courier New" w:cs="Courier New"/>
@@ -6351,16 +6256,7 @@
           <w:sz w:val="20"/>
           <w:szCs w:val="20"/>
         </w:rPr>
-        <w:t>(</w:t>
-      </w:r>
-      <w:proofErr w:type="gramEnd"/>
-      <w:r>
-        <w:rPr>
-          <w:rFonts w:ascii="Courier New" w:hAnsi="Courier New" w:cs="Courier New"/>
-          <w:sz w:val="20"/>
-          <w:szCs w:val="20"/>
-        </w:rPr>
-        <w:t>u</w:t>
+        <w:t>(u</w:t>
       </w:r>
       <w:r>
         <w:rPr>
@@ -6457,7 +6353,6 @@
         </w:rPr>
       </w:pPr>
       <w:proofErr w:type="spellStart"/>
-      <w:proofErr w:type="gramStart"/>
       <w:r>
         <w:rPr>
           <w:rFonts w:ascii="Courier New" w:hAnsi="Courier New" w:cs="Courier New"/>
@@ -6493,17 +6388,7 @@
           <w:sz w:val="20"/>
           <w:szCs w:val="20"/>
         </w:rPr>
-        <w:t>(</w:t>
-      </w:r>
-      <w:proofErr w:type="gramEnd"/>
-      <w:r>
-        <w:rPr>
-          <w:rFonts w:ascii="Courier New" w:hAnsi="Courier New" w:cs="Courier New"/>
-          <w:color w:val="000000"/>
-          <w:sz w:val="20"/>
-          <w:szCs w:val="20"/>
-        </w:rPr>
-        <w:t>s</w:t>
+        <w:t>(s</w:t>
       </w:r>
       <w:r>
         <w:rPr>
@@ -6615,7 +6500,6 @@
         </w:rPr>
       </w:pPr>
       <w:proofErr w:type="spellStart"/>
-      <w:proofErr w:type="gramStart"/>
       <w:r>
         <w:rPr>
           <w:rFonts w:ascii="Courier New" w:hAnsi="Courier New" w:cs="Courier New"/>
@@ -6633,17 +6517,7 @@
           <w:sz w:val="20"/>
           <w:szCs w:val="20"/>
         </w:rPr>
-        <w:t>(</w:t>
-      </w:r>
-      <w:proofErr w:type="gramEnd"/>
-      <w:r>
-        <w:rPr>
-          <w:rFonts w:ascii="Courier New" w:hAnsi="Courier New" w:cs="Courier New"/>
-          <w:color w:val="000000"/>
-          <w:sz w:val="20"/>
-          <w:szCs w:val="20"/>
-        </w:rPr>
-        <w:t>s : </w:t>
+        <w:t>(s : </w:t>
       </w:r>
       <w:proofErr w:type="spellStart"/>
       <w:r>
@@ -6971,7 +6845,6 @@
         </w:rPr>
       </w:pPr>
       <w:proofErr w:type="spellStart"/>
-      <w:proofErr w:type="gramStart"/>
       <w:r>
         <w:rPr>
           <w:rFonts w:ascii="Courier New" w:hAnsi="Courier New" w:cs="Courier New"/>
@@ -6989,17 +6862,7 @@
           <w:sz w:val="20"/>
           <w:szCs w:val="20"/>
         </w:rPr>
-        <w:t>(</w:t>
-      </w:r>
-      <w:proofErr w:type="gramEnd"/>
-      <w:r>
-        <w:rPr>
-          <w:rFonts w:ascii="Courier New" w:hAnsi="Courier New" w:cs="Courier New"/>
-          <w:color w:val="000000" w:themeColor="text1"/>
-          <w:sz w:val="20"/>
-          <w:szCs w:val="20"/>
-        </w:rPr>
-        <w:t>keyword</w:t>
+        <w:t>(keyword</w:t>
       </w:r>
       <w:r>
         <w:rPr>
@@ -7861,7 +7724,6 @@
         </w:rPr>
       </w:pPr>
       <w:proofErr w:type="spellStart"/>
-      <w:proofErr w:type="gramStart"/>
       <w:r>
         <w:rPr>
           <w:rFonts w:ascii="Courier New" w:hAnsi="Courier New" w:cs="Courier New"/>
@@ -7879,17 +7741,7 @@
           <w:sz w:val="20"/>
           <w:szCs w:val="20"/>
         </w:rPr>
-        <w:t>(</w:t>
-      </w:r>
-      <w:proofErr w:type="gramEnd"/>
-      <w:r>
-        <w:rPr>
-          <w:rFonts w:ascii="Courier New" w:hAnsi="Courier New" w:cs="Courier New"/>
-          <w:color w:val="000000"/>
-          <w:sz w:val="20"/>
-          <w:szCs w:val="20"/>
-        </w:rPr>
-        <w:t>password</w:t>
+        <w:t>(password</w:t>
       </w:r>
       <w:r>
         <w:rPr>
@@ -8012,7 +7864,6 @@
         </w:rPr>
       </w:pPr>
       <w:proofErr w:type="spellStart"/>
-      <w:proofErr w:type="gramStart"/>
       <w:r>
         <w:rPr>
           <w:rFonts w:ascii="Courier New" w:hAnsi="Courier New" w:cs="Courier New"/>
@@ -8032,7 +7883,6 @@
         </w:rPr>
         <w:t>(</w:t>
       </w:r>
-      <w:proofErr w:type="gramEnd"/>
       <w:r>
         <w:rPr>
           <w:rFonts w:ascii="Courier New" w:hAnsi="Courier New" w:cs="Courier New"/>
@@ -8184,7 +8034,6 @@
         </w:rPr>
       </w:pPr>
       <w:proofErr w:type="spellStart"/>
-      <w:proofErr w:type="gramStart"/>
       <w:r>
         <w:rPr>
           <w:rFonts w:ascii="Courier New" w:hAnsi="Courier New" w:cs="Courier New"/>
@@ -8202,17 +8051,7 @@
           <w:sz w:val="20"/>
           <w:szCs w:val="20"/>
         </w:rPr>
-        <w:t>(</w:t>
-      </w:r>
-      <w:proofErr w:type="gramEnd"/>
-      <w:r>
-        <w:rPr>
-          <w:rFonts w:ascii="Courier New" w:hAnsi="Courier New" w:cs="Courier New"/>
-          <w:color w:val="000000"/>
-          <w:sz w:val="20"/>
-          <w:szCs w:val="20"/>
-        </w:rPr>
-        <w:t>)</w:t>
+        <w:t>()</w:t>
       </w:r>
       <w:r>
         <w:rPr>
@@ -8276,7 +8115,6 @@
         </w:rPr>
       </w:pPr>
       <w:proofErr w:type="spellStart"/>
-      <w:proofErr w:type="gramStart"/>
       <w:r>
         <w:rPr>
           <w:rFonts w:ascii="Courier New" w:hAnsi="Courier New" w:cs="Courier New"/>
@@ -8294,17 +8132,7 @@
           <w:sz w:val="20"/>
           <w:szCs w:val="20"/>
         </w:rPr>
-        <w:t>(</w:t>
-      </w:r>
-      <w:proofErr w:type="gramEnd"/>
-      <w:r>
-        <w:rPr>
-          <w:rFonts w:ascii="Courier New" w:hAnsi="Courier New" w:cs="Courier New"/>
-          <w:color w:val="000000"/>
-          <w:sz w:val="20"/>
-          <w:szCs w:val="20"/>
-        </w:rPr>
-        <w:t>)</w:t>
+        <w:t>()</w:t>
       </w:r>
       <w:r>
         <w:rPr>
@@ -8386,7 +8214,6 @@
         </w:rPr>
       </w:pPr>
       <w:proofErr w:type="spellStart"/>
-      <w:proofErr w:type="gramStart"/>
       <w:r>
         <w:rPr>
           <w:rFonts w:ascii="Courier New" w:hAnsi="Courier New" w:cs="Courier New"/>
@@ -8404,17 +8231,7 @@
           <w:sz w:val="20"/>
           <w:szCs w:val="20"/>
         </w:rPr>
-        <w:t>(</w:t>
-      </w:r>
-      <w:proofErr w:type="gramEnd"/>
-      <w:r>
-        <w:rPr>
-          <w:rFonts w:ascii="Courier New" w:hAnsi="Courier New" w:cs="Courier New"/>
-          <w:color w:val="000000"/>
-          <w:sz w:val="20"/>
-          <w:szCs w:val="20"/>
-        </w:rPr>
-        <w:t>)</w:t>
+        <w:t>()</w:t>
       </w:r>
       <w:r>
         <w:rPr>
@@ -8786,15 +8603,7 @@
           <w:rFonts w:ascii="Garamond" w:hAnsi="Garamond" w:cs="Calibri"/>
           <w:color w:val="000000" w:themeColor="text1"/>
         </w:rPr>
-        <w:t xml:space="preserve"> </w:t>
-      </w:r>
-      <w:proofErr w:type="gramStart"/>
-      <w:r>
-        <w:rPr>
-          <w:rFonts w:ascii="Garamond" w:hAnsi="Garamond" w:cs="Calibri"/>
-          <w:color w:val="000000" w:themeColor="text1"/>
-        </w:rPr>
-        <w:t xml:space="preserve">mentre  </w:t>
+        <w:t xml:space="preserve"> mentre  </w:t>
       </w:r>
       <w:proofErr w:type="spellStart"/>
       <w:r>
@@ -8804,17 +8613,7 @@
           <w:iCs/>
           <w:color w:val="000000" w:themeColor="text1"/>
         </w:rPr>
-        <w:t>blocked</w:t>
-      </w:r>
-      <w:proofErr w:type="gramEnd"/>
-      <w:r>
-        <w:rPr>
-          <w:rFonts w:ascii="Garamond" w:hAnsi="Garamond" w:cs="Calibri"/>
-          <w:i/>
-          <w:iCs/>
-          <w:color w:val="000000" w:themeColor="text1"/>
-        </w:rPr>
-        <w:t>_authentication</w:t>
+        <w:t>blocked_authentication</w:t>
       </w:r>
       <w:proofErr w:type="spellEnd"/>
       <w:r>
@@ -9075,7 +8874,6 @@
         </w:rPr>
       </w:pPr>
       <w:proofErr w:type="spellStart"/>
-      <w:proofErr w:type="gramStart"/>
       <w:r>
         <w:rPr>
           <w:rFonts w:ascii="Courier New" w:hAnsi="Courier New" w:cs="Courier New"/>
@@ -9102,17 +8900,7 @@
           <w:sz w:val="21"/>
           <w:szCs w:val="21"/>
         </w:rPr>
-        <w:t>(</w:t>
-      </w:r>
-      <w:proofErr w:type="gramEnd"/>
-      <w:r>
-        <w:rPr>
-          <w:rFonts w:ascii="Courier New" w:hAnsi="Courier New" w:cs="Courier New"/>
-          <w:color w:val="000000"/>
-          <w:sz w:val="21"/>
-          <w:szCs w:val="21"/>
-        </w:rPr>
-        <w:t>)</w:t>
+        <w:t>()</w:t>
       </w:r>
       <w:r>
         <w:rPr>
@@ -9202,7 +8990,6 @@
         </w:rPr>
       </w:pPr>
       <w:proofErr w:type="spellStart"/>
-      <w:proofErr w:type="gramStart"/>
       <w:r>
         <w:rPr>
           <w:rFonts w:ascii="Courier New" w:hAnsi="Courier New" w:cs="Courier New"/>
@@ -9220,17 +9007,7 @@
           <w:sz w:val="20"/>
           <w:szCs w:val="20"/>
         </w:rPr>
-        <w:t>(</w:t>
-      </w:r>
-      <w:proofErr w:type="gramEnd"/>
-      <w:r>
-        <w:rPr>
-          <w:rFonts w:ascii="Courier New" w:hAnsi="Courier New" w:cs="Courier New"/>
-          <w:color w:val="000000"/>
-          <w:sz w:val="20"/>
-          <w:szCs w:val="20"/>
-        </w:rPr>
-        <w:t>)</w:t>
+        <w:t>()</w:t>
       </w:r>
       <w:r>
         <w:rPr>
@@ -9274,7 +9051,6 @@
         </w:rPr>
       </w:pPr>
       <w:proofErr w:type="spellStart"/>
-      <w:proofErr w:type="gramStart"/>
       <w:r>
         <w:rPr>
           <w:rFonts w:ascii="Courier New" w:hAnsi="Courier New" w:cs="Courier New"/>
@@ -9294,7 +9070,6 @@
         </w:rPr>
         <w:t>(</w:t>
       </w:r>
-      <w:proofErr w:type="gramEnd"/>
       <w:r>
         <w:rPr>
           <w:rFonts w:ascii="Courier New" w:hAnsi="Courier New" w:cs="Courier New"/>
@@ -9400,7 +9175,6 @@
         </w:rPr>
       </w:pPr>
       <w:proofErr w:type="spellStart"/>
-      <w:proofErr w:type="gramStart"/>
       <w:r>
         <w:rPr>
           <w:rFonts w:ascii="Courier New" w:hAnsi="Courier New" w:cs="Courier New"/>
@@ -9418,17 +9192,7 @@
           <w:sz w:val="20"/>
           <w:szCs w:val="20"/>
         </w:rPr>
-        <w:t>(</w:t>
-      </w:r>
-      <w:proofErr w:type="gramEnd"/>
-      <w:r>
-        <w:rPr>
-          <w:rFonts w:ascii="Courier New" w:hAnsi="Courier New" w:cs="Courier New"/>
-          <w:color w:val="000000"/>
-          <w:sz w:val="20"/>
-          <w:szCs w:val="20"/>
-        </w:rPr>
-        <w:t>)</w:t>
+        <w:t>()</w:t>
       </w:r>
       <w:r>
         <w:rPr>
@@ -9551,7 +9315,6 @@
         </w:rPr>
       </w:pPr>
       <w:proofErr w:type="spellStart"/>
-      <w:proofErr w:type="gramStart"/>
       <w:r>
         <w:rPr>
           <w:rFonts w:ascii="Courier New" w:hAnsi="Courier New" w:cs="Courier New"/>
@@ -9569,17 +9332,7 @@
           <w:sz w:val="20"/>
           <w:szCs w:val="20"/>
         </w:rPr>
-        <w:t>(</w:t>
-      </w:r>
-      <w:proofErr w:type="gramEnd"/>
-      <w:r>
-        <w:rPr>
-          <w:rFonts w:ascii="Courier New" w:hAnsi="Courier New" w:cs="Courier New"/>
-          <w:color w:val="000000"/>
-          <w:sz w:val="20"/>
-          <w:szCs w:val="20"/>
-        </w:rPr>
-        <w:t xml:space="preserve">) </w:t>
+        <w:t xml:space="preserve">() </w:t>
       </w:r>
       <w:r>
         <w:rPr>
@@ -9879,7 +9632,6 @@
         </w:rPr>
       </w:pPr>
       <w:proofErr w:type="spellStart"/>
-      <w:proofErr w:type="gramStart"/>
       <w:r>
         <w:rPr>
           <w:rFonts w:ascii="Courier New" w:hAnsi="Courier New" w:cs="Courier New"/>
@@ -9897,17 +9649,7 @@
           <w:sz w:val="20"/>
           <w:szCs w:val="20"/>
         </w:rPr>
-        <w:t>(</w:t>
-      </w:r>
-      <w:proofErr w:type="gramEnd"/>
-      <w:r>
-        <w:rPr>
-          <w:rFonts w:ascii="Courier New" w:hAnsi="Courier New" w:cs="Courier New"/>
-          <w:color w:val="000000" w:themeColor="text1"/>
-          <w:sz w:val="20"/>
-          <w:szCs w:val="20"/>
-        </w:rPr>
-        <w:t>)</w:t>
+        <w:t>()</w:t>
       </w:r>
       <w:r>
         <w:rPr>
@@ -9959,7 +9701,6 @@
         </w:rPr>
       </w:pPr>
       <w:proofErr w:type="spellStart"/>
-      <w:proofErr w:type="gramStart"/>
       <w:r>
         <w:rPr>
           <w:rFonts w:ascii="Courier New" w:hAnsi="Courier New" w:cs="Courier New"/>
@@ -9977,17 +9718,7 @@
           <w:sz w:val="20"/>
           <w:szCs w:val="20"/>
         </w:rPr>
-        <w:t>(</w:t>
-      </w:r>
-      <w:proofErr w:type="gramEnd"/>
-      <w:r>
-        <w:rPr>
-          <w:rFonts w:ascii="Courier New" w:hAnsi="Courier New" w:cs="Courier New"/>
-          <w:color w:val="000000" w:themeColor="text1"/>
-          <w:sz w:val="20"/>
-          <w:szCs w:val="20"/>
-        </w:rPr>
-        <w:t>image</w:t>
+        <w:t>(image</w:t>
       </w:r>
       <w:r>
         <w:rPr>
@@ -10053,7 +9784,6 @@
         </w:rPr>
       </w:pPr>
       <w:proofErr w:type="spellStart"/>
-      <w:proofErr w:type="gramStart"/>
       <w:r>
         <w:rPr>
           <w:rFonts w:ascii="Courier New" w:hAnsi="Courier New" w:cs="Courier New"/>
@@ -10071,17 +9801,7 @@
           <w:sz w:val="20"/>
           <w:szCs w:val="20"/>
         </w:rPr>
-        <w:t>(</w:t>
-      </w:r>
-      <w:proofErr w:type="gramEnd"/>
-      <w:r>
-        <w:rPr>
-          <w:rFonts w:ascii="Courier New" w:hAnsi="Courier New" w:cs="Courier New"/>
-          <w:color w:val="000000" w:themeColor="text1"/>
-          <w:sz w:val="20"/>
-          <w:szCs w:val="20"/>
-        </w:rPr>
-        <w:t>id</w:t>
+        <w:t>(id</w:t>
       </w:r>
       <w:r>
         <w:rPr>
@@ -10178,7 +9898,6 @@
         </w:rPr>
       </w:pPr>
       <w:proofErr w:type="spellStart"/>
-      <w:proofErr w:type="gramStart"/>
       <w:r>
         <w:rPr>
           <w:rFonts w:ascii="Courier New" w:hAnsi="Courier New" w:cs="Courier New"/>
@@ -10199,7 +9918,6 @@
         <w:t>(</w:t>
       </w:r>
       <w:proofErr w:type="spellStart"/>
-      <w:proofErr w:type="gramEnd"/>
       <w:r>
         <w:rPr>
           <w:rFonts w:ascii="Courier New" w:hAnsi="Courier New" w:cs="Courier New"/>
@@ -10294,7 +10012,6 @@
         </w:rPr>
       </w:pPr>
       <w:proofErr w:type="spellStart"/>
-      <w:proofErr w:type="gramStart"/>
       <w:r>
         <w:rPr>
           <w:rFonts w:ascii="Courier New" w:hAnsi="Courier New" w:cs="Courier New"/>
@@ -10312,17 +10029,7 @@
           <w:sz w:val="20"/>
           <w:szCs w:val="20"/>
         </w:rPr>
-        <w:t>(</w:t>
-      </w:r>
-      <w:proofErr w:type="gramEnd"/>
-      <w:r>
-        <w:rPr>
-          <w:rFonts w:ascii="Courier New" w:hAnsi="Courier New" w:cs="Courier New"/>
-          <w:color w:val="000000" w:themeColor="text1"/>
-          <w:sz w:val="20"/>
-          <w:szCs w:val="20"/>
-        </w:rPr>
-        <w:t>)</w:t>
+        <w:t>()</w:t>
       </w:r>
       <w:r>
         <w:rPr>
@@ -10387,7 +10094,6 @@
         </w:rPr>
       </w:pPr>
       <w:proofErr w:type="spellStart"/>
-      <w:proofErr w:type="gramStart"/>
       <w:r>
         <w:rPr>
           <w:rFonts w:ascii="Courier New" w:hAnsi="Courier New" w:cs="Courier New"/>
@@ -10405,17 +10111,7 @@
           <w:sz w:val="20"/>
           <w:szCs w:val="20"/>
         </w:rPr>
-        <w:t>(</w:t>
-      </w:r>
-      <w:proofErr w:type="gramEnd"/>
-      <w:r>
-        <w:rPr>
-          <w:rFonts w:ascii="Courier New" w:hAnsi="Courier New" w:cs="Courier New"/>
-          <w:color w:val="000000" w:themeColor="text1"/>
-          <w:sz w:val="20"/>
-          <w:szCs w:val="20"/>
-        </w:rPr>
-        <w:t>)</w:t>
+        <w:t>()</w:t>
       </w:r>
       <w:r>
         <w:rPr>
@@ -10467,7 +10163,6 @@
         </w:rPr>
       </w:pPr>
       <w:proofErr w:type="spellStart"/>
-      <w:proofErr w:type="gramStart"/>
       <w:r>
         <w:rPr>
           <w:rFonts w:ascii="Courier New" w:hAnsi="Courier New" w:cs="Courier New"/>
@@ -10485,17 +10180,7 @@
           <w:sz w:val="20"/>
           <w:szCs w:val="20"/>
         </w:rPr>
-        <w:t>(</w:t>
-      </w:r>
-      <w:proofErr w:type="gramEnd"/>
-      <w:r>
-        <w:rPr>
-          <w:rFonts w:ascii="Courier New" w:hAnsi="Courier New" w:cs="Courier New"/>
-          <w:color w:val="000000" w:themeColor="text1"/>
-          <w:sz w:val="20"/>
-          <w:szCs w:val="20"/>
-        </w:rPr>
-        <w:t>)</w:t>
+        <w:t>()</w:t>
       </w:r>
       <w:r>
         <w:rPr>
@@ -10547,7 +10232,6 @@
         </w:rPr>
       </w:pPr>
       <w:proofErr w:type="spellStart"/>
-      <w:proofErr w:type="gramStart"/>
       <w:r>
         <w:rPr>
           <w:rFonts w:ascii="Courier New" w:hAnsi="Courier New" w:cs="Courier New"/>
@@ -10566,17 +10250,7 @@
           <w:sz w:val="20"/>
           <w:szCs w:val="20"/>
         </w:rPr>
-        <w:t>(</w:t>
-      </w:r>
-      <w:proofErr w:type="gramEnd"/>
-      <w:r>
-        <w:rPr>
-          <w:rFonts w:ascii="Courier New" w:hAnsi="Courier New" w:cs="Courier New"/>
-          <w:color w:val="000000" w:themeColor="text1"/>
-          <w:sz w:val="20"/>
-          <w:szCs w:val="20"/>
-        </w:rPr>
-        <w:t>)</w:t>
+        <w:t>()</w:t>
       </w:r>
       <w:r>
         <w:rPr>
@@ -10635,7 +10309,6 @@
         </w:rPr>
       </w:pPr>
       <w:proofErr w:type="spellStart"/>
-      <w:proofErr w:type="gramStart"/>
       <w:r>
         <w:rPr>
           <w:rFonts w:ascii="Courier New" w:hAnsi="Courier New" w:cs="Courier New"/>
@@ -10653,17 +10326,7 @@
           <w:sz w:val="20"/>
           <w:szCs w:val="20"/>
         </w:rPr>
-        <w:t>(</w:t>
-      </w:r>
-      <w:proofErr w:type="gramEnd"/>
-      <w:r>
-        <w:rPr>
-          <w:rFonts w:ascii="Courier New" w:hAnsi="Courier New" w:cs="Courier New"/>
-          <w:color w:val="000000" w:themeColor="text1"/>
-          <w:sz w:val="20"/>
-          <w:szCs w:val="20"/>
-        </w:rPr>
-        <w:t>)</w:t>
+        <w:t>()</w:t>
       </w:r>
       <w:r>
         <w:rPr>
@@ -10715,7 +10378,6 @@
         </w:rPr>
       </w:pPr>
       <w:proofErr w:type="spellStart"/>
-      <w:proofErr w:type="gramStart"/>
       <w:r>
         <w:rPr>
           <w:rFonts w:ascii="Courier New" w:hAnsi="Courier New" w:cs="Courier New"/>
@@ -10733,17 +10395,7 @@
           <w:sz w:val="20"/>
           <w:szCs w:val="20"/>
         </w:rPr>
-        <w:t>(</w:t>
-      </w:r>
-      <w:proofErr w:type="gramEnd"/>
-      <w:r>
-        <w:rPr>
-          <w:rFonts w:ascii="Courier New" w:hAnsi="Courier New" w:cs="Courier New"/>
-          <w:color w:val="000000" w:themeColor="text1"/>
-          <w:sz w:val="20"/>
-          <w:szCs w:val="20"/>
-        </w:rPr>
-        <w:t>)</w:t>
+        <w:t>()</w:t>
       </w:r>
       <w:r>
         <w:rPr>
@@ -10795,7 +10447,6 @@
         </w:rPr>
       </w:pPr>
       <w:proofErr w:type="spellStart"/>
-      <w:proofErr w:type="gramStart"/>
       <w:r>
         <w:rPr>
           <w:rFonts w:ascii="Courier New" w:hAnsi="Courier New" w:cs="Courier New"/>
@@ -10813,17 +10464,7 @@
           <w:sz w:val="20"/>
           <w:szCs w:val="20"/>
         </w:rPr>
-        <w:t>(</w:t>
-      </w:r>
-      <w:proofErr w:type="gramEnd"/>
-      <w:r>
-        <w:rPr>
-          <w:rFonts w:ascii="Courier New" w:hAnsi="Courier New" w:cs="Courier New"/>
-          <w:color w:val="000000" w:themeColor="text1"/>
-          <w:sz w:val="20"/>
-          <w:szCs w:val="20"/>
-        </w:rPr>
-        <w:t>service</w:t>
+        <w:t>(service</w:t>
       </w:r>
       <w:r>
         <w:rPr>
@@ -10955,7 +10596,6 @@
         </w:rPr>
       </w:pPr>
       <w:proofErr w:type="spellStart"/>
-      <w:proofErr w:type="gramStart"/>
       <w:r>
         <w:rPr>
           <w:rFonts w:ascii="Courier New" w:hAnsi="Courier New" w:cs="Courier New"/>
@@ -10976,7 +10616,6 @@
         <w:t>(</w:t>
       </w:r>
       <w:proofErr w:type="spellStart"/>
-      <w:proofErr w:type="gramEnd"/>
       <w:r>
         <w:rPr>
           <w:rFonts w:ascii="Courier New" w:hAnsi="Courier New" w:cs="Courier New"/>
@@ -11062,7 +10701,6 @@
         </w:rPr>
       </w:pPr>
       <w:proofErr w:type="spellStart"/>
-      <w:proofErr w:type="gramStart"/>
       <w:r>
         <w:rPr>
           <w:rFonts w:ascii="Courier New" w:hAnsi="Courier New" w:cs="Courier New"/>
@@ -11080,17 +10718,7 @@
           <w:sz w:val="20"/>
           <w:szCs w:val="20"/>
         </w:rPr>
-        <w:t>(</w:t>
-      </w:r>
-      <w:proofErr w:type="gramEnd"/>
-      <w:r>
-        <w:rPr>
-          <w:rFonts w:ascii="Courier New" w:hAnsi="Courier New" w:cs="Courier New"/>
-          <w:color w:val="000000" w:themeColor="text1"/>
-          <w:sz w:val="20"/>
-          <w:szCs w:val="20"/>
-        </w:rPr>
-        <w:t>)</w:t>
+        <w:t>()</w:t>
       </w:r>
       <w:r>
         <w:rPr>
@@ -11120,7 +10748,6 @@
         </w:rPr>
       </w:pPr>
       <w:proofErr w:type="spellStart"/>
-      <w:proofErr w:type="gramStart"/>
       <w:r>
         <w:rPr>
           <w:rFonts w:ascii="Courier New" w:hAnsi="Courier New" w:cs="Courier New"/>
@@ -11138,17 +10765,7 @@
           <w:sz w:val="20"/>
           <w:szCs w:val="20"/>
         </w:rPr>
-        <w:t>(</w:t>
-      </w:r>
-      <w:proofErr w:type="gramEnd"/>
-      <w:r>
-        <w:rPr>
-          <w:rFonts w:ascii="Courier New" w:hAnsi="Courier New" w:cs="Courier New"/>
-          <w:color w:val="000000" w:themeColor="text1"/>
-          <w:sz w:val="20"/>
-          <w:szCs w:val="20"/>
-        </w:rPr>
-        <w:t>)</w:t>
+        <w:t>()</w:t>
       </w:r>
       <w:r>
         <w:rPr>
@@ -11178,7 +10795,6 @@
         </w:rPr>
       </w:pPr>
       <w:proofErr w:type="spellStart"/>
-      <w:proofErr w:type="gramStart"/>
       <w:r>
         <w:rPr>
           <w:rFonts w:ascii="Courier New" w:hAnsi="Courier New" w:cs="Courier New"/>
@@ -11196,17 +10812,7 @@
           <w:sz w:val="20"/>
           <w:szCs w:val="20"/>
         </w:rPr>
-        <w:t>(</w:t>
-      </w:r>
-      <w:proofErr w:type="gramEnd"/>
-      <w:r>
-        <w:rPr>
-          <w:rFonts w:ascii="Courier New" w:hAnsi="Courier New" w:cs="Courier New"/>
-          <w:color w:val="000000" w:themeColor="text1"/>
-          <w:sz w:val="20"/>
-          <w:szCs w:val="20"/>
-        </w:rPr>
-        <w:t>)</w:t>
+        <w:t>()</w:t>
       </w:r>
       <w:r>
         <w:rPr>
@@ -11258,7 +10864,6 @@
         </w:rPr>
       </w:pPr>
       <w:proofErr w:type="spellStart"/>
-      <w:proofErr w:type="gramStart"/>
       <w:r>
         <w:rPr>
           <w:rFonts w:ascii="Courier New" w:hAnsi="Courier New" w:cs="Courier New"/>
@@ -11276,17 +10881,7 @@
           <w:sz w:val="20"/>
           <w:szCs w:val="20"/>
         </w:rPr>
-        <w:t>(</w:t>
-      </w:r>
-      <w:proofErr w:type="gramEnd"/>
-      <w:r>
-        <w:rPr>
-          <w:rFonts w:ascii="Courier New" w:hAnsi="Courier New" w:cs="Courier New"/>
-          <w:color w:val="000000" w:themeColor="text1"/>
-          <w:sz w:val="20"/>
-          <w:szCs w:val="20"/>
-        </w:rPr>
-        <w:t>)</w:t>
+        <w:t>()</w:t>
       </w:r>
       <w:r>
         <w:rPr>
@@ -11448,23 +11043,7 @@
           <w:rFonts w:ascii="Garamond" w:hAnsi="Garamond" w:cs="Calibri"/>
           <w:color w:val="000000" w:themeColor="text1"/>
         </w:rPr>
-        <w:t xml:space="preserve"> che permetta di creare e gestire le referenze inserite a sistema. Al fine di implementare in modo più efficiente la procedura di creazione delle referenze da parte degli utenti, e gestirne le relative funzionalità specifiche, sono state identificate le due </w:t>
-      </w:r>
-      <w:proofErr w:type="gramStart"/>
-      <w:r>
-        <w:rPr>
-          <w:rFonts w:ascii="Garamond" w:hAnsi="Garamond" w:cs="Calibri"/>
-          <w:color w:val="000000" w:themeColor="text1"/>
-        </w:rPr>
-        <w:t>sotto-classi</w:t>
-      </w:r>
-      <w:proofErr w:type="gramEnd"/>
-      <w:r>
-        <w:rPr>
-          <w:rFonts w:ascii="Garamond" w:hAnsi="Garamond" w:cs="Calibri"/>
-          <w:color w:val="000000" w:themeColor="text1"/>
-        </w:rPr>
-        <w:t xml:space="preserve"> </w:t>
+        <w:t xml:space="preserve"> che permetta di creare e gestire le referenze inserite a sistema. Al fine di implementare in modo più efficiente la procedura di creazione delle referenze da parte degli utenti, e gestirne le relative funzionalità specifiche, sono state identificate le due sotto-classi </w:t>
       </w:r>
       <w:proofErr w:type="spellStart"/>
       <w:r>
@@ -11699,7 +11278,6 @@
         </w:rPr>
       </w:pPr>
       <w:proofErr w:type="spellStart"/>
-      <w:proofErr w:type="gramStart"/>
       <w:r>
         <w:rPr>
           <w:rFonts w:ascii="Courier New" w:hAnsi="Courier New" w:cs="Courier New"/>
@@ -11720,7 +11298,6 @@
         <w:t>(</w:t>
       </w:r>
       <w:proofErr w:type="spellStart"/>
-      <w:proofErr w:type="gramEnd"/>
       <w:r>
         <w:rPr>
           <w:rFonts w:ascii="Courier New" w:hAnsi="Courier New" w:cs="Courier New"/>
@@ -12270,7 +11847,6 @@
         </w:rPr>
       </w:pPr>
       <w:proofErr w:type="spellStart"/>
-      <w:proofErr w:type="gramStart"/>
       <w:r>
         <w:rPr>
           <w:rFonts w:ascii="Courier New" w:hAnsi="Courier New" w:cs="Courier New"/>
@@ -12289,17 +11865,7 @@
           <w:sz w:val="20"/>
           <w:szCs w:val="20"/>
         </w:rPr>
-        <w:t>(</w:t>
-      </w:r>
-      <w:proofErr w:type="gramEnd"/>
-      <w:r>
-        <w:rPr>
-          <w:rFonts w:ascii="Courier New" w:hAnsi="Courier New" w:cs="Courier New"/>
-          <w:color w:val="000000" w:themeColor="text1"/>
-          <w:sz w:val="20"/>
-          <w:szCs w:val="20"/>
-        </w:rPr>
-        <w:t>)</w:t>
+        <w:t>()</w:t>
       </w:r>
       <w:r>
         <w:rPr>
@@ -12909,7 +12475,6 @@
         </w:rPr>
       </w:pPr>
       <w:proofErr w:type="spellStart"/>
-      <w:proofErr w:type="gramStart"/>
       <w:r>
         <w:rPr>
           <w:rFonts w:ascii="Courier New" w:hAnsi="Courier New" w:cs="Courier New"/>
@@ -12927,17 +12492,7 @@
           <w:sz w:val="20"/>
           <w:szCs w:val="20"/>
         </w:rPr>
-        <w:t>(</w:t>
-      </w:r>
-      <w:proofErr w:type="gramEnd"/>
-      <w:r>
-        <w:rPr>
-          <w:rFonts w:ascii="Courier New" w:hAnsi="Courier New" w:cs="Courier New"/>
-          <w:color w:val="000000"/>
-          <w:sz w:val="20"/>
-          <w:szCs w:val="20"/>
-        </w:rPr>
-        <w:t>)</w:t>
+        <w:t>()</w:t>
       </w:r>
       <w:r>
         <w:rPr>
@@ -12980,7 +12535,6 @@
         </w:rPr>
       </w:pPr>
       <w:proofErr w:type="spellStart"/>
-      <w:proofErr w:type="gramStart"/>
       <w:r>
         <w:rPr>
           <w:rFonts w:ascii="Courier New" w:hAnsi="Courier New" w:cs="Courier New"/>
@@ -13016,17 +12570,7 @@
           <w:sz w:val="20"/>
           <w:szCs w:val="20"/>
         </w:rPr>
-        <w:t>(</w:t>
-      </w:r>
-      <w:proofErr w:type="gramEnd"/>
-      <w:r>
-        <w:rPr>
-          <w:rFonts w:ascii="Courier New" w:hAnsi="Courier New" w:cs="Courier New"/>
-          <w:color w:val="000000"/>
-          <w:sz w:val="20"/>
-          <w:szCs w:val="20"/>
-        </w:rPr>
-        <w:t>)</w:t>
+        <w:t>()</w:t>
       </w:r>
       <w:r>
         <w:rPr>
@@ -13097,7 +12641,6 @@
         </w:rPr>
       </w:pPr>
       <w:proofErr w:type="spellStart"/>
-      <w:proofErr w:type="gramStart"/>
       <w:r>
         <w:rPr>
           <w:rFonts w:ascii="Courier New" w:hAnsi="Courier New" w:cs="Courier New"/>
@@ -13116,17 +12659,7 @@
           <w:sz w:val="20"/>
           <w:szCs w:val="20"/>
         </w:rPr>
-        <w:t>(</w:t>
-      </w:r>
-      <w:proofErr w:type="gramEnd"/>
-      <w:r>
-        <w:rPr>
-          <w:rFonts w:ascii="Courier New" w:hAnsi="Courier New" w:cs="Courier New"/>
-          <w:color w:val="000000"/>
-          <w:sz w:val="20"/>
-          <w:szCs w:val="20"/>
-        </w:rPr>
-        <w:t>)</w:t>
+        <w:t>()</w:t>
       </w:r>
       <w:r>
         <w:rPr>
@@ -13807,7 +13340,6 @@
         </w:rPr>
       </w:pPr>
       <w:proofErr w:type="spellStart"/>
-      <w:proofErr w:type="gramStart"/>
       <w:r>
         <w:rPr>
           <w:rFonts w:ascii="Courier New" w:hAnsi="Courier New" w:cs="Courier New"/>
@@ -13826,17 +13358,7 @@
           <w:sz w:val="20"/>
           <w:szCs w:val="20"/>
         </w:rPr>
-        <w:t>(</w:t>
-      </w:r>
-      <w:proofErr w:type="gramEnd"/>
-      <w:r>
-        <w:rPr>
-          <w:rFonts w:ascii="Courier New" w:hAnsi="Courier New" w:cs="Courier New"/>
-          <w:color w:val="000000" w:themeColor="text1"/>
-          <w:sz w:val="20"/>
-          <w:szCs w:val="20"/>
-        </w:rPr>
-        <w:t>)</w:t>
+        <w:t>()</w:t>
       </w:r>
       <w:r>
         <w:rPr>
@@ -13917,7 +13439,6 @@
         </w:rPr>
       </w:pPr>
       <w:proofErr w:type="spellStart"/>
-      <w:proofErr w:type="gramStart"/>
       <w:r>
         <w:rPr>
           <w:rFonts w:ascii="Courier New" w:hAnsi="Courier New" w:cs="Courier New"/>
@@ -13935,17 +13456,7 @@
           <w:sz w:val="20"/>
           <w:szCs w:val="20"/>
         </w:rPr>
-        <w:t>(</w:t>
-      </w:r>
-      <w:proofErr w:type="gramEnd"/>
-      <w:r>
-        <w:rPr>
-          <w:rFonts w:ascii="Courier New" w:hAnsi="Courier New" w:cs="Courier New"/>
-          <w:color w:val="000000" w:themeColor="text1"/>
-          <w:sz w:val="20"/>
-          <w:szCs w:val="20"/>
-        </w:rPr>
-        <w:t>)</w:t>
+        <w:t>()</w:t>
       </w:r>
       <w:r>
         <w:rPr>
@@ -14384,7 +13895,6 @@
         </w:rPr>
       </w:pPr>
       <w:proofErr w:type="spellStart"/>
-      <w:proofErr w:type="gramStart"/>
       <w:r>
         <w:rPr>
           <w:rFonts w:ascii="Courier New" w:hAnsi="Courier New" w:cs="Courier New"/>
@@ -14404,7 +13914,6 @@
         </w:rPr>
         <w:t>(</w:t>
       </w:r>
-      <w:proofErr w:type="gramEnd"/>
       <w:r>
         <w:rPr>
           <w:rFonts w:ascii="Courier New" w:hAnsi="Courier New" w:cs="Courier New"/>
@@ -14480,7 +13989,6 @@
         </w:rPr>
       </w:pPr>
       <w:proofErr w:type="spellStart"/>
-      <w:proofErr w:type="gramStart"/>
       <w:r>
         <w:rPr>
           <w:rFonts w:ascii="Courier New" w:hAnsi="Courier New" w:cs="Courier New"/>
@@ -14501,7 +14009,6 @@
         <w:t>(</w:t>
       </w:r>
       <w:proofErr w:type="spellStart"/>
-      <w:proofErr w:type="gramEnd"/>
       <w:r>
         <w:rPr>
           <w:rFonts w:ascii="Courier New" w:hAnsi="Courier New" w:cs="Courier New"/>
@@ -14580,7 +14087,6 @@
         </w:rPr>
       </w:pPr>
       <w:proofErr w:type="spellStart"/>
-      <w:proofErr w:type="gramStart"/>
       <w:r>
         <w:rPr>
           <w:rFonts w:ascii="Courier New" w:hAnsi="Courier New" w:cs="Courier New"/>
@@ -14601,7 +14107,6 @@
         <w:t>(</w:t>
       </w:r>
       <w:proofErr w:type="spellStart"/>
-      <w:proofErr w:type="gramEnd"/>
       <w:r>
         <w:rPr>
           <w:rFonts w:ascii="Courier New" w:hAnsi="Courier New" w:cs="Courier New"/>
@@ -14680,7 +14185,6 @@
         </w:rPr>
       </w:pPr>
       <w:proofErr w:type="spellStart"/>
-      <w:proofErr w:type="gramStart"/>
       <w:r>
         <w:rPr>
           <w:rFonts w:ascii="Courier New" w:hAnsi="Courier New" w:cs="Courier New"/>
@@ -14701,7 +14205,6 @@
         <w:t>(</w:t>
       </w:r>
       <w:proofErr w:type="spellStart"/>
-      <w:proofErr w:type="gramEnd"/>
       <w:r>
         <w:rPr>
           <w:rFonts w:ascii="Courier New" w:hAnsi="Courier New" w:cs="Courier New"/>
@@ -14798,7 +14301,6 @@
         </w:rPr>
       </w:pPr>
       <w:proofErr w:type="spellStart"/>
-      <w:proofErr w:type="gramStart"/>
       <w:r>
         <w:rPr>
           <w:rFonts w:ascii="Courier New" w:hAnsi="Courier New" w:cs="Courier New"/>
@@ -14816,17 +14318,7 @@
           <w:sz w:val="20"/>
           <w:szCs w:val="20"/>
         </w:rPr>
-        <w:t>(</w:t>
-      </w:r>
-      <w:proofErr w:type="gramEnd"/>
-      <w:r>
-        <w:rPr>
-          <w:rFonts w:ascii="Courier New" w:hAnsi="Courier New" w:cs="Courier New"/>
-          <w:color w:val="000000" w:themeColor="text1"/>
-          <w:sz w:val="20"/>
-          <w:szCs w:val="20"/>
-        </w:rPr>
-        <w:t>)</w:t>
+        <w:t>()</w:t>
       </w:r>
       <w:r>
         <w:rPr>
@@ -14883,7 +14375,6 @@
         </w:rPr>
       </w:pPr>
       <w:proofErr w:type="spellStart"/>
-      <w:proofErr w:type="gramStart"/>
       <w:r>
         <w:rPr>
           <w:rFonts w:ascii="Courier New" w:hAnsi="Courier New" w:cs="Courier New"/>
@@ -14901,17 +14392,7 @@
           <w:sz w:val="21"/>
           <w:szCs w:val="21"/>
         </w:rPr>
-        <w:t>(</w:t>
-      </w:r>
-      <w:proofErr w:type="gramEnd"/>
-      <w:r>
-        <w:rPr>
-          <w:rFonts w:ascii="Courier New" w:hAnsi="Courier New" w:cs="Courier New"/>
-          <w:color w:val="000000" w:themeColor="text1"/>
-          <w:sz w:val="21"/>
-          <w:szCs w:val="21"/>
-        </w:rPr>
-        <w:t>)</w:t>
+        <w:t>()</w:t>
       </w:r>
       <w:r>
         <w:rPr>
@@ -16473,9 +15954,421 @@
     </w:p>
     <w:p>
       <w:pPr>
-        <w:rPr>
-          <w:rFonts w:ascii="Garamond" w:hAnsi="Garamond" w:cs="Calibri"/>
-          <w:color w:val="000000" w:themeColor="text1"/>
+        <w:jc w:val="center"/>
+        <w:rPr>
+          <w:rFonts w:ascii="Garamond" w:hAnsi="Garamond" w:cs="Calibri"/>
+          <w:color w:val="000000" w:themeColor="text1"/>
+        </w:rPr>
+      </w:pPr>
+    </w:p>
+    <w:p>
+      <w:pPr>
+        <w:shd w:val="clear" w:color="auto" w:fill="FF9C83"/>
+        <w:rPr>
+          <w:rFonts w:ascii="Garamond" w:hAnsi="Garamond" w:cs="Calibri"/>
+          <w:b/>
+          <w:bCs/>
+          <w:color w:val="000000" w:themeColor="text1"/>
+          <w:sz w:val="32"/>
+          <w:szCs w:val="32"/>
+        </w:rPr>
+      </w:pPr>
+      <w:r>
+        <w:rPr>
+          <w:rFonts w:ascii="Garamond" w:hAnsi="Garamond" w:cs="Calibri"/>
+          <w:b/>
+          <w:bCs/>
+          <w:color w:val="000000" w:themeColor="text1"/>
+          <w:sz w:val="32"/>
+          <w:szCs w:val="32"/>
+        </w:rPr>
+        <w:t>Gestione pagamenti</w:t>
+      </w:r>
+    </w:p>
+    <w:p>
+      <w:pPr>
+        <w:jc w:val="center"/>
+      </w:pPr>
+      <w:r>
+        <w:rPr>
+          <w:noProof/>
+        </w:rPr>
+        <w:drawing>
+          <wp:anchor distT="0" distB="0" distL="114300" distR="114300" simplePos="0" relativeHeight="251667456" behindDoc="0" locked="0" layoutInCell="1" allowOverlap="1" wp14:anchorId="561DF1F2" wp14:editId="55D7A83D">
+            <wp:simplePos x="0" y="0"/>
+            <wp:positionH relativeFrom="column">
+              <wp:posOffset>2785745</wp:posOffset>
+            </wp:positionH>
+            <wp:positionV relativeFrom="paragraph">
+              <wp:posOffset>8569</wp:posOffset>
+            </wp:positionV>
+            <wp:extent cx="3227705" cy="1784350"/>
+            <wp:effectExtent l="0" t="0" r="0" b="6350"/>
+            <wp:wrapSquare wrapText="bothSides"/>
+            <wp:docPr id="26" name="Immagine 26" descr="Immagine che contiene tavolo&#10;&#10;Descrizione generata automaticamente"/>
+            <wp:cNvGraphicFramePr>
+              <a:graphicFrameLocks xmlns:a="http://schemas.openxmlformats.org/drawingml/2006/main" noChangeAspect="1"/>
+            </wp:cNvGraphicFramePr>
+            <a:graphic xmlns:a="http://schemas.openxmlformats.org/drawingml/2006/main">
+              <a:graphicData uri="http://schemas.openxmlformats.org/drawingml/2006/picture">
+                <pic:pic xmlns:pic="http://schemas.openxmlformats.org/drawingml/2006/picture">
+                  <pic:nvPicPr>
+                    <pic:cNvPr id="26" name="Immagine 26" descr="Immagine che contiene tavolo&#10;&#10;Descrizione generata automaticamente"/>
+                    <pic:cNvPicPr>
+                      <a:picLocks noChangeAspect="1" noChangeArrowheads="1"/>
+                    </pic:cNvPicPr>
+                  </pic:nvPicPr>
+                  <pic:blipFill>
+                    <a:blip r:embed="rId40">
+                      <a:extLst>
+                        <a:ext uri="{28A0092B-C50C-407E-A947-70E740481C1C}">
+                          <a14:useLocalDpi xmlns:a14="http://schemas.microsoft.com/office/drawing/2010/main" val="0"/>
+                        </a:ext>
+                      </a:extLst>
+                    </a:blip>
+                    <a:srcRect/>
+                    <a:stretch>
+                      <a:fillRect/>
+                    </a:stretch>
+                  </pic:blipFill>
+                  <pic:spPr bwMode="auto">
+                    <a:xfrm>
+                      <a:off x="0" y="0"/>
+                      <a:ext cx="3227705" cy="1784350"/>
+                    </a:xfrm>
+                    <a:prstGeom prst="rect">
+                      <a:avLst/>
+                    </a:prstGeom>
+                    <a:noFill/>
+                    <a:ln>
+                      <a:noFill/>
+                    </a:ln>
+                  </pic:spPr>
+                </pic:pic>
+              </a:graphicData>
+            </a:graphic>
+            <wp14:sizeRelH relativeFrom="page">
+              <wp14:pctWidth>0</wp14:pctWidth>
+            </wp14:sizeRelH>
+            <wp14:sizeRelV relativeFrom="page">
+              <wp14:pctHeight>0</wp14:pctHeight>
+            </wp14:sizeRelV>
+          </wp:anchor>
+        </w:drawing>
+      </w:r>
+      <w:r>
+        <w:rPr>
+          <w:noProof/>
+        </w:rPr>
+        <w:drawing>
+          <wp:anchor distT="0" distB="0" distL="114300" distR="114300" simplePos="0" relativeHeight="251666432" behindDoc="0" locked="0" layoutInCell="1" allowOverlap="1" wp14:anchorId="4D5E1D27" wp14:editId="2E9137B6">
+            <wp:simplePos x="0" y="0"/>
+            <wp:positionH relativeFrom="column">
+              <wp:posOffset>-136556</wp:posOffset>
+            </wp:positionH>
+            <wp:positionV relativeFrom="paragraph">
+              <wp:posOffset>39</wp:posOffset>
+            </wp:positionV>
+            <wp:extent cx="2658745" cy="1837690"/>
+            <wp:effectExtent l="0" t="0" r="0" b="3810"/>
+            <wp:wrapSquare wrapText="bothSides"/>
+            <wp:docPr id="4" name="Immagine 4" descr="Immagine che contiene testo&#10;&#10;Descrizione generata automaticamente"/>
+            <wp:cNvGraphicFramePr>
+              <a:graphicFrameLocks xmlns:a="http://schemas.openxmlformats.org/drawingml/2006/main" noChangeAspect="1"/>
+            </wp:cNvGraphicFramePr>
+            <a:graphic xmlns:a="http://schemas.openxmlformats.org/drawingml/2006/main">
+              <a:graphicData uri="http://schemas.openxmlformats.org/drawingml/2006/picture">
+                <pic:pic xmlns:pic="http://schemas.openxmlformats.org/drawingml/2006/picture">
+                  <pic:nvPicPr>
+                    <pic:cNvPr id="4" name="Immagine 4" descr="Immagine che contiene testo&#10;&#10;Descrizione generata automaticamente"/>
+                    <pic:cNvPicPr>
+                      <a:picLocks noChangeAspect="1" noChangeArrowheads="1"/>
+                    </pic:cNvPicPr>
+                  </pic:nvPicPr>
+                  <pic:blipFill>
+                    <a:blip r:embed="rId41">
+                      <a:extLst>
+                        <a:ext uri="{28A0092B-C50C-407E-A947-70E740481C1C}">
+                          <a14:useLocalDpi xmlns:a14="http://schemas.microsoft.com/office/drawing/2010/main" val="0"/>
+                        </a:ext>
+                      </a:extLst>
+                    </a:blip>
+                    <a:srcRect/>
+                    <a:stretch>
+                      <a:fillRect/>
+                    </a:stretch>
+                  </pic:blipFill>
+                  <pic:spPr bwMode="auto">
+                    <a:xfrm>
+                      <a:off x="0" y="0"/>
+                      <a:ext cx="2658745" cy="1837690"/>
+                    </a:xfrm>
+                    <a:prstGeom prst="rect">
+                      <a:avLst/>
+                    </a:prstGeom>
+                    <a:noFill/>
+                    <a:ln>
+                      <a:noFill/>
+                    </a:ln>
+                  </pic:spPr>
+                </pic:pic>
+              </a:graphicData>
+            </a:graphic>
+            <wp14:sizeRelH relativeFrom="page">
+              <wp14:pctWidth>0</wp14:pctWidth>
+            </wp14:sizeRelH>
+            <wp14:sizeRelV relativeFrom="page">
+              <wp14:pctHeight>0</wp14:pctHeight>
+            </wp14:sizeRelV>
+          </wp:anchor>
+        </w:drawing>
+      </w:r>
+      <w:r>
+        <w:fldChar w:fldCharType="begin"/>
+      </w:r>
+      <w:r>
+        <w:instrText xml:space="preserve"> INCLUDEPICTURE "https://documents.lucid.app/documents/50ae0c31-1a9d-4781-9cf7-80f3be9b11e1/pages/0_0?a=2670&amp;x=1503&amp;y=3539&amp;w=463&amp;h=320&amp;store=1&amp;accept=image%2F*&amp;auth=LCA%20d744c69e40d27156bd5f7912266cee8937091b79-ts%3D1669282675" \* MERGEFORMATINET </w:instrText>
+      </w:r>
+      <w:r>
+        <w:fldChar w:fldCharType="separate"/>
+      </w:r>
+      <w:r>
+        <w:fldChar w:fldCharType="end"/>
+      </w:r>
+    </w:p>
+    <w:p>
+      <w:pPr>
+        <w:spacing w:line="276" w:lineRule="auto"/>
+        <w:jc w:val="both"/>
+        <w:rPr>
+          <w:rFonts w:ascii="Garamond" w:hAnsi="Garamond" w:cs="Calibri"/>
+          <w:color w:val="000000" w:themeColor="text1"/>
+        </w:rPr>
+      </w:pPr>
+      <w:r>
+        <w:rPr>
+          <w:rFonts w:ascii="Garamond" w:hAnsi="Garamond" w:cs="Calibri Light"/>
+        </w:rPr>
+        <w:t xml:space="preserve">L'applicazione fornisce due diverse modalità di pagamenti: in contanti oppure pagamento elettronico attraverso l'utilizzo del sistema esterno </w:t>
+      </w:r>
+      <w:proofErr w:type="spellStart"/>
+      <w:r>
+        <w:rPr>
+          <w:rFonts w:ascii="Garamond" w:hAnsi="Garamond" w:cs="Calibri Light"/>
+          <w:i/>
+          <w:iCs/>
+        </w:rPr>
+        <w:t>PayPal</w:t>
+      </w:r>
+      <w:proofErr w:type="spellEnd"/>
+      <w:r>
+        <w:rPr>
+          <w:rFonts w:ascii="Garamond" w:hAnsi="Garamond" w:cs="Calibri Light"/>
+        </w:rPr>
+        <w:t>. In entrambi i casi è però presente il vincolo che l'</w:t>
+      </w:r>
+      <w:proofErr w:type="spellStart"/>
+      <w:r>
+        <w:rPr>
+          <w:rFonts w:ascii="Garamond" w:hAnsi="Garamond" w:cs="Calibri Light"/>
+        </w:rPr>
+        <w:t>amount</w:t>
+      </w:r>
+      <w:proofErr w:type="spellEnd"/>
+      <w:r>
+        <w:rPr>
+          <w:rFonts w:ascii="Garamond" w:hAnsi="Garamond" w:cs="Calibri Light"/>
+        </w:rPr>
+        <w:t xml:space="preserve"> del pagamento deve essere sempre non nullo. </w:t>
+      </w:r>
+      <w:r>
+        <w:rPr>
+          <w:rFonts w:ascii="Garamond" w:hAnsi="Garamond" w:cs="Calibri Light"/>
+          <w:shd w:val="clear" w:color="auto" w:fill="FF9C83"/>
+        </w:rPr>
+        <w:t xml:space="preserve">Per questo motivo, il metodo </w:t>
+      </w:r>
+      <w:proofErr w:type="spellStart"/>
+      <w:proofErr w:type="gramStart"/>
+      <w:r>
+        <w:rPr>
+          <w:rFonts w:ascii="Courier New" w:hAnsi="Courier New" w:cs="Courier New"/>
+          <w:sz w:val="21"/>
+          <w:szCs w:val="21"/>
+          <w:shd w:val="clear" w:color="auto" w:fill="FF9C83"/>
+        </w:rPr>
+        <w:t>makePayment</w:t>
+      </w:r>
+      <w:proofErr w:type="spellEnd"/>
+      <w:r>
+        <w:rPr>
+          <w:rFonts w:ascii="Courier New" w:hAnsi="Courier New" w:cs="Courier New"/>
+          <w:sz w:val="21"/>
+          <w:szCs w:val="21"/>
+          <w:shd w:val="clear" w:color="auto" w:fill="FF9C83"/>
+        </w:rPr>
+        <w:t>(</w:t>
+      </w:r>
+      <w:proofErr w:type="gramEnd"/>
+      <w:r>
+        <w:rPr>
+          <w:rFonts w:ascii="Courier New" w:hAnsi="Courier New" w:cs="Courier New"/>
+          <w:sz w:val="21"/>
+          <w:szCs w:val="21"/>
+          <w:shd w:val="clear" w:color="auto" w:fill="FF9C83"/>
+        </w:rPr>
+        <w:t>)</w:t>
+      </w:r>
+      <w:r>
+        <w:rPr>
+          <w:rFonts w:ascii="Garamond" w:hAnsi="Garamond" w:cs="Calibri Light"/>
+          <w:sz w:val="21"/>
+          <w:szCs w:val="21"/>
+          <w:shd w:val="clear" w:color="auto" w:fill="FF9C83"/>
+        </w:rPr>
+        <w:t xml:space="preserve"> </w:t>
+      </w:r>
+      <w:r>
+        <w:rPr>
+          <w:rFonts w:ascii="Garamond" w:hAnsi="Garamond" w:cs="Calibri Light"/>
+          <w:shd w:val="clear" w:color="auto" w:fill="FF9C83"/>
+        </w:rPr>
+        <w:t xml:space="preserve">della classe </w:t>
+      </w:r>
+      <w:proofErr w:type="spellStart"/>
+      <w:r>
+        <w:rPr>
+          <w:rFonts w:ascii="Garamond" w:hAnsi="Garamond" w:cs="Calibri Light"/>
+          <w:i/>
+          <w:iCs/>
+          <w:shd w:val="clear" w:color="auto" w:fill="FF9C83"/>
+        </w:rPr>
+        <w:t>Payment</w:t>
+      </w:r>
+      <w:proofErr w:type="spellEnd"/>
+      <w:r>
+        <w:rPr>
+          <w:rFonts w:ascii="Garamond" w:hAnsi="Garamond" w:cs="Calibri Light"/>
+          <w:shd w:val="clear" w:color="auto" w:fill="FF9C83"/>
+        </w:rPr>
+        <w:t xml:space="preserve"> deve restituire come valore booleano </w:t>
+      </w:r>
+      <w:proofErr w:type="spellStart"/>
+      <w:r>
+        <w:rPr>
+          <w:rFonts w:ascii="Garamond" w:hAnsi="Garamond" w:cs="Calibri Light"/>
+          <w:shd w:val="clear" w:color="auto" w:fill="FF9C83"/>
+        </w:rPr>
+        <w:t>true</w:t>
+      </w:r>
+      <w:proofErr w:type="spellEnd"/>
+      <w:r>
+        <w:rPr>
+          <w:rFonts w:ascii="Garamond" w:hAnsi="Garamond" w:cs="Calibri Light"/>
+          <w:shd w:val="clear" w:color="auto" w:fill="FF9C83"/>
+        </w:rPr>
+        <w:t xml:space="preserve">, ovvero permette di conseguire correttamente il pagamento solo nel caso in cui il valore del pagamento è maggiore di zero.  </w:t>
+      </w:r>
+      <w:r>
+        <w:rPr>
+          <w:rFonts w:ascii="Garamond" w:hAnsi="Garamond" w:cs="Calibri"/>
+          <w:color w:val="000000" w:themeColor="text1"/>
+          <w:shd w:val="clear" w:color="auto" w:fill="FF9C83"/>
+        </w:rPr>
+        <w:t>Ciò può essere espresso in OCL attraverso l'utilizzo di una precondizione nel seguente modo</w:t>
+      </w:r>
+      <w:r>
+        <w:rPr>
+          <w:rFonts w:ascii="Garamond" w:hAnsi="Garamond" w:cs="Calibri"/>
+          <w:color w:val="000000" w:themeColor="text1"/>
+        </w:rPr>
+        <w:t>:</w:t>
+      </w:r>
+    </w:p>
+    <w:p>
+      <w:pPr>
+        <w:shd w:val="clear" w:color="auto" w:fill="FF9C83"/>
+        <w:jc w:val="center"/>
+      </w:pPr>
+      <w:r>
+        <w:lastRenderedPageBreak/>
+        <w:fldChar w:fldCharType="begin"/>
+      </w:r>
+      <w:r>
+        <w:instrText xml:space="preserve"> INCLUDEPICTURE "https://documents.lucid.app/documents/358df371-5c13-4026-ad91-d39b3d7b3b77/pages/0_0?a=78102&amp;x=13141&amp;y=-238&amp;w=659&amp;h=171&amp;store=1&amp;accept=image%2F*&amp;auth=LCA%2020e7fd9300c6ff65b779fd0e851f5360b960b03f-ts%3D1669629298" \* MERGEFORMATINET </w:instrText>
+      </w:r>
+      <w:r>
+        <w:fldChar w:fldCharType="separate"/>
+      </w:r>
+      <w:r>
+        <w:rPr>
+          <w:noProof/>
+        </w:rPr>
+        <w:drawing>
+          <wp:inline distT="0" distB="0" distL="0" distR="0" wp14:anchorId="14131317" wp14:editId="3AD02841">
+            <wp:extent cx="3166110" cy="725449"/>
+            <wp:effectExtent l="0" t="0" r="0" b="0"/>
+            <wp:docPr id="2" name="Immagine 2" descr="Immagine che contiene testo&#10;&#10;Descrizione generata automaticamente"/>
+            <wp:cNvGraphicFramePr>
+              <a:graphicFrameLocks xmlns:a="http://schemas.openxmlformats.org/drawingml/2006/main" noChangeAspect="1"/>
+            </wp:cNvGraphicFramePr>
+            <a:graphic xmlns:a="http://schemas.openxmlformats.org/drawingml/2006/main">
+              <a:graphicData uri="http://schemas.openxmlformats.org/drawingml/2006/picture">
+                <pic:pic xmlns:pic="http://schemas.openxmlformats.org/drawingml/2006/picture">
+                  <pic:nvPicPr>
+                    <pic:cNvPr id="2" name="Immagine 2" descr="Immagine che contiene testo&#10;&#10;Descrizione generata automaticamente"/>
+                    <pic:cNvPicPr>
+                      <a:picLocks noChangeAspect="1" noChangeArrowheads="1"/>
+                    </pic:cNvPicPr>
+                  </pic:nvPicPr>
+                  <pic:blipFill rotWithShape="1">
+                    <a:blip r:embed="rId42">
+                      <a:extLst>
+                        <a:ext uri="{28A0092B-C50C-407E-A947-70E740481C1C}">
+                          <a14:useLocalDpi xmlns:a14="http://schemas.microsoft.com/office/drawing/2010/main" val="0"/>
+                        </a:ext>
+                      </a:extLst>
+                    </a:blip>
+                    <a:srcRect l="6070" t="11995" r="6308" b="10635"/>
+                    <a:stretch/>
+                  </pic:blipFill>
+                  <pic:spPr bwMode="auto">
+                    <a:xfrm>
+                      <a:off x="0" y="0"/>
+                      <a:ext cx="3206784" cy="734769"/>
+                    </a:xfrm>
+                    <a:prstGeom prst="rect">
+                      <a:avLst/>
+                    </a:prstGeom>
+                    <a:noFill/>
+                    <a:ln>
+                      <a:noFill/>
+                    </a:ln>
+                    <a:extLst>
+                      <a:ext uri="{53640926-AAD7-44D8-BBD7-CCE9431645EC}">
+                        <a14:shadowObscured xmlns:a14="http://schemas.microsoft.com/office/drawing/2010/main"/>
+                      </a:ext>
+                    </a:extLst>
+                  </pic:spPr>
+                </pic:pic>
+              </a:graphicData>
+            </a:graphic>
+          </wp:inline>
+        </w:drawing>
+      </w:r>
+      <w:r>
+        <w:fldChar w:fldCharType="end"/>
+      </w:r>
+    </w:p>
+    <w:p>
+      <w:pPr>
+        <w:rPr>
+          <w:rFonts w:ascii="Garamond" w:hAnsi="Garamond" w:cs="Calibri"/>
+          <w:b/>
+          <w:bCs/>
+          <w:color w:val="000000" w:themeColor="text1"/>
+          <w:sz w:val="32"/>
+          <w:szCs w:val="32"/>
         </w:rPr>
       </w:pPr>
     </w:p>
@@ -16627,7 +16520,7 @@
                     </pic:cNvPicPr>
                   </pic:nvPicPr>
                   <pic:blipFill rotWithShape="1">
-                    <a:blip r:embed="rId40">
+                    <a:blip r:embed="rId43">
                       <a:extLst>
                         <a:ext uri="{28A0092B-C50C-407E-A947-70E740481C1C}">
                           <a14:useLocalDpi xmlns:a14="http://schemas.microsoft.com/office/drawing/2010/main" val="0"/>
@@ -16680,7 +16573,6 @@
         <w:rPr>
           <w:noProof/>
         </w:rPr>
-        <w:lastRenderedPageBreak/>
         <w:drawing>
           <wp:anchor distT="0" distB="0" distL="114300" distR="114300" simplePos="0" relativeHeight="251663360" behindDoc="0" locked="0" layoutInCell="1" allowOverlap="1" wp14:anchorId="25591F4E" wp14:editId="216681F9">
             <wp:simplePos x="0" y="0"/>
@@ -16707,7 +16599,7 @@
                     </pic:cNvPicPr>
                   </pic:nvPicPr>
                   <pic:blipFill rotWithShape="1">
-                    <a:blip r:embed="rId41" cstate="print">
+                    <a:blip r:embed="rId44" cstate="print">
                       <a:extLst>
                         <a:ext uri="{28A0092B-C50C-407E-A947-70E740481C1C}">
                           <a14:useLocalDpi xmlns:a14="http://schemas.microsoft.com/office/drawing/2010/main" val="0"/>
@@ -16777,7 +16669,7 @@
                     </pic:cNvPicPr>
                   </pic:nvPicPr>
                   <pic:blipFill>
-                    <a:blip r:embed="rId42">
+                    <a:blip r:embed="rId45">
                       <a:extLst>
                         <a:ext uri="{28A0092B-C50C-407E-A947-70E740481C1C}">
                           <a14:useLocalDpi xmlns:a14="http://schemas.microsoft.com/office/drawing/2010/main" val="0"/>
@@ -17023,7 +16915,7 @@
                     </pic:cNvPicPr>
                   </pic:nvPicPr>
                   <pic:blipFill rotWithShape="1">
-                    <a:blip r:embed="rId43">
+                    <a:blip r:embed="rId46">
                       <a:extLst>
                         <a:ext uri="{28A0092B-C50C-407E-A947-70E740481C1C}">
                           <a14:useLocalDpi xmlns:a14="http://schemas.microsoft.com/office/drawing/2010/main" val="0"/>
@@ -17106,6 +16998,7 @@
         <w:jc w:val="center"/>
       </w:pPr>
       <w:r>
+        <w:lastRenderedPageBreak/>
         <w:fldChar w:fldCharType="begin"/>
       </w:r>
       <w:r>
@@ -17136,7 +17029,7 @@
                     </pic:cNvPicPr>
                   </pic:nvPicPr>
                   <pic:blipFill rotWithShape="1">
-                    <a:blip r:embed="rId44">
+                    <a:blip r:embed="rId47">
                       <a:extLst>
                         <a:ext uri="{28A0092B-C50C-407E-A947-70E740481C1C}">
                           <a14:useLocalDpi xmlns:a14="http://schemas.microsoft.com/office/drawing/2010/main" val="0"/>
@@ -17248,7 +17141,7 @@
                     </pic:cNvPicPr>
                   </pic:nvPicPr>
                   <pic:blipFill>
-                    <a:blip r:embed="rId45">
+                    <a:blip r:embed="rId48">
                       <a:extLst>
                         <a:ext uri="{28A0092B-C50C-407E-A947-70E740481C1C}">
                           <a14:useLocalDpi xmlns:a14="http://schemas.microsoft.com/office/drawing/2010/main" val="0"/>
@@ -17296,7 +17189,6 @@
         <w:rPr>
           <w:rFonts w:ascii="Garamond" w:hAnsi="Garamond" w:cs="Calibri Light"/>
         </w:rPr>
-        <w:lastRenderedPageBreak/>
         <w:t>Quando viene accettata la richiesta ad un servizio di uno studente, i</w:t>
       </w:r>
       <w:r>
@@ -17378,7 +17270,7 @@
                     </pic:cNvPicPr>
                   </pic:nvPicPr>
                   <pic:blipFill rotWithShape="1">
-                    <a:blip r:embed="rId46">
+                    <a:blip r:embed="rId49">
                       <a:extLst>
                         <a:ext uri="{28A0092B-C50C-407E-A947-70E740481C1C}">
                           <a14:useLocalDpi xmlns:a14="http://schemas.microsoft.com/office/drawing/2010/main" val="0"/>
@@ -17451,7 +17343,7 @@
                     </pic:cNvPicPr>
                   </pic:nvPicPr>
                   <pic:blipFill>
-                    <a:blip r:embed="rId47">
+                    <a:blip r:embed="rId50">
                       <a:extLst>
                         <a:ext uri="{28A0092B-C50C-407E-A947-70E740481C1C}">
                           <a14:useLocalDpi xmlns:a14="http://schemas.microsoft.com/office/drawing/2010/main" val="0"/>
@@ -17581,37 +17473,26 @@
         <w:rPr>
           <w:rFonts w:ascii="Garamond" w:hAnsi="Garamond" w:cs="Calibri Light"/>
         </w:rPr>
-        <w:t xml:space="preserve"> dallo studente sia sempre maggiore di quello </w:t>
+        <w:t xml:space="preserve"> dallo studente sia sempre </w:t>
       </w:r>
       <w:r>
         <w:rPr>
           <w:rFonts w:ascii="Garamond" w:hAnsi="Garamond" w:cs="Calibri Light"/>
         </w:rPr>
+        <w:lastRenderedPageBreak/>
+        <w:t xml:space="preserve">maggiore di quello </w:t>
+      </w:r>
+      <w:r>
+        <w:rPr>
+          <w:rFonts w:ascii="Garamond" w:hAnsi="Garamond" w:cs="Calibri Light"/>
+        </w:rPr>
         <w:t>attuale</w:t>
       </w:r>
       <w:r>
         <w:rPr>
           <w:rFonts w:ascii="Garamond" w:hAnsi="Garamond" w:cs="Calibri Light"/>
         </w:rPr>
-        <w:t xml:space="preserve">. Nello specifico, se il giorno di disponibilità inserito è quello attuale, l'orario di inizio deve necessariamente essere maggiore dall'orario presente, mentre se il </w:t>
-      </w:r>
-      <w:r>
-        <w:rPr>
-          <w:rFonts w:ascii="Garamond" w:hAnsi="Garamond" w:cs="Calibri Light"/>
-        </w:rPr>
-        <w:t>giorno di disponibilità inserito</w:t>
-      </w:r>
-      <w:r>
-        <w:rPr>
-          <w:rFonts w:ascii="Garamond" w:hAnsi="Garamond" w:cs="Calibri Light"/>
-        </w:rPr>
-        <w:t xml:space="preserve"> è successivo a quello attuale, non c'è alcun vincolo riguardo al</w:t>
-      </w:r>
-      <w:r>
-        <w:rPr>
-          <w:rFonts w:ascii="Garamond" w:hAnsi="Garamond" w:cs="Calibri Light"/>
-        </w:rPr>
-        <w:t>l'orario di inizio</w:t>
+        <w:t>. Nello specifico, se il giorno di disponibilità inserito è quello attuale, l'orario di inizio deve necessariamente essere maggiore dall'orario presente, mentre se il giorno di disponibilità inserito è successivo a quello attuale, non c'è alcun vincolo riguardo all'orario di inizio</w:t>
       </w:r>
       <w:r>
         <w:rPr>
@@ -17685,7 +17566,7 @@
           <w:sz w:val="20"/>
           <w:szCs w:val="20"/>
         </w:rPr>
-        <w:t>(date : Date</w:t>
+        <w:t>(date : Date)</w:t>
       </w:r>
       <w:r>
         <w:rPr>
@@ -17694,8 +17575,9 @@
           <w:sz w:val="20"/>
           <w:szCs w:val="20"/>
         </w:rPr>
-        <w:t>)</w:t>
-      </w:r>
+        <w:t xml:space="preserve">, </w:t>
+      </w:r>
+      <w:proofErr w:type="spellStart"/>
       <w:r>
         <w:rPr>
           <w:rFonts w:ascii="Courier New" w:hAnsi="Courier New" w:cs="Courier New"/>
@@ -17703,9 +17585,9 @@
           <w:sz w:val="20"/>
           <w:szCs w:val="20"/>
         </w:rPr>
-        <w:t xml:space="preserve">, </w:t>
-      </w:r>
-      <w:proofErr w:type="spellStart"/>
+        <w:t>setStartTime</w:t>
+      </w:r>
+      <w:proofErr w:type="spellEnd"/>
       <w:r>
         <w:rPr>
           <w:rFonts w:ascii="Courier New" w:hAnsi="Courier New" w:cs="Courier New"/>
@@ -17713,9 +17595,9 @@
           <w:sz w:val="20"/>
           <w:szCs w:val="20"/>
         </w:rPr>
-        <w:t>setStartTime</w:t>
-      </w:r>
-      <w:proofErr w:type="spellEnd"/>
+        <w:t>(</w:t>
+      </w:r>
+      <w:proofErr w:type="spellStart"/>
       <w:r>
         <w:rPr>
           <w:rFonts w:ascii="Courier New" w:hAnsi="Courier New" w:cs="Courier New"/>
@@ -17723,9 +17605,9 @@
           <w:sz w:val="20"/>
           <w:szCs w:val="20"/>
         </w:rPr>
-        <w:t>(</w:t>
-      </w:r>
-      <w:proofErr w:type="spellStart"/>
+        <w:t>startTime</w:t>
+      </w:r>
+      <w:proofErr w:type="spellEnd"/>
       <w:r>
         <w:rPr>
           <w:rFonts w:ascii="Courier New" w:hAnsi="Courier New" w:cs="Courier New"/>
@@ -17733,26 +17615,7 @@
           <w:sz w:val="20"/>
           <w:szCs w:val="20"/>
         </w:rPr>
-        <w:t>startTime</w:t>
-      </w:r>
-      <w:proofErr w:type="spellEnd"/>
-      <w:r>
-        <w:rPr>
-          <w:rFonts w:ascii="Courier New" w:hAnsi="Courier New" w:cs="Courier New"/>
-          <w:color w:val="000000"/>
-          <w:sz w:val="20"/>
-          <w:szCs w:val="20"/>
-        </w:rPr>
-        <w:t xml:space="preserve"> : Time) </w:t>
-      </w:r>
-      <w:r>
-        <w:rPr>
-          <w:rFonts w:ascii="Courier New" w:hAnsi="Courier New" w:cs="Courier New"/>
-          <w:color w:val="000000"/>
-          <w:sz w:val="20"/>
-          <w:szCs w:val="20"/>
-        </w:rPr>
-        <w:t>-</w:t>
+        <w:t xml:space="preserve"> : Time) -</w:t>
       </w:r>
       <w:r>
         <w:rPr>
@@ -17842,7 +17705,7 @@
                     </pic:cNvPicPr>
                   </pic:nvPicPr>
                   <pic:blipFill rotWithShape="1">
-                    <a:blip r:embed="rId48" cstate="print">
+                    <a:blip r:embed="rId51" cstate="print">
                       <a:extLst>
                         <a:ext uri="{28A0092B-C50C-407E-A947-70E740481C1C}">
                           <a14:useLocalDpi xmlns:a14="http://schemas.microsoft.com/office/drawing/2010/main" val="0"/>
@@ -17906,416 +17769,8 @@
     </w:p>
     <w:p>
       <w:pPr>
-        <w:rPr>
-          <w:rFonts w:ascii="Garamond" w:hAnsi="Garamond" w:cs="Calibri"/>
-          <w:b/>
-          <w:bCs/>
-          <w:color w:val="000000" w:themeColor="text1"/>
-          <w:sz w:val="32"/>
-          <w:szCs w:val="32"/>
-        </w:rPr>
-      </w:pPr>
-      <w:r>
-        <w:rPr>
-          <w:rFonts w:ascii="Garamond" w:hAnsi="Garamond" w:cs="Calibri"/>
-          <w:b/>
-          <w:bCs/>
-          <w:color w:val="000000" w:themeColor="text1"/>
-          <w:sz w:val="32"/>
-          <w:szCs w:val="32"/>
-        </w:rPr>
-        <w:t>Gestione pagamenti</w:t>
-      </w:r>
-    </w:p>
-    <w:p>
-      <w:pPr>
-        <w:rPr>
-          <w:rFonts w:ascii="Garamond" w:hAnsi="Garamond" w:cs="Calibri"/>
-          <w:color w:val="000000" w:themeColor="text1"/>
-        </w:rPr>
-      </w:pPr>
-    </w:p>
-    <w:p>
-      <w:pPr>
         <w:jc w:val="center"/>
       </w:pPr>
-      <w:r>
-        <w:rPr>
-          <w:noProof/>
-        </w:rPr>
-        <w:lastRenderedPageBreak/>
-        <w:drawing>
-          <wp:anchor distT="0" distB="0" distL="114300" distR="114300" simplePos="0" relativeHeight="251666432" behindDoc="0" locked="0" layoutInCell="1" allowOverlap="1" wp14:anchorId="6C67E104" wp14:editId="236B666E">
-            <wp:simplePos x="0" y="0"/>
-            <wp:positionH relativeFrom="column">
-              <wp:posOffset>2785745</wp:posOffset>
-            </wp:positionH>
-            <wp:positionV relativeFrom="paragraph">
-              <wp:posOffset>8569</wp:posOffset>
-            </wp:positionV>
-            <wp:extent cx="3227705" cy="1784350"/>
-            <wp:effectExtent l="0" t="0" r="0" b="6350"/>
-            <wp:wrapSquare wrapText="bothSides"/>
-            <wp:docPr id="26" name="Immagine 26" descr="Immagine che contiene tavolo&#10;&#10;Descrizione generata automaticamente"/>
-            <wp:cNvGraphicFramePr>
-              <a:graphicFrameLocks xmlns:a="http://schemas.openxmlformats.org/drawingml/2006/main" noChangeAspect="1"/>
-            </wp:cNvGraphicFramePr>
-            <a:graphic xmlns:a="http://schemas.openxmlformats.org/drawingml/2006/main">
-              <a:graphicData uri="http://schemas.openxmlformats.org/drawingml/2006/picture">
-                <pic:pic xmlns:pic="http://schemas.openxmlformats.org/drawingml/2006/picture">
-                  <pic:nvPicPr>
-                    <pic:cNvPr id="26" name="Immagine 26" descr="Immagine che contiene tavolo&#10;&#10;Descrizione generata automaticamente"/>
-                    <pic:cNvPicPr>
-                      <a:picLocks noChangeAspect="1" noChangeArrowheads="1"/>
-                    </pic:cNvPicPr>
-                  </pic:nvPicPr>
-                  <pic:blipFill>
-                    <a:blip r:embed="rId49">
-                      <a:extLst>
-                        <a:ext uri="{28A0092B-C50C-407E-A947-70E740481C1C}">
-                          <a14:useLocalDpi xmlns:a14="http://schemas.microsoft.com/office/drawing/2010/main" val="0"/>
-                        </a:ext>
-                      </a:extLst>
-                    </a:blip>
-                    <a:srcRect/>
-                    <a:stretch>
-                      <a:fillRect/>
-                    </a:stretch>
-                  </pic:blipFill>
-                  <pic:spPr bwMode="auto">
-                    <a:xfrm>
-                      <a:off x="0" y="0"/>
-                      <a:ext cx="3227705" cy="1784350"/>
-                    </a:xfrm>
-                    <a:prstGeom prst="rect">
-                      <a:avLst/>
-                    </a:prstGeom>
-                    <a:noFill/>
-                    <a:ln>
-                      <a:noFill/>
-                    </a:ln>
-                  </pic:spPr>
-                </pic:pic>
-              </a:graphicData>
-            </a:graphic>
-            <wp14:sizeRelH relativeFrom="page">
-              <wp14:pctWidth>0</wp14:pctWidth>
-            </wp14:sizeRelH>
-            <wp14:sizeRelV relativeFrom="page">
-              <wp14:pctHeight>0</wp14:pctHeight>
-            </wp14:sizeRelV>
-          </wp:anchor>
-        </w:drawing>
-      </w:r>
-      <w:r>
-        <w:rPr>
-          <w:noProof/>
-        </w:rPr>
-        <w:drawing>
-          <wp:anchor distT="0" distB="0" distL="114300" distR="114300" simplePos="0" relativeHeight="251665408" behindDoc="0" locked="0" layoutInCell="1" allowOverlap="1" wp14:anchorId="13A06647" wp14:editId="40F7F970">
-            <wp:simplePos x="0" y="0"/>
-            <wp:positionH relativeFrom="column">
-              <wp:posOffset>-136556</wp:posOffset>
-            </wp:positionH>
-            <wp:positionV relativeFrom="paragraph">
-              <wp:posOffset>39</wp:posOffset>
-            </wp:positionV>
-            <wp:extent cx="2658745" cy="1837690"/>
-            <wp:effectExtent l="0" t="0" r="0" b="3810"/>
-            <wp:wrapSquare wrapText="bothSides"/>
-            <wp:docPr id="4" name="Immagine 4" descr="Immagine che contiene testo&#10;&#10;Descrizione generata automaticamente"/>
-            <wp:cNvGraphicFramePr>
-              <a:graphicFrameLocks xmlns:a="http://schemas.openxmlformats.org/drawingml/2006/main" noChangeAspect="1"/>
-            </wp:cNvGraphicFramePr>
-            <a:graphic xmlns:a="http://schemas.openxmlformats.org/drawingml/2006/main">
-              <a:graphicData uri="http://schemas.openxmlformats.org/drawingml/2006/picture">
-                <pic:pic xmlns:pic="http://schemas.openxmlformats.org/drawingml/2006/picture">
-                  <pic:nvPicPr>
-                    <pic:cNvPr id="4" name="Immagine 4" descr="Immagine che contiene testo&#10;&#10;Descrizione generata automaticamente"/>
-                    <pic:cNvPicPr>
-                      <a:picLocks noChangeAspect="1" noChangeArrowheads="1"/>
-                    </pic:cNvPicPr>
-                  </pic:nvPicPr>
-                  <pic:blipFill>
-                    <a:blip r:embed="rId50">
-                      <a:extLst>
-                        <a:ext uri="{28A0092B-C50C-407E-A947-70E740481C1C}">
-                          <a14:useLocalDpi xmlns:a14="http://schemas.microsoft.com/office/drawing/2010/main" val="0"/>
-                        </a:ext>
-                      </a:extLst>
-                    </a:blip>
-                    <a:srcRect/>
-                    <a:stretch>
-                      <a:fillRect/>
-                    </a:stretch>
-                  </pic:blipFill>
-                  <pic:spPr bwMode="auto">
-                    <a:xfrm>
-                      <a:off x="0" y="0"/>
-                      <a:ext cx="2658745" cy="1837690"/>
-                    </a:xfrm>
-                    <a:prstGeom prst="rect">
-                      <a:avLst/>
-                    </a:prstGeom>
-                    <a:noFill/>
-                    <a:ln>
-                      <a:noFill/>
-                    </a:ln>
-                  </pic:spPr>
-                </pic:pic>
-              </a:graphicData>
-            </a:graphic>
-            <wp14:sizeRelH relativeFrom="page">
-              <wp14:pctWidth>0</wp14:pctWidth>
-            </wp14:sizeRelH>
-            <wp14:sizeRelV relativeFrom="page">
-              <wp14:pctHeight>0</wp14:pctHeight>
-            </wp14:sizeRelV>
-          </wp:anchor>
-        </w:drawing>
-      </w:r>
-      <w:r>
-        <w:fldChar w:fldCharType="begin"/>
-      </w:r>
-      <w:r>
-        <w:instrText xml:space="preserve"> INCLUDEPICTURE "https://documents.lucid.app/documents/50ae0c31-1a9d-4781-9cf7-80f3be9b11e1/pages/0_0?a=2670&amp;x=1503&amp;y=3539&amp;w=463&amp;h=320&amp;store=1&amp;accept=image%2F*&amp;auth=LCA%20d744c69e40d27156bd5f7912266cee8937091b79-ts%3D1669282675" \* MERGEFORMATINET </w:instrText>
-      </w:r>
-      <w:r>
-        <w:fldChar w:fldCharType="separate"/>
-      </w:r>
-      <w:r>
-        <w:fldChar w:fldCharType="end"/>
-      </w:r>
-    </w:p>
-    <w:p>
-      <w:pPr>
-        <w:spacing w:line="276" w:lineRule="auto"/>
-        <w:jc w:val="both"/>
-        <w:rPr>
-          <w:rFonts w:ascii="Garamond" w:hAnsi="Garamond" w:cs="Calibri"/>
-          <w:color w:val="000000" w:themeColor="text1"/>
-        </w:rPr>
-      </w:pPr>
-      <w:r>
-        <w:rPr>
-          <w:rFonts w:ascii="Garamond" w:hAnsi="Garamond" w:cs="Calibri Light"/>
-        </w:rPr>
-        <w:t xml:space="preserve">L'applicazione fornisce due diverse modalità di pagamenti: in contanti oppure pagamento elettronico attraverso l'utilizzo del sistema esterno </w:t>
-      </w:r>
-      <w:proofErr w:type="spellStart"/>
-      <w:r>
-        <w:rPr>
-          <w:rFonts w:ascii="Garamond" w:hAnsi="Garamond" w:cs="Calibri Light"/>
-          <w:i/>
-          <w:iCs/>
-        </w:rPr>
-        <w:t>PayPal</w:t>
-      </w:r>
-      <w:proofErr w:type="spellEnd"/>
-      <w:r>
-        <w:rPr>
-          <w:rFonts w:ascii="Garamond" w:hAnsi="Garamond" w:cs="Calibri Light"/>
-        </w:rPr>
-        <w:t>. In entrambi i casi è però presente il vincolo che l'</w:t>
-      </w:r>
-      <w:proofErr w:type="spellStart"/>
-      <w:r>
-        <w:rPr>
-          <w:rFonts w:ascii="Garamond" w:hAnsi="Garamond" w:cs="Calibri Light"/>
-        </w:rPr>
-        <w:t>amount</w:t>
-      </w:r>
-      <w:proofErr w:type="spellEnd"/>
-      <w:r>
-        <w:rPr>
-          <w:rFonts w:ascii="Garamond" w:hAnsi="Garamond" w:cs="Calibri Light"/>
-        </w:rPr>
-        <w:t xml:space="preserve"> del pagamento deve essere sempre non nullo.</w:t>
-      </w:r>
-      <w:r>
-        <w:rPr>
-          <w:rFonts w:ascii="Garamond" w:hAnsi="Garamond" w:cs="Calibri Light"/>
-        </w:rPr>
-        <w:t xml:space="preserve"> Per questo motivo, il metodo </w:t>
-      </w:r>
-      <w:proofErr w:type="spellStart"/>
-      <w:proofErr w:type="gramStart"/>
-      <w:r>
-        <w:rPr>
-          <w:rFonts w:ascii="Courier New" w:hAnsi="Courier New" w:cs="Courier New"/>
-          <w:sz w:val="21"/>
-          <w:szCs w:val="21"/>
-        </w:rPr>
-        <w:t>make</w:t>
-      </w:r>
-      <w:r>
-        <w:rPr>
-          <w:rFonts w:ascii="Courier New" w:hAnsi="Courier New" w:cs="Courier New"/>
-          <w:sz w:val="21"/>
-          <w:szCs w:val="21"/>
-        </w:rPr>
-        <w:t>Payment</w:t>
-      </w:r>
-      <w:proofErr w:type="spellEnd"/>
-      <w:r>
-        <w:rPr>
-          <w:rFonts w:ascii="Courier New" w:hAnsi="Courier New" w:cs="Courier New"/>
-          <w:sz w:val="21"/>
-          <w:szCs w:val="21"/>
-        </w:rPr>
-        <w:t>(</w:t>
-      </w:r>
-      <w:proofErr w:type="gramEnd"/>
-      <w:r>
-        <w:rPr>
-          <w:rFonts w:ascii="Courier New" w:hAnsi="Courier New" w:cs="Courier New"/>
-          <w:sz w:val="21"/>
-          <w:szCs w:val="21"/>
-        </w:rPr>
-        <w:t>)</w:t>
-      </w:r>
-      <w:r>
-        <w:rPr>
-          <w:rFonts w:ascii="Garamond" w:hAnsi="Garamond" w:cs="Calibri Light"/>
-          <w:sz w:val="21"/>
-          <w:szCs w:val="21"/>
-        </w:rPr>
-        <w:t xml:space="preserve"> </w:t>
-      </w:r>
-      <w:r>
-        <w:rPr>
-          <w:rFonts w:ascii="Garamond" w:hAnsi="Garamond" w:cs="Calibri Light"/>
-        </w:rPr>
-        <w:t xml:space="preserve">della classe </w:t>
-      </w:r>
-      <w:proofErr w:type="spellStart"/>
-      <w:r>
-        <w:rPr>
-          <w:rFonts w:ascii="Garamond" w:hAnsi="Garamond" w:cs="Calibri Light"/>
-          <w:i/>
-          <w:iCs/>
-        </w:rPr>
-        <w:t>Payment</w:t>
-      </w:r>
-      <w:proofErr w:type="spellEnd"/>
-      <w:r>
-        <w:rPr>
-          <w:rFonts w:ascii="Garamond" w:hAnsi="Garamond" w:cs="Calibri Light"/>
-        </w:rPr>
-        <w:t xml:space="preserve"> </w:t>
-      </w:r>
-      <w:r>
-        <w:rPr>
-          <w:rFonts w:ascii="Garamond" w:hAnsi="Garamond" w:cs="Calibri Light"/>
-        </w:rPr>
-        <w:t xml:space="preserve">deve </w:t>
-      </w:r>
-      <w:r>
-        <w:rPr>
-          <w:rFonts w:ascii="Garamond" w:hAnsi="Garamond" w:cs="Calibri Light"/>
-        </w:rPr>
-        <w:t xml:space="preserve">restituire come valore booleano </w:t>
-      </w:r>
-      <w:proofErr w:type="spellStart"/>
-      <w:r>
-        <w:rPr>
-          <w:rFonts w:ascii="Garamond" w:hAnsi="Garamond" w:cs="Calibri Light"/>
-        </w:rPr>
-        <w:t>true</w:t>
-      </w:r>
-      <w:proofErr w:type="spellEnd"/>
-      <w:r>
-        <w:rPr>
-          <w:rFonts w:ascii="Garamond" w:hAnsi="Garamond" w:cs="Calibri Light"/>
-        </w:rPr>
-        <w:t xml:space="preserve">, ovvero permette di conseguire correttamente il pagamento solo nel caso in cui il valore del pagamento è maggiore di zero. </w:t>
-      </w:r>
-      <w:r>
-        <w:rPr>
-          <w:rFonts w:ascii="Garamond" w:hAnsi="Garamond" w:cs="Calibri Light"/>
-        </w:rPr>
-        <w:t xml:space="preserve"> </w:t>
-      </w:r>
-      <w:r>
-        <w:rPr>
-          <w:rFonts w:ascii="Garamond" w:hAnsi="Garamond" w:cs="Calibri"/>
-          <w:color w:val="000000" w:themeColor="text1"/>
-        </w:rPr>
-        <w:t>Ciò può essere espresso in OCL attraverso l'utilizzo di una precondizione nel seguente modo:</w:t>
-      </w:r>
-    </w:p>
-    <w:p>
-      <w:pPr>
-        <w:jc w:val="center"/>
-      </w:pPr>
-      <w:r>
-        <w:fldChar w:fldCharType="begin"/>
-      </w:r>
-      <w:r>
-        <w:instrText xml:space="preserve"> INCLUDEPICTURE "https://documents.lucid.app/documents/50ae0c31-1a9d-4781-9cf7-80f3be9b11e1/pages/0_0?a=2688&amp;x=1211&amp;y=4219&amp;w=2160&amp;h=171&amp;store=1&amp;accept=image%2F*&amp;auth=LCA%20884a140a2300fe8e49b12beac78b19c69517697e-ts%3D1669282675" \* MERGEFORMATINET </w:instrText>
-      </w:r>
-      <w:r>
-        <w:fldChar w:fldCharType="separate"/>
-      </w:r>
-      <w:r>
-        <w:rPr>
-          <w:noProof/>
-        </w:rPr>
-        <w:drawing>
-          <wp:inline distT="0" distB="0" distL="0" distR="0" wp14:anchorId="307A4204" wp14:editId="25265927">
-            <wp:extent cx="3029639" cy="952870"/>
-            <wp:effectExtent l="0" t="0" r="0" b="0"/>
-            <wp:docPr id="32" name="Immagine 32"/>
-            <wp:cNvGraphicFramePr>
-              <a:graphicFrameLocks xmlns:a="http://schemas.openxmlformats.org/drawingml/2006/main" noChangeAspect="1"/>
-            </wp:cNvGraphicFramePr>
-            <a:graphic xmlns:a="http://schemas.openxmlformats.org/drawingml/2006/main">
-              <a:graphicData uri="http://schemas.openxmlformats.org/drawingml/2006/picture">
-                <pic:pic xmlns:pic="http://schemas.openxmlformats.org/drawingml/2006/picture">
-                  <pic:nvPicPr>
-                    <pic:cNvPr id="0" name="Picture 16"/>
-                    <pic:cNvPicPr>
-                      <a:picLocks noChangeAspect="1" noChangeArrowheads="1"/>
-                    </pic:cNvPicPr>
-                  </pic:nvPicPr>
-                  <pic:blipFill rotWithShape="1">
-                    <a:blip r:embed="rId51">
-                      <a:extLst>
-                        <a:ext uri="{28A0092B-C50C-407E-A947-70E740481C1C}">
-                          <a14:useLocalDpi xmlns:a14="http://schemas.microsoft.com/office/drawing/2010/main" val="0"/>
-                        </a:ext>
-                      </a:extLst>
-                    </a:blip>
-                    <a:srcRect l="4500" r="73178" b="11434"/>
-                    <a:stretch/>
-                  </pic:blipFill>
-                  <pic:spPr bwMode="auto">
-                    <a:xfrm>
-                      <a:off x="0" y="0"/>
-                      <a:ext cx="3075613" cy="967330"/>
-                    </a:xfrm>
-                    <a:prstGeom prst="rect">
-                      <a:avLst/>
-                    </a:prstGeom>
-                    <a:noFill/>
-                    <a:ln>
-                      <a:noFill/>
-                    </a:ln>
-                    <a:extLst>
-                      <a:ext uri="{53640926-AAD7-44D8-BBD7-CCE9431645EC}">
-                        <a14:shadowObscured xmlns:a14="http://schemas.microsoft.com/office/drawing/2010/main"/>
-                      </a:ext>
-                    </a:extLst>
-                  </pic:spPr>
-                </pic:pic>
-              </a:graphicData>
-            </a:graphic>
-          </wp:inline>
-        </w:drawing>
-      </w:r>
-      <w:r>
-        <w:fldChar w:fldCharType="end"/>
-      </w:r>
     </w:p>
     <w:p>
       <w:pPr>
@@ -22268,6 +21723,7 @@
     <w:rsid w:val="00D047F9"/>
     <w:rsid w:val="00D14B21"/>
     <w:rsid w:val="00D2136B"/>
+    <w:rsid w:val="00D27209"/>
     <w:rsid w:val="00D61DA7"/>
     <w:rsid w:val="00D739F3"/>
     <w:rsid w:val="00E066F3"/>
@@ -22277,6 +21733,7 @@
     <w:rsid w:val="00E95791"/>
     <w:rsid w:val="00ED1F3C"/>
     <w:rsid w:val="00ED43B4"/>
+    <w:rsid w:val="00EE6A80"/>
     <w:rsid w:val="00F26774"/>
     <w:rsid w:val="00F4388B"/>
     <w:rsid w:val="00F50F7F"/>

--- a/MaterialeD3/D3_T33 .docx
+++ b/MaterialeD3/D3_T33 .docx
@@ -12641,6 +12641,7 @@
         </w:rPr>
       </w:pPr>
       <w:proofErr w:type="spellStart"/>
+      <w:proofErr w:type="gramStart"/>
       <w:r>
         <w:rPr>
           <w:rFonts w:ascii="Courier New" w:hAnsi="Courier New" w:cs="Courier New"/>
@@ -12659,7 +12660,17 @@
           <w:sz w:val="20"/>
           <w:szCs w:val="20"/>
         </w:rPr>
-        <w:t>()</w:t>
+        <w:t>(</w:t>
+      </w:r>
+      <w:proofErr w:type="gramEnd"/>
+      <w:r>
+        <w:rPr>
+          <w:rFonts w:ascii="Courier New" w:hAnsi="Courier New" w:cs="Courier New"/>
+          <w:color w:val="000000"/>
+          <w:sz w:val="20"/>
+          <w:szCs w:val="20"/>
+        </w:rPr>
+        <w:t>)</w:t>
       </w:r>
       <w:r>
         <w:rPr>
@@ -12683,17 +12694,14 @@
     <w:p>
       <w:pPr>
         <w:spacing w:after="240" w:line="276" w:lineRule="auto"/>
-        <w:rPr>
-          <w:rFonts w:ascii="Garamond" w:hAnsi="Garamond"/>
-        </w:rPr>
-      </w:pPr>
-      <w:r>
-        <w:rPr>
-          <w:rFonts w:ascii="Garamond" w:hAnsi="Garamond"/>
-          <w:highlight w:val="yellow"/>
-        </w:rPr>
-        <w:t>!!! DA FARE OCL</w:t>
-      </w:r>
+        <w:ind w:left="360"/>
+        <w:jc w:val="both"/>
+        <w:rPr>
+          <w:rFonts w:ascii="Garamond" w:hAnsi="Garamond" w:cs="Courier New"/>
+          <w:sz w:val="21"/>
+          <w:szCs w:val="21"/>
+        </w:rPr>
+      </w:pPr>
     </w:p>
     <w:p>
       <w:pPr>
@@ -14896,9 +14904,9 @@
           <w:noProof/>
         </w:rPr>
         <w:drawing>
-          <wp:inline distT="0" distB="0" distL="0" distR="0" wp14:anchorId="5054A95D" wp14:editId="5AF24314">
-            <wp:extent cx="5393266" cy="1806336"/>
-            <wp:effectExtent l="0" t="0" r="0" b="3810"/>
+          <wp:inline distT="0" distB="0" distL="0" distR="0" wp14:anchorId="5054A95D" wp14:editId="7AC7AA53">
+            <wp:extent cx="6085314" cy="2038120"/>
+            <wp:effectExtent l="0" t="0" r="0" b="0"/>
             <wp:docPr id="34" name="Immagine 34"/>
             <wp:cNvGraphicFramePr>
               <a:graphicFrameLocks xmlns:a="http://schemas.openxmlformats.org/drawingml/2006/main" noChangeAspect="1"/>
@@ -14928,7 +14936,7 @@
                   <pic:spPr bwMode="auto">
                     <a:xfrm>
                       <a:off x="0" y="0"/>
-                      <a:ext cx="5399718" cy="1808497"/>
+                      <a:ext cx="6131035" cy="2053433"/>
                     </a:xfrm>
                     <a:prstGeom prst="rect">
                       <a:avLst/>
@@ -15065,9 +15073,9 @@
           <w:noProof/>
         </w:rPr>
         <w:drawing>
-          <wp:inline distT="0" distB="0" distL="0" distR="0" wp14:anchorId="2DABD78C" wp14:editId="3478DED7">
-            <wp:extent cx="2170800" cy="2565642"/>
-            <wp:effectExtent l="0" t="0" r="1270" b="6350"/>
+          <wp:inline distT="0" distB="0" distL="0" distR="0" wp14:anchorId="2DABD78C" wp14:editId="55E249DF">
+            <wp:extent cx="2655065" cy="3137989"/>
+            <wp:effectExtent l="0" t="0" r="0" b="0"/>
             <wp:docPr id="36" name="Immagine 36"/>
             <wp:cNvGraphicFramePr>
               <a:graphicFrameLocks xmlns:a="http://schemas.openxmlformats.org/drawingml/2006/main" noChangeAspect="1"/>
@@ -15097,7 +15105,7 @@
                   <pic:spPr bwMode="auto">
                     <a:xfrm>
                       <a:off x="0" y="0"/>
-                      <a:ext cx="2170800" cy="2565642"/>
+                      <a:ext cx="2664996" cy="3149727"/>
                     </a:xfrm>
                     <a:prstGeom prst="rect">
                       <a:avLst/>
@@ -15383,19 +15391,14 @@
       <w:pPr>
         <w:spacing w:line="276" w:lineRule="auto"/>
         <w:jc w:val="center"/>
-        <w:rPr>
-          <w:rFonts w:ascii="Garamond" w:eastAsiaTheme="majorEastAsia" w:hAnsi="Garamond" w:cstheme="majorBidi"/>
-          <w:b/>
-          <w:color w:val="000000" w:themeColor="text1"/>
-          <w:sz w:val="32"/>
-          <w:szCs w:val="32"/>
-        </w:rPr>
-      </w:pPr>
+      </w:pPr>
+    </w:p>
+    <w:p>
       <w:r>
         <w:fldChar w:fldCharType="begin"/>
       </w:r>
       <w:r>
-        <w:instrText xml:space="preserve"> INCLUDEPICTURE "https://documents.lucid.app/documents/50ae0c31-1a9d-4781-9cf7-80f3be9b11e1/pages/0_0?a=3015&amp;x=1769&amp;y=4830&amp;w=2438&amp;h=171&amp;store=1&amp;accept=image%2F*&amp;auth=LCA%208b35d07162aef1544b13fdb7af6872824f30dc79-ts%3D1669282675" \* MERGEFORMATINET </w:instrText>
+        <w:instrText xml:space="preserve"> INCLUDEPICTURE "https://documents.lucid.app/documents/358df371-5c13-4026-ad91-d39b3d7b3b77/pages/0_0?a=80176&amp;x=11529&amp;y=-1056&amp;w=1519&amp;h=198&amp;store=1&amp;accept=image%2F*&amp;auth=LCA%2009350241d0a74943320537138e2062123e7a390b-ts%3D1669753768" \* MERGEFORMATINET </w:instrText>
       </w:r>
       <w:r>
         <w:fldChar w:fldCharType="separate"/>
@@ -15405,10 +15408,10 @@
           <w:noProof/>
         </w:rPr>
         <w:drawing>
-          <wp:inline distT="0" distB="0" distL="0" distR="0" wp14:anchorId="15FAAF40" wp14:editId="4C2CDF75">
-            <wp:extent cx="5986145" cy="872046"/>
-            <wp:effectExtent l="0" t="0" r="0" b="4445"/>
-            <wp:docPr id="66" name="Immagine 66"/>
+          <wp:inline distT="0" distB="0" distL="0" distR="0" wp14:anchorId="2FEED4CB" wp14:editId="45BF909B">
+            <wp:extent cx="6159727" cy="704850"/>
+            <wp:effectExtent l="0" t="0" r="0" b="0"/>
+            <wp:docPr id="52" name="Immagine 52" descr="Immagine che contiene testo&#10;&#10;Descrizione generata automaticamente"/>
             <wp:cNvGraphicFramePr>
               <a:graphicFrameLocks xmlns:a="http://schemas.openxmlformats.org/drawingml/2006/main" noChangeAspect="1"/>
             </wp:cNvGraphicFramePr>
@@ -15416,7 +15419,7 @@
               <a:graphicData uri="http://schemas.openxmlformats.org/drawingml/2006/picture">
                 <pic:pic xmlns:pic="http://schemas.openxmlformats.org/drawingml/2006/picture">
                   <pic:nvPicPr>
-                    <pic:cNvPr id="0" name="Picture 92"/>
+                    <pic:cNvPr id="52" name="Immagine 52" descr="Immagine che contiene testo&#10;&#10;Descrizione generata automaticamente"/>
                     <pic:cNvPicPr>
                       <a:picLocks noChangeAspect="1" noChangeArrowheads="1"/>
                     </pic:cNvPicPr>
@@ -15429,13 +15432,13 @@
                         </a:ext>
                       </a:extLst>
                     </a:blip>
-                    <a:srcRect l="4325" r="47660" b="-22"/>
+                    <a:srcRect l="5443" t="11066" r="4896" b="10143"/>
                     <a:stretch/>
                   </pic:blipFill>
                   <pic:spPr bwMode="auto">
                     <a:xfrm>
                       <a:off x="0" y="0"/>
-                      <a:ext cx="6183776" cy="900836"/>
+                      <a:ext cx="6269377" cy="717397"/>
                     </a:xfrm>
                     <a:prstGeom prst="rect">
                       <a:avLst/>
@@ -15463,7 +15466,7 @@
     <w:p>
       <w:pPr>
         <w:spacing w:line="276" w:lineRule="auto"/>
-        <w:jc w:val="both"/>
+        <w:jc w:val="center"/>
         <w:rPr>
           <w:rFonts w:ascii="Garamond" w:eastAsiaTheme="majorEastAsia" w:hAnsi="Garamond" w:cstheme="majorBidi"/>
           <w:b/>
@@ -15478,6 +15481,219 @@
         <w:spacing w:line="276" w:lineRule="auto"/>
         <w:jc w:val="both"/>
         <w:rPr>
+          <w:rFonts w:ascii="Garamond" w:hAnsi="Garamond" w:cs="Calibri"/>
+          <w:color w:val="000000" w:themeColor="text1"/>
+        </w:rPr>
+      </w:pPr>
+      <w:r>
+        <w:rPr>
+          <w:rFonts w:ascii="Garamond" w:eastAsiaTheme="majorEastAsia" w:hAnsi="Garamond" w:cstheme="majorBidi"/>
+          <w:bCs/>
+          <w:color w:val="000000" w:themeColor="text1"/>
+        </w:rPr>
+        <w:t>Per quanto riguarda l'eliminazione degli annunci</w:t>
+      </w:r>
+      <w:r>
+        <w:rPr>
+          <w:rFonts w:ascii="Garamond" w:eastAsiaTheme="majorEastAsia" w:hAnsi="Garamond" w:cstheme="majorBidi"/>
+          <w:bCs/>
+          <w:color w:val="000000" w:themeColor="text1"/>
+        </w:rPr>
+        <w:t xml:space="preserve">, è </w:t>
+      </w:r>
+      <w:r>
+        <w:rPr>
+          <w:rFonts w:ascii="Garamond" w:eastAsiaTheme="majorEastAsia" w:hAnsi="Garamond" w:cstheme="majorBidi"/>
+          <w:bCs/>
+          <w:color w:val="000000" w:themeColor="text1"/>
+        </w:rPr>
+        <w:t xml:space="preserve">imposta </w:t>
+      </w:r>
+      <w:r>
+        <w:rPr>
+          <w:rFonts w:ascii="Garamond" w:eastAsiaTheme="majorEastAsia" w:hAnsi="Garamond" w:cstheme="majorBidi"/>
+          <w:bCs/>
+          <w:color w:val="000000" w:themeColor="text1"/>
+        </w:rPr>
+        <w:t>la condizione che</w:t>
+      </w:r>
+      <w:r>
+        <w:rPr>
+          <w:rFonts w:ascii="Garamond" w:eastAsiaTheme="majorEastAsia" w:hAnsi="Garamond" w:cstheme="majorBidi"/>
+          <w:bCs/>
+          <w:color w:val="000000" w:themeColor="text1"/>
+        </w:rPr>
+        <w:t xml:space="preserve">, nelle ventiquattro ore prima dello svolgimento del servizio, </w:t>
+      </w:r>
+      <w:r>
+        <w:rPr>
+          <w:rFonts w:ascii="Garamond" w:eastAsiaTheme="majorEastAsia" w:hAnsi="Garamond" w:cstheme="majorBidi"/>
+          <w:bCs/>
+          <w:color w:val="000000" w:themeColor="text1"/>
+        </w:rPr>
+        <w:t xml:space="preserve">un offerente non </w:t>
+      </w:r>
+      <w:r>
+        <w:rPr>
+          <w:rFonts w:ascii="Garamond" w:eastAsiaTheme="majorEastAsia" w:hAnsi="Garamond" w:cstheme="majorBidi"/>
+          <w:bCs/>
+          <w:color w:val="000000" w:themeColor="text1"/>
+        </w:rPr>
+        <w:t xml:space="preserve">ha la </w:t>
+      </w:r>
+      <w:r>
+        <w:rPr>
+          <w:rFonts w:ascii="Garamond" w:eastAsiaTheme="majorEastAsia" w:hAnsi="Garamond" w:cstheme="majorBidi"/>
+          <w:bCs/>
+          <w:color w:val="000000" w:themeColor="text1"/>
+        </w:rPr>
+        <w:t>possibilità</w:t>
+      </w:r>
+      <w:r>
+        <w:rPr>
+          <w:rFonts w:ascii="Garamond" w:eastAsiaTheme="majorEastAsia" w:hAnsi="Garamond" w:cstheme="majorBidi"/>
+          <w:bCs/>
+          <w:color w:val="000000" w:themeColor="text1"/>
+        </w:rPr>
+        <w:t xml:space="preserve"> eliminare un annuncio se a questo è associato uno studente che si era precedentemente candidato e che era stato </w:t>
+      </w:r>
+      <w:r>
+        <w:rPr>
+          <w:rFonts w:ascii="Garamond" w:eastAsiaTheme="majorEastAsia" w:hAnsi="Garamond" w:cstheme="majorBidi"/>
+          <w:bCs/>
+          <w:color w:val="000000" w:themeColor="text1"/>
+        </w:rPr>
+        <w:t>accettato dallo stesso offerente</w:t>
+      </w:r>
+      <w:r>
+        <w:rPr>
+          <w:rFonts w:ascii="Garamond" w:eastAsiaTheme="majorEastAsia" w:hAnsi="Garamond" w:cstheme="majorBidi"/>
+          <w:bCs/>
+          <w:color w:val="000000" w:themeColor="text1"/>
+        </w:rPr>
+        <w:t xml:space="preserve">. </w:t>
+      </w:r>
+      <w:r>
+        <w:rPr>
+          <w:rFonts w:ascii="Garamond" w:hAnsi="Garamond" w:cs="Calibri"/>
+          <w:color w:val="000000" w:themeColor="text1"/>
+        </w:rPr>
+        <w:t>Q</w:t>
+      </w:r>
+      <w:r>
+        <w:rPr>
+          <w:rFonts w:ascii="Garamond" w:hAnsi="Garamond" w:cs="Calibri"/>
+          <w:color w:val="000000" w:themeColor="text1"/>
+        </w:rPr>
+        <w:t xml:space="preserve">ueste condizioni sono espresse </w:t>
+      </w:r>
+      <w:r>
+        <w:rPr>
+          <w:rFonts w:ascii="Garamond" w:hAnsi="Garamond" w:cs="Calibri"/>
+          <w:color w:val="000000" w:themeColor="text1"/>
+        </w:rPr>
+        <w:t>in OCL attraverso un invariante in questo codice:</w:t>
+      </w:r>
+    </w:p>
+    <w:p>
+      <w:pPr>
+        <w:spacing w:line="276" w:lineRule="auto"/>
+        <w:jc w:val="both"/>
+        <w:rPr>
+          <w:rFonts w:ascii="Garamond" w:hAnsi="Garamond" w:cs="Calibri"/>
+          <w:color w:val="000000" w:themeColor="text1"/>
+        </w:rPr>
+      </w:pPr>
+    </w:p>
+    <w:p>
+      <w:pPr>
+        <w:jc w:val="center"/>
+      </w:pPr>
+      <w:r>
+        <w:fldChar w:fldCharType="begin"/>
+      </w:r>
+      <w:r>
+        <w:instrText xml:space="preserve"> INCLUDEPICTURE "https://documents.lucid.app/documents/358df371-5c13-4026-ad91-d39b3d7b3b77/pages/0_0?a=80168&amp;x=11576&amp;y=-740&amp;w=1101&amp;h=172&amp;store=1&amp;accept=image%2F*&amp;auth=LCA%20ba629d2b55594c0c277a7c72d01f673b7984f766-ts%3D1669753768" \* MERGEFORMATINET </w:instrText>
+      </w:r>
+      <w:r>
+        <w:fldChar w:fldCharType="separate"/>
+      </w:r>
+      <w:r>
+        <w:rPr>
+          <w:noProof/>
+        </w:rPr>
+        <w:drawing>
+          <wp:inline distT="0" distB="0" distL="0" distR="0" wp14:anchorId="682EF232" wp14:editId="7836D375">
+            <wp:extent cx="5464367" cy="804231"/>
+            <wp:effectExtent l="0" t="0" r="0" b="0"/>
+            <wp:docPr id="50" name="Immagine 50" descr="Immagine che contiene testo&#10;&#10;Descrizione generata automaticamente"/>
+            <wp:cNvGraphicFramePr>
+              <a:graphicFrameLocks xmlns:a="http://schemas.openxmlformats.org/drawingml/2006/main" noChangeAspect="1"/>
+            </wp:cNvGraphicFramePr>
+            <a:graphic xmlns:a="http://schemas.openxmlformats.org/drawingml/2006/main">
+              <a:graphicData uri="http://schemas.openxmlformats.org/drawingml/2006/picture">
+                <pic:pic xmlns:pic="http://schemas.openxmlformats.org/drawingml/2006/picture">
+                  <pic:nvPicPr>
+                    <pic:cNvPr id="50" name="Immagine 50" descr="Immagine che contiene testo&#10;&#10;Descrizione generata automaticamente"/>
+                    <pic:cNvPicPr>
+                      <a:picLocks noChangeAspect="1" noChangeArrowheads="1"/>
+                    </pic:cNvPicPr>
+                  </pic:nvPicPr>
+                  <pic:blipFill rotWithShape="1">
+                    <a:blip r:embed="rId37">
+                      <a:extLst>
+                        <a:ext uri="{28A0092B-C50C-407E-A947-70E740481C1C}">
+                          <a14:useLocalDpi xmlns:a14="http://schemas.microsoft.com/office/drawing/2010/main" val="0"/>
+                        </a:ext>
+                      </a:extLst>
+                    </a:blip>
+                    <a:srcRect l="5399" t="9204" r="5301" b="6798"/>
+                    <a:stretch/>
+                  </pic:blipFill>
+                  <pic:spPr bwMode="auto">
+                    <a:xfrm>
+                      <a:off x="0" y="0"/>
+                      <a:ext cx="5465184" cy="804351"/>
+                    </a:xfrm>
+                    <a:prstGeom prst="rect">
+                      <a:avLst/>
+                    </a:prstGeom>
+                    <a:noFill/>
+                    <a:ln>
+                      <a:noFill/>
+                    </a:ln>
+                    <a:extLst>
+                      <a:ext uri="{53640926-AAD7-44D8-BBD7-CCE9431645EC}">
+                        <a14:shadowObscured xmlns:a14="http://schemas.microsoft.com/office/drawing/2010/main"/>
+                      </a:ext>
+                    </a:extLst>
+                  </pic:spPr>
+                </pic:pic>
+              </a:graphicData>
+            </a:graphic>
+          </wp:inline>
+        </w:drawing>
+      </w:r>
+      <w:r>
+        <w:fldChar w:fldCharType="end"/>
+      </w:r>
+    </w:p>
+    <w:p/>
+    <w:p>
+      <w:pPr>
+        <w:jc w:val="center"/>
+      </w:pPr>
+    </w:p>
+    <w:p>
+      <w:pPr>
+        <w:jc w:val="center"/>
+      </w:pPr>
+    </w:p>
+    <w:p>
+      <w:pPr>
+        <w:spacing w:line="276" w:lineRule="auto"/>
+        <w:jc w:val="both"/>
+        <w:rPr>
           <w:rFonts w:ascii="Garamond" w:eastAsiaTheme="majorEastAsia" w:hAnsi="Garamond" w:cstheme="majorBidi"/>
           <w:b/>
           <w:color w:val="000000" w:themeColor="text1"/>
@@ -15491,11 +15707,12 @@
           <w:noProof/>
           <w:color w:val="000000" w:themeColor="text1"/>
         </w:rPr>
+        <w:lastRenderedPageBreak/>
         <w:drawing>
-          <wp:anchor distT="0" distB="0" distL="114300" distR="114300" simplePos="0" relativeHeight="251662336" behindDoc="1" locked="0" layoutInCell="1" allowOverlap="1" wp14:anchorId="64FF14FF" wp14:editId="51FF33A6">
+          <wp:anchor distT="0" distB="0" distL="114300" distR="114300" simplePos="0" relativeHeight="251662336" behindDoc="1" locked="0" layoutInCell="1" allowOverlap="1" wp14:anchorId="64FF14FF" wp14:editId="3350EF2C">
             <wp:simplePos x="0" y="0"/>
             <wp:positionH relativeFrom="column">
-              <wp:posOffset>-1108</wp:posOffset>
+              <wp:posOffset>-143854</wp:posOffset>
             </wp:positionH>
             <wp:positionV relativeFrom="paragraph">
               <wp:posOffset>452120</wp:posOffset>
@@ -15642,7 +15859,6 @@
         <w:rPr>
           <w:noProof/>
         </w:rPr>
-        <w:lastRenderedPageBreak/>
         <w:drawing>
           <wp:inline distT="0" distB="0" distL="0" distR="0" wp14:anchorId="158BC1CC" wp14:editId="71785AFB">
             <wp:extent cx="2806995" cy="993435"/>
@@ -15661,7 +15877,7 @@
                     </pic:cNvPicPr>
                   </pic:nvPicPr>
                   <pic:blipFill>
-                    <a:blip r:embed="rId37">
+                    <a:blip r:embed="rId38">
                       <a:extLst>
                         <a:ext uri="{28A0092B-C50C-407E-A947-70E740481C1C}">
                           <a14:useLocalDpi xmlns:a14="http://schemas.microsoft.com/office/drawing/2010/main" val="0"/>
@@ -15796,7 +16012,7 @@
                     </pic:cNvPicPr>
                   </pic:nvPicPr>
                   <pic:blipFill>
-                    <a:blip r:embed="rId38">
+                    <a:blip r:embed="rId39">
                       <a:extLst>
                         <a:ext uri="{28A0092B-C50C-407E-A947-70E740481C1C}">
                           <a14:useLocalDpi xmlns:a14="http://schemas.microsoft.com/office/drawing/2010/main" val="0"/>
@@ -15902,6 +16118,7 @@
         <w:rPr>
           <w:noProof/>
         </w:rPr>
+        <w:lastRenderedPageBreak/>
         <w:drawing>
           <wp:inline distT="0" distB="0" distL="0" distR="0" wp14:anchorId="799E641C" wp14:editId="7BE72C39">
             <wp:extent cx="2796363" cy="989672"/>
@@ -15920,7 +16137,7 @@
                     </pic:cNvPicPr>
                   </pic:nvPicPr>
                   <pic:blipFill>
-                    <a:blip r:embed="rId39">
+                    <a:blip r:embed="rId40">
                       <a:extLst>
                         <a:ext uri="{28A0092B-C50C-407E-A947-70E740481C1C}">
                           <a14:useLocalDpi xmlns:a14="http://schemas.microsoft.com/office/drawing/2010/main" val="0"/>
@@ -15963,7 +16180,15 @@
     </w:p>
     <w:p>
       <w:pPr>
-        <w:shd w:val="clear" w:color="auto" w:fill="FF9C83"/>
+        <w:jc w:val="center"/>
+        <w:rPr>
+          <w:rFonts w:ascii="Garamond" w:hAnsi="Garamond" w:cs="Calibri"/>
+          <w:color w:val="000000" w:themeColor="text1"/>
+        </w:rPr>
+      </w:pPr>
+    </w:p>
+    <w:p>
+      <w:pPr>
         <w:rPr>
           <w:rFonts w:ascii="Garamond" w:hAnsi="Garamond" w:cs="Calibri"/>
           <w:b/>
@@ -15982,30 +16207,169 @@
           <w:sz w:val="32"/>
           <w:szCs w:val="32"/>
         </w:rPr>
-        <w:t>Gestione pagamenti</w:t>
-      </w:r>
+        <w:t xml:space="preserve">Gestione </w:t>
+      </w:r>
+      <w:r>
+        <w:rPr>
+          <w:rFonts w:ascii="Garamond" w:hAnsi="Garamond" w:cs="Calibri"/>
+          <w:b/>
+          <w:bCs/>
+          <w:color w:val="000000" w:themeColor="text1"/>
+          <w:sz w:val="32"/>
+          <w:szCs w:val="32"/>
+        </w:rPr>
+        <w:t>registrazione</w:t>
+      </w:r>
+    </w:p>
+    <w:p>
+      <w:pPr>
+        <w:rPr>
+          <w:rFonts w:ascii="Garamond" w:hAnsi="Garamond" w:cs="Calibri"/>
+          <w:b/>
+          <w:bCs/>
+          <w:color w:val="000000" w:themeColor="text1"/>
+          <w:sz w:val="32"/>
+          <w:szCs w:val="32"/>
+        </w:rPr>
+      </w:pPr>
+    </w:p>
+    <w:p>
+      <w:pPr>
+        <w:spacing w:line="276" w:lineRule="auto"/>
+        <w:jc w:val="both"/>
+        <w:rPr>
+          <w:rFonts w:ascii="Garamond" w:hAnsi="Garamond" w:cstheme="majorHAnsi"/>
+          <w:i/>
+          <w:iCs/>
+        </w:rPr>
+      </w:pPr>
+      <w:r>
+        <w:rPr>
+          <w:rFonts w:ascii="Garamond" w:hAnsi="Garamond" w:cstheme="majorHAnsi"/>
+        </w:rPr>
+        <w:t xml:space="preserve">Inseriti correttamente i propri dati personali, è </w:t>
+      </w:r>
+      <w:r>
+        <w:rPr>
+          <w:rFonts w:ascii="Garamond" w:hAnsi="Garamond" w:cstheme="majorHAnsi"/>
+        </w:rPr>
+        <w:t>imposta la condizione di</w:t>
+      </w:r>
+      <w:r>
+        <w:rPr>
+          <w:rFonts w:ascii="Garamond" w:hAnsi="Garamond" w:cstheme="majorHAnsi"/>
+        </w:rPr>
+        <w:t xml:space="preserve"> accettare </w:t>
+      </w:r>
+      <w:r>
+        <w:rPr>
+          <w:rFonts w:ascii="Garamond" w:hAnsi="Garamond" w:cstheme="majorHAnsi"/>
+        </w:rPr>
+        <w:t xml:space="preserve">i </w:t>
+      </w:r>
+      <w:r>
+        <w:rPr>
+          <w:rFonts w:ascii="Garamond" w:hAnsi="Garamond" w:cstheme="majorHAnsi"/>
+          <w:i/>
+          <w:iCs/>
+        </w:rPr>
+        <w:t xml:space="preserve">Termini e condizioni </w:t>
+      </w:r>
+      <w:r>
+        <w:rPr>
+          <w:rFonts w:ascii="Garamond" w:hAnsi="Garamond" w:cstheme="majorHAnsi"/>
+        </w:rPr>
+        <w:t xml:space="preserve">e </w:t>
+      </w:r>
+      <w:r>
+        <w:rPr>
+          <w:rFonts w:ascii="Garamond" w:hAnsi="Garamond" w:cstheme="majorHAnsi"/>
+          <w:i/>
+          <w:iCs/>
+        </w:rPr>
+        <w:t>Privacy Policy</w:t>
+      </w:r>
+      <w:r>
+        <w:rPr>
+          <w:rFonts w:ascii="Garamond" w:hAnsi="Garamond" w:cstheme="majorHAnsi"/>
+        </w:rPr>
+        <w:t xml:space="preserve"> </w:t>
+      </w:r>
+      <w:r>
+        <w:rPr>
+          <w:rFonts w:ascii="Garamond" w:hAnsi="Garamond" w:cstheme="majorHAnsi"/>
+        </w:rPr>
+        <w:t xml:space="preserve">affinché avvenga </w:t>
+      </w:r>
+      <w:r>
+        <w:rPr>
+          <w:rFonts w:ascii="Garamond" w:hAnsi="Garamond" w:cstheme="majorHAnsi"/>
+        </w:rPr>
+        <w:t>la creazione di un account.</w:t>
+      </w:r>
+      <w:r>
+        <w:rPr>
+          <w:rFonts w:ascii="Garamond" w:hAnsi="Garamond" w:cs="Calibri"/>
+          <w:color w:val="000000" w:themeColor="text1"/>
+        </w:rPr>
+        <w:t xml:space="preserve"> </w:t>
+      </w:r>
+      <w:r>
+        <w:rPr>
+          <w:rFonts w:ascii="Garamond" w:hAnsi="Garamond" w:cs="Calibri"/>
+          <w:color w:val="000000" w:themeColor="text1"/>
+        </w:rPr>
+        <w:t xml:space="preserve">Ciò può essere espresso in OCL attraverso l'utilizzo di una </w:t>
+      </w:r>
+      <w:r>
+        <w:rPr>
+          <w:rFonts w:ascii="Garamond" w:hAnsi="Garamond" w:cs="Calibri"/>
+          <w:color w:val="000000" w:themeColor="text1"/>
+        </w:rPr>
+        <w:t>precondizione</w:t>
+      </w:r>
+      <w:r>
+        <w:rPr>
+          <w:rFonts w:ascii="Garamond" w:hAnsi="Garamond" w:cs="Calibri"/>
+          <w:color w:val="000000" w:themeColor="text1"/>
+        </w:rPr>
+        <w:t xml:space="preserve"> nel seguente modo:</w:t>
+      </w:r>
+    </w:p>
+    <w:p>
+      <w:pPr>
+        <w:rPr>
+          <w:rFonts w:ascii="Garamond" w:hAnsi="Garamond" w:cs="Calibri"/>
+          <w:b/>
+          <w:bCs/>
+          <w:color w:val="000000" w:themeColor="text1"/>
+          <w:sz w:val="32"/>
+          <w:szCs w:val="32"/>
+        </w:rPr>
+      </w:pPr>
     </w:p>
     <w:p>
       <w:pPr>
         <w:jc w:val="center"/>
       </w:pPr>
       <w:r>
+        <w:fldChar w:fldCharType="begin"/>
+      </w:r>
+      <w:r>
+        <w:instrText xml:space="preserve"> INCLUDEPICTURE "https://documents.lucid.app/documents/358df371-5c13-4026-ad91-d39b3d7b3b77/pages/0_0?a=78949&amp;x=12375&amp;y=-402&amp;w=526&amp;h=171&amp;store=1&amp;accept=image%2F*&amp;auth=LCA%2012217e18fa5ef1c978f835205238a50bfa0891bb-ts%3D1669753768" \* MERGEFORMATINET </w:instrText>
+      </w:r>
+      <w:r>
+        <w:fldChar w:fldCharType="separate"/>
+      </w:r>
+      <w:r>
         <w:rPr>
           <w:noProof/>
         </w:rPr>
         <w:drawing>
-          <wp:anchor distT="0" distB="0" distL="114300" distR="114300" simplePos="0" relativeHeight="251667456" behindDoc="0" locked="0" layoutInCell="1" allowOverlap="1" wp14:anchorId="561DF1F2" wp14:editId="55D7A83D">
-            <wp:simplePos x="0" y="0"/>
-            <wp:positionH relativeFrom="column">
-              <wp:posOffset>2785745</wp:posOffset>
-            </wp:positionH>
-            <wp:positionV relativeFrom="paragraph">
-              <wp:posOffset>8569</wp:posOffset>
-            </wp:positionV>
-            <wp:extent cx="3227705" cy="1784350"/>
-            <wp:effectExtent l="0" t="0" r="0" b="6350"/>
-            <wp:wrapSquare wrapText="bothSides"/>
-            <wp:docPr id="26" name="Immagine 26" descr="Immagine che contiene tavolo&#10;&#10;Descrizione generata automaticamente"/>
+          <wp:inline distT="0" distB="0" distL="0" distR="0" wp14:anchorId="2EECA30F" wp14:editId="5DAF8771">
+            <wp:extent cx="2709328" cy="758879"/>
+            <wp:effectExtent l="0" t="0" r="0" b="3175"/>
+            <wp:docPr id="19" name="Immagine 19" descr="Immagine che contiene testo&#10;&#10;Descrizione generata automaticamente"/>
             <wp:cNvGraphicFramePr>
               <a:graphicFrameLocks xmlns:a="http://schemas.openxmlformats.org/drawingml/2006/main" noChangeAspect="1"/>
             </wp:cNvGraphicFramePr>
@@ -16013,79 +16377,12 @@
               <a:graphicData uri="http://schemas.openxmlformats.org/drawingml/2006/picture">
                 <pic:pic xmlns:pic="http://schemas.openxmlformats.org/drawingml/2006/picture">
                   <pic:nvPicPr>
-                    <pic:cNvPr id="26" name="Immagine 26" descr="Immagine che contiene tavolo&#10;&#10;Descrizione generata automaticamente"/>
+                    <pic:cNvPr id="19" name="Immagine 19" descr="Immagine che contiene testo&#10;&#10;Descrizione generata automaticamente"/>
                     <pic:cNvPicPr>
                       <a:picLocks noChangeAspect="1" noChangeArrowheads="1"/>
                     </pic:cNvPicPr>
                   </pic:nvPicPr>
-                  <pic:blipFill>
-                    <a:blip r:embed="rId40">
-                      <a:extLst>
-                        <a:ext uri="{28A0092B-C50C-407E-A947-70E740481C1C}">
-                          <a14:useLocalDpi xmlns:a14="http://schemas.microsoft.com/office/drawing/2010/main" val="0"/>
-                        </a:ext>
-                      </a:extLst>
-                    </a:blip>
-                    <a:srcRect/>
-                    <a:stretch>
-                      <a:fillRect/>
-                    </a:stretch>
-                  </pic:blipFill>
-                  <pic:spPr bwMode="auto">
-                    <a:xfrm>
-                      <a:off x="0" y="0"/>
-                      <a:ext cx="3227705" cy="1784350"/>
-                    </a:xfrm>
-                    <a:prstGeom prst="rect">
-                      <a:avLst/>
-                    </a:prstGeom>
-                    <a:noFill/>
-                    <a:ln>
-                      <a:noFill/>
-                    </a:ln>
-                  </pic:spPr>
-                </pic:pic>
-              </a:graphicData>
-            </a:graphic>
-            <wp14:sizeRelH relativeFrom="page">
-              <wp14:pctWidth>0</wp14:pctWidth>
-            </wp14:sizeRelH>
-            <wp14:sizeRelV relativeFrom="page">
-              <wp14:pctHeight>0</wp14:pctHeight>
-            </wp14:sizeRelV>
-          </wp:anchor>
-        </w:drawing>
-      </w:r>
-      <w:r>
-        <w:rPr>
-          <w:noProof/>
-        </w:rPr>
-        <w:drawing>
-          <wp:anchor distT="0" distB="0" distL="114300" distR="114300" simplePos="0" relativeHeight="251666432" behindDoc="0" locked="0" layoutInCell="1" allowOverlap="1" wp14:anchorId="4D5E1D27" wp14:editId="2E9137B6">
-            <wp:simplePos x="0" y="0"/>
-            <wp:positionH relativeFrom="column">
-              <wp:posOffset>-136556</wp:posOffset>
-            </wp:positionH>
-            <wp:positionV relativeFrom="paragraph">
-              <wp:posOffset>39</wp:posOffset>
-            </wp:positionV>
-            <wp:extent cx="2658745" cy="1837690"/>
-            <wp:effectExtent l="0" t="0" r="0" b="3810"/>
-            <wp:wrapSquare wrapText="bothSides"/>
-            <wp:docPr id="4" name="Immagine 4" descr="Immagine che contiene testo&#10;&#10;Descrizione generata automaticamente"/>
-            <wp:cNvGraphicFramePr>
-              <a:graphicFrameLocks xmlns:a="http://schemas.openxmlformats.org/drawingml/2006/main" noChangeAspect="1"/>
-            </wp:cNvGraphicFramePr>
-            <a:graphic xmlns:a="http://schemas.openxmlformats.org/drawingml/2006/main">
-              <a:graphicData uri="http://schemas.openxmlformats.org/drawingml/2006/picture">
-                <pic:pic xmlns:pic="http://schemas.openxmlformats.org/drawingml/2006/picture">
-                  <pic:nvPicPr>
-                    <pic:cNvPr id="4" name="Immagine 4" descr="Immagine che contiene testo&#10;&#10;Descrizione generata automaticamente"/>
-                    <pic:cNvPicPr>
-                      <a:picLocks noChangeAspect="1" noChangeArrowheads="1"/>
-                    </pic:cNvPicPr>
-                  </pic:nvPicPr>
-                  <pic:blipFill>
+                  <pic:blipFill rotWithShape="1">
                     <a:blip r:embed="rId41">
                       <a:extLst>
                         <a:ext uri="{28A0092B-C50C-407E-A947-70E740481C1C}">
@@ -16093,249 +16390,13 @@
                         </a:ext>
                       </a:extLst>
                     </a:blip>
-                    <a:srcRect/>
-                    <a:stretch>
-                      <a:fillRect/>
-                    </a:stretch>
-                  </pic:blipFill>
-                  <pic:spPr bwMode="auto">
-                    <a:xfrm>
-                      <a:off x="0" y="0"/>
-                      <a:ext cx="2658745" cy="1837690"/>
-                    </a:xfrm>
-                    <a:prstGeom prst="rect">
-                      <a:avLst/>
-                    </a:prstGeom>
-                    <a:noFill/>
-                    <a:ln>
-                      <a:noFill/>
-                    </a:ln>
-                  </pic:spPr>
-                </pic:pic>
-              </a:graphicData>
-            </a:graphic>
-            <wp14:sizeRelH relativeFrom="page">
-              <wp14:pctWidth>0</wp14:pctWidth>
-            </wp14:sizeRelH>
-            <wp14:sizeRelV relativeFrom="page">
-              <wp14:pctHeight>0</wp14:pctHeight>
-            </wp14:sizeRelV>
-          </wp:anchor>
-        </w:drawing>
-      </w:r>
-      <w:r>
-        <w:fldChar w:fldCharType="begin"/>
-      </w:r>
-      <w:r>
-        <w:instrText xml:space="preserve"> INCLUDEPICTURE "https://documents.lucid.app/documents/50ae0c31-1a9d-4781-9cf7-80f3be9b11e1/pages/0_0?a=2670&amp;x=1503&amp;y=3539&amp;w=463&amp;h=320&amp;store=1&amp;accept=image%2F*&amp;auth=LCA%20d744c69e40d27156bd5f7912266cee8937091b79-ts%3D1669282675" \* MERGEFORMATINET </w:instrText>
-      </w:r>
-      <w:r>
-        <w:fldChar w:fldCharType="separate"/>
-      </w:r>
-      <w:r>
-        <w:fldChar w:fldCharType="end"/>
-      </w:r>
-    </w:p>
-    <w:p>
-      <w:pPr>
-        <w:spacing w:line="276" w:lineRule="auto"/>
-        <w:jc w:val="both"/>
-        <w:rPr>
-          <w:rFonts w:ascii="Garamond" w:hAnsi="Garamond" w:cs="Calibri"/>
-          <w:color w:val="000000" w:themeColor="text1"/>
-        </w:rPr>
-      </w:pPr>
-      <w:r>
-        <w:rPr>
-          <w:rFonts w:ascii="Garamond" w:hAnsi="Garamond" w:cs="Calibri Light"/>
-        </w:rPr>
-        <w:t xml:space="preserve">L'applicazione fornisce due diverse modalità di pagamenti: in contanti oppure pagamento elettronico attraverso l'utilizzo del sistema esterno </w:t>
-      </w:r>
-      <w:proofErr w:type="spellStart"/>
-      <w:r>
-        <w:rPr>
-          <w:rFonts w:ascii="Garamond" w:hAnsi="Garamond" w:cs="Calibri Light"/>
-          <w:i/>
-          <w:iCs/>
-        </w:rPr>
-        <w:t>PayPal</w:t>
-      </w:r>
-      <w:proofErr w:type="spellEnd"/>
-      <w:r>
-        <w:rPr>
-          <w:rFonts w:ascii="Garamond" w:hAnsi="Garamond" w:cs="Calibri Light"/>
-        </w:rPr>
-        <w:t>. In entrambi i casi è però presente il vincolo che l'</w:t>
-      </w:r>
-      <w:proofErr w:type="spellStart"/>
-      <w:r>
-        <w:rPr>
-          <w:rFonts w:ascii="Garamond" w:hAnsi="Garamond" w:cs="Calibri Light"/>
-        </w:rPr>
-        <w:t>amount</w:t>
-      </w:r>
-      <w:proofErr w:type="spellEnd"/>
-      <w:r>
-        <w:rPr>
-          <w:rFonts w:ascii="Garamond" w:hAnsi="Garamond" w:cs="Calibri Light"/>
-        </w:rPr>
-        <w:t xml:space="preserve"> del pagamento deve essere sempre non nullo. </w:t>
-      </w:r>
-      <w:r>
-        <w:rPr>
-          <w:rFonts w:ascii="Garamond" w:hAnsi="Garamond" w:cs="Calibri Light"/>
-          <w:shd w:val="clear" w:color="auto" w:fill="FF9C83"/>
-        </w:rPr>
-        <w:t xml:space="preserve">Per questo motivo, il metodo </w:t>
-      </w:r>
-      <w:proofErr w:type="spellStart"/>
-      <w:proofErr w:type="gramStart"/>
-      <w:r>
-        <w:rPr>
-          <w:rFonts w:ascii="Courier New" w:hAnsi="Courier New" w:cs="Courier New"/>
-          <w:sz w:val="21"/>
-          <w:szCs w:val="21"/>
-          <w:shd w:val="clear" w:color="auto" w:fill="FF9C83"/>
-        </w:rPr>
-        <w:t>makePayment</w:t>
-      </w:r>
-      <w:proofErr w:type="spellEnd"/>
-      <w:r>
-        <w:rPr>
-          <w:rFonts w:ascii="Courier New" w:hAnsi="Courier New" w:cs="Courier New"/>
-          <w:sz w:val="21"/>
-          <w:szCs w:val="21"/>
-          <w:shd w:val="clear" w:color="auto" w:fill="FF9C83"/>
-        </w:rPr>
-        <w:t>(</w:t>
-      </w:r>
-      <w:proofErr w:type="gramEnd"/>
-      <w:r>
-        <w:rPr>
-          <w:rFonts w:ascii="Courier New" w:hAnsi="Courier New" w:cs="Courier New"/>
-          <w:sz w:val="21"/>
-          <w:szCs w:val="21"/>
-          <w:shd w:val="clear" w:color="auto" w:fill="FF9C83"/>
-        </w:rPr>
-        <w:t>)</w:t>
-      </w:r>
-      <w:r>
-        <w:rPr>
-          <w:rFonts w:ascii="Garamond" w:hAnsi="Garamond" w:cs="Calibri Light"/>
-          <w:sz w:val="21"/>
-          <w:szCs w:val="21"/>
-          <w:shd w:val="clear" w:color="auto" w:fill="FF9C83"/>
-        </w:rPr>
-        <w:t xml:space="preserve"> </w:t>
-      </w:r>
-      <w:r>
-        <w:rPr>
-          <w:rFonts w:ascii="Garamond" w:hAnsi="Garamond" w:cs="Calibri Light"/>
-          <w:shd w:val="clear" w:color="auto" w:fill="FF9C83"/>
-        </w:rPr>
-        <w:t xml:space="preserve">della classe </w:t>
-      </w:r>
-      <w:proofErr w:type="spellStart"/>
-      <w:r>
-        <w:rPr>
-          <w:rFonts w:ascii="Garamond" w:hAnsi="Garamond" w:cs="Calibri Light"/>
-          <w:i/>
-          <w:iCs/>
-          <w:shd w:val="clear" w:color="auto" w:fill="FF9C83"/>
-        </w:rPr>
-        <w:t>Payment</w:t>
-      </w:r>
-      <w:proofErr w:type="spellEnd"/>
-      <w:r>
-        <w:rPr>
-          <w:rFonts w:ascii="Garamond" w:hAnsi="Garamond" w:cs="Calibri Light"/>
-          <w:shd w:val="clear" w:color="auto" w:fill="FF9C83"/>
-        </w:rPr>
-        <w:t xml:space="preserve"> deve restituire come valore booleano </w:t>
-      </w:r>
-      <w:proofErr w:type="spellStart"/>
-      <w:r>
-        <w:rPr>
-          <w:rFonts w:ascii="Garamond" w:hAnsi="Garamond" w:cs="Calibri Light"/>
-          <w:shd w:val="clear" w:color="auto" w:fill="FF9C83"/>
-        </w:rPr>
-        <w:t>true</w:t>
-      </w:r>
-      <w:proofErr w:type="spellEnd"/>
-      <w:r>
-        <w:rPr>
-          <w:rFonts w:ascii="Garamond" w:hAnsi="Garamond" w:cs="Calibri Light"/>
-          <w:shd w:val="clear" w:color="auto" w:fill="FF9C83"/>
-        </w:rPr>
-        <w:t xml:space="preserve">, ovvero permette di conseguire correttamente il pagamento solo nel caso in cui il valore del pagamento è maggiore di zero.  </w:t>
-      </w:r>
-      <w:r>
-        <w:rPr>
-          <w:rFonts w:ascii="Garamond" w:hAnsi="Garamond" w:cs="Calibri"/>
-          <w:color w:val="000000" w:themeColor="text1"/>
-          <w:shd w:val="clear" w:color="auto" w:fill="FF9C83"/>
-        </w:rPr>
-        <w:t>Ciò può essere espresso in OCL attraverso l'utilizzo di una precondizione nel seguente modo</w:t>
-      </w:r>
-      <w:r>
-        <w:rPr>
-          <w:rFonts w:ascii="Garamond" w:hAnsi="Garamond" w:cs="Calibri"/>
-          <w:color w:val="000000" w:themeColor="text1"/>
-        </w:rPr>
-        <w:t>:</w:t>
-      </w:r>
-    </w:p>
-    <w:p>
-      <w:pPr>
-        <w:shd w:val="clear" w:color="auto" w:fill="FF9C83"/>
-        <w:jc w:val="center"/>
-      </w:pPr>
-      <w:r>
-        <w:lastRenderedPageBreak/>
-        <w:fldChar w:fldCharType="begin"/>
-      </w:r>
-      <w:r>
-        <w:instrText xml:space="preserve"> INCLUDEPICTURE "https://documents.lucid.app/documents/358df371-5c13-4026-ad91-d39b3d7b3b77/pages/0_0?a=78102&amp;x=13141&amp;y=-238&amp;w=659&amp;h=171&amp;store=1&amp;accept=image%2F*&amp;auth=LCA%2020e7fd9300c6ff65b779fd0e851f5360b960b03f-ts%3D1669629298" \* MERGEFORMATINET </w:instrText>
-      </w:r>
-      <w:r>
-        <w:fldChar w:fldCharType="separate"/>
-      </w:r>
-      <w:r>
-        <w:rPr>
-          <w:noProof/>
-        </w:rPr>
-        <w:drawing>
-          <wp:inline distT="0" distB="0" distL="0" distR="0" wp14:anchorId="14131317" wp14:editId="3AD02841">
-            <wp:extent cx="3166110" cy="725449"/>
-            <wp:effectExtent l="0" t="0" r="0" b="0"/>
-            <wp:docPr id="2" name="Immagine 2" descr="Immagine che contiene testo&#10;&#10;Descrizione generata automaticamente"/>
-            <wp:cNvGraphicFramePr>
-              <a:graphicFrameLocks xmlns:a="http://schemas.openxmlformats.org/drawingml/2006/main" noChangeAspect="1"/>
-            </wp:cNvGraphicFramePr>
-            <a:graphic xmlns:a="http://schemas.openxmlformats.org/drawingml/2006/main">
-              <a:graphicData uri="http://schemas.openxmlformats.org/drawingml/2006/picture">
-                <pic:pic xmlns:pic="http://schemas.openxmlformats.org/drawingml/2006/picture">
-                  <pic:nvPicPr>
-                    <pic:cNvPr id="2" name="Immagine 2" descr="Immagine che contiene testo&#10;&#10;Descrizione generata automaticamente"/>
-                    <pic:cNvPicPr>
-                      <a:picLocks noChangeAspect="1" noChangeArrowheads="1"/>
-                    </pic:cNvPicPr>
-                  </pic:nvPicPr>
-                  <pic:blipFill rotWithShape="1">
-                    <a:blip r:embed="rId42">
-                      <a:extLst>
-                        <a:ext uri="{28A0092B-C50C-407E-A947-70E740481C1C}">
-                          <a14:useLocalDpi xmlns:a14="http://schemas.microsoft.com/office/drawing/2010/main" val="0"/>
-                        </a:ext>
-                      </a:extLst>
-                    </a:blip>
-                    <a:srcRect l="6070" t="11995" r="6308" b="10635"/>
+                    <a:srcRect l="6609" t="12840" r="7685" b="13524"/>
                     <a:stretch/>
                   </pic:blipFill>
                   <pic:spPr bwMode="auto">
                     <a:xfrm>
                       <a:off x="0" y="0"/>
-                      <a:ext cx="3206784" cy="734769"/>
+                      <a:ext cx="2747969" cy="769702"/>
                     </a:xfrm>
                     <a:prstGeom prst="rect">
                       <a:avLst/>
@@ -16360,6 +16421,7 @@
         <w:fldChar w:fldCharType="end"/>
       </w:r>
     </w:p>
+    <w:p/>
     <w:p>
       <w:pPr>
         <w:rPr>
@@ -16426,7 +16488,21 @@
           <w:rFonts w:ascii="Garamond" w:hAnsi="Garamond" w:cs="Calibri"/>
           <w:color w:val="000000" w:themeColor="text1"/>
         </w:rPr>
-        <w:t>Nell'eventualità in cui l'utente offerente prova ad accedere all'applicazione</w:t>
+        <w:t>Nell'eventualità in cui l'utente offerente prov</w:t>
+      </w:r>
+      <w:r>
+        <w:rPr>
+          <w:rFonts w:ascii="Garamond" w:hAnsi="Garamond" w:cs="Calibri"/>
+          <w:color w:val="000000" w:themeColor="text1"/>
+        </w:rPr>
+        <w:t xml:space="preserve">i </w:t>
+      </w:r>
+      <w:r>
+        <w:rPr>
+          <w:rFonts w:ascii="Garamond" w:hAnsi="Garamond" w:cs="Calibri"/>
+          <w:color w:val="000000" w:themeColor="text1"/>
+        </w:rPr>
+        <w:t>ad accedere all'applicazione</w:t>
       </w:r>
       <w:r>
         <w:rPr>
@@ -16477,23 +16553,13 @@
     </w:p>
     <w:p>
       <w:pPr>
-        <w:spacing w:line="276" w:lineRule="auto"/>
-        <w:jc w:val="both"/>
-        <w:rPr>
-          <w:rFonts w:ascii="Garamond" w:hAnsi="Garamond" w:cs="Calibri"/>
-          <w:color w:val="000000" w:themeColor="text1"/>
-        </w:rPr>
-      </w:pPr>
-    </w:p>
-    <w:p>
-      <w:pPr>
         <w:jc w:val="center"/>
       </w:pPr>
       <w:r>
         <w:fldChar w:fldCharType="begin"/>
       </w:r>
       <w:r>
-        <w:instrText xml:space="preserve"> INCLUDEPICTURE "https://documents.lucid.app/documents/358df371-5c13-4026-ad91-d39b3d7b3b77/pages/0_0?a=71091&amp;x=11105&amp;y=-2667&amp;w=761&amp;h=154&amp;store=1&amp;accept=image%2F*&amp;auth=LCA%20e703e1f8b7fc2aa7339ae4fb1ddd0639322f9a56-ts%3D1669232331" \* MERGEFORMATINET </w:instrText>
+        <w:instrText xml:space="preserve"> INCLUDEPICTURE "https://documents.lucid.app/documents/358df371-5c13-4026-ad91-d39b3d7b3b77/pages/0_0?a=80205&amp;x=10666&amp;y=1155&amp;w=761&amp;h=154&amp;store=1&amp;accept=image%2F*&amp;auth=LCA%201aaff0831640140e4a5e9ad43aee3a5c2ca97311-ts%3D1669753768" \* MERGEFORMATINET </w:instrText>
       </w:r>
       <w:r>
         <w:fldChar w:fldCharType="separate"/>
@@ -16503,10 +16569,10 @@
           <w:noProof/>
         </w:rPr>
         <w:drawing>
-          <wp:inline distT="0" distB="0" distL="0" distR="0" wp14:anchorId="3E9682B7" wp14:editId="60F4949B">
-            <wp:extent cx="4376058" cy="843713"/>
+          <wp:inline distT="0" distB="0" distL="0" distR="0" wp14:anchorId="2F30320A" wp14:editId="1460084F">
+            <wp:extent cx="4128284" cy="840820"/>
             <wp:effectExtent l="0" t="0" r="0" b="0"/>
-            <wp:docPr id="49" name="Immagine 49" descr="Immagine che contiene testo&#10;&#10;Descrizione generata automaticamente"/>
+            <wp:docPr id="55" name="Immagine 55" descr="Immagine che contiene testo&#10;&#10;Descrizione generata automaticamente"/>
             <wp:cNvGraphicFramePr>
               <a:graphicFrameLocks xmlns:a="http://schemas.openxmlformats.org/drawingml/2006/main" noChangeAspect="1"/>
             </wp:cNvGraphicFramePr>
@@ -16514,26 +16580,28 @@
               <a:graphicData uri="http://schemas.openxmlformats.org/drawingml/2006/picture">
                 <pic:pic xmlns:pic="http://schemas.openxmlformats.org/drawingml/2006/picture">
                   <pic:nvPicPr>
-                    <pic:cNvPr id="49" name="Immagine 49" descr="Immagine che contiene testo&#10;&#10;Descrizione generata automaticamente"/>
+                    <pic:cNvPr id="55" name="Immagine 55" descr="Immagine che contiene testo&#10;&#10;Descrizione generata automaticamente"/>
                     <pic:cNvPicPr>
                       <a:picLocks noChangeAspect="1" noChangeArrowheads="1"/>
                     </pic:cNvPicPr>
                   </pic:nvPicPr>
-                  <pic:blipFill rotWithShape="1">
-                    <a:blip r:embed="rId43">
+                  <pic:blipFill>
+                    <a:blip r:embed="rId42">
                       <a:extLst>
                         <a:ext uri="{28A0092B-C50C-407E-A947-70E740481C1C}">
                           <a14:useLocalDpi xmlns:a14="http://schemas.microsoft.com/office/drawing/2010/main" val="0"/>
                         </a:ext>
                       </a:extLst>
                     </a:blip>
-                    <a:srcRect l="6112" t="7832" r="5814" b="8238"/>
-                    <a:stretch/>
+                    <a:srcRect/>
+                    <a:stretch>
+                      <a:fillRect/>
+                    </a:stretch>
                   </pic:blipFill>
                   <pic:spPr bwMode="auto">
                     <a:xfrm>
                       <a:off x="0" y="0"/>
-                      <a:ext cx="4466347" cy="861121"/>
+                      <a:ext cx="4162023" cy="847692"/>
                     </a:xfrm>
                     <a:prstGeom prst="rect">
                       <a:avLst/>
@@ -16542,11 +16610,6 @@
                     <a:ln>
                       <a:noFill/>
                     </a:ln>
-                    <a:extLst>
-                      <a:ext uri="{53640926-AAD7-44D8-BBD7-CCE9431645EC}">
-                        <a14:shadowObscured xmlns:a14="http://schemas.microsoft.com/office/drawing/2010/main"/>
-                      </a:ext>
-                    </a:extLst>
                   </pic:spPr>
                 </pic:pic>
               </a:graphicData>
@@ -16599,7 +16662,7 @@
                     </pic:cNvPicPr>
                   </pic:nvPicPr>
                   <pic:blipFill rotWithShape="1">
-                    <a:blip r:embed="rId44" cstate="print">
+                    <a:blip r:embed="rId43" cstate="print">
                       <a:extLst>
                         <a:ext uri="{28A0092B-C50C-407E-A947-70E740481C1C}">
                           <a14:useLocalDpi xmlns:a14="http://schemas.microsoft.com/office/drawing/2010/main" val="0"/>
@@ -16669,7 +16732,7 @@
                     </pic:cNvPicPr>
                   </pic:nvPicPr>
                   <pic:blipFill>
-                    <a:blip r:embed="rId45">
+                    <a:blip r:embed="rId44">
                       <a:extLst>
                         <a:ext uri="{28A0092B-C50C-407E-A947-70E740481C1C}">
                           <a14:useLocalDpi xmlns:a14="http://schemas.microsoft.com/office/drawing/2010/main" val="0"/>
@@ -16845,32 +16908,22 @@
           <w:rFonts w:ascii="Garamond" w:hAnsi="Garamond" w:cs="Calibri"/>
           <w:color w:val="000000" w:themeColor="text1"/>
         </w:rPr>
-        <w:t xml:space="preserve"> eguaglia il valore tre il sito si blocca per un'ora.  Ciò può essere espresso in OCL attraverso l'utilizzo di una precondizione e una </w:t>
-      </w:r>
-      <w:proofErr w:type="spellStart"/>
-      <w:r>
-        <w:rPr>
-          <w:rFonts w:ascii="Garamond" w:hAnsi="Garamond" w:cs="Calibri"/>
-          <w:color w:val="000000" w:themeColor="text1"/>
-        </w:rPr>
-        <w:t>postcondizione</w:t>
-      </w:r>
-      <w:proofErr w:type="spellEnd"/>
-      <w:r>
-        <w:rPr>
-          <w:rFonts w:ascii="Garamond" w:hAnsi="Garamond" w:cs="Calibri"/>
-          <w:color w:val="000000" w:themeColor="text1"/>
-        </w:rPr>
-        <w:t xml:space="preserve"> nel seguente modo:</w:t>
-      </w:r>
-    </w:p>
-    <w:p>
-      <w:pPr>
-        <w:rPr>
-          <w:rFonts w:ascii="Garamond" w:hAnsi="Garamond" w:cs="Calibri"/>
-          <w:color w:val="000000" w:themeColor="text1"/>
-        </w:rPr>
-      </w:pPr>
+        <w:t xml:space="preserve"> eguaglia il valore tre il sito si blocca per un'ora.  Ciò può essere espresso in OCL attraverso l'utilizzo di una precondizione e una post</w:t>
+      </w:r>
+      <w:r>
+        <w:rPr>
+          <w:rFonts w:ascii="Garamond" w:hAnsi="Garamond" w:cs="Calibri"/>
+          <w:color w:val="000000" w:themeColor="text1"/>
+        </w:rPr>
+        <w:t>-</w:t>
+      </w:r>
+      <w:r>
+        <w:rPr>
+          <w:rFonts w:ascii="Garamond" w:hAnsi="Garamond" w:cs="Calibri"/>
+          <w:color w:val="000000" w:themeColor="text1"/>
+        </w:rPr>
+        <w:t>condizione nel seguente modo:</w:t>
+      </w:r>
     </w:p>
     <w:p>
       <w:pPr>
@@ -16885,10 +16938,11 @@
         <w:jc w:val="center"/>
       </w:pPr>
       <w:r>
+        <w:lastRenderedPageBreak/>
         <w:fldChar w:fldCharType="begin"/>
       </w:r>
       <w:r>
-        <w:instrText xml:space="preserve"> INCLUDEPICTURE "https://documents.lucid.app/documents/358df371-5c13-4026-ad91-d39b3d7b3b77/pages/0_0?a=74138&amp;x=10794&amp;y=660&amp;w=1453&amp;h=250&amp;store=1&amp;accept=image%2F*&amp;auth=LCA%20572982b8b3c3da0f3e373f00174568fedf55f97c-ts%3D1669238969" \* MERGEFORMATINET </w:instrText>
+        <w:instrText xml:space="preserve"> INCLUDEPICTURE "https://documents.lucid.app/documents/358df371-5c13-4026-ad91-d39b3d7b3b77/pages/0_0?a=80211&amp;x=10465&amp;y=978&amp;w=1297&amp;h=250&amp;store=1&amp;accept=image%2F*&amp;auth=LCA%203548269c4cf8a208ef8441244098beaeeafb1618-ts%3D1669753768" \* MERGEFORMATINET </w:instrText>
       </w:r>
       <w:r>
         <w:fldChar w:fldCharType="separate"/>
@@ -16898,10 +16952,10 @@
           <w:noProof/>
         </w:rPr>
         <w:drawing>
-          <wp:inline distT="0" distB="0" distL="0" distR="0" wp14:anchorId="1898EC91" wp14:editId="5DD03545">
-            <wp:extent cx="5913497" cy="1066800"/>
-            <wp:effectExtent l="0" t="0" r="5080" b="0"/>
-            <wp:docPr id="1" name="Immagine 1"/>
+          <wp:inline distT="0" distB="0" distL="0" distR="0" wp14:anchorId="156B1391" wp14:editId="73165451">
+            <wp:extent cx="5497417" cy="1013368"/>
+            <wp:effectExtent l="0" t="0" r="1905" b="3175"/>
+            <wp:docPr id="57" name="Immagine 57" descr="Immagine che contiene testo&#10;&#10;Descrizione generata automaticamente"/>
             <wp:cNvGraphicFramePr>
               <a:graphicFrameLocks xmlns:a="http://schemas.openxmlformats.org/drawingml/2006/main" noChangeAspect="1"/>
             </wp:cNvGraphicFramePr>
@@ -16909,26 +16963,26 @@
               <a:graphicData uri="http://schemas.openxmlformats.org/drawingml/2006/picture">
                 <pic:pic xmlns:pic="http://schemas.openxmlformats.org/drawingml/2006/picture">
                   <pic:nvPicPr>
-                    <pic:cNvPr id="0" name="Picture 1"/>
+                    <pic:cNvPr id="57" name="Immagine 57" descr="Immagine che contiene testo&#10;&#10;Descrizione generata automaticamente"/>
                     <pic:cNvPicPr>
                       <a:picLocks noChangeAspect="1" noChangeArrowheads="1"/>
                     </pic:cNvPicPr>
                   </pic:nvPicPr>
                   <pic:blipFill rotWithShape="1">
-                    <a:blip r:embed="rId46">
+                    <a:blip r:embed="rId45">
                       <a:extLst>
                         <a:ext uri="{28A0092B-C50C-407E-A947-70E740481C1C}">
                           <a14:useLocalDpi xmlns:a14="http://schemas.microsoft.com/office/drawing/2010/main" val="0"/>
                         </a:ext>
                       </a:extLst>
                     </a:blip>
-                    <a:srcRect l="5158" t="9300" r="14942" b="6960"/>
+                    <a:srcRect l="5399" t="8378" r="4760" b="5994"/>
                     <a:stretch/>
                   </pic:blipFill>
                   <pic:spPr bwMode="auto">
                     <a:xfrm>
                       <a:off x="0" y="0"/>
-                      <a:ext cx="5984155" cy="1079547"/>
+                      <a:ext cx="5498326" cy="1013536"/>
                     </a:xfrm>
                     <a:prstGeom prst="rect">
                       <a:avLst/>
@@ -16982,27 +17036,56 @@
           <w:rFonts w:ascii="Garamond" w:hAnsi="Garamond" w:cs="Calibri"/>
           <w:color w:val="000000" w:themeColor="text1"/>
         </w:rPr>
-        <w:t>chiamare il metodo che permette di sbloccare l'accesso al sito solo dopo un'ora dal momento del blocco. Ciò può essere espresso in OCL attraverso l'utilizzo di una precondizione e una postcondizione nel seguente modo:</w:t>
-      </w:r>
-    </w:p>
-    <w:p>
-      <w:pPr>
-        <w:rPr>
-          <w:rFonts w:ascii="Garamond" w:hAnsi="Garamond" w:cs="Calibri"/>
-          <w:color w:val="000000" w:themeColor="text1"/>
-        </w:rPr>
-      </w:pPr>
-    </w:p>
+        <w:t>creare</w:t>
+      </w:r>
+      <w:r>
+        <w:rPr>
+          <w:rFonts w:ascii="Garamond" w:hAnsi="Garamond" w:cs="Calibri"/>
+          <w:color w:val="000000" w:themeColor="text1"/>
+        </w:rPr>
+        <w:t xml:space="preserve"> </w:t>
+      </w:r>
+      <w:r>
+        <w:rPr>
+          <w:rFonts w:ascii="Garamond" w:hAnsi="Garamond" w:cs="Calibri"/>
+          <w:color w:val="000000" w:themeColor="text1"/>
+        </w:rPr>
+        <w:t>un</w:t>
+      </w:r>
+      <w:r>
+        <w:rPr>
+          <w:rFonts w:ascii="Garamond" w:hAnsi="Garamond" w:cs="Calibri"/>
+          <w:color w:val="000000" w:themeColor="text1"/>
+        </w:rPr>
+        <w:t xml:space="preserve"> metodo che permette di sbloccare l'accesso al sito solo dopo un'ora dal momento del blocco. Ciò può essere espresso in OCL attraverso l'utilizzo di una precondizione e una </w:t>
+      </w:r>
+      <w:proofErr w:type="spellStart"/>
+      <w:r>
+        <w:rPr>
+          <w:rFonts w:ascii="Garamond" w:hAnsi="Garamond" w:cs="Calibri"/>
+          <w:color w:val="000000" w:themeColor="text1"/>
+        </w:rPr>
+        <w:t>postcondizione</w:t>
+      </w:r>
+      <w:proofErr w:type="spellEnd"/>
+      <w:r>
+        <w:rPr>
+          <w:rFonts w:ascii="Garamond" w:hAnsi="Garamond" w:cs="Calibri"/>
+          <w:color w:val="000000" w:themeColor="text1"/>
+        </w:rPr>
+        <w:t xml:space="preserve"> nel seguente modo:</w:t>
+      </w:r>
+    </w:p>
+    <w:p/>
     <w:p>
       <w:pPr>
         <w:jc w:val="center"/>
       </w:pPr>
       <w:r>
-        <w:lastRenderedPageBreak/>
         <w:fldChar w:fldCharType="begin"/>
       </w:r>
       <w:r>
-        <w:instrText xml:space="preserve"> INCLUDEPICTURE "https://documents.lucid.app/documents/358df371-5c13-4026-ad91-d39b3d7b3b77/pages/0_0?a=70619&amp;x=11104&amp;y=-2866&amp;w=1044&amp;h=216&amp;store=1&amp;accept=image%2F*&amp;auth=LCA%200bc406d18d9833f6236cc450bb5cb876f3f90717-ts%3D1669232331" \* MERGEFORMATINET </w:instrText>
+        <w:instrText xml:space="preserve"> INCLUDEPICTURE "https://documents.lucid.app/documents/358df371-5c13-4026-ad91-d39b3d7b3b77/pages/0_0?a=80216&amp;x=10501&amp;y=1110&amp;w=1044&amp;h=216&amp;store=1&amp;accept=image%2F*&amp;auth=LCA%208fe81fbd0669875f37c4d2b5c7e059807c49a28f-ts%3D1669753768" \* MERGEFORMATINET </w:instrText>
       </w:r>
       <w:r>
         <w:fldChar w:fldCharType="separate"/>
@@ -17012,10 +17095,10 @@
           <w:noProof/>
         </w:rPr>
         <w:drawing>
-          <wp:inline distT="0" distB="0" distL="0" distR="0" wp14:anchorId="43A30DDD" wp14:editId="4FD9DD4C">
-            <wp:extent cx="5240528" cy="985697"/>
-            <wp:effectExtent l="0" t="0" r="5080" b="5080"/>
-            <wp:docPr id="47" name="Immagine 47" descr="Immagine che contiene testo&#10;&#10;Descrizione generata automaticamente"/>
+          <wp:inline distT="0" distB="0" distL="0" distR="0" wp14:anchorId="6FE6CC99" wp14:editId="6D1D3616">
+            <wp:extent cx="4769666" cy="911706"/>
+            <wp:effectExtent l="0" t="0" r="0" b="3175"/>
+            <wp:docPr id="60" name="Immagine 60" descr="Immagine che contiene testo&#10;&#10;Descrizione generata automaticamente"/>
             <wp:cNvGraphicFramePr>
               <a:graphicFrameLocks xmlns:a="http://schemas.openxmlformats.org/drawingml/2006/main" noChangeAspect="1"/>
             </wp:cNvGraphicFramePr>
@@ -17023,26 +17106,26 @@
               <a:graphicData uri="http://schemas.openxmlformats.org/drawingml/2006/picture">
                 <pic:pic xmlns:pic="http://schemas.openxmlformats.org/drawingml/2006/picture">
                   <pic:nvPicPr>
-                    <pic:cNvPr id="47" name="Immagine 47" descr="Immagine che contiene testo&#10;&#10;Descrizione generata automaticamente"/>
+                    <pic:cNvPr id="60" name="Immagine 60" descr="Immagine che contiene testo&#10;&#10;Descrizione generata automaticamente"/>
                     <pic:cNvPicPr>
                       <a:picLocks noChangeAspect="1" noChangeArrowheads="1"/>
                     </pic:cNvPicPr>
                   </pic:nvPicPr>
                   <pic:blipFill rotWithShape="1">
-                    <a:blip r:embed="rId47">
+                    <a:blip r:embed="rId46">
                       <a:extLst>
                         <a:ext uri="{28A0092B-C50C-407E-A947-70E740481C1C}">
                           <a14:useLocalDpi xmlns:a14="http://schemas.microsoft.com/office/drawing/2010/main" val="0"/>
                         </a:ext>
                       </a:extLst>
                     </a:blip>
-                    <a:srcRect l="4539" t="10788" r="4698" b="6943"/>
+                    <a:srcRect l="5220" t="10432" r="5274" b="6957"/>
                     <a:stretch/>
                   </pic:blipFill>
                   <pic:spPr bwMode="auto">
                     <a:xfrm>
                       <a:off x="0" y="0"/>
-                      <a:ext cx="5300270" cy="996934"/>
+                      <a:ext cx="4820549" cy="921432"/>
                     </a:xfrm>
                     <a:prstGeom prst="rect">
                       <a:avLst/>
@@ -17069,10 +17152,12 @@
     </w:p>
     <w:p>
       <w:pPr>
-        <w:rPr>
-          <w:rFonts w:ascii="Garamond" w:hAnsi="Garamond" w:cs="Calibri"/>
-          <w:color w:val="000000" w:themeColor="text1"/>
-        </w:rPr>
+        <w:jc w:val="center"/>
+      </w:pPr>
+    </w:p>
+    <w:p>
+      <w:pPr>
+        <w:jc w:val="center"/>
       </w:pPr>
     </w:p>
     <w:p>
@@ -17095,12 +17180,9 @@
           <w:sz w:val="32"/>
           <w:szCs w:val="32"/>
         </w:rPr>
-        <w:t>Gestione notifiche e-mail</w:t>
-      </w:r>
-    </w:p>
-    <w:p>
-      <w:pPr>
-        <w:jc w:val="center"/>
+        <w:t xml:space="preserve">Gestione </w:t>
+      </w:r>
+      <w:r>
         <w:rPr>
           <w:rFonts w:ascii="Garamond" w:hAnsi="Garamond" w:cs="Calibri"/>
           <w:b/>
@@ -17109,8 +17191,485 @@
           <w:sz w:val="32"/>
           <w:szCs w:val="32"/>
         </w:rPr>
-      </w:pPr>
-      <w:r>
+        <w:t>rimozione account</w:t>
+      </w:r>
+    </w:p>
+    <w:p>
+      <w:pPr>
+        <w:rPr>
+          <w:rFonts w:ascii="Garamond" w:hAnsi="Garamond" w:cs="Calibri"/>
+          <w:b/>
+          <w:bCs/>
+          <w:color w:val="000000" w:themeColor="text1"/>
+          <w:sz w:val="32"/>
+          <w:szCs w:val="32"/>
+        </w:rPr>
+      </w:pPr>
+    </w:p>
+    <w:p>
+      <w:pPr>
+        <w:pStyle w:val="Paragrafoelenco"/>
+        <w:numPr>
+          <w:ilvl w:val="0"/>
+          <w:numId w:val="30"/>
+        </w:numPr>
+        <w:rPr>
+          <w:rFonts w:ascii="Garamond" w:hAnsi="Garamond" w:cs="Calibri"/>
+          <w:color w:val="000000" w:themeColor="text1"/>
+          <w:sz w:val="28"/>
+          <w:szCs w:val="28"/>
+          <w:u w:val="single"/>
+        </w:rPr>
+      </w:pPr>
+      <w:r>
+        <w:rPr>
+          <w:rFonts w:ascii="Garamond" w:hAnsi="Garamond" w:cs="Calibri"/>
+          <w:color w:val="000000" w:themeColor="text1"/>
+          <w:sz w:val="24"/>
+          <w:szCs w:val="24"/>
+          <w:u w:val="single"/>
+        </w:rPr>
+        <w:t>Account studente</w:t>
+      </w:r>
+    </w:p>
+    <w:p>
+      <w:pPr>
+        <w:spacing w:line="276" w:lineRule="auto"/>
+        <w:jc w:val="both"/>
+        <w:rPr>
+          <w:rFonts w:ascii="Garamond" w:hAnsi="Garamond" w:cs="Calibri Light"/>
+        </w:rPr>
+      </w:pPr>
+      <w:r>
+        <w:rPr>
+          <w:rFonts w:ascii="Garamond" w:hAnsi="Garamond" w:cs="Calibri Light"/>
+        </w:rPr>
+        <w:t>Per effettuare correttamente la rimozione dell'account, l'applicazione impone diverse condizioni che devono essere rispettate. Innanzitutto, n</w:t>
+      </w:r>
+      <w:r>
+        <w:rPr>
+          <w:rFonts w:ascii="Garamond" w:hAnsi="Garamond" w:cs="Calibri Light"/>
+        </w:rPr>
+        <w:t xml:space="preserve">el caso in cui </w:t>
+      </w:r>
+      <w:r>
+        <w:rPr>
+          <w:rFonts w:ascii="Garamond" w:hAnsi="Garamond" w:cs="Calibri Light"/>
+        </w:rPr>
+        <w:t>la</w:t>
+      </w:r>
+      <w:r>
+        <w:rPr>
+          <w:rFonts w:ascii="Garamond" w:hAnsi="Garamond" w:cs="Calibri Light"/>
+        </w:rPr>
+        <w:t xml:space="preserve"> sezione di visualizzazione dello stato di richiesta degli annunci </w:t>
+      </w:r>
+      <w:r>
+        <w:rPr>
+          <w:rFonts w:ascii="Garamond" w:hAnsi="Garamond" w:cs="Calibri Light"/>
+        </w:rPr>
+        <w:t>sia vuota</w:t>
+      </w:r>
+      <w:r>
+        <w:rPr>
+          <w:rFonts w:ascii="Garamond" w:hAnsi="Garamond" w:cs="Calibri Light"/>
+        </w:rPr>
+        <w:t>,</w:t>
+      </w:r>
+      <w:r>
+        <w:rPr>
+          <w:rFonts w:ascii="Garamond" w:hAnsi="Garamond" w:cs="Calibri Light"/>
+        </w:rPr>
+        <w:t xml:space="preserve"> lo studente può effettuare immediatamente l'eliminazione dell'account. Se invece </w:t>
+      </w:r>
+      <w:r>
+        <w:rPr>
+          <w:rFonts w:ascii="Garamond" w:hAnsi="Garamond" w:cs="Calibri Light"/>
+        </w:rPr>
+        <w:t>tale sezione contiene</w:t>
+      </w:r>
+      <w:r>
+        <w:rPr>
+          <w:rFonts w:ascii="Garamond" w:hAnsi="Garamond" w:cs="Calibri Light"/>
+        </w:rPr>
+        <w:t xml:space="preserve"> uno o più annunci a cui lo studente ha fatto domanda </w:t>
+      </w:r>
+      <w:r>
+        <w:rPr>
+          <w:rFonts w:ascii="Garamond" w:hAnsi="Garamond" w:cs="Calibri Light"/>
+        </w:rPr>
+        <w:t xml:space="preserve">che presentano </w:t>
+      </w:r>
+      <w:r>
+        <w:rPr>
+          <w:rFonts w:ascii="Garamond" w:hAnsi="Garamond" w:cs="Calibri Light"/>
+        </w:rPr>
+        <w:t>lo stato “</w:t>
+      </w:r>
+      <w:r>
+        <w:rPr>
+          <w:rFonts w:ascii="Garamond" w:hAnsi="Garamond" w:cs="Calibri Light"/>
+          <w:i/>
+          <w:iCs/>
+        </w:rPr>
+        <w:t>a</w:t>
+      </w:r>
+      <w:r>
+        <w:rPr>
+          <w:rFonts w:ascii="Garamond" w:hAnsi="Garamond" w:cs="Calibri Light"/>
+          <w:i/>
+          <w:iCs/>
+        </w:rPr>
+        <w:t>ccettato</w:t>
+      </w:r>
+      <w:r>
+        <w:rPr>
+          <w:rFonts w:ascii="Garamond" w:hAnsi="Garamond" w:cs="Calibri Light"/>
+        </w:rPr>
+        <w:t xml:space="preserve">", </w:t>
+      </w:r>
+      <w:r>
+        <w:rPr>
+          <w:rFonts w:ascii="Garamond" w:hAnsi="Garamond" w:cs="Calibri Light"/>
+        </w:rPr>
+        <w:t>lo studente ha la possibilità di ritirarsi da uno specifico annuncio solo nell’eventualità in cui il tempo mancante dallo svolgimento del servizio richiesto è maggiore di 72 ore</w:t>
+      </w:r>
+      <w:r>
+        <w:rPr>
+          <w:rFonts w:ascii="Garamond" w:hAnsi="Garamond" w:cs="Calibri Light"/>
+        </w:rPr>
+        <w:t xml:space="preserve">. Altrimenti, </w:t>
+      </w:r>
+      <w:r>
+        <w:rPr>
+          <w:rFonts w:ascii="Garamond" w:hAnsi="Garamond" w:cs="Calibri Light"/>
+        </w:rPr>
+        <w:t>s</w:t>
+      </w:r>
+      <w:r>
+        <w:rPr>
+          <w:rFonts w:ascii="Garamond" w:hAnsi="Garamond" w:cs="Calibri Light"/>
+        </w:rPr>
+        <w:t xml:space="preserve">e </w:t>
+      </w:r>
+      <w:r>
+        <w:rPr>
+          <w:rFonts w:ascii="Garamond" w:hAnsi="Garamond" w:cs="Calibri Light"/>
+        </w:rPr>
+        <w:t>l’annuncio presenta stato “</w:t>
+      </w:r>
+      <w:r>
+        <w:rPr>
+          <w:rFonts w:ascii="Garamond" w:hAnsi="Garamond" w:cs="Calibri Light"/>
+          <w:i/>
+          <w:iCs/>
+        </w:rPr>
+        <w:t xml:space="preserve">in </w:t>
+      </w:r>
+      <w:r>
+        <w:rPr>
+          <w:rFonts w:ascii="Garamond" w:hAnsi="Garamond" w:cs="Calibri Light"/>
+          <w:i/>
+          <w:iCs/>
+        </w:rPr>
+        <w:t>attesa”</w:t>
+      </w:r>
+      <w:r>
+        <w:rPr>
+          <w:rFonts w:ascii="Garamond" w:hAnsi="Garamond" w:cs="Calibri Light"/>
+        </w:rPr>
+        <w:t xml:space="preserve"> o </w:t>
+      </w:r>
+      <w:r>
+        <w:rPr>
+          <w:rFonts w:ascii="Garamond" w:hAnsi="Garamond" w:cs="Calibri Light"/>
+          <w:i/>
+          <w:iCs/>
+        </w:rPr>
+        <w:t>"</w:t>
+      </w:r>
+      <w:r>
+        <w:rPr>
+          <w:rFonts w:ascii="Garamond" w:hAnsi="Garamond" w:cs="Calibri Light"/>
+          <w:i/>
+          <w:iCs/>
+        </w:rPr>
+        <w:t>re</w:t>
+      </w:r>
+      <w:r>
+        <w:rPr>
+          <w:rFonts w:ascii="Garamond" w:hAnsi="Garamond" w:cs="Calibri Light"/>
+          <w:i/>
+          <w:iCs/>
+        </w:rPr>
+        <w:t>spinto</w:t>
+      </w:r>
+      <w:r>
+        <w:rPr>
+          <w:rFonts w:ascii="Garamond" w:hAnsi="Garamond" w:cs="Calibri Light"/>
+          <w:i/>
+          <w:iCs/>
+        </w:rPr>
+        <w:t>"</w:t>
+      </w:r>
+      <w:r>
+        <w:rPr>
+          <w:rFonts w:ascii="Garamond" w:hAnsi="Garamond" w:cs="Calibri Light"/>
+        </w:rPr>
+        <w:t>, lo studente può ritirarsi in qualsiasi momento.</w:t>
+      </w:r>
+      <w:r>
+        <w:rPr>
+          <w:rFonts w:ascii="Garamond" w:hAnsi="Garamond" w:cs="Calibri Light"/>
+        </w:rPr>
+        <w:t xml:space="preserve"> </w:t>
+      </w:r>
+      <w:r>
+        <w:rPr>
+          <w:rFonts w:ascii="Garamond" w:hAnsi="Garamond" w:cs="Calibri"/>
+          <w:color w:val="000000" w:themeColor="text1"/>
+        </w:rPr>
+        <w:t>Ciò può essere espresso in OCL attraverso l'utilizzo di una precondizione nel seguente modo:</w:t>
+      </w:r>
+    </w:p>
+    <w:p>
+      <w:pPr>
+        <w:jc w:val="center"/>
+      </w:pPr>
+      <w:r>
+        <w:fldChar w:fldCharType="begin"/>
+      </w:r>
+      <w:r>
+        <w:instrText xml:space="preserve"> INCLUDEPICTURE "https://documents.lucid.app/documents/358df371-5c13-4026-ad91-d39b3d7b3b77/pages/0_0?a=80136&amp;x=8494&amp;y=-336&amp;w=1329&amp;h=171&amp;store=1&amp;accept=image%2F*&amp;auth=LCA%2086370aaebb385eeb17cf3d5ba810960941486278-ts%3D1669753768" \* MERGEFORMATINET </w:instrText>
+      </w:r>
+      <w:r>
+        <w:fldChar w:fldCharType="separate"/>
+      </w:r>
+      <w:r>
+        <w:rPr>
+          <w:noProof/>
+        </w:rPr>
+        <w:drawing>
+          <wp:inline distT="0" distB="0" distL="0" distR="0" wp14:anchorId="65259681" wp14:editId="1437C7F1">
+            <wp:extent cx="6292767" cy="749147"/>
+            <wp:effectExtent l="0" t="0" r="0" b="635"/>
+            <wp:docPr id="30" name="Immagine 30" descr="Immagine che contiene testo&#10;&#10;Descrizione generata automaticamente"/>
+            <wp:cNvGraphicFramePr>
+              <a:graphicFrameLocks xmlns:a="http://schemas.openxmlformats.org/drawingml/2006/main" noChangeAspect="1"/>
+            </wp:cNvGraphicFramePr>
+            <a:graphic xmlns:a="http://schemas.openxmlformats.org/drawingml/2006/main">
+              <a:graphicData uri="http://schemas.openxmlformats.org/drawingml/2006/picture">
+                <pic:pic xmlns:pic="http://schemas.openxmlformats.org/drawingml/2006/picture">
+                  <pic:nvPicPr>
+                    <pic:cNvPr id="30" name="Immagine 30" descr="Immagine che contiene testo&#10;&#10;Descrizione generata automaticamente"/>
+                    <pic:cNvPicPr>
+                      <a:picLocks noChangeAspect="1" noChangeArrowheads="1"/>
+                    </pic:cNvPicPr>
+                  </pic:nvPicPr>
+                  <pic:blipFill rotWithShape="1">
+                    <a:blip r:embed="rId47">
+                      <a:extLst>
+                        <a:ext uri="{28A0092B-C50C-407E-A947-70E740481C1C}">
+                          <a14:useLocalDpi xmlns:a14="http://schemas.microsoft.com/office/drawing/2010/main" val="0"/>
+                        </a:ext>
+                      </a:extLst>
+                    </a:blip>
+                    <a:srcRect l="4141" t="8382" r="5064" b="7739"/>
+                    <a:stretch/>
+                  </pic:blipFill>
+                  <pic:spPr bwMode="auto">
+                    <a:xfrm>
+                      <a:off x="0" y="0"/>
+                      <a:ext cx="6486510" cy="772212"/>
+                    </a:xfrm>
+                    <a:prstGeom prst="rect">
+                      <a:avLst/>
+                    </a:prstGeom>
+                    <a:noFill/>
+                    <a:ln>
+                      <a:noFill/>
+                    </a:ln>
+                    <a:extLst>
+                      <a:ext uri="{53640926-AAD7-44D8-BBD7-CCE9431645EC}">
+                        <a14:shadowObscured xmlns:a14="http://schemas.microsoft.com/office/drawing/2010/main"/>
+                      </a:ext>
+                    </a:extLst>
+                  </pic:spPr>
+                </pic:pic>
+              </a:graphicData>
+            </a:graphic>
+          </wp:inline>
+        </w:drawing>
+      </w:r>
+      <w:r>
+        <w:fldChar w:fldCharType="end"/>
+      </w:r>
+    </w:p>
+    <w:p>
+      <w:pPr>
+        <w:ind w:left="142"/>
+        <w:rPr>
+          <w:rFonts w:ascii="Garamond" w:hAnsi="Garamond" w:cs="Calibri"/>
+          <w:color w:val="000000" w:themeColor="text1"/>
+          <w:sz w:val="28"/>
+          <w:szCs w:val="28"/>
+        </w:rPr>
+      </w:pPr>
+    </w:p>
+    <w:p>
+      <w:pPr>
+        <w:pStyle w:val="Paragrafoelenco"/>
+        <w:numPr>
+          <w:ilvl w:val="0"/>
+          <w:numId w:val="30"/>
+        </w:numPr>
+        <w:rPr>
+          <w:rFonts w:ascii="Garamond" w:hAnsi="Garamond" w:cs="Calibri"/>
+          <w:color w:val="000000" w:themeColor="text1"/>
+          <w:sz w:val="28"/>
+          <w:szCs w:val="28"/>
+          <w:u w:val="single"/>
+        </w:rPr>
+      </w:pPr>
+      <w:r>
+        <w:rPr>
+          <w:rFonts w:ascii="Garamond" w:hAnsi="Garamond" w:cs="Calibri"/>
+          <w:color w:val="000000" w:themeColor="text1"/>
+          <w:sz w:val="24"/>
+          <w:szCs w:val="24"/>
+          <w:u w:val="single"/>
+        </w:rPr>
+        <w:t>Account offerente</w:t>
+      </w:r>
+    </w:p>
+    <w:p>
+      <w:pPr>
+        <w:ind w:left="360"/>
+        <w:rPr>
+          <w:rFonts w:ascii="Garamond" w:hAnsi="Garamond" w:cs="Calibri"/>
+          <w:color w:val="000000" w:themeColor="text1"/>
+          <w:sz w:val="28"/>
+          <w:szCs w:val="28"/>
+          <w:u w:val="single"/>
+        </w:rPr>
+      </w:pPr>
+    </w:p>
+    <w:p>
+      <w:pPr>
+        <w:ind w:firstLine="360"/>
+        <w:rPr>
+          <w:rFonts w:ascii="Garamond" w:hAnsi="Garamond" w:cs="Calibri"/>
+          <w:color w:val="000000" w:themeColor="text1"/>
+          <w:sz w:val="28"/>
+          <w:szCs w:val="28"/>
+          <w:u w:val="single"/>
+        </w:rPr>
+      </w:pPr>
+      <w:r>
+        <w:rPr>
+          <w:rFonts w:ascii="Garamond" w:hAnsi="Garamond" w:cs="Calibri"/>
+          <w:color w:val="000000" w:themeColor="text1"/>
+          <w:sz w:val="28"/>
+          <w:szCs w:val="28"/>
+          <w:highlight w:val="yellow"/>
+          <w:u w:val="single"/>
+        </w:rPr>
+        <w:t>PARTE GL</w:t>
+      </w:r>
+    </w:p>
+    <w:p>
+      <w:pPr>
+        <w:rPr>
+          <w:rFonts w:ascii="Garamond" w:hAnsi="Garamond" w:cs="Calibri"/>
+          <w:color w:val="000000" w:themeColor="text1"/>
+        </w:rPr>
+      </w:pPr>
+    </w:p>
+    <w:p>
+      <w:pPr>
+        <w:rPr>
+          <w:rFonts w:ascii="Garamond" w:hAnsi="Garamond" w:cs="Calibri"/>
+          <w:color w:val="000000" w:themeColor="text1"/>
+        </w:rPr>
+      </w:pPr>
+    </w:p>
+    <w:p>
+      <w:pPr>
+        <w:rPr>
+          <w:rFonts w:ascii="Garamond" w:hAnsi="Garamond" w:cs="Calibri"/>
+          <w:color w:val="000000" w:themeColor="text1"/>
+        </w:rPr>
+      </w:pPr>
+    </w:p>
+    <w:p>
+      <w:pPr>
+        <w:rPr>
+          <w:rFonts w:ascii="Garamond" w:hAnsi="Garamond" w:cs="Calibri"/>
+          <w:color w:val="000000" w:themeColor="text1"/>
+        </w:rPr>
+      </w:pPr>
+    </w:p>
+    <w:p>
+      <w:pPr>
+        <w:rPr>
+          <w:rFonts w:ascii="Garamond" w:hAnsi="Garamond" w:cs="Calibri"/>
+          <w:color w:val="000000" w:themeColor="text1"/>
+        </w:rPr>
+      </w:pPr>
+    </w:p>
+    <w:p>
+      <w:pPr>
+        <w:rPr>
+          <w:rFonts w:ascii="Garamond" w:hAnsi="Garamond" w:cs="Calibri"/>
+          <w:color w:val="000000" w:themeColor="text1"/>
+        </w:rPr>
+      </w:pPr>
+    </w:p>
+    <w:p>
+      <w:pPr>
+        <w:rPr>
+          <w:rFonts w:ascii="Garamond" w:hAnsi="Garamond" w:cs="Calibri"/>
+          <w:color w:val="000000" w:themeColor="text1"/>
+        </w:rPr>
+      </w:pPr>
+    </w:p>
+    <w:p>
+      <w:pPr>
+        <w:rPr>
+          <w:rFonts w:ascii="Garamond" w:hAnsi="Garamond" w:cs="Calibri"/>
+          <w:b/>
+          <w:bCs/>
+          <w:color w:val="000000" w:themeColor="text1"/>
+          <w:sz w:val="32"/>
+          <w:szCs w:val="32"/>
+        </w:rPr>
+      </w:pPr>
+      <w:r>
+        <w:rPr>
+          <w:rFonts w:ascii="Garamond" w:hAnsi="Garamond" w:cs="Calibri"/>
+          <w:b/>
+          <w:bCs/>
+          <w:color w:val="000000" w:themeColor="text1"/>
+          <w:sz w:val="32"/>
+          <w:szCs w:val="32"/>
+        </w:rPr>
+        <w:t>Gestione notifiche e-mail</w:t>
+      </w:r>
+    </w:p>
+    <w:p>
+      <w:pPr>
+        <w:jc w:val="center"/>
+        <w:rPr>
+          <w:rFonts w:ascii="Garamond" w:hAnsi="Garamond" w:cs="Calibri"/>
+          <w:b/>
+          <w:bCs/>
+          <w:color w:val="000000" w:themeColor="text1"/>
+          <w:sz w:val="32"/>
+          <w:szCs w:val="32"/>
+        </w:rPr>
+      </w:pPr>
+      <w:r>
+        <w:lastRenderedPageBreak/>
         <w:fldChar w:fldCharType="begin"/>
       </w:r>
       <w:r>
@@ -17243,7 +17802,7 @@
         <w:fldChar w:fldCharType="begin"/>
       </w:r>
       <w:r>
-        <w:instrText xml:space="preserve"> INCLUDEPICTURE "https://documents.lucid.app/documents/50ae0c31-1a9d-4781-9cf7-80f3be9b11e1/pages/0_0?a=2690&amp;x=-598&amp;y=3471&amp;w=2528&amp;h=250&amp;store=1&amp;accept=image%2F*&amp;auth=LCA%2059512438948e33c22aa2d3411fd37ce6b4e0e746-ts%3D1669282675" \* MERGEFORMATINET </w:instrText>
+        <w:instrText xml:space="preserve"> INCLUDEPICTURE "https://documents.lucid.app/documents/358df371-5c13-4026-ad91-d39b3d7b3b77/pages/0_0?a=80235&amp;x=12473&amp;y=-2618&amp;w=1297&amp;h=250&amp;store=1&amp;accept=image%2F*&amp;auth=LCA%2099c10a57c245912418de31ee759eb848d5b10389-ts%3D1669753768" \* MERGEFORMATINET </w:instrText>
       </w:r>
       <w:r>
         <w:fldChar w:fldCharType="separate"/>
@@ -17253,10 +17812,10 @@
           <w:noProof/>
         </w:rPr>
         <w:drawing>
-          <wp:inline distT="0" distB="0" distL="0" distR="0" wp14:anchorId="3CFF350E" wp14:editId="308F0965">
-            <wp:extent cx="6439506" cy="1366091"/>
-            <wp:effectExtent l="0" t="0" r="0" b="5715"/>
-            <wp:docPr id="44" name="Immagine 44"/>
+          <wp:inline distT="0" distB="0" distL="0" distR="0" wp14:anchorId="30E3B768" wp14:editId="67A55C34">
+            <wp:extent cx="5508434" cy="991518"/>
+            <wp:effectExtent l="0" t="0" r="3810" b="0"/>
+            <wp:docPr id="69" name="Immagine 69" descr="Immagine che contiene testo&#10;&#10;Descrizione generata automaticamente"/>
             <wp:cNvGraphicFramePr>
               <a:graphicFrameLocks xmlns:a="http://schemas.openxmlformats.org/drawingml/2006/main" noChangeAspect="1"/>
             </wp:cNvGraphicFramePr>
@@ -17264,7 +17823,7 @@
               <a:graphicData uri="http://schemas.openxmlformats.org/drawingml/2006/picture">
                 <pic:pic xmlns:pic="http://schemas.openxmlformats.org/drawingml/2006/picture">
                   <pic:nvPicPr>
-                    <pic:cNvPr id="0" name="Picture 27"/>
+                    <pic:cNvPr id="69" name="Immagine 69" descr="Immagine che contiene testo&#10;&#10;Descrizione generata automaticamente"/>
                     <pic:cNvPicPr>
                       <a:picLocks noChangeAspect="1" noChangeArrowheads="1"/>
                     </pic:cNvPicPr>
@@ -17277,13 +17836,13 @@
                         </a:ext>
                       </a:extLst>
                     </a:blip>
-                    <a:srcRect l="4860" r="48334"/>
+                    <a:srcRect l="4860" t="7446" r="5124" b="8775"/>
                     <a:stretch/>
                   </pic:blipFill>
                   <pic:spPr bwMode="auto">
                     <a:xfrm>
                       <a:off x="0" y="0"/>
-                      <a:ext cx="6618936" cy="1404156"/>
+                      <a:ext cx="5509088" cy="991636"/>
                     </a:xfrm>
                     <a:prstGeom prst="rect">
                       <a:avLst/>
@@ -17473,38 +18032,55 @@
         <w:rPr>
           <w:rFonts w:ascii="Garamond" w:hAnsi="Garamond" w:cs="Calibri Light"/>
         </w:rPr>
-        <w:t xml:space="preserve"> dallo studente sia sempre </w:t>
+        <w:t xml:space="preserve"> dallo studente sia sempre maggiore di quello </w:t>
       </w:r>
       <w:r>
         <w:rPr>
           <w:rFonts w:ascii="Garamond" w:hAnsi="Garamond" w:cs="Calibri Light"/>
         </w:rPr>
-        <w:lastRenderedPageBreak/>
-        <w:t xml:space="preserve">maggiore di quello </w:t>
+        <w:t>attuale</w:t>
       </w:r>
       <w:r>
         <w:rPr>
           <w:rFonts w:ascii="Garamond" w:hAnsi="Garamond" w:cs="Calibri Light"/>
         </w:rPr>
-        <w:t>attuale</w:t>
+        <w:t>. Nello specifico, se il giorno di disponibilità inserito è quello attuale, l'orario di inizio deve necessariamente essere maggiore dall'orario presente, mentre</w:t>
       </w:r>
       <w:r>
         <w:rPr>
           <w:rFonts w:ascii="Garamond" w:hAnsi="Garamond" w:cs="Calibri Light"/>
         </w:rPr>
-        <w:t>. Nello specifico, se il giorno di disponibilità inserito è quello attuale, l'orario di inizio deve necessariamente essere maggiore dall'orario presente, mentre se il giorno di disponibilità inserito è successivo a quello attuale, non c'è alcun vincolo riguardo all'orario di inizio</w:t>
+        <w:t>,</w:t>
       </w:r>
       <w:r>
         <w:rPr>
           <w:rFonts w:ascii="Garamond" w:hAnsi="Garamond" w:cs="Calibri Light"/>
         </w:rPr>
+        <w:t xml:space="preserve"> se il giorno di disponibilità inserito è successivo a quello attuale, non c'è alcun vincolo riguardo all'orario di inizio</w:t>
+      </w:r>
+      <w:r>
+        <w:rPr>
+          <w:rFonts w:ascii="Garamond" w:hAnsi="Garamond" w:cs="Calibri Light"/>
+        </w:rPr>
         <w:t>.</w:t>
       </w:r>
       <w:r>
         <w:rPr>
           <w:rFonts w:ascii="Garamond" w:hAnsi="Garamond" w:cs="Calibri Light"/>
         </w:rPr>
-        <w:t xml:space="preserve"> Per quanto riguarda i </w:t>
+        <w:t xml:space="preserve"> </w:t>
+      </w:r>
+      <w:r>
+        <w:rPr>
+          <w:rFonts w:ascii="Garamond" w:hAnsi="Garamond" w:cs="Calibri Light"/>
+        </w:rPr>
+        <w:t>I</w:t>
+      </w:r>
+      <w:r>
+        <w:rPr>
+          <w:rFonts w:ascii="Garamond" w:hAnsi="Garamond" w:cs="Calibri Light"/>
+        </w:rPr>
+        <w:t xml:space="preserve"> </w:t>
       </w:r>
       <w:r>
         <w:rPr>
@@ -17531,6 +18107,14 @@
       <w:r>
         <w:rPr>
           <w:rFonts w:ascii="Garamond" w:hAnsi="Garamond" w:cs="Calibri Light"/>
+          <w:sz w:val="22"/>
+          <w:szCs w:val="22"/>
+        </w:rPr>
+        <w:t xml:space="preserve">* </w:t>
+      </w:r>
+      <w:r>
+        <w:rPr>
+          <w:rFonts w:ascii="Garamond" w:hAnsi="Garamond" w:cs="Calibri Light"/>
         </w:rPr>
         <w:t>della classe</w:t>
       </w:r>
@@ -17538,9 +18122,16 @@
         <w:rPr>
           <w:rFonts w:ascii="Garamond" w:hAnsi="Garamond" w:cs="Calibri Light"/>
         </w:rPr>
+        <w:t xml:space="preserve"> </w:t>
+      </w:r>
+      <w:r>
+        <w:rPr>
+          <w:rFonts w:ascii="Garamond" w:hAnsi="Garamond" w:cs="Calibri Light"/>
+        </w:rPr>
         <w:t xml:space="preserve">- ad esempio </w:t>
       </w:r>
       <w:proofErr w:type="spellStart"/>
+      <w:proofErr w:type="gramStart"/>
       <w:r>
         <w:rPr>
           <w:rFonts w:ascii="Courier New" w:hAnsi="Courier New" w:cs="Courier New"/>
@@ -17566,8 +18157,9 @@
           <w:sz w:val="20"/>
           <w:szCs w:val="20"/>
         </w:rPr>
-        <w:t>(date : Date)</w:t>
-      </w:r>
+        <w:t>(</w:t>
+      </w:r>
+      <w:proofErr w:type="gramEnd"/>
       <w:r>
         <w:rPr>
           <w:rFonts w:ascii="Courier New" w:hAnsi="Courier New" w:cs="Courier New"/>
@@ -17575,9 +18167,8 @@
           <w:sz w:val="20"/>
           <w:szCs w:val="20"/>
         </w:rPr>
-        <w:t xml:space="preserve">, </w:t>
-      </w:r>
-      <w:proofErr w:type="spellStart"/>
+        <w:t>date : Date)</w:t>
+      </w:r>
       <w:r>
         <w:rPr>
           <w:rFonts w:ascii="Courier New" w:hAnsi="Courier New" w:cs="Courier New"/>
@@ -17585,9 +18176,9 @@
           <w:sz w:val="20"/>
           <w:szCs w:val="20"/>
         </w:rPr>
-        <w:t>setStartTime</w:t>
-      </w:r>
-      <w:proofErr w:type="spellEnd"/>
+        <w:t xml:space="preserve">, </w:t>
+      </w:r>
+      <w:proofErr w:type="spellStart"/>
       <w:r>
         <w:rPr>
           <w:rFonts w:ascii="Courier New" w:hAnsi="Courier New" w:cs="Courier New"/>
@@ -17595,9 +18186,9 @@
           <w:sz w:val="20"/>
           <w:szCs w:val="20"/>
         </w:rPr>
-        <w:t>(</w:t>
-      </w:r>
-      <w:proofErr w:type="spellStart"/>
+        <w:t>setStartTime</w:t>
+      </w:r>
+      <w:proofErr w:type="spellEnd"/>
       <w:r>
         <w:rPr>
           <w:rFonts w:ascii="Courier New" w:hAnsi="Courier New" w:cs="Courier New"/>
@@ -17605,9 +18196,9 @@
           <w:sz w:val="20"/>
           <w:szCs w:val="20"/>
         </w:rPr>
-        <w:t>startTime</w:t>
-      </w:r>
-      <w:proofErr w:type="spellEnd"/>
+        <w:t>(</w:t>
+      </w:r>
+      <w:proofErr w:type="spellStart"/>
       <w:r>
         <w:rPr>
           <w:rFonts w:ascii="Courier New" w:hAnsi="Courier New" w:cs="Courier New"/>
@@ -17615,6 +18206,16 @@
           <w:sz w:val="20"/>
           <w:szCs w:val="20"/>
         </w:rPr>
+        <w:t>startTime</w:t>
+      </w:r>
+      <w:proofErr w:type="spellEnd"/>
+      <w:r>
+        <w:rPr>
+          <w:rFonts w:ascii="Courier New" w:hAnsi="Courier New" w:cs="Courier New"/>
+          <w:color w:val="000000"/>
+          <w:sz w:val="20"/>
+          <w:szCs w:val="20"/>
+        </w:rPr>
         <w:t xml:space="preserve"> : Time) -</w:t>
       </w:r>
       <w:r>
@@ -17629,19 +18230,31 @@
         <w:rPr>
           <w:rFonts w:ascii="Garamond" w:hAnsi="Garamond" w:cs="Calibri Light"/>
         </w:rPr>
-        <w:t xml:space="preserve"> </w:t>
+        <w:t xml:space="preserve"> servono </w:t>
       </w:r>
       <w:r>
         <w:rPr>
           <w:rFonts w:ascii="Garamond" w:hAnsi="Garamond" w:cs="Calibri Light"/>
         </w:rPr>
-        <w:t xml:space="preserve">questi </w:t>
+        <w:t xml:space="preserve">invece </w:t>
       </w:r>
       <w:r>
         <w:rPr>
           <w:rFonts w:ascii="Garamond" w:hAnsi="Garamond" w:cs="Calibri Light"/>
         </w:rPr>
-        <w:t xml:space="preserve">servono per controllare che il dato passato in input è stato inserito correttamente. </w:t>
+        <w:t xml:space="preserve">per controllare che il dato passato in input </w:t>
+      </w:r>
+      <w:r>
+        <w:rPr>
+          <w:rFonts w:ascii="Garamond" w:hAnsi="Garamond" w:cs="Calibri Light"/>
+        </w:rPr>
+        <w:t>sia s</w:t>
+      </w:r>
+      <w:r>
+        <w:rPr>
+          <w:rFonts w:ascii="Garamond" w:hAnsi="Garamond" w:cs="Calibri Light"/>
+        </w:rPr>
+        <w:t xml:space="preserve">tato inserito correttamente. </w:t>
       </w:r>
       <w:r>
         <w:rPr>
@@ -17671,10 +18284,11 @@
       </w:pPr>
     </w:p>
     <w:p>
-      <w:r>
-        <w:t xml:space="preserve"> </w:t>
-      </w:r>
-      <w:r>
+      <w:pPr>
+        <w:jc w:val="center"/>
+      </w:pPr>
+      <w:r>
+        <w:lastRenderedPageBreak/>
         <w:fldChar w:fldCharType="begin"/>
       </w:r>
       <w:r>
@@ -17688,9 +18302,9 @@
           <w:noProof/>
         </w:rPr>
         <w:drawing>
-          <wp:inline distT="0" distB="0" distL="0" distR="0" wp14:anchorId="0542CA8A" wp14:editId="7B1E1FC1">
-            <wp:extent cx="5996104" cy="847725"/>
-            <wp:effectExtent l="0" t="0" r="0" b="3175"/>
+          <wp:inline distT="0" distB="0" distL="0" distR="0" wp14:anchorId="0542CA8A" wp14:editId="785B77E3">
+            <wp:extent cx="6111448" cy="864031"/>
+            <wp:effectExtent l="0" t="0" r="0" b="0"/>
             <wp:docPr id="18" name="Immagine 18" descr="Immagine che contiene testo&#10;&#10;Descrizione generata automaticamente"/>
             <wp:cNvGraphicFramePr>
               <a:graphicFrameLocks xmlns:a="http://schemas.openxmlformats.org/drawingml/2006/main" noChangeAspect="1"/>
@@ -17718,7 +18332,7 @@
                   <pic:spPr bwMode="auto">
                     <a:xfrm>
                       <a:off x="0" y="0"/>
-                      <a:ext cx="6011525" cy="849905"/>
+                      <a:ext cx="6241773" cy="882456"/>
                     </a:xfrm>
                     <a:prstGeom prst="rect">
                       <a:avLst/>
@@ -17743,13 +18357,6 @@
         <w:fldChar w:fldCharType="end"/>
       </w:r>
     </w:p>
-    <w:p/>
-    <w:p/>
-    <w:p>
-      <w:pPr>
-        <w:jc w:val="center"/>
-      </w:pPr>
-    </w:p>
     <w:p>
       <w:pPr>
         <w:jc w:val="center"/>
@@ -17766,14 +18373,74 @@
           <w:szCs w:val="32"/>
         </w:rPr>
       </w:pPr>
-    </w:p>
-    <w:p>
-      <w:pPr>
-        <w:jc w:val="center"/>
-      </w:pPr>
-    </w:p>
-    <w:p>
-      <w:pPr>
+      <w:r>
+        <w:rPr>
+          <w:noProof/>
+        </w:rPr>
+        <w:drawing>
+          <wp:anchor distT="0" distB="0" distL="114300" distR="114300" simplePos="0" relativeHeight="251667456" behindDoc="0" locked="0" layoutInCell="1" allowOverlap="1" wp14:anchorId="6E3D20A4" wp14:editId="7E7A69F1">
+            <wp:simplePos x="0" y="0"/>
+            <wp:positionH relativeFrom="column">
+              <wp:posOffset>2785745</wp:posOffset>
+            </wp:positionH>
+            <wp:positionV relativeFrom="paragraph">
+              <wp:posOffset>279179</wp:posOffset>
+            </wp:positionV>
+            <wp:extent cx="3227705" cy="1784350"/>
+            <wp:effectExtent l="0" t="0" r="0" b="6350"/>
+            <wp:wrapSquare wrapText="bothSides"/>
+            <wp:docPr id="26" name="Immagine 26" descr="Immagine che contiene tavolo&#10;&#10;Descrizione generata automaticamente"/>
+            <wp:cNvGraphicFramePr>
+              <a:graphicFrameLocks xmlns:a="http://schemas.openxmlformats.org/drawingml/2006/main" noChangeAspect="1"/>
+            </wp:cNvGraphicFramePr>
+            <a:graphic xmlns:a="http://schemas.openxmlformats.org/drawingml/2006/main">
+              <a:graphicData uri="http://schemas.openxmlformats.org/drawingml/2006/picture">
+                <pic:pic xmlns:pic="http://schemas.openxmlformats.org/drawingml/2006/picture">
+                  <pic:nvPicPr>
+                    <pic:cNvPr id="26" name="Immagine 26" descr="Immagine che contiene tavolo&#10;&#10;Descrizione generata automaticamente"/>
+                    <pic:cNvPicPr>
+                      <a:picLocks noChangeAspect="1" noChangeArrowheads="1"/>
+                    </pic:cNvPicPr>
+                  </pic:nvPicPr>
+                  <pic:blipFill>
+                    <a:blip r:embed="rId52">
+                      <a:extLst>
+                        <a:ext uri="{28A0092B-C50C-407E-A947-70E740481C1C}">
+                          <a14:useLocalDpi xmlns:a14="http://schemas.microsoft.com/office/drawing/2010/main" val="0"/>
+                        </a:ext>
+                      </a:extLst>
+                    </a:blip>
+                    <a:srcRect/>
+                    <a:stretch>
+                      <a:fillRect/>
+                    </a:stretch>
+                  </pic:blipFill>
+                  <pic:spPr bwMode="auto">
+                    <a:xfrm>
+                      <a:off x="0" y="0"/>
+                      <a:ext cx="3227705" cy="1784350"/>
+                    </a:xfrm>
+                    <a:prstGeom prst="rect">
+                      <a:avLst/>
+                    </a:prstGeom>
+                    <a:noFill/>
+                    <a:ln>
+                      <a:noFill/>
+                    </a:ln>
+                  </pic:spPr>
+                </pic:pic>
+              </a:graphicData>
+            </a:graphic>
+            <wp14:sizeRelH relativeFrom="page">
+              <wp14:pctWidth>0</wp14:pctWidth>
+            </wp14:sizeRelH>
+            <wp14:sizeRelV relativeFrom="page">
+              <wp14:pctHeight>0</wp14:pctHeight>
+            </wp14:sizeRelV>
+          </wp:anchor>
+        </w:drawing>
+      </w:r>
+      <w:r>
         <w:rPr>
           <w:rFonts w:ascii="Garamond" w:hAnsi="Garamond" w:cs="Calibri"/>
           <w:b/>
@@ -17782,6 +18449,321 @@
           <w:sz w:val="32"/>
           <w:szCs w:val="32"/>
         </w:rPr>
+        <w:t>Gestione pagamenti</w:t>
+      </w:r>
+    </w:p>
+    <w:p>
+      <w:pPr>
+        <w:jc w:val="center"/>
+      </w:pPr>
+      <w:r>
+        <w:rPr>
+          <w:noProof/>
+        </w:rPr>
+        <w:drawing>
+          <wp:anchor distT="0" distB="0" distL="114300" distR="114300" simplePos="0" relativeHeight="251666432" behindDoc="0" locked="0" layoutInCell="1" allowOverlap="1" wp14:anchorId="19587BF5" wp14:editId="72981B80">
+            <wp:simplePos x="0" y="0"/>
+            <wp:positionH relativeFrom="column">
+              <wp:posOffset>-136556</wp:posOffset>
+            </wp:positionH>
+            <wp:positionV relativeFrom="paragraph">
+              <wp:posOffset>39</wp:posOffset>
+            </wp:positionV>
+            <wp:extent cx="2658745" cy="1837690"/>
+            <wp:effectExtent l="0" t="0" r="0" b="3810"/>
+            <wp:wrapSquare wrapText="bothSides"/>
+            <wp:docPr id="4" name="Immagine 4" descr="Immagine che contiene testo&#10;&#10;Descrizione generata automaticamente"/>
+            <wp:cNvGraphicFramePr>
+              <a:graphicFrameLocks xmlns:a="http://schemas.openxmlformats.org/drawingml/2006/main" noChangeAspect="1"/>
+            </wp:cNvGraphicFramePr>
+            <a:graphic xmlns:a="http://schemas.openxmlformats.org/drawingml/2006/main">
+              <a:graphicData uri="http://schemas.openxmlformats.org/drawingml/2006/picture">
+                <pic:pic xmlns:pic="http://schemas.openxmlformats.org/drawingml/2006/picture">
+                  <pic:nvPicPr>
+                    <pic:cNvPr id="4" name="Immagine 4" descr="Immagine che contiene testo&#10;&#10;Descrizione generata automaticamente"/>
+                    <pic:cNvPicPr>
+                      <a:picLocks noChangeAspect="1" noChangeArrowheads="1"/>
+                    </pic:cNvPicPr>
+                  </pic:nvPicPr>
+                  <pic:blipFill>
+                    <a:blip r:embed="rId53">
+                      <a:extLst>
+                        <a:ext uri="{28A0092B-C50C-407E-A947-70E740481C1C}">
+                          <a14:useLocalDpi xmlns:a14="http://schemas.microsoft.com/office/drawing/2010/main" val="0"/>
+                        </a:ext>
+                      </a:extLst>
+                    </a:blip>
+                    <a:srcRect/>
+                    <a:stretch>
+                      <a:fillRect/>
+                    </a:stretch>
+                  </pic:blipFill>
+                  <pic:spPr bwMode="auto">
+                    <a:xfrm>
+                      <a:off x="0" y="0"/>
+                      <a:ext cx="2658745" cy="1837690"/>
+                    </a:xfrm>
+                    <a:prstGeom prst="rect">
+                      <a:avLst/>
+                    </a:prstGeom>
+                    <a:noFill/>
+                    <a:ln>
+                      <a:noFill/>
+                    </a:ln>
+                  </pic:spPr>
+                </pic:pic>
+              </a:graphicData>
+            </a:graphic>
+            <wp14:sizeRelH relativeFrom="page">
+              <wp14:pctWidth>0</wp14:pctWidth>
+            </wp14:sizeRelH>
+            <wp14:sizeRelV relativeFrom="page">
+              <wp14:pctHeight>0</wp14:pctHeight>
+            </wp14:sizeRelV>
+          </wp:anchor>
+        </w:drawing>
+      </w:r>
+      <w:r>
+        <w:fldChar w:fldCharType="begin"/>
+      </w:r>
+      <w:r>
+        <w:instrText xml:space="preserve"> INCLUDEPICTURE "https://documents.lucid.app/documents/50ae0c31-1a9d-4781-9cf7-80f3be9b11e1/pages/0_0?a=2670&amp;x=1503&amp;y=3539&amp;w=463&amp;h=320&amp;store=1&amp;accept=image%2F*&amp;auth=LCA%20d744c69e40d27156bd5f7912266cee8937091b79-ts%3D1669282675" \* MERGEFORMATINET </w:instrText>
+      </w:r>
+      <w:r>
+        <w:fldChar w:fldCharType="separate"/>
+      </w:r>
+      <w:r>
+        <w:fldChar w:fldCharType="end"/>
+      </w:r>
+    </w:p>
+    <w:p>
+      <w:pPr>
+        <w:spacing w:line="276" w:lineRule="auto"/>
+        <w:jc w:val="both"/>
+        <w:rPr>
+          <w:rFonts w:ascii="Garamond" w:hAnsi="Garamond" w:cs="Calibri"/>
+          <w:color w:val="000000" w:themeColor="text1"/>
+        </w:rPr>
+      </w:pPr>
+      <w:r>
+        <w:rPr>
+          <w:rFonts w:ascii="Garamond" w:hAnsi="Garamond" w:cs="Calibri Light"/>
+        </w:rPr>
+        <w:t xml:space="preserve">L'applicazione fornisce due diverse modalità di pagamenti: in contanti oppure pagamento elettronico attraverso l'utilizzo del sistema esterno </w:t>
+      </w:r>
+      <w:proofErr w:type="spellStart"/>
+      <w:r>
+        <w:rPr>
+          <w:rFonts w:ascii="Garamond" w:hAnsi="Garamond" w:cs="Calibri Light"/>
+          <w:i/>
+          <w:iCs/>
+        </w:rPr>
+        <w:t>PayPal</w:t>
+      </w:r>
+      <w:proofErr w:type="spellEnd"/>
+      <w:r>
+        <w:rPr>
+          <w:rFonts w:ascii="Garamond" w:hAnsi="Garamond" w:cs="Calibri Light"/>
+        </w:rPr>
+        <w:t>. In entrambi i casi è però presente il vincolo che l'</w:t>
+      </w:r>
+      <w:proofErr w:type="spellStart"/>
+      <w:r>
+        <w:rPr>
+          <w:rFonts w:ascii="Garamond" w:hAnsi="Garamond" w:cs="Calibri Light"/>
+        </w:rPr>
+        <w:t>amount</w:t>
+      </w:r>
+      <w:proofErr w:type="spellEnd"/>
+      <w:r>
+        <w:rPr>
+          <w:rFonts w:ascii="Garamond" w:hAnsi="Garamond" w:cs="Calibri Light"/>
+        </w:rPr>
+        <w:t xml:space="preserve"> del pagamento deve essere sempre non nullo. </w:t>
+      </w:r>
+      <w:r>
+        <w:rPr>
+          <w:rFonts w:ascii="Garamond" w:hAnsi="Garamond" w:cs="Calibri Light"/>
+        </w:rPr>
+        <w:t xml:space="preserve">Per questo motivo, il metodo </w:t>
+      </w:r>
+      <w:proofErr w:type="spellStart"/>
+      <w:proofErr w:type="gramStart"/>
+      <w:r>
+        <w:rPr>
+          <w:rFonts w:ascii="Courier New" w:hAnsi="Courier New" w:cs="Courier New"/>
+          <w:sz w:val="21"/>
+          <w:szCs w:val="21"/>
+        </w:rPr>
+        <w:t>makePaymen</w:t>
+      </w:r>
+      <w:r>
+        <w:rPr>
+          <w:rFonts w:ascii="Courier New" w:hAnsi="Courier New" w:cs="Courier New"/>
+          <w:sz w:val="21"/>
+          <w:szCs w:val="21"/>
+        </w:rPr>
+        <w:t>t</w:t>
+      </w:r>
+      <w:proofErr w:type="spellEnd"/>
+      <w:r>
+        <w:rPr>
+          <w:rFonts w:ascii="Courier New" w:hAnsi="Courier New" w:cs="Courier New"/>
+          <w:sz w:val="21"/>
+          <w:szCs w:val="21"/>
+        </w:rPr>
+        <w:t>(</w:t>
+      </w:r>
+      <w:proofErr w:type="gramEnd"/>
+      <w:r>
+        <w:rPr>
+          <w:rFonts w:ascii="Courier New" w:hAnsi="Courier New" w:cs="Courier New"/>
+          <w:sz w:val="21"/>
+          <w:szCs w:val="21"/>
+        </w:rPr>
+        <w:t>)</w:t>
+      </w:r>
+      <w:r>
+        <w:rPr>
+          <w:rFonts w:ascii="Garamond" w:hAnsi="Garamond" w:cs="Calibri Light"/>
+          <w:sz w:val="21"/>
+          <w:szCs w:val="21"/>
+        </w:rPr>
+        <w:t xml:space="preserve"> </w:t>
+      </w:r>
+      <w:r>
+        <w:rPr>
+          <w:rFonts w:ascii="Garamond" w:hAnsi="Garamond" w:cs="Calibri Light"/>
+        </w:rPr>
+        <w:t xml:space="preserve">della classe </w:t>
+      </w:r>
+      <w:proofErr w:type="spellStart"/>
+      <w:r>
+        <w:rPr>
+          <w:rFonts w:ascii="Garamond" w:hAnsi="Garamond" w:cs="Calibri Light"/>
+          <w:i/>
+          <w:iCs/>
+        </w:rPr>
+        <w:t>Payment</w:t>
+      </w:r>
+      <w:proofErr w:type="spellEnd"/>
+      <w:r>
+        <w:rPr>
+          <w:rFonts w:ascii="Garamond" w:hAnsi="Garamond" w:cs="Calibri Light"/>
+        </w:rPr>
+        <w:t xml:space="preserve"> deve restituire come valore booleano </w:t>
+      </w:r>
+      <w:proofErr w:type="spellStart"/>
+      <w:r>
+        <w:rPr>
+          <w:rFonts w:ascii="Garamond" w:hAnsi="Garamond" w:cs="Calibri Light"/>
+          <w:i/>
+          <w:iCs/>
+        </w:rPr>
+        <w:t>true</w:t>
+      </w:r>
+      <w:proofErr w:type="spellEnd"/>
+      <w:r>
+        <w:rPr>
+          <w:rFonts w:ascii="Garamond" w:hAnsi="Garamond" w:cs="Calibri Light"/>
+        </w:rPr>
+        <w:t xml:space="preserve">, ovvero permette di conseguire correttamente il pagamento solo nel caso in cui il valore del pagamento è maggiore di zero.  </w:t>
+      </w:r>
+      <w:r>
+        <w:rPr>
+          <w:rFonts w:ascii="Garamond" w:hAnsi="Garamond" w:cs="Calibri"/>
+          <w:color w:val="000000" w:themeColor="text1"/>
+        </w:rPr>
+        <w:t>Ciò può essere espresso in OCL attraverso l'utilizzo di una precondizione nel seguente modo:</w:t>
+      </w:r>
+    </w:p>
+    <w:p>
+      <w:pPr>
+        <w:jc w:val="center"/>
+      </w:pPr>
+      <w:r>
+        <w:fldChar w:fldCharType="begin"/>
+      </w:r>
+      <w:r>
+        <w:instrText xml:space="preserve"> INCLUDEPICTURE "https://documents.lucid.app/documents/358df371-5c13-4026-ad91-d39b3d7b3b77/pages/0_0?a=78926&amp;x=10577&amp;y=-1761&amp;w=659&amp;h=171&amp;store=1&amp;accept=image%2F*&amp;auth=LCA%2057d599fd9e3a949badd5a9242ad032d7a3a3f622-ts%3D1669751960" \* MERGEFORMATINET </w:instrText>
+      </w:r>
+      <w:r>
+        <w:fldChar w:fldCharType="separate"/>
+      </w:r>
+      <w:r>
+        <w:rPr>
+          <w:noProof/>
+        </w:rPr>
+        <w:drawing>
+          <wp:inline distT="0" distB="0" distL="0" distR="0" wp14:anchorId="5063F1DD" wp14:editId="3417947A">
+            <wp:extent cx="3448280" cy="848940"/>
+            <wp:effectExtent l="0" t="0" r="0" b="2540"/>
+            <wp:docPr id="3" name="Immagine 3" descr="Immagine che contiene testo&#10;&#10;Descrizione generata automaticamente"/>
+            <wp:cNvGraphicFramePr>
+              <a:graphicFrameLocks xmlns:a="http://schemas.openxmlformats.org/drawingml/2006/main" noChangeAspect="1"/>
+            </wp:cNvGraphicFramePr>
+            <a:graphic xmlns:a="http://schemas.openxmlformats.org/drawingml/2006/main">
+              <a:graphicData uri="http://schemas.openxmlformats.org/drawingml/2006/picture">
+                <pic:pic xmlns:pic="http://schemas.openxmlformats.org/drawingml/2006/picture">
+                  <pic:nvPicPr>
+                    <pic:cNvPr id="3" name="Immagine 3" descr="Immagine che contiene testo&#10;&#10;Descrizione generata automaticamente"/>
+                    <pic:cNvPicPr>
+                      <a:picLocks noChangeAspect="1" noChangeArrowheads="1"/>
+                    </pic:cNvPicPr>
+                  </pic:nvPicPr>
+                  <pic:blipFill rotWithShape="1">
+                    <a:blip r:embed="rId54">
+                      <a:extLst>
+                        <a:ext uri="{28A0092B-C50C-407E-A947-70E740481C1C}">
+                          <a14:useLocalDpi xmlns:a14="http://schemas.microsoft.com/office/drawing/2010/main" val="0"/>
+                        </a:ext>
+                      </a:extLst>
+                    </a:blip>
+                    <a:srcRect l="6062" t="9996" r="5980" b="6721"/>
+                    <a:stretch/>
+                  </pic:blipFill>
+                  <pic:spPr bwMode="auto">
+                    <a:xfrm>
+                      <a:off x="0" y="0"/>
+                      <a:ext cx="3496901" cy="860910"/>
+                    </a:xfrm>
+                    <a:prstGeom prst="rect">
+                      <a:avLst/>
+                    </a:prstGeom>
+                    <a:noFill/>
+                    <a:ln>
+                      <a:noFill/>
+                    </a:ln>
+                    <a:extLst>
+                      <a:ext uri="{53640926-AAD7-44D8-BBD7-CCE9431645EC}">
+                        <a14:shadowObscured xmlns:a14="http://schemas.microsoft.com/office/drawing/2010/main"/>
+                      </a:ext>
+                    </a:extLst>
+                  </pic:spPr>
+                </pic:pic>
+              </a:graphicData>
+            </a:graphic>
+          </wp:inline>
+        </w:drawing>
+      </w:r>
+      <w:r>
+        <w:fldChar w:fldCharType="end"/>
+      </w:r>
+    </w:p>
+    <w:p>
+      <w:pPr>
+        <w:jc w:val="center"/>
+      </w:pPr>
+    </w:p>
+    <w:p>
+      <w:pPr>
+        <w:rPr>
+          <w:b/>
+          <w:bCs/>
+          <w:color w:val="1071E5"/>
+          <w:sz w:val="25"/>
+          <w:szCs w:val="25"/>
+        </w:rPr>
       </w:pPr>
     </w:p>
     <w:p>
@@ -17798,6 +18780,11 @@
     </w:p>
     <w:p>
       <w:pPr>
+        <w:jc w:val="center"/>
+      </w:pPr>
+    </w:p>
+    <w:p>
+      <w:pPr>
         <w:rPr>
           <w:rFonts w:ascii="Garamond" w:hAnsi="Garamond" w:cs="Calibri"/>
           <w:b/>
@@ -17808,8 +18795,32 @@
         </w:rPr>
       </w:pPr>
     </w:p>
+    <w:p>
+      <w:pPr>
+        <w:rPr>
+          <w:rFonts w:ascii="Garamond" w:hAnsi="Garamond" w:cs="Calibri"/>
+          <w:b/>
+          <w:bCs/>
+          <w:color w:val="000000" w:themeColor="text1"/>
+          <w:sz w:val="32"/>
+          <w:szCs w:val="32"/>
+        </w:rPr>
+      </w:pPr>
+    </w:p>
+    <w:p>
+      <w:pPr>
+        <w:rPr>
+          <w:rFonts w:ascii="Garamond" w:hAnsi="Garamond" w:cs="Calibri"/>
+          <w:b/>
+          <w:bCs/>
+          <w:color w:val="000000" w:themeColor="text1"/>
+          <w:sz w:val="32"/>
+          <w:szCs w:val="32"/>
+        </w:rPr>
+      </w:pPr>
+    </w:p>
     <w:sectPr>
-      <w:footerReference w:type="default" r:id="rId52"/>
+      <w:footerReference w:type="default" r:id="rId55"/>
       <w:pgSz w:w="11906" w:h="16838"/>
       <w:pgMar w:top="1417" w:right="1134" w:bottom="1134" w:left="1134" w:header="708" w:footer="708" w:gutter="0"/>
       <w:cols w:space="708"/>
@@ -18192,6 +19203,119 @@
     </w:lvl>
   </w:abstractNum>
   <w:abstractNum w:abstractNumId="3" w15:restartNumberingAfterBreak="0">
+    <w:nsid w:val="079104C0"/>
+    <w:multiLevelType w:val="hybridMultilevel"/>
+    <w:tmpl w:val="D41CCB98"/>
+    <w:lvl w:ilvl="0" w:tplc="04100001">
+      <w:start w:val="1"/>
+      <w:numFmt w:val="bullet"/>
+      <w:lvlText w:val=""/>
+      <w:lvlJc w:val="left"/>
+      <w:pPr>
+        <w:ind w:left="720" w:hanging="360"/>
+      </w:pPr>
+      <w:rPr>
+        <w:rFonts w:ascii="Symbol" w:hAnsi="Symbol" w:hint="default"/>
+      </w:rPr>
+    </w:lvl>
+    <w:lvl w:ilvl="1" w:tplc="04100003" w:tentative="1">
+      <w:start w:val="1"/>
+      <w:numFmt w:val="bullet"/>
+      <w:lvlText w:val="o"/>
+      <w:lvlJc w:val="left"/>
+      <w:pPr>
+        <w:ind w:left="1440" w:hanging="360"/>
+      </w:pPr>
+      <w:rPr>
+        <w:rFonts w:ascii="Courier New" w:hAnsi="Courier New" w:cs="Courier New" w:hint="default"/>
+      </w:rPr>
+    </w:lvl>
+    <w:lvl w:ilvl="2" w:tplc="04100005" w:tentative="1">
+      <w:start w:val="1"/>
+      <w:numFmt w:val="bullet"/>
+      <w:lvlText w:val=""/>
+      <w:lvlJc w:val="left"/>
+      <w:pPr>
+        <w:ind w:left="2160" w:hanging="360"/>
+      </w:pPr>
+      <w:rPr>
+        <w:rFonts w:ascii="Wingdings" w:hAnsi="Wingdings" w:hint="default"/>
+      </w:rPr>
+    </w:lvl>
+    <w:lvl w:ilvl="3" w:tplc="04100001" w:tentative="1">
+      <w:start w:val="1"/>
+      <w:numFmt w:val="bullet"/>
+      <w:lvlText w:val=""/>
+      <w:lvlJc w:val="left"/>
+      <w:pPr>
+        <w:ind w:left="2880" w:hanging="360"/>
+      </w:pPr>
+      <w:rPr>
+        <w:rFonts w:ascii="Symbol" w:hAnsi="Symbol" w:hint="default"/>
+      </w:rPr>
+    </w:lvl>
+    <w:lvl w:ilvl="4" w:tplc="04100003" w:tentative="1">
+      <w:start w:val="1"/>
+      <w:numFmt w:val="bullet"/>
+      <w:lvlText w:val="o"/>
+      <w:lvlJc w:val="left"/>
+      <w:pPr>
+        <w:ind w:left="3600" w:hanging="360"/>
+      </w:pPr>
+      <w:rPr>
+        <w:rFonts w:ascii="Courier New" w:hAnsi="Courier New" w:cs="Courier New" w:hint="default"/>
+      </w:rPr>
+    </w:lvl>
+    <w:lvl w:ilvl="5" w:tplc="04100005" w:tentative="1">
+      <w:start w:val="1"/>
+      <w:numFmt w:val="bullet"/>
+      <w:lvlText w:val=""/>
+      <w:lvlJc w:val="left"/>
+      <w:pPr>
+        <w:ind w:left="4320" w:hanging="360"/>
+      </w:pPr>
+      <w:rPr>
+        <w:rFonts w:ascii="Wingdings" w:hAnsi="Wingdings" w:hint="default"/>
+      </w:rPr>
+    </w:lvl>
+    <w:lvl w:ilvl="6" w:tplc="04100001" w:tentative="1">
+      <w:start w:val="1"/>
+      <w:numFmt w:val="bullet"/>
+      <w:lvlText w:val=""/>
+      <w:lvlJc w:val="left"/>
+      <w:pPr>
+        <w:ind w:left="5040" w:hanging="360"/>
+      </w:pPr>
+      <w:rPr>
+        <w:rFonts w:ascii="Symbol" w:hAnsi="Symbol" w:hint="default"/>
+      </w:rPr>
+    </w:lvl>
+    <w:lvl w:ilvl="7" w:tplc="04100003" w:tentative="1">
+      <w:start w:val="1"/>
+      <w:numFmt w:val="bullet"/>
+      <w:lvlText w:val="o"/>
+      <w:lvlJc w:val="left"/>
+      <w:pPr>
+        <w:ind w:left="5760" w:hanging="360"/>
+      </w:pPr>
+      <w:rPr>
+        <w:rFonts w:ascii="Courier New" w:hAnsi="Courier New" w:cs="Courier New" w:hint="default"/>
+      </w:rPr>
+    </w:lvl>
+    <w:lvl w:ilvl="8" w:tplc="04100005" w:tentative="1">
+      <w:start w:val="1"/>
+      <w:numFmt w:val="bullet"/>
+      <w:lvlText w:val=""/>
+      <w:lvlJc w:val="left"/>
+      <w:pPr>
+        <w:ind w:left="6480" w:hanging="360"/>
+      </w:pPr>
+      <w:rPr>
+        <w:rFonts w:ascii="Wingdings" w:hAnsi="Wingdings" w:hint="default"/>
+      </w:rPr>
+    </w:lvl>
+  </w:abstractNum>
+  <w:abstractNum w:abstractNumId="4" w15:restartNumberingAfterBreak="0">
     <w:nsid w:val="0BD926B9"/>
     <w:multiLevelType w:val="hybridMultilevel"/>
     <w:tmpl w:val="F3CC6138"/>
@@ -18303,7 +19427,7 @@
       </w:rPr>
     </w:lvl>
   </w:abstractNum>
-  <w:abstractNum w:abstractNumId="4" w15:restartNumberingAfterBreak="0">
+  <w:abstractNum w:abstractNumId="5" w15:restartNumberingAfterBreak="0">
     <w:nsid w:val="11004E7B"/>
     <w:multiLevelType w:val="hybridMultilevel"/>
     <w:tmpl w:val="0CD214B6"/>
@@ -18416,7 +19540,120 @@
       </w:rPr>
     </w:lvl>
   </w:abstractNum>
-  <w:abstractNum w:abstractNumId="5" w15:restartNumberingAfterBreak="0">
+  <w:abstractNum w:abstractNumId="6" w15:restartNumberingAfterBreak="0">
+    <w:nsid w:val="146811E9"/>
+    <w:multiLevelType w:val="hybridMultilevel"/>
+    <w:tmpl w:val="9536A690"/>
+    <w:lvl w:ilvl="0" w:tplc="04100001">
+      <w:start w:val="1"/>
+      <w:numFmt w:val="bullet"/>
+      <w:lvlText w:val=""/>
+      <w:lvlJc w:val="left"/>
+      <w:pPr>
+        <w:ind w:left="720" w:hanging="360"/>
+      </w:pPr>
+      <w:rPr>
+        <w:rFonts w:ascii="Symbol" w:hAnsi="Symbol" w:hint="default"/>
+      </w:rPr>
+    </w:lvl>
+    <w:lvl w:ilvl="1" w:tplc="04100003" w:tentative="1">
+      <w:start w:val="1"/>
+      <w:numFmt w:val="bullet"/>
+      <w:lvlText w:val="o"/>
+      <w:lvlJc w:val="left"/>
+      <w:pPr>
+        <w:ind w:left="1440" w:hanging="360"/>
+      </w:pPr>
+      <w:rPr>
+        <w:rFonts w:ascii="Courier New" w:hAnsi="Courier New" w:cs="Courier New" w:hint="default"/>
+      </w:rPr>
+    </w:lvl>
+    <w:lvl w:ilvl="2" w:tplc="04100005" w:tentative="1">
+      <w:start w:val="1"/>
+      <w:numFmt w:val="bullet"/>
+      <w:lvlText w:val=""/>
+      <w:lvlJc w:val="left"/>
+      <w:pPr>
+        <w:ind w:left="2160" w:hanging="360"/>
+      </w:pPr>
+      <w:rPr>
+        <w:rFonts w:ascii="Wingdings" w:hAnsi="Wingdings" w:hint="default"/>
+      </w:rPr>
+    </w:lvl>
+    <w:lvl w:ilvl="3" w:tplc="04100001" w:tentative="1">
+      <w:start w:val="1"/>
+      <w:numFmt w:val="bullet"/>
+      <w:lvlText w:val=""/>
+      <w:lvlJc w:val="left"/>
+      <w:pPr>
+        <w:ind w:left="2880" w:hanging="360"/>
+      </w:pPr>
+      <w:rPr>
+        <w:rFonts w:ascii="Symbol" w:hAnsi="Symbol" w:hint="default"/>
+      </w:rPr>
+    </w:lvl>
+    <w:lvl w:ilvl="4" w:tplc="04100003" w:tentative="1">
+      <w:start w:val="1"/>
+      <w:numFmt w:val="bullet"/>
+      <w:lvlText w:val="o"/>
+      <w:lvlJc w:val="left"/>
+      <w:pPr>
+        <w:ind w:left="3600" w:hanging="360"/>
+      </w:pPr>
+      <w:rPr>
+        <w:rFonts w:ascii="Courier New" w:hAnsi="Courier New" w:cs="Courier New" w:hint="default"/>
+      </w:rPr>
+    </w:lvl>
+    <w:lvl w:ilvl="5" w:tplc="04100005" w:tentative="1">
+      <w:start w:val="1"/>
+      <w:numFmt w:val="bullet"/>
+      <w:lvlText w:val=""/>
+      <w:lvlJc w:val="left"/>
+      <w:pPr>
+        <w:ind w:left="4320" w:hanging="360"/>
+      </w:pPr>
+      <w:rPr>
+        <w:rFonts w:ascii="Wingdings" w:hAnsi="Wingdings" w:hint="default"/>
+      </w:rPr>
+    </w:lvl>
+    <w:lvl w:ilvl="6" w:tplc="04100001" w:tentative="1">
+      <w:start w:val="1"/>
+      <w:numFmt w:val="bullet"/>
+      <w:lvlText w:val=""/>
+      <w:lvlJc w:val="left"/>
+      <w:pPr>
+        <w:ind w:left="5040" w:hanging="360"/>
+      </w:pPr>
+      <w:rPr>
+        <w:rFonts w:ascii="Symbol" w:hAnsi="Symbol" w:hint="default"/>
+      </w:rPr>
+    </w:lvl>
+    <w:lvl w:ilvl="7" w:tplc="04100003" w:tentative="1">
+      <w:start w:val="1"/>
+      <w:numFmt w:val="bullet"/>
+      <w:lvlText w:val="o"/>
+      <w:lvlJc w:val="left"/>
+      <w:pPr>
+        <w:ind w:left="5760" w:hanging="360"/>
+      </w:pPr>
+      <w:rPr>
+        <w:rFonts w:ascii="Courier New" w:hAnsi="Courier New" w:cs="Courier New" w:hint="default"/>
+      </w:rPr>
+    </w:lvl>
+    <w:lvl w:ilvl="8" w:tplc="04100005" w:tentative="1">
+      <w:start w:val="1"/>
+      <w:numFmt w:val="bullet"/>
+      <w:lvlText w:val=""/>
+      <w:lvlJc w:val="left"/>
+      <w:pPr>
+        <w:ind w:left="6480" w:hanging="360"/>
+      </w:pPr>
+      <w:rPr>
+        <w:rFonts w:ascii="Wingdings" w:hAnsi="Wingdings" w:hint="default"/>
+      </w:rPr>
+    </w:lvl>
+  </w:abstractNum>
+  <w:abstractNum w:abstractNumId="7" w15:restartNumberingAfterBreak="0">
     <w:nsid w:val="15E17F5D"/>
     <w:multiLevelType w:val="hybridMultilevel"/>
     <w:tmpl w:val="1C9CF07A"/>
@@ -18505,7 +19742,120 @@
       </w:pPr>
     </w:lvl>
   </w:abstractNum>
-  <w:abstractNum w:abstractNumId="6" w15:restartNumberingAfterBreak="0">
+  <w:abstractNum w:abstractNumId="8" w15:restartNumberingAfterBreak="0">
+    <w:nsid w:val="1FE83800"/>
+    <w:multiLevelType w:val="hybridMultilevel"/>
+    <w:tmpl w:val="2BF8514A"/>
+    <w:lvl w:ilvl="0" w:tplc="04100003">
+      <w:start w:val="1"/>
+      <w:numFmt w:val="bullet"/>
+      <w:lvlText w:val="o"/>
+      <w:lvlJc w:val="left"/>
+      <w:pPr>
+        <w:ind w:left="720" w:hanging="360"/>
+      </w:pPr>
+      <w:rPr>
+        <w:rFonts w:ascii="Courier New" w:hAnsi="Courier New" w:cs="Courier New" w:hint="default"/>
+      </w:rPr>
+    </w:lvl>
+    <w:lvl w:ilvl="1" w:tplc="04100003" w:tentative="1">
+      <w:start w:val="1"/>
+      <w:numFmt w:val="bullet"/>
+      <w:lvlText w:val="o"/>
+      <w:lvlJc w:val="left"/>
+      <w:pPr>
+        <w:ind w:left="1440" w:hanging="360"/>
+      </w:pPr>
+      <w:rPr>
+        <w:rFonts w:ascii="Courier New" w:hAnsi="Courier New" w:cs="Courier New" w:hint="default"/>
+      </w:rPr>
+    </w:lvl>
+    <w:lvl w:ilvl="2" w:tplc="04100005" w:tentative="1">
+      <w:start w:val="1"/>
+      <w:numFmt w:val="bullet"/>
+      <w:lvlText w:val=""/>
+      <w:lvlJc w:val="left"/>
+      <w:pPr>
+        <w:ind w:left="2160" w:hanging="360"/>
+      </w:pPr>
+      <w:rPr>
+        <w:rFonts w:ascii="Wingdings" w:hAnsi="Wingdings" w:hint="default"/>
+      </w:rPr>
+    </w:lvl>
+    <w:lvl w:ilvl="3" w:tplc="04100001" w:tentative="1">
+      <w:start w:val="1"/>
+      <w:numFmt w:val="bullet"/>
+      <w:lvlText w:val=""/>
+      <w:lvlJc w:val="left"/>
+      <w:pPr>
+        <w:ind w:left="2880" w:hanging="360"/>
+      </w:pPr>
+      <w:rPr>
+        <w:rFonts w:ascii="Symbol" w:hAnsi="Symbol" w:hint="default"/>
+      </w:rPr>
+    </w:lvl>
+    <w:lvl w:ilvl="4" w:tplc="04100003" w:tentative="1">
+      <w:start w:val="1"/>
+      <w:numFmt w:val="bullet"/>
+      <w:lvlText w:val="o"/>
+      <w:lvlJc w:val="left"/>
+      <w:pPr>
+        <w:ind w:left="3600" w:hanging="360"/>
+      </w:pPr>
+      <w:rPr>
+        <w:rFonts w:ascii="Courier New" w:hAnsi="Courier New" w:cs="Courier New" w:hint="default"/>
+      </w:rPr>
+    </w:lvl>
+    <w:lvl w:ilvl="5" w:tplc="04100005" w:tentative="1">
+      <w:start w:val="1"/>
+      <w:numFmt w:val="bullet"/>
+      <w:lvlText w:val=""/>
+      <w:lvlJc w:val="left"/>
+      <w:pPr>
+        <w:ind w:left="4320" w:hanging="360"/>
+      </w:pPr>
+      <w:rPr>
+        <w:rFonts w:ascii="Wingdings" w:hAnsi="Wingdings" w:hint="default"/>
+      </w:rPr>
+    </w:lvl>
+    <w:lvl w:ilvl="6" w:tplc="04100001" w:tentative="1">
+      <w:start w:val="1"/>
+      <w:numFmt w:val="bullet"/>
+      <w:lvlText w:val=""/>
+      <w:lvlJc w:val="left"/>
+      <w:pPr>
+        <w:ind w:left="5040" w:hanging="360"/>
+      </w:pPr>
+      <w:rPr>
+        <w:rFonts w:ascii="Symbol" w:hAnsi="Symbol" w:hint="default"/>
+      </w:rPr>
+    </w:lvl>
+    <w:lvl w:ilvl="7" w:tplc="04100003" w:tentative="1">
+      <w:start w:val="1"/>
+      <w:numFmt w:val="bullet"/>
+      <w:lvlText w:val="o"/>
+      <w:lvlJc w:val="left"/>
+      <w:pPr>
+        <w:ind w:left="5760" w:hanging="360"/>
+      </w:pPr>
+      <w:rPr>
+        <w:rFonts w:ascii="Courier New" w:hAnsi="Courier New" w:cs="Courier New" w:hint="default"/>
+      </w:rPr>
+    </w:lvl>
+    <w:lvl w:ilvl="8" w:tplc="04100005" w:tentative="1">
+      <w:start w:val="1"/>
+      <w:numFmt w:val="bullet"/>
+      <w:lvlText w:val=""/>
+      <w:lvlJc w:val="left"/>
+      <w:pPr>
+        <w:ind w:left="6480" w:hanging="360"/>
+      </w:pPr>
+      <w:rPr>
+        <w:rFonts w:ascii="Wingdings" w:hAnsi="Wingdings" w:hint="default"/>
+      </w:rPr>
+    </w:lvl>
+  </w:abstractNum>
+  <w:abstractNum w:abstractNumId="9" w15:restartNumberingAfterBreak="0">
     <w:nsid w:val="230D5779"/>
     <w:multiLevelType w:val="hybridMultilevel"/>
     <w:tmpl w:val="00700724"/>
@@ -18594,7 +19944,7 @@
       </w:pPr>
     </w:lvl>
   </w:abstractNum>
-  <w:abstractNum w:abstractNumId="7" w15:restartNumberingAfterBreak="0">
+  <w:abstractNum w:abstractNumId="10" w15:restartNumberingAfterBreak="0">
     <w:nsid w:val="24B202E7"/>
     <w:multiLevelType w:val="hybridMultilevel"/>
     <w:tmpl w:val="1458CD92"/>
@@ -18707,7 +20057,120 @@
       </w:rPr>
     </w:lvl>
   </w:abstractNum>
-  <w:abstractNum w:abstractNumId="8" w15:restartNumberingAfterBreak="0">
+  <w:abstractNum w:abstractNumId="11" w15:restartNumberingAfterBreak="0">
+    <w:nsid w:val="2DE01EE9"/>
+    <w:multiLevelType w:val="hybridMultilevel"/>
+    <w:tmpl w:val="100CEAFE"/>
+    <w:lvl w:ilvl="0" w:tplc="04100001">
+      <w:start w:val="1"/>
+      <w:numFmt w:val="bullet"/>
+      <w:lvlText w:val=""/>
+      <w:lvlJc w:val="left"/>
+      <w:pPr>
+        <w:ind w:left="720" w:hanging="360"/>
+      </w:pPr>
+      <w:rPr>
+        <w:rFonts w:ascii="Symbol" w:hAnsi="Symbol" w:hint="default"/>
+      </w:rPr>
+    </w:lvl>
+    <w:lvl w:ilvl="1" w:tplc="04100003" w:tentative="1">
+      <w:start w:val="1"/>
+      <w:numFmt w:val="bullet"/>
+      <w:lvlText w:val="o"/>
+      <w:lvlJc w:val="left"/>
+      <w:pPr>
+        <w:ind w:left="1440" w:hanging="360"/>
+      </w:pPr>
+      <w:rPr>
+        <w:rFonts w:ascii="Courier New" w:hAnsi="Courier New" w:cs="Courier New" w:hint="default"/>
+      </w:rPr>
+    </w:lvl>
+    <w:lvl w:ilvl="2" w:tplc="04100005" w:tentative="1">
+      <w:start w:val="1"/>
+      <w:numFmt w:val="bullet"/>
+      <w:lvlText w:val=""/>
+      <w:lvlJc w:val="left"/>
+      <w:pPr>
+        <w:ind w:left="2160" w:hanging="360"/>
+      </w:pPr>
+      <w:rPr>
+        <w:rFonts w:ascii="Wingdings" w:hAnsi="Wingdings" w:hint="default"/>
+      </w:rPr>
+    </w:lvl>
+    <w:lvl w:ilvl="3" w:tplc="04100001" w:tentative="1">
+      <w:start w:val="1"/>
+      <w:numFmt w:val="bullet"/>
+      <w:lvlText w:val=""/>
+      <w:lvlJc w:val="left"/>
+      <w:pPr>
+        <w:ind w:left="2880" w:hanging="360"/>
+      </w:pPr>
+      <w:rPr>
+        <w:rFonts w:ascii="Symbol" w:hAnsi="Symbol" w:hint="default"/>
+      </w:rPr>
+    </w:lvl>
+    <w:lvl w:ilvl="4" w:tplc="04100003" w:tentative="1">
+      <w:start w:val="1"/>
+      <w:numFmt w:val="bullet"/>
+      <w:lvlText w:val="o"/>
+      <w:lvlJc w:val="left"/>
+      <w:pPr>
+        <w:ind w:left="3600" w:hanging="360"/>
+      </w:pPr>
+      <w:rPr>
+        <w:rFonts w:ascii="Courier New" w:hAnsi="Courier New" w:cs="Courier New" w:hint="default"/>
+      </w:rPr>
+    </w:lvl>
+    <w:lvl w:ilvl="5" w:tplc="04100005" w:tentative="1">
+      <w:start w:val="1"/>
+      <w:numFmt w:val="bullet"/>
+      <w:lvlText w:val=""/>
+      <w:lvlJc w:val="left"/>
+      <w:pPr>
+        <w:ind w:left="4320" w:hanging="360"/>
+      </w:pPr>
+      <w:rPr>
+        <w:rFonts w:ascii="Wingdings" w:hAnsi="Wingdings" w:hint="default"/>
+      </w:rPr>
+    </w:lvl>
+    <w:lvl w:ilvl="6" w:tplc="04100001" w:tentative="1">
+      <w:start w:val="1"/>
+      <w:numFmt w:val="bullet"/>
+      <w:lvlText w:val=""/>
+      <w:lvlJc w:val="left"/>
+      <w:pPr>
+        <w:ind w:left="5040" w:hanging="360"/>
+      </w:pPr>
+      <w:rPr>
+        <w:rFonts w:ascii="Symbol" w:hAnsi="Symbol" w:hint="default"/>
+      </w:rPr>
+    </w:lvl>
+    <w:lvl w:ilvl="7" w:tplc="04100003" w:tentative="1">
+      <w:start w:val="1"/>
+      <w:numFmt w:val="bullet"/>
+      <w:lvlText w:val="o"/>
+      <w:lvlJc w:val="left"/>
+      <w:pPr>
+        <w:ind w:left="5760" w:hanging="360"/>
+      </w:pPr>
+      <w:rPr>
+        <w:rFonts w:ascii="Courier New" w:hAnsi="Courier New" w:cs="Courier New" w:hint="default"/>
+      </w:rPr>
+    </w:lvl>
+    <w:lvl w:ilvl="8" w:tplc="04100005" w:tentative="1">
+      <w:start w:val="1"/>
+      <w:numFmt w:val="bullet"/>
+      <w:lvlText w:val=""/>
+      <w:lvlJc w:val="left"/>
+      <w:pPr>
+        <w:ind w:left="6480" w:hanging="360"/>
+      </w:pPr>
+      <w:rPr>
+        <w:rFonts w:ascii="Wingdings" w:hAnsi="Wingdings" w:hint="default"/>
+      </w:rPr>
+    </w:lvl>
+  </w:abstractNum>
+  <w:abstractNum w:abstractNumId="12" w15:restartNumberingAfterBreak="0">
     <w:nsid w:val="356A53C9"/>
     <w:multiLevelType w:val="hybridMultilevel"/>
     <w:tmpl w:val="115E813E"/>
@@ -18820,7 +20283,7 @@
       </w:rPr>
     </w:lvl>
   </w:abstractNum>
-  <w:abstractNum w:abstractNumId="9" w15:restartNumberingAfterBreak="0">
+  <w:abstractNum w:abstractNumId="13" w15:restartNumberingAfterBreak="0">
     <w:nsid w:val="370C79B6"/>
     <w:multiLevelType w:val="hybridMultilevel"/>
     <w:tmpl w:val="D52EF15E"/>
@@ -18909,7 +20372,7 @@
       </w:pPr>
     </w:lvl>
   </w:abstractNum>
-  <w:abstractNum w:abstractNumId="10" w15:restartNumberingAfterBreak="0">
+  <w:abstractNum w:abstractNumId="14" w15:restartNumberingAfterBreak="0">
     <w:nsid w:val="3AF800DD"/>
     <w:multiLevelType w:val="hybridMultilevel"/>
     <w:tmpl w:val="93C80B50"/>
@@ -19022,7 +20485,7 @@
       </w:rPr>
     </w:lvl>
   </w:abstractNum>
-  <w:abstractNum w:abstractNumId="11" w15:restartNumberingAfterBreak="0">
+  <w:abstractNum w:abstractNumId="15" w15:restartNumberingAfterBreak="0">
     <w:nsid w:val="43486F44"/>
     <w:multiLevelType w:val="hybridMultilevel"/>
     <w:tmpl w:val="66867BD6"/>
@@ -19135,7 +20598,7 @@
       </w:rPr>
     </w:lvl>
   </w:abstractNum>
-  <w:abstractNum w:abstractNumId="12" w15:restartNumberingAfterBreak="0">
+  <w:abstractNum w:abstractNumId="16" w15:restartNumberingAfterBreak="0">
     <w:nsid w:val="4A1B3DFE"/>
     <w:multiLevelType w:val="multilevel"/>
     <w:tmpl w:val="FFB6A93E"/>
@@ -19256,7 +20719,7 @@
       </w:rPr>
     </w:lvl>
   </w:abstractNum>
-  <w:abstractNum w:abstractNumId="13" w15:restartNumberingAfterBreak="0">
+  <w:abstractNum w:abstractNumId="17" w15:restartNumberingAfterBreak="0">
     <w:nsid w:val="514C14C9"/>
     <w:multiLevelType w:val="hybridMultilevel"/>
     <w:tmpl w:val="647C61B4"/>
@@ -19345,7 +20808,7 @@
       </w:pPr>
     </w:lvl>
   </w:abstractNum>
-  <w:abstractNum w:abstractNumId="14" w15:restartNumberingAfterBreak="0">
+  <w:abstractNum w:abstractNumId="18" w15:restartNumberingAfterBreak="0">
     <w:nsid w:val="51A4377A"/>
     <w:multiLevelType w:val="hybridMultilevel"/>
     <w:tmpl w:val="88CC8712"/>
@@ -19458,7 +20921,7 @@
       </w:rPr>
     </w:lvl>
   </w:abstractNum>
-  <w:abstractNum w:abstractNumId="15" w15:restartNumberingAfterBreak="0">
+  <w:abstractNum w:abstractNumId="19" w15:restartNumberingAfterBreak="0">
     <w:nsid w:val="527E71A6"/>
     <w:multiLevelType w:val="hybridMultilevel"/>
     <w:tmpl w:val="DBA01C00"/>
@@ -19571,7 +21034,7 @@
       </w:rPr>
     </w:lvl>
   </w:abstractNum>
-  <w:abstractNum w:abstractNumId="16" w15:restartNumberingAfterBreak="0">
+  <w:abstractNum w:abstractNumId="20" w15:restartNumberingAfterBreak="0">
     <w:nsid w:val="52B40961"/>
     <w:multiLevelType w:val="hybridMultilevel"/>
     <w:tmpl w:val="00700724"/>
@@ -19660,7 +21123,7 @@
       </w:pPr>
     </w:lvl>
   </w:abstractNum>
-  <w:abstractNum w:abstractNumId="17" w15:restartNumberingAfterBreak="0">
+  <w:abstractNum w:abstractNumId="21" w15:restartNumberingAfterBreak="0">
     <w:nsid w:val="55D10119"/>
     <w:multiLevelType w:val="hybridMultilevel"/>
     <w:tmpl w:val="979A5602"/>
@@ -19773,7 +21236,7 @@
       </w:rPr>
     </w:lvl>
   </w:abstractNum>
-  <w:abstractNum w:abstractNumId="18" w15:restartNumberingAfterBreak="0">
+  <w:abstractNum w:abstractNumId="22" w15:restartNumberingAfterBreak="0">
     <w:nsid w:val="70C62E3E"/>
     <w:multiLevelType w:val="hybridMultilevel"/>
     <w:tmpl w:val="5AEEC49C"/>
@@ -19886,7 +21349,7 @@
       </w:rPr>
     </w:lvl>
   </w:abstractNum>
-  <w:abstractNum w:abstractNumId="19" w15:restartNumberingAfterBreak="0">
+  <w:abstractNum w:abstractNumId="23" w15:restartNumberingAfterBreak="0">
     <w:nsid w:val="71AB7CE3"/>
     <w:multiLevelType w:val="hybridMultilevel"/>
     <w:tmpl w:val="70B431D0"/>
@@ -19999,7 +21462,7 @@
       </w:rPr>
     </w:lvl>
   </w:abstractNum>
-  <w:abstractNum w:abstractNumId="20" w15:restartNumberingAfterBreak="0">
+  <w:abstractNum w:abstractNumId="24" w15:restartNumberingAfterBreak="0">
     <w:nsid w:val="72516E5D"/>
     <w:multiLevelType w:val="hybridMultilevel"/>
     <w:tmpl w:val="69CC1C4E"/>
@@ -20085,7 +21548,7 @@
       </w:pPr>
     </w:lvl>
   </w:abstractNum>
-  <w:abstractNum w:abstractNumId="21" w15:restartNumberingAfterBreak="0">
+  <w:abstractNum w:abstractNumId="25" w15:restartNumberingAfterBreak="0">
     <w:nsid w:val="790B69C0"/>
     <w:multiLevelType w:val="hybridMultilevel"/>
     <w:tmpl w:val="1B7EF53E"/>
@@ -20198,7 +21661,7 @@
       </w:rPr>
     </w:lvl>
   </w:abstractNum>
-  <w:abstractNum w:abstractNumId="22" w15:restartNumberingAfterBreak="0">
+  <w:abstractNum w:abstractNumId="26" w15:restartNumberingAfterBreak="0">
     <w:nsid w:val="7BB1017B"/>
     <w:multiLevelType w:val="hybridMultilevel"/>
     <w:tmpl w:val="CEEA6EAC"/>
@@ -20311,7 +21774,7 @@
       </w:rPr>
     </w:lvl>
   </w:abstractNum>
-  <w:abstractNum w:abstractNumId="23" w15:restartNumberingAfterBreak="0">
+  <w:abstractNum w:abstractNumId="27" w15:restartNumberingAfterBreak="0">
     <w:nsid w:val="7E485424"/>
     <w:multiLevelType w:val="multilevel"/>
     <w:tmpl w:val="A9688F5E"/>
@@ -20424,7 +21887,7 @@
       </w:rPr>
     </w:lvl>
   </w:abstractNum>
-  <w:abstractNum w:abstractNumId="24" w15:restartNumberingAfterBreak="0">
+  <w:abstractNum w:abstractNumId="28" w15:restartNumberingAfterBreak="0">
     <w:nsid w:val="7E915234"/>
     <w:multiLevelType w:val="hybridMultilevel"/>
     <w:tmpl w:val="A016E072"/>
@@ -20537,7 +22000,7 @@
       </w:rPr>
     </w:lvl>
   </w:abstractNum>
-  <w:abstractNum w:abstractNumId="25" w15:restartNumberingAfterBreak="0">
+  <w:abstractNum w:abstractNumId="29" w15:restartNumberingAfterBreak="0">
     <w:nsid w:val="7F843776"/>
     <w:multiLevelType w:val="hybridMultilevel"/>
     <w:tmpl w:val="C64E46C6"/>
@@ -20654,64 +22117,64 @@
     <w:abstractNumId w:val="2"/>
   </w:num>
   <w:num w:numId="2">
+    <w:abstractNumId w:val="10"/>
+  </w:num>
+  <w:num w:numId="3">
+    <w:abstractNumId w:val="21"/>
+  </w:num>
+  <w:num w:numId="4">
+    <w:abstractNumId w:val="19"/>
+  </w:num>
+  <w:num w:numId="5">
+    <w:abstractNumId w:val="18"/>
+  </w:num>
+  <w:num w:numId="6">
+    <w:abstractNumId w:val="26"/>
+  </w:num>
+  <w:num w:numId="7">
+    <w:abstractNumId w:val="25"/>
+  </w:num>
+  <w:num w:numId="8">
+    <w:abstractNumId w:val="29"/>
+  </w:num>
+  <w:num w:numId="9">
+    <w:abstractNumId w:val="23"/>
+  </w:num>
+  <w:num w:numId="10">
+    <w:abstractNumId w:val="24"/>
+  </w:num>
+  <w:num w:numId="11">
+    <w:abstractNumId w:val="28"/>
+  </w:num>
+  <w:num w:numId="12">
+    <w:abstractNumId w:val="20"/>
+  </w:num>
+  <w:num w:numId="13">
+    <w:abstractNumId w:val="27"/>
+  </w:num>
+  <w:num w:numId="14">
+    <w:abstractNumId w:val="9"/>
+  </w:num>
+  <w:num w:numId="15">
+    <w:abstractNumId w:val="13"/>
+  </w:num>
+  <w:num w:numId="16">
+    <w:abstractNumId w:val="17"/>
+  </w:num>
+  <w:num w:numId="17">
     <w:abstractNumId w:val="7"/>
   </w:num>
-  <w:num w:numId="3">
-    <w:abstractNumId w:val="17"/>
+  <w:num w:numId="18">
+    <w:abstractNumId w:val="12"/>
   </w:num>
-  <w:num w:numId="4">
+  <w:num w:numId="19">
     <w:abstractNumId w:val="15"/>
   </w:num>
-  <w:num w:numId="5">
+  <w:num w:numId="20">
     <w:abstractNumId w:val="14"/>
   </w:num>
-  <w:num w:numId="6">
-    <w:abstractNumId w:val="22"/>
-  </w:num>
-  <w:num w:numId="7">
-    <w:abstractNumId w:val="21"/>
-  </w:num>
-  <w:num w:numId="8">
-    <w:abstractNumId w:val="25"/>
-  </w:num>
-  <w:num w:numId="9">
-    <w:abstractNumId w:val="19"/>
-  </w:num>
-  <w:num w:numId="10">
-    <w:abstractNumId w:val="20"/>
-  </w:num>
-  <w:num w:numId="11">
-    <w:abstractNumId w:val="24"/>
-  </w:num>
-  <w:num w:numId="12">
+  <w:num w:numId="21">
     <w:abstractNumId w:val="16"/>
-  </w:num>
-  <w:num w:numId="13">
-    <w:abstractNumId w:val="23"/>
-  </w:num>
-  <w:num w:numId="14">
-    <w:abstractNumId w:val="6"/>
-  </w:num>
-  <w:num w:numId="15">
-    <w:abstractNumId w:val="9"/>
-  </w:num>
-  <w:num w:numId="16">
-    <w:abstractNumId w:val="13"/>
-  </w:num>
-  <w:num w:numId="17">
-    <w:abstractNumId w:val="5"/>
-  </w:num>
-  <w:num w:numId="18">
-    <w:abstractNumId w:val="8"/>
-  </w:num>
-  <w:num w:numId="19">
-    <w:abstractNumId w:val="11"/>
-  </w:num>
-  <w:num w:numId="20">
-    <w:abstractNumId w:val="10"/>
-  </w:num>
-  <w:num w:numId="21">
-    <w:abstractNumId w:val="12"/>
   </w:num>
   <w:num w:numId="22">
     <w:abstractNumId w:val="0"/>
@@ -20720,13 +22183,25 @@
     <w:abstractNumId w:val="1"/>
   </w:num>
   <w:num w:numId="24">
-    <w:abstractNumId w:val="18"/>
+    <w:abstractNumId w:val="22"/>
   </w:num>
   <w:num w:numId="25">
+    <w:abstractNumId w:val="4"/>
+  </w:num>
+  <w:num w:numId="26">
+    <w:abstractNumId w:val="5"/>
+  </w:num>
+  <w:num w:numId="27">
+    <w:abstractNumId w:val="11"/>
+  </w:num>
+  <w:num w:numId="28">
     <w:abstractNumId w:val="3"/>
   </w:num>
-  <w:num w:numId="26">
-    <w:abstractNumId w:val="4"/>
+  <w:num w:numId="29">
+    <w:abstractNumId w:val="6"/>
+  </w:num>
+  <w:num w:numId="30">
+    <w:abstractNumId w:val="8"/>
   </w:num>
   <w:numIdMacAtCleanup w:val="8"/>
 </w:numbering>
@@ -21130,7 +22605,7 @@
   <w:style w:type="paragraph" w:default="1" w:styleId="Normale">
     <w:name w:val="Normal"/>
     <w:qFormat/>
-    <w:rsid w:val="00742D9C"/>
+    <w:rsid w:val="00160BF7"/>
     <w:pPr>
       <w:spacing w:after="0" w:line="240" w:lineRule="auto"/>
     </w:pPr>
@@ -21570,12 +23045,12 @@
     <w:pitch w:val="variable"/>
     <w:sig w:usb0="E0002EFF" w:usb1="C000785B" w:usb2="00000009" w:usb3="00000000" w:csb0="000001FF" w:csb1="00000000"/>
   </w:font>
-  <w:font w:name="Calibri">
-    <w:panose1 w:val="020F0502020204030204"/>
-    <w:charset w:val="00"/>
-    <w:family w:val="swiss"/>
+  <w:font w:name="Symbol">
+    <w:panose1 w:val="05050102010706020507"/>
+    <w:charset w:val="02"/>
+    <w:family w:val="decorative"/>
     <w:pitch w:val="variable"/>
-    <w:sig w:usb0="E1002AFF" w:usb1="C000ACFF" w:usb2="00000009" w:usb3="00000000" w:csb0="000001FF" w:csb1="00000000"/>
+    <w:sig w:usb0="00000003" w:usb1="10000000" w:usb2="00000000" w:usb3="00000000" w:csb0="80000001" w:csb1="00000000"/>
   </w:font>
   <w:font w:name="Courier New">
     <w:panose1 w:val="02070309020205020404"/>
@@ -21591,12 +23066,12 @@
     <w:pitch w:val="variable"/>
     <w:sig w:usb0="00000003" w:usb1="00000000" w:usb2="00000000" w:usb3="00000000" w:csb0="80000001" w:csb1="00000000"/>
   </w:font>
-  <w:font w:name="Symbol">
-    <w:panose1 w:val="05050102010706020507"/>
-    <w:charset w:val="02"/>
-    <w:family w:val="decorative"/>
+  <w:font w:name="Calibri">
+    <w:panose1 w:val="020F0502020204030204"/>
+    <w:charset w:val="00"/>
+    <w:family w:val="swiss"/>
     <w:pitch w:val="variable"/>
-    <w:sig w:usb0="00000000" w:usb1="10000000" w:usb2="00000000" w:usb3="00000000" w:csb0="80000000" w:csb1="00000000"/>
+    <w:sig w:usb0="E1002AFF" w:usb1="C000ACFF" w:usb2="00000009" w:usb3="00000000" w:csb0="000001FF" w:csb1="00000000"/>
   </w:font>
   <w:font w:name="Garamond">
     <w:panose1 w:val="02020404030301010803"/>
@@ -21653,6 +23128,7 @@
     <w:rsid w:val="0013016D"/>
     <w:rsid w:val="0017049E"/>
     <w:rsid w:val="00173383"/>
+    <w:rsid w:val="00191360"/>
     <w:rsid w:val="001C2E07"/>
     <w:rsid w:val="001C51AD"/>
     <w:rsid w:val="001D2A11"/>
@@ -21711,6 +23187,7 @@
     <w:rsid w:val="00A73374"/>
     <w:rsid w:val="00AE6744"/>
     <w:rsid w:val="00AF6531"/>
+    <w:rsid w:val="00AF7B07"/>
     <w:rsid w:val="00B01A3B"/>
     <w:rsid w:val="00B950F2"/>
     <w:rsid w:val="00C042C4"/>

--- a/MaterialeD3/D3_T33 .docx
+++ b/MaterialeD3/D3_T33 .docx
@@ -3671,10 +3671,238 @@
     </w:p>
     <w:p>
       <w:pPr>
+        <w:spacing w:after="240" w:line="276" w:lineRule="auto"/>
+        <w:ind w:left="567"/>
+        <w:jc w:val="both"/>
+        <w:rPr>
+          <w:rFonts w:ascii="Garamond" w:hAnsi="Garamond" w:cs="Calibri"/>
+          <w:color w:val="000000" w:themeColor="text1"/>
+          <w:u w:val="single"/>
+        </w:rPr>
+      </w:pPr>
+      <w:r>
+        <w:rPr>
+          <w:rFonts w:ascii="Garamond" w:hAnsi="Garamond" w:cs="Calibri"/>
+          <w:color w:val="000000" w:themeColor="text1"/>
+        </w:rPr>
+        <w:t>2.1.4</w:t>
+      </w:r>
+      <w:r>
+        <w:rPr>
+          <w:rFonts w:ascii="Garamond" w:hAnsi="Garamond" w:cs="Calibri"/>
+          <w:color w:val="000000" w:themeColor="text1"/>
+        </w:rPr>
+        <w:t xml:space="preserve">    </w:t>
+      </w:r>
+      <w:r>
+        <w:rPr>
+          <w:rFonts w:ascii="Garamond" w:hAnsi="Garamond" w:cs="Calibri"/>
+          <w:color w:val="000000" w:themeColor="text1"/>
+          <w:u w:val="single"/>
+        </w:rPr>
+        <w:t>Location</w:t>
+      </w:r>
+    </w:p>
+    <w:p>
+      <w:pPr>
+        <w:spacing w:after="240" w:line="276" w:lineRule="auto"/>
+        <w:jc w:val="both"/>
+        <w:rPr>
+          <w:rFonts w:ascii="Garamond" w:hAnsi="Garamond" w:cs="Calibri"/>
+          <w:color w:val="000000" w:themeColor="text1"/>
+        </w:rPr>
+      </w:pPr>
+      <w:r>
+        <w:rPr>
+          <w:rFonts w:ascii="Garamond" w:hAnsi="Garamond" w:cs="Calibri"/>
+          <w:color w:val="000000" w:themeColor="text1"/>
+        </w:rPr>
+        <w:t xml:space="preserve">Il </w:t>
+      </w:r>
+      <w:r>
+        <w:rPr>
+          <w:rFonts w:ascii="Garamond" w:hAnsi="Garamond" w:cs="Calibri Light"/>
+        </w:rPr>
+        <w:t xml:space="preserve">tipo di dato </w:t>
+      </w:r>
+      <w:r>
+        <w:rPr>
+          <w:rFonts w:ascii="Garamond" w:hAnsi="Garamond" w:cs="Calibri Light"/>
+          <w:b/>
+          <w:bCs/>
+        </w:rPr>
+        <w:t>Location</w:t>
+      </w:r>
+      <w:r>
+        <w:rPr>
+          <w:rFonts w:ascii="Garamond" w:hAnsi="Garamond" w:cs="Calibri Light"/>
+        </w:rPr>
+        <w:t xml:space="preserve"> è stato creato per permettere il salvataggio di un luogo </w:t>
+      </w:r>
+      <w:r>
+        <w:rPr>
+          <w:rFonts w:ascii="Garamond" w:hAnsi="Garamond" w:cs="Calibri Light"/>
+        </w:rPr>
+        <w:t xml:space="preserve">ed è costituito da due attributi, dal </w:t>
+      </w:r>
+      <w:r>
+        <w:rPr>
+          <w:rFonts w:ascii="Garamond" w:hAnsi="Garamond" w:cs="Calibri Light"/>
+        </w:rPr>
+        <w:t>nome della città e dalla sua regione di appartenenza.</w:t>
+      </w:r>
+      <w:r>
+        <w:rPr>
+          <w:rFonts w:ascii="Garamond" w:hAnsi="Garamond" w:cs="Calibri Light"/>
+        </w:rPr>
+        <w:t xml:space="preserve"> </w:t>
+      </w:r>
+      <w:proofErr w:type="gramStart"/>
+      <w:r>
+        <w:rPr>
+          <w:rFonts w:ascii="Garamond" w:hAnsi="Garamond" w:cs="Calibri Light"/>
+          <w:b/>
+          <w:bCs/>
+        </w:rPr>
+        <w:t>Location</w:t>
+      </w:r>
+      <w:proofErr w:type="gramEnd"/>
+      <w:r>
+        <w:rPr>
+          <w:rFonts w:ascii="Garamond" w:hAnsi="Garamond" w:cs="Calibri Light"/>
+        </w:rPr>
+        <w:t xml:space="preserve"> viene utilizzato sia dal tipo di dato </w:t>
+      </w:r>
+      <w:proofErr w:type="spellStart"/>
+      <w:r>
+        <w:rPr>
+          <w:rFonts w:ascii="Garamond" w:hAnsi="Garamond" w:cs="Calibri Light"/>
+          <w:b/>
+          <w:bCs/>
+        </w:rPr>
+        <w:t>University</w:t>
+      </w:r>
+      <w:proofErr w:type="spellEnd"/>
+      <w:r>
+        <w:rPr>
+          <w:rFonts w:ascii="Garamond" w:hAnsi="Garamond" w:cs="Calibri Light"/>
+        </w:rPr>
+        <w:t xml:space="preserve"> - per poter rappresentare l'ubicazione dell'Ateneo - che dalla classe </w:t>
+      </w:r>
+      <w:proofErr w:type="spellStart"/>
+      <w:r>
+        <w:rPr>
+          <w:rFonts w:ascii="Garamond" w:hAnsi="Garamond" w:cs="Calibri"/>
+          <w:b/>
+          <w:bCs/>
+          <w:color w:val="000000" w:themeColor="text1"/>
+        </w:rPr>
+        <w:t>Announcement</w:t>
+      </w:r>
+      <w:proofErr w:type="spellEnd"/>
+      <w:r>
+        <w:rPr>
+          <w:rFonts w:ascii="Garamond" w:hAnsi="Garamond" w:cs="Calibri"/>
+          <w:b/>
+          <w:bCs/>
+          <w:color w:val="000000" w:themeColor="text1"/>
+        </w:rPr>
+        <w:t xml:space="preserve"> </w:t>
+      </w:r>
+      <w:r>
+        <w:rPr>
+          <w:rFonts w:ascii="Garamond" w:hAnsi="Garamond" w:cs="Calibri Light"/>
+        </w:rPr>
+        <w:t xml:space="preserve">- in modo da permettere il salvataggio del luogo in cui dovrà essere svolto il servizio richiesto. </w:t>
+      </w:r>
+    </w:p>
+    <w:p>
+      <w:pPr>
+        <w:spacing w:after="240" w:line="276" w:lineRule="auto"/>
+        <w:jc w:val="center"/>
+      </w:pPr>
+      <w:r>
+        <w:lastRenderedPageBreak/>
+        <w:fldChar w:fldCharType="begin"/>
+      </w:r>
+      <w:r>
+        <w:instrText xml:space="preserve"> INCLUDEPICTURE "https://documents.lucid.app/documents/358df371-5c13-4026-ad91-d39b3d7b3b77/pages/0_0?a=66002&amp;x=9636&amp;y=-2959&amp;w=286&amp;h=262&amp;store=1&amp;accept=image%2F*&amp;auth=LCA%2010ff678a618b7effaa0f615e20ca8da0ef56fb31-ts%3D1668713061" \* MERGEFORMATINET </w:instrText>
+      </w:r>
+      <w:r>
+        <w:fldChar w:fldCharType="separate"/>
+      </w:r>
+      <w:r>
+        <w:rPr>
+          <w:noProof/>
+        </w:rPr>
+        <w:drawing>
+          <wp:inline distT="0" distB="0" distL="0" distR="0" wp14:anchorId="2D5B096C" wp14:editId="18853D38">
+            <wp:extent cx="1235529" cy="1126968"/>
+            <wp:effectExtent l="0" t="0" r="3175" b="0"/>
+            <wp:docPr id="12" name="Immagine 12"/>
+            <wp:cNvGraphicFramePr>
+              <a:graphicFrameLocks xmlns:a="http://schemas.openxmlformats.org/drawingml/2006/main" noChangeAspect="1"/>
+            </wp:cNvGraphicFramePr>
+            <a:graphic xmlns:a="http://schemas.openxmlformats.org/drawingml/2006/main">
+              <a:graphicData uri="http://schemas.openxmlformats.org/drawingml/2006/picture">
+                <pic:pic xmlns:pic="http://schemas.openxmlformats.org/drawingml/2006/picture">
+                  <pic:nvPicPr>
+                    <pic:cNvPr id="0" name="Picture 14"/>
+                    <pic:cNvPicPr>
+                      <a:picLocks noChangeAspect="1" noChangeArrowheads="1"/>
+                    </pic:cNvPicPr>
+                  </pic:nvPicPr>
+                  <pic:blipFill rotWithShape="1">
+                    <a:blip r:embed="rId13">
+                      <a:extLst>
+                        <a:ext uri="{28A0092B-C50C-407E-A947-70E740481C1C}">
+                          <a14:useLocalDpi xmlns:a14="http://schemas.microsoft.com/office/drawing/2010/main" val="0"/>
+                        </a:ext>
+                      </a:extLst>
+                    </a:blip>
+                    <a:srcRect l="7117" t="6640" r="7823" b="8197"/>
+                    <a:stretch/>
+                  </pic:blipFill>
+                  <pic:spPr bwMode="auto">
+                    <a:xfrm>
+                      <a:off x="0" y="0"/>
+                      <a:ext cx="1289574" cy="1176264"/>
+                    </a:xfrm>
+                    <a:prstGeom prst="rect">
+                      <a:avLst/>
+                    </a:prstGeom>
+                    <a:noFill/>
+                    <a:ln>
+                      <a:noFill/>
+                    </a:ln>
+                    <a:extLst>
+                      <a:ext uri="{53640926-AAD7-44D8-BBD7-CCE9431645EC}">
+                        <a14:shadowObscured xmlns:a14="http://schemas.microsoft.com/office/drawing/2010/main"/>
+                      </a:ext>
+                    </a:extLst>
+                  </pic:spPr>
+                </pic:pic>
+              </a:graphicData>
+            </a:graphic>
+          </wp:inline>
+        </w:drawing>
+      </w:r>
+      <w:r>
+        <w:fldChar w:fldCharType="end"/>
+      </w:r>
+    </w:p>
+    <w:p>
+      <w:pPr>
+        <w:spacing w:after="240" w:line="276" w:lineRule="auto"/>
+        <w:jc w:val="center"/>
+      </w:pPr>
+    </w:p>
+    <w:p>
+      <w:pPr>
         <w:pStyle w:val="Paragrafoelenco"/>
         <w:numPr>
           <w:ilvl w:val="0"/>
-          <w:numId w:val="12"/>
+          <w:numId w:val="31"/>
         </w:numPr>
         <w:spacing w:after="240" w:line="276" w:lineRule="auto"/>
         <w:ind w:left="1276" w:hanging="709"/>
@@ -3771,7 +3999,6 @@
         <w:jc w:val="center"/>
       </w:pPr>
       <w:r>
-        <w:lastRenderedPageBreak/>
         <w:fldChar w:fldCharType="begin"/>
       </w:r>
       <w:r>
@@ -3802,7 +4029,7 @@
                     </pic:cNvPicPr>
                   </pic:nvPicPr>
                   <pic:blipFill>
-                    <a:blip r:embed="rId13">
+                    <a:blip r:embed="rId14">
                       <a:extLst>
                         <a:ext uri="{28A0092B-C50C-407E-A947-70E740481C1C}">
                           <a14:useLocalDpi xmlns:a14="http://schemas.microsoft.com/office/drawing/2010/main" val="0"/>
@@ -3842,7 +4069,7 @@
         <w:pStyle w:val="Paragrafoelenco"/>
         <w:numPr>
           <w:ilvl w:val="0"/>
-          <w:numId w:val="12"/>
+          <w:numId w:val="31"/>
         </w:numPr>
         <w:spacing w:after="240" w:line="276" w:lineRule="auto"/>
         <w:ind w:left="1276" w:hanging="709"/>
@@ -3971,7 +4198,7 @@
                     </pic:cNvPicPr>
                   </pic:nvPicPr>
                   <pic:blipFill rotWithShape="1">
-                    <a:blip r:embed="rId14">
+                    <a:blip r:embed="rId15">
                       <a:extLst>
                         <a:ext uri="{28A0092B-C50C-407E-A947-70E740481C1C}">
                           <a14:useLocalDpi xmlns:a14="http://schemas.microsoft.com/office/drawing/2010/main" val="0"/>
@@ -4014,7 +4241,7 @@
         <w:pStyle w:val="Paragrafoelenco"/>
         <w:numPr>
           <w:ilvl w:val="0"/>
-          <w:numId w:val="12"/>
+          <w:numId w:val="31"/>
         </w:numPr>
         <w:spacing w:after="240" w:line="276" w:lineRule="auto"/>
         <w:ind w:left="1276" w:hanging="709"/>
@@ -4027,6 +4254,7 @@
           <w:u w:val="single"/>
         </w:rPr>
       </w:pPr>
+      <w:proofErr w:type="spellStart"/>
       <w:r>
         <w:rPr>
           <w:rFonts w:ascii="Garamond" w:hAnsi="Garamond" w:cs="Calibri"/>
@@ -4035,8 +4263,29 @@
           <w:szCs w:val="24"/>
           <w:u w:val="single"/>
         </w:rPr>
-        <w:t>Location</w:t>
-      </w:r>
+        <w:t>Type</w:t>
+      </w:r>
+      <w:r>
+        <w:rPr>
+          <w:rFonts w:ascii="Garamond" w:hAnsi="Garamond" w:cs="Calibri"/>
+          <w:color w:val="000000" w:themeColor="text1"/>
+          <w:sz w:val="24"/>
+          <w:szCs w:val="24"/>
+          <w:u w:val="single"/>
+        </w:rPr>
+        <w:t>O</w:t>
+      </w:r>
+      <w:r>
+        <w:rPr>
+          <w:rFonts w:ascii="Garamond" w:hAnsi="Garamond" w:cs="Calibri"/>
+          <w:color w:val="000000" w:themeColor="text1"/>
+          <w:sz w:val="24"/>
+          <w:szCs w:val="24"/>
+          <w:u w:val="single"/>
+        </w:rPr>
+        <w:t>fPayment</w:t>
+      </w:r>
+      <w:proofErr w:type="spellEnd"/>
     </w:p>
     <w:p>
       <w:pPr>
@@ -4049,102 +4298,79 @@
       </w:pPr>
       <w:r>
         <w:rPr>
-          <w:rFonts w:ascii="Garamond" w:hAnsi="Garamond" w:cs="Calibri"/>
-          <w:color w:val="000000" w:themeColor="text1"/>
-        </w:rPr>
-        <w:t xml:space="preserve">Il </w:t>
-      </w:r>
-      <w:r>
-        <w:rPr>
           <w:rFonts w:ascii="Garamond" w:hAnsi="Garamond" w:cs="Calibri Light"/>
         </w:rPr>
-        <w:t xml:space="preserve">tipo di dato </w:t>
-      </w:r>
+        <w:t xml:space="preserve">Il tipo di dato </w:t>
+      </w:r>
+      <w:proofErr w:type="spellStart"/>
       <w:r>
         <w:rPr>
           <w:rFonts w:ascii="Garamond" w:hAnsi="Garamond" w:cs="Calibri Light"/>
           <w:b/>
           <w:bCs/>
         </w:rPr>
-        <w:t>Location</w:t>
-      </w:r>
+        <w:t>TypeOfPayment</w:t>
+      </w:r>
+      <w:proofErr w:type="spellEnd"/>
       <w:r>
         <w:rPr>
           <w:rFonts w:ascii="Garamond" w:hAnsi="Garamond" w:cs="Calibri Light"/>
         </w:rPr>
-        <w:t xml:space="preserve"> è stato creato per permettere il salvataggio di un luogo </w:t>
+        <w:t xml:space="preserve"> è stato creato per </w:t>
       </w:r>
       <w:r>
         <w:rPr>
           <w:rFonts w:ascii="Garamond" w:hAnsi="Garamond" w:cs="Calibri Light"/>
         </w:rPr>
-        <w:t xml:space="preserve">ed è costituito da due attributi, dal </w:t>
-      </w:r>
+        <w:t xml:space="preserve">salvare la tipologia di pagamento che verrà effettuato al termine di un servizio. </w:t>
+      </w:r>
+      <w:r>
+        <w:rPr>
+          <w:rFonts w:ascii="Garamond" w:hAnsi="Garamond" w:cs="Calibri"/>
+          <w:color w:val="000000" w:themeColor="text1"/>
+        </w:rPr>
+        <w:t xml:space="preserve">Questo tipo è un’enumerazione con due valori che rappresentano i tipi di </w:t>
+      </w:r>
+      <w:r>
+        <w:rPr>
+          <w:rFonts w:ascii="Garamond" w:hAnsi="Garamond" w:cs="Calibri"/>
+          <w:color w:val="000000" w:themeColor="text1"/>
+        </w:rPr>
+        <w:lastRenderedPageBreak/>
+        <w:t xml:space="preserve">pagamento che vengono forniti dall'applicazione. </w:t>
+      </w:r>
+      <w:proofErr w:type="spellStart"/>
       <w:r>
         <w:rPr>
           <w:rFonts w:ascii="Garamond" w:hAnsi="Garamond" w:cs="Calibri Light"/>
-        </w:rPr>
-        <w:t>nome della città e dalla sua regione di appartenenza.</w:t>
-      </w:r>
-      <w:r>
-        <w:rPr>
-          <w:rFonts w:ascii="Garamond" w:hAnsi="Garamond" w:cs="Calibri Light"/>
-        </w:rPr>
-        <w:t xml:space="preserve"> </w:t>
-      </w:r>
-      <w:r>
-        <w:rPr>
-          <w:rFonts w:ascii="Garamond" w:hAnsi="Garamond" w:cs="Calibri Light"/>
           <w:b/>
           <w:bCs/>
         </w:rPr>
-        <w:t>Location</w:t>
-      </w:r>
-      <w:r>
-        <w:rPr>
-          <w:rFonts w:ascii="Garamond" w:hAnsi="Garamond" w:cs="Calibri Light"/>
-        </w:rPr>
-        <w:t xml:space="preserve"> viene utilizzato sia dal tipo di dato </w:t>
-      </w:r>
-      <w:r>
-        <w:rPr>
-          <w:rFonts w:ascii="Garamond" w:hAnsi="Garamond" w:cs="Calibri Light"/>
+        <w:t>TypeOfPayment</w:t>
+      </w:r>
+      <w:proofErr w:type="spellEnd"/>
+      <w:r>
+        <w:rPr>
+          <w:rFonts w:ascii="Garamond" w:hAnsi="Garamond" w:cs="Calibri"/>
+          <w:color w:val="000000" w:themeColor="text1"/>
+        </w:rPr>
+        <w:t xml:space="preserve"> viene dunque utilizzato dalla classe </w:t>
+      </w:r>
+      <w:r>
+        <w:rPr>
+          <w:rFonts w:ascii="Garamond" w:hAnsi="Garamond" w:cs="Calibri"/>
           <w:b/>
           <w:bCs/>
-        </w:rPr>
-        <w:t>University</w:t>
-      </w:r>
-      <w:r>
-        <w:rPr>
-          <w:rFonts w:ascii="Garamond" w:hAnsi="Garamond" w:cs="Calibri Light"/>
-        </w:rPr>
-        <w:t xml:space="preserve"> - per poter rappresentare l'ubicazione dell'Ateneo - che dalla classe </w:t>
-      </w:r>
-      <w:proofErr w:type="spellStart"/>
-      <w:r>
-        <w:rPr>
-          <w:rFonts w:ascii="Garamond" w:hAnsi="Garamond" w:cs="Calibri"/>
-          <w:b/>
-          <w:bCs/>
-          <w:color w:val="000000" w:themeColor="text1"/>
-        </w:rPr>
-        <w:t>Announcement</w:t>
-      </w:r>
-      <w:proofErr w:type="spellEnd"/>
-      <w:r>
-        <w:rPr>
-          <w:rFonts w:ascii="Garamond" w:hAnsi="Garamond" w:cs="Calibri"/>
-          <w:b/>
-          <w:bCs/>
-          <w:color w:val="000000" w:themeColor="text1"/>
-        </w:rPr>
-        <w:t xml:space="preserve"> </w:t>
-      </w:r>
-      <w:r>
-        <w:rPr>
-          <w:rFonts w:ascii="Garamond" w:hAnsi="Garamond" w:cs="Calibri Light"/>
-        </w:rPr>
-        <w:t xml:space="preserve">- in modo da permettere il salvataggio del luogo in cui dovrà essere svolto il servizio richiesto. </w:t>
+          <w:color w:val="000000" w:themeColor="text1"/>
+        </w:rPr>
+        <w:t>Payment</w:t>
+      </w:r>
+      <w:r>
+        <w:rPr>
+          <w:rFonts w:ascii="Garamond" w:hAnsi="Garamond" w:cs="Calibri"/>
+          <w:color w:val="000000" w:themeColor="text1"/>
+        </w:rPr>
+        <w:t xml:space="preserve"> che si occupa della gestione dei pagamenti. </w:t>
       </w:r>
     </w:p>
     <w:p>
@@ -4153,210 +4379,6 @@
         <w:jc w:val="center"/>
       </w:pPr>
       <w:r>
-        <w:fldChar w:fldCharType="begin"/>
-      </w:r>
-      <w:r>
-        <w:instrText xml:space="preserve"> INCLUDEPICTURE "https://documents.lucid.app/documents/358df371-5c13-4026-ad91-d39b3d7b3b77/pages/0_0?a=66002&amp;x=9636&amp;y=-2959&amp;w=286&amp;h=262&amp;store=1&amp;accept=image%2F*&amp;auth=LCA%2010ff678a618b7effaa0f615e20ca8da0ef56fb31-ts%3D1668713061" \* MERGEFORMATINET </w:instrText>
-      </w:r>
-      <w:r>
-        <w:fldChar w:fldCharType="separate"/>
-      </w:r>
-      <w:r>
-        <w:rPr>
-          <w:noProof/>
-        </w:rPr>
-        <w:drawing>
-          <wp:inline distT="0" distB="0" distL="0" distR="0" wp14:anchorId="48FD19BF" wp14:editId="62168BB7">
-            <wp:extent cx="1235529" cy="1126968"/>
-            <wp:effectExtent l="0" t="0" r="3175" b="0"/>
-            <wp:docPr id="12" name="Immagine 12"/>
-            <wp:cNvGraphicFramePr>
-              <a:graphicFrameLocks xmlns:a="http://schemas.openxmlformats.org/drawingml/2006/main" noChangeAspect="1"/>
-            </wp:cNvGraphicFramePr>
-            <a:graphic xmlns:a="http://schemas.openxmlformats.org/drawingml/2006/main">
-              <a:graphicData uri="http://schemas.openxmlformats.org/drawingml/2006/picture">
-                <pic:pic xmlns:pic="http://schemas.openxmlformats.org/drawingml/2006/picture">
-                  <pic:nvPicPr>
-                    <pic:cNvPr id="0" name="Picture 14"/>
-                    <pic:cNvPicPr>
-                      <a:picLocks noChangeAspect="1" noChangeArrowheads="1"/>
-                    </pic:cNvPicPr>
-                  </pic:nvPicPr>
-                  <pic:blipFill rotWithShape="1">
-                    <a:blip r:embed="rId15">
-                      <a:extLst>
-                        <a:ext uri="{28A0092B-C50C-407E-A947-70E740481C1C}">
-                          <a14:useLocalDpi xmlns:a14="http://schemas.microsoft.com/office/drawing/2010/main" val="0"/>
-                        </a:ext>
-                      </a:extLst>
-                    </a:blip>
-                    <a:srcRect l="7117" t="6640" r="7823" b="8197"/>
-                    <a:stretch/>
-                  </pic:blipFill>
-                  <pic:spPr bwMode="auto">
-                    <a:xfrm>
-                      <a:off x="0" y="0"/>
-                      <a:ext cx="1289574" cy="1176264"/>
-                    </a:xfrm>
-                    <a:prstGeom prst="rect">
-                      <a:avLst/>
-                    </a:prstGeom>
-                    <a:noFill/>
-                    <a:ln>
-                      <a:noFill/>
-                    </a:ln>
-                    <a:extLst>
-                      <a:ext uri="{53640926-AAD7-44D8-BBD7-CCE9431645EC}">
-                        <a14:shadowObscured xmlns:a14="http://schemas.microsoft.com/office/drawing/2010/main"/>
-                      </a:ext>
-                    </a:extLst>
-                  </pic:spPr>
-                </pic:pic>
-              </a:graphicData>
-            </a:graphic>
-          </wp:inline>
-        </w:drawing>
-      </w:r>
-      <w:r>
-        <w:fldChar w:fldCharType="end"/>
-      </w:r>
-    </w:p>
-    <w:p>
-      <w:pPr>
-        <w:pStyle w:val="Paragrafoelenco"/>
-        <w:numPr>
-          <w:ilvl w:val="0"/>
-          <w:numId w:val="12"/>
-        </w:numPr>
-        <w:spacing w:after="240" w:line="276" w:lineRule="auto"/>
-        <w:ind w:left="1276" w:hanging="709"/>
-        <w:jc w:val="both"/>
-        <w:rPr>
-          <w:rFonts w:ascii="Garamond" w:hAnsi="Garamond" w:cs="Calibri"/>
-          <w:color w:val="000000" w:themeColor="text1"/>
-          <w:sz w:val="24"/>
-          <w:szCs w:val="24"/>
-          <w:u w:val="single"/>
-        </w:rPr>
-      </w:pPr>
-      <w:proofErr w:type="spellStart"/>
-      <w:r>
-        <w:rPr>
-          <w:rFonts w:ascii="Garamond" w:hAnsi="Garamond" w:cs="Calibri"/>
-          <w:color w:val="000000" w:themeColor="text1"/>
-          <w:sz w:val="24"/>
-          <w:szCs w:val="24"/>
-          <w:u w:val="single"/>
-        </w:rPr>
-        <w:t>Type</w:t>
-      </w:r>
-      <w:r>
-        <w:rPr>
-          <w:rFonts w:ascii="Garamond" w:hAnsi="Garamond" w:cs="Calibri"/>
-          <w:color w:val="000000" w:themeColor="text1"/>
-          <w:sz w:val="24"/>
-          <w:szCs w:val="24"/>
-          <w:u w:val="single"/>
-        </w:rPr>
-        <w:t>O</w:t>
-      </w:r>
-      <w:r>
-        <w:rPr>
-          <w:rFonts w:ascii="Garamond" w:hAnsi="Garamond" w:cs="Calibri"/>
-          <w:color w:val="000000" w:themeColor="text1"/>
-          <w:sz w:val="24"/>
-          <w:szCs w:val="24"/>
-          <w:u w:val="single"/>
-        </w:rPr>
-        <w:t>fPayment</w:t>
-      </w:r>
-      <w:proofErr w:type="spellEnd"/>
-    </w:p>
-    <w:p>
-      <w:pPr>
-        <w:spacing w:after="240" w:line="276" w:lineRule="auto"/>
-        <w:jc w:val="both"/>
-        <w:rPr>
-          <w:rFonts w:ascii="Garamond" w:hAnsi="Garamond" w:cs="Calibri"/>
-          <w:color w:val="000000" w:themeColor="text1"/>
-        </w:rPr>
-      </w:pPr>
-      <w:r>
-        <w:rPr>
-          <w:rFonts w:ascii="Garamond" w:hAnsi="Garamond" w:cs="Calibri Light"/>
-        </w:rPr>
-        <w:t xml:space="preserve">Il tipo di dato </w:t>
-      </w:r>
-      <w:proofErr w:type="spellStart"/>
-      <w:r>
-        <w:rPr>
-          <w:rFonts w:ascii="Garamond" w:hAnsi="Garamond" w:cs="Calibri Light"/>
-          <w:b/>
-          <w:bCs/>
-        </w:rPr>
-        <w:t>TypeOfPayment</w:t>
-      </w:r>
-      <w:proofErr w:type="spellEnd"/>
-      <w:r>
-        <w:rPr>
-          <w:rFonts w:ascii="Garamond" w:hAnsi="Garamond" w:cs="Calibri Light"/>
-        </w:rPr>
-        <w:t xml:space="preserve"> è stato creato per </w:t>
-      </w:r>
-      <w:r>
-        <w:rPr>
-          <w:rFonts w:ascii="Garamond" w:hAnsi="Garamond" w:cs="Calibri Light"/>
-        </w:rPr>
-        <w:t xml:space="preserve">salvare la tipologia di pagamento che verrà effettuato al termine di un servizio. </w:t>
-      </w:r>
-      <w:r>
-        <w:rPr>
-          <w:rFonts w:ascii="Garamond" w:hAnsi="Garamond" w:cs="Calibri"/>
-          <w:color w:val="000000" w:themeColor="text1"/>
-        </w:rPr>
-        <w:t xml:space="preserve">Questo tipo è un’enumerazione con due valori che rappresentano i tipi di pagamento che vengono forniti dall'applicazione. </w:t>
-      </w:r>
-      <w:proofErr w:type="spellStart"/>
-      <w:r>
-        <w:rPr>
-          <w:rFonts w:ascii="Garamond" w:hAnsi="Garamond" w:cs="Calibri Light"/>
-          <w:b/>
-          <w:bCs/>
-        </w:rPr>
-        <w:t>TypeOfPayment</w:t>
-      </w:r>
-      <w:proofErr w:type="spellEnd"/>
-      <w:r>
-        <w:rPr>
-          <w:rFonts w:ascii="Garamond" w:hAnsi="Garamond" w:cs="Calibri"/>
-          <w:color w:val="000000" w:themeColor="text1"/>
-        </w:rPr>
-        <w:t xml:space="preserve"> viene dunque utilizzato dalla classe </w:t>
-      </w:r>
-      <w:r>
-        <w:rPr>
-          <w:rFonts w:ascii="Garamond" w:hAnsi="Garamond" w:cs="Calibri"/>
-          <w:b/>
-          <w:bCs/>
-          <w:color w:val="000000" w:themeColor="text1"/>
-        </w:rPr>
-        <w:t>Payment</w:t>
-      </w:r>
-      <w:r>
-        <w:rPr>
-          <w:rFonts w:ascii="Garamond" w:hAnsi="Garamond" w:cs="Calibri"/>
-          <w:color w:val="000000" w:themeColor="text1"/>
-        </w:rPr>
-        <w:t xml:space="preserve"> che si occupa della gestione dei pagamenti. </w:t>
-      </w:r>
-    </w:p>
-    <w:p>
-      <w:pPr>
-        <w:spacing w:after="240" w:line="276" w:lineRule="auto"/>
-        <w:jc w:val="center"/>
-      </w:pPr>
-      <w:r>
-        <w:lastRenderedPageBreak/>
         <w:fldChar w:fldCharType="begin"/>
       </w:r>
       <w:r>
@@ -5129,6 +5151,7 @@
           <w:sz w:val="20"/>
           <w:szCs w:val="20"/>
         </w:rPr>
+        <w:lastRenderedPageBreak/>
         <w:t>setSysColor</w:t>
       </w:r>
       <w:proofErr w:type="spellEnd"/>
@@ -6623,6 +6646,7 @@
           <w:rFonts w:ascii="Garamond" w:hAnsi="Garamond" w:cs="Calibri"/>
           <w:color w:val="000000" w:themeColor="text1"/>
         </w:rPr>
+        <w:lastRenderedPageBreak/>
         <w:t>Dall’analisi dell</w:t>
       </w:r>
       <w:r>
@@ -6736,7 +6760,6 @@
         <w:jc w:val="center"/>
       </w:pPr>
       <w:r>
-        <w:lastRenderedPageBreak/>
         <w:fldChar w:fldCharType="begin"/>
       </w:r>
       <w:r>
@@ -8115,6 +8138,7 @@
         </w:rPr>
       </w:pPr>
       <w:proofErr w:type="spellStart"/>
+      <w:proofErr w:type="gramStart"/>
       <w:r>
         <w:rPr>
           <w:rFonts w:ascii="Courier New" w:hAnsi="Courier New" w:cs="Courier New"/>
@@ -8132,7 +8156,17 @@
           <w:sz w:val="20"/>
           <w:szCs w:val="20"/>
         </w:rPr>
-        <w:t>()</w:t>
+        <w:t>(</w:t>
+      </w:r>
+      <w:proofErr w:type="gramEnd"/>
+      <w:r>
+        <w:rPr>
+          <w:rFonts w:ascii="Courier New" w:hAnsi="Courier New" w:cs="Courier New"/>
+          <w:color w:val="000000"/>
+          <w:sz w:val="20"/>
+          <w:szCs w:val="20"/>
+        </w:rPr>
+        <w:t>)</w:t>
       </w:r>
       <w:r>
         <w:rPr>
@@ -8159,6 +8193,79 @@
           <w:szCs w:val="24"/>
         </w:rPr>
         <w:t xml:space="preserve"> dei dati personali utente e del loro salvataggio. </w:t>
+      </w:r>
+    </w:p>
+    <w:p>
+      <w:pPr>
+        <w:pStyle w:val="Paragrafoelenco"/>
+        <w:numPr>
+          <w:ilvl w:val="0"/>
+          <w:numId w:val="8"/>
+        </w:numPr>
+        <w:spacing w:after="240" w:line="276" w:lineRule="auto"/>
+        <w:ind w:left="426"/>
+        <w:jc w:val="both"/>
+        <w:rPr>
+          <w:rFonts w:ascii="Courier New" w:hAnsi="Courier New" w:cs="Courier New"/>
+          <w:color w:val="000000"/>
+          <w:sz w:val="24"/>
+          <w:szCs w:val="24"/>
+          <w:highlight w:val="yellow"/>
+        </w:rPr>
+      </w:pPr>
+      <w:proofErr w:type="spellStart"/>
+      <w:proofErr w:type="gramStart"/>
+      <w:r>
+        <w:rPr>
+          <w:rFonts w:ascii="Courier New" w:hAnsi="Courier New" w:cs="Courier New"/>
+          <w:color w:val="000000"/>
+          <w:sz w:val="20"/>
+          <w:szCs w:val="20"/>
+          <w:highlight w:val="yellow"/>
+        </w:rPr>
+        <w:t>f</w:t>
+      </w:r>
+      <w:r>
+        <w:rPr>
+          <w:rFonts w:ascii="Courier New" w:hAnsi="Courier New" w:cs="Courier New"/>
+          <w:color w:val="000000"/>
+          <w:sz w:val="20"/>
+          <w:szCs w:val="20"/>
+          <w:highlight w:val="yellow"/>
+        </w:rPr>
+        <w:t>confirmRegistration</w:t>
+      </w:r>
+      <w:proofErr w:type="spellEnd"/>
+      <w:r>
+        <w:rPr>
+          <w:rFonts w:ascii="Courier New" w:hAnsi="Courier New" w:cs="Courier New"/>
+          <w:color w:val="000000"/>
+          <w:sz w:val="20"/>
+          <w:szCs w:val="20"/>
+          <w:highlight w:val="yellow"/>
+        </w:rPr>
+        <w:t>(</w:t>
+      </w:r>
+      <w:proofErr w:type="gramEnd"/>
+      <w:r>
+        <w:rPr>
+          <w:rFonts w:ascii="Courier New" w:hAnsi="Courier New" w:cs="Courier New"/>
+          <w:color w:val="000000"/>
+          <w:sz w:val="20"/>
+          <w:szCs w:val="20"/>
+          <w:highlight w:val="yellow"/>
+        </w:rPr>
+        <w:t>)</w:t>
+      </w:r>
+      <w:r>
+        <w:rPr>
+          <w:rFonts w:ascii="Courier New" w:hAnsi="Courier New" w:cs="Courier New"/>
+          <w:color w:val="000000"/>
+          <w:sz w:val="20"/>
+          <w:szCs w:val="20"/>
+          <w:highlight w:val="yellow"/>
+        </w:rPr>
+        <w:t>_____</w:t>
       </w:r>
     </w:p>
     <w:p>
@@ -14520,7 +14627,70 @@
           <w:rFonts w:ascii="Garamond" w:hAnsi="Garamond" w:cs="Calibri"/>
           <w:color w:val="000000" w:themeColor="text1"/>
         </w:rPr>
-        <w:t xml:space="preserve">In questa sezione descriveremo la logica prevista in alcune operazioni di certe classi. Questa logica </w:t>
+        <w:t xml:space="preserve">In questa sezione </w:t>
+      </w:r>
+      <w:r>
+        <w:rPr>
+          <w:rFonts w:ascii="Garamond" w:hAnsi="Garamond" w:cs="Calibri"/>
+          <w:color w:val="000000" w:themeColor="text1"/>
+        </w:rPr>
+        <w:t>viene descritta</w:t>
+      </w:r>
+      <w:r>
+        <w:rPr>
+          <w:rFonts w:ascii="Garamond" w:hAnsi="Garamond" w:cs="Calibri"/>
+          <w:color w:val="000000" w:themeColor="text1"/>
+        </w:rPr>
+        <w:t xml:space="preserve"> la logica prevista in alcune operazioni di certe classi. </w:t>
+      </w:r>
+      <w:r>
+        <w:rPr>
+          <w:rFonts w:ascii="Garamond" w:hAnsi="Garamond" w:cs="Calibri"/>
+          <w:color w:val="000000" w:themeColor="text1"/>
+        </w:rPr>
+        <w:t>Nello specifico, q</w:t>
+      </w:r>
+      <w:r>
+        <w:rPr>
+          <w:rFonts w:ascii="Garamond" w:hAnsi="Garamond" w:cs="Calibri"/>
+          <w:color w:val="000000" w:themeColor="text1"/>
+        </w:rPr>
+        <w:t xml:space="preserve">uesta </w:t>
+      </w:r>
+      <w:r>
+        <w:rPr>
+          <w:rFonts w:ascii="Garamond" w:hAnsi="Garamond" w:cs="Calibri"/>
+          <w:color w:val="000000" w:themeColor="text1"/>
+        </w:rPr>
+        <w:t xml:space="preserve">è </w:t>
+      </w:r>
+      <w:r>
+        <w:rPr>
+          <w:rFonts w:ascii="Garamond" w:hAnsi="Garamond" w:cs="Calibri"/>
+          <w:color w:val="000000" w:themeColor="text1"/>
+        </w:rPr>
+        <w:t xml:space="preserve">descritta </w:t>
+      </w:r>
+      <w:r>
+        <w:rPr>
+          <w:rFonts w:ascii="Garamond" w:hAnsi="Garamond" w:cs="Calibri"/>
+          <w:color w:val="000000" w:themeColor="text1"/>
+        </w:rPr>
+        <w:t>mediante l'utilizzo di</w:t>
+      </w:r>
+      <w:r>
+        <w:rPr>
+          <w:rFonts w:ascii="Garamond" w:hAnsi="Garamond" w:cs="Calibri"/>
+          <w:color w:val="000000" w:themeColor="text1"/>
+        </w:rPr>
+        <w:t xml:space="preserve"> Objec</w:t>
+      </w:r>
+      <w:r>
+        <w:rPr>
+          <w:rFonts w:ascii="Garamond" w:hAnsi="Garamond" w:cs="Calibri"/>
+          <w:color w:val="000000" w:themeColor="text1"/>
+        </w:rPr>
+        <w:t xml:space="preserve">t </w:t>
       </w:r>
       <w:proofErr w:type="spellStart"/>
       <w:r>
@@ -14528,7 +14698,7 @@
           <w:rFonts w:ascii="Garamond" w:hAnsi="Garamond" w:cs="Calibri"/>
           <w:color w:val="000000" w:themeColor="text1"/>
         </w:rPr>
-        <w:t>verra</w:t>
+        <w:t>Constraint</w:t>
       </w:r>
       <w:proofErr w:type="spellEnd"/>
       <w:r>
@@ -14536,23 +14706,63 @@
           <w:rFonts w:ascii="Garamond" w:hAnsi="Garamond" w:cs="Calibri"/>
           <w:color w:val="000000" w:themeColor="text1"/>
         </w:rPr>
-        <w:t xml:space="preserve"> descritta in Object ` </w:t>
-      </w:r>
-      <w:proofErr w:type="spellStart"/>
-      <w:r>
-        <w:rPr>
-          <w:rFonts w:ascii="Garamond" w:hAnsi="Garamond" w:cs="Calibri"/>
-          <w:color w:val="000000" w:themeColor="text1"/>
-        </w:rPr>
-        <w:t>Constraint</w:t>
-      </w:r>
-      <w:proofErr w:type="spellEnd"/>
-      <w:r>
-        <w:rPr>
-          <w:rFonts w:ascii="Garamond" w:hAnsi="Garamond" w:cs="Calibri"/>
-          <w:color w:val="000000" w:themeColor="text1"/>
-        </w:rPr>
-        <w:t xml:space="preserve"> Language (OCL) e ricorriamo a questo strumento dal momento che non tutti i concetti sono esprimibili in modo formale in UML.</w:t>
+        <w:t xml:space="preserve"> Language (OCL</w:t>
+      </w:r>
+      <w:r>
+        <w:rPr>
+          <w:rFonts w:ascii="Garamond" w:hAnsi="Garamond" w:cs="Calibri"/>
+          <w:color w:val="000000" w:themeColor="text1"/>
+        </w:rPr>
+        <w:t xml:space="preserve">), </w:t>
+      </w:r>
+      <w:r>
+        <w:rPr>
+          <w:rFonts w:ascii="Garamond" w:hAnsi="Garamond" w:cs="Calibri"/>
+          <w:color w:val="000000" w:themeColor="text1"/>
+        </w:rPr>
+        <w:t>strumento</w:t>
+      </w:r>
+      <w:r>
+        <w:rPr>
+          <w:rFonts w:ascii="Garamond" w:hAnsi="Garamond" w:cs="Calibri"/>
+          <w:color w:val="000000" w:themeColor="text1"/>
+        </w:rPr>
+        <w:t xml:space="preserve"> utilizzato</w:t>
+      </w:r>
+      <w:r>
+        <w:rPr>
+          <w:rFonts w:ascii="Garamond" w:hAnsi="Garamond" w:cs="Calibri"/>
+          <w:color w:val="000000" w:themeColor="text1"/>
+        </w:rPr>
+        <w:t xml:space="preserve"> dal momento che non tutti i concetti </w:t>
+      </w:r>
+      <w:r>
+        <w:rPr>
+          <w:rFonts w:ascii="Garamond" w:hAnsi="Garamond" w:cs="Calibri"/>
+          <w:color w:val="000000" w:themeColor="text1"/>
+        </w:rPr>
+        <w:t>possono</w:t>
+      </w:r>
+      <w:r>
+        <w:rPr>
+          <w:rFonts w:ascii="Garamond" w:hAnsi="Garamond" w:cs="Calibri"/>
+          <w:color w:val="000000" w:themeColor="text1"/>
+        </w:rPr>
+        <w:t xml:space="preserve"> </w:t>
+      </w:r>
+      <w:r>
+        <w:rPr>
+          <w:rFonts w:ascii="Garamond" w:hAnsi="Garamond" w:cs="Calibri"/>
+          <w:color w:val="000000" w:themeColor="text1"/>
+        </w:rPr>
+        <w:t>essere espressi</w:t>
+      </w:r>
+      <w:r>
+        <w:rPr>
+          <w:rFonts w:ascii="Garamond" w:hAnsi="Garamond" w:cs="Calibri"/>
+          <w:color w:val="000000" w:themeColor="text1"/>
+        </w:rPr>
+        <w:t xml:space="preserve"> in modo formale in UML.</w:t>
       </w:r>
     </w:p>
     <w:p>
@@ -14669,90 +14879,6 @@
         <w:spacing w:line="276" w:lineRule="auto"/>
         <w:jc w:val="both"/>
         <w:rPr>
-          <w:noProof/>
-        </w:rPr>
-      </w:pPr>
-      <w:r>
-        <w:rPr>
-          <w:noProof/>
-        </w:rPr>
-        <w:t xml:space="preserve">Un utente deve possedere una media dei voti sempre compresa tra 0 e 5. </w:t>
-      </w:r>
-      <w:r>
-        <w:rPr>
-          <w:noProof/>
-        </w:rPr>
-        <w:t>Questa condizione è espressa in OCL attraverso un inviariante con questo codice:</w:t>
-      </w:r>
-    </w:p>
-    <w:p>
-      <w:pPr>
-        <w:spacing w:line="276" w:lineRule="auto"/>
-        <w:jc w:val="center"/>
-        <w:rPr>
-          <w:rFonts w:ascii="Garamond" w:hAnsi="Garamond" w:cs="Calibri"/>
-          <w:color w:val="000000" w:themeColor="text1"/>
-        </w:rPr>
-      </w:pPr>
-      <w:r>
-        <w:rPr>
-          <w:noProof/>
-        </w:rPr>
-        <w:drawing>
-          <wp:inline distT="0" distB="0" distL="0" distR="0" wp14:anchorId="187E1E2F" wp14:editId="79E8E812">
-            <wp:extent cx="3286125" cy="851466"/>
-            <wp:effectExtent l="0" t="0" r="0" b="6350"/>
-            <wp:docPr id="15" name="Immagine 15"/>
-            <wp:cNvGraphicFramePr>
-              <a:graphicFrameLocks xmlns:a="http://schemas.openxmlformats.org/drawingml/2006/main" noChangeAspect="1"/>
-            </wp:cNvGraphicFramePr>
-            <a:graphic xmlns:a="http://schemas.openxmlformats.org/drawingml/2006/main">
-              <a:graphicData uri="http://schemas.openxmlformats.org/drawingml/2006/picture">
-                <pic:pic xmlns:pic="http://schemas.openxmlformats.org/drawingml/2006/picture">
-                  <pic:nvPicPr>
-                    <pic:cNvPr id="0" name="Picture 8"/>
-                    <pic:cNvPicPr>
-                      <a:picLocks noChangeAspect="1" noChangeArrowheads="1"/>
-                    </pic:cNvPicPr>
-                  </pic:nvPicPr>
-                  <pic:blipFill>
-                    <a:blip r:embed="rId29">
-                      <a:extLst>
-                        <a:ext uri="{28A0092B-C50C-407E-A947-70E740481C1C}">
-                          <a14:useLocalDpi xmlns:a14="http://schemas.microsoft.com/office/drawing/2010/main" val="0"/>
-                        </a:ext>
-                      </a:extLst>
-                    </a:blip>
-                    <a:srcRect/>
-                    <a:stretch>
-                      <a:fillRect/>
-                    </a:stretch>
-                  </pic:blipFill>
-                  <pic:spPr bwMode="auto">
-                    <a:xfrm>
-                      <a:off x="0" y="0"/>
-                      <a:ext cx="3299217" cy="854858"/>
-                    </a:xfrm>
-                    <a:prstGeom prst="rect">
-                      <a:avLst/>
-                    </a:prstGeom>
-                    <a:noFill/>
-                    <a:ln>
-                      <a:noFill/>
-                    </a:ln>
-                  </pic:spPr>
-                </pic:pic>
-              </a:graphicData>
-            </a:graphic>
-          </wp:inline>
-        </w:drawing>
-      </w:r>
-    </w:p>
-    <w:p>
-      <w:pPr>
-        <w:spacing w:line="276" w:lineRule="auto"/>
-        <w:jc w:val="both"/>
-        <w:rPr>
           <w:rFonts w:ascii="Garamond" w:hAnsi="Garamond" w:cs="Calibri"/>
           <w:color w:val="000000" w:themeColor="text1"/>
         </w:rPr>
@@ -14824,7 +14950,7 @@
                     </pic:cNvPicPr>
                   </pic:nvPicPr>
                   <pic:blipFill>
-                    <a:blip r:embed="rId30">
+                    <a:blip r:embed="rId29">
                       <a:extLst>
                         <a:ext uri="{28A0092B-C50C-407E-A947-70E740481C1C}">
                           <a14:useLocalDpi xmlns:a14="http://schemas.microsoft.com/office/drawing/2010/main" val="0"/>
@@ -14878,6 +15004,71 @@
           <w:szCs w:val="32"/>
         </w:rPr>
       </w:pPr>
+    </w:p>
+    <w:p>
+      <w:pPr>
+        <w:spacing w:line="276" w:lineRule="auto"/>
+        <w:jc w:val="both"/>
+        <w:rPr>
+          <w:rFonts w:ascii="Garamond" w:eastAsiaTheme="majorEastAsia" w:hAnsi="Garamond" w:cstheme="majorBidi"/>
+          <w:b/>
+          <w:color w:val="000000" w:themeColor="text1"/>
+          <w:sz w:val="32"/>
+          <w:szCs w:val="32"/>
+        </w:rPr>
+      </w:pPr>
+    </w:p>
+    <w:p>
+      <w:pPr>
+        <w:spacing w:line="276" w:lineRule="auto"/>
+        <w:jc w:val="both"/>
+        <w:rPr>
+          <w:rFonts w:ascii="Garamond" w:eastAsiaTheme="majorEastAsia" w:hAnsi="Garamond" w:cstheme="majorBidi"/>
+          <w:b/>
+          <w:color w:val="000000" w:themeColor="text1"/>
+          <w:sz w:val="32"/>
+          <w:szCs w:val="32"/>
+        </w:rPr>
+      </w:pPr>
+    </w:p>
+    <w:p>
+      <w:pPr>
+        <w:spacing w:line="276" w:lineRule="auto"/>
+        <w:jc w:val="both"/>
+        <w:rPr>
+          <w:rFonts w:ascii="Garamond" w:eastAsiaTheme="majorEastAsia" w:hAnsi="Garamond" w:cstheme="majorBidi"/>
+          <w:b/>
+          <w:color w:val="000000" w:themeColor="text1"/>
+          <w:sz w:val="32"/>
+          <w:szCs w:val="32"/>
+        </w:rPr>
+      </w:pPr>
+    </w:p>
+    <w:p>
+      <w:pPr>
+        <w:spacing w:line="276" w:lineRule="auto"/>
+        <w:jc w:val="both"/>
+        <w:rPr>
+          <w:rFonts w:ascii="Garamond" w:eastAsiaTheme="majorEastAsia" w:hAnsi="Garamond" w:cstheme="majorBidi"/>
+          <w:b/>
+          <w:color w:val="000000" w:themeColor="text1"/>
+          <w:sz w:val="32"/>
+          <w:szCs w:val="32"/>
+        </w:rPr>
+      </w:pPr>
+    </w:p>
+    <w:p>
+      <w:pPr>
+        <w:spacing w:line="276" w:lineRule="auto"/>
+        <w:jc w:val="both"/>
+        <w:rPr>
+          <w:rFonts w:ascii="Garamond" w:eastAsiaTheme="majorEastAsia" w:hAnsi="Garamond" w:cstheme="majorBidi"/>
+          <w:b/>
+          <w:color w:val="000000" w:themeColor="text1"/>
+          <w:sz w:val="32"/>
+          <w:szCs w:val="32"/>
+        </w:rPr>
+      </w:pPr>
       <w:r>
         <w:rPr>
           <w:rFonts w:ascii="Garamond" w:eastAsiaTheme="majorEastAsia" w:hAnsi="Garamond" w:cstheme="majorBidi"/>
@@ -14921,7 +15112,7 @@
                     </pic:cNvPicPr>
                   </pic:nvPicPr>
                   <pic:blipFill>
-                    <a:blip r:embed="rId31" cstate="print">
+                    <a:blip r:embed="rId30" cstate="print">
                       <a:extLst>
                         <a:ext uri="{28A0092B-C50C-407E-A947-70E740481C1C}">
                           <a14:useLocalDpi xmlns:a14="http://schemas.microsoft.com/office/drawing/2010/main" val="0"/>
@@ -15001,7 +15192,7 @@
                     </pic:cNvPicPr>
                   </pic:nvPicPr>
                   <pic:blipFill>
-                    <a:blip r:embed="rId32">
+                    <a:blip r:embed="rId31">
                       <a:extLst>
                         <a:ext uri="{28A0092B-C50C-407E-A947-70E740481C1C}">
                           <a14:useLocalDpi xmlns:a14="http://schemas.microsoft.com/office/drawing/2010/main" val="0"/>
@@ -15090,7 +15281,7 @@
                     </pic:cNvPicPr>
                   </pic:nvPicPr>
                   <pic:blipFill>
-                    <a:blip r:embed="rId33" cstate="print">
+                    <a:blip r:embed="rId32" cstate="print">
                       <a:extLst>
                         <a:ext uri="{28A0092B-C50C-407E-A947-70E740481C1C}">
                           <a14:useLocalDpi xmlns:a14="http://schemas.microsoft.com/office/drawing/2010/main" val="0"/>
@@ -15138,15 +15329,13 @@
         </w:rPr>
         <w:t xml:space="preserve">Un annuncio deve avere sempre un orario di inizio inferiore all’orario di fine. Questa condizione è espressa in OCL attraverso un </w:t>
       </w:r>
-      <w:proofErr w:type="spellStart"/>
-      <w:r>
-        <w:rPr>
-          <w:rFonts w:ascii="Garamond" w:hAnsi="Garamond" w:cs="Calibri"/>
-          <w:color w:val="000000" w:themeColor="text1"/>
-        </w:rPr>
-        <w:t>inviariante</w:t>
-      </w:r>
-      <w:proofErr w:type="spellEnd"/>
+      <w:r>
+        <w:rPr>
+          <w:rFonts w:ascii="Garamond" w:hAnsi="Garamond" w:cs="Calibri"/>
+          <w:color w:val="000000" w:themeColor="text1"/>
+        </w:rPr>
+        <w:t>invariante</w:t>
+      </w:r>
       <w:r>
         <w:rPr>
           <w:rFonts w:ascii="Garamond" w:hAnsi="Garamond" w:cs="Calibri"/>
@@ -15186,7 +15375,7 @@
                     </pic:cNvPicPr>
                   </pic:nvPicPr>
                   <pic:blipFill>
-                    <a:blip r:embed="rId34">
+                    <a:blip r:embed="rId33">
                       <a:extLst>
                         <a:ext uri="{28A0092B-C50C-407E-A947-70E740481C1C}">
                           <a14:useLocalDpi xmlns:a14="http://schemas.microsoft.com/office/drawing/2010/main" val="0"/>
@@ -15247,8 +15436,8 @@
           <w:noProof/>
         </w:rPr>
         <w:drawing>
-          <wp:inline distT="0" distB="0" distL="0" distR="0" wp14:anchorId="6591FC9A" wp14:editId="28094E2B">
-            <wp:extent cx="2888894" cy="2177715"/>
+          <wp:inline distT="0" distB="0" distL="0" distR="0" wp14:anchorId="6591FC9A" wp14:editId="370B7B81">
+            <wp:extent cx="2426033" cy="1828800"/>
             <wp:effectExtent l="0" t="0" r="0" b="0"/>
             <wp:docPr id="65" name="Immagine 65" descr="Immagine che contiene testo&#10;&#10;Descrizione generata automaticamente"/>
             <wp:cNvGraphicFramePr>
@@ -15264,7 +15453,7 @@
                     </pic:cNvPicPr>
                   </pic:nvPicPr>
                   <pic:blipFill>
-                    <a:blip r:embed="rId35">
+                    <a:blip r:embed="rId34">
                       <a:extLst>
                         <a:ext uri="{28A0092B-C50C-407E-A947-70E740481C1C}">
                           <a14:useLocalDpi xmlns:a14="http://schemas.microsoft.com/office/drawing/2010/main" val="0"/>
@@ -15279,7 +15468,7 @@
                   <pic:spPr bwMode="auto">
                     <a:xfrm>
                       <a:off x="0" y="0"/>
-                      <a:ext cx="2897666" cy="2184328"/>
+                      <a:ext cx="2443342" cy="1841848"/>
                     </a:xfrm>
                     <a:prstGeom prst="rect">
                       <a:avLst/>
@@ -15425,7 +15614,7 @@
                     </pic:cNvPicPr>
                   </pic:nvPicPr>
                   <pic:blipFill rotWithShape="1">
-                    <a:blip r:embed="rId36">
+                    <a:blip r:embed="rId35">
                       <a:extLst>
                         <a:ext uri="{28A0092B-C50C-407E-A947-70E740481C1C}">
                           <a14:useLocalDpi xmlns:a14="http://schemas.microsoft.com/office/drawing/2010/main" val="0"/>
@@ -15499,23 +15688,7 @@
           <w:bCs/>
           <w:color w:val="000000" w:themeColor="text1"/>
         </w:rPr>
-        <w:t xml:space="preserve">, è </w:t>
-      </w:r>
-      <w:r>
-        <w:rPr>
-          <w:rFonts w:ascii="Garamond" w:eastAsiaTheme="majorEastAsia" w:hAnsi="Garamond" w:cstheme="majorBidi"/>
-          <w:bCs/>
-          <w:color w:val="000000" w:themeColor="text1"/>
-        </w:rPr>
-        <w:t xml:space="preserve">imposta </w:t>
-      </w:r>
-      <w:r>
-        <w:rPr>
-          <w:rFonts w:ascii="Garamond" w:eastAsiaTheme="majorEastAsia" w:hAnsi="Garamond" w:cstheme="majorBidi"/>
-          <w:bCs/>
-          <w:color w:val="000000" w:themeColor="text1"/>
-        </w:rPr>
-        <w:t>la condizione che</w:t>
+        <w:t>, è imposta la condizione che</w:t>
       </w:r>
       <w:r>
         <w:rPr>
@@ -15640,7 +15813,7 @@
                     </pic:cNvPicPr>
                   </pic:nvPicPr>
                   <pic:blipFill rotWithShape="1">
-                    <a:blip r:embed="rId37">
+                    <a:blip r:embed="rId36">
                       <a:extLst>
                         <a:ext uri="{28A0092B-C50C-407E-A947-70E740481C1C}">
                           <a14:useLocalDpi xmlns:a14="http://schemas.microsoft.com/office/drawing/2010/main" val="0"/>
@@ -15860,9 +16033,9 @@
           <w:noProof/>
         </w:rPr>
         <w:drawing>
-          <wp:inline distT="0" distB="0" distL="0" distR="0" wp14:anchorId="158BC1CC" wp14:editId="71785AFB">
-            <wp:extent cx="2806995" cy="993435"/>
-            <wp:effectExtent l="0" t="0" r="0" b="0"/>
+          <wp:inline distT="0" distB="0" distL="0" distR="0" wp14:anchorId="158BC1CC" wp14:editId="27F3AFD9">
+            <wp:extent cx="2402461" cy="850265"/>
+            <wp:effectExtent l="0" t="0" r="0" b="635"/>
             <wp:docPr id="42" name="Immagine 42"/>
             <wp:cNvGraphicFramePr>
               <a:graphicFrameLocks xmlns:a="http://schemas.openxmlformats.org/drawingml/2006/main" noChangeAspect="1"/>
@@ -15877,7 +16050,7 @@
                     </pic:cNvPicPr>
                   </pic:nvPicPr>
                   <pic:blipFill>
-                    <a:blip r:embed="rId38">
+                    <a:blip r:embed="rId37">
                       <a:extLst>
                         <a:ext uri="{28A0092B-C50C-407E-A947-70E740481C1C}">
                           <a14:useLocalDpi xmlns:a14="http://schemas.microsoft.com/office/drawing/2010/main" val="0"/>
@@ -15892,7 +16065,7 @@
                   <pic:spPr bwMode="auto">
                     <a:xfrm>
                       <a:off x="0" y="0"/>
-                      <a:ext cx="2816650" cy="996852"/>
+                      <a:ext cx="2432775" cy="860994"/>
                     </a:xfrm>
                     <a:prstGeom prst="rect">
                       <a:avLst/>
@@ -16012,7 +16185,7 @@
                     </pic:cNvPicPr>
                   </pic:nvPicPr>
                   <pic:blipFill>
-                    <a:blip r:embed="rId39">
+                    <a:blip r:embed="rId38">
                       <a:extLst>
                         <a:ext uri="{28A0092B-C50C-407E-A947-70E740481C1C}">
                           <a14:useLocalDpi xmlns:a14="http://schemas.microsoft.com/office/drawing/2010/main" val="0"/>
@@ -16137,7 +16310,7 @@
                     </pic:cNvPicPr>
                   </pic:nvPicPr>
                   <pic:blipFill>
-                    <a:blip r:embed="rId40">
+                    <a:blip r:embed="rId39">
                       <a:extLst>
                         <a:ext uri="{28A0092B-C50C-407E-A947-70E740481C1C}">
                           <a14:useLocalDpi xmlns:a14="http://schemas.microsoft.com/office/drawing/2010/main" val="0"/>
@@ -16259,13 +16432,7 @@
         <w:rPr>
           <w:rFonts w:ascii="Garamond" w:hAnsi="Garamond" w:cstheme="majorHAnsi"/>
         </w:rPr>
-        <w:t xml:space="preserve"> accettare </w:t>
-      </w:r>
-      <w:r>
-        <w:rPr>
-          <w:rFonts w:ascii="Garamond" w:hAnsi="Garamond" w:cstheme="majorHAnsi"/>
-        </w:rPr>
-        <w:t xml:space="preserve">i </w:t>
+        <w:t xml:space="preserve"> accettare i </w:t>
       </w:r>
       <w:r>
         <w:rPr>
@@ -16293,47 +16460,21 @@
         <w:rPr>
           <w:rFonts w:ascii="Garamond" w:hAnsi="Garamond" w:cstheme="majorHAnsi"/>
         </w:rPr>
+        <w:t xml:space="preserve"> affinché avvenga la creazione di un account.</w:t>
+      </w:r>
+      <w:r>
+        <w:rPr>
+          <w:rFonts w:ascii="Garamond" w:hAnsi="Garamond" w:cs="Calibri"/>
+          <w:color w:val="000000" w:themeColor="text1"/>
+        </w:rPr>
         <w:t xml:space="preserve"> </w:t>
       </w:r>
       <w:r>
         <w:rPr>
-          <w:rFonts w:ascii="Garamond" w:hAnsi="Garamond" w:cstheme="majorHAnsi"/>
-        </w:rPr>
-        <w:t xml:space="preserve">affinché avvenga </w:t>
-      </w:r>
-      <w:r>
-        <w:rPr>
-          <w:rFonts w:ascii="Garamond" w:hAnsi="Garamond" w:cstheme="majorHAnsi"/>
-        </w:rPr>
-        <w:t>la creazione di un account.</w:t>
-      </w:r>
-      <w:r>
-        <w:rPr>
-          <w:rFonts w:ascii="Garamond" w:hAnsi="Garamond" w:cs="Calibri"/>
-          <w:color w:val="000000" w:themeColor="text1"/>
-        </w:rPr>
-        <w:t xml:space="preserve"> </w:t>
-      </w:r>
-      <w:r>
-        <w:rPr>
-          <w:rFonts w:ascii="Garamond" w:hAnsi="Garamond" w:cs="Calibri"/>
-          <w:color w:val="000000" w:themeColor="text1"/>
-        </w:rPr>
-        <w:t xml:space="preserve">Ciò può essere espresso in OCL attraverso l'utilizzo di una </w:t>
-      </w:r>
-      <w:r>
-        <w:rPr>
-          <w:rFonts w:ascii="Garamond" w:hAnsi="Garamond" w:cs="Calibri"/>
-          <w:color w:val="000000" w:themeColor="text1"/>
-        </w:rPr>
-        <w:t>precondizione</w:t>
-      </w:r>
-      <w:r>
-        <w:rPr>
-          <w:rFonts w:ascii="Garamond" w:hAnsi="Garamond" w:cs="Calibri"/>
-          <w:color w:val="000000" w:themeColor="text1"/>
-        </w:rPr>
-        <w:t xml:space="preserve"> nel seguente modo:</w:t>
+          <w:rFonts w:ascii="Garamond" w:hAnsi="Garamond" w:cs="Calibri"/>
+          <w:color w:val="000000" w:themeColor="text1"/>
+        </w:rPr>
+        <w:t>Ciò può essere espresso in OCL attraverso l'utilizzo di una precondizione nel seguente modo:</w:t>
       </w:r>
     </w:p>
     <w:p>
@@ -16383,7 +16524,7 @@
                     </pic:cNvPicPr>
                   </pic:nvPicPr>
                   <pic:blipFill rotWithShape="1">
-                    <a:blip r:embed="rId41">
+                    <a:blip r:embed="rId40">
                       <a:extLst>
                         <a:ext uri="{28A0092B-C50C-407E-A947-70E740481C1C}">
                           <a14:useLocalDpi xmlns:a14="http://schemas.microsoft.com/office/drawing/2010/main" val="0"/>
@@ -16586,7 +16727,7 @@
                     </pic:cNvPicPr>
                   </pic:nvPicPr>
                   <pic:blipFill>
-                    <a:blip r:embed="rId42">
+                    <a:blip r:embed="rId41">
                       <a:extLst>
                         <a:ext uri="{28A0092B-C50C-407E-A947-70E740481C1C}">
                           <a14:useLocalDpi xmlns:a14="http://schemas.microsoft.com/office/drawing/2010/main" val="0"/>
@@ -16662,7 +16803,7 @@
                     </pic:cNvPicPr>
                   </pic:nvPicPr>
                   <pic:blipFill rotWithShape="1">
-                    <a:blip r:embed="rId43" cstate="print">
+                    <a:blip r:embed="rId42" cstate="print">
                       <a:extLst>
                         <a:ext uri="{28A0092B-C50C-407E-A947-70E740481C1C}">
                           <a14:useLocalDpi xmlns:a14="http://schemas.microsoft.com/office/drawing/2010/main" val="0"/>
@@ -16732,7 +16873,7 @@
                     </pic:cNvPicPr>
                   </pic:nvPicPr>
                   <pic:blipFill>
-                    <a:blip r:embed="rId44">
+                    <a:blip r:embed="rId43">
                       <a:extLst>
                         <a:ext uri="{28A0092B-C50C-407E-A947-70E740481C1C}">
                           <a14:useLocalDpi xmlns:a14="http://schemas.microsoft.com/office/drawing/2010/main" val="0"/>
@@ -16969,7 +17110,7 @@
                     </pic:cNvPicPr>
                   </pic:nvPicPr>
                   <pic:blipFill rotWithShape="1">
-                    <a:blip r:embed="rId45">
+                    <a:blip r:embed="rId44">
                       <a:extLst>
                         <a:ext uri="{28A0092B-C50C-407E-A947-70E740481C1C}">
                           <a14:useLocalDpi xmlns:a14="http://schemas.microsoft.com/office/drawing/2010/main" val="0"/>
@@ -17112,7 +17253,7 @@
                     </pic:cNvPicPr>
                   </pic:nvPicPr>
                   <pic:blipFill rotWithShape="1">
-                    <a:blip r:embed="rId46">
+                    <a:blip r:embed="rId45">
                       <a:extLst>
                         <a:ext uri="{28A0092B-C50C-407E-A947-70E740481C1C}">
                           <a14:useLocalDpi xmlns:a14="http://schemas.microsoft.com/office/drawing/2010/main" val="0"/>
@@ -17467,7 +17608,7 @@
                     </pic:cNvPicPr>
                   </pic:nvPicPr>
                   <pic:blipFill rotWithShape="1">
-                    <a:blip r:embed="rId47">
+                    <a:blip r:embed="rId46">
                       <a:extLst>
                         <a:ext uri="{28A0092B-C50C-407E-A947-70E740481C1C}">
                           <a14:useLocalDpi xmlns:a14="http://schemas.microsoft.com/office/drawing/2010/main" val="0"/>
@@ -17700,7 +17841,7 @@
                     </pic:cNvPicPr>
                   </pic:nvPicPr>
                   <pic:blipFill>
-                    <a:blip r:embed="rId48">
+                    <a:blip r:embed="rId47">
                       <a:extLst>
                         <a:ext uri="{28A0092B-C50C-407E-A947-70E740481C1C}">
                           <a14:useLocalDpi xmlns:a14="http://schemas.microsoft.com/office/drawing/2010/main" val="0"/>
@@ -17829,7 +17970,7 @@
                     </pic:cNvPicPr>
                   </pic:nvPicPr>
                   <pic:blipFill rotWithShape="1">
-                    <a:blip r:embed="rId49">
+                    <a:blip r:embed="rId48">
                       <a:extLst>
                         <a:ext uri="{28A0092B-C50C-407E-A947-70E740481C1C}">
                           <a14:useLocalDpi xmlns:a14="http://schemas.microsoft.com/office/drawing/2010/main" val="0"/>
@@ -17902,7 +18043,7 @@
                     </pic:cNvPicPr>
                   </pic:nvPicPr>
                   <pic:blipFill>
-                    <a:blip r:embed="rId50">
+                    <a:blip r:embed="rId49">
                       <a:extLst>
                         <a:ext uri="{28A0092B-C50C-407E-A947-70E740481C1C}">
                           <a14:useLocalDpi xmlns:a14="http://schemas.microsoft.com/office/drawing/2010/main" val="0"/>
@@ -18319,7 +18460,7 @@
                     </pic:cNvPicPr>
                   </pic:nvPicPr>
                   <pic:blipFill rotWithShape="1">
-                    <a:blip r:embed="rId51" cstate="print">
+                    <a:blip r:embed="rId50" cstate="print">
                       <a:extLst>
                         <a:ext uri="{28A0092B-C50C-407E-A947-70E740481C1C}">
                           <a14:useLocalDpi xmlns:a14="http://schemas.microsoft.com/office/drawing/2010/main" val="0"/>
@@ -18373,6 +18514,73 @@
           <w:szCs w:val="32"/>
         </w:rPr>
       </w:pPr>
+      <w:r>
+        <w:rPr>
+          <w:noProof/>
+        </w:rPr>
+        <w:drawing>
+          <wp:anchor distT="0" distB="0" distL="114300" distR="114300" simplePos="0" relativeHeight="251666432" behindDoc="0" locked="0" layoutInCell="1" allowOverlap="1" wp14:anchorId="19587BF5" wp14:editId="4FEFEBA4">
+            <wp:simplePos x="0" y="0"/>
+            <wp:positionH relativeFrom="column">
+              <wp:posOffset>-64964</wp:posOffset>
+            </wp:positionH>
+            <wp:positionV relativeFrom="paragraph">
+              <wp:posOffset>276308</wp:posOffset>
+            </wp:positionV>
+            <wp:extent cx="2658745" cy="1837690"/>
+            <wp:effectExtent l="0" t="0" r="0" b="3810"/>
+            <wp:wrapSquare wrapText="bothSides"/>
+            <wp:docPr id="4" name="Immagine 4" descr="Immagine che contiene testo&#10;&#10;Descrizione generata automaticamente"/>
+            <wp:cNvGraphicFramePr>
+              <a:graphicFrameLocks xmlns:a="http://schemas.openxmlformats.org/drawingml/2006/main" noChangeAspect="1"/>
+            </wp:cNvGraphicFramePr>
+            <a:graphic xmlns:a="http://schemas.openxmlformats.org/drawingml/2006/main">
+              <a:graphicData uri="http://schemas.openxmlformats.org/drawingml/2006/picture">
+                <pic:pic xmlns:pic="http://schemas.openxmlformats.org/drawingml/2006/picture">
+                  <pic:nvPicPr>
+                    <pic:cNvPr id="4" name="Immagine 4" descr="Immagine che contiene testo&#10;&#10;Descrizione generata automaticamente"/>
+                    <pic:cNvPicPr>
+                      <a:picLocks noChangeAspect="1" noChangeArrowheads="1"/>
+                    </pic:cNvPicPr>
+                  </pic:nvPicPr>
+                  <pic:blipFill>
+                    <a:blip r:embed="rId51">
+                      <a:extLst>
+                        <a:ext uri="{28A0092B-C50C-407E-A947-70E740481C1C}">
+                          <a14:useLocalDpi xmlns:a14="http://schemas.microsoft.com/office/drawing/2010/main" val="0"/>
+                        </a:ext>
+                      </a:extLst>
+                    </a:blip>
+                    <a:srcRect/>
+                    <a:stretch>
+                      <a:fillRect/>
+                    </a:stretch>
+                  </pic:blipFill>
+                  <pic:spPr bwMode="auto">
+                    <a:xfrm>
+                      <a:off x="0" y="0"/>
+                      <a:ext cx="2658745" cy="1837690"/>
+                    </a:xfrm>
+                    <a:prstGeom prst="rect">
+                      <a:avLst/>
+                    </a:prstGeom>
+                    <a:noFill/>
+                    <a:ln>
+                      <a:noFill/>
+                    </a:ln>
+                  </pic:spPr>
+                </pic:pic>
+              </a:graphicData>
+            </a:graphic>
+            <wp14:sizeRelH relativeFrom="page">
+              <wp14:pctWidth>0</wp14:pctWidth>
+            </wp14:sizeRelH>
+            <wp14:sizeRelV relativeFrom="page">
+              <wp14:pctHeight>0</wp14:pctHeight>
+            </wp14:sizeRelV>
+          </wp:anchor>
+        </w:drawing>
+      </w:r>
       <w:r>
         <w:rPr>
           <w:noProof/>
@@ -18457,22 +18665,182 @@
         <w:jc w:val="center"/>
       </w:pPr>
       <w:r>
+        <w:fldChar w:fldCharType="begin"/>
+      </w:r>
+      <w:r>
+        <w:instrText xml:space="preserve"> INCLUDEPICTURE "https://documents.lucid.app/documents/50ae0c31-1a9d-4781-9cf7-80f3be9b11e1/pages/0_0?a=2670&amp;x=1503&amp;y=3539&amp;w=463&amp;h=320&amp;store=1&amp;accept=image%2F*&amp;auth=LCA%20d744c69e40d27156bd5f7912266cee8937091b79-ts%3D1669282675" \* MERGEFORMATINET </w:instrText>
+      </w:r>
+      <w:r>
+        <w:fldChar w:fldCharType="separate"/>
+      </w:r>
+      <w:r>
+        <w:fldChar w:fldCharType="end"/>
+      </w:r>
+    </w:p>
+    <w:p>
+      <w:pPr>
+        <w:spacing w:line="276" w:lineRule="auto"/>
+        <w:jc w:val="both"/>
+        <w:rPr>
+          <w:rFonts w:ascii="Garamond" w:hAnsi="Garamond" w:cs="Calibri"/>
+          <w:color w:val="000000" w:themeColor="text1"/>
+        </w:rPr>
+      </w:pPr>
+      <w:r>
+        <w:rPr>
+          <w:rFonts w:ascii="Garamond" w:hAnsi="Garamond" w:cs="Calibri Light"/>
+        </w:rPr>
+        <w:t xml:space="preserve">L'applicazione fornisce due diverse modalità di pagamenti: in contanti oppure pagamento elettronico attraverso l'utilizzo del sistema esterno </w:t>
+      </w:r>
+      <w:proofErr w:type="spellStart"/>
+      <w:r>
+        <w:rPr>
+          <w:rFonts w:ascii="Garamond" w:hAnsi="Garamond" w:cs="Calibri Light"/>
+          <w:i/>
+          <w:iCs/>
+        </w:rPr>
+        <w:t>PayPal</w:t>
+      </w:r>
+      <w:proofErr w:type="spellEnd"/>
+      <w:r>
+        <w:rPr>
+          <w:rFonts w:ascii="Garamond" w:hAnsi="Garamond" w:cs="Calibri Light"/>
+        </w:rPr>
+        <w:t>. In entrambi i casi è però presente il vincolo che l'</w:t>
+      </w:r>
+      <w:proofErr w:type="spellStart"/>
+      <w:r>
+        <w:rPr>
+          <w:rFonts w:ascii="Garamond" w:hAnsi="Garamond" w:cs="Calibri Light"/>
+        </w:rPr>
+        <w:t>amount</w:t>
+      </w:r>
+      <w:proofErr w:type="spellEnd"/>
+      <w:r>
+        <w:rPr>
+          <w:rFonts w:ascii="Garamond" w:hAnsi="Garamond" w:cs="Calibri Light"/>
+        </w:rPr>
+        <w:t xml:space="preserve"> del pagamento deve essere sempre non nullo. </w:t>
+      </w:r>
+      <w:r>
+        <w:rPr>
+          <w:rFonts w:ascii="Garamond" w:hAnsi="Garamond" w:cs="Calibri Light"/>
+        </w:rPr>
+        <w:t xml:space="preserve">Per questo motivo, il metodo </w:t>
+      </w:r>
+      <w:proofErr w:type="spellStart"/>
+      <w:proofErr w:type="gramStart"/>
+      <w:r>
+        <w:rPr>
+          <w:rFonts w:ascii="Courier New" w:hAnsi="Courier New" w:cs="Courier New"/>
+          <w:sz w:val="21"/>
+          <w:szCs w:val="21"/>
+        </w:rPr>
+        <w:t>makePaymen</w:t>
+      </w:r>
+      <w:r>
+        <w:rPr>
+          <w:rFonts w:ascii="Courier New" w:hAnsi="Courier New" w:cs="Courier New"/>
+          <w:sz w:val="21"/>
+          <w:szCs w:val="21"/>
+        </w:rPr>
+        <w:t>t</w:t>
+      </w:r>
+      <w:proofErr w:type="spellEnd"/>
+      <w:r>
+        <w:rPr>
+          <w:rFonts w:ascii="Courier New" w:hAnsi="Courier New" w:cs="Courier New"/>
+          <w:sz w:val="21"/>
+          <w:szCs w:val="21"/>
+        </w:rPr>
+        <w:t>(</w:t>
+      </w:r>
+      <w:proofErr w:type="gramEnd"/>
+      <w:r>
+        <w:rPr>
+          <w:rFonts w:ascii="Courier New" w:hAnsi="Courier New" w:cs="Courier New"/>
+          <w:sz w:val="21"/>
+          <w:szCs w:val="21"/>
+        </w:rPr>
+        <w:t>)</w:t>
+      </w:r>
+      <w:r>
+        <w:rPr>
+          <w:rFonts w:ascii="Garamond" w:hAnsi="Garamond" w:cs="Calibri Light"/>
+          <w:sz w:val="21"/>
+          <w:szCs w:val="21"/>
+        </w:rPr>
+        <w:t xml:space="preserve"> </w:t>
+      </w:r>
+      <w:r>
+        <w:rPr>
+          <w:rFonts w:ascii="Garamond" w:hAnsi="Garamond" w:cs="Calibri Light"/>
+        </w:rPr>
+        <w:t xml:space="preserve">della classe </w:t>
+      </w:r>
+      <w:proofErr w:type="spellStart"/>
+      <w:r>
+        <w:rPr>
+          <w:rFonts w:ascii="Garamond" w:hAnsi="Garamond" w:cs="Calibri Light"/>
+          <w:i/>
+          <w:iCs/>
+        </w:rPr>
+        <w:t>Payment</w:t>
+      </w:r>
+      <w:proofErr w:type="spellEnd"/>
+      <w:r>
+        <w:rPr>
+          <w:rFonts w:ascii="Garamond" w:hAnsi="Garamond" w:cs="Calibri Light"/>
+        </w:rPr>
+        <w:t xml:space="preserve"> deve restituire come valore booleano </w:t>
+      </w:r>
+      <w:proofErr w:type="spellStart"/>
+      <w:r>
+        <w:rPr>
+          <w:rFonts w:ascii="Garamond" w:hAnsi="Garamond" w:cs="Calibri Light"/>
+          <w:i/>
+          <w:iCs/>
+        </w:rPr>
+        <w:t>true</w:t>
+      </w:r>
+      <w:proofErr w:type="spellEnd"/>
+      <w:r>
+        <w:rPr>
+          <w:rFonts w:ascii="Garamond" w:hAnsi="Garamond" w:cs="Calibri Light"/>
+        </w:rPr>
+        <w:t xml:space="preserve">, ovvero permette di conseguire correttamente il pagamento solo nel caso in cui il valore del pagamento è maggiore di zero.  </w:t>
+      </w:r>
+      <w:r>
+        <w:rPr>
+          <w:rFonts w:ascii="Garamond" w:hAnsi="Garamond" w:cs="Calibri"/>
+          <w:color w:val="000000" w:themeColor="text1"/>
+        </w:rPr>
+        <w:t>Ciò può essere espresso in OCL attraverso l'utilizzo di una precondizione nel seguente modo:</w:t>
+      </w:r>
+    </w:p>
+    <w:p/>
+    <w:p>
+      <w:pPr>
+        <w:jc w:val="center"/>
+      </w:pPr>
+      <w:r>
+        <w:fldChar w:fldCharType="begin"/>
+      </w:r>
+      <w:r>
+        <w:instrText xml:space="preserve"> INCLUDEPICTURE "https://documents.lucid.app/documents/358df371-5c13-4026-ad91-d39b3d7b3b77/pages/0_0?a=80340&amp;x=10549&amp;y=-1761&amp;w=659&amp;h=171&amp;store=1&amp;accept=image%2F*&amp;auth=LCA%20340b6710a4dda7f33fdd56e4c83e257eba89909a-ts%3D1669793807" \* MERGEFORMATINET </w:instrText>
+      </w:r>
+      <w:r>
+        <w:fldChar w:fldCharType="separate"/>
+      </w:r>
+      <w:r>
         <w:rPr>
           <w:noProof/>
         </w:rPr>
         <w:drawing>
-          <wp:anchor distT="0" distB="0" distL="114300" distR="114300" simplePos="0" relativeHeight="251666432" behindDoc="0" locked="0" layoutInCell="1" allowOverlap="1" wp14:anchorId="19587BF5" wp14:editId="72981B80">
-            <wp:simplePos x="0" y="0"/>
-            <wp:positionH relativeFrom="column">
-              <wp:posOffset>-136556</wp:posOffset>
-            </wp:positionH>
-            <wp:positionV relativeFrom="paragraph">
-              <wp:posOffset>39</wp:posOffset>
-            </wp:positionV>
-            <wp:extent cx="2658745" cy="1837690"/>
-            <wp:effectExtent l="0" t="0" r="0" b="3810"/>
-            <wp:wrapSquare wrapText="bothSides"/>
-            <wp:docPr id="4" name="Immagine 4" descr="Immagine che contiene testo&#10;&#10;Descrizione generata automaticamente"/>
+          <wp:inline distT="0" distB="0" distL="0" distR="0" wp14:anchorId="02B66336" wp14:editId="18FF9764">
+            <wp:extent cx="3705308" cy="962657"/>
+            <wp:effectExtent l="0" t="0" r="3175" b="3175"/>
+            <wp:docPr id="2" name="Immagine 2" descr="Immagine che contiene testo&#10;&#10;Descrizione generata automaticamente"/>
             <wp:cNvGraphicFramePr>
               <a:graphicFrameLocks xmlns:a="http://schemas.openxmlformats.org/drawingml/2006/main" noChangeAspect="1"/>
             </wp:cNvGraphicFramePr>
@@ -18480,7 +18848,7 @@
               <a:graphicData uri="http://schemas.openxmlformats.org/drawingml/2006/picture">
                 <pic:pic xmlns:pic="http://schemas.openxmlformats.org/drawingml/2006/picture">
                   <pic:nvPicPr>
-                    <pic:cNvPr id="4" name="Immagine 4" descr="Immagine che contiene testo&#10;&#10;Descrizione generata automaticamente"/>
+                    <pic:cNvPr id="2" name="Immagine 2" descr="Immagine che contiene testo&#10;&#10;Descrizione generata automaticamente"/>
                     <pic:cNvPicPr>
                       <a:picLocks noChangeAspect="1" noChangeArrowheads="1"/>
                     </pic:cNvPicPr>
@@ -18501,7 +18869,7 @@
                   <pic:spPr bwMode="auto">
                     <a:xfrm>
                       <a:off x="0" y="0"/>
-                      <a:ext cx="2658745" cy="1837690"/>
+                      <a:ext cx="3774498" cy="980633"/>
                     </a:xfrm>
                     <a:prstGeom prst="rect">
                       <a:avLst/>
@@ -18514,241 +18882,17 @@
                 </pic:pic>
               </a:graphicData>
             </a:graphic>
-            <wp14:sizeRelH relativeFrom="page">
-              <wp14:pctWidth>0</wp14:pctWidth>
-            </wp14:sizeRelH>
-            <wp14:sizeRelV relativeFrom="page">
-              <wp14:pctHeight>0</wp14:pctHeight>
-            </wp14:sizeRelV>
-          </wp:anchor>
-        </w:drawing>
-      </w:r>
-      <w:r>
-        <w:fldChar w:fldCharType="begin"/>
-      </w:r>
-      <w:r>
-        <w:instrText xml:space="preserve"> INCLUDEPICTURE "https://documents.lucid.app/documents/50ae0c31-1a9d-4781-9cf7-80f3be9b11e1/pages/0_0?a=2670&amp;x=1503&amp;y=3539&amp;w=463&amp;h=320&amp;store=1&amp;accept=image%2F*&amp;auth=LCA%20d744c69e40d27156bd5f7912266cee8937091b79-ts%3D1669282675" \* MERGEFORMATINET </w:instrText>
-      </w:r>
-      <w:r>
-        <w:fldChar w:fldCharType="separate"/>
-      </w:r>
-      <w:r>
-        <w:fldChar w:fldCharType="end"/>
-      </w:r>
-    </w:p>
-    <w:p>
-      <w:pPr>
-        <w:spacing w:line="276" w:lineRule="auto"/>
-        <w:jc w:val="both"/>
-        <w:rPr>
-          <w:rFonts w:ascii="Garamond" w:hAnsi="Garamond" w:cs="Calibri"/>
-          <w:color w:val="000000" w:themeColor="text1"/>
-        </w:rPr>
-      </w:pPr>
-      <w:r>
-        <w:rPr>
-          <w:rFonts w:ascii="Garamond" w:hAnsi="Garamond" w:cs="Calibri Light"/>
-        </w:rPr>
-        <w:t xml:space="preserve">L'applicazione fornisce due diverse modalità di pagamenti: in contanti oppure pagamento elettronico attraverso l'utilizzo del sistema esterno </w:t>
-      </w:r>
-      <w:proofErr w:type="spellStart"/>
-      <w:r>
-        <w:rPr>
-          <w:rFonts w:ascii="Garamond" w:hAnsi="Garamond" w:cs="Calibri Light"/>
-          <w:i/>
-          <w:iCs/>
-        </w:rPr>
-        <w:t>PayPal</w:t>
-      </w:r>
-      <w:proofErr w:type="spellEnd"/>
-      <w:r>
-        <w:rPr>
-          <w:rFonts w:ascii="Garamond" w:hAnsi="Garamond" w:cs="Calibri Light"/>
-        </w:rPr>
-        <w:t>. In entrambi i casi è però presente il vincolo che l'</w:t>
-      </w:r>
-      <w:proofErr w:type="spellStart"/>
-      <w:r>
-        <w:rPr>
-          <w:rFonts w:ascii="Garamond" w:hAnsi="Garamond" w:cs="Calibri Light"/>
-        </w:rPr>
-        <w:t>amount</w:t>
-      </w:r>
-      <w:proofErr w:type="spellEnd"/>
-      <w:r>
-        <w:rPr>
-          <w:rFonts w:ascii="Garamond" w:hAnsi="Garamond" w:cs="Calibri Light"/>
-        </w:rPr>
-        <w:t xml:space="preserve"> del pagamento deve essere sempre non nullo. </w:t>
-      </w:r>
-      <w:r>
-        <w:rPr>
-          <w:rFonts w:ascii="Garamond" w:hAnsi="Garamond" w:cs="Calibri Light"/>
-        </w:rPr>
-        <w:t xml:space="preserve">Per questo motivo, il metodo </w:t>
-      </w:r>
-      <w:proofErr w:type="spellStart"/>
-      <w:proofErr w:type="gramStart"/>
-      <w:r>
-        <w:rPr>
-          <w:rFonts w:ascii="Courier New" w:hAnsi="Courier New" w:cs="Courier New"/>
-          <w:sz w:val="21"/>
-          <w:szCs w:val="21"/>
-        </w:rPr>
-        <w:t>makePaymen</w:t>
-      </w:r>
-      <w:r>
-        <w:rPr>
-          <w:rFonts w:ascii="Courier New" w:hAnsi="Courier New" w:cs="Courier New"/>
-          <w:sz w:val="21"/>
-          <w:szCs w:val="21"/>
-        </w:rPr>
-        <w:t>t</w:t>
-      </w:r>
-      <w:proofErr w:type="spellEnd"/>
-      <w:r>
-        <w:rPr>
-          <w:rFonts w:ascii="Courier New" w:hAnsi="Courier New" w:cs="Courier New"/>
-          <w:sz w:val="21"/>
-          <w:szCs w:val="21"/>
-        </w:rPr>
-        <w:t>(</w:t>
-      </w:r>
-      <w:proofErr w:type="gramEnd"/>
-      <w:r>
-        <w:rPr>
-          <w:rFonts w:ascii="Courier New" w:hAnsi="Courier New" w:cs="Courier New"/>
-          <w:sz w:val="21"/>
-          <w:szCs w:val="21"/>
-        </w:rPr>
-        <w:t>)</w:t>
-      </w:r>
-      <w:r>
-        <w:rPr>
-          <w:rFonts w:ascii="Garamond" w:hAnsi="Garamond" w:cs="Calibri Light"/>
-          <w:sz w:val="21"/>
-          <w:szCs w:val="21"/>
-        </w:rPr>
-        <w:t xml:space="preserve"> </w:t>
-      </w:r>
-      <w:r>
-        <w:rPr>
-          <w:rFonts w:ascii="Garamond" w:hAnsi="Garamond" w:cs="Calibri Light"/>
-        </w:rPr>
-        <w:t xml:space="preserve">della classe </w:t>
-      </w:r>
-      <w:proofErr w:type="spellStart"/>
-      <w:r>
-        <w:rPr>
-          <w:rFonts w:ascii="Garamond" w:hAnsi="Garamond" w:cs="Calibri Light"/>
-          <w:i/>
-          <w:iCs/>
-        </w:rPr>
-        <w:t>Payment</w:t>
-      </w:r>
-      <w:proofErr w:type="spellEnd"/>
-      <w:r>
-        <w:rPr>
-          <w:rFonts w:ascii="Garamond" w:hAnsi="Garamond" w:cs="Calibri Light"/>
-        </w:rPr>
-        <w:t xml:space="preserve"> deve restituire come valore booleano </w:t>
-      </w:r>
-      <w:proofErr w:type="spellStart"/>
-      <w:r>
-        <w:rPr>
-          <w:rFonts w:ascii="Garamond" w:hAnsi="Garamond" w:cs="Calibri Light"/>
-          <w:i/>
-          <w:iCs/>
-        </w:rPr>
-        <w:t>true</w:t>
-      </w:r>
-      <w:proofErr w:type="spellEnd"/>
-      <w:r>
-        <w:rPr>
-          <w:rFonts w:ascii="Garamond" w:hAnsi="Garamond" w:cs="Calibri Light"/>
-        </w:rPr>
-        <w:t xml:space="preserve">, ovvero permette di conseguire correttamente il pagamento solo nel caso in cui il valore del pagamento è maggiore di zero.  </w:t>
-      </w:r>
-      <w:r>
-        <w:rPr>
-          <w:rFonts w:ascii="Garamond" w:hAnsi="Garamond" w:cs="Calibri"/>
-          <w:color w:val="000000" w:themeColor="text1"/>
-        </w:rPr>
-        <w:t>Ciò può essere espresso in OCL attraverso l'utilizzo di una precondizione nel seguente modo:</w:t>
-      </w:r>
-    </w:p>
-    <w:p>
-      <w:pPr>
-        <w:jc w:val="center"/>
-      </w:pPr>
-      <w:r>
-        <w:fldChar w:fldCharType="begin"/>
-      </w:r>
-      <w:r>
-        <w:instrText xml:space="preserve"> INCLUDEPICTURE "https://documents.lucid.app/documents/358df371-5c13-4026-ad91-d39b3d7b3b77/pages/0_0?a=78926&amp;x=10577&amp;y=-1761&amp;w=659&amp;h=171&amp;store=1&amp;accept=image%2F*&amp;auth=LCA%2057d599fd9e3a949badd5a9242ad032d7a3a3f622-ts%3D1669751960" \* MERGEFORMATINET </w:instrText>
-      </w:r>
-      <w:r>
-        <w:fldChar w:fldCharType="separate"/>
-      </w:r>
-      <w:r>
-        <w:rPr>
-          <w:noProof/>
-        </w:rPr>
-        <w:drawing>
-          <wp:inline distT="0" distB="0" distL="0" distR="0" wp14:anchorId="5063F1DD" wp14:editId="3417947A">
-            <wp:extent cx="3448280" cy="848940"/>
-            <wp:effectExtent l="0" t="0" r="0" b="2540"/>
-            <wp:docPr id="3" name="Immagine 3" descr="Immagine che contiene testo&#10;&#10;Descrizione generata automaticamente"/>
-            <wp:cNvGraphicFramePr>
-              <a:graphicFrameLocks xmlns:a="http://schemas.openxmlformats.org/drawingml/2006/main" noChangeAspect="1"/>
-            </wp:cNvGraphicFramePr>
-            <a:graphic xmlns:a="http://schemas.openxmlformats.org/drawingml/2006/main">
-              <a:graphicData uri="http://schemas.openxmlformats.org/drawingml/2006/picture">
-                <pic:pic xmlns:pic="http://schemas.openxmlformats.org/drawingml/2006/picture">
-                  <pic:nvPicPr>
-                    <pic:cNvPr id="3" name="Immagine 3" descr="Immagine che contiene testo&#10;&#10;Descrizione generata automaticamente"/>
-                    <pic:cNvPicPr>
-                      <a:picLocks noChangeAspect="1" noChangeArrowheads="1"/>
-                    </pic:cNvPicPr>
-                  </pic:nvPicPr>
-                  <pic:blipFill rotWithShape="1">
-                    <a:blip r:embed="rId54">
-                      <a:extLst>
-                        <a:ext uri="{28A0092B-C50C-407E-A947-70E740481C1C}">
-                          <a14:useLocalDpi xmlns:a14="http://schemas.microsoft.com/office/drawing/2010/main" val="0"/>
-                        </a:ext>
-                      </a:extLst>
-                    </a:blip>
-                    <a:srcRect l="6062" t="9996" r="5980" b="6721"/>
-                    <a:stretch/>
-                  </pic:blipFill>
-                  <pic:spPr bwMode="auto">
-                    <a:xfrm>
-                      <a:off x="0" y="0"/>
-                      <a:ext cx="3496901" cy="860910"/>
-                    </a:xfrm>
-                    <a:prstGeom prst="rect">
-                      <a:avLst/>
-                    </a:prstGeom>
-                    <a:noFill/>
-                    <a:ln>
-                      <a:noFill/>
-                    </a:ln>
-                    <a:extLst>
-                      <a:ext uri="{53640926-AAD7-44D8-BBD7-CCE9431645EC}">
-                        <a14:shadowObscured xmlns:a14="http://schemas.microsoft.com/office/drawing/2010/main"/>
-                      </a:ext>
-                    </a:extLst>
-                  </pic:spPr>
-                </pic:pic>
-              </a:graphicData>
-            </a:graphic>
           </wp:inline>
         </w:drawing>
       </w:r>
       <w:r>
         <w:fldChar w:fldCharType="end"/>
       </w:r>
+    </w:p>
+    <w:p>
+      <w:pPr>
+        <w:jc w:val="center"/>
+      </w:pPr>
     </w:p>
     <w:p>
       <w:pPr>
@@ -18820,7 +18964,7 @@
       </w:pPr>
     </w:p>
     <w:sectPr>
-      <w:footerReference w:type="default" r:id="rId55"/>
+      <w:footerReference w:type="default" r:id="rId54"/>
       <w:pgSz w:w="11906" w:h="16838"/>
       <w:pgMar w:top="1417" w:right="1134" w:bottom="1134" w:left="1134" w:header="708" w:footer="708" w:gutter="0"/>
       <w:cols w:space="708"/>
@@ -20720,6 +20864,95 @@
     </w:lvl>
   </w:abstractNum>
   <w:abstractNum w:abstractNumId="17" w15:restartNumberingAfterBreak="0">
+    <w:nsid w:val="4D5C0815"/>
+    <w:multiLevelType w:val="hybridMultilevel"/>
+    <w:tmpl w:val="00700724"/>
+    <w:lvl w:ilvl="0" w:tplc="FFFFFFFF">
+      <w:start w:val="1"/>
+      <w:numFmt w:val="decimal"/>
+      <w:lvlText w:val="2.1.%1"/>
+      <w:lvlJc w:val="left"/>
+      <w:pPr>
+        <w:ind w:left="720" w:hanging="360"/>
+      </w:pPr>
+      <w:rPr>
+        <w:rFonts w:hint="default"/>
+      </w:rPr>
+    </w:lvl>
+    <w:lvl w:ilvl="1" w:tplc="FFFFFFFF" w:tentative="1">
+      <w:start w:val="1"/>
+      <w:numFmt w:val="lowerLetter"/>
+      <w:lvlText w:val="%2."/>
+      <w:lvlJc w:val="left"/>
+      <w:pPr>
+        <w:ind w:left="1440" w:hanging="360"/>
+      </w:pPr>
+    </w:lvl>
+    <w:lvl w:ilvl="2" w:tplc="FFFFFFFF" w:tentative="1">
+      <w:start w:val="1"/>
+      <w:numFmt w:val="lowerRoman"/>
+      <w:lvlText w:val="%3."/>
+      <w:lvlJc w:val="right"/>
+      <w:pPr>
+        <w:ind w:left="2160" w:hanging="180"/>
+      </w:pPr>
+    </w:lvl>
+    <w:lvl w:ilvl="3" w:tplc="FFFFFFFF" w:tentative="1">
+      <w:start w:val="1"/>
+      <w:numFmt w:val="decimal"/>
+      <w:lvlText w:val="%4."/>
+      <w:lvlJc w:val="left"/>
+      <w:pPr>
+        <w:ind w:left="2880" w:hanging="360"/>
+      </w:pPr>
+    </w:lvl>
+    <w:lvl w:ilvl="4" w:tplc="FFFFFFFF" w:tentative="1">
+      <w:start w:val="1"/>
+      <w:numFmt w:val="lowerLetter"/>
+      <w:lvlText w:val="%5."/>
+      <w:lvlJc w:val="left"/>
+      <w:pPr>
+        <w:ind w:left="3600" w:hanging="360"/>
+      </w:pPr>
+    </w:lvl>
+    <w:lvl w:ilvl="5" w:tplc="FFFFFFFF" w:tentative="1">
+      <w:start w:val="1"/>
+      <w:numFmt w:val="lowerRoman"/>
+      <w:lvlText w:val="%6."/>
+      <w:lvlJc w:val="right"/>
+      <w:pPr>
+        <w:ind w:left="4320" w:hanging="180"/>
+      </w:pPr>
+    </w:lvl>
+    <w:lvl w:ilvl="6" w:tplc="FFFFFFFF" w:tentative="1">
+      <w:start w:val="1"/>
+      <w:numFmt w:val="decimal"/>
+      <w:lvlText w:val="%7."/>
+      <w:lvlJc w:val="left"/>
+      <w:pPr>
+        <w:ind w:left="5040" w:hanging="360"/>
+      </w:pPr>
+    </w:lvl>
+    <w:lvl w:ilvl="7" w:tplc="FFFFFFFF" w:tentative="1">
+      <w:start w:val="1"/>
+      <w:numFmt w:val="lowerLetter"/>
+      <w:lvlText w:val="%8."/>
+      <w:lvlJc w:val="left"/>
+      <w:pPr>
+        <w:ind w:left="5760" w:hanging="360"/>
+      </w:pPr>
+    </w:lvl>
+    <w:lvl w:ilvl="8" w:tplc="FFFFFFFF" w:tentative="1">
+      <w:start w:val="1"/>
+      <w:numFmt w:val="lowerRoman"/>
+      <w:lvlText w:val="%9."/>
+      <w:lvlJc w:val="right"/>
+      <w:pPr>
+        <w:ind w:left="6480" w:hanging="180"/>
+      </w:pPr>
+    </w:lvl>
+  </w:abstractNum>
+  <w:abstractNum w:abstractNumId="18" w15:restartNumberingAfterBreak="0">
     <w:nsid w:val="514C14C9"/>
     <w:multiLevelType w:val="hybridMultilevel"/>
     <w:tmpl w:val="647C61B4"/>
@@ -20808,7 +21041,7 @@
       </w:pPr>
     </w:lvl>
   </w:abstractNum>
-  <w:abstractNum w:abstractNumId="18" w15:restartNumberingAfterBreak="0">
+  <w:abstractNum w:abstractNumId="19" w15:restartNumberingAfterBreak="0">
     <w:nsid w:val="51A4377A"/>
     <w:multiLevelType w:val="hybridMultilevel"/>
     <w:tmpl w:val="88CC8712"/>
@@ -20921,7 +21154,7 @@
       </w:rPr>
     </w:lvl>
   </w:abstractNum>
-  <w:abstractNum w:abstractNumId="19" w15:restartNumberingAfterBreak="0">
+  <w:abstractNum w:abstractNumId="20" w15:restartNumberingAfterBreak="0">
     <w:nsid w:val="527E71A6"/>
     <w:multiLevelType w:val="hybridMultilevel"/>
     <w:tmpl w:val="DBA01C00"/>
@@ -21034,7 +21267,7 @@
       </w:rPr>
     </w:lvl>
   </w:abstractNum>
-  <w:abstractNum w:abstractNumId="20" w15:restartNumberingAfterBreak="0">
+  <w:abstractNum w:abstractNumId="21" w15:restartNumberingAfterBreak="0">
     <w:nsid w:val="52B40961"/>
     <w:multiLevelType w:val="hybridMultilevel"/>
     <w:tmpl w:val="00700724"/>
@@ -21123,7 +21356,7 @@
       </w:pPr>
     </w:lvl>
   </w:abstractNum>
-  <w:abstractNum w:abstractNumId="21" w15:restartNumberingAfterBreak="0">
+  <w:abstractNum w:abstractNumId="22" w15:restartNumberingAfterBreak="0">
     <w:nsid w:val="55D10119"/>
     <w:multiLevelType w:val="hybridMultilevel"/>
     <w:tmpl w:val="979A5602"/>
@@ -21236,7 +21469,7 @@
       </w:rPr>
     </w:lvl>
   </w:abstractNum>
-  <w:abstractNum w:abstractNumId="22" w15:restartNumberingAfterBreak="0">
+  <w:abstractNum w:abstractNumId="23" w15:restartNumberingAfterBreak="0">
     <w:nsid w:val="70C62E3E"/>
     <w:multiLevelType w:val="hybridMultilevel"/>
     <w:tmpl w:val="5AEEC49C"/>
@@ -21349,7 +21582,7 @@
       </w:rPr>
     </w:lvl>
   </w:abstractNum>
-  <w:abstractNum w:abstractNumId="23" w15:restartNumberingAfterBreak="0">
+  <w:abstractNum w:abstractNumId="24" w15:restartNumberingAfterBreak="0">
     <w:nsid w:val="71AB7CE3"/>
     <w:multiLevelType w:val="hybridMultilevel"/>
     <w:tmpl w:val="70B431D0"/>
@@ -21462,7 +21695,7 @@
       </w:rPr>
     </w:lvl>
   </w:abstractNum>
-  <w:abstractNum w:abstractNumId="24" w15:restartNumberingAfterBreak="0">
+  <w:abstractNum w:abstractNumId="25" w15:restartNumberingAfterBreak="0">
     <w:nsid w:val="72516E5D"/>
     <w:multiLevelType w:val="hybridMultilevel"/>
     <w:tmpl w:val="69CC1C4E"/>
@@ -21548,7 +21781,7 @@
       </w:pPr>
     </w:lvl>
   </w:abstractNum>
-  <w:abstractNum w:abstractNumId="25" w15:restartNumberingAfterBreak="0">
+  <w:abstractNum w:abstractNumId="26" w15:restartNumberingAfterBreak="0">
     <w:nsid w:val="790B69C0"/>
     <w:multiLevelType w:val="hybridMultilevel"/>
     <w:tmpl w:val="1B7EF53E"/>
@@ -21661,7 +21894,7 @@
       </w:rPr>
     </w:lvl>
   </w:abstractNum>
-  <w:abstractNum w:abstractNumId="26" w15:restartNumberingAfterBreak="0">
+  <w:abstractNum w:abstractNumId="27" w15:restartNumberingAfterBreak="0">
     <w:nsid w:val="7BB1017B"/>
     <w:multiLevelType w:val="hybridMultilevel"/>
     <w:tmpl w:val="CEEA6EAC"/>
@@ -21774,7 +22007,7 @@
       </w:rPr>
     </w:lvl>
   </w:abstractNum>
-  <w:abstractNum w:abstractNumId="27" w15:restartNumberingAfterBreak="0">
+  <w:abstractNum w:abstractNumId="28" w15:restartNumberingAfterBreak="0">
     <w:nsid w:val="7E485424"/>
     <w:multiLevelType w:val="multilevel"/>
     <w:tmpl w:val="A9688F5E"/>
@@ -21887,7 +22120,7 @@
       </w:rPr>
     </w:lvl>
   </w:abstractNum>
-  <w:abstractNum w:abstractNumId="28" w15:restartNumberingAfterBreak="0">
+  <w:abstractNum w:abstractNumId="29" w15:restartNumberingAfterBreak="0">
     <w:nsid w:val="7E915234"/>
     <w:multiLevelType w:val="hybridMultilevel"/>
     <w:tmpl w:val="A016E072"/>
@@ -22000,7 +22233,7 @@
       </w:rPr>
     </w:lvl>
   </w:abstractNum>
-  <w:abstractNum w:abstractNumId="29" w15:restartNumberingAfterBreak="0">
+  <w:abstractNum w:abstractNumId="30" w15:restartNumberingAfterBreak="0">
     <w:nsid w:val="7F843776"/>
     <w:multiLevelType w:val="hybridMultilevel"/>
     <w:tmpl w:val="C64E46C6"/>
@@ -22120,37 +22353,37 @@
     <w:abstractNumId w:val="10"/>
   </w:num>
   <w:num w:numId="3">
+    <w:abstractNumId w:val="22"/>
+  </w:num>
+  <w:num w:numId="4">
+    <w:abstractNumId w:val="20"/>
+  </w:num>
+  <w:num w:numId="5">
+    <w:abstractNumId w:val="19"/>
+  </w:num>
+  <w:num w:numId="6">
+    <w:abstractNumId w:val="27"/>
+  </w:num>
+  <w:num w:numId="7">
+    <w:abstractNumId w:val="26"/>
+  </w:num>
+  <w:num w:numId="8">
+    <w:abstractNumId w:val="30"/>
+  </w:num>
+  <w:num w:numId="9">
+    <w:abstractNumId w:val="24"/>
+  </w:num>
+  <w:num w:numId="10">
+    <w:abstractNumId w:val="25"/>
+  </w:num>
+  <w:num w:numId="11">
+    <w:abstractNumId w:val="29"/>
+  </w:num>
+  <w:num w:numId="12">
     <w:abstractNumId w:val="21"/>
   </w:num>
-  <w:num w:numId="4">
-    <w:abstractNumId w:val="19"/>
-  </w:num>
-  <w:num w:numId="5">
-    <w:abstractNumId w:val="18"/>
-  </w:num>
-  <w:num w:numId="6">
-    <w:abstractNumId w:val="26"/>
-  </w:num>
-  <w:num w:numId="7">
-    <w:abstractNumId w:val="25"/>
-  </w:num>
-  <w:num w:numId="8">
-    <w:abstractNumId w:val="29"/>
-  </w:num>
-  <w:num w:numId="9">
-    <w:abstractNumId w:val="23"/>
-  </w:num>
-  <w:num w:numId="10">
-    <w:abstractNumId w:val="24"/>
-  </w:num>
-  <w:num w:numId="11">
+  <w:num w:numId="13">
     <w:abstractNumId w:val="28"/>
-  </w:num>
-  <w:num w:numId="12">
-    <w:abstractNumId w:val="20"/>
-  </w:num>
-  <w:num w:numId="13">
-    <w:abstractNumId w:val="27"/>
   </w:num>
   <w:num w:numId="14">
     <w:abstractNumId w:val="9"/>
@@ -22159,7 +22392,7 @@
     <w:abstractNumId w:val="13"/>
   </w:num>
   <w:num w:numId="16">
-    <w:abstractNumId w:val="17"/>
+    <w:abstractNumId w:val="18"/>
   </w:num>
   <w:num w:numId="17">
     <w:abstractNumId w:val="7"/>
@@ -22183,7 +22416,7 @@
     <w:abstractNumId w:val="1"/>
   </w:num>
   <w:num w:numId="24">
-    <w:abstractNumId w:val="22"/>
+    <w:abstractNumId w:val="23"/>
   </w:num>
   <w:num w:numId="25">
     <w:abstractNumId w:val="4"/>
@@ -22202,6 +22435,9 @@
   </w:num>
   <w:num w:numId="30">
     <w:abstractNumId w:val="8"/>
+  </w:num>
+  <w:num w:numId="31">
+    <w:abstractNumId w:val="17"/>
   </w:num>
   <w:numIdMacAtCleanup w:val="8"/>
 </w:numbering>
@@ -23155,6 +23391,7 @@
     <w:rsid w:val="00591665"/>
     <w:rsid w:val="005D5A79"/>
     <w:rsid w:val="005E75A6"/>
+    <w:rsid w:val="00681D83"/>
     <w:rsid w:val="006E53D0"/>
     <w:rsid w:val="006E5F65"/>
     <w:rsid w:val="006E757D"/>

--- a/MaterialeD3/D3_T33 .docx
+++ b/MaterialeD3/D3_T33 .docx
@@ -8210,7 +8210,6 @@
           <w:color w:val="000000"/>
           <w:sz w:val="24"/>
           <w:szCs w:val="24"/>
-          <w:highlight w:val="yellow"/>
         </w:rPr>
       </w:pPr>
       <w:proofErr w:type="spellStart"/>
@@ -8221,51 +8220,108 @@
           <w:color w:val="000000"/>
           <w:sz w:val="20"/>
           <w:szCs w:val="20"/>
-          <w:highlight w:val="yellow"/>
-        </w:rPr>
-        <w:t>f</w:t>
-      </w:r>
+        </w:rPr>
+        <w:t>confirmRegistration</w:t>
+      </w:r>
+      <w:proofErr w:type="spellEnd"/>
       <w:r>
         <w:rPr>
           <w:rFonts w:ascii="Courier New" w:hAnsi="Courier New" w:cs="Courier New"/>
           <w:color w:val="000000"/>
           <w:sz w:val="20"/>
           <w:szCs w:val="20"/>
-          <w:highlight w:val="yellow"/>
-        </w:rPr>
-        <w:t>confirmRegistration</w:t>
-      </w:r>
-      <w:proofErr w:type="spellEnd"/>
+        </w:rPr>
+        <w:t>(</w:t>
+      </w:r>
+      <w:proofErr w:type="gramEnd"/>
       <w:r>
         <w:rPr>
           <w:rFonts w:ascii="Courier New" w:hAnsi="Courier New" w:cs="Courier New"/>
           <w:color w:val="000000"/>
           <w:sz w:val="20"/>
           <w:szCs w:val="20"/>
-          <w:highlight w:val="yellow"/>
-        </w:rPr>
-        <w:t>(</w:t>
-      </w:r>
-      <w:proofErr w:type="gramEnd"/>
+        </w:rPr>
+        <w:t>)</w:t>
+      </w:r>
+      <w:r>
+        <w:rPr>
+          <w:rFonts w:ascii="Garamond" w:hAnsi="Garamond" w:cs="Courier New"/>
+          <w:color w:val="000000"/>
+          <w:sz w:val="24"/>
+          <w:szCs w:val="24"/>
+        </w:rPr>
+        <w:t xml:space="preserve">richiama il metodo </w:t>
+      </w:r>
+      <w:proofErr w:type="spellStart"/>
       <w:r>
         <w:rPr>
           <w:rFonts w:ascii="Courier New" w:hAnsi="Courier New" w:cs="Courier New"/>
           <w:color w:val="000000"/>
           <w:sz w:val="20"/>
           <w:szCs w:val="20"/>
-          <w:highlight w:val="yellow"/>
-        </w:rPr>
-        <w:t>)</w:t>
-      </w:r>
+        </w:rPr>
+        <w:t>confirmUniversityLogin</w:t>
+      </w:r>
+      <w:proofErr w:type="spellEnd"/>
       <w:r>
         <w:rPr>
           <w:rFonts w:ascii="Courier New" w:hAnsi="Courier New" w:cs="Courier New"/>
           <w:color w:val="000000"/>
           <w:sz w:val="20"/>
           <w:szCs w:val="20"/>
-          <w:highlight w:val="yellow"/>
-        </w:rPr>
-        <w:t>_____</w:t>
+        </w:rPr>
+        <w:t>()</w:t>
+      </w:r>
+      <w:r>
+        <w:rPr>
+          <w:rFonts w:ascii="Garamond" w:hAnsi="Garamond" w:cs="Courier New"/>
+          <w:color w:val="000000"/>
+          <w:sz w:val="24"/>
+          <w:szCs w:val="24"/>
+        </w:rPr>
+        <w:t xml:space="preserve"> e controlla che questo restituisca il valore </w:t>
+      </w:r>
+      <w:r>
+        <w:rPr>
+          <w:rFonts w:ascii="Garamond" w:hAnsi="Garamond" w:cs="Courier New"/>
+          <w:i/>
+          <w:iCs/>
+          <w:color w:val="000000"/>
+          <w:sz w:val="24"/>
+          <w:szCs w:val="24"/>
+        </w:rPr>
+        <w:t>tr</w:t>
+      </w:r>
+      <w:proofErr w:type="spellStart"/>
+      <w:r>
+        <w:rPr>
+          <w:rFonts w:ascii="Garamond" w:hAnsi="Garamond" w:cs="Courier New"/>
+          <w:i/>
+          <w:iCs/>
+          <w:color w:val="000000"/>
+          <w:sz w:val="24"/>
+          <w:szCs w:val="24"/>
+        </w:rPr>
+        <w:t>ue</w:t>
+      </w:r>
+      <w:proofErr w:type="spellEnd"/>
+      <w:r>
+        <w:rPr>
+          <w:rFonts w:ascii="Garamond" w:hAnsi="Garamond" w:cs="Courier New"/>
+          <w:color w:val="000000"/>
+          <w:sz w:val="24"/>
+          <w:szCs w:val="24"/>
+        </w:rPr>
+        <w:t>.</w:t>
+      </w:r>
+      <w:r>
+        <w:rPr>
+          <w:rFonts w:ascii="Courier New" w:hAnsi="Courier New" w:cs="Courier New"/>
+          <w:color w:val="000000"/>
+          <w:sz w:val="24"/>
+          <w:szCs w:val="24"/>
+        </w:rPr>
+        <w:t xml:space="preserve"> </w:t>
       </w:r>
     </w:p>
     <w:p>
@@ -8538,7 +8594,15 @@
           <w:rFonts w:ascii="Garamond" w:hAnsi="Garamond" w:cs="Calibri"/>
           <w:color w:val="000000" w:themeColor="text1"/>
         </w:rPr>
-        <w:t xml:space="preserve">Questa classe si occupa di gestire tutte le funzionalità che l’utente può utilizzare una volta effettuati correttamente registrazione e accesso all’applicazione. </w:t>
+        <w:t xml:space="preserve">Questa classe si occupa di gestire tutte le </w:t>
+      </w:r>
+      <w:r>
+        <w:rPr>
+          <w:rFonts w:ascii="Garamond" w:hAnsi="Garamond" w:cs="Calibri"/>
+          <w:color w:val="000000" w:themeColor="text1"/>
+        </w:rPr>
+        <w:lastRenderedPageBreak/>
+        <w:t xml:space="preserve">funzionalità che l’utente può utilizzare una volta effettuati correttamente registrazione e accesso all’applicazione. </w:t>
       </w:r>
       <w:r>
         <w:rPr>
@@ -8562,7 +8626,6 @@
           <w:rFonts w:ascii="Garamond" w:hAnsi="Garamond" w:cs="Calibri"/>
           <w:color w:val="000000" w:themeColor="text1"/>
         </w:rPr>
-        <w:lastRenderedPageBreak/>
         <w:t xml:space="preserve">La classe </w:t>
       </w:r>
       <w:r>
@@ -9082,6 +9145,49 @@
     </w:p>
     <w:p>
       <w:pPr>
+        <w:spacing w:after="240" w:line="276" w:lineRule="auto"/>
+        <w:jc w:val="both"/>
+        <w:rPr>
+          <w:rFonts w:ascii="Garamond" w:hAnsi="Garamond" w:cs="Calibri Light"/>
+          <w:b/>
+          <w:bCs/>
+        </w:rPr>
+      </w:pPr>
+      <w:r>
+        <w:rPr>
+          <w:rFonts w:ascii="Garamond" w:hAnsi="Garamond" w:cs="Calibri Light"/>
+        </w:rPr>
+        <w:t xml:space="preserve">Di seguito una breve descrizione dei metodi implementati dalla classe </w:t>
+      </w:r>
+      <w:proofErr w:type="spellStart"/>
+      <w:r>
+        <w:rPr>
+          <w:rFonts w:ascii="Garamond" w:hAnsi="Garamond" w:cs="Calibri Light"/>
+          <w:b/>
+          <w:bCs/>
+        </w:rPr>
+        <w:t>Student</w:t>
+      </w:r>
+      <w:r>
+        <w:rPr>
+          <w:rFonts w:ascii="Garamond" w:hAnsi="Garamond" w:cs="Calibri Light"/>
+          <w:b/>
+          <w:bCs/>
+        </w:rPr>
+        <w:t>Login</w:t>
+      </w:r>
+      <w:proofErr w:type="spellEnd"/>
+      <w:r>
+        <w:rPr>
+          <w:rFonts w:ascii="Garamond" w:hAnsi="Garamond" w:cs="Calibri Light"/>
+          <w:b/>
+          <w:bCs/>
+        </w:rPr>
+        <w:t>:</w:t>
+      </w:r>
+    </w:p>
+    <w:p>
+      <w:pPr>
         <w:pStyle w:val="Paragrafoelenco"/>
         <w:numPr>
           <w:ilvl w:val="0"/>
@@ -9092,21 +9198,13 @@
         <w:jc w:val="both"/>
         <w:rPr>
           <w:rFonts w:ascii="Courier New" w:hAnsi="Courier New" w:cs="Courier New"/>
-          <w:sz w:val="18"/>
-          <w:szCs w:val="18"/>
-        </w:rPr>
-      </w:pPr>
-      <w:proofErr w:type="spellStart"/>
-      <w:r>
-        <w:rPr>
-          <w:rFonts w:ascii="Courier New" w:hAnsi="Courier New" w:cs="Courier New"/>
           <w:color w:val="000000"/>
           <w:sz w:val="20"/>
           <w:szCs w:val="20"/>
         </w:rPr>
-        <w:t>temporaryAccessBlock</w:t>
-      </w:r>
-      <w:proofErr w:type="spellEnd"/>
+      </w:pPr>
+      <w:proofErr w:type="spellStart"/>
+      <w:proofErr w:type="gramStart"/>
       <w:r>
         <w:rPr>
           <w:rFonts w:ascii="Courier New" w:hAnsi="Courier New" w:cs="Courier New"/>
@@ -9114,7 +9212,7 @@
           <w:sz w:val="20"/>
           <w:szCs w:val="20"/>
         </w:rPr>
-        <w:t>()</w:t>
+        <w:t>confirm</w:t>
       </w:r>
       <w:r>
         <w:rPr>
@@ -9123,41 +9221,9 @@
           <w:sz w:val="20"/>
           <w:szCs w:val="20"/>
         </w:rPr>
-        <w:t xml:space="preserve"> </w:t>
-      </w:r>
-      <w:r>
-        <w:rPr>
-          <w:rFonts w:ascii="Garamond" w:hAnsi="Garamond" w:cs="Calibri Light"/>
-          <w:sz w:val="24"/>
-          <w:szCs w:val="24"/>
-        </w:rPr>
-        <w:t>gestisce il blocco dell'account nel caso</w:t>
-      </w:r>
-      <w:r>
-        <w:rPr>
-          <w:rFonts w:ascii="Garamond" w:hAnsi="Garamond" w:cs="Calibri Light"/>
-          <w:sz w:val="24"/>
-          <w:szCs w:val="24"/>
-        </w:rPr>
-        <w:t xml:space="preserve"> in caso di inserimento errato della password per due volte consecutive. In questo caso la possibilità di login per l’utente viene infatti bloccata per un'ora. </w:t>
-      </w:r>
-    </w:p>
-    <w:p>
-      <w:pPr>
-        <w:pStyle w:val="Paragrafoelenco"/>
-        <w:numPr>
-          <w:ilvl w:val="0"/>
-          <w:numId w:val="8"/>
-        </w:numPr>
-        <w:spacing w:after="240" w:line="276" w:lineRule="auto"/>
-        <w:ind w:left="426" w:hanging="294"/>
-        <w:rPr>
-          <w:rFonts w:ascii="Courier New" w:hAnsi="Courier New" w:cs="Courier New"/>
-          <w:sz w:val="18"/>
-          <w:szCs w:val="18"/>
-        </w:rPr>
-      </w:pPr>
-      <w:proofErr w:type="spellStart"/>
+        <w:t>UniversityLogin</w:t>
+      </w:r>
+      <w:proofErr w:type="spellEnd"/>
       <w:r>
         <w:rPr>
           <w:rFonts w:ascii="Courier New" w:hAnsi="Courier New" w:cs="Courier New"/>
@@ -9165,9 +9231,9 @@
           <w:sz w:val="20"/>
           <w:szCs w:val="20"/>
         </w:rPr>
-        <w:t>accountUnlock</w:t>
-      </w:r>
-      <w:proofErr w:type="spellEnd"/>
+        <w:t>(</w:t>
+      </w:r>
+      <w:proofErr w:type="gramEnd"/>
       <w:r>
         <w:rPr>
           <w:rFonts w:ascii="Courier New" w:hAnsi="Courier New" w:cs="Courier New"/>
@@ -9175,93 +9241,95 @@
           <w:sz w:val="20"/>
           <w:szCs w:val="20"/>
         </w:rPr>
-        <w:t>(</w:t>
-      </w:r>
-      <w:r>
-        <w:rPr>
-          <w:rFonts w:ascii="Courier New" w:hAnsi="Courier New" w:cs="Courier New"/>
-          <w:color w:val="000000"/>
-          <w:sz w:val="20"/>
-          <w:szCs w:val="20"/>
-        </w:rPr>
         <w:t>)</w:t>
       </w:r>
       <w:r>
         <w:rPr>
-          <w:rFonts w:ascii="Courier New" w:hAnsi="Courier New" w:cs="Courier New"/>
-          <w:color w:val="000000"/>
-          <w:sz w:val="20"/>
-          <w:szCs w:val="20"/>
+          <w:rFonts w:ascii="Garamond" w:hAnsi="Garamond" w:cs="Calibri"/>
+          <w:color w:val="000000" w:themeColor="text1"/>
         </w:rPr>
         <w:t xml:space="preserve"> </w:t>
       </w:r>
       <w:r>
         <w:rPr>
-          <w:rFonts w:ascii="Garamond" w:hAnsi="Garamond" w:cs="Courier New"/>
-          <w:color w:val="000000"/>
-          <w:sz w:val="24"/>
-          <w:szCs w:val="24"/>
-        </w:rPr>
-        <w:t>permette di sbloccare</w:t>
-      </w:r>
-      <w:r>
-        <w:rPr>
-          <w:rFonts w:ascii="Garamond" w:hAnsi="Garamond" w:cs="Courier New"/>
-          <w:color w:val="000000"/>
-          <w:sz w:val="24"/>
-          <w:szCs w:val="24"/>
-        </w:rPr>
-        <w:t xml:space="preserve"> l'account dopo un'ora</w:t>
-      </w:r>
-      <w:r>
-        <w:rPr>
-          <w:rFonts w:ascii="Courier New" w:hAnsi="Courier New" w:cs="Courier New"/>
-          <w:color w:val="000000"/>
+          <w:rFonts w:ascii="Garamond" w:hAnsi="Garamond" w:cs="Calibri"/>
+          <w:color w:val="000000" w:themeColor="text1"/>
+          <w:sz w:val="24"/>
+          <w:szCs w:val="24"/>
+        </w:rPr>
+        <w:t>si occupa di verificare che</w:t>
+      </w:r>
+      <w:r>
+        <w:rPr>
+          <w:rFonts w:ascii="Garamond" w:hAnsi="Garamond" w:cs="Calibri"/>
+          <w:color w:val="000000" w:themeColor="text1"/>
+          <w:sz w:val="24"/>
+          <w:szCs w:val="24"/>
+        </w:rPr>
+        <w:t xml:space="preserve"> </w:t>
+      </w:r>
+      <w:r>
+        <w:rPr>
+          <w:rFonts w:ascii="Garamond" w:hAnsi="Garamond" w:cs="Calibri"/>
+          <w:color w:val="000000" w:themeColor="text1"/>
+          <w:sz w:val="24"/>
+          <w:szCs w:val="24"/>
+        </w:rPr>
+        <w:t xml:space="preserve"> </w:t>
+      </w:r>
+      <w:r>
+        <w:rPr>
+          <w:rFonts w:ascii="Garamond" w:hAnsi="Garamond" w:cs="Sanskrit Text"/>
+          <w:sz w:val="24"/>
+          <w:szCs w:val="24"/>
+        </w:rPr>
+        <w:t>la verifica delle sue credenziali di accesso</w:t>
+      </w:r>
+      <w:r>
+        <w:rPr>
+          <w:rFonts w:ascii="Garamond" w:hAnsi="Garamond" w:cs="Sanskrit Text"/>
+          <w:sz w:val="24"/>
+          <w:szCs w:val="24"/>
+        </w:rPr>
+        <w:t xml:space="preserve"> affidata al </w:t>
+      </w:r>
+      <w:r>
+        <w:rPr>
+          <w:rFonts w:ascii="Garamond" w:hAnsi="Garamond" w:cs="Sanskrit Text"/>
+          <w:i/>
+          <w:iCs/>
+          <w:sz w:val="24"/>
+          <w:szCs w:val="24"/>
+        </w:rPr>
+        <w:t>Sistema Credenziali Universitarie</w:t>
+      </w:r>
+      <w:r>
+        <w:rPr>
+          <w:rFonts w:ascii="Garamond" w:hAnsi="Garamond" w:cs="Sanskrit Text"/>
+          <w:i/>
+          <w:iCs/>
+          <w:sz w:val="24"/>
+          <w:szCs w:val="24"/>
+        </w:rPr>
+        <w:t xml:space="preserve"> </w:t>
+      </w:r>
+      <w:r>
+        <w:rPr>
+          <w:rFonts w:ascii="Garamond" w:hAnsi="Garamond" w:cs="Sanskrit Text"/>
+          <w:sz w:val="24"/>
+          <w:szCs w:val="24"/>
+        </w:rPr>
+        <w:t>sia andata a buon fine</w:t>
+      </w:r>
+      <w:r>
+        <w:rPr>
+          <w:rFonts w:ascii="Garamond" w:hAnsi="Garamond" w:cs="Sanskrit Text"/>
+          <w:i/>
+          <w:iCs/>
+          <w:sz w:val="24"/>
+          <w:szCs w:val="24"/>
         </w:rPr>
         <w:t xml:space="preserve">. </w:t>
-      </w:r>
-    </w:p>
-    <w:p>
-      <w:pPr>
-        <w:spacing w:after="240" w:line="276" w:lineRule="auto"/>
-        <w:jc w:val="both"/>
-        <w:rPr>
-          <w:rFonts w:ascii="Garamond" w:hAnsi="Garamond" w:cs="Calibri Light"/>
-          <w:b/>
-          <w:bCs/>
-        </w:rPr>
-      </w:pPr>
-      <w:r>
-        <w:rPr>
-          <w:rFonts w:ascii="Garamond" w:hAnsi="Garamond" w:cs="Calibri Light"/>
-        </w:rPr>
-        <w:t xml:space="preserve">Di seguito una breve descrizione dei metodi implementati dalla classe </w:t>
-      </w:r>
-      <w:proofErr w:type="spellStart"/>
-      <w:r>
-        <w:rPr>
-          <w:rFonts w:ascii="Garamond" w:hAnsi="Garamond" w:cs="Calibri Light"/>
-          <w:b/>
-          <w:bCs/>
-        </w:rPr>
-        <w:t>Student</w:t>
-      </w:r>
-      <w:r>
-        <w:rPr>
-          <w:rFonts w:ascii="Garamond" w:hAnsi="Garamond" w:cs="Calibri Light"/>
-          <w:b/>
-          <w:bCs/>
-        </w:rPr>
-        <w:t>Login</w:t>
-      </w:r>
-      <w:proofErr w:type="spellEnd"/>
-      <w:r>
-        <w:rPr>
-          <w:rFonts w:ascii="Garamond" w:hAnsi="Garamond" w:cs="Calibri Light"/>
-          <w:b/>
-          <w:bCs/>
-        </w:rPr>
-        <w:t>:</w:t>
       </w:r>
     </w:p>
     <w:p>
@@ -9282,6 +9350,7 @@
         </w:rPr>
       </w:pPr>
       <w:proofErr w:type="spellStart"/>
+      <w:proofErr w:type="gramStart"/>
       <w:r>
         <w:rPr>
           <w:rFonts w:ascii="Courier New" w:hAnsi="Courier New" w:cs="Courier New"/>
@@ -9289,7 +9358,7 @@
           <w:sz w:val="20"/>
           <w:szCs w:val="20"/>
         </w:rPr>
-        <w:t>confirmRegistration</w:t>
+        <w:t>confirmLogin</w:t>
       </w:r>
       <w:proofErr w:type="spellEnd"/>
       <w:r>
@@ -9299,23 +9368,77 @@
           <w:sz w:val="20"/>
           <w:szCs w:val="20"/>
         </w:rPr>
+        <w:t>(</w:t>
+      </w:r>
+      <w:proofErr w:type="gramEnd"/>
+      <w:r>
+        <w:rPr>
+          <w:rFonts w:ascii="Courier New" w:hAnsi="Courier New" w:cs="Courier New"/>
+          <w:color w:val="000000"/>
+          <w:sz w:val="20"/>
+          <w:szCs w:val="20"/>
+        </w:rPr>
+        <w:t>)</w:t>
+      </w:r>
+      <w:r>
+        <w:rPr>
+          <w:rFonts w:ascii="Garamond" w:hAnsi="Garamond" w:cs="Courier New"/>
+          <w:color w:val="000000"/>
+          <w:sz w:val="24"/>
+          <w:szCs w:val="24"/>
+        </w:rPr>
+        <w:t xml:space="preserve">richiama il metodo </w:t>
+      </w:r>
+      <w:proofErr w:type="spellStart"/>
+      <w:r>
+        <w:rPr>
+          <w:rFonts w:ascii="Courier New" w:hAnsi="Courier New" w:cs="Courier New"/>
+          <w:color w:val="000000"/>
+          <w:sz w:val="20"/>
+          <w:szCs w:val="20"/>
+        </w:rPr>
+        <w:t>confirmUniversityLogin</w:t>
+      </w:r>
+      <w:proofErr w:type="spellEnd"/>
+      <w:r>
+        <w:rPr>
+          <w:rFonts w:ascii="Courier New" w:hAnsi="Courier New" w:cs="Courier New"/>
+          <w:color w:val="000000"/>
+          <w:sz w:val="20"/>
+          <w:szCs w:val="20"/>
+        </w:rPr>
         <w:t>()</w:t>
       </w:r>
       <w:r>
         <w:rPr>
-          <w:rFonts w:ascii="Garamond" w:hAnsi="Garamond" w:cs="Calibri"/>
-          <w:color w:val="000000" w:themeColor="text1"/>
-        </w:rPr>
-        <w:t xml:space="preserve"> </w:t>
-      </w:r>
-      <w:r>
-        <w:rPr>
-          <w:rFonts w:ascii="Garamond" w:hAnsi="Garamond" w:cs="Calibri"/>
-          <w:color w:val="000000" w:themeColor="text1"/>
-          <w:sz w:val="24"/>
-          <w:szCs w:val="24"/>
-        </w:rPr>
-        <w:t>si occupa di verificare che le credenziali inserite dall'utente offerente siano corrette.</w:t>
+          <w:rFonts w:ascii="Garamond" w:hAnsi="Garamond" w:cs="Courier New"/>
+          <w:color w:val="000000"/>
+          <w:sz w:val="24"/>
+          <w:szCs w:val="24"/>
+        </w:rPr>
+        <w:t xml:space="preserve"> e controlla che questo restituisca il valore </w:t>
+      </w:r>
+      <w:proofErr w:type="spellStart"/>
+      <w:r>
+        <w:rPr>
+          <w:rFonts w:ascii="Garamond" w:hAnsi="Garamond" w:cs="Courier New"/>
+          <w:i/>
+          <w:iCs/>
+          <w:color w:val="000000"/>
+          <w:sz w:val="24"/>
+          <w:szCs w:val="24"/>
+        </w:rPr>
+        <w:t>true</w:t>
+      </w:r>
+      <w:proofErr w:type="spellEnd"/>
+      <w:r>
+        <w:rPr>
+          <w:rFonts w:ascii="Garamond" w:hAnsi="Garamond" w:cs="Courier New"/>
+          <w:color w:val="000000"/>
+          <w:sz w:val="24"/>
+          <w:szCs w:val="24"/>
+        </w:rPr>
+        <w:t>.</w:t>
       </w:r>
     </w:p>
     <w:p>
@@ -9422,6 +9545,7 @@
         </w:rPr>
       </w:pPr>
       <w:proofErr w:type="spellStart"/>
+      <w:proofErr w:type="gramStart"/>
       <w:r>
         <w:rPr>
           <w:rFonts w:ascii="Courier New" w:hAnsi="Courier New" w:cs="Courier New"/>
@@ -9439,7 +9563,17 @@
           <w:sz w:val="20"/>
           <w:szCs w:val="20"/>
         </w:rPr>
-        <w:t xml:space="preserve">() </w:t>
+        <w:t>(</w:t>
+      </w:r>
+      <w:proofErr w:type="gramEnd"/>
+      <w:r>
+        <w:rPr>
+          <w:rFonts w:ascii="Courier New" w:hAnsi="Courier New" w:cs="Courier New"/>
+          <w:color w:val="000000"/>
+          <w:sz w:val="20"/>
+          <w:szCs w:val="20"/>
+        </w:rPr>
+        <w:t xml:space="preserve">) </w:t>
       </w:r>
       <w:r>
         <w:rPr>
@@ -9453,14 +9587,167 @@
     </w:p>
     <w:p>
       <w:pPr>
-        <w:spacing w:line="276" w:lineRule="auto"/>
+        <w:pStyle w:val="Paragrafoelenco"/>
+        <w:numPr>
+          <w:ilvl w:val="0"/>
+          <w:numId w:val="8"/>
+        </w:numPr>
+        <w:spacing w:after="240" w:line="276" w:lineRule="auto"/>
+        <w:ind w:left="426"/>
         <w:jc w:val="both"/>
         <w:rPr>
-          <w:rFonts w:ascii="Garamond" w:hAnsi="Garamond" w:cs="Calibri"/>
-          <w:color w:val="000000" w:themeColor="text1"/>
-          <w:sz w:val="6"/>
-          <w:szCs w:val="6"/>
-          <w:u w:val="single"/>
+          <w:rFonts w:ascii="Courier New" w:hAnsi="Courier New" w:cs="Courier New"/>
+          <w:sz w:val="18"/>
+          <w:szCs w:val="18"/>
+        </w:rPr>
+      </w:pPr>
+      <w:proofErr w:type="spellStart"/>
+      <w:proofErr w:type="gramStart"/>
+      <w:r>
+        <w:rPr>
+          <w:rFonts w:ascii="Courier New" w:hAnsi="Courier New" w:cs="Courier New"/>
+          <w:color w:val="000000"/>
+          <w:sz w:val="20"/>
+          <w:szCs w:val="20"/>
+        </w:rPr>
+        <w:lastRenderedPageBreak/>
+        <w:t>temporaryAccessBlock</w:t>
+      </w:r>
+      <w:proofErr w:type="spellEnd"/>
+      <w:r>
+        <w:rPr>
+          <w:rFonts w:ascii="Courier New" w:hAnsi="Courier New" w:cs="Courier New"/>
+          <w:color w:val="000000"/>
+          <w:sz w:val="20"/>
+          <w:szCs w:val="20"/>
+        </w:rPr>
+        <w:t>(</w:t>
+      </w:r>
+      <w:proofErr w:type="gramEnd"/>
+      <w:r>
+        <w:rPr>
+          <w:rFonts w:ascii="Courier New" w:hAnsi="Courier New" w:cs="Courier New"/>
+          <w:color w:val="000000"/>
+          <w:sz w:val="20"/>
+          <w:szCs w:val="20"/>
+        </w:rPr>
+        <w:t>)</w:t>
+      </w:r>
+      <w:r>
+        <w:rPr>
+          <w:rFonts w:ascii="Courier New" w:hAnsi="Courier New" w:cs="Courier New"/>
+          <w:color w:val="000000"/>
+          <w:sz w:val="20"/>
+          <w:szCs w:val="20"/>
+        </w:rPr>
+        <w:t xml:space="preserve"> </w:t>
+      </w:r>
+      <w:r>
+        <w:rPr>
+          <w:rFonts w:ascii="Garamond" w:hAnsi="Garamond" w:cs="Calibri Light"/>
+          <w:sz w:val="24"/>
+          <w:szCs w:val="24"/>
+        </w:rPr>
+        <w:t>gestisce il blocco dell'account nel caso</w:t>
+      </w:r>
+      <w:r>
+        <w:rPr>
+          <w:rFonts w:ascii="Garamond" w:hAnsi="Garamond" w:cs="Calibri Light"/>
+          <w:sz w:val="24"/>
+          <w:szCs w:val="24"/>
+        </w:rPr>
+        <w:t xml:space="preserve"> in caso di inserimento errato della password per due volte consecutive. In questo caso la possibilità di login per l’utente viene infatti bloccata per un'ora. </w:t>
+      </w:r>
+    </w:p>
+    <w:p>
+      <w:pPr>
+        <w:pStyle w:val="Paragrafoelenco"/>
+        <w:numPr>
+          <w:ilvl w:val="0"/>
+          <w:numId w:val="8"/>
+        </w:numPr>
+        <w:spacing w:after="240" w:line="276" w:lineRule="auto"/>
+        <w:ind w:left="426" w:hanging="294"/>
+        <w:rPr>
+          <w:rFonts w:ascii="Courier New" w:hAnsi="Courier New" w:cs="Courier New"/>
+          <w:sz w:val="18"/>
+          <w:szCs w:val="18"/>
+        </w:rPr>
+      </w:pPr>
+      <w:proofErr w:type="spellStart"/>
+      <w:proofErr w:type="gramStart"/>
+      <w:r>
+        <w:rPr>
+          <w:rFonts w:ascii="Courier New" w:hAnsi="Courier New" w:cs="Courier New"/>
+          <w:color w:val="000000"/>
+          <w:sz w:val="20"/>
+          <w:szCs w:val="20"/>
+        </w:rPr>
+        <w:t>accountUnlock</w:t>
+      </w:r>
+      <w:proofErr w:type="spellEnd"/>
+      <w:r>
+        <w:rPr>
+          <w:rFonts w:ascii="Courier New" w:hAnsi="Courier New" w:cs="Courier New"/>
+          <w:color w:val="000000"/>
+          <w:sz w:val="20"/>
+          <w:szCs w:val="20"/>
+        </w:rPr>
+        <w:t>(</w:t>
+      </w:r>
+      <w:proofErr w:type="gramEnd"/>
+      <w:r>
+        <w:rPr>
+          <w:rFonts w:ascii="Courier New" w:hAnsi="Courier New" w:cs="Courier New"/>
+          <w:color w:val="000000"/>
+          <w:sz w:val="20"/>
+          <w:szCs w:val="20"/>
+        </w:rPr>
+        <w:t>)</w:t>
+      </w:r>
+      <w:r>
+        <w:rPr>
+          <w:rFonts w:ascii="Courier New" w:hAnsi="Courier New" w:cs="Courier New"/>
+          <w:color w:val="000000"/>
+          <w:sz w:val="20"/>
+          <w:szCs w:val="20"/>
+        </w:rPr>
+        <w:t xml:space="preserve"> </w:t>
+      </w:r>
+      <w:r>
+        <w:rPr>
+          <w:rFonts w:ascii="Garamond" w:hAnsi="Garamond" w:cs="Courier New"/>
+          <w:color w:val="000000"/>
+          <w:sz w:val="24"/>
+          <w:szCs w:val="24"/>
+        </w:rPr>
+        <w:t>permette di sbloccare</w:t>
+      </w:r>
+      <w:r>
+        <w:rPr>
+          <w:rFonts w:ascii="Garamond" w:hAnsi="Garamond" w:cs="Courier New"/>
+          <w:color w:val="000000"/>
+          <w:sz w:val="24"/>
+          <w:szCs w:val="24"/>
+        </w:rPr>
+        <w:t xml:space="preserve"> l'account dopo un'ora</w:t>
+      </w:r>
+      <w:r>
+        <w:rPr>
+          <w:rFonts w:ascii="Courier New" w:hAnsi="Courier New" w:cs="Courier New"/>
+          <w:color w:val="000000"/>
+        </w:rPr>
+        <w:t>.</w:t>
+      </w:r>
+    </w:p>
+    <w:p>
+      <w:pPr>
+        <w:spacing w:after="240" w:line="276" w:lineRule="auto"/>
+        <w:ind w:left="360"/>
+        <w:rPr>
+          <w:rFonts w:ascii="Courier New" w:hAnsi="Courier New" w:cs="Courier New"/>
+          <w:sz w:val="18"/>
+          <w:szCs w:val="18"/>
         </w:rPr>
       </w:pPr>
     </w:p>
@@ -9508,7 +9795,6 @@
           <w:rFonts w:ascii="Garamond" w:hAnsi="Garamond" w:cs="Calibri"/>
           <w:color w:val="000000" w:themeColor="text1"/>
         </w:rPr>
-        <w:lastRenderedPageBreak/>
         <w:t xml:space="preserve">Come si evince dall’analisi dei componenti presentata nel documento </w:t>
       </w:r>
       <w:r>
@@ -10012,6 +10298,7 @@
           <w:sz w:val="20"/>
           <w:szCs w:val="20"/>
         </w:rPr>
+        <w:lastRenderedPageBreak/>
         <w:t>setDescription</w:t>
       </w:r>
       <w:proofErr w:type="spellEnd"/>
@@ -10346,7 +10633,6 @@
           <w:sz w:val="20"/>
           <w:szCs w:val="20"/>
         </w:rPr>
-        <w:lastRenderedPageBreak/>
         <w:t>printCronologyOfServices</w:t>
       </w:r>
       <w:proofErr w:type="spellEnd"/>
@@ -20315,6 +20601,119 @@
     </w:lvl>
   </w:abstractNum>
   <w:abstractNum w:abstractNumId="12" w15:restartNumberingAfterBreak="0">
+    <w:nsid w:val="345D060A"/>
+    <w:multiLevelType w:val="hybridMultilevel"/>
+    <w:tmpl w:val="BC26AFAA"/>
+    <w:lvl w:ilvl="0" w:tplc="56A8D21A">
+      <w:start w:val="3"/>
+      <w:numFmt w:val="bullet"/>
+      <w:lvlText w:val="-"/>
+      <w:lvlJc w:val="left"/>
+      <w:pPr>
+        <w:ind w:left="420" w:hanging="360"/>
+      </w:pPr>
+      <w:rPr>
+        <w:rFonts w:ascii="Garamond" w:eastAsiaTheme="minorHAnsi" w:hAnsi="Garamond" w:cs="Sanskrit Text" w:hint="default"/>
+      </w:rPr>
+    </w:lvl>
+    <w:lvl w:ilvl="1" w:tplc="04100003">
+      <w:start w:val="1"/>
+      <w:numFmt w:val="bullet"/>
+      <w:lvlText w:val="o"/>
+      <w:lvlJc w:val="left"/>
+      <w:pPr>
+        <w:ind w:left="1440" w:hanging="360"/>
+      </w:pPr>
+      <w:rPr>
+        <w:rFonts w:ascii="Courier New" w:hAnsi="Courier New" w:cs="Courier New" w:hint="default"/>
+      </w:rPr>
+    </w:lvl>
+    <w:lvl w:ilvl="2" w:tplc="04100005" w:tentative="1">
+      <w:start w:val="1"/>
+      <w:numFmt w:val="bullet"/>
+      <w:lvlText w:val=""/>
+      <w:lvlJc w:val="left"/>
+      <w:pPr>
+        <w:ind w:left="2160" w:hanging="360"/>
+      </w:pPr>
+      <w:rPr>
+        <w:rFonts w:ascii="Wingdings" w:hAnsi="Wingdings" w:hint="default"/>
+      </w:rPr>
+    </w:lvl>
+    <w:lvl w:ilvl="3" w:tplc="04100001" w:tentative="1">
+      <w:start w:val="1"/>
+      <w:numFmt w:val="bullet"/>
+      <w:lvlText w:val=""/>
+      <w:lvlJc w:val="left"/>
+      <w:pPr>
+        <w:ind w:left="2880" w:hanging="360"/>
+      </w:pPr>
+      <w:rPr>
+        <w:rFonts w:ascii="Symbol" w:hAnsi="Symbol" w:hint="default"/>
+      </w:rPr>
+    </w:lvl>
+    <w:lvl w:ilvl="4" w:tplc="04100003" w:tentative="1">
+      <w:start w:val="1"/>
+      <w:numFmt w:val="bullet"/>
+      <w:lvlText w:val="o"/>
+      <w:lvlJc w:val="left"/>
+      <w:pPr>
+        <w:ind w:left="3600" w:hanging="360"/>
+      </w:pPr>
+      <w:rPr>
+        <w:rFonts w:ascii="Courier New" w:hAnsi="Courier New" w:cs="Courier New" w:hint="default"/>
+      </w:rPr>
+    </w:lvl>
+    <w:lvl w:ilvl="5" w:tplc="04100005" w:tentative="1">
+      <w:start w:val="1"/>
+      <w:numFmt w:val="bullet"/>
+      <w:lvlText w:val=""/>
+      <w:lvlJc w:val="left"/>
+      <w:pPr>
+        <w:ind w:left="4320" w:hanging="360"/>
+      </w:pPr>
+      <w:rPr>
+        <w:rFonts w:ascii="Wingdings" w:hAnsi="Wingdings" w:hint="default"/>
+      </w:rPr>
+    </w:lvl>
+    <w:lvl w:ilvl="6" w:tplc="04100001" w:tentative="1">
+      <w:start w:val="1"/>
+      <w:numFmt w:val="bullet"/>
+      <w:lvlText w:val=""/>
+      <w:lvlJc w:val="left"/>
+      <w:pPr>
+        <w:ind w:left="5040" w:hanging="360"/>
+      </w:pPr>
+      <w:rPr>
+        <w:rFonts w:ascii="Symbol" w:hAnsi="Symbol" w:hint="default"/>
+      </w:rPr>
+    </w:lvl>
+    <w:lvl w:ilvl="7" w:tplc="04100003" w:tentative="1">
+      <w:start w:val="1"/>
+      <w:numFmt w:val="bullet"/>
+      <w:lvlText w:val="o"/>
+      <w:lvlJc w:val="left"/>
+      <w:pPr>
+        <w:ind w:left="5760" w:hanging="360"/>
+      </w:pPr>
+      <w:rPr>
+        <w:rFonts w:ascii="Courier New" w:hAnsi="Courier New" w:cs="Courier New" w:hint="default"/>
+      </w:rPr>
+    </w:lvl>
+    <w:lvl w:ilvl="8" w:tplc="04100005" w:tentative="1">
+      <w:start w:val="1"/>
+      <w:numFmt w:val="bullet"/>
+      <w:lvlText w:val=""/>
+      <w:lvlJc w:val="left"/>
+      <w:pPr>
+        <w:ind w:left="6480" w:hanging="360"/>
+      </w:pPr>
+      <w:rPr>
+        <w:rFonts w:ascii="Wingdings" w:hAnsi="Wingdings" w:hint="default"/>
+      </w:rPr>
+    </w:lvl>
+  </w:abstractNum>
+  <w:abstractNum w:abstractNumId="13" w15:restartNumberingAfterBreak="0">
     <w:nsid w:val="356A53C9"/>
     <w:multiLevelType w:val="hybridMultilevel"/>
     <w:tmpl w:val="115E813E"/>
@@ -20427,7 +20826,7 @@
       </w:rPr>
     </w:lvl>
   </w:abstractNum>
-  <w:abstractNum w:abstractNumId="13" w15:restartNumberingAfterBreak="0">
+  <w:abstractNum w:abstractNumId="14" w15:restartNumberingAfterBreak="0">
     <w:nsid w:val="370C79B6"/>
     <w:multiLevelType w:val="hybridMultilevel"/>
     <w:tmpl w:val="D52EF15E"/>
@@ -20516,7 +20915,7 @@
       </w:pPr>
     </w:lvl>
   </w:abstractNum>
-  <w:abstractNum w:abstractNumId="14" w15:restartNumberingAfterBreak="0">
+  <w:abstractNum w:abstractNumId="15" w15:restartNumberingAfterBreak="0">
     <w:nsid w:val="3AF800DD"/>
     <w:multiLevelType w:val="hybridMultilevel"/>
     <w:tmpl w:val="93C80B50"/>
@@ -20629,7 +21028,7 @@
       </w:rPr>
     </w:lvl>
   </w:abstractNum>
-  <w:abstractNum w:abstractNumId="15" w15:restartNumberingAfterBreak="0">
+  <w:abstractNum w:abstractNumId="16" w15:restartNumberingAfterBreak="0">
     <w:nsid w:val="43486F44"/>
     <w:multiLevelType w:val="hybridMultilevel"/>
     <w:tmpl w:val="66867BD6"/>
@@ -20742,7 +21141,7 @@
       </w:rPr>
     </w:lvl>
   </w:abstractNum>
-  <w:abstractNum w:abstractNumId="16" w15:restartNumberingAfterBreak="0">
+  <w:abstractNum w:abstractNumId="17" w15:restartNumberingAfterBreak="0">
     <w:nsid w:val="4A1B3DFE"/>
     <w:multiLevelType w:val="multilevel"/>
     <w:tmpl w:val="FFB6A93E"/>
@@ -20863,7 +21262,7 @@
       </w:rPr>
     </w:lvl>
   </w:abstractNum>
-  <w:abstractNum w:abstractNumId="17" w15:restartNumberingAfterBreak="0">
+  <w:abstractNum w:abstractNumId="18" w15:restartNumberingAfterBreak="0">
     <w:nsid w:val="4D5C0815"/>
     <w:multiLevelType w:val="hybridMultilevel"/>
     <w:tmpl w:val="00700724"/>
@@ -20952,7 +21351,7 @@
       </w:pPr>
     </w:lvl>
   </w:abstractNum>
-  <w:abstractNum w:abstractNumId="18" w15:restartNumberingAfterBreak="0">
+  <w:abstractNum w:abstractNumId="19" w15:restartNumberingAfterBreak="0">
     <w:nsid w:val="514C14C9"/>
     <w:multiLevelType w:val="hybridMultilevel"/>
     <w:tmpl w:val="647C61B4"/>
@@ -21041,7 +21440,7 @@
       </w:pPr>
     </w:lvl>
   </w:abstractNum>
-  <w:abstractNum w:abstractNumId="19" w15:restartNumberingAfterBreak="0">
+  <w:abstractNum w:abstractNumId="20" w15:restartNumberingAfterBreak="0">
     <w:nsid w:val="51A4377A"/>
     <w:multiLevelType w:val="hybridMultilevel"/>
     <w:tmpl w:val="88CC8712"/>
@@ -21154,7 +21553,7 @@
       </w:rPr>
     </w:lvl>
   </w:abstractNum>
-  <w:abstractNum w:abstractNumId="20" w15:restartNumberingAfterBreak="0">
+  <w:abstractNum w:abstractNumId="21" w15:restartNumberingAfterBreak="0">
     <w:nsid w:val="527E71A6"/>
     <w:multiLevelType w:val="hybridMultilevel"/>
     <w:tmpl w:val="DBA01C00"/>
@@ -21267,7 +21666,7 @@
       </w:rPr>
     </w:lvl>
   </w:abstractNum>
-  <w:abstractNum w:abstractNumId="21" w15:restartNumberingAfterBreak="0">
+  <w:abstractNum w:abstractNumId="22" w15:restartNumberingAfterBreak="0">
     <w:nsid w:val="52B40961"/>
     <w:multiLevelType w:val="hybridMultilevel"/>
     <w:tmpl w:val="00700724"/>
@@ -21356,7 +21755,7 @@
       </w:pPr>
     </w:lvl>
   </w:abstractNum>
-  <w:abstractNum w:abstractNumId="22" w15:restartNumberingAfterBreak="0">
+  <w:abstractNum w:abstractNumId="23" w15:restartNumberingAfterBreak="0">
     <w:nsid w:val="55D10119"/>
     <w:multiLevelType w:val="hybridMultilevel"/>
     <w:tmpl w:val="979A5602"/>
@@ -21469,7 +21868,7 @@
       </w:rPr>
     </w:lvl>
   </w:abstractNum>
-  <w:abstractNum w:abstractNumId="23" w15:restartNumberingAfterBreak="0">
+  <w:abstractNum w:abstractNumId="24" w15:restartNumberingAfterBreak="0">
     <w:nsid w:val="70C62E3E"/>
     <w:multiLevelType w:val="hybridMultilevel"/>
     <w:tmpl w:val="5AEEC49C"/>
@@ -21582,7 +21981,7 @@
       </w:rPr>
     </w:lvl>
   </w:abstractNum>
-  <w:abstractNum w:abstractNumId="24" w15:restartNumberingAfterBreak="0">
+  <w:abstractNum w:abstractNumId="25" w15:restartNumberingAfterBreak="0">
     <w:nsid w:val="71AB7CE3"/>
     <w:multiLevelType w:val="hybridMultilevel"/>
     <w:tmpl w:val="70B431D0"/>
@@ -21695,7 +22094,7 @@
       </w:rPr>
     </w:lvl>
   </w:abstractNum>
-  <w:abstractNum w:abstractNumId="25" w15:restartNumberingAfterBreak="0">
+  <w:abstractNum w:abstractNumId="26" w15:restartNumberingAfterBreak="0">
     <w:nsid w:val="72516E5D"/>
     <w:multiLevelType w:val="hybridMultilevel"/>
     <w:tmpl w:val="69CC1C4E"/>
@@ -21781,7 +22180,7 @@
       </w:pPr>
     </w:lvl>
   </w:abstractNum>
-  <w:abstractNum w:abstractNumId="26" w15:restartNumberingAfterBreak="0">
+  <w:abstractNum w:abstractNumId="27" w15:restartNumberingAfterBreak="0">
     <w:nsid w:val="790B69C0"/>
     <w:multiLevelType w:val="hybridMultilevel"/>
     <w:tmpl w:val="1B7EF53E"/>
@@ -21894,7 +22293,7 @@
       </w:rPr>
     </w:lvl>
   </w:abstractNum>
-  <w:abstractNum w:abstractNumId="27" w15:restartNumberingAfterBreak="0">
+  <w:abstractNum w:abstractNumId="28" w15:restartNumberingAfterBreak="0">
     <w:nsid w:val="7BB1017B"/>
     <w:multiLevelType w:val="hybridMultilevel"/>
     <w:tmpl w:val="CEEA6EAC"/>
@@ -22007,7 +22406,7 @@
       </w:rPr>
     </w:lvl>
   </w:abstractNum>
-  <w:abstractNum w:abstractNumId="28" w15:restartNumberingAfterBreak="0">
+  <w:abstractNum w:abstractNumId="29" w15:restartNumberingAfterBreak="0">
     <w:nsid w:val="7E485424"/>
     <w:multiLevelType w:val="multilevel"/>
     <w:tmpl w:val="A9688F5E"/>
@@ -22120,7 +22519,7 @@
       </w:rPr>
     </w:lvl>
   </w:abstractNum>
-  <w:abstractNum w:abstractNumId="29" w15:restartNumberingAfterBreak="0">
+  <w:abstractNum w:abstractNumId="30" w15:restartNumberingAfterBreak="0">
     <w:nsid w:val="7E915234"/>
     <w:multiLevelType w:val="hybridMultilevel"/>
     <w:tmpl w:val="A016E072"/>
@@ -22233,7 +22632,7 @@
       </w:rPr>
     </w:lvl>
   </w:abstractNum>
-  <w:abstractNum w:abstractNumId="30" w15:restartNumberingAfterBreak="0">
+  <w:abstractNum w:abstractNumId="31" w15:restartNumberingAfterBreak="0">
     <w:nsid w:val="7F843776"/>
     <w:multiLevelType w:val="hybridMultilevel"/>
     <w:tmpl w:val="C64E46C6"/>
@@ -22353,61 +22752,61 @@
     <w:abstractNumId w:val="10"/>
   </w:num>
   <w:num w:numId="3">
+    <w:abstractNumId w:val="23"/>
+  </w:num>
+  <w:num w:numId="4">
+    <w:abstractNumId w:val="21"/>
+  </w:num>
+  <w:num w:numId="5">
+    <w:abstractNumId w:val="20"/>
+  </w:num>
+  <w:num w:numId="6">
+    <w:abstractNumId w:val="28"/>
+  </w:num>
+  <w:num w:numId="7">
+    <w:abstractNumId w:val="27"/>
+  </w:num>
+  <w:num w:numId="8">
+    <w:abstractNumId w:val="31"/>
+  </w:num>
+  <w:num w:numId="9">
+    <w:abstractNumId w:val="25"/>
+  </w:num>
+  <w:num w:numId="10">
+    <w:abstractNumId w:val="26"/>
+  </w:num>
+  <w:num w:numId="11">
+    <w:abstractNumId w:val="30"/>
+  </w:num>
+  <w:num w:numId="12">
     <w:abstractNumId w:val="22"/>
   </w:num>
-  <w:num w:numId="4">
-    <w:abstractNumId w:val="20"/>
-  </w:num>
-  <w:num w:numId="5">
-    <w:abstractNumId w:val="19"/>
-  </w:num>
-  <w:num w:numId="6">
-    <w:abstractNumId w:val="27"/>
-  </w:num>
-  <w:num w:numId="7">
-    <w:abstractNumId w:val="26"/>
-  </w:num>
-  <w:num w:numId="8">
-    <w:abstractNumId w:val="30"/>
-  </w:num>
-  <w:num w:numId="9">
-    <w:abstractNumId w:val="24"/>
-  </w:num>
-  <w:num w:numId="10">
-    <w:abstractNumId w:val="25"/>
-  </w:num>
-  <w:num w:numId="11">
+  <w:num w:numId="13">
     <w:abstractNumId w:val="29"/>
-  </w:num>
-  <w:num w:numId="12">
-    <w:abstractNumId w:val="21"/>
-  </w:num>
-  <w:num w:numId="13">
-    <w:abstractNumId w:val="28"/>
   </w:num>
   <w:num w:numId="14">
     <w:abstractNumId w:val="9"/>
   </w:num>
   <w:num w:numId="15">
-    <w:abstractNumId w:val="13"/>
+    <w:abstractNumId w:val="14"/>
   </w:num>
   <w:num w:numId="16">
-    <w:abstractNumId w:val="18"/>
+    <w:abstractNumId w:val="19"/>
   </w:num>
   <w:num w:numId="17">
     <w:abstractNumId w:val="7"/>
   </w:num>
   <w:num w:numId="18">
-    <w:abstractNumId w:val="12"/>
+    <w:abstractNumId w:val="13"/>
   </w:num>
   <w:num w:numId="19">
+    <w:abstractNumId w:val="16"/>
+  </w:num>
+  <w:num w:numId="20">
     <w:abstractNumId w:val="15"/>
   </w:num>
-  <w:num w:numId="20">
-    <w:abstractNumId w:val="14"/>
-  </w:num>
   <w:num w:numId="21">
-    <w:abstractNumId w:val="16"/>
+    <w:abstractNumId w:val="17"/>
   </w:num>
   <w:num w:numId="22">
     <w:abstractNumId w:val="0"/>
@@ -22416,7 +22815,7 @@
     <w:abstractNumId w:val="1"/>
   </w:num>
   <w:num w:numId="24">
-    <w:abstractNumId w:val="23"/>
+    <w:abstractNumId w:val="24"/>
   </w:num>
   <w:num w:numId="25">
     <w:abstractNumId w:val="4"/>
@@ -22437,7 +22836,10 @@
     <w:abstractNumId w:val="8"/>
   </w:num>
   <w:num w:numId="31">
-    <w:abstractNumId w:val="17"/>
+    <w:abstractNumId w:val="18"/>
+  </w:num>
+  <w:num w:numId="32">
+    <w:abstractNumId w:val="12"/>
   </w:num>
   <w:numIdMacAtCleanup w:val="8"/>
 </w:numbering>
@@ -23443,6 +23845,7 @@
     <w:rsid w:val="00E066F3"/>
     <w:rsid w:val="00E0671D"/>
     <w:rsid w:val="00E072BD"/>
+    <w:rsid w:val="00E15AE9"/>
     <w:rsid w:val="00E54921"/>
     <w:rsid w:val="00E95791"/>
     <w:rsid w:val="00ED1F3C"/>

--- a/MaterialeD3/D3_T33 .docx
+++ b/MaterialeD3/D3_T33 .docx
@@ -8281,6 +8281,7 @@
         </w:rPr>
         <w:t xml:space="preserve"> e controlla che questo restituisca il valore </w:t>
       </w:r>
+      <w:proofErr w:type="spellStart"/>
       <w:r>
         <w:rPr>
           <w:rFonts w:ascii="Garamond" w:hAnsi="Garamond" w:cs="Courier New"/>
@@ -8290,19 +8291,7 @@
           <w:sz w:val="24"/>
           <w:szCs w:val="24"/>
         </w:rPr>
-        <w:t>tr</w:t>
-      </w:r>
-      <w:proofErr w:type="spellStart"/>
-      <w:r>
-        <w:rPr>
-          <w:rFonts w:ascii="Garamond" w:hAnsi="Garamond" w:cs="Courier New"/>
-          <w:i/>
-          <w:iCs/>
-          <w:color w:val="000000"/>
-          <w:sz w:val="24"/>
-          <w:szCs w:val="24"/>
-        </w:rPr>
-        <w:t>ue</w:t>
+        <w:t>true</w:t>
       </w:r>
       <w:proofErr w:type="spellEnd"/>
       <w:r>
@@ -9283,15 +9272,7 @@
           <w:sz w:val="24"/>
           <w:szCs w:val="24"/>
         </w:rPr>
-        <w:t>la verifica delle sue credenziali di accesso</w:t>
-      </w:r>
-      <w:r>
-        <w:rPr>
-          <w:rFonts w:ascii="Garamond" w:hAnsi="Garamond" w:cs="Sanskrit Text"/>
-          <w:sz w:val="24"/>
-          <w:szCs w:val="24"/>
-        </w:rPr>
-        <w:t xml:space="preserve"> affidata al </w:t>
+        <w:t xml:space="preserve">la verifica delle sue credenziali di accesso affidata al </w:t>
       </w:r>
       <w:r>
         <w:rPr>
@@ -19215,6 +19196,245 @@
     </w:p>
     <w:p>
       <w:pPr>
+        <w:jc w:val="center"/>
+      </w:pPr>
+    </w:p>
+    <w:p>
+      <w:pPr>
+        <w:jc w:val="center"/>
+      </w:pPr>
+    </w:p>
+    <w:p>
+      <w:pPr>
+        <w:jc w:val="center"/>
+      </w:pPr>
+    </w:p>
+    <w:p>
+      <w:pPr>
+        <w:jc w:val="center"/>
+      </w:pPr>
+    </w:p>
+    <w:p>
+      <w:pPr>
+        <w:jc w:val="center"/>
+      </w:pPr>
+    </w:p>
+    <w:p>
+      <w:pPr>
+        <w:jc w:val="center"/>
+      </w:pPr>
+    </w:p>
+    <w:p>
+      <w:pPr>
+        <w:jc w:val="center"/>
+      </w:pPr>
+    </w:p>
+    <w:p>
+      <w:pPr>
+        <w:jc w:val="center"/>
+      </w:pPr>
+    </w:p>
+    <w:p>
+      <w:pPr>
+        <w:jc w:val="center"/>
+      </w:pPr>
+    </w:p>
+    <w:p>
+      <w:pPr>
+        <w:jc w:val="center"/>
+      </w:pPr>
+    </w:p>
+    <w:p>
+      <w:pPr>
+        <w:jc w:val="center"/>
+      </w:pPr>
+    </w:p>
+    <w:p>
+      <w:pPr>
+        <w:jc w:val="both"/>
+      </w:pPr>
+    </w:p>
+    <w:p>
+      <w:pPr>
+        <w:pStyle w:val="Titolo1"/>
+        <w:numPr>
+          <w:ilvl w:val="0"/>
+          <w:numId w:val="33"/>
+        </w:numPr>
+      </w:pPr>
+      <w:bookmarkStart w:id="5" w:name="_Toc118923094"/>
+      <w:r>
+        <w:lastRenderedPageBreak/>
+        <w:t>Note ed eventuali</w:t>
+      </w:r>
+      <w:bookmarkEnd w:id="5"/>
+    </w:p>
+    <w:p>
+      <w:pPr>
+        <w:spacing w:line="276" w:lineRule="auto"/>
+        <w:jc w:val="both"/>
+        <w:rPr>
+          <w:rFonts w:ascii="Garamond" w:hAnsi="Garamond"/>
+        </w:rPr>
+      </w:pPr>
+      <w:r>
+        <w:rPr>
+          <w:rFonts w:ascii="Garamond" w:hAnsi="Garamond"/>
+        </w:rPr>
+        <w:t xml:space="preserve">I </w:t>
+      </w:r>
+      <w:r>
+        <w:rPr>
+          <w:rFonts w:ascii="Garamond" w:hAnsi="Garamond"/>
+          <w:i/>
+          <w:iCs/>
+        </w:rPr>
+        <w:t>diagrammi delle classi</w:t>
+      </w:r>
+      <w:r>
+        <w:rPr>
+          <w:rFonts w:ascii="Garamond" w:hAnsi="Garamond"/>
+        </w:rPr>
+        <w:t xml:space="preserve"> e i </w:t>
+      </w:r>
+      <w:r>
+        <w:rPr>
+          <w:rFonts w:ascii="Garamond" w:hAnsi="Garamond"/>
+        </w:rPr>
+        <w:t>c</w:t>
+      </w:r>
+      <w:r>
+        <w:rPr>
+          <w:rFonts w:ascii="Garamond" w:hAnsi="Garamond"/>
+        </w:rPr>
+        <w:t>odic</w:t>
+      </w:r>
+      <w:r>
+        <w:rPr>
+          <w:rFonts w:ascii="Garamond" w:hAnsi="Garamond"/>
+        </w:rPr>
+        <w:t>i</w:t>
+      </w:r>
+      <w:r>
+        <w:rPr>
+          <w:rFonts w:ascii="Garamond" w:hAnsi="Garamond"/>
+        </w:rPr>
+        <w:t xml:space="preserve"> in </w:t>
+      </w:r>
+      <w:r>
+        <w:rPr>
+          <w:rFonts w:ascii="Garamond" w:hAnsi="Garamond"/>
+          <w:i/>
+          <w:iCs/>
+        </w:rPr>
+        <w:t xml:space="preserve">Object </w:t>
+      </w:r>
+      <w:proofErr w:type="spellStart"/>
+      <w:r>
+        <w:rPr>
+          <w:rFonts w:ascii="Garamond" w:hAnsi="Garamond"/>
+          <w:i/>
+          <w:iCs/>
+        </w:rPr>
+        <w:t>Constraint</w:t>
+      </w:r>
+      <w:proofErr w:type="spellEnd"/>
+      <w:r>
+        <w:rPr>
+          <w:rFonts w:ascii="Garamond" w:hAnsi="Garamond"/>
+          <w:i/>
+          <w:iCs/>
+        </w:rPr>
+        <w:t xml:space="preserve"> Language</w:t>
+      </w:r>
+      <w:r>
+        <w:rPr>
+          <w:rFonts w:ascii="Garamond" w:hAnsi="Garamond"/>
+        </w:rPr>
+        <w:t xml:space="preserve"> (</w:t>
+      </w:r>
+      <w:r>
+        <w:rPr>
+          <w:rFonts w:ascii="Garamond" w:hAnsi="Garamond"/>
+        </w:rPr>
+        <w:t>OCL</w:t>
+      </w:r>
+      <w:r>
+        <w:rPr>
+          <w:rFonts w:ascii="Garamond" w:hAnsi="Garamond"/>
+        </w:rPr>
+        <w:t xml:space="preserve">) </w:t>
+      </w:r>
+      <w:r>
+        <w:rPr>
+          <w:rFonts w:ascii="Garamond" w:hAnsi="Garamond"/>
+        </w:rPr>
+        <w:t>sono stati realizzati</w:t>
+      </w:r>
+      <w:r>
+        <w:rPr>
+          <w:rFonts w:ascii="Garamond" w:hAnsi="Garamond"/>
+        </w:rPr>
+        <w:t xml:space="preserve"> </w:t>
+      </w:r>
+      <w:r>
+        <w:rPr>
+          <w:rFonts w:ascii="Garamond" w:hAnsi="Garamond"/>
+        </w:rPr>
+        <w:t>interamente dal nostro gruppo tramite il sito</w:t>
+      </w:r>
+      <w:r>
+        <w:t xml:space="preserve"> </w:t>
+      </w:r>
+      <w:hyperlink r:id="rId54" w:history="1">
+        <w:r>
+          <w:rPr>
+            <w:rStyle w:val="Collegamentoipertestuale"/>
+            <w:rFonts w:ascii="Garamond" w:hAnsi="Garamond" w:cstheme="majorHAnsi"/>
+          </w:rPr>
+          <w:t>www.lucidchart.com</w:t>
+        </w:r>
+      </w:hyperlink>
+      <w:r>
+        <w:rPr>
+          <w:rFonts w:ascii="Garamond" w:hAnsi="Garamond" w:cstheme="majorHAnsi"/>
+        </w:rPr>
+        <w:t>.</w:t>
+      </w:r>
+      <w:r>
+        <w:rPr>
+          <w:rFonts w:ascii="Garamond" w:hAnsi="Garamond"/>
+        </w:rPr>
+        <w:t xml:space="preserve"> Rendiamo</w:t>
+      </w:r>
+      <w:r>
+        <w:rPr>
+          <w:rFonts w:ascii="Garamond" w:hAnsi="Garamond"/>
+        </w:rPr>
+        <w:t xml:space="preserve"> quindi disponibili tutte le immagini presenti nel documento</w:t>
+      </w:r>
+      <w:r>
+        <w:rPr>
+          <w:rFonts w:ascii="Garamond" w:hAnsi="Garamond"/>
+        </w:rPr>
+        <w:t xml:space="preserve"> </w:t>
+      </w:r>
+      <w:r>
+        <w:rPr>
+          <w:rFonts w:ascii="Garamond" w:hAnsi="Garamond"/>
+          <w:highlight w:val="yellow"/>
+        </w:rPr>
+        <w:t>qui</w:t>
+      </w:r>
+      <w:r>
+        <w:rPr>
+          <w:rFonts w:ascii="Garamond" w:hAnsi="Garamond"/>
+        </w:rPr>
+        <w:t>.</w:t>
+      </w:r>
+    </w:p>
+    <w:p>
+      <w:pPr>
         <w:rPr>
           <w:rFonts w:ascii="Garamond" w:hAnsi="Garamond" w:cs="Calibri"/>
           <w:b/>
@@ -19250,7 +19470,7 @@
       </w:pPr>
     </w:p>
     <w:sectPr>
-      <w:footerReference w:type="default" r:id="rId54"/>
+      <w:footerReference w:type="default" r:id="rId55"/>
       <w:pgSz w:w="11906" w:h="16838"/>
       <w:pgMar w:top="1417" w:right="1134" w:bottom="1134" w:left="1134" w:header="708" w:footer="708" w:gutter="0"/>
       <w:cols w:space="708"/>
@@ -21029,6 +21249,119 @@
     </w:lvl>
   </w:abstractNum>
   <w:abstractNum w:abstractNumId="16" w15:restartNumberingAfterBreak="0">
+    <w:nsid w:val="3BA55DC9"/>
+    <w:multiLevelType w:val="multilevel"/>
+    <w:tmpl w:val="44B67D28"/>
+    <w:lvl w:ilvl="0">
+      <w:start w:val="3"/>
+      <w:numFmt w:val="decimal"/>
+      <w:lvlText w:val="%1."/>
+      <w:lvlJc w:val="left"/>
+      <w:pPr>
+        <w:tabs>
+          <w:tab w:val="num" w:pos="720"/>
+        </w:tabs>
+        <w:ind w:left="720" w:hanging="360"/>
+      </w:pPr>
+    </w:lvl>
+    <w:lvl w:ilvl="1" w:tentative="1">
+      <w:start w:val="1"/>
+      <w:numFmt w:val="decimal"/>
+      <w:lvlText w:val="%2."/>
+      <w:lvlJc w:val="left"/>
+      <w:pPr>
+        <w:tabs>
+          <w:tab w:val="num" w:pos="1440"/>
+        </w:tabs>
+        <w:ind w:left="1440" w:hanging="360"/>
+      </w:pPr>
+    </w:lvl>
+    <w:lvl w:ilvl="2" w:tentative="1">
+      <w:start w:val="1"/>
+      <w:numFmt w:val="decimal"/>
+      <w:lvlText w:val="%3."/>
+      <w:lvlJc w:val="left"/>
+      <w:pPr>
+        <w:tabs>
+          <w:tab w:val="num" w:pos="2160"/>
+        </w:tabs>
+        <w:ind w:left="2160" w:hanging="360"/>
+      </w:pPr>
+    </w:lvl>
+    <w:lvl w:ilvl="3" w:tentative="1">
+      <w:start w:val="1"/>
+      <w:numFmt w:val="decimal"/>
+      <w:lvlText w:val="%4."/>
+      <w:lvlJc w:val="left"/>
+      <w:pPr>
+        <w:tabs>
+          <w:tab w:val="num" w:pos="2880"/>
+        </w:tabs>
+        <w:ind w:left="2880" w:hanging="360"/>
+      </w:pPr>
+    </w:lvl>
+    <w:lvl w:ilvl="4" w:tentative="1">
+      <w:start w:val="1"/>
+      <w:numFmt w:val="decimal"/>
+      <w:lvlText w:val="%5."/>
+      <w:lvlJc w:val="left"/>
+      <w:pPr>
+        <w:tabs>
+          <w:tab w:val="num" w:pos="3600"/>
+        </w:tabs>
+        <w:ind w:left="3600" w:hanging="360"/>
+      </w:pPr>
+    </w:lvl>
+    <w:lvl w:ilvl="5" w:tentative="1">
+      <w:start w:val="1"/>
+      <w:numFmt w:val="decimal"/>
+      <w:lvlText w:val="%6."/>
+      <w:lvlJc w:val="left"/>
+      <w:pPr>
+        <w:tabs>
+          <w:tab w:val="num" w:pos="4320"/>
+        </w:tabs>
+        <w:ind w:left="4320" w:hanging="360"/>
+      </w:pPr>
+    </w:lvl>
+    <w:lvl w:ilvl="6" w:tentative="1">
+      <w:start w:val="1"/>
+      <w:numFmt w:val="decimal"/>
+      <w:lvlText w:val="%7."/>
+      <w:lvlJc w:val="left"/>
+      <w:pPr>
+        <w:tabs>
+          <w:tab w:val="num" w:pos="5040"/>
+        </w:tabs>
+        <w:ind w:left="5040" w:hanging="360"/>
+      </w:pPr>
+    </w:lvl>
+    <w:lvl w:ilvl="7" w:tentative="1">
+      <w:start w:val="1"/>
+      <w:numFmt w:val="decimal"/>
+      <w:lvlText w:val="%8."/>
+      <w:lvlJc w:val="left"/>
+      <w:pPr>
+        <w:tabs>
+          <w:tab w:val="num" w:pos="5760"/>
+        </w:tabs>
+        <w:ind w:left="5760" w:hanging="360"/>
+      </w:pPr>
+    </w:lvl>
+    <w:lvl w:ilvl="8" w:tentative="1">
+      <w:start w:val="1"/>
+      <w:numFmt w:val="decimal"/>
+      <w:lvlText w:val="%9."/>
+      <w:lvlJc w:val="left"/>
+      <w:pPr>
+        <w:tabs>
+          <w:tab w:val="num" w:pos="6480"/>
+        </w:tabs>
+        <w:ind w:left="6480" w:hanging="360"/>
+      </w:pPr>
+    </w:lvl>
+  </w:abstractNum>
+  <w:abstractNum w:abstractNumId="17" w15:restartNumberingAfterBreak="0">
     <w:nsid w:val="43486F44"/>
     <w:multiLevelType w:val="hybridMultilevel"/>
     <w:tmpl w:val="66867BD6"/>
@@ -21141,7 +21474,7 @@
       </w:rPr>
     </w:lvl>
   </w:abstractNum>
-  <w:abstractNum w:abstractNumId="17" w15:restartNumberingAfterBreak="0">
+  <w:abstractNum w:abstractNumId="18" w15:restartNumberingAfterBreak="0">
     <w:nsid w:val="4A1B3DFE"/>
     <w:multiLevelType w:val="multilevel"/>
     <w:tmpl w:val="FFB6A93E"/>
@@ -21262,7 +21595,7 @@
       </w:rPr>
     </w:lvl>
   </w:abstractNum>
-  <w:abstractNum w:abstractNumId="18" w15:restartNumberingAfterBreak="0">
+  <w:abstractNum w:abstractNumId="19" w15:restartNumberingAfterBreak="0">
     <w:nsid w:val="4D5C0815"/>
     <w:multiLevelType w:val="hybridMultilevel"/>
     <w:tmpl w:val="00700724"/>
@@ -21351,7 +21684,7 @@
       </w:pPr>
     </w:lvl>
   </w:abstractNum>
-  <w:abstractNum w:abstractNumId="19" w15:restartNumberingAfterBreak="0">
+  <w:abstractNum w:abstractNumId="20" w15:restartNumberingAfterBreak="0">
     <w:nsid w:val="514C14C9"/>
     <w:multiLevelType w:val="hybridMultilevel"/>
     <w:tmpl w:val="647C61B4"/>
@@ -21440,7 +21773,7 @@
       </w:pPr>
     </w:lvl>
   </w:abstractNum>
-  <w:abstractNum w:abstractNumId="20" w15:restartNumberingAfterBreak="0">
+  <w:abstractNum w:abstractNumId="21" w15:restartNumberingAfterBreak="0">
     <w:nsid w:val="51A4377A"/>
     <w:multiLevelType w:val="hybridMultilevel"/>
     <w:tmpl w:val="88CC8712"/>
@@ -21553,7 +21886,7 @@
       </w:rPr>
     </w:lvl>
   </w:abstractNum>
-  <w:abstractNum w:abstractNumId="21" w15:restartNumberingAfterBreak="0">
+  <w:abstractNum w:abstractNumId="22" w15:restartNumberingAfterBreak="0">
     <w:nsid w:val="527E71A6"/>
     <w:multiLevelType w:val="hybridMultilevel"/>
     <w:tmpl w:val="DBA01C00"/>
@@ -21666,7 +21999,7 @@
       </w:rPr>
     </w:lvl>
   </w:abstractNum>
-  <w:abstractNum w:abstractNumId="22" w15:restartNumberingAfterBreak="0">
+  <w:abstractNum w:abstractNumId="23" w15:restartNumberingAfterBreak="0">
     <w:nsid w:val="52B40961"/>
     <w:multiLevelType w:val="hybridMultilevel"/>
     <w:tmpl w:val="00700724"/>
@@ -21755,7 +22088,7 @@
       </w:pPr>
     </w:lvl>
   </w:abstractNum>
-  <w:abstractNum w:abstractNumId="23" w15:restartNumberingAfterBreak="0">
+  <w:abstractNum w:abstractNumId="24" w15:restartNumberingAfterBreak="0">
     <w:nsid w:val="55D10119"/>
     <w:multiLevelType w:val="hybridMultilevel"/>
     <w:tmpl w:val="979A5602"/>
@@ -21868,7 +22201,7 @@
       </w:rPr>
     </w:lvl>
   </w:abstractNum>
-  <w:abstractNum w:abstractNumId="24" w15:restartNumberingAfterBreak="0">
+  <w:abstractNum w:abstractNumId="25" w15:restartNumberingAfterBreak="0">
     <w:nsid w:val="70C62E3E"/>
     <w:multiLevelType w:val="hybridMultilevel"/>
     <w:tmpl w:val="5AEEC49C"/>
@@ -21981,7 +22314,7 @@
       </w:rPr>
     </w:lvl>
   </w:abstractNum>
-  <w:abstractNum w:abstractNumId="25" w15:restartNumberingAfterBreak="0">
+  <w:abstractNum w:abstractNumId="26" w15:restartNumberingAfterBreak="0">
     <w:nsid w:val="71AB7CE3"/>
     <w:multiLevelType w:val="hybridMultilevel"/>
     <w:tmpl w:val="70B431D0"/>
@@ -22094,7 +22427,7 @@
       </w:rPr>
     </w:lvl>
   </w:abstractNum>
-  <w:abstractNum w:abstractNumId="26" w15:restartNumberingAfterBreak="0">
+  <w:abstractNum w:abstractNumId="27" w15:restartNumberingAfterBreak="0">
     <w:nsid w:val="72516E5D"/>
     <w:multiLevelType w:val="hybridMultilevel"/>
     <w:tmpl w:val="69CC1C4E"/>
@@ -22180,7 +22513,7 @@
       </w:pPr>
     </w:lvl>
   </w:abstractNum>
-  <w:abstractNum w:abstractNumId="27" w15:restartNumberingAfterBreak="0">
+  <w:abstractNum w:abstractNumId="28" w15:restartNumberingAfterBreak="0">
     <w:nsid w:val="790B69C0"/>
     <w:multiLevelType w:val="hybridMultilevel"/>
     <w:tmpl w:val="1B7EF53E"/>
@@ -22293,7 +22626,7 @@
       </w:rPr>
     </w:lvl>
   </w:abstractNum>
-  <w:abstractNum w:abstractNumId="28" w15:restartNumberingAfterBreak="0">
+  <w:abstractNum w:abstractNumId="29" w15:restartNumberingAfterBreak="0">
     <w:nsid w:val="7BB1017B"/>
     <w:multiLevelType w:val="hybridMultilevel"/>
     <w:tmpl w:val="CEEA6EAC"/>
@@ -22406,7 +22739,96 @@
       </w:rPr>
     </w:lvl>
   </w:abstractNum>
-  <w:abstractNum w:abstractNumId="29" w15:restartNumberingAfterBreak="0">
+  <w:abstractNum w:abstractNumId="30" w15:restartNumberingAfterBreak="0">
+    <w:nsid w:val="7CDF4609"/>
+    <w:multiLevelType w:val="hybridMultilevel"/>
+    <w:tmpl w:val="13CCCB84"/>
+    <w:lvl w:ilvl="0" w:tplc="F738D37E">
+      <w:start w:val="6"/>
+      <w:numFmt w:val="decimal"/>
+      <w:lvlText w:val="%1"/>
+      <w:lvlJc w:val="left"/>
+      <w:pPr>
+        <w:ind w:left="720" w:hanging="360"/>
+      </w:pPr>
+      <w:rPr>
+        <w:rFonts w:hint="default"/>
+      </w:rPr>
+    </w:lvl>
+    <w:lvl w:ilvl="1" w:tplc="04100019" w:tentative="1">
+      <w:start w:val="1"/>
+      <w:numFmt w:val="lowerLetter"/>
+      <w:lvlText w:val="%2."/>
+      <w:lvlJc w:val="left"/>
+      <w:pPr>
+        <w:ind w:left="1440" w:hanging="360"/>
+      </w:pPr>
+    </w:lvl>
+    <w:lvl w:ilvl="2" w:tplc="0410001B" w:tentative="1">
+      <w:start w:val="1"/>
+      <w:numFmt w:val="lowerRoman"/>
+      <w:lvlText w:val="%3."/>
+      <w:lvlJc w:val="right"/>
+      <w:pPr>
+        <w:ind w:left="2160" w:hanging="180"/>
+      </w:pPr>
+    </w:lvl>
+    <w:lvl w:ilvl="3" w:tplc="0410000F" w:tentative="1">
+      <w:start w:val="1"/>
+      <w:numFmt w:val="decimal"/>
+      <w:lvlText w:val="%4."/>
+      <w:lvlJc w:val="left"/>
+      <w:pPr>
+        <w:ind w:left="2880" w:hanging="360"/>
+      </w:pPr>
+    </w:lvl>
+    <w:lvl w:ilvl="4" w:tplc="04100019" w:tentative="1">
+      <w:start w:val="1"/>
+      <w:numFmt w:val="lowerLetter"/>
+      <w:lvlText w:val="%5."/>
+      <w:lvlJc w:val="left"/>
+      <w:pPr>
+        <w:ind w:left="3600" w:hanging="360"/>
+      </w:pPr>
+    </w:lvl>
+    <w:lvl w:ilvl="5" w:tplc="0410001B" w:tentative="1">
+      <w:start w:val="1"/>
+      <w:numFmt w:val="lowerRoman"/>
+      <w:lvlText w:val="%6."/>
+      <w:lvlJc w:val="right"/>
+      <w:pPr>
+        <w:ind w:left="4320" w:hanging="180"/>
+      </w:pPr>
+    </w:lvl>
+    <w:lvl w:ilvl="6" w:tplc="0410000F" w:tentative="1">
+      <w:start w:val="1"/>
+      <w:numFmt w:val="decimal"/>
+      <w:lvlText w:val="%7."/>
+      <w:lvlJc w:val="left"/>
+      <w:pPr>
+        <w:ind w:left="5040" w:hanging="360"/>
+      </w:pPr>
+    </w:lvl>
+    <w:lvl w:ilvl="7" w:tplc="04100019" w:tentative="1">
+      <w:start w:val="1"/>
+      <w:numFmt w:val="lowerLetter"/>
+      <w:lvlText w:val="%8."/>
+      <w:lvlJc w:val="left"/>
+      <w:pPr>
+        <w:ind w:left="5760" w:hanging="360"/>
+      </w:pPr>
+    </w:lvl>
+    <w:lvl w:ilvl="8" w:tplc="0410001B" w:tentative="1">
+      <w:start w:val="1"/>
+      <w:numFmt w:val="lowerRoman"/>
+      <w:lvlText w:val="%9."/>
+      <w:lvlJc w:val="right"/>
+      <w:pPr>
+        <w:ind w:left="6480" w:hanging="180"/>
+      </w:pPr>
+    </w:lvl>
+  </w:abstractNum>
+  <w:abstractNum w:abstractNumId="31" w15:restartNumberingAfterBreak="0">
     <w:nsid w:val="7E485424"/>
     <w:multiLevelType w:val="multilevel"/>
     <w:tmpl w:val="A9688F5E"/>
@@ -22519,7 +22941,7 @@
       </w:rPr>
     </w:lvl>
   </w:abstractNum>
-  <w:abstractNum w:abstractNumId="30" w15:restartNumberingAfterBreak="0">
+  <w:abstractNum w:abstractNumId="32" w15:restartNumberingAfterBreak="0">
     <w:nsid w:val="7E915234"/>
     <w:multiLevelType w:val="hybridMultilevel"/>
     <w:tmpl w:val="A016E072"/>
@@ -22632,7 +23054,7 @@
       </w:rPr>
     </w:lvl>
   </w:abstractNum>
-  <w:abstractNum w:abstractNumId="31" w15:restartNumberingAfterBreak="0">
+  <w:abstractNum w:abstractNumId="33" w15:restartNumberingAfterBreak="0">
     <w:nsid w:val="7F843776"/>
     <w:multiLevelType w:val="hybridMultilevel"/>
     <w:tmpl w:val="C64E46C6"/>
@@ -22752,37 +23174,37 @@
     <w:abstractNumId w:val="10"/>
   </w:num>
   <w:num w:numId="3">
+    <w:abstractNumId w:val="24"/>
+  </w:num>
+  <w:num w:numId="4">
+    <w:abstractNumId w:val="22"/>
+  </w:num>
+  <w:num w:numId="5">
+    <w:abstractNumId w:val="21"/>
+  </w:num>
+  <w:num w:numId="6">
+    <w:abstractNumId w:val="29"/>
+  </w:num>
+  <w:num w:numId="7">
+    <w:abstractNumId w:val="28"/>
+  </w:num>
+  <w:num w:numId="8">
+    <w:abstractNumId w:val="33"/>
+  </w:num>
+  <w:num w:numId="9">
+    <w:abstractNumId w:val="26"/>
+  </w:num>
+  <w:num w:numId="10">
+    <w:abstractNumId w:val="27"/>
+  </w:num>
+  <w:num w:numId="11">
+    <w:abstractNumId w:val="32"/>
+  </w:num>
+  <w:num w:numId="12">
     <w:abstractNumId w:val="23"/>
   </w:num>
-  <w:num w:numId="4">
-    <w:abstractNumId w:val="21"/>
-  </w:num>
-  <w:num w:numId="5">
-    <w:abstractNumId w:val="20"/>
-  </w:num>
-  <w:num w:numId="6">
-    <w:abstractNumId w:val="28"/>
-  </w:num>
-  <w:num w:numId="7">
-    <w:abstractNumId w:val="27"/>
-  </w:num>
-  <w:num w:numId="8">
+  <w:num w:numId="13">
     <w:abstractNumId w:val="31"/>
-  </w:num>
-  <w:num w:numId="9">
-    <w:abstractNumId w:val="25"/>
-  </w:num>
-  <w:num w:numId="10">
-    <w:abstractNumId w:val="26"/>
-  </w:num>
-  <w:num w:numId="11">
-    <w:abstractNumId w:val="30"/>
-  </w:num>
-  <w:num w:numId="12">
-    <w:abstractNumId w:val="22"/>
-  </w:num>
-  <w:num w:numId="13">
-    <w:abstractNumId w:val="29"/>
   </w:num>
   <w:num w:numId="14">
     <w:abstractNumId w:val="9"/>
@@ -22791,7 +23213,7 @@
     <w:abstractNumId w:val="14"/>
   </w:num>
   <w:num w:numId="16">
-    <w:abstractNumId w:val="19"/>
+    <w:abstractNumId w:val="20"/>
   </w:num>
   <w:num w:numId="17">
     <w:abstractNumId w:val="7"/>
@@ -22800,13 +23222,13 @@
     <w:abstractNumId w:val="13"/>
   </w:num>
   <w:num w:numId="19">
-    <w:abstractNumId w:val="16"/>
+    <w:abstractNumId w:val="17"/>
   </w:num>
   <w:num w:numId="20">
     <w:abstractNumId w:val="15"/>
   </w:num>
   <w:num w:numId="21">
-    <w:abstractNumId w:val="17"/>
+    <w:abstractNumId w:val="18"/>
   </w:num>
   <w:num w:numId="22">
     <w:abstractNumId w:val="0"/>
@@ -22815,7 +23237,7 @@
     <w:abstractNumId w:val="1"/>
   </w:num>
   <w:num w:numId="24">
-    <w:abstractNumId w:val="24"/>
+    <w:abstractNumId w:val="25"/>
   </w:num>
   <w:num w:numId="25">
     <w:abstractNumId w:val="4"/>
@@ -22836,10 +23258,16 @@
     <w:abstractNumId w:val="8"/>
   </w:num>
   <w:num w:numId="31">
-    <w:abstractNumId w:val="18"/>
+    <w:abstractNumId w:val="19"/>
   </w:num>
   <w:num w:numId="32">
     <w:abstractNumId w:val="12"/>
+  </w:num>
+  <w:num w:numId="33">
+    <w:abstractNumId w:val="30"/>
+  </w:num>
+  <w:num w:numId="34">
+    <w:abstractNumId w:val="16"/>
   </w:num>
   <w:numIdMacAtCleanup w:val="8"/>
 </w:numbering>
@@ -23688,7 +24116,7 @@
     <w:charset w:val="02"/>
     <w:family w:val="decorative"/>
     <w:pitch w:val="variable"/>
-    <w:sig w:usb0="00000003" w:usb1="10000000" w:usb2="00000000" w:usb3="00000000" w:csb0="80000001" w:csb1="00000000"/>
+    <w:sig w:usb0="00000000" w:usb1="10000000" w:usb2="00000000" w:usb3="00000000" w:csb0="80000000" w:csb1="00000000"/>
   </w:font>
   <w:font w:name="Courier New">
     <w:panose1 w:val="02070309020205020404"/>
@@ -23777,6 +24205,7 @@
     <w:rsid w:val="00270582"/>
     <w:rsid w:val="00316FB7"/>
     <w:rsid w:val="0032464F"/>
+    <w:rsid w:val="00391B0F"/>
     <w:rsid w:val="00393CD9"/>
     <w:rsid w:val="003A03E5"/>
     <w:rsid w:val="003C1C37"/>

--- a/MaterialeD3/D3_T33 .docx
+++ b/MaterialeD3/D3_T33 .docx
@@ -1,6 +1,6 @@
 
 <file path=word/document.xml><?xml version="1.0" encoding="utf-8"?>
-<w:document xmlns:wpc="http://schemas.microsoft.com/office/word/2010/wordprocessingCanvas" xmlns:cx="http://schemas.microsoft.com/office/drawing/2014/chartex" xmlns:cx1="http://schemas.microsoft.com/office/drawing/2015/9/8/chartex" xmlns:cx2="http://schemas.microsoft.com/office/drawing/2015/10/21/chartex" xmlns:cx3="http://schemas.microsoft.com/office/drawing/2016/5/9/chartex" xmlns:cx4="http://schemas.microsoft.com/office/drawing/2016/5/10/chartex" xmlns:cx5="http://schemas.microsoft.com/office/drawing/2016/5/11/chartex" xmlns:cx6="http://schemas.microsoft.com/office/drawing/2016/5/12/chartex" xmlns:cx7="http://schemas.microsoft.com/office/drawing/2016/5/13/chartex" xmlns:cx8="http://schemas.microsoft.com/office/drawing/2016/5/14/chartex" xmlns:mc="http://schemas.openxmlformats.org/markup-compatibility/2006" xmlns:aink="http://schemas.microsoft.com/office/drawing/2016/ink" xmlns:am3d="http://schemas.microsoft.com/office/drawing/2017/model3d" xmlns:o="urn:schemas-microsoft-com:office:office" xmlns:r="http://schemas.openxmlformats.org/officeDocument/2006/relationships" xmlns:m="http://schemas.openxmlformats.org/officeDocument/2006/math" xmlns:v="urn:schemas-microsoft-com:vml" xmlns:wp14="http://schemas.microsoft.com/office/word/2010/wordprocessingDrawing" xmlns:wp="http://schemas.openxmlformats.org/drawingml/2006/wordprocessingDrawing" xmlns:w10="urn:schemas-microsoft-com:office:word" xmlns:w="http://schemas.openxmlformats.org/wordprocessingml/2006/main" xmlns:w14="http://schemas.microsoft.com/office/word/2010/wordml" xmlns:w15="http://schemas.microsoft.com/office/word/2012/wordml" xmlns:w16cex="http://schemas.microsoft.com/office/word/2018/wordml/cex" xmlns:w16cid="http://schemas.microsoft.com/office/word/2016/wordml/cid" xmlns:w16="http://schemas.microsoft.com/office/word/2018/wordml" xmlns:w16sdtdh="http://schemas.microsoft.com/office/word/2020/wordml/sdtdatahash" xmlns:w16se="http://schemas.microsoft.com/office/word/2015/wordml/symex" xmlns:wpg="http://schemas.microsoft.com/office/word/2010/wordprocessingGroup" xmlns:wpi="http://schemas.microsoft.com/office/word/2010/wordprocessingInk" xmlns:wne="http://schemas.microsoft.com/office/word/2006/wordml" xmlns:wps="http://schemas.microsoft.com/office/word/2010/wordprocessingShape" mc:Ignorable="w14 w15 w16se w16cid w16 w16cex w16sdtdh wp14">
+<w:document xmlns:wpc="http://schemas.microsoft.com/office/word/2010/wordprocessingCanvas" xmlns:cx="http://schemas.microsoft.com/office/drawing/2014/chartex" xmlns:cx1="http://schemas.microsoft.com/office/drawing/2015/9/8/chartex" xmlns:cx2="http://schemas.microsoft.com/office/drawing/2015/10/21/chartex" xmlns:cx3="http://schemas.microsoft.com/office/drawing/2016/5/9/chartex" xmlns:cx4="http://schemas.microsoft.com/office/drawing/2016/5/10/chartex" xmlns:cx5="http://schemas.microsoft.com/office/drawing/2016/5/11/chartex" xmlns:cx6="http://schemas.microsoft.com/office/drawing/2016/5/12/chartex" xmlns:cx7="http://schemas.microsoft.com/office/drawing/2016/5/13/chartex" xmlns:cx8="http://schemas.microsoft.com/office/drawing/2016/5/14/chartex" xmlns:mc="http://schemas.openxmlformats.org/markup-compatibility/2006" xmlns:aink="http://schemas.microsoft.com/office/drawing/2016/ink" xmlns:am3d="http://schemas.microsoft.com/office/drawing/2017/model3d" xmlns:o="urn:schemas-microsoft-com:office:office" xmlns:oel="http://schemas.microsoft.com/office/2019/extlst" xmlns:r="http://schemas.openxmlformats.org/officeDocument/2006/relationships" xmlns:m="http://schemas.openxmlformats.org/officeDocument/2006/math" xmlns:v="urn:schemas-microsoft-com:vml" xmlns:wp14="http://schemas.microsoft.com/office/word/2010/wordprocessingDrawing" xmlns:wp="http://schemas.openxmlformats.org/drawingml/2006/wordprocessingDrawing" xmlns:w10="urn:schemas-microsoft-com:office:word" xmlns:w="http://schemas.openxmlformats.org/wordprocessingml/2006/main" xmlns:w14="http://schemas.microsoft.com/office/word/2010/wordml" xmlns:w15="http://schemas.microsoft.com/office/word/2012/wordml" xmlns:w16cex="http://schemas.microsoft.com/office/word/2018/wordml/cex" xmlns:w16cid="http://schemas.microsoft.com/office/word/2016/wordml/cid" xmlns:w16="http://schemas.microsoft.com/office/word/2018/wordml" xmlns:w16sdtdh="http://schemas.microsoft.com/office/word/2020/wordml/sdtdatahash" xmlns:w16se="http://schemas.microsoft.com/office/word/2015/wordml/symex" xmlns:wpg="http://schemas.microsoft.com/office/word/2010/wordprocessingGroup" xmlns:wpi="http://schemas.microsoft.com/office/word/2010/wordprocessingInk" xmlns:wne="http://schemas.microsoft.com/office/word/2006/wordml" xmlns:wps="http://schemas.microsoft.com/office/word/2010/wordprocessingShape" mc:Ignorable="w14 w15 w16se w16cid w16 w16cex w16sdtdh wp14">
   <w:body>
     <w:p>
       <w:pPr>
@@ -755,16 +755,6 @@
             <w:sz w:val="26"/>
             <w:szCs w:val="26"/>
           </w:rPr>
-        </w:r>
-        <w:r>
-          <w:rPr>
-            <w:b w:val="0"/>
-            <w:bCs w:val="0"/>
-            <w:noProof/>
-            <w:webHidden/>
-            <w:sz w:val="26"/>
-            <w:szCs w:val="26"/>
-          </w:rPr>
           <w:fldChar w:fldCharType="separate"/>
         </w:r>
         <w:r>
@@ -851,14 +841,6 @@
             <w:szCs w:val="26"/>
           </w:rPr>
           <w:instrText xml:space="preserve"> PAGEREF _Toc118923079 \h </w:instrText>
-        </w:r>
-        <w:r>
-          <w:rPr>
-            <w:noProof/>
-            <w:webHidden/>
-            <w:sz w:val="26"/>
-            <w:szCs w:val="26"/>
-          </w:rPr>
         </w:r>
         <w:r>
           <w:rPr>
@@ -955,15 +937,6 @@
             <w:sz w:val="26"/>
             <w:szCs w:val="26"/>
           </w:rPr>
-        </w:r>
-        <w:r>
-          <w:rPr>
-            <w:rFonts w:ascii="Garamond" w:hAnsi="Garamond"/>
-            <w:noProof/>
-            <w:webHidden/>
-            <w:sz w:val="26"/>
-            <w:szCs w:val="26"/>
-          </w:rPr>
           <w:fldChar w:fldCharType="separate"/>
         </w:r>
         <w:r>
@@ -1052,14 +1025,6 @@
             <w:szCs w:val="26"/>
           </w:rPr>
           <w:instrText xml:space="preserve"> PAGEREF _Toc118923081 \h </w:instrText>
-        </w:r>
-        <w:r>
-          <w:rPr>
-            <w:noProof/>
-            <w:webHidden/>
-            <w:sz w:val="26"/>
-            <w:szCs w:val="26"/>
-          </w:rPr>
         </w:r>
         <w:r>
           <w:rPr>
@@ -1156,15 +1121,6 @@
             <w:sz w:val="26"/>
             <w:szCs w:val="26"/>
           </w:rPr>
-        </w:r>
-        <w:r>
-          <w:rPr>
-            <w:rFonts w:ascii="Garamond" w:hAnsi="Garamond"/>
-            <w:noProof/>
-            <w:webHidden/>
-            <w:sz w:val="26"/>
-            <w:szCs w:val="26"/>
-          </w:rPr>
           <w:fldChar w:fldCharType="separate"/>
         </w:r>
         <w:r>
@@ -1253,14 +1209,6 @@
             <w:szCs w:val="26"/>
           </w:rPr>
           <w:instrText xml:space="preserve"> PAGEREF _Toc118923083 \h </w:instrText>
-        </w:r>
-        <w:r>
-          <w:rPr>
-            <w:noProof/>
-            <w:webHidden/>
-            <w:sz w:val="26"/>
-            <w:szCs w:val="26"/>
-          </w:rPr>
         </w:r>
         <w:r>
           <w:rPr>
@@ -1369,15 +1317,6 @@
             <w:szCs w:val="26"/>
           </w:rPr>
           <w:instrText xml:space="preserve"> PAGEREF _Toc118923084 \h </w:instrText>
-        </w:r>
-        <w:r>
-          <w:rPr>
-            <w:rFonts w:ascii="Garamond" w:hAnsi="Garamond"/>
-            <w:noProof/>
-            <w:webHidden/>
-            <w:sz w:val="26"/>
-            <w:szCs w:val="26"/>
-          </w:rPr>
         </w:r>
         <w:r>
           <w:rPr>
@@ -1513,16 +1452,6 @@
             <w:sz w:val="26"/>
             <w:szCs w:val="26"/>
           </w:rPr>
-        </w:r>
-        <w:r>
-          <w:rPr>
-            <w:b w:val="0"/>
-            <w:bCs w:val="0"/>
-            <w:noProof/>
-            <w:webHidden/>
-            <w:sz w:val="26"/>
-            <w:szCs w:val="26"/>
-          </w:rPr>
           <w:fldChar w:fldCharType="separate"/>
         </w:r>
         <w:r>
@@ -1647,16 +1576,6 @@
             <w:sz w:val="26"/>
             <w:szCs w:val="26"/>
           </w:rPr>
-        </w:r>
-        <w:r>
-          <w:rPr>
-            <w:b w:val="0"/>
-            <w:bCs w:val="0"/>
-            <w:noProof/>
-            <w:webHidden/>
-            <w:sz w:val="26"/>
-            <w:szCs w:val="26"/>
-          </w:rPr>
           <w:fldChar w:fldCharType="separate"/>
         </w:r>
         <w:r>
@@ -1743,14 +1662,6 @@
             <w:szCs w:val="26"/>
           </w:rPr>
           <w:instrText xml:space="preserve"> PAGEREF _Toc118923089 \h </w:instrText>
-        </w:r>
-        <w:r>
-          <w:rPr>
-            <w:noProof/>
-            <w:webHidden/>
-            <w:sz w:val="26"/>
-            <w:szCs w:val="26"/>
-          </w:rPr>
         </w:r>
         <w:r>
           <w:rPr>
@@ -1866,14 +1777,6 @@
             <w:szCs w:val="26"/>
           </w:rPr>
           <w:instrText xml:space="preserve"> PAGEREF _Toc118923090 \h </w:instrText>
-        </w:r>
-        <w:r>
-          <w:rPr>
-            <w:noProof/>
-            <w:webHidden/>
-            <w:sz w:val="26"/>
-            <w:szCs w:val="26"/>
-          </w:rPr>
         </w:r>
         <w:r>
           <w:rPr>
@@ -2006,16 +1909,6 @@
             <w:sz w:val="26"/>
             <w:szCs w:val="26"/>
           </w:rPr>
-        </w:r>
-        <w:r>
-          <w:rPr>
-            <w:b w:val="0"/>
-            <w:bCs w:val="0"/>
-            <w:noProof/>
-            <w:webHidden/>
-            <w:sz w:val="26"/>
-            <w:szCs w:val="26"/>
-          </w:rPr>
           <w:fldChar w:fldCharType="separate"/>
         </w:r>
         <w:r>
@@ -2131,14 +2024,6 @@
             <w:sz w:val="26"/>
             <w:szCs w:val="26"/>
           </w:rPr>
-        </w:r>
-        <w:r>
-          <w:rPr>
-            <w:noProof/>
-            <w:webHidden/>
-            <w:sz w:val="26"/>
-            <w:szCs w:val="26"/>
-          </w:rPr>
           <w:fldChar w:fldCharType="separate"/>
         </w:r>
         <w:r>
@@ -2225,14 +2110,6 @@
             <w:szCs w:val="26"/>
           </w:rPr>
           <w:instrText xml:space="preserve"> PAGEREF _Toc118923093 \h </w:instrText>
-        </w:r>
-        <w:r>
-          <w:rPr>
-            <w:noProof/>
-            <w:webHidden/>
-            <w:sz w:val="26"/>
-            <w:szCs w:val="26"/>
-          </w:rPr>
         </w:r>
         <w:r>
           <w:rPr>
@@ -2379,12 +2256,14 @@
         </w:r>
         <w:r>
           <w:rPr>
+            <w:b w:val="0"/>
+            <w:bCs w:val="0"/>
             <w:noProof/>
             <w:webHidden/>
             <w:sz w:val="26"/>
             <w:szCs w:val="26"/>
           </w:rPr>
-          <w:t>Errore. Il segnalibro non è definito.</w:t>
+          <w:t>25</w:t>
         </w:r>
         <w:r>
           <w:rPr>
@@ -2946,27 +2825,27 @@
     </w:p>
     <w:p>
       <w:pPr>
+        <w:tabs>
+          <w:tab w:val="left" w:pos="1937"/>
+          <w:tab w:val="center" w:pos="4819"/>
+        </w:tabs>
         <w:spacing w:after="240" w:line="276" w:lineRule="auto"/>
-        <w:jc w:val="center"/>
-      </w:pPr>
-      <w:r>
-        <w:fldChar w:fldCharType="begin"/>
-      </w:r>
-      <w:r>
-        <w:instrText xml:space="preserve"> INCLUDEPICTURE "https://documents.lucid.app/documents/358df371-5c13-4026-ad91-d39b3d7b3b77/pages/0_0?a=66002&amp;x=9884&amp;y=-2959&amp;w=317&amp;h=262&amp;store=1&amp;accept=image%2F*&amp;auth=LCA%201a5b582e26cb6214411b6a12a39c5d2982178fb1-ts%3D1668713061" \* MERGEFORMATINET </w:instrText>
-      </w:r>
-      <w:r>
-        <w:fldChar w:fldCharType="separate"/>
+      </w:pPr>
+      <w:r>
+        <w:tab/>
+      </w:r>
+      <w:r>
+        <w:tab/>
       </w:r>
       <w:r>
         <w:rPr>
           <w:noProof/>
         </w:rPr>
         <w:drawing>
-          <wp:inline distT="0" distB="0" distL="0" distR="0" wp14:anchorId="5F144BEC" wp14:editId="28B17F6B">
-            <wp:extent cx="1586284" cy="1293779"/>
-            <wp:effectExtent l="0" t="0" r="1270" b="1905"/>
-            <wp:docPr id="17" name="Immagine 17"/>
+          <wp:inline distT="0" distB="0" distL="0" distR="0" wp14:anchorId="6DEFB67F" wp14:editId="04342269">
+            <wp:extent cx="1447959" cy="1197429"/>
+            <wp:effectExtent l="0" t="0" r="0" b="3175"/>
+            <wp:docPr id="1" name="Immagine 1"/>
             <wp:cNvGraphicFramePr>
               <a:graphicFrameLocks xmlns:a="http://schemas.openxmlformats.org/drawingml/2006/main" noChangeAspect="1"/>
             </wp:cNvGraphicFramePr>
@@ -2974,12 +2853,12 @@
               <a:graphicData uri="http://schemas.openxmlformats.org/drawingml/2006/picture">
                 <pic:pic xmlns:pic="http://schemas.openxmlformats.org/drawingml/2006/picture">
                   <pic:nvPicPr>
-                    <pic:cNvPr id="0" name="Picture 22"/>
+                    <pic:cNvPr id="0" name="Picture 1"/>
                     <pic:cNvPicPr>
                       <a:picLocks noChangeAspect="1" noChangeArrowheads="1"/>
                     </pic:cNvPicPr>
                   </pic:nvPicPr>
-                  <pic:blipFill rotWithShape="1">
+                  <pic:blipFill>
                     <a:blip r:embed="rId10">
                       <a:extLst>
                         <a:ext uri="{28A0092B-C50C-407E-A947-70E740481C1C}">
@@ -2987,13 +2866,254 @@
                         </a:ext>
                       </a:extLst>
                     </a:blip>
-                    <a:srcRect l="6212" t="6039" r="6165" b="7155"/>
+                    <a:srcRect/>
+                    <a:stretch>
+                      <a:fillRect/>
+                    </a:stretch>
+                  </pic:blipFill>
+                  <pic:spPr bwMode="auto">
+                    <a:xfrm>
+                      <a:off x="0" y="0"/>
+                      <a:ext cx="1461530" cy="1208652"/>
+                    </a:xfrm>
+                    <a:prstGeom prst="rect">
+                      <a:avLst/>
+                    </a:prstGeom>
+                    <a:noFill/>
+                    <a:ln>
+                      <a:noFill/>
+                    </a:ln>
+                  </pic:spPr>
+                </pic:pic>
+              </a:graphicData>
+            </a:graphic>
+          </wp:inline>
+        </w:drawing>
+      </w:r>
+      <w:r>
+        <w:fldChar w:fldCharType="begin"/>
+      </w:r>
+      <w:r>
+        <w:instrText xml:space="preserve"> INCLUDEPICTURE "https://documents.lucid.app/documents/358df371-5c13-4026-ad91-d39b3d7b3b77/pages/0_0?a=66002&amp;x=9884&amp;y=-2959&amp;w=317&amp;h=262&amp;store=1&amp;accept=image%2F*&amp;auth=LCA%201a5b582e26cb6214411b6a12a39c5d2982178fb1-ts%3D1668713061" \* MERGEFORMATINET </w:instrText>
+      </w:r>
+      <w:r>
+        <w:fldChar w:fldCharType="separate"/>
+      </w:r>
+      <w:r>
+        <w:fldChar w:fldCharType="end"/>
+      </w:r>
+    </w:p>
+    <w:p>
+      <w:pPr>
+        <w:pStyle w:val="Paragrafoelenco"/>
+        <w:numPr>
+          <w:ilvl w:val="0"/>
+          <w:numId w:val="12"/>
+        </w:numPr>
+        <w:spacing w:after="240" w:line="276" w:lineRule="auto"/>
+        <w:ind w:left="1276" w:hanging="709"/>
+        <w:jc w:val="both"/>
+        <w:rPr>
+          <w:rFonts w:ascii="Garamond" w:hAnsi="Garamond" w:cs="Calibri"/>
+          <w:color w:val="000000" w:themeColor="text1"/>
+          <w:sz w:val="24"/>
+          <w:szCs w:val="24"/>
+          <w:u w:val="single"/>
+        </w:rPr>
+      </w:pPr>
+      <w:r>
+        <w:rPr>
+          <w:rFonts w:ascii="Garamond" w:hAnsi="Garamond" w:cs="Calibri"/>
+          <w:color w:val="000000" w:themeColor="text1"/>
+          <w:sz w:val="24"/>
+          <w:szCs w:val="24"/>
+          <w:u w:val="single"/>
+        </w:rPr>
+        <w:t>Time</w:t>
+      </w:r>
+    </w:p>
+    <w:p>
+      <w:pPr>
+        <w:spacing w:after="240" w:line="276" w:lineRule="auto"/>
+        <w:jc w:val="both"/>
+        <w:rPr>
+          <w:rFonts w:ascii="Garamond" w:hAnsi="Garamond" w:cs="Calibri"/>
+          <w:color w:val="000000" w:themeColor="text1"/>
+        </w:rPr>
+      </w:pPr>
+      <w:r>
+        <w:rPr>
+          <w:rFonts w:ascii="Garamond" w:hAnsi="Garamond" w:cs="Calibri"/>
+          <w:color w:val="000000" w:themeColor="text1"/>
+        </w:rPr>
+        <w:t xml:space="preserve">Il tipo di dato </w:t>
+      </w:r>
+      <w:r>
+        <w:rPr>
+          <w:rFonts w:ascii="Garamond" w:hAnsi="Garamond" w:cs="Calibri"/>
+          <w:b/>
+          <w:bCs/>
+          <w:color w:val="000000" w:themeColor="text1"/>
+        </w:rPr>
+        <w:t>Time</w:t>
+      </w:r>
+      <w:r>
+        <w:rPr>
+          <w:rFonts w:ascii="Garamond" w:hAnsi="Garamond" w:cs="Calibri"/>
+          <w:color w:val="000000" w:themeColor="text1"/>
+        </w:rPr>
+        <w:t xml:space="preserve"> è stato creato per il salvataggio del tempo, espresso dagli attributi </w:t>
+      </w:r>
+      <w:r>
+        <w:rPr>
+          <w:rFonts w:ascii="Garamond" w:hAnsi="Garamond" w:cs="Calibri"/>
+          <w:i/>
+          <w:iCs/>
+          <w:color w:val="000000" w:themeColor="text1"/>
+        </w:rPr>
+        <w:t>minutes</w:t>
+      </w:r>
+      <w:r>
+        <w:rPr>
+          <w:rFonts w:ascii="Garamond" w:hAnsi="Garamond" w:cs="Calibri"/>
+          <w:color w:val="000000" w:themeColor="text1"/>
+        </w:rPr>
+        <w:t xml:space="preserve"> e </w:t>
+      </w:r>
+      <w:r>
+        <w:rPr>
+          <w:rFonts w:ascii="Garamond" w:hAnsi="Garamond" w:cs="Calibri"/>
+          <w:i/>
+          <w:iCs/>
+          <w:color w:val="000000" w:themeColor="text1"/>
+        </w:rPr>
+        <w:t>hours</w:t>
+      </w:r>
+      <w:r>
+        <w:rPr>
+          <w:rFonts w:ascii="Garamond" w:hAnsi="Garamond" w:cs="Calibri"/>
+          <w:color w:val="000000" w:themeColor="text1"/>
+        </w:rPr>
+        <w:t xml:space="preserve">. </w:t>
+      </w:r>
+      <w:r>
+        <w:rPr>
+          <w:rFonts w:ascii="Garamond" w:hAnsi="Garamond" w:cs="Calibri"/>
+          <w:b/>
+          <w:bCs/>
+          <w:color w:val="000000" w:themeColor="text1"/>
+        </w:rPr>
+        <w:t>Time</w:t>
+      </w:r>
+      <w:r>
+        <w:rPr>
+          <w:rFonts w:ascii="Garamond" w:hAnsi="Garamond" w:cs="Calibri"/>
+          <w:color w:val="000000" w:themeColor="text1"/>
+        </w:rPr>
+        <w:t xml:space="preserve"> viene utilizzato dal sistema per esprimere l’orario di inizio e fine di un servizio. Nello specifico, è applicato sia nella classe </w:t>
+      </w:r>
+      <w:proofErr w:type="spellStart"/>
+      <w:r>
+        <w:rPr>
+          <w:rFonts w:ascii="Garamond" w:hAnsi="Garamond" w:cs="Calibri"/>
+          <w:b/>
+          <w:bCs/>
+          <w:color w:val="000000" w:themeColor="text1"/>
+        </w:rPr>
+        <w:t>Disponibility</w:t>
+      </w:r>
+      <w:proofErr w:type="spellEnd"/>
+      <w:r>
+        <w:rPr>
+          <w:rFonts w:ascii="Garamond" w:hAnsi="Garamond" w:cs="Calibri"/>
+          <w:color w:val="000000" w:themeColor="text1"/>
+        </w:rPr>
+        <w:t xml:space="preserve"> – in modo da salvare l’orario di disponibilità che uno studente </w:t>
+      </w:r>
+      <w:r>
+        <w:rPr>
+          <w:rFonts w:ascii="Garamond" w:hAnsi="Garamond" w:cs="Calibri"/>
+          <w:color w:val="000000" w:themeColor="text1"/>
+        </w:rPr>
+        <w:lastRenderedPageBreak/>
+        <w:t xml:space="preserve">imposta al momento della creazione dell’account e che può modificare in ogni istante – che nella classe </w:t>
+      </w:r>
+      <w:proofErr w:type="spellStart"/>
+      <w:r>
+        <w:rPr>
+          <w:rFonts w:ascii="Garamond" w:hAnsi="Garamond" w:cs="Calibri"/>
+          <w:b/>
+          <w:bCs/>
+          <w:color w:val="000000" w:themeColor="text1"/>
+        </w:rPr>
+        <w:t>An</w:t>
+      </w:r>
+      <w:r>
+        <w:rPr>
+          <w:rFonts w:ascii="Garamond" w:hAnsi="Garamond" w:cs="Calibri"/>
+          <w:b/>
+          <w:bCs/>
+          <w:color w:val="000000" w:themeColor="text1"/>
+        </w:rPr>
+        <w:t>nouncement</w:t>
+      </w:r>
+      <w:proofErr w:type="spellEnd"/>
+      <w:r>
+        <w:rPr>
+          <w:rFonts w:ascii="Garamond" w:hAnsi="Garamond" w:cs="Calibri"/>
+          <w:color w:val="000000" w:themeColor="text1"/>
+        </w:rPr>
+        <w:t xml:space="preserve"> – al fine di rappresentare l’orario di richiesta per un servizio specificato dall’utente offerente al momento di creazione dell’annuncio. </w:t>
+      </w:r>
+    </w:p>
+    <w:p>
+      <w:pPr>
+        <w:tabs>
+          <w:tab w:val="left" w:pos="3402"/>
+          <w:tab w:val="left" w:pos="3686"/>
+          <w:tab w:val="left" w:pos="3828"/>
+          <w:tab w:val="left" w:pos="5812"/>
+          <w:tab w:val="left" w:pos="5954"/>
+        </w:tabs>
+        <w:spacing w:after="240" w:line="276" w:lineRule="auto"/>
+        <w:jc w:val="center"/>
+      </w:pPr>
+      <w:r>
+        <w:rPr>
+          <w:noProof/>
+        </w:rPr>
+        <w:drawing>
+          <wp:inline distT="0" distB="0" distL="0" distR="0" wp14:anchorId="140CCAA5" wp14:editId="11522FEA">
+            <wp:extent cx="1435892" cy="1099457"/>
+            <wp:effectExtent l="0" t="0" r="0" b="5715"/>
+            <wp:docPr id="3" name="Immagine 3"/>
+            <wp:cNvGraphicFramePr>
+              <a:graphicFrameLocks xmlns:a="http://schemas.openxmlformats.org/drawingml/2006/main" noChangeAspect="1"/>
+            </wp:cNvGraphicFramePr>
+            <a:graphic xmlns:a="http://schemas.openxmlformats.org/drawingml/2006/main">
+              <a:graphicData uri="http://schemas.openxmlformats.org/drawingml/2006/picture">
+                <pic:pic xmlns:pic="http://schemas.openxmlformats.org/drawingml/2006/picture">
+                  <pic:nvPicPr>
+                    <pic:cNvPr id="0" name="Picture 3"/>
+                    <pic:cNvPicPr>
+                      <a:picLocks noChangeAspect="1" noChangeArrowheads="1"/>
+                    </pic:cNvPicPr>
+                  </pic:nvPicPr>
+                  <pic:blipFill rotWithShape="1">
+                    <a:blip r:embed="rId11">
+                      <a:extLst>
+                        <a:ext uri="{28A0092B-C50C-407E-A947-70E740481C1C}">
+                          <a14:useLocalDpi xmlns:a14="http://schemas.microsoft.com/office/drawing/2010/main" val="0"/>
+                        </a:ext>
+                      </a:extLst>
+                    </a:blip>
+                    <a:srcRect t="-1" b="7410"/>
                     <a:stretch/>
                   </pic:blipFill>
                   <pic:spPr bwMode="auto">
                     <a:xfrm>
                       <a:off x="0" y="0"/>
-                      <a:ext cx="1599083" cy="1304218"/>
+                      <a:ext cx="1436557" cy="1099966"/>
                     </a:xfrm>
                     <a:prstGeom prst="rect">
                       <a:avLst/>
@@ -3015,6 +3135,15 @@
         </w:drawing>
       </w:r>
       <w:r>
+        <w:fldChar w:fldCharType="begin"/>
+      </w:r>
+      <w:r>
+        <w:instrText xml:space="preserve"> INCLUDEPICTURE "https://documents.lucid.app/documents/358df371-5c13-4026-ad91-d39b3d7b3b77/pages/0_0?a=62527&amp;x=10773&amp;y=-2839&amp;w=286&amp;h=262&amp;store=1&amp;accept=image%2F*&amp;auth=LCA%20018971f9709255d61f4370dfdb1502010281b473-ts%3D1668633077" \* MERGEFORMATINET </w:instrText>
+      </w:r>
+      <w:r>
+        <w:fldChar w:fldCharType="separate"/>
+      </w:r>
+      <w:r>
         <w:fldChar w:fldCharType="end"/>
       </w:r>
     </w:p>
@@ -3044,7 +3173,7 @@
           <w:szCs w:val="24"/>
           <w:u w:val="single"/>
         </w:rPr>
-        <w:t>Time</w:t>
+        <w:t>Date</w:t>
       </w:r>
     </w:p>
     <w:p>
@@ -3070,14 +3199,14 @@
           <w:bCs/>
           <w:color w:val="000000" w:themeColor="text1"/>
         </w:rPr>
-        <w:t>Time</w:t>
-      </w:r>
-      <w:r>
-        <w:rPr>
-          <w:rFonts w:ascii="Garamond" w:hAnsi="Garamond" w:cs="Calibri"/>
-          <w:color w:val="000000" w:themeColor="text1"/>
-        </w:rPr>
-        <w:t xml:space="preserve"> è stato creato per il salvataggio del tempo, espresso dagli attributi </w:t>
+        <w:t>Date</w:t>
+      </w:r>
+      <w:r>
+        <w:rPr>
+          <w:rFonts w:ascii="Garamond" w:hAnsi="Garamond" w:cs="Calibri"/>
+          <w:color w:val="000000" w:themeColor="text1"/>
+        </w:rPr>
+        <w:t xml:space="preserve"> è stato creato per il salvataggio della data, rappresentata attraverso gli attributi </w:t>
       </w:r>
       <w:r>
         <w:rPr>
@@ -3086,15 +3215,16 @@
           <w:iCs/>
           <w:color w:val="000000" w:themeColor="text1"/>
         </w:rPr>
-        <w:t>minutes</w:t>
-      </w:r>
-      <w:r>
-        <w:rPr>
-          <w:rFonts w:ascii="Garamond" w:hAnsi="Garamond" w:cs="Calibri"/>
-          <w:color w:val="000000" w:themeColor="text1"/>
-        </w:rPr>
-        <w:t xml:space="preserve"> e </w:t>
-      </w:r>
+        <w:t>day</w:t>
+      </w:r>
+      <w:r>
+        <w:rPr>
+          <w:rFonts w:ascii="Garamond" w:hAnsi="Garamond" w:cs="Calibri"/>
+          <w:color w:val="000000" w:themeColor="text1"/>
+        </w:rPr>
+        <w:t xml:space="preserve">, </w:t>
+      </w:r>
+      <w:proofErr w:type="spellStart"/>
       <w:r>
         <w:rPr>
           <w:rFonts w:ascii="Garamond" w:hAnsi="Garamond" w:cs="Calibri"/>
@@ -3102,14 +3232,33 @@
           <w:iCs/>
           <w:color w:val="000000" w:themeColor="text1"/>
         </w:rPr>
-        <w:t>hours</w:t>
-      </w:r>
-      <w:r>
-        <w:rPr>
-          <w:rFonts w:ascii="Garamond" w:hAnsi="Garamond" w:cs="Calibri"/>
-          <w:color w:val="000000" w:themeColor="text1"/>
-        </w:rPr>
-        <w:t xml:space="preserve">. </w:t>
+        <w:t>month</w:t>
+      </w:r>
+      <w:proofErr w:type="spellEnd"/>
+      <w:r>
+        <w:rPr>
+          <w:rFonts w:ascii="Garamond" w:hAnsi="Garamond" w:cs="Calibri"/>
+          <w:color w:val="000000" w:themeColor="text1"/>
+        </w:rPr>
+        <w:t xml:space="preserve"> e </w:t>
+      </w:r>
+      <w:proofErr w:type="spellStart"/>
+      <w:r>
+        <w:rPr>
+          <w:rFonts w:ascii="Garamond" w:hAnsi="Garamond" w:cs="Calibri"/>
+          <w:i/>
+          <w:iCs/>
+          <w:color w:val="000000" w:themeColor="text1"/>
+        </w:rPr>
+        <w:t>year</w:t>
+      </w:r>
+      <w:proofErr w:type="spellEnd"/>
+      <w:r>
+        <w:rPr>
+          <w:rFonts w:ascii="Garamond" w:hAnsi="Garamond" w:cs="Calibri"/>
+          <w:color w:val="000000" w:themeColor="text1"/>
+        </w:rPr>
+        <w:t xml:space="preserve">. Così come per il tipo di dato </w:t>
       </w:r>
       <w:r>
         <w:rPr>
@@ -3125,9 +3274,8 @@
           <w:rFonts w:ascii="Garamond" w:hAnsi="Garamond" w:cs="Calibri"/>
           <w:color w:val="000000" w:themeColor="text1"/>
         </w:rPr>
-        <w:t xml:space="preserve"> viene utilizzato dal sistema per esprimere l’orario di inizio e fine di un servizio. Nello specifico, è applicato sia nella classe </w:t>
-      </w:r>
-      <w:proofErr w:type="spellStart"/>
+        <w:t xml:space="preserve">, </w:t>
+      </w:r>
       <w:r>
         <w:rPr>
           <w:rFonts w:ascii="Garamond" w:hAnsi="Garamond" w:cs="Calibri"/>
@@ -3135,23 +3283,14 @@
           <w:bCs/>
           <w:color w:val="000000" w:themeColor="text1"/>
         </w:rPr>
-        <w:t>Disponibility</w:t>
-      </w:r>
-      <w:proofErr w:type="spellEnd"/>
-      <w:r>
-        <w:rPr>
-          <w:rFonts w:ascii="Garamond" w:hAnsi="Garamond" w:cs="Calibri"/>
-          <w:color w:val="000000" w:themeColor="text1"/>
-        </w:rPr>
-        <w:t xml:space="preserve"> – in modo da salvare l’orario di disponibilità che uno studente </w:t>
-      </w:r>
-      <w:r>
-        <w:rPr>
-          <w:rFonts w:ascii="Garamond" w:hAnsi="Garamond" w:cs="Calibri"/>
-          <w:color w:val="000000" w:themeColor="text1"/>
-        </w:rPr>
-        <w:lastRenderedPageBreak/>
-        <w:t xml:space="preserve">imposta al momento della creazione dell’account e che può modificare in ogni istante – che nella classe </w:t>
+        <w:t>Date</w:t>
+      </w:r>
+      <w:r>
+        <w:rPr>
+          <w:rFonts w:ascii="Garamond" w:hAnsi="Garamond" w:cs="Calibri"/>
+          <w:color w:val="000000" w:themeColor="text1"/>
+        </w:rPr>
+        <w:t xml:space="preserve"> viene utilizzato nella classe </w:t>
       </w:r>
       <w:proofErr w:type="spellStart"/>
       <w:r>
@@ -3161,8 +3300,17 @@
           <w:bCs/>
           <w:color w:val="000000" w:themeColor="text1"/>
         </w:rPr>
-        <w:t>An</w:t>
-      </w:r>
+        <w:t>Disponibility</w:t>
+      </w:r>
+      <w:proofErr w:type="spellEnd"/>
+      <w:r>
+        <w:rPr>
+          <w:rFonts w:ascii="Garamond" w:hAnsi="Garamond" w:cs="Calibri"/>
+          <w:color w:val="000000" w:themeColor="text1"/>
+        </w:rPr>
+        <w:t xml:space="preserve"> – in modo da salvare i giorni di disponibilità dell’utente studente per lo svolgimento di un servizio – e nella classe </w:t>
+      </w:r>
+      <w:proofErr w:type="spellStart"/>
       <w:r>
         <w:rPr>
           <w:rFonts w:ascii="Garamond" w:hAnsi="Garamond" w:cs="Calibri"/>
@@ -3170,6 +3318,15 @@
           <w:bCs/>
           <w:color w:val="000000" w:themeColor="text1"/>
         </w:rPr>
+        <w:t>An</w:t>
+      </w:r>
+      <w:r>
+        <w:rPr>
+          <w:rFonts w:ascii="Garamond" w:hAnsi="Garamond" w:cs="Calibri"/>
+          <w:b/>
+          <w:bCs/>
+          <w:color w:val="000000" w:themeColor="text1"/>
+        </w:rPr>
         <w:t>nouncement</w:t>
       </w:r>
       <w:proofErr w:type="spellEnd"/>
@@ -3178,39 +3335,27 @@
           <w:rFonts w:ascii="Garamond" w:hAnsi="Garamond" w:cs="Calibri"/>
           <w:color w:val="000000" w:themeColor="text1"/>
         </w:rPr>
-        <w:t xml:space="preserve"> – al fine di rappresentare l’orario di richiesta per un servizio specificato dall’utente offerente al momento di creazione dell’annuncio. </w:t>
-      </w:r>
-    </w:p>
-    <w:p>
-      <w:pPr>
-        <w:tabs>
-          <w:tab w:val="left" w:pos="3402"/>
-          <w:tab w:val="left" w:pos="3686"/>
-          <w:tab w:val="left" w:pos="3828"/>
-          <w:tab w:val="left" w:pos="5812"/>
-          <w:tab w:val="left" w:pos="5954"/>
-        </w:tabs>
+        <w:t xml:space="preserve"> – al fine di rappresentare la data in cui viene richiesto un servizio, specificata dall’utente offerente al momento di creazione dell’annuncio. </w:t>
+      </w:r>
+    </w:p>
+    <w:p>
+      <w:pPr>
         <w:spacing w:after="240" w:line="276" w:lineRule="auto"/>
         <w:jc w:val="center"/>
-      </w:pPr>
-      <w:r>
-        <w:fldChar w:fldCharType="begin"/>
-      </w:r>
-      <w:r>
-        <w:instrText xml:space="preserve"> INCLUDEPICTURE "https://documents.lucid.app/documents/358df371-5c13-4026-ad91-d39b3d7b3b77/pages/0_0?a=62527&amp;x=10773&amp;y=-2839&amp;w=286&amp;h=262&amp;store=1&amp;accept=image%2F*&amp;auth=LCA%20018971f9709255d61f4370dfdb1502010281b473-ts%3D1668633077" \* MERGEFORMATINET </w:instrText>
-      </w:r>
-      <w:r>
-        <w:fldChar w:fldCharType="separate"/>
-      </w:r>
+        <w:rPr>
+          <w:rFonts w:ascii="Garamond" w:hAnsi="Garamond" w:cs="Calibri"/>
+          <w:color w:val="000000" w:themeColor="text1"/>
+        </w:rPr>
+      </w:pPr>
       <w:r>
         <w:rPr>
           <w:noProof/>
         </w:rPr>
         <w:drawing>
-          <wp:inline distT="0" distB="0" distL="0" distR="0" wp14:anchorId="1F258784" wp14:editId="7DCCA43F">
-            <wp:extent cx="1805354" cy="1642528"/>
+          <wp:inline distT="0" distB="0" distL="0" distR="0" wp14:anchorId="1FC245E6" wp14:editId="24091CA8">
+            <wp:extent cx="1436557" cy="1188000"/>
             <wp:effectExtent l="0" t="0" r="0" b="0"/>
-            <wp:docPr id="6" name="Immagine 6"/>
+            <wp:docPr id="15" name="Immagine 15"/>
             <wp:cNvGraphicFramePr>
               <a:graphicFrameLocks xmlns:a="http://schemas.openxmlformats.org/drawingml/2006/main" noChangeAspect="1"/>
             </wp:cNvGraphicFramePr>
@@ -3218,417 +3363,7 @@
               <a:graphicData uri="http://schemas.openxmlformats.org/drawingml/2006/picture">
                 <pic:pic xmlns:pic="http://schemas.openxmlformats.org/drawingml/2006/picture">
                   <pic:nvPicPr>
-                    <pic:cNvPr id="0" name="Picture 16"/>
-                    <pic:cNvPicPr>
-                      <a:picLocks noChangeAspect="1" noChangeArrowheads="1"/>
-                    </pic:cNvPicPr>
-                  </pic:nvPicPr>
-                  <pic:blipFill>
-                    <a:blip r:embed="rId11">
-                      <a:extLst>
-                        <a:ext uri="{28A0092B-C50C-407E-A947-70E740481C1C}">
-                          <a14:useLocalDpi xmlns:a14="http://schemas.microsoft.com/office/drawing/2010/main" val="0"/>
-                        </a:ext>
-                      </a:extLst>
-                    </a:blip>
-                    <a:srcRect/>
-                    <a:stretch>
-                      <a:fillRect/>
-                    </a:stretch>
-                  </pic:blipFill>
-                  <pic:spPr bwMode="auto">
-                    <a:xfrm>
-                      <a:off x="0" y="0"/>
-                      <a:ext cx="1817753" cy="1653809"/>
-                    </a:xfrm>
-                    <a:prstGeom prst="rect">
-                      <a:avLst/>
-                    </a:prstGeom>
-                    <a:noFill/>
-                    <a:ln>
-                      <a:noFill/>
-                    </a:ln>
-                  </pic:spPr>
-                </pic:pic>
-              </a:graphicData>
-            </a:graphic>
-          </wp:inline>
-        </w:drawing>
-      </w:r>
-      <w:r>
-        <w:fldChar w:fldCharType="end"/>
-      </w:r>
-    </w:p>
-    <w:p>
-      <w:pPr>
-        <w:pStyle w:val="Paragrafoelenco"/>
-        <w:numPr>
-          <w:ilvl w:val="0"/>
-          <w:numId w:val="12"/>
-        </w:numPr>
-        <w:spacing w:after="240" w:line="276" w:lineRule="auto"/>
-        <w:ind w:left="1276" w:hanging="709"/>
-        <w:jc w:val="both"/>
-        <w:rPr>
-          <w:rFonts w:ascii="Garamond" w:hAnsi="Garamond" w:cs="Calibri"/>
-          <w:color w:val="000000" w:themeColor="text1"/>
-          <w:sz w:val="24"/>
-          <w:szCs w:val="24"/>
-          <w:u w:val="single"/>
-        </w:rPr>
-      </w:pPr>
-      <w:r>
-        <w:rPr>
-          <w:rFonts w:ascii="Garamond" w:hAnsi="Garamond" w:cs="Calibri"/>
-          <w:color w:val="000000" w:themeColor="text1"/>
-          <w:sz w:val="24"/>
-          <w:szCs w:val="24"/>
-          <w:u w:val="single"/>
-        </w:rPr>
-        <w:t>Date</w:t>
-      </w:r>
-    </w:p>
-    <w:p>
-      <w:pPr>
-        <w:spacing w:after="240" w:line="276" w:lineRule="auto"/>
-        <w:jc w:val="both"/>
-        <w:rPr>
-          <w:rFonts w:ascii="Garamond" w:hAnsi="Garamond" w:cs="Calibri"/>
-          <w:color w:val="000000" w:themeColor="text1"/>
-        </w:rPr>
-      </w:pPr>
-      <w:r>
-        <w:rPr>
-          <w:rFonts w:ascii="Garamond" w:hAnsi="Garamond" w:cs="Calibri"/>
-          <w:color w:val="000000" w:themeColor="text1"/>
-        </w:rPr>
-        <w:t xml:space="preserve">Il tipo di dato </w:t>
-      </w:r>
-      <w:r>
-        <w:rPr>
-          <w:rFonts w:ascii="Garamond" w:hAnsi="Garamond" w:cs="Calibri"/>
-          <w:b/>
-          <w:bCs/>
-          <w:color w:val="000000" w:themeColor="text1"/>
-        </w:rPr>
-        <w:t>Date</w:t>
-      </w:r>
-      <w:r>
-        <w:rPr>
-          <w:rFonts w:ascii="Garamond" w:hAnsi="Garamond" w:cs="Calibri"/>
-          <w:color w:val="000000" w:themeColor="text1"/>
-        </w:rPr>
-        <w:t xml:space="preserve"> è stato creato per il salvataggio della data, rappresentata attraverso gli attributi </w:t>
-      </w:r>
-      <w:proofErr w:type="spellStart"/>
-      <w:r>
-        <w:rPr>
-          <w:rFonts w:ascii="Garamond" w:hAnsi="Garamond" w:cs="Calibri"/>
-          <w:i/>
-          <w:iCs/>
-          <w:color w:val="000000" w:themeColor="text1"/>
-        </w:rPr>
-        <w:t>day</w:t>
-      </w:r>
-      <w:proofErr w:type="spellEnd"/>
-      <w:r>
-        <w:rPr>
-          <w:rFonts w:ascii="Garamond" w:hAnsi="Garamond" w:cs="Calibri"/>
-          <w:color w:val="000000" w:themeColor="text1"/>
-        </w:rPr>
-        <w:t xml:space="preserve">, </w:t>
-      </w:r>
-      <w:proofErr w:type="spellStart"/>
-      <w:r>
-        <w:rPr>
-          <w:rFonts w:ascii="Garamond" w:hAnsi="Garamond" w:cs="Calibri"/>
-          <w:i/>
-          <w:iCs/>
-          <w:color w:val="000000" w:themeColor="text1"/>
-        </w:rPr>
-        <w:t>month</w:t>
-      </w:r>
-      <w:proofErr w:type="spellEnd"/>
-      <w:r>
-        <w:rPr>
-          <w:rFonts w:ascii="Garamond" w:hAnsi="Garamond" w:cs="Calibri"/>
-          <w:color w:val="000000" w:themeColor="text1"/>
-        </w:rPr>
-        <w:t xml:space="preserve"> e </w:t>
-      </w:r>
-      <w:proofErr w:type="spellStart"/>
-      <w:r>
-        <w:rPr>
-          <w:rFonts w:ascii="Garamond" w:hAnsi="Garamond" w:cs="Calibri"/>
-          <w:i/>
-          <w:iCs/>
-          <w:color w:val="000000" w:themeColor="text1"/>
-        </w:rPr>
-        <w:t>year</w:t>
-      </w:r>
-      <w:proofErr w:type="spellEnd"/>
-      <w:r>
-        <w:rPr>
-          <w:rFonts w:ascii="Garamond" w:hAnsi="Garamond" w:cs="Calibri"/>
-          <w:color w:val="000000" w:themeColor="text1"/>
-        </w:rPr>
-        <w:t xml:space="preserve">. Così come per il tipo di dato </w:t>
-      </w:r>
-      <w:r>
-        <w:rPr>
-          <w:rFonts w:ascii="Garamond" w:hAnsi="Garamond" w:cs="Calibri"/>
-          <w:b/>
-          <w:bCs/>
-          <w:color w:val="000000" w:themeColor="text1"/>
-        </w:rPr>
-        <w:t>Time</w:t>
-      </w:r>
-      <w:r>
-        <w:rPr>
-          <w:rFonts w:ascii="Garamond" w:hAnsi="Garamond" w:cs="Calibri"/>
-          <w:color w:val="000000" w:themeColor="text1"/>
-        </w:rPr>
-        <w:t xml:space="preserve">, </w:t>
-      </w:r>
-      <w:r>
-        <w:rPr>
-          <w:rFonts w:ascii="Garamond" w:hAnsi="Garamond" w:cs="Calibri"/>
-          <w:b/>
-          <w:bCs/>
-          <w:color w:val="000000" w:themeColor="text1"/>
-        </w:rPr>
-        <w:t>Date</w:t>
-      </w:r>
-      <w:r>
-        <w:rPr>
-          <w:rFonts w:ascii="Garamond" w:hAnsi="Garamond" w:cs="Calibri"/>
-          <w:color w:val="000000" w:themeColor="text1"/>
-        </w:rPr>
-        <w:t xml:space="preserve"> viene utilizzato nella classe </w:t>
-      </w:r>
-      <w:proofErr w:type="spellStart"/>
-      <w:r>
-        <w:rPr>
-          <w:rFonts w:ascii="Garamond" w:hAnsi="Garamond" w:cs="Calibri"/>
-          <w:b/>
-          <w:bCs/>
-          <w:color w:val="000000" w:themeColor="text1"/>
-        </w:rPr>
-        <w:t>Disponibility</w:t>
-      </w:r>
-      <w:proofErr w:type="spellEnd"/>
-      <w:r>
-        <w:rPr>
-          <w:rFonts w:ascii="Garamond" w:hAnsi="Garamond" w:cs="Calibri"/>
-          <w:color w:val="000000" w:themeColor="text1"/>
-        </w:rPr>
-        <w:t xml:space="preserve"> – in modo da salvare i giorni di disponibilità dell’utente studente per lo svolgimento di un servizio – e nella classe </w:t>
-      </w:r>
-      <w:proofErr w:type="spellStart"/>
-      <w:r>
-        <w:rPr>
-          <w:rFonts w:ascii="Garamond" w:hAnsi="Garamond" w:cs="Calibri"/>
-          <w:b/>
-          <w:bCs/>
-          <w:color w:val="000000" w:themeColor="text1"/>
-        </w:rPr>
-        <w:t>An</w:t>
-      </w:r>
-      <w:r>
-        <w:rPr>
-          <w:rFonts w:ascii="Garamond" w:hAnsi="Garamond" w:cs="Calibri"/>
-          <w:b/>
-          <w:bCs/>
-          <w:color w:val="000000" w:themeColor="text1"/>
-        </w:rPr>
-        <w:t>nouncement</w:t>
-      </w:r>
-      <w:proofErr w:type="spellEnd"/>
-      <w:r>
-        <w:rPr>
-          <w:rFonts w:ascii="Garamond" w:hAnsi="Garamond" w:cs="Calibri"/>
-          <w:color w:val="000000" w:themeColor="text1"/>
-        </w:rPr>
-        <w:t xml:space="preserve"> – al fine di rappresentare la data in cui viene richiesto un servizio, specificata dall’utente offerente al momento di creazione dell’annuncio. </w:t>
-      </w:r>
-    </w:p>
-    <w:p>
-      <w:pPr>
-        <w:spacing w:after="240" w:line="276" w:lineRule="auto"/>
-        <w:jc w:val="both"/>
-        <w:rPr>
-          <w:rFonts w:ascii="Garamond" w:hAnsi="Garamond" w:cs="Calibri"/>
-          <w:color w:val="000000" w:themeColor="text1"/>
-        </w:rPr>
-      </w:pPr>
-      <w:r>
-        <w:rPr>
-          <w:rFonts w:ascii="Garamond" w:hAnsi="Garamond" w:cs="Calibri"/>
-          <w:color w:val="000000" w:themeColor="text1"/>
-        </w:rPr>
-        <w:t xml:space="preserve">È stato deciso di non inserire direttamente un attributo </w:t>
-      </w:r>
-      <w:r>
-        <w:rPr>
-          <w:rFonts w:ascii="Garamond" w:hAnsi="Garamond" w:cs="Calibri"/>
-          <w:i/>
-          <w:iCs/>
-          <w:color w:val="000000" w:themeColor="text1"/>
-        </w:rPr>
-        <w:t>ora</w:t>
-      </w:r>
-      <w:r>
-        <w:rPr>
-          <w:rFonts w:ascii="Garamond" w:hAnsi="Garamond" w:cs="Calibri"/>
-          <w:color w:val="000000" w:themeColor="text1"/>
-        </w:rPr>
-        <w:t xml:space="preserve"> di tipo </w:t>
-      </w:r>
-      <w:r>
-        <w:rPr>
-          <w:rFonts w:ascii="Garamond" w:hAnsi="Garamond" w:cs="Calibri"/>
-          <w:b/>
-          <w:bCs/>
-          <w:color w:val="000000" w:themeColor="text1"/>
-        </w:rPr>
-        <w:t>Time</w:t>
-      </w:r>
-      <w:r>
-        <w:rPr>
-          <w:rFonts w:ascii="Garamond" w:hAnsi="Garamond" w:cs="Calibri"/>
-          <w:color w:val="000000" w:themeColor="text1"/>
-        </w:rPr>
-        <w:t xml:space="preserve"> all’interno del tipo di dato </w:t>
-      </w:r>
-      <w:r>
-        <w:rPr>
-          <w:rFonts w:ascii="Garamond" w:hAnsi="Garamond" w:cs="Calibri"/>
-          <w:b/>
-          <w:bCs/>
-          <w:color w:val="000000" w:themeColor="text1"/>
-        </w:rPr>
-        <w:t>Date</w:t>
-      </w:r>
-      <w:r>
-        <w:rPr>
-          <w:rFonts w:ascii="Garamond" w:hAnsi="Garamond" w:cs="Calibri"/>
-          <w:color w:val="000000" w:themeColor="text1"/>
-        </w:rPr>
-        <w:t xml:space="preserve"> poiché l’orario di disponibilità e di richiesta è composto da due attributi: </w:t>
-      </w:r>
-      <w:proofErr w:type="spellStart"/>
-      <w:r>
-        <w:rPr>
-          <w:rFonts w:ascii="Garamond" w:hAnsi="Garamond" w:cs="Calibri"/>
-          <w:i/>
-          <w:iCs/>
-          <w:color w:val="000000" w:themeColor="text1"/>
-        </w:rPr>
-        <w:t>StartTime</w:t>
-      </w:r>
-      <w:proofErr w:type="spellEnd"/>
-      <w:r>
-        <w:rPr>
-          <w:rFonts w:ascii="Garamond" w:hAnsi="Garamond" w:cs="Calibri"/>
-          <w:color w:val="000000" w:themeColor="text1"/>
-        </w:rPr>
-        <w:t xml:space="preserve"> – ovvero orario di inizio di un servizio – e </w:t>
-      </w:r>
-      <w:proofErr w:type="spellStart"/>
-      <w:r>
-        <w:rPr>
-          <w:rFonts w:ascii="Garamond" w:hAnsi="Garamond" w:cs="Calibri"/>
-          <w:i/>
-          <w:iCs/>
-          <w:color w:val="000000" w:themeColor="text1"/>
-        </w:rPr>
-        <w:t>EndTime</w:t>
-      </w:r>
-      <w:proofErr w:type="spellEnd"/>
-      <w:r>
-        <w:rPr>
-          <w:rFonts w:ascii="Garamond" w:hAnsi="Garamond" w:cs="Calibri"/>
-          <w:color w:val="000000" w:themeColor="text1"/>
-        </w:rPr>
-        <w:t xml:space="preserve"> – ovvero l’orario di conclusione di un servizio - che verranno espressi direttamente nelle classi </w:t>
-      </w:r>
-      <w:proofErr w:type="spellStart"/>
-      <w:r>
-        <w:rPr>
-          <w:rFonts w:ascii="Garamond" w:hAnsi="Garamond" w:cs="Calibri"/>
-          <w:b/>
-          <w:bCs/>
-          <w:color w:val="000000" w:themeColor="text1"/>
-        </w:rPr>
-        <w:t>Disponibility</w:t>
-      </w:r>
-      <w:proofErr w:type="spellEnd"/>
-      <w:r>
-        <w:rPr>
-          <w:rFonts w:ascii="Garamond" w:hAnsi="Garamond" w:cs="Calibri"/>
-          <w:color w:val="000000" w:themeColor="text1"/>
-        </w:rPr>
-        <w:t xml:space="preserve"> e </w:t>
-      </w:r>
-      <w:proofErr w:type="spellStart"/>
-      <w:r>
-        <w:rPr>
-          <w:rFonts w:ascii="Garamond" w:hAnsi="Garamond" w:cs="Calibri"/>
-          <w:b/>
-          <w:bCs/>
-          <w:color w:val="000000" w:themeColor="text1"/>
-        </w:rPr>
-        <w:t>An</w:t>
-      </w:r>
-      <w:r>
-        <w:rPr>
-          <w:rFonts w:ascii="Garamond" w:hAnsi="Garamond" w:cs="Calibri"/>
-          <w:b/>
-          <w:bCs/>
-          <w:color w:val="000000" w:themeColor="text1"/>
-        </w:rPr>
-        <w:t>nouncement</w:t>
-      </w:r>
-      <w:proofErr w:type="spellEnd"/>
-      <w:r>
-        <w:rPr>
-          <w:rFonts w:ascii="Garamond" w:hAnsi="Garamond" w:cs="Calibri"/>
-          <w:color w:val="000000" w:themeColor="text1"/>
-        </w:rPr>
-        <w:t>.</w:t>
-      </w:r>
-    </w:p>
-    <w:p>
-      <w:pPr>
-        <w:spacing w:after="240" w:line="276" w:lineRule="auto"/>
-        <w:jc w:val="center"/>
-      </w:pPr>
-      <w:r>
-        <w:fldChar w:fldCharType="begin"/>
-      </w:r>
-      <w:r>
-        <w:instrText xml:space="preserve"> INCLUDEPICTURE "https://documents.lucid.app/documents/358df371-5c13-4026-ad91-d39b3d7b3b77/pages/0_0?a=62223&amp;x=10514&amp;y=-2839&amp;w=286&amp;h=262&amp;store=1&amp;accept=image%2F*&amp;auth=LCA%20b4886e3c027fcc6f519dcd4d36c83afc57735f6a-ts%3D1668633077" \* MERGEFORMATINET </w:instrText>
-      </w:r>
-      <w:r>
-        <w:fldChar w:fldCharType="separate"/>
-      </w:r>
-      <w:r>
-        <w:rPr>
-          <w:noProof/>
-        </w:rPr>
-        <w:drawing>
-          <wp:inline distT="0" distB="0" distL="0" distR="0" wp14:anchorId="1B5D0F5F" wp14:editId="5C237DA9">
-            <wp:extent cx="1774434" cy="1614396"/>
-            <wp:effectExtent l="0" t="0" r="3810" b="0"/>
-            <wp:docPr id="5" name="Immagine 5" descr="Immagine che contiene tavolo&#10;&#10;Descrizione generata automaticamente"/>
-            <wp:cNvGraphicFramePr>
-              <a:graphicFrameLocks xmlns:a="http://schemas.openxmlformats.org/drawingml/2006/main" noChangeAspect="1"/>
-            </wp:cNvGraphicFramePr>
-            <a:graphic xmlns:a="http://schemas.openxmlformats.org/drawingml/2006/main">
-              <a:graphicData uri="http://schemas.openxmlformats.org/drawingml/2006/picture">
-                <pic:pic xmlns:pic="http://schemas.openxmlformats.org/drawingml/2006/picture">
-                  <pic:nvPicPr>
-                    <pic:cNvPr id="5" name="Immagine 5" descr="Immagine che contiene tavolo&#10;&#10;Descrizione generata automaticamente"/>
+                    <pic:cNvPr id="0" name="Picture 7"/>
                     <pic:cNvPicPr>
                       <a:picLocks noChangeAspect="1" noChangeArrowheads="1"/>
                     </pic:cNvPicPr>
@@ -3649,7 +3384,7 @@
                   <pic:spPr bwMode="auto">
                     <a:xfrm>
                       <a:off x="0" y="0"/>
-                      <a:ext cx="1809797" cy="1646570"/>
+                      <a:ext cx="1436557" cy="1188000"/>
                     </a:xfrm>
                     <a:prstGeom prst="rect">
                       <a:avLst/>
@@ -3665,6 +3400,161 @@
           </wp:inline>
         </w:drawing>
       </w:r>
+    </w:p>
+    <w:p>
+      <w:pPr>
+        <w:spacing w:after="240" w:line="276" w:lineRule="auto"/>
+        <w:jc w:val="both"/>
+        <w:rPr>
+          <w:rFonts w:ascii="Garamond" w:hAnsi="Garamond" w:cs="Calibri"/>
+          <w:color w:val="000000" w:themeColor="text1"/>
+        </w:rPr>
+      </w:pPr>
+      <w:r>
+        <w:rPr>
+          <w:rFonts w:ascii="Garamond" w:hAnsi="Garamond" w:cs="Calibri"/>
+          <w:color w:val="000000" w:themeColor="text1"/>
+        </w:rPr>
+        <w:t xml:space="preserve">È stato deciso di non inserire direttamente un attributo </w:t>
+      </w:r>
+      <w:r>
+        <w:rPr>
+          <w:rFonts w:ascii="Garamond" w:hAnsi="Garamond" w:cs="Calibri"/>
+          <w:i/>
+          <w:iCs/>
+          <w:color w:val="000000" w:themeColor="text1"/>
+        </w:rPr>
+        <w:t>ora</w:t>
+      </w:r>
+      <w:r>
+        <w:rPr>
+          <w:rFonts w:ascii="Garamond" w:hAnsi="Garamond" w:cs="Calibri"/>
+          <w:color w:val="000000" w:themeColor="text1"/>
+        </w:rPr>
+        <w:t xml:space="preserve"> di tipo </w:t>
+      </w:r>
+      <w:r>
+        <w:rPr>
+          <w:rFonts w:ascii="Garamond" w:hAnsi="Garamond" w:cs="Calibri"/>
+          <w:b/>
+          <w:bCs/>
+          <w:color w:val="000000" w:themeColor="text1"/>
+        </w:rPr>
+        <w:t>Time</w:t>
+      </w:r>
+      <w:r>
+        <w:rPr>
+          <w:rFonts w:ascii="Garamond" w:hAnsi="Garamond" w:cs="Calibri"/>
+          <w:color w:val="000000" w:themeColor="text1"/>
+        </w:rPr>
+        <w:t xml:space="preserve"> all’interno del tipo di dato </w:t>
+      </w:r>
+      <w:r>
+        <w:rPr>
+          <w:rFonts w:ascii="Garamond" w:hAnsi="Garamond" w:cs="Calibri"/>
+          <w:b/>
+          <w:bCs/>
+          <w:color w:val="000000" w:themeColor="text1"/>
+        </w:rPr>
+        <w:t>Date</w:t>
+      </w:r>
+      <w:r>
+        <w:rPr>
+          <w:rFonts w:ascii="Garamond" w:hAnsi="Garamond" w:cs="Calibri"/>
+          <w:color w:val="000000" w:themeColor="text1"/>
+        </w:rPr>
+        <w:t xml:space="preserve"> poiché l’orario di disponibilità e di richiesta è composto da due attributi: </w:t>
+      </w:r>
+      <w:proofErr w:type="spellStart"/>
+      <w:r>
+        <w:rPr>
+          <w:rFonts w:ascii="Garamond" w:hAnsi="Garamond" w:cs="Calibri"/>
+          <w:i/>
+          <w:iCs/>
+          <w:color w:val="000000" w:themeColor="text1"/>
+        </w:rPr>
+        <w:t>StartTime</w:t>
+      </w:r>
+      <w:proofErr w:type="spellEnd"/>
+      <w:r>
+        <w:rPr>
+          <w:rFonts w:ascii="Garamond" w:hAnsi="Garamond" w:cs="Calibri"/>
+          <w:color w:val="000000" w:themeColor="text1"/>
+        </w:rPr>
+        <w:t xml:space="preserve"> – ovvero orario di inizio di un servizio – e </w:t>
+      </w:r>
+      <w:proofErr w:type="spellStart"/>
+      <w:r>
+        <w:rPr>
+          <w:rFonts w:ascii="Garamond" w:hAnsi="Garamond" w:cs="Calibri"/>
+          <w:i/>
+          <w:iCs/>
+          <w:color w:val="000000" w:themeColor="text1"/>
+        </w:rPr>
+        <w:t>EndTime</w:t>
+      </w:r>
+      <w:proofErr w:type="spellEnd"/>
+      <w:r>
+        <w:rPr>
+          <w:rFonts w:ascii="Garamond" w:hAnsi="Garamond" w:cs="Calibri"/>
+          <w:color w:val="000000" w:themeColor="text1"/>
+        </w:rPr>
+        <w:t xml:space="preserve"> – ovvero l’orario di conclusione di un servizio - che verranno espressi direttamente nelle classi </w:t>
+      </w:r>
+      <w:proofErr w:type="spellStart"/>
+      <w:r>
+        <w:rPr>
+          <w:rFonts w:ascii="Garamond" w:hAnsi="Garamond" w:cs="Calibri"/>
+          <w:b/>
+          <w:bCs/>
+          <w:color w:val="000000" w:themeColor="text1"/>
+        </w:rPr>
+        <w:t>Disponibility</w:t>
+      </w:r>
+      <w:proofErr w:type="spellEnd"/>
+      <w:r>
+        <w:rPr>
+          <w:rFonts w:ascii="Garamond" w:hAnsi="Garamond" w:cs="Calibri"/>
+          <w:color w:val="000000" w:themeColor="text1"/>
+        </w:rPr>
+        <w:t xml:space="preserve"> e </w:t>
+      </w:r>
+      <w:proofErr w:type="spellStart"/>
+      <w:r>
+        <w:rPr>
+          <w:rFonts w:ascii="Garamond" w:hAnsi="Garamond" w:cs="Calibri"/>
+          <w:b/>
+          <w:bCs/>
+          <w:color w:val="000000" w:themeColor="text1"/>
+        </w:rPr>
+        <w:t>An</w:t>
+      </w:r>
+      <w:r>
+        <w:rPr>
+          <w:rFonts w:ascii="Garamond" w:hAnsi="Garamond" w:cs="Calibri"/>
+          <w:b/>
+          <w:bCs/>
+          <w:color w:val="000000" w:themeColor="text1"/>
+        </w:rPr>
+        <w:t>nouncement</w:t>
+      </w:r>
+      <w:proofErr w:type="spellEnd"/>
+      <w:r>
+        <w:rPr>
+          <w:rFonts w:ascii="Garamond" w:hAnsi="Garamond" w:cs="Calibri"/>
+          <w:color w:val="000000" w:themeColor="text1"/>
+        </w:rPr>
+        <w:t>.</w:t>
+      </w:r>
+      <w:r>
+        <w:fldChar w:fldCharType="begin"/>
+      </w:r>
+      <w:r>
+        <w:instrText xml:space="preserve"> INCLUDEPICTURE "https://documents.lucid.app/documents/358df371-5c13-4026-ad91-d39b3d7b3b77/pages/0_0?a=62223&amp;x=10514&amp;y=-2839&amp;w=286&amp;h=262&amp;store=1&amp;accept=image%2F*&amp;auth=LCA%20b4886e3c027fcc6f519dcd4d36c83afc57735f6a-ts%3D1668633077" \* MERGEFORMATINET </w:instrText>
+      </w:r>
+      <w:r>
+        <w:fldChar w:fldCharType="separate"/>
+      </w:r>
       <w:r>
         <w:fldChar w:fldCharType="end"/>
       </w:r>
@@ -3773,7 +3663,6 @@
         </w:rPr>
         <w:t xml:space="preserve"> viene utilizzato sia dal tipo di dato </w:t>
       </w:r>
-      <w:proofErr w:type="spellStart"/>
       <w:r>
         <w:rPr>
           <w:rFonts w:ascii="Garamond" w:hAnsi="Garamond" w:cs="Calibri Light"/>
@@ -3782,7 +3671,6 @@
         </w:rPr>
         <w:t>University</w:t>
       </w:r>
-      <w:proofErr w:type="spellEnd"/>
       <w:r>
         <w:rPr>
           <w:rFonts w:ascii="Garamond" w:hAnsi="Garamond" w:cs="Calibri Light"/>
@@ -3822,7 +3710,6 @@
         <w:jc w:val="center"/>
       </w:pPr>
       <w:r>
-        <w:lastRenderedPageBreak/>
         <w:fldChar w:fldCharType="begin"/>
       </w:r>
       <w:r>
@@ -3832,14 +3719,17 @@
         <w:fldChar w:fldCharType="separate"/>
       </w:r>
       <w:r>
+        <w:fldChar w:fldCharType="end"/>
+      </w:r>
+      <w:r>
         <w:rPr>
           <w:noProof/>
         </w:rPr>
         <w:drawing>
-          <wp:inline distT="0" distB="0" distL="0" distR="0" wp14:anchorId="2D5B096C" wp14:editId="18853D38">
-            <wp:extent cx="1235529" cy="1126968"/>
-            <wp:effectExtent l="0" t="0" r="3175" b="0"/>
-            <wp:docPr id="12" name="Immagine 12"/>
+          <wp:inline distT="0" distB="0" distL="0" distR="0" wp14:anchorId="498E05DC" wp14:editId="24F1A027">
+            <wp:extent cx="1436557" cy="1188000"/>
+            <wp:effectExtent l="0" t="0" r="0" b="0"/>
+            <wp:docPr id="23" name="Immagine 23"/>
             <wp:cNvGraphicFramePr>
               <a:graphicFrameLocks xmlns:a="http://schemas.openxmlformats.org/drawingml/2006/main" noChangeAspect="1"/>
             </wp:cNvGraphicFramePr>
@@ -3847,12 +3737,12 @@
               <a:graphicData uri="http://schemas.openxmlformats.org/drawingml/2006/picture">
                 <pic:pic xmlns:pic="http://schemas.openxmlformats.org/drawingml/2006/picture">
                   <pic:nvPicPr>
-                    <pic:cNvPr id="0" name="Picture 14"/>
+                    <pic:cNvPr id="0" name="Picture 9"/>
                     <pic:cNvPicPr>
                       <a:picLocks noChangeAspect="1" noChangeArrowheads="1"/>
                     </pic:cNvPicPr>
                   </pic:nvPicPr>
-                  <pic:blipFill rotWithShape="1">
+                  <pic:blipFill>
                     <a:blip r:embed="rId13">
                       <a:extLst>
                         <a:ext uri="{28A0092B-C50C-407E-A947-70E740481C1C}">
@@ -3860,13 +3750,15 @@
                         </a:ext>
                       </a:extLst>
                     </a:blip>
-                    <a:srcRect l="7117" t="6640" r="7823" b="8197"/>
-                    <a:stretch/>
+                    <a:srcRect/>
+                    <a:stretch>
+                      <a:fillRect/>
+                    </a:stretch>
                   </pic:blipFill>
                   <pic:spPr bwMode="auto">
                     <a:xfrm>
                       <a:off x="0" y="0"/>
-                      <a:ext cx="1289574" cy="1176264"/>
+                      <a:ext cx="1436557" cy="1188000"/>
                     </a:xfrm>
                     <a:prstGeom prst="rect">
                       <a:avLst/>
@@ -3875,20 +3767,12 @@
                     <a:ln>
                       <a:noFill/>
                     </a:ln>
-                    <a:extLst>
-                      <a:ext uri="{53640926-AAD7-44D8-BBD7-CCE9431645EC}">
-                        <a14:shadowObscured xmlns:a14="http://schemas.microsoft.com/office/drawing/2010/main"/>
-                      </a:ext>
-                    </a:extLst>
                   </pic:spPr>
                 </pic:pic>
               </a:graphicData>
             </a:graphic>
           </wp:inline>
         </w:drawing>
-      </w:r>
-      <w:r>
-        <w:fldChar w:fldCharType="end"/>
       </w:r>
     </w:p>
     <w:p>
@@ -3923,6 +3807,7 @@
           <w:szCs w:val="24"/>
           <w:u w:val="single"/>
         </w:rPr>
+        <w:lastRenderedPageBreak/>
         <w:t>Frequency</w:t>
       </w:r>
     </w:p>
@@ -3999,23 +3884,14 @@
         <w:jc w:val="center"/>
       </w:pPr>
       <w:r>
-        <w:fldChar w:fldCharType="begin"/>
-      </w:r>
-      <w:r>
-        <w:instrText xml:space="preserve"> INCLUDEPICTURE "https://documents.lucid.app/documents/358df371-5c13-4026-ad91-d39b3d7b3b77/pages/0_0?a=67720&amp;x=10243&amp;y=-3333&amp;w=440&amp;h=286&amp;store=1&amp;accept=image%2F*&amp;auth=LCA%2066958a73e35caa9a524deb34b3494540eff51dca-ts%3D1668783144" \* MERGEFORMATINET </w:instrText>
-      </w:r>
-      <w:r>
-        <w:fldChar w:fldCharType="separate"/>
-      </w:r>
-      <w:r>
         <w:rPr>
           <w:noProof/>
         </w:rPr>
         <w:drawing>
-          <wp:inline distT="0" distB="0" distL="0" distR="0" wp14:anchorId="6D47CE1F" wp14:editId="76BB777D">
-            <wp:extent cx="2215661" cy="1442240"/>
-            <wp:effectExtent l="0" t="0" r="0" b="5715"/>
-            <wp:docPr id="9" name="Immagine 9" descr="Immagine che contiene tavolo&#10;&#10;Descrizione generata automaticamente"/>
+          <wp:inline distT="0" distB="0" distL="0" distR="0" wp14:anchorId="5F6EFD1A" wp14:editId="1DE1EBE8">
+            <wp:extent cx="2091523" cy="1360714"/>
+            <wp:effectExtent l="0" t="0" r="4445" b="0"/>
+            <wp:docPr id="27" name="Immagine 27" descr="Immagine che contiene tavolo&#10;&#10;Descrizione generata automaticamente"/>
             <wp:cNvGraphicFramePr>
               <a:graphicFrameLocks xmlns:a="http://schemas.openxmlformats.org/drawingml/2006/main" noChangeAspect="1"/>
             </wp:cNvGraphicFramePr>
@@ -4023,7 +3899,7 @@
               <a:graphicData uri="http://schemas.openxmlformats.org/drawingml/2006/picture">
                 <pic:pic xmlns:pic="http://schemas.openxmlformats.org/drawingml/2006/picture">
                   <pic:nvPicPr>
-                    <pic:cNvPr id="9" name="Immagine 9" descr="Immagine che contiene tavolo&#10;&#10;Descrizione generata automaticamente"/>
+                    <pic:cNvPr id="27" name="Immagine 27" descr="Immagine che contiene tavolo&#10;&#10;Descrizione generata automaticamente"/>
                     <pic:cNvPicPr>
                       <a:picLocks noChangeAspect="1" noChangeArrowheads="1"/>
                     </pic:cNvPicPr>
@@ -4044,7 +3920,7 @@
                   <pic:spPr bwMode="auto">
                     <a:xfrm>
                       <a:off x="0" y="0"/>
-                      <a:ext cx="2254545" cy="1467551"/>
+                      <a:ext cx="2114006" cy="1375341"/>
                     </a:xfrm>
                     <a:prstGeom prst="rect">
                       <a:avLst/>
@@ -4061,6 +3937,15 @@
         </w:drawing>
       </w:r>
       <w:r>
+        <w:fldChar w:fldCharType="begin"/>
+      </w:r>
+      <w:r>
+        <w:instrText xml:space="preserve"> INCLUDEPICTURE "https://documents.lucid.app/documents/358df371-5c13-4026-ad91-d39b3d7b3b77/pages/0_0?a=67720&amp;x=10243&amp;y=-3333&amp;w=440&amp;h=286&amp;store=1&amp;accept=image%2F*&amp;auth=LCA%2066958a73e35caa9a524deb34b3494540eff51dca-ts%3D1668783144" \* MERGEFORMATINET </w:instrText>
+      </w:r>
+      <w:r>
+        <w:fldChar w:fldCharType="separate"/>
+      </w:r>
+      <w:r>
         <w:fldChar w:fldCharType="end"/>
       </w:r>
     </w:p>
@@ -4168,23 +4053,14 @@
         <w:jc w:val="center"/>
       </w:pPr>
       <w:r>
-        <w:fldChar w:fldCharType="begin"/>
-      </w:r>
-      <w:r>
-        <w:instrText xml:space="preserve"> INCLUDEPICTURE "https://documents.lucid.app/documents/358df371-5c13-4026-ad91-d39b3d7b3b77/pages/0_0?a=67759&amp;x=9260&amp;y=-3324&amp;w=440&amp;h=256&amp;store=1&amp;accept=image%2F*&amp;auth=LCA%20f2b1115c28a85968b8eb2cf992cc4ffc1fceb303-ts%3D1668783144" \* MERGEFORMATINET </w:instrText>
-      </w:r>
-      <w:r>
-        <w:fldChar w:fldCharType="separate"/>
-      </w:r>
-      <w:r>
         <w:rPr>
           <w:noProof/>
         </w:rPr>
         <w:drawing>
-          <wp:inline distT="0" distB="0" distL="0" distR="0" wp14:anchorId="350EF368" wp14:editId="199CAC48">
-            <wp:extent cx="2182090" cy="1219200"/>
-            <wp:effectExtent l="0" t="0" r="2540" b="0"/>
-            <wp:docPr id="14" name="Immagine 14" descr="Immagine che contiene tavolo&#10;&#10;Descrizione generata automaticamente"/>
+          <wp:inline distT="0" distB="0" distL="0" distR="0" wp14:anchorId="62F30C61" wp14:editId="736A48DD">
+            <wp:extent cx="2096139" cy="1360800"/>
+            <wp:effectExtent l="0" t="0" r="0" b="0"/>
+            <wp:docPr id="32" name="Immagine 32" descr="Immagine che contiene tavolo&#10;&#10;Descrizione generata automaticamente"/>
             <wp:cNvGraphicFramePr>
               <a:graphicFrameLocks xmlns:a="http://schemas.openxmlformats.org/drawingml/2006/main" noChangeAspect="1"/>
             </wp:cNvGraphicFramePr>
@@ -4192,12 +4068,12 @@
               <a:graphicData uri="http://schemas.openxmlformats.org/drawingml/2006/picture">
                 <pic:pic xmlns:pic="http://schemas.openxmlformats.org/drawingml/2006/picture">
                   <pic:nvPicPr>
-                    <pic:cNvPr id="14" name="Immagine 14" descr="Immagine che contiene tavolo&#10;&#10;Descrizione generata automaticamente"/>
+                    <pic:cNvPr id="32" name="Immagine 32" descr="Immagine che contiene tavolo&#10;&#10;Descrizione generata automaticamente"/>
                     <pic:cNvPicPr>
                       <a:picLocks noChangeAspect="1" noChangeArrowheads="1"/>
                     </pic:cNvPicPr>
                   </pic:nvPicPr>
-                  <pic:blipFill rotWithShape="1">
+                  <pic:blipFill>
                     <a:blip r:embed="rId15">
                       <a:extLst>
                         <a:ext uri="{28A0092B-C50C-407E-A947-70E740481C1C}">
@@ -4205,13 +4081,15 @@
                         </a:ext>
                       </a:extLst>
                     </a:blip>
-                    <a:srcRect l="5587" t="8173" r="6411" b="7201"/>
-                    <a:stretch/>
+                    <a:srcRect/>
+                    <a:stretch>
+                      <a:fillRect/>
+                    </a:stretch>
                   </pic:blipFill>
                   <pic:spPr bwMode="auto">
                     <a:xfrm>
                       <a:off x="0" y="0"/>
-                      <a:ext cx="2221982" cy="1241489"/>
+                      <a:ext cx="2096139" cy="1360800"/>
                     </a:xfrm>
                     <a:prstGeom prst="rect">
                       <a:avLst/>
@@ -4220,17 +4098,21 @@
                     <a:ln>
                       <a:noFill/>
                     </a:ln>
-                    <a:extLst>
-                      <a:ext uri="{53640926-AAD7-44D8-BBD7-CCE9431645EC}">
-                        <a14:shadowObscured xmlns:a14="http://schemas.microsoft.com/office/drawing/2010/main"/>
-                      </a:ext>
-                    </a:extLst>
                   </pic:spPr>
                 </pic:pic>
               </a:graphicData>
             </a:graphic>
           </wp:inline>
         </w:drawing>
+      </w:r>
+      <w:r>
+        <w:fldChar w:fldCharType="begin"/>
+      </w:r>
+      <w:r>
+        <w:instrText xml:space="preserve"> INCLUDEPICTURE "https://documents.lucid.app/documents/358df371-5c13-4026-ad91-d39b3d7b3b77/pages/0_0?a=67759&amp;x=9260&amp;y=-3324&amp;w=440&amp;h=256&amp;store=1&amp;accept=image%2F*&amp;auth=LCA%20f2b1115c28a85968b8eb2cf992cc4ffc1fceb303-ts%3D1668783144" \* MERGEFORMATINET </w:instrText>
+      </w:r>
+      <w:r>
+        <w:fldChar w:fldCharType="separate"/>
       </w:r>
       <w:r>
         <w:fldChar w:fldCharType="end"/>
@@ -4329,15 +4211,7 @@
           <w:rFonts w:ascii="Garamond" w:hAnsi="Garamond" w:cs="Calibri"/>
           <w:color w:val="000000" w:themeColor="text1"/>
         </w:rPr>
-        <w:t xml:space="preserve">Questo tipo è un’enumerazione con due valori che rappresentano i tipi di </w:t>
-      </w:r>
-      <w:r>
-        <w:rPr>
-          <w:rFonts w:ascii="Garamond" w:hAnsi="Garamond" w:cs="Calibri"/>
-          <w:color w:val="000000" w:themeColor="text1"/>
-        </w:rPr>
-        <w:lastRenderedPageBreak/>
-        <w:t xml:space="preserve">pagamento che vengono forniti dall'applicazione. </w:t>
+        <w:t xml:space="preserve">Questo tipo è un’enumerazione con due valori che rappresentano i tipi di pagamento che vengono forniti dall'applicazione. </w:t>
       </w:r>
       <w:proofErr w:type="spellStart"/>
       <w:r>
@@ -4379,23 +4253,15 @@
         <w:jc w:val="center"/>
       </w:pPr>
       <w:r>
-        <w:fldChar w:fldCharType="begin"/>
-      </w:r>
-      <w:r>
-        <w:instrText xml:space="preserve"> INCLUDEPICTURE "https://documents.lucid.app/documents/358df371-5c13-4026-ad91-d39b3d7b3b77/pages/0_0?a=67744&amp;x=11155&amp;y=-3330&amp;w=440&amp;h=228&amp;store=1&amp;accept=image%2F*&amp;auth=LCA%2057bdb00d008cf9fd5b4d5edaeba2d197df77c65a-ts%3D1668783144" \* MERGEFORMATINET </w:instrText>
-      </w:r>
-      <w:r>
-        <w:fldChar w:fldCharType="separate"/>
-      </w:r>
-      <w:r>
         <w:rPr>
           <w:noProof/>
         </w:rPr>
+        <w:lastRenderedPageBreak/>
         <w:drawing>
-          <wp:inline distT="0" distB="0" distL="0" distR="0" wp14:anchorId="22A721B0" wp14:editId="334CCE02">
-            <wp:extent cx="1980000" cy="974186"/>
-            <wp:effectExtent l="0" t="0" r="1270" b="0"/>
-            <wp:docPr id="11" name="Immagine 11" descr="Immagine che contiene tavolo&#10;&#10;Descrizione generata automaticamente"/>
+          <wp:inline distT="0" distB="0" distL="0" distR="0" wp14:anchorId="7C83D1F2" wp14:editId="00CA3848">
+            <wp:extent cx="2109240" cy="1360800"/>
+            <wp:effectExtent l="0" t="0" r="5715" b="0"/>
+            <wp:docPr id="43" name="Immagine 43"/>
             <wp:cNvGraphicFramePr>
               <a:graphicFrameLocks xmlns:a="http://schemas.openxmlformats.org/drawingml/2006/main" noChangeAspect="1"/>
             </wp:cNvGraphicFramePr>
@@ -4403,12 +4269,12 @@
               <a:graphicData uri="http://schemas.openxmlformats.org/drawingml/2006/picture">
                 <pic:pic xmlns:pic="http://schemas.openxmlformats.org/drawingml/2006/picture">
                   <pic:nvPicPr>
-                    <pic:cNvPr id="11" name="Immagine 11" descr="Immagine che contiene tavolo&#10;&#10;Descrizione generata automaticamente"/>
+                    <pic:cNvPr id="0" name="Picture 15"/>
                     <pic:cNvPicPr>
                       <a:picLocks noChangeAspect="1" noChangeArrowheads="1"/>
                     </pic:cNvPicPr>
                   </pic:nvPicPr>
-                  <pic:blipFill rotWithShape="1">
+                  <pic:blipFill>
                     <a:blip r:embed="rId16">
                       <a:extLst>
                         <a:ext uri="{28A0092B-C50C-407E-A947-70E740481C1C}">
@@ -4416,13 +4282,15 @@
                         </a:ext>
                       </a:extLst>
                     </a:blip>
-                    <a:srcRect l="5866" t="8109" r="6697" b="8635"/>
-                    <a:stretch/>
+                    <a:srcRect/>
+                    <a:stretch>
+                      <a:fillRect/>
+                    </a:stretch>
                   </pic:blipFill>
                   <pic:spPr bwMode="auto">
                     <a:xfrm>
                       <a:off x="0" y="0"/>
-                      <a:ext cx="1980000" cy="974186"/>
+                      <a:ext cx="2109240" cy="1360800"/>
                     </a:xfrm>
                     <a:prstGeom prst="rect">
                       <a:avLst/>
@@ -4431,11 +4299,6 @@
                     <a:ln>
                       <a:noFill/>
                     </a:ln>
-                    <a:extLst>
-                      <a:ext uri="{53640926-AAD7-44D8-BBD7-CCE9431645EC}">
-                        <a14:shadowObscured xmlns:a14="http://schemas.microsoft.com/office/drawing/2010/main"/>
-                      </a:ext>
-                    </a:extLst>
                   </pic:spPr>
                 </pic:pic>
               </a:graphicData>
@@ -4444,18 +4307,17 @@
         </w:drawing>
       </w:r>
       <w:r>
+        <w:fldChar w:fldCharType="begin"/>
+      </w:r>
+      <w:r>
+        <w:instrText xml:space="preserve"> INCLUDEPICTURE "https://documents.lucid.app/documents/358df371-5c13-4026-ad91-d39b3d7b3b77/pages/0_0?a=67744&amp;x=11155&amp;y=-3330&amp;w=440&amp;h=228&amp;store=1&amp;accept=image%2F*&amp;auth=LCA%2057bdb00d008cf9fd5b4d5edaeba2d197df77c65a-ts%3D1668783144" \* MERGEFORMATINET </w:instrText>
+      </w:r>
+      <w:r>
+        <w:fldChar w:fldCharType="separate"/>
+      </w:r>
+      <w:r>
         <w:fldChar w:fldCharType="end"/>
       </w:r>
-    </w:p>
-    <w:p>
-      <w:pPr>
-        <w:spacing w:after="240" w:line="276" w:lineRule="auto"/>
-        <w:jc w:val="both"/>
-        <w:rPr>
-          <w:rFonts w:ascii="Garamond" w:hAnsi="Garamond" w:cs="Calibri"/>
-          <w:color w:val="000000" w:themeColor="text1"/>
-        </w:rPr>
-      </w:pPr>
     </w:p>
     <w:p>
       <w:pPr>
@@ -5151,7 +5013,6 @@
           <w:sz w:val="20"/>
           <w:szCs w:val="20"/>
         </w:rPr>
-        <w:lastRenderedPageBreak/>
         <w:t>setSysColor</w:t>
       </w:r>
       <w:proofErr w:type="spellEnd"/>
@@ -6036,25 +5897,7 @@
           <w:sz w:val="24"/>
           <w:szCs w:val="24"/>
         </w:rPr>
-        <w:t xml:space="preserve">permette l’invio di un-email di notifica allo studente nel caso in cui un offerente con cui ha già avuto contatto pubblica un nuovo annuncio e solo se lo studente ha precedentemente attivato il </w:t>
-      </w:r>
-      <w:proofErr w:type="spellStart"/>
-      <w:r>
-        <w:rPr>
-          <w:rFonts w:ascii="Garamond" w:hAnsi="Garamond" w:cstheme="majorHAnsi"/>
-          <w:sz w:val="24"/>
-          <w:szCs w:val="24"/>
-        </w:rPr>
-        <w:t>flag</w:t>
-      </w:r>
-      <w:proofErr w:type="spellEnd"/>
-      <w:r>
-        <w:rPr>
-          <w:rFonts w:ascii="Garamond" w:hAnsi="Garamond" w:cstheme="majorHAnsi"/>
-          <w:sz w:val="24"/>
-          <w:szCs w:val="24"/>
-        </w:rPr>
-        <w:t xml:space="preserve"> di notifica</w:t>
+        <w:t>permette l’invio di un-email di notifica allo studente nel caso in cui un offerente con cui ha già avuto contatto pubblica un nuovo annuncio e solo se lo studente ha precedentemente attivato il flag di notifica</w:t>
       </w:r>
       <w:r>
         <w:rPr>
@@ -6118,25 +5961,7 @@
           <w:sz w:val="24"/>
           <w:szCs w:val="24"/>
         </w:rPr>
-        <w:t xml:space="preserve">che hanno attivato il </w:t>
-      </w:r>
-      <w:proofErr w:type="spellStart"/>
-      <w:r>
-        <w:rPr>
-          <w:rFonts w:ascii="Garamond" w:hAnsi="Garamond" w:cstheme="majorHAnsi"/>
-          <w:sz w:val="24"/>
-          <w:szCs w:val="24"/>
-        </w:rPr>
-        <w:t>flag</w:t>
-      </w:r>
-      <w:proofErr w:type="spellEnd"/>
-      <w:r>
-        <w:rPr>
-          <w:rFonts w:ascii="Garamond" w:hAnsi="Garamond" w:cstheme="majorHAnsi"/>
-          <w:sz w:val="24"/>
-          <w:szCs w:val="24"/>
-        </w:rPr>
-        <w:t xml:space="preserve"> presente come attributo della classe </w:t>
+        <w:t xml:space="preserve">che hanno attivato il flag presente come attributo della classe </w:t>
       </w:r>
       <w:proofErr w:type="spellStart"/>
       <w:r>
@@ -6646,7 +6471,6 @@
           <w:rFonts w:ascii="Garamond" w:hAnsi="Garamond" w:cs="Calibri"/>
           <w:color w:val="000000" w:themeColor="text1"/>
         </w:rPr>
-        <w:lastRenderedPageBreak/>
         <w:t>Dall’analisi dell</w:t>
       </w:r>
       <w:r>
@@ -6760,6 +6584,7 @@
         <w:jc w:val="center"/>
       </w:pPr>
       <w:r>
+        <w:lastRenderedPageBreak/>
         <w:fldChar w:fldCharType="begin"/>
       </w:r>
       <w:r>
@@ -8138,7 +7963,6 @@
         </w:rPr>
       </w:pPr>
       <w:proofErr w:type="spellStart"/>
-      <w:proofErr w:type="gramStart"/>
       <w:r>
         <w:rPr>
           <w:rFonts w:ascii="Courier New" w:hAnsi="Courier New" w:cs="Courier New"/>
@@ -8156,17 +7980,7 @@
           <w:sz w:val="20"/>
           <w:szCs w:val="20"/>
         </w:rPr>
-        <w:t>(</w:t>
-      </w:r>
-      <w:proofErr w:type="gramEnd"/>
-      <w:r>
-        <w:rPr>
-          <w:rFonts w:ascii="Courier New" w:hAnsi="Courier New" w:cs="Courier New"/>
-          <w:color w:val="000000"/>
-          <w:sz w:val="20"/>
-          <w:szCs w:val="20"/>
-        </w:rPr>
-        <w:t>)</w:t>
+        <w:t>()</w:t>
       </w:r>
       <w:r>
         <w:rPr>
@@ -8213,7 +8027,6 @@
         </w:rPr>
       </w:pPr>
       <w:proofErr w:type="spellStart"/>
-      <w:proofErr w:type="gramStart"/>
       <w:r>
         <w:rPr>
           <w:rFonts w:ascii="Courier New" w:hAnsi="Courier New" w:cs="Courier New"/>
@@ -8233,7 +8046,6 @@
         </w:rPr>
         <w:t>(</w:t>
       </w:r>
-      <w:proofErr w:type="gramEnd"/>
       <w:r>
         <w:rPr>
           <w:rFonts w:ascii="Courier New" w:hAnsi="Courier New" w:cs="Courier New"/>
@@ -9193,7 +9005,6 @@
         </w:rPr>
       </w:pPr>
       <w:proofErr w:type="spellStart"/>
-      <w:proofErr w:type="gramStart"/>
       <w:r>
         <w:rPr>
           <w:rFonts w:ascii="Courier New" w:hAnsi="Courier New" w:cs="Courier New"/>
@@ -9220,17 +9031,7 @@
           <w:sz w:val="20"/>
           <w:szCs w:val="20"/>
         </w:rPr>
-        <w:t>(</w:t>
-      </w:r>
-      <w:proofErr w:type="gramEnd"/>
-      <w:r>
-        <w:rPr>
-          <w:rFonts w:ascii="Courier New" w:hAnsi="Courier New" w:cs="Courier New"/>
-          <w:color w:val="000000"/>
-          <w:sz w:val="20"/>
-          <w:szCs w:val="20"/>
-        </w:rPr>
-        <w:t>)</w:t>
+        <w:t>()</w:t>
       </w:r>
       <w:r>
         <w:rPr>
@@ -9331,7 +9132,6 @@
         </w:rPr>
       </w:pPr>
       <w:proofErr w:type="spellStart"/>
-      <w:proofErr w:type="gramStart"/>
       <w:r>
         <w:rPr>
           <w:rFonts w:ascii="Courier New" w:hAnsi="Courier New" w:cs="Courier New"/>
@@ -9349,17 +9149,7 @@
           <w:sz w:val="20"/>
           <w:szCs w:val="20"/>
         </w:rPr>
-        <w:t>(</w:t>
-      </w:r>
-      <w:proofErr w:type="gramEnd"/>
-      <w:r>
-        <w:rPr>
-          <w:rFonts w:ascii="Courier New" w:hAnsi="Courier New" w:cs="Courier New"/>
-          <w:color w:val="000000"/>
-          <w:sz w:val="20"/>
-          <w:szCs w:val="20"/>
-        </w:rPr>
-        <w:t>)</w:t>
+        <w:t>()</w:t>
       </w:r>
       <w:r>
         <w:rPr>
@@ -9526,7 +9316,6 @@
         </w:rPr>
       </w:pPr>
       <w:proofErr w:type="spellStart"/>
-      <w:proofErr w:type="gramStart"/>
       <w:r>
         <w:rPr>
           <w:rFonts w:ascii="Courier New" w:hAnsi="Courier New" w:cs="Courier New"/>
@@ -9544,17 +9333,7 @@
           <w:sz w:val="20"/>
           <w:szCs w:val="20"/>
         </w:rPr>
-        <w:t>(</w:t>
-      </w:r>
-      <w:proofErr w:type="gramEnd"/>
-      <w:r>
-        <w:rPr>
-          <w:rFonts w:ascii="Courier New" w:hAnsi="Courier New" w:cs="Courier New"/>
-          <w:color w:val="000000"/>
-          <w:sz w:val="20"/>
-          <w:szCs w:val="20"/>
-        </w:rPr>
-        <w:t xml:space="preserve">) </w:t>
+        <w:t xml:space="preserve">() </w:t>
       </w:r>
       <w:r>
         <w:rPr>
@@ -9583,7 +9362,6 @@
         </w:rPr>
       </w:pPr>
       <w:proofErr w:type="spellStart"/>
-      <w:proofErr w:type="gramStart"/>
       <w:r>
         <w:rPr>
           <w:rFonts w:ascii="Courier New" w:hAnsi="Courier New" w:cs="Courier New"/>
@@ -9602,17 +9380,7 @@
           <w:sz w:val="20"/>
           <w:szCs w:val="20"/>
         </w:rPr>
-        <w:t>(</w:t>
-      </w:r>
-      <w:proofErr w:type="gramEnd"/>
-      <w:r>
-        <w:rPr>
-          <w:rFonts w:ascii="Courier New" w:hAnsi="Courier New" w:cs="Courier New"/>
-          <w:color w:val="000000"/>
-          <w:sz w:val="20"/>
-          <w:szCs w:val="20"/>
-        </w:rPr>
-        <w:t>)</w:t>
+        <w:t>()</w:t>
       </w:r>
       <w:r>
         <w:rPr>
@@ -9656,7 +9424,6 @@
         </w:rPr>
       </w:pPr>
       <w:proofErr w:type="spellStart"/>
-      <w:proofErr w:type="gramStart"/>
       <w:r>
         <w:rPr>
           <w:rFonts w:ascii="Courier New" w:hAnsi="Courier New" w:cs="Courier New"/>
@@ -9676,7 +9443,6 @@
         </w:rPr>
         <w:t>(</w:t>
       </w:r>
-      <w:proofErr w:type="gramEnd"/>
       <w:r>
         <w:rPr>
           <w:rFonts w:ascii="Courier New" w:hAnsi="Courier New" w:cs="Courier New"/>
@@ -9723,8 +9489,7 @@
     </w:p>
     <w:p>
       <w:pPr>
-        <w:spacing w:after="240" w:line="276" w:lineRule="auto"/>
-        <w:ind w:left="360"/>
+        <w:spacing w:line="276" w:lineRule="auto"/>
         <w:rPr>
           <w:rFonts w:ascii="Courier New" w:hAnsi="Courier New" w:cs="Courier New"/>
           <w:sz w:val="18"/>
@@ -10279,7 +10044,6 @@
           <w:sz w:val="20"/>
           <w:szCs w:val="20"/>
         </w:rPr>
-        <w:lastRenderedPageBreak/>
         <w:t>setDescription</w:t>
       </w:r>
       <w:proofErr w:type="spellEnd"/>
@@ -10394,6 +10158,7 @@
           <w:sz w:val="20"/>
           <w:szCs w:val="20"/>
         </w:rPr>
+        <w:lastRenderedPageBreak/>
         <w:t>removeAccount</w:t>
       </w:r>
       <w:proofErr w:type="spellEnd"/>
@@ -10404,7 +10169,25 @@
           <w:sz w:val="20"/>
           <w:szCs w:val="20"/>
         </w:rPr>
-        <w:t>()</w:t>
+        <w:t>(</w:t>
+      </w:r>
+      <w:r>
+        <w:rPr>
+          <w:rFonts w:ascii="Courier New" w:hAnsi="Courier New" w:cs="Courier New"/>
+          <w:color w:val="000000" w:themeColor="text1"/>
+          <w:sz w:val="20"/>
+          <w:szCs w:val="20"/>
+        </w:rPr>
+        <w:t>date : Date</w:t>
+      </w:r>
+      <w:r>
+        <w:rPr>
+          <w:rFonts w:ascii="Courier New" w:hAnsi="Courier New" w:cs="Courier New"/>
+          <w:color w:val="000000" w:themeColor="text1"/>
+          <w:sz w:val="20"/>
+          <w:szCs w:val="20"/>
+        </w:rPr>
+        <w:t>)</w:t>
       </w:r>
       <w:r>
         <w:rPr>
@@ -10987,19 +10770,8 @@
           <w:sz w:val="20"/>
           <w:szCs w:val="20"/>
         </w:rPr>
-        <w:t>(</w:t>
-      </w:r>
-      <w:proofErr w:type="spellStart"/>
-      <w:r>
-        <w:rPr>
-          <w:rFonts w:ascii="Courier New" w:hAnsi="Courier New" w:cs="Courier New"/>
-          <w:color w:val="000000" w:themeColor="text1"/>
-          <w:sz w:val="20"/>
-          <w:szCs w:val="20"/>
-        </w:rPr>
-        <w:t>name</w:t>
-      </w:r>
-      <w:proofErr w:type="spellEnd"/>
+        <w:t>(name</w:t>
+      </w:r>
       <w:r>
         <w:rPr>
           <w:rFonts w:ascii="Courier New" w:hAnsi="Courier New" w:cs="Courier New"/>
@@ -11265,6 +11037,202 @@
           <w:szCs w:val="24"/>
         </w:rPr>
         <w:t xml:space="preserve"> permette di stampare la lista dei lavori creati dall’utente offerente, e relative caratteristiche, restituendo </w:t>
+      </w:r>
+      <w:r>
+        <w:rPr>
+          <w:rFonts w:ascii="Garamond" w:hAnsi="Garamond" w:cs="Calibri"/>
+          <w:color w:val="000000" w:themeColor="text1"/>
+          <w:sz w:val="24"/>
+          <w:szCs w:val="24"/>
+        </w:rPr>
+        <w:t xml:space="preserve">un array di </w:t>
+      </w:r>
+      <w:proofErr w:type="spellStart"/>
+      <w:r>
+        <w:rPr>
+          <w:rFonts w:ascii="Garamond" w:hAnsi="Garamond" w:cs="Calibri"/>
+          <w:i/>
+          <w:iCs/>
+          <w:color w:val="000000" w:themeColor="text1"/>
+          <w:sz w:val="24"/>
+          <w:szCs w:val="24"/>
+        </w:rPr>
+        <w:t>Announcement</w:t>
+      </w:r>
+      <w:proofErr w:type="spellEnd"/>
+      <w:r>
+        <w:rPr>
+          <w:rFonts w:ascii="Garamond" w:hAnsi="Garamond" w:cs="Calibri"/>
+          <w:color w:val="000000" w:themeColor="text1"/>
+          <w:sz w:val="24"/>
+          <w:szCs w:val="24"/>
+        </w:rPr>
+        <w:t>.</w:t>
+      </w:r>
+    </w:p>
+    <w:p>
+      <w:pPr>
+        <w:pStyle w:val="Paragrafoelenco"/>
+        <w:numPr>
+          <w:ilvl w:val="0"/>
+          <w:numId w:val="20"/>
+        </w:numPr>
+        <w:spacing w:after="240" w:line="276" w:lineRule="auto"/>
+        <w:ind w:left="426"/>
+        <w:jc w:val="both"/>
+        <w:rPr>
+          <w:rFonts w:ascii="Garamond" w:hAnsi="Garamond" w:cs="Calibri"/>
+          <w:color w:val="000000" w:themeColor="text1"/>
+          <w:sz w:val="24"/>
+          <w:szCs w:val="24"/>
+        </w:rPr>
+      </w:pPr>
+      <w:proofErr w:type="spellStart"/>
+      <w:r>
+        <w:rPr>
+          <w:rFonts w:ascii="Courier New" w:hAnsi="Courier New" w:cs="Courier New"/>
+          <w:color w:val="000000" w:themeColor="text1"/>
+          <w:sz w:val="20"/>
+          <w:szCs w:val="20"/>
+        </w:rPr>
+        <w:t>print</w:t>
+      </w:r>
+      <w:r>
+        <w:rPr>
+          <w:rFonts w:ascii="Courier New" w:hAnsi="Courier New" w:cs="Courier New"/>
+          <w:color w:val="000000" w:themeColor="text1"/>
+          <w:sz w:val="20"/>
+          <w:szCs w:val="20"/>
+        </w:rPr>
+        <w:t>Valid</w:t>
+      </w:r>
+      <w:r>
+        <w:rPr>
+          <w:rFonts w:ascii="Courier New" w:hAnsi="Courier New" w:cs="Courier New"/>
+          <w:color w:val="000000" w:themeColor="text1"/>
+          <w:sz w:val="20"/>
+          <w:szCs w:val="20"/>
+        </w:rPr>
+        <w:t>Announcements</w:t>
+      </w:r>
+      <w:proofErr w:type="spellEnd"/>
+      <w:r>
+        <w:rPr>
+          <w:rFonts w:ascii="Courier New" w:hAnsi="Courier New" w:cs="Courier New"/>
+          <w:color w:val="000000" w:themeColor="text1"/>
+          <w:sz w:val="20"/>
+          <w:szCs w:val="20"/>
+        </w:rPr>
+        <w:t>()</w:t>
+      </w:r>
+      <w:r>
+        <w:rPr>
+          <w:rFonts w:ascii="Garamond" w:hAnsi="Garamond" w:cs="Calibri"/>
+          <w:color w:val="000000" w:themeColor="text1"/>
+          <w:sz w:val="24"/>
+          <w:szCs w:val="24"/>
+        </w:rPr>
+        <w:t xml:space="preserve"> permette di stampare la lista dei lavori </w:t>
+      </w:r>
+      <w:r>
+        <w:rPr>
+          <w:rFonts w:ascii="Garamond" w:hAnsi="Garamond" w:cs="Calibri"/>
+          <w:color w:val="000000" w:themeColor="text1"/>
+          <w:sz w:val="24"/>
+          <w:szCs w:val="24"/>
+        </w:rPr>
+        <w:t xml:space="preserve">ancora attivi – ovvero i lavori i cui attributi </w:t>
+      </w:r>
+      <w:r>
+        <w:rPr>
+          <w:rFonts w:ascii="Garamond" w:hAnsi="Garamond" w:cs="Calibri"/>
+          <w:i/>
+          <w:iCs/>
+          <w:color w:val="000000" w:themeColor="text1"/>
+          <w:sz w:val="24"/>
+          <w:szCs w:val="24"/>
+        </w:rPr>
+        <w:t>d</w:t>
+      </w:r>
+      <w:r>
+        <w:rPr>
+          <w:rFonts w:ascii="Garamond" w:hAnsi="Garamond" w:cs="Calibri"/>
+          <w:i/>
+          <w:iCs/>
+          <w:color w:val="000000" w:themeColor="text1"/>
+          <w:sz w:val="24"/>
+          <w:szCs w:val="24"/>
+        </w:rPr>
+        <w:t>at</w:t>
+      </w:r>
+      <w:r>
+        <w:rPr>
+          <w:rFonts w:ascii="Garamond" w:hAnsi="Garamond" w:cs="Calibri"/>
+          <w:i/>
+          <w:iCs/>
+          <w:color w:val="000000" w:themeColor="text1"/>
+          <w:sz w:val="24"/>
+          <w:szCs w:val="24"/>
+        </w:rPr>
+        <w:t xml:space="preserve">e </w:t>
+      </w:r>
+      <w:r>
+        <w:rPr>
+          <w:rFonts w:ascii="Garamond" w:hAnsi="Garamond" w:cs="Calibri"/>
+          <w:color w:val="000000" w:themeColor="text1"/>
+          <w:sz w:val="24"/>
+          <w:szCs w:val="24"/>
+        </w:rPr>
+        <w:t xml:space="preserve">e </w:t>
+      </w:r>
+      <w:proofErr w:type="spellStart"/>
+      <w:r>
+        <w:rPr>
+          <w:rFonts w:ascii="Garamond" w:hAnsi="Garamond" w:cs="Calibri"/>
+          <w:i/>
+          <w:iCs/>
+          <w:color w:val="000000" w:themeColor="text1"/>
+          <w:sz w:val="24"/>
+          <w:szCs w:val="24"/>
+        </w:rPr>
+        <w:t>endTime</w:t>
+      </w:r>
+      <w:proofErr w:type="spellEnd"/>
+      <w:r>
+        <w:rPr>
+          <w:rFonts w:ascii="Garamond" w:hAnsi="Garamond" w:cs="Calibri"/>
+          <w:color w:val="000000" w:themeColor="text1"/>
+          <w:sz w:val="24"/>
+          <w:szCs w:val="24"/>
+        </w:rPr>
+        <w:t xml:space="preserve"> sono successivi alla data e ora di verifica – </w:t>
+      </w:r>
+      <w:r>
+        <w:rPr>
+          <w:rFonts w:ascii="Garamond" w:hAnsi="Garamond" w:cs="Calibri"/>
+          <w:color w:val="000000" w:themeColor="text1"/>
+          <w:sz w:val="24"/>
+          <w:szCs w:val="24"/>
+        </w:rPr>
+        <w:t>c</w:t>
+      </w:r>
+      <w:r>
+        <w:rPr>
+          <w:rFonts w:ascii="Garamond" w:hAnsi="Garamond" w:cs="Calibri"/>
+          <w:color w:val="000000" w:themeColor="text1"/>
+          <w:sz w:val="24"/>
+          <w:szCs w:val="24"/>
+        </w:rPr>
+        <w:t>reati</w:t>
+      </w:r>
+      <w:r>
+        <w:rPr>
+          <w:rFonts w:ascii="Garamond" w:hAnsi="Garamond" w:cs="Calibri"/>
+          <w:color w:val="000000" w:themeColor="text1"/>
+          <w:sz w:val="24"/>
+          <w:szCs w:val="24"/>
+        </w:rPr>
+        <w:t xml:space="preserve"> dall’utente offerente, e relative caratteristiche, restituendo </w:t>
       </w:r>
       <w:r>
         <w:rPr>
@@ -11671,7 +11639,6 @@
         </w:rPr>
         <w:t>(</w:t>
       </w:r>
-      <w:proofErr w:type="spellStart"/>
       <w:r>
         <w:rPr>
           <w:rFonts w:ascii="Courier New" w:hAnsi="Courier New" w:cs="Courier New"/>
@@ -11679,17 +11646,7 @@
           <w:sz w:val="20"/>
           <w:szCs w:val="20"/>
         </w:rPr>
-        <w:t>flag</w:t>
-      </w:r>
-      <w:proofErr w:type="spellEnd"/>
-      <w:r>
-        <w:rPr>
-          <w:rFonts w:ascii="Courier New" w:hAnsi="Courier New" w:cs="Courier New"/>
-          <w:color w:val="000000" w:themeColor="text1"/>
-          <w:sz w:val="20"/>
-          <w:szCs w:val="20"/>
-        </w:rPr>
-        <w:t> </w:t>
+        <w:t>flag </w:t>
       </w:r>
       <w:r>
         <w:rPr>
@@ -12281,27 +12238,7 @@
           <w:sz w:val="24"/>
           <w:szCs w:val="24"/>
         </w:rPr>
-        <w:t>corrisponda a “</w:t>
-      </w:r>
-      <w:proofErr w:type="spellStart"/>
-      <w:r>
-        <w:rPr>
-          <w:rFonts w:ascii="Garamond" w:hAnsi="Garamond" w:cs="Calibri"/>
-          <w:color w:val="000000" w:themeColor="text1"/>
-          <w:sz w:val="24"/>
-          <w:szCs w:val="24"/>
-        </w:rPr>
-        <w:t>PayPal</w:t>
-      </w:r>
-      <w:proofErr w:type="spellEnd"/>
-      <w:r>
-        <w:rPr>
-          <w:rFonts w:ascii="Garamond" w:hAnsi="Garamond" w:cs="Calibri"/>
-          <w:color w:val="000000" w:themeColor="text1"/>
-          <w:sz w:val="24"/>
-          <w:szCs w:val="24"/>
-        </w:rPr>
-        <w:t xml:space="preserve">”, di interfacciarsi con il sistema esterno PayPal e verificare l’avvenuta transazione. Questo metodo restituisce un valore </w:t>
+        <w:t xml:space="preserve">corrisponda a “PayPal”, di interfacciarsi con il sistema esterno PayPal e verificare l’avvenuta transazione. Questo metodo restituisce un valore </w:t>
       </w:r>
       <w:proofErr w:type="spellStart"/>
       <w:r>
@@ -13015,7 +12952,6 @@
         </w:rPr>
       </w:pPr>
       <w:proofErr w:type="spellStart"/>
-      <w:proofErr w:type="gramStart"/>
       <w:r>
         <w:rPr>
           <w:rFonts w:ascii="Courier New" w:hAnsi="Courier New" w:cs="Courier New"/>
@@ -13034,17 +12970,7 @@
           <w:sz w:val="20"/>
           <w:szCs w:val="20"/>
         </w:rPr>
-        <w:t>(</w:t>
-      </w:r>
-      <w:proofErr w:type="gramEnd"/>
-      <w:r>
-        <w:rPr>
-          <w:rFonts w:ascii="Courier New" w:hAnsi="Courier New" w:cs="Courier New"/>
-          <w:color w:val="000000"/>
-          <w:sz w:val="20"/>
-          <w:szCs w:val="20"/>
-        </w:rPr>
-        <w:t>)</w:t>
+        <w:t>()</w:t>
       </w:r>
       <w:r>
         <w:rPr>
@@ -13067,13 +12993,12 @@
     </w:p>
     <w:p>
       <w:pPr>
-        <w:spacing w:after="240" w:line="276" w:lineRule="auto"/>
-        <w:ind w:left="360"/>
+        <w:spacing w:line="276" w:lineRule="auto"/>
         <w:jc w:val="both"/>
         <w:rPr>
           <w:rFonts w:ascii="Garamond" w:hAnsi="Garamond" w:cs="Courier New"/>
-          <w:sz w:val="21"/>
-          <w:szCs w:val="21"/>
+          <w:sz w:val="6"/>
+          <w:szCs w:val="6"/>
         </w:rPr>
       </w:pPr>
     </w:p>
@@ -13371,518 +13296,6 @@
     </w:p>
     <w:p>
       <w:pPr>
-        <w:pStyle w:val="Paragrafoelenco"/>
-        <w:numPr>
-          <w:ilvl w:val="0"/>
-          <w:numId w:val="16"/>
-        </w:numPr>
-        <w:spacing w:after="240" w:line="276" w:lineRule="auto"/>
-        <w:jc w:val="both"/>
-        <w:rPr>
-          <w:rFonts w:ascii="Garamond" w:hAnsi="Garamond" w:cs="Calibri"/>
-          <w:color w:val="000000" w:themeColor="text1"/>
-          <w:sz w:val="24"/>
-          <w:szCs w:val="24"/>
-          <w:u w:val="single"/>
-        </w:rPr>
-      </w:pPr>
-      <w:r>
-        <w:rPr>
-          <w:rFonts w:ascii="Garamond" w:hAnsi="Garamond" w:cs="Calibri"/>
-          <w:color w:val="000000" w:themeColor="text1"/>
-          <w:sz w:val="24"/>
-          <w:szCs w:val="24"/>
-          <w:u w:val="single"/>
-        </w:rPr>
-        <w:t>Service</w:t>
-      </w:r>
-    </w:p>
-    <w:p>
-      <w:pPr>
-        <w:spacing w:after="240" w:line="276" w:lineRule="auto"/>
-        <w:jc w:val="both"/>
-        <w:rPr>
-          <w:rFonts w:ascii="Garamond" w:hAnsi="Garamond" w:cs="Calibri"/>
-          <w:color w:val="000000" w:themeColor="text1"/>
-        </w:rPr>
-      </w:pPr>
-      <w:r>
-        <w:rPr>
-          <w:rFonts w:ascii="Garamond" w:hAnsi="Garamond" w:cs="Calibri"/>
-          <w:color w:val="000000" w:themeColor="text1"/>
-        </w:rPr>
-        <w:t xml:space="preserve">Dall’analisi dei componenti </w:t>
-      </w:r>
-      <w:r>
-        <w:rPr>
-          <w:rFonts w:ascii="Garamond" w:hAnsi="Garamond" w:cs="Calibri"/>
-          <w:b/>
-          <w:bCs/>
-          <w:color w:val="000000" w:themeColor="text1"/>
-        </w:rPr>
-        <w:t>5.2.6 Visualizza annuncio</w:t>
-      </w:r>
-      <w:r>
-        <w:rPr>
-          <w:rFonts w:ascii="Garamond" w:hAnsi="Garamond" w:cs="Calibri"/>
-          <w:color w:val="000000" w:themeColor="text1"/>
-        </w:rPr>
-        <w:t xml:space="preserve"> e </w:t>
-      </w:r>
-      <w:r>
-        <w:rPr>
-          <w:rFonts w:ascii="Garamond" w:hAnsi="Garamond" w:cs="Calibri"/>
-          <w:b/>
-          <w:bCs/>
-          <w:color w:val="000000" w:themeColor="text1"/>
-        </w:rPr>
-        <w:t>5.2.1</w:t>
-      </w:r>
-      <w:r>
-        <w:rPr>
-          <w:rFonts w:ascii="Garamond" w:hAnsi="Garamond" w:cs="Calibri"/>
-          <w:b/>
-          <w:bCs/>
-          <w:color w:val="000000" w:themeColor="text1"/>
-        </w:rPr>
-        <w:t>1</w:t>
-      </w:r>
-      <w:r>
-        <w:rPr>
-          <w:rFonts w:ascii="Garamond" w:hAnsi="Garamond" w:cs="Calibri"/>
-          <w:b/>
-          <w:bCs/>
-          <w:color w:val="000000" w:themeColor="text1"/>
-        </w:rPr>
-        <w:t xml:space="preserve"> </w:t>
-      </w:r>
-      <w:r>
-        <w:rPr>
-          <w:rFonts w:ascii="Garamond" w:hAnsi="Garamond" w:cs="Calibri"/>
-          <w:b/>
-          <w:bCs/>
-          <w:color w:val="000000" w:themeColor="text1"/>
-        </w:rPr>
-        <w:t xml:space="preserve">Cronologia lavori effettuati </w:t>
-      </w:r>
-      <w:r>
-        <w:rPr>
-          <w:rFonts w:ascii="Garamond" w:hAnsi="Garamond" w:cs="Calibri"/>
-          <w:color w:val="000000" w:themeColor="text1"/>
-        </w:rPr>
-        <w:t xml:space="preserve">si evince la necessità di creare una classe </w:t>
-      </w:r>
-      <w:r>
-        <w:rPr>
-          <w:rFonts w:ascii="Garamond" w:hAnsi="Garamond" w:cs="Calibri"/>
-          <w:b/>
-          <w:bCs/>
-          <w:color w:val="000000" w:themeColor="text1"/>
-        </w:rPr>
-        <w:t>Service</w:t>
-      </w:r>
-      <w:r>
-        <w:rPr>
-          <w:rFonts w:ascii="Garamond" w:hAnsi="Garamond" w:cs="Calibri"/>
-          <w:color w:val="000000" w:themeColor="text1"/>
-        </w:rPr>
-        <w:t xml:space="preserve"> per la gestione degli annunci a cui uno studente si è candidato e per cui è stato selezionato dall’offerente. </w:t>
-      </w:r>
-      <w:r>
-        <w:rPr>
-          <w:rFonts w:ascii="Garamond" w:hAnsi="Garamond" w:cs="Calibri"/>
-          <w:color w:val="000000" w:themeColor="text1"/>
-        </w:rPr>
-        <w:t>Tale</w:t>
-      </w:r>
-      <w:r>
-        <w:rPr>
-          <w:rFonts w:ascii="Garamond" w:hAnsi="Garamond" w:cs="Calibri"/>
-          <w:color w:val="000000" w:themeColor="text1"/>
-        </w:rPr>
-        <w:t xml:space="preserve"> classe è infatti in relazione con la classe </w:t>
-      </w:r>
-      <w:proofErr w:type="spellStart"/>
-      <w:r>
-        <w:rPr>
-          <w:rFonts w:ascii="Garamond" w:hAnsi="Garamond" w:cs="Calibri"/>
-          <w:b/>
-          <w:bCs/>
-          <w:color w:val="000000" w:themeColor="text1"/>
-        </w:rPr>
-        <w:t>Student</w:t>
-      </w:r>
-      <w:proofErr w:type="spellEnd"/>
-      <w:r>
-        <w:rPr>
-          <w:rFonts w:ascii="Garamond" w:hAnsi="Garamond" w:cs="Calibri"/>
-          <w:color w:val="000000" w:themeColor="text1"/>
-        </w:rPr>
-        <w:t>.</w:t>
-      </w:r>
-    </w:p>
-    <w:p>
-      <w:pPr>
-        <w:spacing w:after="240" w:line="276" w:lineRule="auto"/>
-        <w:jc w:val="both"/>
-        <w:rPr>
-          <w:rFonts w:ascii="Garamond" w:hAnsi="Garamond" w:cs="Calibri"/>
-          <w:color w:val="000000" w:themeColor="text1"/>
-        </w:rPr>
-      </w:pPr>
-      <w:r>
-        <w:rPr>
-          <w:rFonts w:ascii="Garamond" w:hAnsi="Garamond" w:cs="Calibri"/>
-          <w:color w:val="000000" w:themeColor="text1"/>
-        </w:rPr>
-        <w:t xml:space="preserve">La classe </w:t>
-      </w:r>
-      <w:r>
-        <w:rPr>
-          <w:rFonts w:ascii="Garamond" w:hAnsi="Garamond" w:cs="Calibri"/>
-          <w:b/>
-          <w:bCs/>
-          <w:color w:val="000000" w:themeColor="text1"/>
-        </w:rPr>
-        <w:t>Service</w:t>
-      </w:r>
-      <w:r>
-        <w:rPr>
-          <w:rFonts w:ascii="Garamond" w:hAnsi="Garamond" w:cs="Calibri"/>
-          <w:color w:val="000000" w:themeColor="text1"/>
-        </w:rPr>
-        <w:t xml:space="preserve"> presenta diversi attributi: </w:t>
-      </w:r>
-      <w:r>
-        <w:rPr>
-          <w:rFonts w:ascii="Garamond" w:hAnsi="Garamond" w:cs="Calibri"/>
-          <w:i/>
-          <w:iCs/>
-          <w:color w:val="000000" w:themeColor="text1"/>
-        </w:rPr>
-        <w:t>work</w:t>
-      </w:r>
-      <w:r>
-        <w:rPr>
-          <w:rFonts w:ascii="Garamond" w:hAnsi="Garamond" w:cs="Calibri"/>
-          <w:color w:val="000000" w:themeColor="text1"/>
-        </w:rPr>
-        <w:t xml:space="preserve"> permette di memorizzare l’annuncio di lavoro dell’offerente al quale ci si riferisce, </w:t>
-      </w:r>
-      <w:proofErr w:type="spellStart"/>
-      <w:r>
-        <w:rPr>
-          <w:rFonts w:ascii="Garamond" w:hAnsi="Garamond" w:cs="Calibri"/>
-          <w:i/>
-          <w:iCs/>
-          <w:color w:val="000000" w:themeColor="text1"/>
-        </w:rPr>
-        <w:t>finished</w:t>
-      </w:r>
-      <w:proofErr w:type="spellEnd"/>
-      <w:r>
-        <w:rPr>
-          <w:rFonts w:ascii="Garamond" w:hAnsi="Garamond" w:cs="Calibri"/>
-          <w:color w:val="000000" w:themeColor="text1"/>
-        </w:rPr>
-        <w:t xml:space="preserve"> mantiene lo stato del servizio (completato/non completato) e </w:t>
-      </w:r>
-      <w:proofErr w:type="spellStart"/>
-      <w:r>
-        <w:rPr>
-          <w:rFonts w:ascii="Garamond" w:hAnsi="Garamond" w:cs="Calibri"/>
-          <w:i/>
-          <w:iCs/>
-          <w:color w:val="000000" w:themeColor="text1"/>
-        </w:rPr>
-        <w:t>paymentDone</w:t>
-      </w:r>
-      <w:proofErr w:type="spellEnd"/>
-      <w:r>
-        <w:rPr>
-          <w:rFonts w:ascii="Garamond" w:hAnsi="Garamond" w:cs="Calibri"/>
-          <w:color w:val="000000" w:themeColor="text1"/>
-        </w:rPr>
-        <w:t xml:space="preserve"> mantiene lo stato del pagamento (effettuato/non effettuato).</w:t>
-      </w:r>
-    </w:p>
-    <w:p>
-      <w:pPr>
-        <w:spacing w:after="240" w:line="276" w:lineRule="auto"/>
-        <w:jc w:val="center"/>
-        <w:rPr>
-          <w:rFonts w:ascii="Garamond" w:hAnsi="Garamond" w:cs="Calibri"/>
-          <w:b/>
-          <w:bCs/>
-          <w:color w:val="000000" w:themeColor="text1"/>
-        </w:rPr>
-      </w:pPr>
-      <w:r>
-        <w:rPr>
-          <w:noProof/>
-        </w:rPr>
-        <w:drawing>
-          <wp:inline distT="0" distB="0" distL="0" distR="0" wp14:anchorId="00B070DB" wp14:editId="0D71B489">
-            <wp:extent cx="5392800" cy="1806739"/>
-            <wp:effectExtent l="0" t="0" r="0" b="3175"/>
-            <wp:docPr id="28" name="Immagine 28"/>
-            <wp:cNvGraphicFramePr>
-              <a:graphicFrameLocks xmlns:a="http://schemas.openxmlformats.org/drawingml/2006/main" noChangeAspect="1"/>
-            </wp:cNvGraphicFramePr>
-            <a:graphic xmlns:a="http://schemas.openxmlformats.org/drawingml/2006/main">
-              <a:graphicData uri="http://schemas.openxmlformats.org/drawingml/2006/picture">
-                <pic:pic xmlns:pic="http://schemas.openxmlformats.org/drawingml/2006/picture">
-                  <pic:nvPicPr>
-                    <pic:cNvPr id="0" name="Picture 26"/>
-                    <pic:cNvPicPr>
-                      <a:picLocks noChangeAspect="1" noChangeArrowheads="1"/>
-                    </pic:cNvPicPr>
-                  </pic:nvPicPr>
-                  <pic:blipFill>
-                    <a:blip r:embed="rId27" cstate="print">
-                      <a:extLst>
-                        <a:ext uri="{28A0092B-C50C-407E-A947-70E740481C1C}">
-                          <a14:useLocalDpi xmlns:a14="http://schemas.microsoft.com/office/drawing/2010/main" val="0"/>
-                        </a:ext>
-                      </a:extLst>
-                    </a:blip>
-                    <a:srcRect/>
-                    <a:stretch>
-                      <a:fillRect/>
-                    </a:stretch>
-                  </pic:blipFill>
-                  <pic:spPr bwMode="auto">
-                    <a:xfrm>
-                      <a:off x="0" y="0"/>
-                      <a:ext cx="5392800" cy="1806739"/>
-                    </a:xfrm>
-                    <a:prstGeom prst="rect">
-                      <a:avLst/>
-                    </a:prstGeom>
-                    <a:noFill/>
-                    <a:ln>
-                      <a:noFill/>
-                    </a:ln>
-                  </pic:spPr>
-                </pic:pic>
-              </a:graphicData>
-            </a:graphic>
-          </wp:inline>
-        </w:drawing>
-      </w:r>
-    </w:p>
-    <w:p>
-      <w:pPr>
-        <w:spacing w:after="240" w:line="276" w:lineRule="auto"/>
-        <w:jc w:val="both"/>
-        <w:rPr>
-          <w:rFonts w:ascii="Garamond" w:hAnsi="Garamond" w:cs="Calibri"/>
-          <w:color w:val="000000" w:themeColor="text1"/>
-        </w:rPr>
-      </w:pPr>
-      <w:r>
-        <w:rPr>
-          <w:rFonts w:ascii="Garamond" w:hAnsi="Garamond" w:cs="Calibri"/>
-          <w:color w:val="000000" w:themeColor="text1"/>
-        </w:rPr>
-        <w:t xml:space="preserve">Di seguito una breve descrizione dei metodi implementati dalla classe </w:t>
-      </w:r>
-      <w:r>
-        <w:rPr>
-          <w:rFonts w:ascii="Garamond" w:hAnsi="Garamond" w:cs="Calibri"/>
-          <w:b/>
-          <w:bCs/>
-          <w:color w:val="000000" w:themeColor="text1"/>
-        </w:rPr>
-        <w:t>Service</w:t>
-      </w:r>
-      <w:r>
-        <w:rPr>
-          <w:rFonts w:ascii="Garamond" w:hAnsi="Garamond" w:cs="Calibri"/>
-          <w:color w:val="000000" w:themeColor="text1"/>
-        </w:rPr>
-        <w:t>:</w:t>
-      </w:r>
-    </w:p>
-    <w:p>
-      <w:pPr>
-        <w:pStyle w:val="Paragrafoelenco"/>
-        <w:numPr>
-          <w:ilvl w:val="0"/>
-          <w:numId w:val="2"/>
-        </w:numPr>
-        <w:spacing w:after="240" w:line="276" w:lineRule="auto"/>
-        <w:ind w:left="426"/>
-        <w:jc w:val="both"/>
-        <w:rPr>
-          <w:rFonts w:ascii="Garamond" w:hAnsi="Garamond" w:cs="Calibri"/>
-          <w:color w:val="000000" w:themeColor="text1"/>
-          <w:sz w:val="24"/>
-          <w:szCs w:val="24"/>
-        </w:rPr>
-      </w:pPr>
-      <w:proofErr w:type="spellStart"/>
-      <w:r>
-        <w:rPr>
-          <w:rFonts w:ascii="Courier New" w:hAnsi="Courier New" w:cs="Courier New"/>
-          <w:color w:val="000000" w:themeColor="text1"/>
-          <w:sz w:val="20"/>
-          <w:szCs w:val="20"/>
-        </w:rPr>
-        <w:lastRenderedPageBreak/>
-        <w:t>setFinished</w:t>
-      </w:r>
-      <w:proofErr w:type="spellEnd"/>
-      <w:r>
-        <w:rPr>
-          <w:rFonts w:ascii="Courier New" w:hAnsi="Courier New" w:cs="Courier New"/>
-          <w:color w:val="000000" w:themeColor="text1"/>
-          <w:sz w:val="20"/>
-          <w:szCs w:val="20"/>
-        </w:rPr>
-        <w:t>()</w:t>
-      </w:r>
-      <w:r>
-        <w:rPr>
-          <w:rFonts w:ascii="Garamond" w:hAnsi="Garamond" w:cs="Calibri"/>
-          <w:color w:val="000000" w:themeColor="text1"/>
-          <w:sz w:val="24"/>
-          <w:szCs w:val="24"/>
-        </w:rPr>
-        <w:t xml:space="preserve"> permette di</w:t>
-      </w:r>
-      <w:r>
-        <w:rPr>
-          <w:rFonts w:ascii="Garamond" w:hAnsi="Garamond" w:cs="Calibri"/>
-          <w:color w:val="000000" w:themeColor="text1"/>
-          <w:sz w:val="24"/>
-          <w:szCs w:val="24"/>
-        </w:rPr>
-        <w:t xml:space="preserve"> settare il campo </w:t>
-      </w:r>
-      <w:proofErr w:type="spellStart"/>
-      <w:r>
-        <w:rPr>
-          <w:rFonts w:ascii="Garamond" w:hAnsi="Garamond" w:cs="Calibri"/>
-          <w:i/>
-          <w:iCs/>
-          <w:color w:val="000000" w:themeColor="text1"/>
-          <w:sz w:val="24"/>
-          <w:szCs w:val="24"/>
-        </w:rPr>
-        <w:t>finished</w:t>
-      </w:r>
-      <w:proofErr w:type="spellEnd"/>
-      <w:r>
-        <w:rPr>
-          <w:rFonts w:ascii="Garamond" w:hAnsi="Garamond" w:cs="Calibri"/>
-          <w:color w:val="000000" w:themeColor="text1"/>
-          <w:sz w:val="24"/>
-          <w:szCs w:val="24"/>
-        </w:rPr>
-        <w:t xml:space="preserve"> a “</w:t>
-      </w:r>
-      <w:proofErr w:type="spellStart"/>
-      <w:r>
-        <w:rPr>
-          <w:rFonts w:ascii="Garamond" w:hAnsi="Garamond" w:cs="Calibri"/>
-          <w:color w:val="000000" w:themeColor="text1"/>
-          <w:sz w:val="24"/>
-          <w:szCs w:val="24"/>
-        </w:rPr>
-        <w:t>true</w:t>
-      </w:r>
-      <w:proofErr w:type="spellEnd"/>
-      <w:r>
-        <w:rPr>
-          <w:rFonts w:ascii="Garamond" w:hAnsi="Garamond" w:cs="Calibri"/>
-          <w:color w:val="000000" w:themeColor="text1"/>
-          <w:sz w:val="24"/>
-          <w:szCs w:val="24"/>
-        </w:rPr>
-        <w:t>” quando il servizio è stato completato.</w:t>
-      </w:r>
-    </w:p>
-    <w:p>
-      <w:pPr>
-        <w:pStyle w:val="Paragrafoelenco"/>
-        <w:numPr>
-          <w:ilvl w:val="0"/>
-          <w:numId w:val="2"/>
-        </w:numPr>
-        <w:spacing w:after="240" w:line="276" w:lineRule="auto"/>
-        <w:ind w:left="426"/>
-        <w:jc w:val="both"/>
-        <w:rPr>
-          <w:rFonts w:ascii="Garamond" w:hAnsi="Garamond" w:cs="Calibri"/>
-          <w:color w:val="000000" w:themeColor="text1"/>
-          <w:sz w:val="24"/>
-          <w:szCs w:val="24"/>
-        </w:rPr>
-      </w:pPr>
-      <w:proofErr w:type="spellStart"/>
-      <w:r>
-        <w:rPr>
-          <w:rFonts w:ascii="Courier New" w:hAnsi="Courier New" w:cs="Courier New"/>
-          <w:color w:val="000000" w:themeColor="text1"/>
-          <w:sz w:val="20"/>
-          <w:szCs w:val="20"/>
-        </w:rPr>
-        <w:t>setPaymentDone</w:t>
-      </w:r>
-      <w:proofErr w:type="spellEnd"/>
-      <w:r>
-        <w:rPr>
-          <w:rFonts w:ascii="Courier New" w:hAnsi="Courier New" w:cs="Courier New"/>
-          <w:color w:val="000000" w:themeColor="text1"/>
-          <w:sz w:val="20"/>
-          <w:szCs w:val="20"/>
-        </w:rPr>
-        <w:t>()</w:t>
-      </w:r>
-      <w:r>
-        <w:rPr>
-          <w:rFonts w:ascii="Garamond" w:hAnsi="Garamond" w:cs="Calibri"/>
-          <w:color w:val="000000" w:themeColor="text1"/>
-          <w:sz w:val="24"/>
-          <w:szCs w:val="24"/>
-        </w:rPr>
-        <w:t xml:space="preserve"> permette di</w:t>
-      </w:r>
-      <w:r>
-        <w:rPr>
-          <w:rFonts w:ascii="Garamond" w:hAnsi="Garamond" w:cs="Calibri"/>
-          <w:color w:val="000000" w:themeColor="text1"/>
-          <w:sz w:val="24"/>
-          <w:szCs w:val="24"/>
-        </w:rPr>
-        <w:t xml:space="preserve"> settare il campo </w:t>
-      </w:r>
-      <w:proofErr w:type="spellStart"/>
-      <w:r>
-        <w:rPr>
-          <w:rFonts w:ascii="Garamond" w:hAnsi="Garamond" w:cs="Calibri"/>
-          <w:i/>
-          <w:iCs/>
-          <w:color w:val="000000" w:themeColor="text1"/>
-          <w:sz w:val="24"/>
-          <w:szCs w:val="24"/>
-        </w:rPr>
-        <w:t>paymentDone</w:t>
-      </w:r>
-      <w:proofErr w:type="spellEnd"/>
-      <w:r>
-        <w:rPr>
-          <w:rFonts w:ascii="Garamond" w:hAnsi="Garamond" w:cs="Calibri"/>
-          <w:color w:val="000000" w:themeColor="text1"/>
-          <w:sz w:val="24"/>
-          <w:szCs w:val="24"/>
-        </w:rPr>
-        <w:t xml:space="preserve"> quando il pagamento è stato ricevuto.</w:t>
-      </w:r>
-    </w:p>
-    <w:p>
-      <w:pPr>
         <w:spacing w:line="276" w:lineRule="auto"/>
         <w:jc w:val="both"/>
         <w:rPr>
@@ -14178,7 +13591,7 @@
                     </pic:cNvPicPr>
                   </pic:nvPicPr>
                   <pic:blipFill>
-                    <a:blip r:embed="rId28">
+                    <a:blip r:embed="rId27">
                       <a:extLst>
                         <a:ext uri="{28A0092B-C50C-407E-A947-70E740481C1C}">
                           <a14:useLocalDpi xmlns:a14="http://schemas.microsoft.com/office/drawing/2010/main" val="0"/>
@@ -14217,16 +13630,6 @@
     <w:p>
       <w:pPr>
         <w:spacing w:after="240" w:line="276" w:lineRule="auto"/>
-        <w:jc w:val="center"/>
-        <w:rPr>
-          <w:rFonts w:ascii="Garamond" w:hAnsi="Garamond" w:cs="Calibri"/>
-          <w:color w:val="000000" w:themeColor="text1"/>
-        </w:rPr>
-      </w:pPr>
-    </w:p>
-    <w:p>
-      <w:pPr>
-        <w:spacing w:after="240" w:line="276" w:lineRule="auto"/>
         <w:jc w:val="both"/>
         <w:rPr>
           <w:rFonts w:ascii="Garamond" w:hAnsi="Garamond" w:cs="Calibri"/>
@@ -14238,6 +13641,7 @@
           <w:rFonts w:ascii="Garamond" w:hAnsi="Garamond" w:cs="Calibri"/>
           <w:color w:val="000000" w:themeColor="text1"/>
         </w:rPr>
+        <w:lastRenderedPageBreak/>
         <w:t xml:space="preserve">Di seguito una breve descrizione dei metodi implementati dalla classe </w:t>
       </w:r>
       <w:proofErr w:type="spellStart"/>
@@ -14584,47 +13988,7 @@
           <w:sz w:val="20"/>
           <w:szCs w:val="20"/>
         </w:rPr>
-        <w:t>(</w:t>
-      </w:r>
-      <w:proofErr w:type="spellStart"/>
-      <w:r>
-        <w:rPr>
-          <w:rFonts w:ascii="Courier New" w:hAnsi="Courier New" w:cs="Courier New"/>
-          <w:color w:val="000000" w:themeColor="text1"/>
-          <w:sz w:val="20"/>
-          <w:szCs w:val="20"/>
-        </w:rPr>
-        <w:t>frequency</w:t>
-      </w:r>
-      <w:proofErr w:type="spellEnd"/>
-      <w:r>
-        <w:rPr>
-          <w:rFonts w:ascii="Courier New" w:hAnsi="Courier New" w:cs="Courier New"/>
-          <w:color w:val="000000" w:themeColor="text1"/>
-          <w:sz w:val="20"/>
-          <w:szCs w:val="20"/>
-        </w:rPr>
-        <w:t> : </w:t>
-      </w:r>
-      <w:proofErr w:type="spellStart"/>
-      <w:r>
-        <w:rPr>
-          <w:rFonts w:ascii="Courier New" w:hAnsi="Courier New" w:cs="Courier New"/>
-          <w:color w:val="000000" w:themeColor="text1"/>
-          <w:sz w:val="20"/>
-          <w:szCs w:val="20"/>
-        </w:rPr>
-        <w:t>Frequency</w:t>
-      </w:r>
-      <w:proofErr w:type="spellEnd"/>
-      <w:r>
-        <w:rPr>
-          <w:rFonts w:ascii="Courier New" w:hAnsi="Courier New" w:cs="Courier New"/>
-          <w:color w:val="000000" w:themeColor="text1"/>
-          <w:sz w:val="20"/>
-          <w:szCs w:val="20"/>
-        </w:rPr>
-        <w:t>)</w:t>
+        <w:t>(frequency : Frequency)</w:t>
       </w:r>
       <w:r>
         <w:rPr>
@@ -14690,7 +14054,7 @@
           <w:sz w:val="20"/>
           <w:szCs w:val="20"/>
         </w:rPr>
-        <w:t>removeAvailability</w:t>
+        <w:t>changeAvailability</w:t>
       </w:r>
       <w:proofErr w:type="spellEnd"/>
       <w:r>
@@ -14700,43 +14064,236 @@
           <w:sz w:val="20"/>
           <w:szCs w:val="20"/>
         </w:rPr>
-        <w:t>()</w:t>
-      </w:r>
-      <w:r>
-        <w:rPr>
-          <w:rFonts w:ascii="Garamond" w:hAnsi="Garamond" w:cs="Calibri"/>
-          <w:color w:val="000000" w:themeColor="text1"/>
-          <w:sz w:val="24"/>
-          <w:szCs w:val="24"/>
-        </w:rPr>
-        <w:t xml:space="preserve"> permette di</w:t>
-      </w:r>
-      <w:r>
-        <w:rPr>
-          <w:rFonts w:ascii="Garamond" w:hAnsi="Garamond" w:cs="Calibri"/>
-          <w:color w:val="000000" w:themeColor="text1"/>
-          <w:sz w:val="24"/>
-          <w:szCs w:val="24"/>
-        </w:rPr>
-        <w:t xml:space="preserve"> eliminare </w:t>
-      </w:r>
-      <w:r>
-        <w:rPr>
-          <w:rFonts w:ascii="Garamond" w:hAnsi="Garamond" w:cs="Calibri"/>
-          <w:color w:val="000000" w:themeColor="text1"/>
-          <w:sz w:val="24"/>
-          <w:szCs w:val="24"/>
-        </w:rPr>
-        <w:t xml:space="preserve">tale </w:t>
-      </w:r>
-      <w:r>
-        <w:rPr>
-          <w:rFonts w:ascii="Garamond" w:hAnsi="Garamond" w:cs="Calibri"/>
-          <w:color w:val="000000" w:themeColor="text1"/>
-          <w:sz w:val="24"/>
-          <w:szCs w:val="24"/>
-        </w:rPr>
-        <w:t>disponibilità dal sistema.</w:t>
+        <w:t>(date</w:t>
+      </w:r>
+      <w:r>
+        <w:rPr>
+          <w:rFonts w:ascii="Courier New" w:hAnsi="Courier New" w:cs="Courier New"/>
+          <w:color w:val="000000" w:themeColor="text1"/>
+          <w:sz w:val="20"/>
+          <w:szCs w:val="20"/>
+        </w:rPr>
+        <w:t> </w:t>
+      </w:r>
+      <w:r>
+        <w:rPr>
+          <w:rFonts w:ascii="Courier New" w:hAnsi="Courier New" w:cs="Courier New"/>
+          <w:color w:val="000000" w:themeColor="text1"/>
+          <w:sz w:val="20"/>
+          <w:szCs w:val="20"/>
+        </w:rPr>
+        <w:t>:</w:t>
+      </w:r>
+      <w:r>
+        <w:rPr>
+          <w:rFonts w:ascii="Courier New" w:hAnsi="Courier New" w:cs="Courier New"/>
+          <w:color w:val="000000" w:themeColor="text1"/>
+          <w:sz w:val="20"/>
+          <w:szCs w:val="20"/>
+        </w:rPr>
+        <w:t> </w:t>
+      </w:r>
+      <w:r>
+        <w:rPr>
+          <w:rFonts w:ascii="Courier New" w:hAnsi="Courier New" w:cs="Courier New"/>
+          <w:color w:val="000000" w:themeColor="text1"/>
+          <w:sz w:val="20"/>
+          <w:szCs w:val="20"/>
+        </w:rPr>
+        <w:t xml:space="preserve">Date, </w:t>
+      </w:r>
+      <w:proofErr w:type="spellStart"/>
+      <w:r>
+        <w:rPr>
+          <w:rFonts w:ascii="Courier New" w:hAnsi="Courier New" w:cs="Courier New"/>
+          <w:color w:val="000000" w:themeColor="text1"/>
+          <w:sz w:val="20"/>
+          <w:szCs w:val="20"/>
+        </w:rPr>
+        <w:t>startTime</w:t>
+      </w:r>
+      <w:proofErr w:type="spellEnd"/>
+      <w:r>
+        <w:rPr>
+          <w:rFonts w:ascii="Courier New" w:hAnsi="Courier New" w:cs="Courier New"/>
+          <w:color w:val="000000" w:themeColor="text1"/>
+          <w:sz w:val="20"/>
+          <w:szCs w:val="20"/>
+        </w:rPr>
+        <w:t> </w:t>
+      </w:r>
+      <w:r>
+        <w:rPr>
+          <w:rFonts w:ascii="Courier New" w:hAnsi="Courier New" w:cs="Courier New"/>
+          <w:color w:val="000000" w:themeColor="text1"/>
+          <w:sz w:val="20"/>
+          <w:szCs w:val="20"/>
+        </w:rPr>
+        <w:t>:</w:t>
+      </w:r>
+      <w:r>
+        <w:rPr>
+          <w:rFonts w:ascii="Courier New" w:hAnsi="Courier New" w:cs="Courier New"/>
+          <w:color w:val="000000" w:themeColor="text1"/>
+          <w:sz w:val="20"/>
+          <w:szCs w:val="20"/>
+        </w:rPr>
+        <w:t> </w:t>
+      </w:r>
+      <w:r>
+        <w:rPr>
+          <w:rFonts w:ascii="Courier New" w:hAnsi="Courier New" w:cs="Courier New"/>
+          <w:color w:val="000000" w:themeColor="text1"/>
+          <w:sz w:val="20"/>
+          <w:szCs w:val="20"/>
+        </w:rPr>
+        <w:t xml:space="preserve">Time, </w:t>
+      </w:r>
+      <w:proofErr w:type="spellStart"/>
+      <w:r>
+        <w:rPr>
+          <w:rFonts w:ascii="Courier New" w:hAnsi="Courier New" w:cs="Courier New"/>
+          <w:color w:val="000000" w:themeColor="text1"/>
+          <w:sz w:val="20"/>
+          <w:szCs w:val="20"/>
+        </w:rPr>
+        <w:t>endTime</w:t>
+      </w:r>
+      <w:proofErr w:type="spellEnd"/>
+      <w:r>
+        <w:rPr>
+          <w:rFonts w:ascii="Courier New" w:hAnsi="Courier New" w:cs="Courier New"/>
+          <w:color w:val="000000" w:themeColor="text1"/>
+          <w:sz w:val="20"/>
+          <w:szCs w:val="20"/>
+        </w:rPr>
+        <w:t> </w:t>
+      </w:r>
+      <w:r>
+        <w:rPr>
+          <w:rFonts w:ascii="Courier New" w:hAnsi="Courier New" w:cs="Courier New"/>
+          <w:color w:val="000000" w:themeColor="text1"/>
+          <w:sz w:val="20"/>
+          <w:szCs w:val="20"/>
+        </w:rPr>
+        <w:t>:</w:t>
+      </w:r>
+      <w:r>
+        <w:rPr>
+          <w:rFonts w:ascii="Courier New" w:hAnsi="Courier New" w:cs="Courier New"/>
+          <w:color w:val="000000" w:themeColor="text1"/>
+          <w:sz w:val="20"/>
+          <w:szCs w:val="20"/>
+        </w:rPr>
+        <w:t> </w:t>
+      </w:r>
+      <w:r>
+        <w:rPr>
+          <w:rFonts w:ascii="Courier New" w:hAnsi="Courier New" w:cs="Courier New"/>
+          <w:color w:val="000000" w:themeColor="text1"/>
+          <w:sz w:val="20"/>
+          <w:szCs w:val="20"/>
+        </w:rPr>
+        <w:t>Time, frequency</w:t>
+      </w:r>
+      <w:r>
+        <w:rPr>
+          <w:rFonts w:ascii="Courier New" w:hAnsi="Courier New" w:cs="Courier New"/>
+          <w:color w:val="000000" w:themeColor="text1"/>
+          <w:sz w:val="20"/>
+          <w:szCs w:val="20"/>
+        </w:rPr>
+        <w:t> </w:t>
+      </w:r>
+      <w:r>
+        <w:rPr>
+          <w:rFonts w:ascii="Courier New" w:hAnsi="Courier New" w:cs="Courier New"/>
+          <w:color w:val="000000" w:themeColor="text1"/>
+          <w:sz w:val="20"/>
+          <w:szCs w:val="20"/>
+        </w:rPr>
+        <w:t>:</w:t>
+      </w:r>
+      <w:r>
+        <w:rPr>
+          <w:rFonts w:ascii="Courier New" w:hAnsi="Courier New" w:cs="Courier New"/>
+          <w:color w:val="000000" w:themeColor="text1"/>
+          <w:sz w:val="20"/>
+          <w:szCs w:val="20"/>
+        </w:rPr>
+        <w:t> </w:t>
+      </w:r>
+      <w:r>
+        <w:rPr>
+          <w:rFonts w:ascii="Courier New" w:hAnsi="Courier New" w:cs="Courier New"/>
+          <w:color w:val="000000" w:themeColor="text1"/>
+          <w:sz w:val="20"/>
+          <w:szCs w:val="20"/>
+        </w:rPr>
+        <w:t>Frequency)</w:t>
+      </w:r>
+      <w:r>
+        <w:rPr>
+          <w:rFonts w:ascii="Garamond" w:hAnsi="Garamond" w:cs="Calibri"/>
+          <w:color w:val="000000" w:themeColor="text1"/>
+          <w:sz w:val="24"/>
+          <w:szCs w:val="24"/>
+        </w:rPr>
+        <w:t xml:space="preserve"> </w:t>
+      </w:r>
+      <w:r>
+        <w:rPr>
+          <w:rFonts w:ascii="Garamond" w:hAnsi="Garamond" w:cs="Calibri"/>
+          <w:color w:val="000000" w:themeColor="text1"/>
+          <w:sz w:val="24"/>
+          <w:szCs w:val="24"/>
+        </w:rPr>
+        <w:t xml:space="preserve">permette, richiamando le rispettive funzioni </w:t>
+      </w:r>
+      <w:r>
+        <w:rPr>
+          <w:rFonts w:ascii="Courier New" w:hAnsi="Courier New" w:cs="Courier New"/>
+          <w:color w:val="000000" w:themeColor="text1"/>
+          <w:sz w:val="20"/>
+          <w:szCs w:val="20"/>
+        </w:rPr>
+        <w:t>set*</w:t>
+      </w:r>
+      <w:r>
+        <w:rPr>
+          <w:rFonts w:ascii="Garamond" w:hAnsi="Garamond" w:cs="Calibri"/>
+          <w:color w:val="000000" w:themeColor="text1"/>
+          <w:sz w:val="24"/>
+          <w:szCs w:val="24"/>
+        </w:rPr>
+        <w:t xml:space="preserve">, di modificare </w:t>
+      </w:r>
+      <w:r>
+        <w:rPr>
+          <w:rFonts w:ascii="Garamond" w:hAnsi="Garamond" w:cs="Calibri"/>
+          <w:color w:val="000000" w:themeColor="text1"/>
+          <w:sz w:val="24"/>
+          <w:szCs w:val="24"/>
+        </w:rPr>
+        <w:t>gli attributi del</w:t>
+      </w:r>
+      <w:r>
+        <w:rPr>
+          <w:rFonts w:ascii="Garamond" w:hAnsi="Garamond" w:cs="Calibri"/>
+          <w:color w:val="000000" w:themeColor="text1"/>
+          <w:sz w:val="24"/>
+          <w:szCs w:val="24"/>
+        </w:rPr>
+        <w:t>la</w:t>
+      </w:r>
+      <w:r>
+        <w:rPr>
+          <w:rFonts w:ascii="Garamond" w:hAnsi="Garamond" w:cs="Calibri"/>
+          <w:color w:val="000000" w:themeColor="text1"/>
+          <w:sz w:val="24"/>
+          <w:szCs w:val="24"/>
+        </w:rPr>
+        <w:t xml:space="preserve"> classe.</w:t>
       </w:r>
     </w:p>
     <w:p>
@@ -14761,45 +14318,77 @@
         <w:rPr>
           <w:rFonts w:ascii="Courier New" w:hAnsi="Courier New" w:cs="Courier New"/>
           <w:color w:val="000000" w:themeColor="text1"/>
-          <w:sz w:val="21"/>
-          <w:szCs w:val="21"/>
-        </w:rPr>
-        <w:t>availabilityAcceptance</w:t>
+          <w:sz w:val="20"/>
+          <w:szCs w:val="20"/>
+        </w:rPr>
+        <w:t>removeAvailability</w:t>
       </w:r>
       <w:proofErr w:type="spellEnd"/>
       <w:r>
         <w:rPr>
           <w:rFonts w:ascii="Courier New" w:hAnsi="Courier New" w:cs="Courier New"/>
           <w:color w:val="000000" w:themeColor="text1"/>
-          <w:sz w:val="21"/>
-          <w:szCs w:val="21"/>
+          <w:sz w:val="20"/>
+          <w:szCs w:val="20"/>
         </w:rPr>
         <w:t>()</w:t>
       </w:r>
       <w:r>
         <w:rPr>
-          <w:rFonts w:ascii="Courier New" w:hAnsi="Courier New" w:cs="Courier New"/>
-          <w:color w:val="000000" w:themeColor="text1"/>
-          <w:sz w:val="21"/>
-          <w:szCs w:val="21"/>
-        </w:rPr>
-        <w:t xml:space="preserve"> </w:t>
-      </w:r>
-      <w:r>
-        <w:rPr>
-          <w:rFonts w:ascii="Garamond" w:hAnsi="Garamond" w:cs="Calibri"/>
-          <w:color w:val="000000" w:themeColor="text1"/>
-          <w:sz w:val="24"/>
-          <w:szCs w:val="24"/>
-        </w:rPr>
-        <w:t>segnala se l'impostazione delle disponibilità è andata a buon fine.</w:t>
+          <w:rFonts w:ascii="Garamond" w:hAnsi="Garamond" w:cs="Calibri"/>
+          <w:color w:val="000000" w:themeColor="text1"/>
+          <w:sz w:val="24"/>
+          <w:szCs w:val="24"/>
+        </w:rPr>
+        <w:t xml:space="preserve"> permette di</w:t>
+      </w:r>
+      <w:r>
+        <w:rPr>
+          <w:rFonts w:ascii="Garamond" w:hAnsi="Garamond" w:cs="Calibri"/>
+          <w:color w:val="000000" w:themeColor="text1"/>
+          <w:sz w:val="24"/>
+          <w:szCs w:val="24"/>
+        </w:rPr>
+        <w:t xml:space="preserve"> eliminare </w:t>
+      </w:r>
+      <w:r>
+        <w:rPr>
+          <w:rFonts w:ascii="Garamond" w:hAnsi="Garamond" w:cs="Calibri"/>
+          <w:color w:val="000000" w:themeColor="text1"/>
+          <w:sz w:val="24"/>
+          <w:szCs w:val="24"/>
+        </w:rPr>
+        <w:t xml:space="preserve">tale </w:t>
+      </w:r>
+      <w:r>
+        <w:rPr>
+          <w:rFonts w:ascii="Garamond" w:hAnsi="Garamond" w:cs="Calibri"/>
+          <w:color w:val="000000" w:themeColor="text1"/>
+          <w:sz w:val="24"/>
+          <w:szCs w:val="24"/>
+        </w:rPr>
+        <w:t>disponibilità dal sistema.</w:t>
       </w:r>
     </w:p>
     <w:p>
       <w:pPr>
         <w:pStyle w:val="Titolo2"/>
-      </w:pPr>
-      <w:r>
+        <w:sectPr>
+          <w:footerReference w:type="default" r:id="rId28"/>
+          <w:pgSz w:w="11906" w:h="16838"/>
+          <w:pgMar w:top="1417" w:right="1134" w:bottom="1134" w:left="1134" w:header="708" w:footer="708" w:gutter="0"/>
+          <w:cols w:space="708"/>
+          <w:titlePg/>
+          <w:docGrid w:linePitch="360"/>
+        </w:sectPr>
+      </w:pPr>
+    </w:p>
+    <w:p>
+      <w:pPr>
+        <w:pStyle w:val="Titolo2"/>
+      </w:pPr>
+      <w:r>
+        <w:lastRenderedPageBreak/>
         <w:t>2.4 Diagramma delle classi complessivo</w:t>
       </w:r>
     </w:p>
@@ -14850,6 +14439,12 @@
         <w:rPr>
           <w:lang w:eastAsia="en-US"/>
         </w:rPr>
+        <w:sectPr>
+          <w:pgSz w:w="16838" w:h="11906" w:orient="landscape"/>
+          <w:pgMar w:top="1134" w:right="1418" w:bottom="1134" w:left="1134" w:header="709" w:footer="709" w:gutter="0"/>
+          <w:cols w:space="708"/>
+          <w:docGrid w:linePitch="360"/>
+        </w:sectPr>
       </w:pPr>
     </w:p>
     <w:p>
@@ -14860,6 +14455,7 @@
           <w:numId w:val="1"/>
         </w:numPr>
         <w:spacing w:line="276" w:lineRule="auto"/>
+        <w:jc w:val="both"/>
         <w:rPr>
           <w:lang w:val="en-US"/>
         </w:rPr>
@@ -15344,7 +14940,6 @@
           <w:sz w:val="32"/>
           <w:szCs w:val="32"/>
         </w:rPr>
-        <w:lastRenderedPageBreak/>
         <w:t>Gestione disponibilità</w:t>
       </w:r>
     </w:p>
@@ -15624,6 +15219,7 @@
         <w:rPr>
           <w:noProof/>
         </w:rPr>
+        <w:lastRenderedPageBreak/>
         <w:drawing>
           <wp:inline distT="0" distB="0" distL="0" distR="0" wp14:anchorId="5D3BB312" wp14:editId="4AB51C0F">
             <wp:extent cx="2892056" cy="1023539"/>
@@ -15689,7 +15285,6 @@
         <w:jc w:val="center"/>
       </w:pPr>
       <w:r>
-        <w:lastRenderedPageBreak/>
         <w:fldChar w:fldCharType="begin"/>
       </w:r>
       <w:r>
@@ -18539,7 +18134,6 @@
         <w:t xml:space="preserve">- ad esempio </w:t>
       </w:r>
       <w:proofErr w:type="spellStart"/>
-      <w:proofErr w:type="gramStart"/>
       <w:r>
         <w:rPr>
           <w:rFonts w:ascii="Courier New" w:hAnsi="Courier New" w:cs="Courier New"/>
@@ -18565,17 +18159,7 @@
           <w:sz w:val="20"/>
           <w:szCs w:val="20"/>
         </w:rPr>
-        <w:t>(</w:t>
-      </w:r>
-      <w:proofErr w:type="gramEnd"/>
-      <w:r>
-        <w:rPr>
-          <w:rFonts w:ascii="Courier New" w:hAnsi="Courier New" w:cs="Courier New"/>
-          <w:color w:val="000000"/>
-          <w:sz w:val="20"/>
-          <w:szCs w:val="20"/>
-        </w:rPr>
-        <w:t>date : Date)</w:t>
+        <w:t>(date : Date)</w:t>
       </w:r>
       <w:r>
         <w:rPr>
@@ -18959,7 +18543,6 @@
         </w:rPr>
         <w:t xml:space="preserve">L'applicazione fornisce due diverse modalità di pagamenti: in contanti oppure pagamento elettronico attraverso l'utilizzo del sistema esterno </w:t>
       </w:r>
-      <w:proofErr w:type="spellStart"/>
       <w:r>
         <w:rPr>
           <w:rFonts w:ascii="Garamond" w:hAnsi="Garamond" w:cs="Calibri Light"/>
@@ -18968,35 +18551,33 @@
         </w:rPr>
         <w:t>PayPal</w:t>
       </w:r>
+      <w:r>
+        <w:rPr>
+          <w:rFonts w:ascii="Garamond" w:hAnsi="Garamond" w:cs="Calibri Light"/>
+        </w:rPr>
+        <w:t>. In entrambi i casi è però presente il vincolo che l'</w:t>
+      </w:r>
+      <w:proofErr w:type="spellStart"/>
+      <w:r>
+        <w:rPr>
+          <w:rFonts w:ascii="Garamond" w:hAnsi="Garamond" w:cs="Calibri Light"/>
+        </w:rPr>
+        <w:t>amount</w:t>
+      </w:r>
       <w:proofErr w:type="spellEnd"/>
       <w:r>
         <w:rPr>
           <w:rFonts w:ascii="Garamond" w:hAnsi="Garamond" w:cs="Calibri Light"/>
         </w:rPr>
-        <w:t>. In entrambi i casi è però presente il vincolo che l'</w:t>
+        <w:t xml:space="preserve"> del pagamento deve essere sempre non nullo. </w:t>
+      </w:r>
+      <w:r>
+        <w:rPr>
+          <w:rFonts w:ascii="Garamond" w:hAnsi="Garamond" w:cs="Calibri Light"/>
+        </w:rPr>
+        <w:t xml:space="preserve">Per questo motivo, il metodo </w:t>
       </w:r>
       <w:proofErr w:type="spellStart"/>
-      <w:r>
-        <w:rPr>
-          <w:rFonts w:ascii="Garamond" w:hAnsi="Garamond" w:cs="Calibri Light"/>
-        </w:rPr>
-        <w:t>amount</w:t>
-      </w:r>
-      <w:proofErr w:type="spellEnd"/>
-      <w:r>
-        <w:rPr>
-          <w:rFonts w:ascii="Garamond" w:hAnsi="Garamond" w:cs="Calibri Light"/>
-        </w:rPr>
-        <w:t xml:space="preserve"> del pagamento deve essere sempre non nullo. </w:t>
-      </w:r>
-      <w:r>
-        <w:rPr>
-          <w:rFonts w:ascii="Garamond" w:hAnsi="Garamond" w:cs="Calibri Light"/>
-        </w:rPr>
-        <w:t xml:space="preserve">Per questo motivo, il metodo </w:t>
-      </w:r>
-      <w:proofErr w:type="spellStart"/>
-      <w:proofErr w:type="gramStart"/>
       <w:r>
         <w:rPr>
           <w:rFonts w:ascii="Courier New" w:hAnsi="Courier New" w:cs="Courier New"/>
@@ -19022,7 +18603,6 @@
         </w:rPr>
         <w:t>(</w:t>
       </w:r>
-      <w:proofErr w:type="gramEnd"/>
       <w:r>
         <w:rPr>
           <w:rFonts w:ascii="Courier New" w:hAnsi="Courier New" w:cs="Courier New"/>
@@ -19045,7 +18625,6 @@
         </w:rPr>
         <w:t xml:space="preserve">della classe </w:t>
       </w:r>
-      <w:proofErr w:type="spellStart"/>
       <w:r>
         <w:rPr>
           <w:rFonts w:ascii="Garamond" w:hAnsi="Garamond" w:cs="Calibri Light"/>
@@ -19054,7 +18633,6 @@
         </w:rPr>
         <w:t>Payment</w:t>
       </w:r>
-      <w:proofErr w:type="spellEnd"/>
       <w:r>
         <w:rPr>
           <w:rFonts w:ascii="Garamond" w:hAnsi="Garamond" w:cs="Calibri Light"/>
@@ -19411,13 +18989,7 @@
         <w:rPr>
           <w:rFonts w:ascii="Garamond" w:hAnsi="Garamond"/>
         </w:rPr>
-        <w:t xml:space="preserve"> quindi disponibili tutte le immagini presenti nel documento</w:t>
-      </w:r>
-      <w:r>
-        <w:rPr>
-          <w:rFonts w:ascii="Garamond" w:hAnsi="Garamond"/>
-        </w:rPr>
-        <w:t xml:space="preserve"> </w:t>
+        <w:t xml:space="preserve"> quindi disponibili tutte le immagini presenti nel documento </w:t>
       </w:r>
       <w:r>
         <w:rPr>
@@ -19470,11 +19042,9 @@
       </w:pPr>
     </w:p>
     <w:sectPr>
-      <w:footerReference w:type="default" r:id="rId55"/>
       <w:pgSz w:w="11906" w:h="16838"/>
       <w:pgMar w:top="1417" w:right="1134" w:bottom="1134" w:left="1134" w:header="708" w:footer="708" w:gutter="0"/>
       <w:cols w:space="708"/>
-      <w:titlePg/>
       <w:docGrid w:linePitch="360"/>
     </w:sectPr>
   </w:body>
@@ -19482,7 +19052,7 @@
 </file>
 
 <file path=word/endnotes.xml><?xml version="1.0" encoding="utf-8"?>
-<w:endnotes xmlns:wpc="http://schemas.microsoft.com/office/word/2010/wordprocessingCanvas" xmlns:cx="http://schemas.microsoft.com/office/drawing/2014/chartex" xmlns:cx1="http://schemas.microsoft.com/office/drawing/2015/9/8/chartex" xmlns:cx2="http://schemas.microsoft.com/office/drawing/2015/10/21/chartex" xmlns:cx3="http://schemas.microsoft.com/office/drawing/2016/5/9/chartex" xmlns:cx4="http://schemas.microsoft.com/office/drawing/2016/5/10/chartex" xmlns:cx5="http://schemas.microsoft.com/office/drawing/2016/5/11/chartex" xmlns:cx6="http://schemas.microsoft.com/office/drawing/2016/5/12/chartex" xmlns:cx7="http://schemas.microsoft.com/office/drawing/2016/5/13/chartex" xmlns:cx8="http://schemas.microsoft.com/office/drawing/2016/5/14/chartex" xmlns:mc="http://schemas.openxmlformats.org/markup-compatibility/2006" xmlns:aink="http://schemas.microsoft.com/office/drawing/2016/ink" xmlns:am3d="http://schemas.microsoft.com/office/drawing/2017/model3d" xmlns:o="urn:schemas-microsoft-com:office:office" xmlns:r="http://schemas.openxmlformats.org/officeDocument/2006/relationships" xmlns:m="http://schemas.openxmlformats.org/officeDocument/2006/math" xmlns:v="urn:schemas-microsoft-com:vml" xmlns:wp14="http://schemas.microsoft.com/office/word/2010/wordprocessingDrawing" xmlns:wp="http://schemas.openxmlformats.org/drawingml/2006/wordprocessingDrawing" xmlns:w10="urn:schemas-microsoft-com:office:word" xmlns:w="http://schemas.openxmlformats.org/wordprocessingml/2006/main" xmlns:w14="http://schemas.microsoft.com/office/word/2010/wordml" xmlns:w15="http://schemas.microsoft.com/office/word/2012/wordml" xmlns:w16cex="http://schemas.microsoft.com/office/word/2018/wordml/cex" xmlns:w16cid="http://schemas.microsoft.com/office/word/2016/wordml/cid" xmlns:w16="http://schemas.microsoft.com/office/word/2018/wordml" xmlns:w16sdtdh="http://schemas.microsoft.com/office/word/2020/wordml/sdtdatahash" xmlns:w16se="http://schemas.microsoft.com/office/word/2015/wordml/symex" xmlns:wpg="http://schemas.microsoft.com/office/word/2010/wordprocessingGroup" xmlns:wpi="http://schemas.microsoft.com/office/word/2010/wordprocessingInk" xmlns:wne="http://schemas.microsoft.com/office/word/2006/wordml" xmlns:wps="http://schemas.microsoft.com/office/word/2010/wordprocessingShape" mc:Ignorable="w14 w15 w16se w16cid w16 w16cex w16sdtdh wp14">
+<w:endnotes xmlns:wpc="http://schemas.microsoft.com/office/word/2010/wordprocessingCanvas" xmlns:cx="http://schemas.microsoft.com/office/drawing/2014/chartex" xmlns:cx1="http://schemas.microsoft.com/office/drawing/2015/9/8/chartex" xmlns:cx2="http://schemas.microsoft.com/office/drawing/2015/10/21/chartex" xmlns:cx3="http://schemas.microsoft.com/office/drawing/2016/5/9/chartex" xmlns:cx4="http://schemas.microsoft.com/office/drawing/2016/5/10/chartex" xmlns:cx5="http://schemas.microsoft.com/office/drawing/2016/5/11/chartex" xmlns:cx6="http://schemas.microsoft.com/office/drawing/2016/5/12/chartex" xmlns:cx7="http://schemas.microsoft.com/office/drawing/2016/5/13/chartex" xmlns:cx8="http://schemas.microsoft.com/office/drawing/2016/5/14/chartex" xmlns:mc="http://schemas.openxmlformats.org/markup-compatibility/2006" xmlns:aink="http://schemas.microsoft.com/office/drawing/2016/ink" xmlns:am3d="http://schemas.microsoft.com/office/drawing/2017/model3d" xmlns:o="urn:schemas-microsoft-com:office:office" xmlns:oel="http://schemas.microsoft.com/office/2019/extlst" xmlns:r="http://schemas.openxmlformats.org/officeDocument/2006/relationships" xmlns:m="http://schemas.openxmlformats.org/officeDocument/2006/math" xmlns:v="urn:schemas-microsoft-com:vml" xmlns:wp14="http://schemas.microsoft.com/office/word/2010/wordprocessingDrawing" xmlns:wp="http://schemas.openxmlformats.org/drawingml/2006/wordprocessingDrawing" xmlns:w10="urn:schemas-microsoft-com:office:word" xmlns:w="http://schemas.openxmlformats.org/wordprocessingml/2006/main" xmlns:w14="http://schemas.microsoft.com/office/word/2010/wordml" xmlns:w15="http://schemas.microsoft.com/office/word/2012/wordml" xmlns:w16cex="http://schemas.microsoft.com/office/word/2018/wordml/cex" xmlns:w16cid="http://schemas.microsoft.com/office/word/2016/wordml/cid" xmlns:w16="http://schemas.microsoft.com/office/word/2018/wordml" xmlns:w16sdtdh="http://schemas.microsoft.com/office/word/2020/wordml/sdtdatahash" xmlns:w16se="http://schemas.microsoft.com/office/word/2015/wordml/symex" xmlns:wpg="http://schemas.microsoft.com/office/word/2010/wordprocessingGroup" xmlns:wpi="http://schemas.microsoft.com/office/word/2010/wordprocessingInk" xmlns:wne="http://schemas.microsoft.com/office/word/2006/wordml" xmlns:wps="http://schemas.microsoft.com/office/word/2010/wordprocessingShape" mc:Ignorable="w14 w15 w16se w16cid w16 w16cex w16sdtdh wp14">
   <w:endnote w:type="separator" w:id="-1">
     <w:p>
       <w:r>
@@ -19501,7 +19071,7 @@
 </file>
 
 <file path=word/footer1.xml><?xml version="1.0" encoding="utf-8"?>
-<w:ftr xmlns:wpc="http://schemas.microsoft.com/office/word/2010/wordprocessingCanvas" xmlns:cx="http://schemas.microsoft.com/office/drawing/2014/chartex" xmlns:cx1="http://schemas.microsoft.com/office/drawing/2015/9/8/chartex" xmlns:cx2="http://schemas.microsoft.com/office/drawing/2015/10/21/chartex" xmlns:cx3="http://schemas.microsoft.com/office/drawing/2016/5/9/chartex" xmlns:cx4="http://schemas.microsoft.com/office/drawing/2016/5/10/chartex" xmlns:cx5="http://schemas.microsoft.com/office/drawing/2016/5/11/chartex" xmlns:cx6="http://schemas.microsoft.com/office/drawing/2016/5/12/chartex" xmlns:cx7="http://schemas.microsoft.com/office/drawing/2016/5/13/chartex" xmlns:cx8="http://schemas.microsoft.com/office/drawing/2016/5/14/chartex" xmlns:mc="http://schemas.openxmlformats.org/markup-compatibility/2006" xmlns:aink="http://schemas.microsoft.com/office/drawing/2016/ink" xmlns:am3d="http://schemas.microsoft.com/office/drawing/2017/model3d" xmlns:o="urn:schemas-microsoft-com:office:office" xmlns:r="http://schemas.openxmlformats.org/officeDocument/2006/relationships" xmlns:m="http://schemas.openxmlformats.org/officeDocument/2006/math" xmlns:v="urn:schemas-microsoft-com:vml" xmlns:wp14="http://schemas.microsoft.com/office/word/2010/wordprocessingDrawing" xmlns:wp="http://schemas.openxmlformats.org/drawingml/2006/wordprocessingDrawing" xmlns:w10="urn:schemas-microsoft-com:office:word" xmlns:w="http://schemas.openxmlformats.org/wordprocessingml/2006/main" xmlns:w14="http://schemas.microsoft.com/office/word/2010/wordml" xmlns:w15="http://schemas.microsoft.com/office/word/2012/wordml" xmlns:w16cex="http://schemas.microsoft.com/office/word/2018/wordml/cex" xmlns:w16cid="http://schemas.microsoft.com/office/word/2016/wordml/cid" xmlns:w16="http://schemas.microsoft.com/office/word/2018/wordml" xmlns:w16sdtdh="http://schemas.microsoft.com/office/word/2020/wordml/sdtdatahash" xmlns:w16se="http://schemas.microsoft.com/office/word/2015/wordml/symex" xmlns:wpg="http://schemas.microsoft.com/office/word/2010/wordprocessingGroup" xmlns:wpi="http://schemas.microsoft.com/office/word/2010/wordprocessingInk" xmlns:wne="http://schemas.microsoft.com/office/word/2006/wordml" xmlns:wps="http://schemas.microsoft.com/office/word/2010/wordprocessingShape" mc:Ignorable="w14 w15 w16se w16cid w16 w16cex w16sdtdh wp14">
+<w:ftr xmlns:wpc="http://schemas.microsoft.com/office/word/2010/wordprocessingCanvas" xmlns:cx="http://schemas.microsoft.com/office/drawing/2014/chartex" xmlns:cx1="http://schemas.microsoft.com/office/drawing/2015/9/8/chartex" xmlns:cx2="http://schemas.microsoft.com/office/drawing/2015/10/21/chartex" xmlns:cx3="http://schemas.microsoft.com/office/drawing/2016/5/9/chartex" xmlns:cx4="http://schemas.microsoft.com/office/drawing/2016/5/10/chartex" xmlns:cx5="http://schemas.microsoft.com/office/drawing/2016/5/11/chartex" xmlns:cx6="http://schemas.microsoft.com/office/drawing/2016/5/12/chartex" xmlns:cx7="http://schemas.microsoft.com/office/drawing/2016/5/13/chartex" xmlns:cx8="http://schemas.microsoft.com/office/drawing/2016/5/14/chartex" xmlns:mc="http://schemas.openxmlformats.org/markup-compatibility/2006" xmlns:aink="http://schemas.microsoft.com/office/drawing/2016/ink" xmlns:am3d="http://schemas.microsoft.com/office/drawing/2017/model3d" xmlns:o="urn:schemas-microsoft-com:office:office" xmlns:oel="http://schemas.microsoft.com/office/2019/extlst" xmlns:r="http://schemas.openxmlformats.org/officeDocument/2006/relationships" xmlns:m="http://schemas.openxmlformats.org/officeDocument/2006/math" xmlns:v="urn:schemas-microsoft-com:vml" xmlns:wp14="http://schemas.microsoft.com/office/word/2010/wordprocessingDrawing" xmlns:wp="http://schemas.openxmlformats.org/drawingml/2006/wordprocessingDrawing" xmlns:w10="urn:schemas-microsoft-com:office:word" xmlns:w="http://schemas.openxmlformats.org/wordprocessingml/2006/main" xmlns:w14="http://schemas.microsoft.com/office/word/2010/wordml" xmlns:w15="http://schemas.microsoft.com/office/word/2012/wordml" xmlns:w16cex="http://schemas.microsoft.com/office/word/2018/wordml/cex" xmlns:w16cid="http://schemas.microsoft.com/office/word/2016/wordml/cid" xmlns:w16="http://schemas.microsoft.com/office/word/2018/wordml" xmlns:w16sdtdh="http://schemas.microsoft.com/office/word/2020/wordml/sdtdatahash" xmlns:w16se="http://schemas.microsoft.com/office/word/2015/wordml/symex" xmlns:wpg="http://schemas.microsoft.com/office/word/2010/wordprocessingGroup" xmlns:wpi="http://schemas.microsoft.com/office/word/2010/wordprocessingInk" xmlns:wne="http://schemas.microsoft.com/office/word/2006/wordml" xmlns:wps="http://schemas.microsoft.com/office/word/2010/wordprocessingShape" mc:Ignorable="w14 w15 w16se w16cid w16 w16cex w16sdtdh wp14">
   <w:tbl>
     <w:tblPr>
       <w:tblW w:w="5000" w:type="pct"/>
@@ -19551,7 +19121,6 @@
               <w:dataBinding w:prefixMappings="xmlns:ns0='http://purl.org/dc/elements/1.1/' xmlns:ns1='http://schemas.openxmlformats.org/package/2006/metadata/core-properties' " w:xpath="/ns1:coreProperties[1]/ns0:creator[1]" w:storeItemID="{6C3C8BC8-F283-45AE-878A-BAB7291924A1}"/>
               <w:text/>
             </w:sdtPr>
-            <w:sdtEndPr/>
             <w:sdtContent>
               <w:r>
                 <w:rPr>
@@ -19603,7 +19172,7 @@
 </file>
 
 <file path=word/footnotes.xml><?xml version="1.0" encoding="utf-8"?>
-<w:footnotes xmlns:wpc="http://schemas.microsoft.com/office/word/2010/wordprocessingCanvas" xmlns:cx="http://schemas.microsoft.com/office/drawing/2014/chartex" xmlns:cx1="http://schemas.microsoft.com/office/drawing/2015/9/8/chartex" xmlns:cx2="http://schemas.microsoft.com/office/drawing/2015/10/21/chartex" xmlns:cx3="http://schemas.microsoft.com/office/drawing/2016/5/9/chartex" xmlns:cx4="http://schemas.microsoft.com/office/drawing/2016/5/10/chartex" xmlns:cx5="http://schemas.microsoft.com/office/drawing/2016/5/11/chartex" xmlns:cx6="http://schemas.microsoft.com/office/drawing/2016/5/12/chartex" xmlns:cx7="http://schemas.microsoft.com/office/drawing/2016/5/13/chartex" xmlns:cx8="http://schemas.microsoft.com/office/drawing/2016/5/14/chartex" xmlns:mc="http://schemas.openxmlformats.org/markup-compatibility/2006" xmlns:aink="http://schemas.microsoft.com/office/drawing/2016/ink" xmlns:am3d="http://schemas.microsoft.com/office/drawing/2017/model3d" xmlns:o="urn:schemas-microsoft-com:office:office" xmlns:r="http://schemas.openxmlformats.org/officeDocument/2006/relationships" xmlns:m="http://schemas.openxmlformats.org/officeDocument/2006/math" xmlns:v="urn:schemas-microsoft-com:vml" xmlns:wp14="http://schemas.microsoft.com/office/word/2010/wordprocessingDrawing" xmlns:wp="http://schemas.openxmlformats.org/drawingml/2006/wordprocessingDrawing" xmlns:w10="urn:schemas-microsoft-com:office:word" xmlns:w="http://schemas.openxmlformats.org/wordprocessingml/2006/main" xmlns:w14="http://schemas.microsoft.com/office/word/2010/wordml" xmlns:w15="http://schemas.microsoft.com/office/word/2012/wordml" xmlns:w16cex="http://schemas.microsoft.com/office/word/2018/wordml/cex" xmlns:w16cid="http://schemas.microsoft.com/office/word/2016/wordml/cid" xmlns:w16="http://schemas.microsoft.com/office/word/2018/wordml" xmlns:w16sdtdh="http://schemas.microsoft.com/office/word/2020/wordml/sdtdatahash" xmlns:w16se="http://schemas.microsoft.com/office/word/2015/wordml/symex" xmlns:wpg="http://schemas.microsoft.com/office/word/2010/wordprocessingGroup" xmlns:wpi="http://schemas.microsoft.com/office/word/2010/wordprocessingInk" xmlns:wne="http://schemas.microsoft.com/office/word/2006/wordml" xmlns:wps="http://schemas.microsoft.com/office/word/2010/wordprocessingShape" mc:Ignorable="w14 w15 w16se w16cid w16 w16cex w16sdtdh wp14">
+<w:footnotes xmlns:wpc="http://schemas.microsoft.com/office/word/2010/wordprocessingCanvas" xmlns:cx="http://schemas.microsoft.com/office/drawing/2014/chartex" xmlns:cx1="http://schemas.microsoft.com/office/drawing/2015/9/8/chartex" xmlns:cx2="http://schemas.microsoft.com/office/drawing/2015/10/21/chartex" xmlns:cx3="http://schemas.microsoft.com/office/drawing/2016/5/9/chartex" xmlns:cx4="http://schemas.microsoft.com/office/drawing/2016/5/10/chartex" xmlns:cx5="http://schemas.microsoft.com/office/drawing/2016/5/11/chartex" xmlns:cx6="http://schemas.microsoft.com/office/drawing/2016/5/12/chartex" xmlns:cx7="http://schemas.microsoft.com/office/drawing/2016/5/13/chartex" xmlns:cx8="http://schemas.microsoft.com/office/drawing/2016/5/14/chartex" xmlns:mc="http://schemas.openxmlformats.org/markup-compatibility/2006" xmlns:aink="http://schemas.microsoft.com/office/drawing/2016/ink" xmlns:am3d="http://schemas.microsoft.com/office/drawing/2017/model3d" xmlns:o="urn:schemas-microsoft-com:office:office" xmlns:oel="http://schemas.microsoft.com/office/2019/extlst" xmlns:r="http://schemas.openxmlformats.org/officeDocument/2006/relationships" xmlns:m="http://schemas.openxmlformats.org/officeDocument/2006/math" xmlns:v="urn:schemas-microsoft-com:vml" xmlns:wp14="http://schemas.microsoft.com/office/word/2010/wordprocessingDrawing" xmlns:wp="http://schemas.openxmlformats.org/drawingml/2006/wordprocessingDrawing" xmlns:w10="urn:schemas-microsoft-com:office:word" xmlns:w="http://schemas.openxmlformats.org/wordprocessingml/2006/main" xmlns:w14="http://schemas.microsoft.com/office/word/2010/wordml" xmlns:w15="http://schemas.microsoft.com/office/word/2012/wordml" xmlns:w16cex="http://schemas.microsoft.com/office/word/2018/wordml/cex" xmlns:w16cid="http://schemas.microsoft.com/office/word/2016/wordml/cid" xmlns:w16="http://schemas.microsoft.com/office/word/2018/wordml" xmlns:w16sdtdh="http://schemas.microsoft.com/office/word/2020/wordml/sdtdatahash" xmlns:w16se="http://schemas.microsoft.com/office/word/2015/wordml/symex" xmlns:wpg="http://schemas.microsoft.com/office/word/2010/wordprocessingGroup" xmlns:wpi="http://schemas.microsoft.com/office/word/2010/wordprocessingInk" xmlns:wne="http://schemas.microsoft.com/office/word/2006/wordml" xmlns:wps="http://schemas.microsoft.com/office/word/2010/wordprocessingShape" mc:Ignorable="w14 w15 w16se w16cid w16 w16cex w16sdtdh wp14">
   <w:footnote w:type="separator" w:id="-1">
     <w:p>
       <w:r>
@@ -19622,7 +19191,7 @@
 </file>
 
 <file path=word/numbering.xml><?xml version="1.0" encoding="utf-8"?>
-<w:numbering xmlns:wpc="http://schemas.microsoft.com/office/word/2010/wordprocessingCanvas" xmlns:cx="http://schemas.microsoft.com/office/drawing/2014/chartex" xmlns:cx1="http://schemas.microsoft.com/office/drawing/2015/9/8/chartex" xmlns:cx2="http://schemas.microsoft.com/office/drawing/2015/10/21/chartex" xmlns:cx3="http://schemas.microsoft.com/office/drawing/2016/5/9/chartex" xmlns:cx4="http://schemas.microsoft.com/office/drawing/2016/5/10/chartex" xmlns:cx5="http://schemas.microsoft.com/office/drawing/2016/5/11/chartex" xmlns:cx6="http://schemas.microsoft.com/office/drawing/2016/5/12/chartex" xmlns:cx7="http://schemas.microsoft.com/office/drawing/2016/5/13/chartex" xmlns:cx8="http://schemas.microsoft.com/office/drawing/2016/5/14/chartex" xmlns:mc="http://schemas.openxmlformats.org/markup-compatibility/2006" xmlns:aink="http://schemas.microsoft.com/office/drawing/2016/ink" xmlns:am3d="http://schemas.microsoft.com/office/drawing/2017/model3d" xmlns:o="urn:schemas-microsoft-com:office:office" xmlns:r="http://schemas.openxmlformats.org/officeDocument/2006/relationships" xmlns:m="http://schemas.openxmlformats.org/officeDocument/2006/math" xmlns:v="urn:schemas-microsoft-com:vml" xmlns:wp14="http://schemas.microsoft.com/office/word/2010/wordprocessingDrawing" xmlns:wp="http://schemas.openxmlformats.org/drawingml/2006/wordprocessingDrawing" xmlns:w10="urn:schemas-microsoft-com:office:word" xmlns:w="http://schemas.openxmlformats.org/wordprocessingml/2006/main" xmlns:w14="http://schemas.microsoft.com/office/word/2010/wordml" xmlns:w15="http://schemas.microsoft.com/office/word/2012/wordml" xmlns:w16cex="http://schemas.microsoft.com/office/word/2018/wordml/cex" xmlns:w16cid="http://schemas.microsoft.com/office/word/2016/wordml/cid" xmlns:w16="http://schemas.microsoft.com/office/word/2018/wordml" xmlns:w16sdtdh="http://schemas.microsoft.com/office/word/2020/wordml/sdtdatahash" xmlns:w16se="http://schemas.microsoft.com/office/word/2015/wordml/symex" xmlns:wpg="http://schemas.microsoft.com/office/word/2010/wordprocessingGroup" xmlns:wpi="http://schemas.microsoft.com/office/word/2010/wordprocessingInk" xmlns:wne="http://schemas.microsoft.com/office/word/2006/wordml" xmlns:wps="http://schemas.microsoft.com/office/word/2010/wordprocessingShape" mc:Ignorable="w14 w15 w16se w16cid w16 w16cex w16sdtdh wp14">
+<w:numbering xmlns:wpc="http://schemas.microsoft.com/office/word/2010/wordprocessingCanvas" xmlns:cx="http://schemas.microsoft.com/office/drawing/2014/chartex" xmlns:cx1="http://schemas.microsoft.com/office/drawing/2015/9/8/chartex" xmlns:cx2="http://schemas.microsoft.com/office/drawing/2015/10/21/chartex" xmlns:cx3="http://schemas.microsoft.com/office/drawing/2016/5/9/chartex" xmlns:cx4="http://schemas.microsoft.com/office/drawing/2016/5/10/chartex" xmlns:cx5="http://schemas.microsoft.com/office/drawing/2016/5/11/chartex" xmlns:cx6="http://schemas.microsoft.com/office/drawing/2016/5/12/chartex" xmlns:cx7="http://schemas.microsoft.com/office/drawing/2016/5/13/chartex" xmlns:cx8="http://schemas.microsoft.com/office/drawing/2016/5/14/chartex" xmlns:mc="http://schemas.openxmlformats.org/markup-compatibility/2006" xmlns:aink="http://schemas.microsoft.com/office/drawing/2016/ink" xmlns:am3d="http://schemas.microsoft.com/office/drawing/2017/model3d" xmlns:o="urn:schemas-microsoft-com:office:office" xmlns:oel="http://schemas.microsoft.com/office/2019/extlst" xmlns:r="http://schemas.openxmlformats.org/officeDocument/2006/relationships" xmlns:m="http://schemas.openxmlformats.org/officeDocument/2006/math" xmlns:v="urn:schemas-microsoft-com:vml" xmlns:wp14="http://schemas.microsoft.com/office/word/2010/wordprocessingDrawing" xmlns:wp="http://schemas.openxmlformats.org/drawingml/2006/wordprocessingDrawing" xmlns:w10="urn:schemas-microsoft-com:office:word" xmlns:w="http://schemas.openxmlformats.org/wordprocessingml/2006/main" xmlns:w14="http://schemas.microsoft.com/office/word/2010/wordml" xmlns:w15="http://schemas.microsoft.com/office/word/2012/wordml" xmlns:w16cex="http://schemas.microsoft.com/office/word/2018/wordml/cex" xmlns:w16cid="http://schemas.microsoft.com/office/word/2016/wordml/cid" xmlns:w16="http://schemas.microsoft.com/office/word/2018/wordml" xmlns:w16sdtdh="http://schemas.microsoft.com/office/word/2020/wordml/sdtdatahash" xmlns:w16se="http://schemas.microsoft.com/office/word/2015/wordml/symex" xmlns:wpg="http://schemas.microsoft.com/office/word/2010/wordprocessingGroup" xmlns:wpi="http://schemas.microsoft.com/office/word/2010/wordprocessingInk" xmlns:wne="http://schemas.microsoft.com/office/word/2006/wordml" xmlns:wps="http://schemas.microsoft.com/office/word/2010/wordprocessingShape" mc:Ignorable="w14 w15 w16se w16cid w16 w16cex w16sdtdh wp14">
   <w:abstractNum w:abstractNumId="0" w15:restartNumberingAfterBreak="0">
     <w:nsid w:val="00000001"/>
     <w:multiLevelType w:val="hybridMultilevel"/>
@@ -23167,106 +22736,106 @@
       </w:rPr>
     </w:lvl>
   </w:abstractNum>
-  <w:num w:numId="1">
+  <w:num w:numId="1" w16cid:durableId="414598487">
     <w:abstractNumId w:val="2"/>
   </w:num>
-  <w:num w:numId="2">
+  <w:num w:numId="2" w16cid:durableId="1238781457">
     <w:abstractNumId w:val="10"/>
   </w:num>
-  <w:num w:numId="3">
+  <w:num w:numId="3" w16cid:durableId="932319129">
     <w:abstractNumId w:val="24"/>
   </w:num>
-  <w:num w:numId="4">
+  <w:num w:numId="4" w16cid:durableId="2117407537">
     <w:abstractNumId w:val="22"/>
   </w:num>
-  <w:num w:numId="5">
+  <w:num w:numId="5" w16cid:durableId="217908536">
     <w:abstractNumId w:val="21"/>
   </w:num>
-  <w:num w:numId="6">
+  <w:num w:numId="6" w16cid:durableId="1704134898">
     <w:abstractNumId w:val="29"/>
   </w:num>
-  <w:num w:numId="7">
+  <w:num w:numId="7" w16cid:durableId="1318807332">
     <w:abstractNumId w:val="28"/>
   </w:num>
-  <w:num w:numId="8">
+  <w:num w:numId="8" w16cid:durableId="1645236292">
     <w:abstractNumId w:val="33"/>
   </w:num>
-  <w:num w:numId="9">
+  <w:num w:numId="9" w16cid:durableId="7022383">
     <w:abstractNumId w:val="26"/>
   </w:num>
-  <w:num w:numId="10">
+  <w:num w:numId="10" w16cid:durableId="256452052">
     <w:abstractNumId w:val="27"/>
   </w:num>
-  <w:num w:numId="11">
+  <w:num w:numId="11" w16cid:durableId="547884699">
     <w:abstractNumId w:val="32"/>
   </w:num>
-  <w:num w:numId="12">
+  <w:num w:numId="12" w16cid:durableId="417676157">
     <w:abstractNumId w:val="23"/>
   </w:num>
-  <w:num w:numId="13">
+  <w:num w:numId="13" w16cid:durableId="708837773">
     <w:abstractNumId w:val="31"/>
   </w:num>
-  <w:num w:numId="14">
+  <w:num w:numId="14" w16cid:durableId="708845497">
     <w:abstractNumId w:val="9"/>
   </w:num>
-  <w:num w:numId="15">
+  <w:num w:numId="15" w16cid:durableId="306668007">
     <w:abstractNumId w:val="14"/>
   </w:num>
-  <w:num w:numId="16">
+  <w:num w:numId="16" w16cid:durableId="2126192473">
     <w:abstractNumId w:val="20"/>
   </w:num>
-  <w:num w:numId="17">
+  <w:num w:numId="17" w16cid:durableId="1323780746">
     <w:abstractNumId w:val="7"/>
   </w:num>
-  <w:num w:numId="18">
+  <w:num w:numId="18" w16cid:durableId="1238899365">
     <w:abstractNumId w:val="13"/>
   </w:num>
-  <w:num w:numId="19">
+  <w:num w:numId="19" w16cid:durableId="782842831">
     <w:abstractNumId w:val="17"/>
   </w:num>
-  <w:num w:numId="20">
+  <w:num w:numId="20" w16cid:durableId="1302737230">
     <w:abstractNumId w:val="15"/>
   </w:num>
-  <w:num w:numId="21">
+  <w:num w:numId="21" w16cid:durableId="851997220">
     <w:abstractNumId w:val="18"/>
   </w:num>
-  <w:num w:numId="22">
+  <w:num w:numId="22" w16cid:durableId="802625762">
     <w:abstractNumId w:val="0"/>
   </w:num>
-  <w:num w:numId="23">
+  <w:num w:numId="23" w16cid:durableId="343090342">
     <w:abstractNumId w:val="1"/>
   </w:num>
-  <w:num w:numId="24">
+  <w:num w:numId="24" w16cid:durableId="385565533">
     <w:abstractNumId w:val="25"/>
   </w:num>
-  <w:num w:numId="25">
+  <w:num w:numId="25" w16cid:durableId="1257906657">
     <w:abstractNumId w:val="4"/>
   </w:num>
-  <w:num w:numId="26">
+  <w:num w:numId="26" w16cid:durableId="170066911">
     <w:abstractNumId w:val="5"/>
   </w:num>
-  <w:num w:numId="27">
+  <w:num w:numId="27" w16cid:durableId="537936806">
     <w:abstractNumId w:val="11"/>
   </w:num>
-  <w:num w:numId="28">
+  <w:num w:numId="28" w16cid:durableId="796802962">
     <w:abstractNumId w:val="3"/>
   </w:num>
-  <w:num w:numId="29">
+  <w:num w:numId="29" w16cid:durableId="1990552310">
     <w:abstractNumId w:val="6"/>
   </w:num>
-  <w:num w:numId="30">
+  <w:num w:numId="30" w16cid:durableId="1570530623">
     <w:abstractNumId w:val="8"/>
   </w:num>
-  <w:num w:numId="31">
+  <w:num w:numId="31" w16cid:durableId="1688170522">
     <w:abstractNumId w:val="19"/>
   </w:num>
-  <w:num w:numId="32">
+  <w:num w:numId="32" w16cid:durableId="2140995723">
     <w:abstractNumId w:val="12"/>
   </w:num>
-  <w:num w:numId="33">
+  <w:num w:numId="33" w16cid:durableId="2025983269">
     <w:abstractNumId w:val="30"/>
   </w:num>
-  <w:num w:numId="34">
+  <w:num w:numId="34" w16cid:durableId="1801457681">
     <w:abstractNumId w:val="16"/>
   </w:num>
   <w:numIdMacAtCleanup w:val="8"/>
@@ -24066,7 +23635,7 @@
 </file>
 
 <file path=word/glossary/document.xml><?xml version="1.0" encoding="utf-8"?>
-<w:glossaryDocument xmlns:wpc="http://schemas.microsoft.com/office/word/2010/wordprocessingCanvas" xmlns:cx="http://schemas.microsoft.com/office/drawing/2014/chartex" xmlns:cx1="http://schemas.microsoft.com/office/drawing/2015/9/8/chartex" xmlns:cx2="http://schemas.microsoft.com/office/drawing/2015/10/21/chartex" xmlns:cx3="http://schemas.microsoft.com/office/drawing/2016/5/9/chartex" xmlns:cx4="http://schemas.microsoft.com/office/drawing/2016/5/10/chartex" xmlns:cx5="http://schemas.microsoft.com/office/drawing/2016/5/11/chartex" xmlns:cx6="http://schemas.microsoft.com/office/drawing/2016/5/12/chartex" xmlns:cx7="http://schemas.microsoft.com/office/drawing/2016/5/13/chartex" xmlns:cx8="http://schemas.microsoft.com/office/drawing/2016/5/14/chartex" xmlns:mc="http://schemas.openxmlformats.org/markup-compatibility/2006" xmlns:aink="http://schemas.microsoft.com/office/drawing/2016/ink" xmlns:am3d="http://schemas.microsoft.com/office/drawing/2017/model3d" xmlns:o="urn:schemas-microsoft-com:office:office" xmlns:r="http://schemas.openxmlformats.org/officeDocument/2006/relationships" xmlns:m="http://schemas.openxmlformats.org/officeDocument/2006/math" xmlns:v="urn:schemas-microsoft-com:vml" xmlns:wp14="http://schemas.microsoft.com/office/word/2010/wordprocessingDrawing" xmlns:wp="http://schemas.openxmlformats.org/drawingml/2006/wordprocessingDrawing" xmlns:w10="urn:schemas-microsoft-com:office:word" xmlns:w="http://schemas.openxmlformats.org/wordprocessingml/2006/main" xmlns:w14="http://schemas.microsoft.com/office/word/2010/wordml" xmlns:w15="http://schemas.microsoft.com/office/word/2012/wordml" xmlns:w16cex="http://schemas.microsoft.com/office/word/2018/wordml/cex" xmlns:w16cid="http://schemas.microsoft.com/office/word/2016/wordml/cid" xmlns:w16="http://schemas.microsoft.com/office/word/2018/wordml" xmlns:w16sdtdh="http://schemas.microsoft.com/office/word/2020/wordml/sdtdatahash" xmlns:w16se="http://schemas.microsoft.com/office/word/2015/wordml/symex" xmlns:wpg="http://schemas.microsoft.com/office/word/2010/wordprocessingGroup" xmlns:wpi="http://schemas.microsoft.com/office/word/2010/wordprocessingInk" xmlns:wne="http://schemas.microsoft.com/office/word/2006/wordml" xmlns:wps="http://schemas.microsoft.com/office/word/2010/wordprocessingShape" mc:Ignorable="w14 w15 w16se w16cid w16 w16cex w16sdtdh wp14">
+<w:glossaryDocument xmlns:wpc="http://schemas.microsoft.com/office/word/2010/wordprocessingCanvas" xmlns:cx="http://schemas.microsoft.com/office/drawing/2014/chartex" xmlns:cx1="http://schemas.microsoft.com/office/drawing/2015/9/8/chartex" xmlns:cx2="http://schemas.microsoft.com/office/drawing/2015/10/21/chartex" xmlns:cx3="http://schemas.microsoft.com/office/drawing/2016/5/9/chartex" xmlns:cx4="http://schemas.microsoft.com/office/drawing/2016/5/10/chartex" xmlns:cx5="http://schemas.microsoft.com/office/drawing/2016/5/11/chartex" xmlns:cx6="http://schemas.microsoft.com/office/drawing/2016/5/12/chartex" xmlns:cx7="http://schemas.microsoft.com/office/drawing/2016/5/13/chartex" xmlns:cx8="http://schemas.microsoft.com/office/drawing/2016/5/14/chartex" xmlns:mc="http://schemas.openxmlformats.org/markup-compatibility/2006" xmlns:aink="http://schemas.microsoft.com/office/drawing/2016/ink" xmlns:am3d="http://schemas.microsoft.com/office/drawing/2017/model3d" xmlns:o="urn:schemas-microsoft-com:office:office" xmlns:oel="http://schemas.microsoft.com/office/2019/extlst" xmlns:r="http://schemas.openxmlformats.org/officeDocument/2006/relationships" xmlns:m="http://schemas.openxmlformats.org/officeDocument/2006/math" xmlns:v="urn:schemas-microsoft-com:vml" xmlns:wp14="http://schemas.microsoft.com/office/word/2010/wordprocessingDrawing" xmlns:wp="http://schemas.openxmlformats.org/drawingml/2006/wordprocessingDrawing" xmlns:w10="urn:schemas-microsoft-com:office:word" xmlns:w="http://schemas.openxmlformats.org/wordprocessingml/2006/main" xmlns:w14="http://schemas.microsoft.com/office/word/2010/wordml" xmlns:w15="http://schemas.microsoft.com/office/word/2012/wordml" xmlns:w16cex="http://schemas.microsoft.com/office/word/2018/wordml/cex" xmlns:w16cid="http://schemas.microsoft.com/office/word/2016/wordml/cid" xmlns:w16="http://schemas.microsoft.com/office/word/2018/wordml" xmlns:w16sdtdh="http://schemas.microsoft.com/office/word/2020/wordml/sdtdatahash" xmlns:w16se="http://schemas.microsoft.com/office/word/2015/wordml/symex" xmlns:wpg="http://schemas.microsoft.com/office/word/2010/wordprocessingGroup" xmlns:wpi="http://schemas.microsoft.com/office/word/2010/wordprocessingInk" xmlns:wne="http://schemas.microsoft.com/office/word/2006/wordml" xmlns:wps="http://schemas.microsoft.com/office/word/2010/wordprocessingShape" mc:Ignorable="w14 w15 w16se w16cid w16 w16cex w16sdtdh wp14">
   <w:docParts>
     <w:docPart>
       <w:docPartPr>
@@ -24114,7 +23683,7 @@
   <w:font w:name="Symbol">
     <w:panose1 w:val="05050102010706020507"/>
     <w:charset w:val="02"/>
-    <w:family w:val="decorative"/>
+    <w:family w:val="roman"/>
     <w:pitch w:val="variable"/>
     <w:sig w:usb0="00000000" w:usb1="10000000" w:usb2="00000000" w:usb3="00000000" w:csb0="80000000" w:csb1="00000000"/>
   </w:font>
@@ -24127,34 +23696,32 @@
   </w:font>
   <w:font w:name="Wingdings">
     <w:panose1 w:val="05000000000000000000"/>
-    <w:charset w:val="4D"/>
-    <w:family w:val="decorative"/>
+    <w:charset w:val="02"/>
+    <w:family w:val="auto"/>
     <w:pitch w:val="variable"/>
-    <w:sig w:usb0="00000003" w:usb1="00000000" w:usb2="00000000" w:usb3="00000000" w:csb0="80000001" w:csb1="00000000"/>
+    <w:sig w:usb0="00000000" w:usb1="10000000" w:usb2="00000000" w:usb3="00000000" w:csb0="80000000" w:csb1="00000000"/>
   </w:font>
   <w:font w:name="Calibri">
     <w:panose1 w:val="020F0502020204030204"/>
     <w:charset w:val="00"/>
     <w:family w:val="swiss"/>
     <w:pitch w:val="variable"/>
-    <w:sig w:usb0="E1002AFF" w:usb1="C000ACFF" w:usb2="00000009" w:usb3="00000000" w:csb0="000001FF" w:csb1="00000000"/>
+    <w:sig w:usb0="E4002EFF" w:usb1="C000247B" w:usb2="00000009" w:usb3="00000000" w:csb0="000001FF" w:csb1="00000000"/>
   </w:font>
   <w:font w:name="Garamond">
     <w:panose1 w:val="02020404030301010803"/>
     <w:charset w:val="00"/>
     <w:family w:val="roman"/>
     <w:pitch w:val="variable"/>
-    <w:sig w:usb0="00000287" w:usb1="00000002" w:usb2="00000000" w:usb3="00000000" w:csb0="0000009F" w:csb1="00000000"/>
+    <w:sig w:usb0="00000287" w:usb1="00000000" w:usb2="00000000" w:usb3="00000000" w:csb0="0000009F" w:csb1="00000000"/>
   </w:font>
   <w:font w:name="Sanskrit Text">
-    <w:panose1 w:val="02020503050405020304"/>
     <w:charset w:val="00"/>
     <w:family w:val="roman"/>
     <w:pitch w:val="variable"/>
     <w:sig w:usb0="A0008047" w:usb1="00000000" w:usb2="00000000" w:usb3="00000000" w:csb0="00000001" w:csb1="00000000"/>
   </w:font>
   <w:font w:name="Apple SD Gothic Neo">
-    <w:panose1 w:val="02000300000000000000"/>
     <w:charset w:val="81"/>
     <w:family w:val="auto"/>
     <w:pitch w:val="variable"/>
@@ -24165,7 +23732,7 @@
     <w:charset w:val="00"/>
     <w:family w:val="swiss"/>
     <w:pitch w:val="variable"/>
-    <w:sig w:usb0="E4002EFF" w:usb1="C200247B" w:usb2="00000009" w:usb3="00000000" w:csb0="000001FF" w:csb1="00000000"/>
+    <w:sig w:usb0="E4002EFF" w:usb1="C000247B" w:usb2="00000009" w:usb3="00000000" w:csb0="000001FF" w:csb1="00000000"/>
   </w:font>
 </w:fonts>
 </file>
@@ -24209,6 +23776,7 @@
     <w:rsid w:val="00393CD9"/>
     <w:rsid w:val="003A03E5"/>
     <w:rsid w:val="003C1C37"/>
+    <w:rsid w:val="004348B8"/>
     <w:rsid w:val="00467FFA"/>
     <w:rsid w:val="0049788F"/>
     <w:rsid w:val="004B4486"/>

--- a/MaterialeD3/D3_T33 .docx
+++ b/MaterialeD3/D3_T33 .docx
@@ -2263,7 +2263,7 @@
             <w:sz w:val="26"/>
             <w:szCs w:val="26"/>
           </w:rPr>
-          <w:t>25</w:t>
+          <w:t>26</w:t>
         </w:r>
         <w:r>
           <w:rPr>
@@ -2649,6 +2649,18 @@
     </w:p>
     <w:p>
       <w:pPr>
+        <w:spacing w:after="240" w:line="276" w:lineRule="auto"/>
+        <w:jc w:val="both"/>
+        <w:rPr>
+          <w:rFonts w:ascii="Garamond" w:hAnsi="Garamond" w:cs="Calibri"/>
+          <w:color w:val="000000" w:themeColor="text1"/>
+          <w:sz w:val="6"/>
+          <w:szCs w:val="6"/>
+        </w:rPr>
+      </w:pPr>
+    </w:p>
+    <w:p>
+      <w:pPr>
         <w:pStyle w:val="Titolo2"/>
         <w:spacing w:line="276" w:lineRule="auto"/>
       </w:pPr>
@@ -2714,7 +2726,7 @@
           <w:numId w:val="12"/>
         </w:numPr>
         <w:spacing w:after="240" w:line="276" w:lineRule="auto"/>
-        <w:ind w:left="1276" w:hanging="709"/>
+        <w:ind w:left="1418" w:hanging="992"/>
         <w:jc w:val="both"/>
         <w:rPr>
           <w:rFonts w:ascii="Garamond" w:hAnsi="Garamond" w:cs="Calibri"/>
@@ -2911,7 +2923,7 @@
           <w:numId w:val="12"/>
         </w:numPr>
         <w:spacing w:after="240" w:line="276" w:lineRule="auto"/>
-        <w:ind w:left="1276" w:hanging="709"/>
+        <w:ind w:left="1418" w:hanging="992"/>
         <w:jc w:val="both"/>
         <w:rPr>
           <w:rFonts w:ascii="Garamond" w:hAnsi="Garamond" w:cs="Calibri"/>
@@ -3010,7 +3022,15 @@
           <w:rFonts w:ascii="Garamond" w:hAnsi="Garamond" w:cs="Calibri"/>
           <w:color w:val="000000" w:themeColor="text1"/>
         </w:rPr>
-        <w:t xml:space="preserve"> viene utilizzato dal sistema per esprimere l’orario di inizio e fine di un servizio. Nello specifico, è applicato sia nella classe </w:t>
+        <w:t xml:space="preserve"> viene utilizzato dal sistema per esprimere l’orario di inizio e fine di un servizio. Nello specifico, è </w:t>
+      </w:r>
+      <w:r>
+        <w:rPr>
+          <w:rFonts w:ascii="Garamond" w:hAnsi="Garamond" w:cs="Calibri"/>
+          <w:color w:val="000000" w:themeColor="text1"/>
+        </w:rPr>
+        <w:lastRenderedPageBreak/>
+        <w:t xml:space="preserve">applicato sia nella classe </w:t>
       </w:r>
       <w:proofErr w:type="spellStart"/>
       <w:r>
@@ -3028,15 +3048,7 @@
           <w:rFonts w:ascii="Garamond" w:hAnsi="Garamond" w:cs="Calibri"/>
           <w:color w:val="000000" w:themeColor="text1"/>
         </w:rPr>
-        <w:t xml:space="preserve"> – in modo da salvare l’orario di disponibilità che uno studente </w:t>
-      </w:r>
-      <w:r>
-        <w:rPr>
-          <w:rFonts w:ascii="Garamond" w:hAnsi="Garamond" w:cs="Calibri"/>
-          <w:color w:val="000000" w:themeColor="text1"/>
-        </w:rPr>
-        <w:lastRenderedPageBreak/>
-        <w:t xml:space="preserve">imposta al momento della creazione dell’account e che può modificare in ogni istante – che nella classe </w:t>
+        <w:t xml:space="preserve"> – in modo da salvare l’orario di disponibilità che uno studente imposta al momento della creazione dell’account e che può modificare in ogni istante – che nella classe </w:t>
       </w:r>
       <w:proofErr w:type="spellStart"/>
       <w:r>
@@ -3155,7 +3167,7 @@
           <w:numId w:val="12"/>
         </w:numPr>
         <w:spacing w:after="240" w:line="276" w:lineRule="auto"/>
-        <w:ind w:left="1276" w:hanging="709"/>
+        <w:ind w:left="1418" w:hanging="992"/>
         <w:jc w:val="both"/>
         <w:rPr>
           <w:rFonts w:ascii="Garamond" w:hAnsi="Garamond" w:cs="Calibri"/>
@@ -3352,7 +3364,7 @@
           <w:noProof/>
         </w:rPr>
         <w:drawing>
-          <wp:inline distT="0" distB="0" distL="0" distR="0" wp14:anchorId="1FC245E6" wp14:editId="24091CA8">
+          <wp:inline distT="0" distB="0" distL="0" distR="0" wp14:anchorId="282E2E85" wp14:editId="0EBB7F35">
             <wp:extent cx="1436557" cy="1188000"/>
             <wp:effectExtent l="0" t="0" r="0" b="0"/>
             <wp:docPr id="15" name="Immagine 15"/>
@@ -3561,37 +3573,34 @@
     </w:p>
     <w:p>
       <w:pPr>
+        <w:pStyle w:val="Paragrafoelenco"/>
+        <w:numPr>
+          <w:ilvl w:val="0"/>
+          <w:numId w:val="12"/>
+        </w:numPr>
         <w:spacing w:after="240" w:line="276" w:lineRule="auto"/>
-        <w:ind w:left="567"/>
+        <w:ind w:left="1418" w:hanging="992"/>
         <w:jc w:val="both"/>
         <w:rPr>
           <w:rFonts w:ascii="Garamond" w:hAnsi="Garamond" w:cs="Calibri"/>
           <w:color w:val="000000" w:themeColor="text1"/>
+          <w:sz w:val="24"/>
+          <w:szCs w:val="24"/>
           <w:u w:val="single"/>
         </w:rPr>
       </w:pPr>
-      <w:r>
-        <w:rPr>
-          <w:rFonts w:ascii="Garamond" w:hAnsi="Garamond" w:cs="Calibri"/>
-          <w:color w:val="000000" w:themeColor="text1"/>
-        </w:rPr>
-        <w:t>2.1.4</w:t>
-      </w:r>
-      <w:r>
-        <w:rPr>
-          <w:rFonts w:ascii="Garamond" w:hAnsi="Garamond" w:cs="Calibri"/>
-          <w:color w:val="000000" w:themeColor="text1"/>
-        </w:rPr>
-        <w:t xml:space="preserve">    </w:t>
-      </w:r>
-      <w:r>
-        <w:rPr>
-          <w:rFonts w:ascii="Garamond" w:hAnsi="Garamond" w:cs="Calibri"/>
-          <w:color w:val="000000" w:themeColor="text1"/>
+      <w:proofErr w:type="gramStart"/>
+      <w:r>
+        <w:rPr>
+          <w:rFonts w:ascii="Garamond" w:hAnsi="Garamond" w:cs="Calibri"/>
+          <w:color w:val="000000" w:themeColor="text1"/>
+          <w:sz w:val="24"/>
+          <w:szCs w:val="24"/>
           <w:u w:val="single"/>
         </w:rPr>
         <w:t>Location</w:t>
       </w:r>
+      <w:proofErr w:type="gramEnd"/>
     </w:p>
     <w:p>
       <w:pPr>
@@ -3778,7 +3787,12 @@
     <w:p>
       <w:pPr>
         <w:spacing w:after="240" w:line="276" w:lineRule="auto"/>
-        <w:jc w:val="center"/>
+        <w:jc w:val="both"/>
+        <w:rPr>
+          <w:rFonts w:ascii="Garamond" w:hAnsi="Garamond" w:cs="Calibri"/>
+          <w:color w:val="000000" w:themeColor="text1"/>
+          <w:u w:val="single"/>
+        </w:rPr>
       </w:pPr>
     </w:p>
     <w:p>
@@ -3789,7 +3803,7 @@
           <w:numId w:val="31"/>
         </w:numPr>
         <w:spacing w:after="240" w:line="276" w:lineRule="auto"/>
-        <w:ind w:left="1276" w:hanging="709"/>
+        <w:ind w:left="1418" w:hanging="992"/>
         <w:jc w:val="both"/>
         <w:rPr>
           <w:rFonts w:ascii="Garamond" w:hAnsi="Garamond" w:cs="Calibri"/>
@@ -3957,7 +3971,7 @@
           <w:numId w:val="31"/>
         </w:numPr>
         <w:spacing w:after="240" w:line="276" w:lineRule="auto"/>
-        <w:ind w:left="1276" w:hanging="709"/>
+        <w:ind w:left="1418" w:hanging="992"/>
         <w:jc w:val="both"/>
         <w:rPr>
           <w:rFonts w:ascii="Garamond" w:hAnsi="Garamond" w:cs="Calibri"/>
@@ -4126,7 +4140,7 @@
           <w:numId w:val="31"/>
         </w:numPr>
         <w:spacing w:after="240" w:line="276" w:lineRule="auto"/>
-        <w:ind w:left="1276" w:hanging="709"/>
+        <w:ind w:left="1418" w:hanging="992"/>
         <w:jc w:val="both"/>
         <w:rPr>
           <w:rFonts w:ascii="Garamond" w:hAnsi="Garamond" w:cs="Calibri"/>
@@ -4324,10 +4338,13 @@
         <w:pStyle w:val="Titolo2"/>
       </w:pPr>
       <w:r>
-        <w:t>2.2 Classi</w:t>
-      </w:r>
-      <w:r>
-        <w:t xml:space="preserve"> funzionali</w:t>
+        <w:t xml:space="preserve">2.2 Classi </w:t>
+      </w:r>
+      <w:r>
+        <w:rPr>
+          <w:szCs w:val="28"/>
+        </w:rPr>
+        <w:t>funzionali</w:t>
       </w:r>
     </w:p>
     <w:p>
@@ -4369,6 +4386,7 @@
           <w:numId w:val="15"/>
         </w:numPr>
         <w:spacing w:after="240" w:line="276" w:lineRule="auto"/>
+        <w:ind w:left="1418" w:hanging="992"/>
         <w:jc w:val="both"/>
         <w:rPr>
           <w:rFonts w:ascii="Garamond" w:hAnsi="Garamond" w:cs="Calibri"/>
@@ -4770,6 +4788,7 @@
     </w:p>
     <w:p>
       <w:pPr>
+        <w:spacing w:after="240"/>
         <w:jc w:val="center"/>
       </w:pPr>
       <w:r>
@@ -5147,6 +5166,7 @@
           <w:sz w:val="20"/>
           <w:szCs w:val="20"/>
         </w:rPr>
+        <w:lastRenderedPageBreak/>
         <w:t>getCurrentDateAndTime</w:t>
       </w:r>
       <w:proofErr w:type="spellEnd"/>
@@ -5202,6 +5222,7 @@
           <w:numId w:val="15"/>
         </w:numPr>
         <w:spacing w:after="240" w:line="276" w:lineRule="auto"/>
+        <w:ind w:left="1418" w:hanging="992"/>
         <w:jc w:val="both"/>
         <w:rPr>
           <w:rFonts w:ascii="Garamond" w:hAnsi="Garamond" w:cs="Calibri"/>
@@ -5349,6 +5370,7 @@
     </w:p>
     <w:p>
       <w:pPr>
+        <w:spacing w:after="240"/>
         <w:jc w:val="center"/>
       </w:pPr>
       <w:r>
@@ -5897,7 +5919,25 @@
           <w:sz w:val="24"/>
           <w:szCs w:val="24"/>
         </w:rPr>
-        <w:t>permette l’invio di un-email di notifica allo studente nel caso in cui un offerente con cui ha già avuto contatto pubblica un nuovo annuncio e solo se lo studente ha precedentemente attivato il flag di notifica</w:t>
+        <w:t>permette l’invio di un-</w:t>
+      </w:r>
+      <w:proofErr w:type="gramStart"/>
+      <w:r>
+        <w:rPr>
+          <w:rFonts w:ascii="Garamond" w:hAnsi="Garamond" w:cstheme="majorHAnsi"/>
+          <w:sz w:val="24"/>
+          <w:szCs w:val="24"/>
+        </w:rPr>
+        <w:t>email</w:t>
+      </w:r>
+      <w:proofErr w:type="gramEnd"/>
+      <w:r>
+        <w:rPr>
+          <w:rFonts w:ascii="Garamond" w:hAnsi="Garamond" w:cstheme="majorHAnsi"/>
+          <w:sz w:val="24"/>
+          <w:szCs w:val="24"/>
+        </w:rPr>
+        <w:t xml:space="preserve"> di notifica allo studente nel caso in cui un offerente con cui ha già avuto contatto pubblica un nuovo annuncio e solo se lo studente ha precedentemente attivato il flag di notifica</w:t>
       </w:r>
       <w:r>
         <w:rPr>
@@ -6436,6 +6476,7 @@
           <w:numId w:val="15"/>
         </w:numPr>
         <w:spacing w:after="240" w:line="276" w:lineRule="auto"/>
+        <w:ind w:left="1418" w:hanging="992"/>
         <w:jc w:val="both"/>
         <w:rPr>
           <w:rFonts w:ascii="Garamond" w:hAnsi="Garamond" w:cs="Calibri"/>
@@ -6471,6 +6512,7 @@
           <w:rFonts w:ascii="Garamond" w:hAnsi="Garamond" w:cs="Calibri"/>
           <w:color w:val="000000" w:themeColor="text1"/>
         </w:rPr>
+        <w:lastRenderedPageBreak/>
         <w:t>Dall’analisi dell</w:t>
       </w:r>
       <w:r>
@@ -6584,7 +6626,6 @@
         <w:jc w:val="center"/>
       </w:pPr>
       <w:r>
-        <w:lastRenderedPageBreak/>
         <w:fldChar w:fldCharType="begin"/>
       </w:r>
       <w:r>
@@ -6868,11 +6909,9 @@
         <w:jc w:val="both"/>
         <w:rPr>
           <w:rFonts w:ascii="Garamond" w:hAnsi="Garamond" w:cs="Calibri"/>
-          <w:b/>
-          <w:bCs/>
-          <w:color w:val="000000" w:themeColor="text1"/>
-          <w:sz w:val="28"/>
-          <w:szCs w:val="28"/>
+          <w:color w:val="000000" w:themeColor="text1"/>
+          <w:sz w:val="6"/>
+          <w:szCs w:val="6"/>
         </w:rPr>
       </w:pPr>
     </w:p>
@@ -6951,6 +6990,7 @@
           <w:numId w:val="16"/>
         </w:numPr>
         <w:spacing w:after="240" w:line="276" w:lineRule="auto"/>
+        <w:ind w:left="1418" w:hanging="992"/>
         <w:jc w:val="both"/>
         <w:rPr>
           <w:rFonts w:ascii="Garamond" w:hAnsi="Garamond" w:cs="Calibri"/>
@@ -7443,6 +7483,7 @@
     </w:p>
     <w:p>
       <w:pPr>
+        <w:spacing w:after="240"/>
         <w:jc w:val="center"/>
       </w:pPr>
       <w:r>
@@ -7518,12 +7559,6 @@
     <w:p>
       <w:pPr>
         <w:spacing w:after="240" w:line="276" w:lineRule="auto"/>
-        <w:jc w:val="center"/>
-      </w:pPr>
-    </w:p>
-    <w:p>
-      <w:pPr>
-        <w:spacing w:after="240" w:line="276" w:lineRule="auto"/>
         <w:jc w:val="both"/>
         <w:rPr>
           <w:rFonts w:ascii="Garamond" w:hAnsi="Garamond" w:cs="Calibri Light"/>
@@ -8235,6 +8270,7 @@
           <w:numId w:val="16"/>
         </w:numPr>
         <w:spacing w:after="240" w:line="276" w:lineRule="auto"/>
+        <w:ind w:left="1418" w:hanging="992"/>
         <w:jc w:val="both"/>
         <w:rPr>
           <w:rFonts w:ascii="Garamond" w:hAnsi="Garamond" w:cs="Calibri"/>
@@ -8395,15 +8431,7 @@
           <w:rFonts w:ascii="Garamond" w:hAnsi="Garamond" w:cs="Calibri"/>
           <w:color w:val="000000" w:themeColor="text1"/>
         </w:rPr>
-        <w:t xml:space="preserve">Questa classe si occupa di gestire tutte le </w:t>
-      </w:r>
-      <w:r>
-        <w:rPr>
-          <w:rFonts w:ascii="Garamond" w:hAnsi="Garamond" w:cs="Calibri"/>
-          <w:color w:val="000000" w:themeColor="text1"/>
-        </w:rPr>
-        <w:lastRenderedPageBreak/>
-        <w:t xml:space="preserve">funzionalità che l’utente può utilizzare una volta effettuati correttamente registrazione e accesso all’applicazione. </w:t>
+        <w:t xml:space="preserve">Questa classe si occupa di gestire tutte le funzionalità che l’utente può utilizzare una volta effettuati correttamente registrazione e accesso all’applicazione. </w:t>
       </w:r>
       <w:r>
         <w:rPr>
@@ -8427,6 +8455,7 @@
           <w:rFonts w:ascii="Garamond" w:hAnsi="Garamond" w:cs="Calibri"/>
           <w:color w:val="000000" w:themeColor="text1"/>
         </w:rPr>
+        <w:lastRenderedPageBreak/>
         <w:t xml:space="preserve">La classe </w:t>
       </w:r>
       <w:r>
@@ -8725,8 +8754,10 @@
         <w:t xml:space="preserve"> è l'attributo rappresentante il tempo passato dal momento in cui è stato bloccato l'account.</w:t>
       </w:r>
     </w:p>
-    <w:p>
-      <w:pPr>
+    <w:commentRangeStart w:id="5"/>
+    <w:p>
+      <w:pPr>
+        <w:spacing w:after="240"/>
         <w:jc w:val="center"/>
       </w:pPr>
       <w:r>
@@ -8797,12 +8828,15 @@
       <w:r>
         <w:fldChar w:fldCharType="end"/>
       </w:r>
-    </w:p>
-    <w:p>
-      <w:pPr>
-        <w:spacing w:after="240" w:line="276" w:lineRule="auto"/>
-        <w:jc w:val="center"/>
-      </w:pPr>
+      <w:commentRangeEnd w:id="5"/>
+      <w:r>
+        <w:rPr>
+          <w:rStyle w:val="Rimandocommento"/>
+          <w:rFonts w:asciiTheme="minorHAnsi" w:eastAsiaTheme="minorHAnsi" w:hAnsiTheme="minorHAnsi" w:cstheme="minorBidi"/>
+          <w:lang w:eastAsia="en-US"/>
+        </w:rPr>
+        <w:commentReference w:id="5"/>
+      </w:r>
     </w:p>
     <w:p>
       <w:pPr>
@@ -9369,7 +9403,6 @@
           <w:sz w:val="20"/>
           <w:szCs w:val="20"/>
         </w:rPr>
-        <w:lastRenderedPageBreak/>
         <w:t>temporaryAccessBlock</w:t>
       </w:r>
       <w:proofErr w:type="spellEnd"/>
@@ -9505,6 +9538,7 @@
           <w:numId w:val="16"/>
         </w:numPr>
         <w:spacing w:after="240" w:line="276" w:lineRule="auto"/>
+        <w:ind w:left="1418" w:hanging="992"/>
         <w:jc w:val="both"/>
         <w:rPr>
           <w:rFonts w:ascii="Garamond" w:hAnsi="Garamond" w:cs="Calibri"/>
@@ -9522,6 +9556,7 @@
           <w:szCs w:val="24"/>
           <w:u w:val="single"/>
         </w:rPr>
+        <w:lastRenderedPageBreak/>
         <w:t>User</w:t>
       </w:r>
     </w:p>
@@ -9650,9 +9685,538 @@
         <w:rPr>
           <w:rFonts w:ascii="Garamond" w:hAnsi="Garamond" w:cs="Calibri"/>
           <w:color w:val="000000" w:themeColor="text1"/>
-          <w:highlight w:val="yellow"/>
-        </w:rPr>
-        <w:t>MANCANO ATTRIBUTI</w:t>
+        </w:rPr>
+        <w:t xml:space="preserve">La classe </w:t>
+      </w:r>
+      <w:r>
+        <w:rPr>
+          <w:rFonts w:ascii="Garamond" w:hAnsi="Garamond" w:cs="Calibri"/>
+          <w:b/>
+          <w:bCs/>
+          <w:color w:val="000000" w:themeColor="text1"/>
+        </w:rPr>
+        <w:t>User</w:t>
+      </w:r>
+      <w:r>
+        <w:rPr>
+          <w:rFonts w:ascii="Garamond" w:hAnsi="Garamond" w:cs="Calibri"/>
+          <w:color w:val="000000" w:themeColor="text1"/>
+        </w:rPr>
+        <w:t xml:space="preserve"> presenta diversi attributi: </w:t>
+      </w:r>
+      <w:r>
+        <w:rPr>
+          <w:rFonts w:ascii="Garamond" w:hAnsi="Garamond" w:cs="Calibri"/>
+          <w:i/>
+          <w:iCs/>
+          <w:color w:val="000000" w:themeColor="text1"/>
+        </w:rPr>
+        <w:t>name</w:t>
+      </w:r>
+      <w:r>
+        <w:rPr>
+          <w:rFonts w:ascii="Garamond" w:hAnsi="Garamond" w:cs="Calibri"/>
+          <w:color w:val="000000" w:themeColor="text1"/>
+        </w:rPr>
+        <w:t xml:space="preserve"> e </w:t>
+      </w:r>
+      <w:proofErr w:type="spellStart"/>
+      <w:r>
+        <w:rPr>
+          <w:rFonts w:ascii="Garamond" w:hAnsi="Garamond" w:cs="Calibri"/>
+          <w:i/>
+          <w:iCs/>
+          <w:color w:val="000000" w:themeColor="text1"/>
+        </w:rPr>
+        <w:t>surname</w:t>
+      </w:r>
+      <w:proofErr w:type="spellEnd"/>
+      <w:r>
+        <w:rPr>
+          <w:rFonts w:ascii="Garamond" w:hAnsi="Garamond" w:cs="Calibri"/>
+          <w:color w:val="000000" w:themeColor="text1"/>
+        </w:rPr>
+        <w:t xml:space="preserve"> sono i dati personali dell’utente, </w:t>
+      </w:r>
+      <w:r>
+        <w:rPr>
+          <w:rFonts w:ascii="Garamond" w:hAnsi="Garamond" w:cs="Calibri"/>
+          <w:i/>
+          <w:iCs/>
+          <w:color w:val="000000" w:themeColor="text1"/>
+        </w:rPr>
+        <w:t xml:space="preserve">email </w:t>
+      </w:r>
+      <w:r>
+        <w:rPr>
+          <w:rFonts w:ascii="Garamond" w:hAnsi="Garamond" w:cs="Calibri"/>
+          <w:color w:val="000000" w:themeColor="text1"/>
+        </w:rPr>
+        <w:t xml:space="preserve">e (opzionale) </w:t>
+      </w:r>
+      <w:proofErr w:type="spellStart"/>
+      <w:r>
+        <w:rPr>
+          <w:rFonts w:ascii="Garamond" w:hAnsi="Garamond" w:cs="Calibri"/>
+          <w:i/>
+          <w:iCs/>
+          <w:color w:val="000000" w:themeColor="text1"/>
+        </w:rPr>
+        <w:t>idTelegram</w:t>
+      </w:r>
+      <w:proofErr w:type="spellEnd"/>
+      <w:r>
+        <w:rPr>
+          <w:rFonts w:ascii="Garamond" w:hAnsi="Garamond" w:cs="Calibri"/>
+          <w:i/>
+          <w:iCs/>
+          <w:color w:val="000000" w:themeColor="text1"/>
+        </w:rPr>
+        <w:t xml:space="preserve"> </w:t>
+      </w:r>
+      <w:r>
+        <w:rPr>
+          <w:rFonts w:ascii="Garamond" w:hAnsi="Garamond" w:cs="Calibri"/>
+          <w:color w:val="000000" w:themeColor="text1"/>
+        </w:rPr>
+        <w:t xml:space="preserve">sono le informazioni di contatto dell’utente, (opzionale) </w:t>
+      </w:r>
+      <w:proofErr w:type="spellStart"/>
+      <w:r>
+        <w:rPr>
+          <w:rFonts w:ascii="Garamond" w:hAnsi="Garamond" w:cs="Calibri"/>
+          <w:i/>
+          <w:iCs/>
+          <w:color w:val="000000" w:themeColor="text1"/>
+        </w:rPr>
+        <w:t>imgProfilo</w:t>
+      </w:r>
+      <w:proofErr w:type="spellEnd"/>
+      <w:r>
+        <w:rPr>
+          <w:rFonts w:ascii="Garamond" w:hAnsi="Garamond" w:cs="Calibri"/>
+          <w:color w:val="000000" w:themeColor="text1"/>
+        </w:rPr>
+        <w:t xml:space="preserve"> e (opzionale) </w:t>
+      </w:r>
+      <w:proofErr w:type="spellStart"/>
+      <w:r>
+        <w:rPr>
+          <w:rFonts w:ascii="Garamond" w:hAnsi="Garamond" w:cs="Calibri"/>
+          <w:i/>
+          <w:iCs/>
+          <w:color w:val="000000" w:themeColor="text1"/>
+        </w:rPr>
+        <w:t>description</w:t>
+      </w:r>
+      <w:proofErr w:type="spellEnd"/>
+      <w:r>
+        <w:rPr>
+          <w:rFonts w:ascii="Garamond" w:hAnsi="Garamond" w:cs="Calibri"/>
+          <w:color w:val="000000" w:themeColor="text1"/>
+        </w:rPr>
+        <w:t xml:space="preserve"> sono informazioni che permettono di fornire un profilo più completo e dettagliato agli utenti del sito, </w:t>
+      </w:r>
+      <w:proofErr w:type="spellStart"/>
+      <w:r>
+        <w:rPr>
+          <w:rFonts w:ascii="Garamond" w:hAnsi="Garamond" w:cs="Calibri"/>
+          <w:i/>
+          <w:iCs/>
+          <w:color w:val="000000" w:themeColor="text1"/>
+        </w:rPr>
+        <w:t>averageOfVotes</w:t>
+      </w:r>
+      <w:proofErr w:type="spellEnd"/>
+      <w:r>
+        <w:rPr>
+          <w:rFonts w:ascii="Garamond" w:hAnsi="Garamond" w:cs="Calibri"/>
+          <w:color w:val="000000" w:themeColor="text1"/>
+        </w:rPr>
+        <w:t xml:space="preserve"> è l’attributo che mantiene la media dei voti dell’utente basati sulle referenze lasciategli dagli altri utenti e </w:t>
+      </w:r>
+      <w:proofErr w:type="spellStart"/>
+      <w:r>
+        <w:rPr>
+          <w:rFonts w:ascii="Garamond" w:hAnsi="Garamond" w:cs="Calibri"/>
+          <w:i/>
+          <w:iCs/>
+          <w:color w:val="000000" w:themeColor="text1"/>
+        </w:rPr>
+        <w:t>confirmedAccount</w:t>
+      </w:r>
+      <w:proofErr w:type="spellEnd"/>
+      <w:r>
+        <w:rPr>
+          <w:rFonts w:ascii="Garamond" w:hAnsi="Garamond" w:cs="Calibri"/>
+          <w:color w:val="000000" w:themeColor="text1"/>
+        </w:rPr>
+        <w:t xml:space="preserve"> permette al sito la gestione dell’account utente (</w:t>
+      </w:r>
+      <w:r>
+        <w:rPr>
+          <w:rFonts w:ascii="Garamond" w:hAnsi="Garamond" w:cs="Calibri"/>
+          <w:color w:val="000000" w:themeColor="text1"/>
+          <w:highlight w:val="magenta"/>
+        </w:rPr>
+        <w:t xml:space="preserve">forse qui va una </w:t>
+      </w:r>
+      <w:proofErr w:type="spellStart"/>
+      <w:r>
+        <w:rPr>
+          <w:rFonts w:ascii="Garamond" w:hAnsi="Garamond" w:cs="Calibri"/>
+          <w:color w:val="000000" w:themeColor="text1"/>
+          <w:highlight w:val="magenta"/>
+        </w:rPr>
+        <w:t>reference</w:t>
+      </w:r>
+      <w:proofErr w:type="spellEnd"/>
+      <w:r>
+        <w:rPr>
+          <w:rFonts w:ascii="Garamond" w:hAnsi="Garamond" w:cs="Calibri"/>
+          <w:color w:val="000000" w:themeColor="text1"/>
+          <w:highlight w:val="magenta"/>
+        </w:rPr>
+        <w:t xml:space="preserve"> per spiegare meglio??</w:t>
+      </w:r>
+      <w:r>
+        <w:rPr>
+          <w:rFonts w:ascii="Garamond" w:hAnsi="Garamond" w:cs="Calibri"/>
+          <w:color w:val="000000" w:themeColor="text1"/>
+        </w:rPr>
+        <w:t>).</w:t>
+      </w:r>
+    </w:p>
+    <w:p>
+      <w:pPr>
+        <w:spacing w:after="240" w:line="276" w:lineRule="auto"/>
+        <w:jc w:val="both"/>
+        <w:rPr>
+          <w:rFonts w:ascii="Garamond" w:hAnsi="Garamond" w:cs="Calibri"/>
+          <w:color w:val="000000" w:themeColor="text1"/>
+        </w:rPr>
+      </w:pPr>
+      <w:r>
+        <w:rPr>
+          <w:rFonts w:ascii="Garamond" w:hAnsi="Garamond" w:cs="Calibri"/>
+          <w:color w:val="000000" w:themeColor="text1"/>
+        </w:rPr>
+        <w:t xml:space="preserve">La classe </w:t>
+      </w:r>
+      <w:proofErr w:type="spellStart"/>
+      <w:r>
+        <w:rPr>
+          <w:rFonts w:ascii="Garamond" w:hAnsi="Garamond" w:cs="Calibri"/>
+          <w:b/>
+          <w:bCs/>
+          <w:color w:val="000000" w:themeColor="text1"/>
+        </w:rPr>
+        <w:t>Student</w:t>
+      </w:r>
+      <w:proofErr w:type="spellEnd"/>
+      <w:r>
+        <w:rPr>
+          <w:rFonts w:ascii="Garamond" w:hAnsi="Garamond" w:cs="Calibri"/>
+          <w:color w:val="000000" w:themeColor="text1"/>
+        </w:rPr>
+        <w:t xml:space="preserve">, </w:t>
+      </w:r>
+      <w:r>
+        <w:rPr>
+          <w:rFonts w:ascii="Garamond" w:hAnsi="Garamond" w:cs="Calibri"/>
+          <w:color w:val="000000" w:themeColor="text1"/>
+        </w:rPr>
+        <w:t xml:space="preserve">oltre ad ereditare gli attributi della classe </w:t>
+      </w:r>
+      <w:r>
+        <w:rPr>
+          <w:rFonts w:ascii="Garamond" w:hAnsi="Garamond" w:cs="Calibri"/>
+          <w:b/>
+          <w:bCs/>
+          <w:color w:val="000000" w:themeColor="text1"/>
+        </w:rPr>
+        <w:t>User</w:t>
+      </w:r>
+      <w:r>
+        <w:rPr>
+          <w:rFonts w:ascii="Garamond" w:hAnsi="Garamond" w:cs="Calibri"/>
+          <w:color w:val="000000" w:themeColor="text1"/>
+        </w:rPr>
+        <w:t>,</w:t>
+      </w:r>
+      <w:r>
+        <w:rPr>
+          <w:rFonts w:ascii="Garamond" w:hAnsi="Garamond" w:cs="Calibri"/>
+          <w:color w:val="000000" w:themeColor="text1"/>
+        </w:rPr>
+        <w:t xml:space="preserve"> </w:t>
+      </w:r>
+      <w:r>
+        <w:rPr>
+          <w:rFonts w:ascii="Garamond" w:hAnsi="Garamond" w:cs="Calibri"/>
+          <w:color w:val="000000" w:themeColor="text1"/>
+        </w:rPr>
+        <w:t>possiede</w:t>
+      </w:r>
+      <w:r>
+        <w:rPr>
+          <w:rFonts w:ascii="Garamond" w:hAnsi="Garamond" w:cs="Calibri"/>
+          <w:color w:val="000000" w:themeColor="text1"/>
+        </w:rPr>
+        <w:t xml:space="preserve">: </w:t>
+      </w:r>
+      <w:proofErr w:type="spellStart"/>
+      <w:r>
+        <w:rPr>
+          <w:rFonts w:ascii="Garamond" w:hAnsi="Garamond" w:cs="Calibri"/>
+          <w:i/>
+          <w:iCs/>
+          <w:color w:val="000000" w:themeColor="text1"/>
+        </w:rPr>
+        <w:t>university</w:t>
+      </w:r>
+      <w:proofErr w:type="spellEnd"/>
+      <w:r>
+        <w:rPr>
+          <w:rFonts w:ascii="Garamond" w:hAnsi="Garamond" w:cs="Calibri"/>
+          <w:color w:val="000000" w:themeColor="text1"/>
+        </w:rPr>
+        <w:t xml:space="preserve"> è </w:t>
+      </w:r>
+      <w:r>
+        <w:rPr>
+          <w:rFonts w:ascii="Garamond" w:hAnsi="Garamond" w:cs="Calibri"/>
+          <w:color w:val="000000" w:themeColor="text1"/>
+        </w:rPr>
+        <w:t xml:space="preserve">uno degli </w:t>
+      </w:r>
+      <w:r>
+        <w:rPr>
+          <w:rFonts w:ascii="Garamond" w:hAnsi="Garamond" w:cs="Calibri"/>
+          <w:color w:val="000000" w:themeColor="text1"/>
+        </w:rPr>
+        <w:t>attribut</w:t>
+      </w:r>
+      <w:r>
+        <w:rPr>
+          <w:rFonts w:ascii="Garamond" w:hAnsi="Garamond" w:cs="Calibri"/>
+          <w:color w:val="000000" w:themeColor="text1"/>
+        </w:rPr>
+        <w:t>i su cui si basa la visualizzazione degli annunci nel sito (</w:t>
+      </w:r>
+      <w:r>
+        <w:rPr>
+          <w:rFonts w:ascii="Garamond" w:hAnsi="Garamond" w:cs="Calibri"/>
+          <w:color w:val="000000" w:themeColor="text1"/>
+          <w:highlight w:val="magenta"/>
+        </w:rPr>
+        <w:t>esplicitare meglio forse</w:t>
+      </w:r>
+      <w:r>
+        <w:rPr>
+          <w:rFonts w:ascii="Garamond" w:hAnsi="Garamond" w:cs="Calibri"/>
+          <w:color w:val="000000" w:themeColor="text1"/>
+        </w:rPr>
+        <w:t xml:space="preserve">), </w:t>
+      </w:r>
+      <w:proofErr w:type="spellStart"/>
+      <w:r>
+        <w:rPr>
+          <w:rFonts w:ascii="Garamond" w:hAnsi="Garamond" w:cs="Calibri"/>
+          <w:i/>
+          <w:iCs/>
+          <w:color w:val="000000" w:themeColor="text1"/>
+        </w:rPr>
+        <w:t>countDoneServices</w:t>
+      </w:r>
+      <w:proofErr w:type="spellEnd"/>
+      <w:r>
+        <w:rPr>
+          <w:rFonts w:ascii="Garamond" w:hAnsi="Garamond" w:cs="Calibri"/>
+          <w:color w:val="000000" w:themeColor="text1"/>
+        </w:rPr>
+        <w:t xml:space="preserve">, </w:t>
+      </w:r>
+      <w:proofErr w:type="spellStart"/>
+      <w:r>
+        <w:rPr>
+          <w:rFonts w:ascii="Garamond" w:hAnsi="Garamond" w:cs="Calibri"/>
+          <w:i/>
+          <w:iCs/>
+          <w:color w:val="000000" w:themeColor="text1"/>
+        </w:rPr>
+        <w:t>countDeclinedServices</w:t>
+      </w:r>
+      <w:proofErr w:type="spellEnd"/>
+      <w:r>
+        <w:rPr>
+          <w:rFonts w:ascii="Garamond" w:hAnsi="Garamond" w:cs="Calibri"/>
+          <w:color w:val="000000" w:themeColor="text1"/>
+        </w:rPr>
+        <w:t xml:space="preserve"> e </w:t>
+      </w:r>
+      <w:r>
+        <w:rPr>
+          <w:rFonts w:ascii="Garamond" w:hAnsi="Garamond" w:cs="Calibri"/>
+          <w:i/>
+          <w:iCs/>
+          <w:color w:val="000000" w:themeColor="text1"/>
+        </w:rPr>
+        <w:t xml:space="preserve">countDeclinedServicesBefore24h </w:t>
+      </w:r>
+      <w:r>
+        <w:rPr>
+          <w:rFonts w:ascii="Garamond" w:hAnsi="Garamond" w:cs="Calibri"/>
+          <w:color w:val="000000" w:themeColor="text1"/>
+        </w:rPr>
+        <w:t xml:space="preserve">permettono di mantenere in memoria il numero di servizi rispettivamente svolti e rifiutati più/meno di 24h prima del momento di svolgimento del servizio. </w:t>
+      </w:r>
+    </w:p>
+    <w:p>
+      <w:pPr>
+        <w:spacing w:after="240" w:line="276" w:lineRule="auto"/>
+        <w:jc w:val="both"/>
+        <w:rPr>
+          <w:rFonts w:ascii="Garamond" w:hAnsi="Garamond" w:cs="Calibri"/>
+          <w:color w:val="000000" w:themeColor="text1"/>
+        </w:rPr>
+      </w:pPr>
+      <w:r>
+        <w:rPr>
+          <w:rFonts w:ascii="Garamond" w:hAnsi="Garamond" w:cs="Calibri"/>
+          <w:color w:val="000000" w:themeColor="text1"/>
+        </w:rPr>
+        <w:t xml:space="preserve">La classe </w:t>
+      </w:r>
+      <w:proofErr w:type="spellStart"/>
+      <w:r>
+        <w:rPr>
+          <w:rFonts w:ascii="Garamond" w:hAnsi="Garamond" w:cs="Calibri"/>
+          <w:b/>
+          <w:bCs/>
+          <w:color w:val="000000" w:themeColor="text1"/>
+        </w:rPr>
+        <w:t>Offerer</w:t>
+      </w:r>
+      <w:proofErr w:type="spellEnd"/>
+      <w:r>
+        <w:rPr>
+          <w:rFonts w:ascii="Garamond" w:hAnsi="Garamond" w:cs="Calibri"/>
+          <w:color w:val="000000" w:themeColor="text1"/>
+        </w:rPr>
+        <w:t xml:space="preserve">, </w:t>
+      </w:r>
+      <w:r>
+        <w:rPr>
+          <w:rFonts w:ascii="Garamond" w:hAnsi="Garamond" w:cs="Calibri"/>
+          <w:color w:val="000000" w:themeColor="text1"/>
+        </w:rPr>
+        <w:t xml:space="preserve">oltre ad ereditare gli attributi della classe </w:t>
+      </w:r>
+      <w:r>
+        <w:rPr>
+          <w:rFonts w:ascii="Garamond" w:hAnsi="Garamond" w:cs="Calibri"/>
+          <w:b/>
+          <w:bCs/>
+          <w:color w:val="000000" w:themeColor="text1"/>
+        </w:rPr>
+        <w:t>User</w:t>
+      </w:r>
+      <w:r>
+        <w:rPr>
+          <w:rFonts w:ascii="Garamond" w:hAnsi="Garamond" w:cs="Calibri"/>
+          <w:color w:val="000000" w:themeColor="text1"/>
+        </w:rPr>
+        <w:t xml:space="preserve">, possiede: </w:t>
+      </w:r>
+      <w:r>
+        <w:rPr>
+          <w:rFonts w:ascii="Garamond" w:hAnsi="Garamond" w:cs="Calibri"/>
+          <w:i/>
+          <w:iCs/>
+          <w:color w:val="000000" w:themeColor="text1"/>
+        </w:rPr>
+        <w:t>password</w:t>
+      </w:r>
+      <w:r>
+        <w:rPr>
+          <w:rFonts w:ascii="Garamond" w:hAnsi="Garamond" w:cs="Calibri"/>
+          <w:color w:val="000000" w:themeColor="text1"/>
+        </w:rPr>
+        <w:t xml:space="preserve"> che coincide con la password dell’account</w:t>
+      </w:r>
+      <w:r>
+        <w:rPr>
+          <w:rFonts w:ascii="Garamond" w:hAnsi="Garamond" w:cs="Calibri"/>
+          <w:color w:val="000000" w:themeColor="text1"/>
+        </w:rPr>
+        <w:t xml:space="preserve"> </w:t>
+      </w:r>
+      <w:r>
+        <w:rPr>
+          <w:rFonts w:ascii="Garamond" w:hAnsi="Garamond" w:cs="Calibri"/>
+          <w:color w:val="000000" w:themeColor="text1"/>
+        </w:rPr>
+        <w:t xml:space="preserve">e </w:t>
+      </w:r>
+      <w:proofErr w:type="spellStart"/>
+      <w:r>
+        <w:rPr>
+          <w:rFonts w:ascii="Garamond" w:hAnsi="Garamond" w:cs="Calibri"/>
+          <w:i/>
+          <w:iCs/>
+          <w:color w:val="000000" w:themeColor="text1"/>
+        </w:rPr>
+        <w:t>relatedStudents</w:t>
+      </w:r>
+      <w:proofErr w:type="spellEnd"/>
+      <w:r>
+        <w:rPr>
+          <w:rFonts w:ascii="Garamond" w:hAnsi="Garamond" w:cs="Calibri"/>
+          <w:i/>
+          <w:iCs/>
+          <w:color w:val="000000" w:themeColor="text1"/>
+        </w:rPr>
+        <w:t xml:space="preserve"> </w:t>
+      </w:r>
+      <w:r>
+        <w:rPr>
+          <w:rFonts w:ascii="Garamond" w:hAnsi="Garamond" w:cs="Calibri"/>
+          <w:color w:val="000000" w:themeColor="text1"/>
+        </w:rPr>
+        <w:t xml:space="preserve">che – essendo un array di </w:t>
+      </w:r>
+      <w:proofErr w:type="spellStart"/>
+      <w:r>
+        <w:rPr>
+          <w:rFonts w:ascii="Garamond" w:hAnsi="Garamond" w:cs="Calibri"/>
+          <w:color w:val="000000" w:themeColor="text1"/>
+        </w:rPr>
+        <w:t>Student</w:t>
+      </w:r>
+      <w:proofErr w:type="spellEnd"/>
+      <w:r>
+        <w:rPr>
+          <w:rFonts w:ascii="Garamond" w:hAnsi="Garamond" w:cs="Calibri"/>
+          <w:color w:val="000000" w:themeColor="text1"/>
+        </w:rPr>
+        <w:t xml:space="preserve"> – permette di mantenere per ogni </w:t>
+      </w:r>
+      <w:proofErr w:type="spellStart"/>
+      <w:r>
+        <w:rPr>
+          <w:rFonts w:ascii="Garamond" w:hAnsi="Garamond" w:cs="Calibri"/>
+          <w:color w:val="000000" w:themeColor="text1"/>
+        </w:rPr>
+        <w:t>Offerer</w:t>
+      </w:r>
+      <w:proofErr w:type="spellEnd"/>
+      <w:r>
+        <w:rPr>
+          <w:rFonts w:ascii="Garamond" w:hAnsi="Garamond" w:cs="Calibri"/>
+          <w:color w:val="000000" w:themeColor="text1"/>
+        </w:rPr>
+        <w:t xml:space="preserve"> gli studenti che hanno attivato il flag di notifica; quest’ultimo è necessario per un’efficiente gestione della notificazione degli studenti che, avendo attivato il flag, desiderano essere notificati quando tale offerente pubblica un nuovo annuncio.</w:t>
       </w:r>
     </w:p>
     <w:p>
@@ -9666,10 +10230,12 @@
           <w:color w:val="000000" w:themeColor="text1"/>
         </w:rPr>
       </w:pPr>
+      <w:commentRangeStart w:id="6"/>
       <w:r>
         <w:rPr>
           <w:noProof/>
         </w:rPr>
+        <w:lastRenderedPageBreak/>
         <w:drawing>
           <wp:inline distT="0" distB="0" distL="0" distR="0" wp14:anchorId="7A379986" wp14:editId="24B8D65E">
             <wp:extent cx="4474401" cy="3988800"/>
@@ -9688,7 +10254,7 @@
                     </pic:cNvPicPr>
                   </pic:nvPicPr>
                   <pic:blipFill>
-                    <a:blip r:embed="rId22" cstate="print">
+                    <a:blip r:embed="rId26" cstate="print">
                       <a:extLst>
                         <a:ext uri="{28A0092B-C50C-407E-A947-70E740481C1C}">
                           <a14:useLocalDpi xmlns:a14="http://schemas.microsoft.com/office/drawing/2010/main" val="0"/>
@@ -9719,6 +10285,15 @@
           </wp:inline>
         </w:drawing>
       </w:r>
+      <w:commentRangeEnd w:id="6"/>
+      <w:r>
+        <w:rPr>
+          <w:rStyle w:val="Rimandocommento"/>
+          <w:rFonts w:asciiTheme="minorHAnsi" w:eastAsiaTheme="minorHAnsi" w:hAnsiTheme="minorHAnsi" w:cstheme="minorBidi"/>
+          <w:lang w:eastAsia="en-US"/>
+        </w:rPr>
+        <w:commentReference w:id="6"/>
+      </w:r>
     </w:p>
     <w:p>
       <w:pPr>
@@ -9819,7 +10394,27 @@
           <w:sz w:val="24"/>
           <w:szCs w:val="24"/>
         </w:rPr>
-        <w:t xml:space="preserve"> effettuando una media dei voti ricevuti dal offerente/studente per un servizio svolto/richiesto.</w:t>
+        <w:t xml:space="preserve"> effettuando una media dei voti ricevuti </w:t>
+      </w:r>
+      <w:proofErr w:type="gramStart"/>
+      <w:r>
+        <w:rPr>
+          <w:rFonts w:ascii="Garamond" w:hAnsi="Garamond" w:cs="Calibri"/>
+          <w:color w:val="000000" w:themeColor="text1"/>
+          <w:sz w:val="24"/>
+          <w:szCs w:val="24"/>
+        </w:rPr>
+        <w:t>dal offerente</w:t>
+      </w:r>
+      <w:proofErr w:type="gramEnd"/>
+      <w:r>
+        <w:rPr>
+          <w:rFonts w:ascii="Garamond" w:hAnsi="Garamond" w:cs="Calibri"/>
+          <w:color w:val="000000" w:themeColor="text1"/>
+          <w:sz w:val="24"/>
+          <w:szCs w:val="24"/>
+        </w:rPr>
+        <w:t>/studente per un servizio svolto/richiesto.</w:t>
       </w:r>
     </w:p>
     <w:p>
@@ -10158,7 +10753,6 @@
           <w:sz w:val="20"/>
           <w:szCs w:val="20"/>
         </w:rPr>
-        <w:lastRenderedPageBreak/>
         <w:t>removeAccount</w:t>
       </w:r>
       <w:proofErr w:type="spellEnd"/>
@@ -10611,6 +11205,7 @@
           <w:sz w:val="20"/>
           <w:szCs w:val="20"/>
         </w:rPr>
+        <w:lastRenderedPageBreak/>
         <w:t>withdrawService</w:t>
       </w:r>
       <w:proofErr w:type="spellEnd"/>
@@ -11132,16 +11727,7 @@
           <w:sz w:val="24"/>
           <w:szCs w:val="24"/>
         </w:rPr>
-        <w:t xml:space="preserve"> permette di stampare la lista dei lavori </w:t>
-      </w:r>
-      <w:r>
-        <w:rPr>
-          <w:rFonts w:ascii="Garamond" w:hAnsi="Garamond" w:cs="Calibri"/>
-          <w:color w:val="000000" w:themeColor="text1"/>
-          <w:sz w:val="24"/>
-          <w:szCs w:val="24"/>
-        </w:rPr>
-        <w:t xml:space="preserve">ancora attivi – ovvero i lavori i cui attributi </w:t>
+        <w:t xml:space="preserve"> permette di stampare la lista dei lavori ancora attivi – ovvero i lavori i cui attributi </w:t>
       </w:r>
       <w:r>
         <w:rPr>
@@ -11205,16 +11791,7 @@
           <w:sz w:val="24"/>
           <w:szCs w:val="24"/>
         </w:rPr>
-        <w:t xml:space="preserve"> sono successivi alla data e ora di verifica – </w:t>
-      </w:r>
-      <w:r>
-        <w:rPr>
-          <w:rFonts w:ascii="Garamond" w:hAnsi="Garamond" w:cs="Calibri"/>
-          <w:color w:val="000000" w:themeColor="text1"/>
-          <w:sz w:val="24"/>
-          <w:szCs w:val="24"/>
-        </w:rPr>
-        <w:t>c</w:t>
+        <w:t xml:space="preserve"> sono successivi alla data e ora di verifica – c</w:t>
       </w:r>
       <w:r>
         <w:rPr>
@@ -11287,6 +11864,7 @@
           <w:numId w:val="16"/>
         </w:numPr>
         <w:spacing w:after="240" w:line="276" w:lineRule="auto"/>
+        <w:ind w:left="1418" w:hanging="992"/>
         <w:jc w:val="both"/>
         <w:rPr>
           <w:rFonts w:ascii="Garamond" w:hAnsi="Garamond" w:cs="Calibri"/>
@@ -11385,7 +11963,23 @@
           <w:rFonts w:ascii="Garamond" w:hAnsi="Garamond" w:cs="Calibri"/>
           <w:color w:val="000000" w:themeColor="text1"/>
         </w:rPr>
-        <w:t xml:space="preserve"> che permetta di creare e gestire le referenze inserite a sistema. Al fine di implementare in modo più efficiente la procedura di creazione delle referenze da parte degli utenti, e gestirne le relative funzionalità specifiche, sono state identificate le due sotto-classi </w:t>
+        <w:t xml:space="preserve"> che permetta di creare e gestire le referenze inserite a sistema. Al fine di implementare in modo più efficiente la procedura di creazione delle referenze da parte degli utenti, e gestirne le relative funzionalità specifiche, sono state identificate le due </w:t>
+      </w:r>
+      <w:proofErr w:type="gramStart"/>
+      <w:r>
+        <w:rPr>
+          <w:rFonts w:ascii="Garamond" w:hAnsi="Garamond" w:cs="Calibri"/>
+          <w:color w:val="000000" w:themeColor="text1"/>
+        </w:rPr>
+        <w:t>sotto-classi</w:t>
+      </w:r>
+      <w:proofErr w:type="gramEnd"/>
+      <w:r>
+        <w:rPr>
+          <w:rFonts w:ascii="Garamond" w:hAnsi="Garamond" w:cs="Calibri"/>
+          <w:color w:val="000000" w:themeColor="text1"/>
+        </w:rPr>
+        <w:t xml:space="preserve"> </w:t>
       </w:r>
       <w:proofErr w:type="spellStart"/>
       <w:r>
@@ -11469,6 +12063,391 @@
           <w:color w:val="000000" w:themeColor="text1"/>
         </w:rPr>
       </w:pPr>
+      <w:r>
+        <w:rPr>
+          <w:rFonts w:ascii="Garamond" w:hAnsi="Garamond" w:cs="Calibri"/>
+          <w:color w:val="000000" w:themeColor="text1"/>
+        </w:rPr>
+        <w:t xml:space="preserve">La classe </w:t>
+      </w:r>
+      <w:r>
+        <w:rPr>
+          <w:rFonts w:ascii="Garamond" w:hAnsi="Garamond" w:cs="Calibri"/>
+          <w:b/>
+          <w:bCs/>
+          <w:color w:val="000000" w:themeColor="text1"/>
+        </w:rPr>
+        <w:t xml:space="preserve">Reference </w:t>
+      </w:r>
+      <w:r>
+        <w:rPr>
+          <w:rFonts w:ascii="Garamond" w:hAnsi="Garamond" w:cs="Calibri"/>
+          <w:color w:val="000000" w:themeColor="text1"/>
+        </w:rPr>
+        <w:t>possiede</w:t>
+      </w:r>
+      <w:r>
+        <w:rPr>
+          <w:rFonts w:ascii="Garamond" w:hAnsi="Garamond" w:cs="Calibri"/>
+          <w:color w:val="000000" w:themeColor="text1"/>
+        </w:rPr>
+        <w:t xml:space="preserve"> due attributi</w:t>
+      </w:r>
+      <w:r>
+        <w:rPr>
+          <w:rFonts w:ascii="Garamond" w:hAnsi="Garamond" w:cs="Calibri"/>
+          <w:color w:val="000000" w:themeColor="text1"/>
+        </w:rPr>
+        <w:t xml:space="preserve">: </w:t>
+      </w:r>
+      <w:r>
+        <w:rPr>
+          <w:rFonts w:ascii="Garamond" w:hAnsi="Garamond" w:cs="Calibri"/>
+          <w:i/>
+          <w:iCs/>
+          <w:color w:val="000000" w:themeColor="text1"/>
+        </w:rPr>
+        <w:t xml:space="preserve">vote </w:t>
+      </w:r>
+      <w:r>
+        <w:rPr>
+          <w:rFonts w:ascii="Garamond" w:hAnsi="Garamond" w:cs="Calibri"/>
+          <w:color w:val="000000" w:themeColor="text1"/>
+        </w:rPr>
+        <w:t>che</w:t>
+      </w:r>
+      <w:r>
+        <w:rPr>
+          <w:rFonts w:ascii="Garamond" w:hAnsi="Garamond" w:cs="Calibri"/>
+          <w:i/>
+          <w:iCs/>
+          <w:color w:val="000000" w:themeColor="text1"/>
+        </w:rPr>
+        <w:t xml:space="preserve"> </w:t>
+      </w:r>
+      <w:r>
+        <w:rPr>
+          <w:rFonts w:ascii="Garamond" w:hAnsi="Garamond" w:cs="Calibri"/>
+          <w:color w:val="000000" w:themeColor="text1"/>
+        </w:rPr>
+        <w:t xml:space="preserve">mantiene il voto aggiunto nella referenza e </w:t>
+      </w:r>
+      <w:r>
+        <w:rPr>
+          <w:rFonts w:ascii="Garamond" w:hAnsi="Garamond" w:cs="Calibri"/>
+          <w:i/>
+          <w:iCs/>
+          <w:color w:val="000000" w:themeColor="text1"/>
+        </w:rPr>
+        <w:t>review</w:t>
+      </w:r>
+      <w:r>
+        <w:rPr>
+          <w:rFonts w:ascii="Garamond" w:hAnsi="Garamond" w:cs="Calibri"/>
+          <w:color w:val="000000" w:themeColor="text1"/>
+        </w:rPr>
+        <w:t xml:space="preserve"> che corrisponde alla recensione scritta dall’utente</w:t>
+      </w:r>
+      <w:r>
+        <w:rPr>
+          <w:rFonts w:ascii="Garamond" w:hAnsi="Garamond" w:cs="Calibri"/>
+          <w:i/>
+          <w:iCs/>
+          <w:color w:val="000000" w:themeColor="text1"/>
+        </w:rPr>
+        <w:t>.</w:t>
+      </w:r>
+      <w:r>
+        <w:rPr>
+          <w:rFonts w:ascii="Garamond" w:hAnsi="Garamond" w:cs="Calibri"/>
+          <w:color w:val="000000" w:themeColor="text1"/>
+        </w:rPr>
+        <w:t xml:space="preserve"> </w:t>
+      </w:r>
+    </w:p>
+    <w:p>
+      <w:pPr>
+        <w:spacing w:after="240" w:line="276" w:lineRule="auto"/>
+        <w:jc w:val="both"/>
+        <w:rPr>
+          <w:rFonts w:ascii="Garamond" w:hAnsi="Garamond" w:cs="Calibri"/>
+          <w:color w:val="000000" w:themeColor="text1"/>
+        </w:rPr>
+      </w:pPr>
+      <w:r>
+        <w:rPr>
+          <w:rFonts w:ascii="Garamond" w:hAnsi="Garamond" w:cs="Calibri"/>
+          <w:color w:val="000000" w:themeColor="text1"/>
+        </w:rPr>
+        <w:t xml:space="preserve">La classe </w:t>
+      </w:r>
+      <w:proofErr w:type="spellStart"/>
+      <w:r>
+        <w:rPr>
+          <w:rFonts w:ascii="Garamond" w:hAnsi="Garamond" w:cs="Calibri"/>
+          <w:b/>
+          <w:bCs/>
+          <w:color w:val="000000" w:themeColor="text1"/>
+        </w:rPr>
+        <w:t>Reference</w:t>
+      </w:r>
+      <w:r>
+        <w:rPr>
+          <w:rFonts w:ascii="Garamond" w:hAnsi="Garamond" w:cs="Calibri"/>
+          <w:b/>
+          <w:bCs/>
+          <w:color w:val="000000" w:themeColor="text1"/>
+        </w:rPr>
+        <w:t>Student</w:t>
+      </w:r>
+      <w:proofErr w:type="spellEnd"/>
+      <w:r>
+        <w:rPr>
+          <w:rFonts w:ascii="Garamond" w:hAnsi="Garamond" w:cs="Calibri"/>
+          <w:b/>
+          <w:bCs/>
+          <w:color w:val="000000" w:themeColor="text1"/>
+        </w:rPr>
+        <w:t xml:space="preserve"> </w:t>
+      </w:r>
+      <w:r>
+        <w:rPr>
+          <w:rFonts w:ascii="Garamond" w:hAnsi="Garamond" w:cs="Calibri"/>
+          <w:color w:val="000000" w:themeColor="text1"/>
+        </w:rPr>
+        <w:t>possiede</w:t>
+      </w:r>
+      <w:r>
+        <w:rPr>
+          <w:rFonts w:ascii="Garamond" w:hAnsi="Garamond" w:cs="Calibri"/>
+          <w:color w:val="000000" w:themeColor="text1"/>
+        </w:rPr>
+        <w:t xml:space="preserve">, oltre agli attributi ereditati dalla classe </w:t>
+      </w:r>
+      <w:r>
+        <w:rPr>
+          <w:rFonts w:ascii="Garamond" w:hAnsi="Garamond" w:cs="Calibri"/>
+          <w:b/>
+          <w:bCs/>
+          <w:color w:val="000000" w:themeColor="text1"/>
+        </w:rPr>
+        <w:t>Reference</w:t>
+      </w:r>
+      <w:r>
+        <w:rPr>
+          <w:rFonts w:ascii="Garamond" w:hAnsi="Garamond" w:cs="Calibri"/>
+          <w:color w:val="000000" w:themeColor="text1"/>
+        </w:rPr>
+        <w:t xml:space="preserve">, il parametro </w:t>
+      </w:r>
+      <w:proofErr w:type="spellStart"/>
+      <w:r>
+        <w:rPr>
+          <w:rFonts w:ascii="Garamond" w:hAnsi="Garamond" w:cs="Calibri"/>
+          <w:i/>
+          <w:iCs/>
+          <w:color w:val="000000" w:themeColor="text1"/>
+        </w:rPr>
+        <w:t>referencer</w:t>
+      </w:r>
+      <w:proofErr w:type="spellEnd"/>
+      <w:r>
+        <w:rPr>
+          <w:rFonts w:ascii="Garamond" w:hAnsi="Garamond" w:cs="Calibri"/>
+          <w:color w:val="000000" w:themeColor="text1"/>
+        </w:rPr>
+        <w:t xml:space="preserve"> di tipo </w:t>
+      </w:r>
+      <w:proofErr w:type="spellStart"/>
+      <w:r>
+        <w:rPr>
+          <w:rFonts w:ascii="Garamond" w:hAnsi="Garamond" w:cs="Calibri"/>
+          <w:color w:val="000000" w:themeColor="text1"/>
+        </w:rPr>
+        <w:t>Offerer</w:t>
+      </w:r>
+      <w:proofErr w:type="spellEnd"/>
+      <w:r>
+        <w:rPr>
+          <w:rFonts w:ascii="Garamond" w:hAnsi="Garamond" w:cs="Calibri"/>
+          <w:color w:val="000000" w:themeColor="text1"/>
+        </w:rPr>
+        <w:t xml:space="preserve"> che permette di mantenere l’utente offerente a cui lo studente sta effettuando la recensione</w:t>
+      </w:r>
+      <w:r>
+        <w:rPr>
+          <w:rFonts w:ascii="Garamond" w:hAnsi="Garamond" w:cs="Calibri"/>
+          <w:i/>
+          <w:iCs/>
+          <w:color w:val="000000" w:themeColor="text1"/>
+        </w:rPr>
+        <w:t>.</w:t>
+      </w:r>
+      <w:r>
+        <w:rPr>
+          <w:rFonts w:ascii="Garamond" w:hAnsi="Garamond" w:cs="Calibri"/>
+          <w:color w:val="000000" w:themeColor="text1"/>
+        </w:rPr>
+        <w:t xml:space="preserve"> </w:t>
+      </w:r>
+    </w:p>
+    <w:p>
+      <w:pPr>
+        <w:spacing w:after="240" w:line="276" w:lineRule="auto"/>
+        <w:jc w:val="both"/>
+        <w:rPr>
+          <w:rFonts w:ascii="Garamond" w:hAnsi="Garamond" w:cs="Calibri"/>
+          <w:color w:val="000000" w:themeColor="text1"/>
+        </w:rPr>
+      </w:pPr>
+      <w:r>
+        <w:rPr>
+          <w:rFonts w:ascii="Garamond" w:hAnsi="Garamond" w:cs="Calibri"/>
+          <w:color w:val="000000" w:themeColor="text1"/>
+        </w:rPr>
+        <w:t xml:space="preserve">La classe </w:t>
+      </w:r>
+      <w:proofErr w:type="spellStart"/>
+      <w:r>
+        <w:rPr>
+          <w:rFonts w:ascii="Garamond" w:hAnsi="Garamond" w:cs="Calibri"/>
+          <w:b/>
+          <w:bCs/>
+          <w:color w:val="000000" w:themeColor="text1"/>
+        </w:rPr>
+        <w:t>Reference</w:t>
+      </w:r>
+      <w:r>
+        <w:rPr>
+          <w:rFonts w:ascii="Garamond" w:hAnsi="Garamond" w:cs="Calibri"/>
+          <w:b/>
+          <w:bCs/>
+          <w:color w:val="000000" w:themeColor="text1"/>
+        </w:rPr>
+        <w:t>Offerer</w:t>
+      </w:r>
+      <w:proofErr w:type="spellEnd"/>
+      <w:r>
+        <w:rPr>
+          <w:rFonts w:ascii="Garamond" w:hAnsi="Garamond" w:cs="Calibri"/>
+          <w:b/>
+          <w:bCs/>
+          <w:color w:val="000000" w:themeColor="text1"/>
+        </w:rPr>
+        <w:t xml:space="preserve"> </w:t>
+      </w:r>
+      <w:r>
+        <w:rPr>
+          <w:rFonts w:ascii="Garamond" w:hAnsi="Garamond" w:cs="Calibri"/>
+          <w:color w:val="000000" w:themeColor="text1"/>
+        </w:rPr>
+        <w:t xml:space="preserve">possiede, oltre agli attributi ereditati dalla classe </w:t>
+      </w:r>
+      <w:r>
+        <w:rPr>
+          <w:rFonts w:ascii="Garamond" w:hAnsi="Garamond" w:cs="Calibri"/>
+          <w:b/>
+          <w:bCs/>
+          <w:color w:val="000000" w:themeColor="text1"/>
+        </w:rPr>
+        <w:t>Reference</w:t>
+      </w:r>
+      <w:r>
+        <w:rPr>
+          <w:rFonts w:ascii="Garamond" w:hAnsi="Garamond" w:cs="Calibri"/>
+          <w:color w:val="000000" w:themeColor="text1"/>
+        </w:rPr>
+        <w:t xml:space="preserve">, il parametro </w:t>
+      </w:r>
+      <w:proofErr w:type="spellStart"/>
+      <w:r>
+        <w:rPr>
+          <w:rFonts w:ascii="Garamond" w:hAnsi="Garamond" w:cs="Calibri"/>
+          <w:i/>
+          <w:iCs/>
+          <w:color w:val="000000" w:themeColor="text1"/>
+        </w:rPr>
+        <w:t>referencer</w:t>
+      </w:r>
+      <w:proofErr w:type="spellEnd"/>
+      <w:r>
+        <w:rPr>
+          <w:rFonts w:ascii="Garamond" w:hAnsi="Garamond" w:cs="Calibri"/>
+          <w:color w:val="000000" w:themeColor="text1"/>
+        </w:rPr>
+        <w:t xml:space="preserve"> di tipo </w:t>
+      </w:r>
+      <w:proofErr w:type="spellStart"/>
+      <w:r>
+        <w:rPr>
+          <w:rFonts w:ascii="Garamond" w:hAnsi="Garamond" w:cs="Calibri"/>
+          <w:color w:val="000000" w:themeColor="text1"/>
+        </w:rPr>
+        <w:t>Student</w:t>
+      </w:r>
+      <w:proofErr w:type="spellEnd"/>
+      <w:r>
+        <w:rPr>
+          <w:rFonts w:ascii="Garamond" w:hAnsi="Garamond" w:cs="Calibri"/>
+          <w:color w:val="000000" w:themeColor="text1"/>
+        </w:rPr>
+        <w:t xml:space="preserve"> che permette di mantenere l’utente </w:t>
+      </w:r>
+      <w:r>
+        <w:rPr>
+          <w:rFonts w:ascii="Garamond" w:hAnsi="Garamond" w:cs="Calibri"/>
+          <w:color w:val="000000" w:themeColor="text1"/>
+        </w:rPr>
+        <w:t>studente</w:t>
+      </w:r>
+      <w:r>
+        <w:rPr>
+          <w:rFonts w:ascii="Garamond" w:hAnsi="Garamond" w:cs="Calibri"/>
+          <w:color w:val="000000" w:themeColor="text1"/>
+        </w:rPr>
+        <w:t xml:space="preserve"> a cui l</w:t>
+      </w:r>
+      <w:r>
+        <w:rPr>
+          <w:rFonts w:ascii="Garamond" w:hAnsi="Garamond" w:cs="Calibri"/>
+          <w:color w:val="000000" w:themeColor="text1"/>
+        </w:rPr>
+        <w:t xml:space="preserve">’offerente </w:t>
+      </w:r>
+      <w:r>
+        <w:rPr>
+          <w:rFonts w:ascii="Garamond" w:hAnsi="Garamond" w:cs="Calibri"/>
+          <w:color w:val="000000" w:themeColor="text1"/>
+        </w:rPr>
+        <w:t>sta effettuando la recensione</w:t>
+      </w:r>
+      <w:r>
+        <w:rPr>
+          <w:rFonts w:ascii="Garamond" w:hAnsi="Garamond" w:cs="Calibri"/>
+          <w:i/>
+          <w:iCs/>
+          <w:color w:val="000000" w:themeColor="text1"/>
+        </w:rPr>
+        <w:t>.</w:t>
+      </w:r>
+      <w:r>
+        <w:rPr>
+          <w:rFonts w:ascii="Garamond" w:hAnsi="Garamond" w:cs="Calibri"/>
+          <w:color w:val="000000" w:themeColor="text1"/>
+        </w:rPr>
+        <w:t xml:space="preserve"> </w:t>
+      </w:r>
+    </w:p>
+    <w:p>
+      <w:pPr>
+        <w:spacing w:after="240" w:line="276" w:lineRule="auto"/>
+        <w:jc w:val="both"/>
+        <w:rPr>
+          <w:rFonts w:ascii="Garamond" w:hAnsi="Garamond" w:cs="Calibri"/>
+          <w:color w:val="000000" w:themeColor="text1"/>
+        </w:rPr>
+      </w:pPr>
+      <w:commentRangeStart w:id="7"/>
       <w:r>
         <w:rPr>
           <w:noProof/>
@@ -11508,7 +12487,7 @@
                     </pic:cNvPicPr>
                   </pic:nvPicPr>
                   <pic:blipFill rotWithShape="1">
-                    <a:blip r:embed="rId23" cstate="print">
+                    <a:blip r:embed="rId27" cstate="print">
                       <a:extLst>
                         <a:ext uri="{28A0092B-C50C-407E-A947-70E740481C1C}">
                           <a14:useLocalDpi xmlns:a14="http://schemas.microsoft.com/office/drawing/2010/main" val="0"/>
@@ -11548,24 +12527,15 @@
           </wp:anchor>
         </w:drawing>
       </w:r>
-      <w:r>
-        <w:rPr>
-          <w:rFonts w:ascii="Garamond" w:hAnsi="Garamond" w:cs="Calibri"/>
-          <w:color w:val="000000" w:themeColor="text1"/>
-          <w:highlight w:val="yellow"/>
-        </w:rPr>
-        <w:t>MANCANO ATTRIBUTI</w:t>
-      </w:r>
-    </w:p>
-    <w:p>
-      <w:pPr>
-        <w:spacing w:after="240" w:line="276" w:lineRule="auto"/>
-        <w:jc w:val="both"/>
-        <w:rPr>
-          <w:rFonts w:ascii="Garamond" w:hAnsi="Garamond" w:cs="Calibri"/>
-          <w:color w:val="000000" w:themeColor="text1"/>
-        </w:rPr>
-      </w:pPr>
+      <w:commentRangeEnd w:id="7"/>
+      <w:r>
+        <w:rPr>
+          <w:rStyle w:val="Rimandocommento"/>
+          <w:rFonts w:asciiTheme="minorHAnsi" w:eastAsiaTheme="minorHAnsi" w:hAnsiTheme="minorHAnsi" w:cstheme="minorBidi"/>
+          <w:lang w:eastAsia="en-US"/>
+        </w:rPr>
+        <w:commentReference w:id="7"/>
+      </w:r>
     </w:p>
     <w:p>
       <w:pPr>
@@ -11824,6 +12794,7 @@
           <w:numId w:val="16"/>
         </w:numPr>
         <w:spacing w:after="240" w:line="276" w:lineRule="auto"/>
+        <w:ind w:left="1418" w:hanging="992"/>
         <w:jc w:val="both"/>
         <w:rPr>
           <w:rFonts w:ascii="Garamond" w:hAnsi="Garamond" w:cs="Calibri"/>
@@ -12073,6 +13044,7 @@
           <w:color w:val="000000" w:themeColor="text1"/>
         </w:rPr>
       </w:pPr>
+      <w:commentRangeStart w:id="8"/>
       <w:r>
         <w:rPr>
           <w:noProof/>
@@ -12095,7 +13067,7 @@
                     </pic:cNvPicPr>
                   </pic:nvPicPr>
                   <pic:blipFill>
-                    <a:blip r:embed="rId24" cstate="print">
+                    <a:blip r:embed="rId28" cstate="print">
                       <a:extLst>
                         <a:ext uri="{28A0092B-C50C-407E-A947-70E740481C1C}">
                           <a14:useLocalDpi xmlns:a14="http://schemas.microsoft.com/office/drawing/2010/main" val="0"/>
@@ -12126,6 +13098,15 @@
           </wp:inline>
         </w:drawing>
       </w:r>
+      <w:commentRangeEnd w:id="8"/>
+      <w:r>
+        <w:rPr>
+          <w:rStyle w:val="Rimandocommento"/>
+          <w:rFonts w:asciiTheme="minorHAnsi" w:eastAsiaTheme="minorHAnsi" w:hAnsiTheme="minorHAnsi" w:cstheme="minorBidi"/>
+          <w:lang w:eastAsia="en-US"/>
+        </w:rPr>
+        <w:commentReference w:id="8"/>
+      </w:r>
     </w:p>
     <w:p>
       <w:pPr>
@@ -12304,6 +13285,7 @@
           <w:numId w:val="16"/>
         </w:numPr>
         <w:spacing w:after="240" w:line="276" w:lineRule="auto"/>
+        <w:ind w:left="1418" w:hanging="992"/>
         <w:jc w:val="both"/>
         <w:rPr>
           <w:rFonts w:ascii="Garamond" w:hAnsi="Garamond" w:cs="Calibri"/>
@@ -12660,7 +13642,11 @@
         <w:t xml:space="preserve"> è la breve descrizione  del servizio.</w:t>
       </w:r>
     </w:p>
-    <w:p>
+    <w:commentRangeStart w:id="9"/>
+    <w:p>
+      <w:pPr>
+        <w:spacing w:after="240"/>
+      </w:pPr>
       <w:r>
         <w:fldChar w:fldCharType="begin"/>
       </w:r>
@@ -12692,7 +13678,7 @@
                     </pic:cNvPicPr>
                   </pic:nvPicPr>
                   <pic:blipFill rotWithShape="1">
-                    <a:blip r:embed="rId25" cstate="print">
+                    <a:blip r:embed="rId29" cstate="print">
                       <a:extLst>
                         <a:ext uri="{28A0092B-C50C-407E-A947-70E740481C1C}">
                           <a14:useLocalDpi xmlns:a14="http://schemas.microsoft.com/office/drawing/2010/main" val="0"/>
@@ -12729,12 +13715,15 @@
       <w:r>
         <w:fldChar w:fldCharType="end"/>
       </w:r>
-    </w:p>
-    <w:p>
-      <w:pPr>
-        <w:spacing w:after="240" w:line="276" w:lineRule="auto"/>
-        <w:jc w:val="center"/>
-      </w:pPr>
+      <w:commentRangeEnd w:id="9"/>
+      <w:r>
+        <w:rPr>
+          <w:rStyle w:val="Rimandocommento"/>
+          <w:rFonts w:asciiTheme="minorHAnsi" w:eastAsiaTheme="minorHAnsi" w:hAnsiTheme="minorHAnsi" w:cstheme="minorBidi"/>
+          <w:lang w:eastAsia="en-US"/>
+        </w:rPr>
+        <w:commentReference w:id="9"/>
+      </w:r>
     </w:p>
     <w:p>
       <w:pPr>
@@ -12959,7 +13948,6 @@
           <w:sz w:val="20"/>
           <w:szCs w:val="20"/>
         </w:rPr>
-        <w:lastRenderedPageBreak/>
         <w:t>printSetOfCandidates</w:t>
       </w:r>
       <w:proofErr w:type="spellEnd"/>
@@ -13010,6 +13998,7 @@
           <w:numId w:val="16"/>
         </w:numPr>
         <w:spacing w:after="240" w:line="276" w:lineRule="auto"/>
+        <w:ind w:left="1418" w:hanging="992"/>
         <w:jc w:val="both"/>
         <w:rPr>
           <w:rFonts w:ascii="Garamond" w:hAnsi="Garamond" w:cs="Calibri"/>
@@ -13259,7 +14248,7 @@
                     </pic:cNvPicPr>
                   </pic:nvPicPr>
                   <pic:blipFill>
-                    <a:blip r:embed="rId26" cstate="print">
+                    <a:blip r:embed="rId30" cstate="print">
                       <a:extLst>
                         <a:ext uri="{28A0092B-C50C-407E-A947-70E740481C1C}">
                           <a14:useLocalDpi xmlns:a14="http://schemas.microsoft.com/office/drawing/2010/main" val="0"/>
@@ -13315,6 +14304,7 @@
           <w:numId w:val="16"/>
         </w:numPr>
         <w:spacing w:after="240" w:line="276" w:lineRule="auto"/>
+        <w:ind w:left="1418" w:hanging="992"/>
         <w:jc w:val="both"/>
         <w:rPr>
           <w:rFonts w:ascii="Garamond" w:hAnsi="Garamond" w:cs="Calibri"/>
@@ -13558,7 +14548,7 @@
         <w:t xml:space="preserve"> esplicita la frequenza con cui tale disponibilità viene ripetuta.</w:t>
       </w:r>
     </w:p>
-    <w:p/>
+    <w:commentRangeStart w:id="10"/>
     <w:p>
       <w:r>
         <w:fldChar w:fldCharType="begin"/>
@@ -13591,7 +14581,7 @@
                     </pic:cNvPicPr>
                   </pic:nvPicPr>
                   <pic:blipFill>
-                    <a:blip r:embed="rId27">
+                    <a:blip r:embed="rId31">
                       <a:extLst>
                         <a:ext uri="{28A0092B-C50C-407E-A947-70E740481C1C}">
                           <a14:useLocalDpi xmlns:a14="http://schemas.microsoft.com/office/drawing/2010/main" val="0"/>
@@ -13625,6 +14615,15 @@
       <w:r>
         <w:fldChar w:fldCharType="end"/>
       </w:r>
+      <w:commentRangeEnd w:id="10"/>
+      <w:r>
+        <w:rPr>
+          <w:rStyle w:val="Rimandocommento"/>
+          <w:rFonts w:asciiTheme="minorHAnsi" w:eastAsiaTheme="minorHAnsi" w:hAnsiTheme="minorHAnsi" w:cstheme="minorBidi"/>
+          <w:lang w:eastAsia="en-US"/>
+        </w:rPr>
+        <w:commentReference w:id="10"/>
+      </w:r>
     </w:p>
     <w:p/>
     <w:p>
@@ -13641,7 +14640,6 @@
           <w:rFonts w:ascii="Garamond" w:hAnsi="Garamond" w:cs="Calibri"/>
           <w:color w:val="000000" w:themeColor="text1"/>
         </w:rPr>
-        <w:lastRenderedPageBreak/>
         <w:t xml:space="preserve">Di seguito una breve descrizione dei metodi implementati dalla classe </w:t>
       </w:r>
       <w:proofErr w:type="spellStart"/>
@@ -13880,6 +14878,7 @@
           <w:sz w:val="20"/>
           <w:szCs w:val="20"/>
         </w:rPr>
+        <w:lastRenderedPageBreak/>
         <w:t>setEndTime</w:t>
       </w:r>
       <w:proofErr w:type="spellEnd"/>
@@ -14064,8 +15063,9 @@
           <w:sz w:val="20"/>
           <w:szCs w:val="20"/>
         </w:rPr>
-        <w:t>(date</w:t>
-      </w:r>
+        <w:t xml:space="preserve">(date : Date, </w:t>
+      </w:r>
+      <w:proofErr w:type="spellStart"/>
       <w:r>
         <w:rPr>
           <w:rFonts w:ascii="Courier New" w:hAnsi="Courier New" w:cs="Courier New"/>
@@ -14073,8 +15073,9 @@
           <w:sz w:val="20"/>
           <w:szCs w:val="20"/>
         </w:rPr>
-        <w:t> </w:t>
-      </w:r>
+        <w:t>startTime</w:t>
+      </w:r>
+      <w:proofErr w:type="spellEnd"/>
       <w:r>
         <w:rPr>
           <w:rFonts w:ascii="Courier New" w:hAnsi="Courier New" w:cs="Courier New"/>
@@ -14082,8 +15083,9 @@
           <w:sz w:val="20"/>
           <w:szCs w:val="20"/>
         </w:rPr>
-        <w:t>:</w:t>
-      </w:r>
+        <w:t xml:space="preserve"> : Time, </w:t>
+      </w:r>
+      <w:proofErr w:type="spellStart"/>
       <w:r>
         <w:rPr>
           <w:rFonts w:ascii="Courier New" w:hAnsi="Courier New" w:cs="Courier New"/>
@@ -14091,8 +15093,9 @@
           <w:sz w:val="20"/>
           <w:szCs w:val="20"/>
         </w:rPr>
-        <w:t> </w:t>
-      </w:r>
+        <w:t>endTime</w:t>
+      </w:r>
+      <w:proofErr w:type="spellEnd"/>
       <w:r>
         <w:rPr>
           <w:rFonts w:ascii="Courier New" w:hAnsi="Courier New" w:cs="Courier New"/>
@@ -14100,155 +15103,16 @@
           <w:sz w:val="20"/>
           <w:szCs w:val="20"/>
         </w:rPr>
-        <w:t xml:space="preserve">Date, </w:t>
-      </w:r>
-      <w:proofErr w:type="spellStart"/>
-      <w:r>
-        <w:rPr>
-          <w:rFonts w:ascii="Courier New" w:hAnsi="Courier New" w:cs="Courier New"/>
-          <w:color w:val="000000" w:themeColor="text1"/>
-          <w:sz w:val="20"/>
-          <w:szCs w:val="20"/>
-        </w:rPr>
-        <w:t>startTime</w:t>
-      </w:r>
-      <w:proofErr w:type="spellEnd"/>
-      <w:r>
-        <w:rPr>
-          <w:rFonts w:ascii="Courier New" w:hAnsi="Courier New" w:cs="Courier New"/>
-          <w:color w:val="000000" w:themeColor="text1"/>
-          <w:sz w:val="20"/>
-          <w:szCs w:val="20"/>
-        </w:rPr>
-        <w:t> </w:t>
-      </w:r>
-      <w:r>
-        <w:rPr>
-          <w:rFonts w:ascii="Courier New" w:hAnsi="Courier New" w:cs="Courier New"/>
-          <w:color w:val="000000" w:themeColor="text1"/>
-          <w:sz w:val="20"/>
-          <w:szCs w:val="20"/>
-        </w:rPr>
-        <w:t>:</w:t>
-      </w:r>
-      <w:r>
-        <w:rPr>
-          <w:rFonts w:ascii="Courier New" w:hAnsi="Courier New" w:cs="Courier New"/>
-          <w:color w:val="000000" w:themeColor="text1"/>
-          <w:sz w:val="20"/>
-          <w:szCs w:val="20"/>
-        </w:rPr>
-        <w:t> </w:t>
-      </w:r>
-      <w:r>
-        <w:rPr>
-          <w:rFonts w:ascii="Courier New" w:hAnsi="Courier New" w:cs="Courier New"/>
-          <w:color w:val="000000" w:themeColor="text1"/>
-          <w:sz w:val="20"/>
-          <w:szCs w:val="20"/>
-        </w:rPr>
-        <w:t xml:space="preserve">Time, </w:t>
-      </w:r>
-      <w:proofErr w:type="spellStart"/>
-      <w:r>
-        <w:rPr>
-          <w:rFonts w:ascii="Courier New" w:hAnsi="Courier New" w:cs="Courier New"/>
-          <w:color w:val="000000" w:themeColor="text1"/>
-          <w:sz w:val="20"/>
-          <w:szCs w:val="20"/>
-        </w:rPr>
-        <w:t>endTime</w:t>
-      </w:r>
-      <w:proofErr w:type="spellEnd"/>
-      <w:r>
-        <w:rPr>
-          <w:rFonts w:ascii="Courier New" w:hAnsi="Courier New" w:cs="Courier New"/>
-          <w:color w:val="000000" w:themeColor="text1"/>
-          <w:sz w:val="20"/>
-          <w:szCs w:val="20"/>
-        </w:rPr>
-        <w:t> </w:t>
-      </w:r>
-      <w:r>
-        <w:rPr>
-          <w:rFonts w:ascii="Courier New" w:hAnsi="Courier New" w:cs="Courier New"/>
-          <w:color w:val="000000" w:themeColor="text1"/>
-          <w:sz w:val="20"/>
-          <w:szCs w:val="20"/>
-        </w:rPr>
-        <w:t>:</w:t>
-      </w:r>
-      <w:r>
-        <w:rPr>
-          <w:rFonts w:ascii="Courier New" w:hAnsi="Courier New" w:cs="Courier New"/>
-          <w:color w:val="000000" w:themeColor="text1"/>
-          <w:sz w:val="20"/>
-          <w:szCs w:val="20"/>
-        </w:rPr>
-        <w:t> </w:t>
-      </w:r>
-      <w:r>
-        <w:rPr>
-          <w:rFonts w:ascii="Courier New" w:hAnsi="Courier New" w:cs="Courier New"/>
-          <w:color w:val="000000" w:themeColor="text1"/>
-          <w:sz w:val="20"/>
-          <w:szCs w:val="20"/>
-        </w:rPr>
-        <w:t>Time, frequency</w:t>
-      </w:r>
-      <w:r>
-        <w:rPr>
-          <w:rFonts w:ascii="Courier New" w:hAnsi="Courier New" w:cs="Courier New"/>
-          <w:color w:val="000000" w:themeColor="text1"/>
-          <w:sz w:val="20"/>
-          <w:szCs w:val="20"/>
-        </w:rPr>
-        <w:t> </w:t>
-      </w:r>
-      <w:r>
-        <w:rPr>
-          <w:rFonts w:ascii="Courier New" w:hAnsi="Courier New" w:cs="Courier New"/>
-          <w:color w:val="000000" w:themeColor="text1"/>
-          <w:sz w:val="20"/>
-          <w:szCs w:val="20"/>
-        </w:rPr>
-        <w:t>:</w:t>
-      </w:r>
-      <w:r>
-        <w:rPr>
-          <w:rFonts w:ascii="Courier New" w:hAnsi="Courier New" w:cs="Courier New"/>
-          <w:color w:val="000000" w:themeColor="text1"/>
-          <w:sz w:val="20"/>
-          <w:szCs w:val="20"/>
-        </w:rPr>
-        <w:t> </w:t>
-      </w:r>
-      <w:r>
-        <w:rPr>
-          <w:rFonts w:ascii="Courier New" w:hAnsi="Courier New" w:cs="Courier New"/>
-          <w:color w:val="000000" w:themeColor="text1"/>
-          <w:sz w:val="20"/>
-          <w:szCs w:val="20"/>
-        </w:rPr>
-        <w:t>Frequency)</w:t>
-      </w:r>
-      <w:r>
-        <w:rPr>
-          <w:rFonts w:ascii="Garamond" w:hAnsi="Garamond" w:cs="Calibri"/>
-          <w:color w:val="000000" w:themeColor="text1"/>
-          <w:sz w:val="24"/>
-          <w:szCs w:val="24"/>
-        </w:rPr>
-        <w:t xml:space="preserve"> </w:t>
-      </w:r>
-      <w:r>
-        <w:rPr>
-          <w:rFonts w:ascii="Garamond" w:hAnsi="Garamond" w:cs="Calibri"/>
-          <w:color w:val="000000" w:themeColor="text1"/>
-          <w:sz w:val="24"/>
-          <w:szCs w:val="24"/>
-        </w:rPr>
-        <w:t xml:space="preserve">permette, richiamando le rispettive funzioni </w:t>
+        <w:t> : Time, frequency : Frequency)</w:t>
+      </w:r>
+      <w:r>
+        <w:rPr>
+          <w:rFonts w:ascii="Garamond" w:hAnsi="Garamond" w:cs="Calibri"/>
+          <w:color w:val="000000" w:themeColor="text1"/>
+          <w:sz w:val="24"/>
+          <w:szCs w:val="24"/>
+        </w:rPr>
+        <w:t xml:space="preserve"> permette, richiamando le rispettive funzioni </w:t>
       </w:r>
       <w:r>
         <w:rPr>
@@ -14374,7 +15238,7 @@
       <w:pPr>
         <w:pStyle w:val="Titolo2"/>
         <w:sectPr>
-          <w:footerReference w:type="default" r:id="rId28"/>
+          <w:footerReference w:type="default" r:id="rId32"/>
           <w:pgSz w:w="11906" w:h="16838"/>
           <w:pgMar w:top="1417" w:right="1134" w:bottom="1134" w:left="1134" w:header="708" w:footer="708" w:gutter="0"/>
           <w:cols w:space="708"/>
@@ -14455,6 +15319,7 @@
           <w:numId w:val="1"/>
         </w:numPr>
         <w:spacing w:line="276" w:lineRule="auto"/>
+        <w:ind w:left="993"/>
         <w:jc w:val="both"/>
         <w:rPr>
           <w:lang w:val="en-US"/>
@@ -14478,7 +15343,7 @@
     </w:p>
     <w:p>
       <w:pPr>
-        <w:spacing w:line="276" w:lineRule="auto"/>
+        <w:spacing w:after="240" w:line="276" w:lineRule="auto"/>
         <w:jc w:val="both"/>
         <w:rPr>
           <w:rFonts w:ascii="Garamond" w:hAnsi="Garamond" w:cs="Calibri"/>
@@ -14630,68 +15495,68 @@
     </w:p>
     <w:p>
       <w:pPr>
-        <w:spacing w:line="276" w:lineRule="auto"/>
+        <w:pStyle w:val="Paragrafoelenco"/>
+        <w:numPr>
+          <w:ilvl w:val="0"/>
+          <w:numId w:val="35"/>
+        </w:numPr>
+        <w:spacing w:after="240" w:line="276" w:lineRule="auto"/>
+        <w:ind w:left="1418" w:hanging="992"/>
         <w:jc w:val="both"/>
         <w:rPr>
           <w:rFonts w:ascii="Garamond" w:hAnsi="Garamond" w:cs="Calibri"/>
           <w:color w:val="000000" w:themeColor="text1"/>
-        </w:rPr>
-      </w:pPr>
-    </w:p>
-    <w:p>
-      <w:pPr>
-        <w:spacing w:line="276" w:lineRule="auto"/>
+          <w:sz w:val="24"/>
+          <w:szCs w:val="24"/>
+          <w:u w:val="single"/>
+        </w:rPr>
+      </w:pPr>
+      <w:r>
+        <w:rPr>
+          <w:rFonts w:ascii="Garamond" w:hAnsi="Garamond" w:cs="Calibri"/>
+          <w:color w:val="000000" w:themeColor="text1"/>
+          <w:sz w:val="24"/>
+          <w:szCs w:val="24"/>
+          <w:u w:val="single"/>
+        </w:rPr>
+        <w:t>Time</w:t>
+      </w:r>
+    </w:p>
+    <w:p>
+      <w:pPr>
+        <w:spacing w:after="240" w:line="276" w:lineRule="auto"/>
         <w:jc w:val="both"/>
         <w:rPr>
-          <w:rFonts w:ascii="Garamond" w:eastAsiaTheme="majorEastAsia" w:hAnsi="Garamond" w:cstheme="majorBidi"/>
-          <w:b/>
-          <w:color w:val="000000" w:themeColor="text1"/>
-          <w:sz w:val="32"/>
-          <w:szCs w:val="32"/>
-        </w:rPr>
-      </w:pPr>
-      <w:r>
-        <w:rPr>
-          <w:rFonts w:ascii="Garamond" w:eastAsiaTheme="majorEastAsia" w:hAnsi="Garamond" w:cstheme="majorBidi"/>
-          <w:b/>
-          <w:color w:val="000000" w:themeColor="text1"/>
-          <w:sz w:val="32"/>
-          <w:szCs w:val="32"/>
-        </w:rPr>
-        <w:t>Gestione utenti</w:t>
-      </w:r>
-    </w:p>
-    <w:p>
-      <w:pPr>
-        <w:spacing w:line="276" w:lineRule="auto"/>
-        <w:jc w:val="both"/>
-        <w:rPr>
-          <w:rFonts w:ascii="Garamond" w:eastAsiaTheme="majorEastAsia" w:hAnsi="Garamond" w:cstheme="majorBidi"/>
-          <w:b/>
-          <w:color w:val="000000" w:themeColor="text1"/>
-          <w:sz w:val="32"/>
-          <w:szCs w:val="32"/>
-          <w:lang w:eastAsia="en-US"/>
-        </w:rPr>
-      </w:pPr>
-    </w:p>
-    <w:p>
-      <w:pPr>
-        <w:spacing w:line="276" w:lineRule="auto"/>
+          <w:rFonts w:ascii="Garamond" w:hAnsi="Garamond" w:cs="Calibri"/>
+          <w:color w:val="000000" w:themeColor="text1"/>
+        </w:rPr>
+      </w:pPr>
+      <w:r>
+        <w:rPr>
+          <w:rFonts w:ascii="Garamond" w:hAnsi="Garamond" w:cs="Calibri"/>
+          <w:color w:val="000000" w:themeColor="text1"/>
+        </w:rPr>
+        <w:t>Un orario deve essere caratterizzato sempre dai minuti compresi tra 0 e 59 e dalle ore comprese tra 0 e 23. Queste condizioni sono espresse in OCL attraverso un invariante in questo codice:</w:t>
+      </w:r>
+    </w:p>
+    <w:p>
+      <w:pPr>
+        <w:spacing w:after="240"/>
         <w:jc w:val="center"/>
         <w:rPr>
+          <w:rFonts w:ascii="Garamond" w:hAnsi="Garamond" w:cs="Calibri"/>
+          <w:color w:val="000000" w:themeColor="text1"/>
+        </w:rPr>
+      </w:pPr>
+      <w:r>
+        <w:rPr>
           <w:noProof/>
         </w:rPr>
-      </w:pPr>
-      <w:r>
-        <w:rPr>
-          <w:noProof/>
-        </w:rPr>
         <w:drawing>
-          <wp:inline distT="0" distB="0" distL="0" distR="0" wp14:anchorId="2429234A" wp14:editId="4340BE9B">
-            <wp:extent cx="4474401" cy="3988800"/>
-            <wp:effectExtent l="0" t="0" r="2540" b="0"/>
-            <wp:docPr id="7" name="Immagine 7" descr="Immagine che contiene testo, ricevuta, screenshot&#10;&#10;Descrizione generata automaticamente"/>
+          <wp:inline distT="0" distB="0" distL="0" distR="0" wp14:anchorId="7218CD7D" wp14:editId="3C901691">
+            <wp:extent cx="2160000" cy="754585"/>
+            <wp:effectExtent l="0" t="0" r="0" b="7620"/>
+            <wp:docPr id="58" name="Immagine 58" descr="Immagine che contiene testo&#10;&#10;Descrizione generata automaticamente"/>
             <wp:cNvGraphicFramePr>
               <a:graphicFrameLocks xmlns:a="http://schemas.openxmlformats.org/drawingml/2006/main" noChangeAspect="1"/>
             </wp:cNvGraphicFramePr>
@@ -14699,540 +15564,7 @@
               <a:graphicData uri="http://schemas.openxmlformats.org/drawingml/2006/picture">
                 <pic:pic xmlns:pic="http://schemas.openxmlformats.org/drawingml/2006/picture">
                   <pic:nvPicPr>
-                    <pic:cNvPr id="29" name="Immagine 29" descr="Immagine che contiene testo, ricevuta, screenshot&#10;&#10;Descrizione generata automaticamente"/>
-                    <pic:cNvPicPr>
-                      <a:picLocks noChangeAspect="1" noChangeArrowheads="1"/>
-                    </pic:cNvPicPr>
-                  </pic:nvPicPr>
-                  <pic:blipFill>
-                    <a:blip r:embed="rId22" cstate="print">
-                      <a:extLst>
-                        <a:ext uri="{28A0092B-C50C-407E-A947-70E740481C1C}">
-                          <a14:useLocalDpi xmlns:a14="http://schemas.microsoft.com/office/drawing/2010/main" val="0"/>
-                        </a:ext>
-                      </a:extLst>
-                    </a:blip>
-                    <a:srcRect/>
-                    <a:stretch>
-                      <a:fillRect/>
-                    </a:stretch>
-                  </pic:blipFill>
-                  <pic:spPr bwMode="auto">
-                    <a:xfrm>
-                      <a:off x="0" y="0"/>
-                      <a:ext cx="4474401" cy="3988800"/>
-                    </a:xfrm>
-                    <a:prstGeom prst="rect">
-                      <a:avLst/>
-                    </a:prstGeom>
-                    <a:noFill/>
-                    <a:ln>
-                      <a:noFill/>
-                    </a:ln>
-                  </pic:spPr>
-                </pic:pic>
-              </a:graphicData>
-            </a:graphic>
-          </wp:inline>
-        </w:drawing>
-      </w:r>
-    </w:p>
-    <w:p>
-      <w:pPr>
-        <w:spacing w:line="276" w:lineRule="auto"/>
-        <w:jc w:val="both"/>
-        <w:rPr>
-          <w:rFonts w:ascii="Garamond" w:hAnsi="Garamond" w:cs="Calibri"/>
-          <w:color w:val="000000" w:themeColor="text1"/>
-        </w:rPr>
-      </w:pPr>
-      <w:r>
-        <w:rPr>
-          <w:rFonts w:ascii="Garamond" w:hAnsi="Garamond" w:cs="Calibri"/>
-          <w:color w:val="000000" w:themeColor="text1"/>
-        </w:rPr>
-        <w:t>Uno studente deve avere sempre il numero di servizi effettuati e il numero di servizi respinti (oltre e prima delle 24 ore) pari o maggiore a 0. Quest</w:t>
-      </w:r>
-      <w:r>
-        <w:rPr>
-          <w:rFonts w:ascii="Garamond" w:hAnsi="Garamond" w:cs="Calibri"/>
-          <w:color w:val="000000" w:themeColor="text1"/>
-        </w:rPr>
-        <w:t>e condizioni sono</w:t>
-      </w:r>
-      <w:r>
-        <w:rPr>
-          <w:rFonts w:ascii="Garamond" w:hAnsi="Garamond" w:cs="Calibri"/>
-          <w:color w:val="000000" w:themeColor="text1"/>
-        </w:rPr>
-        <w:t xml:space="preserve"> espress</w:t>
-      </w:r>
-      <w:r>
-        <w:rPr>
-          <w:rFonts w:ascii="Garamond" w:hAnsi="Garamond" w:cs="Calibri"/>
-          <w:color w:val="000000" w:themeColor="text1"/>
-        </w:rPr>
-        <w:t>e</w:t>
-      </w:r>
-      <w:r>
-        <w:rPr>
-          <w:rFonts w:ascii="Garamond" w:hAnsi="Garamond" w:cs="Calibri"/>
-          <w:color w:val="000000" w:themeColor="text1"/>
-        </w:rPr>
-        <w:t xml:space="preserve"> in OCL attraverso un invariante con questo codice: </w:t>
-      </w:r>
-    </w:p>
-    <w:p>
-      <w:pPr>
-        <w:spacing w:line="276" w:lineRule="auto"/>
-        <w:jc w:val="center"/>
-        <w:rPr>
-          <w:rFonts w:ascii="Garamond" w:hAnsi="Garamond" w:cs="Calibri"/>
-          <w:color w:val="000000" w:themeColor="text1"/>
-        </w:rPr>
-      </w:pPr>
-      <w:r>
-        <w:rPr>
-          <w:noProof/>
-        </w:rPr>
-        <w:drawing>
-          <wp:inline distT="0" distB="0" distL="0" distR="0" wp14:anchorId="57896251" wp14:editId="50AB1512">
-            <wp:extent cx="2603239" cy="917946"/>
-            <wp:effectExtent l="0" t="0" r="635" b="0"/>
-            <wp:docPr id="33" name="Immagine 33"/>
-            <wp:cNvGraphicFramePr>
-              <a:graphicFrameLocks xmlns:a="http://schemas.openxmlformats.org/drawingml/2006/main" noChangeAspect="1"/>
-            </wp:cNvGraphicFramePr>
-            <a:graphic xmlns:a="http://schemas.openxmlformats.org/drawingml/2006/main">
-              <a:graphicData uri="http://schemas.openxmlformats.org/drawingml/2006/picture">
-                <pic:pic xmlns:pic="http://schemas.openxmlformats.org/drawingml/2006/picture">
-                  <pic:nvPicPr>
-                    <pic:cNvPr id="0" name="Picture 35"/>
-                    <pic:cNvPicPr>
-                      <a:picLocks noChangeAspect="1" noChangeArrowheads="1"/>
-                    </pic:cNvPicPr>
-                  </pic:nvPicPr>
-                  <pic:blipFill>
-                    <a:blip r:embed="rId29">
-                      <a:extLst>
-                        <a:ext uri="{28A0092B-C50C-407E-A947-70E740481C1C}">
-                          <a14:useLocalDpi xmlns:a14="http://schemas.microsoft.com/office/drawing/2010/main" val="0"/>
-                        </a:ext>
-                      </a:extLst>
-                    </a:blip>
-                    <a:srcRect/>
-                    <a:stretch>
-                      <a:fillRect/>
-                    </a:stretch>
-                  </pic:blipFill>
-                  <pic:spPr bwMode="auto">
-                    <a:xfrm>
-                      <a:off x="0" y="0"/>
-                      <a:ext cx="2617938" cy="923129"/>
-                    </a:xfrm>
-                    <a:prstGeom prst="rect">
-                      <a:avLst/>
-                    </a:prstGeom>
-                    <a:noFill/>
-                    <a:ln>
-                      <a:noFill/>
-                    </a:ln>
-                  </pic:spPr>
-                </pic:pic>
-              </a:graphicData>
-            </a:graphic>
-          </wp:inline>
-        </w:drawing>
-      </w:r>
-    </w:p>
-    <w:p>
-      <w:pPr>
-        <w:spacing w:line="276" w:lineRule="auto"/>
-        <w:jc w:val="center"/>
-        <w:rPr>
-          <w:rFonts w:ascii="Garamond" w:hAnsi="Garamond" w:cs="Calibri"/>
-          <w:color w:val="000000" w:themeColor="text1"/>
-        </w:rPr>
-      </w:pPr>
-    </w:p>
-    <w:p>
-      <w:pPr>
-        <w:spacing w:line="276" w:lineRule="auto"/>
-        <w:jc w:val="both"/>
-        <w:rPr>
-          <w:rFonts w:ascii="Garamond" w:eastAsiaTheme="majorEastAsia" w:hAnsi="Garamond" w:cstheme="majorBidi"/>
-          <w:b/>
-          <w:color w:val="000000" w:themeColor="text1"/>
-          <w:sz w:val="32"/>
-          <w:szCs w:val="32"/>
-        </w:rPr>
-      </w:pPr>
-    </w:p>
-    <w:p>
-      <w:pPr>
-        <w:spacing w:line="276" w:lineRule="auto"/>
-        <w:jc w:val="both"/>
-        <w:rPr>
-          <w:rFonts w:ascii="Garamond" w:eastAsiaTheme="majorEastAsia" w:hAnsi="Garamond" w:cstheme="majorBidi"/>
-          <w:b/>
-          <w:color w:val="000000" w:themeColor="text1"/>
-          <w:sz w:val="32"/>
-          <w:szCs w:val="32"/>
-        </w:rPr>
-      </w:pPr>
-    </w:p>
-    <w:p>
-      <w:pPr>
-        <w:spacing w:line="276" w:lineRule="auto"/>
-        <w:jc w:val="both"/>
-        <w:rPr>
-          <w:rFonts w:ascii="Garamond" w:eastAsiaTheme="majorEastAsia" w:hAnsi="Garamond" w:cstheme="majorBidi"/>
-          <w:b/>
-          <w:color w:val="000000" w:themeColor="text1"/>
-          <w:sz w:val="32"/>
-          <w:szCs w:val="32"/>
-        </w:rPr>
-      </w:pPr>
-    </w:p>
-    <w:p>
-      <w:pPr>
-        <w:spacing w:line="276" w:lineRule="auto"/>
-        <w:jc w:val="both"/>
-        <w:rPr>
-          <w:rFonts w:ascii="Garamond" w:eastAsiaTheme="majorEastAsia" w:hAnsi="Garamond" w:cstheme="majorBidi"/>
-          <w:b/>
-          <w:color w:val="000000" w:themeColor="text1"/>
-          <w:sz w:val="32"/>
-          <w:szCs w:val="32"/>
-        </w:rPr>
-      </w:pPr>
-    </w:p>
-    <w:p>
-      <w:pPr>
-        <w:spacing w:line="276" w:lineRule="auto"/>
-        <w:jc w:val="both"/>
-        <w:rPr>
-          <w:rFonts w:ascii="Garamond" w:eastAsiaTheme="majorEastAsia" w:hAnsi="Garamond" w:cstheme="majorBidi"/>
-          <w:b/>
-          <w:color w:val="000000" w:themeColor="text1"/>
-          <w:sz w:val="32"/>
-          <w:szCs w:val="32"/>
-        </w:rPr>
-      </w:pPr>
-    </w:p>
-    <w:p>
-      <w:pPr>
-        <w:spacing w:line="276" w:lineRule="auto"/>
-        <w:jc w:val="both"/>
-        <w:rPr>
-          <w:rFonts w:ascii="Garamond" w:eastAsiaTheme="majorEastAsia" w:hAnsi="Garamond" w:cstheme="majorBidi"/>
-          <w:b/>
-          <w:color w:val="000000" w:themeColor="text1"/>
-          <w:sz w:val="32"/>
-          <w:szCs w:val="32"/>
-        </w:rPr>
-      </w:pPr>
-      <w:r>
-        <w:rPr>
-          <w:rFonts w:ascii="Garamond" w:eastAsiaTheme="majorEastAsia" w:hAnsi="Garamond" w:cstheme="majorBidi"/>
-          <w:b/>
-          <w:color w:val="000000" w:themeColor="text1"/>
-          <w:sz w:val="32"/>
-          <w:szCs w:val="32"/>
-        </w:rPr>
-        <w:t>Gestione disponibilità</w:t>
-      </w:r>
-    </w:p>
-    <w:p>
-      <w:pPr>
-        <w:spacing w:line="276" w:lineRule="auto"/>
-        <w:jc w:val="center"/>
-        <w:rPr>
-          <w:rFonts w:ascii="Garamond" w:hAnsi="Garamond" w:cs="Calibri"/>
-          <w:color w:val="000000" w:themeColor="text1"/>
-        </w:rPr>
-      </w:pPr>
-      <w:r>
-        <w:rPr>
-          <w:noProof/>
-        </w:rPr>
-        <w:drawing>
-          <wp:inline distT="0" distB="0" distL="0" distR="0" wp14:anchorId="5054A95D" wp14:editId="7AC7AA53">
-            <wp:extent cx="6085314" cy="2038120"/>
-            <wp:effectExtent l="0" t="0" r="0" b="0"/>
-            <wp:docPr id="34" name="Immagine 34"/>
-            <wp:cNvGraphicFramePr>
-              <a:graphicFrameLocks xmlns:a="http://schemas.openxmlformats.org/drawingml/2006/main" noChangeAspect="1"/>
-            </wp:cNvGraphicFramePr>
-            <a:graphic xmlns:a="http://schemas.openxmlformats.org/drawingml/2006/main">
-              <a:graphicData uri="http://schemas.openxmlformats.org/drawingml/2006/picture">
-                <pic:pic xmlns:pic="http://schemas.openxmlformats.org/drawingml/2006/picture">
-                  <pic:nvPicPr>
-                    <pic:cNvPr id="0" name="Picture 24"/>
-                    <pic:cNvPicPr>
-                      <a:picLocks noChangeAspect="1" noChangeArrowheads="1"/>
-                    </pic:cNvPicPr>
-                  </pic:nvPicPr>
-                  <pic:blipFill>
-                    <a:blip r:embed="rId30" cstate="print">
-                      <a:extLst>
-                        <a:ext uri="{28A0092B-C50C-407E-A947-70E740481C1C}">
-                          <a14:useLocalDpi xmlns:a14="http://schemas.microsoft.com/office/drawing/2010/main" val="0"/>
-                        </a:ext>
-                      </a:extLst>
-                    </a:blip>
-                    <a:srcRect/>
-                    <a:stretch>
-                      <a:fillRect/>
-                    </a:stretch>
-                  </pic:blipFill>
-                  <pic:spPr bwMode="auto">
-                    <a:xfrm>
-                      <a:off x="0" y="0"/>
-                      <a:ext cx="6131035" cy="2053433"/>
-                    </a:xfrm>
-                    <a:prstGeom prst="rect">
-                      <a:avLst/>
-                    </a:prstGeom>
-                    <a:noFill/>
-                    <a:ln>
-                      <a:noFill/>
-                    </a:ln>
-                  </pic:spPr>
-                </pic:pic>
-              </a:graphicData>
-            </a:graphic>
-          </wp:inline>
-        </w:drawing>
-      </w:r>
-    </w:p>
-    <w:p>
-      <w:pPr>
-        <w:spacing w:line="276" w:lineRule="auto"/>
-        <w:jc w:val="both"/>
-        <w:rPr>
-          <w:rFonts w:ascii="Garamond" w:hAnsi="Garamond" w:cs="Calibri"/>
-          <w:color w:val="000000" w:themeColor="text1"/>
-        </w:rPr>
-      </w:pPr>
-      <w:r>
-        <w:rPr>
-          <w:rFonts w:ascii="Garamond" w:hAnsi="Garamond" w:cs="Calibri"/>
-          <w:color w:val="000000" w:themeColor="text1"/>
-        </w:rPr>
-        <w:t>Una disponibilità temporale deve avere sempre un orario di inizio inferiore all’orario di fine. Questa condizione è espressa in OCL attraverso un invariante con questo codice:</w:t>
-      </w:r>
-    </w:p>
-    <w:p>
-      <w:pPr>
-        <w:spacing w:line="276" w:lineRule="auto"/>
-        <w:jc w:val="center"/>
-        <w:rPr>
-          <w:rFonts w:ascii="Garamond" w:hAnsi="Garamond" w:cs="Calibri"/>
-          <w:color w:val="000000" w:themeColor="text1"/>
-        </w:rPr>
-      </w:pPr>
-      <w:r>
-        <w:rPr>
-          <w:noProof/>
-        </w:rPr>
-        <w:drawing>
-          <wp:inline distT="0" distB="0" distL="0" distR="0" wp14:anchorId="63CE665A" wp14:editId="022C0109">
-            <wp:extent cx="2817628" cy="997198"/>
-            <wp:effectExtent l="0" t="0" r="1905" b="0"/>
-            <wp:docPr id="35" name="Immagine 35"/>
-            <wp:cNvGraphicFramePr>
-              <a:graphicFrameLocks xmlns:a="http://schemas.openxmlformats.org/drawingml/2006/main" noChangeAspect="1"/>
-            </wp:cNvGraphicFramePr>
-            <a:graphic xmlns:a="http://schemas.openxmlformats.org/drawingml/2006/main">
-              <a:graphicData uri="http://schemas.openxmlformats.org/drawingml/2006/picture">
-                <pic:pic xmlns:pic="http://schemas.openxmlformats.org/drawingml/2006/picture">
-                  <pic:nvPicPr>
-                    <pic:cNvPr id="0" name="Picture 37"/>
-                    <pic:cNvPicPr>
-                      <a:picLocks noChangeAspect="1" noChangeArrowheads="1"/>
-                    </pic:cNvPicPr>
-                  </pic:nvPicPr>
-                  <pic:blipFill>
-                    <a:blip r:embed="rId31">
-                      <a:extLst>
-                        <a:ext uri="{28A0092B-C50C-407E-A947-70E740481C1C}">
-                          <a14:useLocalDpi xmlns:a14="http://schemas.microsoft.com/office/drawing/2010/main" val="0"/>
-                        </a:ext>
-                      </a:extLst>
-                    </a:blip>
-                    <a:srcRect/>
-                    <a:stretch>
-                      <a:fillRect/>
-                    </a:stretch>
-                  </pic:blipFill>
-                  <pic:spPr bwMode="auto">
-                    <a:xfrm>
-                      <a:off x="0" y="0"/>
-                      <a:ext cx="2822303" cy="998852"/>
-                    </a:xfrm>
-                    <a:prstGeom prst="rect">
-                      <a:avLst/>
-                    </a:prstGeom>
-                    <a:noFill/>
-                    <a:ln>
-                      <a:noFill/>
-                    </a:ln>
-                  </pic:spPr>
-                </pic:pic>
-              </a:graphicData>
-            </a:graphic>
-          </wp:inline>
-        </w:drawing>
-      </w:r>
-    </w:p>
-    <w:p>
-      <w:pPr>
-        <w:spacing w:line="276" w:lineRule="auto"/>
-        <w:jc w:val="both"/>
-        <w:rPr>
-          <w:rFonts w:ascii="Garamond" w:eastAsiaTheme="majorEastAsia" w:hAnsi="Garamond" w:cstheme="majorBidi"/>
-          <w:b/>
-          <w:color w:val="000000" w:themeColor="text1"/>
-          <w:sz w:val="32"/>
-          <w:szCs w:val="32"/>
-        </w:rPr>
-      </w:pPr>
-      <w:r>
-        <w:rPr>
-          <w:rFonts w:ascii="Garamond" w:eastAsiaTheme="majorEastAsia" w:hAnsi="Garamond" w:cstheme="majorBidi"/>
-          <w:b/>
-          <w:color w:val="000000" w:themeColor="text1"/>
-          <w:sz w:val="32"/>
-          <w:szCs w:val="32"/>
-        </w:rPr>
-        <w:t>Gestione annunci</w:t>
-      </w:r>
-    </w:p>
-    <w:p>
-      <w:pPr>
-        <w:spacing w:line="276" w:lineRule="auto"/>
-        <w:jc w:val="center"/>
-        <w:rPr>
-          <w:rFonts w:ascii="Garamond" w:eastAsiaTheme="majorEastAsia" w:hAnsi="Garamond" w:cstheme="majorBidi"/>
-          <w:b/>
-          <w:color w:val="000000" w:themeColor="text1"/>
-          <w:sz w:val="32"/>
-          <w:szCs w:val="32"/>
-        </w:rPr>
-      </w:pPr>
-      <w:r>
-        <w:rPr>
-          <w:noProof/>
-        </w:rPr>
-        <w:drawing>
-          <wp:inline distT="0" distB="0" distL="0" distR="0" wp14:anchorId="2DABD78C" wp14:editId="55E249DF">
-            <wp:extent cx="2655065" cy="3137989"/>
-            <wp:effectExtent l="0" t="0" r="0" b="0"/>
-            <wp:docPr id="36" name="Immagine 36"/>
-            <wp:cNvGraphicFramePr>
-              <a:graphicFrameLocks xmlns:a="http://schemas.openxmlformats.org/drawingml/2006/main" noChangeAspect="1"/>
-            </wp:cNvGraphicFramePr>
-            <a:graphic xmlns:a="http://schemas.openxmlformats.org/drawingml/2006/main">
-              <a:graphicData uri="http://schemas.openxmlformats.org/drawingml/2006/picture">
-                <pic:pic xmlns:pic="http://schemas.openxmlformats.org/drawingml/2006/picture">
-                  <pic:nvPicPr>
-                    <pic:cNvPr id="0" name="Picture 5"/>
-                    <pic:cNvPicPr>
-                      <a:picLocks noChangeAspect="1" noChangeArrowheads="1"/>
-                    </pic:cNvPicPr>
-                  </pic:nvPicPr>
-                  <pic:blipFill>
-                    <a:blip r:embed="rId32" cstate="print">
-                      <a:extLst>
-                        <a:ext uri="{28A0092B-C50C-407E-A947-70E740481C1C}">
-                          <a14:useLocalDpi xmlns:a14="http://schemas.microsoft.com/office/drawing/2010/main" val="0"/>
-                        </a:ext>
-                      </a:extLst>
-                    </a:blip>
-                    <a:srcRect/>
-                    <a:stretch>
-                      <a:fillRect/>
-                    </a:stretch>
-                  </pic:blipFill>
-                  <pic:spPr bwMode="auto">
-                    <a:xfrm>
-                      <a:off x="0" y="0"/>
-                      <a:ext cx="2664996" cy="3149727"/>
-                    </a:xfrm>
-                    <a:prstGeom prst="rect">
-                      <a:avLst/>
-                    </a:prstGeom>
-                    <a:noFill/>
-                    <a:ln>
-                      <a:noFill/>
-                    </a:ln>
-                  </pic:spPr>
-                </pic:pic>
-              </a:graphicData>
-            </a:graphic>
-          </wp:inline>
-        </w:drawing>
-      </w:r>
-    </w:p>
-    <w:p>
-      <w:pPr>
-        <w:spacing w:line="276" w:lineRule="auto"/>
-        <w:jc w:val="both"/>
-        <w:rPr>
-          <w:rFonts w:ascii="Garamond" w:hAnsi="Garamond" w:cs="Calibri"/>
-          <w:color w:val="000000" w:themeColor="text1"/>
-        </w:rPr>
-      </w:pPr>
-      <w:r>
-        <w:rPr>
-          <w:rFonts w:ascii="Garamond" w:hAnsi="Garamond" w:cs="Calibri"/>
-          <w:color w:val="000000" w:themeColor="text1"/>
-        </w:rPr>
-        <w:t xml:space="preserve">Un annuncio deve avere sempre un orario di inizio inferiore all’orario di fine. Questa condizione è espressa in OCL attraverso un </w:t>
-      </w:r>
-      <w:r>
-        <w:rPr>
-          <w:rFonts w:ascii="Garamond" w:hAnsi="Garamond" w:cs="Calibri"/>
-          <w:color w:val="000000" w:themeColor="text1"/>
-        </w:rPr>
-        <w:t>invariante</w:t>
-      </w:r>
-      <w:r>
-        <w:rPr>
-          <w:rFonts w:ascii="Garamond" w:hAnsi="Garamond" w:cs="Calibri"/>
-          <w:color w:val="000000" w:themeColor="text1"/>
-        </w:rPr>
-        <w:t xml:space="preserve"> con questo codice:</w:t>
-      </w:r>
-    </w:p>
-    <w:p>
-      <w:pPr>
-        <w:spacing w:line="276" w:lineRule="auto"/>
-        <w:jc w:val="center"/>
-        <w:rPr>
-          <w:rFonts w:ascii="Garamond" w:hAnsi="Garamond" w:cs="Calibri"/>
-          <w:color w:val="000000" w:themeColor="text1"/>
-        </w:rPr>
-      </w:pPr>
-      <w:r>
-        <w:rPr>
-          <w:noProof/>
-        </w:rPr>
-        <w:lastRenderedPageBreak/>
-        <w:drawing>
-          <wp:inline distT="0" distB="0" distL="0" distR="0" wp14:anchorId="5D3BB312" wp14:editId="4AB51C0F">
-            <wp:extent cx="2892056" cy="1023539"/>
-            <wp:effectExtent l="0" t="0" r="3810" b="5715"/>
-            <wp:docPr id="40" name="Immagine 40"/>
-            <wp:cNvGraphicFramePr>
-              <a:graphicFrameLocks xmlns:a="http://schemas.openxmlformats.org/drawingml/2006/main" noChangeAspect="1"/>
-            </wp:cNvGraphicFramePr>
-            <a:graphic xmlns:a="http://schemas.openxmlformats.org/drawingml/2006/main">
-              <a:graphicData uri="http://schemas.openxmlformats.org/drawingml/2006/picture">
-                <pic:pic xmlns:pic="http://schemas.openxmlformats.org/drawingml/2006/picture">
-                  <pic:nvPicPr>
-                    <pic:cNvPr id="0" name="Picture 43"/>
+                    <pic:cNvPr id="58" name="Immagine 58" descr="Immagine che contiene testo&#10;&#10;Descrizione generata automaticamente"/>
                     <pic:cNvPicPr>
                       <a:picLocks noChangeAspect="1" noChangeArrowheads="1"/>
                     </pic:cNvPicPr>
@@ -15253,7 +15585,7 @@
                   <pic:spPr bwMode="auto">
                     <a:xfrm>
                       <a:off x="0" y="0"/>
-                      <a:ext cx="2902375" cy="1027191"/>
+                      <a:ext cx="2160000" cy="754585"/>
                     </a:xfrm>
                     <a:prstGeom prst="rect">
                       <a:avLst/>
@@ -15272,36 +15604,92 @@
     </w:p>
     <w:p>
       <w:pPr>
+        <w:pStyle w:val="Paragrafoelenco"/>
+        <w:numPr>
+          <w:ilvl w:val="0"/>
+          <w:numId w:val="35"/>
+        </w:numPr>
+        <w:spacing w:after="240" w:line="276" w:lineRule="auto"/>
+        <w:ind w:left="1418" w:hanging="992"/>
+        <w:jc w:val="both"/>
+        <w:rPr>
+          <w:rFonts w:ascii="Garamond" w:hAnsi="Garamond" w:cs="Calibri"/>
+          <w:color w:val="000000" w:themeColor="text1"/>
+          <w:sz w:val="24"/>
+          <w:szCs w:val="24"/>
+          <w:u w:val="single"/>
+        </w:rPr>
+      </w:pPr>
+      <w:r>
+        <w:rPr>
+          <w:rFonts w:ascii="Garamond" w:hAnsi="Garamond" w:cs="Calibri"/>
+          <w:color w:val="000000" w:themeColor="text1"/>
+          <w:sz w:val="24"/>
+          <w:szCs w:val="24"/>
+          <w:u w:val="single"/>
+        </w:rPr>
+        <w:t>Date</w:t>
+      </w:r>
+    </w:p>
+    <w:p>
+      <w:pPr>
         <w:spacing w:line="276" w:lineRule="auto"/>
+        <w:jc w:val="both"/>
+        <w:rPr>
+          <w:rFonts w:ascii="Garamond" w:hAnsi="Garamond" w:cs="Calibri"/>
+          <w:color w:val="000000" w:themeColor="text1"/>
+        </w:rPr>
+      </w:pPr>
+      <w:r>
+        <w:rPr>
+          <w:rFonts w:ascii="Garamond" w:hAnsi="Garamond" w:cs="Calibri"/>
+          <w:color w:val="000000" w:themeColor="text1"/>
+        </w:rPr>
+        <w:t>Una data deve essere caratterizzata sempre da un giorno compreso tra 1 e 31, un mese compreso tra 1 e 12 e un anno maggiore o uguale a 1</w:t>
+      </w:r>
+      <w:r>
+        <w:rPr>
+          <w:rFonts w:ascii="Garamond" w:hAnsi="Garamond" w:cs="Calibri"/>
+          <w:color w:val="000000" w:themeColor="text1"/>
+        </w:rPr>
+        <w:t>8</w:t>
+      </w:r>
+      <w:r>
+        <w:rPr>
+          <w:rFonts w:ascii="Garamond" w:hAnsi="Garamond" w:cs="Calibri"/>
+          <w:color w:val="000000" w:themeColor="text1"/>
+        </w:rPr>
+        <w:t>50. Q</w:t>
+      </w:r>
+      <w:r>
+        <w:rPr>
+          <w:rFonts w:ascii="Garamond" w:hAnsi="Garamond" w:cs="Calibri"/>
+          <w:color w:val="000000" w:themeColor="text1"/>
+        </w:rPr>
+        <w:t xml:space="preserve">ueste condizioni sono espresse </w:t>
+      </w:r>
+      <w:r>
+        <w:rPr>
+          <w:rFonts w:ascii="Garamond" w:hAnsi="Garamond" w:cs="Calibri"/>
+          <w:color w:val="000000" w:themeColor="text1"/>
+        </w:rPr>
+        <w:t>in OCL attraverso un invariante in questo codice:</w:t>
+      </w:r>
+    </w:p>
+    <w:p>
+      <w:pPr>
+        <w:spacing w:after="240"/>
         <w:jc w:val="center"/>
-        <w:rPr>
-          <w:rFonts w:ascii="Garamond" w:hAnsi="Garamond" w:cs="Calibri"/>
-          <w:color w:val="000000" w:themeColor="text1"/>
-        </w:rPr>
-      </w:pPr>
-    </w:p>
-    <w:p>
-      <w:pPr>
-        <w:jc w:val="center"/>
-      </w:pPr>
-      <w:r>
-        <w:fldChar w:fldCharType="begin"/>
-      </w:r>
-      <w:r>
-        <w:instrText xml:space="preserve"> INCLUDEPICTURE "https://documents.lucid.app/documents/50ae0c31-1a9d-4781-9cf7-80f3be9b11e1/pages/0_0?a=3015&amp;x=1980&amp;y=4113&amp;w=580&amp;h=438&amp;store=1&amp;accept=image%2F*&amp;auth=LCA%2097342cdf1072b148b70945ea6265d8d6331b03be-ts%3D1669282675" \* MERGEFORMATINET </w:instrText>
-      </w:r>
-      <w:r>
-        <w:fldChar w:fldCharType="separate"/>
-      </w:r>
+      </w:pPr>
       <w:r>
         <w:rPr>
           <w:noProof/>
         </w:rPr>
         <w:drawing>
-          <wp:inline distT="0" distB="0" distL="0" distR="0" wp14:anchorId="6591FC9A" wp14:editId="370B7B81">
-            <wp:extent cx="2426033" cy="1828800"/>
-            <wp:effectExtent l="0" t="0" r="0" b="0"/>
-            <wp:docPr id="65" name="Immagine 65" descr="Immagine che contiene testo&#10;&#10;Descrizione generata automaticamente"/>
+          <wp:inline distT="0" distB="0" distL="0" distR="0" wp14:anchorId="0C7039BB" wp14:editId="48637D8B">
+            <wp:extent cx="2160000" cy="754585"/>
+            <wp:effectExtent l="0" t="0" r="0" b="7620"/>
+            <wp:docPr id="53" name="Immagine 53" descr="Immagine che contiene testo&#10;&#10;Descrizione generata automaticamente"/>
             <wp:cNvGraphicFramePr>
               <a:graphicFrameLocks xmlns:a="http://schemas.openxmlformats.org/drawingml/2006/main" noChangeAspect="1"/>
             </wp:cNvGraphicFramePr>
@@ -15309,7 +15697,7 @@
               <a:graphicData uri="http://schemas.openxmlformats.org/drawingml/2006/picture">
                 <pic:pic xmlns:pic="http://schemas.openxmlformats.org/drawingml/2006/picture">
                   <pic:nvPicPr>
-                    <pic:cNvPr id="65" name="Immagine 65" descr="Immagine che contiene testo&#10;&#10;Descrizione generata automaticamente"/>
+                    <pic:cNvPr id="53" name="Immagine 53" descr="Immagine che contiene testo&#10;&#10;Descrizione generata automaticamente"/>
                     <pic:cNvPicPr>
                       <a:picLocks noChangeAspect="1" noChangeArrowheads="1"/>
                     </pic:cNvPicPr>
@@ -15330,7 +15718,7 @@
                   <pic:spPr bwMode="auto">
                     <a:xfrm>
                       <a:off x="0" y="0"/>
-                      <a:ext cx="2443342" cy="1841848"/>
+                      <a:ext cx="2160000" cy="754585"/>
                     </a:xfrm>
                     <a:prstGeom prst="rect">
                       <a:avLst/>
@@ -15347,109 +15735,67 @@
         </w:drawing>
       </w:r>
       <w:r>
+        <w:fldChar w:fldCharType="begin"/>
+      </w:r>
+      <w:r>
+        <w:instrText xml:space="preserve"> INCLUDEPICTURE "https://documents.lucid.app/documents/358df371-5c13-4026-ad91-d39b3d7b3b77/pages/0_0?a=69496&amp;x=10458&amp;y=-3543&amp;w=484&amp;h=171&amp;store=1&amp;accept=image%2F*&amp;auth=LCA%206cc8c95f89ad86f235455c2ca60dd1fc1ee77282-ts%3D1669217539" \* MERGEFORMATINET </w:instrText>
+      </w:r>
+      <w:r>
+        <w:fldChar w:fldCharType="separate"/>
+      </w:r>
+      <w:r>
         <w:fldChar w:fldCharType="end"/>
       </w:r>
     </w:p>
     <w:p>
       <w:pPr>
-        <w:spacing w:line="276" w:lineRule="auto"/>
+        <w:pStyle w:val="Paragrafoelenco"/>
+        <w:numPr>
+          <w:ilvl w:val="0"/>
+          <w:numId w:val="35"/>
+        </w:numPr>
+        <w:spacing w:after="240" w:line="276" w:lineRule="auto"/>
+        <w:ind w:left="1418" w:hanging="992"/>
         <w:jc w:val="both"/>
         <w:rPr>
-          <w:rFonts w:ascii="Garamond" w:hAnsi="Garamond" w:cs="Calibri Light"/>
-        </w:rPr>
-      </w:pPr>
-    </w:p>
-    <w:p>
-      <w:pPr>
-        <w:spacing w:line="276" w:lineRule="auto"/>
-        <w:jc w:val="both"/>
-      </w:pPr>
-      <w:r>
-        <w:rPr>
-          <w:rFonts w:ascii="Garamond" w:hAnsi="Garamond" w:cs="Calibri Light"/>
-        </w:rPr>
-        <w:t xml:space="preserve">Al </w:t>
-      </w:r>
-      <w:r>
-        <w:rPr>
-          <w:rFonts w:ascii="Garamond" w:hAnsi="Garamond" w:cs="Calibri Light"/>
-        </w:rPr>
-        <w:t xml:space="preserve">momento della creazione di un nuovo annuncio, </w:t>
-      </w:r>
-      <w:r>
-        <w:rPr>
-          <w:rFonts w:ascii="Garamond" w:hAnsi="Garamond" w:cs="Calibri Light"/>
-        </w:rPr>
-        <w:t xml:space="preserve">l’offerente </w:t>
-      </w:r>
-      <w:r>
-        <w:rPr>
-          <w:rFonts w:ascii="Garamond" w:hAnsi="Garamond" w:cs="Calibri Light"/>
-        </w:rPr>
-        <w:t>deve inserire opportunamente</w:t>
-      </w:r>
-      <w:r>
-        <w:rPr>
-          <w:rFonts w:ascii="Garamond" w:hAnsi="Garamond" w:cs="Calibri Light"/>
-        </w:rPr>
-        <w:t xml:space="preserve"> diverse</w:t>
-      </w:r>
-      <w:r>
-        <w:rPr>
-          <w:rFonts w:ascii="Garamond" w:hAnsi="Garamond" w:cs="Calibri Light"/>
-        </w:rPr>
-        <w:t xml:space="preserve"> informazioni</w:t>
-      </w:r>
-      <w:r>
-        <w:rPr>
-          <w:rFonts w:ascii="Garamond" w:hAnsi="Garamond" w:cs="Calibri Light"/>
-        </w:rPr>
-        <w:t xml:space="preserve">, tra cui è presente la </w:t>
-      </w:r>
-      <w:r>
-        <w:rPr>
-          <w:rFonts w:ascii="Garamond" w:hAnsi="Garamond" w:cs="Calibri Light"/>
-        </w:rPr>
-        <w:t>fascia oraria del lavoro (</w:t>
-      </w:r>
-      <w:r>
-        <w:rPr>
-          <w:rFonts w:ascii="Garamond" w:hAnsi="Garamond" w:cs="Calibri Light"/>
-        </w:rPr>
-        <w:t>ora inizio – ora fine</w:t>
-      </w:r>
-      <w:r>
-        <w:rPr>
-          <w:rFonts w:ascii="Garamond" w:hAnsi="Garamond" w:cs="Calibri Light"/>
-        </w:rPr>
-        <w:t>)</w:t>
-      </w:r>
-      <w:r>
-        <w:rPr>
-          <w:rFonts w:ascii="Garamond" w:hAnsi="Garamond" w:cs="Calibri Light"/>
-        </w:rPr>
-        <w:t xml:space="preserve">. Su questo l'applicazione imposta il vincolo che l'orario di inizio servizio segnato dall'offerente sia sempre maggiore di quello attuale. </w:t>
-      </w:r>
-      <w:r>
-        <w:rPr>
-          <w:rFonts w:ascii="Garamond" w:hAnsi="Garamond" w:cs="Calibri"/>
-          <w:color w:val="000000" w:themeColor="text1"/>
-        </w:rPr>
-        <w:t>Ciò può essere espresso in OCL attraverso l'utilizzo di una precondizione nel seguente modo:</w:t>
-      </w:r>
-    </w:p>
-    <w:p>
-      <w:pPr>
-        <w:spacing w:line="276" w:lineRule="auto"/>
+          <w:rFonts w:ascii="Garamond" w:hAnsi="Garamond" w:cs="Calibri"/>
+          <w:color w:val="000000" w:themeColor="text1"/>
+          <w:sz w:val="24"/>
+          <w:szCs w:val="24"/>
+          <w:u w:val="single"/>
+        </w:rPr>
+      </w:pPr>
+      <w:proofErr w:type="spellStart"/>
+      <w:r>
+        <w:rPr>
+          <w:rFonts w:ascii="Garamond" w:hAnsi="Garamond" w:cs="Calibri"/>
+          <w:color w:val="000000" w:themeColor="text1"/>
+          <w:sz w:val="24"/>
+          <w:szCs w:val="24"/>
+          <w:u w:val="single"/>
+        </w:rPr>
+        <w:t>EmailManagement</w:t>
+      </w:r>
+      <w:proofErr w:type="spellEnd"/>
+    </w:p>
+    <w:p>
+      <w:pPr>
+        <w:spacing w:after="240"/>
         <w:jc w:val="center"/>
-      </w:pPr>
-    </w:p>
-    <w:p>
+        <w:rPr>
+          <w:rFonts w:ascii="Garamond" w:hAnsi="Garamond" w:cs="Calibri"/>
+          <w:b/>
+          <w:bCs/>
+          <w:color w:val="000000" w:themeColor="text1"/>
+          <w:sz w:val="32"/>
+          <w:szCs w:val="32"/>
+        </w:rPr>
+      </w:pPr>
       <w:r>
         <w:fldChar w:fldCharType="begin"/>
       </w:r>
       <w:r>
-        <w:instrText xml:space="preserve"> INCLUDEPICTURE "https://documents.lucid.app/documents/358df371-5c13-4026-ad91-d39b3d7b3b77/pages/0_0?a=80176&amp;x=11529&amp;y=-1056&amp;w=1519&amp;h=198&amp;store=1&amp;accept=image%2F*&amp;auth=LCA%2009350241d0a74943320537138e2062123e7a390b-ts%3D1669753768" \* MERGEFORMATINET </w:instrText>
+        <w:instrText xml:space="preserve"> INCLUDEPICTURE "https://documents.lucid.app/documents/50ae0c31-1a9d-4781-9cf7-80f3be9b11e1/pages/0_0?a=2690&amp;x=-465&amp;y=3015&amp;w=785&amp;h=442&amp;store=1&amp;accept=image%2F*&amp;auth=LCA%209c2903a76c502ad3ec4b57fd1a90a4d9b5f5440e-ts%3D1669282675" \* MERGEFORMATINET </w:instrText>
       </w:r>
       <w:r>
         <w:fldChar w:fldCharType="separate"/>
@@ -15459,10 +15805,10 @@
           <w:noProof/>
         </w:rPr>
         <w:drawing>
-          <wp:inline distT="0" distB="0" distL="0" distR="0" wp14:anchorId="2FEED4CB" wp14:editId="45BF909B">
-            <wp:extent cx="6159727" cy="704850"/>
-            <wp:effectExtent l="0" t="0" r="0" b="0"/>
-            <wp:docPr id="52" name="Immagine 52" descr="Immagine che contiene testo&#10;&#10;Descrizione generata automaticamente"/>
+          <wp:inline distT="0" distB="0" distL="0" distR="0" wp14:anchorId="31C20B94" wp14:editId="7C42F824">
+            <wp:extent cx="3537902" cy="1995805"/>
+            <wp:effectExtent l="0" t="0" r="5715" b="0"/>
+            <wp:docPr id="39" name="Immagine 39" descr="Immagine che contiene tavolo&#10;&#10;Descrizione generata automaticamente"/>
             <wp:cNvGraphicFramePr>
               <a:graphicFrameLocks xmlns:a="http://schemas.openxmlformats.org/drawingml/2006/main" noChangeAspect="1"/>
             </wp:cNvGraphicFramePr>
@@ -15470,12 +15816,12 @@
               <a:graphicData uri="http://schemas.openxmlformats.org/drawingml/2006/picture">
                 <pic:pic xmlns:pic="http://schemas.openxmlformats.org/drawingml/2006/picture">
                   <pic:nvPicPr>
-                    <pic:cNvPr id="52" name="Immagine 52" descr="Immagine che contiene testo&#10;&#10;Descrizione generata automaticamente"/>
+                    <pic:cNvPr id="39" name="Immagine 39" descr="Immagine che contiene tavolo&#10;&#10;Descrizione generata automaticamente"/>
                     <pic:cNvPicPr>
                       <a:picLocks noChangeAspect="1" noChangeArrowheads="1"/>
                     </pic:cNvPicPr>
                   </pic:nvPicPr>
-                  <pic:blipFill rotWithShape="1">
+                  <pic:blipFill>
                     <a:blip r:embed="rId35">
                       <a:extLst>
                         <a:ext uri="{28A0092B-C50C-407E-A947-70E740481C1C}">
@@ -15483,13 +15829,15 @@
                         </a:ext>
                       </a:extLst>
                     </a:blip>
-                    <a:srcRect l="5443" t="11066" r="4896" b="10143"/>
-                    <a:stretch/>
+                    <a:srcRect/>
+                    <a:stretch>
+                      <a:fillRect/>
+                    </a:stretch>
                   </pic:blipFill>
                   <pic:spPr bwMode="auto">
                     <a:xfrm>
                       <a:off x="0" y="0"/>
-                      <a:ext cx="6269377" cy="717397"/>
+                      <a:ext cx="3546782" cy="2000814"/>
                     </a:xfrm>
                     <a:prstGeom prst="rect">
                       <a:avLst/>
@@ -15498,11 +15846,6 @@
                     <a:ln>
                       <a:noFill/>
                     </a:ln>
-                    <a:extLst>
-                      <a:ext uri="{53640926-AAD7-44D8-BBD7-CCE9431645EC}">
-                        <a14:shadowObscured xmlns:a14="http://schemas.microsoft.com/office/drawing/2010/main"/>
-                      </a:ext>
-                    </a:extLst>
                   </pic:spPr>
                 </pic:pic>
               </a:graphicData>
@@ -15516,152 +15859,37 @@
     </w:p>
     <w:p>
       <w:pPr>
-        <w:spacing w:line="276" w:lineRule="auto"/>
-        <w:jc w:val="center"/>
-        <w:rPr>
-          <w:rFonts w:ascii="Garamond" w:eastAsiaTheme="majorEastAsia" w:hAnsi="Garamond" w:cstheme="majorBidi"/>
-          <w:b/>
-          <w:color w:val="000000" w:themeColor="text1"/>
-          <w:sz w:val="32"/>
-          <w:szCs w:val="32"/>
-        </w:rPr>
-      </w:pPr>
-    </w:p>
-    <w:p>
-      <w:pPr>
-        <w:spacing w:line="276" w:lineRule="auto"/>
+        <w:spacing w:after="240" w:line="276" w:lineRule="auto"/>
         <w:jc w:val="both"/>
         <w:rPr>
-          <w:rFonts w:ascii="Garamond" w:hAnsi="Garamond" w:cs="Calibri"/>
-          <w:color w:val="000000" w:themeColor="text1"/>
-        </w:rPr>
-      </w:pPr>
-      <w:r>
-        <w:rPr>
-          <w:rFonts w:ascii="Garamond" w:eastAsiaTheme="majorEastAsia" w:hAnsi="Garamond" w:cstheme="majorBidi"/>
-          <w:bCs/>
-          <w:color w:val="000000" w:themeColor="text1"/>
-        </w:rPr>
-        <w:t>Per quanto riguarda l'eliminazione degli annunci</w:t>
-      </w:r>
-      <w:r>
-        <w:rPr>
-          <w:rFonts w:ascii="Garamond" w:eastAsiaTheme="majorEastAsia" w:hAnsi="Garamond" w:cstheme="majorBidi"/>
-          <w:bCs/>
-          <w:color w:val="000000" w:themeColor="text1"/>
-        </w:rPr>
-        <w:t>, è imposta la condizione che</w:t>
-      </w:r>
-      <w:r>
-        <w:rPr>
-          <w:rFonts w:ascii="Garamond" w:eastAsiaTheme="majorEastAsia" w:hAnsi="Garamond" w:cstheme="majorBidi"/>
-          <w:bCs/>
-          <w:color w:val="000000" w:themeColor="text1"/>
-        </w:rPr>
-        <w:t xml:space="preserve">, nelle ventiquattro ore prima dello svolgimento del servizio, </w:t>
-      </w:r>
-      <w:r>
-        <w:rPr>
-          <w:rFonts w:ascii="Garamond" w:eastAsiaTheme="majorEastAsia" w:hAnsi="Garamond" w:cstheme="majorBidi"/>
-          <w:bCs/>
-          <w:color w:val="000000" w:themeColor="text1"/>
-        </w:rPr>
-        <w:t xml:space="preserve">un offerente non </w:t>
-      </w:r>
-      <w:r>
-        <w:rPr>
-          <w:rFonts w:ascii="Garamond" w:eastAsiaTheme="majorEastAsia" w:hAnsi="Garamond" w:cstheme="majorBidi"/>
-          <w:bCs/>
-          <w:color w:val="000000" w:themeColor="text1"/>
-        </w:rPr>
-        <w:t xml:space="preserve">ha la </w:t>
-      </w:r>
-      <w:r>
-        <w:rPr>
-          <w:rFonts w:ascii="Garamond" w:eastAsiaTheme="majorEastAsia" w:hAnsi="Garamond" w:cstheme="majorBidi"/>
-          <w:bCs/>
-          <w:color w:val="000000" w:themeColor="text1"/>
-        </w:rPr>
-        <w:t>possibilità</w:t>
-      </w:r>
-      <w:r>
-        <w:rPr>
-          <w:rFonts w:ascii="Garamond" w:eastAsiaTheme="majorEastAsia" w:hAnsi="Garamond" w:cstheme="majorBidi"/>
-          <w:bCs/>
-          <w:color w:val="000000" w:themeColor="text1"/>
-        </w:rPr>
-        <w:t xml:space="preserve"> eliminare un annuncio se a questo è associato uno studente che si era precedentemente candidato e che era stato </w:t>
-      </w:r>
-      <w:r>
-        <w:rPr>
-          <w:rFonts w:ascii="Garamond" w:eastAsiaTheme="majorEastAsia" w:hAnsi="Garamond" w:cstheme="majorBidi"/>
-          <w:bCs/>
-          <w:color w:val="000000" w:themeColor="text1"/>
-        </w:rPr>
-        <w:t>accettato dallo stesso offerente</w:t>
-      </w:r>
-      <w:r>
-        <w:rPr>
-          <w:rFonts w:ascii="Garamond" w:eastAsiaTheme="majorEastAsia" w:hAnsi="Garamond" w:cstheme="majorBidi"/>
-          <w:bCs/>
-          <w:color w:val="000000" w:themeColor="text1"/>
-        </w:rPr>
-        <w:t xml:space="preserve">. </w:t>
-      </w:r>
-      <w:r>
-        <w:rPr>
-          <w:rFonts w:ascii="Garamond" w:hAnsi="Garamond" w:cs="Calibri"/>
-          <w:color w:val="000000" w:themeColor="text1"/>
-        </w:rPr>
-        <w:t>Q</w:t>
-      </w:r>
-      <w:r>
-        <w:rPr>
-          <w:rFonts w:ascii="Garamond" w:hAnsi="Garamond" w:cs="Calibri"/>
-          <w:color w:val="000000" w:themeColor="text1"/>
-        </w:rPr>
-        <w:t xml:space="preserve">ueste condizioni sono espresse </w:t>
-      </w:r>
-      <w:r>
-        <w:rPr>
-          <w:rFonts w:ascii="Garamond" w:hAnsi="Garamond" w:cs="Calibri"/>
-          <w:color w:val="000000" w:themeColor="text1"/>
-        </w:rPr>
-        <w:t>in OCL attraverso un invariante in questo codice:</w:t>
-      </w:r>
-    </w:p>
-    <w:p>
-      <w:pPr>
-        <w:spacing w:line="276" w:lineRule="auto"/>
+          <w:rFonts w:ascii="Garamond" w:hAnsi="Garamond" w:cs="Calibri Light"/>
+        </w:rPr>
+      </w:pPr>
+      <w:r>
+        <w:rPr>
+          <w:rFonts w:ascii="Garamond" w:hAnsi="Garamond" w:cs="Calibri Light"/>
+          <w:highlight w:val="yellow"/>
+        </w:rPr>
+        <w:t>[Descrizione]</w:t>
+      </w:r>
+    </w:p>
+    <w:p>
+      <w:pPr>
+        <w:spacing w:after="240" w:line="276" w:lineRule="auto"/>
         <w:jc w:val="both"/>
         <w:rPr>
-          <w:rFonts w:ascii="Garamond" w:hAnsi="Garamond" w:cs="Calibri"/>
-          <w:color w:val="000000" w:themeColor="text1"/>
-        </w:rPr>
-      </w:pPr>
-    </w:p>
-    <w:p>
-      <w:pPr>
-        <w:jc w:val="center"/>
-      </w:pPr>
-      <w:r>
-        <w:fldChar w:fldCharType="begin"/>
-      </w:r>
-      <w:r>
-        <w:instrText xml:space="preserve"> INCLUDEPICTURE "https://documents.lucid.app/documents/358df371-5c13-4026-ad91-d39b3d7b3b77/pages/0_0?a=80168&amp;x=11576&amp;y=-740&amp;w=1101&amp;h=172&amp;store=1&amp;accept=image%2F*&amp;auth=LCA%20ba629d2b55594c0c277a7c72d01f673b7984f766-ts%3D1669753768" \* MERGEFORMATINET </w:instrText>
-      </w:r>
-      <w:r>
-        <w:fldChar w:fldCharType="separate"/>
-      </w:r>
+          <w:rFonts w:ascii="Garamond" w:hAnsi="Garamond" w:cs="Calibri Light"/>
+        </w:rPr>
+      </w:pPr>
       <w:r>
         <w:rPr>
           <w:noProof/>
         </w:rPr>
         <w:drawing>
-          <wp:inline distT="0" distB="0" distL="0" distR="0" wp14:anchorId="682EF232" wp14:editId="7836D375">
-            <wp:extent cx="5464367" cy="804231"/>
-            <wp:effectExtent l="0" t="0" r="0" b="0"/>
-            <wp:docPr id="50" name="Immagine 50" descr="Immagine che contiene testo&#10;&#10;Descrizione generata automaticamente"/>
+          <wp:inline distT="0" distB="0" distL="0" distR="0" wp14:anchorId="303672F1" wp14:editId="33E456C0">
+            <wp:extent cx="6120130" cy="892810"/>
+            <wp:effectExtent l="0" t="0" r="0" b="2540"/>
+            <wp:docPr id="88" name="Immagine 88" descr="Immagine che contiene testo&#10;&#10;Descrizione generata automaticamente"/>
             <wp:cNvGraphicFramePr>
               <a:graphicFrameLocks xmlns:a="http://schemas.openxmlformats.org/drawingml/2006/main" noChangeAspect="1"/>
             </wp:cNvGraphicFramePr>
@@ -15669,12 +15897,12 @@
               <a:graphicData uri="http://schemas.openxmlformats.org/drawingml/2006/picture">
                 <pic:pic xmlns:pic="http://schemas.openxmlformats.org/drawingml/2006/picture">
                   <pic:nvPicPr>
-                    <pic:cNvPr id="50" name="Immagine 50" descr="Immagine che contiene testo&#10;&#10;Descrizione generata automaticamente"/>
+                    <pic:cNvPr id="88" name="Immagine 88" descr="Immagine che contiene testo&#10;&#10;Descrizione generata automaticamente"/>
                     <pic:cNvPicPr>
                       <a:picLocks noChangeAspect="1" noChangeArrowheads="1"/>
                     </pic:cNvPicPr>
                   </pic:nvPicPr>
-                  <pic:blipFill rotWithShape="1">
+                  <pic:blipFill>
                     <a:blip r:embed="rId36">
                       <a:extLst>
                         <a:ext uri="{28A0092B-C50C-407E-A947-70E740481C1C}">
@@ -15682,13 +15910,15 @@
                         </a:ext>
                       </a:extLst>
                     </a:blip>
-                    <a:srcRect l="5399" t="9204" r="5301" b="6798"/>
-                    <a:stretch/>
+                    <a:srcRect/>
+                    <a:stretch>
+                      <a:fillRect/>
+                    </a:stretch>
                   </pic:blipFill>
                   <pic:spPr bwMode="auto">
                     <a:xfrm>
                       <a:off x="0" y="0"/>
-                      <a:ext cx="5465184" cy="804351"/>
+                      <a:ext cx="6120130" cy="892810"/>
                     </a:xfrm>
                     <a:prstGeom prst="rect">
                       <a:avLst/>
@@ -15697,11 +15927,6 @@
                     <a:ln>
                       <a:noFill/>
                     </a:ln>
-                    <a:extLst>
-                      <a:ext uri="{53640926-AAD7-44D8-BBD7-CCE9431645EC}">
-                        <a14:shadowObscured xmlns:a14="http://schemas.microsoft.com/office/drawing/2010/main"/>
-                      </a:ext>
-                    </a:extLst>
                   </pic:spPr>
                 </pic:pic>
               </a:graphicData>
@@ -15709,61 +15934,81 @@
           </wp:inline>
         </w:drawing>
       </w:r>
-      <w:r>
-        <w:fldChar w:fldCharType="end"/>
-      </w:r>
-    </w:p>
-    <w:p/>
-    <w:p>
-      <w:pPr>
-        <w:jc w:val="center"/>
-      </w:pPr>
-    </w:p>
-    <w:p>
-      <w:pPr>
-        <w:jc w:val="center"/>
-      </w:pPr>
-    </w:p>
-    <w:p>
-      <w:pPr>
-        <w:spacing w:line="276" w:lineRule="auto"/>
+    </w:p>
+    <w:p>
+      <w:pPr>
+        <w:spacing w:after="240" w:line="276" w:lineRule="auto"/>
         <w:jc w:val="both"/>
         <w:rPr>
-          <w:rFonts w:ascii="Garamond" w:eastAsiaTheme="majorEastAsia" w:hAnsi="Garamond" w:cstheme="majorBidi"/>
-          <w:b/>
-          <w:color w:val="000000" w:themeColor="text1"/>
-          <w:sz w:val="32"/>
-          <w:szCs w:val="32"/>
-        </w:rPr>
-      </w:pPr>
-      <w:r>
-        <w:rPr>
-          <w:rFonts w:ascii="Garamond" w:hAnsi="Garamond" w:cs="Calibri"/>
+          <w:rFonts w:ascii="Garamond" w:hAnsi="Garamond" w:cs="Calibri"/>
+          <w:color w:val="000000" w:themeColor="text1"/>
+        </w:rPr>
+      </w:pPr>
+      <w:r>
+        <w:rPr>
+          <w:rFonts w:ascii="Garamond" w:hAnsi="Garamond" w:cs="Calibri Light"/>
+        </w:rPr>
+        <w:lastRenderedPageBreak/>
+        <w:t>Quando viene accettata la richiesta ad un servizio di uno studente, i</w:t>
+      </w:r>
+      <w:r>
+        <w:rPr>
+          <w:rFonts w:ascii="Garamond" w:hAnsi="Garamond" w:cs="Calibri Light"/>
+        </w:rPr>
+        <w:t xml:space="preserve">l giorno antecedente all’inizio del lavoro, il sistema </w:t>
+      </w:r>
+      <w:r>
+        <w:rPr>
+          <w:rFonts w:ascii="Garamond" w:hAnsi="Garamond" w:cs="Calibri Light"/>
+        </w:rPr>
+        <w:t>invia</w:t>
+      </w:r>
+      <w:r>
+        <w:rPr>
+          <w:rFonts w:ascii="Garamond" w:hAnsi="Garamond" w:cs="Calibri Light"/>
+        </w:rPr>
+        <w:t xml:space="preserve"> un’</w:t>
+      </w:r>
+      <w:r>
+        <w:rPr>
+          <w:rFonts w:ascii="Garamond" w:hAnsi="Garamond" w:cs="Calibri Light"/>
+        </w:rPr>
+        <w:t>e-mail</w:t>
+      </w:r>
+      <w:r>
+        <w:rPr>
+          <w:rFonts w:ascii="Garamond" w:hAnsi="Garamond" w:cs="Calibri Light"/>
+        </w:rPr>
+        <w:t xml:space="preserve"> automatica allo studente per ricordargli del servizio che ha concordato con l’offerente</w:t>
+      </w:r>
+      <w:r>
+        <w:rPr>
+          <w:rFonts w:ascii="Garamond" w:hAnsi="Garamond" w:cs="Calibri Light"/>
+        </w:rPr>
+        <w:t xml:space="preserve">. </w:t>
+      </w:r>
+      <w:r>
+        <w:rPr>
+          <w:rFonts w:ascii="Garamond" w:hAnsi="Garamond" w:cs="Calibri"/>
+          <w:color w:val="000000" w:themeColor="text1"/>
+        </w:rPr>
+        <w:t>Ciò può essere espresso in OCL attraverso l'utilizzo di una precondizione nel seguente modo:</w:t>
+      </w:r>
+    </w:p>
+    <w:p>
+      <w:pPr>
+        <w:spacing w:after="240" w:line="276" w:lineRule="auto"/>
+        <w:jc w:val="both"/>
+      </w:pPr>
+      <w:r>
+        <w:rPr>
           <w:noProof/>
-          <w:color w:val="000000" w:themeColor="text1"/>
-        </w:rPr>
-        <w:lastRenderedPageBreak/>
+        </w:rPr>
         <w:drawing>
-          <wp:anchor distT="0" distB="0" distL="114300" distR="114300" simplePos="0" relativeHeight="251662336" behindDoc="1" locked="0" layoutInCell="1" allowOverlap="1" wp14:anchorId="64FF14FF" wp14:editId="3350EF2C">
-            <wp:simplePos x="0" y="0"/>
-            <wp:positionH relativeFrom="column">
-              <wp:posOffset>-143854</wp:posOffset>
-            </wp:positionH>
-            <wp:positionV relativeFrom="paragraph">
-              <wp:posOffset>452120</wp:posOffset>
-            </wp:positionV>
-            <wp:extent cx="6640195" cy="2860040"/>
-            <wp:effectExtent l="0" t="0" r="8255" b="0"/>
-            <wp:wrapTight wrapText="bothSides">
-              <wp:wrapPolygon edited="0">
-                <wp:start x="0" y="0"/>
-                <wp:lineTo x="0" y="21437"/>
-                <wp:lineTo x="21565" y="21437"/>
-                <wp:lineTo x="21565" y="0"/>
-                <wp:lineTo x="0" y="0"/>
-              </wp:wrapPolygon>
-            </wp:wrapTight>
-            <wp:docPr id="41" name="Immagine 41"/>
+          <wp:inline distT="0" distB="0" distL="0" distR="0" wp14:anchorId="59E0DD5D" wp14:editId="22991BEB">
+            <wp:extent cx="6120130" cy="1029970"/>
+            <wp:effectExtent l="0" t="0" r="0" b="0"/>
+            <wp:docPr id="87" name="Immagine 87" descr="Immagine che contiene testo&#10;&#10;Descrizione generata automaticamente"/>
             <wp:cNvGraphicFramePr>
               <a:graphicFrameLocks xmlns:a="http://schemas.openxmlformats.org/drawingml/2006/main" noChangeAspect="1"/>
             </wp:cNvGraphicFramePr>
@@ -15771,142 +16016,7 @@
               <a:graphicData uri="http://schemas.openxmlformats.org/drawingml/2006/picture">
                 <pic:pic xmlns:pic="http://schemas.openxmlformats.org/drawingml/2006/picture">
                   <pic:nvPicPr>
-                    <pic:cNvPr id="0" name="Picture 32"/>
-                    <pic:cNvPicPr>
-                      <a:picLocks noChangeAspect="1" noChangeArrowheads="1"/>
-                    </pic:cNvPicPr>
-                  </pic:nvPicPr>
-                  <pic:blipFill rotWithShape="1">
-                    <a:blip r:embed="rId23" cstate="print">
-                      <a:extLst>
-                        <a:ext uri="{28A0092B-C50C-407E-A947-70E740481C1C}">
-                          <a14:useLocalDpi xmlns:a14="http://schemas.microsoft.com/office/drawing/2010/main" val="0"/>
-                        </a:ext>
-                      </a:extLst>
-                    </a:blip>
-                    <a:srcRect l="4981" r="4800"/>
-                    <a:stretch/>
-                  </pic:blipFill>
-                  <pic:spPr bwMode="auto">
-                    <a:xfrm>
-                      <a:off x="0" y="0"/>
-                      <a:ext cx="6640195" cy="2860040"/>
-                    </a:xfrm>
-                    <a:prstGeom prst="rect">
-                      <a:avLst/>
-                    </a:prstGeom>
-                    <a:noFill/>
-                    <a:ln>
-                      <a:noFill/>
-                    </a:ln>
-                    <a:extLst>
-                      <a:ext uri="{53640926-AAD7-44D8-BBD7-CCE9431645EC}">
-                        <a14:shadowObscured xmlns:a14="http://schemas.microsoft.com/office/drawing/2010/main"/>
-                      </a:ext>
-                    </a:extLst>
-                  </pic:spPr>
-                </pic:pic>
-              </a:graphicData>
-            </a:graphic>
-            <wp14:sizeRelH relativeFrom="page">
-              <wp14:pctWidth>0</wp14:pctWidth>
-            </wp14:sizeRelH>
-            <wp14:sizeRelV relativeFrom="page">
-              <wp14:pctHeight>0</wp14:pctHeight>
-            </wp14:sizeRelV>
-          </wp:anchor>
-        </w:drawing>
-      </w:r>
-      <w:r>
-        <w:rPr>
-          <w:rFonts w:ascii="Garamond" w:eastAsiaTheme="majorEastAsia" w:hAnsi="Garamond" w:cstheme="majorBidi"/>
-          <w:b/>
-          <w:color w:val="000000" w:themeColor="text1"/>
-          <w:sz w:val="32"/>
-          <w:szCs w:val="32"/>
-        </w:rPr>
-        <w:t>Gestione</w:t>
-      </w:r>
-      <w:r>
-        <w:rPr>
-          <w:rFonts w:ascii="Garamond" w:hAnsi="Garamond" w:cs="Calibri"/>
-          <w:color w:val="000000" w:themeColor="text1"/>
-        </w:rPr>
-        <w:t xml:space="preserve"> </w:t>
-      </w:r>
-      <w:r>
-        <w:rPr>
-          <w:rFonts w:ascii="Garamond" w:eastAsiaTheme="majorEastAsia" w:hAnsi="Garamond" w:cstheme="majorBidi"/>
-          <w:b/>
-          <w:color w:val="000000" w:themeColor="text1"/>
-          <w:sz w:val="32"/>
-          <w:szCs w:val="32"/>
-        </w:rPr>
-        <w:t>referenze</w:t>
-      </w:r>
-    </w:p>
-    <w:p>
-      <w:pPr>
-        <w:spacing w:line="276" w:lineRule="auto"/>
-        <w:jc w:val="both"/>
-        <w:rPr>
-          <w:rFonts w:ascii="Garamond" w:eastAsiaTheme="majorEastAsia" w:hAnsi="Garamond" w:cstheme="majorBidi"/>
-          <w:b/>
-          <w:color w:val="000000" w:themeColor="text1"/>
-          <w:sz w:val="32"/>
-          <w:szCs w:val="32"/>
-        </w:rPr>
-      </w:pPr>
-    </w:p>
-    <w:p>
-      <w:pPr>
-        <w:spacing w:line="276" w:lineRule="auto"/>
-        <w:jc w:val="both"/>
-        <w:rPr>
-          <w:rFonts w:ascii="Garamond" w:eastAsiaTheme="majorEastAsia" w:hAnsi="Garamond" w:cstheme="majorBidi"/>
-          <w:b/>
-          <w:color w:val="000000" w:themeColor="text1"/>
-          <w:sz w:val="32"/>
-          <w:szCs w:val="32"/>
-        </w:rPr>
-      </w:pPr>
-      <w:r>
-        <w:rPr>
-          <w:rFonts w:ascii="Garamond" w:hAnsi="Garamond" w:cs="Calibri"/>
-          <w:color w:val="000000" w:themeColor="text1"/>
-        </w:rPr>
-        <w:t>Una referenza deve avere sempre un voto compreso tra 0 e 5. Questa condizione è espressa in OCL attraverso un invariante in questo codice:</w:t>
-      </w:r>
-    </w:p>
-    <w:p>
-      <w:pPr>
-        <w:spacing w:line="276" w:lineRule="auto"/>
-        <w:jc w:val="center"/>
-        <w:rPr>
-          <w:rFonts w:ascii="Garamond" w:eastAsiaTheme="majorEastAsia" w:hAnsi="Garamond" w:cstheme="majorBidi"/>
-          <w:b/>
-          <w:color w:val="000000" w:themeColor="text1"/>
-          <w:sz w:val="32"/>
-          <w:szCs w:val="32"/>
-        </w:rPr>
-      </w:pPr>
-      <w:r>
-        <w:rPr>
-          <w:noProof/>
-        </w:rPr>
-        <w:drawing>
-          <wp:inline distT="0" distB="0" distL="0" distR="0" wp14:anchorId="158BC1CC" wp14:editId="27F3AFD9">
-            <wp:extent cx="2402461" cy="850265"/>
-            <wp:effectExtent l="0" t="0" r="0" b="635"/>
-            <wp:docPr id="42" name="Immagine 42"/>
-            <wp:cNvGraphicFramePr>
-              <a:graphicFrameLocks xmlns:a="http://schemas.openxmlformats.org/drawingml/2006/main" noChangeAspect="1"/>
-            </wp:cNvGraphicFramePr>
-            <a:graphic xmlns:a="http://schemas.openxmlformats.org/drawingml/2006/main">
-              <a:graphicData uri="http://schemas.openxmlformats.org/drawingml/2006/picture">
-                <pic:pic xmlns:pic="http://schemas.openxmlformats.org/drawingml/2006/picture">
-                  <pic:nvPicPr>
-                    <pic:cNvPr id="0" name="Picture 45"/>
+                    <pic:cNvPr id="87" name="Immagine 87" descr="Immagine che contiene testo&#10;&#10;Descrizione generata automaticamente"/>
                     <pic:cNvPicPr>
                       <a:picLocks noChangeAspect="1" noChangeArrowheads="1"/>
                     </pic:cNvPicPr>
@@ -15927,7 +16037,7 @@
                   <pic:spPr bwMode="auto">
                     <a:xfrm>
                       <a:off x="0" y="0"/>
-                      <a:ext cx="2432775" cy="860994"/>
+                      <a:ext cx="6120130" cy="1029970"/>
                     </a:xfrm>
                     <a:prstGeom prst="rect">
                       <a:avLst/>
@@ -15946,94 +16056,108 @@
     </w:p>
     <w:p>
       <w:pPr>
-        <w:spacing w:line="276" w:lineRule="auto"/>
+        <w:pStyle w:val="Paragrafoelenco"/>
+        <w:numPr>
+          <w:ilvl w:val="0"/>
+          <w:numId w:val="35"/>
+        </w:numPr>
+        <w:spacing w:after="240" w:line="276" w:lineRule="auto"/>
+        <w:ind w:left="1418" w:hanging="992"/>
         <w:jc w:val="both"/>
         <w:rPr>
-          <w:rFonts w:ascii="Garamond" w:eastAsiaTheme="majorEastAsia" w:hAnsi="Garamond" w:cstheme="majorBidi"/>
-          <w:b/>
-          <w:color w:val="000000" w:themeColor="text1"/>
-          <w:sz w:val="32"/>
-          <w:szCs w:val="32"/>
-        </w:rPr>
-      </w:pPr>
-      <w:r>
-        <w:rPr>
-          <w:rFonts w:ascii="Garamond" w:eastAsiaTheme="majorEastAsia" w:hAnsi="Garamond" w:cstheme="majorBidi"/>
-          <w:b/>
-          <w:color w:val="000000" w:themeColor="text1"/>
-          <w:sz w:val="32"/>
-          <w:szCs w:val="32"/>
-        </w:rPr>
-        <w:t>Gestione date</w:t>
-      </w:r>
-    </w:p>
-    <w:p>
-      <w:pPr>
-        <w:spacing w:line="276" w:lineRule="auto"/>
+          <w:rFonts w:ascii="Garamond" w:hAnsi="Garamond" w:cs="Calibri"/>
+          <w:color w:val="000000" w:themeColor="text1"/>
+          <w:sz w:val="24"/>
+          <w:szCs w:val="24"/>
+          <w:u w:val="single"/>
+        </w:rPr>
+      </w:pPr>
+      <w:proofErr w:type="spellStart"/>
+      <w:r>
+        <w:rPr>
+          <w:rFonts w:ascii="Garamond" w:hAnsi="Garamond" w:cs="Calibri"/>
+          <w:color w:val="000000" w:themeColor="text1"/>
+          <w:sz w:val="24"/>
+          <w:szCs w:val="24"/>
+          <w:u w:val="single"/>
+        </w:rPr>
+        <w:t>Registration</w:t>
+      </w:r>
+      <w:proofErr w:type="spellEnd"/>
+    </w:p>
+    <w:p>
+      <w:pPr>
+        <w:spacing w:after="240" w:line="276" w:lineRule="auto"/>
         <w:jc w:val="both"/>
         <w:rPr>
-          <w:rFonts w:ascii="Garamond" w:hAnsi="Garamond" w:cs="Calibri"/>
-          <w:color w:val="000000" w:themeColor="text1"/>
-        </w:rPr>
-      </w:pPr>
-      <w:r>
-        <w:rPr>
-          <w:rFonts w:ascii="Garamond" w:hAnsi="Garamond" w:cs="Calibri"/>
-          <w:color w:val="000000" w:themeColor="text1"/>
-        </w:rPr>
-        <w:t>Una data deve essere caratterizzata sempre da un giorno compreso tra 1 e 31, un mese compreso tra 1 e 12 e un anno maggiore o uguale a 1</w:t>
-      </w:r>
-      <w:r>
-        <w:rPr>
-          <w:rFonts w:ascii="Garamond" w:hAnsi="Garamond" w:cs="Calibri"/>
-          <w:color w:val="000000" w:themeColor="text1"/>
-        </w:rPr>
-        <w:t>8</w:t>
-      </w:r>
-      <w:r>
-        <w:rPr>
-          <w:rFonts w:ascii="Garamond" w:hAnsi="Garamond" w:cs="Calibri"/>
-          <w:color w:val="000000" w:themeColor="text1"/>
-        </w:rPr>
-        <w:t>50. Q</w:t>
-      </w:r>
-      <w:r>
-        <w:rPr>
-          <w:rFonts w:ascii="Garamond" w:hAnsi="Garamond" w:cs="Calibri"/>
-          <w:color w:val="000000" w:themeColor="text1"/>
-        </w:rPr>
-        <w:t xml:space="preserve">ueste condizioni sono espresse </w:t>
-      </w:r>
-      <w:r>
-        <w:rPr>
-          <w:rFonts w:ascii="Garamond" w:hAnsi="Garamond" w:cs="Calibri"/>
-          <w:color w:val="000000" w:themeColor="text1"/>
-        </w:rPr>
-        <w:t>in OCL attraverso un invariante in questo codice:</w:t>
-      </w:r>
-    </w:p>
-    <w:p>
-      <w:pPr>
+          <w:rFonts w:ascii="Garamond" w:hAnsi="Garamond" w:cstheme="majorHAnsi"/>
+          <w:i/>
+          <w:iCs/>
+        </w:rPr>
+      </w:pPr>
+      <w:r>
+        <w:rPr>
+          <w:rFonts w:ascii="Garamond" w:hAnsi="Garamond" w:cstheme="majorHAnsi"/>
+        </w:rPr>
+        <w:t xml:space="preserve">Inseriti correttamente i propri dati personali, è imposta la condizione di accettare i </w:t>
+      </w:r>
+      <w:r>
+        <w:rPr>
+          <w:rFonts w:ascii="Garamond" w:hAnsi="Garamond" w:cstheme="majorHAnsi"/>
+          <w:i/>
+          <w:iCs/>
+        </w:rPr>
+        <w:t xml:space="preserve">Termini e condizioni </w:t>
+      </w:r>
+      <w:r>
+        <w:rPr>
+          <w:rFonts w:ascii="Garamond" w:hAnsi="Garamond" w:cstheme="majorHAnsi"/>
+        </w:rPr>
+        <w:t xml:space="preserve">e </w:t>
+      </w:r>
+      <w:r>
+        <w:rPr>
+          <w:rFonts w:ascii="Garamond" w:hAnsi="Garamond" w:cstheme="majorHAnsi"/>
+          <w:i/>
+          <w:iCs/>
+        </w:rPr>
+        <w:t>Privacy Policy</w:t>
+      </w:r>
+      <w:r>
+        <w:rPr>
+          <w:rFonts w:ascii="Garamond" w:hAnsi="Garamond" w:cstheme="majorHAnsi"/>
+        </w:rPr>
+        <w:t xml:space="preserve"> affinché avvenga la creazione di un account.</w:t>
+      </w:r>
+      <w:r>
+        <w:rPr>
+          <w:rFonts w:ascii="Garamond" w:hAnsi="Garamond" w:cs="Calibri"/>
+          <w:color w:val="000000" w:themeColor="text1"/>
+        </w:rPr>
+        <w:t xml:space="preserve"> </w:t>
+      </w:r>
+      <w:r>
+        <w:rPr>
+          <w:rFonts w:ascii="Garamond" w:hAnsi="Garamond" w:cs="Calibri"/>
+          <w:color w:val="000000" w:themeColor="text1"/>
+        </w:rPr>
+        <w:t>Ciò può essere espresso in OCL attraverso l'utilizzo di una precondizione nel seguente modo:</w:t>
+      </w:r>
+    </w:p>
+    <w:p>
+      <w:pPr>
+        <w:spacing w:after="240"/>
         <w:jc w:val="center"/>
       </w:pPr>
       <w:r>
-        <w:fldChar w:fldCharType="begin"/>
-      </w:r>
-      <w:r>
-        <w:instrText xml:space="preserve"> INCLUDEPICTURE "https://documents.lucid.app/documents/358df371-5c13-4026-ad91-d39b3d7b3b77/pages/0_0?a=69496&amp;x=10458&amp;y=-3543&amp;w=484&amp;h=171&amp;store=1&amp;accept=image%2F*&amp;auth=LCA%206cc8c95f89ad86f235455c2ca60dd1fc1ee77282-ts%3D1669217539" \* MERGEFORMATINET </w:instrText>
-      </w:r>
-      <w:r>
-        <w:fldChar w:fldCharType="separate"/>
-      </w:r>
-      <w:r>
         <w:rPr>
           <w:noProof/>
         </w:rPr>
         <w:drawing>
-          <wp:inline distT="0" distB="0" distL="0" distR="0" wp14:anchorId="2B2519F3" wp14:editId="2148DF6E">
-            <wp:extent cx="2598822" cy="917442"/>
-            <wp:effectExtent l="0" t="0" r="5080" b="0"/>
-            <wp:docPr id="16" name="Immagine 16" descr="Immagine che contiene testo&#10;&#10;Descrizione generata automaticamente"/>
+          <wp:inline distT="0" distB="0" distL="0" distR="0" wp14:anchorId="62830ECC" wp14:editId="58DB828C">
+            <wp:extent cx="6120130" cy="767715"/>
+            <wp:effectExtent l="0" t="0" r="0" b="0"/>
+            <wp:docPr id="80" name="Immagine 80" descr="Immagine che contiene testo&#10;&#10;Descrizione generata automaticamente"/>
             <wp:cNvGraphicFramePr>
               <a:graphicFrameLocks xmlns:a="http://schemas.openxmlformats.org/drawingml/2006/main" noChangeAspect="1"/>
             </wp:cNvGraphicFramePr>
@@ -16041,7 +16165,7 @@
               <a:graphicData uri="http://schemas.openxmlformats.org/drawingml/2006/picture">
                 <pic:pic xmlns:pic="http://schemas.openxmlformats.org/drawingml/2006/picture">
                   <pic:nvPicPr>
-                    <pic:cNvPr id="16" name="Immagine 16" descr="Immagine che contiene testo&#10;&#10;Descrizione generata automaticamente"/>
+                    <pic:cNvPr id="80" name="Immagine 80" descr="Immagine che contiene testo&#10;&#10;Descrizione generata automaticamente"/>
                     <pic:cNvPicPr>
                       <a:picLocks noChangeAspect="1" noChangeArrowheads="1"/>
                     </pic:cNvPicPr>
@@ -16062,7 +16186,7 @@
                   <pic:spPr bwMode="auto">
                     <a:xfrm>
                       <a:off x="0" y="0"/>
-                      <a:ext cx="2712325" cy="957511"/>
+                      <a:ext cx="6120130" cy="767715"/>
                     </a:xfrm>
                     <a:prstGeom prst="rect">
                       <a:avLst/>
@@ -16079,86 +16203,129 @@
         </w:drawing>
       </w:r>
       <w:r>
+        <w:rPr>
+          <w:sz w:val="6"/>
+          <w:szCs w:val="6"/>
+        </w:rPr>
+        <w:fldChar w:fldCharType="begin"/>
+      </w:r>
+      <w:r>
+        <w:rPr>
+          <w:sz w:val="6"/>
+          <w:szCs w:val="6"/>
+        </w:rPr>
+        <w:instrText xml:space="preserve"> INCLUDEPICTURE "https://documents.lucid.app/documents/358df371-5c13-4026-ad91-d39b3d7b3b77/pages/0_0?a=78949&amp;x=12375&amp;y=-402&amp;w=526&amp;h=171&amp;store=1&amp;accept=image%2F*&amp;auth=LCA%2012217e18fa5ef1c978f835205238a50bfa0891bb-ts%3D1669753768" \* MERGEFORMATINET </w:instrText>
+      </w:r>
+      <w:r>
+        <w:rPr>
+          <w:sz w:val="6"/>
+          <w:szCs w:val="6"/>
+        </w:rPr>
+        <w:fldChar w:fldCharType="separate"/>
+      </w:r>
+      <w:r>
+        <w:rPr>
+          <w:sz w:val="6"/>
+          <w:szCs w:val="6"/>
+        </w:rPr>
         <w:fldChar w:fldCharType="end"/>
       </w:r>
     </w:p>
     <w:p>
       <w:pPr>
-        <w:spacing w:line="276" w:lineRule="auto"/>
+        <w:pStyle w:val="Paragrafoelenco"/>
+        <w:numPr>
+          <w:ilvl w:val="0"/>
+          <w:numId w:val="35"/>
+        </w:numPr>
+        <w:spacing w:after="240" w:line="276" w:lineRule="auto"/>
+        <w:ind w:left="1418" w:hanging="992"/>
+        <w:jc w:val="both"/>
+        <w:rPr>
+          <w:rFonts w:ascii="Garamond" w:hAnsi="Garamond" w:cs="Calibri"/>
+          <w:color w:val="000000" w:themeColor="text1"/>
+          <w:sz w:val="24"/>
+          <w:szCs w:val="24"/>
+          <w:u w:val="single"/>
+        </w:rPr>
+      </w:pPr>
+      <w:proofErr w:type="spellStart"/>
+      <w:r>
+        <w:rPr>
+          <w:rFonts w:ascii="Garamond" w:hAnsi="Garamond" w:cs="Calibri"/>
+          <w:color w:val="000000" w:themeColor="text1"/>
+          <w:sz w:val="24"/>
+          <w:szCs w:val="24"/>
+          <w:u w:val="single"/>
+        </w:rPr>
+        <w:t>OffererLogin</w:t>
+      </w:r>
+      <w:proofErr w:type="spellEnd"/>
+    </w:p>
+    <w:p>
+      <w:pPr>
+        <w:spacing w:after="240" w:line="276" w:lineRule="auto"/>
+        <w:jc w:val="both"/>
+        <w:rPr>
+          <w:rFonts w:ascii="Garamond" w:hAnsi="Garamond" w:cs="Calibri"/>
+          <w:color w:val="000000" w:themeColor="text1"/>
+        </w:rPr>
+      </w:pPr>
+      <w:r>
+        <w:rPr>
+          <w:rFonts w:ascii="Garamond" w:hAnsi="Garamond" w:cs="Calibri"/>
+          <w:color w:val="000000" w:themeColor="text1"/>
+        </w:rPr>
+        <w:t xml:space="preserve">Nell'eventualità in cui l'utente offerente provi ad accedere all'applicazione inserendo la password errata, si verifica un incremento della variabile </w:t>
+      </w:r>
+      <w:proofErr w:type="spellStart"/>
+      <w:r>
+        <w:rPr>
+          <w:rFonts w:ascii="Garamond" w:hAnsi="Garamond" w:cs="Calibri"/>
+          <w:i/>
+          <w:iCs/>
+          <w:color w:val="000000" w:themeColor="text1"/>
+        </w:rPr>
+        <w:t>numberOfAttempts</w:t>
+      </w:r>
+      <w:proofErr w:type="spellEnd"/>
+      <w:r>
+        <w:rPr>
+          <w:rFonts w:ascii="Garamond" w:hAnsi="Garamond" w:cs="Calibri"/>
+          <w:color w:val="000000" w:themeColor="text1"/>
+        </w:rPr>
+        <w:t xml:space="preserve"> di un'unità. Ciò può essere espresso in OCL attraverso l'utilizzo di una </w:t>
+      </w:r>
+      <w:proofErr w:type="spellStart"/>
+      <w:r>
+        <w:rPr>
+          <w:rFonts w:ascii="Garamond" w:hAnsi="Garamond" w:cs="Calibri"/>
+          <w:color w:val="000000" w:themeColor="text1"/>
+        </w:rPr>
+        <w:t>postcondizione</w:t>
+      </w:r>
+      <w:proofErr w:type="spellEnd"/>
+      <w:r>
+        <w:rPr>
+          <w:rFonts w:ascii="Garamond" w:hAnsi="Garamond" w:cs="Calibri"/>
+          <w:color w:val="000000" w:themeColor="text1"/>
+        </w:rPr>
+        <w:t xml:space="preserve"> nel seguente modo:</w:t>
+      </w:r>
+    </w:p>
+    <w:p>
+      <w:pPr>
         <w:jc w:val="center"/>
-        <w:rPr>
-          <w:rFonts w:ascii="Garamond" w:hAnsi="Garamond" w:cs="Calibri"/>
-          <w:color w:val="000000" w:themeColor="text1"/>
-        </w:rPr>
-      </w:pPr>
-    </w:p>
-    <w:p>
-      <w:pPr>
-        <w:spacing w:line="276" w:lineRule="auto"/>
-        <w:jc w:val="both"/>
-        <w:rPr>
-          <w:rFonts w:ascii="Garamond" w:eastAsiaTheme="majorEastAsia" w:hAnsi="Garamond" w:cstheme="majorBidi"/>
-          <w:b/>
-          <w:color w:val="000000" w:themeColor="text1"/>
-          <w:sz w:val="32"/>
-          <w:szCs w:val="32"/>
-        </w:rPr>
-      </w:pPr>
-      <w:r>
-        <w:rPr>
-          <w:rFonts w:ascii="Garamond" w:eastAsiaTheme="majorEastAsia" w:hAnsi="Garamond" w:cstheme="majorBidi"/>
-          <w:b/>
-          <w:color w:val="000000" w:themeColor="text1"/>
-          <w:sz w:val="32"/>
-          <w:szCs w:val="32"/>
-        </w:rPr>
-        <w:t>Gestione orario</w:t>
-      </w:r>
-    </w:p>
-    <w:p>
-      <w:pPr>
-        <w:spacing w:line="276" w:lineRule="auto"/>
-        <w:jc w:val="both"/>
-        <w:rPr>
-          <w:rFonts w:ascii="Garamond" w:hAnsi="Garamond" w:cs="Calibri"/>
-          <w:color w:val="000000" w:themeColor="text1"/>
-        </w:rPr>
-      </w:pPr>
-      <w:r>
-        <w:rPr>
-          <w:rFonts w:ascii="Garamond" w:hAnsi="Garamond" w:cs="Calibri"/>
-          <w:color w:val="000000" w:themeColor="text1"/>
-        </w:rPr>
-        <w:t>Un orario deve essere caratterizzato sempre dai minuti compresi tra 0 e 59 e dalle ore comprese tra 0 e 23. Queste condizioni sono espresse in OCL attraverso un invariante in questo codice:</w:t>
-      </w:r>
-    </w:p>
-    <w:p>
-      <w:pPr>
-        <w:spacing w:after="160" w:line="259" w:lineRule="auto"/>
-        <w:rPr>
-          <w:rFonts w:ascii="Garamond" w:hAnsi="Garamond" w:cs="Calibri"/>
-          <w:color w:val="000000" w:themeColor="text1"/>
-        </w:rPr>
-      </w:pPr>
-    </w:p>
-    <w:p>
-      <w:pPr>
-        <w:jc w:val="center"/>
-        <w:rPr>
-          <w:rFonts w:ascii="Garamond" w:hAnsi="Garamond" w:cs="Calibri"/>
-          <w:color w:val="000000" w:themeColor="text1"/>
-        </w:rPr>
       </w:pPr>
       <w:r>
         <w:rPr>
           <w:noProof/>
         </w:rPr>
-        <w:lastRenderedPageBreak/>
         <w:drawing>
-          <wp:inline distT="0" distB="0" distL="0" distR="0" wp14:anchorId="799E641C" wp14:editId="7BE72C39">
-            <wp:extent cx="2796363" cy="989672"/>
-            <wp:effectExtent l="0" t="0" r="4445" b="1270"/>
-            <wp:docPr id="46" name="Immagine 46"/>
+          <wp:inline distT="0" distB="0" distL="0" distR="0" wp14:anchorId="2834DBFB" wp14:editId="0EE80461">
+            <wp:extent cx="6120130" cy="697230"/>
+            <wp:effectExtent l="0" t="0" r="0" b="7620"/>
+            <wp:docPr id="81" name="Immagine 81" descr="Immagine che contiene testo&#10;&#10;Descrizione generata automaticamente"/>
             <wp:cNvGraphicFramePr>
               <a:graphicFrameLocks xmlns:a="http://schemas.openxmlformats.org/drawingml/2006/main" noChangeAspect="1"/>
             </wp:cNvGraphicFramePr>
@@ -16166,7 +16333,7 @@
               <a:graphicData uri="http://schemas.openxmlformats.org/drawingml/2006/picture">
                 <pic:pic xmlns:pic="http://schemas.openxmlformats.org/drawingml/2006/picture">
                   <pic:nvPicPr>
-                    <pic:cNvPr id="0" name="Picture 56"/>
+                    <pic:cNvPr id="81" name="Immagine 81" descr="Immagine che contiene testo&#10;&#10;Descrizione generata automaticamente"/>
                     <pic:cNvPicPr>
                       <a:picLocks noChangeAspect="1" noChangeArrowheads="1"/>
                     </pic:cNvPicPr>
@@ -16187,7 +16354,7 @@
                   <pic:spPr bwMode="auto">
                     <a:xfrm>
                       <a:off x="0" y="0"/>
-                      <a:ext cx="2806767" cy="993354"/>
+                      <a:ext cx="6120130" cy="697230"/>
                     </a:xfrm>
                     <a:prstGeom prst="rect">
                       <a:avLst/>
@@ -16203,444 +16370,36 @@
           </wp:inline>
         </w:drawing>
       </w:r>
-    </w:p>
-    <w:p>
-      <w:pPr>
-        <w:jc w:val="center"/>
-        <w:rPr>
-          <w:rFonts w:ascii="Garamond" w:hAnsi="Garamond" w:cs="Calibri"/>
-          <w:color w:val="000000" w:themeColor="text1"/>
-        </w:rPr>
-      </w:pPr>
-    </w:p>
-    <w:p>
-      <w:pPr>
-        <w:jc w:val="center"/>
-        <w:rPr>
-          <w:rFonts w:ascii="Garamond" w:hAnsi="Garamond" w:cs="Calibri"/>
-          <w:color w:val="000000" w:themeColor="text1"/>
-        </w:rPr>
-      </w:pPr>
-    </w:p>
-    <w:p>
-      <w:pPr>
-        <w:rPr>
-          <w:rFonts w:ascii="Garamond" w:hAnsi="Garamond" w:cs="Calibri"/>
-          <w:b/>
-          <w:bCs/>
-          <w:color w:val="000000" w:themeColor="text1"/>
-          <w:sz w:val="32"/>
-          <w:szCs w:val="32"/>
-        </w:rPr>
-      </w:pPr>
-      <w:r>
-        <w:rPr>
-          <w:rFonts w:ascii="Garamond" w:hAnsi="Garamond" w:cs="Calibri"/>
-          <w:b/>
-          <w:bCs/>
-          <w:color w:val="000000" w:themeColor="text1"/>
-          <w:sz w:val="32"/>
-          <w:szCs w:val="32"/>
-        </w:rPr>
-        <w:t xml:space="preserve">Gestione </w:t>
-      </w:r>
-      <w:r>
-        <w:rPr>
-          <w:rFonts w:ascii="Garamond" w:hAnsi="Garamond" w:cs="Calibri"/>
-          <w:b/>
-          <w:bCs/>
-          <w:color w:val="000000" w:themeColor="text1"/>
-          <w:sz w:val="32"/>
-          <w:szCs w:val="32"/>
-        </w:rPr>
-        <w:t>registrazione</w:t>
-      </w:r>
-    </w:p>
-    <w:p>
-      <w:pPr>
-        <w:rPr>
-          <w:rFonts w:ascii="Garamond" w:hAnsi="Garamond" w:cs="Calibri"/>
-          <w:b/>
-          <w:bCs/>
-          <w:color w:val="000000" w:themeColor="text1"/>
-          <w:sz w:val="32"/>
-          <w:szCs w:val="32"/>
-        </w:rPr>
-      </w:pPr>
+      <w:r>
+        <w:fldChar w:fldCharType="begin"/>
+      </w:r>
+      <w:r>
+        <w:instrText xml:space="preserve"> INCLUDEPICTURE "https://documents.lucid.app/documents/358df371-5c13-4026-ad91-d39b3d7b3b77/pages/0_0?a=80205&amp;x=10666&amp;y=1155&amp;w=761&amp;h=154&amp;store=1&amp;accept=image%2F*&amp;auth=LCA%201aaff0831640140e4a5e9ad43aee3a5c2ca97311-ts%3D1669753768" \* MERGEFORMATINET </w:instrText>
+      </w:r>
+      <w:r>
+        <w:fldChar w:fldCharType="separate"/>
+      </w:r>
+      <w:r>
+        <w:fldChar w:fldCharType="end"/>
+      </w:r>
     </w:p>
     <w:p>
       <w:pPr>
         <w:spacing w:line="276" w:lineRule="auto"/>
         <w:jc w:val="both"/>
         <w:rPr>
-          <w:rFonts w:ascii="Garamond" w:hAnsi="Garamond" w:cstheme="majorHAnsi"/>
-          <w:i/>
-          <w:iCs/>
-        </w:rPr>
-      </w:pPr>
-      <w:r>
-        <w:rPr>
-          <w:rFonts w:ascii="Garamond" w:hAnsi="Garamond" w:cstheme="majorHAnsi"/>
-        </w:rPr>
-        <w:t xml:space="preserve">Inseriti correttamente i propri dati personali, è </w:t>
-      </w:r>
-      <w:r>
-        <w:rPr>
-          <w:rFonts w:ascii="Garamond" w:hAnsi="Garamond" w:cstheme="majorHAnsi"/>
-        </w:rPr>
-        <w:t>imposta la condizione di</w:t>
-      </w:r>
-      <w:r>
-        <w:rPr>
-          <w:rFonts w:ascii="Garamond" w:hAnsi="Garamond" w:cstheme="majorHAnsi"/>
-        </w:rPr>
-        <w:t xml:space="preserve"> accettare i </w:t>
-      </w:r>
-      <w:r>
-        <w:rPr>
-          <w:rFonts w:ascii="Garamond" w:hAnsi="Garamond" w:cstheme="majorHAnsi"/>
-          <w:i/>
-          <w:iCs/>
-        </w:rPr>
-        <w:t xml:space="preserve">Termini e condizioni </w:t>
-      </w:r>
-      <w:r>
-        <w:rPr>
-          <w:rFonts w:ascii="Garamond" w:hAnsi="Garamond" w:cstheme="majorHAnsi"/>
-        </w:rPr>
-        <w:t xml:space="preserve">e </w:t>
-      </w:r>
-      <w:r>
-        <w:rPr>
-          <w:rFonts w:ascii="Garamond" w:hAnsi="Garamond" w:cstheme="majorHAnsi"/>
-          <w:i/>
-          <w:iCs/>
-        </w:rPr>
-        <w:t>Privacy Policy</w:t>
-      </w:r>
-      <w:r>
-        <w:rPr>
-          <w:rFonts w:ascii="Garamond" w:hAnsi="Garamond" w:cstheme="majorHAnsi"/>
-        </w:rPr>
-        <w:t xml:space="preserve"> affinché avvenga la creazione di un account.</w:t>
-      </w:r>
-      <w:r>
-        <w:rPr>
-          <w:rFonts w:ascii="Garamond" w:hAnsi="Garamond" w:cs="Calibri"/>
-          <w:color w:val="000000" w:themeColor="text1"/>
-        </w:rPr>
-        <w:t xml:space="preserve"> </w:t>
-      </w:r>
-      <w:r>
-        <w:rPr>
-          <w:rFonts w:ascii="Garamond" w:hAnsi="Garamond" w:cs="Calibri"/>
-          <w:color w:val="000000" w:themeColor="text1"/>
-        </w:rPr>
-        <w:t>Ciò può essere espresso in OCL attraverso l'utilizzo di una precondizione nel seguente modo:</w:t>
-      </w:r>
-    </w:p>
-    <w:p>
-      <w:pPr>
-        <w:rPr>
-          <w:rFonts w:ascii="Garamond" w:hAnsi="Garamond" w:cs="Calibri"/>
-          <w:b/>
-          <w:bCs/>
-          <w:color w:val="000000" w:themeColor="text1"/>
-          <w:sz w:val="32"/>
-          <w:szCs w:val="32"/>
-        </w:rPr>
-      </w:pPr>
-    </w:p>
-    <w:p>
-      <w:pPr>
-        <w:jc w:val="center"/>
-      </w:pPr>
-      <w:r>
-        <w:fldChar w:fldCharType="begin"/>
-      </w:r>
-      <w:r>
-        <w:instrText xml:space="preserve"> INCLUDEPICTURE "https://documents.lucid.app/documents/358df371-5c13-4026-ad91-d39b3d7b3b77/pages/0_0?a=78949&amp;x=12375&amp;y=-402&amp;w=526&amp;h=171&amp;store=1&amp;accept=image%2F*&amp;auth=LCA%2012217e18fa5ef1c978f835205238a50bfa0891bb-ts%3D1669753768" \* MERGEFORMATINET </w:instrText>
-      </w:r>
-      <w:r>
-        <w:fldChar w:fldCharType="separate"/>
-      </w:r>
+          <w:rFonts w:ascii="Garamond" w:hAnsi="Garamond" w:cs="Calibri"/>
+          <w:color w:val="000000" w:themeColor="text1"/>
+        </w:rPr>
+      </w:pPr>
+    </w:p>
+    <w:p>
       <w:r>
         <w:rPr>
           <w:noProof/>
         </w:rPr>
         <w:drawing>
-          <wp:inline distT="0" distB="0" distL="0" distR="0" wp14:anchorId="2EECA30F" wp14:editId="5DAF8771">
-            <wp:extent cx="2709328" cy="758879"/>
-            <wp:effectExtent l="0" t="0" r="0" b="3175"/>
-            <wp:docPr id="19" name="Immagine 19" descr="Immagine che contiene testo&#10;&#10;Descrizione generata automaticamente"/>
-            <wp:cNvGraphicFramePr>
-              <a:graphicFrameLocks xmlns:a="http://schemas.openxmlformats.org/drawingml/2006/main" noChangeAspect="1"/>
-            </wp:cNvGraphicFramePr>
-            <a:graphic xmlns:a="http://schemas.openxmlformats.org/drawingml/2006/main">
-              <a:graphicData uri="http://schemas.openxmlformats.org/drawingml/2006/picture">
-                <pic:pic xmlns:pic="http://schemas.openxmlformats.org/drawingml/2006/picture">
-                  <pic:nvPicPr>
-                    <pic:cNvPr id="19" name="Immagine 19" descr="Immagine che contiene testo&#10;&#10;Descrizione generata automaticamente"/>
-                    <pic:cNvPicPr>
-                      <a:picLocks noChangeAspect="1" noChangeArrowheads="1"/>
-                    </pic:cNvPicPr>
-                  </pic:nvPicPr>
-                  <pic:blipFill rotWithShape="1">
-                    <a:blip r:embed="rId40">
-                      <a:extLst>
-                        <a:ext uri="{28A0092B-C50C-407E-A947-70E740481C1C}">
-                          <a14:useLocalDpi xmlns:a14="http://schemas.microsoft.com/office/drawing/2010/main" val="0"/>
-                        </a:ext>
-                      </a:extLst>
-                    </a:blip>
-                    <a:srcRect l="6609" t="12840" r="7685" b="13524"/>
-                    <a:stretch/>
-                  </pic:blipFill>
-                  <pic:spPr bwMode="auto">
-                    <a:xfrm>
-                      <a:off x="0" y="0"/>
-                      <a:ext cx="2747969" cy="769702"/>
-                    </a:xfrm>
-                    <a:prstGeom prst="rect">
-                      <a:avLst/>
-                    </a:prstGeom>
-                    <a:noFill/>
-                    <a:ln>
-                      <a:noFill/>
-                    </a:ln>
-                    <a:extLst>
-                      <a:ext uri="{53640926-AAD7-44D8-BBD7-CCE9431645EC}">
-                        <a14:shadowObscured xmlns:a14="http://schemas.microsoft.com/office/drawing/2010/main"/>
-                      </a:ext>
-                    </a:extLst>
-                  </pic:spPr>
-                </pic:pic>
-              </a:graphicData>
-            </a:graphic>
-          </wp:inline>
-        </w:drawing>
-      </w:r>
-      <w:r>
-        <w:fldChar w:fldCharType="end"/>
-      </w:r>
-    </w:p>
-    <w:p/>
-    <w:p>
-      <w:pPr>
-        <w:rPr>
-          <w:rFonts w:ascii="Garamond" w:hAnsi="Garamond" w:cs="Calibri"/>
-          <w:b/>
-          <w:bCs/>
-          <w:color w:val="000000" w:themeColor="text1"/>
-          <w:sz w:val="32"/>
-          <w:szCs w:val="32"/>
-        </w:rPr>
-      </w:pPr>
-    </w:p>
-    <w:p>
-      <w:pPr>
-        <w:rPr>
-          <w:rFonts w:ascii="Garamond" w:hAnsi="Garamond" w:cs="Calibri"/>
-          <w:b/>
-          <w:bCs/>
-          <w:color w:val="000000" w:themeColor="text1"/>
-          <w:sz w:val="32"/>
-          <w:szCs w:val="32"/>
-        </w:rPr>
-      </w:pPr>
-      <w:r>
-        <w:rPr>
-          <w:rFonts w:ascii="Garamond" w:hAnsi="Garamond" w:cs="Calibri"/>
-          <w:b/>
-          <w:bCs/>
-          <w:color w:val="000000" w:themeColor="text1"/>
-          <w:sz w:val="32"/>
-          <w:szCs w:val="32"/>
-        </w:rPr>
-        <w:t>Gestione autenticazione</w:t>
-      </w:r>
-    </w:p>
-    <w:p>
-      <w:pPr>
-        <w:jc w:val="center"/>
-      </w:pPr>
-      <w:r>
-        <w:fldChar w:fldCharType="begin"/>
-      </w:r>
-      <w:r>
-        <w:instrText xml:space="preserve"> INCLUDEPICTURE "https://documents.lucid.app/documents/358df371-5c13-4026-ad91-d39b3d7b3b77/pages/0_0?a=69726&amp;x=10277&amp;y=-2912&amp;w=1103&amp;h=696&amp;store=1&amp;accept=image%2F*&amp;auth=LCA%20885bd201a1af42ca43271ab82d406abd7421e843-ts%3D1669217539" \* MERGEFORMATINET </w:instrText>
-      </w:r>
-      <w:r>
-        <w:fldChar w:fldCharType="separate"/>
-      </w:r>
-      <w:r>
-        <w:fldChar w:fldCharType="end"/>
-      </w:r>
-    </w:p>
-    <w:p>
-      <w:pPr>
-        <w:spacing w:line="276" w:lineRule="auto"/>
-        <w:jc w:val="both"/>
-        <w:rPr>
-          <w:rFonts w:ascii="Garamond" w:hAnsi="Garamond" w:cs="Calibri"/>
-          <w:color w:val="000000" w:themeColor="text1"/>
-        </w:rPr>
-      </w:pPr>
-      <w:r>
-        <w:rPr>
-          <w:rFonts w:ascii="Garamond" w:hAnsi="Garamond" w:cs="Calibri"/>
-          <w:color w:val="000000" w:themeColor="text1"/>
-        </w:rPr>
-        <w:t>Nell'eventualità in cui l'utente offerente prov</w:t>
-      </w:r>
-      <w:r>
-        <w:rPr>
-          <w:rFonts w:ascii="Garamond" w:hAnsi="Garamond" w:cs="Calibri"/>
-          <w:color w:val="000000" w:themeColor="text1"/>
-        </w:rPr>
-        <w:t xml:space="preserve">i </w:t>
-      </w:r>
-      <w:r>
-        <w:rPr>
-          <w:rFonts w:ascii="Garamond" w:hAnsi="Garamond" w:cs="Calibri"/>
-          <w:color w:val="000000" w:themeColor="text1"/>
-        </w:rPr>
-        <w:t>ad accedere all'applicazione</w:t>
-      </w:r>
-      <w:r>
-        <w:rPr>
-          <w:rFonts w:ascii="Garamond" w:hAnsi="Garamond" w:cs="Calibri"/>
-          <w:color w:val="000000" w:themeColor="text1"/>
-        </w:rPr>
-        <w:t xml:space="preserve"> inserendo la password errata</w:t>
-      </w:r>
-      <w:r>
-        <w:rPr>
-          <w:rFonts w:ascii="Garamond" w:hAnsi="Garamond" w:cs="Calibri"/>
-          <w:color w:val="000000" w:themeColor="text1"/>
-        </w:rPr>
-        <w:t xml:space="preserve">, si verifica un incremento della variabile </w:t>
-      </w:r>
-      <w:proofErr w:type="spellStart"/>
-      <w:r>
-        <w:rPr>
-          <w:rFonts w:ascii="Garamond" w:hAnsi="Garamond" w:cs="Calibri"/>
-          <w:i/>
-          <w:iCs/>
-          <w:color w:val="000000" w:themeColor="text1"/>
-        </w:rPr>
-        <w:t>numberOfAttempts</w:t>
-      </w:r>
-      <w:proofErr w:type="spellEnd"/>
-      <w:r>
-        <w:rPr>
-          <w:rFonts w:ascii="Garamond" w:hAnsi="Garamond" w:cs="Calibri"/>
-          <w:color w:val="000000" w:themeColor="text1"/>
-        </w:rPr>
-        <w:t xml:space="preserve"> di un'unità.</w:t>
-      </w:r>
-      <w:r>
-        <w:rPr>
-          <w:rFonts w:ascii="Garamond" w:hAnsi="Garamond" w:cs="Calibri"/>
-          <w:color w:val="000000" w:themeColor="text1"/>
-        </w:rPr>
-        <w:t xml:space="preserve"> </w:t>
-      </w:r>
-      <w:r>
-        <w:rPr>
-          <w:rFonts w:ascii="Garamond" w:hAnsi="Garamond" w:cs="Calibri"/>
-          <w:color w:val="000000" w:themeColor="text1"/>
-        </w:rPr>
-        <w:t>Ciò può essere espresso in OCL attraverso l'utilizzo di una postcondizione nel seguente modo:</w:t>
-      </w:r>
-    </w:p>
-    <w:p>
-      <w:pPr>
-        <w:jc w:val="center"/>
-      </w:pPr>
-      <w:r>
-        <w:fldChar w:fldCharType="begin"/>
-      </w:r>
-      <w:r>
-        <w:instrText xml:space="preserve"> INCLUDEPICTURE "https://documents.lucid.app/documents/358df371-5c13-4026-ad91-d39b3d7b3b77/pages/0_0?a=80205&amp;x=10666&amp;y=1155&amp;w=761&amp;h=154&amp;store=1&amp;accept=image%2F*&amp;auth=LCA%201aaff0831640140e4a5e9ad43aee3a5c2ca97311-ts%3D1669753768" \* MERGEFORMATINET </w:instrText>
-      </w:r>
-      <w:r>
-        <w:fldChar w:fldCharType="separate"/>
-      </w:r>
-      <w:r>
-        <w:rPr>
-          <w:noProof/>
-        </w:rPr>
-        <w:drawing>
-          <wp:inline distT="0" distB="0" distL="0" distR="0" wp14:anchorId="2F30320A" wp14:editId="1460084F">
-            <wp:extent cx="4128284" cy="840820"/>
-            <wp:effectExtent l="0" t="0" r="0" b="0"/>
-            <wp:docPr id="55" name="Immagine 55" descr="Immagine che contiene testo&#10;&#10;Descrizione generata automaticamente"/>
-            <wp:cNvGraphicFramePr>
-              <a:graphicFrameLocks xmlns:a="http://schemas.openxmlformats.org/drawingml/2006/main" noChangeAspect="1"/>
-            </wp:cNvGraphicFramePr>
-            <a:graphic xmlns:a="http://schemas.openxmlformats.org/drawingml/2006/main">
-              <a:graphicData uri="http://schemas.openxmlformats.org/drawingml/2006/picture">
-                <pic:pic xmlns:pic="http://schemas.openxmlformats.org/drawingml/2006/picture">
-                  <pic:nvPicPr>
-                    <pic:cNvPr id="55" name="Immagine 55" descr="Immagine che contiene testo&#10;&#10;Descrizione generata automaticamente"/>
-                    <pic:cNvPicPr>
-                      <a:picLocks noChangeAspect="1" noChangeArrowheads="1"/>
-                    </pic:cNvPicPr>
-                  </pic:nvPicPr>
-                  <pic:blipFill>
-                    <a:blip r:embed="rId41">
-                      <a:extLst>
-                        <a:ext uri="{28A0092B-C50C-407E-A947-70E740481C1C}">
-                          <a14:useLocalDpi xmlns:a14="http://schemas.microsoft.com/office/drawing/2010/main" val="0"/>
-                        </a:ext>
-                      </a:extLst>
-                    </a:blip>
-                    <a:srcRect/>
-                    <a:stretch>
-                      <a:fillRect/>
-                    </a:stretch>
-                  </pic:blipFill>
-                  <pic:spPr bwMode="auto">
-                    <a:xfrm>
-                      <a:off x="0" y="0"/>
-                      <a:ext cx="4162023" cy="847692"/>
-                    </a:xfrm>
-                    <a:prstGeom prst="rect">
-                      <a:avLst/>
-                    </a:prstGeom>
-                    <a:noFill/>
-                    <a:ln>
-                      <a:noFill/>
-                    </a:ln>
-                  </pic:spPr>
-                </pic:pic>
-              </a:graphicData>
-            </a:graphic>
-          </wp:inline>
-        </w:drawing>
-      </w:r>
-      <w:r>
-        <w:fldChar w:fldCharType="end"/>
-      </w:r>
-    </w:p>
-    <w:p>
-      <w:pPr>
-        <w:spacing w:line="276" w:lineRule="auto"/>
-        <w:jc w:val="both"/>
-        <w:rPr>
-          <w:rFonts w:ascii="Garamond" w:hAnsi="Garamond" w:cs="Calibri"/>
-          <w:color w:val="000000" w:themeColor="text1"/>
-        </w:rPr>
-      </w:pPr>
-    </w:p>
-    <w:p>
-      <w:r>
-        <w:rPr>
-          <w:noProof/>
-        </w:rPr>
-        <w:drawing>
-          <wp:anchor distT="0" distB="0" distL="114300" distR="114300" simplePos="0" relativeHeight="251663360" behindDoc="0" locked="0" layoutInCell="1" allowOverlap="1" wp14:anchorId="25591F4E" wp14:editId="216681F9">
+          <wp:anchor distT="0" distB="0" distL="114300" distR="114300" simplePos="0" relativeHeight="251669504" behindDoc="0" locked="0" layoutInCell="1" allowOverlap="1" wp14:anchorId="75FCA8B2" wp14:editId="78E09BFD">
             <wp:simplePos x="0" y="0"/>
             <wp:positionH relativeFrom="column">
               <wp:posOffset>-205740</wp:posOffset>
@@ -16665,7 +16424,7 @@
                     </pic:cNvPicPr>
                   </pic:nvPicPr>
                   <pic:blipFill rotWithShape="1">
-                    <a:blip r:embed="rId42" cstate="print">
+                    <a:blip r:embed="rId40" cstate="print">
                       <a:extLst>
                         <a:ext uri="{28A0092B-C50C-407E-A947-70E740481C1C}">
                           <a14:useLocalDpi xmlns:a14="http://schemas.microsoft.com/office/drawing/2010/main" val="0"/>
@@ -16710,7 +16469,7 @@
           <w:noProof/>
         </w:rPr>
         <w:drawing>
-          <wp:anchor distT="0" distB="0" distL="114300" distR="114300" simplePos="0" relativeHeight="251664384" behindDoc="0" locked="0" layoutInCell="1" allowOverlap="1" wp14:anchorId="1CCC55C4" wp14:editId="71D0FF08">
+          <wp:anchor distT="0" distB="0" distL="114300" distR="114300" simplePos="0" relativeHeight="251670528" behindDoc="0" locked="0" layoutInCell="1" allowOverlap="1" wp14:anchorId="5BCD2554" wp14:editId="681E016C">
             <wp:simplePos x="0" y="0"/>
             <wp:positionH relativeFrom="column">
               <wp:posOffset>3629660</wp:posOffset>
@@ -16735,7 +16494,7 @@
                     </pic:cNvPicPr>
                   </pic:nvPicPr>
                   <pic:blipFill>
-                    <a:blip r:embed="rId43">
+                    <a:blip r:embed="rId41">
                       <a:extLst>
                         <a:ext uri="{28A0092B-C50C-407E-A947-70E740481C1C}">
                           <a14:useLocalDpi xmlns:a14="http://schemas.microsoft.com/office/drawing/2010/main" val="0"/>
@@ -16871,17 +16630,19 @@
     </w:p>
     <w:p>
       <w:pPr>
-        <w:spacing w:line="276" w:lineRule="auto"/>
+        <w:spacing w:after="240" w:line="276" w:lineRule="auto"/>
         <w:jc w:val="both"/>
         <w:rPr>
           <w:rFonts w:ascii="Garamond" w:hAnsi="Garamond" w:cs="Calibri"/>
           <w:color w:val="000000" w:themeColor="text1"/>
-        </w:rPr>
-      </w:pPr>
-    </w:p>
-    <w:p>
-      <w:pPr>
-        <w:spacing w:line="276" w:lineRule="auto"/>
+          <w:sz w:val="6"/>
+          <w:szCs w:val="6"/>
+        </w:rPr>
+      </w:pPr>
+    </w:p>
+    <w:p>
+      <w:pPr>
+        <w:spacing w:after="240" w:line="276" w:lineRule="auto"/>
         <w:jc w:val="both"/>
         <w:rPr>
           <w:rFonts w:ascii="Garamond" w:hAnsi="Garamond" w:cs="Calibri"/>
@@ -16893,6 +16654,7 @@
           <w:rFonts w:ascii="Garamond" w:hAnsi="Garamond" w:cs="Calibri"/>
           <w:color w:val="000000" w:themeColor="text1"/>
         </w:rPr>
+        <w:lastRenderedPageBreak/>
         <w:t xml:space="preserve">Quando la variabile </w:t>
       </w:r>
       <w:proofErr w:type="spellStart"/>
@@ -16911,54 +16673,23 @@
           <w:rFonts w:ascii="Garamond" w:hAnsi="Garamond" w:cs="Calibri"/>
           <w:color w:val="000000" w:themeColor="text1"/>
         </w:rPr>
-        <w:t xml:space="preserve"> eguaglia il valore tre il sito si blocca per un'ora.  Ciò può essere espresso in OCL attraverso l'utilizzo di una precondizione e una post</w:t>
-      </w:r>
-      <w:r>
-        <w:rPr>
-          <w:rFonts w:ascii="Garamond" w:hAnsi="Garamond" w:cs="Calibri"/>
-          <w:color w:val="000000" w:themeColor="text1"/>
-        </w:rPr>
-        <w:t>-</w:t>
-      </w:r>
-      <w:r>
-        <w:rPr>
-          <w:rFonts w:ascii="Garamond" w:hAnsi="Garamond" w:cs="Calibri"/>
-          <w:color w:val="000000" w:themeColor="text1"/>
-        </w:rPr>
-        <w:t>condizione nel seguente modo:</w:t>
-      </w:r>
-    </w:p>
-    <w:p>
-      <w:pPr>
-        <w:rPr>
-          <w:rFonts w:ascii="Garamond" w:hAnsi="Garamond" w:cs="Calibri"/>
-          <w:color w:val="000000" w:themeColor="text1"/>
-        </w:rPr>
-      </w:pPr>
-    </w:p>
-    <w:p>
-      <w:pPr>
+        <w:t xml:space="preserve"> eguaglia il valore tre il sito si blocca per un'ora.  Ciò può essere espresso in OCL attraverso l'utilizzo di una precondizione e una post-condizione nel seguente modo:</w:t>
+      </w:r>
+    </w:p>
+    <w:p>
+      <w:pPr>
+        <w:spacing w:after="240"/>
         <w:jc w:val="center"/>
       </w:pPr>
       <w:r>
-        <w:lastRenderedPageBreak/>
-        <w:fldChar w:fldCharType="begin"/>
-      </w:r>
-      <w:r>
-        <w:instrText xml:space="preserve"> INCLUDEPICTURE "https://documents.lucid.app/documents/358df371-5c13-4026-ad91-d39b3d7b3b77/pages/0_0?a=80211&amp;x=10465&amp;y=978&amp;w=1297&amp;h=250&amp;store=1&amp;accept=image%2F*&amp;auth=LCA%203548269c4cf8a208ef8441244098beaeeafb1618-ts%3D1669753768" \* MERGEFORMATINET </w:instrText>
-      </w:r>
-      <w:r>
-        <w:fldChar w:fldCharType="separate"/>
-      </w:r>
-      <w:r>
         <w:rPr>
           <w:noProof/>
         </w:rPr>
         <w:drawing>
-          <wp:inline distT="0" distB="0" distL="0" distR="0" wp14:anchorId="156B1391" wp14:editId="73165451">
-            <wp:extent cx="5497417" cy="1013368"/>
-            <wp:effectExtent l="0" t="0" r="1905" b="3175"/>
-            <wp:docPr id="57" name="Immagine 57" descr="Immagine che contiene testo&#10;&#10;Descrizione generata automaticamente"/>
+          <wp:inline distT="0" distB="0" distL="0" distR="0" wp14:anchorId="62297A61" wp14:editId="6C48B586">
+            <wp:extent cx="6120130" cy="1129030"/>
+            <wp:effectExtent l="0" t="0" r="0" b="0"/>
+            <wp:docPr id="82" name="Immagine 82" descr="Immagine che contiene testo&#10;&#10;Descrizione generata automaticamente"/>
             <wp:cNvGraphicFramePr>
               <a:graphicFrameLocks xmlns:a="http://schemas.openxmlformats.org/drawingml/2006/main" noChangeAspect="1"/>
             </wp:cNvGraphicFramePr>
@@ -16966,744 +16697,13 @@
               <a:graphicData uri="http://schemas.openxmlformats.org/drawingml/2006/picture">
                 <pic:pic xmlns:pic="http://schemas.openxmlformats.org/drawingml/2006/picture">
                   <pic:nvPicPr>
-                    <pic:cNvPr id="57" name="Immagine 57" descr="Immagine che contiene testo&#10;&#10;Descrizione generata automaticamente"/>
-                    <pic:cNvPicPr>
-                      <a:picLocks noChangeAspect="1" noChangeArrowheads="1"/>
-                    </pic:cNvPicPr>
-                  </pic:nvPicPr>
-                  <pic:blipFill rotWithShape="1">
-                    <a:blip r:embed="rId44">
-                      <a:extLst>
-                        <a:ext uri="{28A0092B-C50C-407E-A947-70E740481C1C}">
-                          <a14:useLocalDpi xmlns:a14="http://schemas.microsoft.com/office/drawing/2010/main" val="0"/>
-                        </a:ext>
-                      </a:extLst>
-                    </a:blip>
-                    <a:srcRect l="5399" t="8378" r="4760" b="5994"/>
-                    <a:stretch/>
-                  </pic:blipFill>
-                  <pic:spPr bwMode="auto">
-                    <a:xfrm>
-                      <a:off x="0" y="0"/>
-                      <a:ext cx="5498326" cy="1013536"/>
-                    </a:xfrm>
-                    <a:prstGeom prst="rect">
-                      <a:avLst/>
-                    </a:prstGeom>
-                    <a:noFill/>
-                    <a:ln>
-                      <a:noFill/>
-                    </a:ln>
-                    <a:extLst>
-                      <a:ext uri="{53640926-AAD7-44D8-BBD7-CCE9431645EC}">
-                        <a14:shadowObscured xmlns:a14="http://schemas.microsoft.com/office/drawing/2010/main"/>
-                      </a:ext>
-                    </a:extLst>
-                  </pic:spPr>
-                </pic:pic>
-              </a:graphicData>
-            </a:graphic>
-          </wp:inline>
-        </w:drawing>
-      </w:r>
-      <w:r>
-        <w:fldChar w:fldCharType="end"/>
-      </w:r>
-    </w:p>
-    <w:p>
-      <w:pPr>
-        <w:rPr>
-          <w:rFonts w:ascii="Garamond" w:hAnsi="Garamond" w:cs="Calibri"/>
-          <w:color w:val="000000" w:themeColor="text1"/>
-        </w:rPr>
-      </w:pPr>
-    </w:p>
-    <w:p>
-      <w:pPr>
-        <w:spacing w:line="276" w:lineRule="auto"/>
-        <w:jc w:val="both"/>
-        <w:rPr>
-          <w:rFonts w:ascii="Garamond" w:hAnsi="Garamond" w:cs="Calibri"/>
-          <w:color w:val="000000" w:themeColor="text1"/>
-        </w:rPr>
-      </w:pPr>
-      <w:r>
-        <w:rPr>
-          <w:rFonts w:ascii="Garamond" w:hAnsi="Garamond" w:cs="Calibri"/>
-          <w:color w:val="000000" w:themeColor="text1"/>
-        </w:rPr>
-        <w:t xml:space="preserve">Un ulteriore decisione presa è stata quella di </w:t>
-      </w:r>
-      <w:r>
-        <w:rPr>
-          <w:rFonts w:ascii="Garamond" w:hAnsi="Garamond" w:cs="Calibri"/>
-          <w:color w:val="000000" w:themeColor="text1"/>
-        </w:rPr>
-        <w:t>creare</w:t>
-      </w:r>
-      <w:r>
-        <w:rPr>
-          <w:rFonts w:ascii="Garamond" w:hAnsi="Garamond" w:cs="Calibri"/>
-          <w:color w:val="000000" w:themeColor="text1"/>
-        </w:rPr>
-        <w:t xml:space="preserve"> </w:t>
-      </w:r>
-      <w:r>
-        <w:rPr>
-          <w:rFonts w:ascii="Garamond" w:hAnsi="Garamond" w:cs="Calibri"/>
-          <w:color w:val="000000" w:themeColor="text1"/>
-        </w:rPr>
-        <w:t>un</w:t>
-      </w:r>
-      <w:r>
-        <w:rPr>
-          <w:rFonts w:ascii="Garamond" w:hAnsi="Garamond" w:cs="Calibri"/>
-          <w:color w:val="000000" w:themeColor="text1"/>
-        </w:rPr>
-        <w:t xml:space="preserve"> metodo che permette di sbloccare l'accesso al sito solo dopo un'ora dal momento del blocco. Ciò può essere espresso in OCL attraverso l'utilizzo di una precondizione e una </w:t>
-      </w:r>
-      <w:proofErr w:type="spellStart"/>
-      <w:r>
-        <w:rPr>
-          <w:rFonts w:ascii="Garamond" w:hAnsi="Garamond" w:cs="Calibri"/>
-          <w:color w:val="000000" w:themeColor="text1"/>
-        </w:rPr>
-        <w:t>postcondizione</w:t>
-      </w:r>
-      <w:proofErr w:type="spellEnd"/>
-      <w:r>
-        <w:rPr>
-          <w:rFonts w:ascii="Garamond" w:hAnsi="Garamond" w:cs="Calibri"/>
-          <w:color w:val="000000" w:themeColor="text1"/>
-        </w:rPr>
-        <w:t xml:space="preserve"> nel seguente modo:</w:t>
-      </w:r>
-    </w:p>
-    <w:p/>
-    <w:p>
-      <w:pPr>
-        <w:jc w:val="center"/>
-      </w:pPr>
-      <w:r>
-        <w:fldChar w:fldCharType="begin"/>
-      </w:r>
-      <w:r>
-        <w:instrText xml:space="preserve"> INCLUDEPICTURE "https://documents.lucid.app/documents/358df371-5c13-4026-ad91-d39b3d7b3b77/pages/0_0?a=80216&amp;x=10501&amp;y=1110&amp;w=1044&amp;h=216&amp;store=1&amp;accept=image%2F*&amp;auth=LCA%208fe81fbd0669875f37c4d2b5c7e059807c49a28f-ts%3D1669753768" \* MERGEFORMATINET </w:instrText>
-      </w:r>
-      <w:r>
-        <w:fldChar w:fldCharType="separate"/>
-      </w:r>
-      <w:r>
-        <w:rPr>
-          <w:noProof/>
-        </w:rPr>
-        <w:drawing>
-          <wp:inline distT="0" distB="0" distL="0" distR="0" wp14:anchorId="6FE6CC99" wp14:editId="6D1D3616">
-            <wp:extent cx="4769666" cy="911706"/>
-            <wp:effectExtent l="0" t="0" r="0" b="3175"/>
-            <wp:docPr id="60" name="Immagine 60" descr="Immagine che contiene testo&#10;&#10;Descrizione generata automaticamente"/>
-            <wp:cNvGraphicFramePr>
-              <a:graphicFrameLocks xmlns:a="http://schemas.openxmlformats.org/drawingml/2006/main" noChangeAspect="1"/>
-            </wp:cNvGraphicFramePr>
-            <a:graphic xmlns:a="http://schemas.openxmlformats.org/drawingml/2006/main">
-              <a:graphicData uri="http://schemas.openxmlformats.org/drawingml/2006/picture">
-                <pic:pic xmlns:pic="http://schemas.openxmlformats.org/drawingml/2006/picture">
-                  <pic:nvPicPr>
-                    <pic:cNvPr id="60" name="Immagine 60" descr="Immagine che contiene testo&#10;&#10;Descrizione generata automaticamente"/>
-                    <pic:cNvPicPr>
-                      <a:picLocks noChangeAspect="1" noChangeArrowheads="1"/>
-                    </pic:cNvPicPr>
-                  </pic:nvPicPr>
-                  <pic:blipFill rotWithShape="1">
-                    <a:blip r:embed="rId45">
-                      <a:extLst>
-                        <a:ext uri="{28A0092B-C50C-407E-A947-70E740481C1C}">
-                          <a14:useLocalDpi xmlns:a14="http://schemas.microsoft.com/office/drawing/2010/main" val="0"/>
-                        </a:ext>
-                      </a:extLst>
-                    </a:blip>
-                    <a:srcRect l="5220" t="10432" r="5274" b="6957"/>
-                    <a:stretch/>
-                  </pic:blipFill>
-                  <pic:spPr bwMode="auto">
-                    <a:xfrm>
-                      <a:off x="0" y="0"/>
-                      <a:ext cx="4820549" cy="921432"/>
-                    </a:xfrm>
-                    <a:prstGeom prst="rect">
-                      <a:avLst/>
-                    </a:prstGeom>
-                    <a:noFill/>
-                    <a:ln>
-                      <a:noFill/>
-                    </a:ln>
-                    <a:extLst>
-                      <a:ext uri="{53640926-AAD7-44D8-BBD7-CCE9431645EC}">
-                        <a14:shadowObscured xmlns:a14="http://schemas.microsoft.com/office/drawing/2010/main"/>
-                      </a:ext>
-                    </a:extLst>
-                  </pic:spPr>
-                </pic:pic>
-              </a:graphicData>
-            </a:graphic>
-          </wp:inline>
-        </w:drawing>
-      </w:r>
-      <w:r>
-        <w:fldChar w:fldCharType="end"/>
-      </w:r>
-    </w:p>
-    <w:p>
-      <w:pPr>
-        <w:jc w:val="center"/>
-      </w:pPr>
-    </w:p>
-    <w:p>
-      <w:pPr>
-        <w:jc w:val="center"/>
-      </w:pPr>
-    </w:p>
-    <w:p>
-      <w:pPr>
-        <w:rPr>
-          <w:rFonts w:ascii="Garamond" w:hAnsi="Garamond" w:cs="Calibri"/>
-          <w:b/>
-          <w:bCs/>
-          <w:color w:val="000000" w:themeColor="text1"/>
-          <w:sz w:val="32"/>
-          <w:szCs w:val="32"/>
-        </w:rPr>
-      </w:pPr>
-      <w:r>
-        <w:rPr>
-          <w:rFonts w:ascii="Garamond" w:hAnsi="Garamond" w:cs="Calibri"/>
-          <w:b/>
-          <w:bCs/>
-          <w:color w:val="000000" w:themeColor="text1"/>
-          <w:sz w:val="32"/>
-          <w:szCs w:val="32"/>
-        </w:rPr>
-        <w:t xml:space="preserve">Gestione </w:t>
-      </w:r>
-      <w:r>
-        <w:rPr>
-          <w:rFonts w:ascii="Garamond" w:hAnsi="Garamond" w:cs="Calibri"/>
-          <w:b/>
-          <w:bCs/>
-          <w:color w:val="000000" w:themeColor="text1"/>
-          <w:sz w:val="32"/>
-          <w:szCs w:val="32"/>
-        </w:rPr>
-        <w:t>rimozione account</w:t>
-      </w:r>
-    </w:p>
-    <w:p>
-      <w:pPr>
-        <w:rPr>
-          <w:rFonts w:ascii="Garamond" w:hAnsi="Garamond" w:cs="Calibri"/>
-          <w:b/>
-          <w:bCs/>
-          <w:color w:val="000000" w:themeColor="text1"/>
-          <w:sz w:val="32"/>
-          <w:szCs w:val="32"/>
-        </w:rPr>
-      </w:pPr>
-    </w:p>
-    <w:p>
-      <w:pPr>
-        <w:pStyle w:val="Paragrafoelenco"/>
-        <w:numPr>
-          <w:ilvl w:val="0"/>
-          <w:numId w:val="30"/>
-        </w:numPr>
-        <w:rPr>
-          <w:rFonts w:ascii="Garamond" w:hAnsi="Garamond" w:cs="Calibri"/>
-          <w:color w:val="000000" w:themeColor="text1"/>
-          <w:sz w:val="28"/>
-          <w:szCs w:val="28"/>
-          <w:u w:val="single"/>
-        </w:rPr>
-      </w:pPr>
-      <w:r>
-        <w:rPr>
-          <w:rFonts w:ascii="Garamond" w:hAnsi="Garamond" w:cs="Calibri"/>
-          <w:color w:val="000000" w:themeColor="text1"/>
-          <w:sz w:val="24"/>
-          <w:szCs w:val="24"/>
-          <w:u w:val="single"/>
-        </w:rPr>
-        <w:t>Account studente</w:t>
-      </w:r>
-    </w:p>
-    <w:p>
-      <w:pPr>
-        <w:spacing w:line="276" w:lineRule="auto"/>
-        <w:jc w:val="both"/>
-        <w:rPr>
-          <w:rFonts w:ascii="Garamond" w:hAnsi="Garamond" w:cs="Calibri Light"/>
-        </w:rPr>
-      </w:pPr>
-      <w:r>
-        <w:rPr>
-          <w:rFonts w:ascii="Garamond" w:hAnsi="Garamond" w:cs="Calibri Light"/>
-        </w:rPr>
-        <w:t>Per effettuare correttamente la rimozione dell'account, l'applicazione impone diverse condizioni che devono essere rispettate. Innanzitutto, n</w:t>
-      </w:r>
-      <w:r>
-        <w:rPr>
-          <w:rFonts w:ascii="Garamond" w:hAnsi="Garamond" w:cs="Calibri Light"/>
-        </w:rPr>
-        <w:t xml:space="preserve">el caso in cui </w:t>
-      </w:r>
-      <w:r>
-        <w:rPr>
-          <w:rFonts w:ascii="Garamond" w:hAnsi="Garamond" w:cs="Calibri Light"/>
-        </w:rPr>
-        <w:t>la</w:t>
-      </w:r>
-      <w:r>
-        <w:rPr>
-          <w:rFonts w:ascii="Garamond" w:hAnsi="Garamond" w:cs="Calibri Light"/>
-        </w:rPr>
-        <w:t xml:space="preserve"> sezione di visualizzazione dello stato di richiesta degli annunci </w:t>
-      </w:r>
-      <w:r>
-        <w:rPr>
-          <w:rFonts w:ascii="Garamond" w:hAnsi="Garamond" w:cs="Calibri Light"/>
-        </w:rPr>
-        <w:t>sia vuota</w:t>
-      </w:r>
-      <w:r>
-        <w:rPr>
-          <w:rFonts w:ascii="Garamond" w:hAnsi="Garamond" w:cs="Calibri Light"/>
-        </w:rPr>
-        <w:t>,</w:t>
-      </w:r>
-      <w:r>
-        <w:rPr>
-          <w:rFonts w:ascii="Garamond" w:hAnsi="Garamond" w:cs="Calibri Light"/>
-        </w:rPr>
-        <w:t xml:space="preserve"> lo studente può effettuare immediatamente l'eliminazione dell'account. Se invece </w:t>
-      </w:r>
-      <w:r>
-        <w:rPr>
-          <w:rFonts w:ascii="Garamond" w:hAnsi="Garamond" w:cs="Calibri Light"/>
-        </w:rPr>
-        <w:t>tale sezione contiene</w:t>
-      </w:r>
-      <w:r>
-        <w:rPr>
-          <w:rFonts w:ascii="Garamond" w:hAnsi="Garamond" w:cs="Calibri Light"/>
-        </w:rPr>
-        <w:t xml:space="preserve"> uno o più annunci a cui lo studente ha fatto domanda </w:t>
-      </w:r>
-      <w:r>
-        <w:rPr>
-          <w:rFonts w:ascii="Garamond" w:hAnsi="Garamond" w:cs="Calibri Light"/>
-        </w:rPr>
-        <w:t xml:space="preserve">che presentano </w:t>
-      </w:r>
-      <w:r>
-        <w:rPr>
-          <w:rFonts w:ascii="Garamond" w:hAnsi="Garamond" w:cs="Calibri Light"/>
-        </w:rPr>
-        <w:t>lo stato “</w:t>
-      </w:r>
-      <w:r>
-        <w:rPr>
-          <w:rFonts w:ascii="Garamond" w:hAnsi="Garamond" w:cs="Calibri Light"/>
-          <w:i/>
-          <w:iCs/>
-        </w:rPr>
-        <w:t>a</w:t>
-      </w:r>
-      <w:r>
-        <w:rPr>
-          <w:rFonts w:ascii="Garamond" w:hAnsi="Garamond" w:cs="Calibri Light"/>
-          <w:i/>
-          <w:iCs/>
-        </w:rPr>
-        <w:t>ccettato</w:t>
-      </w:r>
-      <w:r>
-        <w:rPr>
-          <w:rFonts w:ascii="Garamond" w:hAnsi="Garamond" w:cs="Calibri Light"/>
-        </w:rPr>
-        <w:t xml:space="preserve">", </w:t>
-      </w:r>
-      <w:r>
-        <w:rPr>
-          <w:rFonts w:ascii="Garamond" w:hAnsi="Garamond" w:cs="Calibri Light"/>
-        </w:rPr>
-        <w:t>lo studente ha la possibilità di ritirarsi da uno specifico annuncio solo nell’eventualità in cui il tempo mancante dallo svolgimento del servizio richiesto è maggiore di 72 ore</w:t>
-      </w:r>
-      <w:r>
-        <w:rPr>
-          <w:rFonts w:ascii="Garamond" w:hAnsi="Garamond" w:cs="Calibri Light"/>
-        </w:rPr>
-        <w:t xml:space="preserve">. Altrimenti, </w:t>
-      </w:r>
-      <w:r>
-        <w:rPr>
-          <w:rFonts w:ascii="Garamond" w:hAnsi="Garamond" w:cs="Calibri Light"/>
-        </w:rPr>
-        <w:t>s</w:t>
-      </w:r>
-      <w:r>
-        <w:rPr>
-          <w:rFonts w:ascii="Garamond" w:hAnsi="Garamond" w:cs="Calibri Light"/>
-        </w:rPr>
-        <w:t xml:space="preserve">e </w:t>
-      </w:r>
-      <w:r>
-        <w:rPr>
-          <w:rFonts w:ascii="Garamond" w:hAnsi="Garamond" w:cs="Calibri Light"/>
-        </w:rPr>
-        <w:t>l’annuncio presenta stato “</w:t>
-      </w:r>
-      <w:r>
-        <w:rPr>
-          <w:rFonts w:ascii="Garamond" w:hAnsi="Garamond" w:cs="Calibri Light"/>
-          <w:i/>
-          <w:iCs/>
-        </w:rPr>
-        <w:t xml:space="preserve">in </w:t>
-      </w:r>
-      <w:r>
-        <w:rPr>
-          <w:rFonts w:ascii="Garamond" w:hAnsi="Garamond" w:cs="Calibri Light"/>
-          <w:i/>
-          <w:iCs/>
-        </w:rPr>
-        <w:t>attesa”</w:t>
-      </w:r>
-      <w:r>
-        <w:rPr>
-          <w:rFonts w:ascii="Garamond" w:hAnsi="Garamond" w:cs="Calibri Light"/>
-        </w:rPr>
-        <w:t xml:space="preserve"> o </w:t>
-      </w:r>
-      <w:r>
-        <w:rPr>
-          <w:rFonts w:ascii="Garamond" w:hAnsi="Garamond" w:cs="Calibri Light"/>
-          <w:i/>
-          <w:iCs/>
-        </w:rPr>
-        <w:t>"</w:t>
-      </w:r>
-      <w:r>
-        <w:rPr>
-          <w:rFonts w:ascii="Garamond" w:hAnsi="Garamond" w:cs="Calibri Light"/>
-          <w:i/>
-          <w:iCs/>
-        </w:rPr>
-        <w:t>re</w:t>
-      </w:r>
-      <w:r>
-        <w:rPr>
-          <w:rFonts w:ascii="Garamond" w:hAnsi="Garamond" w:cs="Calibri Light"/>
-          <w:i/>
-          <w:iCs/>
-        </w:rPr>
-        <w:t>spinto</w:t>
-      </w:r>
-      <w:r>
-        <w:rPr>
-          <w:rFonts w:ascii="Garamond" w:hAnsi="Garamond" w:cs="Calibri Light"/>
-          <w:i/>
-          <w:iCs/>
-        </w:rPr>
-        <w:t>"</w:t>
-      </w:r>
-      <w:r>
-        <w:rPr>
-          <w:rFonts w:ascii="Garamond" w:hAnsi="Garamond" w:cs="Calibri Light"/>
-        </w:rPr>
-        <w:t>, lo studente può ritirarsi in qualsiasi momento.</w:t>
-      </w:r>
-      <w:r>
-        <w:rPr>
-          <w:rFonts w:ascii="Garamond" w:hAnsi="Garamond" w:cs="Calibri Light"/>
-        </w:rPr>
-        <w:t xml:space="preserve"> </w:t>
-      </w:r>
-      <w:r>
-        <w:rPr>
-          <w:rFonts w:ascii="Garamond" w:hAnsi="Garamond" w:cs="Calibri"/>
-          <w:color w:val="000000" w:themeColor="text1"/>
-        </w:rPr>
-        <w:t>Ciò può essere espresso in OCL attraverso l'utilizzo di una precondizione nel seguente modo:</w:t>
-      </w:r>
-    </w:p>
-    <w:p>
-      <w:pPr>
-        <w:jc w:val="center"/>
-      </w:pPr>
-      <w:r>
-        <w:fldChar w:fldCharType="begin"/>
-      </w:r>
-      <w:r>
-        <w:instrText xml:space="preserve"> INCLUDEPICTURE "https://documents.lucid.app/documents/358df371-5c13-4026-ad91-d39b3d7b3b77/pages/0_0?a=80136&amp;x=8494&amp;y=-336&amp;w=1329&amp;h=171&amp;store=1&amp;accept=image%2F*&amp;auth=LCA%2086370aaebb385eeb17cf3d5ba810960941486278-ts%3D1669753768" \* MERGEFORMATINET </w:instrText>
-      </w:r>
-      <w:r>
-        <w:fldChar w:fldCharType="separate"/>
-      </w:r>
-      <w:r>
-        <w:rPr>
-          <w:noProof/>
-        </w:rPr>
-        <w:drawing>
-          <wp:inline distT="0" distB="0" distL="0" distR="0" wp14:anchorId="65259681" wp14:editId="1437C7F1">
-            <wp:extent cx="6292767" cy="749147"/>
-            <wp:effectExtent l="0" t="0" r="0" b="635"/>
-            <wp:docPr id="30" name="Immagine 30" descr="Immagine che contiene testo&#10;&#10;Descrizione generata automaticamente"/>
-            <wp:cNvGraphicFramePr>
-              <a:graphicFrameLocks xmlns:a="http://schemas.openxmlformats.org/drawingml/2006/main" noChangeAspect="1"/>
-            </wp:cNvGraphicFramePr>
-            <a:graphic xmlns:a="http://schemas.openxmlformats.org/drawingml/2006/main">
-              <a:graphicData uri="http://schemas.openxmlformats.org/drawingml/2006/picture">
-                <pic:pic xmlns:pic="http://schemas.openxmlformats.org/drawingml/2006/picture">
-                  <pic:nvPicPr>
-                    <pic:cNvPr id="30" name="Immagine 30" descr="Immagine che contiene testo&#10;&#10;Descrizione generata automaticamente"/>
-                    <pic:cNvPicPr>
-                      <a:picLocks noChangeAspect="1" noChangeArrowheads="1"/>
-                    </pic:cNvPicPr>
-                  </pic:nvPicPr>
-                  <pic:blipFill rotWithShape="1">
-                    <a:blip r:embed="rId46">
-                      <a:extLst>
-                        <a:ext uri="{28A0092B-C50C-407E-A947-70E740481C1C}">
-                          <a14:useLocalDpi xmlns:a14="http://schemas.microsoft.com/office/drawing/2010/main" val="0"/>
-                        </a:ext>
-                      </a:extLst>
-                    </a:blip>
-                    <a:srcRect l="4141" t="8382" r="5064" b="7739"/>
-                    <a:stretch/>
-                  </pic:blipFill>
-                  <pic:spPr bwMode="auto">
-                    <a:xfrm>
-                      <a:off x="0" y="0"/>
-                      <a:ext cx="6486510" cy="772212"/>
-                    </a:xfrm>
-                    <a:prstGeom prst="rect">
-                      <a:avLst/>
-                    </a:prstGeom>
-                    <a:noFill/>
-                    <a:ln>
-                      <a:noFill/>
-                    </a:ln>
-                    <a:extLst>
-                      <a:ext uri="{53640926-AAD7-44D8-BBD7-CCE9431645EC}">
-                        <a14:shadowObscured xmlns:a14="http://schemas.microsoft.com/office/drawing/2010/main"/>
-                      </a:ext>
-                    </a:extLst>
-                  </pic:spPr>
-                </pic:pic>
-              </a:graphicData>
-            </a:graphic>
-          </wp:inline>
-        </w:drawing>
-      </w:r>
-      <w:r>
-        <w:fldChar w:fldCharType="end"/>
-      </w:r>
-    </w:p>
-    <w:p>
-      <w:pPr>
-        <w:ind w:left="142"/>
-        <w:rPr>
-          <w:rFonts w:ascii="Garamond" w:hAnsi="Garamond" w:cs="Calibri"/>
-          <w:color w:val="000000" w:themeColor="text1"/>
-          <w:sz w:val="28"/>
-          <w:szCs w:val="28"/>
-        </w:rPr>
-      </w:pPr>
-    </w:p>
-    <w:p>
-      <w:pPr>
-        <w:pStyle w:val="Paragrafoelenco"/>
-        <w:numPr>
-          <w:ilvl w:val="0"/>
-          <w:numId w:val="30"/>
-        </w:numPr>
-        <w:rPr>
-          <w:rFonts w:ascii="Garamond" w:hAnsi="Garamond" w:cs="Calibri"/>
-          <w:color w:val="000000" w:themeColor="text1"/>
-          <w:sz w:val="28"/>
-          <w:szCs w:val="28"/>
-          <w:u w:val="single"/>
-        </w:rPr>
-      </w:pPr>
-      <w:r>
-        <w:rPr>
-          <w:rFonts w:ascii="Garamond" w:hAnsi="Garamond" w:cs="Calibri"/>
-          <w:color w:val="000000" w:themeColor="text1"/>
-          <w:sz w:val="24"/>
-          <w:szCs w:val="24"/>
-          <w:u w:val="single"/>
-        </w:rPr>
-        <w:t>Account offerente</w:t>
-      </w:r>
-    </w:p>
-    <w:p>
-      <w:pPr>
-        <w:ind w:left="360"/>
-        <w:rPr>
-          <w:rFonts w:ascii="Garamond" w:hAnsi="Garamond" w:cs="Calibri"/>
-          <w:color w:val="000000" w:themeColor="text1"/>
-          <w:sz w:val="28"/>
-          <w:szCs w:val="28"/>
-          <w:u w:val="single"/>
-        </w:rPr>
-      </w:pPr>
-    </w:p>
-    <w:p>
-      <w:pPr>
-        <w:ind w:firstLine="360"/>
-        <w:rPr>
-          <w:rFonts w:ascii="Garamond" w:hAnsi="Garamond" w:cs="Calibri"/>
-          <w:color w:val="000000" w:themeColor="text1"/>
-          <w:sz w:val="28"/>
-          <w:szCs w:val="28"/>
-          <w:u w:val="single"/>
-        </w:rPr>
-      </w:pPr>
-      <w:r>
-        <w:rPr>
-          <w:rFonts w:ascii="Garamond" w:hAnsi="Garamond" w:cs="Calibri"/>
-          <w:color w:val="000000" w:themeColor="text1"/>
-          <w:sz w:val="28"/>
-          <w:szCs w:val="28"/>
-          <w:highlight w:val="yellow"/>
-          <w:u w:val="single"/>
-        </w:rPr>
-        <w:t>PARTE GL</w:t>
-      </w:r>
-    </w:p>
-    <w:p>
-      <w:pPr>
-        <w:rPr>
-          <w:rFonts w:ascii="Garamond" w:hAnsi="Garamond" w:cs="Calibri"/>
-          <w:color w:val="000000" w:themeColor="text1"/>
-        </w:rPr>
-      </w:pPr>
-    </w:p>
-    <w:p>
-      <w:pPr>
-        <w:rPr>
-          <w:rFonts w:ascii="Garamond" w:hAnsi="Garamond" w:cs="Calibri"/>
-          <w:color w:val="000000" w:themeColor="text1"/>
-        </w:rPr>
-      </w:pPr>
-    </w:p>
-    <w:p>
-      <w:pPr>
-        <w:rPr>
-          <w:rFonts w:ascii="Garamond" w:hAnsi="Garamond" w:cs="Calibri"/>
-          <w:color w:val="000000" w:themeColor="text1"/>
-        </w:rPr>
-      </w:pPr>
-    </w:p>
-    <w:p>
-      <w:pPr>
-        <w:rPr>
-          <w:rFonts w:ascii="Garamond" w:hAnsi="Garamond" w:cs="Calibri"/>
-          <w:color w:val="000000" w:themeColor="text1"/>
-        </w:rPr>
-      </w:pPr>
-    </w:p>
-    <w:p>
-      <w:pPr>
-        <w:rPr>
-          <w:rFonts w:ascii="Garamond" w:hAnsi="Garamond" w:cs="Calibri"/>
-          <w:color w:val="000000" w:themeColor="text1"/>
-        </w:rPr>
-      </w:pPr>
-    </w:p>
-    <w:p>
-      <w:pPr>
-        <w:rPr>
-          <w:rFonts w:ascii="Garamond" w:hAnsi="Garamond" w:cs="Calibri"/>
-          <w:color w:val="000000" w:themeColor="text1"/>
-        </w:rPr>
-      </w:pPr>
-    </w:p>
-    <w:p>
-      <w:pPr>
-        <w:rPr>
-          <w:rFonts w:ascii="Garamond" w:hAnsi="Garamond" w:cs="Calibri"/>
-          <w:color w:val="000000" w:themeColor="text1"/>
-        </w:rPr>
-      </w:pPr>
-    </w:p>
-    <w:p>
-      <w:pPr>
-        <w:rPr>
-          <w:rFonts w:ascii="Garamond" w:hAnsi="Garamond" w:cs="Calibri"/>
-          <w:b/>
-          <w:bCs/>
-          <w:color w:val="000000" w:themeColor="text1"/>
-          <w:sz w:val="32"/>
-          <w:szCs w:val="32"/>
-        </w:rPr>
-      </w:pPr>
-      <w:r>
-        <w:rPr>
-          <w:rFonts w:ascii="Garamond" w:hAnsi="Garamond" w:cs="Calibri"/>
-          <w:b/>
-          <w:bCs/>
-          <w:color w:val="000000" w:themeColor="text1"/>
-          <w:sz w:val="32"/>
-          <w:szCs w:val="32"/>
-        </w:rPr>
-        <w:t>Gestione notifiche e-mail</w:t>
-      </w:r>
-    </w:p>
-    <w:p>
-      <w:pPr>
-        <w:jc w:val="center"/>
-        <w:rPr>
-          <w:rFonts w:ascii="Garamond" w:hAnsi="Garamond" w:cs="Calibri"/>
-          <w:b/>
-          <w:bCs/>
-          <w:color w:val="000000" w:themeColor="text1"/>
-          <w:sz w:val="32"/>
-          <w:szCs w:val="32"/>
-        </w:rPr>
-      </w:pPr>
-      <w:r>
-        <w:lastRenderedPageBreak/>
-        <w:fldChar w:fldCharType="begin"/>
-      </w:r>
-      <w:r>
-        <w:instrText xml:space="preserve"> INCLUDEPICTURE "https://documents.lucid.app/documents/50ae0c31-1a9d-4781-9cf7-80f3be9b11e1/pages/0_0?a=2690&amp;x=-465&amp;y=3015&amp;w=785&amp;h=442&amp;store=1&amp;accept=image%2F*&amp;auth=LCA%209c2903a76c502ad3ec4b57fd1a90a4d9b5f5440e-ts%3D1669282675" \* MERGEFORMATINET </w:instrText>
-      </w:r>
-      <w:r>
-        <w:fldChar w:fldCharType="separate"/>
-      </w:r>
-      <w:r>
-        <w:rPr>
-          <w:noProof/>
-        </w:rPr>
-        <w:drawing>
-          <wp:inline distT="0" distB="0" distL="0" distR="0" wp14:anchorId="47098865" wp14:editId="0F405C63">
-            <wp:extent cx="3537902" cy="1995805"/>
-            <wp:effectExtent l="0" t="0" r="5715" b="0"/>
-            <wp:docPr id="39" name="Immagine 39" descr="Immagine che contiene tavolo&#10;&#10;Descrizione generata automaticamente"/>
-            <wp:cNvGraphicFramePr>
-              <a:graphicFrameLocks xmlns:a="http://schemas.openxmlformats.org/drawingml/2006/main" noChangeAspect="1"/>
-            </wp:cNvGraphicFramePr>
-            <a:graphic xmlns:a="http://schemas.openxmlformats.org/drawingml/2006/main">
-              <a:graphicData uri="http://schemas.openxmlformats.org/drawingml/2006/picture">
-                <pic:pic xmlns:pic="http://schemas.openxmlformats.org/drawingml/2006/picture">
-                  <pic:nvPicPr>
-                    <pic:cNvPr id="39" name="Immagine 39" descr="Immagine che contiene tavolo&#10;&#10;Descrizione generata automaticamente"/>
+                    <pic:cNvPr id="82" name="Immagine 82" descr="Immagine che contiene testo&#10;&#10;Descrizione generata automaticamente"/>
                     <pic:cNvPicPr>
                       <a:picLocks noChangeAspect="1" noChangeArrowheads="1"/>
                     </pic:cNvPicPr>
                   </pic:nvPicPr>
                   <pic:blipFill>
-                    <a:blip r:embed="rId47">
+                    <a:blip r:embed="rId42">
                       <a:extLst>
                         <a:ext uri="{28A0092B-C50C-407E-A947-70E740481C1C}">
                           <a14:useLocalDpi xmlns:a14="http://schemas.microsoft.com/office/drawing/2010/main" val="0"/>
@@ -17718,7 +16718,7 @@
                   <pic:spPr bwMode="auto">
                     <a:xfrm>
                       <a:off x="0" y="0"/>
-                      <a:ext cx="3546782" cy="2000814"/>
+                      <a:ext cx="6120130" cy="1129030"/>
                     </a:xfrm>
                     <a:prstGeom prst="rect">
                       <a:avLst/>
@@ -17735,12 +16735,21 @@
         </w:drawing>
       </w:r>
       <w:r>
+        <w:fldChar w:fldCharType="begin"/>
+      </w:r>
+      <w:r>
+        <w:instrText xml:space="preserve"> INCLUDEPICTURE "https://documents.lucid.app/documents/358df371-5c13-4026-ad91-d39b3d7b3b77/pages/0_0?a=80211&amp;x=10465&amp;y=978&amp;w=1297&amp;h=250&amp;store=1&amp;accept=image%2F*&amp;auth=LCA%203548269c4cf8a208ef8441244098beaeeafb1618-ts%3D1669753768" \* MERGEFORMATINET </w:instrText>
+      </w:r>
+      <w:r>
+        <w:fldChar w:fldCharType="separate"/>
+      </w:r>
+      <w:r>
         <w:fldChar w:fldCharType="end"/>
       </w:r>
     </w:p>
     <w:p>
       <w:pPr>
-        <w:spacing w:line="276" w:lineRule="auto"/>
+        <w:spacing w:after="240" w:line="276" w:lineRule="auto"/>
         <w:jc w:val="both"/>
         <w:rPr>
           <w:rFonts w:ascii="Garamond" w:hAnsi="Garamond" w:cs="Calibri"/>
@@ -17749,76 +16758,42 @@
       </w:pPr>
       <w:r>
         <w:rPr>
-          <w:rFonts w:ascii="Garamond" w:hAnsi="Garamond" w:cs="Calibri Light"/>
-        </w:rPr>
-        <w:t>Quando viene accettata la richiesta ad un servizio di uno studente, i</w:t>
-      </w:r>
-      <w:r>
-        <w:rPr>
-          <w:rFonts w:ascii="Garamond" w:hAnsi="Garamond" w:cs="Calibri Light"/>
-        </w:rPr>
-        <w:t xml:space="preserve">l giorno antecedente all’inizio del lavoro, il sistema </w:t>
-      </w:r>
-      <w:r>
-        <w:rPr>
-          <w:rFonts w:ascii="Garamond" w:hAnsi="Garamond" w:cs="Calibri Light"/>
-        </w:rPr>
-        <w:t>invia</w:t>
-      </w:r>
-      <w:r>
-        <w:rPr>
-          <w:rFonts w:ascii="Garamond" w:hAnsi="Garamond" w:cs="Calibri Light"/>
-        </w:rPr>
-        <w:t xml:space="preserve"> un’</w:t>
-      </w:r>
-      <w:r>
-        <w:rPr>
-          <w:rFonts w:ascii="Garamond" w:hAnsi="Garamond" w:cs="Calibri Light"/>
-        </w:rPr>
-        <w:t>e-mail</w:t>
-      </w:r>
-      <w:r>
-        <w:rPr>
-          <w:rFonts w:ascii="Garamond" w:hAnsi="Garamond" w:cs="Calibri Light"/>
-        </w:rPr>
-        <w:t xml:space="preserve"> automatica allo studente per ricordargli del servizio che ha concordato con l’offerente</w:t>
-      </w:r>
-      <w:r>
-        <w:rPr>
-          <w:rFonts w:ascii="Garamond" w:hAnsi="Garamond" w:cs="Calibri Light"/>
-        </w:rPr>
-        <w:t xml:space="preserve">. </w:t>
-      </w:r>
-      <w:r>
-        <w:rPr>
-          <w:rFonts w:ascii="Garamond" w:hAnsi="Garamond" w:cs="Calibri"/>
-          <w:color w:val="000000" w:themeColor="text1"/>
-        </w:rPr>
-        <w:t>Ciò può essere espresso in OCL attraverso l'utilizzo di una precondizione nel seguente modo:</w:t>
-      </w:r>
-    </w:p>
-    <w:p>
-      <w:pPr>
+          <w:rFonts w:ascii="Garamond" w:hAnsi="Garamond" w:cs="Calibri"/>
+          <w:color w:val="000000" w:themeColor="text1"/>
+        </w:rPr>
+        <w:t xml:space="preserve">Un ulteriore decisione presa è stata quella di creare un metodo che permette di sbloccare l'accesso al sito solo dopo un'ora dal momento del blocco. Ciò può essere espresso in OCL attraverso l'utilizzo di una precondizione e una </w:t>
+      </w:r>
+      <w:proofErr w:type="spellStart"/>
+      <w:r>
+        <w:rPr>
+          <w:rFonts w:ascii="Garamond" w:hAnsi="Garamond" w:cs="Calibri"/>
+          <w:color w:val="000000" w:themeColor="text1"/>
+        </w:rPr>
+        <w:t>postcondizione</w:t>
+      </w:r>
+      <w:proofErr w:type="spellEnd"/>
+      <w:r>
+        <w:rPr>
+          <w:rFonts w:ascii="Garamond" w:hAnsi="Garamond" w:cs="Calibri"/>
+          <w:color w:val="000000" w:themeColor="text1"/>
+        </w:rPr>
+        <w:t xml:space="preserve"> nel seguente modo:</w:t>
+      </w:r>
+    </w:p>
+    <w:p>
+      <w:pPr>
+        <w:spacing w:after="240"/>
         <w:jc w:val="center"/>
       </w:pPr>
       <w:r>
-        <w:fldChar w:fldCharType="begin"/>
-      </w:r>
-      <w:r>
-        <w:instrText xml:space="preserve"> INCLUDEPICTURE "https://documents.lucid.app/documents/358df371-5c13-4026-ad91-d39b3d7b3b77/pages/0_0?a=80235&amp;x=12473&amp;y=-2618&amp;w=1297&amp;h=250&amp;store=1&amp;accept=image%2F*&amp;auth=LCA%2099c10a57c245912418de31ee759eb848d5b10389-ts%3D1669753768" \* MERGEFORMATINET </w:instrText>
-      </w:r>
-      <w:r>
-        <w:fldChar w:fldCharType="separate"/>
-      </w:r>
-      <w:r>
         <w:rPr>
           <w:noProof/>
         </w:rPr>
         <w:drawing>
-          <wp:inline distT="0" distB="0" distL="0" distR="0" wp14:anchorId="30E3B768" wp14:editId="67A55C34">
-            <wp:extent cx="5508434" cy="991518"/>
-            <wp:effectExtent l="0" t="0" r="3810" b="0"/>
-            <wp:docPr id="69" name="Immagine 69" descr="Immagine che contiene testo&#10;&#10;Descrizione generata automaticamente"/>
+          <wp:inline distT="0" distB="0" distL="0" distR="0" wp14:anchorId="3C68D129" wp14:editId="1C2CF8EC">
+            <wp:extent cx="6120130" cy="972820"/>
+            <wp:effectExtent l="0" t="0" r="0" b="0"/>
+            <wp:docPr id="84" name="Immagine 84" descr="Immagine che contiene testo&#10;&#10;Descrizione generata automaticamente"/>
             <wp:cNvGraphicFramePr>
               <a:graphicFrameLocks xmlns:a="http://schemas.openxmlformats.org/drawingml/2006/main" noChangeAspect="1"/>
             </wp:cNvGraphicFramePr>
@@ -17826,86 +16801,13 @@
               <a:graphicData uri="http://schemas.openxmlformats.org/drawingml/2006/picture">
                 <pic:pic xmlns:pic="http://schemas.openxmlformats.org/drawingml/2006/picture">
                   <pic:nvPicPr>
-                    <pic:cNvPr id="69" name="Immagine 69" descr="Immagine che contiene testo&#10;&#10;Descrizione generata automaticamente"/>
-                    <pic:cNvPicPr>
-                      <a:picLocks noChangeAspect="1" noChangeArrowheads="1"/>
-                    </pic:cNvPicPr>
-                  </pic:nvPicPr>
-                  <pic:blipFill rotWithShape="1">
-                    <a:blip r:embed="rId48">
-                      <a:extLst>
-                        <a:ext uri="{28A0092B-C50C-407E-A947-70E740481C1C}">
-                          <a14:useLocalDpi xmlns:a14="http://schemas.microsoft.com/office/drawing/2010/main" val="0"/>
-                        </a:ext>
-                      </a:extLst>
-                    </a:blip>
-                    <a:srcRect l="4860" t="7446" r="5124" b="8775"/>
-                    <a:stretch/>
-                  </pic:blipFill>
-                  <pic:spPr bwMode="auto">
-                    <a:xfrm>
-                      <a:off x="0" y="0"/>
-                      <a:ext cx="5509088" cy="991636"/>
-                    </a:xfrm>
-                    <a:prstGeom prst="rect">
-                      <a:avLst/>
-                    </a:prstGeom>
-                    <a:noFill/>
-                    <a:ln>
-                      <a:noFill/>
-                    </a:ln>
-                    <a:extLst>
-                      <a:ext uri="{53640926-AAD7-44D8-BBD7-CCE9431645EC}">
-                        <a14:shadowObscured xmlns:a14="http://schemas.microsoft.com/office/drawing/2010/main"/>
-                      </a:ext>
-                    </a:extLst>
-                  </pic:spPr>
-                </pic:pic>
-              </a:graphicData>
-            </a:graphic>
-          </wp:inline>
-        </w:drawing>
-      </w:r>
-      <w:r>
-        <w:fldChar w:fldCharType="end"/>
-      </w:r>
-    </w:p>
-    <w:p>
-      <w:pPr>
-        <w:jc w:val="center"/>
-      </w:pPr>
-      <w:r>
-        <w:fldChar w:fldCharType="begin"/>
-      </w:r>
-      <w:r>
-        <w:instrText xml:space="preserve"> INCLUDEPICTURE "https://documents.lucid.app/documents/50ae0c31-1a9d-4781-9cf7-80f3be9b11e1/pages/0_0?a=2814&amp;x=-1806&amp;y=3919&amp;w=580&amp;h=466&amp;store=1&amp;accept=image%2F*&amp;auth=LCA%204bd53f34b8b7fcf64c4baa56e0125e26e9fee879-ts%3D1669282675" \* MERGEFORMATINET </w:instrText>
-      </w:r>
-      <w:r>
-        <w:fldChar w:fldCharType="separate"/>
-      </w:r>
-      <w:r>
-        <w:rPr>
-          <w:noProof/>
-        </w:rPr>
-        <w:drawing>
-          <wp:inline distT="0" distB="0" distL="0" distR="0" wp14:anchorId="22984021" wp14:editId="2AFDF63E">
-            <wp:extent cx="2969567" cy="2387399"/>
-            <wp:effectExtent l="0" t="0" r="2540" b="635"/>
-            <wp:docPr id="59" name="Immagine 59" descr="Immagine che contiene tavolo&#10;&#10;Descrizione generata automaticamente"/>
-            <wp:cNvGraphicFramePr>
-              <a:graphicFrameLocks xmlns:a="http://schemas.openxmlformats.org/drawingml/2006/main" noChangeAspect="1"/>
-            </wp:cNvGraphicFramePr>
-            <a:graphic xmlns:a="http://schemas.openxmlformats.org/drawingml/2006/main">
-              <a:graphicData uri="http://schemas.openxmlformats.org/drawingml/2006/picture">
-                <pic:pic xmlns:pic="http://schemas.openxmlformats.org/drawingml/2006/picture">
-                  <pic:nvPicPr>
-                    <pic:cNvPr id="59" name="Immagine 59" descr="Immagine che contiene tavolo&#10;&#10;Descrizione generata automaticamente"/>
+                    <pic:cNvPr id="84" name="Immagine 84" descr="Immagine che contiene testo&#10;&#10;Descrizione generata automaticamente"/>
                     <pic:cNvPicPr>
                       <a:picLocks noChangeAspect="1" noChangeArrowheads="1"/>
                     </pic:cNvPicPr>
                   </pic:nvPicPr>
                   <pic:blipFill>
-                    <a:blip r:embed="rId49">
+                    <a:blip r:embed="rId43">
                       <a:extLst>
                         <a:ext uri="{28A0092B-C50C-407E-A947-70E740481C1C}">
                           <a14:useLocalDpi xmlns:a14="http://schemas.microsoft.com/office/drawing/2010/main" val="0"/>
@@ -17920,7 +16822,7 @@
                   <pic:spPr bwMode="auto">
                     <a:xfrm>
                       <a:off x="0" y="0"/>
-                      <a:ext cx="2980413" cy="2396119"/>
+                      <a:ext cx="6120130" cy="972820"/>
                     </a:xfrm>
                     <a:prstGeom prst="rect">
                       <a:avLst/>
@@ -17937,367 +16839,66 @@
         </w:drawing>
       </w:r>
       <w:r>
+        <w:fldChar w:fldCharType="begin"/>
+      </w:r>
+      <w:r>
+        <w:instrText xml:space="preserve"> INCLUDEPICTURE "https://documents.lucid.app/documents/358df371-5c13-4026-ad91-d39b3d7b3b77/pages/0_0?a=80216&amp;x=10501&amp;y=1110&amp;w=1044&amp;h=216&amp;store=1&amp;accept=image%2F*&amp;auth=LCA%208fe81fbd0669875f37c4d2b5c7e059807c49a28f-ts%3D1669753768" \* MERGEFORMATINET </w:instrText>
+      </w:r>
+      <w:r>
+        <w:fldChar w:fldCharType="separate"/>
+      </w:r>
+      <w:r>
         <w:fldChar w:fldCharType="end"/>
       </w:r>
     </w:p>
     <w:p>
       <w:pPr>
+        <w:pStyle w:val="Paragrafoelenco"/>
+        <w:numPr>
+          <w:ilvl w:val="0"/>
+          <w:numId w:val="35"/>
+        </w:numPr>
+        <w:spacing w:after="240" w:line="276" w:lineRule="auto"/>
+        <w:ind w:left="1418" w:hanging="992"/>
+        <w:jc w:val="both"/>
+        <w:rPr>
+          <w:rFonts w:ascii="Garamond" w:hAnsi="Garamond" w:cs="Calibri"/>
+          <w:color w:val="000000" w:themeColor="text1"/>
+          <w:sz w:val="24"/>
+          <w:szCs w:val="24"/>
+          <w:u w:val="single"/>
+        </w:rPr>
+      </w:pPr>
+      <w:proofErr w:type="spellStart"/>
+      <w:r>
+        <w:rPr>
+          <w:rFonts w:ascii="Garamond" w:hAnsi="Garamond" w:cs="Calibri"/>
+          <w:color w:val="000000" w:themeColor="text1"/>
+          <w:sz w:val="24"/>
+          <w:szCs w:val="24"/>
+          <w:u w:val="single"/>
+        </w:rPr>
+        <w:t>Student</w:t>
+      </w:r>
+      <w:proofErr w:type="spellEnd"/>
+    </w:p>
+    <w:p>
+      <w:pPr>
+        <w:spacing w:line="276" w:lineRule="auto"/>
         <w:jc w:val="center"/>
-      </w:pPr>
-    </w:p>
-    <w:p>
-      <w:pPr>
-        <w:spacing w:line="276" w:lineRule="auto"/>
-        <w:jc w:val="both"/>
-        <w:rPr>
-          <w:rFonts w:ascii="Garamond" w:hAnsi="Garamond" w:cs="Calibri Light"/>
-        </w:rPr>
-      </w:pPr>
-      <w:r>
-        <w:rPr>
-          <w:rFonts w:ascii="Garamond" w:hAnsi="Garamond" w:cs="Calibri Light"/>
-        </w:rPr>
-        <w:t>Dopo aver effettuato il primo accesso, lo studente deve inserire le proprie disponibilità temporali ovvero il/i g</w:t>
-      </w:r>
-      <w:r>
-        <w:rPr>
-          <w:rFonts w:ascii="Garamond" w:hAnsi="Garamond" w:cs="Calibri Light"/>
-        </w:rPr>
-        <w:t>iorn</w:t>
-      </w:r>
-      <w:r>
-        <w:rPr>
-          <w:rFonts w:ascii="Garamond" w:hAnsi="Garamond" w:cs="Calibri Light"/>
-        </w:rPr>
-        <w:t xml:space="preserve">o/i e l’orario </w:t>
-      </w:r>
-      <w:r>
-        <w:rPr>
-          <w:rFonts w:ascii="Garamond" w:hAnsi="Garamond" w:cs="Calibri Light"/>
-        </w:rPr>
-        <w:t>di disponibilità</w:t>
-      </w:r>
-      <w:r>
-        <w:rPr>
-          <w:rFonts w:ascii="Garamond" w:hAnsi="Garamond" w:cs="Calibri Light"/>
-        </w:rPr>
-        <w:t xml:space="preserve">. Queste possono essere modificate in qualsiasi istante; </w:t>
-      </w:r>
-      <w:r>
-        <w:rPr>
-          <w:rFonts w:ascii="Garamond" w:hAnsi="Garamond" w:cs="Calibri Light"/>
-        </w:rPr>
-        <w:t xml:space="preserve">l’unica </w:t>
-      </w:r>
-      <w:r>
-        <w:rPr>
-          <w:rFonts w:ascii="Garamond" w:hAnsi="Garamond" w:cs="Calibri Light"/>
-        </w:rPr>
-        <w:t>condizion</w:t>
-      </w:r>
-      <w:r>
-        <w:rPr>
-          <w:rFonts w:ascii="Garamond" w:hAnsi="Garamond" w:cs="Calibri Light"/>
-        </w:rPr>
-        <w:t>e</w:t>
-      </w:r>
-      <w:r>
-        <w:rPr>
-          <w:rFonts w:ascii="Garamond" w:hAnsi="Garamond" w:cs="Calibri Light"/>
-        </w:rPr>
-        <w:t xml:space="preserve"> imposta</w:t>
-      </w:r>
-      <w:r>
-        <w:rPr>
-          <w:rFonts w:ascii="Garamond" w:hAnsi="Garamond" w:cs="Calibri Light"/>
-        </w:rPr>
-        <w:t>t</w:t>
-      </w:r>
-      <w:r>
-        <w:rPr>
-          <w:rFonts w:ascii="Garamond" w:hAnsi="Garamond" w:cs="Calibri Light"/>
-        </w:rPr>
-        <w:t xml:space="preserve">a </w:t>
-      </w:r>
-      <w:r>
-        <w:rPr>
-          <w:rFonts w:ascii="Garamond" w:hAnsi="Garamond" w:cs="Calibri Light"/>
-        </w:rPr>
-        <w:t>dall'applicazione è che l'orario di disponibilità</w:t>
-      </w:r>
-      <w:r>
-        <w:rPr>
-          <w:rFonts w:ascii="Garamond" w:hAnsi="Garamond" w:cs="Calibri Light"/>
-        </w:rPr>
-        <w:t xml:space="preserve"> segnato</w:t>
-      </w:r>
-      <w:r>
-        <w:rPr>
-          <w:rFonts w:ascii="Garamond" w:hAnsi="Garamond" w:cs="Calibri Light"/>
-        </w:rPr>
-        <w:t xml:space="preserve"> dallo studente sia sempre maggiore di quello </w:t>
-      </w:r>
-      <w:r>
-        <w:rPr>
-          <w:rFonts w:ascii="Garamond" w:hAnsi="Garamond" w:cs="Calibri Light"/>
-        </w:rPr>
-        <w:t>attuale</w:t>
-      </w:r>
-      <w:r>
-        <w:rPr>
-          <w:rFonts w:ascii="Garamond" w:hAnsi="Garamond" w:cs="Calibri Light"/>
-        </w:rPr>
-        <w:t>. Nello specifico, se il giorno di disponibilità inserito è quello attuale, l'orario di inizio deve necessariamente essere maggiore dall'orario presente, mentre</w:t>
-      </w:r>
-      <w:r>
-        <w:rPr>
-          <w:rFonts w:ascii="Garamond" w:hAnsi="Garamond" w:cs="Calibri Light"/>
-        </w:rPr>
-        <w:t>,</w:t>
-      </w:r>
-      <w:r>
-        <w:rPr>
-          <w:rFonts w:ascii="Garamond" w:hAnsi="Garamond" w:cs="Calibri Light"/>
-        </w:rPr>
-        <w:t xml:space="preserve"> se il giorno di disponibilità inserito è successivo a quello attuale, non c'è alcun vincolo riguardo all'orario di inizio</w:t>
-      </w:r>
-      <w:r>
-        <w:rPr>
-          <w:rFonts w:ascii="Garamond" w:hAnsi="Garamond" w:cs="Calibri Light"/>
-        </w:rPr>
-        <w:t>.</w:t>
-      </w:r>
-      <w:r>
-        <w:rPr>
-          <w:rFonts w:ascii="Garamond" w:hAnsi="Garamond" w:cs="Calibri Light"/>
-        </w:rPr>
-        <w:t xml:space="preserve"> </w:t>
-      </w:r>
-      <w:r>
-        <w:rPr>
-          <w:rFonts w:ascii="Garamond" w:hAnsi="Garamond" w:cs="Calibri Light"/>
-        </w:rPr>
-        <w:t>I</w:t>
-      </w:r>
-      <w:r>
-        <w:rPr>
-          <w:rFonts w:ascii="Garamond" w:hAnsi="Garamond" w:cs="Calibri Light"/>
-        </w:rPr>
-        <w:t xml:space="preserve"> </w:t>
-      </w:r>
-      <w:r>
-        <w:rPr>
-          <w:rFonts w:ascii="Garamond" w:hAnsi="Garamond" w:cs="Calibri Light"/>
-        </w:rPr>
-        <w:t xml:space="preserve">metodi </w:t>
-      </w:r>
-      <w:r>
-        <w:rPr>
-          <w:rFonts w:ascii="Courier New" w:hAnsi="Courier New" w:cs="Courier New"/>
-          <w:sz w:val="22"/>
-          <w:szCs w:val="22"/>
-        </w:rPr>
-        <w:t>set</w:t>
-      </w:r>
-      <w:r>
-        <w:rPr>
-          <w:rFonts w:ascii="Garamond" w:hAnsi="Garamond" w:cs="Calibri Light"/>
-          <w:sz w:val="22"/>
-          <w:szCs w:val="22"/>
-        </w:rPr>
-        <w:t xml:space="preserve"> </w:t>
-      </w:r>
-      <w:r>
-        <w:rPr>
-          <w:rFonts w:ascii="Garamond" w:hAnsi="Garamond" w:cs="Calibri Light"/>
-          <w:sz w:val="22"/>
-          <w:szCs w:val="22"/>
-        </w:rPr>
-        <w:t xml:space="preserve">* </w:t>
-      </w:r>
-      <w:r>
-        <w:rPr>
-          <w:rFonts w:ascii="Garamond" w:hAnsi="Garamond" w:cs="Calibri Light"/>
-        </w:rPr>
-        <w:t>della classe</w:t>
-      </w:r>
-      <w:r>
-        <w:rPr>
-          <w:rFonts w:ascii="Garamond" w:hAnsi="Garamond" w:cs="Calibri Light"/>
-        </w:rPr>
-        <w:t xml:space="preserve"> </w:t>
-      </w:r>
-      <w:r>
-        <w:rPr>
-          <w:rFonts w:ascii="Garamond" w:hAnsi="Garamond" w:cs="Calibri Light"/>
-        </w:rPr>
-        <w:t xml:space="preserve">- ad esempio </w:t>
-      </w:r>
-      <w:proofErr w:type="spellStart"/>
-      <w:r>
-        <w:rPr>
-          <w:rFonts w:ascii="Courier New" w:hAnsi="Courier New" w:cs="Courier New"/>
-          <w:sz w:val="20"/>
-          <w:szCs w:val="20"/>
-        </w:rPr>
-        <w:t>s</w:t>
-      </w:r>
-      <w:r>
-        <w:rPr>
-          <w:rFonts w:ascii="Courier New" w:hAnsi="Courier New" w:cs="Courier New"/>
-          <w:color w:val="000000"/>
-          <w:sz w:val="20"/>
-          <w:szCs w:val="20"/>
-        </w:rPr>
-        <w:t>etDate</w:t>
-      </w:r>
-      <w:proofErr w:type="spellEnd"/>
-      <w:r>
-        <w:rPr>
-          <w:rFonts w:ascii="Courier New" w:hAnsi="Courier New" w:cs="Courier New"/>
-          <w:color w:val="000000"/>
-          <w:sz w:val="20"/>
-          <w:szCs w:val="20"/>
-        </w:rPr>
-        <w:t>(date : Date)</w:t>
-      </w:r>
-      <w:r>
-        <w:rPr>
-          <w:rFonts w:ascii="Courier New" w:hAnsi="Courier New" w:cs="Courier New"/>
-          <w:color w:val="000000"/>
-          <w:sz w:val="20"/>
-          <w:szCs w:val="20"/>
-        </w:rPr>
-        <w:t xml:space="preserve">, </w:t>
-      </w:r>
-      <w:proofErr w:type="spellStart"/>
-      <w:r>
-        <w:rPr>
-          <w:rFonts w:ascii="Courier New" w:hAnsi="Courier New" w:cs="Courier New"/>
-          <w:color w:val="000000"/>
-          <w:sz w:val="20"/>
-          <w:szCs w:val="20"/>
-        </w:rPr>
-        <w:t>setStartTime</w:t>
-      </w:r>
-      <w:proofErr w:type="spellEnd"/>
-      <w:r>
-        <w:rPr>
-          <w:rFonts w:ascii="Courier New" w:hAnsi="Courier New" w:cs="Courier New"/>
-          <w:color w:val="000000"/>
-          <w:sz w:val="20"/>
-          <w:szCs w:val="20"/>
-        </w:rPr>
-        <w:t>(</w:t>
-      </w:r>
-      <w:proofErr w:type="spellStart"/>
-      <w:r>
-        <w:rPr>
-          <w:rFonts w:ascii="Courier New" w:hAnsi="Courier New" w:cs="Courier New"/>
-          <w:color w:val="000000"/>
-          <w:sz w:val="20"/>
-          <w:szCs w:val="20"/>
-        </w:rPr>
-        <w:t>startTime</w:t>
-      </w:r>
-      <w:proofErr w:type="spellEnd"/>
-      <w:r>
-        <w:rPr>
-          <w:rFonts w:ascii="Courier New" w:hAnsi="Courier New" w:cs="Courier New"/>
-          <w:color w:val="000000"/>
-          <w:sz w:val="20"/>
-          <w:szCs w:val="20"/>
-        </w:rPr>
-        <w:t xml:space="preserve"> : Time) -</w:t>
-      </w:r>
-      <w:r>
-        <w:rPr>
-          <w:color w:val="000000"/>
-          <w:sz w:val="25"/>
-          <w:szCs w:val="25"/>
-        </w:rPr>
-        <w:t xml:space="preserve"> </w:t>
-      </w:r>
-      <w:r>
-        <w:rPr>
-          <w:rFonts w:ascii="Garamond" w:hAnsi="Garamond" w:cs="Calibri Light"/>
-        </w:rPr>
-        <w:t xml:space="preserve"> servono </w:t>
-      </w:r>
-      <w:r>
-        <w:rPr>
-          <w:rFonts w:ascii="Garamond" w:hAnsi="Garamond" w:cs="Calibri Light"/>
-        </w:rPr>
-        <w:t xml:space="preserve">invece </w:t>
-      </w:r>
-      <w:r>
-        <w:rPr>
-          <w:rFonts w:ascii="Garamond" w:hAnsi="Garamond" w:cs="Calibri Light"/>
-        </w:rPr>
-        <w:t xml:space="preserve">per controllare che il dato passato in input </w:t>
-      </w:r>
-      <w:r>
-        <w:rPr>
-          <w:rFonts w:ascii="Garamond" w:hAnsi="Garamond" w:cs="Calibri Light"/>
-        </w:rPr>
-        <w:t>sia s</w:t>
-      </w:r>
-      <w:r>
-        <w:rPr>
-          <w:rFonts w:ascii="Garamond" w:hAnsi="Garamond" w:cs="Calibri Light"/>
-        </w:rPr>
-        <w:t xml:space="preserve">tato inserito correttamente. </w:t>
-      </w:r>
-      <w:r>
-        <w:rPr>
-          <w:rFonts w:ascii="Garamond" w:hAnsi="Garamond" w:cs="Calibri"/>
-          <w:color w:val="000000" w:themeColor="text1"/>
-        </w:rPr>
-        <w:t>Ciò può essere espresso in OCL attraverso l'utilizzo</w:t>
-      </w:r>
-      <w:r>
-        <w:rPr>
-          <w:rFonts w:ascii="Garamond" w:hAnsi="Garamond" w:cs="Calibri"/>
-          <w:color w:val="000000" w:themeColor="text1"/>
-        </w:rPr>
-        <w:t xml:space="preserve"> della seguente precondizione</w:t>
-      </w:r>
-      <w:r>
-        <w:rPr>
-          <w:rFonts w:ascii="Garamond" w:hAnsi="Garamond" w:cs="Calibri"/>
-          <w:color w:val="000000" w:themeColor="text1"/>
-        </w:rPr>
-        <w:t>:</w:t>
-      </w:r>
-    </w:p>
-    <w:p>
-      <w:pPr>
-        <w:jc w:val="center"/>
-      </w:pPr>
-    </w:p>
-    <w:p>
-      <w:pPr>
-        <w:jc w:val="center"/>
-      </w:pPr>
-      <w:r>
-        <w:lastRenderedPageBreak/>
-        <w:fldChar w:fldCharType="begin"/>
-      </w:r>
-      <w:r>
-        <w:instrText xml:space="preserve"> INCLUDEPICTURE "https://documents.lucid.app/documents/358df371-5c13-4026-ad91-d39b3d7b3b77/pages/0_0?a=78047&amp;x=9798&amp;y=411&amp;w=1838&amp;h=254&amp;store=1&amp;accept=image%2F*&amp;auth=LCA%207da84efc540ce5e6addf68e513d1991f04e2bb2b-ts%3D1669629298" \* MERGEFORMATINET </w:instrText>
-      </w:r>
-      <w:r>
-        <w:fldChar w:fldCharType="separate"/>
-      </w:r>
-      <w:r>
         <w:rPr>
           <w:noProof/>
         </w:rPr>
+      </w:pPr>
+      <w:r>
+        <w:rPr>
+          <w:noProof/>
+        </w:rPr>
         <w:drawing>
-          <wp:inline distT="0" distB="0" distL="0" distR="0" wp14:anchorId="0542CA8A" wp14:editId="785B77E3">
-            <wp:extent cx="6111448" cy="864031"/>
-            <wp:effectExtent l="0" t="0" r="0" b="0"/>
-            <wp:docPr id="18" name="Immagine 18" descr="Immagine che contiene testo&#10;&#10;Descrizione generata automaticamente"/>
+          <wp:inline distT="0" distB="0" distL="0" distR="0" wp14:anchorId="318EF38A" wp14:editId="5421B605">
+            <wp:extent cx="4474401" cy="3988800"/>
+            <wp:effectExtent l="0" t="0" r="2540" b="0"/>
+            <wp:docPr id="7" name="Immagine 7" descr="Immagine che contiene testo, ricevuta, screenshot&#10;&#10;Descrizione generata automaticamente"/>
             <wp:cNvGraphicFramePr>
               <a:graphicFrameLocks xmlns:a="http://schemas.openxmlformats.org/drawingml/2006/main" noChangeAspect="1"/>
             </wp:cNvGraphicFramePr>
@@ -18305,26 +16906,28 @@
               <a:graphicData uri="http://schemas.openxmlformats.org/drawingml/2006/picture">
                 <pic:pic xmlns:pic="http://schemas.openxmlformats.org/drawingml/2006/picture">
                   <pic:nvPicPr>
-                    <pic:cNvPr id="18" name="Immagine 18" descr="Immagine che contiene testo&#10;&#10;Descrizione generata automaticamente"/>
+                    <pic:cNvPr id="29" name="Immagine 29" descr="Immagine che contiene testo, ricevuta, screenshot&#10;&#10;Descrizione generata automaticamente"/>
                     <pic:cNvPicPr>
                       <a:picLocks noChangeAspect="1" noChangeArrowheads="1"/>
                     </pic:cNvPicPr>
                   </pic:nvPicPr>
-                  <pic:blipFill rotWithShape="1">
-                    <a:blip r:embed="rId50" cstate="print">
+                  <pic:blipFill>
+                    <a:blip r:embed="rId26" cstate="print">
                       <a:extLst>
                         <a:ext uri="{28A0092B-C50C-407E-A947-70E740481C1C}">
                           <a14:useLocalDpi xmlns:a14="http://schemas.microsoft.com/office/drawing/2010/main" val="0"/>
                         </a:ext>
                       </a:extLst>
                     </a:blip>
-                    <a:srcRect l="4357" r="5374" b="8071"/>
-                    <a:stretch/>
+                    <a:srcRect/>
+                    <a:stretch>
+                      <a:fillRect/>
+                    </a:stretch>
                   </pic:blipFill>
                   <pic:spPr bwMode="auto">
                     <a:xfrm>
                       <a:off x="0" y="0"/>
-                      <a:ext cx="6241773" cy="882456"/>
+                      <a:ext cx="4474401" cy="3988800"/>
                     </a:xfrm>
                     <a:prstGeom prst="rect">
                       <a:avLst/>
@@ -18333,11 +16936,6 @@
                     <a:ln>
                       <a:noFill/>
                     </a:ln>
-                    <a:extLst>
-                      <a:ext uri="{53640926-AAD7-44D8-BBD7-CCE9431645EC}">
-                        <a14:shadowObscured xmlns:a14="http://schemas.microsoft.com/office/drawing/2010/main"/>
-                      </a:ext>
-                    </a:extLst>
                   </pic:spPr>
                 </pic:pic>
               </a:graphicData>
@@ -18345,21 +16943,478 @@
           </wp:inline>
         </w:drawing>
       </w:r>
+    </w:p>
+    <w:p>
+      <w:pPr>
+        <w:spacing w:after="240" w:line="276" w:lineRule="auto"/>
+        <w:jc w:val="both"/>
+        <w:rPr>
+          <w:rFonts w:ascii="Garamond" w:hAnsi="Garamond" w:cs="Calibri"/>
+          <w:color w:val="000000" w:themeColor="text1"/>
+        </w:rPr>
+      </w:pPr>
+      <w:r>
+        <w:rPr>
+          <w:rFonts w:ascii="Garamond" w:hAnsi="Garamond" w:cs="Calibri"/>
+          <w:color w:val="000000" w:themeColor="text1"/>
+        </w:rPr>
+        <w:t xml:space="preserve">Uno studente deve avere sempre il numero di servizi effettuati e il numero di servizi respinti (oltre e prima delle 24 ore) pari o maggiore a 0. Queste condizioni sono espresse in OCL attraverso un invariante con questo codice: </w:t>
+      </w:r>
+    </w:p>
+    <w:p>
+      <w:pPr>
+        <w:spacing w:after="240" w:line="276" w:lineRule="auto"/>
+        <w:jc w:val="center"/>
+        <w:rPr>
+          <w:rFonts w:ascii="Garamond" w:hAnsi="Garamond" w:cs="Calibri"/>
+          <w:color w:val="000000" w:themeColor="text1"/>
+        </w:rPr>
+      </w:pPr>
+      <w:r>
+        <w:rPr>
+          <w:noProof/>
+        </w:rPr>
+        <w:lastRenderedPageBreak/>
+        <w:drawing>
+          <wp:inline distT="0" distB="0" distL="0" distR="0" wp14:anchorId="2C50C332" wp14:editId="315D25CA">
+            <wp:extent cx="2160000" cy="754997"/>
+            <wp:effectExtent l="0" t="0" r="0" b="7620"/>
+            <wp:docPr id="14" name="Immagine 14" descr="Immagine che contiene testo&#10;&#10;Descrizione generata automaticamente"/>
+            <wp:cNvGraphicFramePr>
+              <a:graphicFrameLocks xmlns:a="http://schemas.openxmlformats.org/drawingml/2006/main" noChangeAspect="1"/>
+            </wp:cNvGraphicFramePr>
+            <a:graphic xmlns:a="http://schemas.openxmlformats.org/drawingml/2006/main">
+              <a:graphicData uri="http://schemas.openxmlformats.org/drawingml/2006/picture">
+                <pic:pic xmlns:pic="http://schemas.openxmlformats.org/drawingml/2006/picture">
+                  <pic:nvPicPr>
+                    <pic:cNvPr id="14" name="Immagine 14" descr="Immagine che contiene testo&#10;&#10;Descrizione generata automaticamente"/>
+                    <pic:cNvPicPr>
+                      <a:picLocks noChangeAspect="1" noChangeArrowheads="1"/>
+                    </pic:cNvPicPr>
+                  </pic:nvPicPr>
+                  <pic:blipFill>
+                    <a:blip r:embed="rId44">
+                      <a:extLst>
+                        <a:ext uri="{28A0092B-C50C-407E-A947-70E740481C1C}">
+                          <a14:useLocalDpi xmlns:a14="http://schemas.microsoft.com/office/drawing/2010/main" val="0"/>
+                        </a:ext>
+                      </a:extLst>
+                    </a:blip>
+                    <a:srcRect/>
+                    <a:stretch>
+                      <a:fillRect/>
+                    </a:stretch>
+                  </pic:blipFill>
+                  <pic:spPr bwMode="auto">
+                    <a:xfrm>
+                      <a:off x="0" y="0"/>
+                      <a:ext cx="2160000" cy="754997"/>
+                    </a:xfrm>
+                    <a:prstGeom prst="rect">
+                      <a:avLst/>
+                    </a:prstGeom>
+                    <a:noFill/>
+                    <a:ln>
+                      <a:noFill/>
+                    </a:ln>
+                  </pic:spPr>
+                </pic:pic>
+              </a:graphicData>
+            </a:graphic>
+          </wp:inline>
+        </w:drawing>
+      </w:r>
+    </w:p>
+    <w:p>
+      <w:pPr>
+        <w:spacing w:after="240" w:line="276" w:lineRule="auto"/>
+        <w:jc w:val="both"/>
+        <w:rPr>
+          <w:rFonts w:ascii="Garamond" w:hAnsi="Garamond" w:cs="Calibri Light"/>
+        </w:rPr>
+      </w:pPr>
+      <w:r>
+        <w:rPr>
+          <w:rFonts w:ascii="Garamond" w:hAnsi="Garamond" w:cs="Calibri Light"/>
+        </w:rPr>
+        <w:t>Per effettuare correttamente la rimozione dell'account studente, l'applicazione impone diverse condizioni che devono essere rispettate. Innanzitutto, n</w:t>
+      </w:r>
+      <w:r>
+        <w:rPr>
+          <w:rFonts w:ascii="Garamond" w:hAnsi="Garamond" w:cs="Calibri Light"/>
+        </w:rPr>
+        <w:t xml:space="preserve">el caso in cui </w:t>
+      </w:r>
+      <w:r>
+        <w:rPr>
+          <w:rFonts w:ascii="Garamond" w:hAnsi="Garamond" w:cs="Calibri Light"/>
+        </w:rPr>
+        <w:t>la</w:t>
+      </w:r>
+      <w:r>
+        <w:rPr>
+          <w:rFonts w:ascii="Garamond" w:hAnsi="Garamond" w:cs="Calibri Light"/>
+        </w:rPr>
+        <w:t xml:space="preserve"> sezione di visualizzazione dello stato di richiesta degli annunci </w:t>
+      </w:r>
+      <w:r>
+        <w:rPr>
+          <w:rFonts w:ascii="Garamond" w:hAnsi="Garamond" w:cs="Calibri Light"/>
+        </w:rPr>
+        <w:t>sia vuota, lo studente può effettuare immediatamente l'eliminazione dell'account. Se invece tale sezione contiene</w:t>
+      </w:r>
+      <w:r>
+        <w:rPr>
+          <w:rFonts w:ascii="Garamond" w:hAnsi="Garamond" w:cs="Calibri Light"/>
+        </w:rPr>
+        <w:t xml:space="preserve"> uno o più annunci a cui lo studente ha fatto domanda </w:t>
+      </w:r>
+      <w:r>
+        <w:rPr>
+          <w:rFonts w:ascii="Garamond" w:hAnsi="Garamond" w:cs="Calibri Light"/>
+        </w:rPr>
+        <w:t xml:space="preserve">che presentano </w:t>
+      </w:r>
+      <w:r>
+        <w:rPr>
+          <w:rFonts w:ascii="Garamond" w:hAnsi="Garamond" w:cs="Calibri Light"/>
+        </w:rPr>
+        <w:t>lo stato “</w:t>
+      </w:r>
+      <w:r>
+        <w:rPr>
+          <w:rFonts w:ascii="Garamond" w:hAnsi="Garamond" w:cs="Calibri Light"/>
+          <w:i/>
+          <w:iCs/>
+        </w:rPr>
+        <w:t>a</w:t>
+      </w:r>
+      <w:r>
+        <w:rPr>
+          <w:rFonts w:ascii="Garamond" w:hAnsi="Garamond" w:cs="Calibri Light"/>
+          <w:i/>
+          <w:iCs/>
+        </w:rPr>
+        <w:t>ccettato</w:t>
+      </w:r>
+      <w:r>
+        <w:rPr>
+          <w:rFonts w:ascii="Garamond" w:hAnsi="Garamond" w:cs="Calibri Light"/>
+        </w:rPr>
+        <w:t xml:space="preserve">", </w:t>
+      </w:r>
+      <w:r>
+        <w:rPr>
+          <w:rFonts w:ascii="Garamond" w:hAnsi="Garamond" w:cs="Calibri Light"/>
+        </w:rPr>
+        <w:t>lo studente ha la possibilità di ritirarsi da uno specifico annuncio solo nell’eventualità in cui il tempo mancante dallo svolgimento del servizio richiesto è maggiore di 72 ore</w:t>
+      </w:r>
+      <w:r>
+        <w:rPr>
+          <w:rFonts w:ascii="Garamond" w:hAnsi="Garamond" w:cs="Calibri Light"/>
+        </w:rPr>
+        <w:t>. Altrimenti, s</w:t>
+      </w:r>
+      <w:r>
+        <w:rPr>
+          <w:rFonts w:ascii="Garamond" w:hAnsi="Garamond" w:cs="Calibri Light"/>
+        </w:rPr>
+        <w:t xml:space="preserve">e </w:t>
+      </w:r>
+      <w:r>
+        <w:rPr>
+          <w:rFonts w:ascii="Garamond" w:hAnsi="Garamond" w:cs="Calibri Light"/>
+        </w:rPr>
+        <w:t>l’annuncio presenta stato “</w:t>
+      </w:r>
+      <w:r>
+        <w:rPr>
+          <w:rFonts w:ascii="Garamond" w:hAnsi="Garamond" w:cs="Calibri Light"/>
+          <w:i/>
+          <w:iCs/>
+        </w:rPr>
+        <w:t xml:space="preserve">in </w:t>
+      </w:r>
+      <w:r>
+        <w:rPr>
+          <w:rFonts w:ascii="Garamond" w:hAnsi="Garamond" w:cs="Calibri Light"/>
+          <w:i/>
+          <w:iCs/>
+        </w:rPr>
+        <w:t>attesa”</w:t>
+      </w:r>
+      <w:r>
+        <w:rPr>
+          <w:rFonts w:ascii="Garamond" w:hAnsi="Garamond" w:cs="Calibri Light"/>
+        </w:rPr>
+        <w:t xml:space="preserve"> o </w:t>
+      </w:r>
+      <w:r>
+        <w:rPr>
+          <w:rFonts w:ascii="Garamond" w:hAnsi="Garamond" w:cs="Calibri Light"/>
+          <w:i/>
+          <w:iCs/>
+        </w:rPr>
+        <w:t>"</w:t>
+      </w:r>
+      <w:r>
+        <w:rPr>
+          <w:rFonts w:ascii="Garamond" w:hAnsi="Garamond" w:cs="Calibri Light"/>
+          <w:i/>
+          <w:iCs/>
+        </w:rPr>
+        <w:t>re</w:t>
+      </w:r>
+      <w:r>
+        <w:rPr>
+          <w:rFonts w:ascii="Garamond" w:hAnsi="Garamond" w:cs="Calibri Light"/>
+          <w:i/>
+          <w:iCs/>
+        </w:rPr>
+        <w:t>spinto</w:t>
+      </w:r>
+      <w:r>
+        <w:rPr>
+          <w:rFonts w:ascii="Garamond" w:hAnsi="Garamond" w:cs="Calibri Light"/>
+          <w:i/>
+          <w:iCs/>
+        </w:rPr>
+        <w:t>"</w:t>
+      </w:r>
+      <w:r>
+        <w:rPr>
+          <w:rFonts w:ascii="Garamond" w:hAnsi="Garamond" w:cs="Calibri Light"/>
+        </w:rPr>
+        <w:t xml:space="preserve">, lo studente può ritirarsi in qualsiasi momento. </w:t>
+      </w:r>
+      <w:r>
+        <w:rPr>
+          <w:rFonts w:ascii="Garamond" w:hAnsi="Garamond" w:cs="Calibri"/>
+          <w:color w:val="000000" w:themeColor="text1"/>
+        </w:rPr>
+        <w:t>Ciò può essere espresso in OCL attraverso l'utilizzo di una precondizione nel seguente modo:</w:t>
+      </w:r>
+    </w:p>
+    <w:p>
+      <w:pPr>
+        <w:spacing w:after="240"/>
+        <w:jc w:val="center"/>
+      </w:pPr>
+      <w:r>
+        <w:rPr>
+          <w:noProof/>
+        </w:rPr>
+        <w:drawing>
+          <wp:inline distT="0" distB="0" distL="0" distR="0" wp14:anchorId="1F748D23" wp14:editId="732A6F8D">
+            <wp:extent cx="6120130" cy="950595"/>
+            <wp:effectExtent l="0" t="0" r="0" b="1905"/>
+            <wp:docPr id="94" name="Immagine 94" descr="Immagine che contiene testo&#10;&#10;Descrizione generata automaticamente"/>
+            <wp:cNvGraphicFramePr>
+              <a:graphicFrameLocks xmlns:a="http://schemas.openxmlformats.org/drawingml/2006/main" noChangeAspect="1"/>
+            </wp:cNvGraphicFramePr>
+            <a:graphic xmlns:a="http://schemas.openxmlformats.org/drawingml/2006/main">
+              <a:graphicData uri="http://schemas.openxmlformats.org/drawingml/2006/picture">
+                <pic:pic xmlns:pic="http://schemas.openxmlformats.org/drawingml/2006/picture">
+                  <pic:nvPicPr>
+                    <pic:cNvPr id="94" name="Immagine 94" descr="Immagine che contiene testo&#10;&#10;Descrizione generata automaticamente"/>
+                    <pic:cNvPicPr>
+                      <a:picLocks noChangeAspect="1" noChangeArrowheads="1"/>
+                    </pic:cNvPicPr>
+                  </pic:nvPicPr>
+                  <pic:blipFill>
+                    <a:blip r:embed="rId45">
+                      <a:extLst>
+                        <a:ext uri="{28A0092B-C50C-407E-A947-70E740481C1C}">
+                          <a14:useLocalDpi xmlns:a14="http://schemas.microsoft.com/office/drawing/2010/main" val="0"/>
+                        </a:ext>
+                      </a:extLst>
+                    </a:blip>
+                    <a:srcRect/>
+                    <a:stretch>
+                      <a:fillRect/>
+                    </a:stretch>
+                  </pic:blipFill>
+                  <pic:spPr bwMode="auto">
+                    <a:xfrm>
+                      <a:off x="0" y="0"/>
+                      <a:ext cx="6120130" cy="950595"/>
+                    </a:xfrm>
+                    <a:prstGeom prst="rect">
+                      <a:avLst/>
+                    </a:prstGeom>
+                    <a:noFill/>
+                    <a:ln>
+                      <a:noFill/>
+                    </a:ln>
+                  </pic:spPr>
+                </pic:pic>
+              </a:graphicData>
+            </a:graphic>
+          </wp:inline>
+        </w:drawing>
+      </w:r>
+      <w:r>
+        <w:fldChar w:fldCharType="begin"/>
+      </w:r>
+      <w:r>
+        <w:instrText xml:space="preserve"> INCLUDEPICTURE "https://documents.lucid.app/documents/358df371-5c13-4026-ad91-d39b3d7b3b77/pages/0_0?a=80136&amp;x=8494&amp;y=-336&amp;w=1329&amp;h=171&amp;store=1&amp;accept=image%2F*&amp;auth=LCA%2086370aaebb385eeb17cf3d5ba810960941486278-ts%3D1669753768" \* MERGEFORMATINET </w:instrText>
+      </w:r>
+      <w:r>
+        <w:fldChar w:fldCharType="separate"/>
+      </w:r>
       <w:r>
         <w:fldChar w:fldCharType="end"/>
       </w:r>
     </w:p>
     <w:p>
       <w:pPr>
-        <w:jc w:val="center"/>
-      </w:pPr>
-    </w:p>
-    <w:p>
-      <w:pPr>
-        <w:rPr>
-          <w:rFonts w:ascii="Garamond" w:hAnsi="Garamond" w:cs="Calibri"/>
+        <w:pStyle w:val="Paragrafoelenco"/>
+        <w:numPr>
+          <w:ilvl w:val="0"/>
+          <w:numId w:val="35"/>
+        </w:numPr>
+        <w:spacing w:after="240" w:line="276" w:lineRule="auto"/>
+        <w:ind w:left="1418" w:hanging="992"/>
+        <w:jc w:val="both"/>
+        <w:rPr>
+          <w:rFonts w:ascii="Garamond" w:hAnsi="Garamond" w:cs="Calibri"/>
+          <w:color w:val="000000" w:themeColor="text1"/>
+          <w:sz w:val="24"/>
+          <w:szCs w:val="24"/>
+          <w:u w:val="single"/>
+        </w:rPr>
+      </w:pPr>
+      <w:proofErr w:type="spellStart"/>
+      <w:r>
+        <w:rPr>
+          <w:rFonts w:ascii="Garamond" w:hAnsi="Garamond" w:cs="Calibri"/>
+          <w:color w:val="000000" w:themeColor="text1"/>
+          <w:sz w:val="24"/>
+          <w:szCs w:val="24"/>
+          <w:u w:val="single"/>
+        </w:rPr>
+        <w:t>Offerer</w:t>
+      </w:r>
+      <w:proofErr w:type="spellEnd"/>
+    </w:p>
+    <w:p>
+      <w:pPr>
+        <w:spacing w:after="240"/>
+        <w:rPr>
+          <w:rFonts w:ascii="Garamond" w:hAnsi="Garamond" w:cs="Calibri"/>
+          <w:color w:val="000000" w:themeColor="text1"/>
+        </w:rPr>
+      </w:pPr>
+      <w:r>
+        <w:rPr>
+          <w:rFonts w:ascii="Garamond" w:hAnsi="Garamond" w:cs="Calibri"/>
+          <w:color w:val="000000" w:themeColor="text1"/>
+          <w:highlight w:val="yellow"/>
+        </w:rPr>
+        <w:t>[descrizione]</w:t>
+      </w:r>
+    </w:p>
+    <w:p>
+      <w:pPr>
+        <w:spacing w:after="240" w:line="276" w:lineRule="auto"/>
+        <w:jc w:val="both"/>
+        <w:rPr>
+          <w:rFonts w:ascii="Garamond" w:hAnsi="Garamond" w:cs="Calibri"/>
+          <w:color w:val="000000" w:themeColor="text1"/>
+          <w:u w:val="single"/>
+          <w:lang w:val="en-GB"/>
+        </w:rPr>
+      </w:pPr>
+      <w:r>
+        <w:rPr>
+          <w:noProof/>
+        </w:rPr>
+        <w:drawing>
+          <wp:inline distT="0" distB="0" distL="0" distR="0" wp14:anchorId="7D8A536E" wp14:editId="3EAFAAE2">
+            <wp:extent cx="6120130" cy="767715"/>
+            <wp:effectExtent l="0" t="0" r="0" b="0"/>
+            <wp:docPr id="86" name="Immagine 86" descr="Immagine che contiene testo&#10;&#10;Descrizione generata automaticamente"/>
+            <wp:cNvGraphicFramePr>
+              <a:graphicFrameLocks xmlns:a="http://schemas.openxmlformats.org/drawingml/2006/main" noChangeAspect="1"/>
+            </wp:cNvGraphicFramePr>
+            <a:graphic xmlns:a="http://schemas.openxmlformats.org/drawingml/2006/main">
+              <a:graphicData uri="http://schemas.openxmlformats.org/drawingml/2006/picture">
+                <pic:pic xmlns:pic="http://schemas.openxmlformats.org/drawingml/2006/picture">
+                  <pic:nvPicPr>
+                    <pic:cNvPr id="86" name="Immagine 86" descr="Immagine che contiene testo&#10;&#10;Descrizione generata automaticamente"/>
+                    <pic:cNvPicPr>
+                      <a:picLocks noChangeAspect="1" noChangeArrowheads="1"/>
+                    </pic:cNvPicPr>
+                  </pic:nvPicPr>
+                  <pic:blipFill>
+                    <a:blip r:embed="rId46">
+                      <a:extLst>
+                        <a:ext uri="{28A0092B-C50C-407E-A947-70E740481C1C}">
+                          <a14:useLocalDpi xmlns:a14="http://schemas.microsoft.com/office/drawing/2010/main" val="0"/>
+                        </a:ext>
+                      </a:extLst>
+                    </a:blip>
+                    <a:srcRect/>
+                    <a:stretch>
+                      <a:fillRect/>
+                    </a:stretch>
+                  </pic:blipFill>
+                  <pic:spPr bwMode="auto">
+                    <a:xfrm>
+                      <a:off x="0" y="0"/>
+                      <a:ext cx="6120130" cy="767715"/>
+                    </a:xfrm>
+                    <a:prstGeom prst="rect">
+                      <a:avLst/>
+                    </a:prstGeom>
+                    <a:noFill/>
+                    <a:ln>
+                      <a:noFill/>
+                    </a:ln>
+                  </pic:spPr>
+                </pic:pic>
+              </a:graphicData>
+            </a:graphic>
+          </wp:inline>
+        </w:drawing>
+      </w:r>
+    </w:p>
+    <w:p>
+      <w:pPr>
+        <w:pStyle w:val="Paragrafoelenco"/>
+        <w:numPr>
+          <w:ilvl w:val="0"/>
+          <w:numId w:val="35"/>
+        </w:numPr>
+        <w:spacing w:after="240" w:line="276" w:lineRule="auto"/>
+        <w:ind w:left="1418" w:hanging="992"/>
+        <w:jc w:val="both"/>
+        <w:rPr>
+          <w:rFonts w:ascii="Garamond" w:hAnsi="Garamond" w:cs="Calibri"/>
+          <w:color w:val="000000" w:themeColor="text1"/>
+          <w:sz w:val="24"/>
+          <w:szCs w:val="24"/>
+          <w:u w:val="single"/>
+        </w:rPr>
+      </w:pPr>
+      <w:r>
+        <w:rPr>
+          <w:rFonts w:ascii="Garamond" w:hAnsi="Garamond" w:cs="Calibri"/>
+          <w:color w:val="000000" w:themeColor="text1"/>
+          <w:sz w:val="24"/>
+          <w:szCs w:val="24"/>
+          <w:u w:val="single"/>
+        </w:rPr>
+        <w:t>Reference</w:t>
+      </w:r>
+    </w:p>
+    <w:p>
+      <w:pPr>
+        <w:spacing w:after="240" w:line="276" w:lineRule="auto"/>
+        <w:jc w:val="both"/>
+        <w:rPr>
+          <w:rFonts w:ascii="Garamond" w:eastAsiaTheme="majorEastAsia" w:hAnsi="Garamond" w:cstheme="majorBidi"/>
           <w:b/>
-          <w:bCs/>
           <w:color w:val="000000" w:themeColor="text1"/>
           <w:sz w:val="32"/>
           <w:szCs w:val="32"/>
@@ -18367,21 +17422,218 @@
       </w:pPr>
       <w:r>
         <w:rPr>
+          <w:rFonts w:ascii="Garamond" w:hAnsi="Garamond" w:cs="Calibri"/>
+          <w:color w:val="000000" w:themeColor="text1"/>
+        </w:rPr>
+        <w:t>Una referenza deve avere sempre un voto compreso tra 0 e 5. Questa condizione è espressa in OCL attraverso un invariante in questo codice:</w:t>
+      </w:r>
+    </w:p>
+    <w:p>
+      <w:pPr>
+        <w:spacing w:after="240" w:line="276" w:lineRule="auto"/>
+        <w:jc w:val="center"/>
+        <w:rPr>
+          <w:rFonts w:ascii="Garamond" w:eastAsiaTheme="majorEastAsia" w:hAnsi="Garamond" w:cstheme="majorBidi"/>
+          <w:b/>
+          <w:color w:val="000000" w:themeColor="text1"/>
+          <w:sz w:val="32"/>
+          <w:szCs w:val="32"/>
+        </w:rPr>
+      </w:pPr>
+      <w:r>
+        <w:rPr>
           <w:noProof/>
         </w:rPr>
         <w:drawing>
-          <wp:anchor distT="0" distB="0" distL="114300" distR="114300" simplePos="0" relativeHeight="251666432" behindDoc="0" locked="0" layoutInCell="1" allowOverlap="1" wp14:anchorId="19587BF5" wp14:editId="4FEFEBA4">
+          <wp:inline distT="0" distB="0" distL="0" distR="0" wp14:anchorId="385F7EAE" wp14:editId="428BB632">
+            <wp:extent cx="2160000" cy="754584"/>
+            <wp:effectExtent l="0" t="0" r="0" b="7620"/>
+            <wp:docPr id="48" name="Immagine 48" descr="Immagine che contiene testo&#10;&#10;Descrizione generata automaticamente"/>
+            <wp:cNvGraphicFramePr>
+              <a:graphicFrameLocks xmlns:a="http://schemas.openxmlformats.org/drawingml/2006/main" noChangeAspect="1"/>
+            </wp:cNvGraphicFramePr>
+            <a:graphic xmlns:a="http://schemas.openxmlformats.org/drawingml/2006/main">
+              <a:graphicData uri="http://schemas.openxmlformats.org/drawingml/2006/picture">
+                <pic:pic xmlns:pic="http://schemas.openxmlformats.org/drawingml/2006/picture">
+                  <pic:nvPicPr>
+                    <pic:cNvPr id="48" name="Immagine 48" descr="Immagine che contiene testo&#10;&#10;Descrizione generata automaticamente"/>
+                    <pic:cNvPicPr>
+                      <a:picLocks noChangeAspect="1" noChangeArrowheads="1"/>
+                    </pic:cNvPicPr>
+                  </pic:nvPicPr>
+                  <pic:blipFill>
+                    <a:blip r:embed="rId47" cstate="print">
+                      <a:extLst>
+                        <a:ext uri="{28A0092B-C50C-407E-A947-70E740481C1C}">
+                          <a14:useLocalDpi xmlns:a14="http://schemas.microsoft.com/office/drawing/2010/main" val="0"/>
+                        </a:ext>
+                      </a:extLst>
+                    </a:blip>
+                    <a:srcRect/>
+                    <a:stretch>
+                      <a:fillRect/>
+                    </a:stretch>
+                  </pic:blipFill>
+                  <pic:spPr bwMode="auto">
+                    <a:xfrm>
+                      <a:off x="0" y="0"/>
+                      <a:ext cx="2160000" cy="754584"/>
+                    </a:xfrm>
+                    <a:prstGeom prst="rect">
+                      <a:avLst/>
+                    </a:prstGeom>
+                    <a:noFill/>
+                    <a:ln>
+                      <a:noFill/>
+                    </a:ln>
+                  </pic:spPr>
+                </pic:pic>
+              </a:graphicData>
+            </a:graphic>
+          </wp:inline>
+        </w:drawing>
+      </w:r>
+    </w:p>
+    <w:p>
+      <w:pPr>
+        <w:pStyle w:val="Paragrafoelenco"/>
+        <w:numPr>
+          <w:ilvl w:val="0"/>
+          <w:numId w:val="35"/>
+        </w:numPr>
+        <w:spacing w:after="240" w:line="276" w:lineRule="auto"/>
+        <w:ind w:left="1418" w:hanging="992"/>
+        <w:jc w:val="both"/>
+        <w:rPr>
+          <w:rFonts w:ascii="Garamond" w:hAnsi="Garamond" w:cs="Calibri"/>
+          <w:color w:val="000000" w:themeColor="text1"/>
+          <w:sz w:val="24"/>
+          <w:szCs w:val="24"/>
+          <w:u w:val="single"/>
+        </w:rPr>
+      </w:pPr>
+      <w:r>
+        <w:rPr>
+          <w:rFonts w:ascii="Garamond" w:hAnsi="Garamond" w:cs="Calibri"/>
+          <w:color w:val="000000" w:themeColor="text1"/>
+          <w:sz w:val="24"/>
+          <w:szCs w:val="24"/>
+          <w:u w:val="single"/>
+        </w:rPr>
+        <w:t>Payment</w:t>
+      </w:r>
+    </w:p>
+    <w:p>
+      <w:pPr>
+        <w:jc w:val="center"/>
+      </w:pPr>
+      <w:r>
+        <w:rPr>
+          <w:noProof/>
+        </w:rPr>
+        <w:lastRenderedPageBreak/>
+        <w:drawing>
+          <wp:anchor distT="0" distB="0" distL="114300" distR="114300" simplePos="0" relativeHeight="251673600" behindDoc="0" locked="0" layoutInCell="1" allowOverlap="1" wp14:anchorId="7B55EADD" wp14:editId="2A2026B5">
             <wp:simplePos x="0" y="0"/>
             <wp:positionH relativeFrom="column">
-              <wp:posOffset>-64964</wp:posOffset>
+              <wp:posOffset>2785110</wp:posOffset>
             </wp:positionH>
             <wp:positionV relativeFrom="paragraph">
-              <wp:posOffset>276308</wp:posOffset>
+              <wp:posOffset>-74295</wp:posOffset>
+            </wp:positionV>
+            <wp:extent cx="3227705" cy="1784350"/>
+            <wp:effectExtent l="0" t="0" r="0" b="6350"/>
+            <wp:wrapSquare wrapText="bothSides"/>
+            <wp:docPr id="91" name="Immagine 91" descr="Immagine che contiene tavolo&#10;&#10;Descrizione generata automaticamente"/>
+            <wp:cNvGraphicFramePr>
+              <a:graphicFrameLocks xmlns:a="http://schemas.openxmlformats.org/drawingml/2006/main" noChangeAspect="1"/>
+            </wp:cNvGraphicFramePr>
+            <a:graphic xmlns:a="http://schemas.openxmlformats.org/drawingml/2006/main">
+              <a:graphicData uri="http://schemas.openxmlformats.org/drawingml/2006/picture">
+                <pic:pic xmlns:pic="http://schemas.openxmlformats.org/drawingml/2006/picture">
+                  <pic:nvPicPr>
+                    <pic:cNvPr id="26" name="Immagine 26" descr="Immagine che contiene tavolo&#10;&#10;Descrizione generata automaticamente"/>
+                    <pic:cNvPicPr>
+                      <a:picLocks noChangeAspect="1" noChangeArrowheads="1"/>
+                    </pic:cNvPicPr>
+                  </pic:nvPicPr>
+                  <pic:blipFill>
+                    <a:blip r:embed="rId48">
+                      <a:extLst>
+                        <a:ext uri="{28A0092B-C50C-407E-A947-70E740481C1C}">
+                          <a14:useLocalDpi xmlns:a14="http://schemas.microsoft.com/office/drawing/2010/main" val="0"/>
+                        </a:ext>
+                      </a:extLst>
+                    </a:blip>
+                    <a:srcRect/>
+                    <a:stretch>
+                      <a:fillRect/>
+                    </a:stretch>
+                  </pic:blipFill>
+                  <pic:spPr bwMode="auto">
+                    <a:xfrm>
+                      <a:off x="0" y="0"/>
+                      <a:ext cx="3227705" cy="1784350"/>
+                    </a:xfrm>
+                    <a:prstGeom prst="rect">
+                      <a:avLst/>
+                    </a:prstGeom>
+                    <a:noFill/>
+                    <a:ln>
+                      <a:noFill/>
+                    </a:ln>
+                  </pic:spPr>
+                </pic:pic>
+              </a:graphicData>
+            </a:graphic>
+            <wp14:sizeRelH relativeFrom="page">
+              <wp14:pctWidth>0</wp14:pctWidth>
+            </wp14:sizeRelH>
+            <wp14:sizeRelV relativeFrom="page">
+              <wp14:pctHeight>0</wp14:pctHeight>
+            </wp14:sizeRelV>
+          </wp:anchor>
+        </w:drawing>
+      </w:r>
+      <w:r>
+        <w:fldChar w:fldCharType="begin"/>
+      </w:r>
+      <w:r>
+        <w:instrText xml:space="preserve"> INCLUDEPICTURE "https://documents.lucid.app/documents/50ae0c31-1a9d-4781-9cf7-80f3be9b11e1/pages/0_0?a=2670&amp;x=1503&amp;y=3539&amp;w=463&amp;h=320&amp;store=1&amp;accept=image%2F*&amp;auth=LCA%20d744c69e40d27156bd5f7912266cee8937091b79-ts%3D1669282675" \* MERGEFORMATINET </w:instrText>
+      </w:r>
+      <w:r>
+        <w:fldChar w:fldCharType="separate"/>
+      </w:r>
+      <w:r>
+        <w:fldChar w:fldCharType="end"/>
+      </w:r>
+    </w:p>
+    <w:p>
+      <w:pPr>
+        <w:spacing w:line="276" w:lineRule="auto"/>
+        <w:jc w:val="both"/>
+        <w:rPr>
+          <w:rFonts w:ascii="Garamond" w:hAnsi="Garamond" w:cs="Calibri"/>
+          <w:color w:val="000000" w:themeColor="text1"/>
+        </w:rPr>
+      </w:pPr>
+      <w:r>
+        <w:rPr>
+          <w:noProof/>
+        </w:rPr>
+        <w:drawing>
+          <wp:anchor distT="0" distB="0" distL="114300" distR="114300" simplePos="0" relativeHeight="251672576" behindDoc="0" locked="0" layoutInCell="1" allowOverlap="1" wp14:anchorId="2E79C280" wp14:editId="10276CB0">
+            <wp:simplePos x="0" y="0"/>
+            <wp:positionH relativeFrom="column">
+              <wp:posOffset>-64770</wp:posOffset>
+            </wp:positionH>
+            <wp:positionV relativeFrom="paragraph">
+              <wp:posOffset>-249555</wp:posOffset>
             </wp:positionV>
             <wp:extent cx="2658745" cy="1837690"/>
-            <wp:effectExtent l="0" t="0" r="0" b="3810"/>
+            <wp:effectExtent l="0" t="0" r="8255" b="0"/>
             <wp:wrapSquare wrapText="bothSides"/>
-            <wp:docPr id="4" name="Immagine 4" descr="Immagine che contiene testo&#10;&#10;Descrizione generata automaticamente"/>
+            <wp:docPr id="92" name="Immagine 92" descr="Immagine che contiene testo&#10;&#10;Descrizione generata automaticamente"/>
             <wp:cNvGraphicFramePr>
               <a:graphicFrameLocks xmlns:a="http://schemas.openxmlformats.org/drawingml/2006/main" noChangeAspect="1"/>
             </wp:cNvGraphicFramePr>
@@ -18395,7 +17647,7 @@
                     </pic:cNvPicPr>
                   </pic:nvPicPr>
                   <pic:blipFill>
-                    <a:blip r:embed="rId51">
+                    <a:blip r:embed="rId49">
                       <a:extLst>
                         <a:ext uri="{28A0092B-C50C-407E-A947-70E740481C1C}">
                           <a14:useLocalDpi xmlns:a14="http://schemas.microsoft.com/office/drawing/2010/main" val="0"/>
@@ -18434,21 +17686,145 @@
       </w:r>
       <w:r>
         <w:rPr>
+          <w:rFonts w:ascii="Garamond" w:hAnsi="Garamond" w:cs="Calibri Light"/>
+        </w:rPr>
+        <w:t xml:space="preserve">L'applicazione fornisce due diverse modalità di pagamenti: in contanti oppure pagamento elettronico attraverso l'utilizzo del sistema esterno </w:t>
+      </w:r>
+      <w:r>
+        <w:rPr>
+          <w:rFonts w:ascii="Garamond" w:hAnsi="Garamond" w:cs="Calibri Light"/>
+          <w:i/>
+          <w:iCs/>
+        </w:rPr>
+        <w:t>PayPal</w:t>
+      </w:r>
+      <w:r>
+        <w:rPr>
+          <w:rFonts w:ascii="Garamond" w:hAnsi="Garamond" w:cs="Calibri Light"/>
+        </w:rPr>
+        <w:t>. In entrambi i casi è però presente il vincolo che l'</w:t>
+      </w:r>
+      <w:proofErr w:type="spellStart"/>
+      <w:r>
+        <w:rPr>
+          <w:rFonts w:ascii="Garamond" w:hAnsi="Garamond" w:cs="Calibri Light"/>
+        </w:rPr>
+        <w:t>amount</w:t>
+      </w:r>
+      <w:proofErr w:type="spellEnd"/>
+      <w:r>
+        <w:rPr>
+          <w:rFonts w:ascii="Garamond" w:hAnsi="Garamond" w:cs="Calibri Light"/>
+        </w:rPr>
+        <w:t xml:space="preserve"> del pagamento deve essere sempre non nullo. </w:t>
+      </w:r>
+      <w:r>
+        <w:rPr>
+          <w:rFonts w:ascii="Garamond" w:hAnsi="Garamond" w:cs="Calibri Light"/>
+        </w:rPr>
+        <w:t xml:space="preserve">Per questo motivo, il metodo </w:t>
+      </w:r>
+      <w:proofErr w:type="spellStart"/>
+      <w:r>
+        <w:rPr>
+          <w:rFonts w:ascii="Courier New" w:hAnsi="Courier New" w:cs="Courier New"/>
+          <w:sz w:val="21"/>
+          <w:szCs w:val="21"/>
+        </w:rPr>
+        <w:t>makePaymen</w:t>
+      </w:r>
+      <w:r>
+        <w:rPr>
+          <w:rFonts w:ascii="Courier New" w:hAnsi="Courier New" w:cs="Courier New"/>
+          <w:sz w:val="21"/>
+          <w:szCs w:val="21"/>
+        </w:rPr>
+        <w:t>t</w:t>
+      </w:r>
+      <w:proofErr w:type="spellEnd"/>
+      <w:r>
+        <w:rPr>
+          <w:rFonts w:ascii="Courier New" w:hAnsi="Courier New" w:cs="Courier New"/>
+          <w:sz w:val="21"/>
+          <w:szCs w:val="21"/>
+        </w:rPr>
+        <w:t>(</w:t>
+      </w:r>
+      <w:r>
+        <w:rPr>
+          <w:rFonts w:ascii="Courier New" w:hAnsi="Courier New" w:cs="Courier New"/>
+          <w:sz w:val="21"/>
+          <w:szCs w:val="21"/>
+        </w:rPr>
+        <w:t>)</w:t>
+      </w:r>
+      <w:r>
+        <w:rPr>
+          <w:rFonts w:ascii="Garamond" w:hAnsi="Garamond" w:cs="Calibri Light"/>
+          <w:sz w:val="21"/>
+          <w:szCs w:val="21"/>
+        </w:rPr>
+        <w:t xml:space="preserve"> </w:t>
+      </w:r>
+      <w:r>
+        <w:rPr>
+          <w:rFonts w:ascii="Garamond" w:hAnsi="Garamond" w:cs="Calibri Light"/>
+        </w:rPr>
+        <w:t xml:space="preserve">della classe </w:t>
+      </w:r>
+      <w:r>
+        <w:rPr>
+          <w:rFonts w:ascii="Garamond" w:hAnsi="Garamond" w:cs="Calibri Light"/>
+          <w:i/>
+          <w:iCs/>
+        </w:rPr>
+        <w:t>Payment</w:t>
+      </w:r>
+      <w:r>
+        <w:rPr>
+          <w:rFonts w:ascii="Garamond" w:hAnsi="Garamond" w:cs="Calibri Light"/>
+        </w:rPr>
+        <w:t xml:space="preserve"> deve restituire come valore booleano </w:t>
+      </w:r>
+      <w:proofErr w:type="spellStart"/>
+      <w:r>
+        <w:rPr>
+          <w:rFonts w:ascii="Garamond" w:hAnsi="Garamond" w:cs="Calibri Light"/>
+          <w:i/>
+          <w:iCs/>
+        </w:rPr>
+        <w:t>true</w:t>
+      </w:r>
+      <w:proofErr w:type="spellEnd"/>
+      <w:r>
+        <w:rPr>
+          <w:rFonts w:ascii="Garamond" w:hAnsi="Garamond" w:cs="Calibri Light"/>
+        </w:rPr>
+        <w:t xml:space="preserve">, ovvero permette di conseguire correttamente il pagamento solo nel caso in cui il valore del pagamento è maggiore di zero. </w:t>
+      </w:r>
+      <w:r>
+        <w:rPr>
+          <w:rFonts w:ascii="Garamond" w:hAnsi="Garamond" w:cs="Calibri"/>
+          <w:color w:val="000000" w:themeColor="text1"/>
+        </w:rPr>
+        <w:t>Ciò può essere espresso in OCL attraverso l'utilizzo di una precondizione nel seguente modo:</w:t>
+      </w:r>
+    </w:p>
+    <w:p/>
+    <w:p>
+      <w:pPr>
+        <w:spacing w:after="240"/>
+        <w:jc w:val="center"/>
+      </w:pPr>
+      <w:r>
+        <w:rPr>
           <w:noProof/>
         </w:rPr>
         <w:drawing>
-          <wp:anchor distT="0" distB="0" distL="114300" distR="114300" simplePos="0" relativeHeight="251667456" behindDoc="0" locked="0" layoutInCell="1" allowOverlap="1" wp14:anchorId="6E3D20A4" wp14:editId="7E7A69F1">
-            <wp:simplePos x="0" y="0"/>
-            <wp:positionH relativeFrom="column">
-              <wp:posOffset>2785745</wp:posOffset>
-            </wp:positionH>
-            <wp:positionV relativeFrom="paragraph">
-              <wp:posOffset>279179</wp:posOffset>
-            </wp:positionV>
-            <wp:extent cx="3227705" cy="1784350"/>
-            <wp:effectExtent l="0" t="0" r="0" b="6350"/>
-            <wp:wrapSquare wrapText="bothSides"/>
-            <wp:docPr id="26" name="Immagine 26" descr="Immagine che contiene tavolo&#10;&#10;Descrizione generata automaticamente"/>
+          <wp:inline distT="0" distB="0" distL="0" distR="0" wp14:anchorId="53815AA7" wp14:editId="247F93C8">
+            <wp:extent cx="6120130" cy="767715"/>
+            <wp:effectExtent l="0" t="0" r="0" b="0"/>
+            <wp:docPr id="93" name="Immagine 93" descr="Immagine che contiene testo&#10;&#10;Descrizione generata automaticamente"/>
             <wp:cNvGraphicFramePr>
               <a:graphicFrameLocks xmlns:a="http://schemas.openxmlformats.org/drawingml/2006/main" noChangeAspect="1"/>
             </wp:cNvGraphicFramePr>
@@ -18456,7 +17832,197 @@
               <a:graphicData uri="http://schemas.openxmlformats.org/drawingml/2006/picture">
                 <pic:pic xmlns:pic="http://schemas.openxmlformats.org/drawingml/2006/picture">
                   <pic:nvPicPr>
-                    <pic:cNvPr id="26" name="Immagine 26" descr="Immagine che contiene tavolo&#10;&#10;Descrizione generata automaticamente"/>
+                    <pic:cNvPr id="90" name="Immagine 90" descr="Immagine che contiene testo&#10;&#10;Descrizione generata automaticamente"/>
+                    <pic:cNvPicPr>
+                      <a:picLocks noChangeAspect="1" noChangeArrowheads="1"/>
+                    </pic:cNvPicPr>
+                  </pic:nvPicPr>
+                  <pic:blipFill>
+                    <a:blip r:embed="rId50">
+                      <a:extLst>
+                        <a:ext uri="{28A0092B-C50C-407E-A947-70E740481C1C}">
+                          <a14:useLocalDpi xmlns:a14="http://schemas.microsoft.com/office/drawing/2010/main" val="0"/>
+                        </a:ext>
+                      </a:extLst>
+                    </a:blip>
+                    <a:srcRect/>
+                    <a:stretch>
+                      <a:fillRect/>
+                    </a:stretch>
+                  </pic:blipFill>
+                  <pic:spPr bwMode="auto">
+                    <a:xfrm>
+                      <a:off x="0" y="0"/>
+                      <a:ext cx="6120130" cy="767715"/>
+                    </a:xfrm>
+                    <a:prstGeom prst="rect">
+                      <a:avLst/>
+                    </a:prstGeom>
+                    <a:noFill/>
+                    <a:ln>
+                      <a:noFill/>
+                    </a:ln>
+                  </pic:spPr>
+                </pic:pic>
+              </a:graphicData>
+            </a:graphic>
+          </wp:inline>
+        </w:drawing>
+      </w:r>
+      <w:r>
+        <w:fldChar w:fldCharType="begin"/>
+      </w:r>
+      <w:r>
+        <w:instrText xml:space="preserve"> INCLUDEPICTURE "https://documents.lucid.app/documents/358df371-5c13-4026-ad91-d39b3d7b3b77/pages/0_0?a=80340&amp;x=10549&amp;y=-1761&amp;w=659&amp;h=171&amp;store=1&amp;accept=image%2F*&amp;auth=LCA%20340b6710a4dda7f33fdd56e4c83e257eba89909a-ts%3D1669793807" \* MERGEFORMATINET </w:instrText>
+      </w:r>
+      <w:r>
+        <w:fldChar w:fldCharType="separate"/>
+      </w:r>
+      <w:r>
+        <w:fldChar w:fldCharType="end"/>
+      </w:r>
+    </w:p>
+    <w:p>
+      <w:pPr>
+        <w:pStyle w:val="Paragrafoelenco"/>
+        <w:numPr>
+          <w:ilvl w:val="0"/>
+          <w:numId w:val="35"/>
+        </w:numPr>
+        <w:spacing w:after="240" w:line="276" w:lineRule="auto"/>
+        <w:ind w:left="1418" w:hanging="992"/>
+        <w:jc w:val="both"/>
+        <w:rPr>
+          <w:rFonts w:ascii="Garamond" w:hAnsi="Garamond" w:cs="Calibri"/>
+          <w:color w:val="000000" w:themeColor="text1"/>
+          <w:sz w:val="24"/>
+          <w:szCs w:val="24"/>
+          <w:u w:val="single"/>
+        </w:rPr>
+      </w:pPr>
+      <w:proofErr w:type="spellStart"/>
+      <w:r>
+        <w:rPr>
+          <w:rFonts w:ascii="Garamond" w:hAnsi="Garamond" w:cs="Calibri"/>
+          <w:color w:val="000000" w:themeColor="text1"/>
+          <w:sz w:val="24"/>
+          <w:szCs w:val="24"/>
+          <w:u w:val="single"/>
+        </w:rPr>
+        <w:t>Announcement</w:t>
+      </w:r>
+      <w:proofErr w:type="spellEnd"/>
+    </w:p>
+    <w:p>
+      <w:pPr>
+        <w:spacing w:after="240" w:line="276" w:lineRule="auto"/>
+        <w:jc w:val="center"/>
+        <w:rPr>
+          <w:rFonts w:ascii="Garamond" w:eastAsiaTheme="majorEastAsia" w:hAnsi="Garamond" w:cstheme="majorBidi"/>
+          <w:b/>
+          <w:color w:val="000000" w:themeColor="text1"/>
+          <w:sz w:val="32"/>
+          <w:szCs w:val="32"/>
+        </w:rPr>
+      </w:pPr>
+      <w:r>
+        <w:rPr>
+          <w:noProof/>
+        </w:rPr>
+        <w:drawing>
+          <wp:inline distT="0" distB="0" distL="0" distR="0" wp14:anchorId="76CAD95D" wp14:editId="5F01BB78">
+            <wp:extent cx="2655065" cy="3137989"/>
+            <wp:effectExtent l="0" t="0" r="0" b="0"/>
+            <wp:docPr id="36" name="Immagine 36"/>
+            <wp:cNvGraphicFramePr>
+              <a:graphicFrameLocks xmlns:a="http://schemas.openxmlformats.org/drawingml/2006/main" noChangeAspect="1"/>
+            </wp:cNvGraphicFramePr>
+            <a:graphic xmlns:a="http://schemas.openxmlformats.org/drawingml/2006/main">
+              <a:graphicData uri="http://schemas.openxmlformats.org/drawingml/2006/picture">
+                <pic:pic xmlns:pic="http://schemas.openxmlformats.org/drawingml/2006/picture">
+                  <pic:nvPicPr>
+                    <pic:cNvPr id="0" name="Picture 5"/>
+                    <pic:cNvPicPr>
+                      <a:picLocks noChangeAspect="1" noChangeArrowheads="1"/>
+                    </pic:cNvPicPr>
+                  </pic:nvPicPr>
+                  <pic:blipFill>
+                    <a:blip r:embed="rId51" cstate="print">
+                      <a:extLst>
+                        <a:ext uri="{28A0092B-C50C-407E-A947-70E740481C1C}">
+                          <a14:useLocalDpi xmlns:a14="http://schemas.microsoft.com/office/drawing/2010/main" val="0"/>
+                        </a:ext>
+                      </a:extLst>
+                    </a:blip>
+                    <a:srcRect/>
+                    <a:stretch>
+                      <a:fillRect/>
+                    </a:stretch>
+                  </pic:blipFill>
+                  <pic:spPr bwMode="auto">
+                    <a:xfrm>
+                      <a:off x="0" y="0"/>
+                      <a:ext cx="2664996" cy="3149727"/>
+                    </a:xfrm>
+                    <a:prstGeom prst="rect">
+                      <a:avLst/>
+                    </a:prstGeom>
+                    <a:noFill/>
+                    <a:ln>
+                      <a:noFill/>
+                    </a:ln>
+                  </pic:spPr>
+                </pic:pic>
+              </a:graphicData>
+            </a:graphic>
+          </wp:inline>
+        </w:drawing>
+      </w:r>
+    </w:p>
+    <w:p>
+      <w:pPr>
+        <w:spacing w:after="240" w:line="276" w:lineRule="auto"/>
+        <w:jc w:val="both"/>
+        <w:rPr>
+          <w:rFonts w:ascii="Garamond" w:hAnsi="Garamond" w:cs="Calibri"/>
+          <w:color w:val="000000" w:themeColor="text1"/>
+        </w:rPr>
+      </w:pPr>
+      <w:r>
+        <w:rPr>
+          <w:rFonts w:ascii="Garamond" w:hAnsi="Garamond" w:cs="Calibri"/>
+          <w:color w:val="000000" w:themeColor="text1"/>
+        </w:rPr>
+        <w:t>Un annuncio deve avere sempre un orario di inizio inferiore all’orario di fine. Questa condizione è espressa in OCL attraverso un invariante con questo codice:</w:t>
+      </w:r>
+    </w:p>
+    <w:p>
+      <w:pPr>
+        <w:spacing w:line="276" w:lineRule="auto"/>
+        <w:jc w:val="center"/>
+        <w:rPr>
+          <w:rFonts w:ascii="Garamond" w:hAnsi="Garamond" w:cs="Calibri"/>
+          <w:color w:val="000000" w:themeColor="text1"/>
+        </w:rPr>
+      </w:pPr>
+      <w:r>
+        <w:rPr>
+          <w:noProof/>
+        </w:rPr>
+        <w:lastRenderedPageBreak/>
+        <w:drawing>
+          <wp:inline distT="0" distB="0" distL="0" distR="0" wp14:anchorId="6081E001" wp14:editId="717B7867">
+            <wp:extent cx="2160000" cy="754585"/>
+            <wp:effectExtent l="0" t="0" r="0" b="7620"/>
+            <wp:docPr id="45" name="Immagine 45" descr="Immagine che contiene testo&#10;&#10;Descrizione generata automaticamente"/>
+            <wp:cNvGraphicFramePr>
+              <a:graphicFrameLocks xmlns:a="http://schemas.openxmlformats.org/drawingml/2006/main" noChangeAspect="1"/>
+            </wp:cNvGraphicFramePr>
+            <a:graphic xmlns:a="http://schemas.openxmlformats.org/drawingml/2006/main">
+              <a:graphicData uri="http://schemas.openxmlformats.org/drawingml/2006/picture">
+                <pic:pic xmlns:pic="http://schemas.openxmlformats.org/drawingml/2006/picture">
+                  <pic:nvPicPr>
+                    <pic:cNvPr id="45" name="Immagine 45" descr="Immagine che contiene testo&#10;&#10;Descrizione generata automaticamente"/>
                     <pic:cNvPicPr>
                       <a:picLocks noChangeAspect="1" noChangeArrowheads="1"/>
                     </pic:cNvPicPr>
@@ -18477,7 +18043,7 @@
                   <pic:spPr bwMode="auto">
                     <a:xfrm>
                       <a:off x="0" y="0"/>
-                      <a:ext cx="3227705" cy="1784350"/>
+                      <a:ext cx="2160000" cy="754585"/>
                     </a:xfrm>
                     <a:prstGeom prst="rect">
                       <a:avLst/>
@@ -18490,202 +18056,42 @@
                 </pic:pic>
               </a:graphicData>
             </a:graphic>
-            <wp14:sizeRelH relativeFrom="page">
-              <wp14:pctWidth>0</wp14:pctWidth>
-            </wp14:sizeRelH>
-            <wp14:sizeRelV relativeFrom="page">
-              <wp14:pctHeight>0</wp14:pctHeight>
-            </wp14:sizeRelV>
-          </wp:anchor>
+          </wp:inline>
         </w:drawing>
       </w:r>
-      <w:r>
-        <w:rPr>
-          <w:rFonts w:ascii="Garamond" w:hAnsi="Garamond" w:cs="Calibri"/>
-          <w:b/>
-          <w:bCs/>
-          <w:color w:val="000000" w:themeColor="text1"/>
-          <w:sz w:val="32"/>
-          <w:szCs w:val="32"/>
-        </w:rPr>
-        <w:t>Gestione pagamenti</w:t>
-      </w:r>
-    </w:p>
-    <w:p>
-      <w:pPr>
+    </w:p>
+    <w:p>
+      <w:pPr>
+        <w:spacing w:line="276" w:lineRule="auto"/>
         <w:jc w:val="center"/>
+        <w:rPr>
+          <w:rFonts w:ascii="Garamond" w:hAnsi="Garamond" w:cs="Calibri"/>
+          <w:color w:val="000000" w:themeColor="text1"/>
+        </w:rPr>
+      </w:pPr>
+    </w:p>
+    <w:p>
+      <w:pPr>
+        <w:jc w:val="center"/>
       </w:pPr>
       <w:r>
         <w:fldChar w:fldCharType="begin"/>
       </w:r>
       <w:r>
-        <w:instrText xml:space="preserve"> INCLUDEPICTURE "https://documents.lucid.app/documents/50ae0c31-1a9d-4781-9cf7-80f3be9b11e1/pages/0_0?a=2670&amp;x=1503&amp;y=3539&amp;w=463&amp;h=320&amp;store=1&amp;accept=image%2F*&amp;auth=LCA%20d744c69e40d27156bd5f7912266cee8937091b79-ts%3D1669282675" \* MERGEFORMATINET </w:instrText>
+        <w:instrText xml:space="preserve"> INCLUDEPICTURE "https://documents.lucid.app/documents/50ae0c31-1a9d-4781-9cf7-80f3be9b11e1/pages/0_0?a=3015&amp;x=1980&amp;y=4113&amp;w=580&amp;h=438&amp;store=1&amp;accept=image%2F*&amp;auth=LCA%2097342cdf1072b148b70945ea6265d8d6331b03be-ts%3D1669282675" \* MERGEFORMATINET </w:instrText>
       </w:r>
       <w:r>
         <w:fldChar w:fldCharType="separate"/>
       </w:r>
       <w:r>
-        <w:fldChar w:fldCharType="end"/>
-      </w:r>
-    </w:p>
-    <w:p>
-      <w:pPr>
-        <w:spacing w:line="276" w:lineRule="auto"/>
-        <w:jc w:val="both"/>
-        <w:rPr>
-          <w:rFonts w:ascii="Garamond" w:hAnsi="Garamond" w:cs="Calibri"/>
-          <w:color w:val="000000" w:themeColor="text1"/>
-        </w:rPr>
-      </w:pPr>
-      <w:r>
-        <w:rPr>
-          <w:rFonts w:ascii="Garamond" w:hAnsi="Garamond" w:cs="Calibri Light"/>
-        </w:rPr>
-        <w:t xml:space="preserve">L'applicazione fornisce due diverse modalità di pagamenti: in contanti oppure pagamento elettronico attraverso l'utilizzo del sistema esterno </w:t>
-      </w:r>
-      <w:r>
-        <w:rPr>
-          <w:rFonts w:ascii="Garamond" w:hAnsi="Garamond" w:cs="Calibri Light"/>
-          <w:i/>
-          <w:iCs/>
-        </w:rPr>
-        <w:t>PayPal</w:t>
-      </w:r>
-      <w:r>
-        <w:rPr>
-          <w:rFonts w:ascii="Garamond" w:hAnsi="Garamond" w:cs="Calibri Light"/>
-        </w:rPr>
-        <w:t>. In entrambi i casi è però presente il vincolo che l'</w:t>
-      </w:r>
-      <w:proofErr w:type="spellStart"/>
-      <w:r>
-        <w:rPr>
-          <w:rFonts w:ascii="Garamond" w:hAnsi="Garamond" w:cs="Calibri Light"/>
-        </w:rPr>
-        <w:t>amount</w:t>
-      </w:r>
-      <w:proofErr w:type="spellEnd"/>
-      <w:r>
-        <w:rPr>
-          <w:rFonts w:ascii="Garamond" w:hAnsi="Garamond" w:cs="Calibri Light"/>
-        </w:rPr>
-        <w:t xml:space="preserve"> del pagamento deve essere sempre non nullo. </w:t>
-      </w:r>
-      <w:r>
-        <w:rPr>
-          <w:rFonts w:ascii="Garamond" w:hAnsi="Garamond" w:cs="Calibri Light"/>
-        </w:rPr>
-        <w:t xml:space="preserve">Per questo motivo, il metodo </w:t>
-      </w:r>
-      <w:proofErr w:type="spellStart"/>
-      <w:r>
-        <w:rPr>
-          <w:rFonts w:ascii="Courier New" w:hAnsi="Courier New" w:cs="Courier New"/>
-          <w:sz w:val="21"/>
-          <w:szCs w:val="21"/>
-        </w:rPr>
-        <w:t>makePaymen</w:t>
-      </w:r>
-      <w:r>
-        <w:rPr>
-          <w:rFonts w:ascii="Courier New" w:hAnsi="Courier New" w:cs="Courier New"/>
-          <w:sz w:val="21"/>
-          <w:szCs w:val="21"/>
-        </w:rPr>
-        <w:t>t</w:t>
-      </w:r>
-      <w:proofErr w:type="spellEnd"/>
-      <w:r>
-        <w:rPr>
-          <w:rFonts w:ascii="Courier New" w:hAnsi="Courier New" w:cs="Courier New"/>
-          <w:sz w:val="21"/>
-          <w:szCs w:val="21"/>
-        </w:rPr>
-        <w:t>(</w:t>
-      </w:r>
-      <w:r>
-        <w:rPr>
-          <w:rFonts w:ascii="Courier New" w:hAnsi="Courier New" w:cs="Courier New"/>
-          <w:sz w:val="21"/>
-          <w:szCs w:val="21"/>
-        </w:rPr>
-        <w:t>)</w:t>
-      </w:r>
-      <w:r>
-        <w:rPr>
-          <w:rFonts w:ascii="Garamond" w:hAnsi="Garamond" w:cs="Calibri Light"/>
-          <w:sz w:val="21"/>
-          <w:szCs w:val="21"/>
-        </w:rPr>
-        <w:t xml:space="preserve"> </w:t>
-      </w:r>
-      <w:r>
-        <w:rPr>
-          <w:rFonts w:ascii="Garamond" w:hAnsi="Garamond" w:cs="Calibri Light"/>
-        </w:rPr>
-        <w:t xml:space="preserve">della classe </w:t>
-      </w:r>
-      <w:r>
-        <w:rPr>
-          <w:rFonts w:ascii="Garamond" w:hAnsi="Garamond" w:cs="Calibri Light"/>
-          <w:i/>
-          <w:iCs/>
-        </w:rPr>
-        <w:t>Payment</w:t>
-      </w:r>
-      <w:r>
-        <w:rPr>
-          <w:rFonts w:ascii="Garamond" w:hAnsi="Garamond" w:cs="Calibri Light"/>
-        </w:rPr>
-        <w:t xml:space="preserve"> deve restituire come valore booleano </w:t>
-      </w:r>
-      <w:proofErr w:type="spellStart"/>
-      <w:r>
-        <w:rPr>
-          <w:rFonts w:ascii="Garamond" w:hAnsi="Garamond" w:cs="Calibri Light"/>
-          <w:i/>
-          <w:iCs/>
-        </w:rPr>
-        <w:t>true</w:t>
-      </w:r>
-      <w:proofErr w:type="spellEnd"/>
-      <w:r>
-        <w:rPr>
-          <w:rFonts w:ascii="Garamond" w:hAnsi="Garamond" w:cs="Calibri Light"/>
-        </w:rPr>
-        <w:t xml:space="preserve">, ovvero permette di conseguire correttamente il pagamento solo nel caso in cui il valore del pagamento è maggiore di zero.  </w:t>
-      </w:r>
-      <w:r>
-        <w:rPr>
-          <w:rFonts w:ascii="Garamond" w:hAnsi="Garamond" w:cs="Calibri"/>
-          <w:color w:val="000000" w:themeColor="text1"/>
-        </w:rPr>
-        <w:t>Ciò può essere espresso in OCL attraverso l'utilizzo di una precondizione nel seguente modo:</w:t>
-      </w:r>
-    </w:p>
-    <w:p/>
-    <w:p>
-      <w:pPr>
-        <w:jc w:val="center"/>
-      </w:pPr>
-      <w:r>
-        <w:fldChar w:fldCharType="begin"/>
-      </w:r>
-      <w:r>
-        <w:instrText xml:space="preserve"> INCLUDEPICTURE "https://documents.lucid.app/documents/358df371-5c13-4026-ad91-d39b3d7b3b77/pages/0_0?a=80340&amp;x=10549&amp;y=-1761&amp;w=659&amp;h=171&amp;store=1&amp;accept=image%2F*&amp;auth=LCA%20340b6710a4dda7f33fdd56e4c83e257eba89909a-ts%3D1669793807" \* MERGEFORMATINET </w:instrText>
-      </w:r>
-      <w:r>
-        <w:fldChar w:fldCharType="separate"/>
-      </w:r>
-      <w:r>
         <w:rPr>
           <w:noProof/>
         </w:rPr>
         <w:drawing>
-          <wp:inline distT="0" distB="0" distL="0" distR="0" wp14:anchorId="02B66336" wp14:editId="18FF9764">
-            <wp:extent cx="3705308" cy="962657"/>
-            <wp:effectExtent l="0" t="0" r="3175" b="3175"/>
-            <wp:docPr id="2" name="Immagine 2" descr="Immagine che contiene testo&#10;&#10;Descrizione generata automaticamente"/>
+          <wp:inline distT="0" distB="0" distL="0" distR="0" wp14:anchorId="28C6F2CB" wp14:editId="735D1475">
+            <wp:extent cx="2426033" cy="1828800"/>
+            <wp:effectExtent l="0" t="0" r="0" b="0"/>
+            <wp:docPr id="65" name="Immagine 65" descr="Immagine che contiene testo&#10;&#10;Descrizione generata automaticamente"/>
             <wp:cNvGraphicFramePr>
               <a:graphicFrameLocks xmlns:a="http://schemas.openxmlformats.org/drawingml/2006/main" noChangeAspect="1"/>
             </wp:cNvGraphicFramePr>
@@ -18693,7 +18099,7 @@
               <a:graphicData uri="http://schemas.openxmlformats.org/drawingml/2006/picture">
                 <pic:pic xmlns:pic="http://schemas.openxmlformats.org/drawingml/2006/picture">
                   <pic:nvPicPr>
-                    <pic:cNvPr id="2" name="Immagine 2" descr="Immagine che contiene testo&#10;&#10;Descrizione generata automaticamente"/>
+                    <pic:cNvPr id="65" name="Immagine 65" descr="Immagine che contiene testo&#10;&#10;Descrizione generata automaticamente"/>
                     <pic:cNvPicPr>
                       <a:picLocks noChangeAspect="1" noChangeArrowheads="1"/>
                     </pic:cNvPicPr>
@@ -18714,7 +18120,7 @@
                   <pic:spPr bwMode="auto">
                     <a:xfrm>
                       <a:off x="0" y="0"/>
-                      <a:ext cx="3774498" cy="980633"/>
+                      <a:ext cx="2443342" cy="1841848"/>
                     </a:xfrm>
                     <a:prstGeom prst="rect">
                       <a:avLst/>
@@ -18736,8 +18142,725 @@
     </w:p>
     <w:p>
       <w:pPr>
+        <w:spacing w:line="276" w:lineRule="auto"/>
+        <w:jc w:val="both"/>
+        <w:rPr>
+          <w:rFonts w:ascii="Garamond" w:hAnsi="Garamond" w:cs="Calibri Light"/>
+        </w:rPr>
+      </w:pPr>
+    </w:p>
+    <w:p>
+      <w:pPr>
+        <w:spacing w:after="240" w:line="276" w:lineRule="auto"/>
+        <w:jc w:val="both"/>
+      </w:pPr>
+      <w:r>
+        <w:rPr>
+          <w:rFonts w:ascii="Garamond" w:hAnsi="Garamond" w:cs="Calibri Light"/>
+        </w:rPr>
+        <w:t xml:space="preserve">Al </w:t>
+      </w:r>
+      <w:r>
+        <w:rPr>
+          <w:rFonts w:ascii="Garamond" w:hAnsi="Garamond" w:cs="Calibri Light"/>
+        </w:rPr>
+        <w:t xml:space="preserve">momento della creazione di un nuovo annuncio, </w:t>
+      </w:r>
+      <w:r>
+        <w:rPr>
+          <w:rFonts w:ascii="Garamond" w:hAnsi="Garamond" w:cs="Calibri Light"/>
+        </w:rPr>
+        <w:t xml:space="preserve">l’offerente </w:t>
+      </w:r>
+      <w:r>
+        <w:rPr>
+          <w:rFonts w:ascii="Garamond" w:hAnsi="Garamond" w:cs="Calibri Light"/>
+        </w:rPr>
+        <w:t>deve inserire opportunamente</w:t>
+      </w:r>
+      <w:r>
+        <w:rPr>
+          <w:rFonts w:ascii="Garamond" w:hAnsi="Garamond" w:cs="Calibri Light"/>
+        </w:rPr>
+        <w:t xml:space="preserve"> diverse</w:t>
+      </w:r>
+      <w:r>
+        <w:rPr>
+          <w:rFonts w:ascii="Garamond" w:hAnsi="Garamond" w:cs="Calibri Light"/>
+        </w:rPr>
+        <w:t xml:space="preserve"> informazioni</w:t>
+      </w:r>
+      <w:r>
+        <w:rPr>
+          <w:rFonts w:ascii="Garamond" w:hAnsi="Garamond" w:cs="Calibri Light"/>
+        </w:rPr>
+        <w:t xml:space="preserve">, tra cui è presente la </w:t>
+      </w:r>
+      <w:r>
+        <w:rPr>
+          <w:rFonts w:ascii="Garamond" w:hAnsi="Garamond" w:cs="Calibri Light"/>
+        </w:rPr>
+        <w:t>fascia oraria del lavoro (</w:t>
+      </w:r>
+      <w:r>
+        <w:rPr>
+          <w:rFonts w:ascii="Garamond" w:hAnsi="Garamond" w:cs="Calibri Light"/>
+        </w:rPr>
+        <w:t>ora inizio – ora fine</w:t>
+      </w:r>
+      <w:r>
+        <w:rPr>
+          <w:rFonts w:ascii="Garamond" w:hAnsi="Garamond" w:cs="Calibri Light"/>
+        </w:rPr>
+        <w:t>)</w:t>
+      </w:r>
+      <w:r>
+        <w:rPr>
+          <w:rFonts w:ascii="Garamond" w:hAnsi="Garamond" w:cs="Calibri Light"/>
+        </w:rPr>
+        <w:t xml:space="preserve">. Su questo l'applicazione imposta il vincolo che l'orario di inizio servizio segnato dall'offerente sia sempre maggiore di quello attuale. </w:t>
+      </w:r>
+      <w:r>
+        <w:rPr>
+          <w:rFonts w:ascii="Garamond" w:hAnsi="Garamond" w:cs="Calibri"/>
+          <w:color w:val="000000" w:themeColor="text1"/>
+        </w:rPr>
+        <w:t>Ciò può essere espresso in OCL attraverso l'utilizzo di una precondizione nel seguente modo:</w:t>
+      </w:r>
+    </w:p>
+    <w:p>
+      <w:pPr>
+        <w:spacing w:after="240"/>
+      </w:pPr>
+      <w:r>
+        <w:rPr>
+          <w:noProof/>
+        </w:rPr>
+        <w:drawing>
+          <wp:inline distT="0" distB="0" distL="0" distR="0" wp14:anchorId="54E6CDFB" wp14:editId="3578EB3A">
+            <wp:extent cx="6120130" cy="1064260"/>
+            <wp:effectExtent l="0" t="0" r="0" b="2540"/>
+            <wp:docPr id="76" name="Immagine 76" descr="Immagine che contiene testo&#10;&#10;Descrizione generata automaticamente"/>
+            <wp:cNvGraphicFramePr>
+              <a:graphicFrameLocks xmlns:a="http://schemas.openxmlformats.org/drawingml/2006/main" noChangeAspect="1"/>
+            </wp:cNvGraphicFramePr>
+            <a:graphic xmlns:a="http://schemas.openxmlformats.org/drawingml/2006/main">
+              <a:graphicData uri="http://schemas.openxmlformats.org/drawingml/2006/picture">
+                <pic:pic xmlns:pic="http://schemas.openxmlformats.org/drawingml/2006/picture">
+                  <pic:nvPicPr>
+                    <pic:cNvPr id="76" name="Immagine 76" descr="Immagine che contiene testo&#10;&#10;Descrizione generata automaticamente"/>
+                    <pic:cNvPicPr>
+                      <a:picLocks noChangeAspect="1" noChangeArrowheads="1"/>
+                    </pic:cNvPicPr>
+                  </pic:nvPicPr>
+                  <pic:blipFill>
+                    <a:blip r:embed="rId54">
+                      <a:extLst>
+                        <a:ext uri="{28A0092B-C50C-407E-A947-70E740481C1C}">
+                          <a14:useLocalDpi xmlns:a14="http://schemas.microsoft.com/office/drawing/2010/main" val="0"/>
+                        </a:ext>
+                      </a:extLst>
+                    </a:blip>
+                    <a:srcRect/>
+                    <a:stretch>
+                      <a:fillRect/>
+                    </a:stretch>
+                  </pic:blipFill>
+                  <pic:spPr bwMode="auto">
+                    <a:xfrm>
+                      <a:off x="0" y="0"/>
+                      <a:ext cx="6120130" cy="1064260"/>
+                    </a:xfrm>
+                    <a:prstGeom prst="rect">
+                      <a:avLst/>
+                    </a:prstGeom>
+                    <a:noFill/>
+                    <a:ln>
+                      <a:noFill/>
+                    </a:ln>
+                  </pic:spPr>
+                </pic:pic>
+              </a:graphicData>
+            </a:graphic>
+          </wp:inline>
+        </w:drawing>
+      </w:r>
+      <w:r>
+        <w:fldChar w:fldCharType="begin"/>
+      </w:r>
+      <w:r>
+        <w:instrText xml:space="preserve"> INCLUDEPICTURE "https://documents.lucid.app/documents/358df371-5c13-4026-ad91-d39b3d7b3b77/pages/0_0?a=80176&amp;x=11529&amp;y=-1056&amp;w=1519&amp;h=198&amp;store=1&amp;accept=image%2F*&amp;auth=LCA%2009350241d0a74943320537138e2062123e7a390b-ts%3D1669753768" \* MERGEFORMATINET </w:instrText>
+      </w:r>
+      <w:r>
+        <w:fldChar w:fldCharType="separate"/>
+      </w:r>
+      <w:r>
+        <w:fldChar w:fldCharType="end"/>
+      </w:r>
+    </w:p>
+    <w:p>
+      <w:pPr>
+        <w:spacing w:after="240" w:line="276" w:lineRule="auto"/>
+        <w:jc w:val="both"/>
+        <w:rPr>
+          <w:rFonts w:ascii="Garamond" w:hAnsi="Garamond" w:cs="Calibri"/>
+          <w:color w:val="000000" w:themeColor="text1"/>
+        </w:rPr>
+      </w:pPr>
+      <w:r>
+        <w:rPr>
+          <w:rFonts w:ascii="Garamond" w:eastAsiaTheme="majorEastAsia" w:hAnsi="Garamond" w:cstheme="majorBidi"/>
+          <w:bCs/>
+          <w:color w:val="000000" w:themeColor="text1"/>
+        </w:rPr>
+        <w:t xml:space="preserve">Per quanto riguarda l'eliminazione degli annunci, è imposta la condizione che, nelle ventiquattro ore prima dello svolgimento del servizio, un offerente non ha la possibilità eliminare un annuncio se a questo è associato uno studente che si era precedentemente candidato e che era stato accettato dallo stesso offerente. </w:t>
+      </w:r>
+      <w:r>
+        <w:rPr>
+          <w:rFonts w:ascii="Garamond" w:hAnsi="Garamond" w:cs="Calibri"/>
+          <w:color w:val="000000" w:themeColor="text1"/>
+        </w:rPr>
+        <w:t>Q</w:t>
+      </w:r>
+      <w:r>
+        <w:rPr>
+          <w:rFonts w:ascii="Garamond" w:hAnsi="Garamond" w:cs="Calibri"/>
+          <w:color w:val="000000" w:themeColor="text1"/>
+        </w:rPr>
+        <w:t xml:space="preserve">ueste condizioni sono espresse </w:t>
+      </w:r>
+      <w:r>
+        <w:rPr>
+          <w:rFonts w:ascii="Garamond" w:hAnsi="Garamond" w:cs="Calibri"/>
+          <w:color w:val="000000" w:themeColor="text1"/>
+        </w:rPr>
+        <w:t>in OCL attraverso un invariante in questo codice:</w:t>
+      </w:r>
+    </w:p>
+    <w:p>
+      <w:pPr>
+        <w:spacing w:after="240"/>
         <w:jc w:val="center"/>
       </w:pPr>
+      <w:r>
+        <w:rPr>
+          <w:noProof/>
+        </w:rPr>
+        <w:drawing>
+          <wp:inline distT="0" distB="0" distL="0" distR="0" wp14:anchorId="7AE4F020" wp14:editId="3BDCF695">
+            <wp:extent cx="6120130" cy="815975"/>
+            <wp:effectExtent l="0" t="0" r="0" b="3175"/>
+            <wp:docPr id="77" name="Immagine 77" descr="Immagine che contiene testo&#10;&#10;Descrizione generata automaticamente"/>
+            <wp:cNvGraphicFramePr>
+              <a:graphicFrameLocks xmlns:a="http://schemas.openxmlformats.org/drawingml/2006/main" noChangeAspect="1"/>
+            </wp:cNvGraphicFramePr>
+            <a:graphic xmlns:a="http://schemas.openxmlformats.org/drawingml/2006/main">
+              <a:graphicData uri="http://schemas.openxmlformats.org/drawingml/2006/picture">
+                <pic:pic xmlns:pic="http://schemas.openxmlformats.org/drawingml/2006/picture">
+                  <pic:nvPicPr>
+                    <pic:cNvPr id="77" name="Immagine 77" descr="Immagine che contiene testo&#10;&#10;Descrizione generata automaticamente"/>
+                    <pic:cNvPicPr>
+                      <a:picLocks noChangeAspect="1" noChangeArrowheads="1"/>
+                    </pic:cNvPicPr>
+                  </pic:nvPicPr>
+                  <pic:blipFill>
+                    <a:blip r:embed="rId55">
+                      <a:extLst>
+                        <a:ext uri="{28A0092B-C50C-407E-A947-70E740481C1C}">
+                          <a14:useLocalDpi xmlns:a14="http://schemas.microsoft.com/office/drawing/2010/main" val="0"/>
+                        </a:ext>
+                      </a:extLst>
+                    </a:blip>
+                    <a:srcRect/>
+                    <a:stretch>
+                      <a:fillRect/>
+                    </a:stretch>
+                  </pic:blipFill>
+                  <pic:spPr bwMode="auto">
+                    <a:xfrm>
+                      <a:off x="0" y="0"/>
+                      <a:ext cx="6120130" cy="815975"/>
+                    </a:xfrm>
+                    <a:prstGeom prst="rect">
+                      <a:avLst/>
+                    </a:prstGeom>
+                    <a:noFill/>
+                    <a:ln>
+                      <a:noFill/>
+                    </a:ln>
+                  </pic:spPr>
+                </pic:pic>
+              </a:graphicData>
+            </a:graphic>
+          </wp:inline>
+        </w:drawing>
+      </w:r>
+      <w:r>
+        <w:fldChar w:fldCharType="begin"/>
+      </w:r>
+      <w:r>
+        <w:instrText xml:space="preserve"> INCLUDEPICTURE "https://documents.lucid.app/documents/358df371-5c13-4026-ad91-d39b3d7b3b77/pages/0_0?a=80168&amp;x=11576&amp;y=-740&amp;w=1101&amp;h=172&amp;store=1&amp;accept=image%2F*&amp;auth=LCA%20ba629d2b55594c0c277a7c72d01f673b7984f766-ts%3D1669753768" \* MERGEFORMATINET </w:instrText>
+      </w:r>
+      <w:r>
+        <w:fldChar w:fldCharType="separate"/>
+      </w:r>
+      <w:r>
+        <w:fldChar w:fldCharType="end"/>
+      </w:r>
+    </w:p>
+    <w:p>
+      <w:pPr>
+        <w:pStyle w:val="Paragrafoelenco"/>
+        <w:numPr>
+          <w:ilvl w:val="0"/>
+          <w:numId w:val="35"/>
+        </w:numPr>
+        <w:spacing w:after="240" w:line="276" w:lineRule="auto"/>
+        <w:ind w:left="1418" w:hanging="992"/>
+        <w:jc w:val="both"/>
+        <w:rPr>
+          <w:rFonts w:ascii="Garamond" w:hAnsi="Garamond" w:cs="Calibri"/>
+          <w:color w:val="000000" w:themeColor="text1"/>
+          <w:sz w:val="24"/>
+          <w:szCs w:val="24"/>
+          <w:u w:val="single"/>
+        </w:rPr>
+      </w:pPr>
+      <w:proofErr w:type="spellStart"/>
+      <w:r>
+        <w:rPr>
+          <w:rFonts w:ascii="Garamond" w:hAnsi="Garamond" w:cs="Calibri"/>
+          <w:color w:val="000000" w:themeColor="text1"/>
+          <w:sz w:val="24"/>
+          <w:szCs w:val="24"/>
+          <w:u w:val="single"/>
+        </w:rPr>
+        <w:t>Availability</w:t>
+      </w:r>
+      <w:proofErr w:type="spellEnd"/>
+    </w:p>
+    <w:p>
+      <w:pPr>
+        <w:spacing w:after="240" w:line="276" w:lineRule="auto"/>
+        <w:jc w:val="center"/>
+        <w:rPr>
+          <w:rFonts w:ascii="Garamond" w:hAnsi="Garamond" w:cs="Calibri"/>
+          <w:color w:val="000000" w:themeColor="text1"/>
+        </w:rPr>
+      </w:pPr>
+      <w:r>
+        <w:rPr>
+          <w:noProof/>
+        </w:rPr>
+        <w:lastRenderedPageBreak/>
+        <w:drawing>
+          <wp:inline distT="0" distB="0" distL="0" distR="0" wp14:anchorId="4523C790" wp14:editId="08ABCAFD">
+            <wp:extent cx="6085314" cy="2038120"/>
+            <wp:effectExtent l="0" t="0" r="0" b="0"/>
+            <wp:docPr id="34" name="Immagine 34"/>
+            <wp:cNvGraphicFramePr>
+              <a:graphicFrameLocks xmlns:a="http://schemas.openxmlformats.org/drawingml/2006/main" noChangeAspect="1"/>
+            </wp:cNvGraphicFramePr>
+            <a:graphic xmlns:a="http://schemas.openxmlformats.org/drawingml/2006/main">
+              <a:graphicData uri="http://schemas.openxmlformats.org/drawingml/2006/picture">
+                <pic:pic xmlns:pic="http://schemas.openxmlformats.org/drawingml/2006/picture">
+                  <pic:nvPicPr>
+                    <pic:cNvPr id="0" name="Picture 24"/>
+                    <pic:cNvPicPr>
+                      <a:picLocks noChangeAspect="1" noChangeArrowheads="1"/>
+                    </pic:cNvPicPr>
+                  </pic:nvPicPr>
+                  <pic:blipFill>
+                    <a:blip r:embed="rId56" cstate="print">
+                      <a:extLst>
+                        <a:ext uri="{28A0092B-C50C-407E-A947-70E740481C1C}">
+                          <a14:useLocalDpi xmlns:a14="http://schemas.microsoft.com/office/drawing/2010/main" val="0"/>
+                        </a:ext>
+                      </a:extLst>
+                    </a:blip>
+                    <a:srcRect/>
+                    <a:stretch>
+                      <a:fillRect/>
+                    </a:stretch>
+                  </pic:blipFill>
+                  <pic:spPr bwMode="auto">
+                    <a:xfrm>
+                      <a:off x="0" y="0"/>
+                      <a:ext cx="6131035" cy="2053433"/>
+                    </a:xfrm>
+                    <a:prstGeom prst="rect">
+                      <a:avLst/>
+                    </a:prstGeom>
+                    <a:noFill/>
+                    <a:ln>
+                      <a:noFill/>
+                    </a:ln>
+                  </pic:spPr>
+                </pic:pic>
+              </a:graphicData>
+            </a:graphic>
+          </wp:inline>
+        </w:drawing>
+      </w:r>
+    </w:p>
+    <w:p>
+      <w:pPr>
+        <w:spacing w:after="240" w:line="276" w:lineRule="auto"/>
+        <w:jc w:val="both"/>
+        <w:rPr>
+          <w:rFonts w:ascii="Garamond" w:hAnsi="Garamond" w:cs="Calibri"/>
+          <w:color w:val="000000" w:themeColor="text1"/>
+        </w:rPr>
+      </w:pPr>
+      <w:r>
+        <w:rPr>
+          <w:rFonts w:ascii="Garamond" w:hAnsi="Garamond" w:cs="Calibri"/>
+          <w:color w:val="000000" w:themeColor="text1"/>
+        </w:rPr>
+        <w:t>Una disponibilità temporale deve avere sempre un orario di inizio inferiore all’orario di fine. Questa condizione è espressa in OCL attraverso un invariante con questo codice:</w:t>
+      </w:r>
+    </w:p>
+    <w:p>
+      <w:pPr>
+        <w:spacing w:after="240" w:line="276" w:lineRule="auto"/>
+        <w:jc w:val="center"/>
+        <w:rPr>
+          <w:rFonts w:ascii="Garamond" w:hAnsi="Garamond" w:cs="Calibri"/>
+          <w:color w:val="000000" w:themeColor="text1"/>
+        </w:rPr>
+      </w:pPr>
+      <w:r>
+        <w:rPr>
+          <w:noProof/>
+        </w:rPr>
+        <w:drawing>
+          <wp:inline distT="0" distB="0" distL="0" distR="0" wp14:anchorId="4197000F" wp14:editId="58EA2979">
+            <wp:extent cx="2160000" cy="759302"/>
+            <wp:effectExtent l="0" t="0" r="0" b="3175"/>
+            <wp:docPr id="28" name="Immagine 28" descr="Immagine che contiene testo&#10;&#10;Descrizione generata automaticamente"/>
+            <wp:cNvGraphicFramePr>
+              <a:graphicFrameLocks xmlns:a="http://schemas.openxmlformats.org/drawingml/2006/main" noChangeAspect="1"/>
+            </wp:cNvGraphicFramePr>
+            <a:graphic xmlns:a="http://schemas.openxmlformats.org/drawingml/2006/main">
+              <a:graphicData uri="http://schemas.openxmlformats.org/drawingml/2006/picture">
+                <pic:pic xmlns:pic="http://schemas.openxmlformats.org/drawingml/2006/picture">
+                  <pic:nvPicPr>
+                    <pic:cNvPr id="28" name="Immagine 28" descr="Immagine che contiene testo&#10;&#10;Descrizione generata automaticamente"/>
+                    <pic:cNvPicPr>
+                      <a:picLocks noChangeAspect="1" noChangeArrowheads="1"/>
+                    </pic:cNvPicPr>
+                  </pic:nvPicPr>
+                  <pic:blipFill>
+                    <a:blip r:embed="rId57">
+                      <a:extLst>
+                        <a:ext uri="{28A0092B-C50C-407E-A947-70E740481C1C}">
+                          <a14:useLocalDpi xmlns:a14="http://schemas.microsoft.com/office/drawing/2010/main" val="0"/>
+                        </a:ext>
+                      </a:extLst>
+                    </a:blip>
+                    <a:srcRect/>
+                    <a:stretch>
+                      <a:fillRect/>
+                    </a:stretch>
+                  </pic:blipFill>
+                  <pic:spPr bwMode="auto">
+                    <a:xfrm>
+                      <a:off x="0" y="0"/>
+                      <a:ext cx="2160000" cy="759302"/>
+                    </a:xfrm>
+                    <a:prstGeom prst="rect">
+                      <a:avLst/>
+                    </a:prstGeom>
+                    <a:noFill/>
+                    <a:ln>
+                      <a:noFill/>
+                    </a:ln>
+                  </pic:spPr>
+                </pic:pic>
+              </a:graphicData>
+            </a:graphic>
+          </wp:inline>
+        </w:drawing>
+      </w:r>
+    </w:p>
+    <w:p>
+      <w:pPr>
+        <w:spacing w:after="240" w:line="276" w:lineRule="auto"/>
+        <w:jc w:val="both"/>
+        <w:rPr>
+          <w:rFonts w:ascii="Garamond" w:hAnsi="Garamond" w:cs="Calibri Light"/>
+        </w:rPr>
+      </w:pPr>
+      <w:r>
+        <w:rPr>
+          <w:rFonts w:ascii="Garamond" w:hAnsi="Garamond" w:cs="Calibri Light"/>
+        </w:rPr>
+        <w:t>Dopo aver effettuato il primo accesso, lo studente deve inserire le proprie disponibilità temporali ovvero il/i g</w:t>
+      </w:r>
+      <w:r>
+        <w:rPr>
+          <w:rFonts w:ascii="Garamond" w:hAnsi="Garamond" w:cs="Calibri Light"/>
+        </w:rPr>
+        <w:t>iorn</w:t>
+      </w:r>
+      <w:r>
+        <w:rPr>
+          <w:rFonts w:ascii="Garamond" w:hAnsi="Garamond" w:cs="Calibri Light"/>
+        </w:rPr>
+        <w:t xml:space="preserve">o/i e l’orario </w:t>
+      </w:r>
+      <w:r>
+        <w:rPr>
+          <w:rFonts w:ascii="Garamond" w:hAnsi="Garamond" w:cs="Calibri Light"/>
+        </w:rPr>
+        <w:t>di disponibilità</w:t>
+      </w:r>
+      <w:r>
+        <w:rPr>
+          <w:rFonts w:ascii="Garamond" w:hAnsi="Garamond" w:cs="Calibri Light"/>
+        </w:rPr>
+        <w:t xml:space="preserve">. Queste possono essere modificate in qualsiasi istante; l’unica condizione impostata dall'applicazione è che l'orario di disponibilità segnato dallo studente sia sempre maggiore di quello attuale. Nello specifico, se il giorno di disponibilità inserito è quello attuale, l'orario di inizio deve necessariamente essere maggiore dall'orario presente, mentre, se il giorno di disponibilità inserito è successivo a quello attuale, non c'è alcun vincolo riguardo all'orario di inizio. I metodi </w:t>
+      </w:r>
+      <w:r>
+        <w:rPr>
+          <w:rFonts w:ascii="Courier New" w:hAnsi="Courier New" w:cs="Courier New"/>
+          <w:sz w:val="22"/>
+          <w:szCs w:val="22"/>
+        </w:rPr>
+        <w:t>set</w:t>
+      </w:r>
+      <w:r>
+        <w:rPr>
+          <w:rFonts w:ascii="Garamond" w:hAnsi="Garamond" w:cs="Calibri Light"/>
+          <w:sz w:val="22"/>
+          <w:szCs w:val="22"/>
+        </w:rPr>
+        <w:t xml:space="preserve"> </w:t>
+      </w:r>
+      <w:r>
+        <w:rPr>
+          <w:rFonts w:ascii="Garamond" w:hAnsi="Garamond" w:cs="Calibri Light"/>
+          <w:sz w:val="22"/>
+          <w:szCs w:val="22"/>
+        </w:rPr>
+        <w:t xml:space="preserve">* </w:t>
+      </w:r>
+      <w:r>
+        <w:rPr>
+          <w:rFonts w:ascii="Garamond" w:hAnsi="Garamond" w:cs="Calibri Light"/>
+        </w:rPr>
+        <w:t>della classe</w:t>
+      </w:r>
+      <w:r>
+        <w:rPr>
+          <w:rFonts w:ascii="Garamond" w:hAnsi="Garamond" w:cs="Calibri Light"/>
+        </w:rPr>
+        <w:t xml:space="preserve"> - ad esempio </w:t>
+      </w:r>
+      <w:proofErr w:type="spellStart"/>
+      <w:r>
+        <w:rPr>
+          <w:rFonts w:ascii="Courier New" w:hAnsi="Courier New" w:cs="Courier New"/>
+          <w:sz w:val="20"/>
+          <w:szCs w:val="20"/>
+        </w:rPr>
+        <w:t>s</w:t>
+      </w:r>
+      <w:r>
+        <w:rPr>
+          <w:rFonts w:ascii="Courier New" w:hAnsi="Courier New" w:cs="Courier New"/>
+          <w:color w:val="000000"/>
+          <w:sz w:val="20"/>
+          <w:szCs w:val="20"/>
+        </w:rPr>
+        <w:t>etDate</w:t>
+      </w:r>
+      <w:proofErr w:type="spellEnd"/>
+      <w:r>
+        <w:rPr>
+          <w:rFonts w:ascii="Courier New" w:hAnsi="Courier New" w:cs="Courier New"/>
+          <w:color w:val="000000"/>
+          <w:sz w:val="20"/>
+          <w:szCs w:val="20"/>
+        </w:rPr>
+        <w:t xml:space="preserve">(date : Date), </w:t>
+      </w:r>
+      <w:proofErr w:type="spellStart"/>
+      <w:r>
+        <w:rPr>
+          <w:rFonts w:ascii="Courier New" w:hAnsi="Courier New" w:cs="Courier New"/>
+          <w:color w:val="000000"/>
+          <w:sz w:val="20"/>
+          <w:szCs w:val="20"/>
+        </w:rPr>
+        <w:t>setStartTime</w:t>
+      </w:r>
+      <w:proofErr w:type="spellEnd"/>
+      <w:r>
+        <w:rPr>
+          <w:rFonts w:ascii="Courier New" w:hAnsi="Courier New" w:cs="Courier New"/>
+          <w:color w:val="000000"/>
+          <w:sz w:val="20"/>
+          <w:szCs w:val="20"/>
+        </w:rPr>
+        <w:t>(</w:t>
+      </w:r>
+      <w:proofErr w:type="spellStart"/>
+      <w:r>
+        <w:rPr>
+          <w:rFonts w:ascii="Courier New" w:hAnsi="Courier New" w:cs="Courier New"/>
+          <w:color w:val="000000"/>
+          <w:sz w:val="20"/>
+          <w:szCs w:val="20"/>
+        </w:rPr>
+        <w:t>startTime</w:t>
+      </w:r>
+      <w:proofErr w:type="spellEnd"/>
+      <w:r>
+        <w:rPr>
+          <w:rFonts w:ascii="Courier New" w:hAnsi="Courier New" w:cs="Courier New"/>
+          <w:color w:val="000000"/>
+          <w:sz w:val="20"/>
+          <w:szCs w:val="20"/>
+        </w:rPr>
+        <w:t xml:space="preserve"> : Time) -</w:t>
+      </w:r>
+      <w:r>
+        <w:rPr>
+          <w:color w:val="000000"/>
+          <w:sz w:val="25"/>
+          <w:szCs w:val="25"/>
+        </w:rPr>
+        <w:t xml:space="preserve"> </w:t>
+      </w:r>
+      <w:r>
+        <w:rPr>
+          <w:rFonts w:ascii="Garamond" w:hAnsi="Garamond" w:cs="Calibri Light"/>
+        </w:rPr>
+        <w:t xml:space="preserve"> servono invece per controllare che il dato passato in input sia stato inserito correttamente. </w:t>
+      </w:r>
+      <w:r>
+        <w:rPr>
+          <w:rFonts w:ascii="Garamond" w:hAnsi="Garamond" w:cs="Calibri"/>
+          <w:color w:val="000000" w:themeColor="text1"/>
+        </w:rPr>
+        <w:t>Ciò può essere espresso in OCL attraverso l'utilizzo della seguente precondizione:</w:t>
+      </w:r>
+    </w:p>
+    <w:p>
+      <w:pPr>
+        <w:spacing w:after="240"/>
+        <w:jc w:val="center"/>
+      </w:pPr>
+      <w:r>
+        <w:rPr>
+          <w:noProof/>
+        </w:rPr>
+        <w:drawing>
+          <wp:inline distT="0" distB="0" distL="0" distR="0" wp14:anchorId="0E906920" wp14:editId="551DABAB">
+            <wp:extent cx="6120130" cy="1145540"/>
+            <wp:effectExtent l="0" t="0" r="0" b="0"/>
+            <wp:docPr id="89" name="Immagine 89" descr="Immagine che contiene testo&#10;&#10;Descrizione generata automaticamente"/>
+            <wp:cNvGraphicFramePr>
+              <a:graphicFrameLocks xmlns:a="http://schemas.openxmlformats.org/drawingml/2006/main" noChangeAspect="1"/>
+            </wp:cNvGraphicFramePr>
+            <a:graphic xmlns:a="http://schemas.openxmlformats.org/drawingml/2006/main">
+              <a:graphicData uri="http://schemas.openxmlformats.org/drawingml/2006/picture">
+                <pic:pic xmlns:pic="http://schemas.openxmlformats.org/drawingml/2006/picture">
+                  <pic:nvPicPr>
+                    <pic:cNvPr id="89" name="Immagine 89" descr="Immagine che contiene testo&#10;&#10;Descrizione generata automaticamente"/>
+                    <pic:cNvPicPr>
+                      <a:picLocks noChangeAspect="1" noChangeArrowheads="1"/>
+                    </pic:cNvPicPr>
+                  </pic:nvPicPr>
+                  <pic:blipFill>
+                    <a:blip r:embed="rId58">
+                      <a:extLst>
+                        <a:ext uri="{28A0092B-C50C-407E-A947-70E740481C1C}">
+                          <a14:useLocalDpi xmlns:a14="http://schemas.microsoft.com/office/drawing/2010/main" val="0"/>
+                        </a:ext>
+                      </a:extLst>
+                    </a:blip>
+                    <a:srcRect/>
+                    <a:stretch>
+                      <a:fillRect/>
+                    </a:stretch>
+                  </pic:blipFill>
+                  <pic:spPr bwMode="auto">
+                    <a:xfrm>
+                      <a:off x="0" y="0"/>
+                      <a:ext cx="6120130" cy="1145540"/>
+                    </a:xfrm>
+                    <a:prstGeom prst="rect">
+                      <a:avLst/>
+                    </a:prstGeom>
+                    <a:noFill/>
+                    <a:ln>
+                      <a:noFill/>
+                    </a:ln>
+                  </pic:spPr>
+                </pic:pic>
+              </a:graphicData>
+            </a:graphic>
+          </wp:inline>
+        </w:drawing>
+      </w:r>
+      <w:r>
+        <w:fldChar w:fldCharType="begin"/>
+      </w:r>
+      <w:r>
+        <w:instrText xml:space="preserve"> INCLUDEPICTURE "https://documents.lucid.app/documents/358df371-5c13-4026-ad91-d39b3d7b3b77/pages/0_0?a=78047&amp;x=9798&amp;y=411&amp;w=1838&amp;h=254&amp;store=1&amp;accept=image%2F*&amp;auth=LCA%207da84efc540ce5e6addf68e513d1991f04e2bb2b-ts%3D1669629298" \* MERGEFORMATINET </w:instrText>
+      </w:r>
+      <w:r>
+        <w:fldChar w:fldCharType="separate"/>
+      </w:r>
+      <w:r>
+        <w:fldChar w:fldCharType="end"/>
+      </w:r>
+    </w:p>
+    <w:p>
+      <w:pPr>
+        <w:spacing w:after="240" w:line="276" w:lineRule="auto"/>
+        <w:jc w:val="both"/>
+        <w:rPr>
+          <w:rFonts w:ascii="Garamond" w:hAnsi="Garamond" w:cs="Calibri"/>
+          <w:color w:val="000000" w:themeColor="text1"/>
+          <w:u w:val="single"/>
+        </w:rPr>
+      </w:pPr>
+      <w:r>
+        <w:fldChar w:fldCharType="begin"/>
+      </w:r>
+      <w:r>
+        <w:instrText xml:space="preserve"> INCLUDEPICTURE "https://documents.lucid.app/documents/50ae0c31-1a9d-4781-9cf7-80f3be9b11e1/pages/0_0?a=2670&amp;x=1503&amp;y=3539&amp;w=463&amp;h=320&amp;store=1&amp;accept=image%2F*&amp;auth=LCA%20d744c69e40d27156bd5f7912266cee8937091b79-ts%3D1669282675" \* MERGEFORMATINET </w:instrText>
+      </w:r>
+      <w:r>
+        <w:fldChar w:fldCharType="separate"/>
+      </w:r>
+      <w:r>
+        <w:fldChar w:fldCharType="end"/>
+      </w:r>
+    </w:p>
+    <w:p>
+      <w:pPr>
+        <w:spacing w:line="276" w:lineRule="auto"/>
+        <w:jc w:val="both"/>
+        <w:sectPr>
+          <w:pgSz w:w="11906" w:h="16838"/>
+          <w:pgMar w:top="1417" w:right="1134" w:bottom="1134" w:left="1134" w:header="708" w:footer="708" w:gutter="0"/>
+          <w:cols w:space="708"/>
+          <w:docGrid w:linePitch="360"/>
+        </w:sectPr>
+      </w:pPr>
+    </w:p>
+    <w:p>
+      <w:pPr>
+        <w:pStyle w:val="Titolo2"/>
+      </w:pPr>
+      <w:r>
+        <w:lastRenderedPageBreak/>
+        <w:t>3.1 Diagramma delle classi complessivo</w:t>
+      </w:r>
     </w:p>
     <w:p>
       <w:pPr>
@@ -18765,71 +18888,12 @@
           <w:sz w:val="32"/>
           <w:szCs w:val="32"/>
         </w:rPr>
-      </w:pPr>
-    </w:p>
-    <w:p>
-      <w:pPr>
-        <w:jc w:val="center"/>
-      </w:pPr>
-    </w:p>
-    <w:p>
-      <w:pPr>
-        <w:jc w:val="center"/>
-      </w:pPr>
-    </w:p>
-    <w:p>
-      <w:pPr>
-        <w:jc w:val="center"/>
-      </w:pPr>
-    </w:p>
-    <w:p>
-      <w:pPr>
-        <w:jc w:val="center"/>
-      </w:pPr>
-    </w:p>
-    <w:p>
-      <w:pPr>
-        <w:jc w:val="center"/>
-      </w:pPr>
-    </w:p>
-    <w:p>
-      <w:pPr>
-        <w:jc w:val="center"/>
-      </w:pPr>
-    </w:p>
-    <w:p>
-      <w:pPr>
-        <w:jc w:val="center"/>
-      </w:pPr>
-    </w:p>
-    <w:p>
-      <w:pPr>
-        <w:jc w:val="center"/>
-      </w:pPr>
-    </w:p>
-    <w:p>
-      <w:pPr>
-        <w:jc w:val="center"/>
-      </w:pPr>
-    </w:p>
-    <w:p>
-      <w:pPr>
-        <w:jc w:val="center"/>
-      </w:pPr>
-    </w:p>
-    <w:p>
-      <w:pPr>
-        <w:jc w:val="center"/>
-      </w:pPr>
-    </w:p>
-    <w:p>
-      <w:pPr>
-        <w:jc w:val="center"/>
-      </w:pPr>
-    </w:p>
-    <w:p>
-      <w:pPr>
-        <w:jc w:val="both"/>
+        <w:sectPr>
+          <w:pgSz w:w="16838" w:h="11906" w:orient="landscape"/>
+          <w:pgMar w:top="1134" w:right="1418" w:bottom="1134" w:left="1134" w:header="709" w:footer="709" w:gutter="0"/>
+          <w:cols w:space="708"/>
+          <w:docGrid w:linePitch="360"/>
+        </w:sectPr>
       </w:pPr>
     </w:p>
     <w:p>
@@ -18837,15 +18901,15 @@
         <w:pStyle w:val="Titolo1"/>
         <w:numPr>
           <w:ilvl w:val="0"/>
-          <w:numId w:val="33"/>
+          <w:numId w:val="1"/>
         </w:numPr>
       </w:pPr>
-      <w:bookmarkStart w:id="5" w:name="_Toc118923094"/>
+      <w:bookmarkStart w:id="11" w:name="_Toc118923094"/>
       <w:r>
         <w:lastRenderedPageBreak/>
         <w:t>Note ed eventuali</w:t>
       </w:r>
-      <w:bookmarkEnd w:id="5"/>
+      <w:bookmarkEnd w:id="11"/>
     </w:p>
     <w:p>
       <w:pPr>
@@ -18964,7 +19028,7 @@
       <w:r>
         <w:t xml:space="preserve"> </w:t>
       </w:r>
-      <w:hyperlink r:id="rId54" w:history="1">
+      <w:hyperlink r:id="rId59" w:history="1">
         <w:r>
           <w:rPr>
             <w:rStyle w:val="Collegamentoipertestuale"/>
@@ -19049,6 +19113,140 @@
     </w:sectPr>
   </w:body>
 </w:document>
+</file>
+
+<file path=word/comments.xml><?xml version="1.0" encoding="utf-8"?>
+<w:comments xmlns:wpc="http://schemas.microsoft.com/office/word/2010/wordprocessingCanvas" xmlns:cx="http://schemas.microsoft.com/office/drawing/2014/chartex" xmlns:cx1="http://schemas.microsoft.com/office/drawing/2015/9/8/chartex" xmlns:cx2="http://schemas.microsoft.com/office/drawing/2015/10/21/chartex" xmlns:cx3="http://schemas.microsoft.com/office/drawing/2016/5/9/chartex" xmlns:cx4="http://schemas.microsoft.com/office/drawing/2016/5/10/chartex" xmlns:cx5="http://schemas.microsoft.com/office/drawing/2016/5/11/chartex" xmlns:cx6="http://schemas.microsoft.com/office/drawing/2016/5/12/chartex" xmlns:cx7="http://schemas.microsoft.com/office/drawing/2016/5/13/chartex" xmlns:cx8="http://schemas.microsoft.com/office/drawing/2016/5/14/chartex" xmlns:mc="http://schemas.openxmlformats.org/markup-compatibility/2006" xmlns:aink="http://schemas.microsoft.com/office/drawing/2016/ink" xmlns:am3d="http://schemas.microsoft.com/office/drawing/2017/model3d" xmlns:o="urn:schemas-microsoft-com:office:office" xmlns:oel="http://schemas.microsoft.com/office/2019/extlst" xmlns:r="http://schemas.openxmlformats.org/officeDocument/2006/relationships" xmlns:m="http://schemas.openxmlformats.org/officeDocument/2006/math" xmlns:v="urn:schemas-microsoft-com:vml" xmlns:wp14="http://schemas.microsoft.com/office/word/2010/wordprocessingDrawing" xmlns:wp="http://schemas.openxmlformats.org/drawingml/2006/wordprocessingDrawing" xmlns:w10="urn:schemas-microsoft-com:office:word" xmlns:w="http://schemas.openxmlformats.org/wordprocessingml/2006/main" xmlns:w14="http://schemas.microsoft.com/office/word/2010/wordml" xmlns:w15="http://schemas.microsoft.com/office/word/2012/wordml" xmlns:w16cex="http://schemas.microsoft.com/office/word/2018/wordml/cex" xmlns:w16cid="http://schemas.microsoft.com/office/word/2016/wordml/cid" xmlns:w16="http://schemas.microsoft.com/office/word/2018/wordml" xmlns:w16sdtdh="http://schemas.microsoft.com/office/word/2020/wordml/sdtdatahash" xmlns:w16se="http://schemas.microsoft.com/office/word/2015/wordml/symex" xmlns:wpg="http://schemas.microsoft.com/office/word/2010/wordprocessingGroup" xmlns:wpi="http://schemas.microsoft.com/office/word/2010/wordprocessingInk" xmlns:wne="http://schemas.microsoft.com/office/word/2006/wordml" xmlns:wps="http://schemas.microsoft.com/office/word/2010/wordprocessingShape" mc:Ignorable="w14 w15 w16se w16cid w16 w16cex w16sdtdh wp14">
+  <w:comment w:id="5" w:author="Giorgia" w:date="2022-12-01T11:14:00Z" w:initials="GL">
+    <w:p>
+      <w:pPr>
+        <w:pStyle w:val="Testocommento"/>
+      </w:pPr>
+      <w:r>
+        <w:rPr>
+          <w:rStyle w:val="Rimandocommento"/>
+        </w:rPr>
+        <w:annotationRef/>
+      </w:r>
+      <w:r>
+        <w:t>Da rifare</w:t>
+      </w:r>
+    </w:p>
+  </w:comment>
+  <w:comment w:id="6" w:author="Giorgia" w:date="2022-12-01T11:14:00Z" w:initials="GL">
+    <w:p>
+      <w:pPr>
+        <w:pStyle w:val="Testocommento"/>
+      </w:pPr>
+      <w:r>
+        <w:rPr>
+          <w:rStyle w:val="Rimandocommento"/>
+        </w:rPr>
+        <w:annotationRef/>
+      </w:r>
+      <w:r>
+        <w:t>Da rifare</w:t>
+      </w:r>
+    </w:p>
+  </w:comment>
+  <w:comment w:id="7" w:author="Giorgia" w:date="2022-12-01T11:15:00Z" w:initials="GL">
+    <w:p>
+      <w:pPr>
+        <w:pStyle w:val="Testocommento"/>
+      </w:pPr>
+      <w:r>
+        <w:rPr>
+          <w:rStyle w:val="Rimandocommento"/>
+        </w:rPr>
+        <w:annotationRef/>
+      </w:r>
+      <w:r>
+        <w:t>Da rifare</w:t>
+      </w:r>
+    </w:p>
+  </w:comment>
+  <w:comment w:id="8" w:author="Giorgia" w:date="2022-12-01T11:16:00Z" w:initials="GL">
+    <w:p>
+      <w:pPr>
+        <w:pStyle w:val="Testocommento"/>
+      </w:pPr>
+      <w:r>
+        <w:rPr>
+          <w:rStyle w:val="Rimandocommento"/>
+        </w:rPr>
+        <w:annotationRef/>
+      </w:r>
+      <w:r>
+        <w:t>Da rifare</w:t>
+      </w:r>
+    </w:p>
+  </w:comment>
+  <w:comment w:id="9" w:author="Giorgia" w:date="2022-12-01T11:16:00Z" w:initials="GL">
+    <w:p>
+      <w:pPr>
+        <w:pStyle w:val="Testocommento"/>
+      </w:pPr>
+      <w:r>
+        <w:rPr>
+          <w:rStyle w:val="Rimandocommento"/>
+        </w:rPr>
+        <w:annotationRef/>
+      </w:r>
+      <w:r>
+        <w:t>Da rifare</w:t>
+      </w:r>
+    </w:p>
+  </w:comment>
+  <w:comment w:id="10" w:author="Giorgia" w:date="2022-12-01T11:16:00Z" w:initials="GL">
+    <w:p>
+      <w:pPr>
+        <w:pStyle w:val="Testocommento"/>
+      </w:pPr>
+      <w:r>
+        <w:rPr>
+          <w:rStyle w:val="Rimandocommento"/>
+        </w:rPr>
+        <w:annotationRef/>
+      </w:r>
+      <w:r>
+        <w:t>Da rifare</w:t>
+      </w:r>
+    </w:p>
+  </w:comment>
+</w:comments>
+</file>
+
+<file path=word/commentsExtended.xml><?xml version="1.0" encoding="utf-8"?>
+<w15:commentsEx xmlns:wpc="http://schemas.microsoft.com/office/word/2010/wordprocessingCanvas" xmlns:cx="http://schemas.microsoft.com/office/drawing/2014/chartex" xmlns:cx1="http://schemas.microsoft.com/office/drawing/2015/9/8/chartex" xmlns:cx2="http://schemas.microsoft.com/office/drawing/2015/10/21/chartex" xmlns:cx3="http://schemas.microsoft.com/office/drawing/2016/5/9/chartex" xmlns:cx4="http://schemas.microsoft.com/office/drawing/2016/5/10/chartex" xmlns:cx5="http://schemas.microsoft.com/office/drawing/2016/5/11/chartex" xmlns:cx6="http://schemas.microsoft.com/office/drawing/2016/5/12/chartex" xmlns:cx7="http://schemas.microsoft.com/office/drawing/2016/5/13/chartex" xmlns:cx8="http://schemas.microsoft.com/office/drawing/2016/5/14/chartex" xmlns:mc="http://schemas.openxmlformats.org/markup-compatibility/2006" xmlns:aink="http://schemas.microsoft.com/office/drawing/2016/ink" xmlns:am3d="http://schemas.microsoft.com/office/drawing/2017/model3d" xmlns:o="urn:schemas-microsoft-com:office:office" xmlns:oel="http://schemas.microsoft.com/office/2019/extlst" xmlns:r="http://schemas.openxmlformats.org/officeDocument/2006/relationships" xmlns:m="http://schemas.openxmlformats.org/officeDocument/2006/math" xmlns:v="urn:schemas-microsoft-com:vml" xmlns:wp14="http://schemas.microsoft.com/office/word/2010/wordprocessingDrawing" xmlns:wp="http://schemas.openxmlformats.org/drawingml/2006/wordprocessingDrawing" xmlns:w10="urn:schemas-microsoft-com:office:word" xmlns:w="http://schemas.openxmlformats.org/wordprocessingml/2006/main" xmlns:w14="http://schemas.microsoft.com/office/word/2010/wordml" xmlns:w15="http://schemas.microsoft.com/office/word/2012/wordml" xmlns:w16cex="http://schemas.microsoft.com/office/word/2018/wordml/cex" xmlns:w16cid="http://schemas.microsoft.com/office/word/2016/wordml/cid" xmlns:w16="http://schemas.microsoft.com/office/word/2018/wordml" xmlns:w16sdtdh="http://schemas.microsoft.com/office/word/2020/wordml/sdtdatahash" xmlns:w16se="http://schemas.microsoft.com/office/word/2015/wordml/symex" xmlns:wpg="http://schemas.microsoft.com/office/word/2010/wordprocessingGroup" xmlns:wpi="http://schemas.microsoft.com/office/word/2010/wordprocessingInk" xmlns:wne="http://schemas.microsoft.com/office/word/2006/wordml" xmlns:wps="http://schemas.microsoft.com/office/word/2010/wordprocessingShape" mc:Ignorable="w14 w15 w16se w16cid w16 w16cex w16sdtdh wp14">
+  <w15:commentEx w15:paraId="3F926CC7" w15:done="0"/>
+  <w15:commentEx w15:paraId="6BDD4C5C" w15:done="0"/>
+  <w15:commentEx w15:paraId="35781E09" w15:done="0"/>
+  <w15:commentEx w15:paraId="17654449" w15:done="0"/>
+  <w15:commentEx w15:paraId="79A4F9DF" w15:done="0"/>
+  <w15:commentEx w15:paraId="6CE9C7D6" w15:done="0"/>
+</w15:commentsEx>
+</file>
+
+<file path=word/commentsExtensible.xml><?xml version="1.0" encoding="utf-8"?>
+<w16cex:commentsExtensible xmlns:wpc="http://schemas.microsoft.com/office/word/2010/wordprocessingCanvas" xmlns:cx="http://schemas.microsoft.com/office/drawing/2014/chartex" xmlns:cx1="http://schemas.microsoft.com/office/drawing/2015/9/8/chartex" xmlns:cx2="http://schemas.microsoft.com/office/drawing/2015/10/21/chartex" xmlns:cx3="http://schemas.microsoft.com/office/drawing/2016/5/9/chartex" xmlns:cx4="http://schemas.microsoft.com/office/drawing/2016/5/10/chartex" xmlns:cx5="http://schemas.microsoft.com/office/drawing/2016/5/11/chartex" xmlns:cx6="http://schemas.microsoft.com/office/drawing/2016/5/12/chartex" xmlns:cx7="http://schemas.microsoft.com/office/drawing/2016/5/13/chartex" xmlns:cx8="http://schemas.microsoft.com/office/drawing/2016/5/14/chartex" xmlns:mc="http://schemas.openxmlformats.org/markup-compatibility/2006" xmlns:aink="http://schemas.microsoft.com/office/drawing/2016/ink" xmlns:am3d="http://schemas.microsoft.com/office/drawing/2017/model3d" xmlns:o="urn:schemas-microsoft-com:office:office" xmlns:oel="http://schemas.microsoft.com/office/2019/extlst" xmlns:r="http://schemas.openxmlformats.org/officeDocument/2006/relationships" xmlns:m="http://schemas.openxmlformats.org/officeDocument/2006/math" xmlns:v="urn:schemas-microsoft-com:vml" xmlns:wp14="http://schemas.microsoft.com/office/word/2010/wordprocessingDrawing" xmlns:wp="http://schemas.openxmlformats.org/drawingml/2006/wordprocessingDrawing" xmlns:w10="urn:schemas-microsoft-com:office:word" xmlns:w="http://schemas.openxmlformats.org/wordprocessingml/2006/main" xmlns:w14="http://schemas.microsoft.com/office/word/2010/wordml" xmlns:w15="http://schemas.microsoft.com/office/word/2012/wordml" xmlns:w16cex="http://schemas.microsoft.com/office/word/2018/wordml/cex" xmlns:w16cid="http://schemas.microsoft.com/office/word/2016/wordml/cid" xmlns:w16="http://schemas.microsoft.com/office/word/2018/wordml" xmlns:w16sdtdh="http://schemas.microsoft.com/office/word/2020/wordml/sdtdatahash" xmlns:w16se="http://schemas.microsoft.com/office/word/2015/wordml/symex" xmlns:wpg="http://schemas.microsoft.com/office/word/2010/wordprocessingGroup" xmlns:wpi="http://schemas.microsoft.com/office/word/2010/wordprocessingInk" xmlns:wne="http://schemas.microsoft.com/office/word/2006/wordml" xmlns:wps="http://schemas.microsoft.com/office/word/2010/wordprocessingShape" mc:Ignorable="w14 w15 w16se w16cid w16 w16cex w16sdtdh wp14">
+  <w16cex:commentExtensible w16cex:durableId="27330B0A" w16cex:dateUtc="2022-12-01T10:14:00Z"/>
+  <w16cex:commentExtensible w16cex:durableId="27330B21" w16cex:dateUtc="2022-12-01T10:14:00Z"/>
+  <w16cex:commentExtensible w16cex:durableId="27330B58" w16cex:dateUtc="2022-12-01T10:15:00Z"/>
+  <w16cex:commentExtensible w16cex:durableId="27330B72" w16cex:dateUtc="2022-12-01T10:16:00Z"/>
+  <w16cex:commentExtensible w16cex:durableId="27330B82" w16cex:dateUtc="2022-12-01T10:16:00Z"/>
+  <w16cex:commentExtensible w16cex:durableId="27330B96" w16cex:dateUtc="2022-12-01T10:16:00Z"/>
+</w16cex:commentsExtensible>
+</file>
+
+<file path=word/commentsIds.xml><?xml version="1.0" encoding="utf-8"?>
+<w16cid:commentsIds xmlns:wpc="http://schemas.microsoft.com/office/word/2010/wordprocessingCanvas" xmlns:cx="http://schemas.microsoft.com/office/drawing/2014/chartex" xmlns:cx1="http://schemas.microsoft.com/office/drawing/2015/9/8/chartex" xmlns:cx2="http://schemas.microsoft.com/office/drawing/2015/10/21/chartex" xmlns:cx3="http://schemas.microsoft.com/office/drawing/2016/5/9/chartex" xmlns:cx4="http://schemas.microsoft.com/office/drawing/2016/5/10/chartex" xmlns:cx5="http://schemas.microsoft.com/office/drawing/2016/5/11/chartex" xmlns:cx6="http://schemas.microsoft.com/office/drawing/2016/5/12/chartex" xmlns:cx7="http://schemas.microsoft.com/office/drawing/2016/5/13/chartex" xmlns:cx8="http://schemas.microsoft.com/office/drawing/2016/5/14/chartex" xmlns:mc="http://schemas.openxmlformats.org/markup-compatibility/2006" xmlns:aink="http://schemas.microsoft.com/office/drawing/2016/ink" xmlns:am3d="http://schemas.microsoft.com/office/drawing/2017/model3d" xmlns:o="urn:schemas-microsoft-com:office:office" xmlns:oel="http://schemas.microsoft.com/office/2019/extlst" xmlns:r="http://schemas.openxmlformats.org/officeDocument/2006/relationships" xmlns:m="http://schemas.openxmlformats.org/officeDocument/2006/math" xmlns:v="urn:schemas-microsoft-com:vml" xmlns:wp14="http://schemas.microsoft.com/office/word/2010/wordprocessingDrawing" xmlns:wp="http://schemas.openxmlformats.org/drawingml/2006/wordprocessingDrawing" xmlns:w10="urn:schemas-microsoft-com:office:word" xmlns:w="http://schemas.openxmlformats.org/wordprocessingml/2006/main" xmlns:w14="http://schemas.microsoft.com/office/word/2010/wordml" xmlns:w15="http://schemas.microsoft.com/office/word/2012/wordml" xmlns:w16cex="http://schemas.microsoft.com/office/word/2018/wordml/cex" xmlns:w16cid="http://schemas.microsoft.com/office/word/2016/wordml/cid" xmlns:w16="http://schemas.microsoft.com/office/word/2018/wordml" xmlns:w16sdtdh="http://schemas.microsoft.com/office/word/2020/wordml/sdtdatahash" xmlns:w16se="http://schemas.microsoft.com/office/word/2015/wordml/symex" xmlns:wpg="http://schemas.microsoft.com/office/word/2010/wordprocessingGroup" xmlns:wpi="http://schemas.microsoft.com/office/word/2010/wordprocessingInk" xmlns:wne="http://schemas.microsoft.com/office/word/2006/wordml" xmlns:wps="http://schemas.microsoft.com/office/word/2010/wordprocessingShape" mc:Ignorable="w14 w15 w16se w16cid w16 w16cex w16sdtdh wp14">
+  <w16cid:commentId w16cid:paraId="3F926CC7" w16cid:durableId="27330B0A"/>
+  <w16cid:commentId w16cid:paraId="6BDD4C5C" w16cid:durableId="27330B21"/>
+  <w16cid:commentId w16cid:paraId="35781E09" w16cid:durableId="27330B58"/>
+  <w16cid:commentId w16cid:paraId="17654449" w16cid:durableId="27330B72"/>
+  <w16cid:commentId w16cid:paraId="79A4F9DF" w16cid:durableId="27330B82"/>
+  <w16cid:commentId w16cid:paraId="6CE9C7D6" w16cid:durableId="27330B96"/>
+</w16cid:commentsIds>
 </file>
 
 <file path=word/endnotes.xml><?xml version="1.0" encoding="utf-8"?>
@@ -19647,6 +19845,120 @@
     </w:lvl>
   </w:abstractNum>
   <w:abstractNum w:abstractNumId="5" w15:restartNumberingAfterBreak="0">
+    <w:nsid w:val="0F64341F"/>
+    <w:multiLevelType w:val="hybridMultilevel"/>
+    <w:tmpl w:val="E12042A2"/>
+    <w:lvl w:ilvl="0" w:tplc="0C70725E">
+      <w:start w:val="3"/>
+      <w:numFmt w:val="bullet"/>
+      <w:lvlText w:val="-"/>
+      <w:lvlJc w:val="left"/>
+      <w:pPr>
+        <w:ind w:left="720" w:hanging="360"/>
+      </w:pPr>
+      <w:rPr>
+        <w:rFonts w:ascii="Times New Roman" w:eastAsia="Times New Roman" w:hAnsi="Times New Roman" w:cs="Times New Roman" w:hint="default"/>
+        <w:color w:val="auto"/>
+      </w:rPr>
+    </w:lvl>
+    <w:lvl w:ilvl="1" w:tplc="04100003" w:tentative="1">
+      <w:start w:val="1"/>
+      <w:numFmt w:val="bullet"/>
+      <w:lvlText w:val="o"/>
+      <w:lvlJc w:val="left"/>
+      <w:pPr>
+        <w:ind w:left="1440" w:hanging="360"/>
+      </w:pPr>
+      <w:rPr>
+        <w:rFonts w:ascii="Courier New" w:hAnsi="Courier New" w:cs="Courier New" w:hint="default"/>
+      </w:rPr>
+    </w:lvl>
+    <w:lvl w:ilvl="2" w:tplc="04100005" w:tentative="1">
+      <w:start w:val="1"/>
+      <w:numFmt w:val="bullet"/>
+      <w:lvlText w:val=""/>
+      <w:lvlJc w:val="left"/>
+      <w:pPr>
+        <w:ind w:left="2160" w:hanging="360"/>
+      </w:pPr>
+      <w:rPr>
+        <w:rFonts w:ascii="Wingdings" w:hAnsi="Wingdings" w:hint="default"/>
+      </w:rPr>
+    </w:lvl>
+    <w:lvl w:ilvl="3" w:tplc="04100001" w:tentative="1">
+      <w:start w:val="1"/>
+      <w:numFmt w:val="bullet"/>
+      <w:lvlText w:val=""/>
+      <w:lvlJc w:val="left"/>
+      <w:pPr>
+        <w:ind w:left="2880" w:hanging="360"/>
+      </w:pPr>
+      <w:rPr>
+        <w:rFonts w:ascii="Symbol" w:hAnsi="Symbol" w:hint="default"/>
+      </w:rPr>
+    </w:lvl>
+    <w:lvl w:ilvl="4" w:tplc="04100003" w:tentative="1">
+      <w:start w:val="1"/>
+      <w:numFmt w:val="bullet"/>
+      <w:lvlText w:val="o"/>
+      <w:lvlJc w:val="left"/>
+      <w:pPr>
+        <w:ind w:left="3600" w:hanging="360"/>
+      </w:pPr>
+      <w:rPr>
+        <w:rFonts w:ascii="Courier New" w:hAnsi="Courier New" w:cs="Courier New" w:hint="default"/>
+      </w:rPr>
+    </w:lvl>
+    <w:lvl w:ilvl="5" w:tplc="04100005" w:tentative="1">
+      <w:start w:val="1"/>
+      <w:numFmt w:val="bullet"/>
+      <w:lvlText w:val=""/>
+      <w:lvlJc w:val="left"/>
+      <w:pPr>
+        <w:ind w:left="4320" w:hanging="360"/>
+      </w:pPr>
+      <w:rPr>
+        <w:rFonts w:ascii="Wingdings" w:hAnsi="Wingdings" w:hint="default"/>
+      </w:rPr>
+    </w:lvl>
+    <w:lvl w:ilvl="6" w:tplc="04100001" w:tentative="1">
+      <w:start w:val="1"/>
+      <w:numFmt w:val="bullet"/>
+      <w:lvlText w:val=""/>
+      <w:lvlJc w:val="left"/>
+      <w:pPr>
+        <w:ind w:left="5040" w:hanging="360"/>
+      </w:pPr>
+      <w:rPr>
+        <w:rFonts w:ascii="Symbol" w:hAnsi="Symbol" w:hint="default"/>
+      </w:rPr>
+    </w:lvl>
+    <w:lvl w:ilvl="7" w:tplc="04100003" w:tentative="1">
+      <w:start w:val="1"/>
+      <w:numFmt w:val="bullet"/>
+      <w:lvlText w:val="o"/>
+      <w:lvlJc w:val="left"/>
+      <w:pPr>
+        <w:ind w:left="5760" w:hanging="360"/>
+      </w:pPr>
+      <w:rPr>
+        <w:rFonts w:ascii="Courier New" w:hAnsi="Courier New" w:cs="Courier New" w:hint="default"/>
+      </w:rPr>
+    </w:lvl>
+    <w:lvl w:ilvl="8" w:tplc="04100005" w:tentative="1">
+      <w:start w:val="1"/>
+      <w:numFmt w:val="bullet"/>
+      <w:lvlText w:val=""/>
+      <w:lvlJc w:val="left"/>
+      <w:pPr>
+        <w:ind w:left="6480" w:hanging="360"/>
+      </w:pPr>
+      <w:rPr>
+        <w:rFonts w:ascii="Wingdings" w:hAnsi="Wingdings" w:hint="default"/>
+      </w:rPr>
+    </w:lvl>
+  </w:abstractNum>
+  <w:abstractNum w:abstractNumId="6" w15:restartNumberingAfterBreak="0">
     <w:nsid w:val="11004E7B"/>
     <w:multiLevelType w:val="hybridMultilevel"/>
     <w:tmpl w:val="0CD214B6"/>
@@ -19759,7 +20071,7 @@
       </w:rPr>
     </w:lvl>
   </w:abstractNum>
-  <w:abstractNum w:abstractNumId="6" w15:restartNumberingAfterBreak="0">
+  <w:abstractNum w:abstractNumId="7" w15:restartNumberingAfterBreak="0">
     <w:nsid w:val="146811E9"/>
     <w:multiLevelType w:val="hybridMultilevel"/>
     <w:tmpl w:val="9536A690"/>
@@ -19872,7 +20184,7 @@
       </w:rPr>
     </w:lvl>
   </w:abstractNum>
-  <w:abstractNum w:abstractNumId="7" w15:restartNumberingAfterBreak="0">
+  <w:abstractNum w:abstractNumId="8" w15:restartNumberingAfterBreak="0">
     <w:nsid w:val="15E17F5D"/>
     <w:multiLevelType w:val="hybridMultilevel"/>
     <w:tmpl w:val="1C9CF07A"/>
@@ -19961,7 +20273,7 @@
       </w:pPr>
     </w:lvl>
   </w:abstractNum>
-  <w:abstractNum w:abstractNumId="8" w15:restartNumberingAfterBreak="0">
+  <w:abstractNum w:abstractNumId="9" w15:restartNumberingAfterBreak="0">
     <w:nsid w:val="1FE83800"/>
     <w:multiLevelType w:val="hybridMultilevel"/>
     <w:tmpl w:val="2BF8514A"/>
@@ -20074,7 +20386,7 @@
       </w:rPr>
     </w:lvl>
   </w:abstractNum>
-  <w:abstractNum w:abstractNumId="9" w15:restartNumberingAfterBreak="0">
+  <w:abstractNum w:abstractNumId="10" w15:restartNumberingAfterBreak="0">
     <w:nsid w:val="230D5779"/>
     <w:multiLevelType w:val="hybridMultilevel"/>
     <w:tmpl w:val="00700724"/>
@@ -20163,7 +20475,7 @@
       </w:pPr>
     </w:lvl>
   </w:abstractNum>
-  <w:abstractNum w:abstractNumId="10" w15:restartNumberingAfterBreak="0">
+  <w:abstractNum w:abstractNumId="11" w15:restartNumberingAfterBreak="0">
     <w:nsid w:val="24B202E7"/>
     <w:multiLevelType w:val="hybridMultilevel"/>
     <w:tmpl w:val="1458CD92"/>
@@ -20276,7 +20588,7 @@
       </w:rPr>
     </w:lvl>
   </w:abstractNum>
-  <w:abstractNum w:abstractNumId="11" w15:restartNumberingAfterBreak="0">
+  <w:abstractNum w:abstractNumId="12" w15:restartNumberingAfterBreak="0">
     <w:nsid w:val="2DE01EE9"/>
     <w:multiLevelType w:val="hybridMultilevel"/>
     <w:tmpl w:val="100CEAFE"/>
@@ -20389,7 +20701,7 @@
       </w:rPr>
     </w:lvl>
   </w:abstractNum>
-  <w:abstractNum w:abstractNumId="12" w15:restartNumberingAfterBreak="0">
+  <w:abstractNum w:abstractNumId="13" w15:restartNumberingAfterBreak="0">
     <w:nsid w:val="345D060A"/>
     <w:multiLevelType w:val="hybridMultilevel"/>
     <w:tmpl w:val="BC26AFAA"/>
@@ -20502,7 +20814,7 @@
       </w:rPr>
     </w:lvl>
   </w:abstractNum>
-  <w:abstractNum w:abstractNumId="13" w15:restartNumberingAfterBreak="0">
+  <w:abstractNum w:abstractNumId="14" w15:restartNumberingAfterBreak="0">
     <w:nsid w:val="356A53C9"/>
     <w:multiLevelType w:val="hybridMultilevel"/>
     <w:tmpl w:val="115E813E"/>
@@ -20615,7 +20927,7 @@
       </w:rPr>
     </w:lvl>
   </w:abstractNum>
-  <w:abstractNum w:abstractNumId="14" w15:restartNumberingAfterBreak="0">
+  <w:abstractNum w:abstractNumId="15" w15:restartNumberingAfterBreak="0">
     <w:nsid w:val="370C79B6"/>
     <w:multiLevelType w:val="hybridMultilevel"/>
     <w:tmpl w:val="D52EF15E"/>
@@ -20704,7 +21016,7 @@
       </w:pPr>
     </w:lvl>
   </w:abstractNum>
-  <w:abstractNum w:abstractNumId="15" w15:restartNumberingAfterBreak="0">
+  <w:abstractNum w:abstractNumId="16" w15:restartNumberingAfterBreak="0">
     <w:nsid w:val="3AF800DD"/>
     <w:multiLevelType w:val="hybridMultilevel"/>
     <w:tmpl w:val="93C80B50"/>
@@ -20817,7 +21129,7 @@
       </w:rPr>
     </w:lvl>
   </w:abstractNum>
-  <w:abstractNum w:abstractNumId="16" w15:restartNumberingAfterBreak="0">
+  <w:abstractNum w:abstractNumId="17" w15:restartNumberingAfterBreak="0">
     <w:nsid w:val="3BA55DC9"/>
     <w:multiLevelType w:val="multilevel"/>
     <w:tmpl w:val="44B67D28"/>
@@ -20930,7 +21242,7 @@
       </w:pPr>
     </w:lvl>
   </w:abstractNum>
-  <w:abstractNum w:abstractNumId="17" w15:restartNumberingAfterBreak="0">
+  <w:abstractNum w:abstractNumId="18" w15:restartNumberingAfterBreak="0">
     <w:nsid w:val="43486F44"/>
     <w:multiLevelType w:val="hybridMultilevel"/>
     <w:tmpl w:val="66867BD6"/>
@@ -21043,7 +21355,7 @@
       </w:rPr>
     </w:lvl>
   </w:abstractNum>
-  <w:abstractNum w:abstractNumId="18" w15:restartNumberingAfterBreak="0">
+  <w:abstractNum w:abstractNumId="19" w15:restartNumberingAfterBreak="0">
     <w:nsid w:val="4A1B3DFE"/>
     <w:multiLevelType w:val="multilevel"/>
     <w:tmpl w:val="FFB6A93E"/>
@@ -21164,12 +21476,12 @@
       </w:rPr>
     </w:lvl>
   </w:abstractNum>
-  <w:abstractNum w:abstractNumId="19" w15:restartNumberingAfterBreak="0">
+  <w:abstractNum w:abstractNumId="20" w15:restartNumberingAfterBreak="0">
     <w:nsid w:val="4D5C0815"/>
     <w:multiLevelType w:val="hybridMultilevel"/>
-    <w:tmpl w:val="00700724"/>
-    <w:lvl w:ilvl="0" w:tplc="FFFFFFFF">
-      <w:start w:val="1"/>
+    <w:tmpl w:val="BE765DD2"/>
+    <w:lvl w:ilvl="0" w:tplc="5BCC02EE">
+      <w:start w:val="5"/>
       <w:numFmt w:val="decimal"/>
       <w:lvlText w:val="2.1.%1"/>
       <w:lvlJc w:val="left"/>
@@ -21253,7 +21565,7 @@
       </w:pPr>
     </w:lvl>
   </w:abstractNum>
-  <w:abstractNum w:abstractNumId="20" w15:restartNumberingAfterBreak="0">
+  <w:abstractNum w:abstractNumId="21" w15:restartNumberingAfterBreak="0">
     <w:nsid w:val="514C14C9"/>
     <w:multiLevelType w:val="hybridMultilevel"/>
     <w:tmpl w:val="647C61B4"/>
@@ -21342,7 +21654,7 @@
       </w:pPr>
     </w:lvl>
   </w:abstractNum>
-  <w:abstractNum w:abstractNumId="21" w15:restartNumberingAfterBreak="0">
+  <w:abstractNum w:abstractNumId="22" w15:restartNumberingAfterBreak="0">
     <w:nsid w:val="51A4377A"/>
     <w:multiLevelType w:val="hybridMultilevel"/>
     <w:tmpl w:val="88CC8712"/>
@@ -21455,7 +21767,7 @@
       </w:rPr>
     </w:lvl>
   </w:abstractNum>
-  <w:abstractNum w:abstractNumId="22" w15:restartNumberingAfterBreak="0">
+  <w:abstractNum w:abstractNumId="23" w15:restartNumberingAfterBreak="0">
     <w:nsid w:val="527E71A6"/>
     <w:multiLevelType w:val="hybridMultilevel"/>
     <w:tmpl w:val="DBA01C00"/>
@@ -21568,7 +21880,7 @@
       </w:rPr>
     </w:lvl>
   </w:abstractNum>
-  <w:abstractNum w:abstractNumId="23" w15:restartNumberingAfterBreak="0">
+  <w:abstractNum w:abstractNumId="24" w15:restartNumberingAfterBreak="0">
     <w:nsid w:val="52B40961"/>
     <w:multiLevelType w:val="hybridMultilevel"/>
     <w:tmpl w:val="00700724"/>
@@ -21657,7 +21969,7 @@
       </w:pPr>
     </w:lvl>
   </w:abstractNum>
-  <w:abstractNum w:abstractNumId="24" w15:restartNumberingAfterBreak="0">
+  <w:abstractNum w:abstractNumId="25" w15:restartNumberingAfterBreak="0">
     <w:nsid w:val="55D10119"/>
     <w:multiLevelType w:val="hybridMultilevel"/>
     <w:tmpl w:val="979A5602"/>
@@ -21770,7 +22082,96 @@
       </w:rPr>
     </w:lvl>
   </w:abstractNum>
-  <w:abstractNum w:abstractNumId="25" w15:restartNumberingAfterBreak="0">
+  <w:abstractNum w:abstractNumId="26" w15:restartNumberingAfterBreak="0">
+    <w:nsid w:val="574D7DF3"/>
+    <w:multiLevelType w:val="hybridMultilevel"/>
+    <w:tmpl w:val="286631B0"/>
+    <w:lvl w:ilvl="0" w:tplc="55D2B804">
+      <w:start w:val="1"/>
+      <w:numFmt w:val="decimal"/>
+      <w:lvlText w:val="3.%1"/>
+      <w:lvlJc w:val="left"/>
+      <w:pPr>
+        <w:ind w:left="720" w:hanging="360"/>
+      </w:pPr>
+      <w:rPr>
+        <w:rFonts w:hint="default"/>
+      </w:rPr>
+    </w:lvl>
+    <w:lvl w:ilvl="1" w:tplc="FFFFFFFF" w:tentative="1">
+      <w:start w:val="1"/>
+      <w:numFmt w:val="lowerLetter"/>
+      <w:lvlText w:val="%2."/>
+      <w:lvlJc w:val="left"/>
+      <w:pPr>
+        <w:ind w:left="1440" w:hanging="360"/>
+      </w:pPr>
+    </w:lvl>
+    <w:lvl w:ilvl="2" w:tplc="FFFFFFFF" w:tentative="1">
+      <w:start w:val="1"/>
+      <w:numFmt w:val="lowerRoman"/>
+      <w:lvlText w:val="%3."/>
+      <w:lvlJc w:val="right"/>
+      <w:pPr>
+        <w:ind w:left="2160" w:hanging="180"/>
+      </w:pPr>
+    </w:lvl>
+    <w:lvl w:ilvl="3" w:tplc="FFFFFFFF" w:tentative="1">
+      <w:start w:val="1"/>
+      <w:numFmt w:val="decimal"/>
+      <w:lvlText w:val="%4."/>
+      <w:lvlJc w:val="left"/>
+      <w:pPr>
+        <w:ind w:left="2880" w:hanging="360"/>
+      </w:pPr>
+    </w:lvl>
+    <w:lvl w:ilvl="4" w:tplc="FFFFFFFF" w:tentative="1">
+      <w:start w:val="1"/>
+      <w:numFmt w:val="lowerLetter"/>
+      <w:lvlText w:val="%5."/>
+      <w:lvlJc w:val="left"/>
+      <w:pPr>
+        <w:ind w:left="3600" w:hanging="360"/>
+      </w:pPr>
+    </w:lvl>
+    <w:lvl w:ilvl="5" w:tplc="FFFFFFFF" w:tentative="1">
+      <w:start w:val="1"/>
+      <w:numFmt w:val="lowerRoman"/>
+      <w:lvlText w:val="%6."/>
+      <w:lvlJc w:val="right"/>
+      <w:pPr>
+        <w:ind w:left="4320" w:hanging="180"/>
+      </w:pPr>
+    </w:lvl>
+    <w:lvl w:ilvl="6" w:tplc="FFFFFFFF" w:tentative="1">
+      <w:start w:val="1"/>
+      <w:numFmt w:val="decimal"/>
+      <w:lvlText w:val="%7."/>
+      <w:lvlJc w:val="left"/>
+      <w:pPr>
+        <w:ind w:left="5040" w:hanging="360"/>
+      </w:pPr>
+    </w:lvl>
+    <w:lvl w:ilvl="7" w:tplc="FFFFFFFF" w:tentative="1">
+      <w:start w:val="1"/>
+      <w:numFmt w:val="lowerLetter"/>
+      <w:lvlText w:val="%8."/>
+      <w:lvlJc w:val="left"/>
+      <w:pPr>
+        <w:ind w:left="5760" w:hanging="360"/>
+      </w:pPr>
+    </w:lvl>
+    <w:lvl w:ilvl="8" w:tplc="FFFFFFFF" w:tentative="1">
+      <w:start w:val="1"/>
+      <w:numFmt w:val="lowerRoman"/>
+      <w:lvlText w:val="%9."/>
+      <w:lvlJc w:val="right"/>
+      <w:pPr>
+        <w:ind w:left="6480" w:hanging="180"/>
+      </w:pPr>
+    </w:lvl>
+  </w:abstractNum>
+  <w:abstractNum w:abstractNumId="27" w15:restartNumberingAfterBreak="0">
     <w:nsid w:val="70C62E3E"/>
     <w:multiLevelType w:val="hybridMultilevel"/>
     <w:tmpl w:val="5AEEC49C"/>
@@ -21883,7 +22284,7 @@
       </w:rPr>
     </w:lvl>
   </w:abstractNum>
-  <w:abstractNum w:abstractNumId="26" w15:restartNumberingAfterBreak="0">
+  <w:abstractNum w:abstractNumId="28" w15:restartNumberingAfterBreak="0">
     <w:nsid w:val="71AB7CE3"/>
     <w:multiLevelType w:val="hybridMultilevel"/>
     <w:tmpl w:val="70B431D0"/>
@@ -21996,7 +22397,7 @@
       </w:rPr>
     </w:lvl>
   </w:abstractNum>
-  <w:abstractNum w:abstractNumId="27" w15:restartNumberingAfterBreak="0">
+  <w:abstractNum w:abstractNumId="29" w15:restartNumberingAfterBreak="0">
     <w:nsid w:val="72516E5D"/>
     <w:multiLevelType w:val="hybridMultilevel"/>
     <w:tmpl w:val="69CC1C4E"/>
@@ -22082,7 +22483,7 @@
       </w:pPr>
     </w:lvl>
   </w:abstractNum>
-  <w:abstractNum w:abstractNumId="28" w15:restartNumberingAfterBreak="0">
+  <w:abstractNum w:abstractNumId="30" w15:restartNumberingAfterBreak="0">
     <w:nsid w:val="790B69C0"/>
     <w:multiLevelType w:val="hybridMultilevel"/>
     <w:tmpl w:val="1B7EF53E"/>
@@ -22195,7 +22596,7 @@
       </w:rPr>
     </w:lvl>
   </w:abstractNum>
-  <w:abstractNum w:abstractNumId="29" w15:restartNumberingAfterBreak="0">
+  <w:abstractNum w:abstractNumId="31" w15:restartNumberingAfterBreak="0">
     <w:nsid w:val="7BB1017B"/>
     <w:multiLevelType w:val="hybridMultilevel"/>
     <w:tmpl w:val="CEEA6EAC"/>
@@ -22308,7 +22709,7 @@
       </w:rPr>
     </w:lvl>
   </w:abstractNum>
-  <w:abstractNum w:abstractNumId="30" w15:restartNumberingAfterBreak="0">
+  <w:abstractNum w:abstractNumId="32" w15:restartNumberingAfterBreak="0">
     <w:nsid w:val="7CDF4609"/>
     <w:multiLevelType w:val="hybridMultilevel"/>
     <w:tmpl w:val="13CCCB84"/>
@@ -22397,7 +22798,7 @@
       </w:pPr>
     </w:lvl>
   </w:abstractNum>
-  <w:abstractNum w:abstractNumId="31" w15:restartNumberingAfterBreak="0">
+  <w:abstractNum w:abstractNumId="33" w15:restartNumberingAfterBreak="0">
     <w:nsid w:val="7E485424"/>
     <w:multiLevelType w:val="multilevel"/>
     <w:tmpl w:val="A9688F5E"/>
@@ -22510,7 +22911,7 @@
       </w:rPr>
     </w:lvl>
   </w:abstractNum>
-  <w:abstractNum w:abstractNumId="32" w15:restartNumberingAfterBreak="0">
+  <w:abstractNum w:abstractNumId="34" w15:restartNumberingAfterBreak="0">
     <w:nsid w:val="7E915234"/>
     <w:multiLevelType w:val="hybridMultilevel"/>
     <w:tmpl w:val="A016E072"/>
@@ -22623,7 +23024,7 @@
       </w:rPr>
     </w:lvl>
   </w:abstractNum>
-  <w:abstractNum w:abstractNumId="33" w15:restartNumberingAfterBreak="0">
+  <w:abstractNum w:abstractNumId="35" w15:restartNumberingAfterBreak="0">
     <w:nsid w:val="7F843776"/>
     <w:multiLevelType w:val="hybridMultilevel"/>
     <w:tmpl w:val="C64E46C6"/>
@@ -22740,64 +23141,64 @@
     <w:abstractNumId w:val="2"/>
   </w:num>
   <w:num w:numId="2" w16cid:durableId="1238781457">
+    <w:abstractNumId w:val="11"/>
+  </w:num>
+  <w:num w:numId="3" w16cid:durableId="932319129">
+    <w:abstractNumId w:val="25"/>
+  </w:num>
+  <w:num w:numId="4" w16cid:durableId="2117407537">
+    <w:abstractNumId w:val="23"/>
+  </w:num>
+  <w:num w:numId="5" w16cid:durableId="217908536">
+    <w:abstractNumId w:val="22"/>
+  </w:num>
+  <w:num w:numId="6" w16cid:durableId="1704134898">
+    <w:abstractNumId w:val="31"/>
+  </w:num>
+  <w:num w:numId="7" w16cid:durableId="1318807332">
+    <w:abstractNumId w:val="30"/>
+  </w:num>
+  <w:num w:numId="8" w16cid:durableId="1645236292">
+    <w:abstractNumId w:val="35"/>
+  </w:num>
+  <w:num w:numId="9" w16cid:durableId="7022383">
+    <w:abstractNumId w:val="28"/>
+  </w:num>
+  <w:num w:numId="10" w16cid:durableId="256452052">
+    <w:abstractNumId w:val="29"/>
+  </w:num>
+  <w:num w:numId="11" w16cid:durableId="547884699">
+    <w:abstractNumId w:val="34"/>
+  </w:num>
+  <w:num w:numId="12" w16cid:durableId="417676157">
+    <w:abstractNumId w:val="24"/>
+  </w:num>
+  <w:num w:numId="13" w16cid:durableId="708837773">
+    <w:abstractNumId w:val="33"/>
+  </w:num>
+  <w:num w:numId="14" w16cid:durableId="708845497">
     <w:abstractNumId w:val="10"/>
   </w:num>
-  <w:num w:numId="3" w16cid:durableId="932319129">
-    <w:abstractNumId w:val="24"/>
+  <w:num w:numId="15" w16cid:durableId="306668007">
+    <w:abstractNumId w:val="15"/>
   </w:num>
-  <w:num w:numId="4" w16cid:durableId="2117407537">
-    <w:abstractNumId w:val="22"/>
-  </w:num>
-  <w:num w:numId="5" w16cid:durableId="217908536">
+  <w:num w:numId="16" w16cid:durableId="2126192473">
     <w:abstractNumId w:val="21"/>
   </w:num>
-  <w:num w:numId="6" w16cid:durableId="1704134898">
-    <w:abstractNumId w:val="29"/>
+  <w:num w:numId="17" w16cid:durableId="1323780746">
+    <w:abstractNumId w:val="8"/>
   </w:num>
-  <w:num w:numId="7" w16cid:durableId="1318807332">
-    <w:abstractNumId w:val="28"/>
-  </w:num>
-  <w:num w:numId="8" w16cid:durableId="1645236292">
-    <w:abstractNumId w:val="33"/>
-  </w:num>
-  <w:num w:numId="9" w16cid:durableId="7022383">
-    <w:abstractNumId w:val="26"/>
-  </w:num>
-  <w:num w:numId="10" w16cid:durableId="256452052">
-    <w:abstractNumId w:val="27"/>
-  </w:num>
-  <w:num w:numId="11" w16cid:durableId="547884699">
-    <w:abstractNumId w:val="32"/>
-  </w:num>
-  <w:num w:numId="12" w16cid:durableId="417676157">
-    <w:abstractNumId w:val="23"/>
-  </w:num>
-  <w:num w:numId="13" w16cid:durableId="708837773">
-    <w:abstractNumId w:val="31"/>
-  </w:num>
-  <w:num w:numId="14" w16cid:durableId="708845497">
-    <w:abstractNumId w:val="9"/>
-  </w:num>
-  <w:num w:numId="15" w16cid:durableId="306668007">
+  <w:num w:numId="18" w16cid:durableId="1238899365">
     <w:abstractNumId w:val="14"/>
   </w:num>
-  <w:num w:numId="16" w16cid:durableId="2126192473">
-    <w:abstractNumId w:val="20"/>
-  </w:num>
-  <w:num w:numId="17" w16cid:durableId="1323780746">
-    <w:abstractNumId w:val="7"/>
-  </w:num>
-  <w:num w:numId="18" w16cid:durableId="1238899365">
-    <w:abstractNumId w:val="13"/>
-  </w:num>
   <w:num w:numId="19" w16cid:durableId="782842831">
-    <w:abstractNumId w:val="17"/>
+    <w:abstractNumId w:val="18"/>
   </w:num>
   <w:num w:numId="20" w16cid:durableId="1302737230">
-    <w:abstractNumId w:val="15"/>
+    <w:abstractNumId w:val="16"/>
   </w:num>
   <w:num w:numId="21" w16cid:durableId="851997220">
-    <w:abstractNumId w:val="18"/>
+    <w:abstractNumId w:val="19"/>
   </w:num>
   <w:num w:numId="22" w16cid:durableId="802625762">
     <w:abstractNumId w:val="0"/>
@@ -22806,40 +23207,54 @@
     <w:abstractNumId w:val="1"/>
   </w:num>
   <w:num w:numId="24" w16cid:durableId="385565533">
-    <w:abstractNumId w:val="25"/>
+    <w:abstractNumId w:val="27"/>
   </w:num>
   <w:num w:numId="25" w16cid:durableId="1257906657">
     <w:abstractNumId w:val="4"/>
   </w:num>
   <w:num w:numId="26" w16cid:durableId="170066911">
-    <w:abstractNumId w:val="5"/>
+    <w:abstractNumId w:val="6"/>
   </w:num>
   <w:num w:numId="27" w16cid:durableId="537936806">
-    <w:abstractNumId w:val="11"/>
+    <w:abstractNumId w:val="12"/>
   </w:num>
   <w:num w:numId="28" w16cid:durableId="796802962">
     <w:abstractNumId w:val="3"/>
   </w:num>
   <w:num w:numId="29" w16cid:durableId="1990552310">
-    <w:abstractNumId w:val="6"/>
+    <w:abstractNumId w:val="7"/>
   </w:num>
   <w:num w:numId="30" w16cid:durableId="1570530623">
-    <w:abstractNumId w:val="8"/>
+    <w:abstractNumId w:val="9"/>
   </w:num>
   <w:num w:numId="31" w16cid:durableId="1688170522">
-    <w:abstractNumId w:val="19"/>
+    <w:abstractNumId w:val="20"/>
   </w:num>
   <w:num w:numId="32" w16cid:durableId="2140995723">
-    <w:abstractNumId w:val="12"/>
+    <w:abstractNumId w:val="13"/>
   </w:num>
   <w:num w:numId="33" w16cid:durableId="2025983269">
-    <w:abstractNumId w:val="30"/>
+    <w:abstractNumId w:val="32"/>
   </w:num>
   <w:num w:numId="34" w16cid:durableId="1801457681">
-    <w:abstractNumId w:val="16"/>
+    <w:abstractNumId w:val="17"/>
+  </w:num>
+  <w:num w:numId="35" w16cid:durableId="385685811">
+    <w:abstractNumId w:val="26"/>
+  </w:num>
+  <w:num w:numId="36" w16cid:durableId="2056150672">
+    <w:abstractNumId w:val="5"/>
   </w:num>
   <w:numIdMacAtCleanup w:val="8"/>
 </w:numbering>
+</file>
+
+<file path=word/people.xml><?xml version="1.0" encoding="utf-8"?>
+<w15:people xmlns:wpc="http://schemas.microsoft.com/office/word/2010/wordprocessingCanvas" xmlns:cx="http://schemas.microsoft.com/office/drawing/2014/chartex" xmlns:cx1="http://schemas.microsoft.com/office/drawing/2015/9/8/chartex" xmlns:cx2="http://schemas.microsoft.com/office/drawing/2015/10/21/chartex" xmlns:cx3="http://schemas.microsoft.com/office/drawing/2016/5/9/chartex" xmlns:cx4="http://schemas.microsoft.com/office/drawing/2016/5/10/chartex" xmlns:cx5="http://schemas.microsoft.com/office/drawing/2016/5/11/chartex" xmlns:cx6="http://schemas.microsoft.com/office/drawing/2016/5/12/chartex" xmlns:cx7="http://schemas.microsoft.com/office/drawing/2016/5/13/chartex" xmlns:cx8="http://schemas.microsoft.com/office/drawing/2016/5/14/chartex" xmlns:mc="http://schemas.openxmlformats.org/markup-compatibility/2006" xmlns:aink="http://schemas.microsoft.com/office/drawing/2016/ink" xmlns:am3d="http://schemas.microsoft.com/office/drawing/2017/model3d" xmlns:o="urn:schemas-microsoft-com:office:office" xmlns:oel="http://schemas.microsoft.com/office/2019/extlst" xmlns:r="http://schemas.openxmlformats.org/officeDocument/2006/relationships" xmlns:m="http://schemas.openxmlformats.org/officeDocument/2006/math" xmlns:v="urn:schemas-microsoft-com:vml" xmlns:wp14="http://schemas.microsoft.com/office/word/2010/wordprocessingDrawing" xmlns:wp="http://schemas.openxmlformats.org/drawingml/2006/wordprocessingDrawing" xmlns:w10="urn:schemas-microsoft-com:office:word" xmlns:w="http://schemas.openxmlformats.org/wordprocessingml/2006/main" xmlns:w14="http://schemas.microsoft.com/office/word/2010/wordml" xmlns:w15="http://schemas.microsoft.com/office/word/2012/wordml" xmlns:w16cex="http://schemas.microsoft.com/office/word/2018/wordml/cex" xmlns:w16cid="http://schemas.microsoft.com/office/word/2016/wordml/cid" xmlns:w16="http://schemas.microsoft.com/office/word/2018/wordml" xmlns:w16sdtdh="http://schemas.microsoft.com/office/word/2020/wordml/sdtdatahash" xmlns:w16se="http://schemas.microsoft.com/office/word/2015/wordml/symex" xmlns:wpg="http://schemas.microsoft.com/office/word/2010/wordprocessingGroup" xmlns:wpi="http://schemas.microsoft.com/office/word/2010/wordprocessingInk" xmlns:wne="http://schemas.microsoft.com/office/word/2006/wordml" xmlns:wps="http://schemas.microsoft.com/office/word/2010/wordprocessingShape" mc:Ignorable="w14 w15 w16se w16cid w16 w16cex w16sdtdh wp14">
+  <w15:person w15:author="Giorgia">
+    <w15:presenceInfo w15:providerId="None" w15:userId="Giorgia"/>
+  </w15:person>
+</w15:people>
 </file>
 
 <file path=word/styles.xml><?xml version="1.0" encoding="utf-8"?>
@@ -23240,7 +23655,7 @@
   <w:style w:type="paragraph" w:default="1" w:styleId="Normale">
     <w:name w:val="Normal"/>
     <w:qFormat/>
-    <w:rsid w:val="00160BF7"/>
+    <w:rsid w:val="0012151A"/>
     <w:pPr>
       <w:spacing w:after="0" w:line="240" w:lineRule="auto"/>
     </w:pPr>
@@ -23631,6 +24046,41 @@
     <w:basedOn w:val="Carpredefinitoparagrafo"/>
     <w:rsid w:val="00603493"/>
   </w:style>
+  <w:style w:type="paragraph" w:styleId="Soggettocommento">
+    <w:name w:val="annotation subject"/>
+    <w:basedOn w:val="Testocommento"/>
+    <w:next w:val="Testocommento"/>
+    <w:link w:val="SoggettocommentoCarattere"/>
+    <w:uiPriority w:val="99"/>
+    <w:semiHidden/>
+    <w:unhideWhenUsed/>
+    <w:rsid w:val="008B5BEE"/>
+    <w:pPr>
+      <w:spacing w:after="0"/>
+    </w:pPr>
+    <w:rPr>
+      <w:rFonts w:ascii="Times New Roman" w:eastAsia="Times New Roman" w:hAnsi="Times New Roman" w:cs="Times New Roman"/>
+      <w:b/>
+      <w:bCs/>
+      <w:lang w:eastAsia="it-IT"/>
+    </w:rPr>
+  </w:style>
+  <w:style w:type="character" w:customStyle="1" w:styleId="SoggettocommentoCarattere">
+    <w:name w:val="Soggetto commento Carattere"/>
+    <w:basedOn w:val="TestocommentoCarattere"/>
+    <w:link w:val="Soggettocommento"/>
+    <w:uiPriority w:val="99"/>
+    <w:semiHidden/>
+    <w:rsid w:val="008B5BEE"/>
+    <w:rPr>
+      <w:rFonts w:ascii="Times New Roman" w:eastAsia="Times New Roman" w:hAnsi="Times New Roman" w:cs="Times New Roman"/>
+      <w:b/>
+      <w:bCs/>
+      <w:sz w:val="20"/>
+      <w:szCs w:val="20"/>
+      <w:lang w:eastAsia="it-IT"/>
+    </w:rPr>
+  </w:style>
 </w:styles>
 </file>
 
@@ -23757,6 +24207,7 @@
     <w:rsid w:val="00046438"/>
     <w:rsid w:val="00064CF5"/>
     <w:rsid w:val="000B0905"/>
+    <w:rsid w:val="000B7EAC"/>
     <w:rsid w:val="00105436"/>
     <w:rsid w:val="0013016D"/>
     <w:rsid w:val="0017049E"/>
@@ -23802,6 +24253,7 @@
     <w:rsid w:val="0072727C"/>
     <w:rsid w:val="00753832"/>
     <w:rsid w:val="00785F3F"/>
+    <w:rsid w:val="007A30D9"/>
     <w:rsid w:val="007A7662"/>
     <w:rsid w:val="007E0972"/>
     <w:rsid w:val="007E5ED7"/>
@@ -23829,9 +24281,11 @@
     <w:rsid w:val="00C042C4"/>
     <w:rsid w:val="00C44EBE"/>
     <w:rsid w:val="00C60EC1"/>
+    <w:rsid w:val="00C634E2"/>
     <w:rsid w:val="00C71522"/>
     <w:rsid w:val="00C7441A"/>
     <w:rsid w:val="00C86251"/>
+    <w:rsid w:val="00C96BC8"/>
     <w:rsid w:val="00CC7DEC"/>
     <w:rsid w:val="00D047F9"/>
     <w:rsid w:val="00D14B21"/>

--- a/MaterialeD3/D3_T33 .docx
+++ b/MaterialeD3/D3_T33 .docx
@@ -1,6 +1,6 @@
 
 <file path=word/document.xml><?xml version="1.0" encoding="utf-8"?>
-<w:document xmlns:wpc="http://schemas.microsoft.com/office/word/2010/wordprocessingCanvas" xmlns:cx="http://schemas.microsoft.com/office/drawing/2014/chartex" xmlns:cx1="http://schemas.microsoft.com/office/drawing/2015/9/8/chartex" xmlns:cx2="http://schemas.microsoft.com/office/drawing/2015/10/21/chartex" xmlns:cx3="http://schemas.microsoft.com/office/drawing/2016/5/9/chartex" xmlns:cx4="http://schemas.microsoft.com/office/drawing/2016/5/10/chartex" xmlns:cx5="http://schemas.microsoft.com/office/drawing/2016/5/11/chartex" xmlns:cx6="http://schemas.microsoft.com/office/drawing/2016/5/12/chartex" xmlns:cx7="http://schemas.microsoft.com/office/drawing/2016/5/13/chartex" xmlns:cx8="http://schemas.microsoft.com/office/drawing/2016/5/14/chartex" xmlns:mc="http://schemas.openxmlformats.org/markup-compatibility/2006" xmlns:aink="http://schemas.microsoft.com/office/drawing/2016/ink" xmlns:am3d="http://schemas.microsoft.com/office/drawing/2017/model3d" xmlns:o="urn:schemas-microsoft-com:office:office" xmlns:oel="http://schemas.microsoft.com/office/2019/extlst" xmlns:r="http://schemas.openxmlformats.org/officeDocument/2006/relationships" xmlns:m="http://schemas.openxmlformats.org/officeDocument/2006/math" xmlns:v="urn:schemas-microsoft-com:vml" xmlns:wp14="http://schemas.microsoft.com/office/word/2010/wordprocessingDrawing" xmlns:wp="http://schemas.openxmlformats.org/drawingml/2006/wordprocessingDrawing" xmlns:w10="urn:schemas-microsoft-com:office:word" xmlns:w="http://schemas.openxmlformats.org/wordprocessingml/2006/main" xmlns:w14="http://schemas.microsoft.com/office/word/2010/wordml" xmlns:w15="http://schemas.microsoft.com/office/word/2012/wordml" xmlns:w16cex="http://schemas.microsoft.com/office/word/2018/wordml/cex" xmlns:w16cid="http://schemas.microsoft.com/office/word/2016/wordml/cid" xmlns:w16="http://schemas.microsoft.com/office/word/2018/wordml" xmlns:w16sdtdh="http://schemas.microsoft.com/office/word/2020/wordml/sdtdatahash" xmlns:w16se="http://schemas.microsoft.com/office/word/2015/wordml/symex" xmlns:wpg="http://schemas.microsoft.com/office/word/2010/wordprocessingGroup" xmlns:wpi="http://schemas.microsoft.com/office/word/2010/wordprocessingInk" xmlns:wne="http://schemas.microsoft.com/office/word/2006/wordml" xmlns:wps="http://schemas.microsoft.com/office/word/2010/wordprocessingShape" mc:Ignorable="w14 w15 w16se w16cid w16 w16cex w16sdtdh wp14">
+<w:document xmlns:wpc="http://schemas.microsoft.com/office/word/2010/wordprocessingCanvas" xmlns:cx="http://schemas.microsoft.com/office/drawing/2014/chartex" xmlns:cx1="http://schemas.microsoft.com/office/drawing/2015/9/8/chartex" xmlns:cx2="http://schemas.microsoft.com/office/drawing/2015/10/21/chartex" xmlns:cx3="http://schemas.microsoft.com/office/drawing/2016/5/9/chartex" xmlns:cx4="http://schemas.microsoft.com/office/drawing/2016/5/10/chartex" xmlns:cx5="http://schemas.microsoft.com/office/drawing/2016/5/11/chartex" xmlns:cx6="http://schemas.microsoft.com/office/drawing/2016/5/12/chartex" xmlns:cx7="http://schemas.microsoft.com/office/drawing/2016/5/13/chartex" xmlns:cx8="http://schemas.microsoft.com/office/drawing/2016/5/14/chartex" xmlns:mc="http://schemas.openxmlformats.org/markup-compatibility/2006" xmlns:aink="http://schemas.microsoft.com/office/drawing/2016/ink" xmlns:am3d="http://schemas.microsoft.com/office/drawing/2017/model3d" xmlns:o="urn:schemas-microsoft-com:office:office" xmlns:r="http://schemas.openxmlformats.org/officeDocument/2006/relationships" xmlns:m="http://schemas.openxmlformats.org/officeDocument/2006/math" xmlns:v="urn:schemas-microsoft-com:vml" xmlns:wp14="http://schemas.microsoft.com/office/word/2010/wordprocessingDrawing" xmlns:wp="http://schemas.openxmlformats.org/drawingml/2006/wordprocessingDrawing" xmlns:w10="urn:schemas-microsoft-com:office:word" xmlns:w="http://schemas.openxmlformats.org/wordprocessingml/2006/main" xmlns:w14="http://schemas.microsoft.com/office/word/2010/wordml" xmlns:w15="http://schemas.microsoft.com/office/word/2012/wordml" xmlns:w16cex="http://schemas.microsoft.com/office/word/2018/wordml/cex" xmlns:w16cid="http://schemas.microsoft.com/office/word/2016/wordml/cid" xmlns:w16="http://schemas.microsoft.com/office/word/2018/wordml" xmlns:w16sdtdh="http://schemas.microsoft.com/office/word/2020/wordml/sdtdatahash" xmlns:w16se="http://schemas.microsoft.com/office/word/2015/wordml/symex" xmlns:wpg="http://schemas.microsoft.com/office/word/2010/wordprocessingGroup" xmlns:wpi="http://schemas.microsoft.com/office/word/2010/wordprocessingInk" xmlns:wne="http://schemas.microsoft.com/office/word/2006/wordml" xmlns:wps="http://schemas.microsoft.com/office/word/2010/wordprocessingShape" mc:Ignorable="w14 w15 w16se w16cid w16 w16cex w16sdtdh wp14">
   <w:body>
     <w:p>
       <w:pPr>
@@ -755,6 +755,16 @@
             <w:sz w:val="26"/>
             <w:szCs w:val="26"/>
           </w:rPr>
+        </w:r>
+        <w:r>
+          <w:rPr>
+            <w:b w:val="0"/>
+            <w:bCs w:val="0"/>
+            <w:noProof/>
+            <w:webHidden/>
+            <w:sz w:val="26"/>
+            <w:szCs w:val="26"/>
+          </w:rPr>
           <w:fldChar w:fldCharType="separate"/>
         </w:r>
         <w:r>
@@ -841,6 +851,14 @@
             <w:szCs w:val="26"/>
           </w:rPr>
           <w:instrText xml:space="preserve"> PAGEREF _Toc118923079 \h </w:instrText>
+        </w:r>
+        <w:r>
+          <w:rPr>
+            <w:noProof/>
+            <w:webHidden/>
+            <w:sz w:val="26"/>
+            <w:szCs w:val="26"/>
+          </w:rPr>
         </w:r>
         <w:r>
           <w:rPr>
@@ -937,6 +955,15 @@
             <w:sz w:val="26"/>
             <w:szCs w:val="26"/>
           </w:rPr>
+        </w:r>
+        <w:r>
+          <w:rPr>
+            <w:rFonts w:ascii="Garamond" w:hAnsi="Garamond"/>
+            <w:noProof/>
+            <w:webHidden/>
+            <w:sz w:val="26"/>
+            <w:szCs w:val="26"/>
+          </w:rPr>
           <w:fldChar w:fldCharType="separate"/>
         </w:r>
         <w:r>
@@ -1025,6 +1052,14 @@
             <w:szCs w:val="26"/>
           </w:rPr>
           <w:instrText xml:space="preserve"> PAGEREF _Toc118923081 \h </w:instrText>
+        </w:r>
+        <w:r>
+          <w:rPr>
+            <w:noProof/>
+            <w:webHidden/>
+            <w:sz w:val="26"/>
+            <w:szCs w:val="26"/>
+          </w:rPr>
         </w:r>
         <w:r>
           <w:rPr>
@@ -1121,6 +1156,15 @@
             <w:sz w:val="26"/>
             <w:szCs w:val="26"/>
           </w:rPr>
+        </w:r>
+        <w:r>
+          <w:rPr>
+            <w:rFonts w:ascii="Garamond" w:hAnsi="Garamond"/>
+            <w:noProof/>
+            <w:webHidden/>
+            <w:sz w:val="26"/>
+            <w:szCs w:val="26"/>
+          </w:rPr>
           <w:fldChar w:fldCharType="separate"/>
         </w:r>
         <w:r>
@@ -1209,6 +1253,14 @@
             <w:szCs w:val="26"/>
           </w:rPr>
           <w:instrText xml:space="preserve"> PAGEREF _Toc118923083 \h </w:instrText>
+        </w:r>
+        <w:r>
+          <w:rPr>
+            <w:noProof/>
+            <w:webHidden/>
+            <w:sz w:val="26"/>
+            <w:szCs w:val="26"/>
+          </w:rPr>
         </w:r>
         <w:r>
           <w:rPr>
@@ -1317,6 +1369,15 @@
             <w:szCs w:val="26"/>
           </w:rPr>
           <w:instrText xml:space="preserve"> PAGEREF _Toc118923084 \h </w:instrText>
+        </w:r>
+        <w:r>
+          <w:rPr>
+            <w:rFonts w:ascii="Garamond" w:hAnsi="Garamond"/>
+            <w:noProof/>
+            <w:webHidden/>
+            <w:sz w:val="26"/>
+            <w:szCs w:val="26"/>
+          </w:rPr>
         </w:r>
         <w:r>
           <w:rPr>
@@ -1452,6 +1513,16 @@
             <w:sz w:val="26"/>
             <w:szCs w:val="26"/>
           </w:rPr>
+        </w:r>
+        <w:r>
+          <w:rPr>
+            <w:b w:val="0"/>
+            <w:bCs w:val="0"/>
+            <w:noProof/>
+            <w:webHidden/>
+            <w:sz w:val="26"/>
+            <w:szCs w:val="26"/>
+          </w:rPr>
           <w:fldChar w:fldCharType="separate"/>
         </w:r>
         <w:r>
@@ -1576,6 +1647,16 @@
             <w:sz w:val="26"/>
             <w:szCs w:val="26"/>
           </w:rPr>
+        </w:r>
+        <w:r>
+          <w:rPr>
+            <w:b w:val="0"/>
+            <w:bCs w:val="0"/>
+            <w:noProof/>
+            <w:webHidden/>
+            <w:sz w:val="26"/>
+            <w:szCs w:val="26"/>
+          </w:rPr>
           <w:fldChar w:fldCharType="separate"/>
         </w:r>
         <w:r>
@@ -1662,6 +1743,14 @@
             <w:szCs w:val="26"/>
           </w:rPr>
           <w:instrText xml:space="preserve"> PAGEREF _Toc118923089 \h </w:instrText>
+        </w:r>
+        <w:r>
+          <w:rPr>
+            <w:noProof/>
+            <w:webHidden/>
+            <w:sz w:val="26"/>
+            <w:szCs w:val="26"/>
+          </w:rPr>
         </w:r>
         <w:r>
           <w:rPr>
@@ -1777,6 +1866,14 @@
             <w:szCs w:val="26"/>
           </w:rPr>
           <w:instrText xml:space="preserve"> PAGEREF _Toc118923090 \h </w:instrText>
+        </w:r>
+        <w:r>
+          <w:rPr>
+            <w:noProof/>
+            <w:webHidden/>
+            <w:sz w:val="26"/>
+            <w:szCs w:val="26"/>
+          </w:rPr>
         </w:r>
         <w:r>
           <w:rPr>
@@ -1909,6 +2006,16 @@
             <w:sz w:val="26"/>
             <w:szCs w:val="26"/>
           </w:rPr>
+        </w:r>
+        <w:r>
+          <w:rPr>
+            <w:b w:val="0"/>
+            <w:bCs w:val="0"/>
+            <w:noProof/>
+            <w:webHidden/>
+            <w:sz w:val="26"/>
+            <w:szCs w:val="26"/>
+          </w:rPr>
           <w:fldChar w:fldCharType="separate"/>
         </w:r>
         <w:r>
@@ -2024,6 +2131,14 @@
             <w:sz w:val="26"/>
             <w:szCs w:val="26"/>
           </w:rPr>
+        </w:r>
+        <w:r>
+          <w:rPr>
+            <w:noProof/>
+            <w:webHidden/>
+            <w:sz w:val="26"/>
+            <w:szCs w:val="26"/>
+          </w:rPr>
           <w:fldChar w:fldCharType="separate"/>
         </w:r>
         <w:r>
@@ -2110,6 +2225,14 @@
             <w:szCs w:val="26"/>
           </w:rPr>
           <w:instrText xml:space="preserve"> PAGEREF _Toc118923093 \h </w:instrText>
+        </w:r>
+        <w:r>
+          <w:rPr>
+            <w:noProof/>
+            <w:webHidden/>
+            <w:sz w:val="26"/>
+            <w:szCs w:val="26"/>
+          </w:rPr>
         </w:r>
         <w:r>
           <w:rPr>
@@ -2354,6 +2477,8 @@
       <w:r>
         <w:rPr>
           <w:rFonts w:ascii="Garamond" w:hAnsi="Garamond" w:cs="Calibri"/>
+          <w:i/>
+          <w:iCs/>
           <w:color w:val="000000" w:themeColor="text1"/>
         </w:rPr>
         <w:t>StayBusy</w:t>
@@ -2370,6 +2495,8 @@
       <w:r>
         <w:rPr>
           <w:rFonts w:ascii="Garamond" w:hAnsi="Garamond" w:cs="Calibri"/>
+          <w:i/>
+          <w:iCs/>
           <w:color w:val="000000" w:themeColor="text1"/>
         </w:rPr>
         <w:t>Unified</w:t>
@@ -2378,6 +2505,8 @@
       <w:r>
         <w:rPr>
           <w:rFonts w:ascii="Garamond" w:hAnsi="Garamond" w:cs="Calibri"/>
+          <w:i/>
+          <w:iCs/>
           <w:color w:val="000000" w:themeColor="text1"/>
         </w:rPr>
         <w:t xml:space="preserve"> </w:t>
@@ -2386,6 +2515,8 @@
       <w:r>
         <w:rPr>
           <w:rFonts w:ascii="Garamond" w:hAnsi="Garamond" w:cs="Calibri"/>
+          <w:i/>
+          <w:iCs/>
           <w:color w:val="000000" w:themeColor="text1"/>
         </w:rPr>
         <w:t>Modeling</w:t>
@@ -2394,14 +2525,34 @@
       <w:r>
         <w:rPr>
           <w:rFonts w:ascii="Garamond" w:hAnsi="Garamond" w:cs="Calibri"/>
-          <w:color w:val="000000" w:themeColor="text1"/>
-        </w:rPr>
-        <w:t xml:space="preserve"> Language (UML) e del codice in Object </w:t>
+          <w:i/>
+          <w:iCs/>
+          <w:color w:val="000000" w:themeColor="text1"/>
+        </w:rPr>
+        <w:t xml:space="preserve"> Language</w:t>
+      </w:r>
+      <w:r>
+        <w:rPr>
+          <w:rFonts w:ascii="Garamond" w:hAnsi="Garamond" w:cs="Calibri"/>
+          <w:color w:val="000000" w:themeColor="text1"/>
+        </w:rPr>
+        <w:t xml:space="preserve"> (UML) e del codice in </w:t>
+      </w:r>
+      <w:r>
+        <w:rPr>
+          <w:rFonts w:ascii="Garamond" w:hAnsi="Garamond" w:cs="Calibri"/>
+          <w:i/>
+          <w:iCs/>
+          <w:color w:val="000000" w:themeColor="text1"/>
+        </w:rPr>
+        <w:t xml:space="preserve">Object </w:t>
       </w:r>
       <w:proofErr w:type="spellStart"/>
       <w:r>
         <w:rPr>
           <w:rFonts w:ascii="Garamond" w:hAnsi="Garamond" w:cs="Calibri"/>
+          <w:i/>
+          <w:iCs/>
           <w:color w:val="000000" w:themeColor="text1"/>
         </w:rPr>
         <w:t>Constraint</w:t>
@@ -2410,20 +2561,61 @@
       <w:r>
         <w:rPr>
           <w:rFonts w:ascii="Garamond" w:hAnsi="Garamond" w:cs="Calibri"/>
-          <w:color w:val="000000" w:themeColor="text1"/>
-        </w:rPr>
-        <w:t xml:space="preserve"> Language (OCL), che permettere di esprimere in modo formale e privo di ambiguità le regole che vengono applicate al diagramma UML e per descrivere anche la logica del software.</w:t>
-      </w:r>
-    </w:p>
-    <w:p>
-      <w:pPr>
-        <w:spacing w:after="240" w:line="276" w:lineRule="auto"/>
-        <w:jc w:val="both"/>
-        <w:rPr>
-          <w:rFonts w:ascii="Garamond" w:hAnsi="Garamond" w:cs="Calibri"/>
-          <w:color w:val="000000" w:themeColor="text1"/>
-        </w:rPr>
-      </w:pPr>
+          <w:i/>
+          <w:iCs/>
+          <w:color w:val="000000" w:themeColor="text1"/>
+        </w:rPr>
+        <w:t xml:space="preserve"> Language</w:t>
+      </w:r>
+      <w:r>
+        <w:rPr>
+          <w:rFonts w:ascii="Garamond" w:hAnsi="Garamond" w:cs="Calibri"/>
+          <w:color w:val="000000" w:themeColor="text1"/>
+        </w:rPr>
+        <w:t xml:space="preserve"> (OCL), </w:t>
+      </w:r>
+      <w:r>
+        <w:rPr>
+          <w:rFonts w:ascii="Garamond" w:hAnsi="Garamond" w:cs="Calibri"/>
+          <w:color w:val="000000" w:themeColor="text1"/>
+        </w:rPr>
+        <w:t xml:space="preserve">al fine </w:t>
+      </w:r>
+      <w:r>
+        <w:rPr>
+          <w:rFonts w:ascii="Garamond" w:hAnsi="Garamond" w:cs="Calibri"/>
+          <w:color w:val="000000" w:themeColor="text1"/>
+        </w:rPr>
+        <w:t>di esprimere in modo formale e privo di ambiguità le regole che vengono applicate al diagramma UML e per descrivere anche la logica del software.</w:t>
+      </w:r>
+      <w:r>
+        <w:rPr>
+          <w:rFonts w:ascii="Garamond" w:hAnsi="Garamond" w:cs="Calibri"/>
+          <w:color w:val="000000" w:themeColor="text1"/>
+        </w:rPr>
+        <w:t xml:space="preserve"> D</w:t>
+      </w:r>
+      <w:r>
+        <w:rPr>
+          <w:rFonts w:ascii="Garamond" w:hAnsi="Garamond" w:cs="Calibri"/>
+          <w:color w:val="000000" w:themeColor="text1"/>
+        </w:rPr>
+        <w:t xml:space="preserve">i seguito viene dunque rappresentata l'architettura del sistema </w:t>
+      </w:r>
+      <w:r>
+        <w:rPr>
+          <w:rFonts w:ascii="Garamond" w:hAnsi="Garamond" w:cs="Calibri"/>
+          <w:color w:val="000000" w:themeColor="text1"/>
+        </w:rPr>
+        <w:t>mediante</w:t>
+      </w:r>
+      <w:r>
+        <w:rPr>
+          <w:rFonts w:ascii="Garamond" w:hAnsi="Garamond" w:cs="Calibri"/>
+          <w:color w:val="000000" w:themeColor="text1"/>
+        </w:rPr>
+        <w:t xml:space="preserve"> la descrizione delle classi e delle interfacce che dovranno essere implementate e dei collegamenti sussistenti tra di esse</w:t>
+      </w:r>
     </w:p>
     <w:p>
       <w:pPr>
@@ -2462,6 +2654,8 @@
       <w:r>
         <w:rPr>
           <w:rFonts w:ascii="Garamond" w:hAnsi="Garamond" w:cs="Calibri"/>
+          <w:i/>
+          <w:iCs/>
           <w:color w:val="000000" w:themeColor="text1"/>
         </w:rPr>
         <w:t>StayBusy</w:t>
@@ -2623,7 +2817,21 @@
           <w:rFonts w:ascii="Garamond" w:hAnsi="Garamond" w:cs="Calibri"/>
           <w:color w:val="000000" w:themeColor="text1"/>
         </w:rPr>
-        <w:t>è accompagnata da una breve descrizione di alcuni attributi e funzioni e, in alcuni casi, dal codice OCL</w:t>
+        <w:t xml:space="preserve">è accompagnata da una breve descrizione di alcuni attributi e funzioni e, in alcuni casi, </w:t>
+      </w:r>
+      <w:r>
+        <w:rPr>
+          <w:rFonts w:ascii="Garamond" w:hAnsi="Garamond" w:cs="Calibri"/>
+          <w:color w:val="000000" w:themeColor="text1"/>
+        </w:rPr>
+        <w:t xml:space="preserve">come si potrà vedere nel capitolo successivo, </w:t>
+      </w:r>
+      <w:r>
+        <w:rPr>
+          <w:rFonts w:ascii="Garamond" w:hAnsi="Garamond" w:cs="Calibri"/>
+          <w:color w:val="000000" w:themeColor="text1"/>
+        </w:rPr>
+        <w:t>dal codice OCL</w:t>
       </w:r>
       <w:r>
         <w:rPr>
@@ -2715,7 +2923,22 @@
           <w:rFonts w:ascii="Garamond" w:hAnsi="Garamond" w:cs="Calibri"/>
           <w:color w:val="000000" w:themeColor="text1"/>
         </w:rPr>
-        <w:t xml:space="preserve">utilizzati dal sistema. </w:t>
+        <w:t>utilizzati dal sistema</w:t>
+      </w:r>
+      <w:r>
+        <w:rPr>
+          <w:rFonts w:ascii="Garamond" w:hAnsi="Garamond" w:cs="Calibri"/>
+          <w:color w:val="000000" w:themeColor="text1"/>
+        </w:rPr>
+        <w:t xml:space="preserve">, ovvero </w:t>
+      </w:r>
+      <w:r>
+        <w:rPr>
+          <w:rFonts w:ascii="Garamond" w:hAnsi="Garamond" w:cs="Calibri"/>
+          <w:color w:val="000000" w:themeColor="text1"/>
+          <w:highlight w:val="yellow"/>
+        </w:rPr>
+        <w:t>____</w:t>
       </w:r>
     </w:p>
     <w:p>
@@ -2958,6 +3181,7 @@
           <w:rFonts w:ascii="Garamond" w:hAnsi="Garamond" w:cs="Calibri"/>
           <w:color w:val="000000" w:themeColor="text1"/>
         </w:rPr>
+        <w:lastRenderedPageBreak/>
         <w:t xml:space="preserve">Il tipo di dato </w:t>
       </w:r>
       <w:r>
@@ -3022,15 +3246,21 @@
           <w:rFonts w:ascii="Garamond" w:hAnsi="Garamond" w:cs="Calibri"/>
           <w:color w:val="000000" w:themeColor="text1"/>
         </w:rPr>
-        <w:t xml:space="preserve"> viene utilizzato dal sistema per esprimere l’orario di inizio e fine di un servizio. Nello specifico, è </w:t>
-      </w:r>
-      <w:r>
-        <w:rPr>
-          <w:rFonts w:ascii="Garamond" w:hAnsi="Garamond" w:cs="Calibri"/>
-          <w:color w:val="000000" w:themeColor="text1"/>
-        </w:rPr>
-        <w:lastRenderedPageBreak/>
-        <w:t xml:space="preserve">applicato sia nella classe </w:t>
+        <w:t xml:space="preserve"> viene utilizzato dal sistema per esprimere l’orario di inizio e fine di un servizio. Nello specifico, </w:t>
+      </w:r>
+      <w:r>
+        <w:rPr>
+          <w:rFonts w:ascii="Garamond" w:hAnsi="Garamond" w:cs="Calibri"/>
+          <w:color w:val="000000" w:themeColor="text1"/>
+        </w:rPr>
+        <w:t xml:space="preserve">questo </w:t>
+      </w:r>
+      <w:r>
+        <w:rPr>
+          <w:rFonts w:ascii="Garamond" w:hAnsi="Garamond" w:cs="Calibri"/>
+          <w:color w:val="000000" w:themeColor="text1"/>
+        </w:rPr>
+        <w:t xml:space="preserve">è applicato sia nella classe </w:t>
       </w:r>
       <w:proofErr w:type="spellStart"/>
       <w:r>
@@ -3220,6 +3450,7 @@
         </w:rPr>
         <w:t xml:space="preserve"> è stato creato per il salvataggio della data, rappresentata attraverso gli attributi </w:t>
       </w:r>
+      <w:proofErr w:type="spellStart"/>
       <w:r>
         <w:rPr>
           <w:rFonts w:ascii="Garamond" w:hAnsi="Garamond" w:cs="Calibri"/>
@@ -3229,6 +3460,7 @@
         </w:rPr>
         <w:t>day</w:t>
       </w:r>
+      <w:proofErr w:type="spellEnd"/>
       <w:r>
         <w:rPr>
           <w:rFonts w:ascii="Garamond" w:hAnsi="Garamond" w:cs="Calibri"/>
@@ -3511,7 +3743,35 @@
           <w:rFonts w:ascii="Garamond" w:hAnsi="Garamond" w:cs="Calibri"/>
           <w:color w:val="000000" w:themeColor="text1"/>
         </w:rPr>
-        <w:t xml:space="preserve"> – ovvero l’orario di conclusione di un servizio - che verranno espressi direttamente nelle classi </w:t>
+        <w:t xml:space="preserve"> – ovvero l’orario di conclusione di un servizio - </w:t>
+      </w:r>
+      <w:r>
+        <w:rPr>
+          <w:rFonts w:ascii="Garamond" w:hAnsi="Garamond" w:cs="Calibri"/>
+          <w:color w:val="000000" w:themeColor="text1"/>
+        </w:rPr>
+        <w:t>i quali</w:t>
+      </w:r>
+      <w:r>
+        <w:rPr>
+          <w:rFonts w:ascii="Garamond" w:hAnsi="Garamond" w:cs="Calibri"/>
+          <w:color w:val="000000" w:themeColor="text1"/>
+        </w:rPr>
+        <w:t xml:space="preserve"> </w:t>
+      </w:r>
+      <w:r>
+        <w:rPr>
+          <w:rFonts w:ascii="Garamond" w:hAnsi="Garamond" w:cs="Calibri"/>
+          <w:color w:val="000000" w:themeColor="text1"/>
+        </w:rPr>
+        <w:t>vengono</w:t>
+      </w:r>
+      <w:r>
+        <w:rPr>
+          <w:rFonts w:ascii="Garamond" w:hAnsi="Garamond" w:cs="Calibri"/>
+          <w:color w:val="000000" w:themeColor="text1"/>
+        </w:rPr>
+        <w:t xml:space="preserve"> espressi direttamente nelle classi </w:t>
       </w:r>
       <w:proofErr w:type="spellStart"/>
       <w:r>
@@ -3642,7 +3902,33 @@
         <w:rPr>
           <w:rFonts w:ascii="Garamond" w:hAnsi="Garamond" w:cs="Calibri Light"/>
         </w:rPr>
-        <w:t xml:space="preserve">ed è costituito da due attributi, dal </w:t>
+        <w:t xml:space="preserve">ed è costituito da due </w:t>
+      </w:r>
+      <w:proofErr w:type="gramStart"/>
+      <w:r>
+        <w:rPr>
+          <w:rFonts w:ascii="Garamond" w:hAnsi="Garamond" w:cs="Calibri Light"/>
+        </w:rPr>
+        <w:t xml:space="preserve">attributi, </w:t>
+      </w:r>
+      <w:r>
+        <w:rPr>
+          <w:rFonts w:ascii="Garamond" w:hAnsi="Garamond" w:cs="Calibri Light"/>
+        </w:rPr>
+        <w:t xml:space="preserve"> ovvero</w:t>
+      </w:r>
+      <w:proofErr w:type="gramEnd"/>
+      <w:r>
+        <w:rPr>
+          <w:rFonts w:ascii="Garamond" w:hAnsi="Garamond" w:cs="Calibri Light"/>
+        </w:rPr>
+        <w:t xml:space="preserve"> </w:t>
+      </w:r>
+      <w:r>
+        <w:rPr>
+          <w:rFonts w:ascii="Garamond" w:hAnsi="Garamond" w:cs="Calibri Light"/>
+        </w:rPr>
+        <w:t xml:space="preserve">dal </w:t>
       </w:r>
       <w:r>
         <w:rPr>
@@ -3719,6 +4005,7 @@
         <w:jc w:val="center"/>
       </w:pPr>
       <w:r>
+        <w:lastRenderedPageBreak/>
         <w:fldChar w:fldCharType="begin"/>
       </w:r>
       <w:r>
@@ -3821,7 +4108,6 @@
           <w:szCs w:val="24"/>
           <w:u w:val="single"/>
         </w:rPr>
-        <w:lastRenderedPageBreak/>
         <w:t>Frequency</w:t>
       </w:r>
     </w:p>
@@ -4196,6 +4482,7 @@
         <w:rPr>
           <w:rFonts w:ascii="Garamond" w:hAnsi="Garamond" w:cs="Calibri Light"/>
         </w:rPr>
+        <w:lastRenderedPageBreak/>
         <w:t xml:space="preserve">Il tipo di dato </w:t>
       </w:r>
       <w:proofErr w:type="spellStart"/>
@@ -4270,7 +4557,6 @@
         <w:rPr>
           <w:noProof/>
         </w:rPr>
-        <w:lastRenderedPageBreak/>
         <w:drawing>
           <wp:inline distT="0" distB="0" distL="0" distR="0" wp14:anchorId="7C83D1F2" wp14:editId="00CA3848">
             <wp:extent cx="2109240" cy="1360800"/>
@@ -4914,6 +5200,7 @@
           <w:sz w:val="20"/>
           <w:szCs w:val="20"/>
         </w:rPr>
+        <w:lastRenderedPageBreak/>
         <w:t>setLanguage</w:t>
       </w:r>
       <w:proofErr w:type="spellEnd"/>
@@ -5166,7 +5453,6 @@
           <w:sz w:val="20"/>
           <w:szCs w:val="20"/>
         </w:rPr>
-        <w:lastRenderedPageBreak/>
         <w:t>getCurrentDateAndTime</w:t>
       </w:r>
       <w:proofErr w:type="spellEnd"/>
@@ -5838,6 +6124,7 @@
         </w:rPr>
       </w:pPr>
       <w:proofErr w:type="spellStart"/>
+      <w:proofErr w:type="gramStart"/>
       <w:r>
         <w:rPr>
           <w:rFonts w:ascii="Courier New" w:hAnsi="Courier New" w:cs="Courier New"/>
@@ -5855,8 +6142,9 @@
           <w:sz w:val="20"/>
           <w:szCs w:val="20"/>
         </w:rPr>
-        <w:t>(s</w:t>
-      </w:r>
+        <w:t>(</w:t>
+      </w:r>
+      <w:proofErr w:type="gramEnd"/>
       <w:r>
         <w:rPr>
           <w:rFonts w:ascii="Courier New" w:hAnsi="Courier New" w:cs="Courier New"/>
@@ -5864,7 +6152,7 @@
           <w:sz w:val="20"/>
           <w:szCs w:val="20"/>
         </w:rPr>
-        <w:t> </w:t>
+        <w:t>s</w:t>
       </w:r>
       <w:r>
         <w:rPr>
@@ -5873,7 +6161,7 @@
           <w:sz w:val="20"/>
           <w:szCs w:val="20"/>
         </w:rPr>
-        <w:t>:</w:t>
+        <w:t> </w:t>
       </w:r>
       <w:r>
         <w:rPr>
@@ -5882,9 +6170,8 @@
           <w:sz w:val="20"/>
           <w:szCs w:val="20"/>
         </w:rPr>
-        <w:t> </w:t>
-      </w:r>
-      <w:proofErr w:type="spellStart"/>
+        <w:t>:</w:t>
+      </w:r>
       <w:r>
         <w:rPr>
           <w:rFonts w:ascii="Courier New" w:hAnsi="Courier New" w:cs="Courier New"/>
@@ -5892,9 +6179,9 @@
           <w:sz w:val="20"/>
           <w:szCs w:val="20"/>
         </w:rPr>
-        <w:t>Student</w:t>
-      </w:r>
-      <w:proofErr w:type="spellEnd"/>
+        <w:t> </w:t>
+      </w:r>
+      <w:proofErr w:type="spellStart"/>
       <w:r>
         <w:rPr>
           <w:rFonts w:ascii="Courier New" w:hAnsi="Courier New" w:cs="Courier New"/>
@@ -5902,6 +6189,16 @@
           <w:sz w:val="20"/>
           <w:szCs w:val="20"/>
         </w:rPr>
+        <w:t>Student</w:t>
+      </w:r>
+      <w:proofErr w:type="spellEnd"/>
+      <w:r>
+        <w:rPr>
+          <w:rFonts w:ascii="Courier New" w:hAnsi="Courier New" w:cs="Courier New"/>
+          <w:color w:val="000000"/>
+          <w:sz w:val="20"/>
+          <w:szCs w:val="20"/>
+        </w:rPr>
         <w:t>[1...*])</w:t>
       </w:r>
       <w:r>
@@ -5919,25 +6216,7 @@
           <w:sz w:val="24"/>
           <w:szCs w:val="24"/>
         </w:rPr>
-        <w:t>permette l’invio di un-</w:t>
-      </w:r>
-      <w:proofErr w:type="gramStart"/>
-      <w:r>
-        <w:rPr>
-          <w:rFonts w:ascii="Garamond" w:hAnsi="Garamond" w:cstheme="majorHAnsi"/>
-          <w:sz w:val="24"/>
-          <w:szCs w:val="24"/>
-        </w:rPr>
-        <w:t>email</w:t>
-      </w:r>
-      <w:proofErr w:type="gramEnd"/>
-      <w:r>
-        <w:rPr>
-          <w:rFonts w:ascii="Garamond" w:hAnsi="Garamond" w:cstheme="majorHAnsi"/>
-          <w:sz w:val="24"/>
-          <w:szCs w:val="24"/>
-        </w:rPr>
-        <w:t xml:space="preserve"> di notifica allo studente nel caso in cui un offerente con cui ha già avuto contatto pubblica un nuovo annuncio e solo se lo studente ha precedentemente attivato il flag di notifica</w:t>
+        <w:t>permette l’invio di un-email di notifica allo studente nel caso in cui un offerente con cui ha già avuto contatto pubblica un nuovo annuncio e solo se lo studente ha precedentemente attivato il flag di notifica</w:t>
       </w:r>
       <w:r>
         <w:rPr>
@@ -6495,6 +6774,7 @@
           <w:szCs w:val="24"/>
           <w:u w:val="single"/>
         </w:rPr>
+        <w:lastRenderedPageBreak/>
         <w:t>Search</w:t>
       </w:r>
       <w:proofErr w:type="spellEnd"/>
@@ -6512,7 +6792,6 @@
           <w:rFonts w:ascii="Garamond" w:hAnsi="Garamond" w:cs="Calibri"/>
           <w:color w:val="000000" w:themeColor="text1"/>
         </w:rPr>
-        <w:lastRenderedPageBreak/>
         <w:t>Dall’analisi dell</w:t>
       </w:r>
       <w:r>
@@ -9704,6 +9983,7 @@
         </w:rPr>
         <w:t xml:space="preserve"> presenta diversi attributi: </w:t>
       </w:r>
+      <w:proofErr w:type="spellStart"/>
       <w:r>
         <w:rPr>
           <w:rFonts w:ascii="Garamond" w:hAnsi="Garamond" w:cs="Calibri"/>
@@ -9713,6 +9993,7 @@
         </w:rPr>
         <w:t>name</w:t>
       </w:r>
+      <w:proofErr w:type="spellEnd"/>
       <w:r>
         <w:rPr>
           <w:rFonts w:ascii="Garamond" w:hAnsi="Garamond" w:cs="Calibri"/>
@@ -9942,28 +10223,7 @@
           <w:rFonts w:ascii="Garamond" w:hAnsi="Garamond" w:cs="Calibri"/>
           <w:color w:val="000000" w:themeColor="text1"/>
         </w:rPr>
-        <w:t>,</w:t>
-      </w:r>
-      <w:r>
-        <w:rPr>
-          <w:rFonts w:ascii="Garamond" w:hAnsi="Garamond" w:cs="Calibri"/>
-          <w:color w:val="000000" w:themeColor="text1"/>
-        </w:rPr>
-        <w:t xml:space="preserve"> </w:t>
-      </w:r>
-      <w:r>
-        <w:rPr>
-          <w:rFonts w:ascii="Garamond" w:hAnsi="Garamond" w:cs="Calibri"/>
-          <w:color w:val="000000" w:themeColor="text1"/>
-        </w:rPr>
-        <w:t>possiede</w:t>
-      </w:r>
-      <w:r>
-        <w:rPr>
-          <w:rFonts w:ascii="Garamond" w:hAnsi="Garamond" w:cs="Calibri"/>
-          <w:color w:val="000000" w:themeColor="text1"/>
-        </w:rPr>
-        <w:t xml:space="preserve">: </w:t>
+        <w:t xml:space="preserve">, possiede: </w:t>
       </w:r>
       <w:proofErr w:type="spellStart"/>
       <w:r>
@@ -10143,21 +10403,7 @@
           <w:rFonts w:ascii="Garamond" w:hAnsi="Garamond" w:cs="Calibri"/>
           <w:color w:val="000000" w:themeColor="text1"/>
         </w:rPr>
-        <w:t xml:space="preserve"> che coincide con la password dell’account</w:t>
-      </w:r>
-      <w:r>
-        <w:rPr>
-          <w:rFonts w:ascii="Garamond" w:hAnsi="Garamond" w:cs="Calibri"/>
-          <w:color w:val="000000" w:themeColor="text1"/>
-        </w:rPr>
-        <w:t xml:space="preserve"> </w:t>
-      </w:r>
-      <w:r>
-        <w:rPr>
-          <w:rFonts w:ascii="Garamond" w:hAnsi="Garamond" w:cs="Calibri"/>
-          <w:color w:val="000000" w:themeColor="text1"/>
-        </w:rPr>
-        <w:t xml:space="preserve">e </w:t>
+        <w:t xml:space="preserve"> che coincide con la password dell’account e </w:t>
       </w:r>
       <w:proofErr w:type="spellStart"/>
       <w:r>
@@ -10346,6 +10592,7 @@
         </w:rPr>
       </w:pPr>
       <w:proofErr w:type="spellStart"/>
+      <w:proofErr w:type="gramStart"/>
       <w:r>
         <w:rPr>
           <w:rFonts w:ascii="Courier New" w:hAnsi="Courier New" w:cs="Courier New"/>
@@ -10363,7 +10610,17 @@
           <w:sz w:val="20"/>
           <w:szCs w:val="20"/>
         </w:rPr>
-        <w:t>()</w:t>
+        <w:t>(</w:t>
+      </w:r>
+      <w:proofErr w:type="gramEnd"/>
+      <w:r>
+        <w:rPr>
+          <w:rFonts w:ascii="Courier New" w:hAnsi="Courier New" w:cs="Courier New"/>
+          <w:color w:val="000000" w:themeColor="text1"/>
+          <w:sz w:val="20"/>
+          <w:szCs w:val="20"/>
+        </w:rPr>
+        <w:t>)</w:t>
       </w:r>
       <w:r>
         <w:rPr>
@@ -10394,27 +10651,7 @@
           <w:sz w:val="24"/>
           <w:szCs w:val="24"/>
         </w:rPr>
-        <w:t xml:space="preserve"> effettuando una media dei voti ricevuti </w:t>
-      </w:r>
-      <w:proofErr w:type="gramStart"/>
-      <w:r>
-        <w:rPr>
-          <w:rFonts w:ascii="Garamond" w:hAnsi="Garamond" w:cs="Calibri"/>
-          <w:color w:val="000000" w:themeColor="text1"/>
-          <w:sz w:val="24"/>
-          <w:szCs w:val="24"/>
-        </w:rPr>
-        <w:t>dal offerente</w:t>
-      </w:r>
-      <w:proofErr w:type="gramEnd"/>
-      <w:r>
-        <w:rPr>
-          <w:rFonts w:ascii="Garamond" w:hAnsi="Garamond" w:cs="Calibri"/>
-          <w:color w:val="000000" w:themeColor="text1"/>
-          <w:sz w:val="24"/>
-          <w:szCs w:val="24"/>
-        </w:rPr>
-        <w:t>/studente per un servizio svolto/richiesto.</w:t>
+        <w:t xml:space="preserve"> effettuando una media dei voti ricevuti dal offerente/studente per un servizio svolto/richiesto.</w:t>
       </w:r>
     </w:p>
     <w:p>
@@ -11365,8 +11602,19 @@
           <w:sz w:val="20"/>
           <w:szCs w:val="20"/>
         </w:rPr>
-        <w:t>(name</w:t>
-      </w:r>
+        <w:t>(</w:t>
+      </w:r>
+      <w:proofErr w:type="spellStart"/>
+      <w:r>
+        <w:rPr>
+          <w:rFonts w:ascii="Courier New" w:hAnsi="Courier New" w:cs="Courier New"/>
+          <w:color w:val="000000" w:themeColor="text1"/>
+          <w:sz w:val="20"/>
+          <w:szCs w:val="20"/>
+        </w:rPr>
+        <w:t>name</w:t>
+      </w:r>
+      <w:proofErr w:type="spellEnd"/>
       <w:r>
         <w:rPr>
           <w:rFonts w:ascii="Courier New" w:hAnsi="Courier New" w:cs="Courier New"/>
@@ -12084,21 +12332,7 @@
           <w:rFonts w:ascii="Garamond" w:hAnsi="Garamond" w:cs="Calibri"/>
           <w:color w:val="000000" w:themeColor="text1"/>
         </w:rPr>
-        <w:t>possiede</w:t>
-      </w:r>
-      <w:r>
-        <w:rPr>
-          <w:rFonts w:ascii="Garamond" w:hAnsi="Garamond" w:cs="Calibri"/>
-          <w:color w:val="000000" w:themeColor="text1"/>
-        </w:rPr>
-        <w:t xml:space="preserve"> due attributi</w:t>
-      </w:r>
-      <w:r>
-        <w:rPr>
-          <w:rFonts w:ascii="Garamond" w:hAnsi="Garamond" w:cs="Calibri"/>
-          <w:color w:val="000000" w:themeColor="text1"/>
-        </w:rPr>
-        <w:t xml:space="preserve">: </w:t>
+        <w:t xml:space="preserve">possiede due attributi: </w:t>
       </w:r>
       <w:r>
         <w:rPr>
@@ -12189,8 +12423,9 @@
           <w:bCs/>
           <w:color w:val="000000" w:themeColor="text1"/>
         </w:rPr>
-        <w:t>Reference</w:t>
-      </w:r>
+        <w:t>ReferenceStudent</w:t>
+      </w:r>
+      <w:proofErr w:type="spellEnd"/>
       <w:r>
         <w:rPr>
           <w:rFonts w:ascii="Garamond" w:hAnsi="Garamond" w:cs="Calibri"/>
@@ -12198,9 +12433,15 @@
           <w:bCs/>
           <w:color w:val="000000" w:themeColor="text1"/>
         </w:rPr>
-        <w:t>Student</w:t>
-      </w:r>
-      <w:proofErr w:type="spellEnd"/>
+        <w:t xml:space="preserve"> </w:t>
+      </w:r>
+      <w:r>
+        <w:rPr>
+          <w:rFonts w:ascii="Garamond" w:hAnsi="Garamond" w:cs="Calibri"/>
+          <w:color w:val="000000" w:themeColor="text1"/>
+        </w:rPr>
+        <w:t xml:space="preserve">possiede, oltre agli attributi ereditati dalla classe </w:t>
+      </w:r>
       <w:r>
         <w:rPr>
           <w:rFonts w:ascii="Garamond" w:hAnsi="Garamond" w:cs="Calibri"/>
@@ -12208,22 +12449,83 @@
           <w:bCs/>
           <w:color w:val="000000" w:themeColor="text1"/>
         </w:rPr>
+        <w:t>Reference</w:t>
+      </w:r>
+      <w:r>
+        <w:rPr>
+          <w:rFonts w:ascii="Garamond" w:hAnsi="Garamond" w:cs="Calibri"/>
+          <w:color w:val="000000" w:themeColor="text1"/>
+        </w:rPr>
+        <w:t xml:space="preserve">, il parametro </w:t>
+      </w:r>
+      <w:proofErr w:type="spellStart"/>
+      <w:r>
+        <w:rPr>
+          <w:rFonts w:ascii="Garamond" w:hAnsi="Garamond" w:cs="Calibri"/>
+          <w:i/>
+          <w:iCs/>
+          <w:color w:val="000000" w:themeColor="text1"/>
+        </w:rPr>
+        <w:t>referencer</w:t>
+      </w:r>
+      <w:proofErr w:type="spellEnd"/>
+      <w:r>
+        <w:rPr>
+          <w:rFonts w:ascii="Garamond" w:hAnsi="Garamond" w:cs="Calibri"/>
+          <w:color w:val="000000" w:themeColor="text1"/>
+        </w:rPr>
+        <w:t xml:space="preserve"> di tipo </w:t>
+      </w:r>
+      <w:proofErr w:type="spellStart"/>
+      <w:r>
+        <w:rPr>
+          <w:rFonts w:ascii="Garamond" w:hAnsi="Garamond" w:cs="Calibri"/>
+          <w:color w:val="000000" w:themeColor="text1"/>
+        </w:rPr>
+        <w:t>Offerer</w:t>
+      </w:r>
+      <w:proofErr w:type="spellEnd"/>
+      <w:r>
+        <w:rPr>
+          <w:rFonts w:ascii="Garamond" w:hAnsi="Garamond" w:cs="Calibri"/>
+          <w:color w:val="000000" w:themeColor="text1"/>
+        </w:rPr>
+        <w:t xml:space="preserve"> che permette di mantenere l’utente offerente a cui lo studente sta effettuando la recensione</w:t>
+      </w:r>
+      <w:r>
+        <w:rPr>
+          <w:rFonts w:ascii="Garamond" w:hAnsi="Garamond" w:cs="Calibri"/>
+          <w:i/>
+          <w:iCs/>
+          <w:color w:val="000000" w:themeColor="text1"/>
+        </w:rPr>
+        <w:t>.</w:t>
+      </w:r>
+      <w:r>
+        <w:rPr>
+          <w:rFonts w:ascii="Garamond" w:hAnsi="Garamond" w:cs="Calibri"/>
+          <w:color w:val="000000" w:themeColor="text1"/>
+        </w:rPr>
         <w:t xml:space="preserve"> </w:t>
       </w:r>
-      <w:r>
-        <w:rPr>
-          <w:rFonts w:ascii="Garamond" w:hAnsi="Garamond" w:cs="Calibri"/>
-          <w:color w:val="000000" w:themeColor="text1"/>
-        </w:rPr>
-        <w:t>possiede</w:t>
-      </w:r>
-      <w:r>
-        <w:rPr>
-          <w:rFonts w:ascii="Garamond" w:hAnsi="Garamond" w:cs="Calibri"/>
-          <w:color w:val="000000" w:themeColor="text1"/>
-        </w:rPr>
-        <w:t xml:space="preserve">, oltre agli attributi ereditati dalla classe </w:t>
-      </w:r>
+    </w:p>
+    <w:p>
+      <w:pPr>
+        <w:spacing w:after="240" w:line="276" w:lineRule="auto"/>
+        <w:jc w:val="both"/>
+        <w:rPr>
+          <w:rFonts w:ascii="Garamond" w:hAnsi="Garamond" w:cs="Calibri"/>
+          <w:color w:val="000000" w:themeColor="text1"/>
+        </w:rPr>
+      </w:pPr>
+      <w:r>
+        <w:rPr>
+          <w:rFonts w:ascii="Garamond" w:hAnsi="Garamond" w:cs="Calibri"/>
+          <w:color w:val="000000" w:themeColor="text1"/>
+        </w:rPr>
+        <w:t xml:space="preserve">La classe </w:t>
+      </w:r>
+      <w:proofErr w:type="spellStart"/>
       <w:r>
         <w:rPr>
           <w:rFonts w:ascii="Garamond" w:hAnsi="Garamond" w:cs="Calibri"/>
@@ -12231,100 +12533,7 @@
           <w:bCs/>
           <w:color w:val="000000" w:themeColor="text1"/>
         </w:rPr>
-        <w:t>Reference</w:t>
-      </w:r>
-      <w:r>
-        <w:rPr>
-          <w:rFonts w:ascii="Garamond" w:hAnsi="Garamond" w:cs="Calibri"/>
-          <w:color w:val="000000" w:themeColor="text1"/>
-        </w:rPr>
-        <w:t xml:space="preserve">, il parametro </w:t>
-      </w:r>
-      <w:proofErr w:type="spellStart"/>
-      <w:r>
-        <w:rPr>
-          <w:rFonts w:ascii="Garamond" w:hAnsi="Garamond" w:cs="Calibri"/>
-          <w:i/>
-          <w:iCs/>
-          <w:color w:val="000000" w:themeColor="text1"/>
-        </w:rPr>
-        <w:t>referencer</w:t>
-      </w:r>
-      <w:proofErr w:type="spellEnd"/>
-      <w:r>
-        <w:rPr>
-          <w:rFonts w:ascii="Garamond" w:hAnsi="Garamond" w:cs="Calibri"/>
-          <w:color w:val="000000" w:themeColor="text1"/>
-        </w:rPr>
-        <w:t xml:space="preserve"> di tipo </w:t>
-      </w:r>
-      <w:proofErr w:type="spellStart"/>
-      <w:r>
-        <w:rPr>
-          <w:rFonts w:ascii="Garamond" w:hAnsi="Garamond" w:cs="Calibri"/>
-          <w:color w:val="000000" w:themeColor="text1"/>
-        </w:rPr>
-        <w:t>Offerer</w:t>
-      </w:r>
-      <w:proofErr w:type="spellEnd"/>
-      <w:r>
-        <w:rPr>
-          <w:rFonts w:ascii="Garamond" w:hAnsi="Garamond" w:cs="Calibri"/>
-          <w:color w:val="000000" w:themeColor="text1"/>
-        </w:rPr>
-        <w:t xml:space="preserve"> che permette di mantenere l’utente offerente a cui lo studente sta effettuando la recensione</w:t>
-      </w:r>
-      <w:r>
-        <w:rPr>
-          <w:rFonts w:ascii="Garamond" w:hAnsi="Garamond" w:cs="Calibri"/>
-          <w:i/>
-          <w:iCs/>
-          <w:color w:val="000000" w:themeColor="text1"/>
-        </w:rPr>
-        <w:t>.</w:t>
-      </w:r>
-      <w:r>
-        <w:rPr>
-          <w:rFonts w:ascii="Garamond" w:hAnsi="Garamond" w:cs="Calibri"/>
-          <w:color w:val="000000" w:themeColor="text1"/>
-        </w:rPr>
-        <w:t xml:space="preserve"> </w:t>
-      </w:r>
-    </w:p>
-    <w:p>
-      <w:pPr>
-        <w:spacing w:after="240" w:line="276" w:lineRule="auto"/>
-        <w:jc w:val="both"/>
-        <w:rPr>
-          <w:rFonts w:ascii="Garamond" w:hAnsi="Garamond" w:cs="Calibri"/>
-          <w:color w:val="000000" w:themeColor="text1"/>
-        </w:rPr>
-      </w:pPr>
-      <w:r>
-        <w:rPr>
-          <w:rFonts w:ascii="Garamond" w:hAnsi="Garamond" w:cs="Calibri"/>
-          <w:color w:val="000000" w:themeColor="text1"/>
-        </w:rPr>
-        <w:t xml:space="preserve">La classe </w:t>
-      </w:r>
-      <w:proofErr w:type="spellStart"/>
-      <w:r>
-        <w:rPr>
-          <w:rFonts w:ascii="Garamond" w:hAnsi="Garamond" w:cs="Calibri"/>
-          <w:b/>
-          <w:bCs/>
-          <w:color w:val="000000" w:themeColor="text1"/>
-        </w:rPr>
-        <w:t>Reference</w:t>
-      </w:r>
-      <w:r>
-        <w:rPr>
-          <w:rFonts w:ascii="Garamond" w:hAnsi="Garamond" w:cs="Calibri"/>
-          <w:b/>
-          <w:bCs/>
-          <w:color w:val="000000" w:themeColor="text1"/>
-        </w:rPr>
-        <w:t>Offerer</w:t>
+        <w:t>ReferenceOfferer</w:t>
       </w:r>
       <w:proofErr w:type="spellEnd"/>
       <w:r>
@@ -12609,6 +12818,7 @@
         </w:rPr>
         <w:t>(</w:t>
       </w:r>
+      <w:proofErr w:type="spellStart"/>
       <w:r>
         <w:rPr>
           <w:rFonts w:ascii="Courier New" w:hAnsi="Courier New" w:cs="Courier New"/>
@@ -12616,7 +12826,17 @@
           <w:sz w:val="20"/>
           <w:szCs w:val="20"/>
         </w:rPr>
-        <w:t>flag </w:t>
+        <w:t>flag</w:t>
+      </w:r>
+      <w:proofErr w:type="spellEnd"/>
+      <w:r>
+        <w:rPr>
+          <w:rFonts w:ascii="Courier New" w:hAnsi="Courier New" w:cs="Courier New"/>
+          <w:color w:val="000000" w:themeColor="text1"/>
+          <w:sz w:val="20"/>
+          <w:szCs w:val="20"/>
+        </w:rPr>
+        <w:t> </w:t>
       </w:r>
       <w:r>
         <w:rPr>
@@ -13219,7 +13439,27 @@
           <w:sz w:val="24"/>
           <w:szCs w:val="24"/>
         </w:rPr>
-        <w:t xml:space="preserve">corrisponda a “PayPal”, di interfacciarsi con il sistema esterno PayPal e verificare l’avvenuta transazione. Questo metodo restituisce un valore </w:t>
+        <w:t>corrisponda a “</w:t>
+      </w:r>
+      <w:proofErr w:type="spellStart"/>
+      <w:r>
+        <w:rPr>
+          <w:rFonts w:ascii="Garamond" w:hAnsi="Garamond" w:cs="Calibri"/>
+          <w:color w:val="000000" w:themeColor="text1"/>
+          <w:sz w:val="24"/>
+          <w:szCs w:val="24"/>
+        </w:rPr>
+        <w:t>PayPal</w:t>
+      </w:r>
+      <w:proofErr w:type="spellEnd"/>
+      <w:r>
+        <w:rPr>
+          <w:rFonts w:ascii="Garamond" w:hAnsi="Garamond" w:cs="Calibri"/>
+          <w:color w:val="000000" w:themeColor="text1"/>
+          <w:sz w:val="24"/>
+          <w:szCs w:val="24"/>
+        </w:rPr>
+        <w:t xml:space="preserve">”, di interfacciarsi con il sistema esterno PayPal e verificare l’avvenuta transazione. Questo metodo restituisce un valore </w:t>
       </w:r>
       <w:proofErr w:type="spellStart"/>
       <w:r>
@@ -14987,7 +15227,47 @@
           <w:sz w:val="20"/>
           <w:szCs w:val="20"/>
         </w:rPr>
-        <w:t>(frequency : Frequency)</w:t>
+        <w:t>(</w:t>
+      </w:r>
+      <w:proofErr w:type="spellStart"/>
+      <w:r>
+        <w:rPr>
+          <w:rFonts w:ascii="Courier New" w:hAnsi="Courier New" w:cs="Courier New"/>
+          <w:color w:val="000000" w:themeColor="text1"/>
+          <w:sz w:val="20"/>
+          <w:szCs w:val="20"/>
+        </w:rPr>
+        <w:t>frequency</w:t>
+      </w:r>
+      <w:proofErr w:type="spellEnd"/>
+      <w:r>
+        <w:rPr>
+          <w:rFonts w:ascii="Courier New" w:hAnsi="Courier New" w:cs="Courier New"/>
+          <w:color w:val="000000" w:themeColor="text1"/>
+          <w:sz w:val="20"/>
+          <w:szCs w:val="20"/>
+        </w:rPr>
+        <w:t> : </w:t>
+      </w:r>
+      <w:proofErr w:type="spellStart"/>
+      <w:r>
+        <w:rPr>
+          <w:rFonts w:ascii="Courier New" w:hAnsi="Courier New" w:cs="Courier New"/>
+          <w:color w:val="000000" w:themeColor="text1"/>
+          <w:sz w:val="20"/>
+          <w:szCs w:val="20"/>
+        </w:rPr>
+        <w:t>Frequency</w:t>
+      </w:r>
+      <w:proofErr w:type="spellEnd"/>
+      <w:r>
+        <w:rPr>
+          <w:rFonts w:ascii="Courier New" w:hAnsi="Courier New" w:cs="Courier New"/>
+          <w:color w:val="000000" w:themeColor="text1"/>
+          <w:sz w:val="20"/>
+          <w:szCs w:val="20"/>
+        </w:rPr>
+        <w:t>)</w:t>
       </w:r>
       <w:r>
         <w:rPr>
@@ -15103,7 +15383,47 @@
           <w:sz w:val="20"/>
           <w:szCs w:val="20"/>
         </w:rPr>
-        <w:t> : Time, frequency : Frequency)</w:t>
+        <w:t xml:space="preserve"> : Time, </w:t>
+      </w:r>
+      <w:proofErr w:type="spellStart"/>
+      <w:r>
+        <w:rPr>
+          <w:rFonts w:ascii="Courier New" w:hAnsi="Courier New" w:cs="Courier New"/>
+          <w:color w:val="000000" w:themeColor="text1"/>
+          <w:sz w:val="20"/>
+          <w:szCs w:val="20"/>
+        </w:rPr>
+        <w:t>frequency</w:t>
+      </w:r>
+      <w:proofErr w:type="spellEnd"/>
+      <w:r>
+        <w:rPr>
+          <w:rFonts w:ascii="Courier New" w:hAnsi="Courier New" w:cs="Courier New"/>
+          <w:color w:val="000000" w:themeColor="text1"/>
+          <w:sz w:val="20"/>
+          <w:szCs w:val="20"/>
+        </w:rPr>
+        <w:t> : </w:t>
+      </w:r>
+      <w:proofErr w:type="spellStart"/>
+      <w:r>
+        <w:rPr>
+          <w:rFonts w:ascii="Courier New" w:hAnsi="Courier New" w:cs="Courier New"/>
+          <w:color w:val="000000" w:themeColor="text1"/>
+          <w:sz w:val="20"/>
+          <w:szCs w:val="20"/>
+        </w:rPr>
+        <w:t>Frequency</w:t>
+      </w:r>
+      <w:proofErr w:type="spellEnd"/>
+      <w:r>
+        <w:rPr>
+          <w:rFonts w:ascii="Courier New" w:hAnsi="Courier New" w:cs="Courier New"/>
+          <w:color w:val="000000" w:themeColor="text1"/>
+          <w:sz w:val="20"/>
+          <w:szCs w:val="20"/>
+        </w:rPr>
+        <w:t>)</w:t>
       </w:r>
       <w:r>
         <w:rPr>
@@ -15411,11 +15731,22 @@
           <w:rFonts w:ascii="Garamond" w:hAnsi="Garamond" w:cs="Calibri"/>
           <w:color w:val="000000" w:themeColor="text1"/>
         </w:rPr>
-        <w:t xml:space="preserve"> Objec</w:t>
-      </w:r>
-      <w:r>
-        <w:rPr>
-          <w:rFonts w:ascii="Garamond" w:hAnsi="Garamond" w:cs="Calibri"/>
+        <w:t xml:space="preserve"> </w:t>
+      </w:r>
+      <w:r>
+        <w:rPr>
+          <w:rFonts w:ascii="Garamond" w:hAnsi="Garamond" w:cs="Calibri"/>
+          <w:i/>
+          <w:iCs/>
+          <w:color w:val="000000" w:themeColor="text1"/>
+        </w:rPr>
+        <w:t>Objec</w:t>
+      </w:r>
+      <w:r>
+        <w:rPr>
+          <w:rFonts w:ascii="Garamond" w:hAnsi="Garamond" w:cs="Calibri"/>
+          <w:i/>
+          <w:iCs/>
           <w:color w:val="000000" w:themeColor="text1"/>
         </w:rPr>
         <w:t xml:space="preserve">t </w:t>
@@ -15424,6 +15755,8 @@
       <w:r>
         <w:rPr>
           <w:rFonts w:ascii="Garamond" w:hAnsi="Garamond" w:cs="Calibri"/>
+          <w:i/>
+          <w:iCs/>
           <w:color w:val="000000" w:themeColor="text1"/>
         </w:rPr>
         <w:t>Constraint</w:t>
@@ -15432,9 +15765,18 @@
       <w:r>
         <w:rPr>
           <w:rFonts w:ascii="Garamond" w:hAnsi="Garamond" w:cs="Calibri"/>
-          <w:color w:val="000000" w:themeColor="text1"/>
-        </w:rPr>
-        <w:t xml:space="preserve"> Language (OCL</w:t>
+          <w:i/>
+          <w:iCs/>
+          <w:color w:val="000000" w:themeColor="text1"/>
+        </w:rPr>
+        <w:t xml:space="preserve"> Language</w:t>
+      </w:r>
+      <w:r>
+        <w:rPr>
+          <w:rFonts w:ascii="Garamond" w:hAnsi="Garamond" w:cs="Calibri"/>
+          <w:color w:val="000000" w:themeColor="text1"/>
+        </w:rPr>
+        <w:t xml:space="preserve"> (OCL</w:t>
       </w:r>
       <w:r>
         <w:rPr>
@@ -15455,7 +15797,21 @@
           <w:rFonts w:ascii="Garamond" w:hAnsi="Garamond" w:cs="Calibri"/>
           <w:color w:val="000000" w:themeColor="text1"/>
         </w:rPr>
-        <w:t xml:space="preserve"> utilizzato</w:t>
+        <w:t xml:space="preserve"> che viene</w:t>
+      </w:r>
+      <w:r>
+        <w:rPr>
+          <w:rFonts w:ascii="Garamond" w:hAnsi="Garamond" w:cs="Calibri"/>
+          <w:color w:val="000000" w:themeColor="text1"/>
+        </w:rPr>
+        <w:t xml:space="preserve"> </w:t>
+      </w:r>
+      <w:r>
+        <w:rPr>
+          <w:rFonts w:ascii="Garamond" w:hAnsi="Garamond" w:cs="Calibri"/>
+          <w:color w:val="000000" w:themeColor="text1"/>
+        </w:rPr>
+        <w:t>usato</w:t>
       </w:r>
       <w:r>
         <w:rPr>
@@ -15536,7 +15892,86 @@
           <w:rFonts w:ascii="Garamond" w:hAnsi="Garamond" w:cs="Calibri"/>
           <w:color w:val="000000" w:themeColor="text1"/>
         </w:rPr>
-        <w:t>Un orario deve essere caratterizzato sempre dai minuti compresi tra 0 e 59 e dalle ore comprese tra 0 e 23. Queste condizioni sono espresse in OCL attraverso un invariante in questo codice:</w:t>
+        <w:t>L'</w:t>
+      </w:r>
+      <w:r>
+        <w:rPr>
+          <w:rFonts w:ascii="Garamond" w:hAnsi="Garamond" w:cs="Calibri"/>
+          <w:color w:val="000000" w:themeColor="text1"/>
+        </w:rPr>
+        <w:t>orario deve essere caratterizzato sempre da</w:t>
+      </w:r>
+      <w:r>
+        <w:rPr>
+          <w:rFonts w:ascii="Garamond" w:hAnsi="Garamond" w:cs="Calibri"/>
+          <w:color w:val="000000" w:themeColor="text1"/>
+        </w:rPr>
+        <w:t xml:space="preserve"> un </w:t>
+      </w:r>
+      <w:proofErr w:type="spellStart"/>
+      <w:r>
+        <w:rPr>
+          <w:rFonts w:ascii="Garamond" w:hAnsi="Garamond" w:cs="Calibri"/>
+          <w:color w:val="000000" w:themeColor="text1"/>
+        </w:rPr>
+        <w:t>range</w:t>
+      </w:r>
+      <w:proofErr w:type="spellEnd"/>
+      <w:r>
+        <w:rPr>
+          <w:rFonts w:ascii="Garamond" w:hAnsi="Garamond" w:cs="Calibri"/>
+          <w:color w:val="000000" w:themeColor="text1"/>
+        </w:rPr>
+        <w:t xml:space="preserve"> di </w:t>
+      </w:r>
+      <w:r>
+        <w:rPr>
+          <w:rFonts w:ascii="Garamond" w:hAnsi="Garamond" w:cs="Calibri"/>
+          <w:color w:val="000000" w:themeColor="text1"/>
+        </w:rPr>
+        <w:t xml:space="preserve">minuti </w:t>
+      </w:r>
+      <w:r>
+        <w:rPr>
+          <w:rFonts w:ascii="Garamond" w:hAnsi="Garamond" w:cs="Calibri"/>
+          <w:color w:val="000000" w:themeColor="text1"/>
+        </w:rPr>
+        <w:t>compreso</w:t>
+      </w:r>
+      <w:r>
+        <w:rPr>
+          <w:rFonts w:ascii="Garamond" w:hAnsi="Garamond" w:cs="Calibri"/>
+          <w:color w:val="000000" w:themeColor="text1"/>
+        </w:rPr>
+        <w:t xml:space="preserve"> tra 0 e 59 e </w:t>
+      </w:r>
+      <w:r>
+        <w:rPr>
+          <w:rFonts w:ascii="Garamond" w:hAnsi="Garamond" w:cs="Calibri"/>
+          <w:color w:val="000000" w:themeColor="text1"/>
+        </w:rPr>
+        <w:t>di</w:t>
+      </w:r>
+      <w:r>
+        <w:rPr>
+          <w:rFonts w:ascii="Garamond" w:hAnsi="Garamond" w:cs="Calibri"/>
+          <w:color w:val="000000" w:themeColor="text1"/>
+        </w:rPr>
+        <w:t xml:space="preserve"> ore tra 0 e 23. Queste condizioni sono espresse in OCL attraverso un invariante </w:t>
+      </w:r>
+      <w:r>
+        <w:rPr>
+          <w:rFonts w:ascii="Garamond" w:hAnsi="Garamond" w:cs="Calibri"/>
+          <w:color w:val="000000" w:themeColor="text1"/>
+        </w:rPr>
+        <w:t>nel seguente modo</w:t>
+      </w:r>
+      <w:r>
+        <w:rPr>
+          <w:rFonts w:ascii="Garamond" w:hAnsi="Garamond" w:cs="Calibri"/>
+          <w:color w:val="000000" w:themeColor="text1"/>
+        </w:rPr>
+        <w:t>:</w:t>
       </w:r>
     </w:p>
     <w:p>
@@ -15645,7 +16080,14 @@
           <w:rFonts w:ascii="Garamond" w:hAnsi="Garamond" w:cs="Calibri"/>
           <w:color w:val="000000" w:themeColor="text1"/>
         </w:rPr>
-        <w:t>Una data deve essere caratterizzata sempre da un giorno compreso tra 1 e 31, un mese compreso tra 1 e 12 e un anno maggiore o uguale a 1</w:t>
+        <w:t>La</w:t>
+      </w:r>
+      <w:r>
+        <w:rPr>
+          <w:rFonts w:ascii="Garamond" w:hAnsi="Garamond" w:cs="Calibri"/>
+          <w:color w:val="000000" w:themeColor="text1"/>
+        </w:rPr>
+        <w:t xml:space="preserve"> data deve essere caratterizzata sempre da un giorno compreso tra 1 e 31, un mese compreso tra 1 e 12 e un anno maggiore o uguale a 1</w:t>
       </w:r>
       <w:r>
         <w:rPr>
@@ -15673,7 +16115,21 @@
           <w:rFonts w:ascii="Garamond" w:hAnsi="Garamond" w:cs="Calibri"/>
           <w:color w:val="000000" w:themeColor="text1"/>
         </w:rPr>
-        <w:t>in OCL attraverso un invariante in questo codice:</w:t>
+        <w:t xml:space="preserve">in OCL attraverso un invariante </w:t>
+      </w:r>
+      <w:r>
+        <w:rPr>
+          <w:rFonts w:ascii="Garamond" w:hAnsi="Garamond" w:cs="Calibri"/>
+          <w:color w:val="000000" w:themeColor="text1"/>
+        </w:rPr>
+        <w:t>nel seguente modo</w:t>
+      </w:r>
+      <w:r>
+        <w:rPr>
+          <w:rFonts w:ascii="Garamond" w:hAnsi="Garamond" w:cs="Calibri"/>
+          <w:color w:val="000000" w:themeColor="text1"/>
+        </w:rPr>
+        <w:t>:</w:t>
       </w:r>
     </w:p>
     <w:p>
@@ -16958,7 +17414,56 @@
           <w:rFonts w:ascii="Garamond" w:hAnsi="Garamond" w:cs="Calibri"/>
           <w:color w:val="000000" w:themeColor="text1"/>
         </w:rPr>
-        <w:t xml:space="preserve">Uno studente deve avere sempre il numero di servizi effettuati e il numero di servizi respinti (oltre e prima delle 24 ore) pari o maggiore a 0. Queste condizioni sono espresse in OCL attraverso un invariante con questo codice: </w:t>
+        <w:t xml:space="preserve">Il numero di </w:t>
+      </w:r>
+      <w:r>
+        <w:rPr>
+          <w:rFonts w:ascii="Garamond" w:hAnsi="Garamond" w:cs="Calibri"/>
+          <w:color w:val="000000" w:themeColor="text1"/>
+        </w:rPr>
+        <w:t xml:space="preserve">effettuati </w:t>
+      </w:r>
+      <w:r>
+        <w:rPr>
+          <w:rFonts w:ascii="Garamond" w:hAnsi="Garamond" w:cs="Calibri"/>
+          <w:color w:val="000000" w:themeColor="text1"/>
+        </w:rPr>
+        <w:t xml:space="preserve">da uno studente </w:t>
+      </w:r>
+      <w:r>
+        <w:rPr>
+          <w:rFonts w:ascii="Garamond" w:hAnsi="Garamond" w:cs="Calibri"/>
+          <w:color w:val="000000" w:themeColor="text1"/>
+        </w:rPr>
+        <w:t xml:space="preserve">e il numero di servizi respinti (oltre e prima delle 24 ore) </w:t>
+      </w:r>
+      <w:r>
+        <w:rPr>
+          <w:rFonts w:ascii="Garamond" w:hAnsi="Garamond" w:cs="Calibri"/>
+          <w:color w:val="000000" w:themeColor="text1"/>
+        </w:rPr>
+        <w:t xml:space="preserve">è sempre </w:t>
+      </w:r>
+      <w:r>
+        <w:rPr>
+          <w:rFonts w:ascii="Garamond" w:hAnsi="Garamond" w:cs="Calibri"/>
+          <w:color w:val="000000" w:themeColor="text1"/>
+        </w:rPr>
+        <w:t xml:space="preserve">pari o maggiore a 0. Queste condizioni sono espresse in OCL attraverso un invariante </w:t>
+      </w:r>
+      <w:r>
+        <w:rPr>
+          <w:rFonts w:ascii="Garamond" w:hAnsi="Garamond" w:cs="Calibri"/>
+          <w:color w:val="000000" w:themeColor="text1"/>
+        </w:rPr>
+        <w:t>nel seguente modo</w:t>
+      </w:r>
+      <w:r>
+        <w:rPr>
+          <w:rFonts w:ascii="Garamond" w:hAnsi="Garamond" w:cs="Calibri"/>
+          <w:color w:val="000000" w:themeColor="text1"/>
+        </w:rPr>
+        <w:t xml:space="preserve">: </w:t>
       </w:r>
     </w:p>
     <w:p>
@@ -17425,7 +17930,49 @@
           <w:rFonts w:ascii="Garamond" w:hAnsi="Garamond" w:cs="Calibri"/>
           <w:color w:val="000000" w:themeColor="text1"/>
         </w:rPr>
-        <w:t>Una referenza deve avere sempre un voto compreso tra 0 e 5. Questa condizione è espressa in OCL attraverso un invariante in questo codice:</w:t>
+        <w:t xml:space="preserve">Una referenza </w:t>
+      </w:r>
+      <w:r>
+        <w:rPr>
+          <w:rFonts w:ascii="Garamond" w:hAnsi="Garamond" w:cs="Calibri"/>
+          <w:color w:val="000000" w:themeColor="text1"/>
+        </w:rPr>
+        <w:t xml:space="preserve">è espressa attraverso </w:t>
+      </w:r>
+      <w:r>
+        <w:rPr>
+          <w:rFonts w:ascii="Garamond" w:hAnsi="Garamond" w:cs="Calibri"/>
+          <w:color w:val="000000" w:themeColor="text1"/>
+        </w:rPr>
+        <w:t xml:space="preserve">un voto </w:t>
+      </w:r>
+      <w:r>
+        <w:rPr>
+          <w:rFonts w:ascii="Garamond" w:hAnsi="Garamond" w:cs="Calibri"/>
+          <w:color w:val="000000" w:themeColor="text1"/>
+        </w:rPr>
+        <w:t xml:space="preserve">che è </w:t>
+      </w:r>
+      <w:r>
+        <w:rPr>
+          <w:rFonts w:ascii="Garamond" w:hAnsi="Garamond" w:cs="Calibri"/>
+          <w:color w:val="000000" w:themeColor="text1"/>
+        </w:rPr>
+        <w:t xml:space="preserve">compreso tra 0 e 5. Questa condizione è espressa in OCL attraverso un invariante </w:t>
+      </w:r>
+      <w:r>
+        <w:rPr>
+          <w:rFonts w:ascii="Garamond" w:hAnsi="Garamond" w:cs="Calibri"/>
+          <w:color w:val="000000" w:themeColor="text1"/>
+        </w:rPr>
+        <w:t>nel seguente modo</w:t>
+      </w:r>
+      <w:r>
+        <w:rPr>
+          <w:rFonts w:ascii="Garamond" w:hAnsi="Garamond" w:cs="Calibri"/>
+          <w:color w:val="000000" w:themeColor="text1"/>
+        </w:rPr>
+        <w:t>:</w:t>
       </w:r>
     </w:p>
     <w:p>
@@ -17772,6 +18319,7 @@
         </w:rPr>
         <w:t xml:space="preserve">della classe </w:t>
       </w:r>
+      <w:proofErr w:type="spellStart"/>
       <w:r>
         <w:rPr>
           <w:rFonts w:ascii="Garamond" w:hAnsi="Garamond" w:cs="Calibri Light"/>
@@ -17780,6 +18328,7 @@
         </w:rPr>
         <w:t>Payment</w:t>
       </w:r>
+      <w:proofErr w:type="spellEnd"/>
       <w:r>
         <w:rPr>
           <w:rFonts w:ascii="Garamond" w:hAnsi="Garamond" w:cs="Calibri Light"/>
@@ -17993,7 +18542,42 @@
           <w:rFonts w:ascii="Garamond" w:hAnsi="Garamond" w:cs="Calibri"/>
           <w:color w:val="000000" w:themeColor="text1"/>
         </w:rPr>
-        <w:t>Un annuncio deve avere sempre un orario di inizio inferiore all’orario di fine. Questa condizione è espressa in OCL attraverso un invariante con questo codice:</w:t>
+        <w:t>L'orario di inizio di un servizio esplicitato all'interno di un</w:t>
+      </w:r>
+      <w:r>
+        <w:rPr>
+          <w:rFonts w:ascii="Garamond" w:hAnsi="Garamond" w:cs="Calibri"/>
+          <w:color w:val="000000" w:themeColor="text1"/>
+        </w:rPr>
+        <w:t xml:space="preserve"> annuncio deve sempre </w:t>
+      </w:r>
+      <w:r>
+        <w:rPr>
+          <w:rFonts w:ascii="Garamond" w:hAnsi="Garamond" w:cs="Calibri"/>
+          <w:color w:val="000000" w:themeColor="text1"/>
+        </w:rPr>
+        <w:t>essere</w:t>
+      </w:r>
+      <w:r>
+        <w:rPr>
+          <w:rFonts w:ascii="Garamond" w:hAnsi="Garamond" w:cs="Calibri"/>
+          <w:color w:val="000000" w:themeColor="text1"/>
+        </w:rPr>
+        <w:t xml:space="preserve"> inferiore all’orario di fine. Questa condizione è espressa in OCL attraverso un invariante </w:t>
+      </w:r>
+      <w:r>
+        <w:rPr>
+          <w:rFonts w:ascii="Garamond" w:hAnsi="Garamond" w:cs="Calibri"/>
+          <w:color w:val="000000" w:themeColor="text1"/>
+        </w:rPr>
+        <w:t>nel seguente modo</w:t>
+      </w:r>
+      <w:r>
+        <w:rPr>
+          <w:rFonts w:ascii="Garamond" w:hAnsi="Garamond" w:cs="Calibri"/>
+          <w:color w:val="000000" w:themeColor="text1"/>
+        </w:rPr>
+        <w:t>:</w:t>
       </w:r>
     </w:p>
     <w:p>
@@ -18517,7 +19101,35 @@
           <w:rFonts w:ascii="Garamond" w:hAnsi="Garamond" w:cs="Calibri"/>
           <w:color w:val="000000" w:themeColor="text1"/>
         </w:rPr>
-        <w:t>Una disponibilità temporale deve avere sempre un orario di inizio inferiore all’orario di fine. Questa condizione è espressa in OCL attraverso un invariante con questo codice:</w:t>
+        <w:t xml:space="preserve">Una disponibilità temporale deve </w:t>
+      </w:r>
+      <w:r>
+        <w:rPr>
+          <w:rFonts w:ascii="Garamond" w:hAnsi="Garamond" w:cs="Calibri"/>
+          <w:color w:val="000000" w:themeColor="text1"/>
+        </w:rPr>
+        <w:t>sempre essere rappresentata da</w:t>
+      </w:r>
+      <w:r>
+        <w:rPr>
+          <w:rFonts w:ascii="Garamond" w:hAnsi="Garamond" w:cs="Calibri"/>
+          <w:color w:val="000000" w:themeColor="text1"/>
+        </w:rPr>
+        <w:t xml:space="preserve"> un orario di inizio inferiore all’orario di fine. Questa condizione è espressa in OCL attraverso un invariante </w:t>
+      </w:r>
+      <w:r>
+        <w:rPr>
+          <w:rFonts w:ascii="Garamond" w:hAnsi="Garamond" w:cs="Calibri"/>
+          <w:color w:val="000000" w:themeColor="text1"/>
+        </w:rPr>
+        <w:t>nel seguente modo</w:t>
+      </w:r>
+      <w:r>
+        <w:rPr>
+          <w:rFonts w:ascii="Garamond" w:hAnsi="Garamond" w:cs="Calibri"/>
+          <w:color w:val="000000" w:themeColor="text1"/>
+        </w:rPr>
+        <w:t>:</w:t>
       </w:r>
     </w:p>
     <w:p>
@@ -19116,7 +19728,7 @@
 </file>
 
 <file path=word/comments.xml><?xml version="1.0" encoding="utf-8"?>
-<w:comments xmlns:wpc="http://schemas.microsoft.com/office/word/2010/wordprocessingCanvas" xmlns:cx="http://schemas.microsoft.com/office/drawing/2014/chartex" xmlns:cx1="http://schemas.microsoft.com/office/drawing/2015/9/8/chartex" xmlns:cx2="http://schemas.microsoft.com/office/drawing/2015/10/21/chartex" xmlns:cx3="http://schemas.microsoft.com/office/drawing/2016/5/9/chartex" xmlns:cx4="http://schemas.microsoft.com/office/drawing/2016/5/10/chartex" xmlns:cx5="http://schemas.microsoft.com/office/drawing/2016/5/11/chartex" xmlns:cx6="http://schemas.microsoft.com/office/drawing/2016/5/12/chartex" xmlns:cx7="http://schemas.microsoft.com/office/drawing/2016/5/13/chartex" xmlns:cx8="http://schemas.microsoft.com/office/drawing/2016/5/14/chartex" xmlns:mc="http://schemas.openxmlformats.org/markup-compatibility/2006" xmlns:aink="http://schemas.microsoft.com/office/drawing/2016/ink" xmlns:am3d="http://schemas.microsoft.com/office/drawing/2017/model3d" xmlns:o="urn:schemas-microsoft-com:office:office" xmlns:oel="http://schemas.microsoft.com/office/2019/extlst" xmlns:r="http://schemas.openxmlformats.org/officeDocument/2006/relationships" xmlns:m="http://schemas.openxmlformats.org/officeDocument/2006/math" xmlns:v="urn:schemas-microsoft-com:vml" xmlns:wp14="http://schemas.microsoft.com/office/word/2010/wordprocessingDrawing" xmlns:wp="http://schemas.openxmlformats.org/drawingml/2006/wordprocessingDrawing" xmlns:w10="urn:schemas-microsoft-com:office:word" xmlns:w="http://schemas.openxmlformats.org/wordprocessingml/2006/main" xmlns:w14="http://schemas.microsoft.com/office/word/2010/wordml" xmlns:w15="http://schemas.microsoft.com/office/word/2012/wordml" xmlns:w16cex="http://schemas.microsoft.com/office/word/2018/wordml/cex" xmlns:w16cid="http://schemas.microsoft.com/office/word/2016/wordml/cid" xmlns:w16="http://schemas.microsoft.com/office/word/2018/wordml" xmlns:w16sdtdh="http://schemas.microsoft.com/office/word/2020/wordml/sdtdatahash" xmlns:w16se="http://schemas.microsoft.com/office/word/2015/wordml/symex" xmlns:wpg="http://schemas.microsoft.com/office/word/2010/wordprocessingGroup" xmlns:wpi="http://schemas.microsoft.com/office/word/2010/wordprocessingInk" xmlns:wne="http://schemas.microsoft.com/office/word/2006/wordml" xmlns:wps="http://schemas.microsoft.com/office/word/2010/wordprocessingShape" mc:Ignorable="w14 w15 w16se w16cid w16 w16cex w16sdtdh wp14">
+<w:comments xmlns:wpc="http://schemas.microsoft.com/office/word/2010/wordprocessingCanvas" xmlns:cx="http://schemas.microsoft.com/office/drawing/2014/chartex" xmlns:cx1="http://schemas.microsoft.com/office/drawing/2015/9/8/chartex" xmlns:cx2="http://schemas.microsoft.com/office/drawing/2015/10/21/chartex" xmlns:cx3="http://schemas.microsoft.com/office/drawing/2016/5/9/chartex" xmlns:cx4="http://schemas.microsoft.com/office/drawing/2016/5/10/chartex" xmlns:cx5="http://schemas.microsoft.com/office/drawing/2016/5/11/chartex" xmlns:cx6="http://schemas.microsoft.com/office/drawing/2016/5/12/chartex" xmlns:cx7="http://schemas.microsoft.com/office/drawing/2016/5/13/chartex" xmlns:cx8="http://schemas.microsoft.com/office/drawing/2016/5/14/chartex" xmlns:mc="http://schemas.openxmlformats.org/markup-compatibility/2006" xmlns:aink="http://schemas.microsoft.com/office/drawing/2016/ink" xmlns:am3d="http://schemas.microsoft.com/office/drawing/2017/model3d" xmlns:o="urn:schemas-microsoft-com:office:office" xmlns:r="http://schemas.openxmlformats.org/officeDocument/2006/relationships" xmlns:m="http://schemas.openxmlformats.org/officeDocument/2006/math" xmlns:v="urn:schemas-microsoft-com:vml" xmlns:wp14="http://schemas.microsoft.com/office/word/2010/wordprocessingDrawing" xmlns:wp="http://schemas.openxmlformats.org/drawingml/2006/wordprocessingDrawing" xmlns:w10="urn:schemas-microsoft-com:office:word" xmlns:w="http://schemas.openxmlformats.org/wordprocessingml/2006/main" xmlns:w14="http://schemas.microsoft.com/office/word/2010/wordml" xmlns:w15="http://schemas.microsoft.com/office/word/2012/wordml" xmlns:w16cex="http://schemas.microsoft.com/office/word/2018/wordml/cex" xmlns:w16cid="http://schemas.microsoft.com/office/word/2016/wordml/cid" xmlns:w16="http://schemas.microsoft.com/office/word/2018/wordml" xmlns:w16sdtdh="http://schemas.microsoft.com/office/word/2020/wordml/sdtdatahash" xmlns:w16se="http://schemas.microsoft.com/office/word/2015/wordml/symex" xmlns:wpg="http://schemas.microsoft.com/office/word/2010/wordprocessingGroup" xmlns:wpi="http://schemas.microsoft.com/office/word/2010/wordprocessingInk" xmlns:wne="http://schemas.microsoft.com/office/word/2006/wordml" xmlns:wps="http://schemas.microsoft.com/office/word/2010/wordprocessingShape" mc:Ignorable="w14 w15 w16se w16cid w16 w16cex w16sdtdh wp14">
   <w:comment w:id="5" w:author="Giorgia" w:date="2022-12-01T11:14:00Z" w:initials="GL">
     <w:p>
       <w:pPr>
@@ -19217,7 +19829,7 @@
 </file>
 
 <file path=word/commentsExtended.xml><?xml version="1.0" encoding="utf-8"?>
-<w15:commentsEx xmlns:wpc="http://schemas.microsoft.com/office/word/2010/wordprocessingCanvas" xmlns:cx="http://schemas.microsoft.com/office/drawing/2014/chartex" xmlns:cx1="http://schemas.microsoft.com/office/drawing/2015/9/8/chartex" xmlns:cx2="http://schemas.microsoft.com/office/drawing/2015/10/21/chartex" xmlns:cx3="http://schemas.microsoft.com/office/drawing/2016/5/9/chartex" xmlns:cx4="http://schemas.microsoft.com/office/drawing/2016/5/10/chartex" xmlns:cx5="http://schemas.microsoft.com/office/drawing/2016/5/11/chartex" xmlns:cx6="http://schemas.microsoft.com/office/drawing/2016/5/12/chartex" xmlns:cx7="http://schemas.microsoft.com/office/drawing/2016/5/13/chartex" xmlns:cx8="http://schemas.microsoft.com/office/drawing/2016/5/14/chartex" xmlns:mc="http://schemas.openxmlformats.org/markup-compatibility/2006" xmlns:aink="http://schemas.microsoft.com/office/drawing/2016/ink" xmlns:am3d="http://schemas.microsoft.com/office/drawing/2017/model3d" xmlns:o="urn:schemas-microsoft-com:office:office" xmlns:oel="http://schemas.microsoft.com/office/2019/extlst" xmlns:r="http://schemas.openxmlformats.org/officeDocument/2006/relationships" xmlns:m="http://schemas.openxmlformats.org/officeDocument/2006/math" xmlns:v="urn:schemas-microsoft-com:vml" xmlns:wp14="http://schemas.microsoft.com/office/word/2010/wordprocessingDrawing" xmlns:wp="http://schemas.openxmlformats.org/drawingml/2006/wordprocessingDrawing" xmlns:w10="urn:schemas-microsoft-com:office:word" xmlns:w="http://schemas.openxmlformats.org/wordprocessingml/2006/main" xmlns:w14="http://schemas.microsoft.com/office/word/2010/wordml" xmlns:w15="http://schemas.microsoft.com/office/word/2012/wordml" xmlns:w16cex="http://schemas.microsoft.com/office/word/2018/wordml/cex" xmlns:w16cid="http://schemas.microsoft.com/office/word/2016/wordml/cid" xmlns:w16="http://schemas.microsoft.com/office/word/2018/wordml" xmlns:w16sdtdh="http://schemas.microsoft.com/office/word/2020/wordml/sdtdatahash" xmlns:w16se="http://schemas.microsoft.com/office/word/2015/wordml/symex" xmlns:wpg="http://schemas.microsoft.com/office/word/2010/wordprocessingGroup" xmlns:wpi="http://schemas.microsoft.com/office/word/2010/wordprocessingInk" xmlns:wne="http://schemas.microsoft.com/office/word/2006/wordml" xmlns:wps="http://schemas.microsoft.com/office/word/2010/wordprocessingShape" mc:Ignorable="w14 w15 w16se w16cid w16 w16cex w16sdtdh wp14">
+<w15:commentsEx xmlns:wpc="http://schemas.microsoft.com/office/word/2010/wordprocessingCanvas" xmlns:cx="http://schemas.microsoft.com/office/drawing/2014/chartex" xmlns:cx1="http://schemas.microsoft.com/office/drawing/2015/9/8/chartex" xmlns:cx2="http://schemas.microsoft.com/office/drawing/2015/10/21/chartex" xmlns:cx3="http://schemas.microsoft.com/office/drawing/2016/5/9/chartex" xmlns:cx4="http://schemas.microsoft.com/office/drawing/2016/5/10/chartex" xmlns:cx5="http://schemas.microsoft.com/office/drawing/2016/5/11/chartex" xmlns:cx6="http://schemas.microsoft.com/office/drawing/2016/5/12/chartex" xmlns:cx7="http://schemas.microsoft.com/office/drawing/2016/5/13/chartex" xmlns:cx8="http://schemas.microsoft.com/office/drawing/2016/5/14/chartex" xmlns:mc="http://schemas.openxmlformats.org/markup-compatibility/2006" xmlns:aink="http://schemas.microsoft.com/office/drawing/2016/ink" xmlns:am3d="http://schemas.microsoft.com/office/drawing/2017/model3d" xmlns:o="urn:schemas-microsoft-com:office:office" xmlns:r="http://schemas.openxmlformats.org/officeDocument/2006/relationships" xmlns:m="http://schemas.openxmlformats.org/officeDocument/2006/math" xmlns:v="urn:schemas-microsoft-com:vml" xmlns:wp14="http://schemas.microsoft.com/office/word/2010/wordprocessingDrawing" xmlns:wp="http://schemas.openxmlformats.org/drawingml/2006/wordprocessingDrawing" xmlns:w10="urn:schemas-microsoft-com:office:word" xmlns:w="http://schemas.openxmlformats.org/wordprocessingml/2006/main" xmlns:w14="http://schemas.microsoft.com/office/word/2010/wordml" xmlns:w15="http://schemas.microsoft.com/office/word/2012/wordml" xmlns:w16cex="http://schemas.microsoft.com/office/word/2018/wordml/cex" xmlns:w16cid="http://schemas.microsoft.com/office/word/2016/wordml/cid" xmlns:w16="http://schemas.microsoft.com/office/word/2018/wordml" xmlns:w16sdtdh="http://schemas.microsoft.com/office/word/2020/wordml/sdtdatahash" xmlns:w16se="http://schemas.microsoft.com/office/word/2015/wordml/symex" xmlns:wpg="http://schemas.microsoft.com/office/word/2010/wordprocessingGroup" xmlns:wpi="http://schemas.microsoft.com/office/word/2010/wordprocessingInk" xmlns:wne="http://schemas.microsoft.com/office/word/2006/wordml" xmlns:wps="http://schemas.microsoft.com/office/word/2010/wordprocessingShape" mc:Ignorable="w14 w15 w16se w16cid w16 w16cex w16sdtdh wp14">
   <w15:commentEx w15:paraId="3F926CC7" w15:done="0"/>
   <w15:commentEx w15:paraId="6BDD4C5C" w15:done="0"/>
   <w15:commentEx w15:paraId="35781E09" w15:done="0"/>
@@ -19228,7 +19840,7 @@
 </file>
 
 <file path=word/commentsExtensible.xml><?xml version="1.0" encoding="utf-8"?>
-<w16cex:commentsExtensible xmlns:wpc="http://schemas.microsoft.com/office/word/2010/wordprocessingCanvas" xmlns:cx="http://schemas.microsoft.com/office/drawing/2014/chartex" xmlns:cx1="http://schemas.microsoft.com/office/drawing/2015/9/8/chartex" xmlns:cx2="http://schemas.microsoft.com/office/drawing/2015/10/21/chartex" xmlns:cx3="http://schemas.microsoft.com/office/drawing/2016/5/9/chartex" xmlns:cx4="http://schemas.microsoft.com/office/drawing/2016/5/10/chartex" xmlns:cx5="http://schemas.microsoft.com/office/drawing/2016/5/11/chartex" xmlns:cx6="http://schemas.microsoft.com/office/drawing/2016/5/12/chartex" xmlns:cx7="http://schemas.microsoft.com/office/drawing/2016/5/13/chartex" xmlns:cx8="http://schemas.microsoft.com/office/drawing/2016/5/14/chartex" xmlns:mc="http://schemas.openxmlformats.org/markup-compatibility/2006" xmlns:aink="http://schemas.microsoft.com/office/drawing/2016/ink" xmlns:am3d="http://schemas.microsoft.com/office/drawing/2017/model3d" xmlns:o="urn:schemas-microsoft-com:office:office" xmlns:oel="http://schemas.microsoft.com/office/2019/extlst" xmlns:r="http://schemas.openxmlformats.org/officeDocument/2006/relationships" xmlns:m="http://schemas.openxmlformats.org/officeDocument/2006/math" xmlns:v="urn:schemas-microsoft-com:vml" xmlns:wp14="http://schemas.microsoft.com/office/word/2010/wordprocessingDrawing" xmlns:wp="http://schemas.openxmlformats.org/drawingml/2006/wordprocessingDrawing" xmlns:w10="urn:schemas-microsoft-com:office:word" xmlns:w="http://schemas.openxmlformats.org/wordprocessingml/2006/main" xmlns:w14="http://schemas.microsoft.com/office/word/2010/wordml" xmlns:w15="http://schemas.microsoft.com/office/word/2012/wordml" xmlns:w16cex="http://schemas.microsoft.com/office/word/2018/wordml/cex" xmlns:w16cid="http://schemas.microsoft.com/office/word/2016/wordml/cid" xmlns:w16="http://schemas.microsoft.com/office/word/2018/wordml" xmlns:w16sdtdh="http://schemas.microsoft.com/office/word/2020/wordml/sdtdatahash" xmlns:w16se="http://schemas.microsoft.com/office/word/2015/wordml/symex" xmlns:wpg="http://schemas.microsoft.com/office/word/2010/wordprocessingGroup" xmlns:wpi="http://schemas.microsoft.com/office/word/2010/wordprocessingInk" xmlns:wne="http://schemas.microsoft.com/office/word/2006/wordml" xmlns:wps="http://schemas.microsoft.com/office/word/2010/wordprocessingShape" mc:Ignorable="w14 w15 w16se w16cid w16 w16cex w16sdtdh wp14">
+<w16cex:commentsExtensible xmlns:wpc="http://schemas.microsoft.com/office/word/2010/wordprocessingCanvas" xmlns:cx="http://schemas.microsoft.com/office/drawing/2014/chartex" xmlns:cx1="http://schemas.microsoft.com/office/drawing/2015/9/8/chartex" xmlns:cx2="http://schemas.microsoft.com/office/drawing/2015/10/21/chartex" xmlns:cx3="http://schemas.microsoft.com/office/drawing/2016/5/9/chartex" xmlns:cx4="http://schemas.microsoft.com/office/drawing/2016/5/10/chartex" xmlns:cx5="http://schemas.microsoft.com/office/drawing/2016/5/11/chartex" xmlns:cx6="http://schemas.microsoft.com/office/drawing/2016/5/12/chartex" xmlns:cx7="http://schemas.microsoft.com/office/drawing/2016/5/13/chartex" xmlns:cx8="http://schemas.microsoft.com/office/drawing/2016/5/14/chartex" xmlns:mc="http://schemas.openxmlformats.org/markup-compatibility/2006" xmlns:aink="http://schemas.microsoft.com/office/drawing/2016/ink" xmlns:am3d="http://schemas.microsoft.com/office/drawing/2017/model3d" xmlns:o="urn:schemas-microsoft-com:office:office" xmlns:r="http://schemas.openxmlformats.org/officeDocument/2006/relationships" xmlns:m="http://schemas.openxmlformats.org/officeDocument/2006/math" xmlns:v="urn:schemas-microsoft-com:vml" xmlns:wp14="http://schemas.microsoft.com/office/word/2010/wordprocessingDrawing" xmlns:wp="http://schemas.openxmlformats.org/drawingml/2006/wordprocessingDrawing" xmlns:w10="urn:schemas-microsoft-com:office:word" xmlns:w="http://schemas.openxmlformats.org/wordprocessingml/2006/main" xmlns:w14="http://schemas.microsoft.com/office/word/2010/wordml" xmlns:w15="http://schemas.microsoft.com/office/word/2012/wordml" xmlns:w16cex="http://schemas.microsoft.com/office/word/2018/wordml/cex" xmlns:w16cid="http://schemas.microsoft.com/office/word/2016/wordml/cid" xmlns:w16="http://schemas.microsoft.com/office/word/2018/wordml" xmlns:w16sdtdh="http://schemas.microsoft.com/office/word/2020/wordml/sdtdatahash" xmlns:w16se="http://schemas.microsoft.com/office/word/2015/wordml/symex" xmlns:wpg="http://schemas.microsoft.com/office/word/2010/wordprocessingGroup" xmlns:wpi="http://schemas.microsoft.com/office/word/2010/wordprocessingInk" xmlns:wne="http://schemas.microsoft.com/office/word/2006/wordml" xmlns:wps="http://schemas.microsoft.com/office/word/2010/wordprocessingShape" mc:Ignorable="w14 w15 w16se w16cid w16 w16cex w16sdtdh wp14">
   <w16cex:commentExtensible w16cex:durableId="27330B0A" w16cex:dateUtc="2022-12-01T10:14:00Z"/>
   <w16cex:commentExtensible w16cex:durableId="27330B21" w16cex:dateUtc="2022-12-01T10:14:00Z"/>
   <w16cex:commentExtensible w16cex:durableId="27330B58" w16cex:dateUtc="2022-12-01T10:15:00Z"/>
@@ -19239,7 +19851,7 @@
 </file>
 
 <file path=word/commentsIds.xml><?xml version="1.0" encoding="utf-8"?>
-<w16cid:commentsIds xmlns:wpc="http://schemas.microsoft.com/office/word/2010/wordprocessingCanvas" xmlns:cx="http://schemas.microsoft.com/office/drawing/2014/chartex" xmlns:cx1="http://schemas.microsoft.com/office/drawing/2015/9/8/chartex" xmlns:cx2="http://schemas.microsoft.com/office/drawing/2015/10/21/chartex" xmlns:cx3="http://schemas.microsoft.com/office/drawing/2016/5/9/chartex" xmlns:cx4="http://schemas.microsoft.com/office/drawing/2016/5/10/chartex" xmlns:cx5="http://schemas.microsoft.com/office/drawing/2016/5/11/chartex" xmlns:cx6="http://schemas.microsoft.com/office/drawing/2016/5/12/chartex" xmlns:cx7="http://schemas.microsoft.com/office/drawing/2016/5/13/chartex" xmlns:cx8="http://schemas.microsoft.com/office/drawing/2016/5/14/chartex" xmlns:mc="http://schemas.openxmlformats.org/markup-compatibility/2006" xmlns:aink="http://schemas.microsoft.com/office/drawing/2016/ink" xmlns:am3d="http://schemas.microsoft.com/office/drawing/2017/model3d" xmlns:o="urn:schemas-microsoft-com:office:office" xmlns:oel="http://schemas.microsoft.com/office/2019/extlst" xmlns:r="http://schemas.openxmlformats.org/officeDocument/2006/relationships" xmlns:m="http://schemas.openxmlformats.org/officeDocument/2006/math" xmlns:v="urn:schemas-microsoft-com:vml" xmlns:wp14="http://schemas.microsoft.com/office/word/2010/wordprocessingDrawing" xmlns:wp="http://schemas.openxmlformats.org/drawingml/2006/wordprocessingDrawing" xmlns:w10="urn:schemas-microsoft-com:office:word" xmlns:w="http://schemas.openxmlformats.org/wordprocessingml/2006/main" xmlns:w14="http://schemas.microsoft.com/office/word/2010/wordml" xmlns:w15="http://schemas.microsoft.com/office/word/2012/wordml" xmlns:w16cex="http://schemas.microsoft.com/office/word/2018/wordml/cex" xmlns:w16cid="http://schemas.microsoft.com/office/word/2016/wordml/cid" xmlns:w16="http://schemas.microsoft.com/office/word/2018/wordml" xmlns:w16sdtdh="http://schemas.microsoft.com/office/word/2020/wordml/sdtdatahash" xmlns:w16se="http://schemas.microsoft.com/office/word/2015/wordml/symex" xmlns:wpg="http://schemas.microsoft.com/office/word/2010/wordprocessingGroup" xmlns:wpi="http://schemas.microsoft.com/office/word/2010/wordprocessingInk" xmlns:wne="http://schemas.microsoft.com/office/word/2006/wordml" xmlns:wps="http://schemas.microsoft.com/office/word/2010/wordprocessingShape" mc:Ignorable="w14 w15 w16se w16cid w16 w16cex w16sdtdh wp14">
+<w16cid:commentsIds xmlns:wpc="http://schemas.microsoft.com/office/word/2010/wordprocessingCanvas" xmlns:cx="http://schemas.microsoft.com/office/drawing/2014/chartex" xmlns:cx1="http://schemas.microsoft.com/office/drawing/2015/9/8/chartex" xmlns:cx2="http://schemas.microsoft.com/office/drawing/2015/10/21/chartex" xmlns:cx3="http://schemas.microsoft.com/office/drawing/2016/5/9/chartex" xmlns:cx4="http://schemas.microsoft.com/office/drawing/2016/5/10/chartex" xmlns:cx5="http://schemas.microsoft.com/office/drawing/2016/5/11/chartex" xmlns:cx6="http://schemas.microsoft.com/office/drawing/2016/5/12/chartex" xmlns:cx7="http://schemas.microsoft.com/office/drawing/2016/5/13/chartex" xmlns:cx8="http://schemas.microsoft.com/office/drawing/2016/5/14/chartex" xmlns:mc="http://schemas.openxmlformats.org/markup-compatibility/2006" xmlns:aink="http://schemas.microsoft.com/office/drawing/2016/ink" xmlns:am3d="http://schemas.microsoft.com/office/drawing/2017/model3d" xmlns:o="urn:schemas-microsoft-com:office:office" xmlns:r="http://schemas.openxmlformats.org/officeDocument/2006/relationships" xmlns:m="http://schemas.openxmlformats.org/officeDocument/2006/math" xmlns:v="urn:schemas-microsoft-com:vml" xmlns:wp14="http://schemas.microsoft.com/office/word/2010/wordprocessingDrawing" xmlns:wp="http://schemas.openxmlformats.org/drawingml/2006/wordprocessingDrawing" xmlns:w10="urn:schemas-microsoft-com:office:word" xmlns:w="http://schemas.openxmlformats.org/wordprocessingml/2006/main" xmlns:w14="http://schemas.microsoft.com/office/word/2010/wordml" xmlns:w15="http://schemas.microsoft.com/office/word/2012/wordml" xmlns:w16cex="http://schemas.microsoft.com/office/word/2018/wordml/cex" xmlns:w16cid="http://schemas.microsoft.com/office/word/2016/wordml/cid" xmlns:w16="http://schemas.microsoft.com/office/word/2018/wordml" xmlns:w16sdtdh="http://schemas.microsoft.com/office/word/2020/wordml/sdtdatahash" xmlns:w16se="http://schemas.microsoft.com/office/word/2015/wordml/symex" xmlns:wpg="http://schemas.microsoft.com/office/word/2010/wordprocessingGroup" xmlns:wpi="http://schemas.microsoft.com/office/word/2010/wordprocessingInk" xmlns:wne="http://schemas.microsoft.com/office/word/2006/wordml" xmlns:wps="http://schemas.microsoft.com/office/word/2010/wordprocessingShape" mc:Ignorable="w14 w15 w16se w16cid w16 w16cex w16sdtdh wp14">
   <w16cid:commentId w16cid:paraId="3F926CC7" w16cid:durableId="27330B0A"/>
   <w16cid:commentId w16cid:paraId="6BDD4C5C" w16cid:durableId="27330B21"/>
   <w16cid:commentId w16cid:paraId="35781E09" w16cid:durableId="27330B58"/>
@@ -19250,7 +19862,7 @@
 </file>
 
 <file path=word/endnotes.xml><?xml version="1.0" encoding="utf-8"?>
-<w:endnotes xmlns:wpc="http://schemas.microsoft.com/office/word/2010/wordprocessingCanvas" xmlns:cx="http://schemas.microsoft.com/office/drawing/2014/chartex" xmlns:cx1="http://schemas.microsoft.com/office/drawing/2015/9/8/chartex" xmlns:cx2="http://schemas.microsoft.com/office/drawing/2015/10/21/chartex" xmlns:cx3="http://schemas.microsoft.com/office/drawing/2016/5/9/chartex" xmlns:cx4="http://schemas.microsoft.com/office/drawing/2016/5/10/chartex" xmlns:cx5="http://schemas.microsoft.com/office/drawing/2016/5/11/chartex" xmlns:cx6="http://schemas.microsoft.com/office/drawing/2016/5/12/chartex" xmlns:cx7="http://schemas.microsoft.com/office/drawing/2016/5/13/chartex" xmlns:cx8="http://schemas.microsoft.com/office/drawing/2016/5/14/chartex" xmlns:mc="http://schemas.openxmlformats.org/markup-compatibility/2006" xmlns:aink="http://schemas.microsoft.com/office/drawing/2016/ink" xmlns:am3d="http://schemas.microsoft.com/office/drawing/2017/model3d" xmlns:o="urn:schemas-microsoft-com:office:office" xmlns:oel="http://schemas.microsoft.com/office/2019/extlst" xmlns:r="http://schemas.openxmlformats.org/officeDocument/2006/relationships" xmlns:m="http://schemas.openxmlformats.org/officeDocument/2006/math" xmlns:v="urn:schemas-microsoft-com:vml" xmlns:wp14="http://schemas.microsoft.com/office/word/2010/wordprocessingDrawing" xmlns:wp="http://schemas.openxmlformats.org/drawingml/2006/wordprocessingDrawing" xmlns:w10="urn:schemas-microsoft-com:office:word" xmlns:w="http://schemas.openxmlformats.org/wordprocessingml/2006/main" xmlns:w14="http://schemas.microsoft.com/office/word/2010/wordml" xmlns:w15="http://schemas.microsoft.com/office/word/2012/wordml" xmlns:w16cex="http://schemas.microsoft.com/office/word/2018/wordml/cex" xmlns:w16cid="http://schemas.microsoft.com/office/word/2016/wordml/cid" xmlns:w16="http://schemas.microsoft.com/office/word/2018/wordml" xmlns:w16sdtdh="http://schemas.microsoft.com/office/word/2020/wordml/sdtdatahash" xmlns:w16se="http://schemas.microsoft.com/office/word/2015/wordml/symex" xmlns:wpg="http://schemas.microsoft.com/office/word/2010/wordprocessingGroup" xmlns:wpi="http://schemas.microsoft.com/office/word/2010/wordprocessingInk" xmlns:wne="http://schemas.microsoft.com/office/word/2006/wordml" xmlns:wps="http://schemas.microsoft.com/office/word/2010/wordprocessingShape" mc:Ignorable="w14 w15 w16se w16cid w16 w16cex w16sdtdh wp14">
+<w:endnotes xmlns:wpc="http://schemas.microsoft.com/office/word/2010/wordprocessingCanvas" xmlns:cx="http://schemas.microsoft.com/office/drawing/2014/chartex" xmlns:cx1="http://schemas.microsoft.com/office/drawing/2015/9/8/chartex" xmlns:cx2="http://schemas.microsoft.com/office/drawing/2015/10/21/chartex" xmlns:cx3="http://schemas.microsoft.com/office/drawing/2016/5/9/chartex" xmlns:cx4="http://schemas.microsoft.com/office/drawing/2016/5/10/chartex" xmlns:cx5="http://schemas.microsoft.com/office/drawing/2016/5/11/chartex" xmlns:cx6="http://schemas.microsoft.com/office/drawing/2016/5/12/chartex" xmlns:cx7="http://schemas.microsoft.com/office/drawing/2016/5/13/chartex" xmlns:cx8="http://schemas.microsoft.com/office/drawing/2016/5/14/chartex" xmlns:mc="http://schemas.openxmlformats.org/markup-compatibility/2006" xmlns:aink="http://schemas.microsoft.com/office/drawing/2016/ink" xmlns:am3d="http://schemas.microsoft.com/office/drawing/2017/model3d" xmlns:o="urn:schemas-microsoft-com:office:office" xmlns:r="http://schemas.openxmlformats.org/officeDocument/2006/relationships" xmlns:m="http://schemas.openxmlformats.org/officeDocument/2006/math" xmlns:v="urn:schemas-microsoft-com:vml" xmlns:wp14="http://schemas.microsoft.com/office/word/2010/wordprocessingDrawing" xmlns:wp="http://schemas.openxmlformats.org/drawingml/2006/wordprocessingDrawing" xmlns:w10="urn:schemas-microsoft-com:office:word" xmlns:w="http://schemas.openxmlformats.org/wordprocessingml/2006/main" xmlns:w14="http://schemas.microsoft.com/office/word/2010/wordml" xmlns:w15="http://schemas.microsoft.com/office/word/2012/wordml" xmlns:w16cex="http://schemas.microsoft.com/office/word/2018/wordml/cex" xmlns:w16cid="http://schemas.microsoft.com/office/word/2016/wordml/cid" xmlns:w16="http://schemas.microsoft.com/office/word/2018/wordml" xmlns:w16sdtdh="http://schemas.microsoft.com/office/word/2020/wordml/sdtdatahash" xmlns:w16se="http://schemas.microsoft.com/office/word/2015/wordml/symex" xmlns:wpg="http://schemas.microsoft.com/office/word/2010/wordprocessingGroup" xmlns:wpi="http://schemas.microsoft.com/office/word/2010/wordprocessingInk" xmlns:wne="http://schemas.microsoft.com/office/word/2006/wordml" xmlns:wps="http://schemas.microsoft.com/office/word/2010/wordprocessingShape" mc:Ignorable="w14 w15 w16se w16cid w16 w16cex w16sdtdh wp14">
   <w:endnote w:type="separator" w:id="-1">
     <w:p>
       <w:r>
@@ -19269,7 +19881,7 @@
 </file>
 
 <file path=word/footer1.xml><?xml version="1.0" encoding="utf-8"?>
-<w:ftr xmlns:wpc="http://schemas.microsoft.com/office/word/2010/wordprocessingCanvas" xmlns:cx="http://schemas.microsoft.com/office/drawing/2014/chartex" xmlns:cx1="http://schemas.microsoft.com/office/drawing/2015/9/8/chartex" xmlns:cx2="http://schemas.microsoft.com/office/drawing/2015/10/21/chartex" xmlns:cx3="http://schemas.microsoft.com/office/drawing/2016/5/9/chartex" xmlns:cx4="http://schemas.microsoft.com/office/drawing/2016/5/10/chartex" xmlns:cx5="http://schemas.microsoft.com/office/drawing/2016/5/11/chartex" xmlns:cx6="http://schemas.microsoft.com/office/drawing/2016/5/12/chartex" xmlns:cx7="http://schemas.microsoft.com/office/drawing/2016/5/13/chartex" xmlns:cx8="http://schemas.microsoft.com/office/drawing/2016/5/14/chartex" xmlns:mc="http://schemas.openxmlformats.org/markup-compatibility/2006" xmlns:aink="http://schemas.microsoft.com/office/drawing/2016/ink" xmlns:am3d="http://schemas.microsoft.com/office/drawing/2017/model3d" xmlns:o="urn:schemas-microsoft-com:office:office" xmlns:oel="http://schemas.microsoft.com/office/2019/extlst" xmlns:r="http://schemas.openxmlformats.org/officeDocument/2006/relationships" xmlns:m="http://schemas.openxmlformats.org/officeDocument/2006/math" xmlns:v="urn:schemas-microsoft-com:vml" xmlns:wp14="http://schemas.microsoft.com/office/word/2010/wordprocessingDrawing" xmlns:wp="http://schemas.openxmlformats.org/drawingml/2006/wordprocessingDrawing" xmlns:w10="urn:schemas-microsoft-com:office:word" xmlns:w="http://schemas.openxmlformats.org/wordprocessingml/2006/main" xmlns:w14="http://schemas.microsoft.com/office/word/2010/wordml" xmlns:w15="http://schemas.microsoft.com/office/word/2012/wordml" xmlns:w16cex="http://schemas.microsoft.com/office/word/2018/wordml/cex" xmlns:w16cid="http://schemas.microsoft.com/office/word/2016/wordml/cid" xmlns:w16="http://schemas.microsoft.com/office/word/2018/wordml" xmlns:w16sdtdh="http://schemas.microsoft.com/office/word/2020/wordml/sdtdatahash" xmlns:w16se="http://schemas.microsoft.com/office/word/2015/wordml/symex" xmlns:wpg="http://schemas.microsoft.com/office/word/2010/wordprocessingGroup" xmlns:wpi="http://schemas.microsoft.com/office/word/2010/wordprocessingInk" xmlns:wne="http://schemas.microsoft.com/office/word/2006/wordml" xmlns:wps="http://schemas.microsoft.com/office/word/2010/wordprocessingShape" mc:Ignorable="w14 w15 w16se w16cid w16 w16cex w16sdtdh wp14">
+<w:ftr xmlns:wpc="http://schemas.microsoft.com/office/word/2010/wordprocessingCanvas" xmlns:cx="http://schemas.microsoft.com/office/drawing/2014/chartex" xmlns:cx1="http://schemas.microsoft.com/office/drawing/2015/9/8/chartex" xmlns:cx2="http://schemas.microsoft.com/office/drawing/2015/10/21/chartex" xmlns:cx3="http://schemas.microsoft.com/office/drawing/2016/5/9/chartex" xmlns:cx4="http://schemas.microsoft.com/office/drawing/2016/5/10/chartex" xmlns:cx5="http://schemas.microsoft.com/office/drawing/2016/5/11/chartex" xmlns:cx6="http://schemas.microsoft.com/office/drawing/2016/5/12/chartex" xmlns:cx7="http://schemas.microsoft.com/office/drawing/2016/5/13/chartex" xmlns:cx8="http://schemas.microsoft.com/office/drawing/2016/5/14/chartex" xmlns:mc="http://schemas.openxmlformats.org/markup-compatibility/2006" xmlns:aink="http://schemas.microsoft.com/office/drawing/2016/ink" xmlns:am3d="http://schemas.microsoft.com/office/drawing/2017/model3d" xmlns:o="urn:schemas-microsoft-com:office:office" xmlns:r="http://schemas.openxmlformats.org/officeDocument/2006/relationships" xmlns:m="http://schemas.openxmlformats.org/officeDocument/2006/math" xmlns:v="urn:schemas-microsoft-com:vml" xmlns:wp14="http://schemas.microsoft.com/office/word/2010/wordprocessingDrawing" xmlns:wp="http://schemas.openxmlformats.org/drawingml/2006/wordprocessingDrawing" xmlns:w10="urn:schemas-microsoft-com:office:word" xmlns:w="http://schemas.openxmlformats.org/wordprocessingml/2006/main" xmlns:w14="http://schemas.microsoft.com/office/word/2010/wordml" xmlns:w15="http://schemas.microsoft.com/office/word/2012/wordml" xmlns:w16cex="http://schemas.microsoft.com/office/word/2018/wordml/cex" xmlns:w16cid="http://schemas.microsoft.com/office/word/2016/wordml/cid" xmlns:w16="http://schemas.microsoft.com/office/word/2018/wordml" xmlns:w16sdtdh="http://schemas.microsoft.com/office/word/2020/wordml/sdtdatahash" xmlns:w16se="http://schemas.microsoft.com/office/word/2015/wordml/symex" xmlns:wpg="http://schemas.microsoft.com/office/word/2010/wordprocessingGroup" xmlns:wpi="http://schemas.microsoft.com/office/word/2010/wordprocessingInk" xmlns:wne="http://schemas.microsoft.com/office/word/2006/wordml" xmlns:wps="http://schemas.microsoft.com/office/word/2010/wordprocessingShape" mc:Ignorable="w14 w15 w16se w16cid w16 w16cex w16sdtdh wp14">
   <w:tbl>
     <w:tblPr>
       <w:tblW w:w="5000" w:type="pct"/>
@@ -19319,6 +19931,7 @@
               <w:dataBinding w:prefixMappings="xmlns:ns0='http://purl.org/dc/elements/1.1/' xmlns:ns1='http://schemas.openxmlformats.org/package/2006/metadata/core-properties' " w:xpath="/ns1:coreProperties[1]/ns0:creator[1]" w:storeItemID="{6C3C8BC8-F283-45AE-878A-BAB7291924A1}"/>
               <w:text/>
             </w:sdtPr>
+            <w:sdtEndPr/>
             <w:sdtContent>
               <w:r>
                 <w:rPr>
@@ -19370,7 +19983,7 @@
 </file>
 
 <file path=word/footnotes.xml><?xml version="1.0" encoding="utf-8"?>
-<w:footnotes xmlns:wpc="http://schemas.microsoft.com/office/word/2010/wordprocessingCanvas" xmlns:cx="http://schemas.microsoft.com/office/drawing/2014/chartex" xmlns:cx1="http://schemas.microsoft.com/office/drawing/2015/9/8/chartex" xmlns:cx2="http://schemas.microsoft.com/office/drawing/2015/10/21/chartex" xmlns:cx3="http://schemas.microsoft.com/office/drawing/2016/5/9/chartex" xmlns:cx4="http://schemas.microsoft.com/office/drawing/2016/5/10/chartex" xmlns:cx5="http://schemas.microsoft.com/office/drawing/2016/5/11/chartex" xmlns:cx6="http://schemas.microsoft.com/office/drawing/2016/5/12/chartex" xmlns:cx7="http://schemas.microsoft.com/office/drawing/2016/5/13/chartex" xmlns:cx8="http://schemas.microsoft.com/office/drawing/2016/5/14/chartex" xmlns:mc="http://schemas.openxmlformats.org/markup-compatibility/2006" xmlns:aink="http://schemas.microsoft.com/office/drawing/2016/ink" xmlns:am3d="http://schemas.microsoft.com/office/drawing/2017/model3d" xmlns:o="urn:schemas-microsoft-com:office:office" xmlns:oel="http://schemas.microsoft.com/office/2019/extlst" xmlns:r="http://schemas.openxmlformats.org/officeDocument/2006/relationships" xmlns:m="http://schemas.openxmlformats.org/officeDocument/2006/math" xmlns:v="urn:schemas-microsoft-com:vml" xmlns:wp14="http://schemas.microsoft.com/office/word/2010/wordprocessingDrawing" xmlns:wp="http://schemas.openxmlformats.org/drawingml/2006/wordprocessingDrawing" xmlns:w10="urn:schemas-microsoft-com:office:word" xmlns:w="http://schemas.openxmlformats.org/wordprocessingml/2006/main" xmlns:w14="http://schemas.microsoft.com/office/word/2010/wordml" xmlns:w15="http://schemas.microsoft.com/office/word/2012/wordml" xmlns:w16cex="http://schemas.microsoft.com/office/word/2018/wordml/cex" xmlns:w16cid="http://schemas.microsoft.com/office/word/2016/wordml/cid" xmlns:w16="http://schemas.microsoft.com/office/word/2018/wordml" xmlns:w16sdtdh="http://schemas.microsoft.com/office/word/2020/wordml/sdtdatahash" xmlns:w16se="http://schemas.microsoft.com/office/word/2015/wordml/symex" xmlns:wpg="http://schemas.microsoft.com/office/word/2010/wordprocessingGroup" xmlns:wpi="http://schemas.microsoft.com/office/word/2010/wordprocessingInk" xmlns:wne="http://schemas.microsoft.com/office/word/2006/wordml" xmlns:wps="http://schemas.microsoft.com/office/word/2010/wordprocessingShape" mc:Ignorable="w14 w15 w16se w16cid w16 w16cex w16sdtdh wp14">
+<w:footnotes xmlns:wpc="http://schemas.microsoft.com/office/word/2010/wordprocessingCanvas" xmlns:cx="http://schemas.microsoft.com/office/drawing/2014/chartex" xmlns:cx1="http://schemas.microsoft.com/office/drawing/2015/9/8/chartex" xmlns:cx2="http://schemas.microsoft.com/office/drawing/2015/10/21/chartex" xmlns:cx3="http://schemas.microsoft.com/office/drawing/2016/5/9/chartex" xmlns:cx4="http://schemas.microsoft.com/office/drawing/2016/5/10/chartex" xmlns:cx5="http://schemas.microsoft.com/office/drawing/2016/5/11/chartex" xmlns:cx6="http://schemas.microsoft.com/office/drawing/2016/5/12/chartex" xmlns:cx7="http://schemas.microsoft.com/office/drawing/2016/5/13/chartex" xmlns:cx8="http://schemas.microsoft.com/office/drawing/2016/5/14/chartex" xmlns:mc="http://schemas.openxmlformats.org/markup-compatibility/2006" xmlns:aink="http://schemas.microsoft.com/office/drawing/2016/ink" xmlns:am3d="http://schemas.microsoft.com/office/drawing/2017/model3d" xmlns:o="urn:schemas-microsoft-com:office:office" xmlns:r="http://schemas.openxmlformats.org/officeDocument/2006/relationships" xmlns:m="http://schemas.openxmlformats.org/officeDocument/2006/math" xmlns:v="urn:schemas-microsoft-com:vml" xmlns:wp14="http://schemas.microsoft.com/office/word/2010/wordprocessingDrawing" xmlns:wp="http://schemas.openxmlformats.org/drawingml/2006/wordprocessingDrawing" xmlns:w10="urn:schemas-microsoft-com:office:word" xmlns:w="http://schemas.openxmlformats.org/wordprocessingml/2006/main" xmlns:w14="http://schemas.microsoft.com/office/word/2010/wordml" xmlns:w15="http://schemas.microsoft.com/office/word/2012/wordml" xmlns:w16cex="http://schemas.microsoft.com/office/word/2018/wordml/cex" xmlns:w16cid="http://schemas.microsoft.com/office/word/2016/wordml/cid" xmlns:w16="http://schemas.microsoft.com/office/word/2018/wordml" xmlns:w16sdtdh="http://schemas.microsoft.com/office/word/2020/wordml/sdtdatahash" xmlns:w16se="http://schemas.microsoft.com/office/word/2015/wordml/symex" xmlns:wpg="http://schemas.microsoft.com/office/word/2010/wordprocessingGroup" xmlns:wpi="http://schemas.microsoft.com/office/word/2010/wordprocessingInk" xmlns:wne="http://schemas.microsoft.com/office/word/2006/wordml" xmlns:wps="http://schemas.microsoft.com/office/word/2010/wordprocessingShape" mc:Ignorable="w14 w15 w16se w16cid w16 w16cex w16sdtdh wp14">
   <w:footnote w:type="separator" w:id="-1">
     <w:p>
       <w:r>
@@ -19389,7 +20002,7 @@
 </file>
 
 <file path=word/numbering.xml><?xml version="1.0" encoding="utf-8"?>
-<w:numbering xmlns:wpc="http://schemas.microsoft.com/office/word/2010/wordprocessingCanvas" xmlns:cx="http://schemas.microsoft.com/office/drawing/2014/chartex" xmlns:cx1="http://schemas.microsoft.com/office/drawing/2015/9/8/chartex" xmlns:cx2="http://schemas.microsoft.com/office/drawing/2015/10/21/chartex" xmlns:cx3="http://schemas.microsoft.com/office/drawing/2016/5/9/chartex" xmlns:cx4="http://schemas.microsoft.com/office/drawing/2016/5/10/chartex" xmlns:cx5="http://schemas.microsoft.com/office/drawing/2016/5/11/chartex" xmlns:cx6="http://schemas.microsoft.com/office/drawing/2016/5/12/chartex" xmlns:cx7="http://schemas.microsoft.com/office/drawing/2016/5/13/chartex" xmlns:cx8="http://schemas.microsoft.com/office/drawing/2016/5/14/chartex" xmlns:mc="http://schemas.openxmlformats.org/markup-compatibility/2006" xmlns:aink="http://schemas.microsoft.com/office/drawing/2016/ink" xmlns:am3d="http://schemas.microsoft.com/office/drawing/2017/model3d" xmlns:o="urn:schemas-microsoft-com:office:office" xmlns:oel="http://schemas.microsoft.com/office/2019/extlst" xmlns:r="http://schemas.openxmlformats.org/officeDocument/2006/relationships" xmlns:m="http://schemas.openxmlformats.org/officeDocument/2006/math" xmlns:v="urn:schemas-microsoft-com:vml" xmlns:wp14="http://schemas.microsoft.com/office/word/2010/wordprocessingDrawing" xmlns:wp="http://schemas.openxmlformats.org/drawingml/2006/wordprocessingDrawing" xmlns:w10="urn:schemas-microsoft-com:office:word" xmlns:w="http://schemas.openxmlformats.org/wordprocessingml/2006/main" xmlns:w14="http://schemas.microsoft.com/office/word/2010/wordml" xmlns:w15="http://schemas.microsoft.com/office/word/2012/wordml" xmlns:w16cex="http://schemas.microsoft.com/office/word/2018/wordml/cex" xmlns:w16cid="http://schemas.microsoft.com/office/word/2016/wordml/cid" xmlns:w16="http://schemas.microsoft.com/office/word/2018/wordml" xmlns:w16sdtdh="http://schemas.microsoft.com/office/word/2020/wordml/sdtdatahash" xmlns:w16se="http://schemas.microsoft.com/office/word/2015/wordml/symex" xmlns:wpg="http://schemas.microsoft.com/office/word/2010/wordprocessingGroup" xmlns:wpi="http://schemas.microsoft.com/office/word/2010/wordprocessingInk" xmlns:wne="http://schemas.microsoft.com/office/word/2006/wordml" xmlns:wps="http://schemas.microsoft.com/office/word/2010/wordprocessingShape" mc:Ignorable="w14 w15 w16se w16cid w16 w16cex w16sdtdh wp14">
+<w:numbering xmlns:wpc="http://schemas.microsoft.com/office/word/2010/wordprocessingCanvas" xmlns:cx="http://schemas.microsoft.com/office/drawing/2014/chartex" xmlns:cx1="http://schemas.microsoft.com/office/drawing/2015/9/8/chartex" xmlns:cx2="http://schemas.microsoft.com/office/drawing/2015/10/21/chartex" xmlns:cx3="http://schemas.microsoft.com/office/drawing/2016/5/9/chartex" xmlns:cx4="http://schemas.microsoft.com/office/drawing/2016/5/10/chartex" xmlns:cx5="http://schemas.microsoft.com/office/drawing/2016/5/11/chartex" xmlns:cx6="http://schemas.microsoft.com/office/drawing/2016/5/12/chartex" xmlns:cx7="http://schemas.microsoft.com/office/drawing/2016/5/13/chartex" xmlns:cx8="http://schemas.microsoft.com/office/drawing/2016/5/14/chartex" xmlns:mc="http://schemas.openxmlformats.org/markup-compatibility/2006" xmlns:aink="http://schemas.microsoft.com/office/drawing/2016/ink" xmlns:am3d="http://schemas.microsoft.com/office/drawing/2017/model3d" xmlns:o="urn:schemas-microsoft-com:office:office" xmlns:r="http://schemas.openxmlformats.org/officeDocument/2006/relationships" xmlns:m="http://schemas.openxmlformats.org/officeDocument/2006/math" xmlns:v="urn:schemas-microsoft-com:vml" xmlns:wp14="http://schemas.microsoft.com/office/word/2010/wordprocessingDrawing" xmlns:wp="http://schemas.openxmlformats.org/drawingml/2006/wordprocessingDrawing" xmlns:w10="urn:schemas-microsoft-com:office:word" xmlns:w="http://schemas.openxmlformats.org/wordprocessingml/2006/main" xmlns:w14="http://schemas.microsoft.com/office/word/2010/wordml" xmlns:w15="http://schemas.microsoft.com/office/word/2012/wordml" xmlns:w16cex="http://schemas.microsoft.com/office/word/2018/wordml/cex" xmlns:w16cid="http://schemas.microsoft.com/office/word/2016/wordml/cid" xmlns:w16="http://schemas.microsoft.com/office/word/2018/wordml" xmlns:w16sdtdh="http://schemas.microsoft.com/office/word/2020/wordml/sdtdatahash" xmlns:w16se="http://schemas.microsoft.com/office/word/2015/wordml/symex" xmlns:wpg="http://schemas.microsoft.com/office/word/2010/wordprocessingGroup" xmlns:wpi="http://schemas.microsoft.com/office/word/2010/wordprocessingInk" xmlns:wne="http://schemas.microsoft.com/office/word/2006/wordml" xmlns:wps="http://schemas.microsoft.com/office/word/2010/wordprocessingShape" mc:Ignorable="w14 w15 w16se w16cid w16 w16cex w16sdtdh wp14">
   <w:abstractNum w:abstractNumId="0" w15:restartNumberingAfterBreak="0">
     <w:nsid w:val="00000001"/>
     <w:multiLevelType w:val="hybridMultilevel"/>
@@ -23137,112 +23750,112 @@
       </w:rPr>
     </w:lvl>
   </w:abstractNum>
-  <w:num w:numId="1" w16cid:durableId="414598487">
+  <w:num w:numId="1">
     <w:abstractNumId w:val="2"/>
   </w:num>
-  <w:num w:numId="2" w16cid:durableId="1238781457">
+  <w:num w:numId="2">
     <w:abstractNumId w:val="11"/>
   </w:num>
-  <w:num w:numId="3" w16cid:durableId="932319129">
+  <w:num w:numId="3">
     <w:abstractNumId w:val="25"/>
   </w:num>
-  <w:num w:numId="4" w16cid:durableId="2117407537">
+  <w:num w:numId="4">
     <w:abstractNumId w:val="23"/>
   </w:num>
-  <w:num w:numId="5" w16cid:durableId="217908536">
+  <w:num w:numId="5">
     <w:abstractNumId w:val="22"/>
   </w:num>
-  <w:num w:numId="6" w16cid:durableId="1704134898">
+  <w:num w:numId="6">
     <w:abstractNumId w:val="31"/>
   </w:num>
-  <w:num w:numId="7" w16cid:durableId="1318807332">
+  <w:num w:numId="7">
     <w:abstractNumId w:val="30"/>
   </w:num>
-  <w:num w:numId="8" w16cid:durableId="1645236292">
+  <w:num w:numId="8">
     <w:abstractNumId w:val="35"/>
   </w:num>
-  <w:num w:numId="9" w16cid:durableId="7022383">
+  <w:num w:numId="9">
     <w:abstractNumId w:val="28"/>
   </w:num>
-  <w:num w:numId="10" w16cid:durableId="256452052">
+  <w:num w:numId="10">
     <w:abstractNumId w:val="29"/>
   </w:num>
-  <w:num w:numId="11" w16cid:durableId="547884699">
+  <w:num w:numId="11">
     <w:abstractNumId w:val="34"/>
   </w:num>
-  <w:num w:numId="12" w16cid:durableId="417676157">
+  <w:num w:numId="12">
     <w:abstractNumId w:val="24"/>
   </w:num>
-  <w:num w:numId="13" w16cid:durableId="708837773">
+  <w:num w:numId="13">
     <w:abstractNumId w:val="33"/>
   </w:num>
-  <w:num w:numId="14" w16cid:durableId="708845497">
+  <w:num w:numId="14">
     <w:abstractNumId w:val="10"/>
   </w:num>
-  <w:num w:numId="15" w16cid:durableId="306668007">
+  <w:num w:numId="15">
     <w:abstractNumId w:val="15"/>
   </w:num>
-  <w:num w:numId="16" w16cid:durableId="2126192473">
+  <w:num w:numId="16">
     <w:abstractNumId w:val="21"/>
   </w:num>
-  <w:num w:numId="17" w16cid:durableId="1323780746">
+  <w:num w:numId="17">
     <w:abstractNumId w:val="8"/>
   </w:num>
-  <w:num w:numId="18" w16cid:durableId="1238899365">
+  <w:num w:numId="18">
     <w:abstractNumId w:val="14"/>
   </w:num>
-  <w:num w:numId="19" w16cid:durableId="782842831">
+  <w:num w:numId="19">
     <w:abstractNumId w:val="18"/>
   </w:num>
-  <w:num w:numId="20" w16cid:durableId="1302737230">
+  <w:num w:numId="20">
     <w:abstractNumId w:val="16"/>
   </w:num>
-  <w:num w:numId="21" w16cid:durableId="851997220">
+  <w:num w:numId="21">
     <w:abstractNumId w:val="19"/>
   </w:num>
-  <w:num w:numId="22" w16cid:durableId="802625762">
+  <w:num w:numId="22">
     <w:abstractNumId w:val="0"/>
   </w:num>
-  <w:num w:numId="23" w16cid:durableId="343090342">
+  <w:num w:numId="23">
     <w:abstractNumId w:val="1"/>
   </w:num>
-  <w:num w:numId="24" w16cid:durableId="385565533">
+  <w:num w:numId="24">
     <w:abstractNumId w:val="27"/>
   </w:num>
-  <w:num w:numId="25" w16cid:durableId="1257906657">
+  <w:num w:numId="25">
     <w:abstractNumId w:val="4"/>
   </w:num>
-  <w:num w:numId="26" w16cid:durableId="170066911">
+  <w:num w:numId="26">
     <w:abstractNumId w:val="6"/>
   </w:num>
-  <w:num w:numId="27" w16cid:durableId="537936806">
+  <w:num w:numId="27">
     <w:abstractNumId w:val="12"/>
   </w:num>
-  <w:num w:numId="28" w16cid:durableId="796802962">
+  <w:num w:numId="28">
     <w:abstractNumId w:val="3"/>
   </w:num>
-  <w:num w:numId="29" w16cid:durableId="1990552310">
+  <w:num w:numId="29">
     <w:abstractNumId w:val="7"/>
   </w:num>
-  <w:num w:numId="30" w16cid:durableId="1570530623">
+  <w:num w:numId="30">
     <w:abstractNumId w:val="9"/>
   </w:num>
-  <w:num w:numId="31" w16cid:durableId="1688170522">
+  <w:num w:numId="31">
     <w:abstractNumId w:val="20"/>
   </w:num>
-  <w:num w:numId="32" w16cid:durableId="2140995723">
+  <w:num w:numId="32">
     <w:abstractNumId w:val="13"/>
   </w:num>
-  <w:num w:numId="33" w16cid:durableId="2025983269">
+  <w:num w:numId="33">
     <w:abstractNumId w:val="32"/>
   </w:num>
-  <w:num w:numId="34" w16cid:durableId="1801457681">
+  <w:num w:numId="34">
     <w:abstractNumId w:val="17"/>
   </w:num>
-  <w:num w:numId="35" w16cid:durableId="385685811">
+  <w:num w:numId="35">
     <w:abstractNumId w:val="26"/>
   </w:num>
-  <w:num w:numId="36" w16cid:durableId="2056150672">
+  <w:num w:numId="36">
     <w:abstractNumId w:val="5"/>
   </w:num>
   <w:numIdMacAtCleanup w:val="8"/>
@@ -23250,7 +23863,7 @@
 </file>
 
 <file path=word/people.xml><?xml version="1.0" encoding="utf-8"?>
-<w15:people xmlns:wpc="http://schemas.microsoft.com/office/word/2010/wordprocessingCanvas" xmlns:cx="http://schemas.microsoft.com/office/drawing/2014/chartex" xmlns:cx1="http://schemas.microsoft.com/office/drawing/2015/9/8/chartex" xmlns:cx2="http://schemas.microsoft.com/office/drawing/2015/10/21/chartex" xmlns:cx3="http://schemas.microsoft.com/office/drawing/2016/5/9/chartex" xmlns:cx4="http://schemas.microsoft.com/office/drawing/2016/5/10/chartex" xmlns:cx5="http://schemas.microsoft.com/office/drawing/2016/5/11/chartex" xmlns:cx6="http://schemas.microsoft.com/office/drawing/2016/5/12/chartex" xmlns:cx7="http://schemas.microsoft.com/office/drawing/2016/5/13/chartex" xmlns:cx8="http://schemas.microsoft.com/office/drawing/2016/5/14/chartex" xmlns:mc="http://schemas.openxmlformats.org/markup-compatibility/2006" xmlns:aink="http://schemas.microsoft.com/office/drawing/2016/ink" xmlns:am3d="http://schemas.microsoft.com/office/drawing/2017/model3d" xmlns:o="urn:schemas-microsoft-com:office:office" xmlns:oel="http://schemas.microsoft.com/office/2019/extlst" xmlns:r="http://schemas.openxmlformats.org/officeDocument/2006/relationships" xmlns:m="http://schemas.openxmlformats.org/officeDocument/2006/math" xmlns:v="urn:schemas-microsoft-com:vml" xmlns:wp14="http://schemas.microsoft.com/office/word/2010/wordprocessingDrawing" xmlns:wp="http://schemas.openxmlformats.org/drawingml/2006/wordprocessingDrawing" xmlns:w10="urn:schemas-microsoft-com:office:word" xmlns:w="http://schemas.openxmlformats.org/wordprocessingml/2006/main" xmlns:w14="http://schemas.microsoft.com/office/word/2010/wordml" xmlns:w15="http://schemas.microsoft.com/office/word/2012/wordml" xmlns:w16cex="http://schemas.microsoft.com/office/word/2018/wordml/cex" xmlns:w16cid="http://schemas.microsoft.com/office/word/2016/wordml/cid" xmlns:w16="http://schemas.microsoft.com/office/word/2018/wordml" xmlns:w16sdtdh="http://schemas.microsoft.com/office/word/2020/wordml/sdtdatahash" xmlns:w16se="http://schemas.microsoft.com/office/word/2015/wordml/symex" xmlns:wpg="http://schemas.microsoft.com/office/word/2010/wordprocessingGroup" xmlns:wpi="http://schemas.microsoft.com/office/word/2010/wordprocessingInk" xmlns:wne="http://schemas.microsoft.com/office/word/2006/wordml" xmlns:wps="http://schemas.microsoft.com/office/word/2010/wordprocessingShape" mc:Ignorable="w14 w15 w16se w16cid w16 w16cex w16sdtdh wp14">
+<w15:people xmlns:wpc="http://schemas.microsoft.com/office/word/2010/wordprocessingCanvas" xmlns:cx="http://schemas.microsoft.com/office/drawing/2014/chartex" xmlns:cx1="http://schemas.microsoft.com/office/drawing/2015/9/8/chartex" xmlns:cx2="http://schemas.microsoft.com/office/drawing/2015/10/21/chartex" xmlns:cx3="http://schemas.microsoft.com/office/drawing/2016/5/9/chartex" xmlns:cx4="http://schemas.microsoft.com/office/drawing/2016/5/10/chartex" xmlns:cx5="http://schemas.microsoft.com/office/drawing/2016/5/11/chartex" xmlns:cx6="http://schemas.microsoft.com/office/drawing/2016/5/12/chartex" xmlns:cx7="http://schemas.microsoft.com/office/drawing/2016/5/13/chartex" xmlns:cx8="http://schemas.microsoft.com/office/drawing/2016/5/14/chartex" xmlns:mc="http://schemas.openxmlformats.org/markup-compatibility/2006" xmlns:aink="http://schemas.microsoft.com/office/drawing/2016/ink" xmlns:am3d="http://schemas.microsoft.com/office/drawing/2017/model3d" xmlns:o="urn:schemas-microsoft-com:office:office" xmlns:r="http://schemas.openxmlformats.org/officeDocument/2006/relationships" xmlns:m="http://schemas.openxmlformats.org/officeDocument/2006/math" xmlns:v="urn:schemas-microsoft-com:vml" xmlns:wp14="http://schemas.microsoft.com/office/word/2010/wordprocessingDrawing" xmlns:wp="http://schemas.openxmlformats.org/drawingml/2006/wordprocessingDrawing" xmlns:w10="urn:schemas-microsoft-com:office:word" xmlns:w="http://schemas.openxmlformats.org/wordprocessingml/2006/main" xmlns:w14="http://schemas.microsoft.com/office/word/2010/wordml" xmlns:w15="http://schemas.microsoft.com/office/word/2012/wordml" xmlns:w16cex="http://schemas.microsoft.com/office/word/2018/wordml/cex" xmlns:w16cid="http://schemas.microsoft.com/office/word/2016/wordml/cid" xmlns:w16="http://schemas.microsoft.com/office/word/2018/wordml" xmlns:w16sdtdh="http://schemas.microsoft.com/office/word/2020/wordml/sdtdatahash" xmlns:w16se="http://schemas.microsoft.com/office/word/2015/wordml/symex" xmlns:wpg="http://schemas.microsoft.com/office/word/2010/wordprocessingGroup" xmlns:wpi="http://schemas.microsoft.com/office/word/2010/wordprocessingInk" xmlns:wne="http://schemas.microsoft.com/office/word/2006/wordml" xmlns:wps="http://schemas.microsoft.com/office/word/2010/wordprocessingShape" mc:Ignorable="w14 w15 w16se w16cid w16 w16cex w16sdtdh wp14">
   <w15:person w15:author="Giorgia">
     <w15:presenceInfo w15:providerId="None" w15:userId="Giorgia"/>
   </w15:person>
@@ -24085,7 +24698,7 @@
 </file>
 
 <file path=word/glossary/document.xml><?xml version="1.0" encoding="utf-8"?>
-<w:glossaryDocument xmlns:wpc="http://schemas.microsoft.com/office/word/2010/wordprocessingCanvas" xmlns:cx="http://schemas.microsoft.com/office/drawing/2014/chartex" xmlns:cx1="http://schemas.microsoft.com/office/drawing/2015/9/8/chartex" xmlns:cx2="http://schemas.microsoft.com/office/drawing/2015/10/21/chartex" xmlns:cx3="http://schemas.microsoft.com/office/drawing/2016/5/9/chartex" xmlns:cx4="http://schemas.microsoft.com/office/drawing/2016/5/10/chartex" xmlns:cx5="http://schemas.microsoft.com/office/drawing/2016/5/11/chartex" xmlns:cx6="http://schemas.microsoft.com/office/drawing/2016/5/12/chartex" xmlns:cx7="http://schemas.microsoft.com/office/drawing/2016/5/13/chartex" xmlns:cx8="http://schemas.microsoft.com/office/drawing/2016/5/14/chartex" xmlns:mc="http://schemas.openxmlformats.org/markup-compatibility/2006" xmlns:aink="http://schemas.microsoft.com/office/drawing/2016/ink" xmlns:am3d="http://schemas.microsoft.com/office/drawing/2017/model3d" xmlns:o="urn:schemas-microsoft-com:office:office" xmlns:oel="http://schemas.microsoft.com/office/2019/extlst" xmlns:r="http://schemas.openxmlformats.org/officeDocument/2006/relationships" xmlns:m="http://schemas.openxmlformats.org/officeDocument/2006/math" xmlns:v="urn:schemas-microsoft-com:vml" xmlns:wp14="http://schemas.microsoft.com/office/word/2010/wordprocessingDrawing" xmlns:wp="http://schemas.openxmlformats.org/drawingml/2006/wordprocessingDrawing" xmlns:w10="urn:schemas-microsoft-com:office:word" xmlns:w="http://schemas.openxmlformats.org/wordprocessingml/2006/main" xmlns:w14="http://schemas.microsoft.com/office/word/2010/wordml" xmlns:w15="http://schemas.microsoft.com/office/word/2012/wordml" xmlns:w16cex="http://schemas.microsoft.com/office/word/2018/wordml/cex" xmlns:w16cid="http://schemas.microsoft.com/office/word/2016/wordml/cid" xmlns:w16="http://schemas.microsoft.com/office/word/2018/wordml" xmlns:w16sdtdh="http://schemas.microsoft.com/office/word/2020/wordml/sdtdatahash" xmlns:w16se="http://schemas.microsoft.com/office/word/2015/wordml/symex" xmlns:wpg="http://schemas.microsoft.com/office/word/2010/wordprocessingGroup" xmlns:wpi="http://schemas.microsoft.com/office/word/2010/wordprocessingInk" xmlns:wne="http://schemas.microsoft.com/office/word/2006/wordml" xmlns:wps="http://schemas.microsoft.com/office/word/2010/wordprocessingShape" mc:Ignorable="w14 w15 w16se w16cid w16 w16cex w16sdtdh wp14">
+<w:glossaryDocument xmlns:wpc="http://schemas.microsoft.com/office/word/2010/wordprocessingCanvas" xmlns:cx="http://schemas.microsoft.com/office/drawing/2014/chartex" xmlns:cx1="http://schemas.microsoft.com/office/drawing/2015/9/8/chartex" xmlns:cx2="http://schemas.microsoft.com/office/drawing/2015/10/21/chartex" xmlns:cx3="http://schemas.microsoft.com/office/drawing/2016/5/9/chartex" xmlns:cx4="http://schemas.microsoft.com/office/drawing/2016/5/10/chartex" xmlns:cx5="http://schemas.microsoft.com/office/drawing/2016/5/11/chartex" xmlns:cx6="http://schemas.microsoft.com/office/drawing/2016/5/12/chartex" xmlns:cx7="http://schemas.microsoft.com/office/drawing/2016/5/13/chartex" xmlns:cx8="http://schemas.microsoft.com/office/drawing/2016/5/14/chartex" xmlns:mc="http://schemas.openxmlformats.org/markup-compatibility/2006" xmlns:aink="http://schemas.microsoft.com/office/drawing/2016/ink" xmlns:am3d="http://schemas.microsoft.com/office/drawing/2017/model3d" xmlns:o="urn:schemas-microsoft-com:office:office" xmlns:r="http://schemas.openxmlformats.org/officeDocument/2006/relationships" xmlns:m="http://schemas.openxmlformats.org/officeDocument/2006/math" xmlns:v="urn:schemas-microsoft-com:vml" xmlns:wp14="http://schemas.microsoft.com/office/word/2010/wordprocessingDrawing" xmlns:wp="http://schemas.openxmlformats.org/drawingml/2006/wordprocessingDrawing" xmlns:w10="urn:schemas-microsoft-com:office:word" xmlns:w="http://schemas.openxmlformats.org/wordprocessingml/2006/main" xmlns:w14="http://schemas.microsoft.com/office/word/2010/wordml" xmlns:w15="http://schemas.microsoft.com/office/word/2012/wordml" xmlns:w16cex="http://schemas.microsoft.com/office/word/2018/wordml/cex" xmlns:w16cid="http://schemas.microsoft.com/office/word/2016/wordml/cid" xmlns:w16="http://schemas.microsoft.com/office/word/2018/wordml" xmlns:w16sdtdh="http://schemas.microsoft.com/office/word/2020/wordml/sdtdatahash" xmlns:w16se="http://schemas.microsoft.com/office/word/2015/wordml/symex" xmlns:wpg="http://schemas.microsoft.com/office/word/2010/wordprocessingGroup" xmlns:wpi="http://schemas.microsoft.com/office/word/2010/wordprocessingInk" xmlns:wne="http://schemas.microsoft.com/office/word/2006/wordml" xmlns:wps="http://schemas.microsoft.com/office/word/2010/wordprocessingShape" mc:Ignorable="w14 w15 w16se w16cid w16 w16cex w16sdtdh wp14">
   <w:docParts>
     <w:docPart>
       <w:docPartPr>
@@ -24133,45 +24746,47 @@
   <w:font w:name="Symbol">
     <w:panose1 w:val="05050102010706020507"/>
     <w:charset w:val="02"/>
-    <w:family w:val="roman"/>
+    <w:family w:val="decorative"/>
     <w:pitch w:val="variable"/>
-    <w:sig w:usb0="00000000" w:usb1="10000000" w:usb2="00000000" w:usb3="00000000" w:csb0="80000000" w:csb1="00000000"/>
+    <w:sig w:usb0="00000003" w:usb1="10000000" w:usb2="00000000" w:usb3="00000000" w:csb0="80000001" w:csb1="00000000"/>
   </w:font>
   <w:font w:name="Courier New">
     <w:panose1 w:val="02070309020205020404"/>
     <w:charset w:val="00"/>
     <w:family w:val="modern"/>
     <w:pitch w:val="fixed"/>
-    <w:sig w:usb0="E0002EFF" w:usb1="C0007843" w:usb2="00000009" w:usb3="00000000" w:csb0="000001FF" w:csb1="00000000"/>
+    <w:sig w:usb0="E0002AFF" w:usb1="C0007843" w:usb2="00000009" w:usb3="00000000" w:csb0="000001FF" w:csb1="00000000"/>
   </w:font>
   <w:font w:name="Wingdings">
     <w:panose1 w:val="05000000000000000000"/>
-    <w:charset w:val="02"/>
-    <w:family w:val="auto"/>
+    <w:charset w:val="4D"/>
+    <w:family w:val="decorative"/>
     <w:pitch w:val="variable"/>
-    <w:sig w:usb0="00000000" w:usb1="10000000" w:usb2="00000000" w:usb3="00000000" w:csb0="80000000" w:csb1="00000000"/>
+    <w:sig w:usb0="00000003" w:usb1="00000000" w:usb2="00000000" w:usb3="00000000" w:csb0="80000001" w:csb1="00000000"/>
   </w:font>
   <w:font w:name="Calibri">
     <w:panose1 w:val="020F0502020204030204"/>
     <w:charset w:val="00"/>
     <w:family w:val="swiss"/>
     <w:pitch w:val="variable"/>
-    <w:sig w:usb0="E4002EFF" w:usb1="C000247B" w:usb2="00000009" w:usb3="00000000" w:csb0="000001FF" w:csb1="00000000"/>
+    <w:sig w:usb0="E0002AFF" w:usb1="C000247B" w:usb2="00000009" w:usb3="00000000" w:csb0="000001FF" w:csb1="00000000"/>
   </w:font>
   <w:font w:name="Garamond">
     <w:panose1 w:val="02020404030301010803"/>
     <w:charset w:val="00"/>
     <w:family w:val="roman"/>
     <w:pitch w:val="variable"/>
-    <w:sig w:usb0="00000287" w:usb1="00000000" w:usb2="00000000" w:usb3="00000000" w:csb0="0000009F" w:csb1="00000000"/>
+    <w:sig w:usb0="00000287" w:usb1="00000002" w:usb2="00000000" w:usb3="00000000" w:csb0="0000009F" w:csb1="00000000"/>
   </w:font>
   <w:font w:name="Sanskrit Text">
+    <w:panose1 w:val="02020503050405020304"/>
     <w:charset w:val="00"/>
     <w:family w:val="roman"/>
     <w:pitch w:val="variable"/>
     <w:sig w:usb0="A0008047" w:usb1="00000000" w:usb2="00000000" w:usb3="00000000" w:csb0="00000001" w:csb1="00000000"/>
   </w:font>
   <w:font w:name="Apple SD Gothic Neo">
+    <w:panose1 w:val="02000300000000000000"/>
     <w:charset w:val="81"/>
     <w:family w:val="auto"/>
     <w:pitch w:val="variable"/>
@@ -24182,7 +24797,7 @@
     <w:charset w:val="00"/>
     <w:family w:val="swiss"/>
     <w:pitch w:val="variable"/>
-    <w:sig w:usb0="E4002EFF" w:usb1="C000247B" w:usb2="00000009" w:usb3="00000000" w:csb0="000001FF" w:csb1="00000000"/>
+    <w:sig w:usb0="E0002AFF" w:usb1="C000247B" w:usb2="00000009" w:usb3="00000000" w:csb0="000001FF" w:csb1="00000000"/>
   </w:font>
 </w:fonts>
 </file>
@@ -24233,6 +24848,7 @@
     <w:rsid w:val="004B4486"/>
     <w:rsid w:val="004E265E"/>
     <w:rsid w:val="00512100"/>
+    <w:rsid w:val="00525280"/>
     <w:rsid w:val="00531B5F"/>
     <w:rsid w:val="00533FB2"/>
     <w:rsid w:val="00537D6E"/>

--- a/MaterialeD3/D3_T33 .docx
+++ b/MaterialeD3/D3_T33 .docx
@@ -1,6 +1,6 @@
 
 <file path=word/document.xml><?xml version="1.0" encoding="utf-8"?>
-<w:document xmlns:wpc="http://schemas.microsoft.com/office/word/2010/wordprocessingCanvas" xmlns:cx="http://schemas.microsoft.com/office/drawing/2014/chartex" xmlns:cx1="http://schemas.microsoft.com/office/drawing/2015/9/8/chartex" xmlns:cx2="http://schemas.microsoft.com/office/drawing/2015/10/21/chartex" xmlns:cx3="http://schemas.microsoft.com/office/drawing/2016/5/9/chartex" xmlns:cx4="http://schemas.microsoft.com/office/drawing/2016/5/10/chartex" xmlns:cx5="http://schemas.microsoft.com/office/drawing/2016/5/11/chartex" xmlns:cx6="http://schemas.microsoft.com/office/drawing/2016/5/12/chartex" xmlns:cx7="http://schemas.microsoft.com/office/drawing/2016/5/13/chartex" xmlns:cx8="http://schemas.microsoft.com/office/drawing/2016/5/14/chartex" xmlns:mc="http://schemas.openxmlformats.org/markup-compatibility/2006" xmlns:aink="http://schemas.microsoft.com/office/drawing/2016/ink" xmlns:am3d="http://schemas.microsoft.com/office/drawing/2017/model3d" xmlns:o="urn:schemas-microsoft-com:office:office" xmlns:r="http://schemas.openxmlformats.org/officeDocument/2006/relationships" xmlns:m="http://schemas.openxmlformats.org/officeDocument/2006/math" xmlns:v="urn:schemas-microsoft-com:vml" xmlns:wp14="http://schemas.microsoft.com/office/word/2010/wordprocessingDrawing" xmlns:wp="http://schemas.openxmlformats.org/drawingml/2006/wordprocessingDrawing" xmlns:w10="urn:schemas-microsoft-com:office:word" xmlns:w="http://schemas.openxmlformats.org/wordprocessingml/2006/main" xmlns:w14="http://schemas.microsoft.com/office/word/2010/wordml" xmlns:w15="http://schemas.microsoft.com/office/word/2012/wordml" xmlns:w16cex="http://schemas.microsoft.com/office/word/2018/wordml/cex" xmlns:w16cid="http://schemas.microsoft.com/office/word/2016/wordml/cid" xmlns:w16="http://schemas.microsoft.com/office/word/2018/wordml" xmlns:w16sdtdh="http://schemas.microsoft.com/office/word/2020/wordml/sdtdatahash" xmlns:w16se="http://schemas.microsoft.com/office/word/2015/wordml/symex" xmlns:wpg="http://schemas.microsoft.com/office/word/2010/wordprocessingGroup" xmlns:wpi="http://schemas.microsoft.com/office/word/2010/wordprocessingInk" xmlns:wne="http://schemas.microsoft.com/office/word/2006/wordml" xmlns:wps="http://schemas.microsoft.com/office/word/2010/wordprocessingShape" mc:Ignorable="w14 w15 w16se w16cid w16 w16cex w16sdtdh wp14">
+<w:document xmlns:wpc="http://schemas.microsoft.com/office/word/2010/wordprocessingCanvas" xmlns:cx="http://schemas.microsoft.com/office/drawing/2014/chartex" xmlns:cx1="http://schemas.microsoft.com/office/drawing/2015/9/8/chartex" xmlns:cx2="http://schemas.microsoft.com/office/drawing/2015/10/21/chartex" xmlns:cx3="http://schemas.microsoft.com/office/drawing/2016/5/9/chartex" xmlns:cx4="http://schemas.microsoft.com/office/drawing/2016/5/10/chartex" xmlns:cx5="http://schemas.microsoft.com/office/drawing/2016/5/11/chartex" xmlns:cx6="http://schemas.microsoft.com/office/drawing/2016/5/12/chartex" xmlns:cx7="http://schemas.microsoft.com/office/drawing/2016/5/13/chartex" xmlns:cx8="http://schemas.microsoft.com/office/drawing/2016/5/14/chartex" xmlns:mc="http://schemas.openxmlformats.org/markup-compatibility/2006" xmlns:aink="http://schemas.microsoft.com/office/drawing/2016/ink" xmlns:am3d="http://schemas.microsoft.com/office/drawing/2017/model3d" xmlns:o="urn:schemas-microsoft-com:office:office" xmlns:oel="http://schemas.microsoft.com/office/2019/extlst" xmlns:r="http://schemas.openxmlformats.org/officeDocument/2006/relationships" xmlns:m="http://schemas.openxmlformats.org/officeDocument/2006/math" xmlns:v="urn:schemas-microsoft-com:vml" xmlns:wp14="http://schemas.microsoft.com/office/word/2010/wordprocessingDrawing" xmlns:wp="http://schemas.openxmlformats.org/drawingml/2006/wordprocessingDrawing" xmlns:w10="urn:schemas-microsoft-com:office:word" xmlns:w="http://schemas.openxmlformats.org/wordprocessingml/2006/main" xmlns:w14="http://schemas.microsoft.com/office/word/2010/wordml" xmlns:w15="http://schemas.microsoft.com/office/word/2012/wordml" xmlns:w16cex="http://schemas.microsoft.com/office/word/2018/wordml/cex" xmlns:w16cid="http://schemas.microsoft.com/office/word/2016/wordml/cid" xmlns:w16="http://schemas.microsoft.com/office/word/2018/wordml" xmlns:w16sdtdh="http://schemas.microsoft.com/office/word/2020/wordml/sdtdatahash" xmlns:w16se="http://schemas.microsoft.com/office/word/2015/wordml/symex" xmlns:wpg="http://schemas.microsoft.com/office/word/2010/wordprocessingGroup" xmlns:wpi="http://schemas.microsoft.com/office/word/2010/wordprocessingInk" xmlns:wne="http://schemas.microsoft.com/office/word/2006/wordml" xmlns:wps="http://schemas.microsoft.com/office/word/2010/wordprocessingShape" mc:Ignorable="w14 w15 w16se w16cid w16 w16cex w16sdtdh wp14">
   <w:body>
     <w:p>
       <w:pPr>
@@ -2607,14 +2607,7 @@
           <w:rFonts w:ascii="Garamond" w:hAnsi="Garamond" w:cs="Calibri"/>
           <w:color w:val="000000" w:themeColor="text1"/>
         </w:rPr>
-        <w:t>mediante</w:t>
-      </w:r>
-      <w:r>
-        <w:rPr>
-          <w:rFonts w:ascii="Garamond" w:hAnsi="Garamond" w:cs="Calibri"/>
-          <w:color w:val="000000" w:themeColor="text1"/>
-        </w:rPr>
-        <w:t xml:space="preserve"> la descrizione delle classi e delle interfacce che dovranno essere implementate e dei collegamenti sussistenti tra di esse</w:t>
+        <w:t>mediante la descrizione delle classi e delle interfacce che dovranno essere implementate e dei collegamenti sussistenti tra di esse</w:t>
       </w:r>
     </w:p>
     <w:p>
@@ -3450,7 +3443,6 @@
         </w:rPr>
         <w:t xml:space="preserve"> è stato creato per il salvataggio della data, rappresentata attraverso gli attributi </w:t>
       </w:r>
-      <w:proofErr w:type="spellStart"/>
       <w:r>
         <w:rPr>
           <w:rFonts w:ascii="Garamond" w:hAnsi="Garamond" w:cs="Calibri"/>
@@ -3460,7 +3452,6 @@
         </w:rPr>
         <w:t>day</w:t>
       </w:r>
-      <w:proofErr w:type="spellEnd"/>
       <w:r>
         <w:rPr>
           <w:rFonts w:ascii="Garamond" w:hAnsi="Garamond" w:cs="Calibri"/>
@@ -3902,27 +3893,13 @@
         <w:rPr>
           <w:rFonts w:ascii="Garamond" w:hAnsi="Garamond" w:cs="Calibri Light"/>
         </w:rPr>
-        <w:t xml:space="preserve">ed è costituito da due </w:t>
-      </w:r>
-      <w:proofErr w:type="gramStart"/>
+        <w:t xml:space="preserve">ed è costituito da due attributi, </w:t>
+      </w:r>
       <w:r>
         <w:rPr>
           <w:rFonts w:ascii="Garamond" w:hAnsi="Garamond" w:cs="Calibri Light"/>
         </w:rPr>
-        <w:t xml:space="preserve">attributi, </w:t>
-      </w:r>
-      <w:r>
-        <w:rPr>
-          <w:rFonts w:ascii="Garamond" w:hAnsi="Garamond" w:cs="Calibri Light"/>
-        </w:rPr>
-        <w:t xml:space="preserve"> ovvero</w:t>
-      </w:r>
-      <w:proofErr w:type="gramEnd"/>
-      <w:r>
-        <w:rPr>
-          <w:rFonts w:ascii="Garamond" w:hAnsi="Garamond" w:cs="Calibri Light"/>
-        </w:rPr>
-        <w:t xml:space="preserve"> </w:t>
+        <w:t xml:space="preserve"> ovvero </w:t>
       </w:r>
       <w:r>
         <w:rPr>
@@ -6124,7 +6101,6 @@
         </w:rPr>
       </w:pPr>
       <w:proofErr w:type="spellStart"/>
-      <w:proofErr w:type="gramStart"/>
       <w:r>
         <w:rPr>
           <w:rFonts w:ascii="Courier New" w:hAnsi="Courier New" w:cs="Courier New"/>
@@ -6142,9 +6118,8 @@
           <w:sz w:val="20"/>
           <w:szCs w:val="20"/>
         </w:rPr>
-        <w:t>(</w:t>
-      </w:r>
-      <w:proofErr w:type="gramEnd"/>
+        <w:t>(s</w:t>
+      </w:r>
       <w:r>
         <w:rPr>
           <w:rFonts w:ascii="Courier New" w:hAnsi="Courier New" w:cs="Courier New"/>
@@ -6152,7 +6127,7 @@
           <w:sz w:val="20"/>
           <w:szCs w:val="20"/>
         </w:rPr>
-        <w:t>s</w:t>
+        <w:t> </w:t>
       </w:r>
       <w:r>
         <w:rPr>
@@ -6161,7 +6136,7 @@
           <w:sz w:val="20"/>
           <w:szCs w:val="20"/>
         </w:rPr>
-        <w:t> </w:t>
+        <w:t>:</w:t>
       </w:r>
       <w:r>
         <w:rPr>
@@ -6170,8 +6145,9 @@
           <w:sz w:val="20"/>
           <w:szCs w:val="20"/>
         </w:rPr>
-        <w:t>:</w:t>
-      </w:r>
+        <w:t> </w:t>
+      </w:r>
+      <w:proofErr w:type="spellStart"/>
       <w:r>
         <w:rPr>
           <w:rFonts w:ascii="Courier New" w:hAnsi="Courier New" w:cs="Courier New"/>
@@ -6179,9 +6155,9 @@
           <w:sz w:val="20"/>
           <w:szCs w:val="20"/>
         </w:rPr>
-        <w:t> </w:t>
-      </w:r>
-      <w:proofErr w:type="spellStart"/>
+        <w:t>Student</w:t>
+      </w:r>
+      <w:proofErr w:type="spellEnd"/>
       <w:r>
         <w:rPr>
           <w:rFonts w:ascii="Courier New" w:hAnsi="Courier New" w:cs="Courier New"/>
@@ -6189,22 +6165,12 @@
           <w:sz w:val="20"/>
           <w:szCs w:val="20"/>
         </w:rPr>
-        <w:t>Student</w:t>
-      </w:r>
-      <w:proofErr w:type="spellEnd"/>
+        <w:t>[1...*])</w:t>
+      </w:r>
       <w:r>
         <w:rPr>
           <w:rFonts w:ascii="Courier New" w:hAnsi="Courier New" w:cs="Courier New"/>
           <w:color w:val="000000"/>
-          <w:sz w:val="20"/>
-          <w:szCs w:val="20"/>
-        </w:rPr>
-        <w:t>[1...*])</w:t>
-      </w:r>
-      <w:r>
-        <w:rPr>
-          <w:rFonts w:ascii="Courier New" w:hAnsi="Courier New" w:cs="Courier New"/>
-          <w:color w:val="000000"/>
           <w:sz w:val="24"/>
           <w:szCs w:val="24"/>
         </w:rPr>
@@ -6216,7 +6182,25 @@
           <w:sz w:val="24"/>
           <w:szCs w:val="24"/>
         </w:rPr>
-        <w:t>permette l’invio di un-email di notifica allo studente nel caso in cui un offerente con cui ha già avuto contatto pubblica un nuovo annuncio e solo se lo studente ha precedentemente attivato il flag di notifica</w:t>
+        <w:t>permette l’invio di un-</w:t>
+      </w:r>
+      <w:proofErr w:type="gramStart"/>
+      <w:r>
+        <w:rPr>
+          <w:rFonts w:ascii="Garamond" w:hAnsi="Garamond" w:cstheme="majorHAnsi"/>
+          <w:sz w:val="24"/>
+          <w:szCs w:val="24"/>
+        </w:rPr>
+        <w:t>email</w:t>
+      </w:r>
+      <w:proofErr w:type="gramEnd"/>
+      <w:r>
+        <w:rPr>
+          <w:rFonts w:ascii="Garamond" w:hAnsi="Garamond" w:cstheme="majorHAnsi"/>
+          <w:sz w:val="24"/>
+          <w:szCs w:val="24"/>
+        </w:rPr>
+        <w:t xml:space="preserve"> di notifica allo studente nel caso in cui un offerente con cui ha già avuto contatto pubblica un nuovo annuncio e solo se lo studente ha precedentemente attivato il flag di notifica</w:t>
       </w:r>
       <w:r>
         <w:rPr>
@@ -7881,6 +7865,8 @@
         <w:ind w:left="426"/>
         <w:jc w:val="both"/>
         <w:rPr>
+          <w:rFonts w:ascii="Courier New" w:hAnsi="Courier New" w:cs="Courier New"/>
+          <w:color w:val="000000"/>
           <w:sz w:val="24"/>
           <w:szCs w:val="24"/>
         </w:rPr>
@@ -7893,7 +7879,7 @@
           <w:sz w:val="20"/>
           <w:szCs w:val="20"/>
         </w:rPr>
-        <w:t>checkPasswordRequirements</w:t>
+        <w:t>confirmRegistration</w:t>
       </w:r>
       <w:proofErr w:type="spellEnd"/>
       <w:r>
@@ -7903,7 +7889,7 @@
           <w:sz w:val="20"/>
           <w:szCs w:val="20"/>
         </w:rPr>
-        <w:t>(password</w:t>
+        <w:t>(</w:t>
       </w:r>
       <w:r>
         <w:rPr>
@@ -7912,88 +7898,54 @@
           <w:sz w:val="20"/>
           <w:szCs w:val="20"/>
         </w:rPr>
-        <w:t> </w:t>
-      </w:r>
-      <w:r>
-        <w:rPr>
-          <w:rFonts w:ascii="Courier New" w:hAnsi="Courier New" w:cs="Courier New"/>
+        <w:t>)</w:t>
+      </w:r>
+      <w:r>
+        <w:rPr>
+          <w:rFonts w:ascii="Garamond" w:hAnsi="Garamond" w:cstheme="majorHAnsi"/>
           <w:color w:val="000000"/>
-          <w:sz w:val="20"/>
-          <w:szCs w:val="20"/>
-        </w:rPr>
-        <w:t>:</w:t>
-      </w:r>
-      <w:r>
-        <w:rPr>
-          <w:rFonts w:ascii="Courier New" w:hAnsi="Courier New" w:cs="Courier New"/>
-          <w:color w:val="000000"/>
-          <w:sz w:val="20"/>
-          <w:szCs w:val="20"/>
-        </w:rPr>
-        <w:t> </w:t>
-      </w:r>
-      <w:proofErr w:type="spellStart"/>
-      <w:r>
-        <w:rPr>
-          <w:rFonts w:ascii="Courier New" w:hAnsi="Courier New" w:cs="Courier New"/>
-          <w:color w:val="000000"/>
-          <w:sz w:val="20"/>
-          <w:szCs w:val="20"/>
-        </w:rPr>
-        <w:t>String</w:t>
-      </w:r>
-      <w:proofErr w:type="spellEnd"/>
-      <w:r>
-        <w:rPr>
-          <w:rFonts w:ascii="Courier New" w:hAnsi="Courier New" w:cs="Courier New"/>
-          <w:color w:val="000000"/>
-          <w:sz w:val="20"/>
-          <w:szCs w:val="20"/>
-        </w:rPr>
-        <w:t>)</w:t>
-      </w:r>
-      <w:r>
-        <w:rPr>
-          <w:rFonts w:ascii="Courier New" w:hAnsi="Courier New" w:cs="Courier New"/>
-          <w:color w:val="000000"/>
-          <w:sz w:val="13"/>
-          <w:szCs w:val="13"/>
-        </w:rPr>
-        <w:t xml:space="preserve"> </w:t>
-      </w:r>
-      <w:r>
-        <w:rPr>
-          <w:rFonts w:ascii="Garamond" w:hAnsi="Garamond" w:cstheme="majorHAnsi"/>
-          <w:sz w:val="24"/>
-          <w:szCs w:val="24"/>
-        </w:rPr>
-        <w:t>controlla che la password inserita soddisfi i requisiti Strong Password - definiti nella sezione di sicurezza dei requisiti non funzionali del documento</w:t>
+          <w:sz w:val="24"/>
+          <w:szCs w:val="24"/>
+        </w:rPr>
+        <w:t xml:space="preserve">controlla, richiamando anche eventualmente gli opportuni metodi, che i dati inseriti dall’utente siano corretti e rispettino gli standard specificati nel documento </w:t>
       </w:r>
       <w:r>
         <w:rPr>
           <w:rFonts w:ascii="Garamond" w:hAnsi="Garamond" w:cstheme="majorHAnsi"/>
           <w:b/>
           <w:bCs/>
-          <w:sz w:val="24"/>
-          <w:szCs w:val="24"/>
-        </w:rPr>
-        <w:t xml:space="preserve"> D1: </w:t>
-      </w:r>
-      <w:r>
-        <w:rPr>
-          <w:rFonts w:ascii="Garamond" w:eastAsia="Times New Roman" w:hAnsi="Garamond" w:cstheme="majorHAnsi"/>
+          <w:color w:val="000000"/>
+          <w:sz w:val="24"/>
+          <w:szCs w:val="24"/>
+        </w:rPr>
+        <w:t xml:space="preserve">D2: Analisi dei </w:t>
+      </w:r>
+      <w:r>
+        <w:rPr>
+          <w:rFonts w:ascii="Garamond" w:hAnsi="Garamond" w:cstheme="majorHAnsi"/>
           <w:b/>
           <w:bCs/>
-          <w:sz w:val="24"/>
-          <w:szCs w:val="24"/>
-        </w:rPr>
-        <w:t>Analisi dei requisiti</w:t>
-      </w:r>
-      <w:r>
-        <w:rPr>
-          <w:rFonts w:ascii="Garamond" w:eastAsia="Times New Roman" w:hAnsi="Garamond" w:cstheme="majorHAnsi"/>
+          <w:color w:val="000000"/>
+          <w:sz w:val="24"/>
+          <w:szCs w:val="24"/>
+        </w:rPr>
+        <w:t>requisiti</w:t>
+      </w:r>
+      <w:r>
+        <w:rPr>
+          <w:rFonts w:ascii="Garamond" w:hAnsi="Garamond" w:cstheme="majorHAnsi"/>
+          <w:color w:val="000000"/>
+          <w:sz w:val="24"/>
+          <w:szCs w:val="24"/>
+        </w:rPr>
+        <w:t>.</w:t>
+      </w:r>
+      <w:r>
+        <w:rPr>
+          <w:rFonts w:ascii="Garamond" w:hAnsi="Garamond" w:cstheme="majorHAnsi"/>
           <w:b/>
           <w:bCs/>
+          <w:color w:val="000000"/>
           <w:sz w:val="24"/>
           <w:szCs w:val="24"/>
         </w:rPr>
@@ -8002,10 +7954,170 @@
       <w:r>
         <w:rPr>
           <w:rFonts w:ascii="Garamond" w:hAnsi="Garamond" w:cstheme="majorHAnsi"/>
-          <w:sz w:val="24"/>
-          <w:szCs w:val="24"/>
-        </w:rPr>
-        <w:t>- che deve rispettare per essere accertata.</w:t>
+          <w:color w:val="000000"/>
+          <w:sz w:val="24"/>
+          <w:szCs w:val="24"/>
+        </w:rPr>
+        <w:t>Si noti che i controlli effettuati sui dati v</w:t>
+      </w:r>
+      <w:r>
+        <w:rPr>
+          <w:rFonts w:ascii="Garamond" w:hAnsi="Garamond" w:cstheme="majorHAnsi"/>
+          <w:color w:val="000000"/>
+          <w:sz w:val="24"/>
+          <w:szCs w:val="24"/>
+        </w:rPr>
+        <w:t>aria</w:t>
+      </w:r>
+      <w:r>
+        <w:rPr>
+          <w:rFonts w:ascii="Garamond" w:hAnsi="Garamond" w:cstheme="majorHAnsi"/>
+          <w:color w:val="000000"/>
+          <w:sz w:val="24"/>
+          <w:szCs w:val="24"/>
+        </w:rPr>
+        <w:t>no</w:t>
+      </w:r>
+      <w:r>
+        <w:rPr>
+          <w:rFonts w:ascii="Garamond" w:hAnsi="Garamond" w:cstheme="majorHAnsi"/>
+          <w:color w:val="000000"/>
+          <w:sz w:val="24"/>
+          <w:szCs w:val="24"/>
+        </w:rPr>
+        <w:t xml:space="preserve"> in bas</w:t>
+      </w:r>
+      <w:r>
+        <w:rPr>
+          <w:rFonts w:ascii="Garamond" w:hAnsi="Garamond" w:cstheme="majorHAnsi"/>
+          <w:color w:val="000000"/>
+          <w:sz w:val="24"/>
+          <w:szCs w:val="24"/>
+        </w:rPr>
+        <w:t>e</w:t>
+      </w:r>
+      <w:r>
+        <w:rPr>
+          <w:rFonts w:ascii="Garamond" w:hAnsi="Garamond" w:cstheme="majorHAnsi"/>
+          <w:color w:val="000000"/>
+          <w:sz w:val="24"/>
+          <w:szCs w:val="24"/>
+        </w:rPr>
+        <w:t xml:space="preserve"> alla tipologia di utente su cui viene richiamata</w:t>
+      </w:r>
+      <w:r>
+        <w:rPr>
+          <w:rFonts w:ascii="Garamond" w:hAnsi="Garamond" w:cstheme="majorHAnsi"/>
+          <w:color w:val="000000"/>
+          <w:sz w:val="24"/>
+          <w:szCs w:val="24"/>
+        </w:rPr>
+        <w:t xml:space="preserve"> (vedi descrizione metodi classe </w:t>
+      </w:r>
+      <w:proofErr w:type="spellStart"/>
+      <w:r>
+        <w:rPr>
+          <w:rFonts w:ascii="Garamond" w:hAnsi="Garamond" w:cs="Calibri Light"/>
+          <w:b/>
+          <w:bCs/>
+          <w:sz w:val="24"/>
+          <w:szCs w:val="24"/>
+        </w:rPr>
+        <w:t>StudentRegistration</w:t>
+      </w:r>
+      <w:proofErr w:type="spellEnd"/>
+      <w:r>
+        <w:rPr>
+          <w:rFonts w:ascii="Garamond" w:hAnsi="Garamond" w:cs="Calibri Light"/>
+          <w:b/>
+          <w:bCs/>
+          <w:sz w:val="24"/>
+          <w:szCs w:val="24"/>
+        </w:rPr>
+        <w:t xml:space="preserve"> </w:t>
+      </w:r>
+      <w:r>
+        <w:rPr>
+          <w:rFonts w:ascii="Garamond" w:hAnsi="Garamond" w:cs="Calibri Light"/>
+          <w:sz w:val="24"/>
+          <w:szCs w:val="24"/>
+        </w:rPr>
+        <w:t>e classe</w:t>
+      </w:r>
+      <w:r>
+        <w:rPr>
+          <w:rFonts w:ascii="Garamond" w:hAnsi="Garamond" w:cs="Calibri Light"/>
+          <w:b/>
+          <w:bCs/>
+          <w:sz w:val="24"/>
+          <w:szCs w:val="24"/>
+        </w:rPr>
+        <w:t xml:space="preserve"> </w:t>
+      </w:r>
+      <w:proofErr w:type="spellStart"/>
+      <w:r>
+        <w:rPr>
+          <w:rFonts w:ascii="Garamond" w:hAnsi="Garamond" w:cs="Calibri Light"/>
+          <w:b/>
+          <w:bCs/>
+          <w:sz w:val="24"/>
+          <w:szCs w:val="24"/>
+        </w:rPr>
+        <w:t>OffererRegistration</w:t>
+      </w:r>
+      <w:proofErr w:type="spellEnd"/>
+      <w:r>
+        <w:rPr>
+          <w:rFonts w:ascii="Garamond" w:hAnsi="Garamond" w:cstheme="majorHAnsi"/>
+          <w:color w:val="000000"/>
+          <w:sz w:val="24"/>
+          <w:szCs w:val="24"/>
+        </w:rPr>
+        <w:t>)</w:t>
+      </w:r>
+      <w:r>
+        <w:rPr>
+          <w:rFonts w:ascii="Garamond" w:hAnsi="Garamond" w:cstheme="majorHAnsi"/>
+          <w:color w:val="000000"/>
+          <w:sz w:val="24"/>
+          <w:szCs w:val="24"/>
+        </w:rPr>
+        <w:t>.</w:t>
+      </w:r>
+    </w:p>
+    <w:p>
+      <w:pPr>
+        <w:spacing w:after="240" w:line="276" w:lineRule="auto"/>
+        <w:jc w:val="both"/>
+        <w:rPr>
+          <w:rFonts w:ascii="Garamond" w:hAnsi="Garamond" w:cs="Calibri Light"/>
+          <w:b/>
+          <w:bCs/>
+        </w:rPr>
+      </w:pPr>
+      <w:r>
+        <w:rPr>
+          <w:rFonts w:ascii="Garamond" w:hAnsi="Garamond" w:cs="Calibri Light"/>
+        </w:rPr>
+        <w:t xml:space="preserve">Di seguito una breve descrizione dei metodi implementati dalla classe </w:t>
+      </w:r>
+      <w:proofErr w:type="spellStart"/>
+      <w:r>
+        <w:rPr>
+          <w:rFonts w:ascii="Garamond" w:hAnsi="Garamond" w:cs="Calibri Light"/>
+          <w:b/>
+          <w:bCs/>
+        </w:rPr>
+        <w:t>StudentRegistration</w:t>
+      </w:r>
+      <w:proofErr w:type="spellEnd"/>
+      <w:r>
+        <w:rPr>
+          <w:rFonts w:ascii="Garamond" w:hAnsi="Garamond" w:cs="Calibri Light"/>
+          <w:b/>
+          <w:bCs/>
+        </w:rPr>
+        <w:t>:</w:t>
       </w:r>
     </w:p>
     <w:p>
@@ -8033,7 +8145,7 @@
           <w:sz w:val="20"/>
           <w:szCs w:val="20"/>
         </w:rPr>
-        <w:t>confirmRegistration</w:t>
+        <w:t>confirmUniversityLogin</w:t>
       </w:r>
       <w:proofErr w:type="spellEnd"/>
       <w:r>
@@ -8043,139 +8155,50 @@
           <w:sz w:val="20"/>
           <w:szCs w:val="20"/>
         </w:rPr>
-        <w:t>(</w:t>
-      </w:r>
-      <w:r>
-        <w:rPr>
-          <w:rFonts w:ascii="Courier New" w:hAnsi="Courier New" w:cs="Courier New"/>
-          <w:color w:val="000000"/>
-          <w:sz w:val="20"/>
-          <w:szCs w:val="20"/>
-        </w:rPr>
-        <w:t>)</w:t>
+        <w:t>()</w:t>
+      </w:r>
+      <w:r>
+        <w:rPr>
+          <w:rFonts w:ascii="Garamond" w:hAnsi="Garamond" w:cs="Calibri"/>
+          <w:color w:val="000000" w:themeColor="text1"/>
+          <w:sz w:val="24"/>
+          <w:szCs w:val="24"/>
+        </w:rPr>
+        <w:t>gestisce la richiesta del</w:t>
       </w:r>
       <w:r>
         <w:rPr>
           <w:rFonts w:ascii="Garamond" w:hAnsi="Garamond" w:cstheme="majorHAnsi"/>
-          <w:color w:val="000000"/>
-          <w:sz w:val="24"/>
-          <w:szCs w:val="24"/>
-        </w:rPr>
-        <w:t>varia in basa alla tipologia di utente su cui viene richiamata</w:t>
+          <w:sz w:val="24"/>
+          <w:szCs w:val="24"/>
+        </w:rPr>
+        <w:t xml:space="preserve">la verifica delle credenziali effettuata dal componente </w:t>
       </w:r>
       <w:r>
         <w:rPr>
           <w:rFonts w:ascii="Garamond" w:hAnsi="Garamond" w:cstheme="majorHAnsi"/>
-          <w:color w:val="000000"/>
-          <w:sz w:val="24"/>
-          <w:szCs w:val="24"/>
-        </w:rPr>
-        <w:t xml:space="preserve"> (vedi descrizione metodi classe </w:t>
-      </w:r>
-      <w:proofErr w:type="spellStart"/>
-      <w:r>
-        <w:rPr>
-          <w:rFonts w:ascii="Garamond" w:hAnsi="Garamond" w:cs="Calibri Light"/>
           <w:b/>
           <w:bCs/>
           <w:sz w:val="24"/>
           <w:szCs w:val="24"/>
         </w:rPr>
-        <w:t>StudentRegistration</w:t>
-      </w:r>
-      <w:proofErr w:type="spellEnd"/>
-      <w:r>
-        <w:rPr>
-          <w:rFonts w:ascii="Garamond" w:hAnsi="Garamond" w:cs="Calibri Light"/>
-          <w:b/>
-          <w:bCs/>
-          <w:sz w:val="24"/>
-          <w:szCs w:val="24"/>
-        </w:rPr>
-        <w:t xml:space="preserve"> </w:t>
-      </w:r>
-      <w:r>
-        <w:rPr>
-          <w:rFonts w:ascii="Garamond" w:hAnsi="Garamond" w:cs="Calibri Light"/>
-          <w:sz w:val="24"/>
-          <w:szCs w:val="24"/>
-        </w:rPr>
-        <w:t>e classe</w:t>
-      </w:r>
-      <w:r>
-        <w:rPr>
-          <w:rFonts w:ascii="Garamond" w:hAnsi="Garamond" w:cs="Calibri Light"/>
-          <w:b/>
-          <w:bCs/>
-          <w:sz w:val="24"/>
-          <w:szCs w:val="24"/>
-        </w:rPr>
-        <w:t xml:space="preserve"> </w:t>
-      </w:r>
-      <w:proofErr w:type="spellStart"/>
-      <w:r>
-        <w:rPr>
-          <w:rFonts w:ascii="Garamond" w:hAnsi="Garamond" w:cs="Calibri Light"/>
-          <w:b/>
-          <w:bCs/>
-          <w:sz w:val="24"/>
-          <w:szCs w:val="24"/>
-        </w:rPr>
-        <w:t>OffererRegistration</w:t>
-      </w:r>
-      <w:proofErr w:type="spellEnd"/>
+        <w:t>5.2.2 Credenziali universitarie studenti</w:t>
+      </w:r>
       <w:r>
         <w:rPr>
           <w:rFonts w:ascii="Garamond" w:hAnsi="Garamond" w:cstheme="majorHAnsi"/>
-          <w:color w:val="000000"/>
-          <w:sz w:val="24"/>
-          <w:szCs w:val="24"/>
-        </w:rPr>
-        <w:t>)</w:t>
+          <w:sz w:val="24"/>
+          <w:szCs w:val="24"/>
+        </w:rPr>
+        <w:t xml:space="preserve"> per confermare la registrazione dell’account</w:t>
       </w:r>
       <w:r>
         <w:rPr>
           <w:rFonts w:ascii="Garamond" w:hAnsi="Garamond" w:cstheme="majorHAnsi"/>
-          <w:color w:val="000000"/>
           <w:sz w:val="24"/>
           <w:szCs w:val="24"/>
         </w:rPr>
         <w:t>.</w:t>
-      </w:r>
-    </w:p>
-    <w:p>
-      <w:pPr>
-        <w:spacing w:after="240" w:line="276" w:lineRule="auto"/>
-        <w:jc w:val="both"/>
-        <w:rPr>
-          <w:rFonts w:ascii="Garamond" w:hAnsi="Garamond" w:cs="Calibri Light"/>
-          <w:b/>
-          <w:bCs/>
-        </w:rPr>
-      </w:pPr>
-      <w:r>
-        <w:rPr>
-          <w:rFonts w:ascii="Garamond" w:hAnsi="Garamond" w:cs="Calibri Light"/>
-        </w:rPr>
-        <w:t xml:space="preserve">Di seguito una breve descrizione dei metodi implementati dalla classe </w:t>
-      </w:r>
-      <w:proofErr w:type="spellStart"/>
-      <w:r>
-        <w:rPr>
-          <w:rFonts w:ascii="Garamond" w:hAnsi="Garamond" w:cs="Calibri Light"/>
-          <w:b/>
-          <w:bCs/>
-        </w:rPr>
-        <w:t>StudentRegistration</w:t>
-      </w:r>
-      <w:proofErr w:type="spellEnd"/>
-      <w:r>
-        <w:rPr>
-          <w:rFonts w:ascii="Garamond" w:hAnsi="Garamond" w:cs="Calibri Light"/>
-          <w:b/>
-          <w:bCs/>
-        </w:rPr>
-        <w:t>:</w:t>
       </w:r>
     </w:p>
     <w:p>
@@ -8203,7 +8226,7 @@
           <w:sz w:val="20"/>
           <w:szCs w:val="20"/>
         </w:rPr>
-        <w:t>confirmUniversityLogin</w:t>
+        <w:t>personalDataAcquisition</w:t>
       </w:r>
       <w:proofErr w:type="spellEnd"/>
       <w:r>
@@ -8217,20 +8240,11 @@
       </w:r>
       <w:r>
         <w:rPr>
-          <w:rFonts w:ascii="Garamond" w:hAnsi="Garamond" w:cs="Calibri"/>
-          <w:color w:val="000000" w:themeColor="text1"/>
-          <w:sz w:val="24"/>
-          <w:szCs w:val="24"/>
-        </w:rPr>
-        <w:t>gestisce la richiesta del</w:t>
-      </w:r>
-      <w:r>
-        <w:rPr>
           <w:rFonts w:ascii="Garamond" w:hAnsi="Garamond" w:cstheme="majorHAnsi"/>
           <w:sz w:val="24"/>
           <w:szCs w:val="24"/>
         </w:rPr>
-        <w:t xml:space="preserve">la verifica delle credenziali effettuata dal componente </w:t>
+        <w:t xml:space="preserve">si occupa dell’acquisizione dalla componente </w:t>
       </w:r>
       <w:r>
         <w:rPr>
@@ -8248,15 +8262,7 @@
           <w:sz w:val="24"/>
           <w:szCs w:val="24"/>
         </w:rPr>
-        <w:t xml:space="preserve"> per confermare la registrazione dell’account</w:t>
-      </w:r>
-      <w:r>
-        <w:rPr>
-          <w:rFonts w:ascii="Garamond" w:hAnsi="Garamond" w:cstheme="majorHAnsi"/>
-          <w:sz w:val="24"/>
-          <w:szCs w:val="24"/>
-        </w:rPr>
-        <w:t>.</w:t>
+        <w:t xml:space="preserve"> dei dati personali utente e del loro salvataggio. </w:t>
       </w:r>
     </w:p>
     <w:p>
@@ -8284,7 +8290,7 @@
           <w:sz w:val="20"/>
           <w:szCs w:val="20"/>
         </w:rPr>
-        <w:t>personalDataAcquisition</w:t>
+        <w:t>confirmRegistration</w:t>
       </w:r>
       <w:proofErr w:type="spellEnd"/>
       <w:r>
@@ -8294,33 +8300,120 @@
           <w:sz w:val="20"/>
           <w:szCs w:val="20"/>
         </w:rPr>
+        <w:t>(</w:t>
+      </w:r>
+      <w:r>
+        <w:rPr>
+          <w:rFonts w:ascii="Courier New" w:hAnsi="Courier New" w:cs="Courier New"/>
+          <w:color w:val="000000"/>
+          <w:sz w:val="20"/>
+          <w:szCs w:val="20"/>
+        </w:rPr>
+        <w:t>)</w:t>
+      </w:r>
+      <w:r>
+        <w:rPr>
+          <w:rFonts w:ascii="Garamond" w:hAnsi="Garamond" w:cs="Courier New"/>
+          <w:color w:val="000000"/>
+          <w:sz w:val="24"/>
+          <w:szCs w:val="24"/>
+        </w:rPr>
+        <w:t xml:space="preserve">richiama il metodo </w:t>
+      </w:r>
+      <w:proofErr w:type="spellStart"/>
+      <w:r>
+        <w:rPr>
+          <w:rFonts w:ascii="Courier New" w:hAnsi="Courier New" w:cs="Courier New"/>
+          <w:color w:val="000000"/>
+          <w:sz w:val="20"/>
+          <w:szCs w:val="20"/>
+        </w:rPr>
+        <w:t>confirmUniversityLogin</w:t>
+      </w:r>
+      <w:proofErr w:type="spellEnd"/>
+      <w:r>
+        <w:rPr>
+          <w:rFonts w:ascii="Courier New" w:hAnsi="Courier New" w:cs="Courier New"/>
+          <w:color w:val="000000"/>
+          <w:sz w:val="20"/>
+          <w:szCs w:val="20"/>
+        </w:rPr>
         <w:t>()</w:t>
       </w:r>
       <w:r>
         <w:rPr>
-          <w:rFonts w:ascii="Garamond" w:hAnsi="Garamond" w:cstheme="majorHAnsi"/>
-          <w:sz w:val="24"/>
-          <w:szCs w:val="24"/>
-        </w:rPr>
-        <w:t xml:space="preserve">si occupa dell’acquisizione dalla componente </w:t>
-      </w:r>
-      <w:r>
-        <w:rPr>
-          <w:rFonts w:ascii="Garamond" w:hAnsi="Garamond" w:cstheme="majorHAnsi"/>
+          <w:rFonts w:ascii="Garamond" w:hAnsi="Garamond" w:cs="Courier New"/>
+          <w:color w:val="000000"/>
+          <w:sz w:val="24"/>
+          <w:szCs w:val="24"/>
+        </w:rPr>
+        <w:t xml:space="preserve"> e controlla che questo restituisca il valore </w:t>
+      </w:r>
+      <w:proofErr w:type="spellStart"/>
+      <w:r>
+        <w:rPr>
+          <w:rFonts w:ascii="Garamond" w:hAnsi="Garamond" w:cs="Courier New"/>
+          <w:i/>
+          <w:iCs/>
+          <w:color w:val="000000"/>
+          <w:sz w:val="24"/>
+          <w:szCs w:val="24"/>
+        </w:rPr>
+        <w:t>true</w:t>
+      </w:r>
+      <w:proofErr w:type="spellEnd"/>
+      <w:r>
+        <w:rPr>
+          <w:rFonts w:ascii="Garamond" w:hAnsi="Garamond" w:cs="Courier New"/>
+          <w:color w:val="000000"/>
+          <w:sz w:val="24"/>
+          <w:szCs w:val="24"/>
+        </w:rPr>
+        <w:t>.</w:t>
+      </w:r>
+      <w:r>
+        <w:rPr>
+          <w:rFonts w:ascii="Courier New" w:hAnsi="Courier New" w:cs="Courier New"/>
+          <w:color w:val="000000"/>
+          <w:sz w:val="24"/>
+          <w:szCs w:val="24"/>
+        </w:rPr>
+        <w:t xml:space="preserve"> </w:t>
+      </w:r>
+    </w:p>
+    <w:p>
+      <w:pPr>
+        <w:spacing w:after="240" w:line="276" w:lineRule="auto"/>
+        <w:jc w:val="both"/>
+        <w:rPr>
+          <w:rFonts w:ascii="Garamond" w:hAnsi="Garamond" w:cs="Calibri Light"/>
           <w:b/>
           <w:bCs/>
-          <w:sz w:val="24"/>
-          <w:szCs w:val="24"/>
-        </w:rPr>
-        <w:t>5.2.2 Credenziali universitarie studenti</w:t>
-      </w:r>
-      <w:r>
-        <w:rPr>
-          <w:rFonts w:ascii="Garamond" w:hAnsi="Garamond" w:cstheme="majorHAnsi"/>
-          <w:sz w:val="24"/>
-          <w:szCs w:val="24"/>
-        </w:rPr>
-        <w:t xml:space="preserve"> dei dati personali utente e del loro salvataggio. </w:t>
+        </w:rPr>
+      </w:pPr>
+      <w:r>
+        <w:rPr>
+          <w:rFonts w:ascii="Garamond" w:hAnsi="Garamond" w:cs="Calibri Light"/>
+        </w:rPr>
+        <w:t xml:space="preserve">Di seguito una breve descrizione dei metodi implementati dalla classe </w:t>
+      </w:r>
+      <w:proofErr w:type="spellStart"/>
+      <w:r>
+        <w:rPr>
+          <w:rFonts w:ascii="Garamond" w:hAnsi="Garamond" w:cs="Calibri Light"/>
+          <w:b/>
+          <w:bCs/>
+        </w:rPr>
+        <w:t>OffererRegistration</w:t>
+      </w:r>
+      <w:proofErr w:type="spellEnd"/>
+      <w:r>
+        <w:rPr>
+          <w:rFonts w:ascii="Garamond" w:hAnsi="Garamond" w:cs="Calibri Light"/>
+          <w:b/>
+          <w:bCs/>
+        </w:rPr>
+        <w:t>:</w:t>
       </w:r>
     </w:p>
     <w:p>
@@ -8336,8 +8429,8 @@
         <w:rPr>
           <w:rFonts w:ascii="Courier New" w:hAnsi="Courier New" w:cs="Courier New"/>
           <w:color w:val="000000"/>
-          <w:sz w:val="24"/>
-          <w:szCs w:val="24"/>
+          <w:sz w:val="21"/>
+          <w:szCs w:val="21"/>
         </w:rPr>
       </w:pPr>
       <w:proofErr w:type="spellStart"/>
@@ -8358,120 +8451,23 @@
           <w:sz w:val="20"/>
           <w:szCs w:val="20"/>
         </w:rPr>
-        <w:t>(</w:t>
-      </w:r>
-      <w:r>
-        <w:rPr>
-          <w:rFonts w:ascii="Courier New" w:hAnsi="Courier New" w:cs="Courier New"/>
-          <w:color w:val="000000"/>
-          <w:sz w:val="20"/>
-          <w:szCs w:val="20"/>
-        </w:rPr>
-        <w:t>)</w:t>
-      </w:r>
-      <w:r>
-        <w:rPr>
-          <w:rFonts w:ascii="Garamond" w:hAnsi="Garamond" w:cs="Courier New"/>
-          <w:color w:val="000000"/>
-          <w:sz w:val="24"/>
-          <w:szCs w:val="24"/>
-        </w:rPr>
-        <w:t xml:space="preserve">richiama il metodo </w:t>
-      </w:r>
-      <w:proofErr w:type="spellStart"/>
-      <w:r>
-        <w:rPr>
-          <w:rFonts w:ascii="Courier New" w:hAnsi="Courier New" w:cs="Courier New"/>
-          <w:color w:val="000000"/>
-          <w:sz w:val="20"/>
-          <w:szCs w:val="20"/>
-        </w:rPr>
-        <w:t>confirmUniversityLogin</w:t>
-      </w:r>
-      <w:proofErr w:type="spellEnd"/>
-      <w:r>
-        <w:rPr>
-          <w:rFonts w:ascii="Courier New" w:hAnsi="Courier New" w:cs="Courier New"/>
-          <w:color w:val="000000"/>
-          <w:sz w:val="20"/>
-          <w:szCs w:val="20"/>
-        </w:rPr>
         <w:t>()</w:t>
       </w:r>
       <w:r>
         <w:rPr>
-          <w:rFonts w:ascii="Garamond" w:hAnsi="Garamond" w:cs="Courier New"/>
-          <w:color w:val="000000"/>
-          <w:sz w:val="24"/>
-          <w:szCs w:val="24"/>
-        </w:rPr>
-        <w:t xml:space="preserve"> e controlla che questo restituisca il valore </w:t>
-      </w:r>
-      <w:proofErr w:type="spellStart"/>
-      <w:r>
-        <w:rPr>
-          <w:rFonts w:ascii="Garamond" w:hAnsi="Garamond" w:cs="Courier New"/>
-          <w:i/>
-          <w:iCs/>
-          <w:color w:val="000000"/>
-          <w:sz w:val="24"/>
-          <w:szCs w:val="24"/>
-        </w:rPr>
-        <w:t>true</w:t>
-      </w:r>
-      <w:proofErr w:type="spellEnd"/>
-      <w:r>
-        <w:rPr>
-          <w:rFonts w:ascii="Garamond" w:hAnsi="Garamond" w:cs="Courier New"/>
-          <w:color w:val="000000"/>
-          <w:sz w:val="24"/>
-          <w:szCs w:val="24"/>
-        </w:rPr>
-        <w:t>.</w:t>
-      </w:r>
-      <w:r>
-        <w:rPr>
-          <w:rFonts w:ascii="Courier New" w:hAnsi="Courier New" w:cs="Courier New"/>
-          <w:color w:val="000000"/>
-          <w:sz w:val="24"/>
-          <w:szCs w:val="24"/>
+          <w:rFonts w:ascii="Garamond" w:hAnsi="Garamond" w:cs="Calibri"/>
+          <w:color w:val="000000" w:themeColor="text1"/>
         </w:rPr>
         <w:t xml:space="preserve"> </w:t>
       </w:r>
-    </w:p>
-    <w:p>
-      <w:pPr>
-        <w:spacing w:after="240" w:line="276" w:lineRule="auto"/>
-        <w:jc w:val="both"/>
-        <w:rPr>
-          <w:rFonts w:ascii="Garamond" w:hAnsi="Garamond" w:cs="Calibri Light"/>
-          <w:b/>
-          <w:bCs/>
-        </w:rPr>
-      </w:pPr>
-      <w:r>
-        <w:rPr>
-          <w:rFonts w:ascii="Garamond" w:hAnsi="Garamond" w:cs="Calibri Light"/>
-        </w:rPr>
-        <w:t xml:space="preserve">Di seguito una breve descrizione dei metodi implementati dalla classe </w:t>
-      </w:r>
-      <w:proofErr w:type="spellStart"/>
-      <w:r>
-        <w:rPr>
-          <w:rFonts w:ascii="Garamond" w:hAnsi="Garamond" w:cs="Calibri Light"/>
-          <w:b/>
-          <w:bCs/>
-        </w:rPr>
-        <w:t>OffererRegistration</w:t>
-      </w:r>
-      <w:proofErr w:type="spellEnd"/>
-      <w:r>
-        <w:rPr>
-          <w:rFonts w:ascii="Garamond" w:hAnsi="Garamond" w:cs="Calibri Light"/>
-          <w:b/>
-          <w:bCs/>
-        </w:rPr>
-        <w:t>:</w:t>
+      <w:r>
+        <w:rPr>
+          <w:rFonts w:ascii="Garamond" w:hAnsi="Garamond" w:cs="Calibri"/>
+          <w:color w:val="000000" w:themeColor="text1"/>
+          <w:sz w:val="24"/>
+          <w:szCs w:val="24"/>
+        </w:rPr>
+        <w:t>si occupa di verificare che le credenziali inserite dall'utente offerente siano corrette.</w:t>
       </w:r>
     </w:p>
     <w:p>
@@ -8485,10 +8481,8 @@
         <w:ind w:left="426"/>
         <w:jc w:val="both"/>
         <w:rPr>
-          <w:rFonts w:ascii="Courier New" w:hAnsi="Courier New" w:cs="Courier New"/>
-          <w:color w:val="000000"/>
-          <w:sz w:val="21"/>
-          <w:szCs w:val="21"/>
+          <w:sz w:val="24"/>
+          <w:szCs w:val="24"/>
         </w:rPr>
       </w:pPr>
       <w:proofErr w:type="spellStart"/>
@@ -8499,7 +8493,7 @@
           <w:sz w:val="20"/>
           <w:szCs w:val="20"/>
         </w:rPr>
-        <w:t>confirmRegistration</w:t>
+        <w:t>checkPasswordRequirements</w:t>
       </w:r>
       <w:proofErr w:type="spellEnd"/>
       <w:r>
@@ -8509,23 +8503,109 @@
           <w:sz w:val="20"/>
           <w:szCs w:val="20"/>
         </w:rPr>
-        <w:t>()</w:t>
-      </w:r>
-      <w:r>
-        <w:rPr>
-          <w:rFonts w:ascii="Garamond" w:hAnsi="Garamond" w:cs="Calibri"/>
-          <w:color w:val="000000" w:themeColor="text1"/>
+        <w:t>(password</w:t>
+      </w:r>
+      <w:r>
+        <w:rPr>
+          <w:rFonts w:ascii="Courier New" w:hAnsi="Courier New" w:cs="Courier New"/>
+          <w:color w:val="000000"/>
+          <w:sz w:val="20"/>
+          <w:szCs w:val="20"/>
+        </w:rPr>
+        <w:t> </w:t>
+      </w:r>
+      <w:r>
+        <w:rPr>
+          <w:rFonts w:ascii="Courier New" w:hAnsi="Courier New" w:cs="Courier New"/>
+          <w:color w:val="000000"/>
+          <w:sz w:val="20"/>
+          <w:szCs w:val="20"/>
+        </w:rPr>
+        <w:t>:</w:t>
+      </w:r>
+      <w:r>
+        <w:rPr>
+          <w:rFonts w:ascii="Courier New" w:hAnsi="Courier New" w:cs="Courier New"/>
+          <w:color w:val="000000"/>
+          <w:sz w:val="20"/>
+          <w:szCs w:val="20"/>
+        </w:rPr>
+        <w:t> </w:t>
+      </w:r>
+      <w:proofErr w:type="spellStart"/>
+      <w:r>
+        <w:rPr>
+          <w:rFonts w:ascii="Courier New" w:hAnsi="Courier New" w:cs="Courier New"/>
+          <w:color w:val="000000"/>
+          <w:sz w:val="20"/>
+          <w:szCs w:val="20"/>
+        </w:rPr>
+        <w:t>String</w:t>
+      </w:r>
+      <w:proofErr w:type="spellEnd"/>
+      <w:r>
+        <w:rPr>
+          <w:rFonts w:ascii="Courier New" w:hAnsi="Courier New" w:cs="Courier New"/>
+          <w:color w:val="000000"/>
+          <w:sz w:val="20"/>
+          <w:szCs w:val="20"/>
+        </w:rPr>
+        <w:t>)</w:t>
+      </w:r>
+      <w:r>
+        <w:rPr>
+          <w:rFonts w:ascii="Courier New" w:hAnsi="Courier New" w:cs="Courier New"/>
+          <w:color w:val="000000"/>
+          <w:sz w:val="13"/>
+          <w:szCs w:val="13"/>
         </w:rPr>
         <w:t xml:space="preserve"> </w:t>
       </w:r>
       <w:r>
         <w:rPr>
-          <w:rFonts w:ascii="Garamond" w:hAnsi="Garamond" w:cs="Calibri"/>
-          <w:color w:val="000000" w:themeColor="text1"/>
-          <w:sz w:val="24"/>
-          <w:szCs w:val="24"/>
-        </w:rPr>
-        <w:t>si occupa di verificare che le credenziali inserite dall'utente offerente siano corrette.</w:t>
+          <w:rFonts w:ascii="Garamond" w:hAnsi="Garamond" w:cstheme="majorHAnsi"/>
+          <w:sz w:val="24"/>
+          <w:szCs w:val="24"/>
+        </w:rPr>
+        <w:t>controlla che la password inserita soddisfi i requisiti Strong Password - definiti nella sezione di sicurezza dei requisiti non funzionali del documento</w:t>
+      </w:r>
+      <w:r>
+        <w:rPr>
+          <w:rFonts w:ascii="Garamond" w:hAnsi="Garamond" w:cstheme="majorHAnsi"/>
+          <w:b/>
+          <w:bCs/>
+          <w:sz w:val="24"/>
+          <w:szCs w:val="24"/>
+        </w:rPr>
+        <w:t xml:space="preserve"> D1: </w:t>
+      </w:r>
+      <w:r>
+        <w:rPr>
+          <w:rFonts w:ascii="Garamond" w:eastAsia="Times New Roman" w:hAnsi="Garamond" w:cstheme="majorHAnsi"/>
+          <w:b/>
+          <w:bCs/>
+          <w:sz w:val="24"/>
+          <w:szCs w:val="24"/>
+        </w:rPr>
+        <w:t>Analisi dei requisiti</w:t>
+      </w:r>
+      <w:r>
+        <w:rPr>
+          <w:rFonts w:ascii="Garamond" w:eastAsia="Times New Roman" w:hAnsi="Garamond" w:cstheme="majorHAnsi"/>
+          <w:b/>
+          <w:bCs/>
+          <w:sz w:val="24"/>
+          <w:szCs w:val="24"/>
+        </w:rPr>
+        <w:t xml:space="preserve"> </w:t>
+      </w:r>
+      <w:r>
+        <w:rPr>
+          <w:rFonts w:ascii="Garamond" w:hAnsi="Garamond" w:cstheme="majorHAnsi"/>
+          <w:sz w:val="24"/>
+          <w:szCs w:val="24"/>
+        </w:rPr>
+        <w:t>- che deve rispettare per essere accertata.</w:t>
       </w:r>
     </w:p>
     <w:p>
@@ -8584,6 +8664,7 @@
           <w:rFonts w:ascii="Garamond" w:hAnsi="Garamond" w:cs="Calibri"/>
           <w:color w:val="000000" w:themeColor="text1"/>
         </w:rPr>
+        <w:lastRenderedPageBreak/>
         <w:t xml:space="preserve">Dall’analisi delle componenti </w:t>
       </w:r>
       <w:r>
@@ -8734,7 +8815,6 @@
           <w:rFonts w:ascii="Garamond" w:hAnsi="Garamond" w:cs="Calibri"/>
           <w:color w:val="000000" w:themeColor="text1"/>
         </w:rPr>
-        <w:lastRenderedPageBreak/>
         <w:t xml:space="preserve">La classe </w:t>
       </w:r>
       <w:r>
@@ -9682,6 +9762,7 @@
           <w:sz w:val="20"/>
           <w:szCs w:val="20"/>
         </w:rPr>
+        <w:lastRenderedPageBreak/>
         <w:t>temporaryAccessBlock</w:t>
       </w:r>
       <w:proofErr w:type="spellEnd"/>
@@ -9835,7 +9916,6 @@
           <w:szCs w:val="24"/>
           <w:u w:val="single"/>
         </w:rPr>
-        <w:lastRenderedPageBreak/>
         <w:t>User</w:t>
       </w:r>
     </w:p>
@@ -9983,7 +10063,6 @@
         </w:rPr>
         <w:t xml:space="preserve"> presenta diversi attributi: </w:t>
       </w:r>
-      <w:proofErr w:type="spellStart"/>
       <w:r>
         <w:rPr>
           <w:rFonts w:ascii="Garamond" w:hAnsi="Garamond" w:cs="Calibri"/>
@@ -9993,7 +10072,6 @@
         </w:rPr>
         <w:t>name</w:t>
       </w:r>
-      <w:proofErr w:type="spellEnd"/>
       <w:r>
         <w:rPr>
           <w:rFonts w:ascii="Garamond" w:hAnsi="Garamond" w:cs="Calibri"/>
@@ -10592,7 +10670,6 @@
         </w:rPr>
       </w:pPr>
       <w:proofErr w:type="spellStart"/>
-      <w:proofErr w:type="gramStart"/>
       <w:r>
         <w:rPr>
           <w:rFonts w:ascii="Courier New" w:hAnsi="Courier New" w:cs="Courier New"/>
@@ -10610,17 +10687,7 @@
           <w:sz w:val="20"/>
           <w:szCs w:val="20"/>
         </w:rPr>
-        <w:t>(</w:t>
-      </w:r>
-      <w:proofErr w:type="gramEnd"/>
-      <w:r>
-        <w:rPr>
-          <w:rFonts w:ascii="Courier New" w:hAnsi="Courier New" w:cs="Courier New"/>
-          <w:color w:val="000000" w:themeColor="text1"/>
-          <w:sz w:val="20"/>
-          <w:szCs w:val="20"/>
-        </w:rPr>
-        <w:t>)</w:t>
+        <w:t>()</w:t>
       </w:r>
       <w:r>
         <w:rPr>
@@ -10651,7 +10718,27 @@
           <w:sz w:val="24"/>
           <w:szCs w:val="24"/>
         </w:rPr>
-        <w:t xml:space="preserve"> effettuando una media dei voti ricevuti dal offerente/studente per un servizio svolto/richiesto.</w:t>
+        <w:t xml:space="preserve"> effettuando una media dei voti ricevuti </w:t>
+      </w:r>
+      <w:proofErr w:type="gramStart"/>
+      <w:r>
+        <w:rPr>
+          <w:rFonts w:ascii="Garamond" w:hAnsi="Garamond" w:cs="Calibri"/>
+          <w:color w:val="000000" w:themeColor="text1"/>
+          <w:sz w:val="24"/>
+          <w:szCs w:val="24"/>
+        </w:rPr>
+        <w:t>dal offerente</w:t>
+      </w:r>
+      <w:proofErr w:type="gramEnd"/>
+      <w:r>
+        <w:rPr>
+          <w:rFonts w:ascii="Garamond" w:hAnsi="Garamond" w:cs="Calibri"/>
+          <w:color w:val="000000" w:themeColor="text1"/>
+          <w:sz w:val="24"/>
+          <w:szCs w:val="24"/>
+        </w:rPr>
+        <w:t>/studente per un servizio svolto/richiesto.</w:t>
       </w:r>
     </w:p>
     <w:p>
@@ -11602,19 +11689,8 @@
           <w:sz w:val="20"/>
           <w:szCs w:val="20"/>
         </w:rPr>
-        <w:t>(</w:t>
-      </w:r>
-      <w:proofErr w:type="spellStart"/>
-      <w:r>
-        <w:rPr>
-          <w:rFonts w:ascii="Courier New" w:hAnsi="Courier New" w:cs="Courier New"/>
-          <w:color w:val="000000" w:themeColor="text1"/>
-          <w:sz w:val="20"/>
-          <w:szCs w:val="20"/>
-        </w:rPr>
-        <w:t>name</w:t>
-      </w:r>
-      <w:proofErr w:type="spellEnd"/>
+        <w:t>(name</w:t>
+      </w:r>
       <w:r>
         <w:rPr>
           <w:rFonts w:ascii="Courier New" w:hAnsi="Courier New" w:cs="Courier New"/>
@@ -12818,7 +12894,6 @@
         </w:rPr>
         <w:t>(</w:t>
       </w:r>
-      <w:proofErr w:type="spellStart"/>
       <w:r>
         <w:rPr>
           <w:rFonts w:ascii="Courier New" w:hAnsi="Courier New" w:cs="Courier New"/>
@@ -12826,17 +12901,7 @@
           <w:sz w:val="20"/>
           <w:szCs w:val="20"/>
         </w:rPr>
-        <w:t>flag</w:t>
-      </w:r>
-      <w:proofErr w:type="spellEnd"/>
-      <w:r>
-        <w:rPr>
-          <w:rFonts w:ascii="Courier New" w:hAnsi="Courier New" w:cs="Courier New"/>
-          <w:color w:val="000000" w:themeColor="text1"/>
-          <w:sz w:val="20"/>
-          <w:szCs w:val="20"/>
-        </w:rPr>
-        <w:t> </w:t>
+        <w:t>flag </w:t>
       </w:r>
       <w:r>
         <w:rPr>
@@ -13439,27 +13504,7 @@
           <w:sz w:val="24"/>
           <w:szCs w:val="24"/>
         </w:rPr>
-        <w:t>corrisponda a “</w:t>
-      </w:r>
-      <w:proofErr w:type="spellStart"/>
-      <w:r>
-        <w:rPr>
-          <w:rFonts w:ascii="Garamond" w:hAnsi="Garamond" w:cs="Calibri"/>
-          <w:color w:val="000000" w:themeColor="text1"/>
-          <w:sz w:val="24"/>
-          <w:szCs w:val="24"/>
-        </w:rPr>
-        <w:t>PayPal</w:t>
-      </w:r>
-      <w:proofErr w:type="spellEnd"/>
-      <w:r>
-        <w:rPr>
-          <w:rFonts w:ascii="Garamond" w:hAnsi="Garamond" w:cs="Calibri"/>
-          <w:color w:val="000000" w:themeColor="text1"/>
-          <w:sz w:val="24"/>
-          <w:szCs w:val="24"/>
-        </w:rPr>
-        <w:t xml:space="preserve">”, di interfacciarsi con il sistema esterno PayPal e verificare l’avvenuta transazione. Questo metodo restituisce un valore </w:t>
+        <w:t xml:space="preserve">corrisponda a “PayPal”, di interfacciarsi con il sistema esterno PayPal e verificare l’avvenuta transazione. Questo metodo restituisce un valore </w:t>
       </w:r>
       <w:proofErr w:type="spellStart"/>
       <w:r>
@@ -15227,47 +15272,7 @@
           <w:sz w:val="20"/>
           <w:szCs w:val="20"/>
         </w:rPr>
-        <w:t>(</w:t>
-      </w:r>
-      <w:proofErr w:type="spellStart"/>
-      <w:r>
-        <w:rPr>
-          <w:rFonts w:ascii="Courier New" w:hAnsi="Courier New" w:cs="Courier New"/>
-          <w:color w:val="000000" w:themeColor="text1"/>
-          <w:sz w:val="20"/>
-          <w:szCs w:val="20"/>
-        </w:rPr>
-        <w:t>frequency</w:t>
-      </w:r>
-      <w:proofErr w:type="spellEnd"/>
-      <w:r>
-        <w:rPr>
-          <w:rFonts w:ascii="Courier New" w:hAnsi="Courier New" w:cs="Courier New"/>
-          <w:color w:val="000000" w:themeColor="text1"/>
-          <w:sz w:val="20"/>
-          <w:szCs w:val="20"/>
-        </w:rPr>
-        <w:t> : </w:t>
-      </w:r>
-      <w:proofErr w:type="spellStart"/>
-      <w:r>
-        <w:rPr>
-          <w:rFonts w:ascii="Courier New" w:hAnsi="Courier New" w:cs="Courier New"/>
-          <w:color w:val="000000" w:themeColor="text1"/>
-          <w:sz w:val="20"/>
-          <w:szCs w:val="20"/>
-        </w:rPr>
-        <w:t>Frequency</w:t>
-      </w:r>
-      <w:proofErr w:type="spellEnd"/>
-      <w:r>
-        <w:rPr>
-          <w:rFonts w:ascii="Courier New" w:hAnsi="Courier New" w:cs="Courier New"/>
-          <w:color w:val="000000" w:themeColor="text1"/>
-          <w:sz w:val="20"/>
-          <w:szCs w:val="20"/>
-        </w:rPr>
-        <w:t>)</w:t>
+        <w:t>(frequency : Frequency)</w:t>
       </w:r>
       <w:r>
         <w:rPr>
@@ -15383,47 +15388,7 @@
           <w:sz w:val="20"/>
           <w:szCs w:val="20"/>
         </w:rPr>
-        <w:t xml:space="preserve"> : Time, </w:t>
-      </w:r>
-      <w:proofErr w:type="spellStart"/>
-      <w:r>
-        <w:rPr>
-          <w:rFonts w:ascii="Courier New" w:hAnsi="Courier New" w:cs="Courier New"/>
-          <w:color w:val="000000" w:themeColor="text1"/>
-          <w:sz w:val="20"/>
-          <w:szCs w:val="20"/>
-        </w:rPr>
-        <w:t>frequency</w:t>
-      </w:r>
-      <w:proofErr w:type="spellEnd"/>
-      <w:r>
-        <w:rPr>
-          <w:rFonts w:ascii="Courier New" w:hAnsi="Courier New" w:cs="Courier New"/>
-          <w:color w:val="000000" w:themeColor="text1"/>
-          <w:sz w:val="20"/>
-          <w:szCs w:val="20"/>
-        </w:rPr>
-        <w:t> : </w:t>
-      </w:r>
-      <w:proofErr w:type="spellStart"/>
-      <w:r>
-        <w:rPr>
-          <w:rFonts w:ascii="Courier New" w:hAnsi="Courier New" w:cs="Courier New"/>
-          <w:color w:val="000000" w:themeColor="text1"/>
-          <w:sz w:val="20"/>
-          <w:szCs w:val="20"/>
-        </w:rPr>
-        <w:t>Frequency</w:t>
-      </w:r>
-      <w:proofErr w:type="spellEnd"/>
-      <w:r>
-        <w:rPr>
-          <w:rFonts w:ascii="Courier New" w:hAnsi="Courier New" w:cs="Courier New"/>
-          <w:color w:val="000000" w:themeColor="text1"/>
-          <w:sz w:val="20"/>
-          <w:szCs w:val="20"/>
-        </w:rPr>
-        <w:t>)</w:t>
+        <w:t> : Time, frequency : Frequency)</w:t>
       </w:r>
       <w:r>
         <w:rPr>
@@ -15906,23 +15871,7 @@
           <w:rFonts w:ascii="Garamond" w:hAnsi="Garamond" w:cs="Calibri"/>
           <w:color w:val="000000" w:themeColor="text1"/>
         </w:rPr>
-        <w:t xml:space="preserve"> un </w:t>
-      </w:r>
-      <w:proofErr w:type="spellStart"/>
-      <w:r>
-        <w:rPr>
-          <w:rFonts w:ascii="Garamond" w:hAnsi="Garamond" w:cs="Calibri"/>
-          <w:color w:val="000000" w:themeColor="text1"/>
-        </w:rPr>
-        <w:t>range</w:t>
-      </w:r>
-      <w:proofErr w:type="spellEnd"/>
-      <w:r>
-        <w:rPr>
-          <w:rFonts w:ascii="Garamond" w:hAnsi="Garamond" w:cs="Calibri"/>
-          <w:color w:val="000000" w:themeColor="text1"/>
-        </w:rPr>
-        <w:t xml:space="preserve"> di </w:t>
+        <w:t xml:space="preserve"> un range di </w:t>
       </w:r>
       <w:r>
         <w:rPr>
@@ -16318,15 +16267,126 @@
         <w:spacing w:after="240" w:line="276" w:lineRule="auto"/>
         <w:jc w:val="both"/>
         <w:rPr>
+          <w:rFonts w:ascii="Garamond" w:hAnsi="Garamond" w:cs="Calibri"/>
+          <w:color w:val="000000" w:themeColor="text1"/>
+        </w:rPr>
+      </w:pPr>
+      <w:r>
+        <w:rPr>
           <w:rFonts w:ascii="Garamond" w:hAnsi="Garamond" w:cs="Calibri Light"/>
         </w:rPr>
-      </w:pPr>
+        <w:t xml:space="preserve">Quando si effettua la registrazione al sito, sia per l’utente studente sia per l’utente offerente, è necessario inserire determinate informazioni (es: </w:t>
+      </w:r>
       <w:r>
         <w:rPr>
           <w:rFonts w:ascii="Garamond" w:hAnsi="Garamond" w:cs="Calibri Light"/>
-          <w:highlight w:val="yellow"/>
-        </w:rPr>
-        <w:t>[Descrizione]</w:t>
+          <w:i/>
+          <w:iCs/>
+        </w:rPr>
+        <w:t>nome</w:t>
+      </w:r>
+      <w:r>
+        <w:rPr>
+          <w:rFonts w:ascii="Garamond" w:hAnsi="Garamond" w:cs="Calibri Light"/>
+        </w:rPr>
+        <w:t xml:space="preserve">, </w:t>
+      </w:r>
+      <w:r>
+        <w:rPr>
+          <w:rFonts w:ascii="Garamond" w:hAnsi="Garamond" w:cs="Calibri Light"/>
+          <w:i/>
+          <w:iCs/>
+        </w:rPr>
+        <w:t>cognome</w:t>
+      </w:r>
+      <w:r>
+        <w:rPr>
+          <w:rFonts w:ascii="Garamond" w:hAnsi="Garamond" w:cs="Calibri Light"/>
+        </w:rPr>
+        <w:t xml:space="preserve">) e rispettare determinati standard imposti dal sito (es: la </w:t>
+      </w:r>
+      <w:r>
+        <w:rPr>
+          <w:rFonts w:ascii="Garamond" w:hAnsi="Garamond" w:cs="Calibri Light"/>
+          <w:i/>
+          <w:iCs/>
+        </w:rPr>
+        <w:t>password</w:t>
+      </w:r>
+      <w:r>
+        <w:rPr>
+          <w:rFonts w:ascii="Garamond" w:hAnsi="Garamond" w:cs="Calibri Light"/>
+        </w:rPr>
+        <w:t xml:space="preserve"> di accesso al sito deve rispettare i requisiti di “Strong Password” esplicitati nel documento </w:t>
+      </w:r>
+      <w:r>
+        <w:rPr>
+          <w:rFonts w:ascii="Garamond" w:hAnsi="Garamond" w:cs="Calibri Light"/>
+          <w:b/>
+          <w:bCs/>
+        </w:rPr>
+        <w:t>D2: Specifica dei requisiti</w:t>
+      </w:r>
+      <w:r>
+        <w:rPr>
+          <w:rFonts w:ascii="Garamond" w:hAnsi="Garamond" w:cs="Calibri Light"/>
+        </w:rPr>
+        <w:t xml:space="preserve">). Al fine di effettuare la registrazione, quindi, il sistema effettua un controllo sui dati inseriti. </w:t>
+      </w:r>
+      <w:r>
+        <w:rPr>
+          <w:rFonts w:ascii="Garamond" w:hAnsi="Garamond" w:cs="Calibri Light"/>
+        </w:rPr>
+        <w:t xml:space="preserve">. </w:t>
+      </w:r>
+      <w:r>
+        <w:rPr>
+          <w:rFonts w:ascii="Garamond" w:hAnsi="Garamond" w:cs="Calibri"/>
+          <w:color w:val="000000" w:themeColor="text1"/>
+        </w:rPr>
+        <w:t>Ciò può essere espresso in OCL attraverso l'utilizzo di una precondizione</w:t>
+      </w:r>
+      <w:r>
+        <w:rPr>
+          <w:rFonts w:ascii="Garamond" w:hAnsi="Garamond" w:cs="Calibri"/>
+          <w:color w:val="000000" w:themeColor="text1"/>
+        </w:rPr>
+        <w:t xml:space="preserve"> sul metodo </w:t>
+      </w:r>
+      <w:proofErr w:type="spellStart"/>
+      <w:r>
+        <w:rPr>
+          <w:rFonts w:ascii="Courier New" w:eastAsiaTheme="minorHAnsi" w:hAnsi="Courier New" w:cs="Courier New"/>
+          <w:color w:val="000000" w:themeColor="text1"/>
+          <w:sz w:val="20"/>
+          <w:szCs w:val="20"/>
+          <w:lang w:eastAsia="en-US"/>
+        </w:rPr>
+        <w:t>sendConfirmationRegistrationEmail</w:t>
+      </w:r>
+      <w:proofErr w:type="spellEnd"/>
+      <w:r>
+        <w:rPr>
+          <w:rFonts w:ascii="Courier New" w:eastAsiaTheme="minorHAnsi" w:hAnsi="Courier New" w:cs="Courier New"/>
+          <w:color w:val="000000" w:themeColor="text1"/>
+          <w:sz w:val="20"/>
+          <w:szCs w:val="20"/>
+          <w:lang w:eastAsia="en-US"/>
+        </w:rPr>
+        <w:t>(u : User)</w:t>
+      </w:r>
+      <w:r>
+        <w:rPr>
+          <w:rFonts w:ascii="Garamond" w:hAnsi="Garamond" w:cs="Calibri Light"/>
+        </w:rPr>
+        <w:t xml:space="preserve"> </w:t>
+      </w:r>
+      <w:r>
+        <w:rPr>
+          <w:rFonts w:ascii="Garamond" w:hAnsi="Garamond" w:cs="Calibri"/>
+          <w:color w:val="000000" w:themeColor="text1"/>
+        </w:rPr>
+        <w:t>nel seguente modo:</w:t>
       </w:r>
     </w:p>
     <w:p>
@@ -16341,6 +16401,7 @@
         <w:rPr>
           <w:noProof/>
         </w:rPr>
+        <w:lastRenderedPageBreak/>
         <w:drawing>
           <wp:inline distT="0" distB="0" distL="0" distR="0" wp14:anchorId="303672F1" wp14:editId="33E456C0">
             <wp:extent cx="6120130" cy="892810"/>
@@ -16404,7 +16465,6 @@
         <w:rPr>
           <w:rFonts w:ascii="Garamond" w:hAnsi="Garamond" w:cs="Calibri Light"/>
         </w:rPr>
-        <w:lastRenderedPageBreak/>
         <w:t>Quando viene accettata la richiesta ad un servizio di uno studente, i</w:t>
       </w:r>
       <w:r>
@@ -16854,6 +16914,7 @@
         <w:rPr>
           <w:noProof/>
         </w:rPr>
+        <w:lastRenderedPageBreak/>
         <w:drawing>
           <wp:anchor distT="0" distB="0" distL="114300" distR="114300" simplePos="0" relativeHeight="251669504" behindDoc="0" locked="0" layoutInCell="1" allowOverlap="1" wp14:anchorId="75FCA8B2" wp14:editId="78E09BFD">
             <wp:simplePos x="0" y="0"/>
@@ -17110,7 +17171,6 @@
           <w:rFonts w:ascii="Garamond" w:hAnsi="Garamond" w:cs="Calibri"/>
           <w:color w:val="000000" w:themeColor="text1"/>
         </w:rPr>
-        <w:lastRenderedPageBreak/>
         <w:t xml:space="preserve">Quando la variabile </w:t>
       </w:r>
       <w:proofErr w:type="spellStart"/>
@@ -17350,6 +17410,7 @@
         <w:rPr>
           <w:noProof/>
         </w:rPr>
+        <w:lastRenderedPageBreak/>
         <w:drawing>
           <wp:inline distT="0" distB="0" distL="0" distR="0" wp14:anchorId="318EF38A" wp14:editId="5421B605">
             <wp:extent cx="4474401" cy="3988800"/>
@@ -17479,7 +17540,6 @@
         <w:rPr>
           <w:noProof/>
         </w:rPr>
-        <w:lastRenderedPageBreak/>
         <w:drawing>
           <wp:inline distT="0" distB="0" distL="0" distR="0" wp14:anchorId="2C50C332" wp14:editId="315D25CA">
             <wp:extent cx="2160000" cy="754997"/>
@@ -17804,19 +17864,123 @@
     </w:p>
     <w:p>
       <w:pPr>
-        <w:spacing w:after="240"/>
-        <w:rPr>
-          <w:rFonts w:ascii="Garamond" w:hAnsi="Garamond" w:cs="Calibri"/>
-          <w:color w:val="000000" w:themeColor="text1"/>
-        </w:rPr>
-      </w:pPr>
-      <w:r>
-        <w:rPr>
-          <w:rFonts w:ascii="Garamond" w:hAnsi="Garamond" w:cs="Calibri"/>
-          <w:color w:val="000000" w:themeColor="text1"/>
-          <w:highlight w:val="yellow"/>
-        </w:rPr>
-        <w:t>[descrizione]</w:t>
+        <w:spacing w:after="240" w:line="276" w:lineRule="auto"/>
+        <w:jc w:val="both"/>
+        <w:rPr>
+          <w:rFonts w:ascii="Garamond" w:hAnsi="Garamond" w:cs="Calibri"/>
+          <w:color w:val="000000" w:themeColor="text1"/>
+        </w:rPr>
+      </w:pPr>
+      <w:r>
+        <w:rPr>
+          <w:rFonts w:ascii="Garamond" w:hAnsi="Garamond" w:cs="Calibri"/>
+          <w:color w:val="000000" w:themeColor="text1"/>
+        </w:rPr>
+        <w:lastRenderedPageBreak/>
+        <w:t xml:space="preserve">Per effettuare l’eliminazione dell’account offerente è necessario che tale utente non abbia annunci pubblicati ancora attivi, ovvero non deve avere annunci la cui data di svolgimento sia successiva alla data in cui viene richiesta l’eliminazione dell’account. Questa condizione viene espressa tramite una </w:t>
+      </w:r>
+      <w:proofErr w:type="gramStart"/>
+      <w:r>
+        <w:rPr>
+          <w:rFonts w:ascii="Garamond" w:hAnsi="Garamond" w:cs="Calibri"/>
+          <w:color w:val="000000" w:themeColor="text1"/>
+        </w:rPr>
+        <w:t>pre-condizione</w:t>
+      </w:r>
+      <w:proofErr w:type="gramEnd"/>
+      <w:r>
+        <w:rPr>
+          <w:rFonts w:ascii="Garamond" w:hAnsi="Garamond" w:cs="Calibri"/>
+          <w:color w:val="000000" w:themeColor="text1"/>
+        </w:rPr>
+        <w:t xml:space="preserve"> sul metodo </w:t>
+      </w:r>
+      <w:proofErr w:type="spellStart"/>
+      <w:r>
+        <w:rPr>
+          <w:rFonts w:ascii="Courier New" w:eastAsiaTheme="minorHAnsi" w:hAnsi="Courier New" w:cs="Courier New"/>
+          <w:color w:val="000000" w:themeColor="text1"/>
+          <w:sz w:val="20"/>
+          <w:szCs w:val="20"/>
+          <w:lang w:eastAsia="en-US"/>
+        </w:rPr>
+        <w:t>removeAccount</w:t>
+      </w:r>
+      <w:proofErr w:type="spellEnd"/>
+      <w:r>
+        <w:rPr>
+          <w:rFonts w:ascii="Courier New" w:eastAsiaTheme="minorHAnsi" w:hAnsi="Courier New" w:cs="Courier New"/>
+          <w:color w:val="000000" w:themeColor="text1"/>
+          <w:sz w:val="20"/>
+          <w:szCs w:val="20"/>
+          <w:lang w:eastAsia="en-US"/>
+        </w:rPr>
+        <w:t>(date</w:t>
+      </w:r>
+      <w:r>
+        <w:rPr>
+          <w:rFonts w:ascii="Courier New" w:eastAsiaTheme="minorHAnsi" w:hAnsi="Courier New" w:cs="Courier New"/>
+          <w:color w:val="000000" w:themeColor="text1"/>
+          <w:sz w:val="20"/>
+          <w:szCs w:val="20"/>
+          <w:lang w:eastAsia="en-US"/>
+        </w:rPr>
+        <w:t> </w:t>
+      </w:r>
+      <w:r>
+        <w:rPr>
+          <w:rFonts w:ascii="Courier New" w:eastAsiaTheme="minorHAnsi" w:hAnsi="Courier New" w:cs="Courier New"/>
+          <w:color w:val="000000" w:themeColor="text1"/>
+          <w:sz w:val="20"/>
+          <w:szCs w:val="20"/>
+          <w:lang w:eastAsia="en-US"/>
+        </w:rPr>
+        <w:t>:</w:t>
+      </w:r>
+      <w:r>
+        <w:rPr>
+          <w:rFonts w:ascii="Courier New" w:eastAsiaTheme="minorHAnsi" w:hAnsi="Courier New" w:cs="Courier New"/>
+          <w:color w:val="000000" w:themeColor="text1"/>
+          <w:sz w:val="20"/>
+          <w:szCs w:val="20"/>
+          <w:lang w:eastAsia="en-US"/>
+        </w:rPr>
+        <w:t> </w:t>
+      </w:r>
+      <w:r>
+        <w:rPr>
+          <w:rFonts w:ascii="Courier New" w:eastAsiaTheme="minorHAnsi" w:hAnsi="Courier New" w:cs="Courier New"/>
+          <w:color w:val="000000" w:themeColor="text1"/>
+          <w:sz w:val="20"/>
+          <w:szCs w:val="20"/>
+          <w:lang w:eastAsia="en-US"/>
+        </w:rPr>
+        <w:t>Date)</w:t>
+      </w:r>
+      <w:r>
+        <w:rPr>
+          <w:rFonts w:ascii="Garamond" w:hAnsi="Garamond" w:cs="Calibri"/>
+          <w:color w:val="000000" w:themeColor="text1"/>
+        </w:rPr>
+        <w:t xml:space="preserve"> che, come si evince dal nome, permette l’eliminazione dell’account dal sito </w:t>
+      </w:r>
+      <w:proofErr w:type="spellStart"/>
+      <w:r>
+        <w:rPr>
+          <w:rFonts w:ascii="Garamond" w:hAnsi="Garamond" w:cs="Calibri"/>
+          <w:i/>
+          <w:iCs/>
+          <w:color w:val="000000" w:themeColor="text1"/>
+        </w:rPr>
+        <w:t>StayBusy</w:t>
+      </w:r>
+      <w:proofErr w:type="spellEnd"/>
+      <w:r>
+        <w:rPr>
+          <w:rFonts w:ascii="Garamond" w:hAnsi="Garamond" w:cs="Calibri"/>
+          <w:color w:val="000000" w:themeColor="text1"/>
+        </w:rPr>
+        <w:t xml:space="preserve">. </w:t>
       </w:r>
     </w:p>
     <w:p>
@@ -18078,7 +18242,6 @@
         <w:rPr>
           <w:noProof/>
         </w:rPr>
-        <w:lastRenderedPageBreak/>
         <w:drawing>
           <wp:anchor distT="0" distB="0" distL="114300" distR="114300" simplePos="0" relativeHeight="251673600" behindDoc="0" locked="0" layoutInCell="1" allowOverlap="1" wp14:anchorId="7B55EADD" wp14:editId="2A2026B5">
             <wp:simplePos x="0" y="0"/>
@@ -18319,7 +18482,6 @@
         </w:rPr>
         <w:t xml:space="preserve">della classe </w:t>
       </w:r>
-      <w:proofErr w:type="spellStart"/>
       <w:r>
         <w:rPr>
           <w:rFonts w:ascii="Garamond" w:hAnsi="Garamond" w:cs="Calibri Light"/>
@@ -18328,7 +18490,6 @@
         </w:rPr>
         <w:t>Payment</w:t>
       </w:r>
-      <w:proofErr w:type="spellEnd"/>
       <w:r>
         <w:rPr>
           <w:rFonts w:ascii="Garamond" w:hAnsi="Garamond" w:cs="Calibri Light"/>
@@ -18478,6 +18639,7 @@
         <w:rPr>
           <w:noProof/>
         </w:rPr>
+        <w:lastRenderedPageBreak/>
         <w:drawing>
           <wp:inline distT="0" distB="0" distL="0" distR="0" wp14:anchorId="76CAD95D" wp14:editId="5F01BB78">
             <wp:extent cx="2655065" cy="3137989"/>
@@ -18593,7 +18755,6 @@
         <w:rPr>
           <w:noProof/>
         </w:rPr>
-        <w:lastRenderedPageBreak/>
         <w:drawing>
           <wp:inline distT="0" distB="0" distL="0" distR="0" wp14:anchorId="6081E001" wp14:editId="717B7867">
             <wp:extent cx="2160000" cy="754585"/>
@@ -18820,6 +18981,7 @@
         <w:rPr>
           <w:noProof/>
         </w:rPr>
+        <w:lastRenderedPageBreak/>
         <w:drawing>
           <wp:inline distT="0" distB="0" distL="0" distR="0" wp14:anchorId="54E6CDFB" wp14:editId="3578EB3A">
             <wp:extent cx="6120130" cy="1064260"/>
@@ -19036,7 +19198,6 @@
         <w:rPr>
           <w:noProof/>
         </w:rPr>
-        <w:lastRenderedPageBreak/>
         <w:drawing>
           <wp:inline distT="0" distB="0" distL="0" distR="0" wp14:anchorId="4523C790" wp14:editId="08ABCAFD">
             <wp:extent cx="6085314" cy="2038120"/>
@@ -19349,7 +19510,14 @@
         <w:rPr>
           <w:rFonts w:ascii="Garamond" w:hAnsi="Garamond" w:cs="Calibri Light"/>
         </w:rPr>
-        <w:t xml:space="preserve"> servono invece per controllare che il dato passato in input sia stato inserito correttamente. </w:t>
+        <w:t xml:space="preserve"> servono </w:t>
+      </w:r>
+      <w:r>
+        <w:rPr>
+          <w:rFonts w:ascii="Garamond" w:hAnsi="Garamond" w:cs="Calibri Light"/>
+        </w:rPr>
+        <w:lastRenderedPageBreak/>
+        <w:t xml:space="preserve">invece per controllare che il dato passato in input sia stato inserito correttamente. </w:t>
       </w:r>
       <w:r>
         <w:rPr>
@@ -19728,7 +19896,7 @@
 </file>
 
 <file path=word/comments.xml><?xml version="1.0" encoding="utf-8"?>
-<w:comments xmlns:wpc="http://schemas.microsoft.com/office/word/2010/wordprocessingCanvas" xmlns:cx="http://schemas.microsoft.com/office/drawing/2014/chartex" xmlns:cx1="http://schemas.microsoft.com/office/drawing/2015/9/8/chartex" xmlns:cx2="http://schemas.microsoft.com/office/drawing/2015/10/21/chartex" xmlns:cx3="http://schemas.microsoft.com/office/drawing/2016/5/9/chartex" xmlns:cx4="http://schemas.microsoft.com/office/drawing/2016/5/10/chartex" xmlns:cx5="http://schemas.microsoft.com/office/drawing/2016/5/11/chartex" xmlns:cx6="http://schemas.microsoft.com/office/drawing/2016/5/12/chartex" xmlns:cx7="http://schemas.microsoft.com/office/drawing/2016/5/13/chartex" xmlns:cx8="http://schemas.microsoft.com/office/drawing/2016/5/14/chartex" xmlns:mc="http://schemas.openxmlformats.org/markup-compatibility/2006" xmlns:aink="http://schemas.microsoft.com/office/drawing/2016/ink" xmlns:am3d="http://schemas.microsoft.com/office/drawing/2017/model3d" xmlns:o="urn:schemas-microsoft-com:office:office" xmlns:r="http://schemas.openxmlformats.org/officeDocument/2006/relationships" xmlns:m="http://schemas.openxmlformats.org/officeDocument/2006/math" xmlns:v="urn:schemas-microsoft-com:vml" xmlns:wp14="http://schemas.microsoft.com/office/word/2010/wordprocessingDrawing" xmlns:wp="http://schemas.openxmlformats.org/drawingml/2006/wordprocessingDrawing" xmlns:w10="urn:schemas-microsoft-com:office:word" xmlns:w="http://schemas.openxmlformats.org/wordprocessingml/2006/main" xmlns:w14="http://schemas.microsoft.com/office/word/2010/wordml" xmlns:w15="http://schemas.microsoft.com/office/word/2012/wordml" xmlns:w16cex="http://schemas.microsoft.com/office/word/2018/wordml/cex" xmlns:w16cid="http://schemas.microsoft.com/office/word/2016/wordml/cid" xmlns:w16="http://schemas.microsoft.com/office/word/2018/wordml" xmlns:w16sdtdh="http://schemas.microsoft.com/office/word/2020/wordml/sdtdatahash" xmlns:w16se="http://schemas.microsoft.com/office/word/2015/wordml/symex" xmlns:wpg="http://schemas.microsoft.com/office/word/2010/wordprocessingGroup" xmlns:wpi="http://schemas.microsoft.com/office/word/2010/wordprocessingInk" xmlns:wne="http://schemas.microsoft.com/office/word/2006/wordml" xmlns:wps="http://schemas.microsoft.com/office/word/2010/wordprocessingShape" mc:Ignorable="w14 w15 w16se w16cid w16 w16cex w16sdtdh wp14">
+<w:comments xmlns:wpc="http://schemas.microsoft.com/office/word/2010/wordprocessingCanvas" xmlns:cx="http://schemas.microsoft.com/office/drawing/2014/chartex" xmlns:cx1="http://schemas.microsoft.com/office/drawing/2015/9/8/chartex" xmlns:cx2="http://schemas.microsoft.com/office/drawing/2015/10/21/chartex" xmlns:cx3="http://schemas.microsoft.com/office/drawing/2016/5/9/chartex" xmlns:cx4="http://schemas.microsoft.com/office/drawing/2016/5/10/chartex" xmlns:cx5="http://schemas.microsoft.com/office/drawing/2016/5/11/chartex" xmlns:cx6="http://schemas.microsoft.com/office/drawing/2016/5/12/chartex" xmlns:cx7="http://schemas.microsoft.com/office/drawing/2016/5/13/chartex" xmlns:cx8="http://schemas.microsoft.com/office/drawing/2016/5/14/chartex" xmlns:mc="http://schemas.openxmlformats.org/markup-compatibility/2006" xmlns:aink="http://schemas.microsoft.com/office/drawing/2016/ink" xmlns:am3d="http://schemas.microsoft.com/office/drawing/2017/model3d" xmlns:o="urn:schemas-microsoft-com:office:office" xmlns:oel="http://schemas.microsoft.com/office/2019/extlst" xmlns:r="http://schemas.openxmlformats.org/officeDocument/2006/relationships" xmlns:m="http://schemas.openxmlformats.org/officeDocument/2006/math" xmlns:v="urn:schemas-microsoft-com:vml" xmlns:wp14="http://schemas.microsoft.com/office/word/2010/wordprocessingDrawing" xmlns:wp="http://schemas.openxmlformats.org/drawingml/2006/wordprocessingDrawing" xmlns:w10="urn:schemas-microsoft-com:office:word" xmlns:w="http://schemas.openxmlformats.org/wordprocessingml/2006/main" xmlns:w14="http://schemas.microsoft.com/office/word/2010/wordml" xmlns:w15="http://schemas.microsoft.com/office/word/2012/wordml" xmlns:w16cex="http://schemas.microsoft.com/office/word/2018/wordml/cex" xmlns:w16cid="http://schemas.microsoft.com/office/word/2016/wordml/cid" xmlns:w16="http://schemas.microsoft.com/office/word/2018/wordml" xmlns:w16sdtdh="http://schemas.microsoft.com/office/word/2020/wordml/sdtdatahash" xmlns:w16se="http://schemas.microsoft.com/office/word/2015/wordml/symex" xmlns:wpg="http://schemas.microsoft.com/office/word/2010/wordprocessingGroup" xmlns:wpi="http://schemas.microsoft.com/office/word/2010/wordprocessingInk" xmlns:wne="http://schemas.microsoft.com/office/word/2006/wordml" xmlns:wps="http://schemas.microsoft.com/office/word/2010/wordprocessingShape" mc:Ignorable="w14 w15 w16se w16cid w16 w16cex w16sdtdh wp14">
   <w:comment w:id="5" w:author="Giorgia" w:date="2022-12-01T11:14:00Z" w:initials="GL">
     <w:p>
       <w:pPr>
@@ -19829,7 +19997,7 @@
 </file>
 
 <file path=word/commentsExtended.xml><?xml version="1.0" encoding="utf-8"?>
-<w15:commentsEx xmlns:wpc="http://schemas.microsoft.com/office/word/2010/wordprocessingCanvas" xmlns:cx="http://schemas.microsoft.com/office/drawing/2014/chartex" xmlns:cx1="http://schemas.microsoft.com/office/drawing/2015/9/8/chartex" xmlns:cx2="http://schemas.microsoft.com/office/drawing/2015/10/21/chartex" xmlns:cx3="http://schemas.microsoft.com/office/drawing/2016/5/9/chartex" xmlns:cx4="http://schemas.microsoft.com/office/drawing/2016/5/10/chartex" xmlns:cx5="http://schemas.microsoft.com/office/drawing/2016/5/11/chartex" xmlns:cx6="http://schemas.microsoft.com/office/drawing/2016/5/12/chartex" xmlns:cx7="http://schemas.microsoft.com/office/drawing/2016/5/13/chartex" xmlns:cx8="http://schemas.microsoft.com/office/drawing/2016/5/14/chartex" xmlns:mc="http://schemas.openxmlformats.org/markup-compatibility/2006" xmlns:aink="http://schemas.microsoft.com/office/drawing/2016/ink" xmlns:am3d="http://schemas.microsoft.com/office/drawing/2017/model3d" xmlns:o="urn:schemas-microsoft-com:office:office" xmlns:r="http://schemas.openxmlformats.org/officeDocument/2006/relationships" xmlns:m="http://schemas.openxmlformats.org/officeDocument/2006/math" xmlns:v="urn:schemas-microsoft-com:vml" xmlns:wp14="http://schemas.microsoft.com/office/word/2010/wordprocessingDrawing" xmlns:wp="http://schemas.openxmlformats.org/drawingml/2006/wordprocessingDrawing" xmlns:w10="urn:schemas-microsoft-com:office:word" xmlns:w="http://schemas.openxmlformats.org/wordprocessingml/2006/main" xmlns:w14="http://schemas.microsoft.com/office/word/2010/wordml" xmlns:w15="http://schemas.microsoft.com/office/word/2012/wordml" xmlns:w16cex="http://schemas.microsoft.com/office/word/2018/wordml/cex" xmlns:w16cid="http://schemas.microsoft.com/office/word/2016/wordml/cid" xmlns:w16="http://schemas.microsoft.com/office/word/2018/wordml" xmlns:w16sdtdh="http://schemas.microsoft.com/office/word/2020/wordml/sdtdatahash" xmlns:w16se="http://schemas.microsoft.com/office/word/2015/wordml/symex" xmlns:wpg="http://schemas.microsoft.com/office/word/2010/wordprocessingGroup" xmlns:wpi="http://schemas.microsoft.com/office/word/2010/wordprocessingInk" xmlns:wne="http://schemas.microsoft.com/office/word/2006/wordml" xmlns:wps="http://schemas.microsoft.com/office/word/2010/wordprocessingShape" mc:Ignorable="w14 w15 w16se w16cid w16 w16cex w16sdtdh wp14">
+<w15:commentsEx xmlns:wpc="http://schemas.microsoft.com/office/word/2010/wordprocessingCanvas" xmlns:cx="http://schemas.microsoft.com/office/drawing/2014/chartex" xmlns:cx1="http://schemas.microsoft.com/office/drawing/2015/9/8/chartex" xmlns:cx2="http://schemas.microsoft.com/office/drawing/2015/10/21/chartex" xmlns:cx3="http://schemas.microsoft.com/office/drawing/2016/5/9/chartex" xmlns:cx4="http://schemas.microsoft.com/office/drawing/2016/5/10/chartex" xmlns:cx5="http://schemas.microsoft.com/office/drawing/2016/5/11/chartex" xmlns:cx6="http://schemas.microsoft.com/office/drawing/2016/5/12/chartex" xmlns:cx7="http://schemas.microsoft.com/office/drawing/2016/5/13/chartex" xmlns:cx8="http://schemas.microsoft.com/office/drawing/2016/5/14/chartex" xmlns:mc="http://schemas.openxmlformats.org/markup-compatibility/2006" xmlns:aink="http://schemas.microsoft.com/office/drawing/2016/ink" xmlns:am3d="http://schemas.microsoft.com/office/drawing/2017/model3d" xmlns:o="urn:schemas-microsoft-com:office:office" xmlns:oel="http://schemas.microsoft.com/office/2019/extlst" xmlns:r="http://schemas.openxmlformats.org/officeDocument/2006/relationships" xmlns:m="http://schemas.openxmlformats.org/officeDocument/2006/math" xmlns:v="urn:schemas-microsoft-com:vml" xmlns:wp14="http://schemas.microsoft.com/office/word/2010/wordprocessingDrawing" xmlns:wp="http://schemas.openxmlformats.org/drawingml/2006/wordprocessingDrawing" xmlns:w10="urn:schemas-microsoft-com:office:word" xmlns:w="http://schemas.openxmlformats.org/wordprocessingml/2006/main" xmlns:w14="http://schemas.microsoft.com/office/word/2010/wordml" xmlns:w15="http://schemas.microsoft.com/office/word/2012/wordml" xmlns:w16cex="http://schemas.microsoft.com/office/word/2018/wordml/cex" xmlns:w16cid="http://schemas.microsoft.com/office/word/2016/wordml/cid" xmlns:w16="http://schemas.microsoft.com/office/word/2018/wordml" xmlns:w16sdtdh="http://schemas.microsoft.com/office/word/2020/wordml/sdtdatahash" xmlns:w16se="http://schemas.microsoft.com/office/word/2015/wordml/symex" xmlns:wpg="http://schemas.microsoft.com/office/word/2010/wordprocessingGroup" xmlns:wpi="http://schemas.microsoft.com/office/word/2010/wordprocessingInk" xmlns:wne="http://schemas.microsoft.com/office/word/2006/wordml" xmlns:wps="http://schemas.microsoft.com/office/word/2010/wordprocessingShape" mc:Ignorable="w14 w15 w16se w16cid w16 w16cex w16sdtdh wp14">
   <w15:commentEx w15:paraId="3F926CC7" w15:done="0"/>
   <w15:commentEx w15:paraId="6BDD4C5C" w15:done="0"/>
   <w15:commentEx w15:paraId="35781E09" w15:done="0"/>
@@ -19840,7 +20008,7 @@
 </file>
 
 <file path=word/commentsExtensible.xml><?xml version="1.0" encoding="utf-8"?>
-<w16cex:commentsExtensible xmlns:wpc="http://schemas.microsoft.com/office/word/2010/wordprocessingCanvas" xmlns:cx="http://schemas.microsoft.com/office/drawing/2014/chartex" xmlns:cx1="http://schemas.microsoft.com/office/drawing/2015/9/8/chartex" xmlns:cx2="http://schemas.microsoft.com/office/drawing/2015/10/21/chartex" xmlns:cx3="http://schemas.microsoft.com/office/drawing/2016/5/9/chartex" xmlns:cx4="http://schemas.microsoft.com/office/drawing/2016/5/10/chartex" xmlns:cx5="http://schemas.microsoft.com/office/drawing/2016/5/11/chartex" xmlns:cx6="http://schemas.microsoft.com/office/drawing/2016/5/12/chartex" xmlns:cx7="http://schemas.microsoft.com/office/drawing/2016/5/13/chartex" xmlns:cx8="http://schemas.microsoft.com/office/drawing/2016/5/14/chartex" xmlns:mc="http://schemas.openxmlformats.org/markup-compatibility/2006" xmlns:aink="http://schemas.microsoft.com/office/drawing/2016/ink" xmlns:am3d="http://schemas.microsoft.com/office/drawing/2017/model3d" xmlns:o="urn:schemas-microsoft-com:office:office" xmlns:r="http://schemas.openxmlformats.org/officeDocument/2006/relationships" xmlns:m="http://schemas.openxmlformats.org/officeDocument/2006/math" xmlns:v="urn:schemas-microsoft-com:vml" xmlns:wp14="http://schemas.microsoft.com/office/word/2010/wordprocessingDrawing" xmlns:wp="http://schemas.openxmlformats.org/drawingml/2006/wordprocessingDrawing" xmlns:w10="urn:schemas-microsoft-com:office:word" xmlns:w="http://schemas.openxmlformats.org/wordprocessingml/2006/main" xmlns:w14="http://schemas.microsoft.com/office/word/2010/wordml" xmlns:w15="http://schemas.microsoft.com/office/word/2012/wordml" xmlns:w16cex="http://schemas.microsoft.com/office/word/2018/wordml/cex" xmlns:w16cid="http://schemas.microsoft.com/office/word/2016/wordml/cid" xmlns:w16="http://schemas.microsoft.com/office/word/2018/wordml" xmlns:w16sdtdh="http://schemas.microsoft.com/office/word/2020/wordml/sdtdatahash" xmlns:w16se="http://schemas.microsoft.com/office/word/2015/wordml/symex" xmlns:wpg="http://schemas.microsoft.com/office/word/2010/wordprocessingGroup" xmlns:wpi="http://schemas.microsoft.com/office/word/2010/wordprocessingInk" xmlns:wne="http://schemas.microsoft.com/office/word/2006/wordml" xmlns:wps="http://schemas.microsoft.com/office/word/2010/wordprocessingShape" mc:Ignorable="w14 w15 w16se w16cid w16 w16cex w16sdtdh wp14">
+<w16cex:commentsExtensible xmlns:wpc="http://schemas.microsoft.com/office/word/2010/wordprocessingCanvas" xmlns:cx="http://schemas.microsoft.com/office/drawing/2014/chartex" xmlns:cx1="http://schemas.microsoft.com/office/drawing/2015/9/8/chartex" xmlns:cx2="http://schemas.microsoft.com/office/drawing/2015/10/21/chartex" xmlns:cx3="http://schemas.microsoft.com/office/drawing/2016/5/9/chartex" xmlns:cx4="http://schemas.microsoft.com/office/drawing/2016/5/10/chartex" xmlns:cx5="http://schemas.microsoft.com/office/drawing/2016/5/11/chartex" xmlns:cx6="http://schemas.microsoft.com/office/drawing/2016/5/12/chartex" xmlns:cx7="http://schemas.microsoft.com/office/drawing/2016/5/13/chartex" xmlns:cx8="http://schemas.microsoft.com/office/drawing/2016/5/14/chartex" xmlns:mc="http://schemas.openxmlformats.org/markup-compatibility/2006" xmlns:aink="http://schemas.microsoft.com/office/drawing/2016/ink" xmlns:am3d="http://schemas.microsoft.com/office/drawing/2017/model3d" xmlns:o="urn:schemas-microsoft-com:office:office" xmlns:oel="http://schemas.microsoft.com/office/2019/extlst" xmlns:r="http://schemas.openxmlformats.org/officeDocument/2006/relationships" xmlns:m="http://schemas.openxmlformats.org/officeDocument/2006/math" xmlns:v="urn:schemas-microsoft-com:vml" xmlns:wp14="http://schemas.microsoft.com/office/word/2010/wordprocessingDrawing" xmlns:wp="http://schemas.openxmlformats.org/drawingml/2006/wordprocessingDrawing" xmlns:w10="urn:schemas-microsoft-com:office:word" xmlns:w="http://schemas.openxmlformats.org/wordprocessingml/2006/main" xmlns:w14="http://schemas.microsoft.com/office/word/2010/wordml" xmlns:w15="http://schemas.microsoft.com/office/word/2012/wordml" xmlns:w16cex="http://schemas.microsoft.com/office/word/2018/wordml/cex" xmlns:w16cid="http://schemas.microsoft.com/office/word/2016/wordml/cid" xmlns:w16="http://schemas.microsoft.com/office/word/2018/wordml" xmlns:w16sdtdh="http://schemas.microsoft.com/office/word/2020/wordml/sdtdatahash" xmlns:w16se="http://schemas.microsoft.com/office/word/2015/wordml/symex" xmlns:wpg="http://schemas.microsoft.com/office/word/2010/wordprocessingGroup" xmlns:wpi="http://schemas.microsoft.com/office/word/2010/wordprocessingInk" xmlns:wne="http://schemas.microsoft.com/office/word/2006/wordml" xmlns:wps="http://schemas.microsoft.com/office/word/2010/wordprocessingShape" mc:Ignorable="w14 w15 w16se w16cid w16 w16cex w16sdtdh wp14">
   <w16cex:commentExtensible w16cex:durableId="27330B0A" w16cex:dateUtc="2022-12-01T10:14:00Z"/>
   <w16cex:commentExtensible w16cex:durableId="27330B21" w16cex:dateUtc="2022-12-01T10:14:00Z"/>
   <w16cex:commentExtensible w16cex:durableId="27330B58" w16cex:dateUtc="2022-12-01T10:15:00Z"/>
@@ -19851,7 +20019,7 @@
 </file>
 
 <file path=word/commentsIds.xml><?xml version="1.0" encoding="utf-8"?>
-<w16cid:commentsIds xmlns:wpc="http://schemas.microsoft.com/office/word/2010/wordprocessingCanvas" xmlns:cx="http://schemas.microsoft.com/office/drawing/2014/chartex" xmlns:cx1="http://schemas.microsoft.com/office/drawing/2015/9/8/chartex" xmlns:cx2="http://schemas.microsoft.com/office/drawing/2015/10/21/chartex" xmlns:cx3="http://schemas.microsoft.com/office/drawing/2016/5/9/chartex" xmlns:cx4="http://schemas.microsoft.com/office/drawing/2016/5/10/chartex" xmlns:cx5="http://schemas.microsoft.com/office/drawing/2016/5/11/chartex" xmlns:cx6="http://schemas.microsoft.com/office/drawing/2016/5/12/chartex" xmlns:cx7="http://schemas.microsoft.com/office/drawing/2016/5/13/chartex" xmlns:cx8="http://schemas.microsoft.com/office/drawing/2016/5/14/chartex" xmlns:mc="http://schemas.openxmlformats.org/markup-compatibility/2006" xmlns:aink="http://schemas.microsoft.com/office/drawing/2016/ink" xmlns:am3d="http://schemas.microsoft.com/office/drawing/2017/model3d" xmlns:o="urn:schemas-microsoft-com:office:office" xmlns:r="http://schemas.openxmlformats.org/officeDocument/2006/relationships" xmlns:m="http://schemas.openxmlformats.org/officeDocument/2006/math" xmlns:v="urn:schemas-microsoft-com:vml" xmlns:wp14="http://schemas.microsoft.com/office/word/2010/wordprocessingDrawing" xmlns:wp="http://schemas.openxmlformats.org/drawingml/2006/wordprocessingDrawing" xmlns:w10="urn:schemas-microsoft-com:office:word" xmlns:w="http://schemas.openxmlformats.org/wordprocessingml/2006/main" xmlns:w14="http://schemas.microsoft.com/office/word/2010/wordml" xmlns:w15="http://schemas.microsoft.com/office/word/2012/wordml" xmlns:w16cex="http://schemas.microsoft.com/office/word/2018/wordml/cex" xmlns:w16cid="http://schemas.microsoft.com/office/word/2016/wordml/cid" xmlns:w16="http://schemas.microsoft.com/office/word/2018/wordml" xmlns:w16sdtdh="http://schemas.microsoft.com/office/word/2020/wordml/sdtdatahash" xmlns:w16se="http://schemas.microsoft.com/office/word/2015/wordml/symex" xmlns:wpg="http://schemas.microsoft.com/office/word/2010/wordprocessingGroup" xmlns:wpi="http://schemas.microsoft.com/office/word/2010/wordprocessingInk" xmlns:wne="http://schemas.microsoft.com/office/word/2006/wordml" xmlns:wps="http://schemas.microsoft.com/office/word/2010/wordprocessingShape" mc:Ignorable="w14 w15 w16se w16cid w16 w16cex w16sdtdh wp14">
+<w16cid:commentsIds xmlns:wpc="http://schemas.microsoft.com/office/word/2010/wordprocessingCanvas" xmlns:cx="http://schemas.microsoft.com/office/drawing/2014/chartex" xmlns:cx1="http://schemas.microsoft.com/office/drawing/2015/9/8/chartex" xmlns:cx2="http://schemas.microsoft.com/office/drawing/2015/10/21/chartex" xmlns:cx3="http://schemas.microsoft.com/office/drawing/2016/5/9/chartex" xmlns:cx4="http://schemas.microsoft.com/office/drawing/2016/5/10/chartex" xmlns:cx5="http://schemas.microsoft.com/office/drawing/2016/5/11/chartex" xmlns:cx6="http://schemas.microsoft.com/office/drawing/2016/5/12/chartex" xmlns:cx7="http://schemas.microsoft.com/office/drawing/2016/5/13/chartex" xmlns:cx8="http://schemas.microsoft.com/office/drawing/2016/5/14/chartex" xmlns:mc="http://schemas.openxmlformats.org/markup-compatibility/2006" xmlns:aink="http://schemas.microsoft.com/office/drawing/2016/ink" xmlns:am3d="http://schemas.microsoft.com/office/drawing/2017/model3d" xmlns:o="urn:schemas-microsoft-com:office:office" xmlns:oel="http://schemas.microsoft.com/office/2019/extlst" xmlns:r="http://schemas.openxmlformats.org/officeDocument/2006/relationships" xmlns:m="http://schemas.openxmlformats.org/officeDocument/2006/math" xmlns:v="urn:schemas-microsoft-com:vml" xmlns:wp14="http://schemas.microsoft.com/office/word/2010/wordprocessingDrawing" xmlns:wp="http://schemas.openxmlformats.org/drawingml/2006/wordprocessingDrawing" xmlns:w10="urn:schemas-microsoft-com:office:word" xmlns:w="http://schemas.openxmlformats.org/wordprocessingml/2006/main" xmlns:w14="http://schemas.microsoft.com/office/word/2010/wordml" xmlns:w15="http://schemas.microsoft.com/office/word/2012/wordml" xmlns:w16cex="http://schemas.microsoft.com/office/word/2018/wordml/cex" xmlns:w16cid="http://schemas.microsoft.com/office/word/2016/wordml/cid" xmlns:w16="http://schemas.microsoft.com/office/word/2018/wordml" xmlns:w16sdtdh="http://schemas.microsoft.com/office/word/2020/wordml/sdtdatahash" xmlns:w16se="http://schemas.microsoft.com/office/word/2015/wordml/symex" xmlns:wpg="http://schemas.microsoft.com/office/word/2010/wordprocessingGroup" xmlns:wpi="http://schemas.microsoft.com/office/word/2010/wordprocessingInk" xmlns:wne="http://schemas.microsoft.com/office/word/2006/wordml" xmlns:wps="http://schemas.microsoft.com/office/word/2010/wordprocessingShape" mc:Ignorable="w14 w15 w16se w16cid w16 w16cex w16sdtdh wp14">
   <w16cid:commentId w16cid:paraId="3F926CC7" w16cid:durableId="27330B0A"/>
   <w16cid:commentId w16cid:paraId="6BDD4C5C" w16cid:durableId="27330B21"/>
   <w16cid:commentId w16cid:paraId="35781E09" w16cid:durableId="27330B58"/>
@@ -19862,7 +20030,7 @@
 </file>
 
 <file path=word/endnotes.xml><?xml version="1.0" encoding="utf-8"?>
-<w:endnotes xmlns:wpc="http://schemas.microsoft.com/office/word/2010/wordprocessingCanvas" xmlns:cx="http://schemas.microsoft.com/office/drawing/2014/chartex" xmlns:cx1="http://schemas.microsoft.com/office/drawing/2015/9/8/chartex" xmlns:cx2="http://schemas.microsoft.com/office/drawing/2015/10/21/chartex" xmlns:cx3="http://schemas.microsoft.com/office/drawing/2016/5/9/chartex" xmlns:cx4="http://schemas.microsoft.com/office/drawing/2016/5/10/chartex" xmlns:cx5="http://schemas.microsoft.com/office/drawing/2016/5/11/chartex" xmlns:cx6="http://schemas.microsoft.com/office/drawing/2016/5/12/chartex" xmlns:cx7="http://schemas.microsoft.com/office/drawing/2016/5/13/chartex" xmlns:cx8="http://schemas.microsoft.com/office/drawing/2016/5/14/chartex" xmlns:mc="http://schemas.openxmlformats.org/markup-compatibility/2006" xmlns:aink="http://schemas.microsoft.com/office/drawing/2016/ink" xmlns:am3d="http://schemas.microsoft.com/office/drawing/2017/model3d" xmlns:o="urn:schemas-microsoft-com:office:office" xmlns:r="http://schemas.openxmlformats.org/officeDocument/2006/relationships" xmlns:m="http://schemas.openxmlformats.org/officeDocument/2006/math" xmlns:v="urn:schemas-microsoft-com:vml" xmlns:wp14="http://schemas.microsoft.com/office/word/2010/wordprocessingDrawing" xmlns:wp="http://schemas.openxmlformats.org/drawingml/2006/wordprocessingDrawing" xmlns:w10="urn:schemas-microsoft-com:office:word" xmlns:w="http://schemas.openxmlformats.org/wordprocessingml/2006/main" xmlns:w14="http://schemas.microsoft.com/office/word/2010/wordml" xmlns:w15="http://schemas.microsoft.com/office/word/2012/wordml" xmlns:w16cex="http://schemas.microsoft.com/office/word/2018/wordml/cex" xmlns:w16cid="http://schemas.microsoft.com/office/word/2016/wordml/cid" xmlns:w16="http://schemas.microsoft.com/office/word/2018/wordml" xmlns:w16sdtdh="http://schemas.microsoft.com/office/word/2020/wordml/sdtdatahash" xmlns:w16se="http://schemas.microsoft.com/office/word/2015/wordml/symex" xmlns:wpg="http://schemas.microsoft.com/office/word/2010/wordprocessingGroup" xmlns:wpi="http://schemas.microsoft.com/office/word/2010/wordprocessingInk" xmlns:wne="http://schemas.microsoft.com/office/word/2006/wordml" xmlns:wps="http://schemas.microsoft.com/office/word/2010/wordprocessingShape" mc:Ignorable="w14 w15 w16se w16cid w16 w16cex w16sdtdh wp14">
+<w:endnotes xmlns:wpc="http://schemas.microsoft.com/office/word/2010/wordprocessingCanvas" xmlns:cx="http://schemas.microsoft.com/office/drawing/2014/chartex" xmlns:cx1="http://schemas.microsoft.com/office/drawing/2015/9/8/chartex" xmlns:cx2="http://schemas.microsoft.com/office/drawing/2015/10/21/chartex" xmlns:cx3="http://schemas.microsoft.com/office/drawing/2016/5/9/chartex" xmlns:cx4="http://schemas.microsoft.com/office/drawing/2016/5/10/chartex" xmlns:cx5="http://schemas.microsoft.com/office/drawing/2016/5/11/chartex" xmlns:cx6="http://schemas.microsoft.com/office/drawing/2016/5/12/chartex" xmlns:cx7="http://schemas.microsoft.com/office/drawing/2016/5/13/chartex" xmlns:cx8="http://schemas.microsoft.com/office/drawing/2016/5/14/chartex" xmlns:mc="http://schemas.openxmlformats.org/markup-compatibility/2006" xmlns:aink="http://schemas.microsoft.com/office/drawing/2016/ink" xmlns:am3d="http://schemas.microsoft.com/office/drawing/2017/model3d" xmlns:o="urn:schemas-microsoft-com:office:office" xmlns:oel="http://schemas.microsoft.com/office/2019/extlst" xmlns:r="http://schemas.openxmlformats.org/officeDocument/2006/relationships" xmlns:m="http://schemas.openxmlformats.org/officeDocument/2006/math" xmlns:v="urn:schemas-microsoft-com:vml" xmlns:wp14="http://schemas.microsoft.com/office/word/2010/wordprocessingDrawing" xmlns:wp="http://schemas.openxmlformats.org/drawingml/2006/wordprocessingDrawing" xmlns:w10="urn:schemas-microsoft-com:office:word" xmlns:w="http://schemas.openxmlformats.org/wordprocessingml/2006/main" xmlns:w14="http://schemas.microsoft.com/office/word/2010/wordml" xmlns:w15="http://schemas.microsoft.com/office/word/2012/wordml" xmlns:w16cex="http://schemas.microsoft.com/office/word/2018/wordml/cex" xmlns:w16cid="http://schemas.microsoft.com/office/word/2016/wordml/cid" xmlns:w16="http://schemas.microsoft.com/office/word/2018/wordml" xmlns:w16sdtdh="http://schemas.microsoft.com/office/word/2020/wordml/sdtdatahash" xmlns:w16se="http://schemas.microsoft.com/office/word/2015/wordml/symex" xmlns:wpg="http://schemas.microsoft.com/office/word/2010/wordprocessingGroup" xmlns:wpi="http://schemas.microsoft.com/office/word/2010/wordprocessingInk" xmlns:wne="http://schemas.microsoft.com/office/word/2006/wordml" xmlns:wps="http://schemas.microsoft.com/office/word/2010/wordprocessingShape" mc:Ignorable="w14 w15 w16se w16cid w16 w16cex w16sdtdh wp14">
   <w:endnote w:type="separator" w:id="-1">
     <w:p>
       <w:r>
@@ -19881,7 +20049,7 @@
 </file>
 
 <file path=word/footer1.xml><?xml version="1.0" encoding="utf-8"?>
-<w:ftr xmlns:wpc="http://schemas.microsoft.com/office/word/2010/wordprocessingCanvas" xmlns:cx="http://schemas.microsoft.com/office/drawing/2014/chartex" xmlns:cx1="http://schemas.microsoft.com/office/drawing/2015/9/8/chartex" xmlns:cx2="http://schemas.microsoft.com/office/drawing/2015/10/21/chartex" xmlns:cx3="http://schemas.microsoft.com/office/drawing/2016/5/9/chartex" xmlns:cx4="http://schemas.microsoft.com/office/drawing/2016/5/10/chartex" xmlns:cx5="http://schemas.microsoft.com/office/drawing/2016/5/11/chartex" xmlns:cx6="http://schemas.microsoft.com/office/drawing/2016/5/12/chartex" xmlns:cx7="http://schemas.microsoft.com/office/drawing/2016/5/13/chartex" xmlns:cx8="http://schemas.microsoft.com/office/drawing/2016/5/14/chartex" xmlns:mc="http://schemas.openxmlformats.org/markup-compatibility/2006" xmlns:aink="http://schemas.microsoft.com/office/drawing/2016/ink" xmlns:am3d="http://schemas.microsoft.com/office/drawing/2017/model3d" xmlns:o="urn:schemas-microsoft-com:office:office" xmlns:r="http://schemas.openxmlformats.org/officeDocument/2006/relationships" xmlns:m="http://schemas.openxmlformats.org/officeDocument/2006/math" xmlns:v="urn:schemas-microsoft-com:vml" xmlns:wp14="http://schemas.microsoft.com/office/word/2010/wordprocessingDrawing" xmlns:wp="http://schemas.openxmlformats.org/drawingml/2006/wordprocessingDrawing" xmlns:w10="urn:schemas-microsoft-com:office:word" xmlns:w="http://schemas.openxmlformats.org/wordprocessingml/2006/main" xmlns:w14="http://schemas.microsoft.com/office/word/2010/wordml" xmlns:w15="http://schemas.microsoft.com/office/word/2012/wordml" xmlns:w16cex="http://schemas.microsoft.com/office/word/2018/wordml/cex" xmlns:w16cid="http://schemas.microsoft.com/office/word/2016/wordml/cid" xmlns:w16="http://schemas.microsoft.com/office/word/2018/wordml" xmlns:w16sdtdh="http://schemas.microsoft.com/office/word/2020/wordml/sdtdatahash" xmlns:w16se="http://schemas.microsoft.com/office/word/2015/wordml/symex" xmlns:wpg="http://schemas.microsoft.com/office/word/2010/wordprocessingGroup" xmlns:wpi="http://schemas.microsoft.com/office/word/2010/wordprocessingInk" xmlns:wne="http://schemas.microsoft.com/office/word/2006/wordml" xmlns:wps="http://schemas.microsoft.com/office/word/2010/wordprocessingShape" mc:Ignorable="w14 w15 w16se w16cid w16 w16cex w16sdtdh wp14">
+<w:ftr xmlns:wpc="http://schemas.microsoft.com/office/word/2010/wordprocessingCanvas" xmlns:cx="http://schemas.microsoft.com/office/drawing/2014/chartex" xmlns:cx1="http://schemas.microsoft.com/office/drawing/2015/9/8/chartex" xmlns:cx2="http://schemas.microsoft.com/office/drawing/2015/10/21/chartex" xmlns:cx3="http://schemas.microsoft.com/office/drawing/2016/5/9/chartex" xmlns:cx4="http://schemas.microsoft.com/office/drawing/2016/5/10/chartex" xmlns:cx5="http://schemas.microsoft.com/office/drawing/2016/5/11/chartex" xmlns:cx6="http://schemas.microsoft.com/office/drawing/2016/5/12/chartex" xmlns:cx7="http://schemas.microsoft.com/office/drawing/2016/5/13/chartex" xmlns:cx8="http://schemas.microsoft.com/office/drawing/2016/5/14/chartex" xmlns:mc="http://schemas.openxmlformats.org/markup-compatibility/2006" xmlns:aink="http://schemas.microsoft.com/office/drawing/2016/ink" xmlns:am3d="http://schemas.microsoft.com/office/drawing/2017/model3d" xmlns:o="urn:schemas-microsoft-com:office:office" xmlns:oel="http://schemas.microsoft.com/office/2019/extlst" xmlns:r="http://schemas.openxmlformats.org/officeDocument/2006/relationships" xmlns:m="http://schemas.openxmlformats.org/officeDocument/2006/math" xmlns:v="urn:schemas-microsoft-com:vml" xmlns:wp14="http://schemas.microsoft.com/office/word/2010/wordprocessingDrawing" xmlns:wp="http://schemas.openxmlformats.org/drawingml/2006/wordprocessingDrawing" xmlns:w10="urn:schemas-microsoft-com:office:word" xmlns:w="http://schemas.openxmlformats.org/wordprocessingml/2006/main" xmlns:w14="http://schemas.microsoft.com/office/word/2010/wordml" xmlns:w15="http://schemas.microsoft.com/office/word/2012/wordml" xmlns:w16cex="http://schemas.microsoft.com/office/word/2018/wordml/cex" xmlns:w16cid="http://schemas.microsoft.com/office/word/2016/wordml/cid" xmlns:w16="http://schemas.microsoft.com/office/word/2018/wordml" xmlns:w16sdtdh="http://schemas.microsoft.com/office/word/2020/wordml/sdtdatahash" xmlns:w16se="http://schemas.microsoft.com/office/word/2015/wordml/symex" xmlns:wpg="http://schemas.microsoft.com/office/word/2010/wordprocessingGroup" xmlns:wpi="http://schemas.microsoft.com/office/word/2010/wordprocessingInk" xmlns:wne="http://schemas.microsoft.com/office/word/2006/wordml" xmlns:wps="http://schemas.microsoft.com/office/word/2010/wordprocessingShape" mc:Ignorable="w14 w15 w16se w16cid w16 w16cex w16sdtdh wp14">
   <w:tbl>
     <w:tblPr>
       <w:tblW w:w="5000" w:type="pct"/>
@@ -19931,7 +20099,6 @@
               <w:dataBinding w:prefixMappings="xmlns:ns0='http://purl.org/dc/elements/1.1/' xmlns:ns1='http://schemas.openxmlformats.org/package/2006/metadata/core-properties' " w:xpath="/ns1:coreProperties[1]/ns0:creator[1]" w:storeItemID="{6C3C8BC8-F283-45AE-878A-BAB7291924A1}"/>
               <w:text/>
             </w:sdtPr>
-            <w:sdtEndPr/>
             <w:sdtContent>
               <w:r>
                 <w:rPr>
@@ -19983,7 +20150,7 @@
 </file>
 
 <file path=word/footnotes.xml><?xml version="1.0" encoding="utf-8"?>
-<w:footnotes xmlns:wpc="http://schemas.microsoft.com/office/word/2010/wordprocessingCanvas" xmlns:cx="http://schemas.microsoft.com/office/drawing/2014/chartex" xmlns:cx1="http://schemas.microsoft.com/office/drawing/2015/9/8/chartex" xmlns:cx2="http://schemas.microsoft.com/office/drawing/2015/10/21/chartex" xmlns:cx3="http://schemas.microsoft.com/office/drawing/2016/5/9/chartex" xmlns:cx4="http://schemas.microsoft.com/office/drawing/2016/5/10/chartex" xmlns:cx5="http://schemas.microsoft.com/office/drawing/2016/5/11/chartex" xmlns:cx6="http://schemas.microsoft.com/office/drawing/2016/5/12/chartex" xmlns:cx7="http://schemas.microsoft.com/office/drawing/2016/5/13/chartex" xmlns:cx8="http://schemas.microsoft.com/office/drawing/2016/5/14/chartex" xmlns:mc="http://schemas.openxmlformats.org/markup-compatibility/2006" xmlns:aink="http://schemas.microsoft.com/office/drawing/2016/ink" xmlns:am3d="http://schemas.microsoft.com/office/drawing/2017/model3d" xmlns:o="urn:schemas-microsoft-com:office:office" xmlns:r="http://schemas.openxmlformats.org/officeDocument/2006/relationships" xmlns:m="http://schemas.openxmlformats.org/officeDocument/2006/math" xmlns:v="urn:schemas-microsoft-com:vml" xmlns:wp14="http://schemas.microsoft.com/office/word/2010/wordprocessingDrawing" xmlns:wp="http://schemas.openxmlformats.org/drawingml/2006/wordprocessingDrawing" xmlns:w10="urn:schemas-microsoft-com:office:word" xmlns:w="http://schemas.openxmlformats.org/wordprocessingml/2006/main" xmlns:w14="http://schemas.microsoft.com/office/word/2010/wordml" xmlns:w15="http://schemas.microsoft.com/office/word/2012/wordml" xmlns:w16cex="http://schemas.microsoft.com/office/word/2018/wordml/cex" xmlns:w16cid="http://schemas.microsoft.com/office/word/2016/wordml/cid" xmlns:w16="http://schemas.microsoft.com/office/word/2018/wordml" xmlns:w16sdtdh="http://schemas.microsoft.com/office/word/2020/wordml/sdtdatahash" xmlns:w16se="http://schemas.microsoft.com/office/word/2015/wordml/symex" xmlns:wpg="http://schemas.microsoft.com/office/word/2010/wordprocessingGroup" xmlns:wpi="http://schemas.microsoft.com/office/word/2010/wordprocessingInk" xmlns:wne="http://schemas.microsoft.com/office/word/2006/wordml" xmlns:wps="http://schemas.microsoft.com/office/word/2010/wordprocessingShape" mc:Ignorable="w14 w15 w16se w16cid w16 w16cex w16sdtdh wp14">
+<w:footnotes xmlns:wpc="http://schemas.microsoft.com/office/word/2010/wordprocessingCanvas" xmlns:cx="http://schemas.microsoft.com/office/drawing/2014/chartex" xmlns:cx1="http://schemas.microsoft.com/office/drawing/2015/9/8/chartex" xmlns:cx2="http://schemas.microsoft.com/office/drawing/2015/10/21/chartex" xmlns:cx3="http://schemas.microsoft.com/office/drawing/2016/5/9/chartex" xmlns:cx4="http://schemas.microsoft.com/office/drawing/2016/5/10/chartex" xmlns:cx5="http://schemas.microsoft.com/office/drawing/2016/5/11/chartex" xmlns:cx6="http://schemas.microsoft.com/office/drawing/2016/5/12/chartex" xmlns:cx7="http://schemas.microsoft.com/office/drawing/2016/5/13/chartex" xmlns:cx8="http://schemas.microsoft.com/office/drawing/2016/5/14/chartex" xmlns:mc="http://schemas.openxmlformats.org/markup-compatibility/2006" xmlns:aink="http://schemas.microsoft.com/office/drawing/2016/ink" xmlns:am3d="http://schemas.microsoft.com/office/drawing/2017/model3d" xmlns:o="urn:schemas-microsoft-com:office:office" xmlns:oel="http://schemas.microsoft.com/office/2019/extlst" xmlns:r="http://schemas.openxmlformats.org/officeDocument/2006/relationships" xmlns:m="http://schemas.openxmlformats.org/officeDocument/2006/math" xmlns:v="urn:schemas-microsoft-com:vml" xmlns:wp14="http://schemas.microsoft.com/office/word/2010/wordprocessingDrawing" xmlns:wp="http://schemas.openxmlformats.org/drawingml/2006/wordprocessingDrawing" xmlns:w10="urn:schemas-microsoft-com:office:word" xmlns:w="http://schemas.openxmlformats.org/wordprocessingml/2006/main" xmlns:w14="http://schemas.microsoft.com/office/word/2010/wordml" xmlns:w15="http://schemas.microsoft.com/office/word/2012/wordml" xmlns:w16cex="http://schemas.microsoft.com/office/word/2018/wordml/cex" xmlns:w16cid="http://schemas.microsoft.com/office/word/2016/wordml/cid" xmlns:w16="http://schemas.microsoft.com/office/word/2018/wordml" xmlns:w16sdtdh="http://schemas.microsoft.com/office/word/2020/wordml/sdtdatahash" xmlns:w16se="http://schemas.microsoft.com/office/word/2015/wordml/symex" xmlns:wpg="http://schemas.microsoft.com/office/word/2010/wordprocessingGroup" xmlns:wpi="http://schemas.microsoft.com/office/word/2010/wordprocessingInk" xmlns:wne="http://schemas.microsoft.com/office/word/2006/wordml" xmlns:wps="http://schemas.microsoft.com/office/word/2010/wordprocessingShape" mc:Ignorable="w14 w15 w16se w16cid w16 w16cex w16sdtdh wp14">
   <w:footnote w:type="separator" w:id="-1">
     <w:p>
       <w:r>
@@ -20002,7 +20169,7 @@
 </file>
 
 <file path=word/numbering.xml><?xml version="1.0" encoding="utf-8"?>
-<w:numbering xmlns:wpc="http://schemas.microsoft.com/office/word/2010/wordprocessingCanvas" xmlns:cx="http://schemas.microsoft.com/office/drawing/2014/chartex" xmlns:cx1="http://schemas.microsoft.com/office/drawing/2015/9/8/chartex" xmlns:cx2="http://schemas.microsoft.com/office/drawing/2015/10/21/chartex" xmlns:cx3="http://schemas.microsoft.com/office/drawing/2016/5/9/chartex" xmlns:cx4="http://schemas.microsoft.com/office/drawing/2016/5/10/chartex" xmlns:cx5="http://schemas.microsoft.com/office/drawing/2016/5/11/chartex" xmlns:cx6="http://schemas.microsoft.com/office/drawing/2016/5/12/chartex" xmlns:cx7="http://schemas.microsoft.com/office/drawing/2016/5/13/chartex" xmlns:cx8="http://schemas.microsoft.com/office/drawing/2016/5/14/chartex" xmlns:mc="http://schemas.openxmlformats.org/markup-compatibility/2006" xmlns:aink="http://schemas.microsoft.com/office/drawing/2016/ink" xmlns:am3d="http://schemas.microsoft.com/office/drawing/2017/model3d" xmlns:o="urn:schemas-microsoft-com:office:office" xmlns:r="http://schemas.openxmlformats.org/officeDocument/2006/relationships" xmlns:m="http://schemas.openxmlformats.org/officeDocument/2006/math" xmlns:v="urn:schemas-microsoft-com:vml" xmlns:wp14="http://schemas.microsoft.com/office/word/2010/wordprocessingDrawing" xmlns:wp="http://schemas.openxmlformats.org/drawingml/2006/wordprocessingDrawing" xmlns:w10="urn:schemas-microsoft-com:office:word" xmlns:w="http://schemas.openxmlformats.org/wordprocessingml/2006/main" xmlns:w14="http://schemas.microsoft.com/office/word/2010/wordml" xmlns:w15="http://schemas.microsoft.com/office/word/2012/wordml" xmlns:w16cex="http://schemas.microsoft.com/office/word/2018/wordml/cex" xmlns:w16cid="http://schemas.microsoft.com/office/word/2016/wordml/cid" xmlns:w16="http://schemas.microsoft.com/office/word/2018/wordml" xmlns:w16sdtdh="http://schemas.microsoft.com/office/word/2020/wordml/sdtdatahash" xmlns:w16se="http://schemas.microsoft.com/office/word/2015/wordml/symex" xmlns:wpg="http://schemas.microsoft.com/office/word/2010/wordprocessingGroup" xmlns:wpi="http://schemas.microsoft.com/office/word/2010/wordprocessingInk" xmlns:wne="http://schemas.microsoft.com/office/word/2006/wordml" xmlns:wps="http://schemas.microsoft.com/office/word/2010/wordprocessingShape" mc:Ignorable="w14 w15 w16se w16cid w16 w16cex w16sdtdh wp14">
+<w:numbering xmlns:wpc="http://schemas.microsoft.com/office/word/2010/wordprocessingCanvas" xmlns:cx="http://schemas.microsoft.com/office/drawing/2014/chartex" xmlns:cx1="http://schemas.microsoft.com/office/drawing/2015/9/8/chartex" xmlns:cx2="http://schemas.microsoft.com/office/drawing/2015/10/21/chartex" xmlns:cx3="http://schemas.microsoft.com/office/drawing/2016/5/9/chartex" xmlns:cx4="http://schemas.microsoft.com/office/drawing/2016/5/10/chartex" xmlns:cx5="http://schemas.microsoft.com/office/drawing/2016/5/11/chartex" xmlns:cx6="http://schemas.microsoft.com/office/drawing/2016/5/12/chartex" xmlns:cx7="http://schemas.microsoft.com/office/drawing/2016/5/13/chartex" xmlns:cx8="http://schemas.microsoft.com/office/drawing/2016/5/14/chartex" xmlns:mc="http://schemas.openxmlformats.org/markup-compatibility/2006" xmlns:aink="http://schemas.microsoft.com/office/drawing/2016/ink" xmlns:am3d="http://schemas.microsoft.com/office/drawing/2017/model3d" xmlns:o="urn:schemas-microsoft-com:office:office" xmlns:oel="http://schemas.microsoft.com/office/2019/extlst" xmlns:r="http://schemas.openxmlformats.org/officeDocument/2006/relationships" xmlns:m="http://schemas.openxmlformats.org/officeDocument/2006/math" xmlns:v="urn:schemas-microsoft-com:vml" xmlns:wp14="http://schemas.microsoft.com/office/word/2010/wordprocessingDrawing" xmlns:wp="http://schemas.openxmlformats.org/drawingml/2006/wordprocessingDrawing" xmlns:w10="urn:schemas-microsoft-com:office:word" xmlns:w="http://schemas.openxmlformats.org/wordprocessingml/2006/main" xmlns:w14="http://schemas.microsoft.com/office/word/2010/wordml" xmlns:w15="http://schemas.microsoft.com/office/word/2012/wordml" xmlns:w16cex="http://schemas.microsoft.com/office/word/2018/wordml/cex" xmlns:w16cid="http://schemas.microsoft.com/office/word/2016/wordml/cid" xmlns:w16="http://schemas.microsoft.com/office/word/2018/wordml" xmlns:w16sdtdh="http://schemas.microsoft.com/office/word/2020/wordml/sdtdatahash" xmlns:w16se="http://schemas.microsoft.com/office/word/2015/wordml/symex" xmlns:wpg="http://schemas.microsoft.com/office/word/2010/wordprocessingGroup" xmlns:wpi="http://schemas.microsoft.com/office/word/2010/wordprocessingInk" xmlns:wne="http://schemas.microsoft.com/office/word/2006/wordml" xmlns:wps="http://schemas.microsoft.com/office/word/2010/wordprocessingShape" mc:Ignorable="w14 w15 w16se w16cid w16 w16cex w16sdtdh wp14">
   <w:abstractNum w:abstractNumId="0" w15:restartNumberingAfterBreak="0">
     <w:nsid w:val="00000001"/>
     <w:multiLevelType w:val="hybridMultilevel"/>
@@ -23750,112 +23917,112 @@
       </w:rPr>
     </w:lvl>
   </w:abstractNum>
-  <w:num w:numId="1">
+  <w:num w:numId="1" w16cid:durableId="1150052415">
     <w:abstractNumId w:val="2"/>
   </w:num>
-  <w:num w:numId="2">
+  <w:num w:numId="2" w16cid:durableId="401563861">
     <w:abstractNumId w:val="11"/>
   </w:num>
-  <w:num w:numId="3">
+  <w:num w:numId="3" w16cid:durableId="311258085">
     <w:abstractNumId w:val="25"/>
   </w:num>
-  <w:num w:numId="4">
+  <w:num w:numId="4" w16cid:durableId="1714190996">
     <w:abstractNumId w:val="23"/>
   </w:num>
-  <w:num w:numId="5">
+  <w:num w:numId="5" w16cid:durableId="280573391">
     <w:abstractNumId w:val="22"/>
   </w:num>
-  <w:num w:numId="6">
+  <w:num w:numId="6" w16cid:durableId="1794513826">
     <w:abstractNumId w:val="31"/>
   </w:num>
-  <w:num w:numId="7">
+  <w:num w:numId="7" w16cid:durableId="1875923776">
     <w:abstractNumId w:val="30"/>
   </w:num>
-  <w:num w:numId="8">
+  <w:num w:numId="8" w16cid:durableId="2072380507">
     <w:abstractNumId w:val="35"/>
   </w:num>
-  <w:num w:numId="9">
+  <w:num w:numId="9" w16cid:durableId="136991062">
     <w:abstractNumId w:val="28"/>
   </w:num>
-  <w:num w:numId="10">
+  <w:num w:numId="10" w16cid:durableId="1153642991">
     <w:abstractNumId w:val="29"/>
   </w:num>
-  <w:num w:numId="11">
+  <w:num w:numId="11" w16cid:durableId="1613323862">
     <w:abstractNumId w:val="34"/>
   </w:num>
-  <w:num w:numId="12">
+  <w:num w:numId="12" w16cid:durableId="2052456663">
     <w:abstractNumId w:val="24"/>
   </w:num>
-  <w:num w:numId="13">
+  <w:num w:numId="13" w16cid:durableId="1371227215">
     <w:abstractNumId w:val="33"/>
   </w:num>
-  <w:num w:numId="14">
+  <w:num w:numId="14" w16cid:durableId="1958439271">
     <w:abstractNumId w:val="10"/>
   </w:num>
-  <w:num w:numId="15">
+  <w:num w:numId="15" w16cid:durableId="112947780">
     <w:abstractNumId w:val="15"/>
   </w:num>
-  <w:num w:numId="16">
+  <w:num w:numId="16" w16cid:durableId="947196492">
     <w:abstractNumId w:val="21"/>
   </w:num>
-  <w:num w:numId="17">
+  <w:num w:numId="17" w16cid:durableId="1666275044">
     <w:abstractNumId w:val="8"/>
   </w:num>
-  <w:num w:numId="18">
+  <w:num w:numId="18" w16cid:durableId="844592291">
     <w:abstractNumId w:val="14"/>
   </w:num>
-  <w:num w:numId="19">
+  <w:num w:numId="19" w16cid:durableId="1949893611">
     <w:abstractNumId w:val="18"/>
   </w:num>
-  <w:num w:numId="20">
+  <w:num w:numId="20" w16cid:durableId="841315113">
     <w:abstractNumId w:val="16"/>
   </w:num>
-  <w:num w:numId="21">
+  <w:num w:numId="21" w16cid:durableId="776144271">
     <w:abstractNumId w:val="19"/>
   </w:num>
-  <w:num w:numId="22">
+  <w:num w:numId="22" w16cid:durableId="585187975">
     <w:abstractNumId w:val="0"/>
   </w:num>
-  <w:num w:numId="23">
+  <w:num w:numId="23" w16cid:durableId="1175605527">
     <w:abstractNumId w:val="1"/>
   </w:num>
-  <w:num w:numId="24">
+  <w:num w:numId="24" w16cid:durableId="1068769817">
     <w:abstractNumId w:val="27"/>
   </w:num>
-  <w:num w:numId="25">
+  <w:num w:numId="25" w16cid:durableId="1186361801">
     <w:abstractNumId w:val="4"/>
   </w:num>
-  <w:num w:numId="26">
+  <w:num w:numId="26" w16cid:durableId="333728662">
     <w:abstractNumId w:val="6"/>
   </w:num>
-  <w:num w:numId="27">
+  <w:num w:numId="27" w16cid:durableId="1940990506">
     <w:abstractNumId w:val="12"/>
   </w:num>
-  <w:num w:numId="28">
+  <w:num w:numId="28" w16cid:durableId="1348630006">
     <w:abstractNumId w:val="3"/>
   </w:num>
-  <w:num w:numId="29">
+  <w:num w:numId="29" w16cid:durableId="23098131">
     <w:abstractNumId w:val="7"/>
   </w:num>
-  <w:num w:numId="30">
+  <w:num w:numId="30" w16cid:durableId="851338892">
     <w:abstractNumId w:val="9"/>
   </w:num>
-  <w:num w:numId="31">
+  <w:num w:numId="31" w16cid:durableId="1058822360">
     <w:abstractNumId w:val="20"/>
   </w:num>
-  <w:num w:numId="32">
+  <w:num w:numId="32" w16cid:durableId="118691510">
     <w:abstractNumId w:val="13"/>
   </w:num>
-  <w:num w:numId="33">
+  <w:num w:numId="33" w16cid:durableId="1112285196">
     <w:abstractNumId w:val="32"/>
   </w:num>
-  <w:num w:numId="34">
+  <w:num w:numId="34" w16cid:durableId="335379645">
     <w:abstractNumId w:val="17"/>
   </w:num>
-  <w:num w:numId="35">
+  <w:num w:numId="35" w16cid:durableId="1729184979">
     <w:abstractNumId w:val="26"/>
   </w:num>
-  <w:num w:numId="36">
+  <w:num w:numId="36" w16cid:durableId="130829337">
     <w:abstractNumId w:val="5"/>
   </w:num>
   <w:numIdMacAtCleanup w:val="8"/>
@@ -23863,7 +24030,7 @@
 </file>
 
 <file path=word/people.xml><?xml version="1.0" encoding="utf-8"?>
-<w15:people xmlns:wpc="http://schemas.microsoft.com/office/word/2010/wordprocessingCanvas" xmlns:cx="http://schemas.microsoft.com/office/drawing/2014/chartex" xmlns:cx1="http://schemas.microsoft.com/office/drawing/2015/9/8/chartex" xmlns:cx2="http://schemas.microsoft.com/office/drawing/2015/10/21/chartex" xmlns:cx3="http://schemas.microsoft.com/office/drawing/2016/5/9/chartex" xmlns:cx4="http://schemas.microsoft.com/office/drawing/2016/5/10/chartex" xmlns:cx5="http://schemas.microsoft.com/office/drawing/2016/5/11/chartex" xmlns:cx6="http://schemas.microsoft.com/office/drawing/2016/5/12/chartex" xmlns:cx7="http://schemas.microsoft.com/office/drawing/2016/5/13/chartex" xmlns:cx8="http://schemas.microsoft.com/office/drawing/2016/5/14/chartex" xmlns:mc="http://schemas.openxmlformats.org/markup-compatibility/2006" xmlns:aink="http://schemas.microsoft.com/office/drawing/2016/ink" xmlns:am3d="http://schemas.microsoft.com/office/drawing/2017/model3d" xmlns:o="urn:schemas-microsoft-com:office:office" xmlns:r="http://schemas.openxmlformats.org/officeDocument/2006/relationships" xmlns:m="http://schemas.openxmlformats.org/officeDocument/2006/math" xmlns:v="urn:schemas-microsoft-com:vml" xmlns:wp14="http://schemas.microsoft.com/office/word/2010/wordprocessingDrawing" xmlns:wp="http://schemas.openxmlformats.org/drawingml/2006/wordprocessingDrawing" xmlns:w10="urn:schemas-microsoft-com:office:word" xmlns:w="http://schemas.openxmlformats.org/wordprocessingml/2006/main" xmlns:w14="http://schemas.microsoft.com/office/word/2010/wordml" xmlns:w15="http://schemas.microsoft.com/office/word/2012/wordml" xmlns:w16cex="http://schemas.microsoft.com/office/word/2018/wordml/cex" xmlns:w16cid="http://schemas.microsoft.com/office/word/2016/wordml/cid" xmlns:w16="http://schemas.microsoft.com/office/word/2018/wordml" xmlns:w16sdtdh="http://schemas.microsoft.com/office/word/2020/wordml/sdtdatahash" xmlns:w16se="http://schemas.microsoft.com/office/word/2015/wordml/symex" xmlns:wpg="http://schemas.microsoft.com/office/word/2010/wordprocessingGroup" xmlns:wpi="http://schemas.microsoft.com/office/word/2010/wordprocessingInk" xmlns:wne="http://schemas.microsoft.com/office/word/2006/wordml" xmlns:wps="http://schemas.microsoft.com/office/word/2010/wordprocessingShape" mc:Ignorable="w14 w15 w16se w16cid w16 w16cex w16sdtdh wp14">
+<w15:people xmlns:wpc="http://schemas.microsoft.com/office/word/2010/wordprocessingCanvas" xmlns:cx="http://schemas.microsoft.com/office/drawing/2014/chartex" xmlns:cx1="http://schemas.microsoft.com/office/drawing/2015/9/8/chartex" xmlns:cx2="http://schemas.microsoft.com/office/drawing/2015/10/21/chartex" xmlns:cx3="http://schemas.microsoft.com/office/drawing/2016/5/9/chartex" xmlns:cx4="http://schemas.microsoft.com/office/drawing/2016/5/10/chartex" xmlns:cx5="http://schemas.microsoft.com/office/drawing/2016/5/11/chartex" xmlns:cx6="http://schemas.microsoft.com/office/drawing/2016/5/12/chartex" xmlns:cx7="http://schemas.microsoft.com/office/drawing/2016/5/13/chartex" xmlns:cx8="http://schemas.microsoft.com/office/drawing/2016/5/14/chartex" xmlns:mc="http://schemas.openxmlformats.org/markup-compatibility/2006" xmlns:aink="http://schemas.microsoft.com/office/drawing/2016/ink" xmlns:am3d="http://schemas.microsoft.com/office/drawing/2017/model3d" xmlns:o="urn:schemas-microsoft-com:office:office" xmlns:oel="http://schemas.microsoft.com/office/2019/extlst" xmlns:r="http://schemas.openxmlformats.org/officeDocument/2006/relationships" xmlns:m="http://schemas.openxmlformats.org/officeDocument/2006/math" xmlns:v="urn:schemas-microsoft-com:vml" xmlns:wp14="http://schemas.microsoft.com/office/word/2010/wordprocessingDrawing" xmlns:wp="http://schemas.openxmlformats.org/drawingml/2006/wordprocessingDrawing" xmlns:w10="urn:schemas-microsoft-com:office:word" xmlns:w="http://schemas.openxmlformats.org/wordprocessingml/2006/main" xmlns:w14="http://schemas.microsoft.com/office/word/2010/wordml" xmlns:w15="http://schemas.microsoft.com/office/word/2012/wordml" xmlns:w16cex="http://schemas.microsoft.com/office/word/2018/wordml/cex" xmlns:w16cid="http://schemas.microsoft.com/office/word/2016/wordml/cid" xmlns:w16="http://schemas.microsoft.com/office/word/2018/wordml" xmlns:w16sdtdh="http://schemas.microsoft.com/office/word/2020/wordml/sdtdatahash" xmlns:w16se="http://schemas.microsoft.com/office/word/2015/wordml/symex" xmlns:wpg="http://schemas.microsoft.com/office/word/2010/wordprocessingGroup" xmlns:wpi="http://schemas.microsoft.com/office/word/2010/wordprocessingInk" xmlns:wne="http://schemas.microsoft.com/office/word/2006/wordml" xmlns:wps="http://schemas.microsoft.com/office/word/2010/wordprocessingShape" mc:Ignorable="w14 w15 w16se w16cid w16 w16cex w16sdtdh wp14">
   <w15:person w15:author="Giorgia">
     <w15:presenceInfo w15:providerId="None" w15:userId="Giorgia"/>
   </w15:person>
@@ -24268,7 +24435,7 @@
   <w:style w:type="paragraph" w:default="1" w:styleId="Normale">
     <w:name w:val="Normal"/>
     <w:qFormat/>
-    <w:rsid w:val="0012151A"/>
+    <w:rsid w:val="0011584A"/>
     <w:pPr>
       <w:spacing w:after="0" w:line="240" w:lineRule="auto"/>
     </w:pPr>
@@ -24698,7 +24865,7 @@
 </file>
 
 <file path=word/glossary/document.xml><?xml version="1.0" encoding="utf-8"?>
-<w:glossaryDocument xmlns:wpc="http://schemas.microsoft.com/office/word/2010/wordprocessingCanvas" xmlns:cx="http://schemas.microsoft.com/office/drawing/2014/chartex" xmlns:cx1="http://schemas.microsoft.com/office/drawing/2015/9/8/chartex" xmlns:cx2="http://schemas.microsoft.com/office/drawing/2015/10/21/chartex" xmlns:cx3="http://schemas.microsoft.com/office/drawing/2016/5/9/chartex" xmlns:cx4="http://schemas.microsoft.com/office/drawing/2016/5/10/chartex" xmlns:cx5="http://schemas.microsoft.com/office/drawing/2016/5/11/chartex" xmlns:cx6="http://schemas.microsoft.com/office/drawing/2016/5/12/chartex" xmlns:cx7="http://schemas.microsoft.com/office/drawing/2016/5/13/chartex" xmlns:cx8="http://schemas.microsoft.com/office/drawing/2016/5/14/chartex" xmlns:mc="http://schemas.openxmlformats.org/markup-compatibility/2006" xmlns:aink="http://schemas.microsoft.com/office/drawing/2016/ink" xmlns:am3d="http://schemas.microsoft.com/office/drawing/2017/model3d" xmlns:o="urn:schemas-microsoft-com:office:office" xmlns:r="http://schemas.openxmlformats.org/officeDocument/2006/relationships" xmlns:m="http://schemas.openxmlformats.org/officeDocument/2006/math" xmlns:v="urn:schemas-microsoft-com:vml" xmlns:wp14="http://schemas.microsoft.com/office/word/2010/wordprocessingDrawing" xmlns:wp="http://schemas.openxmlformats.org/drawingml/2006/wordprocessingDrawing" xmlns:w10="urn:schemas-microsoft-com:office:word" xmlns:w="http://schemas.openxmlformats.org/wordprocessingml/2006/main" xmlns:w14="http://schemas.microsoft.com/office/word/2010/wordml" xmlns:w15="http://schemas.microsoft.com/office/word/2012/wordml" xmlns:w16cex="http://schemas.microsoft.com/office/word/2018/wordml/cex" xmlns:w16cid="http://schemas.microsoft.com/office/word/2016/wordml/cid" xmlns:w16="http://schemas.microsoft.com/office/word/2018/wordml" xmlns:w16sdtdh="http://schemas.microsoft.com/office/word/2020/wordml/sdtdatahash" xmlns:w16se="http://schemas.microsoft.com/office/word/2015/wordml/symex" xmlns:wpg="http://schemas.microsoft.com/office/word/2010/wordprocessingGroup" xmlns:wpi="http://schemas.microsoft.com/office/word/2010/wordprocessingInk" xmlns:wne="http://schemas.microsoft.com/office/word/2006/wordml" xmlns:wps="http://schemas.microsoft.com/office/word/2010/wordprocessingShape" mc:Ignorable="w14 w15 w16se w16cid w16 w16cex w16sdtdh wp14">
+<w:glossaryDocument xmlns:wpc="http://schemas.microsoft.com/office/word/2010/wordprocessingCanvas" xmlns:cx="http://schemas.microsoft.com/office/drawing/2014/chartex" xmlns:cx1="http://schemas.microsoft.com/office/drawing/2015/9/8/chartex" xmlns:cx2="http://schemas.microsoft.com/office/drawing/2015/10/21/chartex" xmlns:cx3="http://schemas.microsoft.com/office/drawing/2016/5/9/chartex" xmlns:cx4="http://schemas.microsoft.com/office/drawing/2016/5/10/chartex" xmlns:cx5="http://schemas.microsoft.com/office/drawing/2016/5/11/chartex" xmlns:cx6="http://schemas.microsoft.com/office/drawing/2016/5/12/chartex" xmlns:cx7="http://schemas.microsoft.com/office/drawing/2016/5/13/chartex" xmlns:cx8="http://schemas.microsoft.com/office/drawing/2016/5/14/chartex" xmlns:mc="http://schemas.openxmlformats.org/markup-compatibility/2006" xmlns:aink="http://schemas.microsoft.com/office/drawing/2016/ink" xmlns:am3d="http://schemas.microsoft.com/office/drawing/2017/model3d" xmlns:o="urn:schemas-microsoft-com:office:office" xmlns:oel="http://schemas.microsoft.com/office/2019/extlst" xmlns:r="http://schemas.openxmlformats.org/officeDocument/2006/relationships" xmlns:m="http://schemas.openxmlformats.org/officeDocument/2006/math" xmlns:v="urn:schemas-microsoft-com:vml" xmlns:wp14="http://schemas.microsoft.com/office/word/2010/wordprocessingDrawing" xmlns:wp="http://schemas.openxmlformats.org/drawingml/2006/wordprocessingDrawing" xmlns:w10="urn:schemas-microsoft-com:office:word" xmlns:w="http://schemas.openxmlformats.org/wordprocessingml/2006/main" xmlns:w14="http://schemas.microsoft.com/office/word/2010/wordml" xmlns:w15="http://schemas.microsoft.com/office/word/2012/wordml" xmlns:w16cex="http://schemas.microsoft.com/office/word/2018/wordml/cex" xmlns:w16cid="http://schemas.microsoft.com/office/word/2016/wordml/cid" xmlns:w16="http://schemas.microsoft.com/office/word/2018/wordml" xmlns:w16sdtdh="http://schemas.microsoft.com/office/word/2020/wordml/sdtdatahash" xmlns:w16se="http://schemas.microsoft.com/office/word/2015/wordml/symex" xmlns:wpg="http://schemas.microsoft.com/office/word/2010/wordprocessingGroup" xmlns:wpi="http://schemas.microsoft.com/office/word/2010/wordprocessingInk" xmlns:wne="http://schemas.microsoft.com/office/word/2006/wordml" xmlns:wps="http://schemas.microsoft.com/office/word/2010/wordprocessingShape" mc:Ignorable="w14 w15 w16se w16cid w16 w16cex w16sdtdh wp14">
   <w:docParts>
     <w:docPart>
       <w:docPartPr>
@@ -24746,47 +24913,45 @@
   <w:font w:name="Symbol">
     <w:panose1 w:val="05050102010706020507"/>
     <w:charset w:val="02"/>
-    <w:family w:val="decorative"/>
+    <w:family w:val="roman"/>
     <w:pitch w:val="variable"/>
-    <w:sig w:usb0="00000003" w:usb1="10000000" w:usb2="00000000" w:usb3="00000000" w:csb0="80000001" w:csb1="00000000"/>
+    <w:sig w:usb0="00000000" w:usb1="10000000" w:usb2="00000000" w:usb3="00000000" w:csb0="80000000" w:csb1="00000000"/>
   </w:font>
   <w:font w:name="Courier New">
     <w:panose1 w:val="02070309020205020404"/>
     <w:charset w:val="00"/>
     <w:family w:val="modern"/>
     <w:pitch w:val="fixed"/>
-    <w:sig w:usb0="E0002AFF" w:usb1="C0007843" w:usb2="00000009" w:usb3="00000000" w:csb0="000001FF" w:csb1="00000000"/>
+    <w:sig w:usb0="E0002EFF" w:usb1="C0007843" w:usb2="00000009" w:usb3="00000000" w:csb0="000001FF" w:csb1="00000000"/>
   </w:font>
   <w:font w:name="Wingdings">
     <w:panose1 w:val="05000000000000000000"/>
-    <w:charset w:val="4D"/>
-    <w:family w:val="decorative"/>
+    <w:charset w:val="02"/>
+    <w:family w:val="auto"/>
     <w:pitch w:val="variable"/>
-    <w:sig w:usb0="00000003" w:usb1="00000000" w:usb2="00000000" w:usb3="00000000" w:csb0="80000001" w:csb1="00000000"/>
+    <w:sig w:usb0="00000000" w:usb1="10000000" w:usb2="00000000" w:usb3="00000000" w:csb0="80000000" w:csb1="00000000"/>
   </w:font>
   <w:font w:name="Calibri">
     <w:panose1 w:val="020F0502020204030204"/>
     <w:charset w:val="00"/>
     <w:family w:val="swiss"/>
     <w:pitch w:val="variable"/>
-    <w:sig w:usb0="E0002AFF" w:usb1="C000247B" w:usb2="00000009" w:usb3="00000000" w:csb0="000001FF" w:csb1="00000000"/>
+    <w:sig w:usb0="E4002EFF" w:usb1="C000247B" w:usb2="00000009" w:usb3="00000000" w:csb0="000001FF" w:csb1="00000000"/>
   </w:font>
   <w:font w:name="Garamond">
     <w:panose1 w:val="02020404030301010803"/>
     <w:charset w:val="00"/>
     <w:family w:val="roman"/>
     <w:pitch w:val="variable"/>
-    <w:sig w:usb0="00000287" w:usb1="00000002" w:usb2="00000000" w:usb3="00000000" w:csb0="0000009F" w:csb1="00000000"/>
+    <w:sig w:usb0="00000287" w:usb1="00000000" w:usb2="00000000" w:usb3="00000000" w:csb0="0000009F" w:csb1="00000000"/>
   </w:font>
   <w:font w:name="Sanskrit Text">
-    <w:panose1 w:val="02020503050405020304"/>
     <w:charset w:val="00"/>
     <w:family w:val="roman"/>
     <w:pitch w:val="variable"/>
     <w:sig w:usb0="A0008047" w:usb1="00000000" w:usb2="00000000" w:usb3="00000000" w:csb0="00000001" w:csb1="00000000"/>
   </w:font>
   <w:font w:name="Apple SD Gothic Neo">
-    <w:panose1 w:val="02000300000000000000"/>
     <w:charset w:val="81"/>
     <w:family w:val="auto"/>
     <w:pitch w:val="variable"/>
@@ -24797,7 +24962,7 @@
     <w:charset w:val="00"/>
     <w:family w:val="swiss"/>
     <w:pitch w:val="variable"/>
-    <w:sig w:usb0="E0002AFF" w:usb1="C000247B" w:usb2="00000009" w:usb3="00000000" w:csb0="000001FF" w:csb1="00000000"/>
+    <w:sig w:usb0="E4002EFF" w:usb1="C000247B" w:usb2="00000009" w:usb3="00000000" w:csb0="000001FF" w:csb1="00000000"/>
   </w:font>
 </w:fonts>
 </file>
@@ -24875,6 +25040,7 @@
     <w:rsid w:val="007E5ED7"/>
     <w:rsid w:val="007F1CA5"/>
     <w:rsid w:val="00803A5E"/>
+    <w:rsid w:val="00842DF9"/>
     <w:rsid w:val="008647F3"/>
     <w:rsid w:val="008735EA"/>
     <w:rsid w:val="00885B3D"/>

--- a/MaterialeD3/D3_T33 .docx
+++ b/MaterialeD3/D3_T33 .docx
@@ -1,6 +1,6 @@
 
 <file path=word/document.xml><?xml version="1.0" encoding="utf-8"?>
-<w:document xmlns:wpc="http://schemas.microsoft.com/office/word/2010/wordprocessingCanvas" xmlns:cx="http://schemas.microsoft.com/office/drawing/2014/chartex" xmlns:cx1="http://schemas.microsoft.com/office/drawing/2015/9/8/chartex" xmlns:cx2="http://schemas.microsoft.com/office/drawing/2015/10/21/chartex" xmlns:cx3="http://schemas.microsoft.com/office/drawing/2016/5/9/chartex" xmlns:cx4="http://schemas.microsoft.com/office/drawing/2016/5/10/chartex" xmlns:cx5="http://schemas.microsoft.com/office/drawing/2016/5/11/chartex" xmlns:cx6="http://schemas.microsoft.com/office/drawing/2016/5/12/chartex" xmlns:cx7="http://schemas.microsoft.com/office/drawing/2016/5/13/chartex" xmlns:cx8="http://schemas.microsoft.com/office/drawing/2016/5/14/chartex" xmlns:mc="http://schemas.openxmlformats.org/markup-compatibility/2006" xmlns:aink="http://schemas.microsoft.com/office/drawing/2016/ink" xmlns:am3d="http://schemas.microsoft.com/office/drawing/2017/model3d" xmlns:o="urn:schemas-microsoft-com:office:office" xmlns:oel="http://schemas.microsoft.com/office/2019/extlst" xmlns:r="http://schemas.openxmlformats.org/officeDocument/2006/relationships" xmlns:m="http://schemas.openxmlformats.org/officeDocument/2006/math" xmlns:v="urn:schemas-microsoft-com:vml" xmlns:wp14="http://schemas.microsoft.com/office/word/2010/wordprocessingDrawing" xmlns:wp="http://schemas.openxmlformats.org/drawingml/2006/wordprocessingDrawing" xmlns:w10="urn:schemas-microsoft-com:office:word" xmlns:w="http://schemas.openxmlformats.org/wordprocessingml/2006/main" xmlns:w14="http://schemas.microsoft.com/office/word/2010/wordml" xmlns:w15="http://schemas.microsoft.com/office/word/2012/wordml" xmlns:w16cex="http://schemas.microsoft.com/office/word/2018/wordml/cex" xmlns:w16cid="http://schemas.microsoft.com/office/word/2016/wordml/cid" xmlns:w16="http://schemas.microsoft.com/office/word/2018/wordml" xmlns:w16sdtdh="http://schemas.microsoft.com/office/word/2020/wordml/sdtdatahash" xmlns:w16se="http://schemas.microsoft.com/office/word/2015/wordml/symex" xmlns:wpg="http://schemas.microsoft.com/office/word/2010/wordprocessingGroup" xmlns:wpi="http://schemas.microsoft.com/office/word/2010/wordprocessingInk" xmlns:wne="http://schemas.microsoft.com/office/word/2006/wordml" xmlns:wps="http://schemas.microsoft.com/office/word/2010/wordprocessingShape" mc:Ignorable="w14 w15 w16se w16cid w16 w16cex w16sdtdh wp14">
+<w:document xmlns:wpc="http://schemas.microsoft.com/office/word/2010/wordprocessingCanvas" xmlns:cx="http://schemas.microsoft.com/office/drawing/2014/chartex" xmlns:cx1="http://schemas.microsoft.com/office/drawing/2015/9/8/chartex" xmlns:cx2="http://schemas.microsoft.com/office/drawing/2015/10/21/chartex" xmlns:cx3="http://schemas.microsoft.com/office/drawing/2016/5/9/chartex" xmlns:cx4="http://schemas.microsoft.com/office/drawing/2016/5/10/chartex" xmlns:cx5="http://schemas.microsoft.com/office/drawing/2016/5/11/chartex" xmlns:cx6="http://schemas.microsoft.com/office/drawing/2016/5/12/chartex" xmlns:cx7="http://schemas.microsoft.com/office/drawing/2016/5/13/chartex" xmlns:cx8="http://schemas.microsoft.com/office/drawing/2016/5/14/chartex" xmlns:mc="http://schemas.openxmlformats.org/markup-compatibility/2006" xmlns:aink="http://schemas.microsoft.com/office/drawing/2016/ink" xmlns:am3d="http://schemas.microsoft.com/office/drawing/2017/model3d" xmlns:o="urn:schemas-microsoft-com:office:office" xmlns:r="http://schemas.openxmlformats.org/officeDocument/2006/relationships" xmlns:m="http://schemas.openxmlformats.org/officeDocument/2006/math" xmlns:v="urn:schemas-microsoft-com:vml" xmlns:wp14="http://schemas.microsoft.com/office/word/2010/wordprocessingDrawing" xmlns:wp="http://schemas.openxmlformats.org/drawingml/2006/wordprocessingDrawing" xmlns:w10="urn:schemas-microsoft-com:office:word" xmlns:w="http://schemas.openxmlformats.org/wordprocessingml/2006/main" xmlns:w14="http://schemas.microsoft.com/office/word/2010/wordml" xmlns:w15="http://schemas.microsoft.com/office/word/2012/wordml" xmlns:w16cex="http://schemas.microsoft.com/office/word/2018/wordml/cex" xmlns:w16cid="http://schemas.microsoft.com/office/word/2016/wordml/cid" xmlns:w16="http://schemas.microsoft.com/office/word/2018/wordml" xmlns:w16sdtdh="http://schemas.microsoft.com/office/word/2020/wordml/sdtdatahash" xmlns:w16se="http://schemas.microsoft.com/office/word/2015/wordml/symex" xmlns:wpg="http://schemas.microsoft.com/office/word/2010/wordprocessingGroup" xmlns:wpi="http://schemas.microsoft.com/office/word/2010/wordprocessingInk" xmlns:wne="http://schemas.microsoft.com/office/word/2006/wordml" xmlns:wps="http://schemas.microsoft.com/office/word/2010/wordprocessingShape" mc:Ignorable="w14 w15 w16se w16cid w16 w16cex w16sdtdh wp14">
   <w:body>
     <w:p>
       <w:pPr>
@@ -3443,6 +3443,7 @@
         </w:rPr>
         <w:t xml:space="preserve"> è stato creato per il salvataggio della data, rappresentata attraverso gli attributi </w:t>
       </w:r>
+      <w:proofErr w:type="spellStart"/>
       <w:r>
         <w:rPr>
           <w:rFonts w:ascii="Garamond" w:hAnsi="Garamond" w:cs="Calibri"/>
@@ -3452,6 +3453,7 @@
         </w:rPr>
         <w:t>day</w:t>
       </w:r>
+      <w:proofErr w:type="spellEnd"/>
       <w:r>
         <w:rPr>
           <w:rFonts w:ascii="Garamond" w:hAnsi="Garamond" w:cs="Calibri"/>
@@ -3840,7 +3842,6 @@
           <w:u w:val="single"/>
         </w:rPr>
       </w:pPr>
-      <w:proofErr w:type="gramStart"/>
       <w:r>
         <w:rPr>
           <w:rFonts w:ascii="Garamond" w:hAnsi="Garamond" w:cs="Calibri"/>
@@ -3851,7 +3852,6 @@
         </w:rPr>
         <w:t>Location</w:t>
       </w:r>
-      <w:proofErr w:type="gramEnd"/>
     </w:p>
     <w:p>
       <w:pPr>
@@ -3919,7 +3919,6 @@
         </w:rPr>
         <w:t xml:space="preserve"> </w:t>
       </w:r>
-      <w:proofErr w:type="gramStart"/>
       <w:r>
         <w:rPr>
           <w:rFonts w:ascii="Garamond" w:hAnsi="Garamond" w:cs="Calibri Light"/>
@@ -3928,7 +3927,6 @@
         </w:rPr>
         <w:t>Location</w:t>
       </w:r>
-      <w:proofErr w:type="gramEnd"/>
       <w:r>
         <w:rPr>
           <w:rFonts w:ascii="Garamond" w:hAnsi="Garamond" w:cs="Calibri Light"/>
@@ -5421,6 +5419,9 @@
         <w:rPr>
           <w:rFonts w:ascii="Garamond" w:hAnsi="Garamond" w:cs="Calibri"/>
           <w:color w:val="000000" w:themeColor="text1"/>
+          <w:sz w:val="6"/>
+          <w:szCs w:val="6"/>
+          <w:u w:val="single"/>
         </w:rPr>
       </w:pPr>
       <w:proofErr w:type="spellStart"/>
@@ -5430,16 +5431,24 @@
           <w:sz w:val="20"/>
           <w:szCs w:val="20"/>
         </w:rPr>
-        <w:t>getCurrentDateAndTime</w:t>
-      </w:r>
-      <w:proofErr w:type="spellEnd"/>
+        <w:t>getCurrentDateAndTim</w:t>
+      </w:r>
       <w:r>
         <w:rPr>
           <w:rFonts w:ascii="Courier New" w:hAnsi="Courier New" w:cs="Courier New"/>
           <w:sz w:val="20"/>
           <w:szCs w:val="20"/>
         </w:rPr>
-        <w:t xml:space="preserve">() </w:t>
+        <w:t>e</w:t>
+      </w:r>
+      <w:proofErr w:type="spellEnd"/>
+      <w:r>
+        <w:rPr>
+          <w:rFonts w:ascii="Courier New" w:hAnsi="Courier New" w:cs="Courier New"/>
+          <w:sz w:val="20"/>
+          <w:szCs w:val="20"/>
+        </w:rPr>
+        <w:t>()</w:t>
       </w:r>
       <w:r>
         <w:rPr>
@@ -5461,18 +5470,35 @@
           <w:sz w:val="24"/>
           <w:szCs w:val="24"/>
         </w:rPr>
-        <w:t xml:space="preserve">di ottenere la data e l'orario attuali.  </w:t>
-      </w:r>
-    </w:p>
-    <w:p>
-      <w:pPr>
-        <w:spacing w:line="276" w:lineRule="auto"/>
+        <w:t>di ottenere la data e l'orario attuali</w:t>
+      </w:r>
+      <w:r>
+        <w:rPr>
+          <w:rFonts w:ascii="Garamond" w:hAnsi="Garamond" w:cs="Calibri Light"/>
+          <w:sz w:val="24"/>
+          <w:szCs w:val="24"/>
+        </w:rPr>
+        <w:t xml:space="preserve"> restituendo una coppia di valori</w:t>
+      </w:r>
+      <w:r>
+        <w:rPr>
+          <w:rFonts w:ascii="Garamond" w:hAnsi="Garamond" w:cs="Calibri Light"/>
+          <w:sz w:val="24"/>
+          <w:szCs w:val="24"/>
+        </w:rPr>
+        <w:t>.</w:t>
+      </w:r>
+    </w:p>
+    <w:p>
+      <w:pPr>
+        <w:spacing w:after="240" w:line="276" w:lineRule="auto"/>
+        <w:ind w:left="413"/>
         <w:jc w:val="both"/>
         <w:rPr>
           <w:rFonts w:ascii="Garamond" w:hAnsi="Garamond" w:cs="Calibri"/>
           <w:color w:val="000000" w:themeColor="text1"/>
-          <w:sz w:val="6"/>
-          <w:szCs w:val="6"/>
+          <w:sz w:val="15"/>
+          <w:szCs w:val="15"/>
           <w:u w:val="single"/>
         </w:rPr>
       </w:pPr>
@@ -5650,7 +5676,7 @@
           <w:noProof/>
         </w:rPr>
         <w:drawing>
-          <wp:inline distT="0" distB="0" distL="0" distR="0" wp14:anchorId="10A5B622" wp14:editId="4E21CC3D">
+          <wp:inline distT="0" distB="0" distL="0" distR="0" wp14:anchorId="10A5B622" wp14:editId="26BE9B4B">
             <wp:extent cx="3883924" cy="1885545"/>
             <wp:effectExtent l="0" t="0" r="2540" b="0"/>
             <wp:docPr id="51" name="Immagine 51" descr="Immagine che contiene tavolo&#10;&#10;Descrizione generata automaticamente"/>
@@ -5763,7 +5789,7 @@
           <w:sz w:val="20"/>
           <w:szCs w:val="20"/>
         </w:rPr>
-        <w:t>sendConfirmationRegistrationEmail</w:t>
+        <w:t>sendReminderStudentEmail</w:t>
       </w:r>
       <w:proofErr w:type="spellEnd"/>
       <w:r>
@@ -5773,7 +5799,7 @@
           <w:sz w:val="20"/>
           <w:szCs w:val="20"/>
         </w:rPr>
-        <w:t>(u</w:t>
+        <w:t>(s</w:t>
       </w:r>
       <w:r>
         <w:rPr>
@@ -5802,6 +5828,7 @@
         </w:rPr>
         <w:t> </w:t>
       </w:r>
+      <w:proofErr w:type="spellStart"/>
       <w:r>
         <w:rPr>
           <w:rFonts w:ascii="Courier New" w:hAnsi="Courier New" w:cs="Courier New"/>
@@ -5809,16 +5836,26 @@
           <w:sz w:val="20"/>
           <w:szCs w:val="20"/>
         </w:rPr>
-        <w:t>User)</w:t>
-      </w:r>
-      <w:r>
-        <w:rPr>
-          <w:rFonts w:ascii="Garamond" w:hAnsi="Garamond" w:cs="Calibri"/>
-          <w:color w:val="000000" w:themeColor="text1"/>
-          <w:sz w:val="24"/>
-          <w:szCs w:val="24"/>
-        </w:rPr>
-        <w:t xml:space="preserve">permette l’invio di una notifica e-mail per </w:t>
+        <w:t>Student</w:t>
+      </w:r>
+      <w:proofErr w:type="spellEnd"/>
+      <w:r>
+        <w:rPr>
+          <w:rFonts w:ascii="Courier New" w:hAnsi="Courier New" w:cs="Courier New"/>
+          <w:color w:val="000000"/>
+          <w:sz w:val="20"/>
+          <w:szCs w:val="20"/>
+        </w:rPr>
+        <w:t>)</w:t>
+      </w:r>
+      <w:r>
+        <w:rPr>
+          <w:rFonts w:ascii="Garamond" w:hAnsi="Garamond" w:cs="Calibri"/>
+          <w:color w:val="000000" w:themeColor="text1"/>
+          <w:sz w:val="24"/>
+          <w:szCs w:val="24"/>
+        </w:rPr>
+        <w:t xml:space="preserve">permette l'invio </w:t>
       </w:r>
       <w:r>
         <w:rPr>
@@ -5826,7 +5863,25 @@
           <w:sz w:val="24"/>
           <w:szCs w:val="24"/>
         </w:rPr>
-        <w:t>confermare la registrazione dell'utente</w:t>
+        <w:t xml:space="preserve">di un’e-mail di </w:t>
+      </w:r>
+      <w:proofErr w:type="spellStart"/>
+      <w:r>
+        <w:rPr>
+          <w:rFonts w:ascii="Garamond" w:hAnsi="Garamond" w:cstheme="majorHAnsi"/>
+          <w:sz w:val="24"/>
+          <w:szCs w:val="24"/>
+        </w:rPr>
+        <w:t>reminder</w:t>
+      </w:r>
+      <w:proofErr w:type="spellEnd"/>
+      <w:r>
+        <w:rPr>
+          <w:rFonts w:ascii="Garamond" w:hAnsi="Garamond" w:cstheme="majorHAnsi"/>
+          <w:sz w:val="24"/>
+          <w:szCs w:val="24"/>
+        </w:rPr>
+        <w:t xml:space="preserve"> allo studente il giorno prima dello svolgimento di un servizio a cui si è candidato</w:t>
       </w:r>
       <w:r>
         <w:rPr>
@@ -5863,7 +5918,7 @@
           <w:sz w:val="20"/>
           <w:szCs w:val="20"/>
         </w:rPr>
-        <w:t>sendReminderStudentEmail</w:t>
+        <w:t>sendRecoverPasswordOffererEmail</w:t>
       </w:r>
       <w:proofErr w:type="spellEnd"/>
       <w:r>
@@ -5873,7 +5928,7 @@
           <w:sz w:val="20"/>
           <w:szCs w:val="20"/>
         </w:rPr>
-        <w:t>(s</w:t>
+        <w:t>(o</w:t>
       </w:r>
       <w:r>
         <w:rPr>
@@ -5910,7 +5965,7 @@
           <w:sz w:val="20"/>
           <w:szCs w:val="20"/>
         </w:rPr>
-        <w:t>Student</w:t>
+        <w:t>Offerer</w:t>
       </w:r>
       <w:proofErr w:type="spellEnd"/>
       <w:r>
@@ -5924,38 +5979,25 @@
       </w:r>
       <w:r>
         <w:rPr>
-          <w:rFonts w:ascii="Garamond" w:hAnsi="Garamond" w:cs="Calibri"/>
-          <w:color w:val="000000" w:themeColor="text1"/>
-          <w:sz w:val="24"/>
-          <w:szCs w:val="24"/>
-        </w:rPr>
-        <w:t xml:space="preserve">permette l'invio </w:t>
-      </w:r>
-      <w:r>
-        <w:rPr>
           <w:rFonts w:ascii="Garamond" w:hAnsi="Garamond" w:cstheme="majorHAnsi"/>
-          <w:sz w:val="24"/>
-          <w:szCs w:val="24"/>
-        </w:rPr>
-        <w:t xml:space="preserve">di un’e-mail di </w:t>
-      </w:r>
-      <w:proofErr w:type="spellStart"/>
+        </w:rPr>
+        <w:t xml:space="preserve"> </w:t>
+      </w:r>
       <w:r>
         <w:rPr>
           <w:rFonts w:ascii="Garamond" w:hAnsi="Garamond" w:cstheme="majorHAnsi"/>
           <w:sz w:val="24"/>
           <w:szCs w:val="24"/>
         </w:rPr>
-        <w:t>reminder</w:t>
-      </w:r>
-      <w:proofErr w:type="spellEnd"/>
+        <w:t xml:space="preserve">permette l’invio di e-mail di notifica all’offerente per il ripristino </w:t>
+      </w:r>
       <w:r>
         <w:rPr>
           <w:rFonts w:ascii="Garamond" w:hAnsi="Garamond" w:cstheme="majorHAnsi"/>
           <w:sz w:val="24"/>
           <w:szCs w:val="24"/>
         </w:rPr>
-        <w:t xml:space="preserve"> allo studente il giorno prima dello svolgimento di un servizio a cui si è candidato</w:t>
+        <w:t xml:space="preserve">della </w:t>
       </w:r>
       <w:r>
         <w:rPr>
@@ -5963,7 +6005,7 @@
           <w:sz w:val="24"/>
           <w:szCs w:val="24"/>
         </w:rPr>
-        <w:t>.</w:t>
+        <w:t>password di accesso al sito.</w:t>
       </w:r>
     </w:p>
     <w:p>
@@ -5992,7 +6034,7 @@
           <w:sz w:val="20"/>
           <w:szCs w:val="20"/>
         </w:rPr>
-        <w:t>sendRecoverPasswordOffererEmail</w:t>
+        <w:t>sendConfirmationRegistrationEmail</w:t>
       </w:r>
       <w:proofErr w:type="spellEnd"/>
       <w:r>
@@ -6002,7 +6044,7 @@
           <w:sz w:val="20"/>
           <w:szCs w:val="20"/>
         </w:rPr>
-        <w:t>(o</w:t>
+        <w:t>(u</w:t>
       </w:r>
       <w:r>
         <w:rPr>
@@ -6031,7 +6073,6 @@
         </w:rPr>
         <w:t> </w:t>
       </w:r>
-      <w:proofErr w:type="spellStart"/>
       <w:r>
         <w:rPr>
           <w:rFonts w:ascii="Courier New" w:hAnsi="Courier New" w:cs="Courier New"/>
@@ -6039,23 +6080,24 @@
           <w:sz w:val="20"/>
           <w:szCs w:val="20"/>
         </w:rPr>
-        <w:t>Offerer</w:t>
-      </w:r>
-      <w:proofErr w:type="spellEnd"/>
-      <w:r>
-        <w:rPr>
-          <w:rFonts w:ascii="Courier New" w:hAnsi="Courier New" w:cs="Courier New"/>
-          <w:color w:val="000000"/>
-          <w:sz w:val="20"/>
-          <w:szCs w:val="20"/>
-        </w:rPr>
-        <w:t>)</w:t>
+        <w:t>User)</w:t>
+      </w:r>
+      <w:r>
+        <w:rPr>
+          <w:rFonts w:ascii="Garamond" w:hAnsi="Garamond" w:cs="Calibri"/>
+          <w:color w:val="000000" w:themeColor="text1"/>
+          <w:sz w:val="24"/>
+          <w:szCs w:val="24"/>
+        </w:rPr>
+        <w:t xml:space="preserve">permette l’invio di una notifica e-mail per </w:t>
       </w:r>
       <w:r>
         <w:rPr>
           <w:rFonts w:ascii="Garamond" w:hAnsi="Garamond" w:cstheme="majorHAnsi"/>
-        </w:rPr>
-        <w:t xml:space="preserve"> </w:t>
+          <w:sz w:val="24"/>
+          <w:szCs w:val="24"/>
+        </w:rPr>
+        <w:t>confermare la registrazione dell'utente</w:t>
       </w:r>
       <w:r>
         <w:rPr>
@@ -6063,23 +6105,7 @@
           <w:sz w:val="24"/>
           <w:szCs w:val="24"/>
         </w:rPr>
-        <w:t xml:space="preserve">permette l’invio di e-mail di notifica all’offerente per il ripristino </w:t>
-      </w:r>
-      <w:r>
-        <w:rPr>
-          <w:rFonts w:ascii="Garamond" w:hAnsi="Garamond" w:cstheme="majorHAnsi"/>
-          <w:sz w:val="24"/>
-          <w:szCs w:val="24"/>
-        </w:rPr>
-        <w:t xml:space="preserve">della </w:t>
-      </w:r>
-      <w:r>
-        <w:rPr>
-          <w:rFonts w:ascii="Garamond" w:hAnsi="Garamond" w:cstheme="majorHAnsi"/>
-          <w:sz w:val="24"/>
-          <w:szCs w:val="24"/>
-        </w:rPr>
-        <w:t>password di accesso al sito.</w:t>
+        <w:t>.</w:t>
       </w:r>
     </w:p>
     <w:p>
@@ -6182,25 +6208,23 @@
           <w:sz w:val="24"/>
           <w:szCs w:val="24"/>
         </w:rPr>
-        <w:t>permette l’invio di un-</w:t>
-      </w:r>
-      <w:proofErr w:type="gramStart"/>
+        <w:t>permette l’invio di un-email di notifica allo studente nel caso in cui un offerente con cui ha già avuto contatto pubblica un nuovo annuncio</w:t>
+      </w:r>
       <w:r>
         <w:rPr>
           <w:rFonts w:ascii="Garamond" w:hAnsi="Garamond" w:cstheme="majorHAnsi"/>
           <w:sz w:val="24"/>
           <w:szCs w:val="24"/>
         </w:rPr>
-        <w:t>email</w:t>
-      </w:r>
-      <w:proofErr w:type="gramEnd"/>
+        <w:t>,</w:t>
+      </w:r>
       <w:r>
         <w:rPr>
           <w:rFonts w:ascii="Garamond" w:hAnsi="Garamond" w:cstheme="majorHAnsi"/>
           <w:sz w:val="24"/>
           <w:szCs w:val="24"/>
         </w:rPr>
-        <w:t xml:space="preserve"> di notifica allo studente nel caso in cui un offerente con cui ha già avuto contatto pubblica un nuovo annuncio e solo se lo studente ha precedentemente attivato il flag di notifica</w:t>
+        <w:t xml:space="preserve"> solo se lo studente ha precedentemente attivato il flag di notifica</w:t>
       </w:r>
       <w:r>
         <w:rPr>
@@ -6626,6 +6650,14 @@
           <w:sz w:val="24"/>
           <w:szCs w:val="24"/>
         </w:rPr>
+        <w:t xml:space="preserve"> a cui lo studente si era precedentemente proposto</w:t>
+      </w:r>
+      <w:r>
+        <w:rPr>
+          <w:rFonts w:ascii="Garamond" w:hAnsi="Garamond" w:cs="Calibri Light"/>
+          <w:sz w:val="24"/>
+          <w:szCs w:val="24"/>
+        </w:rPr>
         <w:t>.</w:t>
       </w:r>
     </w:p>
@@ -6658,6 +6690,7 @@
           <w:sz w:val="20"/>
           <w:szCs w:val="20"/>
         </w:rPr>
+        <w:lastRenderedPageBreak/>
         <w:t>sendNotificationRequestRefusal</w:t>
       </w:r>
       <w:proofErr w:type="spellEnd"/>
@@ -6758,7 +6791,6 @@
           <w:szCs w:val="24"/>
           <w:u w:val="single"/>
         </w:rPr>
-        <w:lastRenderedPageBreak/>
         <w:t>Search</w:t>
       </w:r>
       <w:proofErr w:type="spellEnd"/>
@@ -7120,10 +7152,36 @@
       <w:r>
         <w:rPr>
           <w:rFonts w:ascii="Garamond" w:hAnsi="Garamond"/>
-          <w:sz w:val="24"/>
-          <w:szCs w:val="24"/>
-        </w:rPr>
-        <w:t xml:space="preserve"> restituendo un array di </w:t>
+          <w:i/>
+          <w:iCs/>
+          <w:sz w:val="24"/>
+          <w:szCs w:val="24"/>
+        </w:rPr>
+        <w:t xml:space="preserve"> </w:t>
+      </w:r>
+      <w:r>
+        <w:rPr>
+          <w:rFonts w:ascii="Garamond" w:hAnsi="Garamond"/>
+          <w:sz w:val="24"/>
+          <w:szCs w:val="24"/>
+        </w:rPr>
+        <w:t xml:space="preserve"> </w:t>
+      </w:r>
+      <w:r>
+        <w:rPr>
+          <w:rFonts w:ascii="Garamond" w:hAnsi="Garamond"/>
+          <w:sz w:val="24"/>
+          <w:szCs w:val="24"/>
+        </w:rPr>
+        <w:t xml:space="preserve">- </w:t>
+      </w:r>
+      <w:r>
+        <w:rPr>
+          <w:rFonts w:ascii="Garamond" w:hAnsi="Garamond"/>
+          <w:sz w:val="24"/>
+          <w:szCs w:val="24"/>
+        </w:rPr>
+        <w:t xml:space="preserve">restituendo un array di </w:t>
       </w:r>
       <w:proofErr w:type="spellStart"/>
       <w:r>
@@ -7134,27 +7192,7 @@
           <w:sz w:val="24"/>
           <w:szCs w:val="24"/>
         </w:rPr>
-        <w:t>Announcem</w:t>
-      </w:r>
-      <w:r>
-        <w:rPr>
-          <w:rFonts w:ascii="Garamond" w:hAnsi="Garamond"/>
-          <w:i/>
-          <w:iCs/>
-          <w:sz w:val="24"/>
-          <w:szCs w:val="24"/>
-        </w:rPr>
-        <w:t>e</w:t>
-      </w:r>
-      <w:r>
-        <w:rPr>
-          <w:rFonts w:ascii="Garamond" w:hAnsi="Garamond"/>
-          <w:i/>
-          <w:iCs/>
-          <w:sz w:val="24"/>
-          <w:szCs w:val="24"/>
-        </w:rPr>
-        <w:t>nt</w:t>
+        <w:t>Announcement</w:t>
       </w:r>
       <w:proofErr w:type="spellEnd"/>
       <w:r>
@@ -10063,6 +10101,7 @@
         </w:rPr>
         <w:t xml:space="preserve"> presenta diversi attributi: </w:t>
       </w:r>
+      <w:proofErr w:type="spellStart"/>
       <w:r>
         <w:rPr>
           <w:rFonts w:ascii="Garamond" w:hAnsi="Garamond" w:cs="Calibri"/>
@@ -10072,6 +10111,7 @@
         </w:rPr>
         <w:t>name</w:t>
       </w:r>
+      <w:proofErr w:type="spellEnd"/>
       <w:r>
         <w:rPr>
           <w:rFonts w:ascii="Garamond" w:hAnsi="Garamond" w:cs="Calibri"/>
@@ -10210,40 +10250,14 @@
           <w:rFonts w:ascii="Garamond" w:hAnsi="Garamond" w:cs="Calibri"/>
           <w:color w:val="000000" w:themeColor="text1"/>
         </w:rPr>
-        <w:t xml:space="preserve"> permette al sito la gestione dell’account utente (</w:t>
-      </w:r>
-      <w:r>
-        <w:rPr>
-          <w:rFonts w:ascii="Garamond" w:hAnsi="Garamond" w:cs="Calibri"/>
-          <w:color w:val="000000" w:themeColor="text1"/>
-          <w:highlight w:val="magenta"/>
-        </w:rPr>
-        <w:t xml:space="preserve">forse qui va una </w:t>
-      </w:r>
-      <w:proofErr w:type="spellStart"/>
-      <w:r>
-        <w:rPr>
-          <w:rFonts w:ascii="Garamond" w:hAnsi="Garamond" w:cs="Calibri"/>
-          <w:color w:val="000000" w:themeColor="text1"/>
-          <w:highlight w:val="magenta"/>
-        </w:rPr>
-        <w:t>reference</w:t>
-      </w:r>
-      <w:proofErr w:type="spellEnd"/>
-      <w:r>
-        <w:rPr>
-          <w:rFonts w:ascii="Garamond" w:hAnsi="Garamond" w:cs="Calibri"/>
-          <w:color w:val="000000" w:themeColor="text1"/>
-          <w:highlight w:val="magenta"/>
-        </w:rPr>
-        <w:t xml:space="preserve"> per spiegare meglio??</w:t>
-      </w:r>
-      <w:r>
-        <w:rPr>
-          <w:rFonts w:ascii="Garamond" w:hAnsi="Garamond" w:cs="Calibri"/>
-          <w:color w:val="000000" w:themeColor="text1"/>
-        </w:rPr>
-        <w:t>).</w:t>
+        <w:t xml:space="preserve"> permette al sito la gestione dell’account utente</w:t>
+      </w:r>
+      <w:r>
+        <w:rPr>
+          <w:rFonts w:ascii="Garamond" w:hAnsi="Garamond" w:cs="Calibri"/>
+          <w:color w:val="000000" w:themeColor="text1"/>
+        </w:rPr>
+        <w:t>.</w:t>
       </w:r>
     </w:p>
     <w:p>
@@ -10340,22 +10354,14 @@
           <w:rFonts w:ascii="Garamond" w:hAnsi="Garamond" w:cs="Calibri"/>
           <w:color w:val="000000" w:themeColor="text1"/>
         </w:rPr>
-        <w:t>i su cui si basa la visualizzazione degli annunci nel sito (</w:t>
-      </w:r>
-      <w:r>
-        <w:rPr>
-          <w:rFonts w:ascii="Garamond" w:hAnsi="Garamond" w:cs="Calibri"/>
-          <w:color w:val="000000" w:themeColor="text1"/>
-          <w:highlight w:val="magenta"/>
-        </w:rPr>
-        <w:t>esplicitare meglio forse</w:t>
-      </w:r>
-      <w:r>
-        <w:rPr>
-          <w:rFonts w:ascii="Garamond" w:hAnsi="Garamond" w:cs="Calibri"/>
-          <w:color w:val="000000" w:themeColor="text1"/>
-        </w:rPr>
-        <w:t xml:space="preserve">), </w:t>
+        <w:t>i su cui si basa la visualizzazione degli annunci nel sito</w:t>
+      </w:r>
+      <w:r>
+        <w:rPr>
+          <w:rFonts w:ascii="Garamond" w:hAnsi="Garamond" w:cs="Calibri"/>
+          <w:color w:val="000000" w:themeColor="text1"/>
+        </w:rPr>
+        <w:t xml:space="preserve">, </w:t>
       </w:r>
       <w:proofErr w:type="spellStart"/>
       <w:r>
@@ -10408,6 +10414,97 @@
           <w:color w:val="000000" w:themeColor="text1"/>
         </w:rPr>
         <w:t xml:space="preserve">permettono di mantenere in memoria il numero di servizi rispettivamente svolti e rifiutati più/meno di 24h prima del momento di svolgimento del servizio. </w:t>
+      </w:r>
+      <w:r>
+        <w:rPr>
+          <w:rFonts w:ascii="Garamond" w:hAnsi="Garamond" w:cs="Calibri"/>
+          <w:color w:val="000000" w:themeColor="text1"/>
+        </w:rPr>
+        <w:t xml:space="preserve">Inoltre, </w:t>
+      </w:r>
+      <w:proofErr w:type="spellStart"/>
+      <w:r>
+        <w:rPr>
+          <w:rFonts w:ascii="Garamond" w:hAnsi="Garamond" w:cs="Calibri"/>
+          <w:i/>
+          <w:iCs/>
+          <w:color w:val="000000" w:themeColor="text1"/>
+        </w:rPr>
+        <w:t>serviceToDo</w:t>
+      </w:r>
+      <w:proofErr w:type="spellEnd"/>
+      <w:r>
+        <w:rPr>
+          <w:rFonts w:ascii="Garamond" w:hAnsi="Garamond" w:cs="Calibri"/>
+          <w:color w:val="000000" w:themeColor="text1"/>
+        </w:rPr>
+        <w:t xml:space="preserve"> è l'attributo che salva la lista degli annunci a cui lo studente è stato </w:t>
+      </w:r>
+      <w:r>
+        <w:rPr>
+          <w:rFonts w:ascii="Garamond" w:hAnsi="Garamond" w:cs="Calibri"/>
+          <w:color w:val="000000" w:themeColor="text1"/>
+        </w:rPr>
+        <w:t>accettato</w:t>
+      </w:r>
+      <w:r>
+        <w:rPr>
+          <w:rFonts w:ascii="Garamond" w:hAnsi="Garamond" w:cs="Calibri"/>
+          <w:color w:val="000000" w:themeColor="text1"/>
+        </w:rPr>
+        <w:t xml:space="preserve">, </w:t>
+      </w:r>
+      <w:proofErr w:type="spellStart"/>
+      <w:r>
+        <w:rPr>
+          <w:rFonts w:ascii="Garamond" w:hAnsi="Garamond" w:cs="Calibri"/>
+          <w:i/>
+          <w:iCs/>
+          <w:color w:val="000000" w:themeColor="text1"/>
+        </w:rPr>
+        <w:t>serviceCandidate</w:t>
+      </w:r>
+      <w:proofErr w:type="spellEnd"/>
+      <w:r>
+        <w:rPr>
+          <w:rFonts w:ascii="Garamond" w:hAnsi="Garamond" w:cs="Calibri"/>
+          <w:color w:val="000000" w:themeColor="text1"/>
+        </w:rPr>
+        <w:t xml:space="preserve"> </w:t>
+      </w:r>
+      <w:proofErr w:type="spellStart"/>
+      <w:r>
+        <w:rPr>
+          <w:rFonts w:ascii="Garamond" w:hAnsi="Garamond" w:cs="Calibri"/>
+          <w:color w:val="000000" w:themeColor="text1"/>
+        </w:rPr>
+        <w:t>maniene</w:t>
+      </w:r>
+      <w:proofErr w:type="spellEnd"/>
+      <w:r>
+        <w:rPr>
+          <w:rFonts w:ascii="Garamond" w:hAnsi="Garamond" w:cs="Calibri"/>
+          <w:color w:val="000000" w:themeColor="text1"/>
+        </w:rPr>
+        <w:t xml:space="preserve"> la lista degli annunci ancora attivi e il cui stato è diverso da accettato mentre </w:t>
+      </w:r>
+      <w:proofErr w:type="spellStart"/>
+      <w:r>
+        <w:rPr>
+          <w:rFonts w:ascii="Garamond" w:hAnsi="Garamond" w:cs="Calibri"/>
+          <w:i/>
+          <w:iCs/>
+          <w:color w:val="000000" w:themeColor="text1"/>
+        </w:rPr>
+        <w:t>serviceCronology</w:t>
+      </w:r>
+      <w:proofErr w:type="spellEnd"/>
+      <w:r>
+        <w:rPr>
+          <w:rFonts w:ascii="Garamond" w:hAnsi="Garamond" w:cs="Calibri"/>
+          <w:color w:val="000000" w:themeColor="text1"/>
+        </w:rPr>
+        <w:t xml:space="preserve"> coincide alla lista degli annunci non più attivi. </w:t>
       </w:r>
     </w:p>
     <w:p>
@@ -10718,27 +10815,7 @@
           <w:sz w:val="24"/>
           <w:szCs w:val="24"/>
         </w:rPr>
-        <w:t xml:space="preserve"> effettuando una media dei voti ricevuti </w:t>
-      </w:r>
-      <w:proofErr w:type="gramStart"/>
-      <w:r>
-        <w:rPr>
-          <w:rFonts w:ascii="Garamond" w:hAnsi="Garamond" w:cs="Calibri"/>
-          <w:color w:val="000000" w:themeColor="text1"/>
-          <w:sz w:val="24"/>
-          <w:szCs w:val="24"/>
-        </w:rPr>
-        <w:t>dal offerente</w:t>
-      </w:r>
-      <w:proofErr w:type="gramEnd"/>
-      <w:r>
-        <w:rPr>
-          <w:rFonts w:ascii="Garamond" w:hAnsi="Garamond" w:cs="Calibri"/>
-          <w:color w:val="000000" w:themeColor="text1"/>
-          <w:sz w:val="24"/>
-          <w:szCs w:val="24"/>
-        </w:rPr>
-        <w:t>/studente per un servizio svolto/richiesto.</w:t>
+        <w:t xml:space="preserve"> effettuando una media dei voti ricevuti dal offerente/studente per un servizio svolto/richiesto.</w:t>
       </w:r>
     </w:p>
     <w:p>
@@ -11689,8 +11766,19 @@
           <w:sz w:val="20"/>
           <w:szCs w:val="20"/>
         </w:rPr>
-        <w:t>(name</w:t>
-      </w:r>
+        <w:t>(</w:t>
+      </w:r>
+      <w:proofErr w:type="spellStart"/>
+      <w:r>
+        <w:rPr>
+          <w:rFonts w:ascii="Courier New" w:hAnsi="Courier New" w:cs="Courier New"/>
+          <w:color w:val="000000" w:themeColor="text1"/>
+          <w:sz w:val="20"/>
+          <w:szCs w:val="20"/>
+        </w:rPr>
+        <w:t>name</w:t>
+      </w:r>
+      <w:proofErr w:type="spellEnd"/>
       <w:r>
         <w:rPr>
           <w:rFonts w:ascii="Courier New" w:hAnsi="Courier New" w:cs="Courier New"/>
@@ -12287,23 +12375,7 @@
           <w:rFonts w:ascii="Garamond" w:hAnsi="Garamond" w:cs="Calibri"/>
           <w:color w:val="000000" w:themeColor="text1"/>
         </w:rPr>
-        <w:t xml:space="preserve"> che permetta di creare e gestire le referenze inserite a sistema. Al fine di implementare in modo più efficiente la procedura di creazione delle referenze da parte degli utenti, e gestirne le relative funzionalità specifiche, sono state identificate le due </w:t>
-      </w:r>
-      <w:proofErr w:type="gramStart"/>
-      <w:r>
-        <w:rPr>
-          <w:rFonts w:ascii="Garamond" w:hAnsi="Garamond" w:cs="Calibri"/>
-          <w:color w:val="000000" w:themeColor="text1"/>
-        </w:rPr>
-        <w:t>sotto-classi</w:t>
-      </w:r>
-      <w:proofErr w:type="gramEnd"/>
-      <w:r>
-        <w:rPr>
-          <w:rFonts w:ascii="Garamond" w:hAnsi="Garamond" w:cs="Calibri"/>
-          <w:color w:val="000000" w:themeColor="text1"/>
-        </w:rPr>
-        <w:t xml:space="preserve"> </w:t>
+        <w:t xml:space="preserve"> che permetta di creare e gestire le referenze inserite a sistema. Al fine di implementare in modo più efficiente la procedura di creazione delle referenze da parte degli utenti, e gestirne le relative funzionalità specifiche, sono state identificate le due sotto-classi </w:t>
       </w:r>
       <w:proofErr w:type="spellStart"/>
       <w:r>
@@ -12894,6 +12966,7 @@
         </w:rPr>
         <w:t>(</w:t>
       </w:r>
+      <w:proofErr w:type="spellStart"/>
       <w:r>
         <w:rPr>
           <w:rFonts w:ascii="Courier New" w:hAnsi="Courier New" w:cs="Courier New"/>
@@ -12901,7 +12974,17 @@
           <w:sz w:val="20"/>
           <w:szCs w:val="20"/>
         </w:rPr>
-        <w:t>flag </w:t>
+        <w:t>flag</w:t>
+      </w:r>
+      <w:proofErr w:type="spellEnd"/>
+      <w:r>
+        <w:rPr>
+          <w:rFonts w:ascii="Courier New" w:hAnsi="Courier New" w:cs="Courier New"/>
+          <w:color w:val="000000" w:themeColor="text1"/>
+          <w:sz w:val="20"/>
+          <w:szCs w:val="20"/>
+        </w:rPr>
+        <w:t> </w:t>
       </w:r>
       <w:r>
         <w:rPr>
@@ -13504,7 +13587,27 @@
           <w:sz w:val="24"/>
           <w:szCs w:val="24"/>
         </w:rPr>
-        <w:t xml:space="preserve">corrisponda a “PayPal”, di interfacciarsi con il sistema esterno PayPal e verificare l’avvenuta transazione. Questo metodo restituisce un valore </w:t>
+        <w:t>corrisponda a “</w:t>
+      </w:r>
+      <w:proofErr w:type="spellStart"/>
+      <w:r>
+        <w:rPr>
+          <w:rFonts w:ascii="Garamond" w:hAnsi="Garamond" w:cs="Calibri"/>
+          <w:color w:val="000000" w:themeColor="text1"/>
+          <w:sz w:val="24"/>
+          <w:szCs w:val="24"/>
+        </w:rPr>
+        <w:t>PayPal</w:t>
+      </w:r>
+      <w:proofErr w:type="spellEnd"/>
+      <w:r>
+        <w:rPr>
+          <w:rFonts w:ascii="Garamond" w:hAnsi="Garamond" w:cs="Calibri"/>
+          <w:color w:val="000000" w:themeColor="text1"/>
+          <w:sz w:val="24"/>
+          <w:szCs w:val="24"/>
+        </w:rPr>
+        <w:t xml:space="preserve">”, di interfacciarsi con il sistema esterno PayPal e verificare l’avvenuta transazione. Questo metodo restituisce un valore </w:t>
       </w:r>
       <w:proofErr w:type="spellStart"/>
       <w:r>
@@ -15272,7 +15375,47 @@
           <w:sz w:val="20"/>
           <w:szCs w:val="20"/>
         </w:rPr>
-        <w:t>(frequency : Frequency)</w:t>
+        <w:t>(</w:t>
+      </w:r>
+      <w:proofErr w:type="spellStart"/>
+      <w:r>
+        <w:rPr>
+          <w:rFonts w:ascii="Courier New" w:hAnsi="Courier New" w:cs="Courier New"/>
+          <w:color w:val="000000" w:themeColor="text1"/>
+          <w:sz w:val="20"/>
+          <w:szCs w:val="20"/>
+        </w:rPr>
+        <w:t>frequency</w:t>
+      </w:r>
+      <w:proofErr w:type="spellEnd"/>
+      <w:r>
+        <w:rPr>
+          <w:rFonts w:ascii="Courier New" w:hAnsi="Courier New" w:cs="Courier New"/>
+          <w:color w:val="000000" w:themeColor="text1"/>
+          <w:sz w:val="20"/>
+          <w:szCs w:val="20"/>
+        </w:rPr>
+        <w:t> : </w:t>
+      </w:r>
+      <w:proofErr w:type="spellStart"/>
+      <w:r>
+        <w:rPr>
+          <w:rFonts w:ascii="Courier New" w:hAnsi="Courier New" w:cs="Courier New"/>
+          <w:color w:val="000000" w:themeColor="text1"/>
+          <w:sz w:val="20"/>
+          <w:szCs w:val="20"/>
+        </w:rPr>
+        <w:t>Frequency</w:t>
+      </w:r>
+      <w:proofErr w:type="spellEnd"/>
+      <w:r>
+        <w:rPr>
+          <w:rFonts w:ascii="Courier New" w:hAnsi="Courier New" w:cs="Courier New"/>
+          <w:color w:val="000000" w:themeColor="text1"/>
+          <w:sz w:val="20"/>
+          <w:szCs w:val="20"/>
+        </w:rPr>
+        <w:t>)</w:t>
       </w:r>
       <w:r>
         <w:rPr>
@@ -15388,7 +15531,47 @@
           <w:sz w:val="20"/>
           <w:szCs w:val="20"/>
         </w:rPr>
-        <w:t> : Time, frequency : Frequency)</w:t>
+        <w:t xml:space="preserve"> : Time, </w:t>
+      </w:r>
+      <w:proofErr w:type="spellStart"/>
+      <w:r>
+        <w:rPr>
+          <w:rFonts w:ascii="Courier New" w:hAnsi="Courier New" w:cs="Courier New"/>
+          <w:color w:val="000000" w:themeColor="text1"/>
+          <w:sz w:val="20"/>
+          <w:szCs w:val="20"/>
+        </w:rPr>
+        <w:t>frequency</w:t>
+      </w:r>
+      <w:proofErr w:type="spellEnd"/>
+      <w:r>
+        <w:rPr>
+          <w:rFonts w:ascii="Courier New" w:hAnsi="Courier New" w:cs="Courier New"/>
+          <w:color w:val="000000" w:themeColor="text1"/>
+          <w:sz w:val="20"/>
+          <w:szCs w:val="20"/>
+        </w:rPr>
+        <w:t> : </w:t>
+      </w:r>
+      <w:proofErr w:type="spellStart"/>
+      <w:r>
+        <w:rPr>
+          <w:rFonts w:ascii="Courier New" w:hAnsi="Courier New" w:cs="Courier New"/>
+          <w:color w:val="000000" w:themeColor="text1"/>
+          <w:sz w:val="20"/>
+          <w:szCs w:val="20"/>
+        </w:rPr>
+        <w:t>Frequency</w:t>
+      </w:r>
+      <w:proofErr w:type="spellEnd"/>
+      <w:r>
+        <w:rPr>
+          <w:rFonts w:ascii="Courier New" w:hAnsi="Courier New" w:cs="Courier New"/>
+          <w:color w:val="000000" w:themeColor="text1"/>
+          <w:sz w:val="20"/>
+          <w:szCs w:val="20"/>
+        </w:rPr>
+        <w:t>)</w:t>
       </w:r>
       <w:r>
         <w:rPr>
@@ -16344,14 +16527,7 @@
           <w:rFonts w:ascii="Garamond" w:hAnsi="Garamond" w:cs="Calibri"/>
           <w:color w:val="000000" w:themeColor="text1"/>
         </w:rPr>
-        <w:t>Ciò può essere espresso in OCL attraverso l'utilizzo di una precondizione</w:t>
-      </w:r>
-      <w:r>
-        <w:rPr>
-          <w:rFonts w:ascii="Garamond" w:hAnsi="Garamond" w:cs="Calibri"/>
-          <w:color w:val="000000" w:themeColor="text1"/>
-        </w:rPr>
-        <w:t xml:space="preserve"> sul metodo </w:t>
+        <w:t xml:space="preserve">Ciò può essere espresso in OCL attraverso l'utilizzo di una precondizione sul metodo </w:t>
       </w:r>
       <w:proofErr w:type="spellStart"/>
       <w:r>
@@ -17877,23 +18053,7 @@
           <w:color w:val="000000" w:themeColor="text1"/>
         </w:rPr>
         <w:lastRenderedPageBreak/>
-        <w:t xml:space="preserve">Per effettuare l’eliminazione dell’account offerente è necessario che tale utente non abbia annunci pubblicati ancora attivi, ovvero non deve avere annunci la cui data di svolgimento sia successiva alla data in cui viene richiesta l’eliminazione dell’account. Questa condizione viene espressa tramite una </w:t>
-      </w:r>
-      <w:proofErr w:type="gramStart"/>
-      <w:r>
-        <w:rPr>
-          <w:rFonts w:ascii="Garamond" w:hAnsi="Garamond" w:cs="Calibri"/>
-          <w:color w:val="000000" w:themeColor="text1"/>
-        </w:rPr>
-        <w:t>pre-condizione</w:t>
-      </w:r>
-      <w:proofErr w:type="gramEnd"/>
-      <w:r>
-        <w:rPr>
-          <w:rFonts w:ascii="Garamond" w:hAnsi="Garamond" w:cs="Calibri"/>
-          <w:color w:val="000000" w:themeColor="text1"/>
-        </w:rPr>
-        <w:t xml:space="preserve"> sul metodo </w:t>
+        <w:t xml:space="preserve">Per effettuare l’eliminazione dell’account offerente è necessario che tale utente non abbia annunci pubblicati ancora attivi, ovvero non deve avere annunci la cui data di svolgimento sia successiva alla data in cui viene richiesta l’eliminazione dell’account. Questa condizione viene espressa tramite una pre-condizione sul metodo </w:t>
       </w:r>
       <w:proofErr w:type="spellStart"/>
       <w:r>
@@ -18482,6 +18642,7 @@
         </w:rPr>
         <w:t xml:space="preserve">della classe </w:t>
       </w:r>
+      <w:proofErr w:type="spellStart"/>
       <w:r>
         <w:rPr>
           <w:rFonts w:ascii="Garamond" w:hAnsi="Garamond" w:cs="Calibri Light"/>
@@ -18490,6 +18651,7 @@
         </w:rPr>
         <w:t>Payment</w:t>
       </w:r>
+      <w:proofErr w:type="spellEnd"/>
       <w:r>
         <w:rPr>
           <w:rFonts w:ascii="Garamond" w:hAnsi="Garamond" w:cs="Calibri Light"/>
@@ -19896,7 +20058,7 @@
 </file>
 
 <file path=word/comments.xml><?xml version="1.0" encoding="utf-8"?>
-<w:comments xmlns:wpc="http://schemas.microsoft.com/office/word/2010/wordprocessingCanvas" xmlns:cx="http://schemas.microsoft.com/office/drawing/2014/chartex" xmlns:cx1="http://schemas.microsoft.com/office/drawing/2015/9/8/chartex" xmlns:cx2="http://schemas.microsoft.com/office/drawing/2015/10/21/chartex" xmlns:cx3="http://schemas.microsoft.com/office/drawing/2016/5/9/chartex" xmlns:cx4="http://schemas.microsoft.com/office/drawing/2016/5/10/chartex" xmlns:cx5="http://schemas.microsoft.com/office/drawing/2016/5/11/chartex" xmlns:cx6="http://schemas.microsoft.com/office/drawing/2016/5/12/chartex" xmlns:cx7="http://schemas.microsoft.com/office/drawing/2016/5/13/chartex" xmlns:cx8="http://schemas.microsoft.com/office/drawing/2016/5/14/chartex" xmlns:mc="http://schemas.openxmlformats.org/markup-compatibility/2006" xmlns:aink="http://schemas.microsoft.com/office/drawing/2016/ink" xmlns:am3d="http://schemas.microsoft.com/office/drawing/2017/model3d" xmlns:o="urn:schemas-microsoft-com:office:office" xmlns:oel="http://schemas.microsoft.com/office/2019/extlst" xmlns:r="http://schemas.openxmlformats.org/officeDocument/2006/relationships" xmlns:m="http://schemas.openxmlformats.org/officeDocument/2006/math" xmlns:v="urn:schemas-microsoft-com:vml" xmlns:wp14="http://schemas.microsoft.com/office/word/2010/wordprocessingDrawing" xmlns:wp="http://schemas.openxmlformats.org/drawingml/2006/wordprocessingDrawing" xmlns:w10="urn:schemas-microsoft-com:office:word" xmlns:w="http://schemas.openxmlformats.org/wordprocessingml/2006/main" xmlns:w14="http://schemas.microsoft.com/office/word/2010/wordml" xmlns:w15="http://schemas.microsoft.com/office/word/2012/wordml" xmlns:w16cex="http://schemas.microsoft.com/office/word/2018/wordml/cex" xmlns:w16cid="http://schemas.microsoft.com/office/word/2016/wordml/cid" xmlns:w16="http://schemas.microsoft.com/office/word/2018/wordml" xmlns:w16sdtdh="http://schemas.microsoft.com/office/word/2020/wordml/sdtdatahash" xmlns:w16se="http://schemas.microsoft.com/office/word/2015/wordml/symex" xmlns:wpg="http://schemas.microsoft.com/office/word/2010/wordprocessingGroup" xmlns:wpi="http://schemas.microsoft.com/office/word/2010/wordprocessingInk" xmlns:wne="http://schemas.microsoft.com/office/word/2006/wordml" xmlns:wps="http://schemas.microsoft.com/office/word/2010/wordprocessingShape" mc:Ignorable="w14 w15 w16se w16cid w16 w16cex w16sdtdh wp14">
+<w:comments xmlns:wpc="http://schemas.microsoft.com/office/word/2010/wordprocessingCanvas" xmlns:cx="http://schemas.microsoft.com/office/drawing/2014/chartex" xmlns:cx1="http://schemas.microsoft.com/office/drawing/2015/9/8/chartex" xmlns:cx2="http://schemas.microsoft.com/office/drawing/2015/10/21/chartex" xmlns:cx3="http://schemas.microsoft.com/office/drawing/2016/5/9/chartex" xmlns:cx4="http://schemas.microsoft.com/office/drawing/2016/5/10/chartex" xmlns:cx5="http://schemas.microsoft.com/office/drawing/2016/5/11/chartex" xmlns:cx6="http://schemas.microsoft.com/office/drawing/2016/5/12/chartex" xmlns:cx7="http://schemas.microsoft.com/office/drawing/2016/5/13/chartex" xmlns:cx8="http://schemas.microsoft.com/office/drawing/2016/5/14/chartex" xmlns:mc="http://schemas.openxmlformats.org/markup-compatibility/2006" xmlns:aink="http://schemas.microsoft.com/office/drawing/2016/ink" xmlns:am3d="http://schemas.microsoft.com/office/drawing/2017/model3d" xmlns:o="urn:schemas-microsoft-com:office:office" xmlns:r="http://schemas.openxmlformats.org/officeDocument/2006/relationships" xmlns:m="http://schemas.openxmlformats.org/officeDocument/2006/math" xmlns:v="urn:schemas-microsoft-com:vml" xmlns:wp14="http://schemas.microsoft.com/office/word/2010/wordprocessingDrawing" xmlns:wp="http://schemas.openxmlformats.org/drawingml/2006/wordprocessingDrawing" xmlns:w10="urn:schemas-microsoft-com:office:word" xmlns:w="http://schemas.openxmlformats.org/wordprocessingml/2006/main" xmlns:w14="http://schemas.microsoft.com/office/word/2010/wordml" xmlns:w15="http://schemas.microsoft.com/office/word/2012/wordml" xmlns:w16cex="http://schemas.microsoft.com/office/word/2018/wordml/cex" xmlns:w16cid="http://schemas.microsoft.com/office/word/2016/wordml/cid" xmlns:w16="http://schemas.microsoft.com/office/word/2018/wordml" xmlns:w16sdtdh="http://schemas.microsoft.com/office/word/2020/wordml/sdtdatahash" xmlns:w16se="http://schemas.microsoft.com/office/word/2015/wordml/symex" xmlns:wpg="http://schemas.microsoft.com/office/word/2010/wordprocessingGroup" xmlns:wpi="http://schemas.microsoft.com/office/word/2010/wordprocessingInk" xmlns:wne="http://schemas.microsoft.com/office/word/2006/wordml" xmlns:wps="http://schemas.microsoft.com/office/word/2010/wordprocessingShape" mc:Ignorable="w14 w15 w16se w16cid w16 w16cex w16sdtdh wp14">
   <w:comment w:id="5" w:author="Giorgia" w:date="2022-12-01T11:14:00Z" w:initials="GL">
     <w:p>
       <w:pPr>
@@ -19997,7 +20159,7 @@
 </file>
 
 <file path=word/commentsExtended.xml><?xml version="1.0" encoding="utf-8"?>
-<w15:commentsEx xmlns:wpc="http://schemas.microsoft.com/office/word/2010/wordprocessingCanvas" xmlns:cx="http://schemas.microsoft.com/office/drawing/2014/chartex" xmlns:cx1="http://schemas.microsoft.com/office/drawing/2015/9/8/chartex" xmlns:cx2="http://schemas.microsoft.com/office/drawing/2015/10/21/chartex" xmlns:cx3="http://schemas.microsoft.com/office/drawing/2016/5/9/chartex" xmlns:cx4="http://schemas.microsoft.com/office/drawing/2016/5/10/chartex" xmlns:cx5="http://schemas.microsoft.com/office/drawing/2016/5/11/chartex" xmlns:cx6="http://schemas.microsoft.com/office/drawing/2016/5/12/chartex" xmlns:cx7="http://schemas.microsoft.com/office/drawing/2016/5/13/chartex" xmlns:cx8="http://schemas.microsoft.com/office/drawing/2016/5/14/chartex" xmlns:mc="http://schemas.openxmlformats.org/markup-compatibility/2006" xmlns:aink="http://schemas.microsoft.com/office/drawing/2016/ink" xmlns:am3d="http://schemas.microsoft.com/office/drawing/2017/model3d" xmlns:o="urn:schemas-microsoft-com:office:office" xmlns:oel="http://schemas.microsoft.com/office/2019/extlst" xmlns:r="http://schemas.openxmlformats.org/officeDocument/2006/relationships" xmlns:m="http://schemas.openxmlformats.org/officeDocument/2006/math" xmlns:v="urn:schemas-microsoft-com:vml" xmlns:wp14="http://schemas.microsoft.com/office/word/2010/wordprocessingDrawing" xmlns:wp="http://schemas.openxmlformats.org/drawingml/2006/wordprocessingDrawing" xmlns:w10="urn:schemas-microsoft-com:office:word" xmlns:w="http://schemas.openxmlformats.org/wordprocessingml/2006/main" xmlns:w14="http://schemas.microsoft.com/office/word/2010/wordml" xmlns:w15="http://schemas.microsoft.com/office/word/2012/wordml" xmlns:w16cex="http://schemas.microsoft.com/office/word/2018/wordml/cex" xmlns:w16cid="http://schemas.microsoft.com/office/word/2016/wordml/cid" xmlns:w16="http://schemas.microsoft.com/office/word/2018/wordml" xmlns:w16sdtdh="http://schemas.microsoft.com/office/word/2020/wordml/sdtdatahash" xmlns:w16se="http://schemas.microsoft.com/office/word/2015/wordml/symex" xmlns:wpg="http://schemas.microsoft.com/office/word/2010/wordprocessingGroup" xmlns:wpi="http://schemas.microsoft.com/office/word/2010/wordprocessingInk" xmlns:wne="http://schemas.microsoft.com/office/word/2006/wordml" xmlns:wps="http://schemas.microsoft.com/office/word/2010/wordprocessingShape" mc:Ignorable="w14 w15 w16se w16cid w16 w16cex w16sdtdh wp14">
+<w15:commentsEx xmlns:wpc="http://schemas.microsoft.com/office/word/2010/wordprocessingCanvas" xmlns:cx="http://schemas.microsoft.com/office/drawing/2014/chartex" xmlns:cx1="http://schemas.microsoft.com/office/drawing/2015/9/8/chartex" xmlns:cx2="http://schemas.microsoft.com/office/drawing/2015/10/21/chartex" xmlns:cx3="http://schemas.microsoft.com/office/drawing/2016/5/9/chartex" xmlns:cx4="http://schemas.microsoft.com/office/drawing/2016/5/10/chartex" xmlns:cx5="http://schemas.microsoft.com/office/drawing/2016/5/11/chartex" xmlns:cx6="http://schemas.microsoft.com/office/drawing/2016/5/12/chartex" xmlns:cx7="http://schemas.microsoft.com/office/drawing/2016/5/13/chartex" xmlns:cx8="http://schemas.microsoft.com/office/drawing/2016/5/14/chartex" xmlns:mc="http://schemas.openxmlformats.org/markup-compatibility/2006" xmlns:aink="http://schemas.microsoft.com/office/drawing/2016/ink" xmlns:am3d="http://schemas.microsoft.com/office/drawing/2017/model3d" xmlns:o="urn:schemas-microsoft-com:office:office" xmlns:r="http://schemas.openxmlformats.org/officeDocument/2006/relationships" xmlns:m="http://schemas.openxmlformats.org/officeDocument/2006/math" xmlns:v="urn:schemas-microsoft-com:vml" xmlns:wp14="http://schemas.microsoft.com/office/word/2010/wordprocessingDrawing" xmlns:wp="http://schemas.openxmlformats.org/drawingml/2006/wordprocessingDrawing" xmlns:w10="urn:schemas-microsoft-com:office:word" xmlns:w="http://schemas.openxmlformats.org/wordprocessingml/2006/main" xmlns:w14="http://schemas.microsoft.com/office/word/2010/wordml" xmlns:w15="http://schemas.microsoft.com/office/word/2012/wordml" xmlns:w16cex="http://schemas.microsoft.com/office/word/2018/wordml/cex" xmlns:w16cid="http://schemas.microsoft.com/office/word/2016/wordml/cid" xmlns:w16="http://schemas.microsoft.com/office/word/2018/wordml" xmlns:w16sdtdh="http://schemas.microsoft.com/office/word/2020/wordml/sdtdatahash" xmlns:w16se="http://schemas.microsoft.com/office/word/2015/wordml/symex" xmlns:wpg="http://schemas.microsoft.com/office/word/2010/wordprocessingGroup" xmlns:wpi="http://schemas.microsoft.com/office/word/2010/wordprocessingInk" xmlns:wne="http://schemas.microsoft.com/office/word/2006/wordml" xmlns:wps="http://schemas.microsoft.com/office/word/2010/wordprocessingShape" mc:Ignorable="w14 w15 w16se w16cid w16 w16cex w16sdtdh wp14">
   <w15:commentEx w15:paraId="3F926CC7" w15:done="0"/>
   <w15:commentEx w15:paraId="6BDD4C5C" w15:done="0"/>
   <w15:commentEx w15:paraId="35781E09" w15:done="0"/>
@@ -20008,7 +20170,7 @@
 </file>
 
 <file path=word/commentsExtensible.xml><?xml version="1.0" encoding="utf-8"?>
-<w16cex:commentsExtensible xmlns:wpc="http://schemas.microsoft.com/office/word/2010/wordprocessingCanvas" xmlns:cx="http://schemas.microsoft.com/office/drawing/2014/chartex" xmlns:cx1="http://schemas.microsoft.com/office/drawing/2015/9/8/chartex" xmlns:cx2="http://schemas.microsoft.com/office/drawing/2015/10/21/chartex" xmlns:cx3="http://schemas.microsoft.com/office/drawing/2016/5/9/chartex" xmlns:cx4="http://schemas.microsoft.com/office/drawing/2016/5/10/chartex" xmlns:cx5="http://schemas.microsoft.com/office/drawing/2016/5/11/chartex" xmlns:cx6="http://schemas.microsoft.com/office/drawing/2016/5/12/chartex" xmlns:cx7="http://schemas.microsoft.com/office/drawing/2016/5/13/chartex" xmlns:cx8="http://schemas.microsoft.com/office/drawing/2016/5/14/chartex" xmlns:mc="http://schemas.openxmlformats.org/markup-compatibility/2006" xmlns:aink="http://schemas.microsoft.com/office/drawing/2016/ink" xmlns:am3d="http://schemas.microsoft.com/office/drawing/2017/model3d" xmlns:o="urn:schemas-microsoft-com:office:office" xmlns:oel="http://schemas.microsoft.com/office/2019/extlst" xmlns:r="http://schemas.openxmlformats.org/officeDocument/2006/relationships" xmlns:m="http://schemas.openxmlformats.org/officeDocument/2006/math" xmlns:v="urn:schemas-microsoft-com:vml" xmlns:wp14="http://schemas.microsoft.com/office/word/2010/wordprocessingDrawing" xmlns:wp="http://schemas.openxmlformats.org/drawingml/2006/wordprocessingDrawing" xmlns:w10="urn:schemas-microsoft-com:office:word" xmlns:w="http://schemas.openxmlformats.org/wordprocessingml/2006/main" xmlns:w14="http://schemas.microsoft.com/office/word/2010/wordml" xmlns:w15="http://schemas.microsoft.com/office/word/2012/wordml" xmlns:w16cex="http://schemas.microsoft.com/office/word/2018/wordml/cex" xmlns:w16cid="http://schemas.microsoft.com/office/word/2016/wordml/cid" xmlns:w16="http://schemas.microsoft.com/office/word/2018/wordml" xmlns:w16sdtdh="http://schemas.microsoft.com/office/word/2020/wordml/sdtdatahash" xmlns:w16se="http://schemas.microsoft.com/office/word/2015/wordml/symex" xmlns:wpg="http://schemas.microsoft.com/office/word/2010/wordprocessingGroup" xmlns:wpi="http://schemas.microsoft.com/office/word/2010/wordprocessingInk" xmlns:wne="http://schemas.microsoft.com/office/word/2006/wordml" xmlns:wps="http://schemas.microsoft.com/office/word/2010/wordprocessingShape" mc:Ignorable="w14 w15 w16se w16cid w16 w16cex w16sdtdh wp14">
+<w16cex:commentsExtensible xmlns:wpc="http://schemas.microsoft.com/office/word/2010/wordprocessingCanvas" xmlns:cx="http://schemas.microsoft.com/office/drawing/2014/chartex" xmlns:cx1="http://schemas.microsoft.com/office/drawing/2015/9/8/chartex" xmlns:cx2="http://schemas.microsoft.com/office/drawing/2015/10/21/chartex" xmlns:cx3="http://schemas.microsoft.com/office/drawing/2016/5/9/chartex" xmlns:cx4="http://schemas.microsoft.com/office/drawing/2016/5/10/chartex" xmlns:cx5="http://schemas.microsoft.com/office/drawing/2016/5/11/chartex" xmlns:cx6="http://schemas.microsoft.com/office/drawing/2016/5/12/chartex" xmlns:cx7="http://schemas.microsoft.com/office/drawing/2016/5/13/chartex" xmlns:cx8="http://schemas.microsoft.com/office/drawing/2016/5/14/chartex" xmlns:mc="http://schemas.openxmlformats.org/markup-compatibility/2006" xmlns:aink="http://schemas.microsoft.com/office/drawing/2016/ink" xmlns:am3d="http://schemas.microsoft.com/office/drawing/2017/model3d" xmlns:o="urn:schemas-microsoft-com:office:office" xmlns:r="http://schemas.openxmlformats.org/officeDocument/2006/relationships" xmlns:m="http://schemas.openxmlformats.org/officeDocument/2006/math" xmlns:v="urn:schemas-microsoft-com:vml" xmlns:wp14="http://schemas.microsoft.com/office/word/2010/wordprocessingDrawing" xmlns:wp="http://schemas.openxmlformats.org/drawingml/2006/wordprocessingDrawing" xmlns:w10="urn:schemas-microsoft-com:office:word" xmlns:w="http://schemas.openxmlformats.org/wordprocessingml/2006/main" xmlns:w14="http://schemas.microsoft.com/office/word/2010/wordml" xmlns:w15="http://schemas.microsoft.com/office/word/2012/wordml" xmlns:w16cex="http://schemas.microsoft.com/office/word/2018/wordml/cex" xmlns:w16cid="http://schemas.microsoft.com/office/word/2016/wordml/cid" xmlns:w16="http://schemas.microsoft.com/office/word/2018/wordml" xmlns:w16sdtdh="http://schemas.microsoft.com/office/word/2020/wordml/sdtdatahash" xmlns:w16se="http://schemas.microsoft.com/office/word/2015/wordml/symex" xmlns:wpg="http://schemas.microsoft.com/office/word/2010/wordprocessingGroup" xmlns:wpi="http://schemas.microsoft.com/office/word/2010/wordprocessingInk" xmlns:wne="http://schemas.microsoft.com/office/word/2006/wordml" xmlns:wps="http://schemas.microsoft.com/office/word/2010/wordprocessingShape" mc:Ignorable="w14 w15 w16se w16cid w16 w16cex w16sdtdh wp14">
   <w16cex:commentExtensible w16cex:durableId="27330B0A" w16cex:dateUtc="2022-12-01T10:14:00Z"/>
   <w16cex:commentExtensible w16cex:durableId="27330B21" w16cex:dateUtc="2022-12-01T10:14:00Z"/>
   <w16cex:commentExtensible w16cex:durableId="27330B58" w16cex:dateUtc="2022-12-01T10:15:00Z"/>
@@ -20019,7 +20181,7 @@
 </file>
 
 <file path=word/commentsIds.xml><?xml version="1.0" encoding="utf-8"?>
-<w16cid:commentsIds xmlns:wpc="http://schemas.microsoft.com/office/word/2010/wordprocessingCanvas" xmlns:cx="http://schemas.microsoft.com/office/drawing/2014/chartex" xmlns:cx1="http://schemas.microsoft.com/office/drawing/2015/9/8/chartex" xmlns:cx2="http://schemas.microsoft.com/office/drawing/2015/10/21/chartex" xmlns:cx3="http://schemas.microsoft.com/office/drawing/2016/5/9/chartex" xmlns:cx4="http://schemas.microsoft.com/office/drawing/2016/5/10/chartex" xmlns:cx5="http://schemas.microsoft.com/office/drawing/2016/5/11/chartex" xmlns:cx6="http://schemas.microsoft.com/office/drawing/2016/5/12/chartex" xmlns:cx7="http://schemas.microsoft.com/office/drawing/2016/5/13/chartex" xmlns:cx8="http://schemas.microsoft.com/office/drawing/2016/5/14/chartex" xmlns:mc="http://schemas.openxmlformats.org/markup-compatibility/2006" xmlns:aink="http://schemas.microsoft.com/office/drawing/2016/ink" xmlns:am3d="http://schemas.microsoft.com/office/drawing/2017/model3d" xmlns:o="urn:schemas-microsoft-com:office:office" xmlns:oel="http://schemas.microsoft.com/office/2019/extlst" xmlns:r="http://schemas.openxmlformats.org/officeDocument/2006/relationships" xmlns:m="http://schemas.openxmlformats.org/officeDocument/2006/math" xmlns:v="urn:schemas-microsoft-com:vml" xmlns:wp14="http://schemas.microsoft.com/office/word/2010/wordprocessingDrawing" xmlns:wp="http://schemas.openxmlformats.org/drawingml/2006/wordprocessingDrawing" xmlns:w10="urn:schemas-microsoft-com:office:word" xmlns:w="http://schemas.openxmlformats.org/wordprocessingml/2006/main" xmlns:w14="http://schemas.microsoft.com/office/word/2010/wordml" xmlns:w15="http://schemas.microsoft.com/office/word/2012/wordml" xmlns:w16cex="http://schemas.microsoft.com/office/word/2018/wordml/cex" xmlns:w16cid="http://schemas.microsoft.com/office/word/2016/wordml/cid" xmlns:w16="http://schemas.microsoft.com/office/word/2018/wordml" xmlns:w16sdtdh="http://schemas.microsoft.com/office/word/2020/wordml/sdtdatahash" xmlns:w16se="http://schemas.microsoft.com/office/word/2015/wordml/symex" xmlns:wpg="http://schemas.microsoft.com/office/word/2010/wordprocessingGroup" xmlns:wpi="http://schemas.microsoft.com/office/word/2010/wordprocessingInk" xmlns:wne="http://schemas.microsoft.com/office/word/2006/wordml" xmlns:wps="http://schemas.microsoft.com/office/word/2010/wordprocessingShape" mc:Ignorable="w14 w15 w16se w16cid w16 w16cex w16sdtdh wp14">
+<w16cid:commentsIds xmlns:wpc="http://schemas.microsoft.com/office/word/2010/wordprocessingCanvas" xmlns:cx="http://schemas.microsoft.com/office/drawing/2014/chartex" xmlns:cx1="http://schemas.microsoft.com/office/drawing/2015/9/8/chartex" xmlns:cx2="http://schemas.microsoft.com/office/drawing/2015/10/21/chartex" xmlns:cx3="http://schemas.microsoft.com/office/drawing/2016/5/9/chartex" xmlns:cx4="http://schemas.microsoft.com/office/drawing/2016/5/10/chartex" xmlns:cx5="http://schemas.microsoft.com/office/drawing/2016/5/11/chartex" xmlns:cx6="http://schemas.microsoft.com/office/drawing/2016/5/12/chartex" xmlns:cx7="http://schemas.microsoft.com/office/drawing/2016/5/13/chartex" xmlns:cx8="http://schemas.microsoft.com/office/drawing/2016/5/14/chartex" xmlns:mc="http://schemas.openxmlformats.org/markup-compatibility/2006" xmlns:aink="http://schemas.microsoft.com/office/drawing/2016/ink" xmlns:am3d="http://schemas.microsoft.com/office/drawing/2017/model3d" xmlns:o="urn:schemas-microsoft-com:office:office" xmlns:r="http://schemas.openxmlformats.org/officeDocument/2006/relationships" xmlns:m="http://schemas.openxmlformats.org/officeDocument/2006/math" xmlns:v="urn:schemas-microsoft-com:vml" xmlns:wp14="http://schemas.microsoft.com/office/word/2010/wordprocessingDrawing" xmlns:wp="http://schemas.openxmlformats.org/drawingml/2006/wordprocessingDrawing" xmlns:w10="urn:schemas-microsoft-com:office:word" xmlns:w="http://schemas.openxmlformats.org/wordprocessingml/2006/main" xmlns:w14="http://schemas.microsoft.com/office/word/2010/wordml" xmlns:w15="http://schemas.microsoft.com/office/word/2012/wordml" xmlns:w16cex="http://schemas.microsoft.com/office/word/2018/wordml/cex" xmlns:w16cid="http://schemas.microsoft.com/office/word/2016/wordml/cid" xmlns:w16="http://schemas.microsoft.com/office/word/2018/wordml" xmlns:w16sdtdh="http://schemas.microsoft.com/office/word/2020/wordml/sdtdatahash" xmlns:w16se="http://schemas.microsoft.com/office/word/2015/wordml/symex" xmlns:wpg="http://schemas.microsoft.com/office/word/2010/wordprocessingGroup" xmlns:wpi="http://schemas.microsoft.com/office/word/2010/wordprocessingInk" xmlns:wne="http://schemas.microsoft.com/office/word/2006/wordml" xmlns:wps="http://schemas.microsoft.com/office/word/2010/wordprocessingShape" mc:Ignorable="w14 w15 w16se w16cid w16 w16cex w16sdtdh wp14">
   <w16cid:commentId w16cid:paraId="3F926CC7" w16cid:durableId="27330B0A"/>
   <w16cid:commentId w16cid:paraId="6BDD4C5C" w16cid:durableId="27330B21"/>
   <w16cid:commentId w16cid:paraId="35781E09" w16cid:durableId="27330B58"/>
@@ -20030,7 +20192,7 @@
 </file>
 
 <file path=word/endnotes.xml><?xml version="1.0" encoding="utf-8"?>
-<w:endnotes xmlns:wpc="http://schemas.microsoft.com/office/word/2010/wordprocessingCanvas" xmlns:cx="http://schemas.microsoft.com/office/drawing/2014/chartex" xmlns:cx1="http://schemas.microsoft.com/office/drawing/2015/9/8/chartex" xmlns:cx2="http://schemas.microsoft.com/office/drawing/2015/10/21/chartex" xmlns:cx3="http://schemas.microsoft.com/office/drawing/2016/5/9/chartex" xmlns:cx4="http://schemas.microsoft.com/office/drawing/2016/5/10/chartex" xmlns:cx5="http://schemas.microsoft.com/office/drawing/2016/5/11/chartex" xmlns:cx6="http://schemas.microsoft.com/office/drawing/2016/5/12/chartex" xmlns:cx7="http://schemas.microsoft.com/office/drawing/2016/5/13/chartex" xmlns:cx8="http://schemas.microsoft.com/office/drawing/2016/5/14/chartex" xmlns:mc="http://schemas.openxmlformats.org/markup-compatibility/2006" xmlns:aink="http://schemas.microsoft.com/office/drawing/2016/ink" xmlns:am3d="http://schemas.microsoft.com/office/drawing/2017/model3d" xmlns:o="urn:schemas-microsoft-com:office:office" xmlns:oel="http://schemas.microsoft.com/office/2019/extlst" xmlns:r="http://schemas.openxmlformats.org/officeDocument/2006/relationships" xmlns:m="http://schemas.openxmlformats.org/officeDocument/2006/math" xmlns:v="urn:schemas-microsoft-com:vml" xmlns:wp14="http://schemas.microsoft.com/office/word/2010/wordprocessingDrawing" xmlns:wp="http://schemas.openxmlformats.org/drawingml/2006/wordprocessingDrawing" xmlns:w10="urn:schemas-microsoft-com:office:word" xmlns:w="http://schemas.openxmlformats.org/wordprocessingml/2006/main" xmlns:w14="http://schemas.microsoft.com/office/word/2010/wordml" xmlns:w15="http://schemas.microsoft.com/office/word/2012/wordml" xmlns:w16cex="http://schemas.microsoft.com/office/word/2018/wordml/cex" xmlns:w16cid="http://schemas.microsoft.com/office/word/2016/wordml/cid" xmlns:w16="http://schemas.microsoft.com/office/word/2018/wordml" xmlns:w16sdtdh="http://schemas.microsoft.com/office/word/2020/wordml/sdtdatahash" xmlns:w16se="http://schemas.microsoft.com/office/word/2015/wordml/symex" xmlns:wpg="http://schemas.microsoft.com/office/word/2010/wordprocessingGroup" xmlns:wpi="http://schemas.microsoft.com/office/word/2010/wordprocessingInk" xmlns:wne="http://schemas.microsoft.com/office/word/2006/wordml" xmlns:wps="http://schemas.microsoft.com/office/word/2010/wordprocessingShape" mc:Ignorable="w14 w15 w16se w16cid w16 w16cex w16sdtdh wp14">
+<w:endnotes xmlns:wpc="http://schemas.microsoft.com/office/word/2010/wordprocessingCanvas" xmlns:cx="http://schemas.microsoft.com/office/drawing/2014/chartex" xmlns:cx1="http://schemas.microsoft.com/office/drawing/2015/9/8/chartex" xmlns:cx2="http://schemas.microsoft.com/office/drawing/2015/10/21/chartex" xmlns:cx3="http://schemas.microsoft.com/office/drawing/2016/5/9/chartex" xmlns:cx4="http://schemas.microsoft.com/office/drawing/2016/5/10/chartex" xmlns:cx5="http://schemas.microsoft.com/office/drawing/2016/5/11/chartex" xmlns:cx6="http://schemas.microsoft.com/office/drawing/2016/5/12/chartex" xmlns:cx7="http://schemas.microsoft.com/office/drawing/2016/5/13/chartex" xmlns:cx8="http://schemas.microsoft.com/office/drawing/2016/5/14/chartex" xmlns:mc="http://schemas.openxmlformats.org/markup-compatibility/2006" xmlns:aink="http://schemas.microsoft.com/office/drawing/2016/ink" xmlns:am3d="http://schemas.microsoft.com/office/drawing/2017/model3d" xmlns:o="urn:schemas-microsoft-com:office:office" xmlns:r="http://schemas.openxmlformats.org/officeDocument/2006/relationships" xmlns:m="http://schemas.openxmlformats.org/officeDocument/2006/math" xmlns:v="urn:schemas-microsoft-com:vml" xmlns:wp14="http://schemas.microsoft.com/office/word/2010/wordprocessingDrawing" xmlns:wp="http://schemas.openxmlformats.org/drawingml/2006/wordprocessingDrawing" xmlns:w10="urn:schemas-microsoft-com:office:word" xmlns:w="http://schemas.openxmlformats.org/wordprocessingml/2006/main" xmlns:w14="http://schemas.microsoft.com/office/word/2010/wordml" xmlns:w15="http://schemas.microsoft.com/office/word/2012/wordml" xmlns:w16cex="http://schemas.microsoft.com/office/word/2018/wordml/cex" xmlns:w16cid="http://schemas.microsoft.com/office/word/2016/wordml/cid" xmlns:w16="http://schemas.microsoft.com/office/word/2018/wordml" xmlns:w16sdtdh="http://schemas.microsoft.com/office/word/2020/wordml/sdtdatahash" xmlns:w16se="http://schemas.microsoft.com/office/word/2015/wordml/symex" xmlns:wpg="http://schemas.microsoft.com/office/word/2010/wordprocessingGroup" xmlns:wpi="http://schemas.microsoft.com/office/word/2010/wordprocessingInk" xmlns:wne="http://schemas.microsoft.com/office/word/2006/wordml" xmlns:wps="http://schemas.microsoft.com/office/word/2010/wordprocessingShape" mc:Ignorable="w14 w15 w16se w16cid w16 w16cex w16sdtdh wp14">
   <w:endnote w:type="separator" w:id="-1">
     <w:p>
       <w:r>
@@ -20049,7 +20211,7 @@
 </file>
 
 <file path=word/footer1.xml><?xml version="1.0" encoding="utf-8"?>
-<w:ftr xmlns:wpc="http://schemas.microsoft.com/office/word/2010/wordprocessingCanvas" xmlns:cx="http://schemas.microsoft.com/office/drawing/2014/chartex" xmlns:cx1="http://schemas.microsoft.com/office/drawing/2015/9/8/chartex" xmlns:cx2="http://schemas.microsoft.com/office/drawing/2015/10/21/chartex" xmlns:cx3="http://schemas.microsoft.com/office/drawing/2016/5/9/chartex" xmlns:cx4="http://schemas.microsoft.com/office/drawing/2016/5/10/chartex" xmlns:cx5="http://schemas.microsoft.com/office/drawing/2016/5/11/chartex" xmlns:cx6="http://schemas.microsoft.com/office/drawing/2016/5/12/chartex" xmlns:cx7="http://schemas.microsoft.com/office/drawing/2016/5/13/chartex" xmlns:cx8="http://schemas.microsoft.com/office/drawing/2016/5/14/chartex" xmlns:mc="http://schemas.openxmlformats.org/markup-compatibility/2006" xmlns:aink="http://schemas.microsoft.com/office/drawing/2016/ink" xmlns:am3d="http://schemas.microsoft.com/office/drawing/2017/model3d" xmlns:o="urn:schemas-microsoft-com:office:office" xmlns:oel="http://schemas.microsoft.com/office/2019/extlst" xmlns:r="http://schemas.openxmlformats.org/officeDocument/2006/relationships" xmlns:m="http://schemas.openxmlformats.org/officeDocument/2006/math" xmlns:v="urn:schemas-microsoft-com:vml" xmlns:wp14="http://schemas.microsoft.com/office/word/2010/wordprocessingDrawing" xmlns:wp="http://schemas.openxmlformats.org/drawingml/2006/wordprocessingDrawing" xmlns:w10="urn:schemas-microsoft-com:office:word" xmlns:w="http://schemas.openxmlformats.org/wordprocessingml/2006/main" xmlns:w14="http://schemas.microsoft.com/office/word/2010/wordml" xmlns:w15="http://schemas.microsoft.com/office/word/2012/wordml" xmlns:w16cex="http://schemas.microsoft.com/office/word/2018/wordml/cex" xmlns:w16cid="http://schemas.microsoft.com/office/word/2016/wordml/cid" xmlns:w16="http://schemas.microsoft.com/office/word/2018/wordml" xmlns:w16sdtdh="http://schemas.microsoft.com/office/word/2020/wordml/sdtdatahash" xmlns:w16se="http://schemas.microsoft.com/office/word/2015/wordml/symex" xmlns:wpg="http://schemas.microsoft.com/office/word/2010/wordprocessingGroup" xmlns:wpi="http://schemas.microsoft.com/office/word/2010/wordprocessingInk" xmlns:wne="http://schemas.microsoft.com/office/word/2006/wordml" xmlns:wps="http://schemas.microsoft.com/office/word/2010/wordprocessingShape" mc:Ignorable="w14 w15 w16se w16cid w16 w16cex w16sdtdh wp14">
+<w:ftr xmlns:wpc="http://schemas.microsoft.com/office/word/2010/wordprocessingCanvas" xmlns:cx="http://schemas.microsoft.com/office/drawing/2014/chartex" xmlns:cx1="http://schemas.microsoft.com/office/drawing/2015/9/8/chartex" xmlns:cx2="http://schemas.microsoft.com/office/drawing/2015/10/21/chartex" xmlns:cx3="http://schemas.microsoft.com/office/drawing/2016/5/9/chartex" xmlns:cx4="http://schemas.microsoft.com/office/drawing/2016/5/10/chartex" xmlns:cx5="http://schemas.microsoft.com/office/drawing/2016/5/11/chartex" xmlns:cx6="http://schemas.microsoft.com/office/drawing/2016/5/12/chartex" xmlns:cx7="http://schemas.microsoft.com/office/drawing/2016/5/13/chartex" xmlns:cx8="http://schemas.microsoft.com/office/drawing/2016/5/14/chartex" xmlns:mc="http://schemas.openxmlformats.org/markup-compatibility/2006" xmlns:aink="http://schemas.microsoft.com/office/drawing/2016/ink" xmlns:am3d="http://schemas.microsoft.com/office/drawing/2017/model3d" xmlns:o="urn:schemas-microsoft-com:office:office" xmlns:r="http://schemas.openxmlformats.org/officeDocument/2006/relationships" xmlns:m="http://schemas.openxmlformats.org/officeDocument/2006/math" xmlns:v="urn:schemas-microsoft-com:vml" xmlns:wp14="http://schemas.microsoft.com/office/word/2010/wordprocessingDrawing" xmlns:wp="http://schemas.openxmlformats.org/drawingml/2006/wordprocessingDrawing" xmlns:w10="urn:schemas-microsoft-com:office:word" xmlns:w="http://schemas.openxmlformats.org/wordprocessingml/2006/main" xmlns:w14="http://schemas.microsoft.com/office/word/2010/wordml" xmlns:w15="http://schemas.microsoft.com/office/word/2012/wordml" xmlns:w16cex="http://schemas.microsoft.com/office/word/2018/wordml/cex" xmlns:w16cid="http://schemas.microsoft.com/office/word/2016/wordml/cid" xmlns:w16="http://schemas.microsoft.com/office/word/2018/wordml" xmlns:w16sdtdh="http://schemas.microsoft.com/office/word/2020/wordml/sdtdatahash" xmlns:w16se="http://schemas.microsoft.com/office/word/2015/wordml/symex" xmlns:wpg="http://schemas.microsoft.com/office/word/2010/wordprocessingGroup" xmlns:wpi="http://schemas.microsoft.com/office/word/2010/wordprocessingInk" xmlns:wne="http://schemas.microsoft.com/office/word/2006/wordml" xmlns:wps="http://schemas.microsoft.com/office/word/2010/wordprocessingShape" mc:Ignorable="w14 w15 w16se w16cid w16 w16cex w16sdtdh wp14">
   <w:tbl>
     <w:tblPr>
       <w:tblW w:w="5000" w:type="pct"/>
@@ -20099,6 +20261,7 @@
               <w:dataBinding w:prefixMappings="xmlns:ns0='http://purl.org/dc/elements/1.1/' xmlns:ns1='http://schemas.openxmlformats.org/package/2006/metadata/core-properties' " w:xpath="/ns1:coreProperties[1]/ns0:creator[1]" w:storeItemID="{6C3C8BC8-F283-45AE-878A-BAB7291924A1}"/>
               <w:text/>
             </w:sdtPr>
+            <w:sdtEndPr/>
             <w:sdtContent>
               <w:r>
                 <w:rPr>
@@ -20150,7 +20313,7 @@
 </file>
 
 <file path=word/footnotes.xml><?xml version="1.0" encoding="utf-8"?>
-<w:footnotes xmlns:wpc="http://schemas.microsoft.com/office/word/2010/wordprocessingCanvas" xmlns:cx="http://schemas.microsoft.com/office/drawing/2014/chartex" xmlns:cx1="http://schemas.microsoft.com/office/drawing/2015/9/8/chartex" xmlns:cx2="http://schemas.microsoft.com/office/drawing/2015/10/21/chartex" xmlns:cx3="http://schemas.microsoft.com/office/drawing/2016/5/9/chartex" xmlns:cx4="http://schemas.microsoft.com/office/drawing/2016/5/10/chartex" xmlns:cx5="http://schemas.microsoft.com/office/drawing/2016/5/11/chartex" xmlns:cx6="http://schemas.microsoft.com/office/drawing/2016/5/12/chartex" xmlns:cx7="http://schemas.microsoft.com/office/drawing/2016/5/13/chartex" xmlns:cx8="http://schemas.microsoft.com/office/drawing/2016/5/14/chartex" xmlns:mc="http://schemas.openxmlformats.org/markup-compatibility/2006" xmlns:aink="http://schemas.microsoft.com/office/drawing/2016/ink" xmlns:am3d="http://schemas.microsoft.com/office/drawing/2017/model3d" xmlns:o="urn:schemas-microsoft-com:office:office" xmlns:oel="http://schemas.microsoft.com/office/2019/extlst" xmlns:r="http://schemas.openxmlformats.org/officeDocument/2006/relationships" xmlns:m="http://schemas.openxmlformats.org/officeDocument/2006/math" xmlns:v="urn:schemas-microsoft-com:vml" xmlns:wp14="http://schemas.microsoft.com/office/word/2010/wordprocessingDrawing" xmlns:wp="http://schemas.openxmlformats.org/drawingml/2006/wordprocessingDrawing" xmlns:w10="urn:schemas-microsoft-com:office:word" xmlns:w="http://schemas.openxmlformats.org/wordprocessingml/2006/main" xmlns:w14="http://schemas.microsoft.com/office/word/2010/wordml" xmlns:w15="http://schemas.microsoft.com/office/word/2012/wordml" xmlns:w16cex="http://schemas.microsoft.com/office/word/2018/wordml/cex" xmlns:w16cid="http://schemas.microsoft.com/office/word/2016/wordml/cid" xmlns:w16="http://schemas.microsoft.com/office/word/2018/wordml" xmlns:w16sdtdh="http://schemas.microsoft.com/office/word/2020/wordml/sdtdatahash" xmlns:w16se="http://schemas.microsoft.com/office/word/2015/wordml/symex" xmlns:wpg="http://schemas.microsoft.com/office/word/2010/wordprocessingGroup" xmlns:wpi="http://schemas.microsoft.com/office/word/2010/wordprocessingInk" xmlns:wne="http://schemas.microsoft.com/office/word/2006/wordml" xmlns:wps="http://schemas.microsoft.com/office/word/2010/wordprocessingShape" mc:Ignorable="w14 w15 w16se w16cid w16 w16cex w16sdtdh wp14">
+<w:footnotes xmlns:wpc="http://schemas.microsoft.com/office/word/2010/wordprocessingCanvas" xmlns:cx="http://schemas.microsoft.com/office/drawing/2014/chartex" xmlns:cx1="http://schemas.microsoft.com/office/drawing/2015/9/8/chartex" xmlns:cx2="http://schemas.microsoft.com/office/drawing/2015/10/21/chartex" xmlns:cx3="http://schemas.microsoft.com/office/drawing/2016/5/9/chartex" xmlns:cx4="http://schemas.microsoft.com/office/drawing/2016/5/10/chartex" xmlns:cx5="http://schemas.microsoft.com/office/drawing/2016/5/11/chartex" xmlns:cx6="http://schemas.microsoft.com/office/drawing/2016/5/12/chartex" xmlns:cx7="http://schemas.microsoft.com/office/drawing/2016/5/13/chartex" xmlns:cx8="http://schemas.microsoft.com/office/drawing/2016/5/14/chartex" xmlns:mc="http://schemas.openxmlformats.org/markup-compatibility/2006" xmlns:aink="http://schemas.microsoft.com/office/drawing/2016/ink" xmlns:am3d="http://schemas.microsoft.com/office/drawing/2017/model3d" xmlns:o="urn:schemas-microsoft-com:office:office" xmlns:r="http://schemas.openxmlformats.org/officeDocument/2006/relationships" xmlns:m="http://schemas.openxmlformats.org/officeDocument/2006/math" xmlns:v="urn:schemas-microsoft-com:vml" xmlns:wp14="http://schemas.microsoft.com/office/word/2010/wordprocessingDrawing" xmlns:wp="http://schemas.openxmlformats.org/drawingml/2006/wordprocessingDrawing" xmlns:w10="urn:schemas-microsoft-com:office:word" xmlns:w="http://schemas.openxmlformats.org/wordprocessingml/2006/main" xmlns:w14="http://schemas.microsoft.com/office/word/2010/wordml" xmlns:w15="http://schemas.microsoft.com/office/word/2012/wordml" xmlns:w16cex="http://schemas.microsoft.com/office/word/2018/wordml/cex" xmlns:w16cid="http://schemas.microsoft.com/office/word/2016/wordml/cid" xmlns:w16="http://schemas.microsoft.com/office/word/2018/wordml" xmlns:w16sdtdh="http://schemas.microsoft.com/office/word/2020/wordml/sdtdatahash" xmlns:w16se="http://schemas.microsoft.com/office/word/2015/wordml/symex" xmlns:wpg="http://schemas.microsoft.com/office/word/2010/wordprocessingGroup" xmlns:wpi="http://schemas.microsoft.com/office/word/2010/wordprocessingInk" xmlns:wne="http://schemas.microsoft.com/office/word/2006/wordml" xmlns:wps="http://schemas.microsoft.com/office/word/2010/wordprocessingShape" mc:Ignorable="w14 w15 w16se w16cid w16 w16cex w16sdtdh wp14">
   <w:footnote w:type="separator" w:id="-1">
     <w:p>
       <w:r>
@@ -20169,7 +20332,7 @@
 </file>
 
 <file path=word/numbering.xml><?xml version="1.0" encoding="utf-8"?>
-<w:numbering xmlns:wpc="http://schemas.microsoft.com/office/word/2010/wordprocessingCanvas" xmlns:cx="http://schemas.microsoft.com/office/drawing/2014/chartex" xmlns:cx1="http://schemas.microsoft.com/office/drawing/2015/9/8/chartex" xmlns:cx2="http://schemas.microsoft.com/office/drawing/2015/10/21/chartex" xmlns:cx3="http://schemas.microsoft.com/office/drawing/2016/5/9/chartex" xmlns:cx4="http://schemas.microsoft.com/office/drawing/2016/5/10/chartex" xmlns:cx5="http://schemas.microsoft.com/office/drawing/2016/5/11/chartex" xmlns:cx6="http://schemas.microsoft.com/office/drawing/2016/5/12/chartex" xmlns:cx7="http://schemas.microsoft.com/office/drawing/2016/5/13/chartex" xmlns:cx8="http://schemas.microsoft.com/office/drawing/2016/5/14/chartex" xmlns:mc="http://schemas.openxmlformats.org/markup-compatibility/2006" xmlns:aink="http://schemas.microsoft.com/office/drawing/2016/ink" xmlns:am3d="http://schemas.microsoft.com/office/drawing/2017/model3d" xmlns:o="urn:schemas-microsoft-com:office:office" xmlns:oel="http://schemas.microsoft.com/office/2019/extlst" xmlns:r="http://schemas.openxmlformats.org/officeDocument/2006/relationships" xmlns:m="http://schemas.openxmlformats.org/officeDocument/2006/math" xmlns:v="urn:schemas-microsoft-com:vml" xmlns:wp14="http://schemas.microsoft.com/office/word/2010/wordprocessingDrawing" xmlns:wp="http://schemas.openxmlformats.org/drawingml/2006/wordprocessingDrawing" xmlns:w10="urn:schemas-microsoft-com:office:word" xmlns:w="http://schemas.openxmlformats.org/wordprocessingml/2006/main" xmlns:w14="http://schemas.microsoft.com/office/word/2010/wordml" xmlns:w15="http://schemas.microsoft.com/office/word/2012/wordml" xmlns:w16cex="http://schemas.microsoft.com/office/word/2018/wordml/cex" xmlns:w16cid="http://schemas.microsoft.com/office/word/2016/wordml/cid" xmlns:w16="http://schemas.microsoft.com/office/word/2018/wordml" xmlns:w16sdtdh="http://schemas.microsoft.com/office/word/2020/wordml/sdtdatahash" xmlns:w16se="http://schemas.microsoft.com/office/word/2015/wordml/symex" xmlns:wpg="http://schemas.microsoft.com/office/word/2010/wordprocessingGroup" xmlns:wpi="http://schemas.microsoft.com/office/word/2010/wordprocessingInk" xmlns:wne="http://schemas.microsoft.com/office/word/2006/wordml" xmlns:wps="http://schemas.microsoft.com/office/word/2010/wordprocessingShape" mc:Ignorable="w14 w15 w16se w16cid w16 w16cex w16sdtdh wp14">
+<w:numbering xmlns:wpc="http://schemas.microsoft.com/office/word/2010/wordprocessingCanvas" xmlns:cx="http://schemas.microsoft.com/office/drawing/2014/chartex" xmlns:cx1="http://schemas.microsoft.com/office/drawing/2015/9/8/chartex" xmlns:cx2="http://schemas.microsoft.com/office/drawing/2015/10/21/chartex" xmlns:cx3="http://schemas.microsoft.com/office/drawing/2016/5/9/chartex" xmlns:cx4="http://schemas.microsoft.com/office/drawing/2016/5/10/chartex" xmlns:cx5="http://schemas.microsoft.com/office/drawing/2016/5/11/chartex" xmlns:cx6="http://schemas.microsoft.com/office/drawing/2016/5/12/chartex" xmlns:cx7="http://schemas.microsoft.com/office/drawing/2016/5/13/chartex" xmlns:cx8="http://schemas.microsoft.com/office/drawing/2016/5/14/chartex" xmlns:mc="http://schemas.openxmlformats.org/markup-compatibility/2006" xmlns:aink="http://schemas.microsoft.com/office/drawing/2016/ink" xmlns:am3d="http://schemas.microsoft.com/office/drawing/2017/model3d" xmlns:o="urn:schemas-microsoft-com:office:office" xmlns:r="http://schemas.openxmlformats.org/officeDocument/2006/relationships" xmlns:m="http://schemas.openxmlformats.org/officeDocument/2006/math" xmlns:v="urn:schemas-microsoft-com:vml" xmlns:wp14="http://schemas.microsoft.com/office/word/2010/wordprocessingDrawing" xmlns:wp="http://schemas.openxmlformats.org/drawingml/2006/wordprocessingDrawing" xmlns:w10="urn:schemas-microsoft-com:office:word" xmlns:w="http://schemas.openxmlformats.org/wordprocessingml/2006/main" xmlns:w14="http://schemas.microsoft.com/office/word/2010/wordml" xmlns:w15="http://schemas.microsoft.com/office/word/2012/wordml" xmlns:w16cex="http://schemas.microsoft.com/office/word/2018/wordml/cex" xmlns:w16cid="http://schemas.microsoft.com/office/word/2016/wordml/cid" xmlns:w16="http://schemas.microsoft.com/office/word/2018/wordml" xmlns:w16sdtdh="http://schemas.microsoft.com/office/word/2020/wordml/sdtdatahash" xmlns:w16se="http://schemas.microsoft.com/office/word/2015/wordml/symex" xmlns:wpg="http://schemas.microsoft.com/office/word/2010/wordprocessingGroup" xmlns:wpi="http://schemas.microsoft.com/office/word/2010/wordprocessingInk" xmlns:wne="http://schemas.microsoft.com/office/word/2006/wordml" xmlns:wps="http://schemas.microsoft.com/office/word/2010/wordprocessingShape" mc:Ignorable="w14 w15 w16se w16cid w16 w16cex w16sdtdh wp14">
   <w:abstractNum w:abstractNumId="0" w15:restartNumberingAfterBreak="0">
     <w:nsid w:val="00000001"/>
     <w:multiLevelType w:val="hybridMultilevel"/>
@@ -23379,8 +23542,8 @@
   <w:abstractNum w:abstractNumId="31" w15:restartNumberingAfterBreak="0">
     <w:nsid w:val="7BB1017B"/>
     <w:multiLevelType w:val="hybridMultilevel"/>
-    <w:tmpl w:val="CEEA6EAC"/>
-    <w:lvl w:ilvl="0" w:tplc="D3586022">
+    <w:tmpl w:val="E46A3424"/>
+    <w:lvl w:ilvl="0" w:tplc="CF9640EA">
       <w:start w:val="3"/>
       <w:numFmt w:val="bullet"/>
       <w:lvlText w:val="+"/>
@@ -23390,6 +23553,8 @@
       </w:pPr>
       <w:rPr>
         <w:rFonts w:ascii="Garamond" w:eastAsiaTheme="minorHAnsi" w:hAnsi="Garamond" w:cs="Sanskrit Text" w:hint="default"/>
+        <w:sz w:val="24"/>
+        <w:szCs w:val="24"/>
       </w:rPr>
     </w:lvl>
     <w:lvl w:ilvl="1" w:tplc="04100003" w:tentative="1">
@@ -23917,112 +24082,112 @@
       </w:rPr>
     </w:lvl>
   </w:abstractNum>
-  <w:num w:numId="1" w16cid:durableId="1150052415">
+  <w:num w:numId="1">
     <w:abstractNumId w:val="2"/>
   </w:num>
-  <w:num w:numId="2" w16cid:durableId="401563861">
+  <w:num w:numId="2">
     <w:abstractNumId w:val="11"/>
   </w:num>
-  <w:num w:numId="3" w16cid:durableId="311258085">
+  <w:num w:numId="3">
     <w:abstractNumId w:val="25"/>
   </w:num>
-  <w:num w:numId="4" w16cid:durableId="1714190996">
+  <w:num w:numId="4">
     <w:abstractNumId w:val="23"/>
   </w:num>
-  <w:num w:numId="5" w16cid:durableId="280573391">
+  <w:num w:numId="5">
     <w:abstractNumId w:val="22"/>
   </w:num>
-  <w:num w:numId="6" w16cid:durableId="1794513826">
+  <w:num w:numId="6">
     <w:abstractNumId w:val="31"/>
   </w:num>
-  <w:num w:numId="7" w16cid:durableId="1875923776">
+  <w:num w:numId="7">
     <w:abstractNumId w:val="30"/>
   </w:num>
-  <w:num w:numId="8" w16cid:durableId="2072380507">
+  <w:num w:numId="8">
     <w:abstractNumId w:val="35"/>
   </w:num>
-  <w:num w:numId="9" w16cid:durableId="136991062">
+  <w:num w:numId="9">
     <w:abstractNumId w:val="28"/>
   </w:num>
-  <w:num w:numId="10" w16cid:durableId="1153642991">
+  <w:num w:numId="10">
     <w:abstractNumId w:val="29"/>
   </w:num>
-  <w:num w:numId="11" w16cid:durableId="1613323862">
+  <w:num w:numId="11">
     <w:abstractNumId w:val="34"/>
   </w:num>
-  <w:num w:numId="12" w16cid:durableId="2052456663">
+  <w:num w:numId="12">
     <w:abstractNumId w:val="24"/>
   </w:num>
-  <w:num w:numId="13" w16cid:durableId="1371227215">
+  <w:num w:numId="13">
     <w:abstractNumId w:val="33"/>
   </w:num>
-  <w:num w:numId="14" w16cid:durableId="1958439271">
+  <w:num w:numId="14">
     <w:abstractNumId w:val="10"/>
   </w:num>
-  <w:num w:numId="15" w16cid:durableId="112947780">
+  <w:num w:numId="15">
     <w:abstractNumId w:val="15"/>
   </w:num>
-  <w:num w:numId="16" w16cid:durableId="947196492">
+  <w:num w:numId="16">
     <w:abstractNumId w:val="21"/>
   </w:num>
-  <w:num w:numId="17" w16cid:durableId="1666275044">
+  <w:num w:numId="17">
     <w:abstractNumId w:val="8"/>
   </w:num>
-  <w:num w:numId="18" w16cid:durableId="844592291">
+  <w:num w:numId="18">
     <w:abstractNumId w:val="14"/>
   </w:num>
-  <w:num w:numId="19" w16cid:durableId="1949893611">
+  <w:num w:numId="19">
     <w:abstractNumId w:val="18"/>
   </w:num>
-  <w:num w:numId="20" w16cid:durableId="841315113">
+  <w:num w:numId="20">
     <w:abstractNumId w:val="16"/>
   </w:num>
-  <w:num w:numId="21" w16cid:durableId="776144271">
+  <w:num w:numId="21">
     <w:abstractNumId w:val="19"/>
   </w:num>
-  <w:num w:numId="22" w16cid:durableId="585187975">
+  <w:num w:numId="22">
     <w:abstractNumId w:val="0"/>
   </w:num>
-  <w:num w:numId="23" w16cid:durableId="1175605527">
+  <w:num w:numId="23">
     <w:abstractNumId w:val="1"/>
   </w:num>
-  <w:num w:numId="24" w16cid:durableId="1068769817">
+  <w:num w:numId="24">
     <w:abstractNumId w:val="27"/>
   </w:num>
-  <w:num w:numId="25" w16cid:durableId="1186361801">
+  <w:num w:numId="25">
     <w:abstractNumId w:val="4"/>
   </w:num>
-  <w:num w:numId="26" w16cid:durableId="333728662">
+  <w:num w:numId="26">
     <w:abstractNumId w:val="6"/>
   </w:num>
-  <w:num w:numId="27" w16cid:durableId="1940990506">
+  <w:num w:numId="27">
     <w:abstractNumId w:val="12"/>
   </w:num>
-  <w:num w:numId="28" w16cid:durableId="1348630006">
+  <w:num w:numId="28">
     <w:abstractNumId w:val="3"/>
   </w:num>
-  <w:num w:numId="29" w16cid:durableId="23098131">
+  <w:num w:numId="29">
     <w:abstractNumId w:val="7"/>
   </w:num>
-  <w:num w:numId="30" w16cid:durableId="851338892">
+  <w:num w:numId="30">
     <w:abstractNumId w:val="9"/>
   </w:num>
-  <w:num w:numId="31" w16cid:durableId="1058822360">
+  <w:num w:numId="31">
     <w:abstractNumId w:val="20"/>
   </w:num>
-  <w:num w:numId="32" w16cid:durableId="118691510">
+  <w:num w:numId="32">
     <w:abstractNumId w:val="13"/>
   </w:num>
-  <w:num w:numId="33" w16cid:durableId="1112285196">
+  <w:num w:numId="33">
     <w:abstractNumId w:val="32"/>
   </w:num>
-  <w:num w:numId="34" w16cid:durableId="335379645">
+  <w:num w:numId="34">
     <w:abstractNumId w:val="17"/>
   </w:num>
-  <w:num w:numId="35" w16cid:durableId="1729184979">
+  <w:num w:numId="35">
     <w:abstractNumId w:val="26"/>
   </w:num>
-  <w:num w:numId="36" w16cid:durableId="130829337">
+  <w:num w:numId="36">
     <w:abstractNumId w:val="5"/>
   </w:num>
   <w:numIdMacAtCleanup w:val="8"/>
@@ -24030,7 +24195,7 @@
 </file>
 
 <file path=word/people.xml><?xml version="1.0" encoding="utf-8"?>
-<w15:people xmlns:wpc="http://schemas.microsoft.com/office/word/2010/wordprocessingCanvas" xmlns:cx="http://schemas.microsoft.com/office/drawing/2014/chartex" xmlns:cx1="http://schemas.microsoft.com/office/drawing/2015/9/8/chartex" xmlns:cx2="http://schemas.microsoft.com/office/drawing/2015/10/21/chartex" xmlns:cx3="http://schemas.microsoft.com/office/drawing/2016/5/9/chartex" xmlns:cx4="http://schemas.microsoft.com/office/drawing/2016/5/10/chartex" xmlns:cx5="http://schemas.microsoft.com/office/drawing/2016/5/11/chartex" xmlns:cx6="http://schemas.microsoft.com/office/drawing/2016/5/12/chartex" xmlns:cx7="http://schemas.microsoft.com/office/drawing/2016/5/13/chartex" xmlns:cx8="http://schemas.microsoft.com/office/drawing/2016/5/14/chartex" xmlns:mc="http://schemas.openxmlformats.org/markup-compatibility/2006" xmlns:aink="http://schemas.microsoft.com/office/drawing/2016/ink" xmlns:am3d="http://schemas.microsoft.com/office/drawing/2017/model3d" xmlns:o="urn:schemas-microsoft-com:office:office" xmlns:oel="http://schemas.microsoft.com/office/2019/extlst" xmlns:r="http://schemas.openxmlformats.org/officeDocument/2006/relationships" xmlns:m="http://schemas.openxmlformats.org/officeDocument/2006/math" xmlns:v="urn:schemas-microsoft-com:vml" xmlns:wp14="http://schemas.microsoft.com/office/word/2010/wordprocessingDrawing" xmlns:wp="http://schemas.openxmlformats.org/drawingml/2006/wordprocessingDrawing" xmlns:w10="urn:schemas-microsoft-com:office:word" xmlns:w="http://schemas.openxmlformats.org/wordprocessingml/2006/main" xmlns:w14="http://schemas.microsoft.com/office/word/2010/wordml" xmlns:w15="http://schemas.microsoft.com/office/word/2012/wordml" xmlns:w16cex="http://schemas.microsoft.com/office/word/2018/wordml/cex" xmlns:w16cid="http://schemas.microsoft.com/office/word/2016/wordml/cid" xmlns:w16="http://schemas.microsoft.com/office/word/2018/wordml" xmlns:w16sdtdh="http://schemas.microsoft.com/office/word/2020/wordml/sdtdatahash" xmlns:w16se="http://schemas.microsoft.com/office/word/2015/wordml/symex" xmlns:wpg="http://schemas.microsoft.com/office/word/2010/wordprocessingGroup" xmlns:wpi="http://schemas.microsoft.com/office/word/2010/wordprocessingInk" xmlns:wne="http://schemas.microsoft.com/office/word/2006/wordml" xmlns:wps="http://schemas.microsoft.com/office/word/2010/wordprocessingShape" mc:Ignorable="w14 w15 w16se w16cid w16 w16cex w16sdtdh wp14">
+<w15:people xmlns:wpc="http://schemas.microsoft.com/office/word/2010/wordprocessingCanvas" xmlns:cx="http://schemas.microsoft.com/office/drawing/2014/chartex" xmlns:cx1="http://schemas.microsoft.com/office/drawing/2015/9/8/chartex" xmlns:cx2="http://schemas.microsoft.com/office/drawing/2015/10/21/chartex" xmlns:cx3="http://schemas.microsoft.com/office/drawing/2016/5/9/chartex" xmlns:cx4="http://schemas.microsoft.com/office/drawing/2016/5/10/chartex" xmlns:cx5="http://schemas.microsoft.com/office/drawing/2016/5/11/chartex" xmlns:cx6="http://schemas.microsoft.com/office/drawing/2016/5/12/chartex" xmlns:cx7="http://schemas.microsoft.com/office/drawing/2016/5/13/chartex" xmlns:cx8="http://schemas.microsoft.com/office/drawing/2016/5/14/chartex" xmlns:mc="http://schemas.openxmlformats.org/markup-compatibility/2006" xmlns:aink="http://schemas.microsoft.com/office/drawing/2016/ink" xmlns:am3d="http://schemas.microsoft.com/office/drawing/2017/model3d" xmlns:o="urn:schemas-microsoft-com:office:office" xmlns:r="http://schemas.openxmlformats.org/officeDocument/2006/relationships" xmlns:m="http://schemas.openxmlformats.org/officeDocument/2006/math" xmlns:v="urn:schemas-microsoft-com:vml" xmlns:wp14="http://schemas.microsoft.com/office/word/2010/wordprocessingDrawing" xmlns:wp="http://schemas.openxmlformats.org/drawingml/2006/wordprocessingDrawing" xmlns:w10="urn:schemas-microsoft-com:office:word" xmlns:w="http://schemas.openxmlformats.org/wordprocessingml/2006/main" xmlns:w14="http://schemas.microsoft.com/office/word/2010/wordml" xmlns:w15="http://schemas.microsoft.com/office/word/2012/wordml" xmlns:w16cex="http://schemas.microsoft.com/office/word/2018/wordml/cex" xmlns:w16cid="http://schemas.microsoft.com/office/word/2016/wordml/cid" xmlns:w16="http://schemas.microsoft.com/office/word/2018/wordml" xmlns:w16sdtdh="http://schemas.microsoft.com/office/word/2020/wordml/sdtdatahash" xmlns:w16se="http://schemas.microsoft.com/office/word/2015/wordml/symex" xmlns:wpg="http://schemas.microsoft.com/office/word/2010/wordprocessingGroup" xmlns:wpi="http://schemas.microsoft.com/office/word/2010/wordprocessingInk" xmlns:wne="http://schemas.microsoft.com/office/word/2006/wordml" xmlns:wps="http://schemas.microsoft.com/office/word/2010/wordprocessingShape" mc:Ignorable="w14 w15 w16se w16cid w16 w16cex w16sdtdh wp14">
   <w15:person w15:author="Giorgia">
     <w15:presenceInfo w15:providerId="None" w15:userId="Giorgia"/>
   </w15:person>
@@ -24865,7 +25030,7 @@
 </file>
 
 <file path=word/glossary/document.xml><?xml version="1.0" encoding="utf-8"?>
-<w:glossaryDocument xmlns:wpc="http://schemas.microsoft.com/office/word/2010/wordprocessingCanvas" xmlns:cx="http://schemas.microsoft.com/office/drawing/2014/chartex" xmlns:cx1="http://schemas.microsoft.com/office/drawing/2015/9/8/chartex" xmlns:cx2="http://schemas.microsoft.com/office/drawing/2015/10/21/chartex" xmlns:cx3="http://schemas.microsoft.com/office/drawing/2016/5/9/chartex" xmlns:cx4="http://schemas.microsoft.com/office/drawing/2016/5/10/chartex" xmlns:cx5="http://schemas.microsoft.com/office/drawing/2016/5/11/chartex" xmlns:cx6="http://schemas.microsoft.com/office/drawing/2016/5/12/chartex" xmlns:cx7="http://schemas.microsoft.com/office/drawing/2016/5/13/chartex" xmlns:cx8="http://schemas.microsoft.com/office/drawing/2016/5/14/chartex" xmlns:mc="http://schemas.openxmlformats.org/markup-compatibility/2006" xmlns:aink="http://schemas.microsoft.com/office/drawing/2016/ink" xmlns:am3d="http://schemas.microsoft.com/office/drawing/2017/model3d" xmlns:o="urn:schemas-microsoft-com:office:office" xmlns:oel="http://schemas.microsoft.com/office/2019/extlst" xmlns:r="http://schemas.openxmlformats.org/officeDocument/2006/relationships" xmlns:m="http://schemas.openxmlformats.org/officeDocument/2006/math" xmlns:v="urn:schemas-microsoft-com:vml" xmlns:wp14="http://schemas.microsoft.com/office/word/2010/wordprocessingDrawing" xmlns:wp="http://schemas.openxmlformats.org/drawingml/2006/wordprocessingDrawing" xmlns:w10="urn:schemas-microsoft-com:office:word" xmlns:w="http://schemas.openxmlformats.org/wordprocessingml/2006/main" xmlns:w14="http://schemas.microsoft.com/office/word/2010/wordml" xmlns:w15="http://schemas.microsoft.com/office/word/2012/wordml" xmlns:w16cex="http://schemas.microsoft.com/office/word/2018/wordml/cex" xmlns:w16cid="http://schemas.microsoft.com/office/word/2016/wordml/cid" xmlns:w16="http://schemas.microsoft.com/office/word/2018/wordml" xmlns:w16sdtdh="http://schemas.microsoft.com/office/word/2020/wordml/sdtdatahash" xmlns:w16se="http://schemas.microsoft.com/office/word/2015/wordml/symex" xmlns:wpg="http://schemas.microsoft.com/office/word/2010/wordprocessingGroup" xmlns:wpi="http://schemas.microsoft.com/office/word/2010/wordprocessingInk" xmlns:wne="http://schemas.microsoft.com/office/word/2006/wordml" xmlns:wps="http://schemas.microsoft.com/office/word/2010/wordprocessingShape" mc:Ignorable="w14 w15 w16se w16cid w16 w16cex w16sdtdh wp14">
+<w:glossaryDocument xmlns:wpc="http://schemas.microsoft.com/office/word/2010/wordprocessingCanvas" xmlns:cx="http://schemas.microsoft.com/office/drawing/2014/chartex" xmlns:cx1="http://schemas.microsoft.com/office/drawing/2015/9/8/chartex" xmlns:cx2="http://schemas.microsoft.com/office/drawing/2015/10/21/chartex" xmlns:cx3="http://schemas.microsoft.com/office/drawing/2016/5/9/chartex" xmlns:cx4="http://schemas.microsoft.com/office/drawing/2016/5/10/chartex" xmlns:cx5="http://schemas.microsoft.com/office/drawing/2016/5/11/chartex" xmlns:cx6="http://schemas.microsoft.com/office/drawing/2016/5/12/chartex" xmlns:cx7="http://schemas.microsoft.com/office/drawing/2016/5/13/chartex" xmlns:cx8="http://schemas.microsoft.com/office/drawing/2016/5/14/chartex" xmlns:mc="http://schemas.openxmlformats.org/markup-compatibility/2006" xmlns:aink="http://schemas.microsoft.com/office/drawing/2016/ink" xmlns:am3d="http://schemas.microsoft.com/office/drawing/2017/model3d" xmlns:o="urn:schemas-microsoft-com:office:office" xmlns:r="http://schemas.openxmlformats.org/officeDocument/2006/relationships" xmlns:m="http://schemas.openxmlformats.org/officeDocument/2006/math" xmlns:v="urn:schemas-microsoft-com:vml" xmlns:wp14="http://schemas.microsoft.com/office/word/2010/wordprocessingDrawing" xmlns:wp="http://schemas.openxmlformats.org/drawingml/2006/wordprocessingDrawing" xmlns:w10="urn:schemas-microsoft-com:office:word" xmlns:w="http://schemas.openxmlformats.org/wordprocessingml/2006/main" xmlns:w14="http://schemas.microsoft.com/office/word/2010/wordml" xmlns:w15="http://schemas.microsoft.com/office/word/2012/wordml" xmlns:w16cex="http://schemas.microsoft.com/office/word/2018/wordml/cex" xmlns:w16cid="http://schemas.microsoft.com/office/word/2016/wordml/cid" xmlns:w16="http://schemas.microsoft.com/office/word/2018/wordml" xmlns:w16sdtdh="http://schemas.microsoft.com/office/word/2020/wordml/sdtdatahash" xmlns:w16se="http://schemas.microsoft.com/office/word/2015/wordml/symex" xmlns:wpg="http://schemas.microsoft.com/office/word/2010/wordprocessingGroup" xmlns:wpi="http://schemas.microsoft.com/office/word/2010/wordprocessingInk" xmlns:wne="http://schemas.microsoft.com/office/word/2006/wordml" xmlns:wps="http://schemas.microsoft.com/office/word/2010/wordprocessingShape" mc:Ignorable="w14 w15 w16se w16cid w16 w16cex w16sdtdh wp14">
   <w:docParts>
     <w:docPart>
       <w:docPartPr>
@@ -24913,45 +25078,47 @@
   <w:font w:name="Symbol">
     <w:panose1 w:val="05050102010706020507"/>
     <w:charset w:val="02"/>
-    <w:family w:val="roman"/>
+    <w:family w:val="decorative"/>
     <w:pitch w:val="variable"/>
-    <w:sig w:usb0="00000000" w:usb1="10000000" w:usb2="00000000" w:usb3="00000000" w:csb0="80000000" w:csb1="00000000"/>
+    <w:sig w:usb0="00000003" w:usb1="10000000" w:usb2="00000000" w:usb3="00000000" w:csb0="80000001" w:csb1="00000000"/>
   </w:font>
   <w:font w:name="Courier New">
     <w:panose1 w:val="02070309020205020404"/>
     <w:charset w:val="00"/>
     <w:family w:val="modern"/>
     <w:pitch w:val="fixed"/>
-    <w:sig w:usb0="E0002EFF" w:usb1="C0007843" w:usb2="00000009" w:usb3="00000000" w:csb0="000001FF" w:csb1="00000000"/>
+    <w:sig w:usb0="E0002AFF" w:usb1="C0007843" w:usb2="00000009" w:usb3="00000000" w:csb0="000001FF" w:csb1="00000000"/>
   </w:font>
   <w:font w:name="Wingdings">
     <w:panose1 w:val="05000000000000000000"/>
-    <w:charset w:val="02"/>
-    <w:family w:val="auto"/>
+    <w:charset w:val="4D"/>
+    <w:family w:val="decorative"/>
     <w:pitch w:val="variable"/>
-    <w:sig w:usb0="00000000" w:usb1="10000000" w:usb2="00000000" w:usb3="00000000" w:csb0="80000000" w:csb1="00000000"/>
+    <w:sig w:usb0="00000003" w:usb1="00000000" w:usb2="00000000" w:usb3="00000000" w:csb0="80000001" w:csb1="00000000"/>
   </w:font>
   <w:font w:name="Calibri">
     <w:panose1 w:val="020F0502020204030204"/>
     <w:charset w:val="00"/>
     <w:family w:val="swiss"/>
     <w:pitch w:val="variable"/>
-    <w:sig w:usb0="E4002EFF" w:usb1="C000247B" w:usb2="00000009" w:usb3="00000000" w:csb0="000001FF" w:csb1="00000000"/>
+    <w:sig w:usb0="E0002AFF" w:usb1="C000247B" w:usb2="00000009" w:usb3="00000000" w:csb0="000001FF" w:csb1="00000000"/>
   </w:font>
   <w:font w:name="Garamond">
     <w:panose1 w:val="02020404030301010803"/>
     <w:charset w:val="00"/>
     <w:family w:val="roman"/>
     <w:pitch w:val="variable"/>
-    <w:sig w:usb0="00000287" w:usb1="00000000" w:usb2="00000000" w:usb3="00000000" w:csb0="0000009F" w:csb1="00000000"/>
+    <w:sig w:usb0="00000287" w:usb1="00000002" w:usb2="00000000" w:usb3="00000000" w:csb0="0000009F" w:csb1="00000000"/>
   </w:font>
   <w:font w:name="Sanskrit Text">
+    <w:panose1 w:val="02020503050405020304"/>
     <w:charset w:val="00"/>
     <w:family w:val="roman"/>
     <w:pitch w:val="variable"/>
     <w:sig w:usb0="A0008047" w:usb1="00000000" w:usb2="00000000" w:usb3="00000000" w:csb0="00000001" w:csb1="00000000"/>
   </w:font>
   <w:font w:name="Apple SD Gothic Neo">
+    <w:panose1 w:val="02000300000000000000"/>
     <w:charset w:val="81"/>
     <w:family w:val="auto"/>
     <w:pitch w:val="variable"/>
@@ -24962,7 +25129,7 @@
     <w:charset w:val="00"/>
     <w:family w:val="swiss"/>
     <w:pitch w:val="variable"/>
-    <w:sig w:usb0="E4002EFF" w:usb1="C000247B" w:usb2="00000009" w:usb3="00000000" w:csb0="000001FF" w:csb1="00000000"/>
+    <w:sig w:usb0="E0002AFF" w:usb1="C000247B" w:usb2="00000009" w:usb3="00000000" w:csb0="000001FF" w:csb1="00000000"/>
   </w:font>
 </w:fonts>
 </file>
@@ -25055,6 +25222,7 @@
     <w:rsid w:val="009A1AA7"/>
     <w:rsid w:val="00A15A41"/>
     <w:rsid w:val="00A73374"/>
+    <w:rsid w:val="00AA6619"/>
     <w:rsid w:val="00AE6744"/>
     <w:rsid w:val="00AF6531"/>
     <w:rsid w:val="00AF7B07"/>

--- a/MaterialeD3/D3_T33 .docx
+++ b/MaterialeD3/D3_T33 .docx
@@ -2263,7 +2263,7 @@
             <w:sz w:val="26"/>
             <w:szCs w:val="26"/>
           </w:rPr>
-          <w:t>28</w:t>
+          <w:t>29</w:t>
         </w:r>
         <w:r>
           <w:rPr>
@@ -3722,6 +3722,7 @@
           <w:u w:val="single"/>
         </w:rPr>
       </w:pPr>
+      <w:proofErr w:type="gramStart"/>
       <w:r>
         <w:rPr>
           <w:rFonts w:ascii="Garamond" w:hAnsi="Garamond" w:cs="Calibri"/>
@@ -3732,6 +3733,7 @@
         </w:rPr>
         <w:t>Location</w:t>
       </w:r>
+      <w:proofErr w:type="gramEnd"/>
     </w:p>
     <w:p>
       <w:pPr>
@@ -3799,6 +3801,7 @@
         </w:rPr>
         <w:t xml:space="preserve"> </w:t>
       </w:r>
+      <w:proofErr w:type="gramStart"/>
       <w:r>
         <w:rPr>
           <w:rFonts w:ascii="Garamond" w:hAnsi="Garamond" w:cs="Calibri Light"/>
@@ -3807,6 +3810,7 @@
         </w:rPr>
         <w:t>Location</w:t>
       </w:r>
+      <w:proofErr w:type="gramEnd"/>
       <w:r>
         <w:rPr>
           <w:rFonts w:ascii="Garamond" w:hAnsi="Garamond" w:cs="Calibri Light"/>
@@ -6078,7 +6082,25 @@
           <w:sz w:val="24"/>
           <w:szCs w:val="24"/>
         </w:rPr>
-        <w:t>permette l’invio di un-email di notifica allo studente nel caso in cui un offerente con cui ha già avuto contatto pubblica un nuovo annuncio</w:t>
+        <w:t>permette l’invio di un-</w:t>
+      </w:r>
+      <w:proofErr w:type="gramStart"/>
+      <w:r>
+        <w:rPr>
+          <w:rFonts w:ascii="Garamond" w:hAnsi="Garamond" w:cstheme="majorHAnsi"/>
+          <w:sz w:val="24"/>
+          <w:szCs w:val="24"/>
+        </w:rPr>
+        <w:t>email</w:t>
+      </w:r>
+      <w:proofErr w:type="gramEnd"/>
+      <w:r>
+        <w:rPr>
+          <w:rFonts w:ascii="Garamond" w:hAnsi="Garamond" w:cstheme="majorHAnsi"/>
+          <w:sz w:val="24"/>
+          <w:szCs w:val="24"/>
+        </w:rPr>
+        <w:t xml:space="preserve"> di notifica allo studente nel caso in cui un offerente con cui ha già avuto contatto pubblica un nuovo annuncio</w:t>
       </w:r>
       <w:r>
         <w:rPr>
@@ -10674,7 +10696,27 @@
           <w:sz w:val="24"/>
           <w:szCs w:val="24"/>
         </w:rPr>
-        <w:t xml:space="preserve"> effettuando una media dei voti ricevuti dal offerente/studente per un servizio svolto/richiesto.</w:t>
+        <w:t xml:space="preserve"> effettuando una media dei voti ricevuti </w:t>
+      </w:r>
+      <w:proofErr w:type="gramStart"/>
+      <w:r>
+        <w:rPr>
+          <w:rFonts w:ascii="Garamond" w:hAnsi="Garamond" w:cs="Calibri"/>
+          <w:color w:val="000000" w:themeColor="text1"/>
+          <w:sz w:val="24"/>
+          <w:szCs w:val="24"/>
+        </w:rPr>
+        <w:t>dal offerente</w:t>
+      </w:r>
+      <w:proofErr w:type="gramEnd"/>
+      <w:r>
+        <w:rPr>
+          <w:rFonts w:ascii="Garamond" w:hAnsi="Garamond" w:cs="Calibri"/>
+          <w:color w:val="000000" w:themeColor="text1"/>
+          <w:sz w:val="24"/>
+          <w:szCs w:val="24"/>
+        </w:rPr>
+        <w:t>/studente per un servizio svolto/richiesto.</w:t>
       </w:r>
     </w:p>
     <w:p>
@@ -11677,29 +11719,7 @@
           <w:highlight w:val="yellow"/>
           <w:lang w:val="en-GB"/>
         </w:rPr>
-        <w:t>(</w:t>
-      </w:r>
-      <w:r>
-        <w:rPr>
-          <w:rFonts w:ascii="Courier New" w:hAnsi="Courier New" w:cs="Courier New"/>
-          <w:color w:val="000000" w:themeColor="text1"/>
-          <w:sz w:val="20"/>
-          <w:szCs w:val="20"/>
-          <w:highlight w:val="yellow"/>
-          <w:lang w:val="en-GB"/>
-        </w:rPr>
-        <w:t>array : bool, a : Announcement</w:t>
-      </w:r>
-      <w:r>
-        <w:rPr>
-          <w:rFonts w:ascii="Courier New" w:hAnsi="Courier New" w:cs="Courier New"/>
-          <w:color w:val="000000" w:themeColor="text1"/>
-          <w:sz w:val="20"/>
-          <w:szCs w:val="20"/>
-          <w:highlight w:val="yellow"/>
-          <w:lang w:val="en-GB"/>
-        </w:rPr>
-        <w:t>)</w:t>
+        <w:t>(array : bool, a : Announcement)</w:t>
       </w:r>
       <w:r>
         <w:rPr>
@@ -11767,18 +11787,7 @@
           <w:lang w:val="en-GB"/>
         </w:rPr>
         <w:lastRenderedPageBreak/>
-        <w:t>checkService</w:t>
-      </w:r>
-      <w:r>
-        <w:rPr>
-          <w:rFonts w:ascii="Courier New" w:hAnsi="Courier New" w:cs="Courier New"/>
-          <w:color w:val="000000" w:themeColor="text1"/>
-          <w:sz w:val="20"/>
-          <w:szCs w:val="20"/>
-          <w:highlight w:val="yellow"/>
-          <w:lang w:val="en-GB"/>
-        </w:rPr>
-        <w:t>ToDo</w:t>
+        <w:t>checkServiceToDo</w:t>
       </w:r>
       <w:proofErr w:type="spellEnd"/>
       <w:r>
@@ -11992,18 +12001,7 @@
           <w:highlight w:val="yellow"/>
           <w:lang w:val="en-GB"/>
         </w:rPr>
-        <w:t>(</w:t>
-      </w:r>
-      <w:r>
-        <w:rPr>
-          <w:rFonts w:ascii="Courier New" w:hAnsi="Courier New" w:cs="Courier New"/>
-          <w:color w:val="000000" w:themeColor="text1"/>
-          <w:sz w:val="20"/>
-          <w:szCs w:val="20"/>
-          <w:highlight w:val="yellow"/>
-          <w:lang w:val="en-GB"/>
-        </w:rPr>
-        <w:t>date</w:t>
+        <w:t>(date</w:t>
       </w:r>
       <w:r>
         <w:rPr>
@@ -12351,137 +12349,24 @@
           <w:szCs w:val="24"/>
         </w:rPr>
       </w:pPr>
-      <w:proofErr w:type="spellStart"/>
-      <w:r>
-        <w:rPr>
-          <w:rFonts w:ascii="Courier New" w:hAnsi="Courier New" w:cs="Courier New"/>
-          <w:color w:val="000000" w:themeColor="text1"/>
-          <w:sz w:val="20"/>
-          <w:szCs w:val="20"/>
-        </w:rPr>
-        <w:t>setPassword</w:t>
-      </w:r>
-      <w:proofErr w:type="spellEnd"/>
-      <w:r>
-        <w:rPr>
-          <w:rFonts w:ascii="Courier New" w:hAnsi="Courier New" w:cs="Courier New"/>
-          <w:color w:val="000000" w:themeColor="text1"/>
-          <w:sz w:val="20"/>
-          <w:szCs w:val="20"/>
-        </w:rPr>
-        <w:t>(</w:t>
-      </w:r>
-      <w:proofErr w:type="spellStart"/>
-      <w:r>
-        <w:rPr>
-          <w:rFonts w:ascii="Courier New" w:hAnsi="Courier New" w:cs="Courier New"/>
-          <w:color w:val="000000" w:themeColor="text1"/>
-          <w:sz w:val="20"/>
-          <w:szCs w:val="20"/>
-        </w:rPr>
-        <w:t>oldPsw</w:t>
-      </w:r>
-      <w:proofErr w:type="spellEnd"/>
-      <w:r>
-        <w:rPr>
-          <w:rFonts w:ascii="Courier New" w:hAnsi="Courier New" w:cs="Courier New"/>
-          <w:color w:val="000000" w:themeColor="text1"/>
-          <w:sz w:val="20"/>
-          <w:szCs w:val="20"/>
-        </w:rPr>
-        <w:t> : </w:t>
-      </w:r>
-      <w:proofErr w:type="spellStart"/>
-      <w:r>
-        <w:rPr>
-          <w:rFonts w:ascii="Courier New" w:hAnsi="Courier New" w:cs="Courier New"/>
-          <w:color w:val="000000" w:themeColor="text1"/>
-          <w:sz w:val="20"/>
-          <w:szCs w:val="20"/>
-        </w:rPr>
-        <w:t>String</w:t>
-      </w:r>
-      <w:proofErr w:type="spellEnd"/>
-      <w:r>
-        <w:rPr>
-          <w:rFonts w:ascii="Courier New" w:hAnsi="Courier New" w:cs="Courier New"/>
-          <w:color w:val="000000" w:themeColor="text1"/>
-          <w:sz w:val="20"/>
-          <w:szCs w:val="20"/>
-        </w:rPr>
-        <w:t>, </w:t>
-      </w:r>
-      <w:proofErr w:type="spellStart"/>
-      <w:r>
-        <w:rPr>
-          <w:rFonts w:ascii="Courier New" w:hAnsi="Courier New" w:cs="Courier New"/>
-          <w:color w:val="000000" w:themeColor="text1"/>
-          <w:sz w:val="20"/>
-          <w:szCs w:val="20"/>
-        </w:rPr>
-        <w:t>newPsw</w:t>
-      </w:r>
-      <w:proofErr w:type="spellEnd"/>
-      <w:r>
-        <w:rPr>
-          <w:rFonts w:ascii="Courier New" w:hAnsi="Courier New" w:cs="Courier New"/>
-          <w:color w:val="000000" w:themeColor="text1"/>
-          <w:sz w:val="20"/>
-          <w:szCs w:val="20"/>
-        </w:rPr>
-        <w:t> : </w:t>
-      </w:r>
-      <w:proofErr w:type="spellStart"/>
-      <w:r>
-        <w:rPr>
-          <w:rFonts w:ascii="Courier New" w:hAnsi="Courier New" w:cs="Courier New"/>
-          <w:color w:val="000000" w:themeColor="text1"/>
-          <w:sz w:val="20"/>
-          <w:szCs w:val="20"/>
-        </w:rPr>
-        <w:t>String</w:t>
-      </w:r>
-      <w:proofErr w:type="spellEnd"/>
-      <w:r>
-        <w:rPr>
-          <w:rFonts w:ascii="Courier New" w:hAnsi="Courier New" w:cs="Courier New"/>
-          <w:color w:val="000000" w:themeColor="text1"/>
-          <w:sz w:val="20"/>
-          <w:szCs w:val="20"/>
-        </w:rPr>
-        <w:t>, </w:t>
-      </w:r>
-      <w:proofErr w:type="spellStart"/>
-      <w:r>
-        <w:rPr>
-          <w:rFonts w:ascii="Courier New" w:hAnsi="Courier New" w:cs="Courier New"/>
-          <w:color w:val="000000" w:themeColor="text1"/>
-          <w:sz w:val="20"/>
-          <w:szCs w:val="20"/>
-        </w:rPr>
-        <w:t>confirmNewPsw</w:t>
-      </w:r>
-      <w:proofErr w:type="spellEnd"/>
-      <w:r>
-        <w:rPr>
-          <w:rFonts w:ascii="Courier New" w:hAnsi="Courier New" w:cs="Courier New"/>
-          <w:color w:val="000000" w:themeColor="text1"/>
-          <w:sz w:val="20"/>
-          <w:szCs w:val="20"/>
-        </w:rPr>
-        <w:t> : </w:t>
-      </w:r>
-      <w:proofErr w:type="spellStart"/>
-      <w:r>
-        <w:rPr>
-          <w:rFonts w:ascii="Courier New" w:hAnsi="Courier New" w:cs="Courier New"/>
-          <w:color w:val="000000" w:themeColor="text1"/>
-          <w:sz w:val="20"/>
-          <w:szCs w:val="20"/>
-        </w:rPr>
-        <w:t>String</w:t>
-      </w:r>
-      <w:proofErr w:type="spellEnd"/>
+      <w:r>
+        <w:rPr>
+          <w:rFonts w:ascii="Courier New" w:hAnsi="Courier New" w:cs="Courier New"/>
+          <w:color w:val="000000" w:themeColor="text1"/>
+          <w:sz w:val="20"/>
+          <w:szCs w:val="20"/>
+        </w:rPr>
+        <w:t>setPassword(</w:t>
+      </w:r>
+      <w:r>
+        <w:rPr>
+          <w:rFonts w:ascii="Courier New" w:hAnsi="Courier New" w:cs="Courier New"/>
+          <w:color w:val="000000" w:themeColor="text1"/>
+          <w:sz w:val="20"/>
+          <w:szCs w:val="20"/>
+        </w:rPr>
+        <w:t>oldPsw : String, newPsw : String, confirmNewPsw : String</w:t>
+      </w:r>
       <w:r>
         <w:rPr>
           <w:rFonts w:ascii="Courier New" w:hAnsi="Courier New" w:cs="Courier New"/>
@@ -12946,7 +12831,23 @@
           <w:rFonts w:ascii="Garamond" w:hAnsi="Garamond" w:cs="Calibri"/>
           <w:color w:val="000000" w:themeColor="text1"/>
         </w:rPr>
-        <w:t xml:space="preserve"> che permetta di creare e gestire le referenze inserite a sistema. Al fine di implementare in modo più efficiente la procedura di creazione delle referenze da parte degli utenti, e gestirne le relative funzionalità specifiche, sono state identificate le due sotto-classi </w:t>
+        <w:t xml:space="preserve"> che permetta di creare e gestire le referenze inserite a sistema. Al fine di implementare in modo più efficiente la procedura di creazione delle referenze da parte degli utenti, e gestirne le relative funzionalità specifiche, sono state identificate le due </w:t>
+      </w:r>
+      <w:proofErr w:type="gramStart"/>
+      <w:r>
+        <w:rPr>
+          <w:rFonts w:ascii="Garamond" w:hAnsi="Garamond" w:cs="Calibri"/>
+          <w:color w:val="000000" w:themeColor="text1"/>
+        </w:rPr>
+        <w:t>sotto-classi</w:t>
+      </w:r>
+      <w:proofErr w:type="gramEnd"/>
+      <w:r>
+        <w:rPr>
+          <w:rFonts w:ascii="Garamond" w:hAnsi="Garamond" w:cs="Calibri"/>
+          <w:color w:val="000000" w:themeColor="text1"/>
+        </w:rPr>
+        <w:t xml:space="preserve"> </w:t>
       </w:r>
       <w:proofErr w:type="spellStart"/>
       <w:r>
@@ -13950,9 +13851,9 @@
           <w:noProof/>
         </w:rPr>
         <w:drawing>
-          <wp:inline distT="0" distB="0" distL="0" distR="0" wp14:anchorId="7A13C290" wp14:editId="2675DB39">
-            <wp:extent cx="5054600" cy="1803042"/>
-            <wp:effectExtent l="0" t="0" r="0" b="6985"/>
+          <wp:inline distT="0" distB="0" distL="0" distR="0" wp14:anchorId="7A13C290" wp14:editId="3D610E03">
+            <wp:extent cx="5639490" cy="2011680"/>
+            <wp:effectExtent l="0" t="0" r="0" b="7620"/>
             <wp:docPr id="55" name="Immagine 55"/>
             <wp:cNvGraphicFramePr>
               <a:graphicFrameLocks xmlns:a="http://schemas.openxmlformats.org/drawingml/2006/main" noChangeAspect="1"/>
@@ -13982,7 +13883,7 @@
                   <pic:spPr bwMode="auto">
                     <a:xfrm>
                       <a:off x="0" y="0"/>
-                      <a:ext cx="5071423" cy="1809043"/>
+                      <a:ext cx="5664188" cy="2020490"/>
                     </a:xfrm>
                     <a:prstGeom prst="rect">
                       <a:avLst/>
@@ -14591,24 +14492,15 @@
         <w:spacing w:after="240"/>
       </w:pPr>
       <w:r>
+        <w:rPr>
+          <w:noProof/>
+        </w:rPr>
         <w:lastRenderedPageBreak/>
-        <w:fldChar w:fldCharType="begin"/>
-      </w:r>
-      <w:r>
-        <w:instrText xml:space="preserve"> INCLUDEPICTURE "https://documents.lucid.app/documents/50ae0c31-1a9d-4781-9cf7-80f3be9b11e1/pages/0_0?a=3007&amp;x=1806&amp;y=3809&amp;w=1636&amp;h=691&amp;store=1&amp;accept=image%2F*&amp;auth=LCA%20fb1060b2c5846f177057926e87b843817a0b7981-ts%3D1669282675" \* MERGEFORMATINET </w:instrText>
-      </w:r>
-      <w:r>
-        <w:fldChar w:fldCharType="separate"/>
-      </w:r>
-      <w:r>
-        <w:rPr>
-          <w:noProof/>
-        </w:rPr>
         <w:drawing>
-          <wp:inline distT="0" distB="0" distL="0" distR="0" wp14:anchorId="28E76E8D" wp14:editId="5BD59D43">
-            <wp:extent cx="5943600" cy="2501900"/>
+          <wp:inline distT="0" distB="0" distL="0" distR="0" wp14:anchorId="47B24C72" wp14:editId="129194C6">
+            <wp:extent cx="6120130" cy="3321050"/>
             <wp:effectExtent l="0" t="0" r="0" b="0"/>
-            <wp:docPr id="64" name="Immagine 64"/>
+            <wp:docPr id="1" name="Immagine 1"/>
             <wp:cNvGraphicFramePr>
               <a:graphicFrameLocks xmlns:a="http://schemas.openxmlformats.org/drawingml/2006/main" noChangeAspect="1"/>
             </wp:cNvGraphicFramePr>
@@ -14616,12 +14508,12 @@
               <a:graphicData uri="http://schemas.openxmlformats.org/drawingml/2006/picture">
                 <pic:pic xmlns:pic="http://schemas.openxmlformats.org/drawingml/2006/picture">
                   <pic:nvPicPr>
-                    <pic:cNvPr id="0" name="Picture 84"/>
+                    <pic:cNvPr id="0" name="Picture 1"/>
                     <pic:cNvPicPr>
                       <a:picLocks noChangeAspect="1" noChangeArrowheads="1"/>
                     </pic:cNvPicPr>
                   </pic:nvPicPr>
-                  <pic:blipFill rotWithShape="1">
+                  <pic:blipFill>
                     <a:blip r:embed="rId25" cstate="print">
                       <a:extLst>
                         <a:ext uri="{28A0092B-C50C-407E-A947-70E740481C1C}">
@@ -14629,13 +14521,15 @@
                         </a:ext>
                       </a:extLst>
                     </a:blip>
-                    <a:srcRect l="4128" t="4189" r="3856" b="4112"/>
-                    <a:stretch/>
+                    <a:srcRect/>
+                    <a:stretch>
+                      <a:fillRect/>
+                    </a:stretch>
                   </pic:blipFill>
                   <pic:spPr bwMode="auto">
                     <a:xfrm>
                       <a:off x="0" y="0"/>
-                      <a:ext cx="5947753" cy="2503648"/>
+                      <a:ext cx="6120130" cy="3321050"/>
                     </a:xfrm>
                     <a:prstGeom prst="rect">
                       <a:avLst/>
@@ -14644,17 +14538,21 @@
                     <a:ln>
                       <a:noFill/>
                     </a:ln>
-                    <a:extLst>
-                      <a:ext uri="{53640926-AAD7-44D8-BBD7-CCE9431645EC}">
-                        <a14:shadowObscured xmlns:a14="http://schemas.microsoft.com/office/drawing/2010/main"/>
-                      </a:ext>
-                    </a:extLst>
                   </pic:spPr>
                 </pic:pic>
               </a:graphicData>
             </a:graphic>
           </wp:inline>
         </w:drawing>
+      </w:r>
+      <w:r>
+        <w:fldChar w:fldCharType="begin"/>
+      </w:r>
+      <w:r>
+        <w:instrText xml:space="preserve"> INCLUDEPICTURE "https://documents.lucid.app/documents/50ae0c31-1a9d-4781-9cf7-80f3be9b11e1/pages/0_0?a=3007&amp;x=1806&amp;y=3809&amp;w=1636&amp;h=691&amp;store=1&amp;accept=image%2F*&amp;auth=LCA%20fb1060b2c5846f177057926e87b843817a0b7981-ts%3D1669282675" \* MERGEFORMATINET </w:instrText>
+      </w:r>
+      <w:r>
+        <w:fldChar w:fldCharType="separate"/>
       </w:r>
       <w:r>
         <w:fldChar w:fldCharType="end"/>
@@ -15024,17 +14922,7 @@
           <w:szCs w:val="20"/>
           <w:highlight w:val="yellow"/>
         </w:rPr>
-        <w:t>(</w:t>
-      </w:r>
-      <w:r>
-        <w:rPr>
-          <w:rFonts w:ascii="Courier New" w:hAnsi="Courier New" w:cs="Courier New"/>
-          <w:color w:val="000000"/>
-          <w:sz w:val="20"/>
-          <w:szCs w:val="20"/>
-          <w:highlight w:val="yellow"/>
-        </w:rPr>
-        <w:t>i : </w:t>
+        <w:t>(i : </w:t>
       </w:r>
       <w:proofErr w:type="spellStart"/>
       <w:r>
@@ -15378,10 +15266,10 @@
         </w:rPr>
         <w:lastRenderedPageBreak/>
         <w:drawing>
-          <wp:inline distT="0" distB="0" distL="0" distR="0" wp14:anchorId="0297A1B5" wp14:editId="500B9D75">
-            <wp:extent cx="2170800" cy="1138965"/>
-            <wp:effectExtent l="0" t="0" r="1270" b="4445"/>
-            <wp:docPr id="12" name="Immagine 12" descr="Immagine che contiene tavolo&#10;&#10;Descrizione generata automaticamente"/>
+          <wp:inline distT="0" distB="0" distL="0" distR="0" wp14:anchorId="477B3F99" wp14:editId="7F709E16">
+            <wp:extent cx="2156460" cy="1242437"/>
+            <wp:effectExtent l="0" t="0" r="0" b="0"/>
+            <wp:docPr id="3" name="Immagine 3" descr="Immagine che contiene tavolo&#10;&#10;Descrizione generata automaticamente"/>
             <wp:cNvGraphicFramePr>
               <a:graphicFrameLocks xmlns:a="http://schemas.openxmlformats.org/drawingml/2006/main" noChangeAspect="1"/>
             </wp:cNvGraphicFramePr>
@@ -15389,7 +15277,7 @@
               <a:graphicData uri="http://schemas.openxmlformats.org/drawingml/2006/picture">
                 <pic:pic xmlns:pic="http://schemas.openxmlformats.org/drawingml/2006/picture">
                   <pic:nvPicPr>
-                    <pic:cNvPr id="12" name="Immagine 12" descr="Immagine che contiene tavolo&#10;&#10;Descrizione generata automaticamente"/>
+                    <pic:cNvPr id="3" name="Immagine 3" descr="Immagine che contiene tavolo&#10;&#10;Descrizione generata automaticamente"/>
                     <pic:cNvPicPr>
                       <a:picLocks noChangeAspect="1" noChangeArrowheads="1"/>
                     </pic:cNvPicPr>
@@ -15410,7 +15298,7 @@
                   <pic:spPr bwMode="auto">
                     <a:xfrm>
                       <a:off x="0" y="0"/>
-                      <a:ext cx="2170800" cy="1138965"/>
+                      <a:ext cx="2174206" cy="1252661"/>
                     </a:xfrm>
                     <a:prstGeom prst="rect">
                       <a:avLst/>
@@ -15694,23 +15582,14 @@
     </w:p>
     <w:p>
       <w:r>
-        <w:fldChar w:fldCharType="begin"/>
-      </w:r>
-      <w:r>
-        <w:instrText xml:space="preserve"> INCLUDEPICTURE "https://documents.lucid.app/documents/50ae0c31-1a9d-4781-9cf7-80f3be9b11e1/pages/0_0?a=2969&amp;x=-2303&amp;y=3919&amp;w=1379&amp;h=466&amp;store=1&amp;accept=image%2F*&amp;auth=LCA%20ceca2db21ebd5c21b5fb3ded10c598d80de766c5-ts%3D1669282675" \* MERGEFORMATINET </w:instrText>
-      </w:r>
-      <w:r>
-        <w:fldChar w:fldCharType="separate"/>
-      </w:r>
-      <w:r>
         <w:rPr>
           <w:noProof/>
         </w:rPr>
         <w:drawing>
-          <wp:inline distT="0" distB="0" distL="0" distR="0" wp14:anchorId="32396CD1" wp14:editId="783FD0A8">
-            <wp:extent cx="6208294" cy="2099921"/>
-            <wp:effectExtent l="0" t="0" r="2540" b="0"/>
-            <wp:docPr id="61" name="Immagine 61"/>
+          <wp:inline distT="0" distB="0" distL="0" distR="0" wp14:anchorId="20B0E93F" wp14:editId="48D80531">
+            <wp:extent cx="6120130" cy="2864485"/>
+            <wp:effectExtent l="0" t="0" r="0" b="0"/>
+            <wp:docPr id="10" name="Immagine 10"/>
             <wp:cNvGraphicFramePr>
               <a:graphicFrameLocks xmlns:a="http://schemas.openxmlformats.org/drawingml/2006/main" noChangeAspect="1"/>
             </wp:cNvGraphicFramePr>
@@ -15718,13 +15597,13 @@
               <a:graphicData uri="http://schemas.openxmlformats.org/drawingml/2006/picture">
                 <pic:pic xmlns:pic="http://schemas.openxmlformats.org/drawingml/2006/picture">
                   <pic:nvPicPr>
-                    <pic:cNvPr id="0" name="Picture 69"/>
+                    <pic:cNvPr id="0" name="Picture 5"/>
                     <pic:cNvPicPr>
                       <a:picLocks noChangeAspect="1" noChangeArrowheads="1"/>
                     </pic:cNvPicPr>
                   </pic:nvPicPr>
                   <pic:blipFill>
-                    <a:blip r:embed="rId27">
+                    <a:blip r:embed="rId27" cstate="print">
                       <a:extLst>
                         <a:ext uri="{28A0092B-C50C-407E-A947-70E740481C1C}">
                           <a14:useLocalDpi xmlns:a14="http://schemas.microsoft.com/office/drawing/2010/main" val="0"/>
@@ -15739,7 +15618,7 @@
                   <pic:spPr bwMode="auto">
                     <a:xfrm>
                       <a:off x="0" y="0"/>
-                      <a:ext cx="6212792" cy="2101442"/>
+                      <a:ext cx="6120130" cy="2864485"/>
                     </a:xfrm>
                     <a:prstGeom prst="rect">
                       <a:avLst/>
@@ -15756,6 +15635,15 @@
         </w:drawing>
       </w:r>
       <w:r>
+        <w:fldChar w:fldCharType="begin"/>
+      </w:r>
+      <w:r>
+        <w:instrText xml:space="preserve"> INCLUDEPICTURE "https://documents.lucid.app/documents/50ae0c31-1a9d-4781-9cf7-80f3be9b11e1/pages/0_0?a=2969&amp;x=-2303&amp;y=3919&amp;w=1379&amp;h=466&amp;store=1&amp;accept=image%2F*&amp;auth=LCA%20ceca2db21ebd5c21b5fb3ded10c598d80de766c5-ts%3D1669282675" \* MERGEFORMATINET </w:instrText>
+      </w:r>
+      <w:r>
+        <w:fldChar w:fldCharType="separate"/>
+      </w:r>
+      <w:r>
         <w:fldChar w:fldCharType="end"/>
       </w:r>
     </w:p>
@@ -16178,25 +16066,14 @@
           <w:szCs w:val="24"/>
         </w:rPr>
       </w:pPr>
-      <w:proofErr w:type="spellStart"/>
-      <w:r>
-        <w:rPr>
-          <w:rFonts w:ascii="Courier New" w:hAnsi="Courier New" w:cs="Courier New"/>
-          <w:color w:val="000000" w:themeColor="text1"/>
-          <w:sz w:val="20"/>
-          <w:szCs w:val="20"/>
-        </w:rPr>
-        <w:t>changeAvailability</w:t>
-      </w:r>
-      <w:proofErr w:type="spellEnd"/>
-      <w:r>
-        <w:rPr>
-          <w:rFonts w:ascii="Courier New" w:hAnsi="Courier New" w:cs="Courier New"/>
-          <w:color w:val="000000" w:themeColor="text1"/>
-          <w:sz w:val="20"/>
-          <w:szCs w:val="20"/>
-        </w:rPr>
-        <w:t>(date : Date,</w:t>
+      <w:r>
+        <w:rPr>
+          <w:rFonts w:ascii="Courier New" w:hAnsi="Courier New" w:cs="Courier New"/>
+          <w:color w:val="000000" w:themeColor="text1"/>
+          <w:sz w:val="20"/>
+          <w:szCs w:val="20"/>
+        </w:rPr>
+        <w:t>changeAvailability(date : Date,</w:t>
       </w:r>
       <w:r>
         <w:rPr>
@@ -16207,25 +16084,14 @@
         </w:rPr>
         <w:t> </w:t>
       </w:r>
-      <w:proofErr w:type="spellStart"/>
-      <w:r>
-        <w:rPr>
-          <w:rFonts w:ascii="Courier New" w:hAnsi="Courier New" w:cs="Courier New"/>
-          <w:color w:val="000000" w:themeColor="text1"/>
-          <w:sz w:val="20"/>
-          <w:szCs w:val="20"/>
-        </w:rPr>
-        <w:t>startTime</w:t>
-      </w:r>
-      <w:proofErr w:type="spellEnd"/>
-      <w:r>
-        <w:rPr>
-          <w:rFonts w:ascii="Courier New" w:hAnsi="Courier New" w:cs="Courier New"/>
-          <w:color w:val="000000" w:themeColor="text1"/>
-          <w:sz w:val="20"/>
-          <w:szCs w:val="20"/>
-        </w:rPr>
-        <w:t> : Time,</w:t>
+      <w:r>
+        <w:rPr>
+          <w:rFonts w:ascii="Courier New" w:hAnsi="Courier New" w:cs="Courier New"/>
+          <w:color w:val="000000" w:themeColor="text1"/>
+          <w:sz w:val="20"/>
+          <w:szCs w:val="20"/>
+        </w:rPr>
+        <w:t>startTime : Time,</w:t>
       </w:r>
       <w:r>
         <w:rPr>
@@ -16236,25 +16102,14 @@
         </w:rPr>
         <w:t> </w:t>
       </w:r>
-      <w:proofErr w:type="spellStart"/>
-      <w:r>
-        <w:rPr>
-          <w:rFonts w:ascii="Courier New" w:hAnsi="Courier New" w:cs="Courier New"/>
-          <w:color w:val="000000" w:themeColor="text1"/>
-          <w:sz w:val="20"/>
-          <w:szCs w:val="20"/>
-        </w:rPr>
-        <w:t>endTime</w:t>
-      </w:r>
-      <w:proofErr w:type="spellEnd"/>
-      <w:r>
-        <w:rPr>
-          <w:rFonts w:ascii="Courier New" w:hAnsi="Courier New" w:cs="Courier New"/>
-          <w:color w:val="000000" w:themeColor="text1"/>
-          <w:sz w:val="20"/>
-          <w:szCs w:val="20"/>
-        </w:rPr>
-        <w:t> : Time, frequency : Frequency)</w:t>
+      <w:r>
+        <w:rPr>
+          <w:rFonts w:ascii="Courier New" w:hAnsi="Courier New" w:cs="Courier New"/>
+          <w:color w:val="000000" w:themeColor="text1"/>
+          <w:sz w:val="20"/>
+          <w:szCs w:val="20"/>
+        </w:rPr>
+        <w:t>endTime : Time, frequency : Frequency)</w:t>
       </w:r>
       <w:r>
         <w:rPr>
@@ -16405,7 +16260,74 @@
       <w:bookmarkStart w:id="5" w:name="_2.4_Diagramma_delle"/>
       <w:bookmarkEnd w:id="5"/>
       <w:r>
+        <w:rPr>
+          <w:noProof/>
+        </w:rPr>
         <w:lastRenderedPageBreak/>
+        <w:drawing>
+          <wp:anchor distT="0" distB="0" distL="114300" distR="114300" simplePos="0" relativeHeight="251675648" behindDoc="0" locked="0" layoutInCell="1" allowOverlap="1" wp14:anchorId="677A6DA3" wp14:editId="7A98F78C">
+            <wp:simplePos x="0" y="0"/>
+            <wp:positionH relativeFrom="column">
+              <wp:posOffset>-318770</wp:posOffset>
+            </wp:positionH>
+            <wp:positionV relativeFrom="paragraph">
+              <wp:posOffset>222885</wp:posOffset>
+            </wp:positionV>
+            <wp:extent cx="9572625" cy="5676900"/>
+            <wp:effectExtent l="0" t="0" r="9525" b="0"/>
+            <wp:wrapSquare wrapText="bothSides"/>
+            <wp:docPr id="17" name="Immagine 17"/>
+            <wp:cNvGraphicFramePr>
+              <a:graphicFrameLocks xmlns:a="http://schemas.openxmlformats.org/drawingml/2006/main" noChangeAspect="1"/>
+            </wp:cNvGraphicFramePr>
+            <a:graphic xmlns:a="http://schemas.openxmlformats.org/drawingml/2006/main">
+              <a:graphicData uri="http://schemas.openxmlformats.org/drawingml/2006/picture">
+                <pic:pic xmlns:pic="http://schemas.openxmlformats.org/drawingml/2006/picture">
+                  <pic:nvPicPr>
+                    <pic:cNvPr id="17" name="Immagine 17"/>
+                    <pic:cNvPicPr/>
+                  </pic:nvPicPr>
+                  <pic:blipFill rotWithShape="1">
+                    <a:blip r:embed="rId29" cstate="print">
+                      <a:extLst>
+                        <a:ext uri="{28A0092B-C50C-407E-A947-70E740481C1C}">
+                          <a14:useLocalDpi xmlns:a14="http://schemas.microsoft.com/office/drawing/2010/main" val="0"/>
+                        </a:ext>
+                      </a:extLst>
+                    </a:blip>
+                    <a:srcRect t="972" b="1053"/>
+                    <a:stretch/>
+                  </pic:blipFill>
+                  <pic:spPr bwMode="auto">
+                    <a:xfrm>
+                      <a:off x="0" y="0"/>
+                      <a:ext cx="9572625" cy="5676900"/>
+                    </a:xfrm>
+                    <a:prstGeom prst="rect">
+                      <a:avLst/>
+                    </a:prstGeom>
+                    <a:ln>
+                      <a:noFill/>
+                    </a:ln>
+                    <a:extLst>
+                      <a:ext uri="{53640926-AAD7-44D8-BBD7-CCE9431645EC}">
+                        <a14:shadowObscured xmlns:a14="http://schemas.microsoft.com/office/drawing/2010/main"/>
+                      </a:ext>
+                    </a:extLst>
+                  </pic:spPr>
+                </pic:pic>
+              </a:graphicData>
+            </a:graphic>
+            <wp14:sizeRelH relativeFrom="margin">
+              <wp14:pctWidth>0</wp14:pctWidth>
+            </wp14:sizeRelH>
+            <wp14:sizeRelV relativeFrom="margin">
+              <wp14:pctHeight>0</wp14:pctHeight>
+            </wp14:sizeRelV>
+          </wp:anchor>
+        </w:drawing>
+      </w:r>
+      <w:r>
         <w:t xml:space="preserve">2.4 Diagramma delle classi </w:t>
       </w:r>
       <w:r>
@@ -16421,34 +16343,7 @@
     </w:p>
     <w:p>
       <w:pPr>
-        <w:rPr>
-          <w:lang w:eastAsia="en-US"/>
-        </w:rPr>
-      </w:pPr>
-    </w:p>
-    <w:p>
-      <w:pPr>
-        <w:rPr>
-          <w:lang w:eastAsia="en-US"/>
-        </w:rPr>
-      </w:pPr>
-    </w:p>
-    <w:p>
-      <w:pPr>
-        <w:rPr>
-          <w:lang w:eastAsia="en-US"/>
-        </w:rPr>
-      </w:pPr>
-    </w:p>
-    <w:p>
-      <w:pPr>
-        <w:rPr>
-          <w:lang w:eastAsia="en-US"/>
-        </w:rPr>
-      </w:pPr>
-    </w:p>
-    <w:p>
-      <w:pPr>
+        <w:jc w:val="center"/>
         <w:rPr>
           <w:lang w:eastAsia="en-US"/>
         </w:rPr>
@@ -16820,160 +16715,6 @@
                 <pic:pic xmlns:pic="http://schemas.openxmlformats.org/drawingml/2006/picture">
                   <pic:nvPicPr>
                     <pic:cNvPr id="58" name="Immagine 58" descr="Immagine che contiene testo&#10;&#10;Descrizione generata automaticamente"/>
-                    <pic:cNvPicPr>
-                      <a:picLocks noChangeAspect="1" noChangeArrowheads="1"/>
-                    </pic:cNvPicPr>
-                  </pic:nvPicPr>
-                  <pic:blipFill>
-                    <a:blip r:embed="rId29">
-                      <a:extLst>
-                        <a:ext uri="{28A0092B-C50C-407E-A947-70E740481C1C}">
-                          <a14:useLocalDpi xmlns:a14="http://schemas.microsoft.com/office/drawing/2010/main" val="0"/>
-                        </a:ext>
-                      </a:extLst>
-                    </a:blip>
-                    <a:srcRect/>
-                    <a:stretch>
-                      <a:fillRect/>
-                    </a:stretch>
-                  </pic:blipFill>
-                  <pic:spPr bwMode="auto">
-                    <a:xfrm>
-                      <a:off x="0" y="0"/>
-                      <a:ext cx="2160000" cy="754585"/>
-                    </a:xfrm>
-                    <a:prstGeom prst="rect">
-                      <a:avLst/>
-                    </a:prstGeom>
-                    <a:noFill/>
-                    <a:ln>
-                      <a:noFill/>
-                    </a:ln>
-                  </pic:spPr>
-                </pic:pic>
-              </a:graphicData>
-            </a:graphic>
-          </wp:inline>
-        </w:drawing>
-      </w:r>
-    </w:p>
-    <w:p>
-      <w:pPr>
-        <w:pStyle w:val="Paragrafoelenco"/>
-        <w:numPr>
-          <w:ilvl w:val="0"/>
-          <w:numId w:val="35"/>
-        </w:numPr>
-        <w:spacing w:after="240" w:line="276" w:lineRule="auto"/>
-        <w:ind w:left="1418" w:hanging="992"/>
-        <w:jc w:val="both"/>
-        <w:rPr>
-          <w:rFonts w:ascii="Garamond" w:hAnsi="Garamond" w:cs="Calibri"/>
-          <w:color w:val="000000" w:themeColor="text1"/>
-          <w:sz w:val="24"/>
-          <w:szCs w:val="24"/>
-          <w:u w:val="single"/>
-        </w:rPr>
-      </w:pPr>
-      <w:r>
-        <w:rPr>
-          <w:rFonts w:ascii="Garamond" w:hAnsi="Garamond" w:cs="Calibri"/>
-          <w:color w:val="000000" w:themeColor="text1"/>
-          <w:sz w:val="24"/>
-          <w:szCs w:val="24"/>
-          <w:u w:val="single"/>
-        </w:rPr>
-        <w:t>Date</w:t>
-      </w:r>
-    </w:p>
-    <w:p>
-      <w:pPr>
-        <w:spacing w:line="276" w:lineRule="auto"/>
-        <w:jc w:val="both"/>
-        <w:rPr>
-          <w:rFonts w:ascii="Garamond" w:hAnsi="Garamond" w:cs="Calibri"/>
-          <w:color w:val="000000" w:themeColor="text1"/>
-        </w:rPr>
-      </w:pPr>
-      <w:r>
-        <w:rPr>
-          <w:rFonts w:ascii="Garamond" w:hAnsi="Garamond" w:cs="Calibri"/>
-          <w:color w:val="000000" w:themeColor="text1"/>
-        </w:rPr>
-        <w:t>La</w:t>
-      </w:r>
-      <w:r>
-        <w:rPr>
-          <w:rFonts w:ascii="Garamond" w:hAnsi="Garamond" w:cs="Calibri"/>
-          <w:color w:val="000000" w:themeColor="text1"/>
-        </w:rPr>
-        <w:t xml:space="preserve"> data deve essere caratterizzata sempre da un giorno compreso tra 1 e 31, un mese compreso tra 1 e 12 e un anno maggiore o uguale a 1</w:t>
-      </w:r>
-      <w:r>
-        <w:rPr>
-          <w:rFonts w:ascii="Garamond" w:hAnsi="Garamond" w:cs="Calibri"/>
-          <w:color w:val="000000" w:themeColor="text1"/>
-        </w:rPr>
-        <w:t>8</w:t>
-      </w:r>
-      <w:r>
-        <w:rPr>
-          <w:rFonts w:ascii="Garamond" w:hAnsi="Garamond" w:cs="Calibri"/>
-          <w:color w:val="000000" w:themeColor="text1"/>
-        </w:rPr>
-        <w:t>50. Q</w:t>
-      </w:r>
-      <w:r>
-        <w:rPr>
-          <w:rFonts w:ascii="Garamond" w:hAnsi="Garamond" w:cs="Calibri"/>
-          <w:color w:val="000000" w:themeColor="text1"/>
-        </w:rPr>
-        <w:t xml:space="preserve">ueste condizioni sono espresse </w:t>
-      </w:r>
-      <w:r>
-        <w:rPr>
-          <w:rFonts w:ascii="Garamond" w:hAnsi="Garamond" w:cs="Calibri"/>
-          <w:color w:val="000000" w:themeColor="text1"/>
-        </w:rPr>
-        <w:t xml:space="preserve">in OCL attraverso un invariante </w:t>
-      </w:r>
-      <w:r>
-        <w:rPr>
-          <w:rFonts w:ascii="Garamond" w:hAnsi="Garamond" w:cs="Calibri"/>
-          <w:color w:val="000000" w:themeColor="text1"/>
-        </w:rPr>
-        <w:t>nel seguente modo</w:t>
-      </w:r>
-      <w:r>
-        <w:rPr>
-          <w:rFonts w:ascii="Garamond" w:hAnsi="Garamond" w:cs="Calibri"/>
-          <w:color w:val="000000" w:themeColor="text1"/>
-        </w:rPr>
-        <w:t>:</w:t>
-      </w:r>
-    </w:p>
-    <w:p>
-      <w:pPr>
-        <w:spacing w:after="240"/>
-        <w:jc w:val="center"/>
-      </w:pPr>
-      <w:r>
-        <w:rPr>
-          <w:noProof/>
-        </w:rPr>
-        <w:drawing>
-          <wp:inline distT="0" distB="0" distL="0" distR="0" wp14:anchorId="0C7039BB" wp14:editId="48637D8B">
-            <wp:extent cx="2160000" cy="754585"/>
-            <wp:effectExtent l="0" t="0" r="0" b="7620"/>
-            <wp:docPr id="53" name="Immagine 53" descr="Immagine che contiene testo&#10;&#10;Descrizione generata automaticamente"/>
-            <wp:cNvGraphicFramePr>
-              <a:graphicFrameLocks xmlns:a="http://schemas.openxmlformats.org/drawingml/2006/main" noChangeAspect="1"/>
-            </wp:cNvGraphicFramePr>
-            <a:graphic xmlns:a="http://schemas.openxmlformats.org/drawingml/2006/main">
-              <a:graphicData uri="http://schemas.openxmlformats.org/drawingml/2006/picture">
-                <pic:pic xmlns:pic="http://schemas.openxmlformats.org/drawingml/2006/picture">
-                  <pic:nvPicPr>
-                    <pic:cNvPr id="53" name="Immagine 53" descr="Immagine che contiene testo&#10;&#10;Descrizione generata automaticamente"/>
                     <pic:cNvPicPr>
                       <a:picLocks noChangeAspect="1" noChangeArrowheads="1"/>
                     </pic:cNvPicPr>
@@ -17010,6 +16751,160 @@
           </wp:inline>
         </w:drawing>
       </w:r>
+    </w:p>
+    <w:p>
+      <w:pPr>
+        <w:pStyle w:val="Paragrafoelenco"/>
+        <w:numPr>
+          <w:ilvl w:val="0"/>
+          <w:numId w:val="35"/>
+        </w:numPr>
+        <w:spacing w:after="240" w:line="276" w:lineRule="auto"/>
+        <w:ind w:left="1418" w:hanging="992"/>
+        <w:jc w:val="both"/>
+        <w:rPr>
+          <w:rFonts w:ascii="Garamond" w:hAnsi="Garamond" w:cs="Calibri"/>
+          <w:color w:val="000000" w:themeColor="text1"/>
+          <w:sz w:val="24"/>
+          <w:szCs w:val="24"/>
+          <w:u w:val="single"/>
+        </w:rPr>
+      </w:pPr>
+      <w:r>
+        <w:rPr>
+          <w:rFonts w:ascii="Garamond" w:hAnsi="Garamond" w:cs="Calibri"/>
+          <w:color w:val="000000" w:themeColor="text1"/>
+          <w:sz w:val="24"/>
+          <w:szCs w:val="24"/>
+          <w:u w:val="single"/>
+        </w:rPr>
+        <w:t>Date</w:t>
+      </w:r>
+    </w:p>
+    <w:p>
+      <w:pPr>
+        <w:spacing w:line="276" w:lineRule="auto"/>
+        <w:jc w:val="both"/>
+        <w:rPr>
+          <w:rFonts w:ascii="Garamond" w:hAnsi="Garamond" w:cs="Calibri"/>
+          <w:color w:val="000000" w:themeColor="text1"/>
+        </w:rPr>
+      </w:pPr>
+      <w:r>
+        <w:rPr>
+          <w:rFonts w:ascii="Garamond" w:hAnsi="Garamond" w:cs="Calibri"/>
+          <w:color w:val="000000" w:themeColor="text1"/>
+        </w:rPr>
+        <w:t>La</w:t>
+      </w:r>
+      <w:r>
+        <w:rPr>
+          <w:rFonts w:ascii="Garamond" w:hAnsi="Garamond" w:cs="Calibri"/>
+          <w:color w:val="000000" w:themeColor="text1"/>
+        </w:rPr>
+        <w:t xml:space="preserve"> data deve essere caratterizzata sempre da un giorno compreso tra 1 e 31, un mese compreso tra 1 e 12 e un anno maggiore o uguale a 1</w:t>
+      </w:r>
+      <w:r>
+        <w:rPr>
+          <w:rFonts w:ascii="Garamond" w:hAnsi="Garamond" w:cs="Calibri"/>
+          <w:color w:val="000000" w:themeColor="text1"/>
+        </w:rPr>
+        <w:t>8</w:t>
+      </w:r>
+      <w:r>
+        <w:rPr>
+          <w:rFonts w:ascii="Garamond" w:hAnsi="Garamond" w:cs="Calibri"/>
+          <w:color w:val="000000" w:themeColor="text1"/>
+        </w:rPr>
+        <w:t>50. Q</w:t>
+      </w:r>
+      <w:r>
+        <w:rPr>
+          <w:rFonts w:ascii="Garamond" w:hAnsi="Garamond" w:cs="Calibri"/>
+          <w:color w:val="000000" w:themeColor="text1"/>
+        </w:rPr>
+        <w:t xml:space="preserve">ueste condizioni sono espresse </w:t>
+      </w:r>
+      <w:r>
+        <w:rPr>
+          <w:rFonts w:ascii="Garamond" w:hAnsi="Garamond" w:cs="Calibri"/>
+          <w:color w:val="000000" w:themeColor="text1"/>
+        </w:rPr>
+        <w:t xml:space="preserve">in OCL attraverso un invariante </w:t>
+      </w:r>
+      <w:r>
+        <w:rPr>
+          <w:rFonts w:ascii="Garamond" w:hAnsi="Garamond" w:cs="Calibri"/>
+          <w:color w:val="000000" w:themeColor="text1"/>
+        </w:rPr>
+        <w:t>nel seguente modo</w:t>
+      </w:r>
+      <w:r>
+        <w:rPr>
+          <w:rFonts w:ascii="Garamond" w:hAnsi="Garamond" w:cs="Calibri"/>
+          <w:color w:val="000000" w:themeColor="text1"/>
+        </w:rPr>
+        <w:t>:</w:t>
+      </w:r>
+    </w:p>
+    <w:p>
+      <w:pPr>
+        <w:spacing w:after="240"/>
+        <w:jc w:val="center"/>
+      </w:pPr>
+      <w:r>
+        <w:rPr>
+          <w:noProof/>
+        </w:rPr>
+        <w:drawing>
+          <wp:inline distT="0" distB="0" distL="0" distR="0" wp14:anchorId="0C7039BB" wp14:editId="48637D8B">
+            <wp:extent cx="2160000" cy="754585"/>
+            <wp:effectExtent l="0" t="0" r="0" b="7620"/>
+            <wp:docPr id="53" name="Immagine 53" descr="Immagine che contiene testo&#10;&#10;Descrizione generata automaticamente"/>
+            <wp:cNvGraphicFramePr>
+              <a:graphicFrameLocks xmlns:a="http://schemas.openxmlformats.org/drawingml/2006/main" noChangeAspect="1"/>
+            </wp:cNvGraphicFramePr>
+            <a:graphic xmlns:a="http://schemas.openxmlformats.org/drawingml/2006/main">
+              <a:graphicData uri="http://schemas.openxmlformats.org/drawingml/2006/picture">
+                <pic:pic xmlns:pic="http://schemas.openxmlformats.org/drawingml/2006/picture">
+                  <pic:nvPicPr>
+                    <pic:cNvPr id="53" name="Immagine 53" descr="Immagine che contiene testo&#10;&#10;Descrizione generata automaticamente"/>
+                    <pic:cNvPicPr>
+                      <a:picLocks noChangeAspect="1" noChangeArrowheads="1"/>
+                    </pic:cNvPicPr>
+                  </pic:nvPicPr>
+                  <pic:blipFill>
+                    <a:blip r:embed="rId31">
+                      <a:extLst>
+                        <a:ext uri="{28A0092B-C50C-407E-A947-70E740481C1C}">
+                          <a14:useLocalDpi xmlns:a14="http://schemas.microsoft.com/office/drawing/2010/main" val="0"/>
+                        </a:ext>
+                      </a:extLst>
+                    </a:blip>
+                    <a:srcRect/>
+                    <a:stretch>
+                      <a:fillRect/>
+                    </a:stretch>
+                  </pic:blipFill>
+                  <pic:spPr bwMode="auto">
+                    <a:xfrm>
+                      <a:off x="0" y="0"/>
+                      <a:ext cx="2160000" cy="754585"/>
+                    </a:xfrm>
+                    <a:prstGeom prst="rect">
+                      <a:avLst/>
+                    </a:prstGeom>
+                    <a:noFill/>
+                    <a:ln>
+                      <a:noFill/>
+                    </a:ln>
+                  </pic:spPr>
+                </pic:pic>
+              </a:graphicData>
+            </a:graphic>
+          </wp:inline>
+        </w:drawing>
+      </w:r>
       <w:r>
         <w:fldChar w:fldCharType="begin"/>
       </w:r>
@@ -17098,7 +16993,7 @@
                     </pic:cNvPicPr>
                   </pic:nvPicPr>
                   <pic:blipFill>
-                    <a:blip r:embed="rId31">
+                    <a:blip r:embed="rId32">
                       <a:extLst>
                         <a:ext uri="{28A0092B-C50C-407E-A947-70E740481C1C}">
                           <a14:useLocalDpi xmlns:a14="http://schemas.microsoft.com/office/drawing/2010/main" val="0"/>
@@ -17284,7 +17179,7 @@
                     </pic:cNvPicPr>
                   </pic:nvPicPr>
                   <pic:blipFill>
-                    <a:blip r:embed="rId32">
+                    <a:blip r:embed="rId33">
                       <a:extLst>
                         <a:ext uri="{28A0092B-C50C-407E-A947-70E740481C1C}">
                           <a14:useLocalDpi xmlns:a14="http://schemas.microsoft.com/office/drawing/2010/main" val="0"/>
@@ -17406,7 +17301,7 @@
                     </pic:cNvPicPr>
                   </pic:nvPicPr>
                   <pic:blipFill>
-                    <a:blip r:embed="rId33">
+                    <a:blip r:embed="rId34">
                       <a:extLst>
                         <a:ext uri="{28A0092B-C50C-407E-A947-70E740481C1C}">
                           <a14:useLocalDpi xmlns:a14="http://schemas.microsoft.com/office/drawing/2010/main" val="0"/>
@@ -17555,7 +17450,7 @@
                     </pic:cNvPicPr>
                   </pic:nvPicPr>
                   <pic:blipFill>
-                    <a:blip r:embed="rId34">
+                    <a:blip r:embed="rId35">
                       <a:extLst>
                         <a:ext uri="{28A0092B-C50C-407E-A947-70E740481C1C}">
                           <a14:useLocalDpi xmlns:a14="http://schemas.microsoft.com/office/drawing/2010/main" val="0"/>
@@ -17723,7 +17618,7 @@
                     </pic:cNvPicPr>
                   </pic:nvPicPr>
                   <pic:blipFill>
-                    <a:blip r:embed="rId35">
+                    <a:blip r:embed="rId36">
                       <a:extLst>
                         <a:ext uri="{28A0092B-C50C-407E-A947-70E740481C1C}">
                           <a14:useLocalDpi xmlns:a14="http://schemas.microsoft.com/office/drawing/2010/main" val="0"/>
@@ -17809,7 +17704,7 @@
                     </pic:cNvPicPr>
                   </pic:nvPicPr>
                   <pic:blipFill rotWithShape="1">
-                    <a:blip r:embed="rId36" cstate="print">
+                    <a:blip r:embed="rId37" cstate="print">
                       <a:extLst>
                         <a:ext uri="{28A0092B-C50C-407E-A947-70E740481C1C}">
                           <a14:useLocalDpi xmlns:a14="http://schemas.microsoft.com/office/drawing/2010/main" val="0"/>
@@ -17879,7 +17774,7 @@
                     </pic:cNvPicPr>
                   </pic:nvPicPr>
                   <pic:blipFill>
-                    <a:blip r:embed="rId37">
+                    <a:blip r:embed="rId38">
                       <a:extLst>
                         <a:ext uri="{28A0092B-C50C-407E-A947-70E740481C1C}">
                           <a14:useLocalDpi xmlns:a14="http://schemas.microsoft.com/office/drawing/2010/main" val="0"/>
@@ -18091,7 +17986,7 @@
                     </pic:cNvPicPr>
                   </pic:nvPicPr>
                   <pic:blipFill>
-                    <a:blip r:embed="rId38">
+                    <a:blip r:embed="rId39">
                       <a:extLst>
                         <a:ext uri="{28A0092B-C50C-407E-A947-70E740481C1C}">
                           <a14:useLocalDpi xmlns:a14="http://schemas.microsoft.com/office/drawing/2010/main" val="0"/>
@@ -18195,7 +18090,7 @@
                     </pic:cNvPicPr>
                   </pic:nvPicPr>
                   <pic:blipFill>
-                    <a:blip r:embed="rId39">
+                    <a:blip r:embed="rId40">
                       <a:extLst>
                         <a:ext uri="{28A0092B-C50C-407E-A947-70E740481C1C}">
                           <a14:useLocalDpi xmlns:a14="http://schemas.microsoft.com/office/drawing/2010/main" val="0"/>
@@ -18301,7 +18196,7 @@
                     </pic:cNvPicPr>
                   </pic:nvPicPr>
                   <pic:blipFill>
-                    <a:blip r:embed="rId40" cstate="print">
+                    <a:blip r:embed="rId41" cstate="print">
                       <a:extLst>
                         <a:ext uri="{28A0092B-C50C-407E-A947-70E740481C1C}">
                           <a14:useLocalDpi xmlns:a14="http://schemas.microsoft.com/office/drawing/2010/main" val="0"/>
@@ -18430,7 +18325,7 @@
                     </pic:cNvPicPr>
                   </pic:nvPicPr>
                   <pic:blipFill>
-                    <a:blip r:embed="rId41">
+                    <a:blip r:embed="rId42">
                       <a:extLst>
                         <a:ext uri="{28A0092B-C50C-407E-A947-70E740481C1C}">
                           <a14:useLocalDpi xmlns:a14="http://schemas.microsoft.com/office/drawing/2010/main" val="0"/>
@@ -18663,7 +18558,7 @@
                     </pic:cNvPicPr>
                   </pic:nvPicPr>
                   <pic:blipFill>
-                    <a:blip r:embed="rId42">
+                    <a:blip r:embed="rId43">
                       <a:extLst>
                         <a:ext uri="{28A0092B-C50C-407E-A947-70E740481C1C}">
                           <a14:useLocalDpi xmlns:a14="http://schemas.microsoft.com/office/drawing/2010/main" val="0"/>
@@ -18742,7 +18637,7 @@
                     </pic:cNvPicPr>
                   </pic:nvPicPr>
                   <pic:blipFill>
-                    <a:blip r:embed="rId43">
+                    <a:blip r:embed="rId44">
                       <a:extLst>
                         <a:ext uri="{28A0092B-C50C-407E-A947-70E740481C1C}">
                           <a14:useLocalDpi xmlns:a14="http://schemas.microsoft.com/office/drawing/2010/main" val="0"/>
@@ -18831,7 +18726,23 @@
           <w:rFonts w:ascii="Garamond" w:hAnsi="Garamond" w:cs="Calibri"/>
           <w:color w:val="000000" w:themeColor="text1"/>
         </w:rPr>
-        <w:t xml:space="preserve">Per effettuare l’eliminazione dell’account offerente è necessario che tale utente non abbia annunci pubblicati ancora attivi, ovvero non deve avere annunci la cui data di svolgimento sia successiva alla data in cui viene richiesta l’eliminazione dell’account. Questa condizione viene espressa tramite una pre-condizione sul metodo </w:t>
+        <w:t xml:space="preserve">Per effettuare l’eliminazione dell’account offerente è necessario che tale utente non abbia annunci pubblicati ancora attivi, ovvero non deve avere annunci la cui data di svolgimento sia successiva alla data in cui viene richiesta l’eliminazione dell’account. Questa condizione viene espressa tramite una </w:t>
+      </w:r>
+      <w:proofErr w:type="gramStart"/>
+      <w:r>
+        <w:rPr>
+          <w:rFonts w:ascii="Garamond" w:hAnsi="Garamond" w:cs="Calibri"/>
+          <w:color w:val="000000" w:themeColor="text1"/>
+        </w:rPr>
+        <w:t>pre-condizione</w:t>
+      </w:r>
+      <w:proofErr w:type="gramEnd"/>
+      <w:r>
+        <w:rPr>
+          <w:rFonts w:ascii="Garamond" w:hAnsi="Garamond" w:cs="Calibri"/>
+          <w:color w:val="000000" w:themeColor="text1"/>
+        </w:rPr>
+        <w:t xml:space="preserve"> sul metodo </w:t>
       </w:r>
       <w:proofErr w:type="spellStart"/>
       <w:r>
@@ -18954,7 +18865,7 @@
                     </pic:cNvPicPr>
                   </pic:nvPicPr>
                   <pic:blipFill>
-                    <a:blip r:embed="rId44">
+                    <a:blip r:embed="rId45">
                       <a:extLst>
                         <a:ext uri="{28A0092B-C50C-407E-A947-70E740481C1C}">
                           <a14:useLocalDpi xmlns:a14="http://schemas.microsoft.com/office/drawing/2010/main" val="0"/>
@@ -19111,7 +19022,7 @@
                     </pic:cNvPicPr>
                   </pic:nvPicPr>
                   <pic:blipFill>
-                    <a:blip r:embed="rId45" cstate="print">
+                    <a:blip r:embed="rId46" cstate="print">
                       <a:extLst>
                         <a:ext uri="{28A0092B-C50C-407E-A947-70E740481C1C}">
                           <a14:useLocalDpi xmlns:a14="http://schemas.microsoft.com/office/drawing/2010/main" val="0"/>
@@ -19206,7 +19117,7 @@
                     </pic:cNvPicPr>
                   </pic:nvPicPr>
                   <pic:blipFill>
-                    <a:blip r:embed="rId46">
+                    <a:blip r:embed="rId47">
                       <a:extLst>
                         <a:ext uri="{28A0092B-C50C-407E-A947-70E740481C1C}">
                           <a14:useLocalDpi xmlns:a14="http://schemas.microsoft.com/office/drawing/2010/main" val="0"/>
@@ -19295,7 +19206,7 @@
                     </pic:cNvPicPr>
                   </pic:nvPicPr>
                   <pic:blipFill>
-                    <a:blip r:embed="rId47">
+                    <a:blip r:embed="rId48">
                       <a:extLst>
                         <a:ext uri="{28A0092B-C50C-407E-A947-70E740481C1C}">
                           <a14:useLocalDpi xmlns:a14="http://schemas.microsoft.com/office/drawing/2010/main" val="0"/>
@@ -19486,7 +19397,7 @@
                     </pic:cNvPicPr>
                   </pic:nvPicPr>
                   <pic:blipFill>
-                    <a:blip r:embed="rId48">
+                    <a:blip r:embed="rId49">
                       <a:extLst>
                         <a:ext uri="{28A0092B-C50C-407E-A947-70E740481C1C}">
                           <a14:useLocalDpi xmlns:a14="http://schemas.microsoft.com/office/drawing/2010/main" val="0"/>
@@ -19595,7 +19506,7 @@
                     </pic:cNvPicPr>
                   </pic:nvPicPr>
                   <pic:blipFill>
-                    <a:blip r:embed="rId49" cstate="print">
+                    <a:blip r:embed="rId50" cstate="print">
                       <a:extLst>
                         <a:ext uri="{28A0092B-C50C-407E-A947-70E740481C1C}">
                           <a14:useLocalDpi xmlns:a14="http://schemas.microsoft.com/office/drawing/2010/main" val="0"/>
@@ -19710,7 +19621,7 @@
                     </pic:cNvPicPr>
                   </pic:nvPicPr>
                   <pic:blipFill>
-                    <a:blip r:embed="rId50">
+                    <a:blip r:embed="rId51">
                       <a:extLst>
                         <a:ext uri="{28A0092B-C50C-407E-A947-70E740481C1C}">
                           <a14:useLocalDpi xmlns:a14="http://schemas.microsoft.com/office/drawing/2010/main" val="0"/>
@@ -19787,7 +19698,7 @@
                     </pic:cNvPicPr>
                   </pic:nvPicPr>
                   <pic:blipFill>
-                    <a:blip r:embed="rId51">
+                    <a:blip r:embed="rId52">
                       <a:extLst>
                         <a:ext uri="{28A0092B-C50C-407E-A947-70E740481C1C}">
                           <a14:useLocalDpi xmlns:a14="http://schemas.microsoft.com/office/drawing/2010/main" val="0"/>
@@ -19948,7 +19859,7 @@
                     </pic:cNvPicPr>
                   </pic:nvPicPr>
                   <pic:blipFill>
-                    <a:blip r:embed="rId52">
+                    <a:blip r:embed="rId53">
                       <a:extLst>
                         <a:ext uri="{28A0092B-C50C-407E-A947-70E740481C1C}">
                           <a14:useLocalDpi xmlns:a14="http://schemas.microsoft.com/office/drawing/2010/main" val="0"/>
@@ -20062,7 +19973,7 @@
                     </pic:cNvPicPr>
                   </pic:nvPicPr>
                   <pic:blipFill>
-                    <a:blip r:embed="rId53">
+                    <a:blip r:embed="rId54">
                       <a:extLst>
                         <a:ext uri="{28A0092B-C50C-407E-A947-70E740481C1C}">
                           <a14:useLocalDpi xmlns:a14="http://schemas.microsoft.com/office/drawing/2010/main" val="0"/>
@@ -20246,7 +20157,7 @@
                     </pic:cNvPicPr>
                   </pic:nvPicPr>
                   <pic:blipFill>
-                    <a:blip r:embed="rId54">
+                    <a:blip r:embed="rId55">
                       <a:extLst>
                         <a:ext uri="{28A0092B-C50C-407E-A947-70E740481C1C}">
                           <a14:useLocalDpi xmlns:a14="http://schemas.microsoft.com/office/drawing/2010/main" val="0"/>
@@ -20340,7 +20251,7 @@
                     </pic:cNvPicPr>
                   </pic:nvPicPr>
                   <pic:blipFill>
-                    <a:blip r:embed="rId55" cstate="print">
+                    <a:blip r:embed="rId56" cstate="print">
                       <a:extLst>
                         <a:ext uri="{28A0092B-C50C-407E-A947-70E740481C1C}">
                           <a14:useLocalDpi xmlns:a14="http://schemas.microsoft.com/office/drawing/2010/main" val="0"/>
@@ -20449,7 +20360,7 @@
                     </pic:cNvPicPr>
                   </pic:nvPicPr>
                   <pic:blipFill>
-                    <a:blip r:embed="rId56">
+                    <a:blip r:embed="rId57">
                       <a:extLst>
                         <a:ext uri="{28A0092B-C50C-407E-A947-70E740481C1C}">
                           <a14:useLocalDpi xmlns:a14="http://schemas.microsoft.com/office/drawing/2010/main" val="0"/>
@@ -20672,7 +20583,7 @@
                     </pic:cNvPicPr>
                   </pic:nvPicPr>
                   <pic:blipFill>
-                    <a:blip r:embed="rId57">
+                    <a:blip r:embed="rId58">
                       <a:extLst>
                         <a:ext uri="{28A0092B-C50C-407E-A947-70E740481C1C}">
                           <a14:useLocalDpi xmlns:a14="http://schemas.microsoft.com/office/drawing/2010/main" val="0"/>
@@ -20758,7 +20669,74 @@
       <w:bookmarkStart w:id="6" w:name="_3.1_Diagramma_delle"/>
       <w:bookmarkEnd w:id="6"/>
       <w:r>
+        <w:rPr>
+          <w:noProof/>
+        </w:rPr>
         <w:lastRenderedPageBreak/>
+        <w:drawing>
+          <wp:anchor distT="0" distB="0" distL="114300" distR="114300" simplePos="0" relativeHeight="251674624" behindDoc="0" locked="0" layoutInCell="1" allowOverlap="1" wp14:anchorId="20C19540" wp14:editId="28DE2522">
+            <wp:simplePos x="0" y="0"/>
+            <wp:positionH relativeFrom="column">
+              <wp:posOffset>-28787</wp:posOffset>
+            </wp:positionH>
+            <wp:positionV relativeFrom="paragraph">
+              <wp:posOffset>354965</wp:posOffset>
+            </wp:positionV>
+            <wp:extent cx="9126855" cy="5508625"/>
+            <wp:effectExtent l="0" t="0" r="0" b="0"/>
+            <wp:wrapSquare wrapText="bothSides"/>
+            <wp:docPr id="15" name="Immagine 15"/>
+            <wp:cNvGraphicFramePr>
+              <a:graphicFrameLocks xmlns:a="http://schemas.openxmlformats.org/drawingml/2006/main" noChangeAspect="1"/>
+            </wp:cNvGraphicFramePr>
+            <a:graphic xmlns:a="http://schemas.openxmlformats.org/drawingml/2006/main">
+              <a:graphicData uri="http://schemas.openxmlformats.org/drawingml/2006/picture">
+                <pic:pic xmlns:pic="http://schemas.openxmlformats.org/drawingml/2006/picture">
+                  <pic:nvPicPr>
+                    <pic:cNvPr id="15" name="Immagine 15"/>
+                    <pic:cNvPicPr/>
+                  </pic:nvPicPr>
+                  <pic:blipFill rotWithShape="1">
+                    <a:blip r:embed="rId59" cstate="print">
+                      <a:extLst>
+                        <a:ext uri="{28A0092B-C50C-407E-A947-70E740481C1C}">
+                          <a14:useLocalDpi xmlns:a14="http://schemas.microsoft.com/office/drawing/2010/main" val="0"/>
+                        </a:ext>
+                      </a:extLst>
+                    </a:blip>
+                    <a:srcRect t="1390" b="955"/>
+                    <a:stretch/>
+                  </pic:blipFill>
+                  <pic:spPr bwMode="auto">
+                    <a:xfrm>
+                      <a:off x="0" y="0"/>
+                      <a:ext cx="9126855" cy="5508625"/>
+                    </a:xfrm>
+                    <a:prstGeom prst="rect">
+                      <a:avLst/>
+                    </a:prstGeom>
+                    <a:ln>
+                      <a:noFill/>
+                    </a:ln>
+                    <a:extLst>
+                      <a:ext uri="{53640926-AAD7-44D8-BBD7-CCE9431645EC}">
+                        <a14:shadowObscured xmlns:a14="http://schemas.microsoft.com/office/drawing/2010/main"/>
+                      </a:ext>
+                    </a:extLst>
+                  </pic:spPr>
+                </pic:pic>
+              </a:graphicData>
+            </a:graphic>
+            <wp14:sizeRelH relativeFrom="margin">
+              <wp14:pctWidth>0</wp14:pctWidth>
+            </wp14:sizeRelH>
+            <wp14:sizeRelV relativeFrom="margin">
+              <wp14:pctHeight>0</wp14:pctHeight>
+            </wp14:sizeRelV>
+          </wp:anchor>
+        </w:drawing>
+      </w:r>
+      <w:r>
         <w:t xml:space="preserve">3.1 Diagramma delle classi </w:t>
       </w:r>
       <w:r>
@@ -20771,21 +20749,6 @@
     <w:p>
       <w:pPr>
         <w:jc w:val="center"/>
-      </w:pPr>
-    </w:p>
-    <w:p>
-      <w:pPr>
-        <w:rPr>
-          <w:b/>
-          <w:bCs/>
-          <w:color w:val="1071E5"/>
-          <w:sz w:val="25"/>
-          <w:szCs w:val="25"/>
-        </w:rPr>
-      </w:pPr>
-    </w:p>
-    <w:p>
-      <w:pPr>
         <w:rPr>
           <w:rFonts w:ascii="Garamond" w:hAnsi="Garamond" w:cs="Calibri"/>
           <w:b/>
@@ -20934,7 +20897,7 @@
       <w:r>
         <w:t xml:space="preserve"> </w:t>
       </w:r>
-      <w:hyperlink r:id="rId58" w:history="1">
+      <w:hyperlink r:id="rId60" w:history="1">
         <w:r>
           <w:rPr>
             <w:rStyle w:val="Collegamentoipertestuale"/>
@@ -25559,6 +25522,7 @@
   <w:style w:type="character" w:default="1" w:styleId="Carpredefinitoparagrafo">
     <w:name w:val="Default Paragraph Font"/>
     <w:uiPriority w:val="1"/>
+    <w:semiHidden/>
     <w:unhideWhenUsed/>
   </w:style>
   <w:style w:type="table" w:default="1" w:styleId="Tabellanormale">
@@ -26103,6 +26067,7 @@
     <w:rsid w:val="00AF6531"/>
     <w:rsid w:val="00AF7B07"/>
     <w:rsid w:val="00B01A3B"/>
+    <w:rsid w:val="00B466C2"/>
     <w:rsid w:val="00B950F2"/>
     <w:rsid w:val="00C042C4"/>
     <w:rsid w:val="00C44EBE"/>

--- a/MaterialeD3/D3_T33 .docx
+++ b/MaterialeD3/D3_T33 .docx
@@ -1,6 +1,6 @@
 
 <file path=word/document.xml><?xml version="1.0" encoding="utf-8"?>
-<w:document xmlns:wpc="http://schemas.microsoft.com/office/word/2010/wordprocessingCanvas" xmlns:cx="http://schemas.microsoft.com/office/drawing/2014/chartex" xmlns:cx1="http://schemas.microsoft.com/office/drawing/2015/9/8/chartex" xmlns:cx2="http://schemas.microsoft.com/office/drawing/2015/10/21/chartex" xmlns:cx3="http://schemas.microsoft.com/office/drawing/2016/5/9/chartex" xmlns:cx4="http://schemas.microsoft.com/office/drawing/2016/5/10/chartex" xmlns:cx5="http://schemas.microsoft.com/office/drawing/2016/5/11/chartex" xmlns:cx6="http://schemas.microsoft.com/office/drawing/2016/5/12/chartex" xmlns:cx7="http://schemas.microsoft.com/office/drawing/2016/5/13/chartex" xmlns:cx8="http://schemas.microsoft.com/office/drawing/2016/5/14/chartex" xmlns:mc="http://schemas.openxmlformats.org/markup-compatibility/2006" xmlns:aink="http://schemas.microsoft.com/office/drawing/2016/ink" xmlns:am3d="http://schemas.microsoft.com/office/drawing/2017/model3d" xmlns:o="urn:schemas-microsoft-com:office:office" xmlns:oel="http://schemas.microsoft.com/office/2019/extlst" xmlns:r="http://schemas.openxmlformats.org/officeDocument/2006/relationships" xmlns:m="http://schemas.openxmlformats.org/officeDocument/2006/math" xmlns:v="urn:schemas-microsoft-com:vml" xmlns:wp14="http://schemas.microsoft.com/office/word/2010/wordprocessingDrawing" xmlns:wp="http://schemas.openxmlformats.org/drawingml/2006/wordprocessingDrawing" xmlns:w10="urn:schemas-microsoft-com:office:word" xmlns:w="http://schemas.openxmlformats.org/wordprocessingml/2006/main" xmlns:w14="http://schemas.microsoft.com/office/word/2010/wordml" xmlns:w15="http://schemas.microsoft.com/office/word/2012/wordml" xmlns:w16cex="http://schemas.microsoft.com/office/word/2018/wordml/cex" xmlns:w16cid="http://schemas.microsoft.com/office/word/2016/wordml/cid" xmlns:w16="http://schemas.microsoft.com/office/word/2018/wordml" xmlns:w16sdtdh="http://schemas.microsoft.com/office/word/2020/wordml/sdtdatahash" xmlns:w16se="http://schemas.microsoft.com/office/word/2015/wordml/symex" xmlns:wpg="http://schemas.microsoft.com/office/word/2010/wordprocessingGroup" xmlns:wpi="http://schemas.microsoft.com/office/word/2010/wordprocessingInk" xmlns:wne="http://schemas.microsoft.com/office/word/2006/wordml" xmlns:wps="http://schemas.microsoft.com/office/word/2010/wordprocessingShape" mc:Ignorable="w14 w15 w16se w16cid w16 w16cex w16sdtdh wp14">
+<w:document xmlns:wpc="http://schemas.microsoft.com/office/word/2010/wordprocessingCanvas" xmlns:cx="http://schemas.microsoft.com/office/drawing/2014/chartex" xmlns:cx1="http://schemas.microsoft.com/office/drawing/2015/9/8/chartex" xmlns:cx2="http://schemas.microsoft.com/office/drawing/2015/10/21/chartex" xmlns:cx3="http://schemas.microsoft.com/office/drawing/2016/5/9/chartex" xmlns:cx4="http://schemas.microsoft.com/office/drawing/2016/5/10/chartex" xmlns:cx5="http://schemas.microsoft.com/office/drawing/2016/5/11/chartex" xmlns:cx6="http://schemas.microsoft.com/office/drawing/2016/5/12/chartex" xmlns:cx7="http://schemas.microsoft.com/office/drawing/2016/5/13/chartex" xmlns:cx8="http://schemas.microsoft.com/office/drawing/2016/5/14/chartex" xmlns:mc="http://schemas.openxmlformats.org/markup-compatibility/2006" xmlns:aink="http://schemas.microsoft.com/office/drawing/2016/ink" xmlns:am3d="http://schemas.microsoft.com/office/drawing/2017/model3d" xmlns:o="urn:schemas-microsoft-com:office:office" xmlns:r="http://schemas.openxmlformats.org/officeDocument/2006/relationships" xmlns:m="http://schemas.openxmlformats.org/officeDocument/2006/math" xmlns:v="urn:schemas-microsoft-com:vml" xmlns:wp14="http://schemas.microsoft.com/office/word/2010/wordprocessingDrawing" xmlns:wp="http://schemas.openxmlformats.org/drawingml/2006/wordprocessingDrawing" xmlns:w10="urn:schemas-microsoft-com:office:word" xmlns:w="http://schemas.openxmlformats.org/wordprocessingml/2006/main" xmlns:w14="http://schemas.microsoft.com/office/word/2010/wordml" xmlns:w15="http://schemas.microsoft.com/office/word/2012/wordml" xmlns:w16cex="http://schemas.microsoft.com/office/word/2018/wordml/cex" xmlns:w16cid="http://schemas.microsoft.com/office/word/2016/wordml/cid" xmlns:w16="http://schemas.microsoft.com/office/word/2018/wordml" xmlns:w16sdtdh="http://schemas.microsoft.com/office/word/2020/wordml/sdtdatahash" xmlns:w16se="http://schemas.microsoft.com/office/word/2015/wordml/symex" xmlns:wpg="http://schemas.microsoft.com/office/word/2010/wordprocessingGroup" xmlns:wpi="http://schemas.microsoft.com/office/word/2010/wordprocessingInk" xmlns:wne="http://schemas.microsoft.com/office/word/2006/wordml" xmlns:wps="http://schemas.microsoft.com/office/word/2010/wordprocessingShape" mc:Ignorable="w14 w15 w16se w16cid w16 w16cex w16sdtdh wp14">
   <w:body>
     <w:p>
       <w:pPr>
@@ -755,6 +755,16 @@
             <w:sz w:val="26"/>
             <w:szCs w:val="26"/>
           </w:rPr>
+        </w:r>
+        <w:r>
+          <w:rPr>
+            <w:b w:val="0"/>
+            <w:bCs w:val="0"/>
+            <w:noProof/>
+            <w:webHidden/>
+            <w:sz w:val="26"/>
+            <w:szCs w:val="26"/>
+          </w:rPr>
           <w:fldChar w:fldCharType="separate"/>
         </w:r>
         <w:r>
@@ -841,6 +851,14 @@
             <w:szCs w:val="26"/>
           </w:rPr>
           <w:instrText xml:space="preserve"> PAGEREF _Toc118923079 \h </w:instrText>
+        </w:r>
+        <w:r>
+          <w:rPr>
+            <w:noProof/>
+            <w:webHidden/>
+            <w:sz w:val="26"/>
+            <w:szCs w:val="26"/>
+          </w:rPr>
         </w:r>
         <w:r>
           <w:rPr>
@@ -937,6 +955,15 @@
             <w:sz w:val="26"/>
             <w:szCs w:val="26"/>
           </w:rPr>
+        </w:r>
+        <w:r>
+          <w:rPr>
+            <w:rFonts w:ascii="Garamond" w:hAnsi="Garamond"/>
+            <w:noProof/>
+            <w:webHidden/>
+            <w:sz w:val="26"/>
+            <w:szCs w:val="26"/>
+          </w:rPr>
           <w:fldChar w:fldCharType="separate"/>
         </w:r>
         <w:r>
@@ -1025,6 +1052,14 @@
             <w:szCs w:val="26"/>
           </w:rPr>
           <w:instrText xml:space="preserve"> PAGEREF _Toc118923081 \h </w:instrText>
+        </w:r>
+        <w:r>
+          <w:rPr>
+            <w:noProof/>
+            <w:webHidden/>
+            <w:sz w:val="26"/>
+            <w:szCs w:val="26"/>
+          </w:rPr>
         </w:r>
         <w:r>
           <w:rPr>
@@ -1121,6 +1156,15 @@
             <w:sz w:val="26"/>
             <w:szCs w:val="26"/>
           </w:rPr>
+        </w:r>
+        <w:r>
+          <w:rPr>
+            <w:rFonts w:ascii="Garamond" w:hAnsi="Garamond"/>
+            <w:noProof/>
+            <w:webHidden/>
+            <w:sz w:val="26"/>
+            <w:szCs w:val="26"/>
+          </w:rPr>
           <w:fldChar w:fldCharType="separate"/>
         </w:r>
         <w:r>
@@ -1209,6 +1253,14 @@
             <w:szCs w:val="26"/>
           </w:rPr>
           <w:instrText xml:space="preserve"> PAGEREF _Toc118923083 \h </w:instrText>
+        </w:r>
+        <w:r>
+          <w:rPr>
+            <w:noProof/>
+            <w:webHidden/>
+            <w:sz w:val="26"/>
+            <w:szCs w:val="26"/>
+          </w:rPr>
         </w:r>
         <w:r>
           <w:rPr>
@@ -1317,6 +1369,15 @@
             <w:szCs w:val="26"/>
           </w:rPr>
           <w:instrText xml:space="preserve"> PAGEREF _Toc118923084 \h </w:instrText>
+        </w:r>
+        <w:r>
+          <w:rPr>
+            <w:rFonts w:ascii="Garamond" w:hAnsi="Garamond"/>
+            <w:noProof/>
+            <w:webHidden/>
+            <w:sz w:val="26"/>
+            <w:szCs w:val="26"/>
+          </w:rPr>
         </w:r>
         <w:r>
           <w:rPr>
@@ -1452,6 +1513,16 @@
             <w:sz w:val="26"/>
             <w:szCs w:val="26"/>
           </w:rPr>
+        </w:r>
+        <w:r>
+          <w:rPr>
+            <w:b w:val="0"/>
+            <w:bCs w:val="0"/>
+            <w:noProof/>
+            <w:webHidden/>
+            <w:sz w:val="26"/>
+            <w:szCs w:val="26"/>
+          </w:rPr>
           <w:fldChar w:fldCharType="separate"/>
         </w:r>
         <w:r>
@@ -1576,6 +1647,16 @@
             <w:sz w:val="26"/>
             <w:szCs w:val="26"/>
           </w:rPr>
+        </w:r>
+        <w:r>
+          <w:rPr>
+            <w:b w:val="0"/>
+            <w:bCs w:val="0"/>
+            <w:noProof/>
+            <w:webHidden/>
+            <w:sz w:val="26"/>
+            <w:szCs w:val="26"/>
+          </w:rPr>
           <w:fldChar w:fldCharType="separate"/>
         </w:r>
         <w:r>
@@ -1662,6 +1743,14 @@
             <w:szCs w:val="26"/>
           </w:rPr>
           <w:instrText xml:space="preserve"> PAGEREF _Toc118923089 \h </w:instrText>
+        </w:r>
+        <w:r>
+          <w:rPr>
+            <w:noProof/>
+            <w:webHidden/>
+            <w:sz w:val="26"/>
+            <w:szCs w:val="26"/>
+          </w:rPr>
         </w:r>
         <w:r>
           <w:rPr>
@@ -1777,6 +1866,14 @@
             <w:szCs w:val="26"/>
           </w:rPr>
           <w:instrText xml:space="preserve"> PAGEREF _Toc118923090 \h </w:instrText>
+        </w:r>
+        <w:r>
+          <w:rPr>
+            <w:noProof/>
+            <w:webHidden/>
+            <w:sz w:val="26"/>
+            <w:szCs w:val="26"/>
+          </w:rPr>
         </w:r>
         <w:r>
           <w:rPr>
@@ -1909,6 +2006,16 @@
             <w:sz w:val="26"/>
             <w:szCs w:val="26"/>
           </w:rPr>
+        </w:r>
+        <w:r>
+          <w:rPr>
+            <w:b w:val="0"/>
+            <w:bCs w:val="0"/>
+            <w:noProof/>
+            <w:webHidden/>
+            <w:sz w:val="26"/>
+            <w:szCs w:val="26"/>
+          </w:rPr>
           <w:fldChar w:fldCharType="separate"/>
         </w:r>
         <w:r>
@@ -2024,6 +2131,14 @@
             <w:sz w:val="26"/>
             <w:szCs w:val="26"/>
           </w:rPr>
+        </w:r>
+        <w:r>
+          <w:rPr>
+            <w:noProof/>
+            <w:webHidden/>
+            <w:sz w:val="26"/>
+            <w:szCs w:val="26"/>
+          </w:rPr>
           <w:fldChar w:fldCharType="separate"/>
         </w:r>
         <w:r>
@@ -2110,6 +2225,14 @@
             <w:szCs w:val="26"/>
           </w:rPr>
           <w:instrText xml:space="preserve"> PAGEREF _Toc118923093 \h </w:instrText>
+        </w:r>
+        <w:r>
+          <w:rPr>
+            <w:noProof/>
+            <w:webHidden/>
+            <w:sz w:val="26"/>
+            <w:szCs w:val="26"/>
+          </w:rPr>
         </w:r>
         <w:r>
           <w:rPr>
@@ -2350,7 +2473,6 @@
         </w:rPr>
         <w:t xml:space="preserve">Il presente documento riporta la definizione dell’architettura del progetto </w:t>
       </w:r>
-      <w:proofErr w:type="spellStart"/>
       <w:r>
         <w:rPr>
           <w:rFonts w:ascii="Garamond" w:hAnsi="Garamond" w:cs="Calibri"/>
@@ -2360,7 +2482,6 @@
         </w:rPr>
         <w:t>StayBusy</w:t>
       </w:r>
-      <w:proofErr w:type="spellEnd"/>
       <w:r>
         <w:rPr>
           <w:rFonts w:ascii="Garamond" w:hAnsi="Garamond" w:cs="Calibri"/>
@@ -2368,7 +2489,6 @@
         </w:rPr>
         <w:t xml:space="preserve"> attraverso l’utilizzo del diagramma delle classi in </w:t>
       </w:r>
-      <w:proofErr w:type="spellStart"/>
       <w:r>
         <w:rPr>
           <w:rFonts w:ascii="Garamond" w:hAnsi="Garamond" w:cs="Calibri"/>
@@ -2376,9 +2496,15 @@
           <w:iCs/>
           <w:color w:val="000000" w:themeColor="text1"/>
         </w:rPr>
-        <w:t>Unified</w:t>
-      </w:r>
-      <w:proofErr w:type="spellEnd"/>
+        <w:t>Unified Modeling Language</w:t>
+      </w:r>
+      <w:r>
+        <w:rPr>
+          <w:rFonts w:ascii="Garamond" w:hAnsi="Garamond" w:cs="Calibri"/>
+          <w:color w:val="000000" w:themeColor="text1"/>
+        </w:rPr>
+        <w:t xml:space="preserve"> (UML) e del codice in </w:t>
+      </w:r>
       <w:r>
         <w:rPr>
           <w:rFonts w:ascii="Garamond" w:hAnsi="Garamond" w:cs="Calibri"/>
@@ -2386,63 +2512,7 @@
           <w:iCs/>
           <w:color w:val="000000" w:themeColor="text1"/>
         </w:rPr>
-        <w:t xml:space="preserve"> </w:t>
-      </w:r>
-      <w:proofErr w:type="spellStart"/>
-      <w:r>
-        <w:rPr>
-          <w:rFonts w:ascii="Garamond" w:hAnsi="Garamond" w:cs="Calibri"/>
-          <w:i/>
-          <w:iCs/>
-          <w:color w:val="000000" w:themeColor="text1"/>
-        </w:rPr>
-        <w:t>Modeling</w:t>
-      </w:r>
-      <w:proofErr w:type="spellEnd"/>
-      <w:r>
-        <w:rPr>
-          <w:rFonts w:ascii="Garamond" w:hAnsi="Garamond" w:cs="Calibri"/>
-          <w:i/>
-          <w:iCs/>
-          <w:color w:val="000000" w:themeColor="text1"/>
-        </w:rPr>
-        <w:t xml:space="preserve"> Language</w:t>
-      </w:r>
-      <w:r>
-        <w:rPr>
-          <w:rFonts w:ascii="Garamond" w:hAnsi="Garamond" w:cs="Calibri"/>
-          <w:color w:val="000000" w:themeColor="text1"/>
-        </w:rPr>
-        <w:t xml:space="preserve"> (UML) e del codice in </w:t>
-      </w:r>
-      <w:r>
-        <w:rPr>
-          <w:rFonts w:ascii="Garamond" w:hAnsi="Garamond" w:cs="Calibri"/>
-          <w:i/>
-          <w:iCs/>
-          <w:color w:val="000000" w:themeColor="text1"/>
-        </w:rPr>
-        <w:t xml:space="preserve">Object </w:t>
-      </w:r>
-      <w:proofErr w:type="spellStart"/>
-      <w:r>
-        <w:rPr>
-          <w:rFonts w:ascii="Garamond" w:hAnsi="Garamond" w:cs="Calibri"/>
-          <w:i/>
-          <w:iCs/>
-          <w:color w:val="000000" w:themeColor="text1"/>
-        </w:rPr>
-        <w:t>Constraint</w:t>
-      </w:r>
-      <w:proofErr w:type="spellEnd"/>
-      <w:r>
-        <w:rPr>
-          <w:rFonts w:ascii="Garamond" w:hAnsi="Garamond" w:cs="Calibri"/>
-          <w:i/>
-          <w:iCs/>
-          <w:color w:val="000000" w:themeColor="text1"/>
-        </w:rPr>
-        <w:t xml:space="preserve"> Language</w:t>
+        <w:t>Object Constraint Language</w:t>
       </w:r>
       <w:r>
         <w:rPr>
@@ -2520,7 +2590,6 @@
         </w:rPr>
         <w:t xml:space="preserve">Nel presente capitolo vengono elencate e descritte le varie classi previste nel progetto </w:t>
       </w:r>
-      <w:proofErr w:type="spellStart"/>
       <w:r>
         <w:rPr>
           <w:rFonts w:ascii="Garamond" w:hAnsi="Garamond" w:cs="Calibri"/>
@@ -2530,7 +2599,6 @@
         </w:rPr>
         <w:t>StayBusy</w:t>
       </w:r>
-      <w:proofErr w:type="spellEnd"/>
       <w:r>
         <w:rPr>
           <w:rFonts w:ascii="Garamond" w:hAnsi="Garamond" w:cs="Calibri"/>
@@ -3143,7 +3211,6 @@
         </w:rPr>
         <w:t xml:space="preserve">è applicato sia nella classe </w:t>
       </w:r>
-      <w:proofErr w:type="spellStart"/>
       <w:r>
         <w:rPr>
           <w:rFonts w:ascii="Garamond" w:hAnsi="Garamond" w:cs="Calibri"/>
@@ -3153,7 +3220,6 @@
         </w:rPr>
         <w:t>Disponibility</w:t>
       </w:r>
-      <w:proofErr w:type="spellEnd"/>
       <w:r>
         <w:rPr>
           <w:rFonts w:ascii="Garamond" w:hAnsi="Garamond" w:cs="Calibri"/>
@@ -3161,7 +3227,6 @@
         </w:rPr>
         <w:t xml:space="preserve"> – in modo da salvare l’orario di disponibilità che uno studente imposta al momento della creazione dell’account e che può modificare in ogni istante – che nella classe </w:t>
       </w:r>
-      <w:proofErr w:type="spellStart"/>
       <w:r>
         <w:rPr>
           <w:rFonts w:ascii="Garamond" w:hAnsi="Garamond" w:cs="Calibri"/>
@@ -3180,7 +3245,6 @@
         </w:rPr>
         <w:t>nouncement</w:t>
       </w:r>
-      <w:proofErr w:type="spellEnd"/>
       <w:r>
         <w:rPr>
           <w:rFonts w:ascii="Garamond" w:hAnsi="Garamond" w:cs="Calibri"/>
@@ -3341,7 +3405,6 @@
         </w:rPr>
         <w:t xml:space="preserve">, </w:t>
       </w:r>
-      <w:proofErr w:type="spellStart"/>
       <w:r>
         <w:rPr>
           <w:rFonts w:ascii="Garamond" w:hAnsi="Garamond" w:cs="Calibri"/>
@@ -3351,7 +3414,6 @@
         </w:rPr>
         <w:t>month</w:t>
       </w:r>
-      <w:proofErr w:type="spellEnd"/>
       <w:r>
         <w:rPr>
           <w:rFonts w:ascii="Garamond" w:hAnsi="Garamond" w:cs="Calibri"/>
@@ -3359,7 +3421,6 @@
         </w:rPr>
         <w:t xml:space="preserve"> e </w:t>
       </w:r>
-      <w:proofErr w:type="spellStart"/>
       <w:r>
         <w:rPr>
           <w:rFonts w:ascii="Garamond" w:hAnsi="Garamond" w:cs="Calibri"/>
@@ -3369,7 +3430,6 @@
         </w:rPr>
         <w:t>year</w:t>
       </w:r>
-      <w:proofErr w:type="spellEnd"/>
       <w:r>
         <w:rPr>
           <w:rFonts w:ascii="Garamond" w:hAnsi="Garamond" w:cs="Calibri"/>
@@ -3409,7 +3469,6 @@
         </w:rPr>
         <w:t xml:space="preserve"> viene utilizzato nella classe </w:t>
       </w:r>
-      <w:proofErr w:type="spellStart"/>
       <w:r>
         <w:rPr>
           <w:rFonts w:ascii="Garamond" w:hAnsi="Garamond" w:cs="Calibri"/>
@@ -3419,7 +3478,6 @@
         </w:rPr>
         <w:t>Disponibility</w:t>
       </w:r>
-      <w:proofErr w:type="spellEnd"/>
       <w:r>
         <w:rPr>
           <w:rFonts w:ascii="Garamond" w:hAnsi="Garamond" w:cs="Calibri"/>
@@ -3427,7 +3485,6 @@
         </w:rPr>
         <w:t xml:space="preserve"> – in modo da salvare i giorni di disponibilità dell’utente studente per lo svolgimento di un servizio – e nella classe </w:t>
       </w:r>
-      <w:proofErr w:type="spellStart"/>
       <w:r>
         <w:rPr>
           <w:rFonts w:ascii="Garamond" w:hAnsi="Garamond" w:cs="Calibri"/>
@@ -3446,7 +3503,6 @@
         </w:rPr>
         <w:t>nouncement</w:t>
       </w:r>
-      <w:proofErr w:type="spellEnd"/>
       <w:r>
         <w:rPr>
           <w:rFonts w:ascii="Garamond" w:hAnsi="Garamond" w:cs="Calibri"/>
@@ -3582,7 +3638,6 @@
         </w:rPr>
         <w:t xml:space="preserve"> poiché l’orario di disponibilità e di richiesta è composto da due attributi: </w:t>
       </w:r>
-      <w:proofErr w:type="spellStart"/>
       <w:r>
         <w:rPr>
           <w:rFonts w:ascii="Garamond" w:hAnsi="Garamond" w:cs="Calibri"/>
@@ -3592,7 +3647,6 @@
         </w:rPr>
         <w:t>StartTime</w:t>
       </w:r>
-      <w:proofErr w:type="spellEnd"/>
       <w:r>
         <w:rPr>
           <w:rFonts w:ascii="Garamond" w:hAnsi="Garamond" w:cs="Calibri"/>
@@ -3600,7 +3654,6 @@
         </w:rPr>
         <w:t xml:space="preserve"> – ovvero orario di inizio di un servizio – e </w:t>
       </w:r>
-      <w:proofErr w:type="spellStart"/>
       <w:r>
         <w:rPr>
           <w:rFonts w:ascii="Garamond" w:hAnsi="Garamond" w:cs="Calibri"/>
@@ -3610,7 +3663,6 @@
         </w:rPr>
         <w:t>EndTime</w:t>
       </w:r>
-      <w:proofErr w:type="spellEnd"/>
       <w:r>
         <w:rPr>
           <w:rFonts w:ascii="Garamond" w:hAnsi="Garamond" w:cs="Calibri"/>
@@ -3646,7 +3698,6 @@
         </w:rPr>
         <w:t xml:space="preserve"> espressi direttamente nelle classi </w:t>
       </w:r>
-      <w:proofErr w:type="spellStart"/>
       <w:r>
         <w:rPr>
           <w:rFonts w:ascii="Garamond" w:hAnsi="Garamond" w:cs="Calibri"/>
@@ -3656,7 +3707,6 @@
         </w:rPr>
         <w:t>Disponibility</w:t>
       </w:r>
-      <w:proofErr w:type="spellEnd"/>
       <w:r>
         <w:rPr>
           <w:rFonts w:ascii="Garamond" w:hAnsi="Garamond" w:cs="Calibri"/>
@@ -3664,7 +3714,6 @@
         </w:rPr>
         <w:t xml:space="preserve"> e </w:t>
       </w:r>
-      <w:proofErr w:type="spellStart"/>
       <w:r>
         <w:rPr>
           <w:rFonts w:ascii="Garamond" w:hAnsi="Garamond" w:cs="Calibri"/>
@@ -3683,7 +3732,6 @@
         </w:rPr>
         <w:t>nouncement</w:t>
       </w:r>
-      <w:proofErr w:type="spellEnd"/>
       <w:r>
         <w:rPr>
           <w:rFonts w:ascii="Garamond" w:hAnsi="Garamond" w:cs="Calibri"/>
@@ -3722,7 +3770,6 @@
           <w:u w:val="single"/>
         </w:rPr>
       </w:pPr>
-      <w:proofErr w:type="gramStart"/>
       <w:r>
         <w:rPr>
           <w:rFonts w:ascii="Garamond" w:hAnsi="Garamond" w:cs="Calibri"/>
@@ -3733,7 +3780,6 @@
         </w:rPr>
         <w:t>Location</w:t>
       </w:r>
-      <w:proofErr w:type="gramEnd"/>
     </w:p>
     <w:p>
       <w:pPr>
@@ -3801,7 +3847,6 @@
         </w:rPr>
         <w:t xml:space="preserve"> </w:t>
       </w:r>
-      <w:proofErr w:type="gramStart"/>
       <w:r>
         <w:rPr>
           <w:rFonts w:ascii="Garamond" w:hAnsi="Garamond" w:cs="Calibri Light"/>
@@ -3810,7 +3855,6 @@
         </w:rPr>
         <w:t>Location</w:t>
       </w:r>
-      <w:proofErr w:type="gramEnd"/>
       <w:r>
         <w:rPr>
           <w:rFonts w:ascii="Garamond" w:hAnsi="Garamond" w:cs="Calibri Light"/>
@@ -3831,7 +3875,6 @@
         </w:rPr>
         <w:t xml:space="preserve"> - per poter rappresentare l'ubicazione dell'Ateneo - che dalla classe </w:t>
       </w:r>
-      <w:proofErr w:type="spellStart"/>
       <w:r>
         <w:rPr>
           <w:rFonts w:ascii="Garamond" w:hAnsi="Garamond" w:cs="Calibri"/>
@@ -3839,17 +3882,7 @@
           <w:bCs/>
           <w:color w:val="000000" w:themeColor="text1"/>
         </w:rPr>
-        <w:t>Announcement</w:t>
-      </w:r>
-      <w:proofErr w:type="spellEnd"/>
-      <w:r>
-        <w:rPr>
-          <w:rFonts w:ascii="Garamond" w:hAnsi="Garamond" w:cs="Calibri"/>
-          <w:b/>
-          <w:bCs/>
-          <w:color w:val="000000" w:themeColor="text1"/>
-        </w:rPr>
-        <w:t xml:space="preserve"> </w:t>
+        <w:t xml:space="preserve">Announcement </w:t>
       </w:r>
       <w:r>
         <w:rPr>
@@ -4010,7 +4043,6 @@
         </w:rPr>
         <w:t xml:space="preserve"> verrà utilizzato per permettere all’utente studente di non dover inserire le proprie disponibilità giorno per giorno, bensì di poter impostare questa funzionalità che gli consente direttamente di selezionare il tipo di frequenza che il sistema deve utilizzare per salvare le sue fasce orarie. Per questo motivo, questo tipo di dato è utilizzato nella classe </w:t>
       </w:r>
-      <w:proofErr w:type="spellStart"/>
       <w:r>
         <w:rPr>
           <w:rFonts w:ascii="Garamond" w:hAnsi="Garamond" w:cs="Calibri"/>
@@ -4020,7 +4052,6 @@
         </w:rPr>
         <w:t>Availability</w:t>
       </w:r>
-      <w:proofErr w:type="spellEnd"/>
       <w:r>
         <w:rPr>
           <w:rFonts w:ascii="Garamond" w:hAnsi="Garamond" w:cs="Calibri"/>
@@ -4118,7 +4149,6 @@
           <w:u w:val="single"/>
         </w:rPr>
       </w:pPr>
-      <w:proofErr w:type="spellStart"/>
       <w:r>
         <w:rPr>
           <w:rFonts w:ascii="Garamond" w:hAnsi="Garamond" w:cs="Calibri"/>
@@ -4129,7 +4159,6 @@
         </w:rPr>
         <w:t>Outcome</w:t>
       </w:r>
-      <w:proofErr w:type="spellEnd"/>
     </w:p>
     <w:p>
       <w:pPr>
@@ -4146,7 +4175,6 @@
         </w:rPr>
         <w:t xml:space="preserve">Il tipo di dato </w:t>
       </w:r>
-      <w:proofErr w:type="spellStart"/>
       <w:r>
         <w:rPr>
           <w:rFonts w:ascii="Garamond" w:hAnsi="Garamond" w:cs="Calibri Light"/>
@@ -4155,7 +4183,6 @@
         </w:rPr>
         <w:t>Outcome</w:t>
       </w:r>
-      <w:proofErr w:type="spellEnd"/>
       <w:r>
         <w:rPr>
           <w:rFonts w:ascii="Garamond" w:hAnsi="Garamond" w:cs="Calibri Light"/>
@@ -4287,7 +4314,6 @@
           <w:u w:val="single"/>
         </w:rPr>
       </w:pPr>
-      <w:proofErr w:type="spellStart"/>
       <w:r>
         <w:rPr>
           <w:rFonts w:ascii="Garamond" w:hAnsi="Garamond" w:cs="Calibri"/>
@@ -4318,7 +4344,6 @@
         </w:rPr>
         <w:t>fPayment</w:t>
       </w:r>
-      <w:proofErr w:type="spellEnd"/>
     </w:p>
     <w:p>
       <w:pPr>
@@ -4335,7 +4360,6 @@
         </w:rPr>
         <w:t xml:space="preserve">Il tipo di dato </w:t>
       </w:r>
-      <w:proofErr w:type="spellStart"/>
       <w:r>
         <w:rPr>
           <w:rFonts w:ascii="Garamond" w:hAnsi="Garamond" w:cs="Calibri Light"/>
@@ -4344,7 +4368,6 @@
         </w:rPr>
         <w:t>TypeOfPayment</w:t>
       </w:r>
-      <w:proofErr w:type="spellEnd"/>
       <w:r>
         <w:rPr>
           <w:rFonts w:ascii="Garamond" w:hAnsi="Garamond" w:cs="Calibri Light"/>
@@ -4372,7 +4395,6 @@
         <w:lastRenderedPageBreak/>
         <w:t xml:space="preserve">pagamento che vengono forniti dall'applicazione. </w:t>
       </w:r>
-      <w:proofErr w:type="spellStart"/>
       <w:r>
         <w:rPr>
           <w:rFonts w:ascii="Garamond" w:hAnsi="Garamond" w:cs="Calibri Light"/>
@@ -4381,7 +4403,6 @@
         </w:rPr>
         <w:t>TypeOfPayment</w:t>
       </w:r>
-      <w:proofErr w:type="spellEnd"/>
       <w:r>
         <w:rPr>
           <w:rFonts w:ascii="Garamond" w:hAnsi="Garamond" w:cs="Calibri"/>
@@ -4540,7 +4561,6 @@
           <w:u w:val="single"/>
         </w:rPr>
       </w:pPr>
-      <w:proofErr w:type="spellStart"/>
       <w:r>
         <w:rPr>
           <w:rFonts w:ascii="Garamond" w:hAnsi="Garamond" w:cs="Calibri"/>
@@ -4551,7 +4571,6 @@
         </w:rPr>
         <w:t>OperativeSystemManagement</w:t>
       </w:r>
-      <w:proofErr w:type="spellEnd"/>
     </w:p>
     <w:p>
       <w:pPr>
@@ -4696,7 +4715,6 @@
         </w:rPr>
         <w:t xml:space="preserve">evince la necessità della creazione di una classe </w:t>
       </w:r>
-      <w:proofErr w:type="spellStart"/>
       <w:r>
         <w:rPr>
           <w:rFonts w:ascii="Garamond" w:hAnsi="Garamond" w:cs="Calibri Light"/>
@@ -4705,7 +4723,6 @@
         </w:rPr>
         <w:t>OperativeSystemManagement</w:t>
       </w:r>
-      <w:proofErr w:type="spellEnd"/>
       <w:r>
         <w:rPr>
           <w:rFonts w:ascii="Garamond" w:hAnsi="Garamond" w:cs="Calibri Light"/>
@@ -4718,7 +4735,6 @@
         </w:rPr>
         <w:t xml:space="preserve">a classe astratta </w:t>
       </w:r>
-      <w:proofErr w:type="spellStart"/>
       <w:r>
         <w:rPr>
           <w:rFonts w:ascii="Garamond" w:hAnsi="Garamond" w:cs="Calibri Light"/>
@@ -4727,7 +4743,6 @@
         </w:rPr>
         <w:t>OperativeSystemManagement</w:t>
       </w:r>
-      <w:proofErr w:type="spellEnd"/>
       <w:r>
         <w:rPr>
           <w:rFonts w:ascii="Garamond" w:hAnsi="Garamond" w:cs="Calibri Light"/>
@@ -4769,7 +4784,6 @@
         </w:rPr>
         <w:t xml:space="preserve">La classe </w:t>
       </w:r>
-      <w:proofErr w:type="spellStart"/>
       <w:r>
         <w:rPr>
           <w:rFonts w:ascii="Garamond" w:hAnsi="Garamond" w:cs="Calibri Light"/>
@@ -4778,7 +4792,6 @@
         </w:rPr>
         <w:t>OperativeSystemManagement</w:t>
       </w:r>
-      <w:proofErr w:type="spellEnd"/>
       <w:r>
         <w:rPr>
           <w:rFonts w:ascii="Garamond" w:hAnsi="Garamond" w:cs="Calibri"/>
@@ -4793,7 +4806,6 @@
         </w:rPr>
         <w:t xml:space="preserve">presenta due attributi: </w:t>
       </w:r>
-      <w:proofErr w:type="spellStart"/>
       <w:r>
         <w:rPr>
           <w:rFonts w:ascii="Garamond" w:hAnsi="Garamond" w:cs="Calibri"/>
@@ -4801,9 +4813,22 @@
           <w:iCs/>
           <w:color w:val="000000" w:themeColor="text1"/>
         </w:rPr>
-        <w:t>language</w:t>
-      </w:r>
-      <w:proofErr w:type="spellEnd"/>
+        <w:t xml:space="preserve">language </w:t>
+      </w:r>
+      <w:r>
+        <w:rPr>
+          <w:rFonts w:ascii="Garamond" w:hAnsi="Garamond" w:cs="Calibri"/>
+          <w:color w:val="000000" w:themeColor="text1"/>
+        </w:rPr>
+        <w:t>equivale alla lingua impostata dall'utente (italiano oppure inglese</w:t>
+      </w:r>
+      <w:r>
+        <w:rPr>
+          <w:rFonts w:ascii="Garamond" w:hAnsi="Garamond" w:cs="Calibri"/>
+          <w:color w:val="000000" w:themeColor="text1"/>
+        </w:rPr>
+        <w:t xml:space="preserve"> mentre </w:t>
+      </w:r>
       <w:r>
         <w:rPr>
           <w:rFonts w:ascii="Garamond" w:hAnsi="Garamond" w:cs="Calibri"/>
@@ -4811,23 +4836,22 @@
           <w:iCs/>
           <w:color w:val="000000" w:themeColor="text1"/>
         </w:rPr>
-        <w:t xml:space="preserve"> </w:t>
-      </w:r>
-      <w:r>
-        <w:rPr>
-          <w:rFonts w:ascii="Garamond" w:hAnsi="Garamond" w:cs="Calibri"/>
-          <w:color w:val="000000" w:themeColor="text1"/>
-        </w:rPr>
-        <w:t>equivale alla lingua impostata dall'utente (italiano oppure inglese</w:t>
-      </w:r>
-      <w:r>
-        <w:rPr>
-          <w:rFonts w:ascii="Garamond" w:hAnsi="Garamond" w:cs="Calibri"/>
-          <w:color w:val="000000" w:themeColor="text1"/>
-        </w:rPr>
-        <w:t xml:space="preserve"> mentre </w:t>
-      </w:r>
-      <w:proofErr w:type="spellStart"/>
+        <w:t>sysColor</w:t>
+      </w:r>
+      <w:r>
+        <w:rPr>
+          <w:rFonts w:ascii="Garamond" w:hAnsi="Garamond" w:cs="Calibri"/>
+          <w:color w:val="000000" w:themeColor="text1"/>
+        </w:rPr>
+        <w:t xml:space="preserve"> rappresenta il colore di visualizzazione delle pagine. </w:t>
+      </w:r>
+      <w:r>
+        <w:rPr>
+          <w:rFonts w:ascii="Garamond" w:hAnsi="Garamond" w:cs="Calibri"/>
+          <w:color w:val="000000" w:themeColor="text1"/>
+        </w:rPr>
+        <w:t xml:space="preserve">Per una gestione più efficiente, si è deciso di impostare gli attributi  </w:t>
+      </w:r>
       <w:r>
         <w:rPr>
           <w:rFonts w:ascii="Garamond" w:hAnsi="Garamond" w:cs="Calibri"/>
@@ -4835,24 +4859,22 @@
           <w:iCs/>
           <w:color w:val="000000" w:themeColor="text1"/>
         </w:rPr>
-        <w:t>sysColor</w:t>
-      </w:r>
-      <w:proofErr w:type="spellEnd"/>
-      <w:r>
-        <w:rPr>
-          <w:rFonts w:ascii="Garamond" w:hAnsi="Garamond" w:cs="Calibri"/>
-          <w:color w:val="000000" w:themeColor="text1"/>
-        </w:rPr>
-        <w:t xml:space="preserve"> rappresenta il colore di visualizzazione delle pagine. </w:t>
-      </w:r>
-      <w:r>
-        <w:rPr>
-          <w:rFonts w:ascii="Garamond" w:hAnsi="Garamond" w:cs="Calibri"/>
-          <w:color w:val="000000" w:themeColor="text1"/>
-        </w:rPr>
-        <w:t xml:space="preserve">Per una gestione più efficiente, si è deciso di impostare gli attributi  </w:t>
-      </w:r>
-      <w:proofErr w:type="spellStart"/>
+        <w:t xml:space="preserve">language </w:t>
+      </w:r>
+      <w:r>
+        <w:rPr>
+          <w:rFonts w:ascii="Garamond" w:hAnsi="Garamond" w:cs="Calibri"/>
+          <w:color w:val="000000" w:themeColor="text1"/>
+        </w:rPr>
+        <w:t>e</w:t>
+      </w:r>
+      <w:r>
+        <w:rPr>
+          <w:rFonts w:ascii="Garamond" w:hAnsi="Garamond" w:cs="Calibri"/>
+          <w:color w:val="000000" w:themeColor="text1"/>
+        </w:rPr>
+        <w:t xml:space="preserve"> </w:t>
+      </w:r>
       <w:r>
         <w:rPr>
           <w:rFonts w:ascii="Garamond" w:hAnsi="Garamond" w:cs="Calibri"/>
@@ -4860,9 +4882,8 @@
           <w:iCs/>
           <w:color w:val="000000" w:themeColor="text1"/>
         </w:rPr>
-        <w:t>language</w:t>
-      </w:r>
-      <w:proofErr w:type="spellEnd"/>
+        <w:t>sysColor</w:t>
+      </w:r>
       <w:r>
         <w:rPr>
           <w:rFonts w:ascii="Garamond" w:hAnsi="Garamond" w:cs="Calibri"/>
@@ -4877,57 +4898,7 @@
           <w:rFonts w:ascii="Garamond" w:hAnsi="Garamond" w:cs="Calibri"/>
           <w:color w:val="000000" w:themeColor="text1"/>
         </w:rPr>
-        <w:t>e</w:t>
-      </w:r>
-      <w:r>
-        <w:rPr>
-          <w:rFonts w:ascii="Garamond" w:hAnsi="Garamond" w:cs="Calibri"/>
-          <w:color w:val="000000" w:themeColor="text1"/>
-        </w:rPr>
-        <w:t xml:space="preserve"> </w:t>
-      </w:r>
-      <w:proofErr w:type="spellStart"/>
-      <w:r>
-        <w:rPr>
-          <w:rFonts w:ascii="Garamond" w:hAnsi="Garamond" w:cs="Calibri"/>
-          <w:i/>
-          <w:iCs/>
-          <w:color w:val="000000" w:themeColor="text1"/>
-        </w:rPr>
-        <w:t>sysColor</w:t>
-      </w:r>
-      <w:proofErr w:type="spellEnd"/>
-      <w:r>
-        <w:rPr>
-          <w:rFonts w:ascii="Garamond" w:hAnsi="Garamond" w:cs="Calibri"/>
-          <w:i/>
-          <w:iCs/>
-          <w:color w:val="000000" w:themeColor="text1"/>
-        </w:rPr>
-        <w:t xml:space="preserve"> </w:t>
-      </w:r>
-      <w:r>
-        <w:rPr>
-          <w:rFonts w:ascii="Garamond" w:hAnsi="Garamond" w:cs="Calibri"/>
-          <w:color w:val="000000" w:themeColor="text1"/>
-        </w:rPr>
-        <w:t xml:space="preserve">a </w:t>
-      </w:r>
-      <w:proofErr w:type="spellStart"/>
-      <w:r>
-        <w:rPr>
-          <w:rFonts w:ascii="Garamond" w:hAnsi="Garamond" w:cs="Calibri"/>
-          <w:color w:val="000000" w:themeColor="text1"/>
-        </w:rPr>
-        <w:t>bool</w:t>
-      </w:r>
-      <w:proofErr w:type="spellEnd"/>
-      <w:r>
-        <w:rPr>
-          <w:rFonts w:ascii="Garamond" w:hAnsi="Garamond" w:cs="Calibri"/>
-          <w:color w:val="000000" w:themeColor="text1"/>
-        </w:rPr>
-        <w:t xml:space="preserve"> in quanto, rispettivamente, uno può assumere solamente valore inglese (0) e italiano (1) mentre l'altro valore chiaro (0) e scuro (1).</w:t>
+        <w:t>a bool in quanto, rispettivamente, uno può assumere solamente valore inglese (0) e italiano (1) mentre l'altro valore chiaro (0) e scuro (1).</w:t>
       </w:r>
     </w:p>
     <w:p>
@@ -5017,7 +4988,6 @@
         </w:rPr>
         <w:t xml:space="preserve">Di seguito una breve descrizione dei metodi implementati dalla classe </w:t>
       </w:r>
-      <w:proofErr w:type="spellStart"/>
       <w:r>
         <w:rPr>
           <w:rFonts w:ascii="Garamond" w:hAnsi="Garamond" w:cs="Calibri Light"/>
@@ -5026,7 +4996,6 @@
         </w:rPr>
         <w:t>OperativeSystemManagement</w:t>
       </w:r>
-      <w:proofErr w:type="spellEnd"/>
       <w:r>
         <w:rPr>
           <w:rFonts w:ascii="Garamond" w:hAnsi="Garamond" w:cs="Calibri Light"/>
@@ -5051,7 +5020,6 @@
           <w:color w:val="000000" w:themeColor="text1"/>
         </w:rPr>
       </w:pPr>
-      <w:proofErr w:type="spellStart"/>
       <w:r>
         <w:rPr>
           <w:rFonts w:ascii="Courier New" w:hAnsi="Courier New" w:cs="Courier New"/>
@@ -5059,27 +5027,24 @@
           <w:szCs w:val="20"/>
         </w:rPr>
         <w:lastRenderedPageBreak/>
-        <w:t>setLanguage</w:t>
-      </w:r>
-      <w:proofErr w:type="spellEnd"/>
+        <w:t>setLanguage(language</w:t>
+      </w:r>
       <w:r>
         <w:rPr>
           <w:rFonts w:ascii="Courier New" w:hAnsi="Courier New" w:cs="Courier New"/>
           <w:sz w:val="20"/>
           <w:szCs w:val="20"/>
         </w:rPr>
-        <w:t>(</w:t>
-      </w:r>
-      <w:proofErr w:type="spellStart"/>
+        <w:t> </w:t>
+      </w:r>
       <w:r>
         <w:rPr>
           <w:rFonts w:ascii="Courier New" w:hAnsi="Courier New" w:cs="Courier New"/>
           <w:sz w:val="20"/>
           <w:szCs w:val="20"/>
         </w:rPr>
-        <w:t>language</w:t>
-      </w:r>
-      <w:proofErr w:type="spellEnd"/>
+        <w:t>:</w:t>
+      </w:r>
       <w:r>
         <w:rPr>
           <w:rFonts w:ascii="Courier New" w:hAnsi="Courier New" w:cs="Courier New"/>
@@ -5094,33 +5059,7 @@
           <w:sz w:val="20"/>
           <w:szCs w:val="20"/>
         </w:rPr>
-        <w:t>:</w:t>
-      </w:r>
-      <w:r>
-        <w:rPr>
-          <w:rFonts w:ascii="Courier New" w:hAnsi="Courier New" w:cs="Courier New"/>
-          <w:sz w:val="20"/>
-          <w:szCs w:val="20"/>
-        </w:rPr>
-        <w:t> </w:t>
-      </w:r>
-      <w:proofErr w:type="spellStart"/>
-      <w:r>
-        <w:rPr>
-          <w:rFonts w:ascii="Courier New" w:hAnsi="Courier New" w:cs="Courier New"/>
-          <w:sz w:val="20"/>
-          <w:szCs w:val="20"/>
-        </w:rPr>
-        <w:t>bool</w:t>
-      </w:r>
-      <w:proofErr w:type="spellEnd"/>
-      <w:r>
-        <w:rPr>
-          <w:rFonts w:ascii="Courier New" w:hAnsi="Courier New" w:cs="Courier New"/>
-          <w:sz w:val="20"/>
-          <w:szCs w:val="20"/>
-        </w:rPr>
-        <w:t>)</w:t>
+        <w:t>bool)</w:t>
       </w:r>
       <w:r>
         <w:rPr>
@@ -5170,34 +5109,30 @@
           <w:color w:val="000000" w:themeColor="text1"/>
         </w:rPr>
       </w:pPr>
-      <w:proofErr w:type="spellStart"/>
       <w:r>
         <w:rPr>
           <w:rFonts w:ascii="Courier New" w:hAnsi="Courier New" w:cs="Courier New"/>
           <w:sz w:val="20"/>
           <w:szCs w:val="20"/>
         </w:rPr>
-        <w:t>setSysColor</w:t>
-      </w:r>
-      <w:proofErr w:type="spellEnd"/>
+        <w:t>setSysColor(sysColor</w:t>
+      </w:r>
       <w:r>
         <w:rPr>
           <w:rFonts w:ascii="Courier New" w:hAnsi="Courier New" w:cs="Courier New"/>
           <w:sz w:val="20"/>
           <w:szCs w:val="20"/>
         </w:rPr>
-        <w:t>(</w:t>
-      </w:r>
-      <w:proofErr w:type="spellStart"/>
+        <w:t> </w:t>
+      </w:r>
       <w:r>
         <w:rPr>
           <w:rFonts w:ascii="Courier New" w:hAnsi="Courier New" w:cs="Courier New"/>
           <w:sz w:val="20"/>
           <w:szCs w:val="20"/>
         </w:rPr>
-        <w:t>sysColor</w:t>
-      </w:r>
-      <w:proofErr w:type="spellEnd"/>
+        <w:t>:</w:t>
+      </w:r>
       <w:r>
         <w:rPr>
           <w:rFonts w:ascii="Courier New" w:hAnsi="Courier New" w:cs="Courier New"/>
@@ -5212,33 +5147,7 @@
           <w:sz w:val="20"/>
           <w:szCs w:val="20"/>
         </w:rPr>
-        <w:t>:</w:t>
-      </w:r>
-      <w:r>
-        <w:rPr>
-          <w:rFonts w:ascii="Courier New" w:hAnsi="Courier New" w:cs="Courier New"/>
-          <w:sz w:val="20"/>
-          <w:szCs w:val="20"/>
-        </w:rPr>
-        <w:t> </w:t>
-      </w:r>
-      <w:proofErr w:type="spellStart"/>
-      <w:r>
-        <w:rPr>
-          <w:rFonts w:ascii="Courier New" w:hAnsi="Courier New" w:cs="Courier New"/>
-          <w:sz w:val="20"/>
-          <w:szCs w:val="20"/>
-        </w:rPr>
-        <w:t>bool</w:t>
-      </w:r>
-      <w:proofErr w:type="spellEnd"/>
-      <w:r>
-        <w:rPr>
-          <w:rFonts w:ascii="Courier New" w:hAnsi="Courier New" w:cs="Courier New"/>
-          <w:sz w:val="20"/>
-          <w:szCs w:val="20"/>
-        </w:rPr>
-        <w:t xml:space="preserve">) </w:t>
+        <w:t xml:space="preserve">bool) </w:t>
       </w:r>
       <w:r>
         <w:rPr>
@@ -5307,7 +5216,6 @@
           <w:u w:val="single"/>
         </w:rPr>
       </w:pPr>
-      <w:proofErr w:type="spellStart"/>
       <w:r>
         <w:rPr>
           <w:rFonts w:ascii="Courier New" w:hAnsi="Courier New" w:cs="Courier New"/>
@@ -5324,7 +5232,6 @@
         </w:rPr>
         <w:t>e</w:t>
       </w:r>
-      <w:proofErr w:type="spellEnd"/>
       <w:r>
         <w:rPr>
           <w:rFonts w:ascii="Courier New" w:hAnsi="Courier New" w:cs="Courier New"/>
@@ -5403,7 +5310,6 @@
           <w:u w:val="single"/>
         </w:rPr>
       </w:pPr>
-      <w:proofErr w:type="spellStart"/>
       <w:r>
         <w:rPr>
           <w:rFonts w:ascii="Garamond" w:hAnsi="Garamond" w:cs="Calibri"/>
@@ -5414,7 +5320,6 @@
         </w:rPr>
         <w:t>EmailManagement</w:t>
       </w:r>
-      <w:proofErr w:type="spellEnd"/>
     </w:p>
     <w:p>
       <w:pPr>
@@ -5484,7 +5389,6 @@
         </w:rPr>
         <w:t xml:space="preserve">evince la necessità della creazione di una classe </w:t>
       </w:r>
-      <w:proofErr w:type="spellStart"/>
       <w:r>
         <w:rPr>
           <w:rFonts w:ascii="Garamond" w:hAnsi="Garamond" w:cs="Calibri"/>
@@ -5494,7 +5398,6 @@
         </w:rPr>
         <w:t>EmailManagement</w:t>
       </w:r>
-      <w:proofErr w:type="spellEnd"/>
       <w:r>
         <w:rPr>
           <w:rFonts w:ascii="Garamond" w:hAnsi="Garamond" w:cs="Calibri"/>
@@ -5502,7 +5405,6 @@
         </w:rPr>
         <w:t xml:space="preserve">. La classe astratta </w:t>
       </w:r>
-      <w:proofErr w:type="spellStart"/>
       <w:r>
         <w:rPr>
           <w:rFonts w:ascii="Garamond" w:hAnsi="Garamond" w:cs="Calibri"/>
@@ -5512,7 +5414,6 @@
         </w:rPr>
         <w:t>EmailManagement</w:t>
       </w:r>
-      <w:proofErr w:type="spellEnd"/>
       <w:r>
         <w:rPr>
           <w:rFonts w:ascii="Garamond" w:hAnsi="Garamond" w:cs="Calibri"/>
@@ -5520,7 +5421,6 @@
         </w:rPr>
         <w:t xml:space="preserve"> si occupa della gestione delle notifiche e-mail il cui invio è fornito attraverso il sistema di Posta Elettronica. Le funzioni contenute da </w:t>
       </w:r>
-      <w:proofErr w:type="spellStart"/>
       <w:r>
         <w:rPr>
           <w:rFonts w:ascii="Garamond" w:hAnsi="Garamond" w:cs="Calibri"/>
@@ -5530,7 +5430,6 @@
         </w:rPr>
         <w:t>EmailManagement</w:t>
       </w:r>
-      <w:proofErr w:type="spellEnd"/>
       <w:r>
         <w:rPr>
           <w:rFonts w:ascii="Garamond" w:hAnsi="Garamond" w:cs="Calibri"/>
@@ -5618,23 +5517,13 @@
         </w:rPr>
         <w:t xml:space="preserve">Di seguito una breve descrizione dei metodi implementati dalla classe </w:t>
       </w:r>
-      <w:proofErr w:type="spellStart"/>
       <w:r>
         <w:rPr>
           <w:rFonts w:ascii="Garamond" w:hAnsi="Garamond" w:cs="Calibri Light"/>
           <w:b/>
           <w:bCs/>
         </w:rPr>
-        <w:t>EmailManagement</w:t>
-      </w:r>
-      <w:proofErr w:type="spellEnd"/>
-      <w:r>
-        <w:rPr>
-          <w:rFonts w:ascii="Garamond" w:hAnsi="Garamond" w:cs="Calibri Light"/>
-          <w:b/>
-          <w:bCs/>
-        </w:rPr>
-        <w:t>:</w:t>
+        <w:t>EmailManagement:</w:t>
       </w:r>
     </w:p>
     <w:p>
@@ -5655,7 +5544,6 @@
           <w:rFonts w:ascii="Courier New" w:hAnsi="Courier New" w:cs="Courier New"/>
         </w:rPr>
       </w:pPr>
-      <w:proofErr w:type="spellStart"/>
       <w:r>
         <w:rPr>
           <w:rFonts w:ascii="Courier New" w:hAnsi="Courier New" w:cs="Courier New"/>
@@ -5663,9 +5551,8 @@
           <w:sz w:val="20"/>
           <w:szCs w:val="20"/>
         </w:rPr>
-        <w:t>sendReminderStudentEmail</w:t>
-      </w:r>
-      <w:proofErr w:type="spellEnd"/>
+        <w:t>sendReminderStudentEmail(s</w:t>
+      </w:r>
       <w:r>
         <w:rPr>
           <w:rFonts w:ascii="Courier New" w:hAnsi="Courier New" w:cs="Courier New"/>
@@ -5673,7 +5560,7 @@
           <w:sz w:val="20"/>
           <w:szCs w:val="20"/>
         </w:rPr>
-        <w:t>(s</w:t>
+        <w:t> </w:t>
       </w:r>
       <w:r>
         <w:rPr>
@@ -5682,7 +5569,7 @@
           <w:sz w:val="20"/>
           <w:szCs w:val="20"/>
         </w:rPr>
-        <w:t> </w:t>
+        <w:t>:</w:t>
       </w:r>
       <w:r>
         <w:rPr>
@@ -5691,7 +5578,7 @@
           <w:sz w:val="20"/>
           <w:szCs w:val="20"/>
         </w:rPr>
-        <w:t>:</w:t>
+        <w:t> </w:t>
       </w:r>
       <w:r>
         <w:rPr>
@@ -5700,27 +5587,7 @@
           <w:sz w:val="20"/>
           <w:szCs w:val="20"/>
         </w:rPr>
-        <w:t> </w:t>
-      </w:r>
-      <w:proofErr w:type="spellStart"/>
-      <w:r>
-        <w:rPr>
-          <w:rFonts w:ascii="Courier New" w:hAnsi="Courier New" w:cs="Courier New"/>
-          <w:color w:val="000000"/>
-          <w:sz w:val="20"/>
-          <w:szCs w:val="20"/>
-        </w:rPr>
-        <w:t>Student</w:t>
-      </w:r>
-      <w:proofErr w:type="spellEnd"/>
-      <w:r>
-        <w:rPr>
-          <w:rFonts w:ascii="Courier New" w:hAnsi="Courier New" w:cs="Courier New"/>
-          <w:color w:val="000000"/>
-          <w:sz w:val="20"/>
-          <w:szCs w:val="20"/>
-        </w:rPr>
-        <w:t>)</w:t>
+        <w:t>Student)</w:t>
       </w:r>
       <w:r>
         <w:rPr>
@@ -5737,25 +5604,7 @@
           <w:sz w:val="24"/>
           <w:szCs w:val="24"/>
         </w:rPr>
-        <w:t xml:space="preserve">di un’e-mail di </w:t>
-      </w:r>
-      <w:proofErr w:type="spellStart"/>
-      <w:r>
-        <w:rPr>
-          <w:rFonts w:ascii="Garamond" w:hAnsi="Garamond" w:cstheme="majorHAnsi"/>
-          <w:sz w:val="24"/>
-          <w:szCs w:val="24"/>
-        </w:rPr>
-        <w:t>reminder</w:t>
-      </w:r>
-      <w:proofErr w:type="spellEnd"/>
-      <w:r>
-        <w:rPr>
-          <w:rFonts w:ascii="Garamond" w:hAnsi="Garamond" w:cstheme="majorHAnsi"/>
-          <w:sz w:val="24"/>
-          <w:szCs w:val="24"/>
-        </w:rPr>
-        <w:t xml:space="preserve"> allo studente il giorno prima dello svolgimento di un servizio a cui si è candidato</w:t>
+        <w:t>di un’e-mail di reminder allo studente il giorno prima dello svolgimento di un servizio a cui si è candidato</w:t>
       </w:r>
       <w:r>
         <w:rPr>
@@ -5784,7 +5633,6 @@
           <w:rFonts w:ascii="Courier New" w:hAnsi="Courier New" w:cs="Courier New"/>
         </w:rPr>
       </w:pPr>
-      <w:proofErr w:type="spellStart"/>
       <w:r>
         <w:rPr>
           <w:rFonts w:ascii="Courier New" w:hAnsi="Courier New" w:cs="Courier New"/>
@@ -5792,9 +5640,8 @@
           <w:sz w:val="20"/>
           <w:szCs w:val="20"/>
         </w:rPr>
-        <w:t>sendRecoverPasswordOffererEmail</w:t>
-      </w:r>
-      <w:proofErr w:type="spellEnd"/>
+        <w:t>sendRecoverPasswordOffererEmail(o</w:t>
+      </w:r>
       <w:r>
         <w:rPr>
           <w:rFonts w:ascii="Courier New" w:hAnsi="Courier New" w:cs="Courier New"/>
@@ -5802,7 +5649,7 @@
           <w:sz w:val="20"/>
           <w:szCs w:val="20"/>
         </w:rPr>
-        <w:t>(o</w:t>
+        <w:t> </w:t>
       </w:r>
       <w:r>
         <w:rPr>
@@ -5811,7 +5658,7 @@
           <w:sz w:val="20"/>
           <w:szCs w:val="20"/>
         </w:rPr>
-        <w:t> </w:t>
+        <w:t>:</w:t>
       </w:r>
       <w:r>
         <w:rPr>
@@ -5820,7 +5667,7 @@
           <w:sz w:val="20"/>
           <w:szCs w:val="20"/>
         </w:rPr>
-        <w:t>:</w:t>
+        <w:t> </w:t>
       </w:r>
       <w:r>
         <w:rPr>
@@ -5829,27 +5676,7 @@
           <w:sz w:val="20"/>
           <w:szCs w:val="20"/>
         </w:rPr>
-        <w:t> </w:t>
-      </w:r>
-      <w:proofErr w:type="spellStart"/>
-      <w:r>
-        <w:rPr>
-          <w:rFonts w:ascii="Courier New" w:hAnsi="Courier New" w:cs="Courier New"/>
-          <w:color w:val="000000"/>
-          <w:sz w:val="20"/>
-          <w:szCs w:val="20"/>
-        </w:rPr>
-        <w:t>Offerer</w:t>
-      </w:r>
-      <w:proofErr w:type="spellEnd"/>
-      <w:r>
-        <w:rPr>
-          <w:rFonts w:ascii="Courier New" w:hAnsi="Courier New" w:cs="Courier New"/>
-          <w:color w:val="000000"/>
-          <w:sz w:val="20"/>
-          <w:szCs w:val="20"/>
-        </w:rPr>
-        <w:t>)</w:t>
+        <w:t>Offerer)</w:t>
       </w:r>
       <w:r>
         <w:rPr>
@@ -5900,7 +5727,6 @@
           <w:rFonts w:ascii="Courier New" w:hAnsi="Courier New" w:cs="Courier New"/>
         </w:rPr>
       </w:pPr>
-      <w:proofErr w:type="spellStart"/>
       <w:r>
         <w:rPr>
           <w:rFonts w:ascii="Courier New" w:hAnsi="Courier New" w:cs="Courier New"/>
@@ -5908,17 +5734,7 @@
           <w:sz w:val="20"/>
           <w:szCs w:val="20"/>
         </w:rPr>
-        <w:t>sendConfirmationRegistrationEmail</w:t>
-      </w:r>
-      <w:proofErr w:type="spellEnd"/>
-      <w:r>
-        <w:rPr>
-          <w:rFonts w:ascii="Courier New" w:hAnsi="Courier New" w:cs="Courier New"/>
-          <w:color w:val="000000"/>
-          <w:sz w:val="20"/>
-          <w:szCs w:val="20"/>
-        </w:rPr>
-        <w:t>(u</w:t>
+        <w:t>sendConfirmationRegistrationEmail(u</w:t>
       </w:r>
       <w:r>
         <w:rPr>
@@ -6000,7 +5816,6 @@
           <w:rFonts w:ascii="Courier New" w:hAnsi="Courier New" w:cs="Courier New"/>
         </w:rPr>
       </w:pPr>
-      <w:proofErr w:type="spellStart"/>
       <w:r>
         <w:rPr>
           <w:rFonts w:ascii="Courier New" w:hAnsi="Courier New" w:cs="Courier New"/>
@@ -6008,9 +5823,8 @@
           <w:sz w:val="20"/>
           <w:szCs w:val="20"/>
         </w:rPr>
-        <w:t>sendNotificationNewAnnouncement</w:t>
-      </w:r>
-      <w:proofErr w:type="spellEnd"/>
+        <w:t>sendNotificationNewAnnouncement(s</w:t>
+      </w:r>
       <w:r>
         <w:rPr>
           <w:rFonts w:ascii="Courier New" w:hAnsi="Courier New" w:cs="Courier New"/>
@@ -6018,7 +5832,7 @@
           <w:sz w:val="20"/>
           <w:szCs w:val="20"/>
         </w:rPr>
-        <w:t>(s</w:t>
+        <w:t> </w:t>
       </w:r>
       <w:r>
         <w:rPr>
@@ -6027,7 +5841,7 @@
           <w:sz w:val="20"/>
           <w:szCs w:val="20"/>
         </w:rPr>
-        <w:t> </w:t>
+        <w:t>:</w:t>
       </w:r>
       <w:r>
         <w:rPr>
@@ -6036,7 +5850,7 @@
           <w:sz w:val="20"/>
           <w:szCs w:val="20"/>
         </w:rPr>
-        <w:t>:</w:t>
+        <w:t> </w:t>
       </w:r>
       <w:r>
         <w:rPr>
@@ -6045,32 +5859,12 @@
           <w:sz w:val="20"/>
           <w:szCs w:val="20"/>
         </w:rPr>
-        <w:t> </w:t>
-      </w:r>
-      <w:proofErr w:type="spellStart"/>
+        <w:t>Student[1...*])</w:t>
+      </w:r>
       <w:r>
         <w:rPr>
           <w:rFonts w:ascii="Courier New" w:hAnsi="Courier New" w:cs="Courier New"/>
           <w:color w:val="000000"/>
-          <w:sz w:val="20"/>
-          <w:szCs w:val="20"/>
-        </w:rPr>
-        <w:t>Student</w:t>
-      </w:r>
-      <w:proofErr w:type="spellEnd"/>
-      <w:r>
-        <w:rPr>
-          <w:rFonts w:ascii="Courier New" w:hAnsi="Courier New" w:cs="Courier New"/>
-          <w:color w:val="000000"/>
-          <w:sz w:val="20"/>
-          <w:szCs w:val="20"/>
-        </w:rPr>
-        <w:t>[1...*])</w:t>
-      </w:r>
-      <w:r>
-        <w:rPr>
-          <w:rFonts w:ascii="Courier New" w:hAnsi="Courier New" w:cs="Courier New"/>
-          <w:color w:val="000000"/>
           <w:sz w:val="24"/>
           <w:szCs w:val="24"/>
         </w:rPr>
@@ -6082,25 +5876,23 @@
           <w:sz w:val="24"/>
           <w:szCs w:val="24"/>
         </w:rPr>
-        <w:t>permette l’invio di un-</w:t>
-      </w:r>
-      <w:proofErr w:type="gramStart"/>
+        <w:t>permette l’invio di un-email di notifica allo studente nel caso in cui un offerente con cui ha già avuto contatto pubblica un nuovo annuncio</w:t>
+      </w:r>
       <w:r>
         <w:rPr>
           <w:rFonts w:ascii="Garamond" w:hAnsi="Garamond" w:cstheme="majorHAnsi"/>
           <w:sz w:val="24"/>
           <w:szCs w:val="24"/>
         </w:rPr>
-        <w:t>email</w:t>
-      </w:r>
-      <w:proofErr w:type="gramEnd"/>
+        <w:t>,</w:t>
+      </w:r>
       <w:r>
         <w:rPr>
           <w:rFonts w:ascii="Garamond" w:hAnsi="Garamond" w:cstheme="majorHAnsi"/>
           <w:sz w:val="24"/>
           <w:szCs w:val="24"/>
         </w:rPr>
-        <w:t xml:space="preserve"> di notifica allo studente nel caso in cui un offerente con cui ha già avuto contatto pubblica un nuovo annuncio</w:t>
+        <w:t xml:space="preserve"> solo se lo studente ha precedentemente attivato il flag di notifica</w:t>
       </w:r>
       <w:r>
         <w:rPr>
@@ -6108,7 +5900,7 @@
           <w:sz w:val="24"/>
           <w:szCs w:val="24"/>
         </w:rPr>
-        <w:t>,</w:t>
+        <w:t>.</w:t>
       </w:r>
       <w:r>
         <w:rPr>
@@ -6116,7 +5908,7 @@
           <w:sz w:val="24"/>
           <w:szCs w:val="24"/>
         </w:rPr>
-        <w:t xml:space="preserve"> solo se lo studente ha precedentemente attivato il flag di notifica</w:t>
+        <w:t xml:space="preserve"> Questa funzione prende in input </w:t>
       </w:r>
       <w:r>
         <w:rPr>
@@ -6124,35 +5916,8 @@
           <w:sz w:val="24"/>
           <w:szCs w:val="24"/>
         </w:rPr>
-        <w:t>.</w:t>
-      </w:r>
-      <w:r>
-        <w:rPr>
-          <w:rFonts w:ascii="Garamond" w:hAnsi="Garamond" w:cstheme="majorHAnsi"/>
-          <w:sz w:val="24"/>
-          <w:szCs w:val="24"/>
-        </w:rPr>
-        <w:t xml:space="preserve"> Questa funzione prende in input </w:t>
-      </w:r>
-      <w:proofErr w:type="spellStart"/>
-      <w:r>
-        <w:rPr>
-          <w:rFonts w:ascii="Garamond" w:hAnsi="Garamond" w:cstheme="majorHAnsi"/>
-          <w:sz w:val="24"/>
-          <w:szCs w:val="24"/>
-        </w:rPr>
-        <w:t>un'array</w:t>
-      </w:r>
-      <w:proofErr w:type="spellEnd"/>
-      <w:r>
-        <w:rPr>
-          <w:rFonts w:ascii="Garamond" w:hAnsi="Garamond" w:cstheme="majorHAnsi"/>
-          <w:sz w:val="24"/>
-          <w:szCs w:val="24"/>
-        </w:rPr>
-        <w:t xml:space="preserve"> di studenti </w:t>
-      </w:r>
-      <w:proofErr w:type="spellStart"/>
+        <w:t xml:space="preserve">un'array di studenti </w:t>
+      </w:r>
       <w:r>
         <w:rPr>
           <w:rFonts w:ascii="Garamond" w:hAnsi="Garamond" w:cstheme="majorHAnsi"/>
@@ -6161,9 +5926,16 @@
           <w:sz w:val="24"/>
           <w:szCs w:val="24"/>
         </w:rPr>
-        <w:t>relatedStudents</w:t>
-      </w:r>
-      <w:proofErr w:type="spellEnd"/>
+        <w:t xml:space="preserve">relatedStudents[1...*] </w:t>
+      </w:r>
+      <w:r>
+        <w:rPr>
+          <w:rFonts w:ascii="Garamond" w:hAnsi="Garamond" w:cstheme="majorHAnsi"/>
+          <w:sz w:val="24"/>
+          <w:szCs w:val="24"/>
+        </w:rPr>
+        <w:t xml:space="preserve">che hanno attivato il flag presente come attributo della classe </w:t>
+      </w:r>
       <w:r>
         <w:rPr>
           <w:rFonts w:ascii="Garamond" w:hAnsi="Garamond" w:cstheme="majorHAnsi"/>
@@ -6172,28 +5944,8 @@
           <w:sz w:val="24"/>
           <w:szCs w:val="24"/>
         </w:rPr>
-        <w:t xml:space="preserve">[1...*] </w:t>
-      </w:r>
-      <w:r>
-        <w:rPr>
-          <w:rFonts w:ascii="Garamond" w:hAnsi="Garamond" w:cstheme="majorHAnsi"/>
-          <w:sz w:val="24"/>
-          <w:szCs w:val="24"/>
-        </w:rPr>
-        <w:t xml:space="preserve">che hanno attivato il flag presente come attributo della classe </w:t>
-      </w:r>
-      <w:proofErr w:type="spellStart"/>
-      <w:r>
-        <w:rPr>
-          <w:rFonts w:ascii="Garamond" w:hAnsi="Garamond" w:cstheme="majorHAnsi"/>
-          <w:i/>
-          <w:iCs/>
-          <w:sz w:val="24"/>
-          <w:szCs w:val="24"/>
-        </w:rPr>
         <w:t>Offerer</w:t>
       </w:r>
-      <w:proofErr w:type="spellEnd"/>
       <w:r>
         <w:rPr>
           <w:rFonts w:ascii="Garamond" w:hAnsi="Garamond" w:cstheme="majorHAnsi"/>
@@ -6221,7 +5973,6 @@
           <w:rFonts w:ascii="Courier New" w:hAnsi="Courier New" w:cs="Courier New"/>
         </w:rPr>
       </w:pPr>
-      <w:proofErr w:type="spellStart"/>
       <w:r>
         <w:rPr>
           <w:rFonts w:ascii="Courier New" w:hAnsi="Courier New" w:cs="Courier New"/>
@@ -6229,9 +5980,8 @@
           <w:sz w:val="20"/>
           <w:szCs w:val="20"/>
         </w:rPr>
-        <w:t>sendNotificationNewCandidate</w:t>
-      </w:r>
-      <w:proofErr w:type="spellEnd"/>
+        <w:t>sendNotificationNewCandidate(o</w:t>
+      </w:r>
       <w:r>
         <w:rPr>
           <w:rFonts w:ascii="Courier New" w:hAnsi="Courier New" w:cs="Courier New"/>
@@ -6239,7 +5989,7 @@
           <w:sz w:val="20"/>
           <w:szCs w:val="20"/>
         </w:rPr>
-        <w:t>(o</w:t>
+        <w:t> : </w:t>
       </w:r>
       <w:r>
         <w:rPr>
@@ -6248,27 +5998,7 @@
           <w:sz w:val="20"/>
           <w:szCs w:val="20"/>
         </w:rPr>
-        <w:t> : </w:t>
-      </w:r>
-      <w:proofErr w:type="spellStart"/>
-      <w:r>
-        <w:rPr>
-          <w:rFonts w:ascii="Courier New" w:hAnsi="Courier New" w:cs="Courier New"/>
-          <w:color w:val="000000"/>
-          <w:sz w:val="20"/>
-          <w:szCs w:val="20"/>
-        </w:rPr>
-        <w:t>Offerer</w:t>
-      </w:r>
-      <w:proofErr w:type="spellEnd"/>
-      <w:r>
-        <w:rPr>
-          <w:rFonts w:ascii="Courier New" w:hAnsi="Courier New" w:cs="Courier New"/>
-          <w:color w:val="000000"/>
-          <w:sz w:val="20"/>
-          <w:szCs w:val="20"/>
-        </w:rPr>
-        <w:t>)</w:t>
+        <w:t>Offerer)</w:t>
       </w:r>
       <w:r>
         <w:rPr>
@@ -6307,23 +6037,13 @@
           <w:szCs w:val="24"/>
         </w:rPr>
       </w:pPr>
-      <w:proofErr w:type="spellStart"/>
       <w:r>
         <w:rPr>
           <w:rFonts w:ascii="Courier New" w:hAnsi="Courier New" w:cs="Courier New"/>
           <w:sz w:val="20"/>
           <w:szCs w:val="20"/>
         </w:rPr>
-        <w:t>sendConfirmationUser</w:t>
-      </w:r>
-      <w:proofErr w:type="spellEnd"/>
-      <w:r>
-        <w:rPr>
-          <w:rFonts w:ascii="Courier New" w:hAnsi="Courier New" w:cs="Courier New"/>
-          <w:sz w:val="20"/>
-          <w:szCs w:val="20"/>
-        </w:rPr>
-        <w:t>(u</w:t>
+        <w:t>sendConfirmationUser(u</w:t>
       </w:r>
       <w:r>
         <w:rPr>
@@ -6419,7 +6139,6 @@
           <w:szCs w:val="20"/>
         </w:rPr>
       </w:pPr>
-      <w:proofErr w:type="spellStart"/>
       <w:r>
         <w:rPr>
           <w:rFonts w:ascii="Courier New" w:hAnsi="Courier New" w:cs="Courier New"/>
@@ -6445,9 +6164,8 @@
           <w:sz w:val="20"/>
           <w:szCs w:val="20"/>
         </w:rPr>
-        <w:t>ificationEliminationAnnouncement</w:t>
-      </w:r>
-      <w:proofErr w:type="spellEnd"/>
+        <w:t>ificationEliminationAnnouncement(s</w:t>
+      </w:r>
       <w:r>
         <w:rPr>
           <w:rFonts w:ascii="Courier New" w:hAnsi="Courier New" w:cs="Courier New"/>
@@ -6455,7 +6173,7 @@
           <w:sz w:val="20"/>
           <w:szCs w:val="20"/>
         </w:rPr>
-        <w:t>(s</w:t>
+        <w:t> </w:t>
       </w:r>
       <w:r>
         <w:rPr>
@@ -6464,7 +6182,7 @@
           <w:sz w:val="20"/>
           <w:szCs w:val="20"/>
         </w:rPr>
-        <w:t> </w:t>
+        <w:t>:</w:t>
       </w:r>
       <w:r>
         <w:rPr>
@@ -6473,7 +6191,7 @@
           <w:sz w:val="20"/>
           <w:szCs w:val="20"/>
         </w:rPr>
-        <w:t>:</w:t>
+        <w:t> </w:t>
       </w:r>
       <w:r>
         <w:rPr>
@@ -6482,27 +6200,7 @@
           <w:sz w:val="20"/>
           <w:szCs w:val="20"/>
         </w:rPr>
-        <w:t> </w:t>
-      </w:r>
-      <w:proofErr w:type="spellStart"/>
-      <w:r>
-        <w:rPr>
-          <w:rFonts w:ascii="Courier New" w:hAnsi="Courier New" w:cs="Courier New"/>
-          <w:color w:val="000000"/>
-          <w:sz w:val="20"/>
-          <w:szCs w:val="20"/>
-        </w:rPr>
-        <w:t>Student</w:t>
-      </w:r>
-      <w:proofErr w:type="spellEnd"/>
-      <w:r>
-        <w:rPr>
-          <w:rFonts w:ascii="Courier New" w:hAnsi="Courier New" w:cs="Courier New"/>
-          <w:color w:val="000000"/>
-          <w:sz w:val="20"/>
-          <w:szCs w:val="20"/>
-        </w:rPr>
-        <w:t xml:space="preserve">) </w:t>
+        <w:t xml:space="preserve">Student) </w:t>
       </w:r>
       <w:r>
         <w:rPr>
@@ -6574,7 +6272,6 @@
           <w:szCs w:val="20"/>
         </w:rPr>
       </w:pPr>
-      <w:proofErr w:type="spellStart"/>
       <w:r>
         <w:rPr>
           <w:rFonts w:ascii="Courier New" w:hAnsi="Courier New" w:cs="Courier New"/>
@@ -6583,37 +6280,7 @@
           <w:szCs w:val="20"/>
         </w:rPr>
         <w:lastRenderedPageBreak/>
-        <w:t>sendNotificationRequestRefusal</w:t>
-      </w:r>
-      <w:proofErr w:type="spellEnd"/>
-      <w:r>
-        <w:rPr>
-          <w:rFonts w:ascii="Courier New" w:hAnsi="Courier New" w:cs="Courier New"/>
-          <w:color w:val="000000"/>
-          <w:sz w:val="20"/>
-          <w:szCs w:val="20"/>
-        </w:rPr>
-        <w:t>(s : </w:t>
-      </w:r>
-      <w:proofErr w:type="spellStart"/>
-      <w:r>
-        <w:rPr>
-          <w:rFonts w:ascii="Courier New" w:hAnsi="Courier New" w:cs="Courier New"/>
-          <w:color w:val="000000"/>
-          <w:sz w:val="20"/>
-          <w:szCs w:val="20"/>
-        </w:rPr>
-        <w:t>Student</w:t>
-      </w:r>
-      <w:proofErr w:type="spellEnd"/>
-      <w:r>
-        <w:rPr>
-          <w:rFonts w:ascii="Courier New" w:hAnsi="Courier New" w:cs="Courier New"/>
-          <w:color w:val="000000"/>
-          <w:sz w:val="20"/>
-          <w:szCs w:val="20"/>
-        </w:rPr>
-        <w:t>)</w:t>
+        <w:t>sendNotificationRequestRefusal(s : Student)</w:t>
       </w:r>
       <w:r>
         <w:rPr>
@@ -6674,7 +6341,6 @@
           <w:u w:val="single"/>
         </w:rPr>
       </w:pPr>
-      <w:proofErr w:type="spellStart"/>
       <w:r>
         <w:rPr>
           <w:rFonts w:ascii="Garamond" w:hAnsi="Garamond" w:cs="Calibri"/>
@@ -6685,7 +6351,6 @@
         </w:rPr>
         <w:t>Search</w:t>
       </w:r>
-      <w:proofErr w:type="spellEnd"/>
     </w:p>
     <w:p>
       <w:pPr>
@@ -6754,7 +6419,6 @@
         </w:rPr>
         <w:t xml:space="preserve">evince la necessità della creazione di una classe </w:t>
       </w:r>
-      <w:proofErr w:type="spellStart"/>
       <w:r>
         <w:rPr>
           <w:rFonts w:ascii="Garamond" w:hAnsi="Garamond"/>
@@ -6763,7 +6427,6 @@
         </w:rPr>
         <w:t>Search</w:t>
       </w:r>
-      <w:proofErr w:type="spellEnd"/>
       <w:r>
         <w:rPr>
           <w:rFonts w:ascii="Garamond" w:hAnsi="Garamond" w:cs="Calibri"/>
@@ -6777,7 +6440,6 @@
         </w:rPr>
         <w:t xml:space="preserve">La classe astratta </w:t>
       </w:r>
-      <w:proofErr w:type="spellStart"/>
       <w:r>
         <w:rPr>
           <w:rFonts w:ascii="Garamond" w:hAnsi="Garamond"/>
@@ -6786,7 +6448,6 @@
         </w:rPr>
         <w:t>Search</w:t>
       </w:r>
-      <w:proofErr w:type="spellEnd"/>
       <w:r>
         <w:rPr>
           <w:rFonts w:ascii="Garamond" w:hAnsi="Garamond"/>
@@ -6911,7 +6572,6 @@
           <w:szCs w:val="24"/>
         </w:rPr>
       </w:pPr>
-      <w:proofErr w:type="spellStart"/>
       <w:r>
         <w:rPr>
           <w:rFonts w:ascii="Courier New" w:hAnsi="Courier New" w:cs="Courier New"/>
@@ -6919,9 +6579,8 @@
           <w:sz w:val="20"/>
           <w:szCs w:val="20"/>
         </w:rPr>
-        <w:t>printResult</w:t>
-      </w:r>
-      <w:proofErr w:type="spellEnd"/>
+        <w:t>printResult(keyword</w:t>
+      </w:r>
       <w:r>
         <w:rPr>
           <w:rFonts w:ascii="Courier New" w:hAnsi="Courier New" w:cs="Courier New"/>
@@ -6929,7 +6588,7 @@
           <w:sz w:val="20"/>
           <w:szCs w:val="20"/>
         </w:rPr>
-        <w:t>(keyword</w:t>
+        <w:t> </w:t>
       </w:r>
       <w:r>
         <w:rPr>
@@ -6938,7 +6597,7 @@
           <w:sz w:val="20"/>
           <w:szCs w:val="20"/>
         </w:rPr>
-        <w:t> </w:t>
+        <w:t>:</w:t>
       </w:r>
       <w:r>
         <w:rPr>
@@ -6947,7 +6606,7 @@
           <w:sz w:val="20"/>
           <w:szCs w:val="20"/>
         </w:rPr>
-        <w:t>:</w:t>
+        <w:t> </w:t>
       </w:r>
       <w:r>
         <w:rPr>
@@ -6956,19 +6615,8 @@
           <w:sz w:val="20"/>
           <w:szCs w:val="20"/>
         </w:rPr>
-        <w:t> </w:t>
-      </w:r>
-      <w:proofErr w:type="spellStart"/>
-      <w:r>
-        <w:rPr>
-          <w:rFonts w:ascii="Courier New" w:hAnsi="Courier New" w:cs="Courier New"/>
-          <w:color w:val="000000" w:themeColor="text1"/>
-          <w:sz w:val="20"/>
-          <w:szCs w:val="20"/>
-        </w:rPr>
         <w:t>String</w:t>
       </w:r>
-      <w:proofErr w:type="spellEnd"/>
       <w:r>
         <w:rPr>
           <w:rFonts w:ascii="Garamond" w:hAnsi="Garamond" w:cs="Calibri"/>
@@ -7020,7 +6668,6 @@
         </w:rPr>
         <w:t xml:space="preserve"> passata alla funzione tramite la stringa </w:t>
       </w:r>
-      <w:proofErr w:type="spellStart"/>
       <w:r>
         <w:rPr>
           <w:rFonts w:ascii="Garamond" w:hAnsi="Garamond"/>
@@ -7031,7 +6678,6 @@
         </w:rPr>
         <w:t>KeyWord</w:t>
       </w:r>
-      <w:proofErr w:type="spellEnd"/>
       <w:r>
         <w:rPr>
           <w:rFonts w:ascii="Garamond" w:hAnsi="Garamond"/>
@@ -7066,7 +6712,6 @@
         </w:rPr>
         <w:t xml:space="preserve">restituendo un array di </w:t>
       </w:r>
-      <w:proofErr w:type="spellStart"/>
       <w:r>
         <w:rPr>
           <w:rFonts w:ascii="Garamond" w:hAnsi="Garamond"/>
@@ -7077,7 +6722,6 @@
         </w:rPr>
         <w:t>Announcement</w:t>
       </w:r>
-      <w:proofErr w:type="spellEnd"/>
       <w:r>
         <w:rPr>
           <w:rFonts w:ascii="Garamond" w:hAnsi="Garamond"/>
@@ -7184,7 +6828,6 @@
           <w:u w:val="single"/>
         </w:rPr>
       </w:pPr>
-      <w:proofErr w:type="spellStart"/>
       <w:r>
         <w:rPr>
           <w:rFonts w:ascii="Garamond" w:hAnsi="Garamond" w:cs="Calibri"/>
@@ -7195,7 +6838,6 @@
         </w:rPr>
         <w:t>Registration</w:t>
       </w:r>
-      <w:proofErr w:type="spellEnd"/>
     </w:p>
     <w:p>
       <w:pPr>
@@ -7326,7 +6968,6 @@
         </w:rPr>
         <w:t xml:space="preserve">evince la necessità della creazione di una classe </w:t>
       </w:r>
-      <w:proofErr w:type="spellStart"/>
       <w:r>
         <w:rPr>
           <w:rFonts w:ascii="Garamond" w:hAnsi="Garamond" w:cstheme="majorHAnsi"/>
@@ -7335,7 +6976,6 @@
         </w:rPr>
         <w:t>Registration</w:t>
       </w:r>
-      <w:proofErr w:type="spellEnd"/>
       <w:r>
         <w:rPr>
           <w:rFonts w:ascii="Garamond" w:hAnsi="Garamond" w:cstheme="majorHAnsi"/>
@@ -7416,7 +7056,6 @@
         </w:rPr>
         <w:t xml:space="preserve"> </w:t>
       </w:r>
-      <w:proofErr w:type="spellStart"/>
       <w:r>
         <w:rPr>
           <w:rFonts w:ascii="Garamond" w:hAnsi="Garamond" w:cs="Calibri"/>
@@ -7426,7 +7065,6 @@
         </w:rPr>
         <w:t>StudentRegistration</w:t>
       </w:r>
-      <w:proofErr w:type="spellEnd"/>
       <w:r>
         <w:rPr>
           <w:rFonts w:ascii="Garamond" w:hAnsi="Garamond" w:cs="Calibri"/>
@@ -7449,7 +7087,6 @@
         </w:rPr>
         <w:t xml:space="preserve"> </w:t>
       </w:r>
-      <w:proofErr w:type="spellStart"/>
       <w:r>
         <w:rPr>
           <w:rFonts w:ascii="Garamond" w:hAnsi="Garamond" w:cs="Calibri"/>
@@ -7477,7 +7114,6 @@
         </w:rPr>
         <w:t>n</w:t>
       </w:r>
-      <w:proofErr w:type="spellEnd"/>
       <w:r>
         <w:rPr>
           <w:rFonts w:ascii="Garamond" w:hAnsi="Garamond" w:cstheme="majorHAnsi"/>
@@ -7501,7 +7137,6 @@
         </w:rPr>
         <w:t xml:space="preserve">La classe </w:t>
       </w:r>
-      <w:proofErr w:type="spellStart"/>
       <w:r>
         <w:rPr>
           <w:rFonts w:ascii="Garamond" w:hAnsi="Garamond" w:cs="Calibri"/>
@@ -7511,7 +7146,6 @@
         </w:rPr>
         <w:t>Registration</w:t>
       </w:r>
-      <w:proofErr w:type="spellEnd"/>
       <w:r>
         <w:rPr>
           <w:rFonts w:ascii="Garamond" w:hAnsi="Garamond" w:cs="Calibri"/>
@@ -7519,7 +7153,6 @@
         </w:rPr>
         <w:t xml:space="preserve"> presenta due attributi: </w:t>
       </w:r>
-      <w:proofErr w:type="spellStart"/>
       <w:r>
         <w:rPr>
           <w:rFonts w:ascii="Garamond" w:hAnsi="Garamond" w:cs="Calibri"/>
@@ -7527,9 +7160,71 @@
           <w:iCs/>
           <w:color w:val="000000" w:themeColor="text1"/>
         </w:rPr>
-        <w:t>typeOfUser</w:t>
-      </w:r>
-      <w:proofErr w:type="spellEnd"/>
+        <w:t xml:space="preserve">typeOfUser </w:t>
+      </w:r>
+      <w:r>
+        <w:rPr>
+          <w:rFonts w:ascii="Garamond" w:hAnsi="Garamond" w:cs="Calibri"/>
+          <w:color w:val="000000" w:themeColor="text1"/>
+        </w:rPr>
+        <w:t xml:space="preserve">è un booleano che rappresenta </w:t>
+      </w:r>
+      <w:r>
+        <w:rPr>
+          <w:rFonts w:ascii="Garamond" w:hAnsi="Garamond" w:cs="Calibri"/>
+          <w:color w:val="000000" w:themeColor="text1"/>
+        </w:rPr>
+        <w:t>la tipologia di utente che intende registrarsi all'applicazione (Utente studente o Utente offerente)</w:t>
+      </w:r>
+      <w:r>
+        <w:rPr>
+          <w:rFonts w:ascii="Garamond" w:hAnsi="Garamond" w:cs="Calibri"/>
+          <w:color w:val="000000" w:themeColor="text1"/>
+        </w:rPr>
+        <w:t>. Per semplificare</w:t>
+      </w:r>
+      <w:r>
+        <w:rPr>
+          <w:rFonts w:ascii="Garamond" w:hAnsi="Garamond" w:cs="Calibri"/>
+          <w:color w:val="000000" w:themeColor="text1"/>
+        </w:rPr>
+        <w:t xml:space="preserve"> </w:t>
+      </w:r>
+      <w:r>
+        <w:rPr>
+          <w:rFonts w:ascii="Garamond" w:hAnsi="Garamond" w:cs="Calibri"/>
+          <w:color w:val="000000" w:themeColor="text1"/>
+        </w:rPr>
+        <w:t>il progetto</w:t>
+      </w:r>
+      <w:r>
+        <w:rPr>
+          <w:rFonts w:ascii="Garamond" w:hAnsi="Garamond" w:cs="Calibri"/>
+          <w:color w:val="000000" w:themeColor="text1"/>
+        </w:rPr>
+        <w:t xml:space="preserve"> è stato deciso di indicare l'utente studente attraverso il </w:t>
+      </w:r>
+      <w:r>
+        <w:rPr>
+          <w:rFonts w:ascii="Garamond" w:hAnsi="Garamond" w:cs="Calibri"/>
+          <w:color w:val="000000" w:themeColor="text1"/>
+        </w:rPr>
+        <w:t xml:space="preserve">valore true mentre l'utente offerente è rappresentato attraverso il valore false. </w:t>
+      </w:r>
+      <w:r>
+        <w:rPr>
+          <w:rFonts w:ascii="Garamond" w:hAnsi="Garamond" w:cs="Calibri"/>
+          <w:color w:val="000000" w:themeColor="text1"/>
+        </w:rPr>
+        <w:t>Inoltre,</w:t>
+      </w:r>
+      <w:r>
+        <w:rPr>
+          <w:rFonts w:ascii="Garamond" w:hAnsi="Garamond" w:cs="Calibri"/>
+          <w:color w:val="000000" w:themeColor="text1"/>
+        </w:rPr>
+        <w:t xml:space="preserve"> </w:t>
+      </w:r>
       <w:r>
         <w:rPr>
           <w:rFonts w:ascii="Garamond" w:hAnsi="Garamond" w:cs="Calibri"/>
@@ -7537,98 +7232,8 @@
           <w:iCs/>
           <w:color w:val="000000" w:themeColor="text1"/>
         </w:rPr>
-        <w:t xml:space="preserve"> </w:t>
-      </w:r>
-      <w:r>
-        <w:rPr>
-          <w:rFonts w:ascii="Garamond" w:hAnsi="Garamond" w:cs="Calibri"/>
-          <w:color w:val="000000" w:themeColor="text1"/>
-        </w:rPr>
-        <w:t xml:space="preserve">è un booleano che rappresenta </w:t>
-      </w:r>
-      <w:r>
-        <w:rPr>
-          <w:rFonts w:ascii="Garamond" w:hAnsi="Garamond" w:cs="Calibri"/>
-          <w:color w:val="000000" w:themeColor="text1"/>
-        </w:rPr>
-        <w:t>la tipologia di utente che intende registrarsi all'applicazione (Utente studente o Utente offerente)</w:t>
-      </w:r>
-      <w:r>
-        <w:rPr>
-          <w:rFonts w:ascii="Garamond" w:hAnsi="Garamond" w:cs="Calibri"/>
-          <w:color w:val="000000" w:themeColor="text1"/>
-        </w:rPr>
-        <w:t>. Per semplificare</w:t>
-      </w:r>
-      <w:r>
-        <w:rPr>
-          <w:rFonts w:ascii="Garamond" w:hAnsi="Garamond" w:cs="Calibri"/>
-          <w:color w:val="000000" w:themeColor="text1"/>
-        </w:rPr>
-        <w:t xml:space="preserve"> </w:t>
-      </w:r>
-      <w:r>
-        <w:rPr>
-          <w:rFonts w:ascii="Garamond" w:hAnsi="Garamond" w:cs="Calibri"/>
-          <w:color w:val="000000" w:themeColor="text1"/>
-        </w:rPr>
-        <w:t>il progetto</w:t>
-      </w:r>
-      <w:r>
-        <w:rPr>
-          <w:rFonts w:ascii="Garamond" w:hAnsi="Garamond" w:cs="Calibri"/>
-          <w:color w:val="000000" w:themeColor="text1"/>
-        </w:rPr>
-        <w:t xml:space="preserve"> è stato deciso di indicare l'utente studente attraverso il </w:t>
-      </w:r>
-      <w:r>
-        <w:rPr>
-          <w:rFonts w:ascii="Garamond" w:hAnsi="Garamond" w:cs="Calibri"/>
-          <w:color w:val="000000" w:themeColor="text1"/>
-        </w:rPr>
-        <w:t xml:space="preserve">valore </w:t>
-      </w:r>
-      <w:proofErr w:type="spellStart"/>
-      <w:r>
-        <w:rPr>
-          <w:rFonts w:ascii="Garamond" w:hAnsi="Garamond" w:cs="Calibri"/>
-          <w:color w:val="000000" w:themeColor="text1"/>
-        </w:rPr>
-        <w:t>true</w:t>
-      </w:r>
-      <w:proofErr w:type="spellEnd"/>
-      <w:r>
-        <w:rPr>
-          <w:rFonts w:ascii="Garamond" w:hAnsi="Garamond" w:cs="Calibri"/>
-          <w:color w:val="000000" w:themeColor="text1"/>
-        </w:rPr>
-        <w:t xml:space="preserve"> mentre l'utente offerente è rappresentato attraverso il valore false. </w:t>
-      </w:r>
-      <w:r>
-        <w:rPr>
-          <w:rFonts w:ascii="Garamond" w:hAnsi="Garamond" w:cs="Calibri"/>
-          <w:color w:val="000000" w:themeColor="text1"/>
-        </w:rPr>
-        <w:t>Inoltre,</w:t>
-      </w:r>
-      <w:r>
-        <w:rPr>
-          <w:rFonts w:ascii="Garamond" w:hAnsi="Garamond" w:cs="Calibri"/>
-          <w:color w:val="000000" w:themeColor="text1"/>
-        </w:rPr>
-        <w:t xml:space="preserve"> </w:t>
-      </w:r>
-      <w:proofErr w:type="spellStart"/>
-      <w:r>
-        <w:rPr>
-          <w:rFonts w:ascii="Garamond" w:hAnsi="Garamond" w:cs="Calibri"/>
-          <w:i/>
-          <w:iCs/>
-          <w:color w:val="000000" w:themeColor="text1"/>
-        </w:rPr>
         <w:t>termsAccepted</w:t>
       </w:r>
-      <w:proofErr w:type="spellEnd"/>
       <w:r>
         <w:rPr>
           <w:rFonts w:ascii="Garamond" w:hAnsi="Garamond" w:cs="Calibri"/>
@@ -7741,23 +7346,13 @@
         </w:rPr>
         <w:t xml:space="preserve">Di seguito una breve descrizione dei metodi implementati dalla classe </w:t>
       </w:r>
-      <w:proofErr w:type="spellStart"/>
       <w:r>
         <w:rPr>
           <w:rFonts w:ascii="Garamond" w:hAnsi="Garamond" w:cs="Calibri Light"/>
           <w:b/>
           <w:bCs/>
         </w:rPr>
-        <w:t>Registration</w:t>
-      </w:r>
-      <w:proofErr w:type="spellEnd"/>
-      <w:r>
-        <w:rPr>
-          <w:rFonts w:ascii="Garamond" w:hAnsi="Garamond" w:cs="Calibri Light"/>
-          <w:b/>
-          <w:bCs/>
-        </w:rPr>
-        <w:t>:</w:t>
+        <w:t>Registration:</w:t>
       </w:r>
     </w:p>
     <w:p>
@@ -7777,7 +7372,6 @@
           <w:szCs w:val="24"/>
         </w:rPr>
       </w:pPr>
-      <w:proofErr w:type="spellStart"/>
       <w:r>
         <w:rPr>
           <w:rFonts w:ascii="Courier New" w:hAnsi="Courier New" w:cs="Courier New"/>
@@ -7785,9 +7379,8 @@
           <w:sz w:val="20"/>
           <w:szCs w:val="20"/>
         </w:rPr>
-        <w:t>confirmRegistration</w:t>
-      </w:r>
-      <w:proofErr w:type="spellEnd"/>
+        <w:t>confirmRegistration(</w:t>
+      </w:r>
       <w:r>
         <w:rPr>
           <w:rFonts w:ascii="Courier New" w:hAnsi="Courier New" w:cs="Courier New"/>
@@ -7795,15 +7388,6 @@
           <w:sz w:val="20"/>
           <w:szCs w:val="20"/>
         </w:rPr>
-        <w:t>(</w:t>
-      </w:r>
-      <w:r>
-        <w:rPr>
-          <w:rFonts w:ascii="Courier New" w:hAnsi="Courier New" w:cs="Courier New"/>
-          <w:color w:val="000000"/>
-          <w:sz w:val="20"/>
-          <w:szCs w:val="20"/>
-        </w:rPr>
         <w:t>)</w:t>
       </w:r>
       <w:r>
@@ -7920,7 +7504,6 @@
         </w:rPr>
         <w:t xml:space="preserve"> (vedi descrizione metodi classe </w:t>
       </w:r>
-      <w:proofErr w:type="spellStart"/>
       <w:r>
         <w:rPr>
           <w:rFonts w:ascii="Garamond" w:hAnsi="Garamond" w:cs="Calibri Light"/>
@@ -7929,9 +7512,16 @@
           <w:sz w:val="24"/>
           <w:szCs w:val="24"/>
         </w:rPr>
-        <w:t>StudentRegistration</w:t>
-      </w:r>
-      <w:proofErr w:type="spellEnd"/>
+        <w:t xml:space="preserve">StudentRegistration </w:t>
+      </w:r>
+      <w:r>
+        <w:rPr>
+          <w:rFonts w:ascii="Garamond" w:hAnsi="Garamond" w:cs="Calibri Light"/>
+          <w:sz w:val="24"/>
+          <w:szCs w:val="24"/>
+        </w:rPr>
+        <w:t>e classe</w:t>
+      </w:r>
       <w:r>
         <w:rPr>
           <w:rFonts w:ascii="Garamond" w:hAnsi="Garamond" w:cs="Calibri Light"/>
@@ -7940,90 +7530,50 @@
           <w:sz w:val="24"/>
           <w:szCs w:val="24"/>
         </w:rPr>
-        <w:t xml:space="preserve"> </w:t>
-      </w:r>
-      <w:r>
-        <w:rPr>
-          <w:rFonts w:ascii="Garamond" w:hAnsi="Garamond" w:cs="Calibri Light"/>
-          <w:sz w:val="24"/>
-          <w:szCs w:val="24"/>
-        </w:rPr>
-        <w:t>e classe</w:t>
-      </w:r>
-      <w:r>
+        <w:t xml:space="preserve"> OffererRegistration</w:t>
+      </w:r>
+      <w:r>
+        <w:rPr>
+          <w:rFonts w:ascii="Garamond" w:hAnsi="Garamond" w:cstheme="majorHAnsi"/>
+          <w:color w:val="000000"/>
+          <w:sz w:val="24"/>
+          <w:szCs w:val="24"/>
+        </w:rPr>
+        <w:t>)</w:t>
+      </w:r>
+      <w:r>
+        <w:rPr>
+          <w:rFonts w:ascii="Garamond" w:hAnsi="Garamond" w:cstheme="majorHAnsi"/>
+          <w:color w:val="000000"/>
+          <w:sz w:val="24"/>
+          <w:szCs w:val="24"/>
+        </w:rPr>
+        <w:t>.</w:t>
+      </w:r>
+    </w:p>
+    <w:p>
+      <w:pPr>
+        <w:spacing w:after="240" w:line="276" w:lineRule="auto"/>
+        <w:jc w:val="both"/>
         <w:rPr>
           <w:rFonts w:ascii="Garamond" w:hAnsi="Garamond" w:cs="Calibri Light"/>
           <w:b/>
           <w:bCs/>
-          <w:sz w:val="24"/>
-          <w:szCs w:val="24"/>
-        </w:rPr>
-        <w:t xml:space="preserve"> </w:t>
-      </w:r>
-      <w:proofErr w:type="spellStart"/>
+        </w:rPr>
+      </w:pPr>
+      <w:r>
+        <w:rPr>
+          <w:rFonts w:ascii="Garamond" w:hAnsi="Garamond" w:cs="Calibri Light"/>
+        </w:rPr>
+        <w:t xml:space="preserve">Di seguito una breve descrizione dei metodi implementati dalla classe </w:t>
+      </w:r>
       <w:r>
         <w:rPr>
           <w:rFonts w:ascii="Garamond" w:hAnsi="Garamond" w:cs="Calibri Light"/>
           <w:b/>
           <w:bCs/>
-          <w:sz w:val="24"/>
-          <w:szCs w:val="24"/>
-        </w:rPr>
-        <w:t>OffererRegistration</w:t>
-      </w:r>
-      <w:proofErr w:type="spellEnd"/>
-      <w:r>
-        <w:rPr>
-          <w:rFonts w:ascii="Garamond" w:hAnsi="Garamond" w:cstheme="majorHAnsi"/>
-          <w:color w:val="000000"/>
-          <w:sz w:val="24"/>
-          <w:szCs w:val="24"/>
-        </w:rPr>
-        <w:t>)</w:t>
-      </w:r>
-      <w:r>
-        <w:rPr>
-          <w:rFonts w:ascii="Garamond" w:hAnsi="Garamond" w:cstheme="majorHAnsi"/>
-          <w:color w:val="000000"/>
-          <w:sz w:val="24"/>
-          <w:szCs w:val="24"/>
-        </w:rPr>
-        <w:t>.</w:t>
-      </w:r>
-    </w:p>
-    <w:p>
-      <w:pPr>
-        <w:spacing w:after="240" w:line="276" w:lineRule="auto"/>
-        <w:jc w:val="both"/>
-        <w:rPr>
-          <w:rFonts w:ascii="Garamond" w:hAnsi="Garamond" w:cs="Calibri Light"/>
-          <w:b/>
-          <w:bCs/>
-        </w:rPr>
-      </w:pPr>
-      <w:r>
-        <w:rPr>
-          <w:rFonts w:ascii="Garamond" w:hAnsi="Garamond" w:cs="Calibri Light"/>
-        </w:rPr>
-        <w:t xml:space="preserve">Di seguito una breve descrizione dei metodi implementati dalla classe </w:t>
-      </w:r>
-      <w:proofErr w:type="spellStart"/>
-      <w:r>
-        <w:rPr>
-          <w:rFonts w:ascii="Garamond" w:hAnsi="Garamond" w:cs="Calibri Light"/>
-          <w:b/>
-          <w:bCs/>
-        </w:rPr>
-        <w:t>StudentRegistration</w:t>
-      </w:r>
-      <w:proofErr w:type="spellEnd"/>
-      <w:r>
-        <w:rPr>
-          <w:rFonts w:ascii="Garamond" w:hAnsi="Garamond" w:cs="Calibri Light"/>
-          <w:b/>
-          <w:bCs/>
-        </w:rPr>
-        <w:t>:</w:t>
+        </w:rPr>
+        <w:t>StudentRegistration:</w:t>
       </w:r>
     </w:p>
     <w:p>
@@ -8043,7 +7593,6 @@
           <w:szCs w:val="24"/>
         </w:rPr>
       </w:pPr>
-      <w:proofErr w:type="spellStart"/>
       <w:r>
         <w:rPr>
           <w:rFonts w:ascii="Courier New" w:hAnsi="Courier New" w:cs="Courier New"/>
@@ -8051,17 +7600,7 @@
           <w:sz w:val="20"/>
           <w:szCs w:val="20"/>
         </w:rPr>
-        <w:t>confirmUniversityLogin</w:t>
-      </w:r>
-      <w:proofErr w:type="spellEnd"/>
-      <w:r>
-        <w:rPr>
-          <w:rFonts w:ascii="Courier New" w:hAnsi="Courier New" w:cs="Courier New"/>
-          <w:color w:val="000000"/>
-          <w:sz w:val="20"/>
-          <w:szCs w:val="20"/>
-        </w:rPr>
-        <w:t>()</w:t>
+        <w:t>confirmUniversityLogin()</w:t>
       </w:r>
       <w:r>
         <w:rPr>
@@ -8124,7 +7663,6 @@
           <w:szCs w:val="24"/>
         </w:rPr>
       </w:pPr>
-      <w:proofErr w:type="spellStart"/>
       <w:r>
         <w:rPr>
           <w:rFonts w:ascii="Courier New" w:hAnsi="Courier New" w:cs="Courier New"/>
@@ -8132,17 +7670,7 @@
           <w:sz w:val="20"/>
           <w:szCs w:val="20"/>
         </w:rPr>
-        <w:t>personalDataAcquisition</w:t>
-      </w:r>
-      <w:proofErr w:type="spellEnd"/>
-      <w:r>
-        <w:rPr>
-          <w:rFonts w:ascii="Courier New" w:hAnsi="Courier New" w:cs="Courier New"/>
-          <w:color w:val="000000"/>
-          <w:sz w:val="20"/>
-          <w:szCs w:val="20"/>
-        </w:rPr>
-        <w:t>()</w:t>
+        <w:t>personalDataAcquisition()</w:t>
       </w:r>
       <w:r>
         <w:rPr>
@@ -8188,7 +7716,6 @@
           <w:szCs w:val="24"/>
         </w:rPr>
       </w:pPr>
-      <w:proofErr w:type="spellStart"/>
       <w:r>
         <w:rPr>
           <w:rFonts w:ascii="Courier New" w:hAnsi="Courier New" w:cs="Courier New"/>
@@ -8196,9 +7723,8 @@
           <w:sz w:val="20"/>
           <w:szCs w:val="20"/>
         </w:rPr>
-        <w:t>confirmRegistration</w:t>
-      </w:r>
-      <w:proofErr w:type="spellEnd"/>
+        <w:t>confirmRegistration(</w:t>
+      </w:r>
       <w:r>
         <w:rPr>
           <w:rFonts w:ascii="Courier New" w:hAnsi="Courier New" w:cs="Courier New"/>
@@ -8206,7 +7732,16 @@
           <w:sz w:val="20"/>
           <w:szCs w:val="20"/>
         </w:rPr>
-        <w:t>(</w:t>
+        <w:t>)</w:t>
+      </w:r>
+      <w:r>
+        <w:rPr>
+          <w:rFonts w:ascii="Garamond" w:hAnsi="Garamond" w:cs="Courier New"/>
+          <w:color w:val="000000"/>
+          <w:sz w:val="24"/>
+          <w:szCs w:val="24"/>
+        </w:rPr>
+        <w:t xml:space="preserve">richiama il metodo </w:t>
       </w:r>
       <w:r>
         <w:rPr>
@@ -8215,7 +7750,7 @@
           <w:sz w:val="20"/>
           <w:szCs w:val="20"/>
         </w:rPr>
-        <w:t>)</w:t>
+        <w:t>confirmUniversityLogin()</w:t>
       </w:r>
       <w:r>
         <w:rPr>
@@ -8224,38 +7759,8 @@
           <w:sz w:val="24"/>
           <w:szCs w:val="24"/>
         </w:rPr>
-        <w:t xml:space="preserve">richiama il metodo </w:t>
-      </w:r>
-      <w:proofErr w:type="spellStart"/>
-      <w:r>
-        <w:rPr>
-          <w:rFonts w:ascii="Courier New" w:hAnsi="Courier New" w:cs="Courier New"/>
-          <w:color w:val="000000"/>
-          <w:sz w:val="20"/>
-          <w:szCs w:val="20"/>
-        </w:rPr>
-        <w:t>confirmUniversityLogin</w:t>
-      </w:r>
-      <w:proofErr w:type="spellEnd"/>
-      <w:r>
-        <w:rPr>
-          <w:rFonts w:asci